--- a/user_manual.docx
+++ b/user_manual.docx
@@ -53,6 +53,12 @@
     </w:p>
     <w:sdt>
       <w:sdtPr>
+        <w:rPr>
+          <w:rFonts w:asciiTheme="minorHAnsi" w:eastAsiaTheme="minorHAnsi" w:hAnsiTheme="minorHAnsi" w:cstheme="minorBidi"/>
+          <w:color w:val="auto"/>
+          <w:sz w:val="22"/>
+          <w:szCs w:val="22"/>
+        </w:rPr>
         <w:id w:val="1857070376"/>
         <w:docPartObj>
           <w:docPartGallery w:val="Table of Contents"/>
@@ -61,13 +67,9 @@
       </w:sdtPr>
       <w:sdtEndPr>
         <w:rPr>
-          <w:rFonts w:asciiTheme="minorHAnsi" w:eastAsiaTheme="minorHAnsi" w:hAnsiTheme="minorHAnsi" w:cstheme="minorBidi"/>
           <w:b/>
           <w:bCs/>
           <w:noProof/>
-          <w:color w:val="auto"/>
-          <w:sz w:val="22"/>
-          <w:szCs w:val="22"/>
         </w:rPr>
       </w:sdtEndPr>
       <w:sdtContent>
@@ -126,7 +128,7 @@
             </w:rPr>
             <w:fldChar w:fldCharType="separate"/>
           </w:r>
-          <w:hyperlink w:anchor="_Toc22043579" w:history="1">
+          <w:hyperlink w:anchor="_Toc22297736" w:history="1">
             <w:r>
               <w:rPr>
                 <w:rStyle w:val="Hyperlink"/>
@@ -172,7 +174,7 @@
                 <w:noProof/>
                 <w:webHidden/>
               </w:rPr>
-              <w:instrText xml:space="preserve"> PAGEREF _Toc22043579 \h </w:instrText>
+              <w:instrText xml:space="preserve"> PAGEREF _Toc22297736 \h </w:instrText>
             </w:r>
             <w:r>
               <w:rPr>
@@ -220,7 +222,7 @@
               <w:szCs w:val="22"/>
             </w:rPr>
           </w:pPr>
-          <w:hyperlink w:anchor="_Toc22043580" w:history="1">
+          <w:hyperlink w:anchor="_Toc22297737" w:history="1">
             <w:r>
               <w:rPr>
                 <w:rStyle w:val="Hyperlink"/>
@@ -266,7 +268,7 @@
                 <w:noProof/>
                 <w:webHidden/>
               </w:rPr>
-              <w:instrText xml:space="preserve"> PAGEREF _Toc22043580 \h </w:instrText>
+              <w:instrText xml:space="preserve"> PAGEREF _Toc22297737 \h </w:instrText>
             </w:r>
             <w:r>
               <w:rPr>
@@ -312,7 +314,7 @@
               <w:szCs w:val="22"/>
             </w:rPr>
           </w:pPr>
-          <w:hyperlink w:anchor="_Toc22043581" w:history="1">
+          <w:hyperlink w:anchor="_Toc22297738" w:history="1">
             <w:r>
               <w:rPr>
                 <w:rStyle w:val="Hyperlink"/>
@@ -356,7 +358,7 @@
                 <w:noProof/>
                 <w:webHidden/>
               </w:rPr>
-              <w:instrText xml:space="preserve"> PAGEREF _Toc22043581 \h </w:instrText>
+              <w:instrText xml:space="preserve"> PAGEREF _Toc22297738 \h </w:instrText>
             </w:r>
             <w:r>
               <w:rPr>
@@ -403,7 +405,7 @@
               <w:szCs w:val="22"/>
             </w:rPr>
           </w:pPr>
-          <w:hyperlink w:anchor="_Toc22043582" w:history="1">
+          <w:hyperlink w:anchor="_Toc22297739" w:history="1">
             <w:r>
               <w:rPr>
                 <w:rStyle w:val="Hyperlink"/>
@@ -448,7 +450,7 @@
                 <w:noProof/>
                 <w:webHidden/>
               </w:rPr>
-              <w:instrText xml:space="preserve"> PAGEREF _Toc22043582 \h </w:instrText>
+              <w:instrText xml:space="preserve"> PAGEREF _Toc22297739 \h </w:instrText>
             </w:r>
             <w:r>
               <w:rPr>
@@ -495,7 +497,7 @@
               <w:szCs w:val="22"/>
             </w:rPr>
           </w:pPr>
-          <w:hyperlink w:anchor="_Toc22043583" w:history="1">
+          <w:hyperlink w:anchor="_Toc22297740" w:history="1">
             <w:r>
               <w:rPr>
                 <w:rStyle w:val="Hyperlink"/>
@@ -540,7 +542,7 @@
                 <w:noProof/>
                 <w:webHidden/>
               </w:rPr>
-              <w:instrText xml:space="preserve"> PAGEREF _Toc22043583 \h </w:instrText>
+              <w:instrText xml:space="preserve"> PAGEREF _Toc22297740 \h </w:instrText>
             </w:r>
             <w:r>
               <w:rPr>
@@ -587,7 +589,7 @@
               <w:szCs w:val="22"/>
             </w:rPr>
           </w:pPr>
-          <w:hyperlink w:anchor="_Toc22043584" w:history="1">
+          <w:hyperlink w:anchor="_Toc22297741" w:history="1">
             <w:r>
               <w:rPr>
                 <w:rStyle w:val="Hyperlink"/>
@@ -632,7 +634,7 @@
                 <w:noProof/>
                 <w:webHidden/>
               </w:rPr>
-              <w:instrText xml:space="preserve"> PAGEREF _Toc22043584 \h </w:instrText>
+              <w:instrText xml:space="preserve"> PAGEREF _Toc22297741 \h </w:instrText>
             </w:r>
             <w:r>
               <w:rPr>
@@ -678,7 +680,7 @@
               <w:szCs w:val="22"/>
             </w:rPr>
           </w:pPr>
-          <w:hyperlink w:anchor="_Toc22043585" w:history="1">
+          <w:hyperlink w:anchor="_Toc22297742" w:history="1">
             <w:r>
               <w:rPr>
                 <w:rStyle w:val="Hyperlink"/>
@@ -722,7 +724,7 @@
                 <w:noProof/>
                 <w:webHidden/>
               </w:rPr>
-              <w:instrText xml:space="preserve"> PAGEREF _Toc22043585 \h </w:instrText>
+              <w:instrText xml:space="preserve"> PAGEREF _Toc22297742 \h </w:instrText>
             </w:r>
             <w:r>
               <w:rPr>
@@ -769,7 +771,7 @@
               <w:szCs w:val="22"/>
             </w:rPr>
           </w:pPr>
-          <w:hyperlink w:anchor="_Toc22043586" w:history="1">
+          <w:hyperlink w:anchor="_Toc22297743" w:history="1">
             <w:r>
               <w:rPr>
                 <w:rStyle w:val="Hyperlink"/>
@@ -793,7 +795,7 @@
                 <w:rStyle w:val="Hyperlink"/>
                 <w:noProof/>
               </w:rPr>
-              <w:t>Edit elements in the CP</w:t>
+              <w:t>Text to update before printing</w:t>
             </w:r>
             <w:r>
               <w:rPr>
@@ -814,7 +816,7 @@
                 <w:noProof/>
                 <w:webHidden/>
               </w:rPr>
-              <w:instrText xml:space="preserve"> PAGEREF _Toc22043586 \h </w:instrText>
+              <w:instrText xml:space="preserve"> PAGEREF _Toc22297743 \h </w:instrText>
             </w:r>
             <w:r>
               <w:rPr>
@@ -861,7 +863,7 @@
               <w:szCs w:val="22"/>
             </w:rPr>
           </w:pPr>
-          <w:hyperlink w:anchor="_Toc22043587" w:history="1">
+          <w:hyperlink w:anchor="_Toc22297744" w:history="1">
             <w:r>
               <w:rPr>
                 <w:rStyle w:val="Hyperlink"/>
@@ -885,7 +887,7 @@
                 <w:rStyle w:val="Hyperlink"/>
                 <w:noProof/>
               </w:rPr>
-              <w:t>Footnote elements in the CP</w:t>
+              <w:t>Edit elements in the CP</w:t>
             </w:r>
             <w:r>
               <w:rPr>
@@ -906,7 +908,7 @@
                 <w:noProof/>
                 <w:webHidden/>
               </w:rPr>
-              <w:instrText xml:space="preserve"> PAGEREF _Toc22043587 \h </w:instrText>
+              <w:instrText xml:space="preserve"> PAGEREF _Toc22297744 \h </w:instrText>
             </w:r>
             <w:r>
               <w:rPr>
@@ -953,7 +955,7 @@
               <w:szCs w:val="22"/>
             </w:rPr>
           </w:pPr>
-          <w:hyperlink w:anchor="_Toc22043588" w:history="1">
+          <w:hyperlink w:anchor="_Toc22297745" w:history="1">
             <w:r>
               <w:rPr>
                 <w:rStyle w:val="Hyperlink"/>
@@ -977,7 +979,7 @@
                 <w:rStyle w:val="Hyperlink"/>
                 <w:noProof/>
               </w:rPr>
-              <w:t>Arrange maps and charts</w:t>
+              <w:t>Footnote elements in the CP</w:t>
             </w:r>
             <w:r>
               <w:rPr>
@@ -998,7 +1000,7 @@
                 <w:noProof/>
                 <w:webHidden/>
               </w:rPr>
-              <w:instrText xml:space="preserve"> PAGEREF _Toc22043588 \h </w:instrText>
+              <w:instrText xml:space="preserve"> PAGEREF _Toc22297745 \h </w:instrText>
             </w:r>
             <w:r>
               <w:rPr>
@@ -1045,7 +1047,7 @@
               <w:szCs w:val="22"/>
             </w:rPr>
           </w:pPr>
-          <w:hyperlink w:anchor="_Toc22043589" w:history="1">
+          <w:hyperlink w:anchor="_Toc22297746" w:history="1">
             <w:r>
               <w:rPr>
                 <w:rStyle w:val="Hyperlink"/>
@@ -1069,7 +1071,7 @@
                 <w:rStyle w:val="Hyperlink"/>
                 <w:noProof/>
               </w:rPr>
-              <w:t>Printing the CP or saving it as PDF</w:t>
+              <w:t>Arrange maps and charts</w:t>
             </w:r>
             <w:r>
               <w:rPr>
@@ -1090,7 +1092,99 @@
                 <w:noProof/>
                 <w:webHidden/>
               </w:rPr>
-              <w:instrText xml:space="preserve"> PAGEREF _Toc22043589 \h </w:instrText>
+              <w:instrText xml:space="preserve"> PAGEREF _Toc22297746 \h </w:instrText>
+            </w:r>
+            <w:r>
+              <w:rPr>
+                <w:noProof/>
+                <w:webHidden/>
+              </w:rPr>
+            </w:r>
+            <w:r>
+              <w:rPr>
+                <w:noProof/>
+                <w:webHidden/>
+              </w:rPr>
+              <w:fldChar w:fldCharType="separate"/>
+            </w:r>
+            <w:r>
+              <w:rPr>
+                <w:noProof/>
+                <w:webHidden/>
+              </w:rPr>
+              <w:t>8</w:t>
+            </w:r>
+            <w:r>
+              <w:rPr>
+                <w:noProof/>
+                <w:webHidden/>
+              </w:rPr>
+              <w:fldChar w:fldCharType="end"/>
+            </w:r>
+          </w:hyperlink>
+        </w:p>
+        <w:p>
+          <w:pPr>
+            <w:pStyle w:val="TOC3"/>
+            <w:tabs>
+              <w:tab w:val="left" w:pos="1100"/>
+              <w:tab w:val="right" w:leader="dot" w:pos="10790"/>
+            </w:tabs>
+            <w:rPr>
+              <w:rFonts w:eastAsiaTheme="minorEastAsia" w:cstheme="minorBidi"/>
+              <w:i w:val="0"/>
+              <w:iCs w:val="0"/>
+              <w:noProof/>
+              <w:sz w:val="22"/>
+              <w:szCs w:val="22"/>
+            </w:rPr>
+          </w:pPr>
+          <w:hyperlink w:anchor="_Toc22297747" w:history="1">
+            <w:r>
+              <w:rPr>
+                <w:rStyle w:val="Hyperlink"/>
+                <w:noProof/>
+              </w:rPr>
+              <w:t>2.2.5</w:t>
+            </w:r>
+            <w:r>
+              <w:rPr>
+                <w:rFonts w:eastAsiaTheme="minorEastAsia" w:cstheme="minorBidi"/>
+                <w:i w:val="0"/>
+                <w:iCs w:val="0"/>
+                <w:noProof/>
+                <w:sz w:val="22"/>
+                <w:szCs w:val="22"/>
+              </w:rPr>
+              <w:tab/>
+            </w:r>
+            <w:r>
+              <w:rPr>
+                <w:rStyle w:val="Hyperlink"/>
+                <w:noProof/>
+              </w:rPr>
+              <w:t>Printing the CP or saving it as PDF</w:t>
+            </w:r>
+            <w:r>
+              <w:rPr>
+                <w:noProof/>
+                <w:webHidden/>
+              </w:rPr>
+              <w:tab/>
+            </w:r>
+            <w:r>
+              <w:rPr>
+                <w:noProof/>
+                <w:webHidden/>
+              </w:rPr>
+              <w:fldChar w:fldCharType="begin"/>
+            </w:r>
+            <w:r>
+              <w:rPr>
+                <w:noProof/>
+                <w:webHidden/>
+              </w:rPr>
+              <w:instrText xml:space="preserve"> PAGEREF _Toc22297747 \h </w:instrText>
             </w:r>
             <w:r>
               <w:rPr>
@@ -1138,7 +1232,7 @@
               <w:szCs w:val="22"/>
             </w:rPr>
           </w:pPr>
-          <w:hyperlink w:anchor="_Toc22043590" w:history="1">
+          <w:hyperlink w:anchor="_Toc22297748" w:history="1">
             <w:r>
               <w:rPr>
                 <w:rStyle w:val="Hyperlink"/>
@@ -1163,16 +1257,7 @@
                 <w:rStyle w:val="Hyperlink"/>
                 <w:noProof/>
               </w:rPr>
-              <w:t>S</w:t>
-            </w:r>
-            <w:bookmarkStart w:id="0" w:name="_GoBack"/>
-            <w:bookmarkEnd w:id="0"/>
-            <w:r>
-              <w:rPr>
-                <w:rStyle w:val="Hyperlink"/>
-                <w:noProof/>
-              </w:rPr>
-              <w:t>ource of information in country profile sections</w:t>
+              <w:t>Source of information in country profile sections</w:t>
             </w:r>
             <w:r>
               <w:rPr>
@@ -1193,7 +1278,7 @@
                 <w:noProof/>
                 <w:webHidden/>
               </w:rPr>
-              <w:instrText xml:space="preserve"> PAGEREF _Toc22043590 \h </w:instrText>
+              <w:instrText xml:space="preserve"> PAGEREF _Toc22297748 \h </w:instrText>
             </w:r>
             <w:r>
               <w:rPr>
@@ -1239,7 +1324,7 @@
               <w:szCs w:val="22"/>
             </w:rPr>
           </w:pPr>
-          <w:hyperlink w:anchor="_Toc22043591" w:history="1">
+          <w:hyperlink w:anchor="_Toc22297749" w:history="1">
             <w:r>
               <w:rPr>
                 <w:rStyle w:val="Hyperlink"/>
@@ -1283,7 +1368,7 @@
                 <w:noProof/>
                 <w:webHidden/>
               </w:rPr>
-              <w:instrText xml:space="preserve"> PAGEREF _Toc22043591 \h </w:instrText>
+              <w:instrText xml:space="preserve"> PAGEREF _Toc22297749 \h </w:instrText>
             </w:r>
             <w:r>
               <w:rPr>
@@ -1329,7 +1414,7 @@
               <w:szCs w:val="22"/>
             </w:rPr>
           </w:pPr>
-          <w:hyperlink w:anchor="_Toc22043592" w:history="1">
+          <w:hyperlink w:anchor="_Toc22297750" w:history="1">
             <w:r>
               <w:rPr>
                 <w:rStyle w:val="Hyperlink"/>
@@ -1373,7 +1458,7 @@
                 <w:noProof/>
                 <w:webHidden/>
               </w:rPr>
-              <w:instrText xml:space="preserve"> PAGEREF _Toc22043592 \h </w:instrText>
+              <w:instrText xml:space="preserve"> PAGEREF _Toc22297750 \h </w:instrText>
             </w:r>
             <w:r>
               <w:rPr>
@@ -1419,7 +1504,7 @@
               <w:szCs w:val="22"/>
             </w:rPr>
           </w:pPr>
-          <w:hyperlink w:anchor="_Toc22043593" w:history="1">
+          <w:hyperlink w:anchor="_Toc22297751" w:history="1">
             <w:r>
               <w:rPr>
                 <w:rStyle w:val="Hyperlink"/>
@@ -1463,7 +1548,7 @@
                 <w:noProof/>
                 <w:webHidden/>
               </w:rPr>
-              <w:instrText xml:space="preserve"> PAGEREF _Toc22043593 \h </w:instrText>
+              <w:instrText xml:space="preserve"> PAGEREF _Toc22297751 \h </w:instrText>
             </w:r>
             <w:r>
               <w:rPr>
@@ -1509,7 +1594,7 @@
               <w:szCs w:val="22"/>
             </w:rPr>
           </w:pPr>
-          <w:hyperlink w:anchor="_Toc22043594" w:history="1">
+          <w:hyperlink w:anchor="_Toc22297752" w:history="1">
             <w:r>
               <w:rPr>
                 <w:rStyle w:val="Hyperlink"/>
@@ -1553,7 +1638,7 @@
                 <w:noProof/>
                 <w:webHidden/>
               </w:rPr>
-              <w:instrText xml:space="preserve"> PAGEREF _Toc22043594 \h </w:instrText>
+              <w:instrText xml:space="preserve"> PAGEREF _Toc22297752 \h </w:instrText>
             </w:r>
             <w:r>
               <w:rPr>
@@ -1599,7 +1684,7 @@
               <w:szCs w:val="22"/>
             </w:rPr>
           </w:pPr>
-          <w:hyperlink w:anchor="_Toc22043595" w:history="1">
+          <w:hyperlink w:anchor="_Toc22297753" w:history="1">
             <w:r>
               <w:rPr>
                 <w:rStyle w:val="Hyperlink"/>
@@ -1643,7 +1728,7 @@
                 <w:noProof/>
                 <w:webHidden/>
               </w:rPr>
-              <w:instrText xml:space="preserve"> PAGEREF _Toc22043595 \h </w:instrText>
+              <w:instrText xml:space="preserve"> PAGEREF _Toc22297753 \h </w:instrText>
             </w:r>
             <w:r>
               <w:rPr>
@@ -1689,7 +1774,7 @@
               <w:szCs w:val="22"/>
             </w:rPr>
           </w:pPr>
-          <w:hyperlink w:anchor="_Toc22043596" w:history="1">
+          <w:hyperlink w:anchor="_Toc22297754" w:history="1">
             <w:r>
               <w:rPr>
                 <w:rStyle w:val="Hyperlink"/>
@@ -1733,7 +1818,7 @@
                 <w:noProof/>
                 <w:webHidden/>
               </w:rPr>
-              <w:instrText xml:space="preserve"> PAGEREF _Toc22043596 \h </w:instrText>
+              <w:instrText xml:space="preserve"> PAGEREF _Toc22297754 \h </w:instrText>
             </w:r>
             <w:r>
               <w:rPr>
@@ -1779,7 +1864,7 @@
               <w:szCs w:val="22"/>
             </w:rPr>
           </w:pPr>
-          <w:hyperlink w:anchor="_Toc22043597" w:history="1">
+          <w:hyperlink w:anchor="_Toc22297755" w:history="1">
             <w:r>
               <w:rPr>
                 <w:rStyle w:val="Hyperlink"/>
@@ -1823,7 +1908,7 @@
                 <w:noProof/>
                 <w:webHidden/>
               </w:rPr>
-              <w:instrText xml:space="preserve"> PAGEREF _Toc22043597 \h </w:instrText>
+              <w:instrText xml:space="preserve"> PAGEREF _Toc22297755 \h </w:instrText>
             </w:r>
             <w:r>
               <w:rPr>
@@ -1895,12 +1980,12 @@
         </w:numPr>
         <w:jc w:val="both"/>
       </w:pPr>
-      <w:bookmarkStart w:id="1" w:name="_Toc22043579"/>
+      <w:bookmarkStart w:id="0" w:name="_Toc22297736"/>
       <w:r>
         <w:lastRenderedPageBreak/>
         <w:t>Metadata and permissions requirements</w:t>
       </w:r>
-      <w:bookmarkEnd w:id="1"/>
+      <w:bookmarkEnd w:id="0"/>
     </w:p>
     <w:p/>
     <w:p>
@@ -4255,12 +4340,12 @@
         </w:numPr>
         <w:jc w:val="both"/>
       </w:pPr>
-      <w:bookmarkStart w:id="2" w:name="_Toc22043580"/>
+      <w:bookmarkStart w:id="1" w:name="_Toc22297737"/>
       <w:r>
         <w:lastRenderedPageBreak/>
         <w:t>Generating a country profile</w:t>
       </w:r>
-      <w:bookmarkEnd w:id="2"/>
+      <w:bookmarkEnd w:id="1"/>
     </w:p>
     <w:p>
       <w:r>
@@ -4541,7 +4626,7 @@
       <w:pPr>
         <w:pStyle w:val="Heading2"/>
       </w:pPr>
-      <w:bookmarkStart w:id="3" w:name="_Toc22043581"/>
+      <w:bookmarkStart w:id="2" w:name="_Toc22297738"/>
       <w:r>
         <w:lastRenderedPageBreak/>
         <w:t>2.1</w:t>
@@ -4552,7 +4637,7 @@
       <w:r>
         <w:t>Configuration panel</w:t>
       </w:r>
-      <w:bookmarkEnd w:id="3"/>
+      <w:bookmarkEnd w:id="2"/>
     </w:p>
     <w:p>
       <w:pPr>
@@ -4569,7 +4654,7 @@
       <w:pPr>
         <w:pStyle w:val="Heading3"/>
       </w:pPr>
-      <w:bookmarkStart w:id="4" w:name="_Toc22043582"/>
+      <w:bookmarkStart w:id="3" w:name="_Toc22297739"/>
       <w:r>
         <w:t>2.1.1</w:t>
       </w:r>
@@ -4579,7 +4664,7 @@
       <w:r>
         <w:t>General</w:t>
       </w:r>
-      <w:bookmarkEnd w:id="4"/>
+      <w:bookmarkEnd w:id="3"/>
     </w:p>
     <w:p>
       <w:r>
@@ -4672,13 +4757,7 @@
         <w:t>The subnational level dropdown menu is</w:t>
       </w:r>
       <w:r>
-        <w:t xml:space="preserve"> </w:t>
-      </w:r>
-      <w:r>
-        <w:t>set</w:t>
-      </w:r>
-      <w:r>
-        <w:t>,</w:t>
+        <w:t xml:space="preserve"> set,</w:t>
       </w:r>
       <w:r>
         <w:t xml:space="preserve"> by default, to </w:t>
@@ -4718,31 +4797,13 @@
         <w:jc w:val="both"/>
       </w:pPr>
       <w:r>
-        <w:t xml:space="preserve">The </w:t>
-      </w:r>
-      <w:r>
-        <w:t>“</w:t>
+        <w:t>The “</w:t>
       </w:r>
       <w:r>
         <w:t>Number of endemic X sub-national…”</w:t>
       </w:r>
       <w:r>
-        <w:t xml:space="preserve"> row text</w:t>
-      </w:r>
-      <w:r>
-        <w:t>-</w:t>
-      </w:r>
-      <w:r>
-        <w:t>and</w:t>
-      </w:r>
-      <w:r>
-        <w:t>-</w:t>
-      </w:r>
-      <w:r>
-        <w:t xml:space="preserve">value in the </w:t>
-      </w:r>
-      <w:r>
-        <w:t>Country General Information section.</w:t>
+        <w:t xml:space="preserve"> row text-and-value in the Country General Information section.</w:t>
       </w:r>
     </w:p>
     <w:p>
@@ -4758,19 +4819,10 @@
         <w:t>The “</w:t>
       </w:r>
       <w:r>
-        <w:t>Number of endemic</w:t>
+        <w:t>Number of endemic X sub-national…”</w:t>
       </w:r>
       <w:r>
-        <w:t xml:space="preserve"> X sub-national…”</w:t>
-      </w:r>
-      <w:r>
-        <w:t xml:space="preserve"> row text-and-value in the Epidemiology </w:t>
-      </w:r>
-      <w:r>
-        <w:t>section</w:t>
-      </w:r>
-      <w:r>
-        <w:t>.</w:t>
+        <w:t xml:space="preserve"> row text-and-value in the Epidemiology section.</w:t>
       </w:r>
     </w:p>
     <w:p>
@@ -4815,7 +4867,7 @@
       <w:pPr>
         <w:pStyle w:val="Heading3"/>
       </w:pPr>
-      <w:bookmarkStart w:id="5" w:name="_Toc22043583"/>
+      <w:bookmarkStart w:id="4" w:name="_Toc22297740"/>
       <w:r>
         <w:lastRenderedPageBreak/>
         <w:t>2.2.2</w:t>
@@ -4826,7 +4878,7 @@
       <w:r>
         <w:t>Maps</w:t>
       </w:r>
-      <w:bookmarkEnd w:id="5"/>
+      <w:bookmarkEnd w:id="4"/>
     </w:p>
     <w:p/>
     <w:p>
@@ -4951,7 +5003,7 @@
       <w:pPr>
         <w:pStyle w:val="Heading3"/>
       </w:pPr>
-      <w:bookmarkStart w:id="6" w:name="_Toc22043584"/>
+      <w:bookmarkStart w:id="5" w:name="_Toc22297741"/>
       <w:r>
         <w:lastRenderedPageBreak/>
         <w:t>2.2.3</w:t>
@@ -4962,7 +5014,7 @@
       <w:r>
         <w:t>Footnotes</w:t>
       </w:r>
-      <w:bookmarkEnd w:id="6"/>
+      <w:bookmarkEnd w:id="5"/>
     </w:p>
     <w:p/>
     <w:p>
@@ -5070,7 +5122,7 @@
       <w:pPr>
         <w:pStyle w:val="Heading2"/>
       </w:pPr>
-      <w:bookmarkStart w:id="7" w:name="_Toc22043585"/>
+      <w:bookmarkStart w:id="6" w:name="_Toc22297742"/>
       <w:r>
         <w:lastRenderedPageBreak/>
         <w:t>2.2</w:t>
@@ -5081,13 +5133,14 @@
       <w:r>
         <w:t>Country profile</w:t>
       </w:r>
-      <w:bookmarkEnd w:id="7"/>
+      <w:bookmarkEnd w:id="6"/>
     </w:p>
+    <w:p/>
     <w:p>
       <w:pPr>
         <w:pStyle w:val="Heading3"/>
       </w:pPr>
-      <w:bookmarkStart w:id="8" w:name="_Toc22043586"/>
+      <w:bookmarkStart w:id="7" w:name="_Toc22297743"/>
       <w:r>
         <w:t>2.2.1</w:t>
       </w:r>
@@ -5095,9 +5148,165 @@
         <w:tab/>
       </w:r>
       <w:r>
+        <w:t>Texts</w:t>
+      </w:r>
+      <w:bookmarkStart w:id="8" w:name="_GoBack"/>
+      <w:bookmarkEnd w:id="8"/>
+      <w:r>
+        <w:t xml:space="preserve"> to update before printing</w:t>
+      </w:r>
+      <w:bookmarkEnd w:id="7"/>
+    </w:p>
+    <w:p>
+      <w:r>
+        <w:br/>
+        <w:t>Two texts in CP are generated but must be verified before printing. Those text are highlighted in red and, as described in 2.2.2 section, can be modified and its color changed to black. The texts are:</w:t>
+      </w:r>
+    </w:p>
+    <w:p>
+      <w:r>
+        <w:t>Name of the division levels: The system, takes, as example, the first subdivision level found, but this text should be updated to its specific category name (region, district, department, upazilla… etc).</w:t>
+      </w:r>
+    </w:p>
+    <w:p>
+      <w:r>
+        <w:rPr>
+          <w:noProof/>
+        </w:rPr>
+        <w:drawing>
+          <wp:inline distT="0" distB="0" distL="0" distR="0" wp14:anchorId="633A3C41" wp14:editId="078272C0">
+            <wp:extent cx="4659630" cy="1288415"/>
+            <wp:effectExtent l="19050" t="19050" r="26670" b="26035"/>
+            <wp:docPr id="69" name="Picture 69"/>
+            <wp:cNvGraphicFramePr>
+              <a:graphicFrameLocks xmlns:a="http://schemas.openxmlformats.org/drawingml/2006/main" noChangeAspect="1"/>
+            </wp:cNvGraphicFramePr>
+            <a:graphic xmlns:a="http://schemas.openxmlformats.org/drawingml/2006/main">
+              <a:graphicData uri="http://schemas.openxmlformats.org/drawingml/2006/picture">
+                <pic:pic xmlns:pic="http://schemas.openxmlformats.org/drawingml/2006/picture">
+                  <pic:nvPicPr>
+                    <pic:cNvPr id="0" name="Picture 1"/>
+                    <pic:cNvPicPr>
+                      <a:picLocks noChangeAspect="1" noChangeArrowheads="1"/>
+                    </pic:cNvPicPr>
+                  </pic:nvPicPr>
+                  <pic:blipFill>
+                    <a:blip r:embed="rId15">
+                      <a:extLst>
+                        <a:ext uri="{28A0092B-C50C-407E-A947-70E740481C1C}">
+                          <a14:useLocalDpi xmlns:a14="http://schemas.microsoft.com/office/drawing/2010/main" val="0"/>
+                        </a:ext>
+                      </a:extLst>
+                    </a:blip>
+                    <a:srcRect/>
+                    <a:stretch>
+                      <a:fillRect/>
+                    </a:stretch>
+                  </pic:blipFill>
+                  <pic:spPr bwMode="auto">
+                    <a:xfrm>
+                      <a:off x="0" y="0"/>
+                      <a:ext cx="4659630" cy="1288415"/>
+                    </a:xfrm>
+                    <a:prstGeom prst="rect">
+                      <a:avLst/>
+                    </a:prstGeom>
+                    <a:ln w="12700" cap="sq">
+                      <a:solidFill>
+                        <a:srgbClr val="000000"/>
+                      </a:solidFill>
+                      <a:prstDash val="solid"/>
+                      <a:miter lim="800000"/>
+                    </a:ln>
+                    <a:effectLst/>
+                  </pic:spPr>
+                </pic:pic>
+              </a:graphicData>
+            </a:graphic>
+          </wp:inline>
+        </w:drawing>
+      </w:r>
+    </w:p>
+    <w:p>
+      <w:r>
+        <w:t>Title on maps: The text in red is automatically changed when you check or uncheck the maps, checkboxes. Just, verify the title is correct and change the color to blue.</w:t>
+      </w:r>
+    </w:p>
+    <w:p>
+      <w:r>
+        <w:rPr>
+          <w:noProof/>
+        </w:rPr>
+        <w:drawing>
+          <wp:inline distT="0" distB="0" distL="0" distR="0" wp14:anchorId="1712B1C7" wp14:editId="0F009294">
+            <wp:extent cx="3800475" cy="466725"/>
+            <wp:effectExtent l="19050" t="19050" r="28575" b="28575"/>
+            <wp:docPr id="70" name="Picture 70"/>
+            <wp:cNvGraphicFramePr>
+              <a:graphicFrameLocks xmlns:a="http://schemas.openxmlformats.org/drawingml/2006/main" noChangeAspect="1"/>
+            </wp:cNvGraphicFramePr>
+            <a:graphic xmlns:a="http://schemas.openxmlformats.org/drawingml/2006/main">
+              <a:graphicData uri="http://schemas.openxmlformats.org/drawingml/2006/picture">
+                <pic:pic xmlns:pic="http://schemas.openxmlformats.org/drawingml/2006/picture">
+                  <pic:nvPicPr>
+                    <pic:cNvPr id="0" name="Picture 2"/>
+                    <pic:cNvPicPr>
+                      <a:picLocks noChangeAspect="1" noChangeArrowheads="1"/>
+                    </pic:cNvPicPr>
+                  </pic:nvPicPr>
+                  <pic:blipFill>
+                    <a:blip r:embed="rId16">
+                      <a:extLst>
+                        <a:ext uri="{28A0092B-C50C-407E-A947-70E740481C1C}">
+                          <a14:useLocalDpi xmlns:a14="http://schemas.microsoft.com/office/drawing/2010/main" val="0"/>
+                        </a:ext>
+                      </a:extLst>
+                    </a:blip>
+                    <a:srcRect/>
+                    <a:stretch>
+                      <a:fillRect/>
+                    </a:stretch>
+                  </pic:blipFill>
+                  <pic:spPr bwMode="auto">
+                    <a:xfrm>
+                      <a:off x="0" y="0"/>
+                      <a:ext cx="3800475" cy="466725"/>
+                    </a:xfrm>
+                    <a:prstGeom prst="rect">
+                      <a:avLst/>
+                    </a:prstGeom>
+                    <a:ln w="12700" cap="sq">
+                      <a:solidFill>
+                        <a:srgbClr val="000000"/>
+                      </a:solidFill>
+                      <a:prstDash val="solid"/>
+                      <a:miter lim="800000"/>
+                    </a:ln>
+                    <a:effectLst/>
+                  </pic:spPr>
+                </pic:pic>
+              </a:graphicData>
+            </a:graphic>
+          </wp:inline>
+        </w:drawing>
+      </w:r>
+    </w:p>
+    <w:p/>
+    <w:p>
+      <w:pPr>
+        <w:pStyle w:val="Heading3"/>
+      </w:pPr>
+      <w:bookmarkStart w:id="9" w:name="_Toc22297744"/>
+      <w:r>
+        <w:t>2.2.2</w:t>
+      </w:r>
+      <w:r>
+        <w:tab/>
+      </w:r>
+      <w:r>
         <w:t>Edit elements in the CP</w:t>
       </w:r>
-      <w:bookmarkEnd w:id="8"/>
+      <w:bookmarkEnd w:id="9"/>
     </w:p>
     <w:p>
       <w:r>
@@ -5130,7 +5339,7 @@
                     </pic:cNvPicPr>
                   </pic:nvPicPr>
                   <pic:blipFill>
-                    <a:blip r:embed="rId15">
+                    <a:blip r:embed="rId17">
                       <a:extLst>
                         <a:ext uri="{28A0092B-C50C-407E-A947-70E740481C1C}">
                           <a14:useLocalDpi xmlns:a14="http://schemas.microsoft.com/office/drawing/2010/main" val="0"/>
@@ -5210,9 +5419,9 @@
       <w:pPr>
         <w:pStyle w:val="Heading3"/>
       </w:pPr>
-      <w:bookmarkStart w:id="9" w:name="_Toc22043587"/>
+      <w:bookmarkStart w:id="10" w:name="_Toc22297745"/>
       <w:r>
-        <w:t>2.2.2</w:t>
+        <w:t>2.2.3</w:t>
       </w:r>
       <w:r>
         <w:tab/>
@@ -5220,7 +5429,7 @@
       <w:r>
         <w:t>Footnote elements in the CP</w:t>
       </w:r>
-      <w:bookmarkEnd w:id="9"/>
+      <w:bookmarkEnd w:id="10"/>
     </w:p>
     <w:p>
       <w:pPr>
@@ -5264,7 +5473,7 @@
                     </pic:cNvPicPr>
                   </pic:nvPicPr>
                   <pic:blipFill>
-                    <a:blip r:embed="rId16">
+                    <a:blip r:embed="rId18">
                       <a:extLst>
                         <a:ext uri="{28A0092B-C50C-407E-A947-70E740481C1C}">
                           <a14:useLocalDpi xmlns:a14="http://schemas.microsoft.com/office/drawing/2010/main" val="0"/>
@@ -5323,11 +5532,18 @@
     </w:p>
     <w:p>
       <w:pPr>
+        <w:pStyle w:val="ListParagraph"/>
+        <w:ind w:left="360"/>
+      </w:pPr>
+    </w:p>
+    <w:p>
+      <w:pPr>
         <w:pStyle w:val="Heading3"/>
       </w:pPr>
-      <w:bookmarkStart w:id="10" w:name="_Toc22043588"/>
+      <w:bookmarkStart w:id="11" w:name="_Toc22297746"/>
       <w:r>
-        <w:t>2.2.3</w:t>
+        <w:lastRenderedPageBreak/>
+        <w:t>2.2.4</w:t>
       </w:r>
       <w:r>
         <w:tab/>
@@ -5335,7 +5551,7 @@
       <w:r>
         <w:t>Arrange maps and charts</w:t>
       </w:r>
-      <w:bookmarkEnd w:id="10"/>
+      <w:bookmarkEnd w:id="11"/>
     </w:p>
     <w:p/>
     <w:p>
@@ -5370,7 +5586,7 @@
                     </pic:cNvPicPr>
                   </pic:nvPicPr>
                   <pic:blipFill>
-                    <a:blip r:embed="rId17">
+                    <a:blip r:embed="rId19">
                       <a:extLst>
                         <a:ext uri="{28A0092B-C50C-407E-A947-70E740481C1C}">
                           <a14:useLocalDpi xmlns:a14="http://schemas.microsoft.com/office/drawing/2010/main" val="0"/>
@@ -5430,7 +5646,7 @@
                     </pic:cNvPicPr>
                   </pic:nvPicPr>
                   <pic:blipFill>
-                    <a:blip r:embed="rId18">
+                    <a:blip r:embed="rId20">
                       <a:extLst>
                         <a:ext uri="{28A0092B-C50C-407E-A947-70E740481C1C}">
                           <a14:useLocalDpi xmlns:a14="http://schemas.microsoft.com/office/drawing/2010/main" val="0"/>
@@ -5466,31 +5682,24 @@
         </w:drawing>
       </w:r>
       <w:r>
-        <w:br w:type="page"/>
+        <w:br/>
       </w:r>
     </w:p>
     <w:p>
       <w:pPr>
         <w:pStyle w:val="Heading3"/>
       </w:pPr>
-      <w:bookmarkStart w:id="11" w:name="_Toc22043589"/>
+      <w:bookmarkStart w:id="12" w:name="_Toc22297747"/>
       <w:r>
-        <w:lastRenderedPageBreak/>
-        <w:t>2.2.4</w:t>
+        <w:t>2.2.5</w:t>
       </w:r>
       <w:r>
         <w:tab/>
       </w:r>
       <w:r>
-        <w:t>Printing the</w:t>
+        <w:t>Printing the CP or saving it as PDF</w:t>
       </w:r>
-      <w:r>
-        <w:t xml:space="preserve"> CP</w:t>
-      </w:r>
-      <w:r>
-        <w:t xml:space="preserve"> or saving it as PDF</w:t>
-      </w:r>
-      <w:bookmarkEnd w:id="11"/>
+      <w:bookmarkEnd w:id="12"/>
     </w:p>
     <w:p/>
     <w:p>
@@ -5530,7 +5739,7 @@
                     </pic:cNvPicPr>
                   </pic:nvPicPr>
                   <pic:blipFill>
-                    <a:blip r:embed="rId19">
+                    <a:blip r:embed="rId21">
                       <a:extLst>
                         <a:ext uri="{28A0092B-C50C-407E-A947-70E740481C1C}">
                           <a14:useLocalDpi xmlns:a14="http://schemas.microsoft.com/office/drawing/2010/main" val="0"/>
@@ -5612,12 +5821,12 @@
           <w:numId w:val="1"/>
         </w:numPr>
       </w:pPr>
-      <w:bookmarkStart w:id="12" w:name="_Toc22043590"/>
+      <w:bookmarkStart w:id="13" w:name="_Toc22297748"/>
       <w:r>
         <w:lastRenderedPageBreak/>
         <w:t>Source of information in country profile sections</w:t>
       </w:r>
-      <w:bookmarkEnd w:id="12"/>
+      <w:bookmarkEnd w:id="13"/>
     </w:p>
     <w:p/>
     <w:p>
@@ -5628,11 +5837,11 @@
           <w:numId w:val="9"/>
         </w:numPr>
       </w:pPr>
-      <w:bookmarkStart w:id="13" w:name="_Toc22043591"/>
+      <w:bookmarkStart w:id="14" w:name="_Toc22297749"/>
       <w:r>
         <w:t>Country general information section</w:t>
       </w:r>
-      <w:bookmarkEnd w:id="13"/>
+      <w:bookmarkEnd w:id="14"/>
     </w:p>
     <w:p>
       <w:r>
@@ -6499,7 +6708,7 @@
                     </pic:cNvPicPr>
                   </pic:nvPicPr>
                   <pic:blipFill>
-                    <a:blip r:embed="rId20">
+                    <a:blip r:embed="rId22">
                       <a:extLst>
                         <a:ext uri="{28A0092B-C50C-407E-A947-70E740481C1C}">
                           <a14:useLocalDpi xmlns:a14="http://schemas.microsoft.com/office/drawing/2010/main" val="0"/>
@@ -10264,7 +10473,7 @@
       <w:pPr>
         <w:pStyle w:val="Heading2"/>
       </w:pPr>
-      <w:bookmarkStart w:id="14" w:name="_Toc22043592"/>
+      <w:bookmarkStart w:id="15" w:name="_Toc22297750"/>
       <w:r>
         <w:rPr>
           <w:rStyle w:val="Heading3Char"/>
@@ -10305,7 +10514,7 @@
                     </pic:cNvPicPr>
                   </pic:nvPicPr>
                   <pic:blipFill>
-                    <a:blip r:embed="rId21">
+                    <a:blip r:embed="rId23">
                       <a:extLst>
                         <a:ext uri="{28A0092B-C50C-407E-A947-70E740481C1C}">
                           <a14:useLocalDpi xmlns:a14="http://schemas.microsoft.com/office/drawing/2010/main" val="0"/>
@@ -11540,8 +11749,8 @@
       <w:r>
         <w:t xml:space="preserve"> section</w:t>
       </w:r>
-      <w:bookmarkStart w:id="15" w:name="_Toc22039815"/>
-      <w:bookmarkEnd w:id="14"/>
+      <w:bookmarkStart w:id="16" w:name="_Toc22039815"/>
+      <w:bookmarkEnd w:id="15"/>
     </w:p>
     <w:p/>
     <w:p>
@@ -11574,7 +11783,7 @@
           <w:tcPr>
             <w:tcW w:w="713" w:type="dxa"/>
           </w:tcPr>
-          <w:bookmarkEnd w:id="15"/>
+          <w:bookmarkEnd w:id="16"/>
           <w:p>
             <w:pPr>
               <w:jc w:val="both"/>
@@ -16824,7 +17033,7 @@
       <w:pPr>
         <w:pStyle w:val="Heading2"/>
       </w:pPr>
-      <w:bookmarkStart w:id="16" w:name="_Toc22043593"/>
+      <w:bookmarkStart w:id="17" w:name="_Toc22297751"/>
       <w:r>
         <w:lastRenderedPageBreak/>
         <w:t xml:space="preserve">3.3 </w:t>
@@ -16838,7 +17047,7 @@
       <w:r>
         <w:t xml:space="preserve"> section</w:t>
       </w:r>
-      <w:bookmarkEnd w:id="16"/>
+      <w:bookmarkEnd w:id="17"/>
     </w:p>
     <w:p>
       <w:pPr>
@@ -17262,7 +17471,7 @@
                     </pic:cNvPicPr>
                   </pic:nvPicPr>
                   <pic:blipFill>
-                    <a:blip r:embed="rId22">
+                    <a:blip r:embed="rId24">
                       <a:extLst>
                         <a:ext uri="{28A0092B-C50C-407E-A947-70E740481C1C}">
                           <a14:useLocalDpi xmlns:a14="http://schemas.microsoft.com/office/drawing/2010/main" val="0"/>
@@ -17820,7 +18029,7 @@
                     </pic:cNvPicPr>
                   </pic:nvPicPr>
                   <pic:blipFill>
-                    <a:blip r:embed="rId23">
+                    <a:blip r:embed="rId25">
                       <a:extLst>
                         <a:ext uri="{28A0092B-C50C-407E-A947-70E740481C1C}">
                           <a14:useLocalDpi xmlns:a14="http://schemas.microsoft.com/office/drawing/2010/main" val="0"/>
@@ -18956,7 +19165,7 @@
       <w:pPr>
         <w:pStyle w:val="Heading2"/>
       </w:pPr>
-      <w:bookmarkStart w:id="17" w:name="_Toc22043594"/>
+      <w:bookmarkStart w:id="18" w:name="_Toc22297752"/>
       <w:r>
         <w:lastRenderedPageBreak/>
         <w:t>3.4</w:t>
@@ -18965,7 +19174,7 @@
         <w:tab/>
         <w:t>Maps section</w:t>
       </w:r>
-      <w:bookmarkEnd w:id="17"/>
+      <w:bookmarkEnd w:id="18"/>
     </w:p>
     <w:p>
       <w:r>
@@ -18990,7 +19199,7 @@
                     </pic:cNvPicPr>
                   </pic:nvPicPr>
                   <pic:blipFill>
-                    <a:blip r:embed="rId24">
+                    <a:blip r:embed="rId26">
                       <a:extLst>
                         <a:ext uri="{28A0092B-C50C-407E-A947-70E740481C1C}">
                           <a14:useLocalDpi xmlns:a14="http://schemas.microsoft.com/office/drawing/2010/main" val="0"/>
@@ -20877,7 +21086,7 @@
       <w:pPr>
         <w:pStyle w:val="Heading2"/>
       </w:pPr>
-      <w:bookmarkStart w:id="18" w:name="_Toc22043595"/>
+      <w:bookmarkStart w:id="19" w:name="_Toc22297753"/>
       <w:r>
         <w:lastRenderedPageBreak/>
         <w:t>3.5</w:t>
@@ -20888,7 +21097,7 @@
       <w:r>
         <w:t>Control and surveillance section</w:t>
       </w:r>
-      <w:bookmarkEnd w:id="18"/>
+      <w:bookmarkEnd w:id="19"/>
     </w:p>
     <w:p/>
     <w:p>
@@ -21874,7 +22083,7 @@
                     </pic:cNvPicPr>
                   </pic:nvPicPr>
                   <pic:blipFill>
-                    <a:blip r:embed="rId25">
+                    <a:blip r:embed="rId27">
                       <a:extLst>
                         <a:ext uri="{28A0092B-C50C-407E-A947-70E740481C1C}">
                           <a14:useLocalDpi xmlns:a14="http://schemas.microsoft.com/office/drawing/2010/main" val="0"/>
@@ -23656,7 +23865,7 @@
       <w:pPr>
         <w:pStyle w:val="Heading2"/>
       </w:pPr>
-      <w:bookmarkStart w:id="19" w:name="_Toc22043596"/>
+      <w:bookmarkStart w:id="20" w:name="_Toc22297754"/>
       <w:r>
         <w:lastRenderedPageBreak/>
         <w:t>3.6</w:t>
@@ -23667,7 +23876,7 @@
       <w:r>
         <w:t>Diagnosis section</w:t>
       </w:r>
-      <w:bookmarkEnd w:id="19"/>
+      <w:bookmarkEnd w:id="20"/>
     </w:p>
     <w:p>
       <w:r>
@@ -24739,7 +24948,7 @@
                     </pic:cNvPicPr>
                   </pic:nvPicPr>
                   <pic:blipFill>
-                    <a:blip r:embed="rId26">
+                    <a:blip r:embed="rId28">
                       <a:extLst>
                         <a:ext uri="{28A0092B-C50C-407E-A947-70E740481C1C}">
                           <a14:useLocalDpi xmlns:a14="http://schemas.microsoft.com/office/drawing/2010/main" val="0"/>
@@ -24804,7 +25013,7 @@
                 <w:szCs w:val="18"/>
               </w:rPr>
             </w:pPr>
-            <w:bookmarkStart w:id="20" w:name="_Hlk21352064"/>
+            <w:bookmarkStart w:id="21" w:name="_Hlk21352064"/>
             <w:r>
               <w:rPr>
                 <w:sz w:val="18"/>
@@ -25009,7 +25218,7 @@
           </w:p>
         </w:tc>
       </w:tr>
-      <w:bookmarkEnd w:id="20"/>
+      <w:bookmarkEnd w:id="21"/>
       <w:tr>
         <w:trPr>
           <w:trHeight w:val="51"/>
@@ -28766,7 +28975,7 @@
       <w:pPr>
         <w:pStyle w:val="Heading2"/>
       </w:pPr>
-      <w:bookmarkStart w:id="21" w:name="_Toc22043597"/>
+      <w:bookmarkStart w:id="22" w:name="_Toc22297755"/>
       <w:r>
         <w:lastRenderedPageBreak/>
         <w:t>3.7</w:t>
@@ -28783,7 +28992,7 @@
       <w:r>
         <w:t xml:space="preserve"> section</w:t>
       </w:r>
-      <w:bookmarkEnd w:id="21"/>
+      <w:bookmarkEnd w:id="22"/>
     </w:p>
     <w:p/>
     <w:p>
@@ -29496,7 +29705,7 @@
                     </pic:cNvPicPr>
                   </pic:nvPicPr>
                   <pic:blipFill>
-                    <a:blip r:embed="rId27">
+                    <a:blip r:embed="rId29">
                       <a:extLst>
                         <a:ext uri="{28A0092B-C50C-407E-A947-70E740481C1C}">
                           <a14:useLocalDpi xmlns:a14="http://schemas.microsoft.com/office/drawing/2010/main" val="0"/>
@@ -35006,572 +35215,6 @@
 </w:styles>
 </file>
 
-<file path=word/glossary/document.xml><?xml version="1.0" encoding="utf-8"?>
-<w:glossaryDocument xmlns:wpc="http://schemas.microsoft.com/office/word/2010/wordprocessingCanvas" xmlns:cx="http://schemas.microsoft.com/office/drawing/2014/chartex" xmlns:cx1="http://schemas.microsoft.com/office/drawing/2015/9/8/chartex" xmlns:cx2="http://schemas.microsoft.com/office/drawing/2015/10/21/chartex" xmlns:cx3="http://schemas.microsoft.com/office/drawing/2016/5/9/chartex" xmlns:cx4="http://schemas.microsoft.com/office/drawing/2016/5/10/chartex" xmlns:cx5="http://schemas.microsoft.com/office/drawing/2016/5/11/chartex" xmlns:cx6="http://schemas.microsoft.com/office/drawing/2016/5/12/chartex" xmlns:cx7="http://schemas.microsoft.com/office/drawing/2016/5/13/chartex" xmlns:cx8="http://schemas.microsoft.com/office/drawing/2016/5/14/chartex" xmlns:mc="http://schemas.openxmlformats.org/markup-compatibility/2006" xmlns:aink="http://schemas.microsoft.com/office/drawing/2016/ink" xmlns:am3d="http://schemas.microsoft.com/office/drawing/2017/model3d" xmlns:o="urn:schemas-microsoft-com:office:office" xmlns:r="http://schemas.openxmlformats.org/officeDocument/2006/relationships" xmlns:m="http://schemas.openxmlformats.org/officeDocument/2006/math" xmlns:v="urn:schemas-microsoft-com:vml" xmlns:wp14="http://schemas.microsoft.com/office/word/2010/wordprocessingDrawing" xmlns:wp="http://schemas.openxmlformats.org/drawingml/2006/wordprocessingDrawing" xmlns:w10="urn:schemas-microsoft-com:office:word" xmlns:w="http://schemas.openxmlformats.org/wordprocessingml/2006/main" xmlns:w14="http://schemas.microsoft.com/office/word/2010/wordml" xmlns:w15="http://schemas.microsoft.com/office/word/2012/wordml" xmlns:w16cid="http://schemas.microsoft.com/office/word/2016/wordml/cid" xmlns:w16se="http://schemas.microsoft.com/office/word/2015/wordml/symex" xmlns:wpg="http://schemas.microsoft.com/office/word/2010/wordprocessingGroup" xmlns:wpi="http://schemas.microsoft.com/office/word/2010/wordprocessingInk" xmlns:wne="http://schemas.microsoft.com/office/word/2006/wordml" xmlns:wps="http://schemas.microsoft.com/office/word/2010/wordprocessingShape" mc:Ignorable="w14 w15 w16se w16cid wp14"/>
-</file>
-
-<file path=word/glossary/fontTable.xml><?xml version="1.0" encoding="utf-8"?>
-<w:fonts xmlns:mc="http://schemas.openxmlformats.org/markup-compatibility/2006" xmlns:r="http://schemas.openxmlformats.org/officeDocument/2006/relationships" xmlns:w="http://schemas.openxmlformats.org/wordprocessingml/2006/main" xmlns:w14="http://schemas.microsoft.com/office/word/2010/wordml" xmlns:w15="http://schemas.microsoft.com/office/word/2012/wordml" xmlns:w16cid="http://schemas.microsoft.com/office/word/2016/wordml/cid" xmlns:w16se="http://schemas.microsoft.com/office/word/2015/wordml/symex" mc:Ignorable="w14 w15 w16se w16cid">
-  <w:font w:name="Calibri">
-    <w:panose1 w:val="020F0502020204030204"/>
-    <w:charset w:val="00"/>
-    <w:family w:val="swiss"/>
-    <w:pitch w:val="variable"/>
-    <w:sig w:usb0="E0002AFF" w:usb1="C000247B" w:usb2="00000009" w:usb3="00000000" w:csb0="000001FF" w:csb1="00000000"/>
-  </w:font>
-  <w:font w:name="Courier New">
-    <w:panose1 w:val="02070309020205020404"/>
-    <w:charset w:val="00"/>
-    <w:family w:val="modern"/>
-    <w:pitch w:val="fixed"/>
-    <w:sig w:usb0="E0002EFF" w:usb1="C0007843" w:usb2="00000009" w:usb3="00000000" w:csb0="000001FF" w:csb1="00000000"/>
-  </w:font>
-  <w:font w:name="Times New Roman">
-    <w:panose1 w:val="02020603050405020304"/>
-    <w:charset w:val="00"/>
-    <w:family w:val="roman"/>
-    <w:pitch w:val="variable"/>
-    <w:sig w:usb0="E0002EFF" w:usb1="C000785B" w:usb2="00000009" w:usb3="00000000" w:csb0="000001FF" w:csb1="00000000"/>
-  </w:font>
-  <w:font w:name="Wingdings">
-    <w:panose1 w:val="05000000000000000000"/>
-    <w:charset w:val="02"/>
-    <w:family w:val="auto"/>
-    <w:pitch w:val="variable"/>
-    <w:sig w:usb0="00000000" w:usb1="10000000" w:usb2="00000000" w:usb3="00000000" w:csb0="80000000" w:csb1="00000000"/>
-  </w:font>
-  <w:font w:name="Symbol">
-    <w:panose1 w:val="05050102010706020507"/>
-    <w:charset w:val="02"/>
-    <w:family w:val="roman"/>
-    <w:pitch w:val="variable"/>
-    <w:sig w:usb0="00000000" w:usb1="10000000" w:usb2="00000000" w:usb3="00000000" w:csb0="80000000" w:csb1="00000000"/>
-  </w:font>
-  <w:font w:name="Arial">
-    <w:panose1 w:val="020B0604020202020204"/>
-    <w:charset w:val="00"/>
-    <w:family w:val="swiss"/>
-    <w:pitch w:val="variable"/>
-    <w:sig w:usb0="E0002EFF" w:usb1="C0007843" w:usb2="00000009" w:usb3="00000000" w:csb0="000001FF" w:csb1="00000000"/>
-  </w:font>
-  <w:font w:name="Cambria">
-    <w:panose1 w:val="02040503050406030204"/>
-    <w:charset w:val="00"/>
-    <w:family w:val="roman"/>
-    <w:pitch w:val="variable"/>
-    <w:sig w:usb0="E00006FF" w:usb1="400004FF" w:usb2="00000000" w:usb3="00000000" w:csb0="0000019F" w:csb1="00000000"/>
-  </w:font>
-  <w:font w:name="Helvetica">
-    <w:panose1 w:val="020B0604020202020204"/>
-    <w:charset w:val="00"/>
-    <w:family w:val="swiss"/>
-    <w:pitch w:val="variable"/>
-    <w:sig w:usb0="E0002EFF" w:usb1="C0007843" w:usb2="00000009" w:usb3="00000000" w:csb0="000001FF" w:csb1="00000000"/>
-  </w:font>
-  <w:font w:name="Consolas">
-    <w:panose1 w:val="020B0609020204030204"/>
-    <w:charset w:val="00"/>
-    <w:family w:val="modern"/>
-    <w:pitch w:val="fixed"/>
-    <w:sig w:usb0="E00006FF" w:usb1="0000FCFF" w:usb2="00000001" w:usb3="00000000" w:csb0="0000019F" w:csb1="00000000"/>
-  </w:font>
-  <w:font w:name="Calibri Light">
-    <w:panose1 w:val="020F0302020204030204"/>
-    <w:charset w:val="00"/>
-    <w:family w:val="swiss"/>
-    <w:pitch w:val="variable"/>
-    <w:sig w:usb0="E0002AFF" w:usb1="C000247B" w:usb2="00000009" w:usb3="00000000" w:csb0="000001FF" w:csb1="00000000"/>
-  </w:font>
-</w:fonts>
-</file>
-
-<file path=word/glossary/settings.xml><?xml version="1.0" encoding="utf-8"?>
-<w:settings xmlns:mc="http://schemas.openxmlformats.org/markup-compatibility/2006" xmlns:o="urn:schemas-microsoft-com:office:office" xmlns:r="http://schemas.openxmlformats.org/officeDocument/2006/relationships" xmlns:m="http://schemas.openxmlformats.org/officeDocument/2006/math" xmlns:v="urn:schemas-microsoft-com:vml" xmlns:w10="urn:schemas-microsoft-com:office:word" xmlns:w="http://schemas.openxmlformats.org/wordprocessingml/2006/main" xmlns:w14="http://schemas.microsoft.com/office/word/2010/wordml" xmlns:w15="http://schemas.microsoft.com/office/word/2012/wordml" xmlns:w16cid="http://schemas.microsoft.com/office/word/2016/wordml/cid" xmlns:w16se="http://schemas.microsoft.com/office/word/2015/wordml/symex" xmlns:sl="http://schemas.openxmlformats.org/schemaLibrary/2006/main" mc:Ignorable="w14 w15 w16se w16cid">
-  <w:view w:val="normal"/>
-  <w:defaultTabStop w:val="720"/>
-  <w:characterSpacingControl w:val="doNotCompress"/>
-  <w:compat>
-    <w:useFELayout/>
-    <w:compatSetting w:name="compatibilityMode" w:uri="http://schemas.microsoft.com/office/word" w:val="15"/>
-    <w:compatSetting w:name="overrideTableStyleFontSizeAndJustification" w:uri="http://schemas.microsoft.com/office/word" w:val="1"/>
-    <w:compatSetting w:name="enableOpenTypeFeatures" w:uri="http://schemas.microsoft.com/office/word" w:val="1"/>
-    <w:compatSetting w:name="doNotFlipMirrorIndents" w:uri="http://schemas.microsoft.com/office/word" w:val="1"/>
-    <w:compatSetting w:name="differentiateMultirowTableHeaders" w:uri="http://schemas.microsoft.com/office/word" w:val="1"/>
-    <w:compatSetting w:name="useWord2013TrackBottomHyphenation" w:uri="http://schemas.microsoft.com/office/word" w:val="0"/>
-  </w:compat>
-  <w:rsids>
-    <w:rsidRoot w:val="005E0271"/>
-    <w:rsid w:val="001C0A32"/>
-    <w:rsid w:val="005E0271"/>
-  </w:rsids>
-  <m:mathPr>
-    <m:mathFont m:val="Cambria Math"/>
-    <m:brkBin m:val="before"/>
-    <m:brkBinSub m:val="--"/>
-    <m:smallFrac m:val="0"/>
-    <m:dispDef/>
-    <m:lMargin m:val="0"/>
-    <m:rMargin m:val="0"/>
-    <m:defJc m:val="centerGroup"/>
-    <m:wrapIndent m:val="1440"/>
-    <m:intLim m:val="subSup"/>
-    <m:naryLim m:val="undOvr"/>
-  </m:mathPr>
-  <w:themeFontLang w:val="en-US"/>
-  <w:clrSchemeMapping w:bg1="light1" w:t1="dark1" w:bg2="light2" w:t2="dark2" w:accent1="accent1" w:accent2="accent2" w:accent3="accent3" w:accent4="accent4" w:accent5="accent5" w:accent6="accent6" w:hyperlink="hyperlink" w:followedHyperlink="followedHyperlink"/>
-  <w:decimalSymbol w:val="."/>
-  <w:listSeparator w:val=","/>
-  <w15:chartTrackingRefBased/>
-</w:settings>
-</file>
-
-<file path=word/glossary/styles.xml><?xml version="1.0" encoding="utf-8"?>
-<w:styles xmlns:mc="http://schemas.openxmlformats.org/markup-compatibility/2006" xmlns:r="http://schemas.openxmlformats.org/officeDocument/2006/relationships" xmlns:w="http://schemas.openxmlformats.org/wordprocessingml/2006/main" xmlns:w14="http://schemas.microsoft.com/office/word/2010/wordml" xmlns:w15="http://schemas.microsoft.com/office/word/2012/wordml" xmlns:w16cid="http://schemas.microsoft.com/office/word/2016/wordml/cid" xmlns:w16se="http://schemas.microsoft.com/office/word/2015/wordml/symex" mc:Ignorable="w14 w15 w16se w16cid">
-  <w:docDefaults>
-    <w:rPrDefault>
-      <w:rPr>
-        <w:rFonts w:asciiTheme="minorHAnsi" w:eastAsiaTheme="minorEastAsia" w:hAnsiTheme="minorHAnsi" w:cstheme="minorBidi"/>
-        <w:sz w:val="22"/>
-        <w:szCs w:val="22"/>
-        <w:lang w:val="en-US" w:eastAsia="en-US" w:bidi="ar-SA"/>
-      </w:rPr>
-    </w:rPrDefault>
-    <w:pPrDefault>
-      <w:pPr>
-        <w:spacing w:after="160" w:line="259" w:lineRule="auto"/>
-      </w:pPr>
-    </w:pPrDefault>
-  </w:docDefaults>
-  <w:latentStyles w:defLockedState="0" w:defUIPriority="99" w:defSemiHidden="0" w:defUnhideWhenUsed="0" w:defQFormat="0" w:count="375">
-    <w:lsdException w:name="Normal" w:uiPriority="0" w:qFormat="1"/>
-    <w:lsdException w:name="heading 1" w:uiPriority="9" w:qFormat="1"/>
-    <w:lsdException w:name="heading 2" w:semiHidden="1" w:uiPriority="9" w:unhideWhenUsed="1" w:qFormat="1"/>
-    <w:lsdException w:name="heading 3" w:semiHidden="1" w:uiPriority="9" w:unhideWhenUsed="1" w:qFormat="1"/>
-    <w:lsdException w:name="heading 4" w:semiHidden="1" w:uiPriority="9" w:unhideWhenUsed="1" w:qFormat="1"/>
-    <w:lsdException w:name="heading 5" w:semiHidden="1" w:uiPriority="9" w:unhideWhenUsed="1" w:qFormat="1"/>
-    <w:lsdException w:name="heading 6" w:semiHidden="1" w:uiPriority="9" w:unhideWhenUsed="1" w:qFormat="1"/>
-    <w:lsdException w:name="heading 7" w:semiHidden="1" w:uiPriority="9" w:unhideWhenUsed="1" w:qFormat="1"/>
-    <w:lsdException w:name="heading 8" w:semiHidden="1" w:uiPriority="9" w:unhideWhenUsed="1" w:qFormat="1"/>
-    <w:lsdException w:name="heading 9" w:semiHidden="1" w:uiPriority="9" w:unhideWhenUsed="1" w:qFormat="1"/>
-    <w:lsdException w:name="index 1" w:semiHidden="1" w:unhideWhenUsed="1"/>
-    <w:lsdException w:name="index 2" w:semiHidden="1" w:unhideWhenUsed="1"/>
-    <w:lsdException w:name="index 3" w:semiHidden="1" w:unhideWhenUsed="1"/>
-    <w:lsdException w:name="index 4" w:semiHidden="1" w:unhideWhenUsed="1"/>
-    <w:lsdException w:name="index 5" w:semiHidden="1" w:unhideWhenUsed="1"/>
-    <w:lsdException w:name="index 6" w:semiHidden="1" w:unhideWhenUsed="1"/>
-    <w:lsdException w:name="index 7" w:semiHidden="1" w:unhideWhenUsed="1"/>
-    <w:lsdException w:name="index 8" w:semiHidden="1" w:unhideWhenUsed="1"/>
-    <w:lsdException w:name="index 9" w:semiHidden="1" w:unhideWhenUsed="1"/>
-    <w:lsdException w:name="toc 1" w:semiHidden="1" w:uiPriority="39" w:unhideWhenUsed="1"/>
-    <w:lsdException w:name="toc 2" w:semiHidden="1" w:uiPriority="39" w:unhideWhenUsed="1"/>
-    <w:lsdException w:name="toc 3" w:semiHidden="1" w:uiPriority="39" w:unhideWhenUsed="1"/>
-    <w:lsdException w:name="toc 4" w:semiHidden="1" w:uiPriority="39" w:unhideWhenUsed="1"/>
-    <w:lsdException w:name="toc 5" w:semiHidden="1" w:uiPriority="39" w:unhideWhenUsed="1"/>
-    <w:lsdException w:name="toc 6" w:semiHidden="1" w:uiPriority="39" w:unhideWhenUsed="1"/>
-    <w:lsdException w:name="toc 7" w:semiHidden="1" w:uiPriority="39" w:unhideWhenUsed="1"/>
-    <w:lsdException w:name="toc 8" w:semiHidden="1" w:uiPriority="39" w:unhideWhenUsed="1"/>
-    <w:lsdException w:name="toc 9" w:semiHidden="1" w:uiPriority="39" w:unhideWhenUsed="1"/>
-    <w:lsdException w:name="Normal Indent" w:semiHidden="1" w:unhideWhenUsed="1"/>
-    <w:lsdException w:name="footnote text" w:semiHidden="1" w:unhideWhenUsed="1"/>
-    <w:lsdException w:name="annotation text" w:semiHidden="1" w:unhideWhenUsed="1"/>
-    <w:lsdException w:name="header" w:semiHidden="1" w:unhideWhenUsed="1"/>
-    <w:lsdException w:name="footer" w:semiHidden="1" w:unhideWhenUsed="1"/>
-    <w:lsdException w:name="index heading" w:semiHidden="1" w:unhideWhenUsed="1"/>
-    <w:lsdException w:name="caption" w:semiHidden="1" w:uiPriority="35" w:unhideWhenUsed="1" w:qFormat="1"/>
-    <w:lsdException w:name="table of figures" w:semiHidden="1" w:unhideWhenUsed="1"/>
-    <w:lsdException w:name="envelope address" w:semiHidden="1" w:unhideWhenUsed="1"/>
-    <w:lsdException w:name="envelope return" w:semiHidden="1" w:unhideWhenUsed="1"/>
-    <w:lsdException w:name="footnote reference" w:semiHidden="1" w:unhideWhenUsed="1"/>
-    <w:lsdException w:name="annotation reference" w:semiHidden="1" w:unhideWhenUsed="1"/>
-    <w:lsdException w:name="line number" w:semiHidden="1" w:unhideWhenUsed="1"/>
-    <w:lsdException w:name="page number" w:semiHidden="1" w:unhideWhenUsed="1"/>
-    <w:lsdException w:name="endnote reference" w:semiHidden="1" w:unhideWhenUsed="1"/>
-    <w:lsdException w:name="endnote text" w:semiHidden="1" w:unhideWhenUsed="1"/>
-    <w:lsdException w:name="table of authorities" w:semiHidden="1" w:unhideWhenUsed="1"/>
-    <w:lsdException w:name="macro" w:semiHidden="1" w:unhideWhenUsed="1"/>
-    <w:lsdException w:name="toa heading" w:semiHidden="1" w:unhideWhenUsed="1"/>
-    <w:lsdException w:name="List" w:semiHidden="1" w:unhideWhenUsed="1"/>
-    <w:lsdException w:name="List Bullet" w:semiHidden="1" w:unhideWhenUsed="1"/>
-    <w:lsdException w:name="List Number" w:semiHidden="1" w:unhideWhenUsed="1"/>
-    <w:lsdException w:name="List 2" w:semiHidden="1" w:unhideWhenUsed="1"/>
-    <w:lsdException w:name="List 3" w:semiHidden="1" w:unhideWhenUsed="1"/>
-    <w:lsdException w:name="List 4" w:semiHidden="1" w:unhideWhenUsed="1"/>
-    <w:lsdException w:name="List 5" w:semiHidden="1" w:unhideWhenUsed="1"/>
-    <w:lsdException w:name="List Bullet 2" w:semiHidden="1" w:unhideWhenUsed="1"/>
-    <w:lsdException w:name="List Bullet 3" w:semiHidden="1" w:unhideWhenUsed="1"/>
-    <w:lsdException w:name="List Bullet 4" w:semiHidden="1" w:unhideWhenUsed="1"/>
-    <w:lsdException w:name="List Bullet 5" w:semiHidden="1" w:unhideWhenUsed="1"/>
-    <w:lsdException w:name="List Number 2" w:semiHidden="1" w:unhideWhenUsed="1"/>
-    <w:lsdException w:name="List Number 3" w:semiHidden="1" w:unhideWhenUsed="1"/>
-    <w:lsdException w:name="List Number 4" w:semiHidden="1" w:unhideWhenUsed="1"/>
-    <w:lsdException w:name="List Number 5" w:semiHidden="1" w:unhideWhenUsed="1"/>
-    <w:lsdException w:name="Title" w:uiPriority="10" w:qFormat="1"/>
-    <w:lsdException w:name="Closing" w:semiHidden="1" w:unhideWhenUsed="1"/>
-    <w:lsdException w:name="Signature" w:semiHidden="1" w:unhideWhenUsed="1"/>
-    <w:lsdException w:name="Default Paragraph Font" w:semiHidden="1" w:uiPriority="1" w:unhideWhenUsed="1"/>
-    <w:lsdException w:name="Body Text" w:semiHidden="1" w:unhideWhenUsed="1"/>
-    <w:lsdException w:name="Body Text Indent" w:semiHidden="1" w:unhideWhenUsed="1"/>
-    <w:lsdException w:name="List Continue" w:semiHidden="1" w:unhideWhenUsed="1"/>
-    <w:lsdException w:name="List Continue 2" w:semiHidden="1" w:unhideWhenUsed="1"/>
-    <w:lsdException w:name="List Continue 3" w:semiHidden="1" w:unhideWhenUsed="1"/>
-    <w:lsdException w:name="List Continue 4" w:semiHidden="1" w:unhideWhenUsed="1"/>
-    <w:lsdException w:name="List Continue 5" w:semiHidden="1" w:unhideWhenUsed="1"/>
-    <w:lsdException w:name="Message Header" w:semiHidden="1" w:unhideWhenUsed="1"/>
-    <w:lsdException w:name="Subtitle" w:uiPriority="11" w:qFormat="1"/>
-    <w:lsdException w:name="Salutation" w:semiHidden="1" w:unhideWhenUsed="1"/>
-    <w:lsdException w:name="Date" w:semiHidden="1" w:unhideWhenUsed="1"/>
-    <w:lsdException w:name="Body Text First Indent" w:semiHidden="1" w:unhideWhenUsed="1"/>
-    <w:lsdException w:name="Body Text First Indent 2" w:semiHidden="1" w:unhideWhenUsed="1"/>
-    <w:lsdException w:name="Note Heading" w:semiHidden="1" w:unhideWhenUsed="1"/>
-    <w:lsdException w:name="Body Text 2" w:semiHidden="1" w:unhideWhenUsed="1"/>
-    <w:lsdException w:name="Body Text 3" w:semiHidden="1" w:unhideWhenUsed="1"/>
-    <w:lsdException w:name="Body Text Indent 2" w:semiHidden="1" w:unhideWhenUsed="1"/>
-    <w:lsdException w:name="Body Text Indent 3" w:semiHidden="1" w:unhideWhenUsed="1"/>
-    <w:lsdException w:name="Block Text" w:semiHidden="1" w:unhideWhenUsed="1"/>
-    <w:lsdException w:name="Hyperlink" w:semiHidden="1" w:unhideWhenUsed="1"/>
-    <w:lsdException w:name="FollowedHyperlink" w:semiHidden="1" w:unhideWhenUsed="1"/>
-    <w:lsdException w:name="Strong" w:uiPriority="22" w:qFormat="1"/>
-    <w:lsdException w:name="Emphasis" w:uiPriority="20" w:qFormat="1"/>
-    <w:lsdException w:name="Document Map" w:semiHidden="1" w:unhideWhenUsed="1"/>
-    <w:lsdException w:name="Plain Text" w:semiHidden="1" w:unhideWhenUsed="1"/>
-    <w:lsdException w:name="E-mail Signature" w:semiHidden="1" w:unhideWhenUsed="1"/>
-    <w:lsdException w:name="HTML Top of Form" w:semiHidden="1" w:unhideWhenUsed="1"/>
-    <w:lsdException w:name="HTML Bottom of Form" w:semiHidden="1" w:unhideWhenUsed="1"/>
-    <w:lsdException w:name="Normal (Web)" w:semiHidden="1" w:unhideWhenUsed="1"/>
-    <w:lsdException w:name="HTML Acronym" w:semiHidden="1" w:unhideWhenUsed="1"/>
-    <w:lsdException w:name="HTML Address" w:semiHidden="1" w:unhideWhenUsed="1"/>
-    <w:lsdException w:name="HTML Cite" w:semiHidden="1" w:unhideWhenUsed="1"/>
-    <w:lsdException w:name="HTML Code" w:semiHidden="1" w:unhideWhenUsed="1"/>
-    <w:lsdException w:name="HTML Definition" w:semiHidden="1" w:unhideWhenUsed="1"/>
-    <w:lsdException w:name="HTML Keyboard" w:semiHidden="1" w:unhideWhenUsed="1"/>
-    <w:lsdException w:name="HTML Preformatted" w:semiHidden="1" w:unhideWhenUsed="1"/>
-    <w:lsdException w:name="HTML Sample" w:semiHidden="1" w:unhideWhenUsed="1"/>
-    <w:lsdException w:name="HTML Typewriter" w:semiHidden="1" w:unhideWhenUsed="1"/>
-    <w:lsdException w:name="HTML Variable" w:semiHidden="1" w:unhideWhenUsed="1"/>
-    <w:lsdException w:name="Normal Table" w:semiHidden="1" w:unhideWhenUsed="1"/>
-    <w:lsdException w:name="annotation subject" w:semiHidden="1" w:unhideWhenUsed="1"/>
-    <w:lsdException w:name="No List" w:semiHidden="1" w:unhideWhenUsed="1"/>
-    <w:lsdException w:name="Outline List 1" w:semiHidden="1" w:unhideWhenUsed="1"/>
-    <w:lsdException w:name="Outline List 2" w:semiHidden="1" w:unhideWhenUsed="1"/>
-    <w:lsdException w:name="Outline List 3" w:semiHidden="1" w:unhideWhenUsed="1"/>
-    <w:lsdException w:name="Table Simple 1" w:semiHidden="1" w:unhideWhenUsed="1"/>
-    <w:lsdException w:name="Table Simple 2" w:semiHidden="1" w:unhideWhenUsed="1"/>
-    <w:lsdException w:name="Table Simple 3" w:semiHidden="1" w:unhideWhenUsed="1"/>
-    <w:lsdException w:name="Table Classic 1" w:semiHidden="1" w:unhideWhenUsed="1"/>
-    <w:lsdException w:name="Table Classic 2" w:semiHidden="1" w:unhideWhenUsed="1"/>
-    <w:lsdException w:name="Table Classic 3" w:semiHidden="1" w:unhideWhenUsed="1"/>
-    <w:lsdException w:name="Table Classic 4" w:semiHidden="1" w:unhideWhenUsed="1"/>
-    <w:lsdException w:name="Table Colorful 1" w:semiHidden="1" w:unhideWhenUsed="1"/>
-    <w:lsdException w:name="Table Colorful 2" w:semiHidden="1" w:unhideWhenUsed="1"/>
-    <w:lsdException w:name="Table Colorful 3" w:semiHidden="1" w:unhideWhenUsed="1"/>
-    <w:lsdException w:name="Table Columns 1" w:semiHidden="1" w:unhideWhenUsed="1"/>
-    <w:lsdException w:name="Table Columns 2" w:semiHidden="1" w:unhideWhenUsed="1"/>
-    <w:lsdException w:name="Table Columns 3" w:semiHidden="1" w:unhideWhenUsed="1"/>
-    <w:lsdException w:name="Table Columns 4" w:semiHidden="1" w:unhideWhenUsed="1"/>
-    <w:lsdException w:name="Table Columns 5" w:semiHidden="1" w:unhideWhenUsed="1"/>
-    <w:lsdException w:name="Table Grid 1" w:semiHidden="1" w:unhideWhenUsed="1"/>
-    <w:lsdException w:name="Table Grid 2" w:semiHidden="1" w:unhideWhenUsed="1"/>
-    <w:lsdException w:name="Table Grid 3" w:semiHidden="1" w:unhideWhenUsed="1"/>
-    <w:lsdException w:name="Table Grid 4" w:semiHidden="1" w:unhideWhenUsed="1"/>
-    <w:lsdException w:name="Table Grid 5" w:semiHidden="1" w:unhideWhenUsed="1"/>
-    <w:lsdException w:name="Table Grid 6" w:semiHidden="1" w:unhideWhenUsed="1"/>
-    <w:lsdException w:name="Table Grid 7" w:semiHidden="1" w:unhideWhenUsed="1"/>
-    <w:lsdException w:name="Table Grid 8" w:semiHidden="1" w:unhideWhenUsed="1"/>
-    <w:lsdException w:name="Table List 1" w:semiHidden="1" w:unhideWhenUsed="1"/>
-    <w:lsdException w:name="Table List 2" w:semiHidden="1" w:unhideWhenUsed="1"/>
-    <w:lsdException w:name="Table List 3" w:semiHidden="1" w:unhideWhenUsed="1"/>
-    <w:lsdException w:name="Table List 4" w:semiHidden="1" w:unhideWhenUsed="1"/>
-    <w:lsdException w:name="Table List 5" w:semiHidden="1" w:unhideWhenUsed="1"/>
-    <w:lsdException w:name="Table List 6" w:semiHidden="1" w:unhideWhenUsed="1"/>
-    <w:lsdException w:name="Table List 7" w:semiHidden="1" w:unhideWhenUsed="1"/>
-    <w:lsdException w:name="Table List 8" w:semiHidden="1" w:unhideWhenUsed="1"/>
-    <w:lsdException w:name="Table 3D effects 1" w:semiHidden="1" w:unhideWhenUsed="1"/>
-    <w:lsdException w:name="Table 3D effects 2" w:semiHidden="1" w:unhideWhenUsed="1"/>
-    <w:lsdException w:name="Table 3D effects 3" w:semiHidden="1" w:unhideWhenUsed="1"/>
-    <w:lsdException w:name="Table Contemporary" w:semiHidden="1" w:unhideWhenUsed="1"/>
-    <w:lsdException w:name="Table Elegant" w:semiHidden="1" w:unhideWhenUsed="1"/>
-    <w:lsdException w:name="Table Professional" w:semiHidden="1" w:unhideWhenUsed="1"/>
-    <w:lsdException w:name="Table Subtle 1" w:semiHidden="1" w:unhideWhenUsed="1"/>
-    <w:lsdException w:name="Table Subtle 2" w:semiHidden="1" w:unhideWhenUsed="1"/>
-    <w:lsdException w:name="Table Web 1" w:semiHidden="1" w:unhideWhenUsed="1"/>
-    <w:lsdException w:name="Table Web 2" w:semiHidden="1" w:unhideWhenUsed="1"/>
-    <w:lsdException w:name="Table Web 3" w:semiHidden="1" w:unhideWhenUsed="1"/>
-    <w:lsdException w:name="Balloon Text" w:semiHidden="1" w:unhideWhenUsed="1"/>
-    <w:lsdException w:name="Table Grid" w:uiPriority="39"/>
-    <w:lsdException w:name="Table Theme" w:semiHidden="1" w:unhideWhenUsed="1"/>
-    <w:lsdException w:name="Placeholder Text" w:semiHidden="1"/>
-    <w:lsdException w:name="No Spacing" w:uiPriority="1" w:qFormat="1"/>
-    <w:lsdException w:name="Light Shading" w:uiPriority="60"/>
-    <w:lsdException w:name="Light List" w:uiPriority="61"/>
-    <w:lsdException w:name="Light Grid" w:uiPriority="62"/>
-    <w:lsdException w:name="Medium Shading 1" w:uiPriority="63"/>
-    <w:lsdException w:name="Medium Shading 2" w:uiPriority="64"/>
-    <w:lsdException w:name="Medium List 1" w:uiPriority="65"/>
-    <w:lsdException w:name="Medium List 2" w:uiPriority="66"/>
-    <w:lsdException w:name="Medium Grid 1" w:uiPriority="67"/>
-    <w:lsdException w:name="Medium Grid 2" w:uiPriority="68"/>
-    <w:lsdException w:name="Medium Grid 3" w:uiPriority="69"/>
-    <w:lsdException w:name="Dark List" w:uiPriority="70"/>
-    <w:lsdException w:name="Colorful Shading" w:uiPriority="71"/>
-    <w:lsdException w:name="Colorful List" w:uiPriority="72"/>
-    <w:lsdException w:name="Colorful Grid" w:uiPriority="73"/>
-    <w:lsdException w:name="Light Shading Accent 1" w:uiPriority="60"/>
-    <w:lsdException w:name="Light List Accent 1" w:uiPriority="61"/>
-    <w:lsdException w:name="Light Grid Accent 1" w:uiPriority="62"/>
-    <w:lsdException w:name="Medium Shading 1 Accent 1" w:uiPriority="63"/>
-    <w:lsdException w:name="Medium Shading 2 Accent 1" w:uiPriority="64"/>
-    <w:lsdException w:name="Medium List 1 Accent 1" w:uiPriority="65"/>
-    <w:lsdException w:name="Revision" w:semiHidden="1"/>
-    <w:lsdException w:name="List Paragraph" w:uiPriority="34" w:qFormat="1"/>
-    <w:lsdException w:name="Quote" w:uiPriority="29" w:qFormat="1"/>
-    <w:lsdException w:name="Intense Quote" w:uiPriority="30" w:qFormat="1"/>
-    <w:lsdException w:name="Medium List 2 Accent 1" w:uiPriority="66"/>
-    <w:lsdException w:name="Medium Grid 1 Accent 1" w:uiPriority="67"/>
-    <w:lsdException w:name="Medium Grid 2 Accent 1" w:uiPriority="68"/>
-    <w:lsdException w:name="Medium Grid 3 Accent 1" w:uiPriority="69"/>
-    <w:lsdException w:name="Dark List Accent 1" w:uiPriority="70"/>
-    <w:lsdException w:name="Colorful Shading Accent 1" w:uiPriority="71"/>
-    <w:lsdException w:name="Colorful List Accent 1" w:uiPriority="72"/>
-    <w:lsdException w:name="Colorful Grid Accent 1" w:uiPriority="73"/>
-    <w:lsdException w:name="Light Shading Accent 2" w:uiPriority="60"/>
-    <w:lsdException w:name="Light List Accent 2" w:uiPriority="61"/>
-    <w:lsdException w:name="Light Grid Accent 2" w:uiPriority="62"/>
-    <w:lsdException w:name="Medium Shading 1 Accent 2" w:uiPriority="63"/>
-    <w:lsdException w:name="Medium Shading 2 Accent 2" w:uiPriority="64"/>
-    <w:lsdException w:name="Medium List 1 Accent 2" w:uiPriority="65"/>
-    <w:lsdException w:name="Medium List 2 Accent 2" w:uiPriority="66"/>
-    <w:lsdException w:name="Medium Grid 1 Accent 2" w:uiPriority="67"/>
-    <w:lsdException w:name="Medium Grid 2 Accent 2" w:uiPriority="68"/>
-    <w:lsdException w:name="Medium Grid 3 Accent 2" w:uiPriority="69"/>
-    <w:lsdException w:name="Dark List Accent 2" w:uiPriority="70"/>
-    <w:lsdException w:name="Colorful Shading Accent 2" w:uiPriority="71"/>
-    <w:lsdException w:name="Colorful List Accent 2" w:uiPriority="72"/>
-    <w:lsdException w:name="Colorful Grid Accent 2" w:uiPriority="73"/>
-    <w:lsdException w:name="Light Shading Accent 3" w:uiPriority="60"/>
-    <w:lsdException w:name="Light List Accent 3" w:uiPriority="61"/>
-    <w:lsdException w:name="Light Grid Accent 3" w:uiPriority="62"/>
-    <w:lsdException w:name="Medium Shading 1 Accent 3" w:uiPriority="63"/>
-    <w:lsdException w:name="Medium Shading 2 Accent 3" w:uiPriority="64"/>
-    <w:lsdException w:name="Medium List 1 Accent 3" w:uiPriority="65"/>
-    <w:lsdException w:name="Medium List 2 Accent 3" w:uiPriority="66"/>
-    <w:lsdException w:name="Medium Grid 1 Accent 3" w:uiPriority="67"/>
-    <w:lsdException w:name="Medium Grid 2 Accent 3" w:uiPriority="68"/>
-    <w:lsdException w:name="Medium Grid 3 Accent 3" w:uiPriority="69"/>
-    <w:lsdException w:name="Dark List Accent 3" w:uiPriority="70"/>
-    <w:lsdException w:name="Colorful Shading Accent 3" w:uiPriority="71"/>
-    <w:lsdException w:name="Colorful List Accent 3" w:uiPriority="72"/>
-    <w:lsdException w:name="Colorful Grid Accent 3" w:uiPriority="73"/>
-    <w:lsdException w:name="Light Shading Accent 4" w:uiPriority="60"/>
-    <w:lsdException w:name="Light List Accent 4" w:uiPriority="61"/>
-    <w:lsdException w:name="Light Grid Accent 4" w:uiPriority="62"/>
-    <w:lsdException w:name="Medium Shading 1 Accent 4" w:uiPriority="63"/>
-    <w:lsdException w:name="Medium Shading 2 Accent 4" w:uiPriority="64"/>
-    <w:lsdException w:name="Medium List 1 Accent 4" w:uiPriority="65"/>
-    <w:lsdException w:name="Medium List 2 Accent 4" w:uiPriority="66"/>
-    <w:lsdException w:name="Medium Grid 1 Accent 4" w:uiPriority="67"/>
-    <w:lsdException w:name="Medium Grid 2 Accent 4" w:uiPriority="68"/>
-    <w:lsdException w:name="Medium Grid 3 Accent 4" w:uiPriority="69"/>
-    <w:lsdException w:name="Dark List Accent 4" w:uiPriority="70"/>
-    <w:lsdException w:name="Colorful Shading Accent 4" w:uiPriority="71"/>
-    <w:lsdException w:name="Colorful List Accent 4" w:uiPriority="72"/>
-    <w:lsdException w:name="Colorful Grid Accent 4" w:uiPriority="73"/>
-    <w:lsdException w:name="Light Shading Accent 5" w:uiPriority="60"/>
-    <w:lsdException w:name="Light List Accent 5" w:uiPriority="61"/>
-    <w:lsdException w:name="Light Grid Accent 5" w:uiPriority="62"/>
-    <w:lsdException w:name="Medium Shading 1 Accent 5" w:uiPriority="63"/>
-    <w:lsdException w:name="Medium Shading 2 Accent 5" w:uiPriority="64"/>
-    <w:lsdException w:name="Medium List 1 Accent 5" w:uiPriority="65"/>
-    <w:lsdException w:name="Medium List 2 Accent 5" w:uiPriority="66"/>
-    <w:lsdException w:name="Medium Grid 1 Accent 5" w:uiPriority="67"/>
-    <w:lsdException w:name="Medium Grid 2 Accent 5" w:uiPriority="68"/>
-    <w:lsdException w:name="Medium Grid 3 Accent 5" w:uiPriority="69"/>
-    <w:lsdException w:name="Dark List Accent 5" w:uiPriority="70"/>
-    <w:lsdException w:name="Colorful Shading Accent 5" w:uiPriority="71"/>
-    <w:lsdException w:name="Colorful List Accent 5" w:uiPriority="72"/>
-    <w:lsdException w:name="Colorful Grid Accent 5" w:uiPriority="73"/>
-    <w:lsdException w:name="Light Shading Accent 6" w:uiPriority="60"/>
-    <w:lsdException w:name="Light List Accent 6" w:uiPriority="61"/>
-    <w:lsdException w:name="Light Grid Accent 6" w:uiPriority="62"/>
-    <w:lsdException w:name="Medium Shading 1 Accent 6" w:uiPriority="63"/>
-    <w:lsdException w:name="Medium Shading 2 Accent 6" w:uiPriority="64"/>
-    <w:lsdException w:name="Medium List 1 Accent 6" w:uiPriority="65"/>
-    <w:lsdException w:name="Medium List 2 Accent 6" w:uiPriority="66"/>
-    <w:lsdException w:name="Medium Grid 1 Accent 6" w:uiPriority="67"/>
-    <w:lsdException w:name="Medium Grid 2 Accent 6" w:uiPriority="68"/>
-    <w:lsdException w:name="Medium Grid 3 Accent 6" w:uiPriority="69"/>
-    <w:lsdException w:name="Dark List Accent 6" w:uiPriority="70"/>
-    <w:lsdException w:name="Colorful Shading Accent 6" w:uiPriority="71"/>
-    <w:lsdException w:name="Colorful List Accent 6" w:uiPriority="72"/>
-    <w:lsdException w:name="Colorful Grid Accent 6" w:uiPriority="73"/>
-    <w:lsdException w:name="Subtle Emphasis" w:uiPriority="19" w:qFormat="1"/>
-    <w:lsdException w:name="Intense Emphasis" w:uiPriority="21" w:qFormat="1"/>
-    <w:lsdException w:name="Subtle Reference" w:uiPriority="31" w:qFormat="1"/>
-    <w:lsdException w:name="Intense Reference" w:uiPriority="32" w:qFormat="1"/>
-    <w:lsdException w:name="Book Title" w:uiPriority="33" w:qFormat="1"/>
-    <w:lsdException w:name="Bibliography" w:semiHidden="1" w:uiPriority="37" w:unhideWhenUsed="1"/>
-    <w:lsdException w:name="TOC Heading" w:semiHidden="1" w:uiPriority="39" w:unhideWhenUsed="1" w:qFormat="1"/>
-    <w:lsdException w:name="Plain Table 1" w:uiPriority="41"/>
-    <w:lsdException w:name="Plain Table 2" w:uiPriority="42"/>
-    <w:lsdException w:name="Plain Table 3" w:uiPriority="43"/>
-    <w:lsdException w:name="Plain Table 4" w:uiPriority="44"/>
-    <w:lsdException w:name="Plain Table 5" w:uiPriority="45"/>
-    <w:lsdException w:name="Grid Table Light" w:uiPriority="40"/>
-    <w:lsdException w:name="Grid Table 1 Light" w:uiPriority="46"/>
-    <w:lsdException w:name="Grid Table 2" w:uiPriority="47"/>
-    <w:lsdException w:name="Grid Table 3" w:uiPriority="48"/>
-    <w:lsdException w:name="Grid Table 4" w:uiPriority="49"/>
-    <w:lsdException w:name="Grid Table 5 Dark" w:uiPriority="50"/>
-    <w:lsdException w:name="Grid Table 6 Colorful" w:uiPriority="51"/>
-    <w:lsdException w:name="Grid Table 7 Colorful" w:uiPriority="52"/>
-    <w:lsdException w:name="Grid Table 1 Light Accent 1" w:uiPriority="46"/>
-    <w:lsdException w:name="Grid Table 2 Accent 1" w:uiPriority="47"/>
-    <w:lsdException w:name="Grid Table 3 Accent 1" w:uiPriority="48"/>
-    <w:lsdException w:name="Grid Table 4 Accent 1" w:uiPriority="49"/>
-    <w:lsdException w:name="Grid Table 5 Dark Accent 1" w:uiPriority="50"/>
-    <w:lsdException w:name="Grid Table 6 Colorful Accent 1" w:uiPriority="51"/>
-    <w:lsdException w:name="Grid Table 7 Colorful Accent 1" w:uiPriority="52"/>
-    <w:lsdException w:name="Grid Table 1 Light Accent 2" w:uiPriority="46"/>
-    <w:lsdException w:name="Grid Table 2 Accent 2" w:uiPriority="47"/>
-    <w:lsdException w:name="Grid Table 3 Accent 2" w:uiPriority="48"/>
-    <w:lsdException w:name="Grid Table 4 Accent 2" w:uiPriority="49"/>
-    <w:lsdException w:name="Grid Table 5 Dark Accent 2" w:uiPriority="50"/>
-    <w:lsdException w:name="Grid Table 6 Colorful Accent 2" w:uiPriority="51"/>
-    <w:lsdException w:name="Grid Table 7 Colorful Accent 2" w:uiPriority="52"/>
-    <w:lsdException w:name="Grid Table 1 Light Accent 3" w:uiPriority="46"/>
-    <w:lsdException w:name="Grid Table 2 Accent 3" w:uiPriority="47"/>
-    <w:lsdException w:name="Grid Table 3 Accent 3" w:uiPriority="48"/>
-    <w:lsdException w:name="Grid Table 4 Accent 3" w:uiPriority="49"/>
-    <w:lsdException w:name="Grid Table 5 Dark Accent 3" w:uiPriority="50"/>
-    <w:lsdException w:name="Grid Table 6 Colorful Accent 3" w:uiPriority="51"/>
-    <w:lsdException w:name="Grid Table 7 Colorful Accent 3" w:uiPriority="52"/>
-    <w:lsdException w:name="Grid Table 1 Light Accent 4" w:uiPriority="46"/>
-    <w:lsdException w:name="Grid Table 2 Accent 4" w:uiPriority="47"/>
-    <w:lsdException w:name="Grid Table 3 Accent 4" w:uiPriority="48"/>
-    <w:lsdException w:name="Grid Table 4 Accent 4" w:uiPriority="49"/>
-    <w:lsdException w:name="Grid Table 5 Dark Accent 4" w:uiPriority="50"/>
-    <w:lsdException w:name="Grid Table 6 Colorful Accent 4" w:uiPriority="51"/>
-    <w:lsdException w:name="Grid Table 7 Colorful Accent 4" w:uiPriority="52"/>
-    <w:lsdException w:name="Grid Table 1 Light Accent 5" w:uiPriority="46"/>
-    <w:lsdException w:name="Grid Table 2 Accent 5" w:uiPriority="47"/>
-    <w:lsdException w:name="Grid Table 3 Accent 5" w:uiPriority="48"/>
-    <w:lsdException w:name="Grid Table 4 Accent 5" w:uiPriority="49"/>
-    <w:lsdException w:name="Grid Table 5 Dark Accent 5" w:uiPriority="50"/>
-    <w:lsdException w:name="Grid Table 6 Colorful Accent 5" w:uiPriority="51"/>
-    <w:lsdException w:name="Grid Table 7 Colorful Accent 5" w:uiPriority="52"/>
-    <w:lsdException w:name="Grid Table 1 Light Accent 6" w:uiPriority="46"/>
-    <w:lsdException w:name="Grid Table 2 Accent 6" w:uiPriority="47"/>
-    <w:lsdException w:name="Grid Table 3 Accent 6" w:uiPriority="48"/>
-    <w:lsdException w:name="Grid Table 4 Accent 6" w:uiPriority="49"/>
-    <w:lsdException w:name="Grid Table 5 Dark Accent 6" w:uiPriority="50"/>
-    <w:lsdException w:name="Grid Table 6 Colorful Accent 6" w:uiPriority="51"/>
-    <w:lsdException w:name="Grid Table 7 Colorful Accent 6" w:uiPriority="52"/>
-    <w:lsdException w:name="List Table 1 Light" w:uiPriority="46"/>
-    <w:lsdException w:name="List Table 2" w:uiPriority="47"/>
-    <w:lsdException w:name="List Table 3" w:uiPriority="48"/>
-    <w:lsdException w:name="List Table 4" w:uiPriority="49"/>
-    <w:lsdException w:name="List Table 5 Dark" w:uiPriority="50"/>
-    <w:lsdException w:name="List Table 6 Colorful" w:uiPriority="51"/>
-    <w:lsdException w:name="List Table 7 Colorful" w:uiPriority="52"/>
-    <w:lsdException w:name="List Table 1 Light Accent 1" w:uiPriority="46"/>
-    <w:lsdException w:name="List Table 2 Accent 1" w:uiPriority="47"/>
-    <w:lsdException w:name="List Table 3 Accent 1" w:uiPriority="48"/>
-    <w:lsdException w:name="List Table 4 Accent 1" w:uiPriority="49"/>
-    <w:lsdException w:name="List Table 5 Dark Accent 1" w:uiPriority="50"/>
-    <w:lsdException w:name="List Table 6 Colorful Accent 1" w:uiPriority="51"/>
-    <w:lsdException w:name="List Table 7 Colorful Accent 1" w:uiPriority="52"/>
-    <w:lsdException w:name="List Table 1 Light Accent 2" w:uiPriority="46"/>
-    <w:lsdException w:name="List Table 2 Accent 2" w:uiPriority="47"/>
-    <w:lsdException w:name="List Table 3 Accent 2" w:uiPriority="48"/>
-    <w:lsdException w:name="List Table 4 Accent 2" w:uiPriority="49"/>
-    <w:lsdException w:name="List Table 5 Dark Accent 2" w:uiPriority="50"/>
-    <w:lsdException w:name="List Table 6 Colorful Accent 2" w:uiPriority="51"/>
-    <w:lsdException w:name="List Table 7 Colorful Accent 2" w:uiPriority="52"/>
-    <w:lsdException w:name="List Table 1 Light Accent 3" w:uiPriority="46"/>
-    <w:lsdException w:name="List Table 2 Accent 3" w:uiPriority="47"/>
-    <w:lsdException w:name="List Table 3 Accent 3" w:uiPriority="48"/>
-    <w:lsdException w:name="List Table 4 Accent 3" w:uiPriority="49"/>
-    <w:lsdException w:name="List Table 5 Dark Accent 3" w:uiPriority="50"/>
-    <w:lsdException w:name="List Table 6 Colorful Accent 3" w:uiPriority="51"/>
-    <w:lsdException w:name="List Table 7 Colorful Accent 3" w:uiPriority="52"/>
-    <w:lsdException w:name="List Table 1 Light Accent 4" w:uiPriority="46"/>
-    <w:lsdException w:name="List Table 2 Accent 4" w:uiPriority="47"/>
-    <w:lsdException w:name="List Table 3 Accent 4" w:uiPriority="48"/>
-    <w:lsdException w:name="List Table 4 Accent 4" w:uiPriority="49"/>
-    <w:lsdException w:name="List Table 5 Dark Accent 4" w:uiPriority="50"/>
-    <w:lsdException w:name="List Table 6 Colorful Accent 4" w:uiPriority="51"/>
-    <w:lsdException w:name="List Table 7 Colorful Accent 4" w:uiPriority="52"/>
-    <w:lsdException w:name="List Table 1 Light Accent 5" w:uiPriority="46"/>
-    <w:lsdException w:name="List Table 2 Accent 5" w:uiPriority="47"/>
-    <w:lsdException w:name="List Table 3 Accent 5" w:uiPriority="48"/>
-    <w:lsdException w:name="List Table 4 Accent 5" w:uiPriority="49"/>
-    <w:lsdException w:name="List Table 5 Dark Accent 5" w:uiPriority="50"/>
-    <w:lsdException w:name="List Table 6 Colorful Accent 5" w:uiPriority="51"/>
-    <w:lsdException w:name="List Table 7 Colorful Accent 5" w:uiPriority="52"/>
-    <w:lsdException w:name="List Table 1 Light Accent 6" w:uiPriority="46"/>
-    <w:lsdException w:name="List Table 2 Accent 6" w:uiPriority="47"/>
-    <w:lsdException w:name="List Table 3 Accent 6" w:uiPriority="48"/>
-    <w:lsdException w:name="List Table 4 Accent 6" w:uiPriority="49"/>
-    <w:lsdException w:name="List Table 5 Dark Accent 6" w:uiPriority="50"/>
-    <w:lsdException w:name="List Table 6 Colorful Accent 6" w:uiPriority="51"/>
-    <w:lsdException w:name="List Table 7 Colorful Accent 6" w:uiPriority="52"/>
-    <w:lsdException w:name="Mention" w:semiHidden="1" w:unhideWhenUsed="1"/>
-    <w:lsdException w:name="Smart Hyperlink" w:semiHidden="1" w:unhideWhenUsed="1"/>
-    <w:lsdException w:name="Hashtag" w:semiHidden="1" w:unhideWhenUsed="1"/>
-    <w:lsdException w:name="Unresolved Mention" w:semiHidden="1" w:unhideWhenUsed="1"/>
-  </w:latentStyles>
-  <w:style w:type="paragraph" w:default="1" w:styleId="Normal">
-    <w:name w:val="Normal"/>
-    <w:qFormat/>
-  </w:style>
-  <w:style w:type="character" w:default="1" w:styleId="DefaultParagraphFont">
-    <w:name w:val="Default Paragraph Font"/>
-    <w:uiPriority w:val="1"/>
-    <w:semiHidden/>
-    <w:unhideWhenUsed/>
-  </w:style>
-  <w:style w:type="table" w:default="1" w:styleId="TableNormal">
-    <w:name w:val="Normal Table"/>
-    <w:uiPriority w:val="99"/>
-    <w:semiHidden/>
-    <w:unhideWhenUsed/>
-    <w:tblPr>
-      <w:tblInd w:w="0" w:type="dxa"/>
-      <w:tblCellMar>
-        <w:top w:w="0" w:type="dxa"/>
-        <w:left w:w="108" w:type="dxa"/>
-        <w:bottom w:w="0" w:type="dxa"/>
-        <w:right w:w="108" w:type="dxa"/>
-      </w:tblCellMar>
-    </w:tblPr>
-  </w:style>
-  <w:style w:type="numbering" w:default="1" w:styleId="NoList">
-    <w:name w:val="No List"/>
-    <w:uiPriority w:val="99"/>
-    <w:semiHidden/>
-    <w:unhideWhenUsed/>
-  </w:style>
-  <w:style w:type="paragraph" w:customStyle="1" w:styleId="42984F25C9C94158848FB49F16134BD8">
-    <w:name w:val="42984F25C9C94158848FB49F16134BD8"/>
-    <w:rsid w:val="005E0271"/>
-  </w:style>
-  <w:style w:type="paragraph" w:customStyle="1" w:styleId="0777678DB99A40A481A4712F0DF08034">
-    <w:name w:val="0777678DB99A40A481A4712F0DF08034"/>
-    <w:rsid w:val="005E0271"/>
-  </w:style>
-  <w:style w:type="paragraph" w:customStyle="1" w:styleId="C13E966281D942C58118E8F0B693AFD3">
-    <w:name w:val="C13E966281D942C58118E8F0B693AFD3"/>
-    <w:rsid w:val="005E0271"/>
-  </w:style>
-</w:styles>
-</file>
-
-<file path=word/glossary/webSettings.xml><?xml version="1.0" encoding="utf-8"?>
-<w:webSettings xmlns:mc="http://schemas.openxmlformats.org/markup-compatibility/2006" xmlns:r="http://schemas.openxmlformats.org/officeDocument/2006/relationships" xmlns:w="http://schemas.openxmlformats.org/wordprocessingml/2006/main" xmlns:w14="http://schemas.microsoft.com/office/word/2010/wordml" xmlns:w15="http://schemas.microsoft.com/office/word/2012/wordml" xmlns:w16cid="http://schemas.microsoft.com/office/word/2016/wordml/cid" xmlns:w16se="http://schemas.microsoft.com/office/word/2015/wordml/symex" mc:Ignorable="w14 w15 w16se w16cid">
-  <w:optimizeForBrowser/>
-  <w:allowPNG/>
-</w:webSettings>
-</file>
-
 <file path=word/theme/theme1.xml><?xml version="1.0" encoding="utf-8"?>
 <a:theme xmlns:a="http://schemas.openxmlformats.org/drawingml/2006/main" name="Office Theme">
   <a:themeElements>
@@ -35862,7 +35505,7 @@
 </file>
 
 <file path=customXml/itemProps1.xml><?xml version="1.0" encoding="utf-8"?>
-<ds:datastoreItem xmlns:ds="http://schemas.openxmlformats.org/officeDocument/2006/customXml" ds:itemID="{31DDB397-E038-4F0F-A9CF-F39E52A5479C}">
+<ds:datastoreItem xmlns:ds="http://schemas.openxmlformats.org/officeDocument/2006/customXml" ds:itemID="{8A72CF94-4483-4225-A27C-C4A2B7EAC426}">
   <ds:schemaRefs>
     <ds:schemaRef ds:uri="http://schemas.openxmlformats.org/officeDocument/2006/bibliography"/>
   </ds:schemaRefs>

--- a/user_manual.docx
+++ b/user_manual.docx
@@ -4305,6 +4305,113 @@
           </w:p>
         </w:tc>
       </w:tr>
+      <w:tr>
+        <w:trPr>
+          <w:trHeight w:val="290"/>
+        </w:trPr>
+        <w:tc>
+          <w:tcPr>
+            <w:tcW w:w="1497" w:type="dxa"/>
+            <w:noWrap/>
+          </w:tcPr>
+          <w:p>
+            <w:pPr>
+              <w:rPr>
+                <w:rFonts w:eastAsia="Times New Roman" w:cstheme="minorHAnsi"/>
+                <w:color w:val="000000"/>
+                <w:sz w:val="16"/>
+                <w:szCs w:val="16"/>
+              </w:rPr>
+            </w:pPr>
+            <w:r>
+              <w:rPr>
+                <w:rFonts w:eastAsia="Times New Roman" w:cstheme="minorHAnsi"/>
+                <w:color w:val="000000"/>
+                <w:sz w:val="16"/>
+                <w:szCs w:val="16"/>
+              </w:rPr>
+              <w:t>indicatorGroup</w:t>
+            </w:r>
+          </w:p>
+        </w:tc>
+        <w:tc>
+          <w:tcPr>
+            <w:tcW w:w="2267" w:type="dxa"/>
+            <w:noWrap/>
+          </w:tcPr>
+          <w:p>
+            <w:pPr>
+              <w:rPr>
+                <w:rFonts w:eastAsia="Times New Roman" w:cstheme="minorHAnsi"/>
+                <w:color w:val="000000"/>
+                <w:sz w:val="16"/>
+                <w:szCs w:val="16"/>
+              </w:rPr>
+            </w:pPr>
+            <w:r>
+              <w:rPr>
+                <w:rFonts w:eastAsia="Times New Roman" w:cstheme="minorHAnsi"/>
+                <w:color w:val="000000"/>
+                <w:sz w:val="16"/>
+                <w:szCs w:val="16"/>
+              </w:rPr>
+              <w:t>Wp7ZgcxoAwM</w:t>
+            </w:r>
+          </w:p>
+        </w:tc>
+        <w:tc>
+          <w:tcPr>
+            <w:tcW w:w="4601" w:type="dxa"/>
+            <w:noWrap/>
+          </w:tcPr>
+          <w:p>
+            <w:pPr>
+              <w:rPr>
+                <w:rFonts w:eastAsia="Times New Roman" w:cstheme="minorHAnsi"/>
+                <w:color w:val="000000"/>
+                <w:sz w:val="16"/>
+                <w:szCs w:val="16"/>
+              </w:rPr>
+            </w:pPr>
+            <w:r>
+              <w:rPr>
+                <w:rFonts w:eastAsia="Times New Roman" w:cstheme="minorHAnsi"/>
+                <w:color w:val="000000"/>
+                <w:sz w:val="16"/>
+                <w:szCs w:val="16"/>
+              </w:rPr>
+              <w:t>NTD_LSH_EPI_NewCases_IG</w:t>
+            </w:r>
+          </w:p>
+        </w:tc>
+        <w:tc>
+          <w:tcPr>
+            <w:tcW w:w="2422" w:type="dxa"/>
+            <w:shd w:val="clear" w:color="auto" w:fill="auto"/>
+          </w:tcPr>
+          <w:p>
+            <w:pPr>
+              <w:rPr>
+                <w:rFonts w:eastAsia="Times New Roman" w:cstheme="minorHAnsi"/>
+                <w:color w:val="000000"/>
+                <w:sz w:val="16"/>
+                <w:szCs w:val="16"/>
+              </w:rPr>
+            </w:pPr>
+            <w:r>
+              <w:rPr>
+                <w:rFonts w:eastAsia="Times New Roman" w:cstheme="minorHAnsi"/>
+                <w:color w:val="000000"/>
+                <w:sz w:val="16"/>
+                <w:szCs w:val="16"/>
+              </w:rPr>
+              <w:t>It doesn’t need the IG itself but its indicators.</w:t>
+            </w:r>
+            <w:bookmarkStart w:id="1" w:name="_GoBack"/>
+            <w:bookmarkEnd w:id="1"/>
+          </w:p>
+        </w:tc>
+      </w:tr>
     </w:tbl>
     <w:p/>
     <w:p>
@@ -4340,12 +4447,12 @@
         </w:numPr>
         <w:jc w:val="both"/>
       </w:pPr>
-      <w:bookmarkStart w:id="1" w:name="_Toc22297737"/>
+      <w:bookmarkStart w:id="2" w:name="_Toc22297737"/>
       <w:r>
         <w:lastRenderedPageBreak/>
         <w:t>Generating a country profile</w:t>
       </w:r>
-      <w:bookmarkEnd w:id="1"/>
+      <w:bookmarkEnd w:id="2"/>
     </w:p>
     <w:p>
       <w:r>
@@ -4626,7 +4733,7 @@
       <w:pPr>
         <w:pStyle w:val="Heading2"/>
       </w:pPr>
-      <w:bookmarkStart w:id="2" w:name="_Toc22297738"/>
+      <w:bookmarkStart w:id="3" w:name="_Toc22297738"/>
       <w:r>
         <w:lastRenderedPageBreak/>
         <w:t>2.1</w:t>
@@ -4637,7 +4744,7 @@
       <w:r>
         <w:t>Configuration panel</w:t>
       </w:r>
-      <w:bookmarkEnd w:id="2"/>
+      <w:bookmarkEnd w:id="3"/>
     </w:p>
     <w:p>
       <w:pPr>
@@ -4654,7 +4761,7 @@
       <w:pPr>
         <w:pStyle w:val="Heading3"/>
       </w:pPr>
-      <w:bookmarkStart w:id="3" w:name="_Toc22297739"/>
+      <w:bookmarkStart w:id="4" w:name="_Toc22297739"/>
       <w:r>
         <w:t>2.1.1</w:t>
       </w:r>
@@ -4664,7 +4771,7 @@
       <w:r>
         <w:t>General</w:t>
       </w:r>
-      <w:bookmarkEnd w:id="3"/>
+      <w:bookmarkEnd w:id="4"/>
     </w:p>
     <w:p>
       <w:r>
@@ -4867,7 +4974,7 @@
       <w:pPr>
         <w:pStyle w:val="Heading3"/>
       </w:pPr>
-      <w:bookmarkStart w:id="4" w:name="_Toc22297740"/>
+      <w:bookmarkStart w:id="5" w:name="_Toc22297740"/>
       <w:r>
         <w:lastRenderedPageBreak/>
         <w:t>2.2.2</w:t>
@@ -4878,7 +4985,7 @@
       <w:r>
         <w:t>Maps</w:t>
       </w:r>
-      <w:bookmarkEnd w:id="4"/>
+      <w:bookmarkEnd w:id="5"/>
     </w:p>
     <w:p/>
     <w:p>
@@ -5003,7 +5110,7 @@
       <w:pPr>
         <w:pStyle w:val="Heading3"/>
       </w:pPr>
-      <w:bookmarkStart w:id="5" w:name="_Toc22297741"/>
+      <w:bookmarkStart w:id="6" w:name="_Toc22297741"/>
       <w:r>
         <w:lastRenderedPageBreak/>
         <w:t>2.2.3</w:t>
@@ -5014,7 +5121,7 @@
       <w:r>
         <w:t>Footnotes</w:t>
       </w:r>
-      <w:bookmarkEnd w:id="5"/>
+      <w:bookmarkEnd w:id="6"/>
     </w:p>
     <w:p/>
     <w:p>
@@ -5122,7 +5229,7 @@
       <w:pPr>
         <w:pStyle w:val="Heading2"/>
       </w:pPr>
-      <w:bookmarkStart w:id="6" w:name="_Toc22297742"/>
+      <w:bookmarkStart w:id="7" w:name="_Toc22297742"/>
       <w:r>
         <w:lastRenderedPageBreak/>
         <w:t>2.2</w:t>
@@ -5133,29 +5240,22 @@
       <w:r>
         <w:t>Country profile</w:t>
       </w:r>
-      <w:bookmarkEnd w:id="6"/>
+      <w:bookmarkEnd w:id="7"/>
     </w:p>
     <w:p/>
     <w:p>
       <w:pPr>
         <w:pStyle w:val="Heading3"/>
       </w:pPr>
-      <w:bookmarkStart w:id="7" w:name="_Toc22297743"/>
+      <w:bookmarkStart w:id="8" w:name="_Toc22297743"/>
       <w:r>
         <w:t>2.2.1</w:t>
       </w:r>
       <w:r>
         <w:tab/>
+        <w:t>Texts to update before printing</w:t>
       </w:r>
-      <w:r>
-        <w:t>Texts</w:t>
-      </w:r>
-      <w:bookmarkStart w:id="8" w:name="_GoBack"/>
       <w:bookmarkEnd w:id="8"/>
-      <w:r>
-        <w:t xml:space="preserve"> to update before printing</w:t>
-      </w:r>
-      <w:bookmarkEnd w:id="7"/>
     </w:p>
     <w:p>
       <w:r>
@@ -35505,7 +35605,7 @@
 </file>
 
 <file path=customXml/itemProps1.xml><?xml version="1.0" encoding="utf-8"?>
-<ds:datastoreItem xmlns:ds="http://schemas.openxmlformats.org/officeDocument/2006/customXml" ds:itemID="{8A72CF94-4483-4225-A27C-C4A2B7EAC426}">
+<ds:datastoreItem xmlns:ds="http://schemas.openxmlformats.org/officeDocument/2006/customXml" ds:itemID="{50BAD222-6CC4-410E-B3CF-BB7D954F4294}">
   <ds:schemaRefs>
     <ds:schemaRef ds:uri="http://schemas.openxmlformats.org/officeDocument/2006/bibliography"/>
   </ds:schemaRefs>

--- a/user_manual.docx
+++ b/user_manual.docx
@@ -4407,13 +4407,119 @@
               </w:rPr>
               <w:t>It doesn’t need the IG itself but its indicators.</w:t>
             </w:r>
-            <w:bookmarkStart w:id="1" w:name="_GoBack"/>
-            <w:bookmarkEnd w:id="1"/>
+          </w:p>
+        </w:tc>
+      </w:tr>
+      <w:tr>
+        <w:trPr>
+          <w:trHeight w:val="290"/>
+        </w:trPr>
+        <w:tc>
+          <w:tcPr>
+            <w:tcW w:w="1497" w:type="dxa"/>
+            <w:noWrap/>
+          </w:tcPr>
+          <w:p>
+            <w:pPr>
+              <w:rPr>
+                <w:rFonts w:eastAsia="Times New Roman" w:cstheme="minorHAnsi"/>
+                <w:color w:val="000000"/>
+                <w:sz w:val="16"/>
+                <w:szCs w:val="16"/>
+              </w:rPr>
+            </w:pPr>
+            <w:r>
+              <w:rPr>
+                <w:rFonts w:eastAsia="Times New Roman" w:cstheme="minorHAnsi"/>
+                <w:color w:val="000000"/>
+                <w:sz w:val="16"/>
+                <w:szCs w:val="16"/>
+              </w:rPr>
+              <w:t>indicatorGroup</w:t>
+            </w:r>
+          </w:p>
+        </w:tc>
+        <w:tc>
+          <w:tcPr>
+            <w:tcW w:w="2267" w:type="dxa"/>
+            <w:noWrap/>
+          </w:tcPr>
+          <w:p>
+            <w:pPr>
+              <w:rPr>
+                <w:rFonts w:eastAsia="Times New Roman" w:cstheme="minorHAnsi"/>
+                <w:color w:val="000000"/>
+                <w:sz w:val="16"/>
+                <w:szCs w:val="16"/>
+              </w:rPr>
+            </w:pPr>
+            <w:r>
+              <w:rPr>
+                <w:rFonts w:eastAsia="Times New Roman" w:cstheme="minorHAnsi"/>
+                <w:color w:val="000000"/>
+                <w:sz w:val="16"/>
+                <w:szCs w:val="16"/>
+              </w:rPr>
+              <w:t>OxgkCeNyVVm</w:t>
+            </w:r>
+          </w:p>
+        </w:tc>
+        <w:tc>
+          <w:tcPr>
+            <w:tcW w:w="4601" w:type="dxa"/>
+            <w:noWrap/>
+          </w:tcPr>
+          <w:p>
+            <w:pPr>
+              <w:rPr>
+                <w:rFonts w:eastAsia="Times New Roman" w:cstheme="minorHAnsi"/>
+                <w:color w:val="000000"/>
+                <w:sz w:val="16"/>
+                <w:szCs w:val="16"/>
+              </w:rPr>
+            </w:pPr>
+            <w:r>
+              <w:rPr>
+                <w:rFonts w:eastAsia="Times New Roman" w:cstheme="minorHAnsi"/>
+                <w:color w:val="000000"/>
+                <w:sz w:val="16"/>
+                <w:szCs w:val="16"/>
+              </w:rPr>
+              <w:t>NTD_LSH_TREAT_completed</w:t>
+            </w:r>
+          </w:p>
+        </w:tc>
+        <w:tc>
+          <w:tcPr>
+            <w:tcW w:w="2422" w:type="dxa"/>
+            <w:shd w:val="clear" w:color="auto" w:fill="auto"/>
+          </w:tcPr>
+          <w:p>
+            <w:pPr>
+              <w:rPr>
+                <w:rFonts w:eastAsia="Times New Roman" w:cstheme="minorHAnsi"/>
+                <w:color w:val="000000"/>
+                <w:sz w:val="16"/>
+                <w:szCs w:val="16"/>
+              </w:rPr>
+            </w:pPr>
+            <w:r>
+              <w:rPr>
+                <w:rFonts w:eastAsia="Times New Roman" w:cstheme="minorHAnsi"/>
+                <w:color w:val="000000"/>
+                <w:sz w:val="16"/>
+                <w:szCs w:val="16"/>
+              </w:rPr>
+              <w:t>It doesn’t need the IG itself but its indicators.</w:t>
+            </w:r>
           </w:p>
         </w:tc>
       </w:tr>
     </w:tbl>
-    <w:p/>
+    <w:p>
+      <w:bookmarkStart w:id="1" w:name="_GoBack"/>
+      <w:bookmarkEnd w:id="1"/>
+    </w:p>
     <w:p>
       <w:pPr>
         <w:jc w:val="both"/>
@@ -26027,299 +26133,45 @@
           </w:p>
           <w:p>
             <w:pPr>
-              <w:jc w:val="both"/>
               <w:rPr>
                 <w:rStyle w:val="html-attribute-value"/>
                 <w:sz w:val="20"/>
                 <w:szCs w:val="20"/>
               </w:rPr>
             </w:pPr>
-          </w:p>
-        </w:tc>
-        <w:tc>
-          <w:tcPr>
-            <w:tcW w:w="1800" w:type="dxa"/>
-          </w:tcPr>
-          <w:p>
-            <w:pPr>
-              <w:jc w:val="both"/>
-              <w:rPr>
-                <w:rFonts w:ascii="Courier New" w:hAnsi="Courier New" w:cs="Courier New"/>
-                <w:color w:val="881280"/>
-                <w:sz w:val="20"/>
-                <w:szCs w:val="20"/>
-              </w:rPr>
-            </w:pPr>
-            <w:r>
-              <w:rPr>
-                <w:rStyle w:val="html-attribute-name"/>
-                <w:rFonts w:ascii="Courier New" w:hAnsi="Courier New" w:cs="Courier New"/>
-                <w:sz w:val="20"/>
-                <w:szCs w:val="20"/>
-              </w:rPr>
-              <w:t>name</w:t>
-            </w:r>
-            <w:r>
-              <w:rPr>
-                <w:rFonts w:ascii="Courier New" w:hAnsi="Courier New" w:cs="Courier New"/>
-                <w:color w:val="881280"/>
-                <w:sz w:val="20"/>
-                <w:szCs w:val="20"/>
-              </w:rPr>
-              <w:t>="</w:t>
-            </w:r>
             <w:r>
               <w:rPr>
                 <w:rStyle w:val="html-attribute-value"/>
-                <w:rFonts w:ascii="Courier New" w:hAnsi="Courier New" w:cs="Courier New"/>
-                <w:sz w:val="20"/>
-                <w:szCs w:val="20"/>
-              </w:rPr>
-              <w:t>New, Positive</w:t>
-            </w:r>
-            <w:r>
-              <w:rPr>
-                <w:rFonts w:ascii="Courier New" w:hAnsi="Courier New" w:cs="Courier New"/>
-                <w:color w:val="881280"/>
-                <w:sz w:val="20"/>
-                <w:szCs w:val="20"/>
-              </w:rPr>
-              <w:t xml:space="preserve">" </w:t>
-            </w:r>
-            <w:r>
-              <w:rPr>
-                <w:rStyle w:val="html-attribute-name"/>
-                <w:rFonts w:ascii="Courier New" w:hAnsi="Courier New" w:cs="Courier New"/>
-                <w:sz w:val="20"/>
-                <w:szCs w:val="20"/>
-              </w:rPr>
-              <w:t>id</w:t>
-            </w:r>
-            <w:r>
-              <w:rPr>
-                <w:rFonts w:ascii="Courier New" w:hAnsi="Courier New" w:cs="Courier New"/>
-                <w:color w:val="881280"/>
-                <w:sz w:val="20"/>
-                <w:szCs w:val="20"/>
-              </w:rPr>
-              <w:t>="</w:t>
-            </w:r>
-            <w:r>
+                <w:sz w:val="20"/>
+                <w:szCs w:val="20"/>
+              </w:rPr>
+              <w:t>/</w:t>
+            </w:r>
+          </w:p>
+          <w:p>
+            <w:pPr>
               <w:rPr>
                 <w:rStyle w:val="html-attribute-value"/>
-                <w:rFonts w:ascii="Courier New" w:hAnsi="Courier New" w:cs="Courier New"/>
-                <w:sz w:val="20"/>
-                <w:szCs w:val="20"/>
-              </w:rPr>
-              <w:t>jRcT6HVKb2t</w:t>
-            </w:r>
-            <w:r>
-              <w:rPr>
-                <w:rFonts w:ascii="Courier New" w:hAnsi="Courier New" w:cs="Courier New"/>
-                <w:color w:val="881280"/>
-                <w:sz w:val="20"/>
-                <w:szCs w:val="20"/>
-              </w:rPr>
-              <w:t>"</w:t>
-            </w:r>
-          </w:p>
-          <w:p>
-            <w:pPr>
-              <w:jc w:val="both"/>
-              <w:rPr>
-                <w:rFonts w:ascii="Courier New" w:hAnsi="Courier New" w:cs="Courier New"/>
-                <w:color w:val="881280"/>
-                <w:sz w:val="20"/>
-                <w:szCs w:val="20"/>
-              </w:rPr>
-            </w:pPr>
-            <w:r>
-              <w:rPr>
-                <w:rStyle w:val="html-attribute-name"/>
-                <w:rFonts w:ascii="Courier New" w:hAnsi="Courier New" w:cs="Courier New"/>
-                <w:sz w:val="20"/>
-                <w:szCs w:val="20"/>
-              </w:rPr>
-              <w:t>name</w:t>
-            </w:r>
-            <w:r>
-              <w:rPr>
-                <w:rFonts w:ascii="Courier New" w:hAnsi="Courier New" w:cs="Courier New"/>
-                <w:color w:val="881280"/>
-                <w:sz w:val="20"/>
-                <w:szCs w:val="20"/>
-              </w:rPr>
-              <w:t>="</w:t>
-            </w:r>
-            <w:r>
-              <w:rPr>
-                <w:rStyle w:val="html-attribute-value"/>
-                <w:rFonts w:ascii="Courier New" w:hAnsi="Courier New" w:cs="Courier New"/>
-                <w:sz w:val="20"/>
-                <w:szCs w:val="20"/>
-              </w:rPr>
-              <w:t>Type unspecified, Positive</w:t>
-            </w:r>
-            <w:r>
-              <w:rPr>
-                <w:rFonts w:ascii="Courier New" w:hAnsi="Courier New" w:cs="Courier New"/>
-                <w:color w:val="881280"/>
-                <w:sz w:val="20"/>
-                <w:szCs w:val="20"/>
-              </w:rPr>
-              <w:t>"</w:t>
-            </w:r>
-          </w:p>
-          <w:p>
-            <w:pPr>
-              <w:jc w:val="both"/>
-              <w:rPr>
-                <w:rStyle w:val="html-attribute-name"/>
-                <w:rFonts w:ascii="Courier New" w:hAnsi="Courier New" w:cs="Courier New"/>
-                <w:sz w:val="20"/>
-                <w:szCs w:val="20"/>
-              </w:rPr>
-            </w:pPr>
-            <w:r>
-              <w:rPr>
-                <w:rStyle w:val="html-attribute-name"/>
-                <w:rFonts w:ascii="Courier New" w:hAnsi="Courier New" w:cs="Courier New"/>
-                <w:sz w:val="20"/>
-                <w:szCs w:val="20"/>
-              </w:rPr>
-              <w:t>id</w:t>
-            </w:r>
-            <w:r>
-              <w:rPr>
-                <w:rFonts w:ascii="Courier New" w:hAnsi="Courier New" w:cs="Courier New"/>
-                <w:color w:val="881280"/>
-                <w:sz w:val="20"/>
-                <w:szCs w:val="20"/>
-              </w:rPr>
-              <w:t>="</w:t>
-            </w:r>
-            <w:r>
-              <w:rPr>
-                <w:rStyle w:val="html-attribute-value"/>
-                <w:rFonts w:ascii="Courier New" w:hAnsi="Courier New" w:cs="Courier New"/>
-                <w:sz w:val="20"/>
-                <w:szCs w:val="20"/>
-              </w:rPr>
-              <w:t>YXktM46YiXo</w:t>
-            </w:r>
-            <w:r>
-              <w:rPr>
-                <w:rFonts w:ascii="Courier New" w:hAnsi="Courier New" w:cs="Courier New"/>
-                <w:color w:val="881280"/>
-                <w:sz w:val="20"/>
-                <w:szCs w:val="20"/>
-              </w:rPr>
-              <w:t>"</w:t>
-            </w:r>
-          </w:p>
-        </w:tc>
-        <w:tc>
-          <w:tcPr>
-            <w:tcW w:w="2610" w:type="dxa"/>
-          </w:tcPr>
-          <w:p>
-            <w:pPr>
-              <w:jc w:val="both"/>
-              <w:rPr>
-                <w:rStyle w:val="html-attribute-value"/>
-                <w:sz w:val="20"/>
-                <w:szCs w:val="20"/>
-              </w:rPr>
-            </w:pPr>
-            <w:r>
-              <w:rPr>
-                <w:rStyle w:val="html-attribute-value"/>
-                <w:sz w:val="20"/>
-                <w:szCs w:val="20"/>
-              </w:rPr>
-              <w:t>VL_Lab_RDT_results_type</w:t>
-            </w:r>
-          </w:p>
-          <w:p>
-            <w:pPr>
-              <w:jc w:val="both"/>
-              <w:rPr>
-                <w:rStyle w:val="html-attribute-value"/>
-                <w:sz w:val="20"/>
-                <w:szCs w:val="20"/>
-              </w:rPr>
-            </w:pPr>
-            <w:r>
-              <w:rPr>
-                <w:rStyle w:val="html-attribute-value"/>
-                <w:sz w:val="20"/>
-                <w:szCs w:val="20"/>
-              </w:rPr>
-              <w:t>(New + Unsp.)</w:t>
-            </w:r>
-          </w:p>
-          <w:p>
-            <w:pPr>
-              <w:jc w:val="both"/>
-              <w:rPr>
-                <w:rStyle w:val="html-attribute-value"/>
-                <w:sz w:val="20"/>
-                <w:szCs w:val="20"/>
-              </w:rPr>
-            </w:pPr>
-            <w:r>
-              <w:rPr>
-                <w:rStyle w:val="html-attribute-value"/>
-                <w:sz w:val="20"/>
-                <w:szCs w:val="20"/>
-              </w:rPr>
-              <w:t>/</w:t>
-            </w:r>
-          </w:p>
-          <w:p>
-            <w:pPr>
-              <w:jc w:val="both"/>
-              <w:rPr>
-                <w:rStyle w:val="html-attribute-value"/>
-                <w:sz w:val="20"/>
-                <w:szCs w:val="20"/>
-              </w:rPr>
-            </w:pPr>
-            <w:r>
-              <w:rPr>
-                <w:rStyle w:val="html-attribute-value"/>
-                <w:sz w:val="20"/>
-                <w:szCs w:val="20"/>
-              </w:rPr>
-              <w:t xml:space="preserve">Total </w:t>
-            </w:r>
-            <w:r>
-              <w:rPr>
-                <w:rStyle w:val="html-attribute-value"/>
-                <w:sz w:val="20"/>
-                <w:szCs w:val="20"/>
-              </w:rPr>
-              <w:t xml:space="preserve">new and unsp. </w:t>
-            </w:r>
-            <w:r>
-              <w:rPr>
-                <w:rStyle w:val="html-attribute-value"/>
-                <w:sz w:val="20"/>
-                <w:szCs w:val="20"/>
-              </w:rPr>
-              <w:t xml:space="preserve">cases </w:t>
-            </w:r>
-          </w:p>
-          <w:p>
-            <w:pPr>
-              <w:jc w:val="both"/>
-              <w:rPr>
-                <w:rStyle w:val="html-attribute-value"/>
-                <w:sz w:val="20"/>
-                <w:szCs w:val="20"/>
-              </w:rPr>
-            </w:pPr>
-          </w:p>
+                <w:sz w:val="20"/>
+                <w:szCs w:val="20"/>
+              </w:rPr>
+            </w:pPr>
+            <w:r>
+              <w:rPr>
+                <w:rFonts w:ascii="Courier New" w:hAnsi="Courier New" w:cs="Courier New"/>
+                <w:color w:val="000000"/>
+                <w:sz w:val="20"/>
+                <w:szCs w:val="20"/>
+              </w:rPr>
+              <w:t>NTD_LSH_VL_EPI_NewCases_I</w:t>
+            </w:r>
+          </w:p>
+        </w:tc>
+        <w:tc>
+          <w:tcPr>
+            <w:tcW w:w="4410" w:type="dxa"/>
+            <w:gridSpan w:val="2"/>
+          </w:tcPr>
           <w:p>
             <w:pPr>
               <w:jc w:val="both"/>
@@ -27022,7 +26874,6 @@
                 <w:sz w:val="18"/>
                 <w:szCs w:val="18"/>
               </w:rPr>
-              <w:lastRenderedPageBreak/>
               <w:t>H5</w:t>
             </w:r>
           </w:p>
@@ -27164,6 +27015,7 @@
                 <w:sz w:val="18"/>
                 <w:szCs w:val="18"/>
               </w:rPr>
+              <w:lastRenderedPageBreak/>
               <w:t>Type unspecified</w:t>
             </w:r>
           </w:p>
@@ -27186,6 +27038,7 @@
                 <w:sz w:val="18"/>
                 <w:szCs w:val="18"/>
               </w:rPr>
+              <w:lastRenderedPageBreak/>
               <w:t xml:space="preserve">Direct exam diagnosed </w:t>
             </w:r>
           </w:p>
@@ -29849,24 +29702,54 @@
         <w:tblLook w:val="04A0" w:firstRow="1" w:lastRow="0" w:firstColumn="1" w:lastColumn="0" w:noHBand="0" w:noVBand="1"/>
       </w:tblPr>
       <w:tblGrid>
-        <w:gridCol w:w="355"/>
-        <w:gridCol w:w="2430"/>
+        <w:gridCol w:w="445"/>
+        <w:gridCol w:w="2340"/>
         <w:gridCol w:w="2430"/>
         <w:gridCol w:w="5670"/>
       </w:tblGrid>
       <w:tr>
         <w:tc>
           <w:tcPr>
-            <w:tcW w:w="355" w:type="dxa"/>
-          </w:tcPr>
-          <w:p>
-            <w:pPr>
-              <w:jc w:val="both"/>
-              <w:rPr>
-                <w:sz w:val="18"/>
-                <w:szCs w:val="18"/>
-              </w:rPr>
-            </w:pPr>
+            <w:tcW w:w="445" w:type="dxa"/>
+          </w:tcPr>
+          <w:p>
+            <w:pPr>
+              <w:jc w:val="both"/>
+              <w:rPr>
+                <w:sz w:val="18"/>
+                <w:szCs w:val="18"/>
+              </w:rPr>
+            </w:pPr>
+            <w:r>
+              <w:rPr>
+                <w:sz w:val="18"/>
+                <w:szCs w:val="18"/>
+              </w:rPr>
+              <w:t>CODE</w:t>
+            </w:r>
+          </w:p>
+        </w:tc>
+        <w:tc>
+          <w:tcPr>
+            <w:tcW w:w="2340" w:type="dxa"/>
+          </w:tcPr>
+          <w:p>
+            <w:pPr>
+              <w:jc w:val="both"/>
+              <w:rPr>
+                <w:b/>
+                <w:sz w:val="18"/>
+                <w:szCs w:val="18"/>
+              </w:rPr>
+            </w:pPr>
+            <w:r>
+              <w:rPr>
+                <w:b/>
+                <w:sz w:val="18"/>
+                <w:szCs w:val="18"/>
+              </w:rPr>
+              <w:t>DataSet</w:t>
+            </w:r>
           </w:p>
         </w:tc>
         <w:tc>
@@ -29882,21 +29765,14 @@
                 <w:szCs w:val="18"/>
               </w:rPr>
             </w:pPr>
-          </w:p>
-        </w:tc>
-        <w:tc>
-          <w:tcPr>
-            <w:tcW w:w="2430" w:type="dxa"/>
-          </w:tcPr>
-          <w:p>
-            <w:pPr>
-              <w:jc w:val="both"/>
+            <w:r>
               <w:rPr>
                 <w:b/>
                 <w:sz w:val="18"/>
                 <w:szCs w:val="18"/>
               </w:rPr>
-            </w:pPr>
+              <w:t>DE / Indicator</w:t>
+            </w:r>
           </w:p>
         </w:tc>
         <w:tc>
@@ -29912,6 +29788,14 @@
                 <w:szCs w:val="18"/>
               </w:rPr>
             </w:pPr>
+            <w:r>
+              <w:rPr>
+                <w:b/>
+                <w:sz w:val="18"/>
+                <w:szCs w:val="18"/>
+              </w:rPr>
+              <w:t>Comments</w:t>
+            </w:r>
           </w:p>
         </w:tc>
       </w:tr>
@@ -29921,7 +29805,7 @@
         </w:trPr>
         <w:tc>
           <w:tcPr>
-            <w:tcW w:w="355" w:type="dxa"/>
+            <w:tcW w:w="445" w:type="dxa"/>
             <w:vMerge w:val="restart"/>
           </w:tcPr>
           <w:p>
@@ -29943,7 +29827,7 @@
         </w:tc>
         <w:tc>
           <w:tcPr>
-            <w:tcW w:w="2430" w:type="dxa"/>
+            <w:tcW w:w="2340" w:type="dxa"/>
           </w:tcPr>
           <w:p>
             <w:pPr>
@@ -30054,7 +29938,7 @@
         </w:trPr>
         <w:tc>
           <w:tcPr>
-            <w:tcW w:w="355" w:type="dxa"/>
+            <w:tcW w:w="445" w:type="dxa"/>
             <w:vMerge/>
           </w:tcPr>
           <w:p>
@@ -30069,7 +29953,7 @@
         </w:tc>
         <w:tc>
           <w:tcPr>
-            <w:tcW w:w="2430" w:type="dxa"/>
+            <w:tcW w:w="2340" w:type="dxa"/>
           </w:tcPr>
           <w:p>
             <w:pPr>
@@ -30140,7 +30024,7 @@
       <w:tr>
         <w:tc>
           <w:tcPr>
-            <w:tcW w:w="355" w:type="dxa"/>
+            <w:tcW w:w="445" w:type="dxa"/>
           </w:tcPr>
           <w:p>
             <w:pPr>
@@ -30161,7 +30045,7 @@
         </w:tc>
         <w:tc>
           <w:tcPr>
-            <w:tcW w:w="2430" w:type="dxa"/>
+            <w:tcW w:w="2340" w:type="dxa"/>
           </w:tcPr>
           <w:p>
             <w:pPr>
@@ -30471,7 +30355,7 @@
         </w:trPr>
         <w:tc>
           <w:tcPr>
-            <w:tcW w:w="355" w:type="dxa"/>
+            <w:tcW w:w="445" w:type="dxa"/>
             <w:vMerge w:val="restart"/>
           </w:tcPr>
           <w:p>
@@ -30493,7 +30377,7 @@
         </w:tc>
         <w:tc>
           <w:tcPr>
-            <w:tcW w:w="2430" w:type="dxa"/>
+            <w:tcW w:w="2340" w:type="dxa"/>
           </w:tcPr>
           <w:p>
             <w:pPr>
@@ -30524,7 +30408,8 @@
         </w:tc>
         <w:tc>
           <w:tcPr>
-            <w:tcW w:w="2430" w:type="dxa"/>
+            <w:tcW w:w="8100" w:type="dxa"/>
+            <w:gridSpan w:val="2"/>
           </w:tcPr>
           <w:p>
             <w:pPr>
@@ -30553,12 +30438,15 @@
                 <w:szCs w:val="16"/>
               </w:rPr>
             </w:pPr>
-          </w:p>
-        </w:tc>
-        <w:tc>
-          <w:tcPr>
-            <w:tcW w:w="5670" w:type="dxa"/>
-          </w:tcPr>
+            <w:r>
+              <w:rPr>
+                <w:rFonts w:cstheme="minorHAnsi"/>
+                <w:sz w:val="16"/>
+                <w:szCs w:val="16"/>
+              </w:rPr>
+              <w:t xml:space="preserve">/ </w:t>
+            </w:r>
+          </w:p>
           <w:p>
             <w:pPr>
               <w:rPr>
@@ -30570,700 +30458,10 @@
             <w:r>
               <w:rPr>
                 <w:rFonts w:cstheme="minorHAnsi"/>
-                <w:sz w:val="14"/>
-                <w:szCs w:val="16"/>
-              </w:rPr>
-              <w:t>Treatment completed, New, Ambisome</w:t>
-            </w:r>
-          </w:p>
-          <w:p>
-            <w:pPr>
-              <w:rPr>
-                <w:rFonts w:cstheme="minorHAnsi"/>
-                <w:sz w:val="14"/>
-                <w:szCs w:val="16"/>
-              </w:rPr>
-            </w:pPr>
-            <w:r>
-              <w:rPr>
-                <w:rFonts w:cstheme="minorHAnsi"/>
-                <w:sz w:val="14"/>
-                <w:szCs w:val="16"/>
-              </w:rPr>
-              <w:t>Treatment completed, New, Antimonials</w:t>
-            </w:r>
-          </w:p>
-          <w:p>
-            <w:pPr>
-              <w:rPr>
-                <w:rFonts w:cstheme="minorHAnsi"/>
-                <w:sz w:val="14"/>
-                <w:szCs w:val="16"/>
-              </w:rPr>
-            </w:pPr>
-            <w:r>
-              <w:rPr>
-                <w:rFonts w:cstheme="minorHAnsi"/>
-                <w:sz w:val="14"/>
-                <w:szCs w:val="16"/>
-              </w:rPr>
-              <w:t>Treatment completed, New, Other VL drug</w:t>
-            </w:r>
-          </w:p>
-          <w:p>
-            <w:pPr>
-              <w:rPr>
-                <w:rFonts w:cstheme="minorHAnsi"/>
-                <w:sz w:val="14"/>
-                <w:szCs w:val="16"/>
-              </w:rPr>
-            </w:pPr>
-            <w:r>
-              <w:rPr>
-                <w:rFonts w:cstheme="minorHAnsi"/>
-                <w:sz w:val="14"/>
-                <w:szCs w:val="16"/>
-              </w:rPr>
-              <w:t>Treatment completed, New, SSG + Paramomycin</w:t>
-            </w:r>
-          </w:p>
-          <w:p>
-            <w:pPr>
-              <w:rPr>
-                <w:rFonts w:cstheme="minorHAnsi"/>
-                <w:sz w:val="14"/>
-                <w:szCs w:val="16"/>
-              </w:rPr>
-            </w:pPr>
-            <w:r>
-              <w:rPr>
-                <w:rFonts w:cstheme="minorHAnsi"/>
-                <w:sz w:val="14"/>
-                <w:szCs w:val="16"/>
-              </w:rPr>
-              <w:t>Treatment completed, New, VL drug unspecified</w:t>
-            </w:r>
-          </w:p>
-          <w:p>
-            <w:pPr>
-              <w:rPr>
-                <w:rFonts w:cstheme="minorHAnsi"/>
-                <w:sz w:val="14"/>
-                <w:szCs w:val="16"/>
-              </w:rPr>
-            </w:pPr>
-            <w:r>
-              <w:rPr>
-                <w:rFonts w:cstheme="minorHAnsi"/>
-                <w:sz w:val="14"/>
-                <w:szCs w:val="16"/>
-              </w:rPr>
-              <w:t>Treatment completed, Type unspecified, Ambisome</w:t>
-            </w:r>
-          </w:p>
-          <w:p>
-            <w:pPr>
-              <w:rPr>
-                <w:rFonts w:cstheme="minorHAnsi"/>
-                <w:sz w:val="14"/>
-                <w:szCs w:val="16"/>
-              </w:rPr>
-            </w:pPr>
-            <w:r>
-              <w:rPr>
-                <w:rFonts w:cstheme="minorHAnsi"/>
-                <w:sz w:val="14"/>
-                <w:szCs w:val="16"/>
-              </w:rPr>
-              <w:t>Treatment completed, Type unspecified, Antimonials</w:t>
-            </w:r>
-          </w:p>
-          <w:p>
-            <w:pPr>
-              <w:rPr>
-                <w:rFonts w:cstheme="minorHAnsi"/>
-                <w:sz w:val="14"/>
-                <w:szCs w:val="16"/>
-              </w:rPr>
-            </w:pPr>
-            <w:r>
-              <w:rPr>
-                <w:rFonts w:cstheme="minorHAnsi"/>
-                <w:sz w:val="14"/>
-                <w:szCs w:val="16"/>
-              </w:rPr>
-              <w:t>Treatment completed, Type unspecified, Other VL drug</w:t>
-            </w:r>
-          </w:p>
-          <w:p>
-            <w:pPr>
-              <w:rPr>
-                <w:rFonts w:cstheme="minorHAnsi"/>
-                <w:sz w:val="14"/>
-                <w:szCs w:val="16"/>
-              </w:rPr>
-            </w:pPr>
-            <w:r>
-              <w:rPr>
-                <w:rFonts w:cstheme="minorHAnsi"/>
-                <w:sz w:val="14"/>
-                <w:szCs w:val="16"/>
-              </w:rPr>
-              <w:t>Treatment completed, Type unspecified, SSG + Paramomycin</w:t>
-            </w:r>
-          </w:p>
-          <w:p>
-            <w:pPr>
-              <w:rPr>
-                <w:rFonts w:cstheme="minorHAnsi"/>
-                <w:sz w:val="14"/>
-                <w:szCs w:val="16"/>
-              </w:rPr>
-            </w:pPr>
-            <w:r>
-              <w:rPr>
-                <w:rFonts w:cstheme="minorHAnsi"/>
-                <w:sz w:val="14"/>
-                <w:szCs w:val="16"/>
-              </w:rPr>
-              <w:t>Treatment completed, Type unspecified, VL drug unspecified</w:t>
-            </w:r>
-          </w:p>
-          <w:p>
-            <w:pPr>
-              <w:rPr>
-                <w:rFonts w:cstheme="minorHAnsi"/>
-                <w:sz w:val="14"/>
-                <w:szCs w:val="16"/>
-              </w:rPr>
-            </w:pPr>
-          </w:p>
-          <w:p>
-            <w:pPr>
-              <w:rPr>
-                <w:rFonts w:cstheme="minorHAnsi"/>
-                <w:sz w:val="14"/>
-                <w:szCs w:val="16"/>
-              </w:rPr>
-            </w:pPr>
-            <w:r>
-              <w:rPr>
-                <w:rFonts w:cstheme="minorHAnsi"/>
-                <w:sz w:val="14"/>
-                <w:szCs w:val="16"/>
-              </w:rPr>
-              <w:t>Treatment stopped (adverse event, death...), New, Ambisome</w:t>
-            </w:r>
-          </w:p>
-          <w:p>
-            <w:pPr>
-              <w:rPr>
-                <w:rFonts w:cstheme="minorHAnsi"/>
-                <w:sz w:val="14"/>
-                <w:szCs w:val="16"/>
-              </w:rPr>
-            </w:pPr>
-            <w:r>
-              <w:rPr>
-                <w:rFonts w:cstheme="minorHAnsi"/>
-                <w:sz w:val="14"/>
-                <w:szCs w:val="16"/>
-              </w:rPr>
-              <w:t>Treatment stopped (adverse event, death...), New, Antimonials</w:t>
-            </w:r>
-          </w:p>
-          <w:p>
-            <w:pPr>
-              <w:rPr>
-                <w:rFonts w:cstheme="minorHAnsi"/>
-                <w:sz w:val="14"/>
-                <w:szCs w:val="16"/>
-              </w:rPr>
-            </w:pPr>
-            <w:r>
-              <w:rPr>
-                <w:rFonts w:cstheme="minorHAnsi"/>
-                <w:sz w:val="14"/>
-                <w:szCs w:val="16"/>
-              </w:rPr>
-              <w:t>Treatment stopped (adverse event, death...), New, Other VL drug</w:t>
-            </w:r>
-          </w:p>
-          <w:p>
-            <w:pPr>
-              <w:rPr>
-                <w:rFonts w:cstheme="minorHAnsi"/>
-                <w:sz w:val="14"/>
-                <w:szCs w:val="16"/>
-              </w:rPr>
-            </w:pPr>
-            <w:r>
-              <w:rPr>
-                <w:rFonts w:cstheme="minorHAnsi"/>
-                <w:sz w:val="14"/>
-                <w:szCs w:val="16"/>
-              </w:rPr>
-              <w:t>Treatment stopped (adverse event, death...), New, SSG + Paramomycin</w:t>
-            </w:r>
-          </w:p>
-          <w:p>
-            <w:pPr>
-              <w:rPr>
-                <w:rFonts w:cstheme="minorHAnsi"/>
-                <w:sz w:val="14"/>
-                <w:szCs w:val="16"/>
-              </w:rPr>
-            </w:pPr>
-            <w:r>
-              <w:rPr>
-                <w:rFonts w:cstheme="minorHAnsi"/>
-                <w:sz w:val="14"/>
-                <w:szCs w:val="16"/>
-              </w:rPr>
-              <w:t>Treatment stopped (adverse event, death...), New, VL drug unspecified</w:t>
-            </w:r>
-          </w:p>
-          <w:p>
-            <w:pPr>
-              <w:rPr>
-                <w:rFonts w:cstheme="minorHAnsi"/>
-                <w:sz w:val="14"/>
-                <w:szCs w:val="16"/>
-              </w:rPr>
-            </w:pPr>
-            <w:r>
-              <w:rPr>
-                <w:rFonts w:cstheme="minorHAnsi"/>
-                <w:sz w:val="14"/>
-                <w:szCs w:val="16"/>
-              </w:rPr>
-              <w:t>Treatment stopped (adverse event, death...), Type unspecified, Ambisome</w:t>
-            </w:r>
-          </w:p>
-          <w:p>
-            <w:pPr>
-              <w:rPr>
-                <w:rFonts w:cstheme="minorHAnsi"/>
-                <w:sz w:val="14"/>
-                <w:szCs w:val="16"/>
-              </w:rPr>
-            </w:pPr>
-            <w:r>
-              <w:rPr>
-                <w:rFonts w:cstheme="minorHAnsi"/>
-                <w:sz w:val="14"/>
-                <w:szCs w:val="16"/>
-              </w:rPr>
-              <w:t>Treatment stopped (adverse event, death...), Type unspecified, Antimonials</w:t>
-            </w:r>
-          </w:p>
-          <w:p>
-            <w:pPr>
-              <w:rPr>
-                <w:rFonts w:cstheme="minorHAnsi"/>
-                <w:sz w:val="14"/>
-                <w:szCs w:val="16"/>
-              </w:rPr>
-            </w:pPr>
-            <w:r>
-              <w:rPr>
-                <w:rFonts w:cstheme="minorHAnsi"/>
-                <w:sz w:val="14"/>
-                <w:szCs w:val="16"/>
-              </w:rPr>
-              <w:t>Treatment stopped (adverse event, death...), Type unspecified, Other VL drug</w:t>
-            </w:r>
-          </w:p>
-          <w:p>
-            <w:pPr>
-              <w:rPr>
-                <w:rFonts w:cstheme="minorHAnsi"/>
-                <w:sz w:val="14"/>
-                <w:szCs w:val="16"/>
-              </w:rPr>
-            </w:pPr>
-            <w:r>
-              <w:rPr>
-                <w:rFonts w:cstheme="minorHAnsi"/>
-                <w:sz w:val="14"/>
-                <w:szCs w:val="16"/>
-              </w:rPr>
-              <w:t>Treatment stopped (adverse event, death...), Type unspecified, SSG + Paramomycin</w:t>
-            </w:r>
-          </w:p>
-          <w:p>
-            <w:pPr>
-              <w:rPr>
-                <w:rFonts w:cstheme="minorHAnsi"/>
-                <w:sz w:val="14"/>
-                <w:szCs w:val="16"/>
-              </w:rPr>
-            </w:pPr>
-            <w:r>
-              <w:rPr>
-                <w:rFonts w:cstheme="minorHAnsi"/>
-                <w:sz w:val="14"/>
-                <w:szCs w:val="16"/>
-              </w:rPr>
-              <w:t>Treatment stopped (adverse event, death...), Type unspecified, VL drug unspecified</w:t>
-            </w:r>
-          </w:p>
-          <w:p>
-            <w:pPr>
-              <w:rPr>
-                <w:rFonts w:cstheme="minorHAnsi"/>
-                <w:sz w:val="14"/>
-                <w:szCs w:val="16"/>
-              </w:rPr>
-            </w:pPr>
-          </w:p>
-          <w:p>
-            <w:pPr>
-              <w:rPr>
-                <w:rFonts w:cstheme="minorHAnsi"/>
-                <w:sz w:val="14"/>
-                <w:szCs w:val="16"/>
-              </w:rPr>
-            </w:pPr>
-            <w:r>
-              <w:rPr>
-                <w:rFonts w:cstheme="minorHAnsi"/>
-                <w:sz w:val="14"/>
-                <w:szCs w:val="16"/>
-              </w:rPr>
-              <w:t>Defaulter, New, Ambisome</w:t>
-            </w:r>
-          </w:p>
-          <w:p>
-            <w:pPr>
-              <w:rPr>
-                <w:rFonts w:cstheme="minorHAnsi"/>
-                <w:sz w:val="14"/>
-                <w:szCs w:val="16"/>
-              </w:rPr>
-            </w:pPr>
-            <w:r>
-              <w:rPr>
-                <w:rFonts w:cstheme="minorHAnsi"/>
-                <w:sz w:val="14"/>
-                <w:szCs w:val="16"/>
-              </w:rPr>
-              <w:t>Defaulter, New, Antimonials</w:t>
-            </w:r>
-          </w:p>
-          <w:p>
-            <w:pPr>
-              <w:rPr>
-                <w:rFonts w:cstheme="minorHAnsi"/>
-                <w:sz w:val="14"/>
-                <w:szCs w:val="16"/>
-              </w:rPr>
-            </w:pPr>
-            <w:r>
-              <w:rPr>
-                <w:rFonts w:cstheme="minorHAnsi"/>
-                <w:sz w:val="14"/>
-                <w:szCs w:val="16"/>
-              </w:rPr>
-              <w:t>Defaulter, New, Other VL drug</w:t>
-            </w:r>
-          </w:p>
-          <w:p>
-            <w:pPr>
-              <w:rPr>
-                <w:rFonts w:cstheme="minorHAnsi"/>
-                <w:sz w:val="14"/>
-                <w:szCs w:val="16"/>
-              </w:rPr>
-            </w:pPr>
-            <w:r>
-              <w:rPr>
-                <w:rFonts w:cstheme="minorHAnsi"/>
-                <w:sz w:val="14"/>
-                <w:szCs w:val="16"/>
-              </w:rPr>
-              <w:t>Defaulter, New, SSG + Paramomycin</w:t>
-            </w:r>
-          </w:p>
-          <w:p>
-            <w:pPr>
-              <w:rPr>
-                <w:rFonts w:cstheme="minorHAnsi"/>
-                <w:sz w:val="14"/>
-                <w:szCs w:val="16"/>
-              </w:rPr>
-            </w:pPr>
-            <w:r>
-              <w:rPr>
-                <w:rFonts w:cstheme="minorHAnsi"/>
-                <w:sz w:val="14"/>
-                <w:szCs w:val="16"/>
-              </w:rPr>
-              <w:t>Defaulter, New, VL drug unspecified</w:t>
-            </w:r>
-          </w:p>
-          <w:p>
-            <w:pPr>
-              <w:rPr>
-                <w:rFonts w:cstheme="minorHAnsi"/>
-                <w:sz w:val="14"/>
-                <w:szCs w:val="16"/>
-              </w:rPr>
-            </w:pPr>
-            <w:r>
-              <w:rPr>
-                <w:rFonts w:cstheme="minorHAnsi"/>
-                <w:sz w:val="14"/>
-                <w:szCs w:val="16"/>
-              </w:rPr>
-              <w:t>Defaulter, Type unspecified, Ambisome</w:t>
-            </w:r>
-          </w:p>
-          <w:p>
-            <w:pPr>
-              <w:rPr>
-                <w:rFonts w:cstheme="minorHAnsi"/>
-                <w:sz w:val="14"/>
-                <w:szCs w:val="16"/>
-              </w:rPr>
-            </w:pPr>
-            <w:r>
-              <w:rPr>
-                <w:rFonts w:cstheme="minorHAnsi"/>
-                <w:sz w:val="14"/>
-                <w:szCs w:val="16"/>
-              </w:rPr>
-              <w:t>Defaulter, Type unspecified, Antimonials</w:t>
-            </w:r>
-          </w:p>
-          <w:p>
-            <w:pPr>
-              <w:rPr>
-                <w:rFonts w:cstheme="minorHAnsi"/>
-                <w:sz w:val="14"/>
-                <w:szCs w:val="16"/>
-              </w:rPr>
-            </w:pPr>
-            <w:r>
-              <w:rPr>
-                <w:rFonts w:cstheme="minorHAnsi"/>
-                <w:sz w:val="14"/>
-                <w:szCs w:val="16"/>
-              </w:rPr>
-              <w:t>Defaulter, Type unspecified, Other VL drug</w:t>
-            </w:r>
-          </w:p>
-          <w:p>
-            <w:pPr>
-              <w:rPr>
-                <w:rFonts w:cstheme="minorHAnsi"/>
-                <w:sz w:val="14"/>
-                <w:szCs w:val="16"/>
-              </w:rPr>
-            </w:pPr>
-            <w:r>
-              <w:rPr>
-                <w:rFonts w:cstheme="minorHAnsi"/>
-                <w:sz w:val="14"/>
-                <w:szCs w:val="16"/>
-              </w:rPr>
-              <w:t>Defaulter, Type unspecified, SSG + Paramomycin</w:t>
-            </w:r>
-          </w:p>
-          <w:p>
-            <w:pPr>
-              <w:rPr>
-                <w:rFonts w:cstheme="minorHAnsi"/>
-                <w:sz w:val="14"/>
-                <w:szCs w:val="16"/>
-              </w:rPr>
-            </w:pPr>
-            <w:r>
-              <w:rPr>
-                <w:rFonts w:cstheme="minorHAnsi"/>
-                <w:sz w:val="14"/>
-                <w:szCs w:val="16"/>
-              </w:rPr>
-              <w:t>Defaulter, Type unspecified, VL drug unspecified</w:t>
-            </w:r>
-          </w:p>
-          <w:p>
-            <w:pPr>
-              <w:rPr>
-                <w:rFonts w:cstheme="minorHAnsi"/>
-                <w:sz w:val="14"/>
-                <w:szCs w:val="16"/>
-              </w:rPr>
-            </w:pPr>
-          </w:p>
-          <w:p>
-            <w:pPr>
-              <w:rPr>
-                <w:rFonts w:cstheme="minorHAnsi"/>
-                <w:sz w:val="14"/>
-                <w:szCs w:val="16"/>
-              </w:rPr>
-            </w:pPr>
-            <w:r>
-              <w:rPr>
-                <w:rFonts w:cstheme="minorHAnsi"/>
-                <w:sz w:val="14"/>
-                <w:szCs w:val="16"/>
-              </w:rPr>
-              <w:t>Treatment completion unknown, New, Ambisome</w:t>
-            </w:r>
-          </w:p>
-          <w:p>
-            <w:pPr>
-              <w:rPr>
-                <w:rFonts w:cstheme="minorHAnsi"/>
-                <w:sz w:val="14"/>
-                <w:szCs w:val="16"/>
-              </w:rPr>
-            </w:pPr>
-            <w:r>
-              <w:rPr>
-                <w:rFonts w:cstheme="minorHAnsi"/>
-                <w:sz w:val="14"/>
-                <w:szCs w:val="16"/>
-              </w:rPr>
-              <w:t>Treatment completion unknown, New, Antimonials</w:t>
-            </w:r>
-          </w:p>
-          <w:p>
-            <w:pPr>
-              <w:rPr>
-                <w:rFonts w:cstheme="minorHAnsi"/>
-                <w:sz w:val="14"/>
-                <w:szCs w:val="16"/>
-              </w:rPr>
-            </w:pPr>
-            <w:r>
-              <w:rPr>
-                <w:rFonts w:cstheme="minorHAnsi"/>
-                <w:sz w:val="14"/>
-                <w:szCs w:val="16"/>
-              </w:rPr>
-              <w:t>Treatment completion unknown, New, Other VL drug</w:t>
-            </w:r>
-          </w:p>
-          <w:p>
-            <w:pPr>
-              <w:rPr>
-                <w:rFonts w:cstheme="minorHAnsi"/>
-                <w:sz w:val="14"/>
-                <w:szCs w:val="16"/>
-              </w:rPr>
-            </w:pPr>
-            <w:r>
-              <w:rPr>
-                <w:rFonts w:cstheme="minorHAnsi"/>
-                <w:sz w:val="14"/>
-                <w:szCs w:val="16"/>
-              </w:rPr>
-              <w:t>Treatment completion unknown, New, SSG + Paramomycin</w:t>
-            </w:r>
-          </w:p>
-          <w:p>
-            <w:pPr>
-              <w:rPr>
-                <w:rFonts w:cstheme="minorHAnsi"/>
-                <w:sz w:val="14"/>
-                <w:szCs w:val="16"/>
-              </w:rPr>
-            </w:pPr>
-            <w:r>
-              <w:rPr>
-                <w:rFonts w:cstheme="minorHAnsi"/>
-                <w:sz w:val="14"/>
-                <w:szCs w:val="16"/>
-              </w:rPr>
-              <w:t>Treatment completion unknown, New, VL drug unspecified</w:t>
-            </w:r>
-          </w:p>
-          <w:p>
-            <w:pPr>
-              <w:rPr>
-                <w:rFonts w:cstheme="minorHAnsi"/>
-                <w:sz w:val="14"/>
-                <w:szCs w:val="16"/>
-              </w:rPr>
-            </w:pPr>
-            <w:r>
-              <w:rPr>
-                <w:rFonts w:cstheme="minorHAnsi"/>
-                <w:sz w:val="14"/>
-                <w:szCs w:val="16"/>
-              </w:rPr>
-              <w:t>Treatment completion unknown, Type unspecified, Ambisome</w:t>
-            </w:r>
-          </w:p>
-          <w:p>
-            <w:pPr>
-              <w:rPr>
-                <w:rFonts w:cstheme="minorHAnsi"/>
-                <w:sz w:val="14"/>
-                <w:szCs w:val="16"/>
-              </w:rPr>
-            </w:pPr>
-            <w:r>
-              <w:rPr>
-                <w:rFonts w:cstheme="minorHAnsi"/>
-                <w:sz w:val="14"/>
-                <w:szCs w:val="16"/>
-              </w:rPr>
-              <w:t>Treatment completion unknown, Type unspecified, Antimonials</w:t>
-            </w:r>
-          </w:p>
-          <w:p>
-            <w:pPr>
-              <w:rPr>
-                <w:rFonts w:cstheme="minorHAnsi"/>
-                <w:sz w:val="14"/>
-                <w:szCs w:val="16"/>
-              </w:rPr>
-            </w:pPr>
-            <w:r>
-              <w:rPr>
-                <w:rFonts w:cstheme="minorHAnsi"/>
-                <w:sz w:val="14"/>
-                <w:szCs w:val="16"/>
-              </w:rPr>
-              <w:t>Treatment completion unknown, Type unspecified, Other VL drug</w:t>
-            </w:r>
-          </w:p>
-          <w:p>
-            <w:pPr>
-              <w:rPr>
-                <w:rFonts w:cstheme="minorHAnsi"/>
-                <w:sz w:val="14"/>
-                <w:szCs w:val="16"/>
-              </w:rPr>
-            </w:pPr>
-            <w:r>
-              <w:rPr>
-                <w:rFonts w:cstheme="minorHAnsi"/>
-                <w:sz w:val="14"/>
-                <w:szCs w:val="16"/>
-              </w:rPr>
-              <w:t>Treatment completion unknown, Type unspecified, SSG + Paramomycin</w:t>
-            </w:r>
-          </w:p>
-          <w:p>
-            <w:pPr>
-              <w:rPr>
-                <w:rFonts w:cstheme="minorHAnsi"/>
-                <w:sz w:val="14"/>
-                <w:szCs w:val="16"/>
-              </w:rPr>
-            </w:pPr>
-            <w:r>
-              <w:rPr>
-                <w:rFonts w:cstheme="minorHAnsi"/>
-                <w:sz w:val="14"/>
-                <w:szCs w:val="16"/>
-              </w:rPr>
-              <w:t>Treatment completion unknown, Type unspecified, VL drug unspecified</w:t>
+                <w:sz w:val="16"/>
+                <w:szCs w:val="16"/>
+              </w:rPr>
+              <w:t>NTD_LSH_VL_EPI_NewCases_I</w:t>
             </w:r>
           </w:p>
         </w:tc>
@@ -31274,7 +30472,7 @@
         </w:trPr>
         <w:tc>
           <w:tcPr>
-            <w:tcW w:w="355" w:type="dxa"/>
+            <w:tcW w:w="445" w:type="dxa"/>
             <w:vMerge/>
           </w:tcPr>
           <w:p>
@@ -31289,7 +30487,7 @@
         </w:tc>
         <w:tc>
           <w:tcPr>
-            <w:tcW w:w="2430" w:type="dxa"/>
+            <w:tcW w:w="2340" w:type="dxa"/>
           </w:tcPr>
           <w:p>
             <w:pPr>
@@ -31309,7 +30507,8 @@
         </w:tc>
         <w:tc>
           <w:tcPr>
-            <w:tcW w:w="2430" w:type="dxa"/>
+            <w:tcW w:w="8100" w:type="dxa"/>
+            <w:gridSpan w:val="2"/>
           </w:tcPr>
           <w:p>
             <w:pPr>
@@ -31327,12 +30526,23 @@
               <w:t>CL_TREAT_completed</w:t>
             </w:r>
           </w:p>
-        </w:tc>
-        <w:tc>
-          <w:tcPr>
-            <w:tcW w:w="5670" w:type="dxa"/>
-            <w:vMerge w:val="restart"/>
-          </w:tcPr>
+          <w:p>
+            <w:pPr>
+              <w:rPr>
+                <w:rFonts w:cstheme="minorHAnsi"/>
+                <w:sz w:val="16"/>
+                <w:szCs w:val="16"/>
+              </w:rPr>
+            </w:pPr>
+            <w:r>
+              <w:rPr>
+                <w:rFonts w:cstheme="minorHAnsi"/>
+                <w:sz w:val="16"/>
+                <w:szCs w:val="16"/>
+              </w:rPr>
+              <w:t>/</w:t>
+            </w:r>
+          </w:p>
           <w:p>
             <w:pPr>
               <w:rPr>
@@ -31344,602 +30554,11 @@
             <w:r>
               <w:rPr>
                 <w:rFonts w:cstheme="minorHAnsi"/>
-                <w:sz w:val="14"/>
-                <w:szCs w:val="16"/>
-              </w:rPr>
-              <w:t>Treatment completed, New, Meglumine Antimoniate (glucantime)</w:t>
-            </w:r>
-          </w:p>
-          <w:p>
-            <w:pPr>
-              <w:rPr>
-                <w:rFonts w:cstheme="minorHAnsi"/>
-                <w:sz w:val="14"/>
-                <w:szCs w:val="16"/>
-              </w:rPr>
-            </w:pPr>
-            <w:r>
-              <w:rPr>
-                <w:rFonts w:cstheme="minorHAnsi"/>
-                <w:sz w:val="14"/>
-                <w:szCs w:val="16"/>
-              </w:rPr>
-              <w:lastRenderedPageBreak/>
-              <w:t>Treatment completed, New, Other CL drug</w:t>
-            </w:r>
-          </w:p>
-          <w:p>
-            <w:pPr>
-              <w:rPr>
-                <w:rFonts w:cstheme="minorHAnsi"/>
-                <w:sz w:val="14"/>
-                <w:szCs w:val="16"/>
-              </w:rPr>
-            </w:pPr>
-            <w:r>
-              <w:rPr>
-                <w:rFonts w:cstheme="minorHAnsi"/>
-                <w:sz w:val="14"/>
-                <w:szCs w:val="16"/>
-              </w:rPr>
-              <w:t xml:space="preserve">Treatment completed, New, SSG </w:t>
-            </w:r>
-          </w:p>
-          <w:p>
-            <w:pPr>
-              <w:rPr>
-                <w:rFonts w:cstheme="minorHAnsi"/>
-                <w:sz w:val="14"/>
-                <w:szCs w:val="16"/>
-              </w:rPr>
-            </w:pPr>
-            <w:r>
-              <w:rPr>
-                <w:rFonts w:cstheme="minorHAnsi"/>
-                <w:sz w:val="14"/>
-                <w:szCs w:val="16"/>
-              </w:rPr>
-              <w:t>Treatment completed, New, Treatment Drug Unknown</w:t>
-            </w:r>
-          </w:p>
-          <w:p>
-            <w:pPr>
-              <w:rPr>
-                <w:rFonts w:cstheme="minorHAnsi"/>
-                <w:sz w:val="14"/>
-                <w:szCs w:val="16"/>
-              </w:rPr>
-            </w:pPr>
-          </w:p>
-          <w:p>
-            <w:pPr>
-              <w:rPr>
-                <w:rFonts w:cstheme="minorHAnsi"/>
-                <w:sz w:val="14"/>
-                <w:szCs w:val="16"/>
-              </w:rPr>
-            </w:pPr>
-            <w:r>
-              <w:rPr>
-                <w:rFonts w:cstheme="minorHAnsi"/>
-                <w:sz w:val="14"/>
-                <w:szCs w:val="16"/>
-              </w:rPr>
-              <w:t>Treatment completed, Type unspecified, Meglumine Antimoniate (glucantime)</w:t>
-            </w:r>
-          </w:p>
-          <w:p>
-            <w:pPr>
-              <w:rPr>
-                <w:rFonts w:cstheme="minorHAnsi"/>
-                <w:sz w:val="14"/>
-                <w:szCs w:val="16"/>
-              </w:rPr>
-            </w:pPr>
-            <w:r>
-              <w:rPr>
-                <w:rFonts w:cstheme="minorHAnsi"/>
-                <w:sz w:val="14"/>
-                <w:szCs w:val="16"/>
-              </w:rPr>
-              <w:t>Treatment completed, Type unspecified, Other CL drug</w:t>
-            </w:r>
-          </w:p>
-          <w:p>
-            <w:pPr>
-              <w:rPr>
-                <w:rFonts w:cstheme="minorHAnsi"/>
-                <w:sz w:val="14"/>
-                <w:szCs w:val="16"/>
-              </w:rPr>
-            </w:pPr>
-            <w:r>
-              <w:rPr>
-                <w:rFonts w:cstheme="minorHAnsi"/>
-                <w:sz w:val="14"/>
-                <w:szCs w:val="16"/>
-              </w:rPr>
-              <w:t>Treatment completed, Type unspecified, SSG</w:t>
-            </w:r>
-          </w:p>
-          <w:p>
-            <w:pPr>
-              <w:rPr>
-                <w:rFonts w:cstheme="minorHAnsi"/>
-                <w:sz w:val="14"/>
-                <w:szCs w:val="16"/>
-              </w:rPr>
-            </w:pPr>
-            <w:r>
-              <w:rPr>
-                <w:rFonts w:cstheme="minorHAnsi"/>
-                <w:sz w:val="14"/>
-                <w:szCs w:val="16"/>
-              </w:rPr>
-              <w:t>Treatment completed, Type unspecified, Treatment Drug Unknown</w:t>
-            </w:r>
-          </w:p>
-          <w:p>
-            <w:pPr>
-              <w:rPr>
-                <w:rFonts w:cstheme="minorHAnsi"/>
-                <w:sz w:val="14"/>
-                <w:szCs w:val="16"/>
-              </w:rPr>
-            </w:pPr>
-          </w:p>
-          <w:p>
-            <w:pPr>
-              <w:rPr>
-                <w:rFonts w:cstheme="minorHAnsi"/>
-                <w:sz w:val="14"/>
-                <w:szCs w:val="16"/>
-              </w:rPr>
-            </w:pPr>
-            <w:r>
-              <w:rPr>
-                <w:rFonts w:cstheme="minorHAnsi"/>
-                <w:sz w:val="14"/>
-                <w:szCs w:val="16"/>
-              </w:rPr>
-              <w:t>Treatment stopped (adverse event, death...), New, Meglumine Antimoniate (glucantime)</w:t>
-            </w:r>
-          </w:p>
-          <w:p>
-            <w:pPr>
-              <w:rPr>
-                <w:rFonts w:cstheme="minorHAnsi"/>
-                <w:sz w:val="14"/>
-                <w:szCs w:val="16"/>
-              </w:rPr>
-            </w:pPr>
-            <w:r>
-              <w:rPr>
-                <w:rFonts w:cstheme="minorHAnsi"/>
-                <w:sz w:val="14"/>
-                <w:szCs w:val="16"/>
-              </w:rPr>
-              <w:t>Treatment stopped (adverse event, death...), New, Other CL drug</w:t>
-            </w:r>
-          </w:p>
-          <w:p>
-            <w:pPr>
-              <w:rPr>
-                <w:rFonts w:cstheme="minorHAnsi"/>
-                <w:sz w:val="14"/>
-                <w:szCs w:val="16"/>
-              </w:rPr>
-            </w:pPr>
-            <w:r>
-              <w:rPr>
-                <w:rFonts w:cstheme="minorHAnsi"/>
-                <w:sz w:val="14"/>
-                <w:szCs w:val="16"/>
-              </w:rPr>
-              <w:t>Treatment stopped (adverse event, death...), New, SSG</w:t>
-            </w:r>
-          </w:p>
-          <w:p>
-            <w:pPr>
-              <w:rPr>
-                <w:rFonts w:cstheme="minorHAnsi"/>
-                <w:sz w:val="14"/>
-                <w:szCs w:val="16"/>
-              </w:rPr>
-            </w:pPr>
-            <w:r>
-              <w:rPr>
-                <w:rFonts w:cstheme="minorHAnsi"/>
-                <w:sz w:val="14"/>
-                <w:szCs w:val="16"/>
-              </w:rPr>
-              <w:t>Treatment stopped (adverse event, death...), New, Treatment Drug Unknown</w:t>
-            </w:r>
-          </w:p>
-          <w:p>
-            <w:pPr>
-              <w:rPr>
-                <w:rFonts w:cstheme="minorHAnsi"/>
-                <w:sz w:val="14"/>
-                <w:szCs w:val="16"/>
-              </w:rPr>
-            </w:pPr>
-          </w:p>
-          <w:p>
-            <w:pPr>
-              <w:rPr>
-                <w:rFonts w:cstheme="minorHAnsi"/>
-                <w:sz w:val="14"/>
-                <w:szCs w:val="16"/>
-              </w:rPr>
-            </w:pPr>
-          </w:p>
-          <w:p>
-            <w:pPr>
-              <w:rPr>
-                <w:rFonts w:cstheme="minorHAnsi"/>
-                <w:sz w:val="14"/>
-                <w:szCs w:val="16"/>
-              </w:rPr>
-            </w:pPr>
-            <w:r>
-              <w:rPr>
-                <w:rFonts w:cstheme="minorHAnsi"/>
-                <w:sz w:val="14"/>
-                <w:szCs w:val="16"/>
-              </w:rPr>
-              <w:t>Treatment stopped (adverse event, death...), Type unspecified, Meglumine Antimoniate (glucantime)</w:t>
-            </w:r>
-          </w:p>
-          <w:p>
-            <w:pPr>
-              <w:rPr>
-                <w:rFonts w:cstheme="minorHAnsi"/>
-                <w:sz w:val="14"/>
-                <w:szCs w:val="16"/>
-              </w:rPr>
-            </w:pPr>
-            <w:r>
-              <w:rPr>
-                <w:rFonts w:cstheme="minorHAnsi"/>
-                <w:sz w:val="14"/>
-                <w:szCs w:val="16"/>
-              </w:rPr>
-              <w:t xml:space="preserve">Treatment stopped (adverse event, death...), Type unspecified, Other CL drug </w:t>
-            </w:r>
-          </w:p>
-          <w:p>
-            <w:pPr>
-              <w:rPr>
-                <w:rFonts w:cstheme="minorHAnsi"/>
-                <w:sz w:val="14"/>
-                <w:szCs w:val="16"/>
-              </w:rPr>
-            </w:pPr>
-            <w:r>
-              <w:rPr>
-                <w:rFonts w:cstheme="minorHAnsi"/>
-                <w:sz w:val="14"/>
-                <w:szCs w:val="16"/>
-              </w:rPr>
-              <w:t xml:space="preserve">Treatment stopped (adverse event, death...), Type unspecified, SSG </w:t>
-            </w:r>
-          </w:p>
-          <w:p>
-            <w:pPr>
-              <w:rPr>
-                <w:rFonts w:cstheme="minorHAnsi"/>
-                <w:sz w:val="14"/>
-                <w:szCs w:val="16"/>
-              </w:rPr>
-            </w:pPr>
-            <w:r>
-              <w:rPr>
-                <w:rFonts w:cstheme="minorHAnsi"/>
-                <w:sz w:val="14"/>
-                <w:szCs w:val="16"/>
-              </w:rPr>
-              <w:t xml:space="preserve">Treatment stopped (adverse event, death...), Type unspecified, Treatment Drug Unknown </w:t>
-            </w:r>
-          </w:p>
-          <w:p>
-            <w:pPr>
-              <w:rPr>
-                <w:rFonts w:cstheme="minorHAnsi"/>
-                <w:sz w:val="14"/>
-                <w:szCs w:val="16"/>
-              </w:rPr>
-            </w:pPr>
-            <w:r>
-              <w:rPr>
-                <w:rFonts w:cstheme="minorHAnsi"/>
-                <w:sz w:val="14"/>
-                <w:szCs w:val="16"/>
-              </w:rPr>
-              <w:t>Defaulter, New, Meglumine Antimoniate (glucantime)</w:t>
-            </w:r>
-          </w:p>
-          <w:p>
-            <w:pPr>
-              <w:rPr>
-                <w:rFonts w:cstheme="minorHAnsi"/>
-                <w:sz w:val="14"/>
-                <w:szCs w:val="16"/>
-              </w:rPr>
-            </w:pPr>
-            <w:r>
-              <w:rPr>
-                <w:rFonts w:cstheme="minorHAnsi"/>
-                <w:sz w:val="14"/>
-                <w:szCs w:val="16"/>
-              </w:rPr>
-              <w:t xml:space="preserve">Defaulter, New, Other CL drug </w:t>
-            </w:r>
-          </w:p>
-          <w:p>
-            <w:pPr>
-              <w:rPr>
-                <w:rFonts w:cstheme="minorHAnsi"/>
-                <w:sz w:val="14"/>
-                <w:szCs w:val="16"/>
-              </w:rPr>
-            </w:pPr>
-            <w:r>
-              <w:rPr>
-                <w:rFonts w:cstheme="minorHAnsi"/>
-                <w:sz w:val="14"/>
-                <w:szCs w:val="16"/>
-              </w:rPr>
-              <w:t xml:space="preserve">Defaulter, New, SSG </w:t>
-            </w:r>
-          </w:p>
-          <w:p>
-            <w:pPr>
-              <w:rPr>
-                <w:rFonts w:cstheme="minorHAnsi"/>
-                <w:sz w:val="14"/>
-                <w:szCs w:val="16"/>
-              </w:rPr>
-            </w:pPr>
-            <w:r>
-              <w:rPr>
-                <w:rFonts w:cstheme="minorHAnsi"/>
-                <w:sz w:val="14"/>
-                <w:szCs w:val="16"/>
-              </w:rPr>
-              <w:t xml:space="preserve">Defaulter, New, Treatment Drug Unknown </w:t>
-            </w:r>
-          </w:p>
-          <w:p>
-            <w:pPr>
-              <w:rPr>
-                <w:rFonts w:cstheme="minorHAnsi"/>
-                <w:sz w:val="14"/>
-                <w:szCs w:val="16"/>
-              </w:rPr>
-            </w:pPr>
-            <w:r>
-              <w:rPr>
-                <w:rFonts w:cstheme="minorHAnsi"/>
-                <w:sz w:val="14"/>
-                <w:szCs w:val="16"/>
-              </w:rPr>
-              <w:t>Defaulter, Type unspecified, Meglumine Antimoniate (glucantime)</w:t>
-            </w:r>
-          </w:p>
-          <w:p>
-            <w:pPr>
-              <w:rPr>
-                <w:rFonts w:cstheme="minorHAnsi"/>
-                <w:sz w:val="14"/>
-                <w:szCs w:val="16"/>
-              </w:rPr>
-            </w:pPr>
-            <w:r>
-              <w:rPr>
-                <w:rFonts w:cstheme="minorHAnsi"/>
-                <w:sz w:val="14"/>
-                <w:szCs w:val="16"/>
-              </w:rPr>
-              <w:t xml:space="preserve">Defaulter, Type unspecified, Other CL drug </w:t>
-            </w:r>
-          </w:p>
-          <w:p>
-            <w:pPr>
-              <w:rPr>
-                <w:rFonts w:cstheme="minorHAnsi"/>
-                <w:sz w:val="14"/>
-                <w:szCs w:val="16"/>
-              </w:rPr>
-            </w:pPr>
-            <w:r>
-              <w:rPr>
-                <w:rFonts w:cstheme="minorHAnsi"/>
-                <w:sz w:val="14"/>
-                <w:szCs w:val="16"/>
-              </w:rPr>
-              <w:t xml:space="preserve">Defaulter, Type unspecified, SSG </w:t>
-            </w:r>
-          </w:p>
-          <w:p>
-            <w:pPr>
-              <w:rPr>
-                <w:rFonts w:cstheme="minorHAnsi"/>
-                <w:sz w:val="14"/>
-                <w:szCs w:val="16"/>
-              </w:rPr>
-            </w:pPr>
-            <w:r>
-              <w:rPr>
-                <w:rFonts w:cstheme="minorHAnsi"/>
-                <w:sz w:val="14"/>
-                <w:szCs w:val="16"/>
-              </w:rPr>
-              <w:t xml:space="preserve">Defaulter, Type unspecified, Treatment Drug Unknown </w:t>
-            </w:r>
-          </w:p>
-          <w:p>
-            <w:pPr>
-              <w:rPr>
-                <w:rFonts w:cstheme="minorHAnsi"/>
-                <w:sz w:val="14"/>
-                <w:szCs w:val="16"/>
-              </w:rPr>
-            </w:pPr>
-            <w:r>
-              <w:rPr>
-                <w:rFonts w:cstheme="minorHAnsi"/>
-                <w:sz w:val="14"/>
-                <w:szCs w:val="16"/>
-              </w:rPr>
-              <w:t>Treatment completion unknown, New, Meglumine Antimoniate (glucantime)</w:t>
-            </w:r>
-          </w:p>
-          <w:p>
-            <w:pPr>
-              <w:rPr>
-                <w:rFonts w:cstheme="minorHAnsi"/>
-                <w:sz w:val="14"/>
-                <w:szCs w:val="16"/>
-              </w:rPr>
-            </w:pPr>
-            <w:r>
-              <w:rPr>
-                <w:rFonts w:cstheme="minorHAnsi"/>
-                <w:sz w:val="14"/>
-                <w:szCs w:val="16"/>
-              </w:rPr>
-              <w:t xml:space="preserve">Treatment completion unknown, New, Other CL drug </w:t>
-            </w:r>
-          </w:p>
-          <w:p>
-            <w:pPr>
-              <w:rPr>
-                <w:rFonts w:cstheme="minorHAnsi"/>
-                <w:sz w:val="14"/>
-                <w:szCs w:val="16"/>
-              </w:rPr>
-            </w:pPr>
-            <w:r>
-              <w:rPr>
-                <w:rFonts w:cstheme="minorHAnsi"/>
-                <w:sz w:val="14"/>
-                <w:szCs w:val="16"/>
-              </w:rPr>
-              <w:t xml:space="preserve">Treatment completion unknown, New, SSG </w:t>
-            </w:r>
-          </w:p>
-          <w:p>
-            <w:pPr>
-              <w:rPr>
-                <w:rFonts w:cstheme="minorHAnsi"/>
-                <w:sz w:val="14"/>
-                <w:szCs w:val="16"/>
-              </w:rPr>
-            </w:pPr>
-            <w:r>
-              <w:rPr>
-                <w:rFonts w:cstheme="minorHAnsi"/>
-                <w:sz w:val="14"/>
-                <w:szCs w:val="16"/>
-              </w:rPr>
-              <w:t xml:space="preserve">Treatment completion unknown, New, Treatment Drug Unknown </w:t>
-            </w:r>
-          </w:p>
-          <w:p>
-            <w:pPr>
-              <w:rPr>
-                <w:rFonts w:cstheme="minorHAnsi"/>
-                <w:sz w:val="14"/>
-                <w:szCs w:val="16"/>
-              </w:rPr>
-            </w:pPr>
-            <w:r>
-              <w:rPr>
-                <w:rFonts w:cstheme="minorHAnsi"/>
-                <w:sz w:val="14"/>
-                <w:szCs w:val="16"/>
-              </w:rPr>
-              <w:t>Treatment completion unknown, Type unspecified, Meglumine Antimoniate (glucantime)</w:t>
-            </w:r>
-          </w:p>
-          <w:p>
-            <w:pPr>
-              <w:rPr>
-                <w:rFonts w:cstheme="minorHAnsi"/>
-                <w:sz w:val="14"/>
-                <w:szCs w:val="16"/>
-              </w:rPr>
-            </w:pPr>
-            <w:r>
-              <w:rPr>
-                <w:rFonts w:cstheme="minorHAnsi"/>
-                <w:sz w:val="14"/>
-                <w:szCs w:val="16"/>
-              </w:rPr>
-              <w:t xml:space="preserve">Treatment completion unknown, Type unspecified, Other CL drug </w:t>
-            </w:r>
-          </w:p>
-          <w:p>
-            <w:pPr>
-              <w:rPr>
-                <w:rFonts w:cstheme="minorHAnsi"/>
-                <w:sz w:val="14"/>
-                <w:szCs w:val="16"/>
-              </w:rPr>
-            </w:pPr>
-            <w:r>
-              <w:rPr>
-                <w:rFonts w:cstheme="minorHAnsi"/>
-                <w:sz w:val="14"/>
-                <w:szCs w:val="16"/>
-              </w:rPr>
-              <w:t xml:space="preserve">Treatment completion unknown, Type unspecified, SSG </w:t>
-            </w:r>
-          </w:p>
-          <w:p>
-            <w:pPr>
-              <w:rPr>
-                <w:rFonts w:cstheme="minorHAnsi"/>
-                <w:sz w:val="14"/>
-                <w:szCs w:val="16"/>
-              </w:rPr>
-            </w:pPr>
-            <w:r>
-              <w:rPr>
-                <w:rFonts w:cstheme="minorHAnsi"/>
-                <w:sz w:val="14"/>
-                <w:szCs w:val="16"/>
-              </w:rPr>
-              <w:t>Treatment completion unknown, Type unspecified, Treatment Drug Unknown</w:t>
-            </w:r>
-          </w:p>
-          <w:p>
-            <w:pPr>
-              <w:rPr>
-                <w:rFonts w:cstheme="minorHAnsi"/>
-                <w:sz w:val="14"/>
-                <w:szCs w:val="16"/>
-              </w:rPr>
-            </w:pPr>
-          </w:p>
-          <w:p>
-            <w:pPr>
-              <w:rPr>
-                <w:rFonts w:cstheme="minorHAnsi"/>
-                <w:sz w:val="14"/>
-                <w:szCs w:val="16"/>
-              </w:rPr>
-            </w:pPr>
-          </w:p>
-          <w:p>
-            <w:pPr>
-              <w:rPr>
-                <w:rFonts w:cstheme="minorHAnsi"/>
-                <w:sz w:val="14"/>
-                <w:szCs w:val="16"/>
-              </w:rPr>
-            </w:pPr>
+                <w:sz w:val="16"/>
+                <w:szCs w:val="16"/>
+              </w:rPr>
+              <w:t>NTD_LSH_CL_EPI_NewCases_I</w:t>
+            </w:r>
           </w:p>
         </w:tc>
       </w:tr>
@@ -31949,7 +30568,7 @@
         </w:trPr>
         <w:tc>
           <w:tcPr>
-            <w:tcW w:w="355" w:type="dxa"/>
+            <w:tcW w:w="445" w:type="dxa"/>
             <w:vMerge/>
             <w:tcBorders>
               <w:bottom w:val="single" w:sz="4" w:space="0" w:color="auto"/>
@@ -31967,7 +30586,7 @@
         </w:tc>
         <w:tc>
           <w:tcPr>
-            <w:tcW w:w="2430" w:type="dxa"/>
+            <w:tcW w:w="2340" w:type="dxa"/>
             <w:tcBorders>
               <w:bottom w:val="single" w:sz="4" w:space="0" w:color="auto"/>
             </w:tcBorders>
@@ -31998,52 +30617,80 @@
         </w:tc>
         <w:tc>
           <w:tcPr>
-            <w:tcW w:w="2430" w:type="dxa"/>
+            <w:tcW w:w="8100" w:type="dxa"/>
+            <w:gridSpan w:val="2"/>
             <w:tcBorders>
               <w:bottom w:val="single" w:sz="4" w:space="0" w:color="auto"/>
             </w:tcBorders>
           </w:tcPr>
           <w:p>
             <w:pPr>
-              <w:jc w:val="both"/>
-              <w:rPr>
-                <w:sz w:val="18"/>
-                <w:szCs w:val="18"/>
-              </w:rPr>
-            </w:pPr>
-            <w:r>
-              <w:rPr>
-                <w:sz w:val="18"/>
-                <w:szCs w:val="18"/>
-              </w:rPr>
-              <w:t>ACL_TREAT_completed</w:t>
-            </w:r>
-          </w:p>
-          <w:p>
-            <w:pPr>
-              <w:jc w:val="both"/>
-              <w:rPr>
-                <w:sz w:val="18"/>
-                <w:szCs w:val="18"/>
-              </w:rPr>
-            </w:pPr>
-            <w:r>
-              <w:rPr>
-                <w:sz w:val="18"/>
-                <w:szCs w:val="18"/>
-              </w:rPr>
-              <w:t>ZCL_TREAT_completed</w:t>
-            </w:r>
-          </w:p>
-        </w:tc>
-        <w:tc>
-          <w:tcPr>
-            <w:tcW w:w="5670" w:type="dxa"/>
-            <w:vMerge/>
-            <w:tcBorders>
-              <w:bottom w:val="single" w:sz="4" w:space="0" w:color="auto"/>
-            </w:tcBorders>
-          </w:tcPr>
+              <w:rPr>
+                <w:rFonts w:cstheme="minorHAnsi"/>
+                <w:sz w:val="16"/>
+                <w:szCs w:val="16"/>
+              </w:rPr>
+            </w:pPr>
+            <w:r>
+              <w:rPr>
+                <w:rFonts w:cstheme="minorHAnsi"/>
+                <w:sz w:val="16"/>
+                <w:szCs w:val="16"/>
+              </w:rPr>
+              <w:t>NTD_LSH_ACL_TREAT_completed_I</w:t>
+            </w:r>
+          </w:p>
+          <w:p>
+            <w:pPr>
+              <w:rPr>
+                <w:rFonts w:cstheme="minorHAnsi"/>
+                <w:sz w:val="16"/>
+                <w:szCs w:val="16"/>
+              </w:rPr>
+            </w:pPr>
+            <w:r>
+              <w:rPr>
+                <w:rFonts w:cstheme="minorHAnsi"/>
+                <w:sz w:val="16"/>
+                <w:szCs w:val="16"/>
+              </w:rPr>
+              <w:t>NTD_LSH_ZCL_TREAT_completed_I</w:t>
+            </w:r>
+          </w:p>
+          <w:p>
+            <w:pPr>
+              <w:rPr>
+                <w:rFonts w:cstheme="minorHAnsi"/>
+                <w:sz w:val="16"/>
+                <w:szCs w:val="16"/>
+              </w:rPr>
+            </w:pPr>
+            <w:r>
+              <w:rPr>
+                <w:rFonts w:cstheme="minorHAnsi"/>
+                <w:sz w:val="16"/>
+                <w:szCs w:val="16"/>
+              </w:rPr>
+              <w:t>/</w:t>
+            </w:r>
+          </w:p>
+          <w:p>
+            <w:pPr>
+              <w:rPr>
+                <w:rFonts w:cstheme="minorHAnsi"/>
+                <w:sz w:val="16"/>
+                <w:szCs w:val="16"/>
+              </w:rPr>
+            </w:pPr>
+            <w:r>
+              <w:rPr>
+                <w:rFonts w:cstheme="minorHAnsi"/>
+                <w:sz w:val="16"/>
+                <w:szCs w:val="16"/>
+              </w:rPr>
+              <w:t>NTD_LSH_ACL_EPI_NewCases_I</w:t>
+            </w:r>
+          </w:p>
           <w:p>
             <w:pPr>
               <w:rPr>
@@ -32051,13 +30698,21 @@
                 <w:szCs w:val="16"/>
               </w:rPr>
             </w:pPr>
+            <w:r>
+              <w:rPr>
+                <w:rFonts w:cstheme="minorHAnsi"/>
+                <w:sz w:val="16"/>
+                <w:szCs w:val="16"/>
+              </w:rPr>
+              <w:t>NTD_LSH_ZCL_EPI_NewCases_I</w:t>
+            </w:r>
           </w:p>
         </w:tc>
       </w:tr>
       <w:tr>
         <w:tc>
           <w:tcPr>
-            <w:tcW w:w="355" w:type="dxa"/>
+            <w:tcW w:w="445" w:type="dxa"/>
           </w:tcPr>
           <w:p>
             <w:pPr>
@@ -32079,6 +30734,80 @@
         </w:tc>
         <w:tc>
           <w:tcPr>
+            <w:tcW w:w="2340" w:type="dxa"/>
+            <w:vMerge w:val="restart"/>
+          </w:tcPr>
+          <w:p>
+            <w:pPr>
+              <w:rPr>
+                <w:rFonts w:cstheme="minorHAnsi"/>
+                <w:sz w:val="16"/>
+                <w:szCs w:val="16"/>
+              </w:rPr>
+            </w:pPr>
+            <w:r>
+              <w:rPr>
+                <w:rFonts w:cstheme="minorHAnsi"/>
+                <w:sz w:val="16"/>
+                <w:szCs w:val="16"/>
+              </w:rPr>
+              <w:t>DS_VL_Detailed_Annual</w:t>
+            </w:r>
+          </w:p>
+          <w:p>
+            <w:pPr>
+              <w:rPr>
+                <w:rFonts w:cstheme="minorHAnsi"/>
+                <w:sz w:val="16"/>
+                <w:szCs w:val="16"/>
+              </w:rPr>
+            </w:pPr>
+            <w:r>
+              <w:rPr>
+                <w:rFonts w:cstheme="minorHAnsi"/>
+                <w:sz w:val="16"/>
+                <w:szCs w:val="16"/>
+              </w:rPr>
+              <w:t>DS_CL_Detailed_Monthly</w:t>
+            </w:r>
+          </w:p>
+          <w:p>
+            <w:pPr>
+              <w:rPr>
+                <w:rFonts w:cstheme="minorHAnsi"/>
+                <w:sz w:val="16"/>
+                <w:szCs w:val="16"/>
+              </w:rPr>
+            </w:pPr>
+            <w:r>
+              <w:rPr>
+                <w:rFonts w:cstheme="minorHAnsi"/>
+                <w:sz w:val="16"/>
+                <w:szCs w:val="16"/>
+              </w:rPr>
+              <w:t>DS_CL_Detailed_Annual</w:t>
+            </w:r>
+          </w:p>
+          <w:p>
+            <w:pPr>
+              <w:rPr>
+                <w:rFonts w:cstheme="minorHAnsi"/>
+                <w:sz w:val="16"/>
+                <w:szCs w:val="16"/>
+              </w:rPr>
+            </w:pPr>
+            <w:r>
+              <w:rPr>
+                <w:rFonts w:cstheme="minorHAnsi"/>
+                <w:sz w:val="16"/>
+                <w:szCs w:val="16"/>
+              </w:rPr>
+              <w:t>DS_ACL/ZCL_Detailed_Annual</w:t>
+            </w:r>
+          </w:p>
+        </w:tc>
+        <w:tc>
+          <w:tcPr>
             <w:tcW w:w="2430" w:type="dxa"/>
             <w:vMerge w:val="restart"/>
           </w:tcPr>
@@ -32096,7 +30825,7 @@
                 <w:sz w:val="16"/>
                 <w:szCs w:val="16"/>
               </w:rPr>
-              <w:t>DS_VL_Detailed_Annual</w:t>
+              <w:t>VL_INIT_ITxO_Drug_Type</w:t>
             </w:r>
           </w:p>
           <w:p>
@@ -32113,7 +30842,7 @@
                 <w:sz w:val="16"/>
                 <w:szCs w:val="16"/>
               </w:rPr>
-              <w:t>DS_CL_Detailed_Monthly</w:t>
+              <w:t>CL_ITxO_Tx-route</w:t>
             </w:r>
           </w:p>
           <w:p>
@@ -32130,7 +30859,7 @@
                 <w:sz w:val="16"/>
                 <w:szCs w:val="16"/>
               </w:rPr>
-              <w:t>DS_CL_Detailed_Annual</w:t>
+              <w:t>ACL_ITxO_Tx-drug</w:t>
             </w:r>
           </w:p>
           <w:p>
@@ -32147,15 +30876,9 @@
                 <w:sz w:val="16"/>
                 <w:szCs w:val="16"/>
               </w:rPr>
-              <w:t>DS_ACL/ZCL_Detailed_Annual</w:t>
-            </w:r>
-          </w:p>
-        </w:tc>
-        <w:tc>
-          <w:tcPr>
-            <w:tcW w:w="2430" w:type="dxa"/>
-            <w:vMerge w:val="restart"/>
-          </w:tcPr>
+              <w:t>ZCL_ITxO_Tx-drug</w:t>
+            </w:r>
+          </w:p>
           <w:p>
             <w:pPr>
               <w:rPr>
@@ -32164,31 +30887,32 @@
                 <w:szCs w:val="16"/>
               </w:rPr>
             </w:pPr>
-            <w:r>
+          </w:p>
+          <w:p>
+            <w:pPr>
               <w:rPr>
                 <w:rFonts w:cstheme="minorHAnsi"/>
                 <w:sz w:val="16"/>
                 <w:szCs w:val="16"/>
               </w:rPr>
-              <w:t>VL_INIT_ITxO_Drug_Type</w:t>
-            </w:r>
-          </w:p>
-          <w:p>
-            <w:pPr>
+            </w:pPr>
+            <w:r>
               <w:rPr>
                 <w:rFonts w:cstheme="minorHAnsi"/>
                 <w:sz w:val="16"/>
                 <w:szCs w:val="16"/>
               </w:rPr>
-            </w:pPr>
-            <w:r>
+              <w:t>/</w:t>
+            </w:r>
+          </w:p>
+          <w:p>
+            <w:pPr>
               <w:rPr>
                 <w:rFonts w:cstheme="minorHAnsi"/>
                 <w:sz w:val="16"/>
                 <w:szCs w:val="16"/>
               </w:rPr>
-              <w:t>CL_ITxO_Tx-route</w:t>
-            </w:r>
+            </w:pPr>
           </w:p>
           <w:p>
             <w:pPr>
@@ -32204,7 +30928,7 @@
                 <w:sz w:val="16"/>
                 <w:szCs w:val="16"/>
               </w:rPr>
-              <w:t>ACL_ITxO_Tx-drug</w:t>
+              <w:t>NTD_LSH_VL_EPI_NewCases_I</w:t>
             </w:r>
           </w:p>
           <w:p>
@@ -32221,7 +30945,41 @@
                 <w:sz w:val="16"/>
                 <w:szCs w:val="16"/>
               </w:rPr>
-              <w:t>ZCL_ITxO_Tx-drug</w:t>
+              <w:t>NTD_LSH_CL_EPI_NewCases_I</w:t>
+            </w:r>
+          </w:p>
+          <w:p>
+            <w:pPr>
+              <w:rPr>
+                <w:rFonts w:cstheme="minorHAnsi"/>
+                <w:sz w:val="16"/>
+                <w:szCs w:val="16"/>
+              </w:rPr>
+            </w:pPr>
+            <w:r>
+              <w:rPr>
+                <w:rFonts w:cstheme="minorHAnsi"/>
+                <w:sz w:val="16"/>
+                <w:szCs w:val="16"/>
+              </w:rPr>
+              <w:t>NTD_LSH_ACL_EPI_NewCases_I</w:t>
+            </w:r>
+          </w:p>
+          <w:p>
+            <w:pPr>
+              <w:rPr>
+                <w:rFonts w:cstheme="minorHAnsi"/>
+                <w:sz w:val="16"/>
+                <w:szCs w:val="16"/>
+              </w:rPr>
+            </w:pPr>
+            <w:r>
+              <w:rPr>
+                <w:rFonts w:cstheme="minorHAnsi"/>
+                <w:sz w:val="16"/>
+                <w:szCs w:val="16"/>
+              </w:rPr>
+              <w:t>NTD_LSH_ZCL_EPI_NewCases_I</w:t>
             </w:r>
           </w:p>
         </w:tc>
@@ -32540,7 +31298,7 @@
       <w:tr>
         <w:tc>
           <w:tcPr>
-            <w:tcW w:w="355" w:type="dxa"/>
+            <w:tcW w:w="445" w:type="dxa"/>
           </w:tcPr>
           <w:p>
             <w:pPr>
@@ -32562,6 +31320,21 @@
         </w:tc>
         <w:tc>
           <w:tcPr>
+            <w:tcW w:w="2340" w:type="dxa"/>
+            <w:vMerge/>
+          </w:tcPr>
+          <w:p>
+            <w:pPr>
+              <w:rPr>
+                <w:rFonts w:cstheme="minorHAnsi"/>
+                <w:sz w:val="16"/>
+                <w:szCs w:val="16"/>
+              </w:rPr>
+            </w:pPr>
+          </w:p>
+        </w:tc>
+        <w:tc>
+          <w:tcPr>
             <w:tcW w:w="2430" w:type="dxa"/>
             <w:vMerge/>
           </w:tcPr>
@@ -32577,6 +31350,341 @@
         </w:tc>
         <w:tc>
           <w:tcPr>
+            <w:tcW w:w="5670" w:type="dxa"/>
+          </w:tcPr>
+          <w:p>
+            <w:pPr>
+              <w:rPr>
+                <w:rFonts w:cstheme="minorHAnsi"/>
+                <w:sz w:val="14"/>
+                <w:szCs w:val="16"/>
+              </w:rPr>
+            </w:pPr>
+            <w:r>
+              <w:rPr>
+                <w:rFonts w:cstheme="minorHAnsi"/>
+                <w:sz w:val="14"/>
+                <w:szCs w:val="16"/>
+              </w:rPr>
+              <w:t>Ambisome, New, Failure</w:t>
+            </w:r>
+          </w:p>
+          <w:p>
+            <w:pPr>
+              <w:rPr>
+                <w:rFonts w:cstheme="minorHAnsi"/>
+                <w:sz w:val="14"/>
+                <w:szCs w:val="16"/>
+              </w:rPr>
+            </w:pPr>
+            <w:r>
+              <w:rPr>
+                <w:rFonts w:cstheme="minorHAnsi"/>
+                <w:sz w:val="14"/>
+                <w:szCs w:val="16"/>
+              </w:rPr>
+              <w:t>Ambisome, Type unspecified, Failure</w:t>
+            </w:r>
+          </w:p>
+          <w:p>
+            <w:pPr>
+              <w:rPr>
+                <w:rFonts w:cstheme="minorHAnsi"/>
+                <w:sz w:val="14"/>
+                <w:szCs w:val="16"/>
+              </w:rPr>
+            </w:pPr>
+            <w:r>
+              <w:rPr>
+                <w:rFonts w:cstheme="minorHAnsi"/>
+                <w:sz w:val="14"/>
+                <w:szCs w:val="16"/>
+              </w:rPr>
+              <w:t>Antimonials, New, Failure</w:t>
+            </w:r>
+          </w:p>
+          <w:p>
+            <w:pPr>
+              <w:rPr>
+                <w:rFonts w:cstheme="minorHAnsi"/>
+                <w:sz w:val="14"/>
+                <w:szCs w:val="16"/>
+              </w:rPr>
+            </w:pPr>
+            <w:r>
+              <w:rPr>
+                <w:rFonts w:cstheme="minorHAnsi"/>
+                <w:sz w:val="14"/>
+                <w:szCs w:val="16"/>
+              </w:rPr>
+              <w:t>Antimonials, Type unspecified, Failure</w:t>
+            </w:r>
+          </w:p>
+          <w:p>
+            <w:pPr>
+              <w:rPr>
+                <w:rFonts w:cstheme="minorHAnsi"/>
+                <w:sz w:val="14"/>
+                <w:szCs w:val="16"/>
+              </w:rPr>
+            </w:pPr>
+            <w:r>
+              <w:rPr>
+                <w:rFonts w:cstheme="minorHAnsi"/>
+                <w:sz w:val="14"/>
+                <w:szCs w:val="16"/>
+              </w:rPr>
+              <w:t>Meglumine Antimoniate (glucantime), New, Failure</w:t>
+            </w:r>
+          </w:p>
+          <w:p>
+            <w:pPr>
+              <w:rPr>
+                <w:rFonts w:cstheme="minorHAnsi"/>
+                <w:sz w:val="14"/>
+                <w:szCs w:val="16"/>
+              </w:rPr>
+            </w:pPr>
+            <w:r>
+              <w:rPr>
+                <w:rFonts w:cstheme="minorHAnsi"/>
+                <w:sz w:val="14"/>
+                <w:szCs w:val="16"/>
+              </w:rPr>
+              <w:t>Meglumine Antimoniate (glucantime), Type unspecified, Failure</w:t>
+            </w:r>
+          </w:p>
+          <w:p>
+            <w:pPr>
+              <w:rPr>
+                <w:rFonts w:cstheme="minorHAnsi"/>
+                <w:sz w:val="14"/>
+                <w:szCs w:val="16"/>
+              </w:rPr>
+            </w:pPr>
+            <w:r>
+              <w:rPr>
+                <w:rFonts w:cstheme="minorHAnsi"/>
+                <w:sz w:val="14"/>
+                <w:szCs w:val="16"/>
+              </w:rPr>
+              <w:t>Other CL drug, New, Failure</w:t>
+            </w:r>
+          </w:p>
+          <w:p>
+            <w:pPr>
+              <w:rPr>
+                <w:rFonts w:cstheme="minorHAnsi"/>
+                <w:sz w:val="14"/>
+                <w:szCs w:val="16"/>
+              </w:rPr>
+            </w:pPr>
+            <w:r>
+              <w:rPr>
+                <w:rFonts w:cstheme="minorHAnsi"/>
+                <w:sz w:val="14"/>
+                <w:szCs w:val="16"/>
+              </w:rPr>
+              <w:t>Other CL drug, Type unspecified, Failure</w:t>
+            </w:r>
+          </w:p>
+          <w:p>
+            <w:pPr>
+              <w:rPr>
+                <w:rFonts w:cstheme="minorHAnsi"/>
+                <w:sz w:val="14"/>
+                <w:szCs w:val="16"/>
+              </w:rPr>
+            </w:pPr>
+            <w:r>
+              <w:rPr>
+                <w:rFonts w:cstheme="minorHAnsi"/>
+                <w:sz w:val="14"/>
+                <w:szCs w:val="16"/>
+              </w:rPr>
+              <w:t>Other VL drug, New, Failure</w:t>
+            </w:r>
+          </w:p>
+          <w:p>
+            <w:pPr>
+              <w:rPr>
+                <w:rFonts w:cstheme="minorHAnsi"/>
+                <w:sz w:val="14"/>
+                <w:szCs w:val="16"/>
+              </w:rPr>
+            </w:pPr>
+            <w:r>
+              <w:rPr>
+                <w:rFonts w:cstheme="minorHAnsi"/>
+                <w:sz w:val="14"/>
+                <w:szCs w:val="16"/>
+              </w:rPr>
+              <w:t>Other VL drug, Type unspecified, Failure</w:t>
+            </w:r>
+          </w:p>
+          <w:p>
+            <w:pPr>
+              <w:rPr>
+                <w:rFonts w:cstheme="minorHAnsi"/>
+                <w:sz w:val="14"/>
+                <w:szCs w:val="16"/>
+              </w:rPr>
+            </w:pPr>
+            <w:r>
+              <w:rPr>
+                <w:rFonts w:cstheme="minorHAnsi"/>
+                <w:sz w:val="14"/>
+                <w:szCs w:val="16"/>
+              </w:rPr>
+              <w:t>SSG, New, Failure</w:t>
+            </w:r>
+          </w:p>
+          <w:p>
+            <w:pPr>
+              <w:rPr>
+                <w:rFonts w:cstheme="minorHAnsi"/>
+                <w:sz w:val="14"/>
+                <w:szCs w:val="16"/>
+              </w:rPr>
+            </w:pPr>
+            <w:r>
+              <w:rPr>
+                <w:rFonts w:cstheme="minorHAnsi"/>
+                <w:sz w:val="14"/>
+                <w:szCs w:val="16"/>
+              </w:rPr>
+              <w:t>SSG + Paramomycin, New, Failure</w:t>
+            </w:r>
+          </w:p>
+          <w:p>
+            <w:pPr>
+              <w:rPr>
+                <w:rFonts w:cstheme="minorHAnsi"/>
+                <w:sz w:val="14"/>
+                <w:szCs w:val="16"/>
+              </w:rPr>
+            </w:pPr>
+            <w:r>
+              <w:rPr>
+                <w:rFonts w:cstheme="minorHAnsi"/>
+                <w:sz w:val="14"/>
+                <w:szCs w:val="16"/>
+              </w:rPr>
+              <w:t>SSG + Paramomycin, Type unspecified, Failure</w:t>
+            </w:r>
+          </w:p>
+          <w:p>
+            <w:pPr>
+              <w:rPr>
+                <w:rFonts w:cstheme="minorHAnsi"/>
+                <w:sz w:val="14"/>
+                <w:szCs w:val="16"/>
+              </w:rPr>
+            </w:pPr>
+            <w:r>
+              <w:rPr>
+                <w:rFonts w:cstheme="minorHAnsi"/>
+                <w:sz w:val="14"/>
+                <w:szCs w:val="16"/>
+              </w:rPr>
+              <w:lastRenderedPageBreak/>
+              <w:t>SSG, Type unspecified, Failure</w:t>
+            </w:r>
+          </w:p>
+          <w:p>
+            <w:pPr>
+              <w:rPr>
+                <w:rFonts w:cstheme="minorHAnsi"/>
+                <w:sz w:val="14"/>
+                <w:szCs w:val="16"/>
+              </w:rPr>
+            </w:pPr>
+            <w:r>
+              <w:rPr>
+                <w:rFonts w:cstheme="minorHAnsi"/>
+                <w:sz w:val="14"/>
+                <w:szCs w:val="16"/>
+              </w:rPr>
+              <w:t>Treatment Drug Unknown, New, Failure</w:t>
+            </w:r>
+          </w:p>
+          <w:p>
+            <w:pPr>
+              <w:rPr>
+                <w:rFonts w:cstheme="minorHAnsi"/>
+                <w:sz w:val="14"/>
+                <w:szCs w:val="16"/>
+              </w:rPr>
+            </w:pPr>
+            <w:r>
+              <w:rPr>
+                <w:rFonts w:cstheme="minorHAnsi"/>
+                <w:sz w:val="14"/>
+                <w:szCs w:val="16"/>
+              </w:rPr>
+              <w:t>Treatment Drug Unknown, Type unspecified, Failure</w:t>
+            </w:r>
+          </w:p>
+          <w:p>
+            <w:pPr>
+              <w:rPr>
+                <w:rFonts w:cstheme="minorHAnsi"/>
+                <w:sz w:val="14"/>
+                <w:szCs w:val="16"/>
+              </w:rPr>
+            </w:pPr>
+            <w:r>
+              <w:rPr>
+                <w:rFonts w:cstheme="minorHAnsi"/>
+                <w:sz w:val="14"/>
+                <w:szCs w:val="16"/>
+              </w:rPr>
+              <w:t>VL drug unspecified, New, FailureVL drug unspecified, Type unspecified, Failure</w:t>
+            </w:r>
+          </w:p>
+        </w:tc>
+      </w:tr>
+      <w:tr>
+        <w:tc>
+          <w:tcPr>
+            <w:tcW w:w="445" w:type="dxa"/>
+          </w:tcPr>
+          <w:p>
+            <w:pPr>
+              <w:rPr>
+                <w:rFonts w:cstheme="minorHAnsi"/>
+                <w:sz w:val="16"/>
+                <w:szCs w:val="16"/>
+              </w:rPr>
+            </w:pPr>
+            <w:r>
+              <w:rPr>
+                <w:rFonts w:cstheme="minorHAnsi"/>
+                <w:sz w:val="16"/>
+                <w:szCs w:val="16"/>
+              </w:rPr>
+              <w:lastRenderedPageBreak/>
+              <w:t>I6</w:t>
+            </w:r>
+          </w:p>
+        </w:tc>
+        <w:tc>
+          <w:tcPr>
+            <w:tcW w:w="2340" w:type="dxa"/>
+            <w:vMerge/>
+          </w:tcPr>
+          <w:p>
+            <w:pPr>
+              <w:rPr>
+                <w:rFonts w:cstheme="minorHAnsi"/>
+                <w:sz w:val="16"/>
+                <w:szCs w:val="16"/>
+              </w:rPr>
+            </w:pPr>
+          </w:p>
+        </w:tc>
+        <w:tc>
+          <w:tcPr>
             <w:tcW w:w="2430" w:type="dxa"/>
             <w:vMerge/>
           </w:tcPr>
@@ -32608,7 +31716,7 @@
                 <w:sz w:val="14"/>
                 <w:szCs w:val="16"/>
               </w:rPr>
-              <w:t>Ambisome, New, Failure</w:t>
+              <w:t>Ambisome, New, Death</w:t>
             </w:r>
           </w:p>
           <w:p>
@@ -32625,7 +31733,7 @@
                 <w:sz w:val="14"/>
                 <w:szCs w:val="16"/>
               </w:rPr>
-              <w:t>Ambisome, Type unspecified, Failure</w:t>
+              <w:t>Ambisome, Type unspecified, Death</w:t>
             </w:r>
           </w:p>
           <w:p>
@@ -32642,7 +31750,7 @@
                 <w:sz w:val="14"/>
                 <w:szCs w:val="16"/>
               </w:rPr>
-              <w:t>Antimonials, New, Failure</w:t>
+              <w:t>Antimonials, New, Death</w:t>
             </w:r>
           </w:p>
           <w:p>
@@ -32659,7 +31767,7 @@
                 <w:sz w:val="14"/>
                 <w:szCs w:val="16"/>
               </w:rPr>
-              <w:t>Antimonials, Type unspecified, Failure</w:t>
+              <w:t>Antimonials, Type unspecified, Death</w:t>
             </w:r>
           </w:p>
           <w:p>
@@ -32676,7 +31784,7 @@
                 <w:sz w:val="14"/>
                 <w:szCs w:val="16"/>
               </w:rPr>
-              <w:t>Meglumine Antimoniate (glucantime), New, Failure</w:t>
+              <w:t>Meglumine Antimoniate (glucantime), New, Death</w:t>
             </w:r>
           </w:p>
           <w:p>
@@ -32693,7 +31801,7 @@
                 <w:sz w:val="14"/>
                 <w:szCs w:val="16"/>
               </w:rPr>
-              <w:t>Meglumine Antimoniate (glucantime), Type unspecified, Failure</w:t>
+              <w:t>Meglumine Antimoniate (glucantime), Type unspecified, Death</w:t>
             </w:r>
           </w:p>
           <w:p>
@@ -32710,7 +31818,7 @@
                 <w:sz w:val="14"/>
                 <w:szCs w:val="16"/>
               </w:rPr>
-              <w:t>Other CL drug, New, Failure</w:t>
+              <w:t>Other CL drug, New, Death</w:t>
             </w:r>
           </w:p>
           <w:p>
@@ -32727,7 +31835,7 @@
                 <w:sz w:val="14"/>
                 <w:szCs w:val="16"/>
               </w:rPr>
-              <w:t>Other CL drug, Type unspecified, Failure</w:t>
+              <w:t>Other CL drug, Type unspecified, Death</w:t>
             </w:r>
           </w:p>
           <w:p>
@@ -32744,7 +31852,7 @@
                 <w:sz w:val="14"/>
                 <w:szCs w:val="16"/>
               </w:rPr>
-              <w:t>Other VL drug, New, Failure</w:t>
+              <w:t>Other VL drug, New, Death</w:t>
             </w:r>
           </w:p>
           <w:p>
@@ -32761,355 +31869,6 @@
                 <w:sz w:val="14"/>
                 <w:szCs w:val="16"/>
               </w:rPr>
-              <w:t>Other VL drug, Type unspecified, Failure</w:t>
-            </w:r>
-          </w:p>
-          <w:p>
-            <w:pPr>
-              <w:rPr>
-                <w:rFonts w:cstheme="minorHAnsi"/>
-                <w:sz w:val="14"/>
-                <w:szCs w:val="16"/>
-              </w:rPr>
-            </w:pPr>
-            <w:r>
-              <w:rPr>
-                <w:rFonts w:cstheme="minorHAnsi"/>
-                <w:sz w:val="14"/>
-                <w:szCs w:val="16"/>
-              </w:rPr>
-              <w:t>SSG, New, Failure</w:t>
-            </w:r>
-          </w:p>
-          <w:p>
-            <w:pPr>
-              <w:rPr>
-                <w:rFonts w:cstheme="minorHAnsi"/>
-                <w:sz w:val="14"/>
-                <w:szCs w:val="16"/>
-              </w:rPr>
-            </w:pPr>
-            <w:r>
-              <w:rPr>
-                <w:rFonts w:cstheme="minorHAnsi"/>
-                <w:sz w:val="14"/>
-                <w:szCs w:val="16"/>
-              </w:rPr>
-              <w:t>SSG + Paramomycin, New, Failure</w:t>
-            </w:r>
-          </w:p>
-          <w:p>
-            <w:pPr>
-              <w:rPr>
-                <w:rFonts w:cstheme="minorHAnsi"/>
-                <w:sz w:val="14"/>
-                <w:szCs w:val="16"/>
-              </w:rPr>
-            </w:pPr>
-            <w:r>
-              <w:rPr>
-                <w:rFonts w:cstheme="minorHAnsi"/>
-                <w:sz w:val="14"/>
-                <w:szCs w:val="16"/>
-              </w:rPr>
-              <w:t>SSG + Paramomycin, Type unspecified, Failure</w:t>
-            </w:r>
-          </w:p>
-          <w:p>
-            <w:pPr>
-              <w:rPr>
-                <w:rFonts w:cstheme="minorHAnsi"/>
-                <w:sz w:val="14"/>
-                <w:szCs w:val="16"/>
-              </w:rPr>
-            </w:pPr>
-            <w:r>
-              <w:rPr>
-                <w:rFonts w:cstheme="minorHAnsi"/>
-                <w:sz w:val="14"/>
-                <w:szCs w:val="16"/>
-              </w:rPr>
-              <w:t>SSG, Type unspecified, Failure</w:t>
-            </w:r>
-          </w:p>
-          <w:p>
-            <w:pPr>
-              <w:rPr>
-                <w:rFonts w:cstheme="minorHAnsi"/>
-                <w:sz w:val="14"/>
-                <w:szCs w:val="16"/>
-              </w:rPr>
-            </w:pPr>
-            <w:r>
-              <w:rPr>
-                <w:rFonts w:cstheme="minorHAnsi"/>
-                <w:sz w:val="14"/>
-                <w:szCs w:val="16"/>
-              </w:rPr>
-              <w:t>Treatment Drug Unknown, New, Failure</w:t>
-            </w:r>
-          </w:p>
-          <w:p>
-            <w:pPr>
-              <w:rPr>
-                <w:rFonts w:cstheme="minorHAnsi"/>
-                <w:sz w:val="14"/>
-                <w:szCs w:val="16"/>
-              </w:rPr>
-            </w:pPr>
-            <w:r>
-              <w:rPr>
-                <w:rFonts w:cstheme="minorHAnsi"/>
-                <w:sz w:val="14"/>
-                <w:szCs w:val="16"/>
-              </w:rPr>
-              <w:t>Treatment Drug Unknown, Type unspecified, Failure</w:t>
-            </w:r>
-          </w:p>
-          <w:p>
-            <w:pPr>
-              <w:rPr>
-                <w:rFonts w:cstheme="minorHAnsi"/>
-                <w:sz w:val="14"/>
-                <w:szCs w:val="16"/>
-              </w:rPr>
-            </w:pPr>
-            <w:r>
-              <w:rPr>
-                <w:rFonts w:cstheme="minorHAnsi"/>
-                <w:sz w:val="14"/>
-                <w:szCs w:val="16"/>
-              </w:rPr>
-              <w:t>VL drug unspecified, New, FailureVL drug unspecified, Type unspecified, Failure</w:t>
-            </w:r>
-          </w:p>
-        </w:tc>
-      </w:tr>
-      <w:tr>
-        <w:tc>
-          <w:tcPr>
-            <w:tcW w:w="355" w:type="dxa"/>
-          </w:tcPr>
-          <w:p>
-            <w:pPr>
-              <w:rPr>
-                <w:rFonts w:cstheme="minorHAnsi"/>
-                <w:sz w:val="16"/>
-                <w:szCs w:val="16"/>
-              </w:rPr>
-            </w:pPr>
-            <w:r>
-              <w:rPr>
-                <w:rFonts w:cstheme="minorHAnsi"/>
-                <w:sz w:val="16"/>
-                <w:szCs w:val="16"/>
-              </w:rPr>
-              <w:t>I6</w:t>
-            </w:r>
-          </w:p>
-        </w:tc>
-        <w:tc>
-          <w:tcPr>
-            <w:tcW w:w="2430" w:type="dxa"/>
-            <w:vMerge/>
-          </w:tcPr>
-          <w:p>
-            <w:pPr>
-              <w:rPr>
-                <w:rFonts w:cstheme="minorHAnsi"/>
-                <w:sz w:val="16"/>
-                <w:szCs w:val="16"/>
-              </w:rPr>
-            </w:pPr>
-          </w:p>
-        </w:tc>
-        <w:tc>
-          <w:tcPr>
-            <w:tcW w:w="2430" w:type="dxa"/>
-            <w:vMerge/>
-          </w:tcPr>
-          <w:p>
-            <w:pPr>
-              <w:rPr>
-                <w:rFonts w:cstheme="minorHAnsi"/>
-                <w:sz w:val="16"/>
-                <w:szCs w:val="16"/>
-              </w:rPr>
-            </w:pPr>
-          </w:p>
-        </w:tc>
-        <w:tc>
-          <w:tcPr>
-            <w:tcW w:w="5670" w:type="dxa"/>
-          </w:tcPr>
-          <w:p>
-            <w:pPr>
-              <w:rPr>
-                <w:rFonts w:cstheme="minorHAnsi"/>
-                <w:sz w:val="14"/>
-                <w:szCs w:val="16"/>
-              </w:rPr>
-            </w:pPr>
-            <w:r>
-              <w:rPr>
-                <w:rFonts w:cstheme="minorHAnsi"/>
-                <w:sz w:val="14"/>
-                <w:szCs w:val="16"/>
-              </w:rPr>
-              <w:t>Ambisome, New, Death</w:t>
-            </w:r>
-          </w:p>
-          <w:p>
-            <w:pPr>
-              <w:rPr>
-                <w:rFonts w:cstheme="minorHAnsi"/>
-                <w:sz w:val="14"/>
-                <w:szCs w:val="16"/>
-              </w:rPr>
-            </w:pPr>
-            <w:r>
-              <w:rPr>
-                <w:rFonts w:cstheme="minorHAnsi"/>
-                <w:sz w:val="14"/>
-                <w:szCs w:val="16"/>
-              </w:rPr>
-              <w:t>Ambisome, Type unspecified, Death</w:t>
-            </w:r>
-          </w:p>
-          <w:p>
-            <w:pPr>
-              <w:rPr>
-                <w:rFonts w:cstheme="minorHAnsi"/>
-                <w:sz w:val="14"/>
-                <w:szCs w:val="16"/>
-              </w:rPr>
-            </w:pPr>
-            <w:r>
-              <w:rPr>
-                <w:rFonts w:cstheme="minorHAnsi"/>
-                <w:sz w:val="14"/>
-                <w:szCs w:val="16"/>
-              </w:rPr>
-              <w:t>Antimonials, New, Death</w:t>
-            </w:r>
-          </w:p>
-          <w:p>
-            <w:pPr>
-              <w:rPr>
-                <w:rFonts w:cstheme="minorHAnsi"/>
-                <w:sz w:val="14"/>
-                <w:szCs w:val="16"/>
-              </w:rPr>
-            </w:pPr>
-            <w:r>
-              <w:rPr>
-                <w:rFonts w:cstheme="minorHAnsi"/>
-                <w:sz w:val="14"/>
-                <w:szCs w:val="16"/>
-              </w:rPr>
-              <w:t>Antimonials, Type unspecified, Death</w:t>
-            </w:r>
-          </w:p>
-          <w:p>
-            <w:pPr>
-              <w:rPr>
-                <w:rFonts w:cstheme="minorHAnsi"/>
-                <w:sz w:val="14"/>
-                <w:szCs w:val="16"/>
-              </w:rPr>
-            </w:pPr>
-            <w:r>
-              <w:rPr>
-                <w:rFonts w:cstheme="minorHAnsi"/>
-                <w:sz w:val="14"/>
-                <w:szCs w:val="16"/>
-              </w:rPr>
-              <w:t>Meglumine Antimoniate (glucantime), New, Death</w:t>
-            </w:r>
-          </w:p>
-          <w:p>
-            <w:pPr>
-              <w:rPr>
-                <w:rFonts w:cstheme="minorHAnsi"/>
-                <w:sz w:val="14"/>
-                <w:szCs w:val="16"/>
-              </w:rPr>
-            </w:pPr>
-            <w:r>
-              <w:rPr>
-                <w:rFonts w:cstheme="minorHAnsi"/>
-                <w:sz w:val="14"/>
-                <w:szCs w:val="16"/>
-              </w:rPr>
-              <w:t>Meglumine Antimoniate (glucantime), Type unspecified, Death</w:t>
-            </w:r>
-          </w:p>
-          <w:p>
-            <w:pPr>
-              <w:rPr>
-                <w:rFonts w:cstheme="minorHAnsi"/>
-                <w:sz w:val="14"/>
-                <w:szCs w:val="16"/>
-              </w:rPr>
-            </w:pPr>
-            <w:r>
-              <w:rPr>
-                <w:rFonts w:cstheme="minorHAnsi"/>
-                <w:sz w:val="14"/>
-                <w:szCs w:val="16"/>
-              </w:rPr>
-              <w:t>Other CL drug, New, Death</w:t>
-            </w:r>
-          </w:p>
-          <w:p>
-            <w:pPr>
-              <w:rPr>
-                <w:rFonts w:cstheme="minorHAnsi"/>
-                <w:sz w:val="14"/>
-                <w:szCs w:val="16"/>
-              </w:rPr>
-            </w:pPr>
-            <w:r>
-              <w:rPr>
-                <w:rFonts w:cstheme="minorHAnsi"/>
-                <w:sz w:val="14"/>
-                <w:szCs w:val="16"/>
-              </w:rPr>
-              <w:t>Other CL drug, Type unspecified, Death</w:t>
-            </w:r>
-          </w:p>
-          <w:p>
-            <w:pPr>
-              <w:rPr>
-                <w:rFonts w:cstheme="minorHAnsi"/>
-                <w:sz w:val="14"/>
-                <w:szCs w:val="16"/>
-              </w:rPr>
-            </w:pPr>
-            <w:r>
-              <w:rPr>
-                <w:rFonts w:cstheme="minorHAnsi"/>
-                <w:sz w:val="14"/>
-                <w:szCs w:val="16"/>
-              </w:rPr>
-              <w:t>Other VL drug, New, Death</w:t>
-            </w:r>
-          </w:p>
-          <w:p>
-            <w:pPr>
-              <w:rPr>
-                <w:rFonts w:cstheme="minorHAnsi"/>
-                <w:sz w:val="14"/>
-                <w:szCs w:val="16"/>
-              </w:rPr>
-            </w:pPr>
-            <w:r>
-              <w:rPr>
-                <w:rFonts w:cstheme="minorHAnsi"/>
-                <w:sz w:val="14"/>
-                <w:szCs w:val="16"/>
-              </w:rPr>
-              <w:lastRenderedPageBreak/>
               <w:t>Other VL drug, Type unspecified, Death</w:t>
             </w:r>
           </w:p>
@@ -35605,7 +34364,7 @@
 </file>
 
 <file path=customXml/itemProps1.xml><?xml version="1.0" encoding="utf-8"?>
-<ds:datastoreItem xmlns:ds="http://schemas.openxmlformats.org/officeDocument/2006/customXml" ds:itemID="{50BAD222-6CC4-410E-B3CF-BB7D954F4294}">
+<ds:datastoreItem xmlns:ds="http://schemas.openxmlformats.org/officeDocument/2006/customXml" ds:itemID="{6D569EF6-B784-4292-A904-7332783D16BD}">
   <ds:schemaRefs>
     <ds:schemaRef ds:uri="http://schemas.openxmlformats.org/officeDocument/2006/bibliography"/>
   </ds:schemaRefs>

--- a/user_manual.docx
+++ b/user_manual.docx
@@ -4487,39 +4487,162 @@
               </w:rPr>
               <w:t>NTD_LSH_TREAT_completed</w:t>
             </w:r>
-          </w:p>
-        </w:tc>
-        <w:tc>
-          <w:tcPr>
-            <w:tcW w:w="2422" w:type="dxa"/>
-            <w:shd w:val="clear" w:color="auto" w:fill="auto"/>
-          </w:tcPr>
-          <w:p>
-            <w:pPr>
+            <w:r>
               <w:rPr>
                 <w:rFonts w:eastAsia="Times New Roman" w:cstheme="minorHAnsi"/>
                 <w:color w:val="000000"/>
                 <w:sz w:val="16"/>
                 <w:szCs w:val="16"/>
               </w:rPr>
-            </w:pPr>
-            <w:r>
+              <w:t>_IG</w:t>
+            </w:r>
+          </w:p>
+        </w:tc>
+        <w:tc>
+          <w:tcPr>
+            <w:tcW w:w="2422" w:type="dxa"/>
+            <w:shd w:val="clear" w:color="auto" w:fill="auto"/>
+          </w:tcPr>
+          <w:p>
+            <w:pPr>
               <w:rPr>
                 <w:rFonts w:eastAsia="Times New Roman" w:cstheme="minorHAnsi"/>
                 <w:color w:val="000000"/>
                 <w:sz w:val="16"/>
                 <w:szCs w:val="16"/>
               </w:rPr>
+            </w:pPr>
+            <w:r>
+              <w:rPr>
+                <w:rFonts w:eastAsia="Times New Roman" w:cstheme="minorHAnsi"/>
+                <w:color w:val="000000"/>
+                <w:sz w:val="16"/>
+                <w:szCs w:val="16"/>
+              </w:rPr>
               <w:t>It doesn’t need the IG itself but its indicators.</w:t>
             </w:r>
           </w:p>
         </w:tc>
+      </w:tr>
+      <w:tr>
+        <w:trPr>
+          <w:trHeight w:val="290"/>
+        </w:trPr>
+        <w:tc>
+          <w:tcPr>
+            <w:tcW w:w="1497" w:type="dxa"/>
+            <w:noWrap/>
+          </w:tcPr>
+          <w:p>
+            <w:pPr>
+              <w:rPr>
+                <w:rFonts w:eastAsia="Times New Roman" w:cstheme="minorHAnsi"/>
+                <w:color w:val="000000"/>
+                <w:sz w:val="16"/>
+                <w:szCs w:val="16"/>
+              </w:rPr>
+            </w:pPr>
+            <w:r>
+              <w:rPr>
+                <w:rFonts w:eastAsia="Times New Roman" w:cstheme="minorHAnsi"/>
+                <w:color w:val="000000"/>
+                <w:sz w:val="16"/>
+                <w:szCs w:val="16"/>
+              </w:rPr>
+              <w:t>indicatorGroup</w:t>
+            </w:r>
+          </w:p>
+        </w:tc>
+        <w:tc>
+          <w:tcPr>
+            <w:tcW w:w="2267" w:type="dxa"/>
+            <w:noWrap/>
+          </w:tcPr>
+          <w:p>
+            <w:pPr>
+              <w:rPr>
+                <w:rFonts w:eastAsia="Times New Roman" w:cstheme="minorHAnsi"/>
+                <w:color w:val="000000"/>
+                <w:sz w:val="16"/>
+                <w:szCs w:val="16"/>
+              </w:rPr>
+            </w:pPr>
+            <w:r>
+              <w:rPr>
+                <w:rFonts w:eastAsia="Times New Roman" w:cstheme="minorHAnsi"/>
+                <w:color w:val="000000"/>
+                <w:sz w:val="16"/>
+                <w:szCs w:val="16"/>
+              </w:rPr>
+              <w:t>jCYF44Wq3r7</w:t>
+            </w:r>
+          </w:p>
+        </w:tc>
+        <w:tc>
+          <w:tcPr>
+            <w:tcW w:w="4601" w:type="dxa"/>
+            <w:noWrap/>
+          </w:tcPr>
+          <w:p>
+            <w:pPr>
+              <w:rPr>
+                <w:rFonts w:eastAsia="Times New Roman" w:cstheme="minorHAnsi"/>
+                <w:color w:val="000000"/>
+                <w:sz w:val="16"/>
+                <w:szCs w:val="16"/>
+              </w:rPr>
+            </w:pPr>
+            <w:r>
+              <w:rPr>
+                <w:rFonts w:eastAsia="Times New Roman" w:cstheme="minorHAnsi"/>
+                <w:color w:val="000000"/>
+                <w:sz w:val="16"/>
+                <w:szCs w:val="16"/>
+              </w:rPr>
+              <w:t>NTD_LSH_SCREEN_passive_IG</w:t>
+            </w:r>
+          </w:p>
+          <w:p>
+            <w:pPr>
+              <w:rPr>
+                <w:rFonts w:eastAsia="Times New Roman" w:cstheme="minorHAnsi"/>
+                <w:color w:val="000000"/>
+                <w:sz w:val="16"/>
+                <w:szCs w:val="16"/>
+              </w:rPr>
+            </w:pPr>
+          </w:p>
+        </w:tc>
+        <w:tc>
+          <w:tcPr>
+            <w:tcW w:w="2422" w:type="dxa"/>
+            <w:shd w:val="clear" w:color="auto" w:fill="auto"/>
+          </w:tcPr>
+          <w:p>
+            <w:pPr>
+              <w:rPr>
+                <w:rFonts w:eastAsia="Times New Roman" w:cstheme="minorHAnsi"/>
+                <w:color w:val="000000"/>
+                <w:sz w:val="16"/>
+                <w:szCs w:val="16"/>
+              </w:rPr>
+            </w:pPr>
+            <w:r>
+              <w:rPr>
+                <w:rFonts w:eastAsia="Times New Roman" w:cstheme="minorHAnsi"/>
+                <w:color w:val="000000"/>
+                <w:sz w:val="16"/>
+                <w:szCs w:val="16"/>
+              </w:rPr>
+              <w:t>It doesn’t need the IG itself but its indicators.</w:t>
+            </w:r>
+          </w:p>
+        </w:tc>
+        <w:bookmarkStart w:id="1" w:name="_GoBack"/>
+        <w:bookmarkEnd w:id="1"/>
       </w:tr>
     </w:tbl>
-    <w:p>
-      <w:bookmarkStart w:id="1" w:name="_GoBack"/>
-      <w:bookmarkEnd w:id="1"/>
-    </w:p>
+    <w:p/>
     <w:p>
       <w:pPr>
         <w:jc w:val="both"/>
@@ -25725,7 +25848,7 @@
                 <w:sz w:val="20"/>
                 <w:szCs w:val="20"/>
               </w:rPr>
-              <w:t>VL_SCREEN_passive</w:t>
+              <w:t>NTD_LSH_VL_SCREEN_passive_I</w:t>
             </w:r>
           </w:p>
         </w:tc>
@@ -25769,7 +25892,15 @@
                 <w:sz w:val="18"/>
                 <w:szCs w:val="18"/>
               </w:rPr>
-              <w:t>this DE is assigned to the dataset but it’s not in the form!</w:t>
+              <w:t>The related</w:t>
+            </w:r>
+            <w:r>
+              <w:rPr>
+                <w:color w:val="FF0000"/>
+                <w:sz w:val="18"/>
+                <w:szCs w:val="18"/>
+              </w:rPr>
+              <w:t xml:space="preserve"> DE is assigned to the dataset but it’s not in the form!</w:t>
             </w:r>
           </w:p>
         </w:tc>
@@ -25859,7 +25990,7 @@
                 <w:sz w:val="20"/>
                 <w:szCs w:val="20"/>
               </w:rPr>
-              <w:t>CL_SCREEN_passive</w:t>
+              <w:t>NTD_LSH_CL_SCREEN_passive_I</w:t>
             </w:r>
           </w:p>
         </w:tc>
@@ -25903,7 +26034,23 @@
                 <w:sz w:val="18"/>
                 <w:szCs w:val="18"/>
               </w:rPr>
-              <w:t xml:space="preserve">This DE is not assigned to the dataset ! </w:t>
+              <w:t>The related</w:t>
+            </w:r>
+            <w:r>
+              <w:rPr>
+                <w:color w:val="FF0000"/>
+                <w:sz w:val="18"/>
+                <w:szCs w:val="18"/>
+              </w:rPr>
+              <w:t xml:space="preserve"> </w:t>
+            </w:r>
+            <w:r>
+              <w:rPr>
+                <w:color w:val="FF0000"/>
+                <w:sz w:val="18"/>
+                <w:szCs w:val="18"/>
+              </w:rPr>
+              <w:t xml:space="preserve">DE is not assigned to the dataset ! </w:t>
             </w:r>
           </w:p>
         </w:tc>
@@ -25973,27 +26120,25 @@
                 <w:sz w:val="20"/>
                 <w:szCs w:val="20"/>
               </w:rPr>
-              <w:t>ACL_SCREEN_passive</w:t>
-            </w:r>
-          </w:p>
-          <w:p>
-            <w:pPr>
-              <w:jc w:val="both"/>
-              <w:rPr>
-                <w:rFonts w:ascii="Courier New" w:hAnsi="Courier New" w:cs="Courier New"/>
-                <w:color w:val="1A1AA6"/>
-                <w:sz w:val="20"/>
-                <w:szCs w:val="20"/>
-              </w:rPr>
-            </w:pPr>
-            <w:r>
-              <w:rPr>
-                <w:rFonts w:ascii="Courier New" w:hAnsi="Courier New" w:cs="Courier New"/>
-                <w:color w:val="1A1AA6"/>
-                <w:sz w:val="20"/>
-                <w:szCs w:val="20"/>
-              </w:rPr>
-              <w:t>ZCL_SCREEN_passive</w:t>
+              <w:t>NTD_LSH_ACL_SCREEN_passive_I</w:t>
+            </w:r>
+            <w:r>
+              <w:rPr>
+                <w:rFonts w:ascii="Courier New" w:hAnsi="Courier New" w:cs="Courier New"/>
+                <w:color w:val="1A1AA6"/>
+                <w:sz w:val="20"/>
+                <w:szCs w:val="20"/>
+              </w:rPr>
+              <w:t xml:space="preserve"> </w:t>
+            </w:r>
+            <w:r>
+              <w:rPr>
+                <w:rFonts w:ascii="Courier New" w:hAnsi="Courier New" w:cs="Courier New"/>
+                <w:color w:val="1A1AA6"/>
+                <w:sz w:val="20"/>
+                <w:szCs w:val="20"/>
+              </w:rPr>
+              <w:t>NTD_LSH_ZCL_SCREEN_passive_I</w:t>
             </w:r>
           </w:p>
         </w:tc>
@@ -26037,7 +26182,39 @@
                 <w:sz w:val="18"/>
                 <w:szCs w:val="18"/>
               </w:rPr>
-              <w:t>these DE are assigned to the dataset but they are not in the form!</w:t>
+              <w:t>The related</w:t>
+            </w:r>
+            <w:r>
+              <w:rPr>
+                <w:color w:val="FF0000"/>
+                <w:sz w:val="18"/>
+                <w:szCs w:val="18"/>
+              </w:rPr>
+              <w:t xml:space="preserve"> </w:t>
+            </w:r>
+            <w:r>
+              <w:rPr>
+                <w:color w:val="FF0000"/>
+                <w:sz w:val="18"/>
+                <w:szCs w:val="18"/>
+              </w:rPr>
+              <w:t>DE</w:t>
+            </w:r>
+            <w:r>
+              <w:rPr>
+                <w:color w:val="FF0000"/>
+                <w:sz w:val="18"/>
+                <w:szCs w:val="18"/>
+              </w:rPr>
+              <w:t>s</w:t>
+            </w:r>
+            <w:r>
+              <w:rPr>
+                <w:color w:val="FF0000"/>
+                <w:sz w:val="18"/>
+                <w:szCs w:val="18"/>
+              </w:rPr>
+              <w:t xml:space="preserve"> are assigned to the dataset but they are not in the form!</w:t>
             </w:r>
           </w:p>
           <w:p>
@@ -34071,6 +34248,54 @@
       <w:szCs w:val="18"/>
     </w:rPr>
   </w:style>
+  <w:style w:type="paragraph" w:styleId="HTMLPreformatted">
+    <w:name w:val="HTML Preformatted"/>
+    <w:basedOn w:val="Normal"/>
+    <w:link w:val="HTMLPreformattedChar"/>
+    <w:uiPriority w:val="99"/>
+    <w:semiHidden/>
+    <w:unhideWhenUsed/>
+    <w:rsid w:val="00CA1E30"/>
+    <w:pPr>
+      <w:tabs>
+        <w:tab w:val="left" w:pos="916"/>
+        <w:tab w:val="left" w:pos="1832"/>
+        <w:tab w:val="left" w:pos="2748"/>
+        <w:tab w:val="left" w:pos="3664"/>
+        <w:tab w:val="left" w:pos="4580"/>
+        <w:tab w:val="left" w:pos="5496"/>
+        <w:tab w:val="left" w:pos="6412"/>
+        <w:tab w:val="left" w:pos="7328"/>
+        <w:tab w:val="left" w:pos="8244"/>
+        <w:tab w:val="left" w:pos="9160"/>
+        <w:tab w:val="left" w:pos="10076"/>
+        <w:tab w:val="left" w:pos="10992"/>
+        <w:tab w:val="left" w:pos="11908"/>
+        <w:tab w:val="left" w:pos="12824"/>
+        <w:tab w:val="left" w:pos="13740"/>
+        <w:tab w:val="left" w:pos="14656"/>
+      </w:tabs>
+      <w:spacing w:after="0" w:line="240" w:lineRule="auto"/>
+    </w:pPr>
+    <w:rPr>
+      <w:rFonts w:ascii="Courier New" w:eastAsia="Times New Roman" w:hAnsi="Courier New" w:cs="Courier New"/>
+      <w:sz w:val="20"/>
+      <w:szCs w:val="20"/>
+    </w:rPr>
+  </w:style>
+  <w:style w:type="character" w:customStyle="1" w:styleId="HTMLPreformattedChar">
+    <w:name w:val="HTML Preformatted Char"/>
+    <w:basedOn w:val="DefaultParagraphFont"/>
+    <w:link w:val="HTMLPreformatted"/>
+    <w:uiPriority w:val="99"/>
+    <w:semiHidden/>
+    <w:rsid w:val="00CA1E30"/>
+    <w:rPr>
+      <w:rFonts w:ascii="Courier New" w:eastAsia="Times New Roman" w:hAnsi="Courier New" w:cs="Courier New"/>
+      <w:sz w:val="20"/>
+      <w:szCs w:val="20"/>
+    </w:rPr>
+  </w:style>
 </w:styles>
 </file>
 
@@ -34364,7 +34589,7 @@
 </file>
 
 <file path=customXml/itemProps1.xml><?xml version="1.0" encoding="utf-8"?>
-<ds:datastoreItem xmlns:ds="http://schemas.openxmlformats.org/officeDocument/2006/customXml" ds:itemID="{6D569EF6-B784-4292-A904-7332783D16BD}">
+<ds:datastoreItem xmlns:ds="http://schemas.openxmlformats.org/officeDocument/2006/customXml" ds:itemID="{56104806-248F-40A5-A2EF-C1B5B4B1AC7A}">
   <ds:schemaRefs>
     <ds:schemaRef ds:uri="http://schemas.openxmlformats.org/officeDocument/2006/bibliography"/>
   </ds:schemaRefs>

--- a/user_manual.docx
+++ b/user_manual.docx
@@ -4380,7 +4380,25 @@
                 <w:sz w:val="16"/>
                 <w:szCs w:val="16"/>
               </w:rPr>
-              <w:t>NTD_LSH_EPI_NewCases_IG</w:t>
+              <w:t>NTD_LSH_EPI_</w:t>
+            </w:r>
+            <w:r>
+              <w:rPr>
+                <w:rFonts w:eastAsia="Times New Roman" w:cstheme="minorHAnsi"/>
+                <w:color w:val="000000"/>
+                <w:sz w:val="16"/>
+                <w:szCs w:val="16"/>
+              </w:rPr>
+              <w:t>NEW_UNS_I</w:t>
+            </w:r>
+            <w:r>
+              <w:rPr>
+                <w:rFonts w:eastAsia="Times New Roman" w:cstheme="minorHAnsi"/>
+                <w:color w:val="000000"/>
+                <w:sz w:val="16"/>
+                <w:szCs w:val="16"/>
+              </w:rPr>
+              <w:t>G</w:t>
             </w:r>
           </w:p>
         </w:tc>
@@ -4638,8 +4656,6 @@
             </w:r>
           </w:p>
         </w:tc>
-        <w:bookmarkStart w:id="1" w:name="_GoBack"/>
-        <w:bookmarkEnd w:id="1"/>
       </w:tr>
     </w:tbl>
     <w:p/>
@@ -4676,12 +4692,12 @@
         </w:numPr>
         <w:jc w:val="both"/>
       </w:pPr>
-      <w:bookmarkStart w:id="2" w:name="_Toc22297737"/>
+      <w:bookmarkStart w:id="1" w:name="_Toc22297737"/>
       <w:r>
         <w:lastRenderedPageBreak/>
         <w:t>Generating a country profile</w:t>
       </w:r>
-      <w:bookmarkEnd w:id="2"/>
+      <w:bookmarkEnd w:id="1"/>
     </w:p>
     <w:p>
       <w:r>
@@ -4962,7 +4978,7 @@
       <w:pPr>
         <w:pStyle w:val="Heading2"/>
       </w:pPr>
-      <w:bookmarkStart w:id="3" w:name="_Toc22297738"/>
+      <w:bookmarkStart w:id="2" w:name="_Toc22297738"/>
       <w:r>
         <w:lastRenderedPageBreak/>
         <w:t>2.1</w:t>
@@ -4973,7 +4989,7 @@
       <w:r>
         <w:t>Configuration panel</w:t>
       </w:r>
-      <w:bookmarkEnd w:id="3"/>
+      <w:bookmarkEnd w:id="2"/>
     </w:p>
     <w:p>
       <w:pPr>
@@ -4990,7 +5006,7 @@
       <w:pPr>
         <w:pStyle w:val="Heading3"/>
       </w:pPr>
-      <w:bookmarkStart w:id="4" w:name="_Toc22297739"/>
+      <w:bookmarkStart w:id="3" w:name="_Toc22297739"/>
       <w:r>
         <w:t>2.1.1</w:t>
       </w:r>
@@ -5000,7 +5016,7 @@
       <w:r>
         <w:t>General</w:t>
       </w:r>
-      <w:bookmarkEnd w:id="4"/>
+      <w:bookmarkEnd w:id="3"/>
     </w:p>
     <w:p>
       <w:r>
@@ -5203,7 +5219,7 @@
       <w:pPr>
         <w:pStyle w:val="Heading3"/>
       </w:pPr>
-      <w:bookmarkStart w:id="5" w:name="_Toc22297740"/>
+      <w:bookmarkStart w:id="4" w:name="_Toc22297740"/>
       <w:r>
         <w:lastRenderedPageBreak/>
         <w:t>2.2.2</w:t>
@@ -5214,7 +5230,7 @@
       <w:r>
         <w:t>Maps</w:t>
       </w:r>
-      <w:bookmarkEnd w:id="5"/>
+      <w:bookmarkEnd w:id="4"/>
     </w:p>
     <w:p/>
     <w:p>
@@ -5339,7 +5355,7 @@
       <w:pPr>
         <w:pStyle w:val="Heading3"/>
       </w:pPr>
-      <w:bookmarkStart w:id="6" w:name="_Toc22297741"/>
+      <w:bookmarkStart w:id="5" w:name="_Toc22297741"/>
       <w:r>
         <w:lastRenderedPageBreak/>
         <w:t>2.2.3</w:t>
@@ -5350,7 +5366,7 @@
       <w:r>
         <w:t>Footnotes</w:t>
       </w:r>
-      <w:bookmarkEnd w:id="6"/>
+      <w:bookmarkEnd w:id="5"/>
     </w:p>
     <w:p/>
     <w:p>
@@ -5458,7 +5474,7 @@
       <w:pPr>
         <w:pStyle w:val="Heading2"/>
       </w:pPr>
-      <w:bookmarkStart w:id="7" w:name="_Toc22297742"/>
+      <w:bookmarkStart w:id="6" w:name="_Toc22297742"/>
       <w:r>
         <w:lastRenderedPageBreak/>
         <w:t>2.2</w:t>
@@ -5469,14 +5485,14 @@
       <w:r>
         <w:t>Country profile</w:t>
       </w:r>
-      <w:bookmarkEnd w:id="7"/>
+      <w:bookmarkEnd w:id="6"/>
     </w:p>
     <w:p/>
     <w:p>
       <w:pPr>
         <w:pStyle w:val="Heading3"/>
       </w:pPr>
-      <w:bookmarkStart w:id="8" w:name="_Toc22297743"/>
+      <w:bookmarkStart w:id="7" w:name="_Toc22297743"/>
       <w:r>
         <w:t>2.2.1</w:t>
       </w:r>
@@ -5484,7 +5500,7 @@
         <w:tab/>
         <w:t>Texts to update before printing</w:t>
       </w:r>
-      <w:bookmarkEnd w:id="8"/>
+      <w:bookmarkEnd w:id="7"/>
     </w:p>
     <w:p>
       <w:r>
@@ -5625,7 +5641,7 @@
       <w:pPr>
         <w:pStyle w:val="Heading3"/>
       </w:pPr>
-      <w:bookmarkStart w:id="9" w:name="_Toc22297744"/>
+      <w:bookmarkStart w:id="8" w:name="_Toc22297744"/>
       <w:r>
         <w:t>2.2.2</w:t>
       </w:r>
@@ -5635,7 +5651,7 @@
       <w:r>
         <w:t>Edit elements in the CP</w:t>
       </w:r>
-      <w:bookmarkEnd w:id="9"/>
+      <w:bookmarkEnd w:id="8"/>
     </w:p>
     <w:p>
       <w:r>
@@ -5748,7 +5764,7 @@
       <w:pPr>
         <w:pStyle w:val="Heading3"/>
       </w:pPr>
-      <w:bookmarkStart w:id="10" w:name="_Toc22297745"/>
+      <w:bookmarkStart w:id="9" w:name="_Toc22297745"/>
       <w:r>
         <w:t>2.2.3</w:t>
       </w:r>
@@ -5758,7 +5774,7 @@
       <w:r>
         <w:t>Footnote elements in the CP</w:t>
       </w:r>
-      <w:bookmarkEnd w:id="10"/>
+      <w:bookmarkEnd w:id="9"/>
     </w:p>
     <w:p>
       <w:pPr>
@@ -5869,7 +5885,7 @@
       <w:pPr>
         <w:pStyle w:val="Heading3"/>
       </w:pPr>
-      <w:bookmarkStart w:id="11" w:name="_Toc22297746"/>
+      <w:bookmarkStart w:id="10" w:name="_Toc22297746"/>
       <w:r>
         <w:lastRenderedPageBreak/>
         <w:t>2.2.4</w:t>
@@ -5880,7 +5896,7 @@
       <w:r>
         <w:t>Arrange maps and charts</w:t>
       </w:r>
-      <w:bookmarkEnd w:id="11"/>
+      <w:bookmarkEnd w:id="10"/>
     </w:p>
     <w:p/>
     <w:p>
@@ -6018,7 +6034,7 @@
       <w:pPr>
         <w:pStyle w:val="Heading3"/>
       </w:pPr>
-      <w:bookmarkStart w:id="12" w:name="_Toc22297747"/>
+      <w:bookmarkStart w:id="11" w:name="_Toc22297747"/>
       <w:r>
         <w:t>2.2.5</w:t>
       </w:r>
@@ -6028,7 +6044,7 @@
       <w:r>
         <w:t>Printing the CP or saving it as PDF</w:t>
       </w:r>
-      <w:bookmarkEnd w:id="12"/>
+      <w:bookmarkEnd w:id="11"/>
     </w:p>
     <w:p/>
     <w:p>
@@ -6150,12 +6166,12 @@
           <w:numId w:val="1"/>
         </w:numPr>
       </w:pPr>
-      <w:bookmarkStart w:id="13" w:name="_Toc22297748"/>
+      <w:bookmarkStart w:id="12" w:name="_Toc22297748"/>
       <w:r>
         <w:lastRenderedPageBreak/>
         <w:t>Source of information in country profile sections</w:t>
       </w:r>
-      <w:bookmarkEnd w:id="13"/>
+      <w:bookmarkEnd w:id="12"/>
     </w:p>
     <w:p/>
     <w:p>
@@ -6166,11 +6182,11 @@
           <w:numId w:val="9"/>
         </w:numPr>
       </w:pPr>
-      <w:bookmarkStart w:id="14" w:name="_Toc22297749"/>
+      <w:bookmarkStart w:id="13" w:name="_Toc22297749"/>
       <w:r>
         <w:t>Country general information section</w:t>
       </w:r>
-      <w:bookmarkEnd w:id="14"/>
+      <w:bookmarkEnd w:id="13"/>
     </w:p>
     <w:p>
       <w:r>
@@ -10802,7 +10818,7 @@
       <w:pPr>
         <w:pStyle w:val="Heading2"/>
       </w:pPr>
-      <w:bookmarkStart w:id="15" w:name="_Toc22297750"/>
+      <w:bookmarkStart w:id="14" w:name="_Toc22297750"/>
       <w:r>
         <w:rPr>
           <w:rStyle w:val="Heading3Char"/>
@@ -12078,8 +12094,8 @@
       <w:r>
         <w:t xml:space="preserve"> section</w:t>
       </w:r>
-      <w:bookmarkStart w:id="16" w:name="_Toc22039815"/>
-      <w:bookmarkEnd w:id="15"/>
+      <w:bookmarkStart w:id="15" w:name="_Toc22039815"/>
+      <w:bookmarkEnd w:id="14"/>
     </w:p>
     <w:p/>
     <w:p>
@@ -12112,7 +12128,7 @@
           <w:tcPr>
             <w:tcW w:w="713" w:type="dxa"/>
           </w:tcPr>
-          <w:bookmarkEnd w:id="16"/>
+          <w:bookmarkEnd w:id="15"/>
           <w:p>
             <w:pPr>
               <w:jc w:val="both"/>
@@ -15888,18 +15904,130 @@
           </w:tcPr>
           <w:p>
             <w:pPr>
-              <w:jc w:val="both"/>
-              <w:rPr>
-                <w:sz w:val="18"/>
-                <w:szCs w:val="18"/>
-              </w:rPr>
-            </w:pPr>
-            <w:r>
-              <w:rPr>
-                <w:sz w:val="18"/>
-                <w:szCs w:val="18"/>
-              </w:rPr>
-              <w:t>Value in C2 * 10000 / population at risk (numerator at C10)</w:t>
+              <w:rPr>
+                <w:rFonts w:cstheme="minorHAnsi"/>
+                <w:sz w:val="16"/>
+                <w:szCs w:val="16"/>
+              </w:rPr>
+            </w:pPr>
+            <w:r>
+              <w:rPr>
+                <w:rFonts w:cstheme="minorHAnsi"/>
+                <w:sz w:val="16"/>
+                <w:szCs w:val="16"/>
+              </w:rPr>
+              <w:t>NTD_LSH_VL_EPI_</w:t>
+            </w:r>
+            <w:r>
+              <w:rPr>
+                <w:rFonts w:cstheme="minorHAnsi"/>
+                <w:sz w:val="16"/>
+                <w:szCs w:val="16"/>
+              </w:rPr>
+              <w:t>NEW_UNS_I</w:t>
+            </w:r>
+          </w:p>
+          <w:p>
+            <w:pPr>
+              <w:rPr>
+                <w:rFonts w:cstheme="minorHAnsi"/>
+                <w:sz w:val="16"/>
+                <w:szCs w:val="16"/>
+              </w:rPr>
+            </w:pPr>
+            <w:r>
+              <w:rPr>
+                <w:rFonts w:cstheme="minorHAnsi"/>
+                <w:sz w:val="16"/>
+                <w:szCs w:val="16"/>
+              </w:rPr>
+              <w:t>NTD_LSH_CL_EPI_</w:t>
+            </w:r>
+            <w:r>
+              <w:rPr>
+                <w:rFonts w:cstheme="minorHAnsi"/>
+                <w:sz w:val="16"/>
+                <w:szCs w:val="16"/>
+              </w:rPr>
+              <w:t>NEW_UNS_I</w:t>
+            </w:r>
+          </w:p>
+          <w:p>
+            <w:pPr>
+              <w:rPr>
+                <w:rFonts w:cstheme="minorHAnsi"/>
+                <w:sz w:val="16"/>
+                <w:szCs w:val="16"/>
+              </w:rPr>
+            </w:pPr>
+            <w:r>
+              <w:rPr>
+                <w:rFonts w:cstheme="minorHAnsi"/>
+                <w:sz w:val="16"/>
+                <w:szCs w:val="16"/>
+              </w:rPr>
+              <w:t>NTD_LSH_ACL_EPI_</w:t>
+            </w:r>
+            <w:r>
+              <w:rPr>
+                <w:rFonts w:cstheme="minorHAnsi"/>
+                <w:sz w:val="16"/>
+                <w:szCs w:val="16"/>
+              </w:rPr>
+              <w:t>NEW_UNS_I</w:t>
+            </w:r>
+          </w:p>
+          <w:p>
+            <w:pPr>
+              <w:jc w:val="both"/>
+              <w:rPr>
+                <w:rFonts w:cstheme="minorHAnsi"/>
+                <w:sz w:val="16"/>
+                <w:szCs w:val="16"/>
+              </w:rPr>
+            </w:pPr>
+            <w:r>
+              <w:rPr>
+                <w:rFonts w:cstheme="minorHAnsi"/>
+                <w:sz w:val="16"/>
+                <w:szCs w:val="16"/>
+              </w:rPr>
+              <w:t>NTD_LSH_ZCL_EPI_</w:t>
+            </w:r>
+            <w:r>
+              <w:rPr>
+                <w:rFonts w:cstheme="minorHAnsi"/>
+                <w:sz w:val="16"/>
+                <w:szCs w:val="16"/>
+              </w:rPr>
+              <w:t>NEW_UNS_I</w:t>
+            </w:r>
+          </w:p>
+          <w:p>
+            <w:pPr>
+              <w:jc w:val="both"/>
+              <w:rPr>
+                <w:sz w:val="18"/>
+                <w:szCs w:val="18"/>
+              </w:rPr>
+            </w:pPr>
+            <w:bookmarkStart w:id="16" w:name="_GoBack"/>
+            <w:bookmarkEnd w:id="16"/>
+          </w:p>
+          <w:p>
+            <w:pPr>
+              <w:jc w:val="both"/>
+              <w:rPr>
+                <w:sz w:val="18"/>
+                <w:szCs w:val="18"/>
+              </w:rPr>
+            </w:pPr>
+            <w:r>
+              <w:rPr>
+                <w:sz w:val="18"/>
+                <w:szCs w:val="18"/>
+              </w:rPr>
+              <w:t>* 10000 / population at risk (numerator at C10)</w:t>
             </w:r>
           </w:p>
         </w:tc>
@@ -18742,90 +18870,112 @@
       </w:tr>
     </w:tbl>
     <w:p/>
+    <w:p>
+      <w:r>
+        <w:t>Number of cases (D5)</w:t>
+      </w:r>
+    </w:p>
     <w:tbl>
       <w:tblPr>
         <w:tblStyle w:val="TableGrid"/>
-        <w:tblW w:w="10885" w:type="dxa"/>
+        <w:tblW w:w="11121" w:type="dxa"/>
         <w:tblLayout w:type="fixed"/>
         <w:tblLook w:val="04A0" w:firstRow="1" w:lastRow="0" w:firstColumn="1" w:lastColumn="0" w:noHBand="0" w:noVBand="1"/>
       </w:tblPr>
       <w:tblGrid>
-        <w:gridCol w:w="713"/>
-        <w:gridCol w:w="3422"/>
-        <w:gridCol w:w="2340"/>
-        <w:gridCol w:w="4410"/>
+        <w:gridCol w:w="3415"/>
+        <w:gridCol w:w="5850"/>
+        <w:gridCol w:w="540"/>
+        <w:gridCol w:w="1316"/>
       </w:tblGrid>
       <w:tr>
         <w:tc>
           <w:tcPr>
-            <w:tcW w:w="713" w:type="dxa"/>
-          </w:tcPr>
-          <w:p>
-            <w:pPr>
-              <w:jc w:val="both"/>
-              <w:rPr>
-                <w:sz w:val="18"/>
-                <w:szCs w:val="18"/>
-              </w:rPr>
-            </w:pPr>
-            <w:r>
-              <w:rPr>
-                <w:sz w:val="18"/>
-                <w:szCs w:val="18"/>
-              </w:rPr>
-              <w:t>CODE</w:t>
-            </w:r>
-          </w:p>
-        </w:tc>
-        <w:tc>
-          <w:tcPr>
-            <w:tcW w:w="3422" w:type="dxa"/>
-          </w:tcPr>
-          <w:p>
-            <w:pPr>
-              <w:jc w:val="both"/>
+            <w:tcW w:w="3415" w:type="dxa"/>
+          </w:tcPr>
+          <w:p>
+            <w:pPr>
+              <w:jc w:val="both"/>
+              <w:rPr>
+                <w:sz w:val="18"/>
+                <w:szCs w:val="18"/>
+              </w:rPr>
+            </w:pPr>
+            <w:r>
               <w:rPr>
                 <w:b/>
                 <w:sz w:val="18"/>
                 <w:szCs w:val="18"/>
               </w:rPr>
-            </w:pPr>
-            <w:r>
+              <w:t>INDICATOR</w:t>
+            </w:r>
+          </w:p>
+        </w:tc>
+        <w:tc>
+          <w:tcPr>
+            <w:tcW w:w="5850" w:type="dxa"/>
+          </w:tcPr>
+          <w:p>
+            <w:pPr>
+              <w:jc w:val="both"/>
               <w:rPr>
                 <w:b/>
                 <w:sz w:val="18"/>
                 <w:szCs w:val="18"/>
               </w:rPr>
-              <w:t>DataSet</w:t>
-            </w:r>
-          </w:p>
-        </w:tc>
-        <w:tc>
-          <w:tcPr>
-            <w:tcW w:w="2340" w:type="dxa"/>
-          </w:tcPr>
-          <w:p>
-            <w:pPr>
-              <w:jc w:val="both"/>
+            </w:pPr>
+            <w:r>
               <w:rPr>
                 <w:b/>
                 <w:sz w:val="18"/>
                 <w:szCs w:val="18"/>
               </w:rPr>
-            </w:pPr>
-            <w:r>
+              <w:t>Numerator</w:t>
+            </w:r>
+          </w:p>
+        </w:tc>
+        <w:tc>
+          <w:tcPr>
+            <w:tcW w:w="540" w:type="dxa"/>
+          </w:tcPr>
+          <w:p>
+            <w:pPr>
+              <w:jc w:val="both"/>
               <w:rPr>
                 <w:b/>
                 <w:sz w:val="18"/>
                 <w:szCs w:val="18"/>
               </w:rPr>
-              <w:t>DataElement / Indicator</w:t>
-            </w:r>
-          </w:p>
-        </w:tc>
-        <w:tc>
-          <w:tcPr>
-            <w:tcW w:w="4410" w:type="dxa"/>
+            </w:pPr>
+            <w:r>
+              <w:rPr>
+                <w:b/>
+                <w:sz w:val="18"/>
+                <w:szCs w:val="18"/>
+              </w:rPr>
+              <w:t>d</w:t>
+            </w:r>
+            <w:r>
+              <w:rPr>
+                <w:b/>
+                <w:sz w:val="18"/>
+                <w:szCs w:val="18"/>
+              </w:rPr>
+              <w:t>e</w:t>
+            </w:r>
+            <w:r>
+              <w:rPr>
+                <w:b/>
+                <w:sz w:val="18"/>
+                <w:szCs w:val="18"/>
+              </w:rPr>
+              <w:t>n</w:t>
+            </w:r>
+          </w:p>
+        </w:tc>
+        <w:tc>
+          <w:tcPr>
+            <w:tcW w:w="1316" w:type="dxa"/>
           </w:tcPr>
           <w:p>
             <w:pPr>
@@ -18842,7 +18992,7 @@
                 <w:sz w:val="18"/>
                 <w:szCs w:val="18"/>
               </w:rPr>
-              <w:t>CatCombos  / Comments</w:t>
+              <w:t>Comments</w:t>
             </w:r>
           </w:p>
         </w:tc>
@@ -18850,31 +19000,69 @@
       <w:tr>
         <w:tc>
           <w:tcPr>
-            <w:tcW w:w="713" w:type="dxa"/>
-          </w:tcPr>
-          <w:p>
-            <w:pPr>
-              <w:jc w:val="both"/>
-              <w:rPr>
-                <w:sz w:val="18"/>
-                <w:szCs w:val="18"/>
-              </w:rPr>
-            </w:pPr>
-            <w:r>
-              <w:rPr>
-                <w:sz w:val="18"/>
-                <w:szCs w:val="18"/>
-              </w:rPr>
-              <w:t>D5</w:t>
-            </w:r>
-          </w:p>
-        </w:tc>
-        <w:tc>
-          <w:tcPr>
-            <w:tcW w:w="3422" w:type="dxa"/>
-          </w:tcPr>
-          <w:p>
-            <w:pPr>
+            <w:tcW w:w="3415" w:type="dxa"/>
+          </w:tcPr>
+          <w:p>
+            <w:pPr>
+              <w:jc w:val="both"/>
+              <w:rPr>
+                <w:sz w:val="18"/>
+                <w:szCs w:val="18"/>
+              </w:rPr>
+            </w:pPr>
+            <w:r>
+              <w:rPr>
+                <w:rFonts w:ascii="Courier New" w:hAnsi="Courier New" w:cs="Courier New"/>
+                <w:color w:val="1A1AA6"/>
+                <w:sz w:val="20"/>
+                <w:szCs w:val="20"/>
+              </w:rPr>
+              <w:t>NTD_LSH_VL_EPI_</w:t>
+            </w:r>
+            <w:r>
+              <w:rPr>
+                <w:rFonts w:ascii="Courier New" w:hAnsi="Courier New" w:cs="Courier New"/>
+                <w:color w:val="1A1AA6"/>
+                <w:sz w:val="20"/>
+                <w:szCs w:val="20"/>
+              </w:rPr>
+              <w:t>NEW_UNS_I</w:t>
+            </w:r>
+          </w:p>
+        </w:tc>
+        <w:tc>
+          <w:tcPr>
+            <w:tcW w:w="5850" w:type="dxa"/>
+          </w:tcPr>
+          <w:p>
+            <w:pPr>
+              <w:jc w:val="both"/>
+              <w:rPr>
+                <w:rFonts w:ascii="Courier New" w:hAnsi="Courier New" w:cs="Courier New"/>
+                <w:color w:val="1A1AA6"/>
+                <w:sz w:val="20"/>
+                <w:szCs w:val="20"/>
+              </w:rPr>
+            </w:pPr>
+            <w:r>
+              <w:rPr>
+                <w:rFonts w:ascii="Courier New" w:hAnsi="Courier New" w:cs="Courier New"/>
+                <w:color w:val="1A1AA6"/>
+                <w:sz w:val="20"/>
+                <w:szCs w:val="20"/>
+              </w:rPr>
+              <w:t>VL_EPI_Type New + VL_EPI_Type Type unspecified</w:t>
+            </w:r>
+          </w:p>
+        </w:tc>
+        <w:tc>
+          <w:tcPr>
+            <w:tcW w:w="540" w:type="dxa"/>
+            <w:vMerge w:val="restart"/>
+          </w:tcPr>
+          <w:p>
+            <w:pPr>
+              <w:jc w:val="both"/>
               <w:rPr>
                 <w:b/>
                 <w:sz w:val="18"/>
@@ -18883,80 +19071,23 @@
             </w:pPr>
             <w:r>
               <w:rPr>
-                <w:sz w:val="18"/>
-                <w:szCs w:val="18"/>
-              </w:rPr>
-              <w:t>Same as in C2</w:t>
-            </w:r>
-          </w:p>
-        </w:tc>
-        <w:tc>
-          <w:tcPr>
-            <w:tcW w:w="2340" w:type="dxa"/>
-          </w:tcPr>
-          <w:p>
-            <w:pPr>
-              <w:jc w:val="both"/>
-              <w:rPr>
-                <w:rFonts w:ascii="Courier New" w:hAnsi="Courier New" w:cs="Courier New"/>
-                <w:color w:val="1A1AA6"/>
-                <w:sz w:val="20"/>
-                <w:szCs w:val="20"/>
-              </w:rPr>
-            </w:pPr>
-            <w:r>
-              <w:rPr>
-                <w:rFonts w:ascii="Courier New" w:hAnsi="Courier New" w:cs="Courier New"/>
-                <w:color w:val="1A1AA6"/>
-                <w:sz w:val="20"/>
-                <w:szCs w:val="20"/>
-              </w:rPr>
-              <w:t>VL_EPI_Type</w:t>
-            </w:r>
-          </w:p>
-          <w:p>
-            <w:pPr>
-              <w:jc w:val="both"/>
-              <w:rPr>
-                <w:rFonts w:ascii="Courier New" w:hAnsi="Courier New" w:cs="Courier New"/>
-                <w:color w:val="1A1AA6"/>
-                <w:sz w:val="20"/>
-                <w:szCs w:val="20"/>
-              </w:rPr>
-            </w:pPr>
-            <w:r>
-              <w:rPr>
-                <w:rFonts w:ascii="Courier New" w:hAnsi="Courier New" w:cs="Courier New"/>
-                <w:color w:val="1A1AA6"/>
-                <w:sz w:val="20"/>
-                <w:szCs w:val="20"/>
-              </w:rPr>
-              <w:t>CL_EPI_Type</w:t>
-            </w:r>
-          </w:p>
-          <w:p>
-            <w:pPr>
-              <w:jc w:val="both"/>
-              <w:rPr>
-                <w:rFonts w:ascii="Courier New" w:hAnsi="Courier New" w:cs="Courier New"/>
-                <w:color w:val="1A1AA6"/>
-                <w:sz w:val="20"/>
-                <w:szCs w:val="20"/>
-              </w:rPr>
-            </w:pPr>
-            <w:r>
-              <w:rPr>
-                <w:rFonts w:ascii="Courier New" w:hAnsi="Courier New" w:cs="Courier New"/>
-                <w:color w:val="1A1AA6"/>
-                <w:sz w:val="20"/>
-                <w:szCs w:val="20"/>
-              </w:rPr>
-              <w:t>ACL_EPI_Type</w:t>
-            </w:r>
-          </w:p>
-          <w:p>
-            <w:pPr>
-              <w:jc w:val="both"/>
+                <w:rFonts w:ascii="Courier New" w:hAnsi="Courier New" w:cs="Courier New"/>
+                <w:color w:val="000000"/>
+                <w:sz w:val="20"/>
+                <w:szCs w:val="20"/>
+              </w:rPr>
+              <w:t>1</w:t>
+            </w:r>
+          </w:p>
+        </w:tc>
+        <w:tc>
+          <w:tcPr>
+            <w:tcW w:w="1316" w:type="dxa"/>
+            <w:vMerge w:val="restart"/>
+          </w:tcPr>
+          <w:p>
+            <w:pPr>
+              <w:jc w:val="center"/>
               <w:rPr>
                 <w:b/>
                 <w:sz w:val="18"/>
@@ -18965,49 +19096,321 @@
             </w:pPr>
             <w:r>
               <w:rPr>
-                <w:rFonts w:ascii="Courier New" w:hAnsi="Courier New" w:cs="Courier New"/>
-                <w:color w:val="1A1AA6"/>
-                <w:sz w:val="20"/>
-                <w:szCs w:val="20"/>
-              </w:rPr>
-              <w:t>ZCL_EPI_Type</w:t>
-            </w:r>
-            <w:r>
-              <w:rPr>
                 <w:b/>
                 <w:sz w:val="18"/>
                 <w:szCs w:val="18"/>
               </w:rPr>
-              <w:t xml:space="preserve"> </w:t>
-            </w:r>
-          </w:p>
-        </w:tc>
-        <w:tc>
-          <w:tcPr>
-            <w:tcW w:w="4410" w:type="dxa"/>
+              <w:t xml:space="preserve">indicatorType: </w:t>
+            </w:r>
+            <w:r>
+              <w:rPr>
+                <w:rFonts w:ascii="Courier New" w:hAnsi="Courier New" w:cs="Courier New"/>
+                <w:color w:val="000000"/>
+                <w:sz w:val="20"/>
+                <w:szCs w:val="20"/>
+              </w:rPr>
+              <w:t>number</w:t>
+            </w:r>
+          </w:p>
+        </w:tc>
+      </w:tr>
+      <w:tr>
+        <w:tc>
+          <w:tcPr>
+            <w:tcW w:w="3415" w:type="dxa"/>
+          </w:tcPr>
+          <w:p>
+            <w:pPr>
+              <w:jc w:val="both"/>
+              <w:rPr>
+                <w:sz w:val="18"/>
+                <w:szCs w:val="18"/>
+              </w:rPr>
+            </w:pPr>
+            <w:r>
+              <w:rPr>
+                <w:rFonts w:ascii="Courier New" w:hAnsi="Courier New" w:cs="Courier New"/>
+                <w:color w:val="1A1AA6"/>
+                <w:sz w:val="20"/>
+                <w:szCs w:val="20"/>
+              </w:rPr>
+              <w:t>NTD_LSH_C</w:t>
+            </w:r>
+            <w:r>
+              <w:rPr>
+                <w:rFonts w:ascii="Courier New" w:hAnsi="Courier New" w:cs="Courier New"/>
+                <w:color w:val="1A1AA6"/>
+                <w:sz w:val="20"/>
+                <w:szCs w:val="20"/>
+              </w:rPr>
+              <w:t>L_EPI_</w:t>
+            </w:r>
+            <w:r>
+              <w:rPr>
+                <w:rFonts w:ascii="Courier New" w:hAnsi="Courier New" w:cs="Courier New"/>
+                <w:color w:val="1A1AA6"/>
+                <w:sz w:val="20"/>
+                <w:szCs w:val="20"/>
+              </w:rPr>
+              <w:t>NEW_UNS_I</w:t>
+            </w:r>
+          </w:p>
+        </w:tc>
+        <w:tc>
+          <w:tcPr>
+            <w:tcW w:w="5850" w:type="dxa"/>
+          </w:tcPr>
+          <w:p>
+            <w:pPr>
+              <w:jc w:val="both"/>
+              <w:rPr>
+                <w:rFonts w:ascii="Courier New" w:hAnsi="Courier New" w:cs="Courier New"/>
+                <w:color w:val="1A1AA6"/>
+                <w:sz w:val="20"/>
+                <w:szCs w:val="20"/>
+              </w:rPr>
+            </w:pPr>
+            <w:r>
+              <w:rPr>
+                <w:rFonts w:ascii="Courier New" w:hAnsi="Courier New" w:cs="Courier New"/>
+                <w:color w:val="1A1AA6"/>
+                <w:sz w:val="20"/>
+                <w:szCs w:val="20"/>
+              </w:rPr>
+              <w:t>CL_EPI_Type New + CL_EPI_Type Type unspecified</w:t>
+            </w:r>
+          </w:p>
+        </w:tc>
+        <w:tc>
+          <w:tcPr>
+            <w:tcW w:w="540" w:type="dxa"/>
+            <w:vMerge/>
+          </w:tcPr>
+          <w:p>
+            <w:pPr>
+              <w:jc w:val="both"/>
+              <w:rPr>
+                <w:b/>
+                <w:sz w:val="18"/>
+                <w:szCs w:val="18"/>
+              </w:rPr>
+            </w:pPr>
+          </w:p>
+        </w:tc>
+        <w:tc>
+          <w:tcPr>
+            <w:tcW w:w="1316" w:type="dxa"/>
+            <w:vMerge/>
           </w:tcPr>
           <w:p>
             <w:pPr>
               <w:jc w:val="center"/>
               <w:rPr>
-                <w:sz w:val="18"/>
-                <w:szCs w:val="18"/>
-              </w:rPr>
-            </w:pPr>
-            <w:r>
-              <w:rPr>
-                <w:sz w:val="18"/>
-                <w:szCs w:val="18"/>
-              </w:rPr>
-              <w:t xml:space="preserve">Same as in C2, but data is retrieved from Analytics for last </w:t>
-            </w:r>
-            <w:r>
-              <w:rPr>
-                <w:sz w:val="18"/>
-                <w:szCs w:val="18"/>
-              </w:rPr>
-              <w:t>15 years instead from raw data.</w:t>
-            </w:r>
+                <w:b/>
+                <w:sz w:val="18"/>
+                <w:szCs w:val="18"/>
+              </w:rPr>
+            </w:pPr>
+          </w:p>
+        </w:tc>
+      </w:tr>
+      <w:tr>
+        <w:tc>
+          <w:tcPr>
+            <w:tcW w:w="3415" w:type="dxa"/>
+          </w:tcPr>
+          <w:p>
+            <w:pPr>
+              <w:jc w:val="both"/>
+              <w:rPr>
+                <w:sz w:val="18"/>
+                <w:szCs w:val="18"/>
+              </w:rPr>
+            </w:pPr>
+            <w:r>
+              <w:rPr>
+                <w:rFonts w:ascii="Courier New" w:hAnsi="Courier New" w:cs="Courier New"/>
+                <w:color w:val="1A1AA6"/>
+                <w:sz w:val="20"/>
+                <w:szCs w:val="20"/>
+              </w:rPr>
+              <w:t>NTD_LSH_AC</w:t>
+            </w:r>
+            <w:r>
+              <w:rPr>
+                <w:rFonts w:ascii="Courier New" w:hAnsi="Courier New" w:cs="Courier New"/>
+                <w:color w:val="1A1AA6"/>
+                <w:sz w:val="20"/>
+                <w:szCs w:val="20"/>
+              </w:rPr>
+              <w:t>L_EPI_</w:t>
+            </w:r>
+            <w:r>
+              <w:rPr>
+                <w:rFonts w:ascii="Courier New" w:hAnsi="Courier New" w:cs="Courier New"/>
+                <w:color w:val="1A1AA6"/>
+                <w:sz w:val="20"/>
+                <w:szCs w:val="20"/>
+              </w:rPr>
+              <w:t>NEW_UNS_I</w:t>
+            </w:r>
+          </w:p>
+        </w:tc>
+        <w:tc>
+          <w:tcPr>
+            <w:tcW w:w="5850" w:type="dxa"/>
+          </w:tcPr>
+          <w:p>
+            <w:pPr>
+              <w:jc w:val="both"/>
+              <w:rPr>
+                <w:rFonts w:ascii="Courier New" w:hAnsi="Courier New" w:cs="Courier New"/>
+                <w:color w:val="1A1AA6"/>
+                <w:sz w:val="20"/>
+                <w:szCs w:val="20"/>
+              </w:rPr>
+            </w:pPr>
+            <w:r>
+              <w:rPr>
+                <w:rFonts w:ascii="Courier New" w:hAnsi="Courier New" w:cs="Courier New"/>
+                <w:color w:val="1A1AA6"/>
+                <w:sz w:val="20"/>
+                <w:szCs w:val="20"/>
+              </w:rPr>
+              <w:t>ACL_EPI_Type New + ACL_EPI_Type Type unspecified</w:t>
+            </w:r>
+          </w:p>
+        </w:tc>
+        <w:tc>
+          <w:tcPr>
+            <w:tcW w:w="540" w:type="dxa"/>
+            <w:vMerge/>
+          </w:tcPr>
+          <w:p>
+            <w:pPr>
+              <w:jc w:val="both"/>
+              <w:rPr>
+                <w:b/>
+                <w:sz w:val="18"/>
+                <w:szCs w:val="18"/>
+              </w:rPr>
+            </w:pPr>
+          </w:p>
+        </w:tc>
+        <w:tc>
+          <w:tcPr>
+            <w:tcW w:w="1316" w:type="dxa"/>
+            <w:vMerge/>
+          </w:tcPr>
+          <w:p>
+            <w:pPr>
+              <w:jc w:val="center"/>
+              <w:rPr>
+                <w:b/>
+                <w:sz w:val="18"/>
+                <w:szCs w:val="18"/>
+              </w:rPr>
+            </w:pPr>
+          </w:p>
+        </w:tc>
+      </w:tr>
+      <w:tr>
+        <w:tc>
+          <w:tcPr>
+            <w:tcW w:w="3415" w:type="dxa"/>
+          </w:tcPr>
+          <w:p>
+            <w:pPr>
+              <w:jc w:val="both"/>
+              <w:rPr>
+                <w:sz w:val="18"/>
+                <w:szCs w:val="18"/>
+              </w:rPr>
+            </w:pPr>
+            <w:r>
+              <w:rPr>
+                <w:rFonts w:ascii="Courier New" w:hAnsi="Courier New" w:cs="Courier New"/>
+                <w:color w:val="1A1AA6"/>
+                <w:sz w:val="20"/>
+                <w:szCs w:val="20"/>
+              </w:rPr>
+              <w:t>NTD_LSH_ZC</w:t>
+            </w:r>
+            <w:r>
+              <w:rPr>
+                <w:rFonts w:ascii="Courier New" w:hAnsi="Courier New" w:cs="Courier New"/>
+                <w:color w:val="1A1AA6"/>
+                <w:sz w:val="20"/>
+                <w:szCs w:val="20"/>
+              </w:rPr>
+              <w:t>L_EPI_</w:t>
+            </w:r>
+            <w:r>
+              <w:rPr>
+                <w:rFonts w:ascii="Courier New" w:hAnsi="Courier New" w:cs="Courier New"/>
+                <w:color w:val="1A1AA6"/>
+                <w:sz w:val="20"/>
+                <w:szCs w:val="20"/>
+              </w:rPr>
+              <w:t>NEW_UNS_I</w:t>
+            </w:r>
+          </w:p>
+        </w:tc>
+        <w:tc>
+          <w:tcPr>
+            <w:tcW w:w="5850" w:type="dxa"/>
+          </w:tcPr>
+          <w:p>
+            <w:pPr>
+              <w:jc w:val="both"/>
+              <w:rPr>
+                <w:rFonts w:ascii="Courier New" w:hAnsi="Courier New" w:cs="Courier New"/>
+                <w:color w:val="1A1AA6"/>
+                <w:sz w:val="20"/>
+                <w:szCs w:val="20"/>
+              </w:rPr>
+            </w:pPr>
+            <w:r>
+              <w:rPr>
+                <w:rFonts w:ascii="Courier New" w:hAnsi="Courier New" w:cs="Courier New"/>
+                <w:color w:val="1A1AA6"/>
+                <w:sz w:val="20"/>
+                <w:szCs w:val="20"/>
+              </w:rPr>
+              <w:t>ZCL_EPI_Type New + ZCL_EPI_Type Type unspecified</w:t>
+            </w:r>
+          </w:p>
+        </w:tc>
+        <w:tc>
+          <w:tcPr>
+            <w:tcW w:w="540" w:type="dxa"/>
+            <w:vMerge/>
+          </w:tcPr>
+          <w:p>
+            <w:pPr>
+              <w:jc w:val="both"/>
+              <w:rPr>
+                <w:b/>
+                <w:sz w:val="18"/>
+                <w:szCs w:val="18"/>
+              </w:rPr>
+            </w:pPr>
+          </w:p>
+        </w:tc>
+        <w:tc>
+          <w:tcPr>
+            <w:tcW w:w="1316" w:type="dxa"/>
+            <w:vMerge/>
+          </w:tcPr>
+          <w:p>
+            <w:pPr>
+              <w:jc w:val="center"/>
+              <w:rPr>
+                <w:b/>
+                <w:sz w:val="18"/>
+                <w:szCs w:val="18"/>
+              </w:rPr>
+            </w:pPr>
           </w:p>
         </w:tc>
       </w:tr>
@@ -19016,6 +19419,9 @@
     <w:p>
       <w:r>
         <w:t>Incidence rates</w:t>
+      </w:r>
+      <w:r>
+        <w:t xml:space="preserve"> (D5)</w:t>
       </w:r>
     </w:p>
     <w:tbl>
@@ -19475,8 +19881,6 @@
         </w:tc>
       </w:tr>
     </w:tbl>
-    <w:p/>
-    <w:p/>
     <w:p>
       <w:pPr>
         <w:rPr>
@@ -26120,25 +26524,7 @@
                 <w:sz w:val="20"/>
                 <w:szCs w:val="20"/>
               </w:rPr>
-              <w:t>NTD_LSH_ACL_SCREEN_passive_I</w:t>
-            </w:r>
-            <w:r>
-              <w:rPr>
-                <w:rFonts w:ascii="Courier New" w:hAnsi="Courier New" w:cs="Courier New"/>
-                <w:color w:val="1A1AA6"/>
-                <w:sz w:val="20"/>
-                <w:szCs w:val="20"/>
-              </w:rPr>
-              <w:t xml:space="preserve"> </w:t>
-            </w:r>
-            <w:r>
-              <w:rPr>
-                <w:rFonts w:ascii="Courier New" w:hAnsi="Courier New" w:cs="Courier New"/>
-                <w:color w:val="1A1AA6"/>
-                <w:sz w:val="20"/>
-                <w:szCs w:val="20"/>
-              </w:rPr>
-              <w:t>NTD_LSH_ZCL_SCREEN_passive_I</w:t>
+              <w:t>NTD_LSH_ACL_SCREEN_passive_I NTD_LSH_ZCL_SCREEN_passive_I</w:t>
             </w:r>
           </w:p>
         </w:tc>
@@ -26340,7 +26726,16 @@
                 <w:sz w:val="20"/>
                 <w:szCs w:val="20"/>
               </w:rPr>
-              <w:t>NTD_LSH_VL_EPI_NewCases_I</w:t>
+              <w:t>NTD_LSH_VL_EPI_</w:t>
+            </w:r>
+            <w:r>
+              <w:rPr>
+                <w:rFonts w:ascii="Courier New" w:hAnsi="Courier New" w:cs="Courier New"/>
+                <w:color w:val="000000"/>
+                <w:sz w:val="20"/>
+                <w:szCs w:val="20"/>
+              </w:rPr>
+              <w:t>NEW_UNS_I</w:t>
             </w:r>
           </w:p>
         </w:tc>
@@ -30638,7 +31033,15 @@
                 <w:sz w:val="16"/>
                 <w:szCs w:val="16"/>
               </w:rPr>
-              <w:t>NTD_LSH_VL_EPI_NewCases_I</w:t>
+              <w:t>NTD_LSH_VL_EPI_</w:t>
+            </w:r>
+            <w:r>
+              <w:rPr>
+                <w:rFonts w:cstheme="minorHAnsi"/>
+                <w:sz w:val="16"/>
+                <w:szCs w:val="16"/>
+              </w:rPr>
+              <w:t>NEW_UNS_I</w:t>
             </w:r>
           </w:p>
         </w:tc>
@@ -30734,7 +31137,15 @@
                 <w:sz w:val="16"/>
                 <w:szCs w:val="16"/>
               </w:rPr>
-              <w:t>NTD_LSH_CL_EPI_NewCases_I</w:t>
+              <w:t>NTD_LSH_CL_EPI_</w:t>
+            </w:r>
+            <w:r>
+              <w:rPr>
+                <w:rFonts w:cstheme="minorHAnsi"/>
+                <w:sz w:val="16"/>
+                <w:szCs w:val="16"/>
+              </w:rPr>
+              <w:t>NEW_UNS_I</w:t>
             </w:r>
           </w:p>
         </w:tc>
@@ -30865,23 +31276,39 @@
                 <w:sz w:val="16"/>
                 <w:szCs w:val="16"/>
               </w:rPr>
-              <w:t>NTD_LSH_ACL_EPI_NewCases_I</w:t>
-            </w:r>
-          </w:p>
-          <w:p>
-            <w:pPr>
-              <w:rPr>
-                <w:sz w:val="14"/>
-                <w:szCs w:val="16"/>
-              </w:rPr>
-            </w:pPr>
+              <w:t>NTD_LSH_ACL_EPI_</w:t>
+            </w:r>
             <w:r>
               <w:rPr>
                 <w:rFonts w:cstheme="minorHAnsi"/>
                 <w:sz w:val="16"/>
                 <w:szCs w:val="16"/>
               </w:rPr>
-              <w:t>NTD_LSH_ZCL_EPI_NewCases_I</w:t>
+              <w:t>NEW_UNS_I</w:t>
+            </w:r>
+          </w:p>
+          <w:p>
+            <w:pPr>
+              <w:rPr>
+                <w:sz w:val="14"/>
+                <w:szCs w:val="16"/>
+              </w:rPr>
+            </w:pPr>
+            <w:r>
+              <w:rPr>
+                <w:rFonts w:cstheme="minorHAnsi"/>
+                <w:sz w:val="16"/>
+                <w:szCs w:val="16"/>
+              </w:rPr>
+              <w:t>NTD_LSH_ZCL_EPI_</w:t>
+            </w:r>
+            <w:r>
+              <w:rPr>
+                <w:rFonts w:cstheme="minorHAnsi"/>
+                <w:sz w:val="16"/>
+                <w:szCs w:val="16"/>
+              </w:rPr>
+              <w:t>NEW_UNS_I</w:t>
             </w:r>
           </w:p>
         </w:tc>
@@ -31105,41 +31532,40 @@
                 <w:sz w:val="16"/>
                 <w:szCs w:val="16"/>
               </w:rPr>
-              <w:t>NTD_LSH_VL_EPI_NewCases_I</w:t>
-            </w:r>
-          </w:p>
-          <w:p>
-            <w:pPr>
+              <w:t>NTD_LSH_VL_EPI_</w:t>
+            </w:r>
+            <w:r>
               <w:rPr>
                 <w:rFonts w:cstheme="minorHAnsi"/>
                 <w:sz w:val="16"/>
                 <w:szCs w:val="16"/>
               </w:rPr>
-            </w:pPr>
-            <w:r>
+              <w:t>NEW_UNS_I</w:t>
+            </w:r>
+          </w:p>
+          <w:p>
+            <w:pPr>
               <w:rPr>
                 <w:rFonts w:cstheme="minorHAnsi"/>
                 <w:sz w:val="16"/>
                 <w:szCs w:val="16"/>
               </w:rPr>
-              <w:t>NTD_LSH_CL_EPI_NewCases_I</w:t>
-            </w:r>
-          </w:p>
-          <w:p>
-            <w:pPr>
+            </w:pPr>
+            <w:r>
               <w:rPr>
                 <w:rFonts w:cstheme="minorHAnsi"/>
                 <w:sz w:val="16"/>
                 <w:szCs w:val="16"/>
               </w:rPr>
-            </w:pPr>
+              <w:t>NTD_LSH_CL_EPI_</w:t>
+            </w:r>
             <w:r>
               <w:rPr>
                 <w:rFonts w:cstheme="minorHAnsi"/>
                 <w:sz w:val="16"/>
                 <w:szCs w:val="16"/>
               </w:rPr>
-              <w:t>NTD_LSH_ACL_EPI_NewCases_I</w:t>
+              <w:t>NEW_UNS_I</w:t>
             </w:r>
           </w:p>
           <w:p>
@@ -31156,7 +31582,40 @@
                 <w:sz w:val="16"/>
                 <w:szCs w:val="16"/>
               </w:rPr>
-              <w:t>NTD_LSH_ZCL_EPI_NewCases_I</w:t>
+              <w:t>NTD_LSH_ACL_EPI_</w:t>
+            </w:r>
+            <w:r>
+              <w:rPr>
+                <w:rFonts w:cstheme="minorHAnsi"/>
+                <w:sz w:val="16"/>
+                <w:szCs w:val="16"/>
+              </w:rPr>
+              <w:t>NEW_UNS_I</w:t>
+            </w:r>
+          </w:p>
+          <w:p>
+            <w:pPr>
+              <w:rPr>
+                <w:rFonts w:cstheme="minorHAnsi"/>
+                <w:sz w:val="16"/>
+                <w:szCs w:val="16"/>
+              </w:rPr>
+            </w:pPr>
+            <w:r>
+              <w:rPr>
+                <w:rFonts w:cstheme="minorHAnsi"/>
+                <w:sz w:val="16"/>
+                <w:szCs w:val="16"/>
+              </w:rPr>
+              <w:t>NTD_LSH_ZCL_EPI_</w:t>
+            </w:r>
+            <w:r>
+              <w:rPr>
+                <w:rFonts w:cstheme="minorHAnsi"/>
+                <w:sz w:val="16"/>
+                <w:szCs w:val="16"/>
+              </w:rPr>
+              <w:t>NEW_UNS_I</w:t>
             </w:r>
           </w:p>
         </w:tc>
@@ -31840,7 +32299,6 @@
                 <w:sz w:val="16"/>
                 <w:szCs w:val="16"/>
               </w:rPr>
-              <w:lastRenderedPageBreak/>
               <w:t>I6</w:t>
             </w:r>
           </w:p>
@@ -34589,7 +35047,7 @@
 </file>
 
 <file path=customXml/itemProps1.xml><?xml version="1.0" encoding="utf-8"?>
-<ds:datastoreItem xmlns:ds="http://schemas.openxmlformats.org/officeDocument/2006/customXml" ds:itemID="{56104806-248F-40A5-A2EF-C1B5B4B1AC7A}">
+<ds:datastoreItem xmlns:ds="http://schemas.openxmlformats.org/officeDocument/2006/customXml" ds:itemID="{7C006211-B76A-4A08-8562-2D096549C060}">
   <ds:schemaRefs>
     <ds:schemaRef ds:uri="http://schemas.openxmlformats.org/officeDocument/2006/bibliography"/>
   </ds:schemaRefs>

--- a/user_manual.docx
+++ b/user_manual.docx
@@ -81,6 +81,8 @@
             <w:t>Table of Contents</w:t>
           </w:r>
         </w:p>
+        <w:bookmarkStart w:id="0" w:name="_GoBack"/>
+        <w:bookmarkEnd w:id="0"/>
         <w:p>
           <w:pPr>
             <w:pStyle w:val="TOC1"/>
@@ -128,7 +130,7 @@
             </w:rPr>
             <w:fldChar w:fldCharType="separate"/>
           </w:r>
-          <w:hyperlink w:anchor="_Toc22297736" w:history="1">
+          <w:hyperlink w:anchor="_Toc23777754" w:history="1">
             <w:r>
               <w:rPr>
                 <w:rStyle w:val="Hyperlink"/>
@@ -174,7 +176,7 @@
                 <w:noProof/>
                 <w:webHidden/>
               </w:rPr>
-              <w:instrText xml:space="preserve"> PAGEREF _Toc22297736 \h </w:instrText>
+              <w:instrText xml:space="preserve"> PAGEREF _Toc23777754 \h </w:instrText>
             </w:r>
             <w:r>
               <w:rPr>
@@ -222,7 +224,7 @@
               <w:szCs w:val="22"/>
             </w:rPr>
           </w:pPr>
-          <w:hyperlink w:anchor="_Toc22297737" w:history="1">
+          <w:hyperlink w:anchor="_Toc23777755" w:history="1">
             <w:r>
               <w:rPr>
                 <w:rStyle w:val="Hyperlink"/>
@@ -268,7 +270,7 @@
                 <w:noProof/>
                 <w:webHidden/>
               </w:rPr>
-              <w:instrText xml:space="preserve"> PAGEREF _Toc22297737 \h </w:instrText>
+              <w:instrText xml:space="preserve"> PAGEREF _Toc23777755 \h </w:instrText>
             </w:r>
             <w:r>
               <w:rPr>
@@ -314,7 +316,7 @@
               <w:szCs w:val="22"/>
             </w:rPr>
           </w:pPr>
-          <w:hyperlink w:anchor="_Toc22297738" w:history="1">
+          <w:hyperlink w:anchor="_Toc23777756" w:history="1">
             <w:r>
               <w:rPr>
                 <w:rStyle w:val="Hyperlink"/>
@@ -358,7 +360,7 @@
                 <w:noProof/>
                 <w:webHidden/>
               </w:rPr>
-              <w:instrText xml:space="preserve"> PAGEREF _Toc22297738 \h </w:instrText>
+              <w:instrText xml:space="preserve"> PAGEREF _Toc23777756 \h </w:instrText>
             </w:r>
             <w:r>
               <w:rPr>
@@ -405,7 +407,7 @@
               <w:szCs w:val="22"/>
             </w:rPr>
           </w:pPr>
-          <w:hyperlink w:anchor="_Toc22297739" w:history="1">
+          <w:hyperlink w:anchor="_Toc23777757" w:history="1">
             <w:r>
               <w:rPr>
                 <w:rStyle w:val="Hyperlink"/>
@@ -450,7 +452,7 @@
                 <w:noProof/>
                 <w:webHidden/>
               </w:rPr>
-              <w:instrText xml:space="preserve"> PAGEREF _Toc22297739 \h </w:instrText>
+              <w:instrText xml:space="preserve"> PAGEREF _Toc23777757 \h </w:instrText>
             </w:r>
             <w:r>
               <w:rPr>
@@ -497,13 +499,13 @@
               <w:szCs w:val="22"/>
             </w:rPr>
           </w:pPr>
-          <w:hyperlink w:anchor="_Toc22297740" w:history="1">
+          <w:hyperlink w:anchor="_Toc23777758" w:history="1">
             <w:r>
               <w:rPr>
                 <w:rStyle w:val="Hyperlink"/>
                 <w:noProof/>
               </w:rPr>
-              <w:t>2.2.2</w:t>
+              <w:t>2.1.2</w:t>
             </w:r>
             <w:r>
               <w:rPr>
@@ -521,7 +523,7 @@
                 <w:rStyle w:val="Hyperlink"/>
                 <w:noProof/>
               </w:rPr>
-              <w:t>Maps</w:t>
+              <w:t>Charts</w:t>
             </w:r>
             <w:r>
               <w:rPr>
@@ -542,7 +544,7 @@
                 <w:noProof/>
                 <w:webHidden/>
               </w:rPr>
-              <w:instrText xml:space="preserve"> PAGEREF _Toc22297740 \h </w:instrText>
+              <w:instrText xml:space="preserve"> PAGEREF _Toc23777758 \h </w:instrText>
             </w:r>
             <w:r>
               <w:rPr>
@@ -589,13 +591,13 @@
               <w:szCs w:val="22"/>
             </w:rPr>
           </w:pPr>
-          <w:hyperlink w:anchor="_Toc22297741" w:history="1">
+          <w:hyperlink w:anchor="_Toc23777759" w:history="1">
             <w:r>
               <w:rPr>
                 <w:rStyle w:val="Hyperlink"/>
                 <w:noProof/>
               </w:rPr>
-              <w:t>2.2.3</w:t>
+              <w:t>2.1.3</w:t>
             </w:r>
             <w:r>
               <w:rPr>
@@ -613,7 +615,7 @@
                 <w:rStyle w:val="Hyperlink"/>
                 <w:noProof/>
               </w:rPr>
-              <w:t>Footnotes</w:t>
+              <w:t>Maps</w:t>
             </w:r>
             <w:r>
               <w:rPr>
@@ -634,7 +636,7 @@
                 <w:noProof/>
                 <w:webHidden/>
               </w:rPr>
-              <w:instrText xml:space="preserve"> PAGEREF _Toc22297741 \h </w:instrText>
+              <w:instrText xml:space="preserve"> PAGEREF _Toc23777759 \h </w:instrText>
             </w:r>
             <w:r>
               <w:rPr>
@@ -655,96 +657,6 @@
                 <w:webHidden/>
               </w:rPr>
               <w:t>6</w:t>
-            </w:r>
-            <w:r>
-              <w:rPr>
-                <w:noProof/>
-                <w:webHidden/>
-              </w:rPr>
-              <w:fldChar w:fldCharType="end"/>
-            </w:r>
-          </w:hyperlink>
-        </w:p>
-        <w:p>
-          <w:pPr>
-            <w:pStyle w:val="TOC2"/>
-            <w:tabs>
-              <w:tab w:val="left" w:pos="880"/>
-              <w:tab w:val="right" w:leader="dot" w:pos="10790"/>
-            </w:tabs>
-            <w:rPr>
-              <w:rFonts w:eastAsiaTheme="minorEastAsia" w:cstheme="minorBidi"/>
-              <w:smallCaps w:val="0"/>
-              <w:noProof/>
-              <w:sz w:val="22"/>
-              <w:szCs w:val="22"/>
-            </w:rPr>
-          </w:pPr>
-          <w:hyperlink w:anchor="_Toc22297742" w:history="1">
-            <w:r>
-              <w:rPr>
-                <w:rStyle w:val="Hyperlink"/>
-                <w:noProof/>
-              </w:rPr>
-              <w:t>2.2</w:t>
-            </w:r>
-            <w:r>
-              <w:rPr>
-                <w:rFonts w:eastAsiaTheme="minorEastAsia" w:cstheme="minorBidi"/>
-                <w:smallCaps w:val="0"/>
-                <w:noProof/>
-                <w:sz w:val="22"/>
-                <w:szCs w:val="22"/>
-              </w:rPr>
-              <w:tab/>
-            </w:r>
-            <w:r>
-              <w:rPr>
-                <w:rStyle w:val="Hyperlink"/>
-                <w:noProof/>
-              </w:rPr>
-              <w:t>Country profile</w:t>
-            </w:r>
-            <w:r>
-              <w:rPr>
-                <w:noProof/>
-                <w:webHidden/>
-              </w:rPr>
-              <w:tab/>
-            </w:r>
-            <w:r>
-              <w:rPr>
-                <w:noProof/>
-                <w:webHidden/>
-              </w:rPr>
-              <w:fldChar w:fldCharType="begin"/>
-            </w:r>
-            <w:r>
-              <w:rPr>
-                <w:noProof/>
-                <w:webHidden/>
-              </w:rPr>
-              <w:instrText xml:space="preserve"> PAGEREF _Toc22297742 \h </w:instrText>
-            </w:r>
-            <w:r>
-              <w:rPr>
-                <w:noProof/>
-                <w:webHidden/>
-              </w:rPr>
-            </w:r>
-            <w:r>
-              <w:rPr>
-                <w:noProof/>
-                <w:webHidden/>
-              </w:rPr>
-              <w:fldChar w:fldCharType="separate"/>
-            </w:r>
-            <w:r>
-              <w:rPr>
-                <w:noProof/>
-                <w:webHidden/>
-              </w:rPr>
-              <w:t>7</w:t>
             </w:r>
             <w:r>
               <w:rPr>
@@ -771,13 +683,13 @@
               <w:szCs w:val="22"/>
             </w:rPr>
           </w:pPr>
-          <w:hyperlink w:anchor="_Toc22297743" w:history="1">
+          <w:hyperlink w:anchor="_Toc23777760" w:history="1">
             <w:r>
               <w:rPr>
                 <w:rStyle w:val="Hyperlink"/>
                 <w:noProof/>
               </w:rPr>
-              <w:t>2.2.1</w:t>
+              <w:t>2.2.4</w:t>
             </w:r>
             <w:r>
               <w:rPr>
@@ -795,7 +707,7 @@
                 <w:rStyle w:val="Hyperlink"/>
                 <w:noProof/>
               </w:rPr>
-              <w:t>Text to update before printing</w:t>
+              <w:t>Footnotes</w:t>
             </w:r>
             <w:r>
               <w:rPr>
@@ -816,7 +728,7 @@
                 <w:noProof/>
                 <w:webHidden/>
               </w:rPr>
-              <w:instrText xml:space="preserve"> PAGEREF _Toc22297743 \h </w:instrText>
+              <w:instrText xml:space="preserve"> PAGEREF _Toc23777760 \h </w:instrText>
             </w:r>
             <w:r>
               <w:rPr>
@@ -837,6 +749,96 @@
                 <w:webHidden/>
               </w:rPr>
               <w:t>7</w:t>
+            </w:r>
+            <w:r>
+              <w:rPr>
+                <w:noProof/>
+                <w:webHidden/>
+              </w:rPr>
+              <w:fldChar w:fldCharType="end"/>
+            </w:r>
+          </w:hyperlink>
+        </w:p>
+        <w:p>
+          <w:pPr>
+            <w:pStyle w:val="TOC2"/>
+            <w:tabs>
+              <w:tab w:val="left" w:pos="880"/>
+              <w:tab w:val="right" w:leader="dot" w:pos="10790"/>
+            </w:tabs>
+            <w:rPr>
+              <w:rFonts w:eastAsiaTheme="minorEastAsia" w:cstheme="minorBidi"/>
+              <w:smallCaps w:val="0"/>
+              <w:noProof/>
+              <w:sz w:val="22"/>
+              <w:szCs w:val="22"/>
+            </w:rPr>
+          </w:pPr>
+          <w:hyperlink w:anchor="_Toc23777761" w:history="1">
+            <w:r>
+              <w:rPr>
+                <w:rStyle w:val="Hyperlink"/>
+                <w:noProof/>
+              </w:rPr>
+              <w:t>2.2</w:t>
+            </w:r>
+            <w:r>
+              <w:rPr>
+                <w:rFonts w:eastAsiaTheme="minorEastAsia" w:cstheme="minorBidi"/>
+                <w:smallCaps w:val="0"/>
+                <w:noProof/>
+                <w:sz w:val="22"/>
+                <w:szCs w:val="22"/>
+              </w:rPr>
+              <w:tab/>
+            </w:r>
+            <w:r>
+              <w:rPr>
+                <w:rStyle w:val="Hyperlink"/>
+                <w:noProof/>
+              </w:rPr>
+              <w:t>Country profile</w:t>
+            </w:r>
+            <w:r>
+              <w:rPr>
+                <w:noProof/>
+                <w:webHidden/>
+              </w:rPr>
+              <w:tab/>
+            </w:r>
+            <w:r>
+              <w:rPr>
+                <w:noProof/>
+                <w:webHidden/>
+              </w:rPr>
+              <w:fldChar w:fldCharType="begin"/>
+            </w:r>
+            <w:r>
+              <w:rPr>
+                <w:noProof/>
+                <w:webHidden/>
+              </w:rPr>
+              <w:instrText xml:space="preserve"> PAGEREF _Toc23777761 \h </w:instrText>
+            </w:r>
+            <w:r>
+              <w:rPr>
+                <w:noProof/>
+                <w:webHidden/>
+              </w:rPr>
+            </w:r>
+            <w:r>
+              <w:rPr>
+                <w:noProof/>
+                <w:webHidden/>
+              </w:rPr>
+              <w:fldChar w:fldCharType="separate"/>
+            </w:r>
+            <w:r>
+              <w:rPr>
+                <w:noProof/>
+                <w:webHidden/>
+              </w:rPr>
+              <w:t>8</w:t>
             </w:r>
             <w:r>
               <w:rPr>
@@ -863,13 +865,13 @@
               <w:szCs w:val="22"/>
             </w:rPr>
           </w:pPr>
-          <w:hyperlink w:anchor="_Toc22297744" w:history="1">
+          <w:hyperlink w:anchor="_Toc23777762" w:history="1">
             <w:r>
               <w:rPr>
                 <w:rStyle w:val="Hyperlink"/>
                 <w:noProof/>
               </w:rPr>
-              <w:t>2.2.2</w:t>
+              <w:t>2.2.1</w:t>
             </w:r>
             <w:r>
               <w:rPr>
@@ -887,7 +889,7 @@
                 <w:rStyle w:val="Hyperlink"/>
                 <w:noProof/>
               </w:rPr>
-              <w:t>Edit elements in the CP</w:t>
+              <w:t>Texts to update before printing</w:t>
             </w:r>
             <w:r>
               <w:rPr>
@@ -908,7 +910,7 @@
                 <w:noProof/>
                 <w:webHidden/>
               </w:rPr>
-              <w:instrText xml:space="preserve"> PAGEREF _Toc22297744 \h </w:instrText>
+              <w:instrText xml:space="preserve"> PAGEREF _Toc23777762 \h </w:instrText>
             </w:r>
             <w:r>
               <w:rPr>
@@ -928,7 +930,7 @@
                 <w:noProof/>
                 <w:webHidden/>
               </w:rPr>
-              <w:t>7</w:t>
+              <w:t>8</w:t>
             </w:r>
             <w:r>
               <w:rPr>
@@ -955,13 +957,13 @@
               <w:szCs w:val="22"/>
             </w:rPr>
           </w:pPr>
-          <w:hyperlink w:anchor="_Toc22297745" w:history="1">
+          <w:hyperlink w:anchor="_Toc23777763" w:history="1">
             <w:r>
               <w:rPr>
                 <w:rStyle w:val="Hyperlink"/>
                 <w:noProof/>
               </w:rPr>
-              <w:t>2.2.3</w:t>
+              <w:t>2.2.2</w:t>
             </w:r>
             <w:r>
               <w:rPr>
@@ -979,7 +981,7 @@
                 <w:rStyle w:val="Hyperlink"/>
                 <w:noProof/>
               </w:rPr>
-              <w:t>Footnote elements in the CP</w:t>
+              <w:t>Edit elements in the CP</w:t>
             </w:r>
             <w:r>
               <w:rPr>
@@ -1000,7 +1002,7 @@
                 <w:noProof/>
                 <w:webHidden/>
               </w:rPr>
-              <w:instrText xml:space="preserve"> PAGEREF _Toc22297745 \h </w:instrText>
+              <w:instrText xml:space="preserve"> PAGEREF _Toc23777763 \h </w:instrText>
             </w:r>
             <w:r>
               <w:rPr>
@@ -1020,7 +1022,7 @@
                 <w:noProof/>
                 <w:webHidden/>
               </w:rPr>
-              <w:t>7</w:t>
+              <w:t>8</w:t>
             </w:r>
             <w:r>
               <w:rPr>
@@ -1047,13 +1049,13 @@
               <w:szCs w:val="22"/>
             </w:rPr>
           </w:pPr>
-          <w:hyperlink w:anchor="_Toc22297746" w:history="1">
+          <w:hyperlink w:anchor="_Toc23777764" w:history="1">
             <w:r>
               <w:rPr>
                 <w:rStyle w:val="Hyperlink"/>
                 <w:noProof/>
               </w:rPr>
-              <w:t>2.2.4</w:t>
+              <w:t>2.2.3</w:t>
             </w:r>
             <w:r>
               <w:rPr>
@@ -1071,7 +1073,7 @@
                 <w:rStyle w:val="Hyperlink"/>
                 <w:noProof/>
               </w:rPr>
-              <w:t>Arrange maps and charts</w:t>
+              <w:t>Footnote elements in the CP</w:t>
             </w:r>
             <w:r>
               <w:rPr>
@@ -1092,7 +1094,7 @@
                 <w:noProof/>
                 <w:webHidden/>
               </w:rPr>
-              <w:instrText xml:space="preserve"> PAGEREF _Toc22297746 \h </w:instrText>
+              <w:instrText xml:space="preserve"> PAGEREF _Toc23777764 \h </w:instrText>
             </w:r>
             <w:r>
               <w:rPr>
@@ -1139,13 +1141,13 @@
               <w:szCs w:val="22"/>
             </w:rPr>
           </w:pPr>
-          <w:hyperlink w:anchor="_Toc22297747" w:history="1">
+          <w:hyperlink w:anchor="_Toc23777765" w:history="1">
             <w:r>
               <w:rPr>
                 <w:rStyle w:val="Hyperlink"/>
                 <w:noProof/>
               </w:rPr>
-              <w:t>2.2.5</w:t>
+              <w:t>2.2.4</w:t>
             </w:r>
             <w:r>
               <w:rPr>
@@ -1163,7 +1165,7 @@
                 <w:rStyle w:val="Hyperlink"/>
                 <w:noProof/>
               </w:rPr>
-              <w:t>Printing the CP or saving it as PDF</w:t>
+              <w:t>Arrange maps and charts</w:t>
             </w:r>
             <w:r>
               <w:rPr>
@@ -1184,7 +1186,7 @@
                 <w:noProof/>
                 <w:webHidden/>
               </w:rPr>
-              <w:instrText xml:space="preserve"> PAGEREF _Toc22297747 \h </w:instrText>
+              <w:instrText xml:space="preserve"> PAGEREF _Toc23777765 \h </w:instrText>
             </w:r>
             <w:r>
               <w:rPr>
@@ -1204,7 +1206,99 @@
                 <w:noProof/>
                 <w:webHidden/>
               </w:rPr>
-              <w:t>8</w:t>
+              <w:t>9</w:t>
+            </w:r>
+            <w:r>
+              <w:rPr>
+                <w:noProof/>
+                <w:webHidden/>
+              </w:rPr>
+              <w:fldChar w:fldCharType="end"/>
+            </w:r>
+          </w:hyperlink>
+        </w:p>
+        <w:p>
+          <w:pPr>
+            <w:pStyle w:val="TOC3"/>
+            <w:tabs>
+              <w:tab w:val="left" w:pos="1100"/>
+              <w:tab w:val="right" w:leader="dot" w:pos="10790"/>
+            </w:tabs>
+            <w:rPr>
+              <w:rFonts w:eastAsiaTheme="minorEastAsia" w:cstheme="minorBidi"/>
+              <w:i w:val="0"/>
+              <w:iCs w:val="0"/>
+              <w:noProof/>
+              <w:sz w:val="22"/>
+              <w:szCs w:val="22"/>
+            </w:rPr>
+          </w:pPr>
+          <w:hyperlink w:anchor="_Toc23777766" w:history="1">
+            <w:r>
+              <w:rPr>
+                <w:rStyle w:val="Hyperlink"/>
+                <w:noProof/>
+              </w:rPr>
+              <w:t>2.2.5</w:t>
+            </w:r>
+            <w:r>
+              <w:rPr>
+                <w:rFonts w:eastAsiaTheme="minorEastAsia" w:cstheme="minorBidi"/>
+                <w:i w:val="0"/>
+                <w:iCs w:val="0"/>
+                <w:noProof/>
+                <w:sz w:val="22"/>
+                <w:szCs w:val="22"/>
+              </w:rPr>
+              <w:tab/>
+            </w:r>
+            <w:r>
+              <w:rPr>
+                <w:rStyle w:val="Hyperlink"/>
+                <w:noProof/>
+              </w:rPr>
+              <w:t>Printing the CP or saving it as PDF</w:t>
+            </w:r>
+            <w:r>
+              <w:rPr>
+                <w:noProof/>
+                <w:webHidden/>
+              </w:rPr>
+              <w:tab/>
+            </w:r>
+            <w:r>
+              <w:rPr>
+                <w:noProof/>
+                <w:webHidden/>
+              </w:rPr>
+              <w:fldChar w:fldCharType="begin"/>
+            </w:r>
+            <w:r>
+              <w:rPr>
+                <w:noProof/>
+                <w:webHidden/>
+              </w:rPr>
+              <w:instrText xml:space="preserve"> PAGEREF _Toc23777766 \h </w:instrText>
+            </w:r>
+            <w:r>
+              <w:rPr>
+                <w:noProof/>
+                <w:webHidden/>
+              </w:rPr>
+            </w:r>
+            <w:r>
+              <w:rPr>
+                <w:noProof/>
+                <w:webHidden/>
+              </w:rPr>
+              <w:fldChar w:fldCharType="separate"/>
+            </w:r>
+            <w:r>
+              <w:rPr>
+                <w:noProof/>
+                <w:webHidden/>
+              </w:rPr>
+              <w:t>9</w:t>
             </w:r>
             <w:r>
               <w:rPr>
@@ -1232,7 +1326,7 @@
               <w:szCs w:val="22"/>
             </w:rPr>
           </w:pPr>
-          <w:hyperlink w:anchor="_Toc22297748" w:history="1">
+          <w:hyperlink w:anchor="_Toc23777767" w:history="1">
             <w:r>
               <w:rPr>
                 <w:rStyle w:val="Hyperlink"/>
@@ -1278,7 +1372,7 @@
                 <w:noProof/>
                 <w:webHidden/>
               </w:rPr>
-              <w:instrText xml:space="preserve"> PAGEREF _Toc22297748 \h </w:instrText>
+              <w:instrText xml:space="preserve"> PAGEREF _Toc23777767 \h </w:instrText>
             </w:r>
             <w:r>
               <w:rPr>
@@ -1298,7 +1392,7 @@
                 <w:noProof/>
                 <w:webHidden/>
               </w:rPr>
-              <w:t>9</w:t>
+              <w:t>10</w:t>
             </w:r>
             <w:r>
               <w:rPr>
@@ -1324,7 +1418,7 @@
               <w:szCs w:val="22"/>
             </w:rPr>
           </w:pPr>
-          <w:hyperlink w:anchor="_Toc22297749" w:history="1">
+          <w:hyperlink w:anchor="_Toc23777768" w:history="1">
             <w:r>
               <w:rPr>
                 <w:rStyle w:val="Hyperlink"/>
@@ -1368,7 +1462,7 @@
                 <w:noProof/>
                 <w:webHidden/>
               </w:rPr>
-              <w:instrText xml:space="preserve"> PAGEREF _Toc22297749 \h </w:instrText>
+              <w:instrText xml:space="preserve"> PAGEREF _Toc23777768 \h </w:instrText>
             </w:r>
             <w:r>
               <w:rPr>
@@ -1388,7 +1482,7 @@
                 <w:noProof/>
                 <w:webHidden/>
               </w:rPr>
-              <w:t>9</w:t>
+              <w:t>10</w:t>
             </w:r>
             <w:r>
               <w:rPr>
@@ -1414,7 +1508,7 @@
               <w:szCs w:val="22"/>
             </w:rPr>
           </w:pPr>
-          <w:hyperlink w:anchor="_Toc22297750" w:history="1">
+          <w:hyperlink w:anchor="_Toc23777769" w:history="1">
             <w:r>
               <w:rPr>
                 <w:rStyle w:val="Hyperlink"/>
@@ -1458,7 +1552,7 @@
                 <w:noProof/>
                 <w:webHidden/>
               </w:rPr>
-              <w:instrText xml:space="preserve"> PAGEREF _Toc22297750 \h </w:instrText>
+              <w:instrText xml:space="preserve"> PAGEREF _Toc23777769 \h </w:instrText>
             </w:r>
             <w:r>
               <w:rPr>
@@ -1478,7 +1572,7 @@
                 <w:noProof/>
                 <w:webHidden/>
               </w:rPr>
-              <w:t>11</w:t>
+              <w:t>12</w:t>
             </w:r>
             <w:r>
               <w:rPr>
@@ -1504,7 +1598,7 @@
               <w:szCs w:val="22"/>
             </w:rPr>
           </w:pPr>
-          <w:hyperlink w:anchor="_Toc22297751" w:history="1">
+          <w:hyperlink w:anchor="_Toc23777770" w:history="1">
             <w:r>
               <w:rPr>
                 <w:rStyle w:val="Hyperlink"/>
@@ -1548,7 +1642,7 @@
                 <w:noProof/>
                 <w:webHidden/>
               </w:rPr>
-              <w:instrText xml:space="preserve"> PAGEREF _Toc22297751 \h </w:instrText>
+              <w:instrText xml:space="preserve"> PAGEREF _Toc23777770 \h </w:instrText>
             </w:r>
             <w:r>
               <w:rPr>
@@ -1568,7 +1662,7 @@
                 <w:noProof/>
                 <w:webHidden/>
               </w:rPr>
-              <w:t>14</w:t>
+              <w:t>15</w:t>
             </w:r>
             <w:r>
               <w:rPr>
@@ -1594,7 +1688,7 @@
               <w:szCs w:val="22"/>
             </w:rPr>
           </w:pPr>
-          <w:hyperlink w:anchor="_Toc22297752" w:history="1">
+          <w:hyperlink w:anchor="_Toc23777771" w:history="1">
             <w:r>
               <w:rPr>
                 <w:rStyle w:val="Hyperlink"/>
@@ -1638,7 +1732,7 @@
                 <w:noProof/>
                 <w:webHidden/>
               </w:rPr>
-              <w:instrText xml:space="preserve"> PAGEREF _Toc22297752 \h </w:instrText>
+              <w:instrText xml:space="preserve"> PAGEREF _Toc23777771 \h </w:instrText>
             </w:r>
             <w:r>
               <w:rPr>
@@ -1658,7 +1752,7 @@
                 <w:noProof/>
                 <w:webHidden/>
               </w:rPr>
-              <w:t>15</w:t>
+              <w:t>16</w:t>
             </w:r>
             <w:r>
               <w:rPr>
@@ -1684,7 +1778,7 @@
               <w:szCs w:val="22"/>
             </w:rPr>
           </w:pPr>
-          <w:hyperlink w:anchor="_Toc22297753" w:history="1">
+          <w:hyperlink w:anchor="_Toc23777772" w:history="1">
             <w:r>
               <w:rPr>
                 <w:rStyle w:val="Hyperlink"/>
@@ -1728,7 +1822,7 @@
                 <w:noProof/>
                 <w:webHidden/>
               </w:rPr>
-              <w:instrText xml:space="preserve"> PAGEREF _Toc22297753 \h </w:instrText>
+              <w:instrText xml:space="preserve"> PAGEREF _Toc23777772 \h </w:instrText>
             </w:r>
             <w:r>
               <w:rPr>
@@ -1748,7 +1842,7 @@
                 <w:noProof/>
                 <w:webHidden/>
               </w:rPr>
-              <w:t>16</w:t>
+              <w:t>17</w:t>
             </w:r>
             <w:r>
               <w:rPr>
@@ -1774,7 +1868,7 @@
               <w:szCs w:val="22"/>
             </w:rPr>
           </w:pPr>
-          <w:hyperlink w:anchor="_Toc22297754" w:history="1">
+          <w:hyperlink w:anchor="_Toc23777773" w:history="1">
             <w:r>
               <w:rPr>
                 <w:rStyle w:val="Hyperlink"/>
@@ -1818,7 +1912,7 @@
                 <w:noProof/>
                 <w:webHidden/>
               </w:rPr>
-              <w:instrText xml:space="preserve"> PAGEREF _Toc22297754 \h </w:instrText>
+              <w:instrText xml:space="preserve"> PAGEREF _Toc23777773 \h </w:instrText>
             </w:r>
             <w:r>
               <w:rPr>
@@ -1838,7 +1932,7 @@
                 <w:noProof/>
                 <w:webHidden/>
               </w:rPr>
-              <w:t>17</w:t>
+              <w:t>18</w:t>
             </w:r>
             <w:r>
               <w:rPr>
@@ -1864,7 +1958,7 @@
               <w:szCs w:val="22"/>
             </w:rPr>
           </w:pPr>
-          <w:hyperlink w:anchor="_Toc22297755" w:history="1">
+          <w:hyperlink w:anchor="_Toc23777774" w:history="1">
             <w:r>
               <w:rPr>
                 <w:rStyle w:val="Hyperlink"/>
@@ -1908,7 +2002,7 @@
                 <w:noProof/>
                 <w:webHidden/>
               </w:rPr>
-              <w:instrText xml:space="preserve"> PAGEREF _Toc22297755 \h </w:instrText>
+              <w:instrText xml:space="preserve"> PAGEREF _Toc23777774 \h </w:instrText>
             </w:r>
             <w:r>
               <w:rPr>
@@ -1928,7 +2022,7 @@
                 <w:noProof/>
                 <w:webHidden/>
               </w:rPr>
-              <w:t>19</w:t>
+              <w:t>20</w:t>
             </w:r>
             <w:r>
               <w:rPr>
@@ -1980,12 +2074,12 @@
         </w:numPr>
         <w:jc w:val="both"/>
       </w:pPr>
-      <w:bookmarkStart w:id="0" w:name="_Toc22297736"/>
+      <w:bookmarkStart w:id="1" w:name="_Toc23777754"/>
       <w:r>
         <w:lastRenderedPageBreak/>
         <w:t>Metadata and permissions requirements</w:t>
       </w:r>
-      <w:bookmarkEnd w:id="0"/>
+      <w:bookmarkEnd w:id="1"/>
     </w:p>
     <w:p/>
     <w:p>
@@ -4692,12 +4786,12 @@
         </w:numPr>
         <w:jc w:val="both"/>
       </w:pPr>
-      <w:bookmarkStart w:id="1" w:name="_Toc22297737"/>
+      <w:bookmarkStart w:id="2" w:name="_Toc23777755"/>
       <w:r>
         <w:lastRenderedPageBreak/>
         <w:t>Generating a country profile</w:t>
       </w:r>
-      <w:bookmarkEnd w:id="1"/>
+      <w:bookmarkEnd w:id="2"/>
     </w:p>
     <w:p>
       <w:r>
@@ -4978,7 +5072,7 @@
       <w:pPr>
         <w:pStyle w:val="Heading2"/>
       </w:pPr>
-      <w:bookmarkStart w:id="2" w:name="_Toc22297738"/>
+      <w:bookmarkStart w:id="3" w:name="_Toc23777756"/>
       <w:r>
         <w:lastRenderedPageBreak/>
         <w:t>2.1</w:t>
@@ -4989,7 +5083,7 @@
       <w:r>
         <w:t>Configuration panel</w:t>
       </w:r>
-      <w:bookmarkEnd w:id="2"/>
+      <w:bookmarkEnd w:id="3"/>
     </w:p>
     <w:p>
       <w:pPr>
@@ -5006,7 +5100,7 @@
       <w:pPr>
         <w:pStyle w:val="Heading3"/>
       </w:pPr>
-      <w:bookmarkStart w:id="3" w:name="_Toc22297739"/>
+      <w:bookmarkStart w:id="4" w:name="_Toc23777757"/>
       <w:r>
         <w:t>2.1.1</w:t>
       </w:r>
@@ -5016,7 +5110,7 @@
       <w:r>
         <w:t>General</w:t>
       </w:r>
-      <w:bookmarkEnd w:id="3"/>
+      <w:bookmarkEnd w:id="4"/>
     </w:p>
     <w:p>
       <w:r>
@@ -5219,10 +5313,120 @@
       <w:pPr>
         <w:pStyle w:val="Heading3"/>
       </w:pPr>
-      <w:bookmarkStart w:id="4" w:name="_Toc22297740"/>
+      <w:bookmarkStart w:id="5" w:name="_Toc23777758"/>
       <w:r>
         <w:lastRenderedPageBreak/>
-        <w:t>2.2.2</w:t>
+        <w:t>2.1.2</w:t>
+      </w:r>
+      <w:r>
+        <w:tab/>
+      </w:r>
+      <w:r>
+        <w:t>Charts</w:t>
+      </w:r>
+      <w:bookmarkEnd w:id="5"/>
+    </w:p>
+    <w:p/>
+    <w:p>
+      <w:r>
+        <w:rPr>
+          <w:noProof/>
+        </w:rPr>
+        <w:drawing>
+          <wp:inline distT="0" distB="0" distL="0" distR="0" wp14:anchorId="255043C9" wp14:editId="253180F3">
+            <wp:extent cx="6084864" cy="4048125"/>
+            <wp:effectExtent l="19050" t="19050" r="11430" b="9525"/>
+            <wp:docPr id="71" name="Picture 71"/>
+            <wp:cNvGraphicFramePr>
+              <a:graphicFrameLocks xmlns:a="http://schemas.openxmlformats.org/drawingml/2006/main" noChangeAspect="1"/>
+            </wp:cNvGraphicFramePr>
+            <a:graphic xmlns:a="http://schemas.openxmlformats.org/drawingml/2006/main">
+              <a:graphicData uri="http://schemas.openxmlformats.org/drawingml/2006/picture">
+                <pic:pic xmlns:pic="http://schemas.openxmlformats.org/drawingml/2006/picture">
+                  <pic:nvPicPr>
+                    <pic:cNvPr id="0" name="Picture 1"/>
+                    <pic:cNvPicPr>
+                      <a:picLocks noChangeAspect="1" noChangeArrowheads="1"/>
+                    </pic:cNvPicPr>
+                  </pic:nvPicPr>
+                  <pic:blipFill>
+                    <a:blip r:embed="rId13">
+                      <a:extLst>
+                        <a:ext uri="{28A0092B-C50C-407E-A947-70E740481C1C}">
+                          <a14:useLocalDpi xmlns:a14="http://schemas.microsoft.com/office/drawing/2010/main" val="0"/>
+                        </a:ext>
+                      </a:extLst>
+                    </a:blip>
+                    <a:srcRect/>
+                    <a:stretch>
+                      <a:fillRect/>
+                    </a:stretch>
+                  </pic:blipFill>
+                  <pic:spPr bwMode="auto">
+                    <a:xfrm>
+                      <a:off x="0" y="0"/>
+                      <a:ext cx="6111628" cy="4065931"/>
+                    </a:xfrm>
+                    <a:prstGeom prst="rect">
+                      <a:avLst/>
+                    </a:prstGeom>
+                    <a:ln w="12700" cap="sq">
+                      <a:solidFill>
+                        <a:srgbClr val="000000"/>
+                      </a:solidFill>
+                      <a:prstDash val="solid"/>
+                      <a:miter lim="800000"/>
+                    </a:ln>
+                    <a:effectLst/>
+                  </pic:spPr>
+                </pic:pic>
+              </a:graphicData>
+            </a:graphic>
+          </wp:inline>
+        </w:drawing>
+      </w:r>
+    </w:p>
+    <w:p>
+      <w:r>
+        <w:t xml:space="preserve">The active chart checkboxes are checked by default. Check or uncheck a checkbox to, respectively, make a chart appear or disappear. </w:t>
+      </w:r>
+    </w:p>
+    <w:p>
+      <w:r>
+        <w:t>You can select a chart to configure it (if its checkbox is unchecked it will appear as greyed out).</w:t>
+      </w:r>
+    </w:p>
+    <w:p>
+      <w:r>
+        <w:t>You can adapt the lower and upper bounds of the “number of cases” axis and (if available) the incidence axis. Just type or use the arrows in the correspondent input field to modify the values. You will be able to see changes in real time.</w:t>
+      </w:r>
+    </w:p>
+    <w:p>
+      <w:r>
+        <w:t>Click on “Update chart” to update it with the new bounds or Cancel to leave it as it was before.</w:t>
+      </w:r>
+    </w:p>
+    <w:p>
+      <w:pPr>
+        <w:rPr>
+          <w:rFonts w:asciiTheme="majorHAnsi" w:eastAsiaTheme="majorEastAsia" w:hAnsiTheme="majorHAnsi" w:cstheme="majorBidi"/>
+          <w:color w:val="243F60" w:themeColor="accent1" w:themeShade="7F"/>
+          <w:sz w:val="24"/>
+          <w:szCs w:val="24"/>
+        </w:rPr>
+      </w:pPr>
+      <w:r>
+        <w:br w:type="page"/>
+      </w:r>
+    </w:p>
+    <w:p>
+      <w:pPr>
+        <w:pStyle w:val="Heading3"/>
+      </w:pPr>
+      <w:bookmarkStart w:id="6" w:name="_Toc23777759"/>
+      <w:r>
+        <w:lastRenderedPageBreak/>
+        <w:t>2.1.3</w:t>
       </w:r>
       <w:r>
         <w:tab/>
@@ -5230,12 +5434,12 @@
       <w:r>
         <w:t>Maps</w:t>
       </w:r>
-      <w:bookmarkEnd w:id="4"/>
+      <w:bookmarkEnd w:id="6"/>
     </w:p>
     <w:p/>
     <w:p>
       <w:r>
-        <w:t>As in the previous tab, the maps checkboxes follow the same logic of the previous other checkboxes.</w:t>
+        <w:t xml:space="preserve">The active map checkboxes are checked by default. Check or uncheck a checkbox to, respectively, make a chart appear or disappear. </w:t>
       </w:r>
     </w:p>
     <w:p>
@@ -5261,7 +5465,7 @@
                     </pic:cNvPicPr>
                   </pic:nvPicPr>
                   <pic:blipFill>
-                    <a:blip r:embed="rId13">
+                    <a:blip r:embed="rId14">
                       <a:extLst>
                         <a:ext uri="{28A0092B-C50C-407E-A947-70E740481C1C}">
                           <a14:useLocalDpi xmlns:a14="http://schemas.microsoft.com/office/drawing/2010/main" val="0"/>
@@ -5355,10 +5559,10 @@
       <w:pPr>
         <w:pStyle w:val="Heading3"/>
       </w:pPr>
-      <w:bookmarkStart w:id="5" w:name="_Toc22297741"/>
+      <w:bookmarkStart w:id="7" w:name="_Toc23777760"/>
       <w:r>
         <w:lastRenderedPageBreak/>
-        <w:t>2.2.3</w:t>
+        <w:t>2.2.4</w:t>
       </w:r>
       <w:r>
         <w:tab/>
@@ -5366,7 +5570,7 @@
       <w:r>
         <w:t>Footnotes</w:t>
       </w:r>
-      <w:bookmarkEnd w:id="5"/>
+      <w:bookmarkEnd w:id="7"/>
     </w:p>
     <w:p/>
     <w:p>
@@ -5392,7 +5596,7 @@
                     </pic:cNvPicPr>
                   </pic:nvPicPr>
                   <pic:blipFill>
-                    <a:blip r:embed="rId14">
+                    <a:blip r:embed="rId15">
                       <a:extLst>
                         <a:ext uri="{28A0092B-C50C-407E-A947-70E740481C1C}">
                           <a14:useLocalDpi xmlns:a14="http://schemas.microsoft.com/office/drawing/2010/main" val="0"/>
@@ -5474,7 +5678,7 @@
       <w:pPr>
         <w:pStyle w:val="Heading2"/>
       </w:pPr>
-      <w:bookmarkStart w:id="6" w:name="_Toc22297742"/>
+      <w:bookmarkStart w:id="8" w:name="_Toc23777761"/>
       <w:r>
         <w:lastRenderedPageBreak/>
         <w:t>2.2</w:t>
@@ -5485,14 +5689,14 @@
       <w:r>
         <w:t>Country profile</w:t>
       </w:r>
-      <w:bookmarkEnd w:id="6"/>
+      <w:bookmarkEnd w:id="8"/>
     </w:p>
     <w:p/>
     <w:p>
       <w:pPr>
         <w:pStyle w:val="Heading3"/>
       </w:pPr>
-      <w:bookmarkStart w:id="7" w:name="_Toc22297743"/>
+      <w:bookmarkStart w:id="9" w:name="_Toc23777762"/>
       <w:r>
         <w:t>2.2.1</w:t>
       </w:r>
@@ -5500,7 +5704,7 @@
         <w:tab/>
         <w:t>Texts to update before printing</w:t>
       </w:r>
-      <w:bookmarkEnd w:id="7"/>
+      <w:bookmarkEnd w:id="9"/>
     </w:p>
     <w:p>
       <w:r>
@@ -5536,7 +5740,7 @@
                     </pic:cNvPicPr>
                   </pic:nvPicPr>
                   <pic:blipFill>
-                    <a:blip r:embed="rId15">
+                    <a:blip r:embed="rId16">
                       <a:extLst>
                         <a:ext uri="{28A0092B-C50C-407E-A947-70E740481C1C}">
                           <a14:useLocalDpi xmlns:a14="http://schemas.microsoft.com/office/drawing/2010/main" val="0"/>
@@ -5600,7 +5804,7 @@
                     </pic:cNvPicPr>
                   </pic:nvPicPr>
                   <pic:blipFill>
-                    <a:blip r:embed="rId16">
+                    <a:blip r:embed="rId17">
                       <a:extLst>
                         <a:ext uri="{28A0092B-C50C-407E-A947-70E740481C1C}">
                           <a14:useLocalDpi xmlns:a14="http://schemas.microsoft.com/office/drawing/2010/main" val="0"/>
@@ -5641,7 +5845,7 @@
       <w:pPr>
         <w:pStyle w:val="Heading3"/>
       </w:pPr>
-      <w:bookmarkStart w:id="8" w:name="_Toc22297744"/>
+      <w:bookmarkStart w:id="10" w:name="_Toc23777763"/>
       <w:r>
         <w:t>2.2.2</w:t>
       </w:r>
@@ -5651,7 +5855,7 @@
       <w:r>
         <w:t>Edit elements in the CP</w:t>
       </w:r>
-      <w:bookmarkEnd w:id="8"/>
+      <w:bookmarkEnd w:id="10"/>
     </w:p>
     <w:p>
       <w:r>
@@ -5684,7 +5888,7 @@
                     </pic:cNvPicPr>
                   </pic:nvPicPr>
                   <pic:blipFill>
-                    <a:blip r:embed="rId17">
+                    <a:blip r:embed="rId18">
                       <a:extLst>
                         <a:ext uri="{28A0092B-C50C-407E-A947-70E740481C1C}">
                           <a14:useLocalDpi xmlns:a14="http://schemas.microsoft.com/office/drawing/2010/main" val="0"/>
@@ -5764,7 +5968,7 @@
       <w:pPr>
         <w:pStyle w:val="Heading3"/>
       </w:pPr>
-      <w:bookmarkStart w:id="9" w:name="_Toc22297745"/>
+      <w:bookmarkStart w:id="11" w:name="_Toc23777764"/>
       <w:r>
         <w:t>2.2.3</w:t>
       </w:r>
@@ -5774,7 +5978,7 @@
       <w:r>
         <w:t>Footnote elements in the CP</w:t>
       </w:r>
-      <w:bookmarkEnd w:id="9"/>
+      <w:bookmarkEnd w:id="11"/>
     </w:p>
     <w:p>
       <w:pPr>
@@ -5818,7 +6022,7 @@
                     </pic:cNvPicPr>
                   </pic:nvPicPr>
                   <pic:blipFill>
-                    <a:blip r:embed="rId18">
+                    <a:blip r:embed="rId19">
                       <a:extLst>
                         <a:ext uri="{28A0092B-C50C-407E-A947-70E740481C1C}">
                           <a14:useLocalDpi xmlns:a14="http://schemas.microsoft.com/office/drawing/2010/main" val="0"/>
@@ -5885,7 +6089,7 @@
       <w:pPr>
         <w:pStyle w:val="Heading3"/>
       </w:pPr>
-      <w:bookmarkStart w:id="10" w:name="_Toc22297746"/>
+      <w:bookmarkStart w:id="12" w:name="_Toc23777765"/>
       <w:r>
         <w:lastRenderedPageBreak/>
         <w:t>2.2.4</w:t>
@@ -5896,7 +6100,7 @@
       <w:r>
         <w:t>Arrange maps and charts</w:t>
       </w:r>
-      <w:bookmarkEnd w:id="10"/>
+      <w:bookmarkEnd w:id="12"/>
     </w:p>
     <w:p/>
     <w:p>
@@ -5931,7 +6135,7 @@
                     </pic:cNvPicPr>
                   </pic:nvPicPr>
                   <pic:blipFill>
-                    <a:blip r:embed="rId19">
+                    <a:blip r:embed="rId20">
                       <a:extLst>
                         <a:ext uri="{28A0092B-C50C-407E-A947-70E740481C1C}">
                           <a14:useLocalDpi xmlns:a14="http://schemas.microsoft.com/office/drawing/2010/main" val="0"/>
@@ -5991,7 +6195,7 @@
                     </pic:cNvPicPr>
                   </pic:nvPicPr>
                   <pic:blipFill>
-                    <a:blip r:embed="rId20">
+                    <a:blip r:embed="rId21">
                       <a:extLst>
                         <a:ext uri="{28A0092B-C50C-407E-A947-70E740481C1C}">
                           <a14:useLocalDpi xmlns:a14="http://schemas.microsoft.com/office/drawing/2010/main" val="0"/>
@@ -6034,7 +6238,7 @@
       <w:pPr>
         <w:pStyle w:val="Heading3"/>
       </w:pPr>
-      <w:bookmarkStart w:id="11" w:name="_Toc22297747"/>
+      <w:bookmarkStart w:id="13" w:name="_Toc23777766"/>
       <w:r>
         <w:t>2.2.5</w:t>
       </w:r>
@@ -6044,7 +6248,7 @@
       <w:r>
         <w:t>Printing the CP or saving it as PDF</w:t>
       </w:r>
-      <w:bookmarkEnd w:id="11"/>
+      <w:bookmarkEnd w:id="13"/>
     </w:p>
     <w:p/>
     <w:p>
@@ -6084,7 +6288,7 @@
                     </pic:cNvPicPr>
                   </pic:nvPicPr>
                   <pic:blipFill>
-                    <a:blip r:embed="rId21">
+                    <a:blip r:embed="rId22">
                       <a:extLst>
                         <a:ext uri="{28A0092B-C50C-407E-A947-70E740481C1C}">
                           <a14:useLocalDpi xmlns:a14="http://schemas.microsoft.com/office/drawing/2010/main" val="0"/>
@@ -6166,12 +6370,12 @@
           <w:numId w:val="1"/>
         </w:numPr>
       </w:pPr>
-      <w:bookmarkStart w:id="12" w:name="_Toc22297748"/>
+      <w:bookmarkStart w:id="14" w:name="_Toc23777767"/>
       <w:r>
         <w:lastRenderedPageBreak/>
         <w:t>Source of information in country profile sections</w:t>
       </w:r>
-      <w:bookmarkEnd w:id="12"/>
+      <w:bookmarkEnd w:id="14"/>
     </w:p>
     <w:p/>
     <w:p>
@@ -6182,11 +6386,11 @@
           <w:numId w:val="9"/>
         </w:numPr>
       </w:pPr>
-      <w:bookmarkStart w:id="13" w:name="_Toc22297749"/>
+      <w:bookmarkStart w:id="15" w:name="_Toc23777768"/>
       <w:r>
         <w:t>Country general information section</w:t>
       </w:r>
-      <w:bookmarkEnd w:id="13"/>
+      <w:bookmarkEnd w:id="15"/>
     </w:p>
     <w:p>
       <w:r>
@@ -7053,7 +7257,7 @@
                     </pic:cNvPicPr>
                   </pic:nvPicPr>
                   <pic:blipFill>
-                    <a:blip r:embed="rId22">
+                    <a:blip r:embed="rId23">
                       <a:extLst>
                         <a:ext uri="{28A0092B-C50C-407E-A947-70E740481C1C}">
                           <a14:useLocalDpi xmlns:a14="http://schemas.microsoft.com/office/drawing/2010/main" val="0"/>
@@ -10818,7 +11022,7 @@
       <w:pPr>
         <w:pStyle w:val="Heading2"/>
       </w:pPr>
-      <w:bookmarkStart w:id="14" w:name="_Toc22297750"/>
+      <w:bookmarkStart w:id="16" w:name="_Toc23777769"/>
       <w:r>
         <w:rPr>
           <w:rStyle w:val="Heading3Char"/>
@@ -10859,7 +11063,7 @@
                     </pic:cNvPicPr>
                   </pic:nvPicPr>
                   <pic:blipFill>
-                    <a:blip r:embed="rId23">
+                    <a:blip r:embed="rId24">
                       <a:extLst>
                         <a:ext uri="{28A0092B-C50C-407E-A947-70E740481C1C}">
                           <a14:useLocalDpi xmlns:a14="http://schemas.microsoft.com/office/drawing/2010/main" val="0"/>
@@ -12094,8 +12298,8 @@
       <w:r>
         <w:t xml:space="preserve"> section</w:t>
       </w:r>
-      <w:bookmarkStart w:id="15" w:name="_Toc22039815"/>
-      <w:bookmarkEnd w:id="14"/>
+      <w:bookmarkStart w:id="17" w:name="_Toc22039815"/>
+      <w:bookmarkEnd w:id="16"/>
     </w:p>
     <w:p/>
     <w:p>
@@ -12128,7 +12332,7 @@
           <w:tcPr>
             <w:tcW w:w="713" w:type="dxa"/>
           </w:tcPr>
-          <w:bookmarkEnd w:id="15"/>
+          <w:bookmarkEnd w:id="17"/>
           <w:p>
             <w:pPr>
               <w:jc w:val="both"/>
@@ -16011,8 +16215,6 @@
                 <w:szCs w:val="18"/>
               </w:rPr>
             </w:pPr>
-            <w:bookmarkStart w:id="16" w:name="_GoBack"/>
-            <w:bookmarkEnd w:id="16"/>
           </w:p>
           <w:p>
             <w:pPr>
@@ -17490,7 +17692,7 @@
       <w:pPr>
         <w:pStyle w:val="Heading2"/>
       </w:pPr>
-      <w:bookmarkStart w:id="17" w:name="_Toc22297751"/>
+      <w:bookmarkStart w:id="18" w:name="_Toc23777770"/>
       <w:r>
         <w:lastRenderedPageBreak/>
         <w:t xml:space="preserve">3.3 </w:t>
@@ -17504,7 +17706,7 @@
       <w:r>
         <w:t xml:space="preserve"> section</w:t>
       </w:r>
-      <w:bookmarkEnd w:id="17"/>
+      <w:bookmarkEnd w:id="18"/>
     </w:p>
     <w:p>
       <w:pPr>
@@ -17928,7 +18130,7 @@
                     </pic:cNvPicPr>
                   </pic:nvPicPr>
                   <pic:blipFill>
-                    <a:blip r:embed="rId24">
+                    <a:blip r:embed="rId25">
                       <a:extLst>
                         <a:ext uri="{28A0092B-C50C-407E-A947-70E740481C1C}">
                           <a14:useLocalDpi xmlns:a14="http://schemas.microsoft.com/office/drawing/2010/main" val="0"/>
@@ -18486,7 +18688,7 @@
                     </pic:cNvPicPr>
                   </pic:nvPicPr>
                   <pic:blipFill>
-                    <a:blip r:embed="rId25">
+                    <a:blip r:embed="rId26">
                       <a:extLst>
                         <a:ext uri="{28A0092B-C50C-407E-A947-70E740481C1C}">
                           <a14:useLocalDpi xmlns:a14="http://schemas.microsoft.com/office/drawing/2010/main" val="0"/>
@@ -19541,14 +19743,16 @@
               <w:rPr>
                 <w:sz w:val="18"/>
                 <w:szCs w:val="18"/>
-              </w:rPr>
-            </w:pPr>
-            <w:r>
-              <w:rPr>
-                <w:rFonts w:ascii="Courier New" w:hAnsi="Courier New" w:cs="Courier New"/>
-                <w:color w:val="1A1AA6"/>
-                <w:sz w:val="20"/>
-                <w:szCs w:val="20"/>
+                <w:lang w:val="fr-CH"/>
+              </w:rPr>
+            </w:pPr>
+            <w:r>
+              <w:rPr>
+                <w:rFonts w:ascii="Courier New" w:hAnsi="Courier New" w:cs="Courier New"/>
+                <w:color w:val="1A1AA6"/>
+                <w:sz w:val="20"/>
+                <w:szCs w:val="20"/>
+                <w:lang w:val="fr-CH"/>
               </w:rPr>
               <w:t>IA_VL_EPI_INC_PopUN_10000</w:t>
             </w:r>
@@ -19648,14 +19852,16 @@
               <w:rPr>
                 <w:sz w:val="18"/>
                 <w:szCs w:val="18"/>
-              </w:rPr>
-            </w:pPr>
-            <w:r>
-              <w:rPr>
-                <w:rFonts w:ascii="Courier New" w:hAnsi="Courier New" w:cs="Courier New"/>
-                <w:color w:val="1A1AA6"/>
-                <w:sz w:val="20"/>
-                <w:szCs w:val="20"/>
+                <w:lang w:val="fr-CH"/>
+              </w:rPr>
+            </w:pPr>
+            <w:r>
+              <w:rPr>
+                <w:rFonts w:ascii="Courier New" w:hAnsi="Courier New" w:cs="Courier New"/>
+                <w:color w:val="1A1AA6"/>
+                <w:sz w:val="20"/>
+                <w:szCs w:val="20"/>
+                <w:lang w:val="fr-CH"/>
               </w:rPr>
               <w:t>IA_CL_EPI_INC_PopUN_10000</w:t>
             </w:r>
@@ -19810,14 +20016,16 @@
               <w:rPr>
                 <w:sz w:val="18"/>
                 <w:szCs w:val="18"/>
-              </w:rPr>
-            </w:pPr>
-            <w:r>
-              <w:rPr>
-                <w:rFonts w:ascii="Courier New" w:hAnsi="Courier New" w:cs="Courier New"/>
-                <w:color w:val="1A1AA6"/>
-                <w:sz w:val="20"/>
-                <w:szCs w:val="20"/>
+                <w:lang w:val="fr-CH"/>
+              </w:rPr>
+            </w:pPr>
+            <w:r>
+              <w:rPr>
+                <w:rFonts w:ascii="Courier New" w:hAnsi="Courier New" w:cs="Courier New"/>
+                <w:color w:val="1A1AA6"/>
+                <w:sz w:val="20"/>
+                <w:szCs w:val="20"/>
+                <w:lang w:val="fr-CH"/>
               </w:rPr>
               <w:t>IA_ZCL_EPI_INC_PopUN_10000</w:t>
             </w:r>
@@ -19898,7 +20106,7 @@
       <w:pPr>
         <w:pStyle w:val="Heading2"/>
       </w:pPr>
-      <w:bookmarkStart w:id="18" w:name="_Toc22297752"/>
+      <w:bookmarkStart w:id="19" w:name="_Toc23777771"/>
       <w:r>
         <w:lastRenderedPageBreak/>
         <w:t>3.4</w:t>
@@ -19907,7 +20115,7 @@
         <w:tab/>
         <w:t>Maps section</w:t>
       </w:r>
-      <w:bookmarkEnd w:id="18"/>
+      <w:bookmarkEnd w:id="19"/>
     </w:p>
     <w:p>
       <w:r>
@@ -19932,7 +20140,7 @@
                     </pic:cNvPicPr>
                   </pic:nvPicPr>
                   <pic:blipFill>
-                    <a:blip r:embed="rId26">
+                    <a:blip r:embed="rId27">
                       <a:extLst>
                         <a:ext uri="{28A0092B-C50C-407E-A947-70E740481C1C}">
                           <a14:useLocalDpi xmlns:a14="http://schemas.microsoft.com/office/drawing/2010/main" val="0"/>
@@ -21819,7 +22027,7 @@
       <w:pPr>
         <w:pStyle w:val="Heading2"/>
       </w:pPr>
-      <w:bookmarkStart w:id="19" w:name="_Toc22297753"/>
+      <w:bookmarkStart w:id="20" w:name="_Toc23777772"/>
       <w:r>
         <w:lastRenderedPageBreak/>
         <w:t>3.5</w:t>
@@ -21830,7 +22038,7 @@
       <w:r>
         <w:t>Control and surveillance section</w:t>
       </w:r>
-      <w:bookmarkEnd w:id="19"/>
+      <w:bookmarkEnd w:id="20"/>
     </w:p>
     <w:p/>
     <w:p>
@@ -22816,7 +23024,7 @@
                     </pic:cNvPicPr>
                   </pic:nvPicPr>
                   <pic:blipFill>
-                    <a:blip r:embed="rId27">
+                    <a:blip r:embed="rId28">
                       <a:extLst>
                         <a:ext uri="{28A0092B-C50C-407E-A947-70E740481C1C}">
                           <a14:useLocalDpi xmlns:a14="http://schemas.microsoft.com/office/drawing/2010/main" val="0"/>
@@ -24598,7 +24806,7 @@
       <w:pPr>
         <w:pStyle w:val="Heading2"/>
       </w:pPr>
-      <w:bookmarkStart w:id="20" w:name="_Toc22297754"/>
+      <w:bookmarkStart w:id="21" w:name="_Toc23777773"/>
       <w:r>
         <w:lastRenderedPageBreak/>
         <w:t>3.6</w:t>
@@ -24609,7 +24817,7 @@
       <w:r>
         <w:t>Diagnosis section</w:t>
       </w:r>
-      <w:bookmarkEnd w:id="20"/>
+      <w:bookmarkEnd w:id="21"/>
     </w:p>
     <w:p>
       <w:r>
@@ -25681,7 +25889,7 @@
                     </pic:cNvPicPr>
                   </pic:nvPicPr>
                   <pic:blipFill>
-                    <a:blip r:embed="rId28">
+                    <a:blip r:embed="rId29">
                       <a:extLst>
                         <a:ext uri="{28A0092B-C50C-407E-A947-70E740481C1C}">
                           <a14:useLocalDpi xmlns:a14="http://schemas.microsoft.com/office/drawing/2010/main" val="0"/>
@@ -25746,7 +25954,7 @@
                 <w:szCs w:val="18"/>
               </w:rPr>
             </w:pPr>
-            <w:bookmarkStart w:id="21" w:name="_Hlk21352064"/>
+            <w:bookmarkStart w:id="22" w:name="_Hlk21352064"/>
             <w:r>
               <w:rPr>
                 <w:sz w:val="18"/>
@@ -25951,7 +26159,7 @@
           </w:p>
         </w:tc>
       </w:tr>
-      <w:bookmarkEnd w:id="21"/>
+      <w:bookmarkEnd w:id="22"/>
       <w:tr>
         <w:trPr>
           <w:trHeight w:val="51"/>
@@ -29500,7 +29708,7 @@
       <w:pPr>
         <w:pStyle w:val="Heading2"/>
       </w:pPr>
-      <w:bookmarkStart w:id="22" w:name="_Toc22297755"/>
+      <w:bookmarkStart w:id="23" w:name="_Toc23777774"/>
       <w:r>
         <w:lastRenderedPageBreak/>
         <w:t>3.7</w:t>
@@ -29517,7 +29725,7 @@
       <w:r>
         <w:t xml:space="preserve"> section</w:t>
       </w:r>
-      <w:bookmarkEnd w:id="22"/>
+      <w:bookmarkEnd w:id="23"/>
     </w:p>
     <w:p/>
     <w:p>
@@ -30230,7 +30438,7 @@
                     </pic:cNvPicPr>
                   </pic:nvPicPr>
                   <pic:blipFill>
-                    <a:blip r:embed="rId29">
+                    <a:blip r:embed="rId30">
                       <a:extLst>
                         <a:ext uri="{28A0092B-C50C-407E-A947-70E740481C1C}">
                           <a14:useLocalDpi xmlns:a14="http://schemas.microsoft.com/office/drawing/2010/main" val="0"/>
@@ -32299,6 +32507,7 @@
                 <w:sz w:val="16"/>
                 <w:szCs w:val="16"/>
               </w:rPr>
+              <w:lastRenderedPageBreak/>
               <w:t>I6</w:t>
             </w:r>
           </w:p>
@@ -35047,7 +35256,7 @@
 </file>
 
 <file path=customXml/itemProps1.xml><?xml version="1.0" encoding="utf-8"?>
-<ds:datastoreItem xmlns:ds="http://schemas.openxmlformats.org/officeDocument/2006/customXml" ds:itemID="{7C006211-B76A-4A08-8562-2D096549C060}">
+<ds:datastoreItem xmlns:ds="http://schemas.openxmlformats.org/officeDocument/2006/customXml" ds:itemID="{1A7FC68A-C966-4B17-B21B-1168DEFF9199}">
   <ds:schemaRefs>
     <ds:schemaRef ds:uri="http://schemas.openxmlformats.org/officeDocument/2006/bibliography"/>
   </ds:schemaRefs>

--- a/user_manual.docx
+++ b/user_manual.docx
@@ -2206,7 +2206,7 @@
           </w:tcPr>
           <w:p>
             <w:r>
-              <w:t>0.18</w:t>
+              <w:t>0.19</w:t>
             </w:r>
           </w:p>
         </w:tc>
@@ -2216,7 +2216,7 @@
           </w:tcPr>
           <w:p>
             <w:r>
-              <w:t>2019.11.04</w:t>
+              <w:t>2019.11.05</w:t>
             </w:r>
           </w:p>
         </w:tc>
@@ -2226,17 +2226,138 @@
           </w:tcPr>
           <w:p>
             <w:r>
-              <w:t>Country names are now shortNames</w:t>
-            </w:r>
+              <w:t>All texts reviewed and adapted to 2015 CP texts.</w:t>
+            </w:r>
+          </w:p>
+          <w:p>
+            <w:r>
+              <w:rPr>
+                <w:i/>
+              </w:rPr>
+              <w:t>Country General Information</w:t>
+            </w:r>
+            <w:r>
+              <w:t xml:space="preserve"> and </w:t>
+            </w:r>
+            <w:r>
+              <w:rPr>
+                <w:i/>
+              </w:rPr>
+              <w:t>Control and Surveillance</w:t>
+            </w:r>
+            <w:r>
+              <w:t xml:space="preserve"> sections show now in one column.</w:t>
+            </w:r>
+          </w:p>
+          <w:p>
             <w:bookmarkStart w:id="1" w:name="_GoBack"/>
             <w:bookmarkEnd w:id="1"/>
-          </w:p>
-          <w:p>
-            <w:r>
-              <w:t>Incidence rates</w:t>
-            </w:r>
-            <w:r>
-              <w:t xml:space="preserve"> indicators updated</w:t>
+            <w:r>
+              <w:t>Printing the CP chapter of the manual updated</w:t>
+            </w:r>
+          </w:p>
+          <w:p>
+            <w:r>
+              <w:t>Long numbers are now converted to locale format (e.g. 1,203,103 instead 1203103)</w:t>
+            </w:r>
+          </w:p>
+          <w:p>
+            <w:r>
+              <w:rPr>
+                <w:i/>
+              </w:rPr>
+              <w:t>Life expectancy at birth</w:t>
+            </w:r>
+            <w:r>
+              <w:t xml:space="preserve"> </w:t>
+            </w:r>
+            <w:r>
+              <w:t xml:space="preserve">and </w:t>
+            </w:r>
+            <w:r>
+              <w:rPr>
+                <w:i/>
+              </w:rPr>
+              <w:t>GDP</w:t>
+            </w:r>
+            <w:r>
+              <w:t xml:space="preserve"> </w:t>
+            </w:r>
+            <w:r>
+              <w:t>value</w:t>
+            </w:r>
+            <w:r>
+              <w:t>s</w:t>
+            </w:r>
+            <w:r>
+              <w:t xml:space="preserve"> </w:t>
+            </w:r>
+            <w:r>
+              <w:t>are</w:t>
+            </w:r>
+            <w:r>
+              <w:t xml:space="preserve"> now rounded to</w:t>
+            </w:r>
+            <w:r>
+              <w:t xml:space="preserve"> the</w:t>
+            </w:r>
+            <w:r>
+              <w:t xml:space="preserve"> </w:t>
+            </w:r>
+            <w:r>
+              <w:t>nearest</w:t>
+            </w:r>
+            <w:r>
+              <w:t xml:space="preserve"> integer</w:t>
+            </w:r>
+            <w:r>
+              <w:t>.</w:t>
+            </w:r>
+            <w:r>
+              <w:t xml:space="preserve"> </w:t>
+            </w:r>
+            <w:r>
+              <w:rPr>
+                <w:i/>
+              </w:rPr>
+              <w:t>(comments updated in this manual)</w:t>
+            </w:r>
+          </w:p>
+        </w:tc>
+      </w:tr>
+      <w:tr>
+        <w:tc>
+          <w:tcPr>
+            <w:tcW w:w="1070" w:type="dxa"/>
+          </w:tcPr>
+          <w:p>
+            <w:r>
+              <w:t>0.18</w:t>
+            </w:r>
+          </w:p>
+        </w:tc>
+        <w:tc>
+          <w:tcPr>
+            <w:tcW w:w="1220" w:type="dxa"/>
+          </w:tcPr>
+          <w:p>
+            <w:r>
+              <w:t>2019.11.04</w:t>
+            </w:r>
+          </w:p>
+        </w:tc>
+        <w:tc>
+          <w:tcPr>
+            <w:tcW w:w="8500" w:type="dxa"/>
+          </w:tcPr>
+          <w:p>
+            <w:r>
+              <w:t>Country names are now shortNames</w:t>
+            </w:r>
+          </w:p>
+          <w:p>
+            <w:r>
+              <w:t>Incidence rates indicators updated</w:t>
             </w:r>
           </w:p>
           <w:p>
@@ -2263,16 +2384,11 @@
             </w:r>
           </w:p>
           <w:p>
-            <w:proofErr w:type="spellStart"/>
             <w:r>
               <w:t>antiC</w:t>
             </w:r>
             <w:r>
-              <w:t>ache</w:t>
-            </w:r>
-            <w:proofErr w:type="spellEnd"/>
-            <w:r>
-              <w:t xml:space="preserve"> added for PDF manual</w:t>
+              <w:t>ache added for PDF manual</w:t>
             </w:r>
           </w:p>
         </w:tc>
@@ -2569,7 +2685,6 @@
                 <w:szCs w:val="16"/>
               </w:rPr>
             </w:pPr>
-            <w:proofErr w:type="spellStart"/>
             <w:r>
               <w:rPr>
                 <w:rFonts w:eastAsia="Times New Roman" w:cstheme="minorHAnsi"/>
@@ -2577,17 +2692,7 @@
                 <w:sz w:val="16"/>
                 <w:szCs w:val="16"/>
               </w:rPr>
-              <w:t>CL_cases_by</w:t>
-            </w:r>
-            <w:proofErr w:type="spellEnd"/>
-            <w:r>
-              <w:rPr>
-                <w:rFonts w:eastAsia="Times New Roman" w:cstheme="minorHAnsi"/>
-                <w:color w:val="000000"/>
-                <w:sz w:val="16"/>
-                <w:szCs w:val="16"/>
-              </w:rPr>
-              <w:t xml:space="preserve"> provenance</w:t>
+              <w:t>CL_cases_by provenance</w:t>
             </w:r>
           </w:p>
         </w:tc>
@@ -2652,7 +2757,6 @@
                 <w:szCs w:val="16"/>
               </w:rPr>
             </w:pPr>
-            <w:proofErr w:type="spellStart"/>
             <w:r>
               <w:rPr>
                 <w:rFonts w:eastAsia="Times New Roman" w:cstheme="minorHAnsi"/>
@@ -2662,7 +2766,6 @@
               </w:rPr>
               <w:t>NVUlJzIakuO</w:t>
             </w:r>
-            <w:proofErr w:type="spellEnd"/>
           </w:p>
         </w:tc>
         <w:tc>
@@ -2894,7 +2997,6 @@
                 <w:szCs w:val="16"/>
               </w:rPr>
             </w:pPr>
-            <w:proofErr w:type="spellStart"/>
             <w:r>
               <w:rPr>
                 <w:rFonts w:eastAsia="Times New Roman" w:cstheme="minorHAnsi"/>
@@ -2902,17 +3004,7 @@
                 <w:sz w:val="16"/>
                 <w:szCs w:val="16"/>
               </w:rPr>
-              <w:t>VL_cases_by</w:t>
-            </w:r>
-            <w:proofErr w:type="spellEnd"/>
-            <w:r>
-              <w:rPr>
-                <w:rFonts w:eastAsia="Times New Roman" w:cstheme="minorHAnsi"/>
-                <w:color w:val="000000"/>
-                <w:sz w:val="16"/>
-                <w:szCs w:val="16"/>
-              </w:rPr>
-              <w:t xml:space="preserve"> provenance</w:t>
+              <w:t>VL_cases_by provenance</w:t>
             </w:r>
           </w:p>
         </w:tc>
@@ -2951,7 +3043,6 @@
                 <w:szCs w:val="16"/>
               </w:rPr>
             </w:pPr>
-            <w:proofErr w:type="spellStart"/>
             <w:r>
               <w:rPr>
                 <w:rFonts w:eastAsia="Times New Roman" w:cstheme="minorHAnsi"/>
@@ -2961,7 +3052,6 @@
               </w:rPr>
               <w:t>dataSet</w:t>
             </w:r>
-            <w:proofErr w:type="spellEnd"/>
           </w:p>
         </w:tc>
         <w:tc>
@@ -3051,7 +3141,6 @@
                 <w:szCs w:val="16"/>
               </w:rPr>
             </w:pPr>
-            <w:proofErr w:type="spellStart"/>
             <w:r>
               <w:rPr>
                 <w:rFonts w:eastAsia="Times New Roman" w:cstheme="minorHAnsi"/>
@@ -3061,7 +3150,6 @@
               </w:rPr>
               <w:t>dataSet</w:t>
             </w:r>
-            <w:proofErr w:type="spellEnd"/>
           </w:p>
         </w:tc>
         <w:tc>
@@ -3151,7 +3239,6 @@
                 <w:szCs w:val="16"/>
               </w:rPr>
             </w:pPr>
-            <w:proofErr w:type="spellStart"/>
             <w:r>
               <w:rPr>
                 <w:rFonts w:eastAsia="Times New Roman" w:cstheme="minorHAnsi"/>
@@ -3161,7 +3248,6 @@
               </w:rPr>
               <w:t>dataSet</w:t>
             </w:r>
-            <w:proofErr w:type="spellEnd"/>
           </w:p>
         </w:tc>
         <w:tc>
@@ -3251,7 +3337,6 @@
                 <w:szCs w:val="16"/>
               </w:rPr>
             </w:pPr>
-            <w:proofErr w:type="spellStart"/>
             <w:r>
               <w:rPr>
                 <w:rFonts w:eastAsia="Times New Roman" w:cstheme="minorHAnsi"/>
@@ -3261,7 +3346,6 @@
               </w:rPr>
               <w:t>dataSet</w:t>
             </w:r>
-            <w:proofErr w:type="spellEnd"/>
           </w:p>
         </w:tc>
         <w:tc>
@@ -3351,7 +3435,6 @@
                 <w:szCs w:val="16"/>
               </w:rPr>
             </w:pPr>
-            <w:proofErr w:type="spellStart"/>
             <w:r>
               <w:rPr>
                 <w:rFonts w:eastAsia="Times New Roman" w:cstheme="minorHAnsi"/>
@@ -3361,7 +3444,6 @@
               </w:rPr>
               <w:t>dataSet</w:t>
             </w:r>
-            <w:proofErr w:type="spellEnd"/>
           </w:p>
         </w:tc>
         <w:tc>
@@ -3460,7 +3542,6 @@
                 <w:szCs w:val="16"/>
               </w:rPr>
             </w:pPr>
-            <w:proofErr w:type="spellStart"/>
             <w:r>
               <w:rPr>
                 <w:rFonts w:eastAsia="Times New Roman" w:cstheme="minorHAnsi"/>
@@ -3470,7 +3551,6 @@
               </w:rPr>
               <w:t>dataSet</w:t>
             </w:r>
-            <w:proofErr w:type="spellEnd"/>
           </w:p>
         </w:tc>
         <w:tc>
@@ -3569,7 +3649,6 @@
                 <w:szCs w:val="16"/>
               </w:rPr>
             </w:pPr>
-            <w:proofErr w:type="spellStart"/>
             <w:r>
               <w:rPr>
                 <w:rFonts w:eastAsia="Times New Roman" w:cstheme="minorHAnsi"/>
@@ -3579,7 +3658,6 @@
               </w:rPr>
               <w:t>dataSet</w:t>
             </w:r>
-            <w:proofErr w:type="spellEnd"/>
           </w:p>
         </w:tc>
         <w:tc>
@@ -3669,7 +3747,6 @@
                 <w:szCs w:val="16"/>
               </w:rPr>
             </w:pPr>
-            <w:proofErr w:type="spellStart"/>
             <w:r>
               <w:rPr>
                 <w:rFonts w:eastAsia="Times New Roman" w:cstheme="minorHAnsi"/>
@@ -3679,7 +3756,6 @@
               </w:rPr>
               <w:t>dataSet</w:t>
             </w:r>
-            <w:proofErr w:type="spellEnd"/>
           </w:p>
         </w:tc>
         <w:tc>
@@ -3769,7 +3845,6 @@
                 <w:szCs w:val="16"/>
               </w:rPr>
             </w:pPr>
-            <w:proofErr w:type="spellStart"/>
             <w:r>
               <w:rPr>
                 <w:rFonts w:eastAsia="Times New Roman" w:cstheme="minorHAnsi"/>
@@ -3779,7 +3854,6 @@
               </w:rPr>
               <w:t>sqlViews</w:t>
             </w:r>
-            <w:proofErr w:type="spellEnd"/>
           </w:p>
         </w:tc>
         <w:tc>
@@ -3820,23 +3894,13 @@
                 <w:szCs w:val="16"/>
               </w:rPr>
             </w:pPr>
-            <w:proofErr w:type="spellStart"/>
             <w:r>
               <w:rPr>
                 <w:rFonts w:eastAsia="Times New Roman" w:cstheme="minorHAnsi"/>
                 <w:sz w:val="16"/>
                 <w:szCs w:val="16"/>
               </w:rPr>
-              <w:t>categoryOptionCombos</w:t>
-            </w:r>
-            <w:proofErr w:type="spellEnd"/>
-            <w:r>
-              <w:rPr>
-                <w:rFonts w:eastAsia="Times New Roman" w:cstheme="minorHAnsi"/>
-                <w:sz w:val="16"/>
-                <w:szCs w:val="16"/>
-              </w:rPr>
-              <w:t xml:space="preserve"> in DS</w:t>
+              <w:t>categoryOptionCombos in DS</w:t>
             </w:r>
           </w:p>
         </w:tc>
@@ -3873,7 +3937,6 @@
                 <w:szCs w:val="16"/>
               </w:rPr>
             </w:pPr>
-            <w:proofErr w:type="spellStart"/>
             <w:r>
               <w:rPr>
                 <w:rFonts w:eastAsia="Times New Roman" w:cstheme="minorHAnsi"/>
@@ -3883,7 +3946,6 @@
               </w:rPr>
               <w:t>sqlViews</w:t>
             </w:r>
-            <w:proofErr w:type="spellEnd"/>
           </w:p>
         </w:tc>
         <w:tc>
@@ -3899,7 +3961,6 @@
                 <w:szCs w:val="16"/>
               </w:rPr>
             </w:pPr>
-            <w:proofErr w:type="spellStart"/>
             <w:r>
               <w:rPr>
                 <w:rFonts w:eastAsia="Times New Roman" w:cstheme="minorHAnsi"/>
@@ -3908,7 +3969,6 @@
               </w:rPr>
               <w:t>oQdIVqkVlxC</w:t>
             </w:r>
-            <w:proofErr w:type="spellEnd"/>
           </w:p>
         </w:tc>
         <w:tc>
@@ -3930,18 +3990,8 @@
                 <w:sz w:val="16"/>
                 <w:szCs w:val="16"/>
               </w:rPr>
-              <w:t xml:space="preserve">data elements in </w:t>
-            </w:r>
-            <w:proofErr w:type="spellStart"/>
-            <w:r>
-              <w:rPr>
-                <w:rFonts w:eastAsia="Times New Roman" w:cstheme="minorHAnsi"/>
-                <w:sz w:val="16"/>
-                <w:szCs w:val="16"/>
-              </w:rPr>
-              <w:t>dataSet</w:t>
-            </w:r>
-            <w:proofErr w:type="spellEnd"/>
+              <w:t>data elements in dataSet</w:t>
+            </w:r>
           </w:p>
         </w:tc>
         <w:tc>
@@ -3977,7 +4027,6 @@
                 <w:szCs w:val="16"/>
               </w:rPr>
             </w:pPr>
-            <w:proofErr w:type="spellStart"/>
             <w:r>
               <w:rPr>
                 <w:rFonts w:eastAsia="Times New Roman" w:cstheme="minorHAnsi"/>
@@ -3987,7 +4036,6 @@
               </w:rPr>
               <w:t>sqlViews</w:t>
             </w:r>
-            <w:proofErr w:type="spellEnd"/>
           </w:p>
         </w:tc>
         <w:tc>
@@ -4070,7 +4118,6 @@
                 <w:szCs w:val="16"/>
               </w:rPr>
             </w:pPr>
-            <w:proofErr w:type="spellStart"/>
             <w:r>
               <w:rPr>
                 <w:rFonts w:eastAsia="Times New Roman" w:cstheme="minorHAnsi"/>
@@ -4080,7 +4127,6 @@
               </w:rPr>
               <w:t>legendSet</w:t>
             </w:r>
-            <w:proofErr w:type="spellEnd"/>
           </w:p>
         </w:tc>
         <w:tc>
@@ -4098,7 +4144,6 @@
                 <w:szCs w:val="16"/>
               </w:rPr>
             </w:pPr>
-            <w:proofErr w:type="spellStart"/>
             <w:r>
               <w:rPr>
                 <w:rFonts w:eastAsia="Times New Roman" w:cstheme="minorHAnsi"/>
@@ -4108,7 +4153,6 @@
               </w:rPr>
               <w:t>clwSlrqvmMx</w:t>
             </w:r>
-            <w:proofErr w:type="spellEnd"/>
           </w:p>
         </w:tc>
         <w:tc>
@@ -4173,7 +4217,6 @@
                 <w:szCs w:val="16"/>
               </w:rPr>
             </w:pPr>
-            <w:proofErr w:type="spellStart"/>
             <w:r>
               <w:rPr>
                 <w:rFonts w:eastAsia="Times New Roman" w:cstheme="minorHAnsi"/>
@@ -4183,7 +4226,6 @@
               </w:rPr>
               <w:t>legendSet</w:t>
             </w:r>
-            <w:proofErr w:type="spellEnd"/>
           </w:p>
         </w:tc>
         <w:tc>
@@ -4274,7 +4316,6 @@
                 <w:szCs w:val="16"/>
               </w:rPr>
             </w:pPr>
-            <w:proofErr w:type="spellStart"/>
             <w:r>
               <w:rPr>
                 <w:rFonts w:eastAsia="Times New Roman" w:cstheme="minorHAnsi"/>
@@ -4284,7 +4325,6 @@
               </w:rPr>
               <w:t>legendSet</w:t>
             </w:r>
-            <w:proofErr w:type="spellEnd"/>
           </w:p>
         </w:tc>
         <w:tc>
@@ -4375,7 +4415,6 @@
                 <w:szCs w:val="16"/>
               </w:rPr>
             </w:pPr>
-            <w:proofErr w:type="spellStart"/>
             <w:r>
               <w:rPr>
                 <w:rFonts w:eastAsia="Times New Roman" w:cstheme="minorHAnsi"/>
@@ -4385,7 +4424,6 @@
               </w:rPr>
               <w:t>legendSet</w:t>
             </w:r>
-            <w:proofErr w:type="spellEnd"/>
           </w:p>
         </w:tc>
         <w:tc>
@@ -4475,7 +4513,6 @@
                 <w:szCs w:val="16"/>
               </w:rPr>
             </w:pPr>
-            <w:proofErr w:type="spellStart"/>
             <w:r>
               <w:rPr>
                 <w:rFonts w:eastAsia="Times New Roman" w:cstheme="minorHAnsi"/>
@@ -4485,7 +4522,6 @@
               </w:rPr>
               <w:t>indicatorGroup</w:t>
             </w:r>
-            <w:proofErr w:type="spellEnd"/>
           </w:p>
         </w:tc>
         <w:tc>
@@ -4527,7 +4563,6 @@
                 <w:szCs w:val="16"/>
               </w:rPr>
             </w:pPr>
-            <w:proofErr w:type="spellStart"/>
             <w:r>
               <w:rPr>
                 <w:rFonts w:eastAsia="Times New Roman" w:cstheme="minorHAnsi"/>
@@ -4537,7 +4572,6 @@
               </w:rPr>
               <w:t>NTD_Leish_CP_INC_charts_IG</w:t>
             </w:r>
-            <w:proofErr w:type="spellEnd"/>
           </w:p>
         </w:tc>
         <w:tc>
@@ -4584,7 +4618,6 @@
                 <w:szCs w:val="16"/>
               </w:rPr>
             </w:pPr>
-            <w:proofErr w:type="spellStart"/>
             <w:r>
               <w:rPr>
                 <w:rFonts w:eastAsia="Times New Roman" w:cstheme="minorHAnsi"/>
@@ -4594,7 +4627,6 @@
               </w:rPr>
               <w:t>indicatorGroup</w:t>
             </w:r>
-            <w:proofErr w:type="spellEnd"/>
           </w:p>
         </w:tc>
         <w:tc>
@@ -4636,7 +4668,6 @@
                 <w:szCs w:val="16"/>
               </w:rPr>
             </w:pPr>
-            <w:proofErr w:type="spellStart"/>
             <w:r>
               <w:rPr>
                 <w:rFonts w:eastAsia="Times New Roman" w:cstheme="minorHAnsi"/>
@@ -4646,7 +4677,6 @@
               </w:rPr>
               <w:t>NTD_Leish_CP_maps_IG</w:t>
             </w:r>
-            <w:proofErr w:type="spellEnd"/>
           </w:p>
         </w:tc>
         <w:tc>
@@ -4693,7 +4723,6 @@
                 <w:szCs w:val="16"/>
               </w:rPr>
             </w:pPr>
-            <w:proofErr w:type="spellStart"/>
             <w:r>
               <w:rPr>
                 <w:rFonts w:eastAsia="Times New Roman" w:cstheme="minorHAnsi"/>
@@ -4703,7 +4732,6 @@
               </w:rPr>
               <w:t>indicatorGroup</w:t>
             </w:r>
-            <w:proofErr w:type="spellEnd"/>
           </w:p>
         </w:tc>
         <w:tc>
@@ -4745,7 +4773,6 @@
                 <w:szCs w:val="16"/>
               </w:rPr>
             </w:pPr>
-            <w:proofErr w:type="spellStart"/>
             <w:r>
               <w:rPr>
                 <w:rFonts w:eastAsia="Times New Roman" w:cstheme="minorHAnsi"/>
@@ -4755,7 +4782,6 @@
               </w:rPr>
               <w:t>NTD_Leish_CP_popAtRisk_IG</w:t>
             </w:r>
-            <w:proofErr w:type="spellEnd"/>
           </w:p>
         </w:tc>
         <w:tc>
@@ -4802,7 +4828,6 @@
                 <w:szCs w:val="16"/>
               </w:rPr>
             </w:pPr>
-            <w:proofErr w:type="spellStart"/>
             <w:r>
               <w:rPr>
                 <w:rFonts w:eastAsia="Times New Roman" w:cstheme="minorHAnsi"/>
@@ -4812,7 +4837,6 @@
               </w:rPr>
               <w:t>indicatorGroup</w:t>
             </w:r>
-            <w:proofErr w:type="spellEnd"/>
           </w:p>
         </w:tc>
         <w:tc>
@@ -4927,7 +4951,6 @@
                 <w:szCs w:val="16"/>
               </w:rPr>
             </w:pPr>
-            <w:proofErr w:type="spellStart"/>
             <w:r>
               <w:rPr>
                 <w:rFonts w:eastAsia="Times New Roman" w:cstheme="minorHAnsi"/>
@@ -4937,7 +4960,6 @@
               </w:rPr>
               <w:t>indicatorGroup</w:t>
             </w:r>
-            <w:proofErr w:type="spellEnd"/>
           </w:p>
         </w:tc>
         <w:tc>
@@ -4954,7 +4976,6 @@
                 <w:szCs w:val="16"/>
               </w:rPr>
             </w:pPr>
-            <w:proofErr w:type="spellStart"/>
             <w:r>
               <w:rPr>
                 <w:rFonts w:eastAsia="Times New Roman" w:cstheme="minorHAnsi"/>
@@ -4964,7 +4985,6 @@
               </w:rPr>
               <w:t>OxgkCeNyVVm</w:t>
             </w:r>
-            <w:proofErr w:type="spellEnd"/>
           </w:p>
         </w:tc>
         <w:tc>
@@ -4981,7 +5001,6 @@
                 <w:szCs w:val="16"/>
               </w:rPr>
             </w:pPr>
-            <w:proofErr w:type="spellStart"/>
             <w:r>
               <w:rPr>
                 <w:rFonts w:eastAsia="Times New Roman" w:cstheme="minorHAnsi"/>
@@ -5000,7 +5019,6 @@
               </w:rPr>
               <w:t>_IG</w:t>
             </w:r>
-            <w:proofErr w:type="spellEnd"/>
           </w:p>
         </w:tc>
         <w:tc>
@@ -5047,7 +5065,6 @@
                 <w:szCs w:val="16"/>
               </w:rPr>
             </w:pPr>
-            <w:proofErr w:type="spellStart"/>
             <w:r>
               <w:rPr>
                 <w:rFonts w:eastAsia="Times New Roman" w:cstheme="minorHAnsi"/>
@@ -5057,7 +5074,6 @@
               </w:rPr>
               <w:t>indicatorGroup</w:t>
             </w:r>
-            <w:proofErr w:type="spellEnd"/>
           </w:p>
         </w:tc>
         <w:tc>
@@ -5099,7 +5115,6 @@
                 <w:szCs w:val="16"/>
               </w:rPr>
             </w:pPr>
-            <w:proofErr w:type="spellStart"/>
             <w:r>
               <w:rPr>
                 <w:rFonts w:eastAsia="Times New Roman" w:cstheme="minorHAnsi"/>
@@ -5109,7 +5124,6 @@
               </w:rPr>
               <w:t>NTD_LSH_SCREEN_passive_IG</w:t>
             </w:r>
-            <w:proofErr w:type="spellEnd"/>
           </w:p>
           <w:p>
             <w:pPr>
@@ -5485,15 +5499,7 @@
         <w:jc w:val="both"/>
       </w:pPr>
       <w:r>
-        <w:t>In this panel you can configure which elements are showing in the CP and how. It has three tabs: General, to manage which types of the disease will appear in the tables, the graphs and the subnational level taken in account; maps to configure maps, legends and “</w:t>
-      </w:r>
-      <w:proofErr w:type="spellStart"/>
-      <w:r>
-        <w:t>notas</w:t>
-      </w:r>
-      <w:proofErr w:type="spellEnd"/>
-      <w:r>
-        <w:t xml:space="preserve"> bene”; and Footnotes, to manage which footnotes will appear in the CP. </w:t>
+        <w:t xml:space="preserve">In this panel you can configure which elements are showing in the CP and how. It has three tabs: General, to manage which types of the disease will appear in the tables, the graphs and the subnational level taken in account; maps to configure maps, legends and “notas bene”; and Footnotes, to manage which footnotes will appear in the CP. </w:t>
       </w:r>
       <w:r>
         <w:br/>
@@ -6110,23 +6116,7 @@
     </w:p>
     <w:p>
       <w:r>
-        <w:t xml:space="preserve">Name of the division levels: The system, takes, as example, the first subdivision level found, but this text should be updated to its specific category name (region, district, department, </w:t>
-      </w:r>
-      <w:proofErr w:type="spellStart"/>
-      <w:r>
-        <w:t>upazilla</w:t>
-      </w:r>
-      <w:proofErr w:type="spellEnd"/>
-      <w:r>
-        <w:t xml:space="preserve">… </w:t>
-      </w:r>
-      <w:proofErr w:type="spellStart"/>
-      <w:r>
-        <w:t>etc</w:t>
-      </w:r>
-      <w:proofErr w:type="spellEnd"/>
-      <w:r>
-        <w:t>).</w:t>
+        <w:t>Name of the division levels: The system, takes, as example, the first subdivision level found, but this text should be updated to its specific category name (region, district, department, upazilla… etc).</w:t>
       </w:r>
     </w:p>
     <w:p>
@@ -6658,9 +6648,6 @@
     <w:p>
       <w:pPr>
         <w:jc w:val="both"/>
-        <w:rPr>
-          <w:noProof/>
-        </w:rPr>
       </w:pPr>
       <w:r>
         <w:rPr>
@@ -6733,24 +6720,100 @@
           </wp:anchor>
         </w:drawing>
       </w:r>
-      <w:proofErr w:type="gramStart"/>
       <w:r>
-        <w:t>In order to</w:t>
+        <w:t>To</w:t>
       </w:r>
-      <w:proofErr w:type="gramEnd"/>
       <w:r>
         <w:t xml:space="preserve"> generate the PDF version of the CP, click </w:t>
       </w:r>
-      <w:proofErr w:type="spellStart"/>
       <w:r>
-        <w:t>ctrl+P</w:t>
-      </w:r>
-      <w:proofErr w:type="spellEnd"/>
-      <w:r>
-        <w:t xml:space="preserve">. You can adjust the final </w:t>
+        <w:t>[C</w:t>
       </w:r>
       <w:r>
-        <w:t>with the parameters: paper size (A4) scale (normally 100%), margins (minimum or custom).</w:t>
+        <w:t>trl</w:t>
+      </w:r>
+      <w:r>
+        <w:t>]</w:t>
+      </w:r>
+      <w:r>
+        <w:t>+</w:t>
+      </w:r>
+      <w:r>
+        <w:t>[</w:t>
+      </w:r>
+      <w:r>
+        <w:t>P</w:t>
+      </w:r>
+      <w:r>
+        <w:t>]</w:t>
+      </w:r>
+      <w:r>
+        <w:t xml:space="preserve">. </w:t>
+      </w:r>
+    </w:p>
+    <w:p>
+      <w:pPr>
+        <w:jc w:val="both"/>
+      </w:pPr>
+      <w:r>
+        <w:t xml:space="preserve">You can adjust the final </w:t>
+      </w:r>
+      <w:r>
+        <w:t xml:space="preserve">with the parameters: </w:t>
+      </w:r>
+    </w:p>
+    <w:p>
+      <w:pPr>
+        <w:pStyle w:val="ListParagraph"/>
+        <w:numPr>
+          <w:ilvl w:val="0"/>
+          <w:numId w:val="6"/>
+        </w:numPr>
+        <w:jc w:val="both"/>
+        <w:rPr>
+          <w:noProof/>
+        </w:rPr>
+      </w:pPr>
+      <w:r>
+        <w:t xml:space="preserve">paper size (A4) </w:t>
+      </w:r>
+    </w:p>
+    <w:p>
+      <w:pPr>
+        <w:pStyle w:val="ListParagraph"/>
+        <w:numPr>
+          <w:ilvl w:val="0"/>
+          <w:numId w:val="6"/>
+        </w:numPr>
+        <w:jc w:val="both"/>
+        <w:rPr>
+          <w:noProof/>
+        </w:rPr>
+      </w:pPr>
+      <w:r>
+        <w:t>scale (n</w:t>
+      </w:r>
+      <w:r>
+        <w:t>ormally 100%)</w:t>
+      </w:r>
+      <w:r>
+        <w:t xml:space="preserve"> </w:t>
+      </w:r>
+    </w:p>
+    <w:p>
+      <w:pPr>
+        <w:pStyle w:val="ListParagraph"/>
+        <w:numPr>
+          <w:ilvl w:val="0"/>
+          <w:numId w:val="6"/>
+        </w:numPr>
+        <w:jc w:val="both"/>
+        <w:rPr>
+          <w:noProof/>
+        </w:rPr>
+      </w:pPr>
+      <w:r>
+        <w:t>margins (minimum or custom).</w:t>
       </w:r>
       <w:r>
         <w:rPr>
@@ -6758,6 +6821,33 @@
         </w:rPr>
         <w:t xml:space="preserve"> </w:t>
       </w:r>
+    </w:p>
+    <w:p>
+      <w:pPr>
+        <w:pStyle w:val="ListParagraph"/>
+        <w:numPr>
+          <w:ilvl w:val="0"/>
+          <w:numId w:val="6"/>
+        </w:numPr>
+        <w:jc w:val="both"/>
+        <w:rPr>
+          <w:noProof/>
+        </w:rPr>
+      </w:pPr>
+      <w:r>
+        <w:rPr>
+          <w:noProof/>
+        </w:rPr>
+        <w:t>Uncheck “Headers and footers”</w:t>
+      </w:r>
+    </w:p>
+    <w:p>
+      <w:pPr>
+        <w:jc w:val="both"/>
+        <w:rPr>
+          <w:noProof/>
+        </w:rPr>
+      </w:pPr>
       <w:r>
         <w:rPr>
           <w:noProof/>
@@ -7774,56 +7864,36 @@
                 <w:szCs w:val="18"/>
               </w:rPr>
             </w:pPr>
-            <w:proofErr w:type="spellStart"/>
             <w:r>
               <w:rPr>
                 <w:b/>
                 <w:sz w:val="18"/>
                 <w:szCs w:val="18"/>
               </w:rPr>
-              <w:t>DataSet</w:t>
-            </w:r>
-            <w:proofErr w:type="spellEnd"/>
-            <w:r>
+              <w:t>DataSet / Program</w:t>
+            </w:r>
+          </w:p>
+        </w:tc>
+        <w:tc>
+          <w:tcPr>
+            <w:tcW w:w="2700" w:type="dxa"/>
+          </w:tcPr>
+          <w:p>
+            <w:pPr>
+              <w:jc w:val="both"/>
               <w:rPr>
                 <w:b/>
                 <w:sz w:val="18"/>
                 <w:szCs w:val="18"/>
               </w:rPr>
-              <w:t xml:space="preserve"> / Program</w:t>
-            </w:r>
-          </w:p>
-        </w:tc>
-        <w:tc>
-          <w:tcPr>
-            <w:tcW w:w="2700" w:type="dxa"/>
-          </w:tcPr>
-          <w:p>
-            <w:pPr>
-              <w:jc w:val="both"/>
+            </w:pPr>
+            <w:r>
               <w:rPr>
                 <w:b/>
                 <w:sz w:val="18"/>
                 <w:szCs w:val="18"/>
               </w:rPr>
-            </w:pPr>
-            <w:proofErr w:type="spellStart"/>
-            <w:r>
-              <w:rPr>
-                <w:b/>
-                <w:sz w:val="18"/>
-                <w:szCs w:val="18"/>
-              </w:rPr>
-              <w:t>DataElement</w:t>
-            </w:r>
-            <w:proofErr w:type="spellEnd"/>
-            <w:r>
-              <w:rPr>
-                <w:b/>
-                <w:sz w:val="18"/>
-                <w:szCs w:val="18"/>
-              </w:rPr>
-              <w:t xml:space="preserve"> / Indicator</w:t>
+              <w:t>DataElement / Indicator</w:t>
             </w:r>
           </w:p>
         </w:tc>
@@ -7841,23 +7911,13 @@
                 <w:szCs w:val="18"/>
               </w:rPr>
             </w:pPr>
-            <w:proofErr w:type="spellStart"/>
             <w:r>
               <w:rPr>
                 <w:b/>
                 <w:sz w:val="18"/>
                 <w:szCs w:val="18"/>
               </w:rPr>
-              <w:t>CatCombos</w:t>
-            </w:r>
-            <w:proofErr w:type="spellEnd"/>
-            <w:r>
-              <w:rPr>
-                <w:b/>
-                <w:sz w:val="18"/>
-                <w:szCs w:val="18"/>
-              </w:rPr>
-              <w:t xml:space="preserve"> / comments</w:t>
+              <w:t>CatCombos / comments</w:t>
             </w:r>
           </w:p>
         </w:tc>
@@ -7905,7 +7965,6 @@
                 <w:szCs w:val="18"/>
               </w:rPr>
             </w:pPr>
-            <w:proofErr w:type="spellStart"/>
             <w:r>
               <w:rPr>
                 <w:rFonts w:ascii="Courier New" w:hAnsi="Courier New" w:cs="Courier New"/>
@@ -7915,7 +7974,6 @@
               </w:rPr>
               <w:t>DS_GeneralInformation</w:t>
             </w:r>
-            <w:proofErr w:type="spellEnd"/>
           </w:p>
         </w:tc>
         <w:tc>
@@ -8005,7 +8063,6 @@
                 <w:szCs w:val="20"/>
               </w:rPr>
             </w:pPr>
-            <w:proofErr w:type="spellStart"/>
             <w:r>
               <w:rPr>
                 <w:rFonts w:ascii="Courier New" w:hAnsi="Courier New" w:cs="Courier New"/>
@@ -8015,7 +8072,6 @@
               </w:rPr>
               <w:t>DS_GeneralInformation</w:t>
             </w:r>
-            <w:proofErr w:type="spellEnd"/>
           </w:p>
         </w:tc>
         <w:tc>
@@ -8394,7 +8450,6 @@
                       <w:szCs w:val="16"/>
                     </w:rPr>
                   </w:pPr>
-                  <w:proofErr w:type="spellStart"/>
                   <w:r>
                     <w:rPr>
                       <w:rFonts w:ascii="Calibri" w:eastAsia="Times New Roman" w:hAnsi="Calibri" w:cs="Calibri"/>
@@ -8404,7 +8459,6 @@
                     </w:rPr>
                     <w:t>adEelGXyPIn</w:t>
                   </w:r>
-                  <w:proofErr w:type="spellEnd"/>
                 </w:p>
               </w:tc>
             </w:tr>
@@ -9625,7 +9679,6 @@
                       <w:szCs w:val="16"/>
                     </w:rPr>
                   </w:pPr>
-                  <w:proofErr w:type="spellStart"/>
                   <w:r>
                     <w:rPr>
                       <w:rFonts w:eastAsia="Times New Roman" w:cstheme="minorHAnsi"/>
@@ -9635,7 +9688,6 @@
                     </w:rPr>
                     <w:t>gWsMlGpOSzY</w:t>
                   </w:r>
-                  <w:proofErr w:type="spellEnd"/>
                 </w:p>
               </w:tc>
             </w:tr>
@@ -10227,7 +10279,6 @@
                       <w:szCs w:val="16"/>
                     </w:rPr>
                   </w:pPr>
-                  <w:proofErr w:type="spellStart"/>
                   <w:r>
                     <w:rPr>
                       <w:rFonts w:eastAsia="Times New Roman" w:cstheme="minorHAnsi"/>
@@ -10237,7 +10288,6 @@
                     </w:rPr>
                     <w:t>RwwDYedBcDl</w:t>
                   </w:r>
-                  <w:proofErr w:type="spellEnd"/>
                 </w:p>
               </w:tc>
             </w:tr>
@@ -10289,7 +10339,6 @@
                       <w:szCs w:val="16"/>
                     </w:rPr>
                   </w:pPr>
-                  <w:proofErr w:type="spellStart"/>
                   <w:r>
                     <w:rPr>
                       <w:rFonts w:eastAsia="Times New Roman" w:cstheme="minorHAnsi"/>
@@ -10299,7 +10348,6 @@
                     </w:rPr>
                     <w:t>xaMRyDOevEu</w:t>
                   </w:r>
-                  <w:proofErr w:type="spellEnd"/>
                 </w:p>
               </w:tc>
             </w:tr>
@@ -10531,7 +10579,6 @@
                       <w:szCs w:val="16"/>
                     </w:rPr>
                   </w:pPr>
-                  <w:proofErr w:type="spellStart"/>
                   <w:r>
                     <w:rPr>
                       <w:rFonts w:eastAsia="Times New Roman" w:cstheme="minorHAnsi"/>
@@ -10541,7 +10588,6 @@
                     </w:rPr>
                     <w:t>MKDYDGdryXB</w:t>
                   </w:r>
-                  <w:proofErr w:type="spellEnd"/>
                 </w:p>
               </w:tc>
             </w:tr>
@@ -10653,7 +10699,6 @@
                       <w:szCs w:val="16"/>
                     </w:rPr>
                   </w:pPr>
-                  <w:proofErr w:type="spellStart"/>
                   <w:r>
                     <w:rPr>
                       <w:rFonts w:eastAsia="Times New Roman" w:cstheme="minorHAnsi"/>
@@ -10663,7 +10708,6 @@
                     </w:rPr>
                     <w:t>avCYQARWeei</w:t>
                   </w:r>
-                  <w:proofErr w:type="spellEnd"/>
                 </w:p>
               </w:tc>
             </w:tr>
@@ -10715,7 +10759,6 @@
                       <w:szCs w:val="16"/>
                     </w:rPr>
                   </w:pPr>
-                  <w:proofErr w:type="spellStart"/>
                   <w:r>
                     <w:rPr>
                       <w:rFonts w:eastAsia="Times New Roman" w:cstheme="minorHAnsi"/>
@@ -10725,7 +10768,6 @@
                     </w:rPr>
                     <w:t>PKDfpYDkyoy</w:t>
                   </w:r>
-                  <w:proofErr w:type="spellEnd"/>
                 </w:p>
               </w:tc>
             </w:tr>
@@ -10897,7 +10939,6 @@
                 <w:szCs w:val="20"/>
               </w:rPr>
             </w:pPr>
-            <w:proofErr w:type="spellStart"/>
             <w:r>
               <w:rPr>
                 <w:rFonts w:ascii="Courier New" w:hAnsi="Courier New" w:cs="Courier New"/>
@@ -10907,7 +10948,6 @@
               </w:rPr>
               <w:t>DS_GeneralInformation</w:t>
             </w:r>
-            <w:proofErr w:type="spellEnd"/>
           </w:p>
         </w:tc>
         <w:tc>
@@ -10937,30 +10977,38 @@
         </w:tc>
         <w:tc>
           <w:tcPr>
-            <w:tcW w:w="3690" w:type="dxa"/>
-          </w:tcPr>
-          <w:p>
-            <w:pPr>
-              <w:jc w:val="both"/>
-              <w:rPr>
-                <w:sz w:val="18"/>
-                <w:szCs w:val="18"/>
-              </w:rPr>
-            </w:pPr>
-          </w:p>
-        </w:tc>
-        <w:tc>
-          <w:tcPr>
-            <w:tcW w:w="720" w:type="dxa"/>
-          </w:tcPr>
-          <w:p>
-            <w:pPr>
-              <w:jc w:val="both"/>
-              <w:rPr>
-                <w:sz w:val="18"/>
-                <w:szCs w:val="18"/>
-              </w:rPr>
-            </w:pPr>
+            <w:tcW w:w="4410" w:type="dxa"/>
+            <w:gridSpan w:val="2"/>
+          </w:tcPr>
+          <w:p>
+            <w:pPr>
+              <w:jc w:val="both"/>
+              <w:rPr>
+                <w:sz w:val="18"/>
+                <w:szCs w:val="18"/>
+              </w:rPr>
+            </w:pPr>
+            <w:r>
+              <w:rPr>
+                <w:sz w:val="18"/>
+                <w:szCs w:val="18"/>
+              </w:rPr>
+              <w:t>Value is rounded to</w:t>
+            </w:r>
+            <w:r>
+              <w:rPr>
+                <w:sz w:val="18"/>
+                <w:szCs w:val="18"/>
+              </w:rPr>
+              <w:t xml:space="preserve"> the</w:t>
+            </w:r>
+            <w:r>
+              <w:rPr>
+                <w:sz w:val="18"/>
+                <w:szCs w:val="18"/>
+              </w:rPr>
+              <w:t xml:space="preserve"> nearest integer.</w:t>
+            </w:r>
           </w:p>
         </w:tc>
       </w:tr>
@@ -11001,7 +11049,6 @@
                 <w:szCs w:val="20"/>
               </w:rPr>
             </w:pPr>
-            <w:proofErr w:type="spellStart"/>
             <w:r>
               <w:rPr>
                 <w:rFonts w:ascii="Courier New" w:hAnsi="Courier New" w:cs="Courier New"/>
@@ -11011,7 +11058,6 @@
               </w:rPr>
               <w:t>DS_GeneralInformation</w:t>
             </w:r>
-            <w:proofErr w:type="spellEnd"/>
           </w:p>
         </w:tc>
         <w:tc>
@@ -11028,7 +11074,6 @@
                 <w:szCs w:val="20"/>
               </w:rPr>
             </w:pPr>
-            <w:proofErr w:type="spellStart"/>
             <w:r>
               <w:rPr>
                 <w:rFonts w:ascii="Courier New" w:hAnsi="Courier New" w:cs="Courier New"/>
@@ -11038,26 +11083,12 @@
               </w:rPr>
               <w:t>GEN_WB_IncomeGroup</w:t>
             </w:r>
-            <w:proofErr w:type="spellEnd"/>
-          </w:p>
-        </w:tc>
-        <w:tc>
-          <w:tcPr>
-            <w:tcW w:w="3690" w:type="dxa"/>
-          </w:tcPr>
-          <w:p>
-            <w:pPr>
-              <w:jc w:val="both"/>
-              <w:rPr>
-                <w:sz w:val="18"/>
-                <w:szCs w:val="18"/>
-              </w:rPr>
-            </w:pPr>
-          </w:p>
-        </w:tc>
-        <w:tc>
-          <w:tcPr>
-            <w:tcW w:w="720" w:type="dxa"/>
+          </w:p>
+        </w:tc>
+        <w:tc>
+          <w:tcPr>
+            <w:tcW w:w="4410" w:type="dxa"/>
+            <w:gridSpan w:val="2"/>
           </w:tcPr>
           <w:p>
             <w:pPr>
@@ -11108,7 +11139,6 @@
                 <w:szCs w:val="20"/>
               </w:rPr>
             </w:pPr>
-            <w:proofErr w:type="spellStart"/>
             <w:r>
               <w:rPr>
                 <w:rFonts w:ascii="Courier New" w:hAnsi="Courier New" w:cs="Courier New"/>
@@ -11118,7 +11148,6 @@
               </w:rPr>
               <w:t>DS_GeneralInformation</w:t>
             </w:r>
-            <w:proofErr w:type="spellEnd"/>
           </w:p>
         </w:tc>
         <w:tc>
@@ -11313,7 +11342,6 @@
                 <w:szCs w:val="20"/>
               </w:rPr>
             </w:pPr>
-            <w:proofErr w:type="spellStart"/>
             <w:r>
               <w:rPr>
                 <w:rFonts w:ascii="Courier New" w:hAnsi="Courier New" w:cs="Courier New"/>
@@ -11323,7 +11351,6 @@
               </w:rPr>
               <w:t>DS_GeneralInformation</w:t>
             </w:r>
-            <w:proofErr w:type="spellEnd"/>
           </w:p>
         </w:tc>
         <w:tc>
@@ -11340,7 +11367,6 @@
                 <w:szCs w:val="20"/>
               </w:rPr>
             </w:pPr>
-            <w:proofErr w:type="spellStart"/>
             <w:r>
               <w:rPr>
                 <w:rFonts w:ascii="Courier New" w:hAnsi="Courier New" w:cs="Courier New"/>
@@ -11350,19 +11376,17 @@
               </w:rPr>
               <w:t>GEN_UN_WPP_LifeExpBirth_Female</w:t>
             </w:r>
-            <w:proofErr w:type="spellEnd"/>
-          </w:p>
-          <w:p>
-            <w:pPr>
-              <w:jc w:val="both"/>
-              <w:rPr>
-                <w:rFonts w:ascii="Courier New" w:hAnsi="Courier New" w:cs="Courier New"/>
-                <w:color w:val="1A1AA6"/>
-                <w:sz w:val="20"/>
-                <w:szCs w:val="20"/>
-              </w:rPr>
-            </w:pPr>
-            <w:proofErr w:type="spellStart"/>
+          </w:p>
+          <w:p>
+            <w:pPr>
+              <w:jc w:val="both"/>
+              <w:rPr>
+                <w:rFonts w:ascii="Courier New" w:hAnsi="Courier New" w:cs="Courier New"/>
+                <w:color w:val="1A1AA6"/>
+                <w:sz w:val="20"/>
+                <w:szCs w:val="20"/>
+              </w:rPr>
+            </w:pPr>
             <w:r>
               <w:rPr>
                 <w:rFonts w:ascii="Courier New" w:hAnsi="Courier New" w:cs="Courier New"/>
@@ -11372,59 +11396,64 @@
               </w:rPr>
               <w:t>GEN_UN_WPP_LifeExpBirth_Male</w:t>
             </w:r>
-            <w:proofErr w:type="spellEnd"/>
-          </w:p>
-          <w:p>
-            <w:pPr>
-              <w:jc w:val="both"/>
-              <w:rPr>
-                <w:rFonts w:ascii="Courier New" w:hAnsi="Courier New" w:cs="Courier New"/>
-                <w:color w:val="1A1AA6"/>
-                <w:sz w:val="20"/>
-                <w:szCs w:val="20"/>
-              </w:rPr>
-            </w:pPr>
-          </w:p>
-          <w:p>
-            <w:pPr>
-              <w:jc w:val="both"/>
-              <w:rPr>
-                <w:rFonts w:ascii="Courier New" w:hAnsi="Courier New" w:cs="Courier New"/>
-                <w:color w:val="1A1AA6"/>
-                <w:sz w:val="20"/>
-                <w:szCs w:val="20"/>
-              </w:rPr>
-            </w:pPr>
-          </w:p>
-        </w:tc>
-        <w:tc>
-          <w:tcPr>
-            <w:tcW w:w="3690" w:type="dxa"/>
-          </w:tcPr>
-          <w:p>
-            <w:pPr>
-              <w:jc w:val="both"/>
-              <w:rPr>
-                <w:rFonts w:ascii="Courier New" w:hAnsi="Courier New" w:cs="Courier New"/>
-                <w:color w:val="1A1AA6"/>
-                <w:sz w:val="20"/>
-                <w:szCs w:val="20"/>
-              </w:rPr>
-            </w:pPr>
-          </w:p>
-        </w:tc>
-        <w:tc>
-          <w:tcPr>
-            <w:tcW w:w="720" w:type="dxa"/>
-          </w:tcPr>
-          <w:p>
-            <w:pPr>
-              <w:jc w:val="both"/>
-              <w:rPr>
-                <w:sz w:val="18"/>
-                <w:szCs w:val="18"/>
-              </w:rPr>
-            </w:pPr>
+          </w:p>
+          <w:p>
+            <w:pPr>
+              <w:jc w:val="both"/>
+              <w:rPr>
+                <w:rFonts w:ascii="Courier New" w:hAnsi="Courier New" w:cs="Courier New"/>
+                <w:color w:val="1A1AA6"/>
+                <w:sz w:val="20"/>
+                <w:szCs w:val="20"/>
+              </w:rPr>
+            </w:pPr>
+          </w:p>
+          <w:p>
+            <w:pPr>
+              <w:jc w:val="both"/>
+              <w:rPr>
+                <w:rFonts w:ascii="Courier New" w:hAnsi="Courier New" w:cs="Courier New"/>
+                <w:color w:val="1A1AA6"/>
+                <w:sz w:val="20"/>
+                <w:szCs w:val="20"/>
+              </w:rPr>
+            </w:pPr>
+          </w:p>
+        </w:tc>
+        <w:tc>
+          <w:tcPr>
+            <w:tcW w:w="4410" w:type="dxa"/>
+            <w:gridSpan w:val="2"/>
+          </w:tcPr>
+          <w:p>
+            <w:pPr>
+              <w:jc w:val="both"/>
+              <w:rPr>
+                <w:sz w:val="18"/>
+                <w:szCs w:val="18"/>
+              </w:rPr>
+            </w:pPr>
+            <w:r>
+              <w:rPr>
+                <w:sz w:val="18"/>
+                <w:szCs w:val="18"/>
+              </w:rPr>
+              <w:t>Value is rounded to</w:t>
+            </w:r>
+            <w:r>
+              <w:rPr>
+                <w:sz w:val="18"/>
+                <w:szCs w:val="18"/>
+              </w:rPr>
+              <w:t xml:space="preserve"> the</w:t>
+            </w:r>
+            <w:r>
+              <w:rPr>
+                <w:sz w:val="18"/>
+                <w:szCs w:val="18"/>
+              </w:rPr>
+              <w:t xml:space="preserve"> nearest integer.</w:t>
+            </w:r>
           </w:p>
         </w:tc>
       </w:tr>
@@ -11468,39 +11497,7 @@
                 <w:sz w:val="18"/>
                 <w:szCs w:val="18"/>
               </w:rPr>
-              <w:t xml:space="preserve">Number of subdivisions in the </w:t>
-            </w:r>
-            <w:proofErr w:type="spellStart"/>
-            <w:r>
-              <w:rPr>
-                <w:sz w:val="18"/>
-                <w:szCs w:val="18"/>
-              </w:rPr>
-              <w:t>orgUnitTree</w:t>
-            </w:r>
-            <w:proofErr w:type="spellEnd"/>
-            <w:r>
-              <w:rPr>
-                <w:sz w:val="18"/>
-                <w:szCs w:val="18"/>
-              </w:rPr>
-              <w:t xml:space="preserve"> for the current country at the selected level. The name is the first occurrence found in the </w:t>
-            </w:r>
-            <w:proofErr w:type="spellStart"/>
-            <w:r>
-              <w:rPr>
-                <w:sz w:val="18"/>
-                <w:szCs w:val="18"/>
-              </w:rPr>
-              <w:t>orgUnitTree</w:t>
-            </w:r>
-            <w:proofErr w:type="spellEnd"/>
-            <w:r>
-              <w:rPr>
-                <w:sz w:val="18"/>
-                <w:szCs w:val="18"/>
-              </w:rPr>
-              <w:t>.</w:t>
+              <w:t>Number of subdivisions in the orgUnitTree for the current country at the selected level. The name is the first occurrence found in the orgUnitTree.</w:t>
             </w:r>
           </w:p>
         </w:tc>
@@ -12876,7 +12873,6 @@
                 <w:szCs w:val="18"/>
               </w:rPr>
             </w:pPr>
-            <w:proofErr w:type="spellStart"/>
             <w:r>
               <w:rPr>
                 <w:b/>
@@ -12885,7 +12881,6 @@
               </w:rPr>
               <w:t>DataSet</w:t>
             </w:r>
-            <w:proofErr w:type="spellEnd"/>
           </w:p>
         </w:tc>
         <w:tc>
@@ -12901,23 +12896,13 @@
                 <w:szCs w:val="18"/>
               </w:rPr>
             </w:pPr>
-            <w:proofErr w:type="spellStart"/>
             <w:r>
               <w:rPr>
                 <w:b/>
                 <w:sz w:val="18"/>
                 <w:szCs w:val="18"/>
               </w:rPr>
-              <w:t>DataElement</w:t>
-            </w:r>
-            <w:proofErr w:type="spellEnd"/>
-            <w:r>
-              <w:rPr>
-                <w:b/>
-                <w:sz w:val="18"/>
-                <w:szCs w:val="18"/>
-              </w:rPr>
-              <w:t xml:space="preserve"> / Indicator</w:t>
+              <w:t>DataElement / Indicator</w:t>
             </w:r>
           </w:p>
         </w:tc>
@@ -12935,33 +12920,13 @@
                 <w:szCs w:val="18"/>
               </w:rPr>
             </w:pPr>
-            <w:proofErr w:type="spellStart"/>
-            <w:proofErr w:type="gramStart"/>
             <w:r>
               <w:rPr>
                 <w:b/>
                 <w:sz w:val="18"/>
                 <w:szCs w:val="18"/>
               </w:rPr>
-              <w:t>CatCombos</w:t>
-            </w:r>
-            <w:proofErr w:type="spellEnd"/>
-            <w:r>
-              <w:rPr>
-                <w:b/>
-                <w:sz w:val="18"/>
-                <w:szCs w:val="18"/>
-              </w:rPr>
-              <w:t xml:space="preserve">  /</w:t>
-            </w:r>
-            <w:proofErr w:type="gramEnd"/>
-            <w:r>
-              <w:rPr>
-                <w:b/>
-                <w:sz w:val="18"/>
-                <w:szCs w:val="18"/>
-              </w:rPr>
-              <w:t xml:space="preserve"> Comments</w:t>
+              <w:t>CatCombos  / Comments</w:t>
             </w:r>
           </w:p>
         </w:tc>
@@ -13175,23 +13140,7 @@
                 <w:sz w:val="18"/>
                 <w:szCs w:val="18"/>
               </w:rPr>
-              <w:t>It replaces the numeric code (1,3 or 5) by “Endemic”, “Previously endemic” or “</w:t>
-            </w:r>
-            <w:proofErr w:type="gramStart"/>
-            <w:r>
-              <w:rPr>
-                <w:sz w:val="18"/>
-                <w:szCs w:val="18"/>
-              </w:rPr>
-              <w:t>Non endemic</w:t>
-            </w:r>
-            <w:proofErr w:type="gramEnd"/>
-            <w:r>
-              <w:rPr>
-                <w:sz w:val="18"/>
-                <w:szCs w:val="18"/>
-              </w:rPr>
-              <w:t>”. It shows “Error!” if other code is found.</w:t>
+              <w:t>It replaces the numeric code (1,3 or 5) by “Endemic”, “Previously endemic” or “Non endemic”. It shows “Error!” if other code is found.</w:t>
             </w:r>
           </w:p>
           <w:p>
@@ -13243,7 +13192,6 @@
                 <w:szCs w:val="18"/>
               </w:rPr>
             </w:pPr>
-            <w:proofErr w:type="spellStart"/>
             <w:r>
               <w:rPr>
                 <w:rFonts w:ascii="Courier New" w:hAnsi="Courier New" w:cs="Courier New"/>
@@ -13253,17 +13201,15 @@
               </w:rPr>
               <w:t>DS_VL_Detailed_Annual</w:t>
             </w:r>
-            <w:proofErr w:type="spellEnd"/>
-          </w:p>
-          <w:p>
-            <w:pPr>
-              <w:jc w:val="both"/>
-              <w:rPr>
-                <w:sz w:val="18"/>
-                <w:szCs w:val="18"/>
-              </w:rPr>
-            </w:pPr>
-            <w:proofErr w:type="spellStart"/>
+          </w:p>
+          <w:p>
+            <w:pPr>
+              <w:jc w:val="both"/>
+              <w:rPr>
+                <w:sz w:val="18"/>
+                <w:szCs w:val="18"/>
+              </w:rPr>
+            </w:pPr>
             <w:r>
               <w:rPr>
                 <w:rFonts w:ascii="Courier New" w:hAnsi="Courier New" w:cs="Courier New"/>
@@ -13273,7 +13219,6 @@
               </w:rPr>
               <w:t>DS_VL_Simple_Annual</w:t>
             </w:r>
-            <w:proofErr w:type="spellEnd"/>
           </w:p>
           <w:p>
             <w:pPr>
@@ -13308,7 +13253,6 @@
                 <w:szCs w:val="18"/>
               </w:rPr>
             </w:pPr>
-            <w:proofErr w:type="spellStart"/>
             <w:r>
               <w:rPr>
                 <w:rFonts w:ascii="Courier New" w:hAnsi="Courier New" w:cs="Courier New"/>
@@ -13318,7 +13262,6 @@
               </w:rPr>
               <w:t>VL_EPI_Type</w:t>
             </w:r>
-            <w:proofErr w:type="spellEnd"/>
             <w:r>
               <w:rPr>
                 <w:rFonts w:ascii="Courier New" w:hAnsi="Courier New" w:cs="Courier New"/>
@@ -13453,7 +13396,6 @@
                 <w:szCs w:val="18"/>
               </w:rPr>
             </w:pPr>
-            <w:proofErr w:type="spellStart"/>
             <w:r>
               <w:rPr>
                 <w:rFonts w:ascii="Courier New" w:hAnsi="Courier New" w:cs="Courier New"/>
@@ -13463,19 +13405,17 @@
               </w:rPr>
               <w:t>DS_CL_Detailed_Annual</w:t>
             </w:r>
-            <w:proofErr w:type="spellEnd"/>
-          </w:p>
-          <w:p>
-            <w:pPr>
-              <w:jc w:val="both"/>
-              <w:rPr>
-                <w:rFonts w:ascii="Courier New" w:hAnsi="Courier New" w:cs="Courier New"/>
-                <w:color w:val="1A1AA6"/>
-                <w:sz w:val="18"/>
-                <w:szCs w:val="18"/>
-              </w:rPr>
-            </w:pPr>
-            <w:proofErr w:type="spellStart"/>
+          </w:p>
+          <w:p>
+            <w:pPr>
+              <w:jc w:val="both"/>
+              <w:rPr>
+                <w:rFonts w:ascii="Courier New" w:hAnsi="Courier New" w:cs="Courier New"/>
+                <w:color w:val="1A1AA6"/>
+                <w:sz w:val="18"/>
+                <w:szCs w:val="18"/>
+              </w:rPr>
+            </w:pPr>
             <w:r>
               <w:rPr>
                 <w:rFonts w:ascii="Courier New" w:hAnsi="Courier New" w:cs="Courier New"/>
@@ -13485,19 +13425,17 @@
               </w:rPr>
               <w:t>DS_CL_Detailed_Monthly</w:t>
             </w:r>
-            <w:proofErr w:type="spellEnd"/>
-          </w:p>
-          <w:p>
-            <w:pPr>
-              <w:jc w:val="both"/>
-              <w:rPr>
-                <w:rFonts w:ascii="Courier New" w:hAnsi="Courier New" w:cs="Courier New"/>
-                <w:color w:val="1A1AA6"/>
-                <w:sz w:val="18"/>
-                <w:szCs w:val="18"/>
-              </w:rPr>
-            </w:pPr>
-            <w:proofErr w:type="spellStart"/>
+          </w:p>
+          <w:p>
+            <w:pPr>
+              <w:jc w:val="both"/>
+              <w:rPr>
+                <w:rFonts w:ascii="Courier New" w:hAnsi="Courier New" w:cs="Courier New"/>
+                <w:color w:val="1A1AA6"/>
+                <w:sz w:val="18"/>
+                <w:szCs w:val="18"/>
+              </w:rPr>
+            </w:pPr>
             <w:r>
               <w:rPr>
                 <w:rFonts w:ascii="Courier New" w:hAnsi="Courier New" w:cs="Courier New"/>
@@ -13507,7 +13445,6 @@
               </w:rPr>
               <w:t>DS_CL_Simple_Annual</w:t>
             </w:r>
-            <w:proofErr w:type="spellEnd"/>
           </w:p>
           <w:p>
             <w:pPr>
@@ -13544,7 +13481,6 @@
                 <w:szCs w:val="18"/>
               </w:rPr>
             </w:pPr>
-            <w:proofErr w:type="spellStart"/>
             <w:r>
               <w:rPr>
                 <w:rFonts w:ascii="Courier New" w:hAnsi="Courier New" w:cs="Courier New"/>
@@ -13554,7 +13490,6 @@
               </w:rPr>
               <w:t>CL_EPI_Type</w:t>
             </w:r>
-            <w:proofErr w:type="spellEnd"/>
             <w:r>
               <w:rPr>
                 <w:rFonts w:ascii="Courier New" w:hAnsi="Courier New" w:cs="Courier New"/>
@@ -13563,18 +13498,8 @@
                 <w:szCs w:val="18"/>
               </w:rPr>
               <w:br/>
-            </w:r>
-            <w:proofErr w:type="spellStart"/>
-            <w:r>
-              <w:rPr>
-                <w:rFonts w:ascii="Courier New" w:hAnsi="Courier New" w:cs="Courier New"/>
-                <w:color w:val="1A1AA6"/>
-                <w:sz w:val="18"/>
-                <w:szCs w:val="18"/>
-              </w:rPr>
               <w:t>MCL_GEN_EPID_cases</w:t>
             </w:r>
-            <w:proofErr w:type="spellEnd"/>
           </w:p>
           <w:p>
             <w:pPr>
@@ -13662,19 +13587,8 @@
                 <w:sz w:val="18"/>
                 <w:szCs w:val="18"/>
               </w:rPr>
-              <w:t>DS_ACL/</w:t>
-            </w:r>
-            <w:proofErr w:type="spellStart"/>
-            <w:r>
-              <w:rPr>
-                <w:rFonts w:ascii="Courier New" w:hAnsi="Courier New" w:cs="Courier New"/>
-                <w:color w:val="1A1AA6"/>
-                <w:sz w:val="18"/>
-                <w:szCs w:val="18"/>
-              </w:rPr>
-              <w:t>ZCL_Detailed_Annual</w:t>
-            </w:r>
-            <w:proofErr w:type="spellEnd"/>
+              <w:t>DS_ACL/ZCL_Detailed_Annual</w:t>
+            </w:r>
           </w:p>
         </w:tc>
         <w:tc>
@@ -13691,37 +13605,15 @@
                 <w:szCs w:val="18"/>
               </w:rPr>
             </w:pPr>
-            <w:proofErr w:type="spellStart"/>
-            <w:r>
-              <w:rPr>
-                <w:rFonts w:ascii="Courier New" w:hAnsi="Courier New" w:cs="Courier New"/>
-                <w:color w:val="1A1AA6"/>
-                <w:sz w:val="18"/>
-                <w:szCs w:val="18"/>
-              </w:rPr>
-              <w:t>ACL_EPI_Type</w:t>
-            </w:r>
-            <w:proofErr w:type="spellEnd"/>
-            <w:r>
-              <w:rPr>
-                <w:rFonts w:ascii="Courier New" w:hAnsi="Courier New" w:cs="Courier New"/>
-                <w:color w:val="1A1AA6"/>
-                <w:sz w:val="18"/>
-                <w:szCs w:val="18"/>
-              </w:rPr>
-              <w:t xml:space="preserve"> </w:t>
-            </w:r>
-            <w:proofErr w:type="spellStart"/>
-            <w:r>
-              <w:rPr>
-                <w:rFonts w:ascii="Courier New" w:hAnsi="Courier New" w:cs="Courier New"/>
-                <w:color w:val="1A1AA6"/>
-                <w:sz w:val="18"/>
-                <w:szCs w:val="18"/>
-              </w:rPr>
-              <w:t>ZCL_EPI_Type</w:t>
-            </w:r>
-            <w:proofErr w:type="spellEnd"/>
+            <w:r>
+              <w:rPr>
+                <w:rFonts w:ascii="Courier New" w:hAnsi="Courier New" w:cs="Courier New"/>
+                <w:color w:val="1A1AA6"/>
+                <w:sz w:val="18"/>
+                <w:szCs w:val="18"/>
+              </w:rPr>
+              <w:t>ACL_EPI_Type ZCL_EPI_Type</w:t>
+            </w:r>
           </w:p>
         </w:tc>
         <w:tc>
@@ -13791,37 +13683,15 @@
                 <w:szCs w:val="18"/>
               </w:rPr>
             </w:pPr>
-            <w:proofErr w:type="spellStart"/>
-            <w:r>
-              <w:rPr>
-                <w:rFonts w:ascii="Courier New" w:hAnsi="Courier New" w:cs="Courier New"/>
-                <w:color w:val="1A1AA6"/>
-                <w:sz w:val="18"/>
-                <w:szCs w:val="18"/>
-              </w:rPr>
-              <w:t>DS_VL_Detailed_Annual</w:t>
-            </w:r>
-            <w:proofErr w:type="spellEnd"/>
-            <w:r>
-              <w:rPr>
-                <w:rFonts w:ascii="Courier New" w:hAnsi="Courier New" w:cs="Courier New"/>
-                <w:color w:val="1A1AA6"/>
-                <w:sz w:val="18"/>
-                <w:szCs w:val="18"/>
-              </w:rPr>
-              <w:t xml:space="preserve"> </w:t>
-            </w:r>
-            <w:proofErr w:type="spellStart"/>
-            <w:r>
-              <w:rPr>
-                <w:rFonts w:ascii="Courier New" w:hAnsi="Courier New" w:cs="Courier New"/>
-                <w:color w:val="1A1AA6"/>
-                <w:sz w:val="18"/>
-                <w:szCs w:val="18"/>
-              </w:rPr>
-              <w:t>DS_VL_Simple_Annual</w:t>
-            </w:r>
-            <w:proofErr w:type="spellEnd"/>
+            <w:r>
+              <w:rPr>
+                <w:rFonts w:ascii="Courier New" w:hAnsi="Courier New" w:cs="Courier New"/>
+                <w:color w:val="1A1AA6"/>
+                <w:sz w:val="18"/>
+                <w:szCs w:val="18"/>
+              </w:rPr>
+              <w:t>DS_VL_Detailed_Annual DS_VL_Simple_Annual</w:t>
+            </w:r>
           </w:p>
         </w:tc>
         <w:tc>
@@ -13838,7 +13708,6 @@
                 <w:szCs w:val="18"/>
               </w:rPr>
             </w:pPr>
-            <w:proofErr w:type="spellStart"/>
             <w:r>
               <w:rPr>
                 <w:rFonts w:ascii="Courier New" w:hAnsi="Courier New" w:cs="Courier New"/>
@@ -13848,7 +13717,6 @@
               </w:rPr>
               <w:t>PKDL_GEN_EPID_cases</w:t>
             </w:r>
-            <w:proofErr w:type="spellEnd"/>
           </w:p>
           <w:p>
             <w:pPr>
@@ -13957,7 +13825,6 @@
                 <w:szCs w:val="18"/>
               </w:rPr>
             </w:pPr>
-            <w:proofErr w:type="spellStart"/>
             <w:r>
               <w:rPr>
                 <w:rFonts w:ascii="Courier New" w:hAnsi="Courier New" w:cs="Courier New"/>
@@ -13967,61 +13834,37 @@
               </w:rPr>
               <w:t>VL_EPI_Type</w:t>
             </w:r>
-            <w:proofErr w:type="spellEnd"/>
-          </w:p>
-          <w:p>
-            <w:pPr>
-              <w:jc w:val="both"/>
-              <w:rPr>
-                <w:rFonts w:ascii="Courier New" w:hAnsi="Courier New" w:cs="Courier New"/>
-                <w:color w:val="1A1AA6"/>
-                <w:sz w:val="18"/>
-                <w:szCs w:val="18"/>
-              </w:rPr>
-            </w:pPr>
-            <w:proofErr w:type="spellStart"/>
-            <w:r>
-              <w:rPr>
-                <w:rFonts w:ascii="Courier New" w:hAnsi="Courier New" w:cs="Courier New"/>
-                <w:color w:val="1A1AA6"/>
-                <w:sz w:val="18"/>
-                <w:szCs w:val="18"/>
-              </w:rPr>
-              <w:t>CL_EPI_Type</w:t>
-            </w:r>
-            <w:proofErr w:type="spellEnd"/>
-            <w:r>
-              <w:rPr>
-                <w:rFonts w:ascii="Courier New" w:hAnsi="Courier New" w:cs="Courier New"/>
-                <w:color w:val="1A1AA6"/>
-                <w:sz w:val="18"/>
-                <w:szCs w:val="18"/>
-              </w:rPr>
-              <w:t xml:space="preserve"> </w:t>
-            </w:r>
-            <w:proofErr w:type="spellStart"/>
-            <w:r>
-              <w:rPr>
-                <w:rFonts w:ascii="Courier New" w:hAnsi="Courier New" w:cs="Courier New"/>
-                <w:color w:val="1A1AA6"/>
-                <w:sz w:val="18"/>
-                <w:szCs w:val="18"/>
-              </w:rPr>
-              <w:t>ACL_EPI_Type</w:t>
-            </w:r>
-            <w:proofErr w:type="spellEnd"/>
-          </w:p>
-          <w:p>
-            <w:pPr>
-              <w:jc w:val="both"/>
-              <w:rPr>
-                <w:rFonts w:ascii="Courier New" w:hAnsi="Courier New" w:cs="Courier New"/>
-                <w:color w:val="1A1AA6"/>
-                <w:sz w:val="18"/>
-                <w:szCs w:val="18"/>
-              </w:rPr>
-            </w:pPr>
-            <w:proofErr w:type="spellStart"/>
+          </w:p>
+          <w:p>
+            <w:pPr>
+              <w:jc w:val="both"/>
+              <w:rPr>
+                <w:rFonts w:ascii="Courier New" w:hAnsi="Courier New" w:cs="Courier New"/>
+                <w:color w:val="1A1AA6"/>
+                <w:sz w:val="18"/>
+                <w:szCs w:val="18"/>
+              </w:rPr>
+            </w:pPr>
+            <w:r>
+              <w:rPr>
+                <w:rFonts w:ascii="Courier New" w:hAnsi="Courier New" w:cs="Courier New"/>
+                <w:color w:val="1A1AA6"/>
+                <w:sz w:val="18"/>
+                <w:szCs w:val="18"/>
+              </w:rPr>
+              <w:t>CL_EPI_Type ACL_EPI_Type</w:t>
+            </w:r>
+          </w:p>
+          <w:p>
+            <w:pPr>
+              <w:jc w:val="both"/>
+              <w:rPr>
+                <w:rFonts w:ascii="Courier New" w:hAnsi="Courier New" w:cs="Courier New"/>
+                <w:color w:val="1A1AA6"/>
+                <w:sz w:val="18"/>
+                <w:szCs w:val="18"/>
+              </w:rPr>
+            </w:pPr>
             <w:r>
               <w:rPr>
                 <w:rFonts w:ascii="Courier New" w:hAnsi="Courier New" w:cs="Courier New"/>
@@ -14031,7 +13874,6 @@
               </w:rPr>
               <w:t>ZCL_EPI_Type</w:t>
             </w:r>
-            <w:proofErr w:type="spellEnd"/>
           </w:p>
         </w:tc>
         <w:tc>
@@ -14161,7 +14003,6 @@
                 <w:szCs w:val="18"/>
               </w:rPr>
             </w:pPr>
-            <w:proofErr w:type="spellStart"/>
             <w:r>
               <w:rPr>
                 <w:rFonts w:ascii="Courier New" w:hAnsi="Courier New" w:cs="Courier New"/>
@@ -14171,7 +14012,6 @@
               </w:rPr>
               <w:t>VL_EPI_Type</w:t>
             </w:r>
-            <w:proofErr w:type="spellEnd"/>
             <w:r>
               <w:rPr>
                 <w:rFonts w:ascii="Courier New" w:hAnsi="Courier New" w:cs="Courier New"/>
@@ -14180,18 +14020,8 @@
                 <w:szCs w:val="18"/>
               </w:rPr>
               <w:br/>
-            </w:r>
-            <w:proofErr w:type="spellStart"/>
-            <w:r>
-              <w:rPr>
-                <w:rFonts w:ascii="Courier New" w:hAnsi="Courier New" w:cs="Courier New"/>
-                <w:color w:val="1A1AA6"/>
-                <w:sz w:val="18"/>
-                <w:szCs w:val="18"/>
-              </w:rPr>
               <w:t>CL_EPI_Type</w:t>
             </w:r>
-            <w:proofErr w:type="spellEnd"/>
             <w:r>
               <w:rPr>
                 <w:rFonts w:ascii="Courier New" w:hAnsi="Courier New" w:cs="Courier New"/>
@@ -14200,30 +14030,19 @@
                 <w:szCs w:val="18"/>
               </w:rPr>
               <w:br/>
-            </w:r>
-            <w:proofErr w:type="spellStart"/>
-            <w:r>
-              <w:rPr>
-                <w:rFonts w:ascii="Courier New" w:hAnsi="Courier New" w:cs="Courier New"/>
-                <w:color w:val="1A1AA6"/>
-                <w:sz w:val="18"/>
-                <w:szCs w:val="18"/>
-              </w:rPr>
               <w:t>ACL_EPI_Type</w:t>
             </w:r>
-            <w:proofErr w:type="spellEnd"/>
-          </w:p>
-          <w:p>
-            <w:pPr>
-              <w:jc w:val="both"/>
-              <w:rPr>
-                <w:rFonts w:ascii="Courier New" w:hAnsi="Courier New" w:cs="Courier New"/>
-                <w:color w:val="1A1AA6"/>
-                <w:sz w:val="18"/>
-                <w:szCs w:val="18"/>
-              </w:rPr>
-            </w:pPr>
-            <w:proofErr w:type="spellStart"/>
+          </w:p>
+          <w:p>
+            <w:pPr>
+              <w:jc w:val="both"/>
+              <w:rPr>
+                <w:rFonts w:ascii="Courier New" w:hAnsi="Courier New" w:cs="Courier New"/>
+                <w:color w:val="1A1AA6"/>
+                <w:sz w:val="18"/>
+                <w:szCs w:val="18"/>
+              </w:rPr>
+            </w:pPr>
             <w:r>
               <w:rPr>
                 <w:rFonts w:ascii="Courier New" w:hAnsi="Courier New" w:cs="Courier New"/>
@@ -14233,19 +14052,17 @@
               </w:rPr>
               <w:t>ZCL_EPI_Type</w:t>
             </w:r>
-            <w:proofErr w:type="spellEnd"/>
-          </w:p>
-          <w:p>
-            <w:pPr>
-              <w:jc w:val="both"/>
-              <w:rPr>
-                <w:rFonts w:ascii="Courier New" w:hAnsi="Courier New" w:cs="Courier New"/>
-                <w:color w:val="1A1AA6"/>
-                <w:sz w:val="18"/>
-                <w:szCs w:val="18"/>
-              </w:rPr>
-            </w:pPr>
-            <w:proofErr w:type="spellStart"/>
+          </w:p>
+          <w:p>
+            <w:pPr>
+              <w:jc w:val="both"/>
+              <w:rPr>
+                <w:rFonts w:ascii="Courier New" w:hAnsi="Courier New" w:cs="Courier New"/>
+                <w:color w:val="1A1AA6"/>
+                <w:sz w:val="18"/>
+                <w:szCs w:val="18"/>
+              </w:rPr>
+            </w:pPr>
             <w:r>
               <w:rPr>
                 <w:rFonts w:ascii="Courier New" w:hAnsi="Courier New" w:cs="Courier New"/>
@@ -14255,17 +14072,15 @@
               </w:rPr>
               <w:t>PKDL_GEN_EPID_cases</w:t>
             </w:r>
-            <w:proofErr w:type="spellEnd"/>
-          </w:p>
-          <w:p>
-            <w:pPr>
-              <w:jc w:val="both"/>
-              <w:rPr>
-                <w:sz w:val="18"/>
-                <w:szCs w:val="18"/>
-              </w:rPr>
-            </w:pPr>
-            <w:proofErr w:type="spellStart"/>
+          </w:p>
+          <w:p>
+            <w:pPr>
+              <w:jc w:val="both"/>
+              <w:rPr>
+                <w:sz w:val="18"/>
+                <w:szCs w:val="18"/>
+              </w:rPr>
+            </w:pPr>
             <w:r>
               <w:rPr>
                 <w:rFonts w:ascii="Courier New" w:hAnsi="Courier New" w:cs="Courier New"/>
@@ -14275,7 +14090,6 @@
               </w:rPr>
               <w:t>MCL_GEN_EPID_cases</w:t>
             </w:r>
-            <w:proofErr w:type="spellEnd"/>
           </w:p>
         </w:tc>
         <w:tc>
@@ -14439,7 +14253,6 @@
                 <w:szCs w:val="18"/>
               </w:rPr>
             </w:pPr>
-            <w:proofErr w:type="spellStart"/>
             <w:r>
               <w:rPr>
                 <w:rFonts w:ascii="Courier New" w:hAnsi="Courier New" w:cs="Courier New"/>
@@ -14449,7 +14262,6 @@
               </w:rPr>
               <w:t>DS_VL_Simple_Annual</w:t>
             </w:r>
-            <w:proofErr w:type="spellEnd"/>
           </w:p>
           <w:p>
             <w:pPr>
@@ -14464,7 +14276,6 @@
                 <w:szCs w:val="18"/>
               </w:rPr>
             </w:pPr>
-            <w:proofErr w:type="spellStart"/>
             <w:r>
               <w:rPr>
                 <w:rFonts w:ascii="Courier New" w:hAnsi="Courier New" w:cs="Courier New"/>
@@ -14474,7 +14285,6 @@
               </w:rPr>
               <w:t>DS_VL_Detailed_Annual</w:t>
             </w:r>
-            <w:proofErr w:type="spellEnd"/>
           </w:p>
           <w:p>
             <w:pPr>
@@ -14502,7 +14312,6 @@
                 <w:szCs w:val="18"/>
               </w:rPr>
             </w:pPr>
-            <w:proofErr w:type="spellStart"/>
             <w:r>
               <w:rPr>
                 <w:rFonts w:ascii="Courier New" w:hAnsi="Courier New" w:cs="Courier New"/>
@@ -14512,7 +14321,6 @@
               </w:rPr>
               <w:t>VL_EPI_Type_Origin</w:t>
             </w:r>
-            <w:proofErr w:type="spellEnd"/>
           </w:p>
           <w:p>
             <w:pPr>
@@ -14785,7 +14593,6 @@
                 <w:szCs w:val="18"/>
               </w:rPr>
             </w:pPr>
-            <w:proofErr w:type="spellStart"/>
             <w:r>
               <w:rPr>
                 <w:rFonts w:ascii="Courier New" w:hAnsi="Courier New" w:cs="Courier New"/>
@@ -14795,19 +14602,17 @@
               </w:rPr>
               <w:t>DS_CL_Detailed_Annual</w:t>
             </w:r>
-            <w:proofErr w:type="spellEnd"/>
-          </w:p>
-          <w:p>
-            <w:pPr>
-              <w:jc w:val="both"/>
-              <w:rPr>
-                <w:rFonts w:ascii="Courier New" w:hAnsi="Courier New" w:cs="Courier New"/>
-                <w:color w:val="1A1AA6"/>
-                <w:sz w:val="18"/>
-                <w:szCs w:val="18"/>
-              </w:rPr>
-            </w:pPr>
-            <w:proofErr w:type="spellStart"/>
+          </w:p>
+          <w:p>
+            <w:pPr>
+              <w:jc w:val="both"/>
+              <w:rPr>
+                <w:rFonts w:ascii="Courier New" w:hAnsi="Courier New" w:cs="Courier New"/>
+                <w:color w:val="1A1AA6"/>
+                <w:sz w:val="18"/>
+                <w:szCs w:val="18"/>
+              </w:rPr>
+            </w:pPr>
             <w:r>
               <w:rPr>
                 <w:rFonts w:ascii="Courier New" w:hAnsi="Courier New" w:cs="Courier New"/>
@@ -14817,7 +14622,6 @@
               </w:rPr>
               <w:t>DS_CL_Detailed_Monthly</w:t>
             </w:r>
-            <w:proofErr w:type="spellEnd"/>
           </w:p>
           <w:p>
             <w:pPr>
@@ -14832,7 +14636,6 @@
                 <w:szCs w:val="18"/>
               </w:rPr>
             </w:pPr>
-            <w:proofErr w:type="spellStart"/>
             <w:r>
               <w:rPr>
                 <w:rFonts w:ascii="Courier New" w:hAnsi="Courier New" w:cs="Courier New"/>
@@ -14842,7 +14645,6 @@
               </w:rPr>
               <w:t>DS_CL_Simple_Annual</w:t>
             </w:r>
-            <w:proofErr w:type="spellEnd"/>
           </w:p>
         </w:tc>
         <w:tc>
@@ -14859,7 +14661,6 @@
                 <w:szCs w:val="18"/>
               </w:rPr>
             </w:pPr>
-            <w:proofErr w:type="spellStart"/>
             <w:r>
               <w:rPr>
                 <w:rFonts w:ascii="Courier New" w:hAnsi="Courier New" w:cs="Courier New"/>
@@ -14869,7 +14670,6 @@
               </w:rPr>
               <w:t>CL_EPI_Type_Origin</w:t>
             </w:r>
-            <w:proofErr w:type="spellEnd"/>
           </w:p>
           <w:p>
             <w:pPr>
@@ -14945,19 +14745,8 @@
                 <w:sz w:val="18"/>
                 <w:szCs w:val="18"/>
               </w:rPr>
-              <w:t>DS_ACL/</w:t>
-            </w:r>
-            <w:proofErr w:type="spellStart"/>
-            <w:r>
-              <w:rPr>
-                <w:rFonts w:ascii="Courier New" w:hAnsi="Courier New" w:cs="Courier New"/>
-                <w:color w:val="1A1AA6"/>
-                <w:sz w:val="18"/>
-                <w:szCs w:val="18"/>
-              </w:rPr>
-              <w:t>ZCL_Detailed_Annual</w:t>
-            </w:r>
-            <w:proofErr w:type="spellEnd"/>
+              <w:t>DS_ACL/ZCL_Detailed_Annual</w:t>
+            </w:r>
           </w:p>
         </w:tc>
         <w:tc>
@@ -14974,7 +14763,6 @@
                 <w:szCs w:val="18"/>
               </w:rPr>
             </w:pPr>
-            <w:proofErr w:type="spellStart"/>
             <w:r>
               <w:rPr>
                 <w:rFonts w:ascii="Courier New" w:hAnsi="Courier New" w:cs="Courier New"/>
@@ -14984,7 +14772,6 @@
               </w:rPr>
               <w:t>ACL_EPI_Type_Origin</w:t>
             </w:r>
-            <w:proofErr w:type="spellEnd"/>
           </w:p>
         </w:tc>
         <w:tc>
@@ -15060,7 +14847,6 @@
                 <w:szCs w:val="18"/>
               </w:rPr>
             </w:pPr>
-            <w:proofErr w:type="spellStart"/>
             <w:r>
               <w:rPr>
                 <w:rFonts w:ascii="Courier New" w:hAnsi="Courier New" w:cs="Courier New"/>
@@ -15070,7 +14856,6 @@
               </w:rPr>
               <w:t>ZCL_EPI_Type_Origin</w:t>
             </w:r>
-            <w:proofErr w:type="spellEnd"/>
           </w:p>
         </w:tc>
         <w:tc>
@@ -15128,7 +14913,6 @@
                 <w:szCs w:val="18"/>
               </w:rPr>
             </w:pPr>
-            <w:proofErr w:type="spellStart"/>
             <w:r>
               <w:rPr>
                 <w:sz w:val="18"/>
@@ -15136,7 +14920,6 @@
               </w:rPr>
               <w:t>DS_VL_Detailed_Annual</w:t>
             </w:r>
-            <w:proofErr w:type="spellEnd"/>
           </w:p>
         </w:tc>
         <w:tc>
@@ -15154,7 +14937,6 @@
                 <w:szCs w:val="18"/>
               </w:rPr>
             </w:pPr>
-            <w:proofErr w:type="spellStart"/>
             <w:r>
               <w:rPr>
                 <w:sz w:val="18"/>
@@ -15162,7 +14944,6 @@
               </w:rPr>
               <w:t>VL_EPI_Type_Gender</w:t>
             </w:r>
-            <w:proofErr w:type="spellEnd"/>
           </w:p>
         </w:tc>
         <w:tc>
@@ -15248,23 +15029,7 @@
                 <w:sz w:val="18"/>
                 <w:szCs w:val="18"/>
               </w:rPr>
-              <w:t>name="Type unspecified, Gender Unknown" id="</w:t>
-            </w:r>
-            <w:proofErr w:type="spellStart"/>
-            <w:r>
-              <w:rPr>
-                <w:sz w:val="18"/>
-                <w:szCs w:val="18"/>
-              </w:rPr>
-              <w:t>zkKbIIarKWM</w:t>
-            </w:r>
-            <w:proofErr w:type="spellEnd"/>
-            <w:r>
-              <w:rPr>
-                <w:sz w:val="18"/>
-                <w:szCs w:val="18"/>
-              </w:rPr>
-              <w:t>"</w:t>
+              <w:t>name="Type unspecified, Gender Unknown" id="zkKbIIarKWM"</w:t>
             </w:r>
           </w:p>
           <w:p>
@@ -15352,7 +15117,6 @@
                 <w:szCs w:val="18"/>
               </w:rPr>
             </w:pPr>
-            <w:proofErr w:type="spellStart"/>
             <w:r>
               <w:rPr>
                 <w:sz w:val="18"/>
@@ -15360,17 +15124,15 @@
               </w:rPr>
               <w:t>DS_CL_Detailed_Monthly</w:t>
             </w:r>
-            <w:proofErr w:type="spellEnd"/>
-          </w:p>
-          <w:p>
-            <w:pPr>
-              <w:jc w:val="both"/>
-              <w:rPr>
-                <w:sz w:val="18"/>
-                <w:szCs w:val="18"/>
-              </w:rPr>
-            </w:pPr>
-            <w:proofErr w:type="spellStart"/>
+          </w:p>
+          <w:p>
+            <w:pPr>
+              <w:jc w:val="both"/>
+              <w:rPr>
+                <w:sz w:val="18"/>
+                <w:szCs w:val="18"/>
+              </w:rPr>
+            </w:pPr>
             <w:r>
               <w:rPr>
                 <w:sz w:val="18"/>
@@ -15378,7 +15140,6 @@
               </w:rPr>
               <w:t>DS_CL_Detailed_Annual</w:t>
             </w:r>
-            <w:proofErr w:type="spellEnd"/>
           </w:p>
         </w:tc>
         <w:tc>
@@ -15396,7 +15157,6 @@
                 <w:szCs w:val="18"/>
               </w:rPr>
             </w:pPr>
-            <w:proofErr w:type="spellStart"/>
             <w:r>
               <w:rPr>
                 <w:sz w:val="18"/>
@@ -15404,7 +15164,6 @@
               </w:rPr>
               <w:t>CL_EPI_Type_Gender</w:t>
             </w:r>
-            <w:proofErr w:type="spellEnd"/>
           </w:p>
         </w:tc>
         <w:tc>
@@ -15461,17 +15220,8 @@
                 <w:sz w:val="18"/>
                 <w:szCs w:val="18"/>
               </w:rPr>
-              <w:t>DS_ACL/</w:t>
-            </w:r>
-            <w:proofErr w:type="spellStart"/>
-            <w:r>
-              <w:rPr>
-                <w:sz w:val="18"/>
-                <w:szCs w:val="18"/>
-              </w:rPr>
-              <w:t>ZCL_Detailed_Annual</w:t>
-            </w:r>
-            <w:proofErr w:type="spellEnd"/>
+              <w:t>DS_ACL/ZCL_Detailed_Annual</w:t>
+            </w:r>
           </w:p>
         </w:tc>
         <w:tc>
@@ -15489,7 +15239,6 @@
                 <w:szCs w:val="18"/>
               </w:rPr>
             </w:pPr>
-            <w:proofErr w:type="spellStart"/>
             <w:r>
               <w:rPr>
                 <w:sz w:val="18"/>
@@ -15497,7 +15246,6 @@
               </w:rPr>
               <w:t>ACL_EPI_Type_Gender</w:t>
             </w:r>
-            <w:proofErr w:type="spellEnd"/>
           </w:p>
         </w:tc>
         <w:tc>
@@ -15566,7 +15314,6 @@
                 <w:szCs w:val="18"/>
               </w:rPr>
             </w:pPr>
-            <w:proofErr w:type="spellStart"/>
             <w:r>
               <w:rPr>
                 <w:sz w:val="18"/>
@@ -15574,7 +15321,6 @@
               </w:rPr>
               <w:t>ZCL_EPI_Type_Gender</w:t>
             </w:r>
-            <w:proofErr w:type="spellEnd"/>
           </w:p>
         </w:tc>
         <w:tc>
@@ -15625,7 +15371,6 @@
                 <w:szCs w:val="18"/>
               </w:rPr>
             </w:pPr>
-            <w:proofErr w:type="spellStart"/>
             <w:r>
               <w:rPr>
                 <w:sz w:val="18"/>
@@ -15633,7 +15378,6 @@
               </w:rPr>
               <w:t>DS_VL_Detailed_Annual</w:t>
             </w:r>
-            <w:proofErr w:type="spellEnd"/>
           </w:p>
         </w:tc>
         <w:tc>
@@ -15651,7 +15395,6 @@
                 <w:szCs w:val="18"/>
               </w:rPr>
             </w:pPr>
-            <w:proofErr w:type="spellStart"/>
             <w:r>
               <w:rPr>
                 <w:sz w:val="18"/>
@@ -15659,7 +15402,6 @@
               </w:rPr>
               <w:t>PKDL_EPID_sex</w:t>
             </w:r>
-            <w:proofErr w:type="spellEnd"/>
           </w:p>
         </w:tc>
         <w:tc>
@@ -15831,7 +15573,6 @@
               </w:rPr>
               <w:t>="</w:t>
             </w:r>
-            <w:proofErr w:type="spellStart"/>
             <w:r>
               <w:rPr>
                 <w:rStyle w:val="html-attribute-value"/>
@@ -15842,7 +15583,6 @@
               </w:rPr>
               <w:t>jNbFhhnUsQv</w:t>
             </w:r>
-            <w:proofErr w:type="spellEnd"/>
             <w:r>
               <w:rPr>
                 <w:rStyle w:val="html-attribute"/>
@@ -16018,7 +15758,6 @@
                 <w:szCs w:val="18"/>
               </w:rPr>
             </w:pPr>
-            <w:proofErr w:type="spellStart"/>
             <w:r>
               <w:rPr>
                 <w:sz w:val="18"/>
@@ -16026,17 +15765,15 @@
               </w:rPr>
               <w:t>DS_CL_Detailed_Monthly</w:t>
             </w:r>
-            <w:proofErr w:type="spellEnd"/>
-          </w:p>
-          <w:p>
-            <w:pPr>
-              <w:jc w:val="both"/>
-              <w:rPr>
-                <w:sz w:val="18"/>
-                <w:szCs w:val="18"/>
-              </w:rPr>
-            </w:pPr>
-            <w:proofErr w:type="spellStart"/>
+          </w:p>
+          <w:p>
+            <w:pPr>
+              <w:jc w:val="both"/>
+              <w:rPr>
+                <w:sz w:val="18"/>
+                <w:szCs w:val="18"/>
+              </w:rPr>
+            </w:pPr>
             <w:r>
               <w:rPr>
                 <w:sz w:val="18"/>
@@ -16044,17 +15781,15 @@
               </w:rPr>
               <w:t>DS_CL_Simple_Annual</w:t>
             </w:r>
-            <w:proofErr w:type="spellEnd"/>
-          </w:p>
-          <w:p>
-            <w:pPr>
-              <w:jc w:val="both"/>
-              <w:rPr>
-                <w:sz w:val="18"/>
-                <w:szCs w:val="18"/>
-              </w:rPr>
-            </w:pPr>
-            <w:proofErr w:type="spellStart"/>
+          </w:p>
+          <w:p>
+            <w:pPr>
+              <w:jc w:val="both"/>
+              <w:rPr>
+                <w:sz w:val="18"/>
+                <w:szCs w:val="18"/>
+              </w:rPr>
+            </w:pPr>
             <w:r>
               <w:rPr>
                 <w:sz w:val="18"/>
@@ -16062,7 +15797,6 @@
               </w:rPr>
               <w:t>DS_CL_Detailed_Annual</w:t>
             </w:r>
-            <w:proofErr w:type="spellEnd"/>
           </w:p>
         </w:tc>
         <w:tc>
@@ -16080,7 +15814,6 @@
                 <w:szCs w:val="18"/>
               </w:rPr>
             </w:pPr>
-            <w:proofErr w:type="spellStart"/>
             <w:r>
               <w:rPr>
                 <w:sz w:val="18"/>
@@ -16088,7 +15821,6 @@
               </w:rPr>
               <w:t>MCL_EPID_sex</w:t>
             </w:r>
-            <w:proofErr w:type="spellEnd"/>
           </w:p>
         </w:tc>
         <w:tc>
@@ -16146,7 +15878,6 @@
                 <w:szCs w:val="18"/>
               </w:rPr>
             </w:pPr>
-            <w:proofErr w:type="spellStart"/>
             <w:r>
               <w:rPr>
                 <w:sz w:val="18"/>
@@ -16154,7 +15885,6 @@
               </w:rPr>
               <w:t>DS_VL_Detailed_Annual</w:t>
             </w:r>
-            <w:proofErr w:type="spellEnd"/>
           </w:p>
         </w:tc>
         <w:tc>
@@ -16169,7 +15899,6 @@
                 <w:szCs w:val="18"/>
               </w:rPr>
             </w:pPr>
-            <w:proofErr w:type="spellStart"/>
             <w:r>
               <w:rPr>
                 <w:sz w:val="18"/>
@@ -16184,7 +15913,6 @@
               </w:rPr>
               <w:t>Age</w:t>
             </w:r>
-            <w:proofErr w:type="spellEnd"/>
           </w:p>
         </w:tc>
         <w:tc>
@@ -16206,23 +15934,7 @@
                 <w:sz w:val="18"/>
                 <w:szCs w:val="18"/>
               </w:rPr>
-              <w:t>name="New, 15 y and over" id="</w:t>
-            </w:r>
-            <w:proofErr w:type="spellStart"/>
-            <w:r>
-              <w:rPr>
-                <w:sz w:val="18"/>
-                <w:szCs w:val="18"/>
-              </w:rPr>
-              <w:t>DDliBAHqwGV</w:t>
-            </w:r>
-            <w:proofErr w:type="spellEnd"/>
-            <w:r>
-              <w:rPr>
-                <w:sz w:val="18"/>
-                <w:szCs w:val="18"/>
-              </w:rPr>
-              <w:t>"</w:t>
+              <w:t>name="New, 15 y and over" id="DDliBAHqwGV"</w:t>
             </w:r>
           </w:p>
           <w:p>
@@ -16318,23 +16030,7 @@
                 <w:sz w:val="18"/>
                 <w:szCs w:val="18"/>
               </w:rPr>
-              <w:t>name="Type unspecified, Age Unknown" id="</w:t>
-            </w:r>
-            <w:proofErr w:type="spellStart"/>
-            <w:r>
-              <w:rPr>
-                <w:sz w:val="18"/>
-                <w:szCs w:val="18"/>
-              </w:rPr>
-              <w:t>nIbrdHllMKh</w:t>
-            </w:r>
-            <w:proofErr w:type="spellEnd"/>
-            <w:r>
-              <w:rPr>
-                <w:sz w:val="18"/>
-                <w:szCs w:val="18"/>
-              </w:rPr>
-              <w:t>"</w:t>
+              <w:t>name="Type unspecified, Age Unknown" id="nIbrdHllMKh"</w:t>
             </w:r>
           </w:p>
           <w:p>
@@ -16387,7 +16083,6 @@
                 <w:szCs w:val="18"/>
               </w:rPr>
             </w:pPr>
-            <w:proofErr w:type="spellStart"/>
             <w:r>
               <w:rPr>
                 <w:sz w:val="18"/>
@@ -16395,17 +16090,15 @@
               </w:rPr>
               <w:t>DS_CL_Detailed_Monthly</w:t>
             </w:r>
-            <w:proofErr w:type="spellEnd"/>
-          </w:p>
-          <w:p>
-            <w:pPr>
-              <w:jc w:val="both"/>
-              <w:rPr>
-                <w:sz w:val="18"/>
-                <w:szCs w:val="18"/>
-              </w:rPr>
-            </w:pPr>
-            <w:proofErr w:type="spellStart"/>
+          </w:p>
+          <w:p>
+            <w:pPr>
+              <w:jc w:val="both"/>
+              <w:rPr>
+                <w:sz w:val="18"/>
+                <w:szCs w:val="18"/>
+              </w:rPr>
+            </w:pPr>
             <w:r>
               <w:rPr>
                 <w:sz w:val="18"/>
@@ -16413,7 +16106,6 @@
               </w:rPr>
               <w:t>DS_CL_Detailed_Annual</w:t>
             </w:r>
-            <w:proofErr w:type="spellEnd"/>
           </w:p>
         </w:tc>
         <w:tc>
@@ -16428,7 +16120,6 @@
                 <w:szCs w:val="18"/>
               </w:rPr>
             </w:pPr>
-            <w:proofErr w:type="spellStart"/>
             <w:r>
               <w:rPr>
                 <w:sz w:val="18"/>
@@ -16443,7 +16134,6 @@
               </w:rPr>
               <w:t>Age</w:t>
             </w:r>
-            <w:proofErr w:type="spellEnd"/>
           </w:p>
         </w:tc>
         <w:tc>
@@ -16500,17 +16190,8 @@
                 <w:sz w:val="18"/>
                 <w:szCs w:val="18"/>
               </w:rPr>
-              <w:t>DS_ACL/</w:t>
-            </w:r>
-            <w:proofErr w:type="spellStart"/>
-            <w:r>
-              <w:rPr>
-                <w:sz w:val="18"/>
-                <w:szCs w:val="18"/>
-              </w:rPr>
-              <w:t>ZCL_Detailed_Annual</w:t>
-            </w:r>
-            <w:proofErr w:type="spellEnd"/>
+              <w:t>DS_ACL/ZCL_Detailed_Annual</w:t>
+            </w:r>
           </w:p>
         </w:tc>
         <w:tc>
@@ -16525,7 +16206,6 @@
                 <w:szCs w:val="18"/>
               </w:rPr>
             </w:pPr>
-            <w:proofErr w:type="spellStart"/>
             <w:r>
               <w:rPr>
                 <w:sz w:val="18"/>
@@ -16540,7 +16220,6 @@
               </w:rPr>
               <w:t>Age</w:t>
             </w:r>
-            <w:proofErr w:type="spellEnd"/>
           </w:p>
         </w:tc>
         <w:tc>
@@ -16606,7 +16285,6 @@
                 <w:szCs w:val="18"/>
               </w:rPr>
             </w:pPr>
-            <w:proofErr w:type="spellStart"/>
             <w:r>
               <w:rPr>
                 <w:sz w:val="18"/>
@@ -16621,7 +16299,6 @@
               </w:rPr>
               <w:t>Age</w:t>
             </w:r>
-            <w:proofErr w:type="spellEnd"/>
           </w:p>
         </w:tc>
         <w:tc>
@@ -16672,7 +16349,6 @@
                 <w:szCs w:val="18"/>
               </w:rPr>
             </w:pPr>
-            <w:proofErr w:type="spellStart"/>
             <w:r>
               <w:rPr>
                 <w:sz w:val="18"/>
@@ -16680,7 +16356,6 @@
               </w:rPr>
               <w:t>DS_VL_Detailed_Annual</w:t>
             </w:r>
-            <w:proofErr w:type="spellEnd"/>
           </w:p>
         </w:tc>
         <w:tc>
@@ -16695,7 +16370,6 @@
                 <w:szCs w:val="18"/>
               </w:rPr>
             </w:pPr>
-            <w:proofErr w:type="spellStart"/>
             <w:r>
               <w:rPr>
                 <w:sz w:val="18"/>
@@ -16710,7 +16384,6 @@
               </w:rPr>
               <w:t>age</w:t>
             </w:r>
-            <w:proofErr w:type="spellEnd"/>
           </w:p>
         </w:tc>
         <w:tc>
@@ -16816,7 +16489,6 @@
                 <w:szCs w:val="18"/>
               </w:rPr>
             </w:pPr>
-            <w:proofErr w:type="spellStart"/>
             <w:r>
               <w:rPr>
                 <w:sz w:val="18"/>
@@ -16824,17 +16496,15 @@
               </w:rPr>
               <w:t>DS_CL_Detailed_Monthly</w:t>
             </w:r>
-            <w:proofErr w:type="spellEnd"/>
-          </w:p>
-          <w:p>
-            <w:pPr>
-              <w:jc w:val="both"/>
-              <w:rPr>
-                <w:sz w:val="18"/>
-                <w:szCs w:val="18"/>
-              </w:rPr>
-            </w:pPr>
-            <w:proofErr w:type="spellStart"/>
+          </w:p>
+          <w:p>
+            <w:pPr>
+              <w:jc w:val="both"/>
+              <w:rPr>
+                <w:sz w:val="18"/>
+                <w:szCs w:val="18"/>
+              </w:rPr>
+            </w:pPr>
             <w:r>
               <w:rPr>
                 <w:sz w:val="18"/>
@@ -16842,17 +16512,15 @@
               </w:rPr>
               <w:t>DS_CL_Simple_Annual</w:t>
             </w:r>
-            <w:proofErr w:type="spellEnd"/>
-          </w:p>
-          <w:p>
-            <w:pPr>
-              <w:jc w:val="both"/>
-              <w:rPr>
-                <w:sz w:val="18"/>
-                <w:szCs w:val="18"/>
-              </w:rPr>
-            </w:pPr>
-            <w:proofErr w:type="spellStart"/>
+          </w:p>
+          <w:p>
+            <w:pPr>
+              <w:jc w:val="both"/>
+              <w:rPr>
+                <w:sz w:val="18"/>
+                <w:szCs w:val="18"/>
+              </w:rPr>
+            </w:pPr>
             <w:r>
               <w:rPr>
                 <w:sz w:val="18"/>
@@ -16860,7 +16528,6 @@
               </w:rPr>
               <w:t>DS_CL_Detailed_Annual</w:t>
             </w:r>
-            <w:proofErr w:type="spellEnd"/>
           </w:p>
         </w:tc>
         <w:tc>
@@ -16875,7 +16542,6 @@
                 <w:szCs w:val="18"/>
               </w:rPr>
             </w:pPr>
-            <w:proofErr w:type="spellStart"/>
             <w:r>
               <w:rPr>
                 <w:sz w:val="18"/>
@@ -16883,7 +16549,6 @@
               </w:rPr>
               <w:t>MCL_EPID_age</w:t>
             </w:r>
-            <w:proofErr w:type="spellEnd"/>
           </w:p>
         </w:tc>
         <w:tc>
@@ -17198,7 +16863,6 @@
                 <w:szCs w:val="20"/>
               </w:rPr>
             </w:pPr>
-            <w:proofErr w:type="spellStart"/>
             <w:r>
               <w:rPr>
                 <w:rFonts w:ascii="Courier New" w:hAnsi="Courier New" w:cs="Courier New"/>
@@ -17208,19 +16872,17 @@
               </w:rPr>
               <w:t>DET_VL_endemicity_WHO</w:t>
             </w:r>
-            <w:proofErr w:type="spellEnd"/>
-          </w:p>
-          <w:p>
-            <w:pPr>
-              <w:jc w:val="both"/>
-              <w:rPr>
-                <w:rFonts w:ascii="Courier New" w:hAnsi="Courier New" w:cs="Courier New"/>
-                <w:color w:val="1A1AA6"/>
-                <w:sz w:val="20"/>
-                <w:szCs w:val="20"/>
-              </w:rPr>
-            </w:pPr>
-            <w:proofErr w:type="spellStart"/>
+          </w:p>
+          <w:p>
+            <w:pPr>
+              <w:jc w:val="both"/>
+              <w:rPr>
+                <w:rFonts w:ascii="Courier New" w:hAnsi="Courier New" w:cs="Courier New"/>
+                <w:color w:val="1A1AA6"/>
+                <w:sz w:val="20"/>
+                <w:szCs w:val="20"/>
+              </w:rPr>
+            </w:pPr>
             <w:r>
               <w:rPr>
                 <w:rFonts w:ascii="Courier New" w:hAnsi="Courier New" w:cs="Courier New"/>
@@ -17230,19 +16892,17 @@
               </w:rPr>
               <w:t>DET_CL_endemicity_WHO</w:t>
             </w:r>
-            <w:proofErr w:type="spellEnd"/>
-          </w:p>
-          <w:p>
-            <w:pPr>
-              <w:jc w:val="both"/>
-              <w:rPr>
-                <w:rFonts w:ascii="Courier New" w:hAnsi="Courier New" w:cs="Courier New"/>
-                <w:color w:val="1A1AA6"/>
-                <w:sz w:val="20"/>
-                <w:szCs w:val="20"/>
-              </w:rPr>
-            </w:pPr>
-            <w:proofErr w:type="spellStart"/>
+          </w:p>
+          <w:p>
+            <w:pPr>
+              <w:jc w:val="both"/>
+              <w:rPr>
+                <w:rFonts w:ascii="Courier New" w:hAnsi="Courier New" w:cs="Courier New"/>
+                <w:color w:val="1A1AA6"/>
+                <w:sz w:val="20"/>
+                <w:szCs w:val="20"/>
+              </w:rPr>
+            </w:pPr>
             <w:r>
               <w:rPr>
                 <w:rFonts w:ascii="Courier New" w:hAnsi="Courier New" w:cs="Courier New"/>
@@ -17252,19 +16912,17 @@
               </w:rPr>
               <w:t>DET_ACL_endemicity_WHO</w:t>
             </w:r>
-            <w:proofErr w:type="spellEnd"/>
-          </w:p>
-          <w:p>
-            <w:pPr>
-              <w:jc w:val="both"/>
-              <w:rPr>
-                <w:rFonts w:ascii="Courier New" w:hAnsi="Courier New" w:cs="Courier New"/>
-                <w:color w:val="1A1AA6"/>
-                <w:sz w:val="20"/>
-                <w:szCs w:val="20"/>
-              </w:rPr>
-            </w:pPr>
-            <w:proofErr w:type="spellStart"/>
+          </w:p>
+          <w:p>
+            <w:pPr>
+              <w:jc w:val="both"/>
+              <w:rPr>
+                <w:rFonts w:ascii="Courier New" w:hAnsi="Courier New" w:cs="Courier New"/>
+                <w:color w:val="1A1AA6"/>
+                <w:sz w:val="20"/>
+                <w:szCs w:val="20"/>
+              </w:rPr>
+            </w:pPr>
             <w:r>
               <w:rPr>
                 <w:rFonts w:ascii="Courier New" w:hAnsi="Courier New" w:cs="Courier New"/>
@@ -17274,7 +16932,6 @@
               </w:rPr>
               <w:t>DET_ZCL_endemicity_WHO</w:t>
             </w:r>
-            <w:proofErr w:type="spellEnd"/>
           </w:p>
           <w:p>
             <w:pPr>
@@ -17306,39 +16963,7 @@
                 <w:sz w:val="18"/>
                 <w:szCs w:val="18"/>
               </w:rPr>
-              <w:t xml:space="preserve">Gets the count of </w:t>
-            </w:r>
-            <w:proofErr w:type="spellStart"/>
-            <w:r>
-              <w:rPr>
-                <w:sz w:val="18"/>
-                <w:szCs w:val="18"/>
-              </w:rPr>
-              <w:t>orgUnits</w:t>
-            </w:r>
-            <w:proofErr w:type="spellEnd"/>
-            <w:r>
-              <w:rPr>
-                <w:sz w:val="18"/>
-                <w:szCs w:val="18"/>
-              </w:rPr>
-              <w:t xml:space="preserve"> at </w:t>
-            </w:r>
-            <w:proofErr w:type="gramStart"/>
-            <w:r>
-              <w:rPr>
-                <w:sz w:val="18"/>
-                <w:szCs w:val="18"/>
-              </w:rPr>
-              <w:t>the  selected</w:t>
-            </w:r>
-            <w:proofErr w:type="gramEnd"/>
-            <w:r>
-              <w:rPr>
-                <w:sz w:val="18"/>
-                <w:szCs w:val="18"/>
-              </w:rPr>
-              <w:t xml:space="preserve"> </w:t>
+              <w:t xml:space="preserve">Gets the count of orgUnits at the  selected </w:t>
             </w:r>
             <w:r>
               <w:rPr>
@@ -17366,27 +16991,7 @@
                 <w:sz w:val="20"/>
                 <w:szCs w:val="20"/>
               </w:rPr>
-              <w:t xml:space="preserve"> having “1” as value for the </w:t>
-            </w:r>
-            <w:proofErr w:type="spellStart"/>
-            <w:r>
-              <w:rPr>
-                <w:rFonts w:ascii="Courier New" w:hAnsi="Courier New" w:cs="Courier New"/>
-                <w:color w:val="000000"/>
-                <w:sz w:val="20"/>
-                <w:szCs w:val="20"/>
-              </w:rPr>
-              <w:t>dataElement</w:t>
-            </w:r>
-            <w:proofErr w:type="spellEnd"/>
-            <w:r>
-              <w:rPr>
-                <w:rFonts w:ascii="Courier New" w:hAnsi="Courier New" w:cs="Courier New"/>
-                <w:color w:val="000000"/>
-                <w:sz w:val="20"/>
-                <w:szCs w:val="20"/>
-              </w:rPr>
-              <w:t xml:space="preserve"> and year. </w:t>
+              <w:t xml:space="preserve"> having “1” as value for the dataElement and year. </w:t>
             </w:r>
           </w:p>
           <w:p>
@@ -17587,39 +17192,8 @@
                 <w:sz w:val="20"/>
                 <w:szCs w:val="20"/>
               </w:rPr>
-              <w:t xml:space="preserve">The indicator value is </w:t>
-            </w:r>
-            <w:proofErr w:type="spellStart"/>
-            <w:r>
-              <w:rPr>
-                <w:rFonts w:ascii="Courier New" w:hAnsi="Courier New" w:cs="Courier New"/>
-                <w:color w:val="000000"/>
-                <w:sz w:val="20"/>
-                <w:szCs w:val="20"/>
-              </w:rPr>
-              <w:t>GEN_pop_Leish</w:t>
-            </w:r>
-            <w:proofErr w:type="spellEnd"/>
-            <w:r>
-              <w:rPr>
-                <w:rFonts w:ascii="Courier New" w:hAnsi="Courier New" w:cs="Courier New"/>
-                <w:color w:val="000000"/>
-                <w:sz w:val="20"/>
-                <w:szCs w:val="20"/>
-              </w:rPr>
-              <w:t xml:space="preserve"> if the corresponding </w:t>
-            </w:r>
-            <w:proofErr w:type="gramStart"/>
-            <w:r>
-              <w:rPr>
-                <w:rFonts w:ascii="Courier New" w:hAnsi="Courier New" w:cs="Courier New"/>
-                <w:color w:val="000000"/>
-                <w:sz w:val="20"/>
-                <w:szCs w:val="20"/>
-              </w:rPr>
-              <w:t>PI  XXX</w:t>
-            </w:r>
-            <w:proofErr w:type="gramEnd"/>
+              <w:t>The indicator value is GEN_pop_Leish if the corresponding PI  XXX</w:t>
+            </w:r>
             <w:r>
               <w:rPr>
                 <w:rFonts w:ascii="Courier New" w:hAnsi="Courier New" w:cs="Courier New"/>
@@ -17739,7 +17313,6 @@
                 <w:szCs w:val="18"/>
               </w:rPr>
             </w:pPr>
-            <w:proofErr w:type="spellStart"/>
             <w:r>
               <w:rPr>
                 <w:rFonts w:ascii="Courier New" w:hAnsi="Courier New" w:cs="Courier New"/>
@@ -17749,7 +17322,6 @@
               </w:rPr>
               <w:t>DS_GeneralInformation</w:t>
             </w:r>
-            <w:proofErr w:type="spellEnd"/>
           </w:p>
         </w:tc>
         <w:tc>
@@ -17843,7 +17415,6 @@
                 <w:szCs w:val="20"/>
               </w:rPr>
             </w:pPr>
-            <w:proofErr w:type="spellStart"/>
             <w:r>
               <w:rPr>
                 <w:rFonts w:ascii="Courier New" w:hAnsi="Courier New" w:cs="Courier New"/>
@@ -17853,17 +17424,15 @@
               </w:rPr>
               <w:t>DS_VL_Simple_Annual</w:t>
             </w:r>
-            <w:proofErr w:type="spellEnd"/>
-          </w:p>
-          <w:p>
-            <w:pPr>
-              <w:jc w:val="both"/>
-              <w:rPr>
-                <w:sz w:val="18"/>
-                <w:szCs w:val="18"/>
-              </w:rPr>
-            </w:pPr>
-            <w:proofErr w:type="spellStart"/>
+          </w:p>
+          <w:p>
+            <w:pPr>
+              <w:jc w:val="both"/>
+              <w:rPr>
+                <w:sz w:val="18"/>
+                <w:szCs w:val="18"/>
+              </w:rPr>
+            </w:pPr>
             <w:r>
               <w:rPr>
                 <w:rFonts w:ascii="Courier New" w:hAnsi="Courier New" w:cs="Courier New"/>
@@ -17873,7 +17442,6 @@
               </w:rPr>
               <w:t>DS_VL_Detailed_Annual</w:t>
             </w:r>
-            <w:proofErr w:type="spellEnd"/>
           </w:p>
         </w:tc>
         <w:tc>
@@ -17888,7 +17456,6 @@
                 <w:szCs w:val="18"/>
               </w:rPr>
             </w:pPr>
-            <w:proofErr w:type="spellStart"/>
             <w:r>
               <w:rPr>
                 <w:rFonts w:ascii="Courier New" w:hAnsi="Courier New" w:cs="Courier New"/>
@@ -17898,7 +17465,6 @@
               </w:rPr>
               <w:t>VL_GEN_EPID_outbreak</w:t>
             </w:r>
-            <w:proofErr w:type="spellEnd"/>
           </w:p>
         </w:tc>
         <w:tc>
@@ -17942,23 +17508,7 @@
                 <w:sz w:val="18"/>
                 <w:szCs w:val="18"/>
               </w:rPr>
-              <w:t xml:space="preserve">Converts the </w:t>
-            </w:r>
-            <w:proofErr w:type="spellStart"/>
-            <w:r>
-              <w:rPr>
-                <w:sz w:val="18"/>
-                <w:szCs w:val="18"/>
-              </w:rPr>
-              <w:t>boolean</w:t>
-            </w:r>
-            <w:proofErr w:type="spellEnd"/>
-            <w:r>
-              <w:rPr>
-                <w:sz w:val="18"/>
-                <w:szCs w:val="18"/>
-              </w:rPr>
-              <w:t xml:space="preserve"> value to Yes/No text.</w:t>
+              <w:t>Converts the boolean value to Yes/No text.</w:t>
             </w:r>
           </w:p>
           <w:p>
@@ -18012,7 +17562,6 @@
                 <w:szCs w:val="20"/>
               </w:rPr>
             </w:pPr>
-            <w:proofErr w:type="spellStart"/>
             <w:r>
               <w:rPr>
                 <w:rFonts w:ascii="Courier New" w:hAnsi="Courier New" w:cs="Courier New"/>
@@ -18022,17 +17571,15 @@
               </w:rPr>
               <w:t>DS_CL_Detailed_Annual</w:t>
             </w:r>
-            <w:proofErr w:type="spellEnd"/>
-          </w:p>
-          <w:p>
-            <w:pPr>
-              <w:jc w:val="both"/>
-              <w:rPr>
-                <w:sz w:val="18"/>
-                <w:szCs w:val="18"/>
-              </w:rPr>
-            </w:pPr>
-            <w:proofErr w:type="spellStart"/>
+          </w:p>
+          <w:p>
+            <w:pPr>
+              <w:jc w:val="both"/>
+              <w:rPr>
+                <w:sz w:val="18"/>
+                <w:szCs w:val="18"/>
+              </w:rPr>
+            </w:pPr>
             <w:r>
               <w:rPr>
                 <w:rFonts w:ascii="Courier New" w:hAnsi="Courier New" w:cs="Courier New"/>
@@ -18042,7 +17589,6 @@
               </w:rPr>
               <w:t>DS_CL_Simple_Annual</w:t>
             </w:r>
-            <w:proofErr w:type="spellEnd"/>
           </w:p>
         </w:tc>
         <w:tc>
@@ -18057,7 +17603,6 @@
                 <w:szCs w:val="18"/>
               </w:rPr>
             </w:pPr>
-            <w:proofErr w:type="spellStart"/>
             <w:r>
               <w:rPr>
                 <w:rFonts w:ascii="Courier New" w:hAnsi="Courier New" w:cs="Courier New"/>
@@ -18067,7 +17612,6 @@
               </w:rPr>
               <w:t>CL_GEN_EPID_outbreak</w:t>
             </w:r>
-            <w:proofErr w:type="spellEnd"/>
           </w:p>
         </w:tc>
         <w:tc>
@@ -18140,19 +17684,8 @@
                 <w:sz w:val="20"/>
                 <w:szCs w:val="20"/>
               </w:rPr>
-              <w:t>DS_ACL/</w:t>
-            </w:r>
-            <w:proofErr w:type="spellStart"/>
-            <w:r>
-              <w:rPr>
-                <w:rFonts w:ascii="Courier New" w:hAnsi="Courier New" w:cs="Courier New"/>
-                <w:color w:val="1A1AA6"/>
-                <w:sz w:val="20"/>
-                <w:szCs w:val="20"/>
-              </w:rPr>
-              <w:t>ZCL_Detailed_Annual</w:t>
-            </w:r>
-            <w:proofErr w:type="spellEnd"/>
+              <w:t>DS_ACL/ZCL_Detailed_Annual</w:t>
+            </w:r>
           </w:p>
         </w:tc>
         <w:tc>
@@ -18169,7 +17702,6 @@
                 <w:szCs w:val="20"/>
               </w:rPr>
             </w:pPr>
-            <w:proofErr w:type="spellStart"/>
             <w:r>
               <w:rPr>
                 <w:rFonts w:ascii="Courier New" w:hAnsi="Courier New" w:cs="Courier New"/>
@@ -18179,17 +17711,15 @@
               </w:rPr>
               <w:t>ACL_GEN_EPID_outbreak</w:t>
             </w:r>
-            <w:proofErr w:type="spellEnd"/>
-          </w:p>
-          <w:p>
-            <w:pPr>
-              <w:jc w:val="both"/>
-              <w:rPr>
-                <w:sz w:val="18"/>
-                <w:szCs w:val="18"/>
-              </w:rPr>
-            </w:pPr>
-            <w:proofErr w:type="spellStart"/>
+          </w:p>
+          <w:p>
+            <w:pPr>
+              <w:jc w:val="both"/>
+              <w:rPr>
+                <w:sz w:val="18"/>
+                <w:szCs w:val="18"/>
+              </w:rPr>
+            </w:pPr>
             <w:r>
               <w:rPr>
                 <w:rFonts w:ascii="Courier New" w:hAnsi="Courier New" w:cs="Courier New"/>
@@ -18199,7 +17729,6 @@
               </w:rPr>
               <w:t>ZCL_GEN_EPID_outbreak</w:t>
             </w:r>
-            <w:proofErr w:type="spellEnd"/>
           </w:p>
         </w:tc>
         <w:tc>
@@ -18274,7 +17803,6 @@
                 <w:szCs w:val="20"/>
               </w:rPr>
             </w:pPr>
-            <w:proofErr w:type="spellStart"/>
             <w:r>
               <w:rPr>
                 <w:rFonts w:ascii="Courier New" w:hAnsi="Courier New" w:cs="Courier New"/>
@@ -18284,17 +17812,15 @@
               </w:rPr>
               <w:t>DS_VL_Simple_Annual</w:t>
             </w:r>
-            <w:proofErr w:type="spellEnd"/>
-          </w:p>
-          <w:p>
-            <w:pPr>
-              <w:jc w:val="both"/>
-              <w:rPr>
-                <w:sz w:val="18"/>
-                <w:szCs w:val="18"/>
-              </w:rPr>
-            </w:pPr>
-            <w:proofErr w:type="spellStart"/>
+          </w:p>
+          <w:p>
+            <w:pPr>
+              <w:jc w:val="both"/>
+              <w:rPr>
+                <w:sz w:val="18"/>
+                <w:szCs w:val="18"/>
+              </w:rPr>
+            </w:pPr>
             <w:r>
               <w:rPr>
                 <w:rFonts w:ascii="Courier New" w:hAnsi="Courier New" w:cs="Courier New"/>
@@ -18304,7 +17830,6 @@
               </w:rPr>
               <w:t>DS_VL_Detailed_Annual</w:t>
             </w:r>
-            <w:proofErr w:type="spellEnd"/>
           </w:p>
         </w:tc>
         <w:tc>
@@ -18319,25 +17844,14 @@
                 <w:szCs w:val="18"/>
               </w:rPr>
             </w:pPr>
-            <w:proofErr w:type="spellStart"/>
-            <w:r>
-              <w:rPr>
-                <w:rFonts w:ascii="Courier New" w:hAnsi="Courier New" w:cs="Courier New"/>
-                <w:color w:val="1A1AA6"/>
-                <w:sz w:val="20"/>
-                <w:szCs w:val="20"/>
-              </w:rPr>
-              <w:t>VL_GEN_EPID_new</w:t>
-            </w:r>
-            <w:proofErr w:type="spellEnd"/>
-            <w:r>
-              <w:rPr>
-                <w:rFonts w:ascii="Courier New" w:hAnsi="Courier New" w:cs="Courier New"/>
-                <w:color w:val="1A1AA6"/>
-                <w:sz w:val="20"/>
-                <w:szCs w:val="20"/>
-              </w:rPr>
-              <w:t xml:space="preserve"> focus</w:t>
+            <w:r>
+              <w:rPr>
+                <w:rFonts w:ascii="Courier New" w:hAnsi="Courier New" w:cs="Courier New"/>
+                <w:color w:val="1A1AA6"/>
+                <w:sz w:val="20"/>
+                <w:szCs w:val="20"/>
+              </w:rPr>
+              <w:t>VL_GEN_EPID_new focus</w:t>
             </w:r>
           </w:p>
         </w:tc>
@@ -18420,7 +17934,6 @@
                 <w:szCs w:val="20"/>
               </w:rPr>
             </w:pPr>
-            <w:proofErr w:type="spellStart"/>
             <w:r>
               <w:rPr>
                 <w:rFonts w:ascii="Courier New" w:hAnsi="Courier New" w:cs="Courier New"/>
@@ -18430,17 +17943,15 @@
               </w:rPr>
               <w:t>DS_CL_Detailed_Annual</w:t>
             </w:r>
-            <w:proofErr w:type="spellEnd"/>
-          </w:p>
-          <w:p>
-            <w:pPr>
-              <w:jc w:val="both"/>
-              <w:rPr>
-                <w:sz w:val="18"/>
-                <w:szCs w:val="18"/>
-              </w:rPr>
-            </w:pPr>
-            <w:proofErr w:type="spellStart"/>
+          </w:p>
+          <w:p>
+            <w:pPr>
+              <w:jc w:val="both"/>
+              <w:rPr>
+                <w:sz w:val="18"/>
+                <w:szCs w:val="18"/>
+              </w:rPr>
+            </w:pPr>
             <w:r>
               <w:rPr>
                 <w:rFonts w:ascii="Courier New" w:hAnsi="Courier New" w:cs="Courier New"/>
@@ -18450,7 +17961,6 @@
               </w:rPr>
               <w:t>DS_CL_Simple_Annual</w:t>
             </w:r>
-            <w:proofErr w:type="spellEnd"/>
           </w:p>
         </w:tc>
         <w:tc>
@@ -18465,25 +17975,14 @@
                 <w:szCs w:val="18"/>
               </w:rPr>
             </w:pPr>
-            <w:proofErr w:type="spellStart"/>
-            <w:r>
-              <w:rPr>
-                <w:rFonts w:ascii="Courier New" w:hAnsi="Courier New" w:cs="Courier New"/>
-                <w:color w:val="1A1AA6"/>
-                <w:sz w:val="20"/>
-                <w:szCs w:val="20"/>
-              </w:rPr>
-              <w:t>CL_GEN_EPID_new</w:t>
-            </w:r>
-            <w:proofErr w:type="spellEnd"/>
-            <w:r>
-              <w:rPr>
-                <w:rFonts w:ascii="Courier New" w:hAnsi="Courier New" w:cs="Courier New"/>
-                <w:color w:val="1A1AA6"/>
-                <w:sz w:val="20"/>
-                <w:szCs w:val="20"/>
-              </w:rPr>
-              <w:t xml:space="preserve"> focus</w:t>
+            <w:r>
+              <w:rPr>
+                <w:rFonts w:ascii="Courier New" w:hAnsi="Courier New" w:cs="Courier New"/>
+                <w:color w:val="1A1AA6"/>
+                <w:sz w:val="20"/>
+                <w:szCs w:val="20"/>
+              </w:rPr>
+              <w:t>CL_GEN_EPID_new focus</w:t>
             </w:r>
           </w:p>
         </w:tc>
@@ -18557,19 +18056,8 @@
                 <w:sz w:val="20"/>
                 <w:szCs w:val="20"/>
               </w:rPr>
-              <w:t>DS_ACL/</w:t>
-            </w:r>
-            <w:proofErr w:type="spellStart"/>
-            <w:r>
-              <w:rPr>
-                <w:rFonts w:ascii="Courier New" w:hAnsi="Courier New" w:cs="Courier New"/>
-                <w:color w:val="1A1AA6"/>
-                <w:sz w:val="20"/>
-                <w:szCs w:val="20"/>
-              </w:rPr>
-              <w:t>ZCL_Detailed_Annual</w:t>
-            </w:r>
-            <w:proofErr w:type="spellEnd"/>
+              <w:t>DS_ACL/ZCL_Detailed_Annual</w:t>
+            </w:r>
           </w:p>
         </w:tc>
         <w:tc>
@@ -18586,54 +18074,32 @@
                 <w:szCs w:val="20"/>
               </w:rPr>
             </w:pPr>
-            <w:proofErr w:type="spellStart"/>
-            <w:r>
-              <w:rPr>
-                <w:rFonts w:ascii="Courier New" w:hAnsi="Courier New" w:cs="Courier New"/>
-                <w:color w:val="1A1AA6"/>
-                <w:sz w:val="20"/>
-                <w:szCs w:val="20"/>
-              </w:rPr>
-              <w:t>ACL_GEN_EPID_new</w:t>
-            </w:r>
-            <w:proofErr w:type="spellEnd"/>
-            <w:r>
-              <w:rPr>
-                <w:rFonts w:ascii="Courier New" w:hAnsi="Courier New" w:cs="Courier New"/>
-                <w:color w:val="1A1AA6"/>
-                <w:sz w:val="20"/>
-                <w:szCs w:val="20"/>
-              </w:rPr>
-              <w:t xml:space="preserve"> focus</w:t>
-            </w:r>
-          </w:p>
-          <w:p>
-            <w:pPr>
-              <w:jc w:val="both"/>
-              <w:rPr>
-                <w:sz w:val="18"/>
-                <w:szCs w:val="18"/>
-              </w:rPr>
-            </w:pPr>
-            <w:proofErr w:type="spellStart"/>
-            <w:r>
-              <w:rPr>
-                <w:rFonts w:ascii="Courier New" w:hAnsi="Courier New" w:cs="Courier New"/>
-                <w:color w:val="1A1AA6"/>
-                <w:sz w:val="20"/>
-                <w:szCs w:val="20"/>
-              </w:rPr>
-              <w:t>ZCL_GEN_EPID_new</w:t>
-            </w:r>
-            <w:proofErr w:type="spellEnd"/>
-            <w:r>
-              <w:rPr>
-                <w:rFonts w:ascii="Courier New" w:hAnsi="Courier New" w:cs="Courier New"/>
-                <w:color w:val="1A1AA6"/>
-                <w:sz w:val="20"/>
-                <w:szCs w:val="20"/>
-              </w:rPr>
-              <w:t xml:space="preserve"> focus</w:t>
+            <w:r>
+              <w:rPr>
+                <w:rFonts w:ascii="Courier New" w:hAnsi="Courier New" w:cs="Courier New"/>
+                <w:color w:val="1A1AA6"/>
+                <w:sz w:val="20"/>
+                <w:szCs w:val="20"/>
+              </w:rPr>
+              <w:t>ACL_GEN_EPID_new focus</w:t>
+            </w:r>
+          </w:p>
+          <w:p>
+            <w:pPr>
+              <w:jc w:val="both"/>
+              <w:rPr>
+                <w:sz w:val="18"/>
+                <w:szCs w:val="18"/>
+              </w:rPr>
+            </w:pPr>
+            <w:r>
+              <w:rPr>
+                <w:rFonts w:ascii="Courier New" w:hAnsi="Courier New" w:cs="Courier New"/>
+                <w:color w:val="1A1AA6"/>
+                <w:sz w:val="20"/>
+                <w:szCs w:val="20"/>
+              </w:rPr>
+              <w:t>ZCL_GEN_EPID_new focus</w:t>
             </w:r>
           </w:p>
         </w:tc>
@@ -19834,7 +19300,6 @@
                 <w:szCs w:val="18"/>
               </w:rPr>
             </w:pPr>
-            <w:proofErr w:type="spellStart"/>
             <w:r>
               <w:rPr>
                 <w:b/>
@@ -19843,7 +19308,6 @@
               </w:rPr>
               <w:t>DataElement</w:t>
             </w:r>
-            <w:proofErr w:type="spellEnd"/>
           </w:p>
         </w:tc>
       </w:tr>
@@ -19882,7 +19346,6 @@
                 <w:szCs w:val="18"/>
               </w:rPr>
             </w:pPr>
-            <w:proofErr w:type="spellStart"/>
             <w:r>
               <w:rPr>
                 <w:rFonts w:ascii="Courier New" w:hAnsi="Courier New" w:cs="Courier New"/>
@@ -19890,17 +19353,7 @@
                 <w:sz w:val="20"/>
                 <w:szCs w:val="20"/>
               </w:rPr>
-              <w:t>VL_cases_by</w:t>
-            </w:r>
-            <w:proofErr w:type="spellEnd"/>
-            <w:r>
-              <w:rPr>
-                <w:rFonts w:ascii="Courier New" w:hAnsi="Courier New" w:cs="Courier New"/>
-                <w:color w:val="000000"/>
-                <w:sz w:val="20"/>
-                <w:szCs w:val="20"/>
-              </w:rPr>
-              <w:t xml:space="preserve"> provenance</w:t>
+              <w:t>VL_cases_by provenance</w:t>
             </w:r>
           </w:p>
         </w:tc>
@@ -19917,7 +19370,6 @@
                 <w:szCs w:val="18"/>
               </w:rPr>
             </w:pPr>
-            <w:proofErr w:type="spellStart"/>
             <w:r>
               <w:rPr>
                 <w:rFonts w:ascii="Courier New" w:hAnsi="Courier New" w:cs="Courier New"/>
@@ -19927,7 +19379,6 @@
               </w:rPr>
               <w:t>VL_cases_byProvenance_T</w:t>
             </w:r>
-            <w:proofErr w:type="spellEnd"/>
           </w:p>
         </w:tc>
       </w:tr>
@@ -19967,7 +19418,6 @@
                 <w:szCs w:val="18"/>
               </w:rPr>
             </w:pPr>
-            <w:proofErr w:type="spellStart"/>
             <w:r>
               <w:rPr>
                 <w:rFonts w:ascii="Courier New" w:hAnsi="Courier New" w:cs="Courier New"/>
@@ -19975,17 +19425,7 @@
                 <w:sz w:val="20"/>
                 <w:szCs w:val="20"/>
               </w:rPr>
-              <w:t>CL_cases_by</w:t>
-            </w:r>
-            <w:proofErr w:type="spellEnd"/>
-            <w:r>
-              <w:rPr>
-                <w:rFonts w:ascii="Courier New" w:hAnsi="Courier New" w:cs="Courier New"/>
-                <w:color w:val="000000"/>
-                <w:sz w:val="20"/>
-                <w:szCs w:val="20"/>
-              </w:rPr>
-              <w:t xml:space="preserve"> provenance</w:t>
+              <w:t>CL_cases_by provenance</w:t>
             </w:r>
           </w:p>
         </w:tc>
@@ -20002,7 +19442,6 @@
                 <w:szCs w:val="18"/>
               </w:rPr>
             </w:pPr>
-            <w:proofErr w:type="spellStart"/>
             <w:r>
               <w:rPr>
                 <w:rFonts w:ascii="Courier New" w:hAnsi="Courier New" w:cs="Courier New"/>
@@ -20012,7 +19451,6 @@
               </w:rPr>
               <w:t>CL_cases_byProvenance_T</w:t>
             </w:r>
-            <w:proofErr w:type="spellEnd"/>
           </w:p>
         </w:tc>
       </w:tr>
@@ -20067,7 +19505,6 @@
                 <w:szCs w:val="18"/>
               </w:rPr>
             </w:pPr>
-            <w:proofErr w:type="spellStart"/>
             <w:r>
               <w:rPr>
                 <w:rFonts w:ascii="Courier New" w:hAnsi="Courier New" w:cs="Courier New"/>
@@ -20077,7 +19514,6 @@
               </w:rPr>
               <w:t>ACL_cases_byProvenance_T</w:t>
             </w:r>
-            <w:proofErr w:type="spellEnd"/>
           </w:p>
         </w:tc>
       </w:tr>
@@ -20132,7 +19568,6 @@
                 <w:szCs w:val="18"/>
               </w:rPr>
             </w:pPr>
-            <w:proofErr w:type="spellStart"/>
             <w:r>
               <w:rPr>
                 <w:rFonts w:ascii="Courier New" w:hAnsi="Courier New" w:cs="Courier New"/>
@@ -20142,7 +19577,6 @@
               </w:rPr>
               <w:t>ZCL_cases_byProvenance_T</w:t>
             </w:r>
-            <w:proofErr w:type="spellEnd"/>
           </w:p>
         </w:tc>
       </w:tr>
@@ -20324,45 +19758,14 @@
                 <w:szCs w:val="20"/>
               </w:rPr>
             </w:pPr>
-            <w:proofErr w:type="spellStart"/>
-            <w:r>
-              <w:rPr>
-                <w:rFonts w:ascii="Courier New" w:hAnsi="Courier New" w:cs="Courier New"/>
-                <w:color w:val="1A1AA6"/>
-                <w:sz w:val="20"/>
-                <w:szCs w:val="20"/>
-              </w:rPr>
-              <w:t>VL_EPI_Type</w:t>
-            </w:r>
-            <w:proofErr w:type="spellEnd"/>
-            <w:r>
-              <w:rPr>
-                <w:rFonts w:ascii="Courier New" w:hAnsi="Courier New" w:cs="Courier New"/>
-                <w:color w:val="1A1AA6"/>
-                <w:sz w:val="20"/>
-                <w:szCs w:val="20"/>
-              </w:rPr>
-              <w:t xml:space="preserve"> New + </w:t>
-            </w:r>
-            <w:proofErr w:type="spellStart"/>
-            <w:r>
-              <w:rPr>
-                <w:rFonts w:ascii="Courier New" w:hAnsi="Courier New" w:cs="Courier New"/>
-                <w:color w:val="1A1AA6"/>
-                <w:sz w:val="20"/>
-                <w:szCs w:val="20"/>
-              </w:rPr>
-              <w:t>VL_EPI_Type</w:t>
-            </w:r>
-            <w:proofErr w:type="spellEnd"/>
-            <w:r>
-              <w:rPr>
-                <w:rFonts w:ascii="Courier New" w:hAnsi="Courier New" w:cs="Courier New"/>
-                <w:color w:val="1A1AA6"/>
-                <w:sz w:val="20"/>
-                <w:szCs w:val="20"/>
-              </w:rPr>
-              <w:t xml:space="preserve"> Type unspecified</w:t>
+            <w:r>
+              <w:rPr>
+                <w:rFonts w:ascii="Courier New" w:hAnsi="Courier New" w:cs="Courier New"/>
+                <w:color w:val="1A1AA6"/>
+                <w:sz w:val="20"/>
+                <w:szCs w:val="20"/>
+              </w:rPr>
+              <w:t>VL_EPI_Type New + VL_EPI_Type Type unspecified</w:t>
             </w:r>
           </w:p>
         </w:tc>
@@ -20405,23 +19808,13 @@
                 <w:szCs w:val="18"/>
               </w:rPr>
             </w:pPr>
-            <w:proofErr w:type="spellStart"/>
             <w:r>
               <w:rPr>
                 <w:b/>
                 <w:sz w:val="18"/>
                 <w:szCs w:val="18"/>
               </w:rPr>
-              <w:t>indicatorType</w:t>
-            </w:r>
-            <w:proofErr w:type="spellEnd"/>
-            <w:r>
-              <w:rPr>
-                <w:b/>
-                <w:sz w:val="18"/>
-                <w:szCs w:val="18"/>
-              </w:rPr>
-              <w:t xml:space="preserve">: </w:t>
+              <w:t xml:space="preserve">indicatorType: </w:t>
             </w:r>
             <w:r>
               <w:rPr>
@@ -20491,45 +19884,14 @@
                 <w:szCs w:val="20"/>
               </w:rPr>
             </w:pPr>
-            <w:proofErr w:type="spellStart"/>
-            <w:r>
-              <w:rPr>
-                <w:rFonts w:ascii="Courier New" w:hAnsi="Courier New" w:cs="Courier New"/>
-                <w:color w:val="1A1AA6"/>
-                <w:sz w:val="20"/>
-                <w:szCs w:val="20"/>
-              </w:rPr>
-              <w:t>CL_EPI_Type</w:t>
-            </w:r>
-            <w:proofErr w:type="spellEnd"/>
-            <w:r>
-              <w:rPr>
-                <w:rFonts w:ascii="Courier New" w:hAnsi="Courier New" w:cs="Courier New"/>
-                <w:color w:val="1A1AA6"/>
-                <w:sz w:val="20"/>
-                <w:szCs w:val="20"/>
-              </w:rPr>
-              <w:t xml:space="preserve"> New + </w:t>
-            </w:r>
-            <w:proofErr w:type="spellStart"/>
-            <w:r>
-              <w:rPr>
-                <w:rFonts w:ascii="Courier New" w:hAnsi="Courier New" w:cs="Courier New"/>
-                <w:color w:val="1A1AA6"/>
-                <w:sz w:val="20"/>
-                <w:szCs w:val="20"/>
-              </w:rPr>
-              <w:t>CL_EPI_Type</w:t>
-            </w:r>
-            <w:proofErr w:type="spellEnd"/>
-            <w:r>
-              <w:rPr>
-                <w:rFonts w:ascii="Courier New" w:hAnsi="Courier New" w:cs="Courier New"/>
-                <w:color w:val="1A1AA6"/>
-                <w:sz w:val="20"/>
-                <w:szCs w:val="20"/>
-              </w:rPr>
-              <w:t xml:space="preserve"> Type unspecified</w:t>
+            <w:r>
+              <w:rPr>
+                <w:rFonts w:ascii="Courier New" w:hAnsi="Courier New" w:cs="Courier New"/>
+                <w:color w:val="1A1AA6"/>
+                <w:sz w:val="20"/>
+                <w:szCs w:val="20"/>
+              </w:rPr>
+              <w:t>CL_EPI_Type New + CL_EPI_Type Type unspecified</w:t>
             </w:r>
           </w:p>
         </w:tc>
@@ -20622,45 +19984,14 @@
                 <w:szCs w:val="20"/>
               </w:rPr>
             </w:pPr>
-            <w:proofErr w:type="spellStart"/>
-            <w:r>
-              <w:rPr>
-                <w:rFonts w:ascii="Courier New" w:hAnsi="Courier New" w:cs="Courier New"/>
-                <w:color w:val="1A1AA6"/>
-                <w:sz w:val="20"/>
-                <w:szCs w:val="20"/>
-              </w:rPr>
-              <w:t>ACL_EPI_Type</w:t>
-            </w:r>
-            <w:proofErr w:type="spellEnd"/>
-            <w:r>
-              <w:rPr>
-                <w:rFonts w:ascii="Courier New" w:hAnsi="Courier New" w:cs="Courier New"/>
-                <w:color w:val="1A1AA6"/>
-                <w:sz w:val="20"/>
-                <w:szCs w:val="20"/>
-              </w:rPr>
-              <w:t xml:space="preserve"> New + </w:t>
-            </w:r>
-            <w:proofErr w:type="spellStart"/>
-            <w:r>
-              <w:rPr>
-                <w:rFonts w:ascii="Courier New" w:hAnsi="Courier New" w:cs="Courier New"/>
-                <w:color w:val="1A1AA6"/>
-                <w:sz w:val="20"/>
-                <w:szCs w:val="20"/>
-              </w:rPr>
-              <w:t>ACL_EPI_Type</w:t>
-            </w:r>
-            <w:proofErr w:type="spellEnd"/>
-            <w:r>
-              <w:rPr>
-                <w:rFonts w:ascii="Courier New" w:hAnsi="Courier New" w:cs="Courier New"/>
-                <w:color w:val="1A1AA6"/>
-                <w:sz w:val="20"/>
-                <w:szCs w:val="20"/>
-              </w:rPr>
-              <w:t xml:space="preserve"> Type unspecified</w:t>
+            <w:r>
+              <w:rPr>
+                <w:rFonts w:ascii="Courier New" w:hAnsi="Courier New" w:cs="Courier New"/>
+                <w:color w:val="1A1AA6"/>
+                <w:sz w:val="20"/>
+                <w:szCs w:val="20"/>
+              </w:rPr>
+              <w:t>ACL_EPI_Type New + ACL_EPI_Type Type unspecified</w:t>
             </w:r>
           </w:p>
         </w:tc>
@@ -20753,45 +20084,14 @@
                 <w:szCs w:val="20"/>
               </w:rPr>
             </w:pPr>
-            <w:proofErr w:type="spellStart"/>
-            <w:r>
-              <w:rPr>
-                <w:rFonts w:ascii="Courier New" w:hAnsi="Courier New" w:cs="Courier New"/>
-                <w:color w:val="1A1AA6"/>
-                <w:sz w:val="20"/>
-                <w:szCs w:val="20"/>
-              </w:rPr>
-              <w:t>ZCL_EPI_Type</w:t>
-            </w:r>
-            <w:proofErr w:type="spellEnd"/>
-            <w:r>
-              <w:rPr>
-                <w:rFonts w:ascii="Courier New" w:hAnsi="Courier New" w:cs="Courier New"/>
-                <w:color w:val="1A1AA6"/>
-                <w:sz w:val="20"/>
-                <w:szCs w:val="20"/>
-              </w:rPr>
-              <w:t xml:space="preserve"> New + </w:t>
-            </w:r>
-            <w:proofErr w:type="spellStart"/>
-            <w:r>
-              <w:rPr>
-                <w:rFonts w:ascii="Courier New" w:hAnsi="Courier New" w:cs="Courier New"/>
-                <w:color w:val="1A1AA6"/>
-                <w:sz w:val="20"/>
-                <w:szCs w:val="20"/>
-              </w:rPr>
-              <w:t>ZCL_EPI_Type</w:t>
-            </w:r>
-            <w:proofErr w:type="spellEnd"/>
-            <w:r>
-              <w:rPr>
-                <w:rFonts w:ascii="Courier New" w:hAnsi="Courier New" w:cs="Courier New"/>
-                <w:color w:val="1A1AA6"/>
-                <w:sz w:val="20"/>
-                <w:szCs w:val="20"/>
-              </w:rPr>
-              <w:t xml:space="preserve"> Type unspecified</w:t>
+            <w:r>
+              <w:rPr>
+                <w:rFonts w:ascii="Courier New" w:hAnsi="Courier New" w:cs="Courier New"/>
+                <w:color w:val="1A1AA6"/>
+                <w:sz w:val="20"/>
+                <w:szCs w:val="20"/>
+              </w:rPr>
+              <w:t>ZCL_EPI_Type New + ZCL_EPI_Type Type unspecified</w:t>
             </w:r>
           </w:p>
         </w:tc>
@@ -20985,45 +20285,14 @@
                 <w:szCs w:val="18"/>
               </w:rPr>
             </w:pPr>
-            <w:proofErr w:type="spellStart"/>
-            <w:r>
-              <w:rPr>
-                <w:rFonts w:ascii="Courier New" w:hAnsi="Courier New" w:cs="Courier New"/>
-                <w:color w:val="1A1AA6"/>
-                <w:sz w:val="20"/>
-                <w:szCs w:val="20"/>
-              </w:rPr>
-              <w:t>VL_EPI_Type</w:t>
-            </w:r>
-            <w:proofErr w:type="spellEnd"/>
-            <w:r>
-              <w:rPr>
-                <w:rFonts w:ascii="Courier New" w:hAnsi="Courier New" w:cs="Courier New"/>
-                <w:color w:val="1A1AA6"/>
-                <w:sz w:val="20"/>
-                <w:szCs w:val="20"/>
-              </w:rPr>
-              <w:t xml:space="preserve"> New + </w:t>
-            </w:r>
-            <w:proofErr w:type="spellStart"/>
-            <w:r>
-              <w:rPr>
-                <w:rFonts w:ascii="Courier New" w:hAnsi="Courier New" w:cs="Courier New"/>
-                <w:color w:val="1A1AA6"/>
-                <w:sz w:val="20"/>
-                <w:szCs w:val="20"/>
-              </w:rPr>
-              <w:t>VL_EPI_Type</w:t>
-            </w:r>
-            <w:proofErr w:type="spellEnd"/>
-            <w:r>
-              <w:rPr>
-                <w:rFonts w:ascii="Courier New" w:hAnsi="Courier New" w:cs="Courier New"/>
-                <w:color w:val="1A1AA6"/>
-                <w:sz w:val="20"/>
-                <w:szCs w:val="20"/>
-              </w:rPr>
-              <w:t xml:space="preserve"> Type unspecified</w:t>
+            <w:r>
+              <w:rPr>
+                <w:rFonts w:ascii="Courier New" w:hAnsi="Courier New" w:cs="Courier New"/>
+                <w:color w:val="1A1AA6"/>
+                <w:sz w:val="20"/>
+                <w:szCs w:val="20"/>
+              </w:rPr>
+              <w:t>VL_EPI_Type New + VL_EPI_Type Type unspecified</w:t>
             </w:r>
           </w:p>
         </w:tc>
@@ -21066,23 +20335,13 @@
                 <w:szCs w:val="18"/>
               </w:rPr>
             </w:pPr>
-            <w:proofErr w:type="spellStart"/>
             <w:r>
               <w:rPr>
                 <w:b/>
                 <w:sz w:val="18"/>
                 <w:szCs w:val="18"/>
               </w:rPr>
-              <w:t>indicatorType</w:t>
-            </w:r>
-            <w:proofErr w:type="spellEnd"/>
-            <w:r>
-              <w:rPr>
-                <w:b/>
-                <w:sz w:val="18"/>
-                <w:szCs w:val="18"/>
-              </w:rPr>
-              <w:t xml:space="preserve">: </w:t>
+              <w:t xml:space="preserve">indicatorType: </w:t>
             </w:r>
             <w:r>
               <w:rPr>
@@ -21135,45 +20394,14 @@
                 <w:szCs w:val="18"/>
               </w:rPr>
             </w:pPr>
-            <w:proofErr w:type="spellStart"/>
-            <w:r>
-              <w:rPr>
-                <w:rFonts w:ascii="Courier New" w:hAnsi="Courier New" w:cs="Courier New"/>
-                <w:color w:val="1A1AA6"/>
-                <w:sz w:val="20"/>
-                <w:szCs w:val="20"/>
-              </w:rPr>
-              <w:t>CL_EPI_Type</w:t>
-            </w:r>
-            <w:proofErr w:type="spellEnd"/>
-            <w:r>
-              <w:rPr>
-                <w:rFonts w:ascii="Courier New" w:hAnsi="Courier New" w:cs="Courier New"/>
-                <w:color w:val="1A1AA6"/>
-                <w:sz w:val="20"/>
-                <w:szCs w:val="20"/>
-              </w:rPr>
-              <w:t xml:space="preserve"> New + </w:t>
-            </w:r>
-            <w:proofErr w:type="spellStart"/>
-            <w:r>
-              <w:rPr>
-                <w:rFonts w:ascii="Courier New" w:hAnsi="Courier New" w:cs="Courier New"/>
-                <w:color w:val="1A1AA6"/>
-                <w:sz w:val="20"/>
-                <w:szCs w:val="20"/>
-              </w:rPr>
-              <w:t>CL_EPI_Type</w:t>
-            </w:r>
-            <w:proofErr w:type="spellEnd"/>
-            <w:r>
-              <w:rPr>
-                <w:rFonts w:ascii="Courier New" w:hAnsi="Courier New" w:cs="Courier New"/>
-                <w:color w:val="1A1AA6"/>
-                <w:sz w:val="20"/>
-                <w:szCs w:val="20"/>
-              </w:rPr>
-              <w:t xml:space="preserve"> Type unspecified</w:t>
+            <w:r>
+              <w:rPr>
+                <w:rFonts w:ascii="Courier New" w:hAnsi="Courier New" w:cs="Courier New"/>
+                <w:color w:val="1A1AA6"/>
+                <w:sz w:val="20"/>
+                <w:szCs w:val="20"/>
+              </w:rPr>
+              <w:t>CL_EPI_Type New + CL_EPI_Type Type unspecified</w:t>
             </w:r>
           </w:p>
         </w:tc>
@@ -21247,45 +20475,14 @@
                 <w:szCs w:val="18"/>
               </w:rPr>
             </w:pPr>
-            <w:proofErr w:type="spellStart"/>
-            <w:r>
-              <w:rPr>
-                <w:rFonts w:ascii="Courier New" w:hAnsi="Courier New" w:cs="Courier New"/>
-                <w:color w:val="1A1AA6"/>
-                <w:sz w:val="20"/>
-                <w:szCs w:val="20"/>
-              </w:rPr>
-              <w:t>ACL_EPI_Type</w:t>
-            </w:r>
-            <w:proofErr w:type="spellEnd"/>
-            <w:r>
-              <w:rPr>
-                <w:rFonts w:ascii="Courier New" w:hAnsi="Courier New" w:cs="Courier New"/>
-                <w:color w:val="1A1AA6"/>
-                <w:sz w:val="20"/>
-                <w:szCs w:val="20"/>
-              </w:rPr>
-              <w:t xml:space="preserve"> New + </w:t>
-            </w:r>
-            <w:proofErr w:type="spellStart"/>
-            <w:r>
-              <w:rPr>
-                <w:rFonts w:ascii="Courier New" w:hAnsi="Courier New" w:cs="Courier New"/>
-                <w:color w:val="1A1AA6"/>
-                <w:sz w:val="20"/>
-                <w:szCs w:val="20"/>
-              </w:rPr>
-              <w:t>ACL_EPI_Type</w:t>
-            </w:r>
-            <w:proofErr w:type="spellEnd"/>
-            <w:r>
-              <w:rPr>
-                <w:rFonts w:ascii="Courier New" w:hAnsi="Courier New" w:cs="Courier New"/>
-                <w:color w:val="1A1AA6"/>
-                <w:sz w:val="20"/>
-                <w:szCs w:val="20"/>
-              </w:rPr>
-              <w:t xml:space="preserve"> Type unspecified</w:t>
+            <w:r>
+              <w:rPr>
+                <w:rFonts w:ascii="Courier New" w:hAnsi="Courier New" w:cs="Courier New"/>
+                <w:color w:val="1A1AA6"/>
+                <w:sz w:val="20"/>
+                <w:szCs w:val="20"/>
+              </w:rPr>
+              <w:t>ACL_EPI_Type New + ACL_EPI_Type Type unspecified</w:t>
             </w:r>
           </w:p>
         </w:tc>
@@ -21361,45 +20558,14 @@
                 <w:szCs w:val="18"/>
               </w:rPr>
             </w:pPr>
-            <w:proofErr w:type="spellStart"/>
-            <w:r>
-              <w:rPr>
-                <w:rFonts w:ascii="Courier New" w:hAnsi="Courier New" w:cs="Courier New"/>
-                <w:color w:val="1A1AA6"/>
-                <w:sz w:val="20"/>
-                <w:szCs w:val="20"/>
-              </w:rPr>
-              <w:t>ZCL_EPI_Type</w:t>
-            </w:r>
-            <w:proofErr w:type="spellEnd"/>
-            <w:r>
-              <w:rPr>
-                <w:rFonts w:ascii="Courier New" w:hAnsi="Courier New" w:cs="Courier New"/>
-                <w:color w:val="1A1AA6"/>
-                <w:sz w:val="20"/>
-                <w:szCs w:val="20"/>
-              </w:rPr>
-              <w:t xml:space="preserve"> New + </w:t>
-            </w:r>
-            <w:proofErr w:type="spellStart"/>
-            <w:r>
-              <w:rPr>
-                <w:rFonts w:ascii="Courier New" w:hAnsi="Courier New" w:cs="Courier New"/>
-                <w:color w:val="1A1AA6"/>
-                <w:sz w:val="20"/>
-                <w:szCs w:val="20"/>
-              </w:rPr>
-              <w:t>ZCL_EPI_Type</w:t>
-            </w:r>
-            <w:proofErr w:type="spellEnd"/>
-            <w:r>
-              <w:rPr>
-                <w:rFonts w:ascii="Courier New" w:hAnsi="Courier New" w:cs="Courier New"/>
-                <w:color w:val="1A1AA6"/>
-                <w:sz w:val="20"/>
-                <w:szCs w:val="20"/>
-              </w:rPr>
-              <w:t xml:space="preserve"> Type unspecified</w:t>
+            <w:r>
+              <w:rPr>
+                <w:rFonts w:ascii="Courier New" w:hAnsi="Courier New" w:cs="Courier New"/>
+                <w:color w:val="1A1AA6"/>
+                <w:sz w:val="20"/>
+                <w:szCs w:val="20"/>
+              </w:rPr>
+              <w:t>ZCL_EPI_Type New + ZCL_EPI_Type Type unspecified</w:t>
             </w:r>
           </w:p>
         </w:tc>
@@ -21670,7 +20836,6 @@
                 <w:szCs w:val="18"/>
               </w:rPr>
             </w:pPr>
-            <w:proofErr w:type="spellStart"/>
             <w:r>
               <w:rPr>
                 <w:rFonts w:ascii="Courier New" w:hAnsi="Courier New" w:cs="Courier New"/>
@@ -21680,7 +20845,6 @@
               </w:rPr>
               <w:t>VL_cases_byProvenance_T</w:t>
             </w:r>
-            <w:proofErr w:type="spellEnd"/>
           </w:p>
         </w:tc>
         <w:tc>
@@ -21698,7 +20862,6 @@
                 <w:szCs w:val="20"/>
               </w:rPr>
             </w:pPr>
-            <w:proofErr w:type="spellStart"/>
             <w:r>
               <w:rPr>
                 <w:rFonts w:ascii="Courier New" w:hAnsi="Courier New" w:cs="Courier New"/>
@@ -21708,7 +20871,6 @@
               </w:rPr>
               <w:t>GEN_pop_Leish</w:t>
             </w:r>
-            <w:proofErr w:type="spellEnd"/>
           </w:p>
           <w:p>
             <w:pPr>
@@ -21753,23 +20915,13 @@
                 <w:szCs w:val="18"/>
               </w:rPr>
             </w:pPr>
-            <w:proofErr w:type="spellStart"/>
             <w:r>
               <w:rPr>
                 <w:b/>
                 <w:sz w:val="18"/>
                 <w:szCs w:val="18"/>
               </w:rPr>
-              <w:t>indicatorType</w:t>
-            </w:r>
-            <w:proofErr w:type="spellEnd"/>
-            <w:r>
-              <w:rPr>
-                <w:b/>
-                <w:sz w:val="18"/>
-                <w:szCs w:val="18"/>
-              </w:rPr>
-              <w:t xml:space="preserve">: </w:t>
+              <w:t xml:space="preserve">indicatorType: </w:t>
             </w:r>
             <w:r>
               <w:rPr>
@@ -21820,7 +20972,6 @@
                 <w:szCs w:val="18"/>
               </w:rPr>
             </w:pPr>
-            <w:proofErr w:type="spellStart"/>
             <w:r>
               <w:rPr>
                 <w:rFonts w:ascii="Courier New" w:hAnsi="Courier New" w:cs="Courier New"/>
@@ -21830,7 +20981,6 @@
               </w:rPr>
               <w:t>CL_cases_byProvenance_T</w:t>
             </w:r>
-            <w:proofErr w:type="spellEnd"/>
           </w:p>
         </w:tc>
         <w:tc>
@@ -21903,7 +21053,6 @@
                 <w:szCs w:val="18"/>
               </w:rPr>
             </w:pPr>
-            <w:proofErr w:type="spellStart"/>
             <w:r>
               <w:rPr>
                 <w:rFonts w:ascii="Courier New" w:hAnsi="Courier New" w:cs="Courier New"/>
@@ -21913,7 +21062,6 @@
               </w:rPr>
               <w:t>ACL_cases_byProvenance_T</w:t>
             </w:r>
-            <w:proofErr w:type="spellEnd"/>
           </w:p>
         </w:tc>
         <w:tc>
@@ -21986,7 +21134,6 @@
                 <w:szCs w:val="18"/>
               </w:rPr>
             </w:pPr>
-            <w:proofErr w:type="spellStart"/>
             <w:r>
               <w:rPr>
                 <w:rFonts w:ascii="Courier New" w:hAnsi="Courier New" w:cs="Courier New"/>
@@ -21996,7 +21143,6 @@
               </w:rPr>
               <w:t>ZCL_cases_byProvenance_T</w:t>
             </w:r>
-            <w:proofErr w:type="spellEnd"/>
           </w:p>
         </w:tc>
         <w:tc>
@@ -22109,7 +21255,6 @@
                 <w:szCs w:val="18"/>
               </w:rPr>
             </w:pPr>
-            <w:proofErr w:type="spellStart"/>
             <w:r>
               <w:rPr>
                 <w:b/>
@@ -22118,7 +21263,6 @@
               </w:rPr>
               <w:t>startValue</w:t>
             </w:r>
-            <w:proofErr w:type="spellEnd"/>
           </w:p>
         </w:tc>
         <w:tc>
@@ -22134,7 +21278,6 @@
                 <w:szCs w:val="18"/>
               </w:rPr>
             </w:pPr>
-            <w:proofErr w:type="spellStart"/>
             <w:r>
               <w:rPr>
                 <w:b/>
@@ -22143,7 +21286,6 @@
               </w:rPr>
               <w:t>endValue</w:t>
             </w:r>
-            <w:proofErr w:type="spellEnd"/>
           </w:p>
         </w:tc>
         <w:tc>
@@ -24485,7 +23627,6 @@
                 <w:szCs w:val="18"/>
               </w:rPr>
             </w:pPr>
-            <w:proofErr w:type="spellStart"/>
             <w:r>
               <w:rPr>
                 <w:b/>
@@ -24494,7 +23635,6 @@
               </w:rPr>
               <w:t>DataSet</w:t>
             </w:r>
-            <w:proofErr w:type="spellEnd"/>
           </w:p>
         </w:tc>
         <w:tc>
@@ -24510,23 +23650,13 @@
                 <w:szCs w:val="18"/>
               </w:rPr>
             </w:pPr>
-            <w:proofErr w:type="spellStart"/>
             <w:r>
               <w:rPr>
                 <w:b/>
                 <w:sz w:val="18"/>
                 <w:szCs w:val="18"/>
               </w:rPr>
-              <w:t>DataElement</w:t>
-            </w:r>
-            <w:proofErr w:type="spellEnd"/>
-            <w:r>
-              <w:rPr>
-                <w:b/>
-                <w:sz w:val="18"/>
-                <w:szCs w:val="18"/>
-              </w:rPr>
-              <w:t xml:space="preserve"> / Indicator</w:t>
+              <w:t>DataElement / Indicator</w:t>
             </w:r>
           </w:p>
         </w:tc>
@@ -24590,7 +23720,6 @@
                 <w:szCs w:val="20"/>
               </w:rPr>
             </w:pPr>
-            <w:proofErr w:type="spellStart"/>
             <w:r>
               <w:rPr>
                 <w:rFonts w:ascii="Courier New" w:hAnsi="Courier New" w:cs="Courier New"/>
@@ -24600,19 +23729,17 @@
               </w:rPr>
               <w:t>DS_VL_Detailed_Annual</w:t>
             </w:r>
-            <w:proofErr w:type="spellEnd"/>
-          </w:p>
-          <w:p>
-            <w:pPr>
-              <w:jc w:val="both"/>
-              <w:rPr>
-                <w:rFonts w:ascii="Courier New" w:hAnsi="Courier New" w:cs="Courier New"/>
-                <w:color w:val="1A1AA6"/>
-                <w:sz w:val="20"/>
-                <w:szCs w:val="20"/>
-              </w:rPr>
-            </w:pPr>
-            <w:proofErr w:type="spellStart"/>
+          </w:p>
+          <w:p>
+            <w:pPr>
+              <w:jc w:val="both"/>
+              <w:rPr>
+                <w:rFonts w:ascii="Courier New" w:hAnsi="Courier New" w:cs="Courier New"/>
+                <w:color w:val="1A1AA6"/>
+                <w:sz w:val="20"/>
+                <w:szCs w:val="20"/>
+              </w:rPr>
+            </w:pPr>
             <w:r>
               <w:rPr>
                 <w:rFonts w:ascii="Courier New" w:hAnsi="Courier New" w:cs="Courier New"/>
@@ -24622,7 +23749,6 @@
               </w:rPr>
               <w:t>DS_CL_Detailed_Annual</w:t>
             </w:r>
-            <w:proofErr w:type="spellEnd"/>
           </w:p>
           <w:p>
             <w:pPr>
@@ -24640,19 +23766,8 @@
                 <w:sz w:val="20"/>
                 <w:szCs w:val="20"/>
               </w:rPr>
-              <w:t>DS_ACL/</w:t>
-            </w:r>
-            <w:proofErr w:type="spellStart"/>
-            <w:r>
-              <w:rPr>
-                <w:rFonts w:ascii="Courier New" w:hAnsi="Courier New" w:cs="Courier New"/>
-                <w:color w:val="1A1AA6"/>
-                <w:sz w:val="20"/>
-                <w:szCs w:val="20"/>
-              </w:rPr>
-              <w:t>ZCL_Detailed_Annual</w:t>
-            </w:r>
-            <w:proofErr w:type="spellEnd"/>
+              <w:t>DS_ACL/ZCL_Detailed_Annual</w:t>
+            </w:r>
           </w:p>
         </w:tc>
         <w:tc>
@@ -24668,7 +23783,6 @@
                 <w:szCs w:val="18"/>
               </w:rPr>
             </w:pPr>
-            <w:proofErr w:type="spellStart"/>
             <w:r>
               <w:rPr>
                 <w:rFonts w:ascii="Courier New" w:hAnsi="Courier New" w:cs="Courier New"/>
@@ -24678,7 +23792,6 @@
               </w:rPr>
               <w:t>Leish_GEN_LNCP_year</w:t>
             </w:r>
-            <w:proofErr w:type="spellEnd"/>
           </w:p>
         </w:tc>
         <w:tc>
@@ -24771,7 +23884,6 @@
                 <w:szCs w:val="20"/>
               </w:rPr>
             </w:pPr>
-            <w:proofErr w:type="spellStart"/>
             <w:r>
               <w:rPr>
                 <w:rFonts w:ascii="Courier New" w:hAnsi="Courier New" w:cs="Courier New"/>
@@ -24781,7 +23893,6 @@
               </w:rPr>
               <w:t>DS_CL_Detailed_Annual</w:t>
             </w:r>
-            <w:proofErr w:type="spellEnd"/>
           </w:p>
         </w:tc>
         <w:tc>
@@ -24798,7 +23909,6 @@
                 <w:szCs w:val="20"/>
               </w:rPr>
             </w:pPr>
-            <w:proofErr w:type="spellStart"/>
             <w:r>
               <w:rPr>
                 <w:rFonts w:ascii="Courier New" w:hAnsi="Courier New" w:cs="Courier New"/>
@@ -24808,7 +23918,6 @@
               </w:rPr>
               <w:t>CL_GEN_Surv_Type</w:t>
             </w:r>
-            <w:proofErr w:type="spellEnd"/>
           </w:p>
         </w:tc>
         <w:tc>
@@ -24971,7 +24080,6 @@
                 <w:szCs w:val="20"/>
               </w:rPr>
             </w:pPr>
-            <w:proofErr w:type="spellStart"/>
             <w:r>
               <w:rPr>
                 <w:rFonts w:ascii="Courier New" w:hAnsi="Courier New" w:cs="Courier New"/>
@@ -24981,7 +24089,6 @@
               </w:rPr>
               <w:t>DS_VL_Detailed_Annual</w:t>
             </w:r>
-            <w:proofErr w:type="spellEnd"/>
           </w:p>
         </w:tc>
         <w:tc>
@@ -24998,7 +24105,6 @@
                 <w:szCs w:val="20"/>
               </w:rPr>
             </w:pPr>
-            <w:proofErr w:type="spellStart"/>
             <w:r>
               <w:rPr>
                 <w:rFonts w:ascii="Courier New" w:hAnsi="Courier New" w:cs="Courier New"/>
@@ -25008,7 +24114,6 @@
               </w:rPr>
               <w:t>VL_GEN_Surv_Type</w:t>
             </w:r>
-            <w:proofErr w:type="spellEnd"/>
           </w:p>
         </w:tc>
         <w:tc>
@@ -25064,7 +24169,6 @@
                 <w:szCs w:val="20"/>
               </w:rPr>
             </w:pPr>
-            <w:proofErr w:type="spellStart"/>
             <w:r>
               <w:rPr>
                 <w:rFonts w:ascii="Courier New" w:hAnsi="Courier New" w:cs="Courier New"/>
@@ -25074,50 +24178,37 @@
               </w:rPr>
               <w:t>DS_CL_Detailed_Annual</w:t>
             </w:r>
-            <w:proofErr w:type="spellEnd"/>
-          </w:p>
-          <w:p>
-            <w:pPr>
-              <w:jc w:val="both"/>
-              <w:rPr>
-                <w:rFonts w:ascii="Courier New" w:hAnsi="Courier New" w:cs="Courier New"/>
-                <w:color w:val="1A1AA6"/>
-                <w:sz w:val="20"/>
-                <w:szCs w:val="20"/>
-              </w:rPr>
-            </w:pPr>
-            <w:r>
-              <w:rPr>
-                <w:rFonts w:ascii="Courier New" w:hAnsi="Courier New" w:cs="Courier New"/>
-                <w:color w:val="1A1AA6"/>
-                <w:sz w:val="20"/>
-                <w:szCs w:val="20"/>
-              </w:rPr>
-              <w:t>DS_ACL/</w:t>
-            </w:r>
-            <w:proofErr w:type="spellStart"/>
-            <w:r>
-              <w:rPr>
-                <w:rFonts w:ascii="Courier New" w:hAnsi="Courier New" w:cs="Courier New"/>
-                <w:color w:val="1A1AA6"/>
-                <w:sz w:val="20"/>
-                <w:szCs w:val="20"/>
-              </w:rPr>
-              <w:t>ZCL_Detailed_Annual</w:t>
-            </w:r>
-            <w:proofErr w:type="spellEnd"/>
-          </w:p>
-          <w:p>
-            <w:pPr>
-              <w:jc w:val="both"/>
-              <w:rPr>
-                <w:rFonts w:ascii="Courier New" w:hAnsi="Courier New" w:cs="Courier New"/>
-                <w:color w:val="1A1AA6"/>
-                <w:sz w:val="20"/>
-                <w:szCs w:val="20"/>
-              </w:rPr>
-            </w:pPr>
-            <w:proofErr w:type="spellStart"/>
+          </w:p>
+          <w:p>
+            <w:pPr>
+              <w:jc w:val="both"/>
+              <w:rPr>
+                <w:rFonts w:ascii="Courier New" w:hAnsi="Courier New" w:cs="Courier New"/>
+                <w:color w:val="1A1AA6"/>
+                <w:sz w:val="20"/>
+                <w:szCs w:val="20"/>
+              </w:rPr>
+            </w:pPr>
+            <w:r>
+              <w:rPr>
+                <w:rFonts w:ascii="Courier New" w:hAnsi="Courier New" w:cs="Courier New"/>
+                <w:color w:val="1A1AA6"/>
+                <w:sz w:val="20"/>
+                <w:szCs w:val="20"/>
+              </w:rPr>
+              <w:t>DS_ACL/ZCL_Detailed_Annual</w:t>
+            </w:r>
+          </w:p>
+          <w:p>
+            <w:pPr>
+              <w:jc w:val="both"/>
+              <w:rPr>
+                <w:rFonts w:ascii="Courier New" w:hAnsi="Courier New" w:cs="Courier New"/>
+                <w:color w:val="1A1AA6"/>
+                <w:sz w:val="20"/>
+                <w:szCs w:val="20"/>
+              </w:rPr>
+            </w:pPr>
             <w:r>
               <w:rPr>
                 <w:rFonts w:ascii="Courier New" w:hAnsi="Courier New" w:cs="Courier New"/>
@@ -25127,7 +24218,6 @@
               </w:rPr>
               <w:t>DS_VL_Detailed_Annual</w:t>
             </w:r>
-            <w:proofErr w:type="spellEnd"/>
           </w:p>
         </w:tc>
         <w:tc>
@@ -25144,7 +24234,6 @@
                 <w:szCs w:val="20"/>
               </w:rPr>
             </w:pPr>
-            <w:proofErr w:type="spellStart"/>
             <w:r>
               <w:rPr>
                 <w:rFonts w:ascii="Courier New" w:hAnsi="Courier New" w:cs="Courier New"/>
@@ -25154,7 +24243,6 @@
               </w:rPr>
               <w:t>Leish_GEN_VectorControl</w:t>
             </w:r>
-            <w:proofErr w:type="spellEnd"/>
           </w:p>
         </w:tc>
         <w:tc>
@@ -25284,7 +24372,6 @@
                 <w:szCs w:val="20"/>
               </w:rPr>
             </w:pPr>
-            <w:proofErr w:type="spellStart"/>
             <w:r>
               <w:rPr>
                 <w:rFonts w:ascii="Courier New" w:hAnsi="Courier New" w:cs="Courier New"/>
@@ -25294,7 +24381,6 @@
               </w:rPr>
               <w:t>Leish_GEN_VectorControl_Insecticide</w:t>
             </w:r>
-            <w:proofErr w:type="spellEnd"/>
           </w:p>
         </w:tc>
         <w:tc>
@@ -25394,31 +24480,19 @@
                 <w:sz w:val="20"/>
                 <w:szCs w:val="20"/>
               </w:rPr>
-              <w:t>DS_ACL/</w:t>
-            </w:r>
-            <w:proofErr w:type="spellStart"/>
-            <w:r>
-              <w:rPr>
-                <w:rFonts w:ascii="Courier New" w:hAnsi="Courier New" w:cs="Courier New"/>
-                <w:color w:val="1A1AA6"/>
-                <w:sz w:val="20"/>
-                <w:szCs w:val="20"/>
-              </w:rPr>
-              <w:t>ZCL_Detailed_Annual</w:t>
-            </w:r>
-            <w:proofErr w:type="spellEnd"/>
-          </w:p>
-          <w:p>
-            <w:pPr>
-              <w:jc w:val="both"/>
-              <w:rPr>
-                <w:rFonts w:ascii="Courier New" w:hAnsi="Courier New" w:cs="Courier New"/>
-                <w:color w:val="1A1AA6"/>
-                <w:sz w:val="20"/>
-                <w:szCs w:val="20"/>
-              </w:rPr>
-            </w:pPr>
-            <w:proofErr w:type="spellStart"/>
+              <w:t>DS_ACL/ZCL_Detailed_Annual</w:t>
+            </w:r>
+          </w:p>
+          <w:p>
+            <w:pPr>
+              <w:jc w:val="both"/>
+              <w:rPr>
+                <w:rFonts w:ascii="Courier New" w:hAnsi="Courier New" w:cs="Courier New"/>
+                <w:color w:val="1A1AA6"/>
+                <w:sz w:val="20"/>
+                <w:szCs w:val="20"/>
+              </w:rPr>
+            </w:pPr>
             <w:r>
               <w:rPr>
                 <w:rFonts w:ascii="Courier New" w:hAnsi="Courier New" w:cs="Courier New"/>
@@ -25428,7 +24502,6 @@
               </w:rPr>
               <w:t>DS_CL_Detailed_Annual</w:t>
             </w:r>
-            <w:proofErr w:type="spellEnd"/>
           </w:p>
         </w:tc>
         <w:tc>
@@ -25445,7 +24518,6 @@
                 <w:szCs w:val="20"/>
               </w:rPr>
             </w:pPr>
-            <w:proofErr w:type="spellStart"/>
             <w:r>
               <w:rPr>
                 <w:rFonts w:ascii="Courier New" w:hAnsi="Courier New" w:cs="Courier New"/>
@@ -25455,7 +24527,6 @@
               </w:rPr>
               <w:t>CL_GEN_Guidelines_year</w:t>
             </w:r>
-            <w:proofErr w:type="spellEnd"/>
           </w:p>
         </w:tc>
         <w:tc>
@@ -25542,7 +24613,6 @@
                 <w:szCs w:val="20"/>
               </w:rPr>
             </w:pPr>
-            <w:proofErr w:type="spellStart"/>
             <w:r>
               <w:rPr>
                 <w:rFonts w:ascii="Courier New" w:hAnsi="Courier New" w:cs="Courier New"/>
@@ -25552,7 +24622,6 @@
               </w:rPr>
               <w:t>VL_GEN_Guidelines_year</w:t>
             </w:r>
-            <w:proofErr w:type="spellEnd"/>
           </w:p>
         </w:tc>
         <w:tc>
@@ -25569,7 +24638,6 @@
                 <w:szCs w:val="20"/>
               </w:rPr>
             </w:pPr>
-            <w:proofErr w:type="spellStart"/>
             <w:r>
               <w:rPr>
                 <w:rFonts w:ascii="Courier New" w:hAnsi="Courier New" w:cs="Courier New"/>
@@ -25579,7 +24647,6 @@
               </w:rPr>
               <w:t>VL_GEN_Guidelines_year</w:t>
             </w:r>
-            <w:proofErr w:type="spellEnd"/>
           </w:p>
         </w:tc>
         <w:tc>
@@ -25638,7 +24705,6 @@
                 <w:szCs w:val="20"/>
               </w:rPr>
             </w:pPr>
-            <w:proofErr w:type="spellStart"/>
             <w:r>
               <w:rPr>
                 <w:rFonts w:ascii="Courier New" w:hAnsi="Courier New" w:cs="Courier New"/>
@@ -25648,38 +24714,26 @@
               </w:rPr>
               <w:t>DS_CL_Detailed_Annual</w:t>
             </w:r>
-            <w:proofErr w:type="spellEnd"/>
-          </w:p>
-          <w:p>
-            <w:pPr>
-              <w:jc w:val="both"/>
-              <w:rPr>
-                <w:rFonts w:ascii="Courier New" w:hAnsi="Courier New" w:cs="Courier New"/>
-                <w:color w:val="1A1AA6"/>
-                <w:sz w:val="20"/>
-                <w:szCs w:val="20"/>
-              </w:rPr>
-            </w:pPr>
-            <w:r>
-              <w:rPr>
-                <w:rFonts w:ascii="Courier New" w:hAnsi="Courier New" w:cs="Courier New"/>
-                <w:color w:val="1A1AA6"/>
-                <w:sz w:val="20"/>
-                <w:szCs w:val="20"/>
-              </w:rPr>
-              <w:t>DS_ACL/</w:t>
-            </w:r>
-            <w:proofErr w:type="spellStart"/>
-            <w:r>
-              <w:rPr>
-                <w:rFonts w:ascii="Courier New" w:hAnsi="Courier New" w:cs="Courier New"/>
-                <w:color w:val="1A1AA6"/>
-                <w:sz w:val="20"/>
-                <w:szCs w:val="20"/>
-              </w:rPr>
-              <w:t>ZCL_Detailed_Annual</w:t>
-            </w:r>
-            <w:proofErr w:type="spellEnd"/>
+          </w:p>
+          <w:p>
+            <w:pPr>
+              <w:jc w:val="both"/>
+              <w:rPr>
+                <w:rFonts w:ascii="Courier New" w:hAnsi="Courier New" w:cs="Courier New"/>
+                <w:color w:val="1A1AA6"/>
+                <w:sz w:val="20"/>
+                <w:szCs w:val="20"/>
+              </w:rPr>
+            </w:pPr>
+            <w:r>
+              <w:rPr>
+                <w:rFonts w:ascii="Courier New" w:hAnsi="Courier New" w:cs="Courier New"/>
+                <w:color w:val="1A1AA6"/>
+                <w:sz w:val="20"/>
+                <w:szCs w:val="20"/>
+              </w:rPr>
+              <w:t>DS_ACL/ZCL_Detailed_Annual</w:t>
+            </w:r>
           </w:p>
         </w:tc>
         <w:tc>
@@ -25696,7 +24750,6 @@
                 <w:szCs w:val="20"/>
               </w:rPr>
             </w:pPr>
-            <w:proofErr w:type="spellStart"/>
             <w:r>
               <w:rPr>
                 <w:rFonts w:ascii="Courier New" w:hAnsi="Courier New" w:cs="Courier New"/>
@@ -25706,7 +24759,6 @@
               </w:rPr>
               <w:t>CL_GEN_Surv_Notif</w:t>
             </w:r>
-            <w:proofErr w:type="spellEnd"/>
           </w:p>
         </w:tc>
         <w:tc>
@@ -25817,7 +24869,6 @@
                 <w:szCs w:val="20"/>
               </w:rPr>
             </w:pPr>
-            <w:proofErr w:type="spellStart"/>
             <w:r>
               <w:rPr>
                 <w:rFonts w:ascii="Courier New" w:hAnsi="Courier New" w:cs="Courier New"/>
@@ -25827,7 +24878,6 @@
               </w:rPr>
               <w:t>DS_VL_Detailed_Annual</w:t>
             </w:r>
-            <w:proofErr w:type="spellEnd"/>
           </w:p>
         </w:tc>
         <w:tc>
@@ -25844,7 +24894,6 @@
                 <w:szCs w:val="20"/>
               </w:rPr>
             </w:pPr>
-            <w:proofErr w:type="spellStart"/>
             <w:r>
               <w:rPr>
                 <w:rFonts w:ascii="Courier New" w:hAnsi="Courier New" w:cs="Courier New"/>
@@ -25854,7 +24903,6 @@
               </w:rPr>
               <w:t>VL_GEN_Surv_Notif</w:t>
             </w:r>
-            <w:proofErr w:type="spellEnd"/>
           </w:p>
         </w:tc>
         <w:tc>
@@ -25909,7 +24957,6 @@
                 <w:szCs w:val="20"/>
               </w:rPr>
             </w:pPr>
-            <w:proofErr w:type="spellStart"/>
             <w:r>
               <w:rPr>
                 <w:rFonts w:ascii="Courier New" w:hAnsi="Courier New" w:cs="Courier New"/>
@@ -25919,50 +24966,37 @@
               </w:rPr>
               <w:t>DS_CL_Detailed_Annual</w:t>
             </w:r>
-            <w:proofErr w:type="spellEnd"/>
-          </w:p>
-          <w:p>
-            <w:pPr>
-              <w:jc w:val="both"/>
-              <w:rPr>
-                <w:rFonts w:ascii="Courier New" w:hAnsi="Courier New" w:cs="Courier New"/>
-                <w:color w:val="1A1AA6"/>
-                <w:sz w:val="20"/>
-                <w:szCs w:val="20"/>
-              </w:rPr>
-            </w:pPr>
-            <w:r>
-              <w:rPr>
-                <w:rFonts w:ascii="Courier New" w:hAnsi="Courier New" w:cs="Courier New"/>
-                <w:color w:val="1A1AA6"/>
-                <w:sz w:val="20"/>
-                <w:szCs w:val="20"/>
-              </w:rPr>
-              <w:t>DS_ACL/</w:t>
-            </w:r>
-            <w:proofErr w:type="spellStart"/>
-            <w:r>
-              <w:rPr>
-                <w:rFonts w:ascii="Courier New" w:hAnsi="Courier New" w:cs="Courier New"/>
-                <w:color w:val="1A1AA6"/>
-                <w:sz w:val="20"/>
-                <w:szCs w:val="20"/>
-              </w:rPr>
-              <w:t>ZCL_Detailed_Annual</w:t>
-            </w:r>
-            <w:proofErr w:type="spellEnd"/>
-          </w:p>
-          <w:p>
-            <w:pPr>
-              <w:jc w:val="both"/>
-              <w:rPr>
-                <w:rFonts w:ascii="Courier New" w:hAnsi="Courier New" w:cs="Courier New"/>
-                <w:color w:val="1A1AA6"/>
-                <w:sz w:val="20"/>
-                <w:szCs w:val="20"/>
-              </w:rPr>
-            </w:pPr>
-            <w:proofErr w:type="spellStart"/>
+          </w:p>
+          <w:p>
+            <w:pPr>
+              <w:jc w:val="both"/>
+              <w:rPr>
+                <w:rFonts w:ascii="Courier New" w:hAnsi="Courier New" w:cs="Courier New"/>
+                <w:color w:val="1A1AA6"/>
+                <w:sz w:val="20"/>
+                <w:szCs w:val="20"/>
+              </w:rPr>
+            </w:pPr>
+            <w:r>
+              <w:rPr>
+                <w:rFonts w:ascii="Courier New" w:hAnsi="Courier New" w:cs="Courier New"/>
+                <w:color w:val="1A1AA6"/>
+                <w:sz w:val="20"/>
+                <w:szCs w:val="20"/>
+              </w:rPr>
+              <w:t>DS_ACL/ZCL_Detailed_Annual</w:t>
+            </w:r>
+          </w:p>
+          <w:p>
+            <w:pPr>
+              <w:jc w:val="both"/>
+              <w:rPr>
+                <w:rFonts w:ascii="Courier New" w:hAnsi="Courier New" w:cs="Courier New"/>
+                <w:color w:val="1A1AA6"/>
+                <w:sz w:val="20"/>
+                <w:szCs w:val="20"/>
+              </w:rPr>
+            </w:pPr>
             <w:r>
               <w:rPr>
                 <w:rFonts w:ascii="Courier New" w:hAnsi="Courier New" w:cs="Courier New"/>
@@ -25972,7 +25006,6 @@
               </w:rPr>
               <w:t>DS_VL_Detailed_Annual</w:t>
             </w:r>
-            <w:proofErr w:type="spellEnd"/>
           </w:p>
         </w:tc>
         <w:tc>
@@ -25989,7 +25022,6 @@
                 <w:szCs w:val="20"/>
               </w:rPr>
             </w:pPr>
-            <w:proofErr w:type="spellStart"/>
             <w:r>
               <w:rPr>
                 <w:rFonts w:ascii="Courier New" w:hAnsi="Courier New" w:cs="Courier New"/>
@@ -25999,7 +25031,6 @@
               </w:rPr>
               <w:t>Leish_GEN_ReservoirControl</w:t>
             </w:r>
-            <w:proofErr w:type="spellEnd"/>
           </w:p>
         </w:tc>
         <w:tc>
@@ -26116,7 +25147,6 @@
                 <w:szCs w:val="20"/>
               </w:rPr>
             </w:pPr>
-            <w:proofErr w:type="spellStart"/>
             <w:r>
               <w:rPr>
                 <w:rFonts w:ascii="Courier New" w:hAnsi="Courier New" w:cs="Courier New"/>
@@ -26126,7 +25156,6 @@
               </w:rPr>
               <w:t>DS_CL_Detailed_Annual</w:t>
             </w:r>
-            <w:proofErr w:type="spellEnd"/>
           </w:p>
         </w:tc>
         <w:tc>
@@ -26143,7 +25172,6 @@
                 <w:szCs w:val="20"/>
               </w:rPr>
             </w:pPr>
-            <w:proofErr w:type="spellStart"/>
             <w:r>
               <w:rPr>
                 <w:rFonts w:ascii="Courier New" w:hAnsi="Courier New" w:cs="Courier New"/>
@@ -26153,7 +25181,6 @@
               </w:rPr>
               <w:t>CL_GEN_Surv_HF</w:t>
             </w:r>
-            <w:proofErr w:type="spellEnd"/>
           </w:p>
         </w:tc>
         <w:tc>
@@ -26256,7 +25283,6 @@
                 <w:szCs w:val="20"/>
               </w:rPr>
             </w:pPr>
-            <w:proofErr w:type="spellStart"/>
             <w:r>
               <w:rPr>
                 <w:rFonts w:ascii="Courier New" w:hAnsi="Courier New" w:cs="Courier New"/>
@@ -26266,7 +25292,6 @@
               </w:rPr>
               <w:t>VL_GEN_Surv_HF</w:t>
             </w:r>
-            <w:proofErr w:type="spellEnd"/>
           </w:p>
         </w:tc>
         <w:tc>
@@ -27471,7 +26496,6 @@
                 <w:szCs w:val="18"/>
               </w:rPr>
             </w:pPr>
-            <w:proofErr w:type="spellStart"/>
             <w:r>
               <w:rPr>
                 <w:b/>
@@ -27480,7 +26504,6 @@
               </w:rPr>
               <w:t>DataSet</w:t>
             </w:r>
-            <w:proofErr w:type="spellEnd"/>
           </w:p>
         </w:tc>
         <w:tc>
@@ -27496,23 +26519,13 @@
                 <w:szCs w:val="18"/>
               </w:rPr>
             </w:pPr>
-            <w:proofErr w:type="spellStart"/>
             <w:r>
               <w:rPr>
                 <w:b/>
                 <w:sz w:val="18"/>
                 <w:szCs w:val="18"/>
               </w:rPr>
-              <w:t>DataElement</w:t>
-            </w:r>
-            <w:proofErr w:type="spellEnd"/>
-            <w:r>
-              <w:rPr>
-                <w:b/>
-                <w:sz w:val="18"/>
-                <w:szCs w:val="18"/>
-              </w:rPr>
-              <w:t xml:space="preserve"> / Indicator</w:t>
+              <w:t>DataElement / Indicator</w:t>
             </w:r>
           </w:p>
         </w:tc>
@@ -27530,33 +26543,13 @@
                 <w:szCs w:val="18"/>
               </w:rPr>
             </w:pPr>
-            <w:proofErr w:type="spellStart"/>
-            <w:proofErr w:type="gramStart"/>
             <w:r>
               <w:rPr>
                 <w:b/>
                 <w:sz w:val="18"/>
                 <w:szCs w:val="18"/>
               </w:rPr>
-              <w:t>CatCombos</w:t>
-            </w:r>
-            <w:proofErr w:type="spellEnd"/>
-            <w:r>
-              <w:rPr>
-                <w:b/>
-                <w:sz w:val="18"/>
-                <w:szCs w:val="18"/>
-              </w:rPr>
-              <w:t xml:space="preserve">  /</w:t>
-            </w:r>
-            <w:proofErr w:type="gramEnd"/>
-            <w:r>
-              <w:rPr>
-                <w:b/>
-                <w:sz w:val="18"/>
-                <w:szCs w:val="18"/>
-              </w:rPr>
-              <w:t xml:space="preserve"> Comments</w:t>
+              <w:t>CatCombos  / Comments</w:t>
             </w:r>
           </w:p>
         </w:tc>
@@ -27606,7 +26599,6 @@
                 <w:szCs w:val="18"/>
               </w:rPr>
             </w:pPr>
-            <w:proofErr w:type="spellStart"/>
             <w:r>
               <w:rPr>
                 <w:rFonts w:ascii="Courier New" w:hAnsi="Courier New" w:cs="Courier New"/>
@@ -27616,7 +26608,6 @@
               </w:rPr>
               <w:t>DS_VL_Detailed_Annual</w:t>
             </w:r>
-            <w:proofErr w:type="spellEnd"/>
           </w:p>
         </w:tc>
         <w:tc>
@@ -27631,7 +26622,6 @@
                 <w:szCs w:val="18"/>
               </w:rPr>
             </w:pPr>
-            <w:proofErr w:type="spellStart"/>
             <w:r>
               <w:rPr>
                 <w:rFonts w:ascii="Courier New" w:hAnsi="Courier New" w:cs="Courier New"/>
@@ -27641,7 +26631,6 @@
               </w:rPr>
               <w:t>VL_SCREEN_active</w:t>
             </w:r>
-            <w:proofErr w:type="spellEnd"/>
           </w:p>
         </w:tc>
         <w:tc>
@@ -27723,7 +26712,6 @@
                 <w:szCs w:val="20"/>
               </w:rPr>
             </w:pPr>
-            <w:proofErr w:type="spellStart"/>
             <w:r>
               <w:rPr>
                 <w:rFonts w:ascii="Courier New" w:hAnsi="Courier New" w:cs="Courier New"/>
@@ -27733,17 +26721,15 @@
               </w:rPr>
               <w:t>DS_CL_Detailed_Monthly</w:t>
             </w:r>
-            <w:proofErr w:type="spellEnd"/>
-          </w:p>
-          <w:p>
-            <w:pPr>
-              <w:jc w:val="both"/>
-              <w:rPr>
-                <w:sz w:val="18"/>
-                <w:szCs w:val="18"/>
-              </w:rPr>
-            </w:pPr>
-            <w:proofErr w:type="spellStart"/>
+          </w:p>
+          <w:p>
+            <w:pPr>
+              <w:jc w:val="both"/>
+              <w:rPr>
+                <w:sz w:val="18"/>
+                <w:szCs w:val="18"/>
+              </w:rPr>
+            </w:pPr>
             <w:r>
               <w:rPr>
                 <w:rFonts w:ascii="Courier New" w:hAnsi="Courier New" w:cs="Courier New"/>
@@ -27753,7 +26739,6 @@
               </w:rPr>
               <w:t>DS_CL_Detailed_Annual</w:t>
             </w:r>
-            <w:proofErr w:type="spellEnd"/>
           </w:p>
         </w:tc>
         <w:tc>
@@ -27768,7 +26753,6 @@
                 <w:szCs w:val="18"/>
               </w:rPr>
             </w:pPr>
-            <w:proofErr w:type="spellStart"/>
             <w:r>
               <w:rPr>
                 <w:rFonts w:ascii="Courier New" w:hAnsi="Courier New" w:cs="Courier New"/>
@@ -27778,7 +26762,6 @@
               </w:rPr>
               <w:t>CL_SCREEN_active</w:t>
             </w:r>
-            <w:proofErr w:type="spellEnd"/>
           </w:p>
         </w:tc>
         <w:tc>
@@ -27850,19 +26833,8 @@
                 <w:sz w:val="20"/>
                 <w:szCs w:val="20"/>
               </w:rPr>
-              <w:t>DS_ACL/</w:t>
-            </w:r>
-            <w:proofErr w:type="spellStart"/>
-            <w:r>
-              <w:rPr>
-                <w:rFonts w:ascii="Courier New" w:hAnsi="Courier New" w:cs="Courier New"/>
-                <w:color w:val="1A1AA6"/>
-                <w:sz w:val="20"/>
-                <w:szCs w:val="20"/>
-              </w:rPr>
-              <w:t>ZCL_Detailed_Annual</w:t>
-            </w:r>
-            <w:proofErr w:type="spellEnd"/>
+              <w:t>DS_ACL/ZCL_Detailed_Annual</w:t>
+            </w:r>
           </w:p>
         </w:tc>
         <w:tc>
@@ -27879,7 +26851,6 @@
                 <w:szCs w:val="20"/>
               </w:rPr>
             </w:pPr>
-            <w:proofErr w:type="spellStart"/>
             <w:r>
               <w:rPr>
                 <w:rFonts w:ascii="Courier New" w:hAnsi="Courier New" w:cs="Courier New"/>
@@ -27889,17 +26860,15 @@
               </w:rPr>
               <w:t>ACL_SCREEN_active</w:t>
             </w:r>
-            <w:proofErr w:type="spellEnd"/>
-          </w:p>
-          <w:p>
-            <w:pPr>
-              <w:jc w:val="both"/>
-              <w:rPr>
-                <w:sz w:val="18"/>
-                <w:szCs w:val="18"/>
-              </w:rPr>
-            </w:pPr>
-            <w:proofErr w:type="spellStart"/>
+          </w:p>
+          <w:p>
+            <w:pPr>
+              <w:jc w:val="both"/>
+              <w:rPr>
+                <w:sz w:val="18"/>
+                <w:szCs w:val="18"/>
+              </w:rPr>
+            </w:pPr>
             <w:r>
               <w:rPr>
                 <w:rFonts w:ascii="Courier New" w:hAnsi="Courier New" w:cs="Courier New"/>
@@ -27909,7 +26878,6 @@
               </w:rPr>
               <w:t>ZCL_SCREEN_active</w:t>
             </w:r>
-            <w:proofErr w:type="spellEnd"/>
           </w:p>
         </w:tc>
         <w:tc>
@@ -27981,7 +26949,6 @@
                 <w:szCs w:val="18"/>
               </w:rPr>
             </w:pPr>
-            <w:proofErr w:type="spellStart"/>
             <w:r>
               <w:rPr>
                 <w:rFonts w:ascii="Courier New" w:hAnsi="Courier New" w:cs="Courier New"/>
@@ -27991,7 +26958,6 @@
               </w:rPr>
               <w:t>DS_VL_Detailed_Annual</w:t>
             </w:r>
-            <w:proofErr w:type="spellEnd"/>
           </w:p>
         </w:tc>
         <w:tc>
@@ -28006,7 +26972,6 @@
                 <w:szCs w:val="18"/>
               </w:rPr>
             </w:pPr>
-            <w:proofErr w:type="spellStart"/>
             <w:r>
               <w:rPr>
                 <w:rFonts w:ascii="Courier New" w:hAnsi="Courier New" w:cs="Courier New"/>
@@ -28016,7 +26981,6 @@
               </w:rPr>
               <w:t>NTD_LSH_VL_SCREEN_passive_I</w:t>
             </w:r>
-            <w:proofErr w:type="spellEnd"/>
           </w:p>
         </w:tc>
         <w:tc>
@@ -28105,7 +27069,6 @@
                 <w:szCs w:val="20"/>
               </w:rPr>
             </w:pPr>
-            <w:proofErr w:type="spellStart"/>
             <w:r>
               <w:rPr>
                 <w:rFonts w:ascii="Courier New" w:hAnsi="Courier New" w:cs="Courier New"/>
@@ -28115,19 +27078,17 @@
               </w:rPr>
               <w:t>DS_CL_Detailed_Monthly</w:t>
             </w:r>
-            <w:proofErr w:type="spellEnd"/>
-          </w:p>
-          <w:p>
-            <w:pPr>
-              <w:jc w:val="both"/>
-              <w:rPr>
-                <w:rFonts w:ascii="Courier New" w:hAnsi="Courier New" w:cs="Courier New"/>
-                <w:color w:val="1A1AA6"/>
-                <w:sz w:val="20"/>
-                <w:szCs w:val="20"/>
-              </w:rPr>
-            </w:pPr>
-            <w:proofErr w:type="spellStart"/>
+          </w:p>
+          <w:p>
+            <w:pPr>
+              <w:jc w:val="both"/>
+              <w:rPr>
+                <w:rFonts w:ascii="Courier New" w:hAnsi="Courier New" w:cs="Courier New"/>
+                <w:color w:val="1A1AA6"/>
+                <w:sz w:val="20"/>
+                <w:szCs w:val="20"/>
+              </w:rPr>
+            </w:pPr>
             <w:r>
               <w:rPr>
                 <w:rFonts w:ascii="Courier New" w:hAnsi="Courier New" w:cs="Courier New"/>
@@ -28137,7 +27098,6 @@
               </w:rPr>
               <w:t>DS_CL_Detailed_Annual</w:t>
             </w:r>
-            <w:proofErr w:type="spellEnd"/>
           </w:p>
         </w:tc>
         <w:tc>
@@ -28154,7 +27114,6 @@
                 <w:szCs w:val="20"/>
               </w:rPr>
             </w:pPr>
-            <w:proofErr w:type="spellStart"/>
             <w:r>
               <w:rPr>
                 <w:rFonts w:ascii="Courier New" w:hAnsi="Courier New" w:cs="Courier New"/>
@@ -28164,7 +27123,6 @@
               </w:rPr>
               <w:t>NTD_LSH_CL_SCREEN_passive_I</w:t>
             </w:r>
-            <w:proofErr w:type="spellEnd"/>
           </w:p>
         </w:tc>
         <w:tc>
@@ -28223,25 +27181,7 @@
                 <w:sz w:val="18"/>
                 <w:szCs w:val="18"/>
               </w:rPr>
-              <w:t xml:space="preserve">DE is not assigned to the </w:t>
-            </w:r>
-            <w:proofErr w:type="gramStart"/>
-            <w:r>
-              <w:rPr>
-                <w:color w:val="FF0000"/>
-                <w:sz w:val="18"/>
-                <w:szCs w:val="18"/>
-              </w:rPr>
-              <w:t>dataset !</w:t>
-            </w:r>
-            <w:proofErr w:type="gramEnd"/>
-            <w:r>
-              <w:rPr>
-                <w:color w:val="FF0000"/>
-                <w:sz w:val="18"/>
-                <w:szCs w:val="18"/>
-              </w:rPr>
-              <w:t xml:space="preserve"> </w:t>
+              <w:t xml:space="preserve">DE is not assigned to the dataset ! </w:t>
             </w:r>
           </w:p>
         </w:tc>
@@ -28286,19 +27226,8 @@
                 <w:sz w:val="20"/>
                 <w:szCs w:val="20"/>
               </w:rPr>
-              <w:t>DS_ACL/</w:t>
-            </w:r>
-            <w:proofErr w:type="spellStart"/>
-            <w:r>
-              <w:rPr>
-                <w:rFonts w:ascii="Courier New" w:hAnsi="Courier New" w:cs="Courier New"/>
-                <w:color w:val="1A1AA6"/>
-                <w:sz w:val="20"/>
-                <w:szCs w:val="20"/>
-              </w:rPr>
-              <w:t>ZCL_Detailed_Annual</w:t>
-            </w:r>
-            <w:proofErr w:type="spellEnd"/>
+              <w:t>DS_ACL/ZCL_Detailed_Annual</w:t>
+            </w:r>
           </w:p>
         </w:tc>
         <w:tc>
@@ -28315,37 +27244,15 @@
                 <w:szCs w:val="20"/>
               </w:rPr>
             </w:pPr>
-            <w:proofErr w:type="spellStart"/>
-            <w:r>
-              <w:rPr>
-                <w:rFonts w:ascii="Courier New" w:hAnsi="Courier New" w:cs="Courier New"/>
-                <w:color w:val="1A1AA6"/>
-                <w:sz w:val="20"/>
-                <w:szCs w:val="20"/>
-              </w:rPr>
-              <w:t>NTD_LSH_ACL_SCREEN_passive_I</w:t>
-            </w:r>
-            <w:proofErr w:type="spellEnd"/>
-            <w:r>
-              <w:rPr>
-                <w:rFonts w:ascii="Courier New" w:hAnsi="Courier New" w:cs="Courier New"/>
-                <w:color w:val="1A1AA6"/>
-                <w:sz w:val="20"/>
-                <w:szCs w:val="20"/>
-              </w:rPr>
-              <w:t xml:space="preserve"> </w:t>
-            </w:r>
-            <w:proofErr w:type="spellStart"/>
-            <w:r>
-              <w:rPr>
-                <w:rFonts w:ascii="Courier New" w:hAnsi="Courier New" w:cs="Courier New"/>
-                <w:color w:val="1A1AA6"/>
-                <w:sz w:val="20"/>
-                <w:szCs w:val="20"/>
-              </w:rPr>
-              <w:t>NTD_LSH_ZCL_SCREEN_passive_I</w:t>
-            </w:r>
-            <w:proofErr w:type="spellEnd"/>
+            <w:r>
+              <w:rPr>
+                <w:rFonts w:ascii="Courier New" w:hAnsi="Courier New" w:cs="Courier New"/>
+                <w:color w:val="1A1AA6"/>
+                <w:sz w:val="20"/>
+                <w:szCs w:val="20"/>
+              </w:rPr>
+              <w:t>NTD_LSH_ACL_SCREEN_passive_I NTD_LSH_ZCL_SCREEN_passive_I</w:t>
+            </w:r>
           </w:p>
         </w:tc>
         <w:tc>
@@ -28481,7 +27388,6 @@
                 <w:szCs w:val="20"/>
               </w:rPr>
             </w:pPr>
-            <w:proofErr w:type="spellStart"/>
             <w:r>
               <w:rPr>
                 <w:rFonts w:ascii="Courier New" w:hAnsi="Courier New" w:cs="Courier New"/>
@@ -28491,7 +27397,6 @@
               </w:rPr>
               <w:t>DS_VL_Detailed_Annual</w:t>
             </w:r>
-            <w:proofErr w:type="spellEnd"/>
           </w:p>
         </w:tc>
         <w:tc>
@@ -28507,7 +27412,6 @@
                 <w:szCs w:val="20"/>
               </w:rPr>
             </w:pPr>
-            <w:proofErr w:type="spellStart"/>
             <w:r>
               <w:rPr>
                 <w:rStyle w:val="html-attribute-value"/>
@@ -28516,7 +27420,6 @@
               </w:rPr>
               <w:t>VL_Lab_RDT_results_type</w:t>
             </w:r>
-            <w:proofErr w:type="spellEnd"/>
           </w:p>
           <w:p>
             <w:pPr>
@@ -28628,7 +27531,6 @@
                 <w:szCs w:val="20"/>
               </w:rPr>
             </w:pPr>
-            <w:proofErr w:type="spellStart"/>
             <w:r>
               <w:rPr>
                 <w:rFonts w:ascii="Courier New" w:hAnsi="Courier New" w:cs="Courier New"/>
@@ -28638,7 +27540,6 @@
               </w:rPr>
               <w:t>DS_VL_Detailed_Annual</w:t>
             </w:r>
-            <w:proofErr w:type="spellEnd"/>
           </w:p>
         </w:tc>
         <w:tc>
@@ -28654,7 +27555,6 @@
                 <w:szCs w:val="20"/>
               </w:rPr>
             </w:pPr>
-            <w:proofErr w:type="spellStart"/>
             <w:r>
               <w:rPr>
                 <w:rStyle w:val="html-attribute-value"/>
@@ -28663,7 +27563,6 @@
               </w:rPr>
               <w:t>VL_Lab_RDT_tested_type</w:t>
             </w:r>
-            <w:proofErr w:type="spellEnd"/>
           </w:p>
           <w:p>
             <w:pPr>
@@ -28751,7 +27650,6 @@
               </w:rPr>
               <w:t>="</w:t>
             </w:r>
-            <w:proofErr w:type="spellStart"/>
             <w:r>
               <w:rPr>
                 <w:rStyle w:val="html-attribute-value"/>
@@ -28761,7 +27659,6 @@
               </w:rPr>
               <w:t>psVSPLclyFj</w:t>
             </w:r>
-            <w:proofErr w:type="spellEnd"/>
             <w:r>
               <w:rPr>
                 <w:rFonts w:ascii="Courier New" w:hAnsi="Courier New" w:cs="Courier New"/>
@@ -28868,7 +27765,6 @@
                 <w:szCs w:val="20"/>
               </w:rPr>
             </w:pPr>
-            <w:proofErr w:type="spellStart"/>
             <w:r>
               <w:rPr>
                 <w:rStyle w:val="html-attribute-value"/>
@@ -28877,7 +27773,6 @@
               </w:rPr>
               <w:t>VL_Lab_RDT_results_type</w:t>
             </w:r>
-            <w:proofErr w:type="spellEnd"/>
           </w:p>
           <w:p>
             <w:pPr>
@@ -28894,25 +27789,25 @@
                 <w:sz w:val="20"/>
                 <w:szCs w:val="20"/>
               </w:rPr>
-              <w:t xml:space="preserve">(New + </w:t>
-            </w:r>
-            <w:proofErr w:type="spellStart"/>
-            <w:r>
+              <w:t>(New + Unsp.)</w:t>
+            </w:r>
+          </w:p>
+          <w:p>
+            <w:pPr>
+              <w:jc w:val="both"/>
               <w:rPr>
                 <w:rStyle w:val="html-attribute-value"/>
                 <w:sz w:val="20"/>
                 <w:szCs w:val="20"/>
               </w:rPr>
-              <w:t>Unsp</w:t>
-            </w:r>
-            <w:proofErr w:type="spellEnd"/>
+            </w:pPr>
             <w:r>
               <w:rPr>
                 <w:rStyle w:val="html-attribute-value"/>
                 <w:sz w:val="20"/>
                 <w:szCs w:val="20"/>
               </w:rPr>
-              <w:t>.)</w:t>
+              <w:t>/</w:t>
             </w:r>
           </w:p>
           <w:p>
@@ -28930,71 +27825,33 @@
                 <w:sz w:val="20"/>
                 <w:szCs w:val="20"/>
               </w:rPr>
-              <w:t>/</w:t>
-            </w:r>
-          </w:p>
-          <w:p>
-            <w:pPr>
-              <w:jc w:val="both"/>
+              <w:t>VL_Lab_RDT_tested_typ</w:t>
+            </w:r>
+            <w:r>
               <w:rPr>
                 <w:rStyle w:val="html-attribute-value"/>
                 <w:sz w:val="20"/>
                 <w:szCs w:val="20"/>
               </w:rPr>
-            </w:pPr>
-            <w:proofErr w:type="spellStart"/>
-            <w:r>
+              <w:t>e</w:t>
+            </w:r>
+          </w:p>
+          <w:p>
+            <w:pPr>
+              <w:jc w:val="both"/>
               <w:rPr>
                 <w:rStyle w:val="html-attribute-value"/>
                 <w:sz w:val="20"/>
                 <w:szCs w:val="20"/>
               </w:rPr>
-              <w:t>VL_Lab_RDT_tested_typ</w:t>
-            </w:r>
+            </w:pPr>
             <w:r>
               <w:rPr>
                 <w:rStyle w:val="html-attribute-value"/>
                 <w:sz w:val="20"/>
                 <w:szCs w:val="20"/>
               </w:rPr>
-              <w:t>e</w:t>
-            </w:r>
-            <w:proofErr w:type="spellEnd"/>
-          </w:p>
-          <w:p>
-            <w:pPr>
-              <w:jc w:val="both"/>
-              <w:rPr>
-                <w:rStyle w:val="html-attribute-value"/>
-                <w:sz w:val="20"/>
-                <w:szCs w:val="20"/>
-              </w:rPr>
-            </w:pPr>
-            <w:r>
-              <w:rPr>
-                <w:rStyle w:val="html-attribute-value"/>
-                <w:sz w:val="20"/>
-                <w:szCs w:val="20"/>
-              </w:rPr>
-              <w:t xml:space="preserve">(New + </w:t>
-            </w:r>
-            <w:proofErr w:type="spellStart"/>
-            <w:r>
-              <w:rPr>
-                <w:rStyle w:val="html-attribute-value"/>
-                <w:sz w:val="20"/>
-                <w:szCs w:val="20"/>
-              </w:rPr>
-              <w:t>Unsp</w:t>
-            </w:r>
-            <w:proofErr w:type="spellEnd"/>
-            <w:r>
-              <w:rPr>
-                <w:rStyle w:val="html-attribute-value"/>
-                <w:sz w:val="20"/>
-                <w:szCs w:val="20"/>
-              </w:rPr>
-              <w:t>.)</w:t>
+              <w:t>(New + Unsp.)</w:t>
             </w:r>
           </w:p>
           <w:p>
@@ -29077,7 +27934,6 @@
                 <w:szCs w:val="20"/>
               </w:rPr>
             </w:pPr>
-            <w:proofErr w:type="spellStart"/>
             <w:r>
               <w:rPr>
                 <w:rStyle w:val="html-attribute-value"/>
@@ -29086,7 +27942,6 @@
               </w:rPr>
               <w:t>VL_Lab_RDT_results_type</w:t>
             </w:r>
-            <w:proofErr w:type="spellEnd"/>
           </w:p>
           <w:p>
             <w:pPr>
@@ -29337,7 +28192,6 @@
                 <w:szCs w:val="20"/>
               </w:rPr>
             </w:pPr>
-            <w:proofErr w:type="spellStart"/>
             <w:r>
               <w:rPr>
                 <w:rFonts w:ascii="Courier New" w:hAnsi="Courier New" w:cs="Courier New"/>
@@ -29347,7 +28201,6 @@
               </w:rPr>
               <w:t>DS_VL_Detailed_Annual</w:t>
             </w:r>
-            <w:proofErr w:type="spellEnd"/>
           </w:p>
         </w:tc>
         <w:tc>
@@ -29365,7 +28218,6 @@
                 <w:szCs w:val="20"/>
               </w:rPr>
             </w:pPr>
-            <w:proofErr w:type="spellStart"/>
             <w:r>
               <w:rPr>
                 <w:rFonts w:ascii="Courier New" w:hAnsi="Courier New" w:cs="Courier New"/>
@@ -29375,7 +28227,6 @@
               </w:rPr>
               <w:t>VL_Lab_parasito_tested_type</w:t>
             </w:r>
-            <w:proofErr w:type="spellEnd"/>
           </w:p>
           <w:p>
             <w:pPr>
@@ -29558,7 +28409,6 @@
                 <w:szCs w:val="20"/>
               </w:rPr>
             </w:pPr>
-            <w:proofErr w:type="spellStart"/>
             <w:r>
               <w:rPr>
                 <w:rFonts w:ascii="Courier New" w:hAnsi="Courier New" w:cs="Courier New"/>
@@ -29568,38 +28418,26 @@
               </w:rPr>
               <w:t>DS_CL_Detailed_Annual</w:t>
             </w:r>
-            <w:proofErr w:type="spellEnd"/>
-          </w:p>
-          <w:p>
-            <w:pPr>
-              <w:jc w:val="both"/>
-              <w:rPr>
-                <w:rFonts w:ascii="Courier New" w:hAnsi="Courier New" w:cs="Courier New"/>
-                <w:color w:val="1A1AA6"/>
-                <w:sz w:val="20"/>
-                <w:szCs w:val="20"/>
-              </w:rPr>
-            </w:pPr>
-            <w:r>
-              <w:rPr>
-                <w:rFonts w:ascii="Courier New" w:hAnsi="Courier New" w:cs="Courier New"/>
-                <w:color w:val="1A1AA6"/>
-                <w:sz w:val="20"/>
-                <w:szCs w:val="20"/>
-              </w:rPr>
-              <w:t>DS_ACL/</w:t>
-            </w:r>
-            <w:proofErr w:type="spellStart"/>
-            <w:r>
-              <w:rPr>
-                <w:rFonts w:ascii="Courier New" w:hAnsi="Courier New" w:cs="Courier New"/>
-                <w:color w:val="1A1AA6"/>
-                <w:sz w:val="20"/>
-                <w:szCs w:val="20"/>
-              </w:rPr>
-              <w:t>ZCL_Detailed_Monthly</w:t>
-            </w:r>
-            <w:proofErr w:type="spellEnd"/>
+          </w:p>
+          <w:p>
+            <w:pPr>
+              <w:jc w:val="both"/>
+              <w:rPr>
+                <w:rFonts w:ascii="Courier New" w:hAnsi="Courier New" w:cs="Courier New"/>
+                <w:color w:val="1A1AA6"/>
+                <w:sz w:val="20"/>
+                <w:szCs w:val="20"/>
+              </w:rPr>
+            </w:pPr>
+            <w:r>
+              <w:rPr>
+                <w:rFonts w:ascii="Courier New" w:hAnsi="Courier New" w:cs="Courier New"/>
+                <w:color w:val="1A1AA6"/>
+                <w:sz w:val="20"/>
+                <w:szCs w:val="20"/>
+              </w:rPr>
+              <w:t>DS_ACL/ZCL_Detailed_Monthly</w:t>
+            </w:r>
           </w:p>
         </w:tc>
         <w:tc>
@@ -29617,7 +28455,6 @@
                 <w:szCs w:val="20"/>
               </w:rPr>
             </w:pPr>
-            <w:proofErr w:type="spellStart"/>
             <w:r>
               <w:rPr>
                 <w:rFonts w:ascii="Courier New" w:hAnsi="Courier New" w:cs="Courier New"/>
@@ -29627,7 +28464,6 @@
               </w:rPr>
               <w:t>CL_LAB_parasito_Suspects</w:t>
             </w:r>
-            <w:proofErr w:type="spellEnd"/>
           </w:p>
           <w:p>
             <w:pPr>
@@ -29713,19 +28549,8 @@
                 <w:sz w:val="20"/>
                 <w:szCs w:val="20"/>
               </w:rPr>
-              <w:t>DS_ACL/</w:t>
-            </w:r>
-            <w:proofErr w:type="spellStart"/>
-            <w:r>
-              <w:rPr>
-                <w:rFonts w:ascii="Courier New" w:hAnsi="Courier New" w:cs="Courier New"/>
-                <w:color w:val="1A1AA6"/>
-                <w:sz w:val="20"/>
-                <w:szCs w:val="20"/>
-              </w:rPr>
-              <w:t>ZCL_Detailed_Annual</w:t>
-            </w:r>
-            <w:proofErr w:type="spellEnd"/>
+              <w:t>DS_ACL/ZCL_Detailed_Annual</w:t>
+            </w:r>
           </w:p>
         </w:tc>
         <w:tc>
@@ -29743,7 +28568,6 @@
                 <w:szCs w:val="20"/>
               </w:rPr>
             </w:pPr>
-            <w:proofErr w:type="spellStart"/>
             <w:r>
               <w:rPr>
                 <w:rFonts w:ascii="Courier New" w:hAnsi="Courier New" w:cs="Courier New"/>
@@ -29753,19 +28577,17 @@
               </w:rPr>
               <w:t>ACL_Lab_Parasito_Results</w:t>
             </w:r>
-            <w:proofErr w:type="spellEnd"/>
-          </w:p>
-          <w:p>
-            <w:pPr>
-              <w:jc w:val="both"/>
-              <w:rPr>
-                <w:rFonts w:ascii="Courier New" w:hAnsi="Courier New" w:cs="Courier New"/>
-                <w:color w:val="1A1AA6"/>
-                <w:sz w:val="20"/>
-                <w:szCs w:val="20"/>
-              </w:rPr>
-            </w:pPr>
-            <w:proofErr w:type="spellStart"/>
+          </w:p>
+          <w:p>
+            <w:pPr>
+              <w:jc w:val="both"/>
+              <w:rPr>
+                <w:rFonts w:ascii="Courier New" w:hAnsi="Courier New" w:cs="Courier New"/>
+                <w:color w:val="1A1AA6"/>
+                <w:sz w:val="20"/>
+                <w:szCs w:val="20"/>
+              </w:rPr>
+            </w:pPr>
             <w:r>
               <w:rPr>
                 <w:rFonts w:ascii="Courier New" w:hAnsi="Courier New" w:cs="Courier New"/>
@@ -29775,7 +28597,6 @@
               </w:rPr>
               <w:t>ZCL_Lab_Parasito_Results</w:t>
             </w:r>
-            <w:proofErr w:type="spellEnd"/>
           </w:p>
         </w:tc>
         <w:tc>
@@ -29849,7 +28670,6 @@
                 <w:szCs w:val="20"/>
               </w:rPr>
             </w:pPr>
-            <w:proofErr w:type="spellStart"/>
             <w:r>
               <w:rPr>
                 <w:rFonts w:ascii="Courier New" w:hAnsi="Courier New" w:cs="Courier New"/>
@@ -29859,7 +28679,6 @@
               </w:rPr>
               <w:t>DS_VL_Detailed_Annual</w:t>
             </w:r>
-            <w:proofErr w:type="spellEnd"/>
           </w:p>
         </w:tc>
         <w:tc>
@@ -29876,7 +28695,6 @@
                 <w:szCs w:val="20"/>
               </w:rPr>
             </w:pPr>
-            <w:proofErr w:type="spellStart"/>
             <w:r>
               <w:rPr>
                 <w:rFonts w:ascii="Courier New" w:hAnsi="Courier New" w:cs="Courier New"/>
@@ -29886,7 +28704,6 @@
               </w:rPr>
               <w:t>VL_LAB_parasito_result_type</w:t>
             </w:r>
-            <w:proofErr w:type="spellEnd"/>
           </w:p>
           <w:p>
             <w:pPr>
@@ -30260,7 +29077,6 @@
                 <w:szCs w:val="20"/>
               </w:rPr>
             </w:pPr>
-            <w:proofErr w:type="spellStart"/>
             <w:r>
               <w:rPr>
                 <w:rFonts w:ascii="Courier New" w:hAnsi="Courier New" w:cs="Courier New"/>
@@ -30270,38 +29086,26 @@
               </w:rPr>
               <w:t>DS_CL_Detailed_Annual</w:t>
             </w:r>
-            <w:proofErr w:type="spellEnd"/>
-          </w:p>
-          <w:p>
-            <w:pPr>
-              <w:jc w:val="both"/>
-              <w:rPr>
-                <w:rFonts w:ascii="Courier New" w:hAnsi="Courier New" w:cs="Courier New"/>
-                <w:color w:val="1A1AA6"/>
-                <w:sz w:val="20"/>
-                <w:szCs w:val="20"/>
-              </w:rPr>
-            </w:pPr>
-            <w:r>
-              <w:rPr>
-                <w:rFonts w:ascii="Courier New" w:hAnsi="Courier New" w:cs="Courier New"/>
-                <w:color w:val="1A1AA6"/>
-                <w:sz w:val="20"/>
-                <w:szCs w:val="20"/>
-              </w:rPr>
-              <w:t>DS_ACL/</w:t>
-            </w:r>
-            <w:proofErr w:type="spellStart"/>
-            <w:r>
-              <w:rPr>
-                <w:rFonts w:ascii="Courier New" w:hAnsi="Courier New" w:cs="Courier New"/>
-                <w:color w:val="1A1AA6"/>
-                <w:sz w:val="20"/>
-                <w:szCs w:val="20"/>
-              </w:rPr>
-              <w:t>ZCL_Detailed_Monthly</w:t>
-            </w:r>
-            <w:proofErr w:type="spellEnd"/>
+          </w:p>
+          <w:p>
+            <w:pPr>
+              <w:jc w:val="both"/>
+              <w:rPr>
+                <w:rFonts w:ascii="Courier New" w:hAnsi="Courier New" w:cs="Courier New"/>
+                <w:color w:val="1A1AA6"/>
+                <w:sz w:val="20"/>
+                <w:szCs w:val="20"/>
+              </w:rPr>
+            </w:pPr>
+            <w:r>
+              <w:rPr>
+                <w:rFonts w:ascii="Courier New" w:hAnsi="Courier New" w:cs="Courier New"/>
+                <w:color w:val="1A1AA6"/>
+                <w:sz w:val="20"/>
+                <w:szCs w:val="20"/>
+              </w:rPr>
+              <w:t>DS_ACL/ZCL_Detailed_Monthly</w:t>
+            </w:r>
           </w:p>
         </w:tc>
         <w:tc>
@@ -30318,7 +29122,6 @@
                 <w:szCs w:val="20"/>
               </w:rPr>
             </w:pPr>
-            <w:proofErr w:type="spellStart"/>
             <w:r>
               <w:rPr>
                 <w:rFonts w:ascii="Courier New" w:hAnsi="Courier New" w:cs="Courier New"/>
@@ -30328,7 +29131,6 @@
               </w:rPr>
               <w:t>CL_LAB_Parasito_Results</w:t>
             </w:r>
-            <w:proofErr w:type="spellEnd"/>
           </w:p>
           <w:p>
             <w:pPr>
@@ -30413,19 +29215,8 @@
                 <w:sz w:val="20"/>
                 <w:szCs w:val="20"/>
               </w:rPr>
-              <w:t>DS_ACL/</w:t>
-            </w:r>
-            <w:proofErr w:type="spellStart"/>
-            <w:r>
-              <w:rPr>
-                <w:rFonts w:ascii="Courier New" w:hAnsi="Courier New" w:cs="Courier New"/>
-                <w:color w:val="1A1AA6"/>
-                <w:sz w:val="20"/>
-                <w:szCs w:val="20"/>
-              </w:rPr>
-              <w:t>ZCL_Detailed_Annual</w:t>
-            </w:r>
-            <w:proofErr w:type="spellEnd"/>
+              <w:t>DS_ACL/ZCL_Detailed_Annual</w:t>
+            </w:r>
           </w:p>
         </w:tc>
         <w:tc>
@@ -30442,7 +29233,6 @@
                 <w:szCs w:val="20"/>
               </w:rPr>
             </w:pPr>
-            <w:proofErr w:type="spellStart"/>
             <w:r>
               <w:rPr>
                 <w:rFonts w:ascii="Courier New" w:hAnsi="Courier New" w:cs="Courier New"/>
@@ -30452,19 +29242,17 @@
               </w:rPr>
               <w:t>ACL_Lab_Parasito_Results</w:t>
             </w:r>
-            <w:proofErr w:type="spellEnd"/>
-          </w:p>
-          <w:p>
-            <w:pPr>
-              <w:jc w:val="both"/>
-              <w:rPr>
-                <w:rFonts w:ascii="Courier New" w:hAnsi="Courier New" w:cs="Courier New"/>
-                <w:color w:val="1A1AA6"/>
-                <w:sz w:val="20"/>
-                <w:szCs w:val="20"/>
-              </w:rPr>
-            </w:pPr>
-            <w:proofErr w:type="spellStart"/>
+          </w:p>
+          <w:p>
+            <w:pPr>
+              <w:jc w:val="both"/>
+              <w:rPr>
+                <w:rFonts w:ascii="Courier New" w:hAnsi="Courier New" w:cs="Courier New"/>
+                <w:color w:val="1A1AA6"/>
+                <w:sz w:val="20"/>
+                <w:szCs w:val="20"/>
+              </w:rPr>
+            </w:pPr>
             <w:r>
               <w:rPr>
                 <w:rFonts w:ascii="Courier New" w:hAnsi="Courier New" w:cs="Courier New"/>
@@ -30474,7 +29262,6 @@
               </w:rPr>
               <w:t>ZCL_Lab_Parasito_Results</w:t>
             </w:r>
-            <w:proofErr w:type="spellEnd"/>
           </w:p>
         </w:tc>
         <w:tc>
@@ -30548,7 +29335,6 @@
                 <w:szCs w:val="20"/>
               </w:rPr>
             </w:pPr>
-            <w:proofErr w:type="spellStart"/>
             <w:r>
               <w:rPr>
                 <w:rFonts w:ascii="Courier New" w:hAnsi="Courier New" w:cs="Courier New"/>
@@ -30558,7 +29344,6 @@
               </w:rPr>
               <w:t>DS_VL_Detailed_Annual</w:t>
             </w:r>
-            <w:proofErr w:type="spellEnd"/>
           </w:p>
         </w:tc>
         <w:tc>
@@ -30575,7 +29360,6 @@
                 <w:szCs w:val="20"/>
               </w:rPr>
             </w:pPr>
-            <w:proofErr w:type="spellStart"/>
             <w:r>
               <w:rPr>
                 <w:rFonts w:ascii="Courier New" w:hAnsi="Courier New" w:cs="Courier New"/>
@@ -30585,7 +29369,6 @@
               </w:rPr>
               <w:t>VL_LAB_clinical</w:t>
             </w:r>
-            <w:proofErr w:type="spellEnd"/>
           </w:p>
           <w:p>
             <w:pPr>
@@ -30763,7 +29546,6 @@
                 <w:szCs w:val="20"/>
               </w:rPr>
             </w:pPr>
-            <w:proofErr w:type="spellStart"/>
             <w:r>
               <w:rPr>
                 <w:rFonts w:ascii="Courier New" w:hAnsi="Courier New" w:cs="Courier New"/>
@@ -30773,7 +29555,6 @@
               </w:rPr>
               <w:t>DS_CL_Detailed_Annual</w:t>
             </w:r>
-            <w:proofErr w:type="spellEnd"/>
           </w:p>
           <w:p>
             <w:pPr>
@@ -30792,19 +29573,8 @@
                 <w:sz w:val="20"/>
                 <w:szCs w:val="20"/>
               </w:rPr>
-              <w:t>DS_ACL/</w:t>
-            </w:r>
-            <w:proofErr w:type="spellStart"/>
-            <w:r>
-              <w:rPr>
-                <w:rFonts w:ascii="Courier New" w:hAnsi="Courier New" w:cs="Courier New"/>
-                <w:color w:val="D9D9D9" w:themeColor="background1" w:themeShade="D9"/>
-                <w:sz w:val="20"/>
-                <w:szCs w:val="20"/>
-              </w:rPr>
-              <w:t>ZCL_Detailed_Monthly</w:t>
-            </w:r>
-            <w:proofErr w:type="spellEnd"/>
+              <w:t>DS_ACL/ZCL_Detailed_Monthly</w:t>
+            </w:r>
           </w:p>
         </w:tc>
         <w:tc>
@@ -30917,19 +29687,8 @@
                 <w:sz w:val="20"/>
                 <w:szCs w:val="20"/>
               </w:rPr>
-              <w:t>DS_ACL/</w:t>
-            </w:r>
-            <w:proofErr w:type="spellStart"/>
-            <w:r>
-              <w:rPr>
-                <w:rFonts w:ascii="Courier New" w:hAnsi="Courier New" w:cs="Courier New"/>
-                <w:color w:val="D9D9D9" w:themeColor="background1" w:themeShade="D9"/>
-                <w:sz w:val="20"/>
-                <w:szCs w:val="20"/>
-              </w:rPr>
-              <w:t>ZCL_Detailed_Annual</w:t>
-            </w:r>
-            <w:proofErr w:type="spellEnd"/>
+              <w:t>DS_ACL/ZCL_Detailed_Annual</w:t>
+            </w:r>
           </w:p>
         </w:tc>
         <w:tc>
@@ -31062,7 +29821,6 @@
                 <w:szCs w:val="20"/>
               </w:rPr>
             </w:pPr>
-            <w:proofErr w:type="spellStart"/>
             <w:r>
               <w:rPr>
                 <w:rFonts w:ascii="Courier New" w:hAnsi="Courier New" w:cs="Courier New"/>
@@ -31072,7 +29830,6 @@
               </w:rPr>
               <w:t>DS_VL_Detailed_Annual</w:t>
             </w:r>
-            <w:proofErr w:type="spellEnd"/>
           </w:p>
         </w:tc>
         <w:tc>
@@ -31088,7 +29845,6 @@
                 <w:szCs w:val="20"/>
               </w:rPr>
             </w:pPr>
-            <w:proofErr w:type="spellStart"/>
             <w:r>
               <w:rPr>
                 <w:rStyle w:val="html-attribute-value"/>
@@ -31097,7 +29853,6 @@
               </w:rPr>
               <w:t>VL_LAB_HIVstatus_Type</w:t>
             </w:r>
-            <w:proofErr w:type="spellEnd"/>
           </w:p>
         </w:tc>
         <w:tc>
@@ -31382,7 +30137,6 @@
                 <w:szCs w:val="20"/>
               </w:rPr>
             </w:pPr>
-            <w:proofErr w:type="spellStart"/>
             <w:r>
               <w:rPr>
                 <w:rStyle w:val="html-attribute-value"/>
@@ -31391,32 +30145,13 @@
               </w:rPr>
               <w:t>VL_LAB_HIVstatus_Type</w:t>
             </w:r>
-            <w:proofErr w:type="spellEnd"/>
             <w:r>
               <w:rPr>
                 <w:rStyle w:val="html-attribute-value"/>
                 <w:sz w:val="20"/>
                 <w:szCs w:val="20"/>
               </w:rPr>
-              <w:t xml:space="preserve"> (New Positive + Relapse Positive + </w:t>
-            </w:r>
-            <w:proofErr w:type="spellStart"/>
-            <w:r>
-              <w:rPr>
-                <w:rStyle w:val="html-attribute-value"/>
-                <w:sz w:val="20"/>
-                <w:szCs w:val="20"/>
-              </w:rPr>
-              <w:t>Unsp</w:t>
-            </w:r>
-            <w:proofErr w:type="spellEnd"/>
-            <w:r>
-              <w:rPr>
-                <w:rStyle w:val="html-attribute-value"/>
-                <w:sz w:val="20"/>
-                <w:szCs w:val="20"/>
-              </w:rPr>
-              <w:t>. Positive)</w:t>
+              <w:t xml:space="preserve"> (New Positive + Relapse Positive + Unsp. Positive)</w:t>
             </w:r>
           </w:p>
           <w:p>
@@ -32307,7 +31042,6 @@
                 <w:szCs w:val="18"/>
               </w:rPr>
             </w:pPr>
-            <w:proofErr w:type="spellStart"/>
             <w:r>
               <w:rPr>
                 <w:b/>
@@ -32316,7 +31050,6 @@
               </w:rPr>
               <w:t>DataSet</w:t>
             </w:r>
-            <w:proofErr w:type="spellEnd"/>
           </w:p>
         </w:tc>
         <w:tc>
@@ -32403,7 +31136,6 @@
                 <w:szCs w:val="18"/>
               </w:rPr>
             </w:pPr>
-            <w:proofErr w:type="spellStart"/>
             <w:r>
               <w:rPr>
                 <w:sz w:val="18"/>
@@ -32411,7 +31143,6 @@
               </w:rPr>
               <w:t>DS_VL_Detailed_Annual</w:t>
             </w:r>
-            <w:proofErr w:type="spellEnd"/>
           </w:p>
         </w:tc>
         <w:tc>
@@ -32425,7 +31156,6 @@
                 <w:szCs w:val="18"/>
               </w:rPr>
             </w:pPr>
-            <w:proofErr w:type="spellStart"/>
             <w:r>
               <w:rPr>
                 <w:sz w:val="18"/>
@@ -32433,7 +31163,6 @@
               </w:rPr>
               <w:t>VL_GEN_TxFree</w:t>
             </w:r>
-            <w:proofErr w:type="spellEnd"/>
           </w:p>
         </w:tc>
         <w:tc>
@@ -32533,7 +31262,6 @@
                 <w:szCs w:val="18"/>
               </w:rPr>
             </w:pPr>
-            <w:proofErr w:type="spellStart"/>
             <w:r>
               <w:rPr>
                 <w:sz w:val="18"/>
@@ -32541,31 +31269,21 @@
               </w:rPr>
               <w:t>DS_CL_Detailed_Annual</w:t>
             </w:r>
-            <w:proofErr w:type="spellEnd"/>
-          </w:p>
-          <w:p>
-            <w:pPr>
-              <w:rPr>
-                <w:sz w:val="18"/>
-                <w:szCs w:val="18"/>
-              </w:rPr>
-            </w:pPr>
-            <w:r>
-              <w:rPr>
-                <w:sz w:val="18"/>
-                <w:szCs w:val="18"/>
-              </w:rPr>
-              <w:t>DS_ACL/</w:t>
-            </w:r>
-            <w:proofErr w:type="spellStart"/>
-            <w:r>
-              <w:rPr>
-                <w:sz w:val="18"/>
-                <w:szCs w:val="18"/>
-              </w:rPr>
-              <w:t>ZCL_Detailed_Annual</w:t>
-            </w:r>
-            <w:proofErr w:type="spellEnd"/>
+          </w:p>
+          <w:p>
+            <w:pPr>
+              <w:rPr>
+                <w:sz w:val="18"/>
+                <w:szCs w:val="18"/>
+              </w:rPr>
+            </w:pPr>
+            <w:r>
+              <w:rPr>
+                <w:sz w:val="18"/>
+                <w:szCs w:val="18"/>
+              </w:rPr>
+              <w:t>DS_ACL/ZCL_Detailed_Annual</w:t>
+            </w:r>
           </w:p>
         </w:tc>
         <w:tc>
@@ -32579,7 +31297,6 @@
                 <w:szCs w:val="18"/>
               </w:rPr>
             </w:pPr>
-            <w:proofErr w:type="spellStart"/>
             <w:r>
               <w:rPr>
                 <w:sz w:val="18"/>
@@ -32587,7 +31304,6 @@
               </w:rPr>
               <w:t>CL_GEN_TxFree</w:t>
             </w:r>
-            <w:proofErr w:type="spellEnd"/>
           </w:p>
         </w:tc>
         <w:tc>
@@ -32639,7 +31355,6 @@
                 <w:szCs w:val="16"/>
               </w:rPr>
             </w:pPr>
-            <w:proofErr w:type="spellStart"/>
             <w:r>
               <w:rPr>
                 <w:rFonts w:cstheme="minorHAnsi"/>
@@ -32648,7 +31363,6 @@
               </w:rPr>
               <w:t>DS_VL_Detailed_Annual</w:t>
             </w:r>
-            <w:proofErr w:type="spellEnd"/>
           </w:p>
           <w:p>
             <w:pPr>
@@ -32658,7 +31372,6 @@
                 <w:szCs w:val="16"/>
               </w:rPr>
             </w:pPr>
-            <w:proofErr w:type="spellStart"/>
             <w:r>
               <w:rPr>
                 <w:rFonts w:cstheme="minorHAnsi"/>
@@ -32667,7 +31380,6 @@
               </w:rPr>
               <w:t>DS_CL_Detailed_Annual</w:t>
             </w:r>
-            <w:proofErr w:type="spellEnd"/>
           </w:p>
           <w:p>
             <w:pPr>
@@ -32683,156 +31395,132 @@
                 <w:sz w:val="16"/>
                 <w:szCs w:val="16"/>
               </w:rPr>
-              <w:t>DS_ACL/</w:t>
-            </w:r>
-            <w:proofErr w:type="spellStart"/>
-            <w:r>
+              <w:t>DS_ACL/ZCL_Detailed_Annual</w:t>
+            </w:r>
+          </w:p>
+        </w:tc>
+        <w:tc>
+          <w:tcPr>
+            <w:tcW w:w="2430" w:type="dxa"/>
+          </w:tcPr>
+          <w:p>
+            <w:pPr>
               <w:rPr>
                 <w:rFonts w:cstheme="minorHAnsi"/>
                 <w:sz w:val="16"/>
                 <w:szCs w:val="16"/>
               </w:rPr>
-              <w:t>ZCL_Detailed_Annual</w:t>
-            </w:r>
-            <w:proofErr w:type="spellEnd"/>
-          </w:p>
-        </w:tc>
-        <w:tc>
-          <w:tcPr>
-            <w:tcW w:w="2430" w:type="dxa"/>
-          </w:tcPr>
-          <w:p>
-            <w:pPr>
+            </w:pPr>
+            <w:r>
               <w:rPr>
                 <w:rFonts w:cstheme="minorHAnsi"/>
                 <w:sz w:val="16"/>
                 <w:szCs w:val="16"/>
               </w:rPr>
-            </w:pPr>
-            <w:proofErr w:type="spellStart"/>
-            <w:r>
+              <w:t>Leish_GEN_EML_AmphotericinB</w:t>
+            </w:r>
+          </w:p>
+          <w:p>
+            <w:pPr>
               <w:rPr>
                 <w:rFonts w:cstheme="minorHAnsi"/>
                 <w:sz w:val="16"/>
                 <w:szCs w:val="16"/>
               </w:rPr>
-              <w:t>Leish_GEN_EML_AmphotericinB</w:t>
-            </w:r>
-            <w:proofErr w:type="spellEnd"/>
-          </w:p>
-          <w:p>
-            <w:pPr>
+            </w:pPr>
+            <w:r>
               <w:rPr>
                 <w:rFonts w:cstheme="minorHAnsi"/>
                 <w:sz w:val="16"/>
                 <w:szCs w:val="16"/>
               </w:rPr>
-            </w:pPr>
-            <w:proofErr w:type="spellStart"/>
-            <w:r>
+              <w:t>Leish_GEN_EML_LiposomalAmp</w:t>
+            </w:r>
+          </w:p>
+          <w:p>
+            <w:pPr>
               <w:rPr>
                 <w:rFonts w:cstheme="minorHAnsi"/>
                 <w:sz w:val="16"/>
                 <w:szCs w:val="16"/>
               </w:rPr>
-              <w:t>Leish_GEN_EML_LiposomalAmp</w:t>
-            </w:r>
-            <w:proofErr w:type="spellEnd"/>
-          </w:p>
-          <w:p>
-            <w:pPr>
+            </w:pPr>
+            <w:r>
               <w:rPr>
                 <w:rFonts w:cstheme="minorHAnsi"/>
                 <w:sz w:val="16"/>
                 <w:szCs w:val="16"/>
               </w:rPr>
-            </w:pPr>
-            <w:proofErr w:type="spellStart"/>
-            <w:r>
+              <w:t>Leish_GEN_EML_Meglumine</w:t>
+            </w:r>
+          </w:p>
+          <w:p>
+            <w:pPr>
               <w:rPr>
                 <w:rFonts w:cstheme="minorHAnsi"/>
                 <w:sz w:val="16"/>
                 <w:szCs w:val="16"/>
               </w:rPr>
-              <w:t>Leish_GEN_EML_Meglumine</w:t>
-            </w:r>
-            <w:proofErr w:type="spellEnd"/>
-          </w:p>
-          <w:p>
-            <w:pPr>
+            </w:pPr>
+            <w:r>
               <w:rPr>
                 <w:rFonts w:cstheme="minorHAnsi"/>
                 <w:sz w:val="16"/>
                 <w:szCs w:val="16"/>
               </w:rPr>
-            </w:pPr>
-            <w:proofErr w:type="spellStart"/>
-            <w:r>
+              <w:t>Leish_GEN_EML_Miltefosine</w:t>
+            </w:r>
+          </w:p>
+          <w:p>
+            <w:pPr>
               <w:rPr>
                 <w:rFonts w:cstheme="minorHAnsi"/>
                 <w:sz w:val="16"/>
                 <w:szCs w:val="16"/>
               </w:rPr>
-              <w:t>Leish_GEN_EML_Miltefosine</w:t>
-            </w:r>
-            <w:proofErr w:type="spellEnd"/>
-          </w:p>
-          <w:p>
-            <w:pPr>
+            </w:pPr>
+            <w:r>
               <w:rPr>
                 <w:rFonts w:cstheme="minorHAnsi"/>
                 <w:sz w:val="16"/>
                 <w:szCs w:val="16"/>
               </w:rPr>
-            </w:pPr>
-            <w:proofErr w:type="spellStart"/>
-            <w:r>
+              <w:t>Leish_GEN_EML_Paromomycin</w:t>
+            </w:r>
+          </w:p>
+          <w:p>
+            <w:pPr>
               <w:rPr>
                 <w:rFonts w:cstheme="minorHAnsi"/>
                 <w:sz w:val="16"/>
                 <w:szCs w:val="16"/>
               </w:rPr>
-              <w:t>Leish_GEN_EML_Paromomycin</w:t>
-            </w:r>
-            <w:proofErr w:type="spellEnd"/>
-          </w:p>
-          <w:p>
-            <w:pPr>
+            </w:pPr>
+            <w:r>
               <w:rPr>
                 <w:rFonts w:cstheme="minorHAnsi"/>
                 <w:sz w:val="16"/>
                 <w:szCs w:val="16"/>
               </w:rPr>
-            </w:pPr>
-            <w:proofErr w:type="spellStart"/>
-            <w:r>
+              <w:t>Leish_GEN_EML_Pentamidine</w:t>
+            </w:r>
+          </w:p>
+          <w:p>
+            <w:pPr>
               <w:rPr>
                 <w:rFonts w:cstheme="minorHAnsi"/>
                 <w:sz w:val="16"/>
                 <w:szCs w:val="16"/>
               </w:rPr>
-              <w:t>Leish_GEN_EML_Pentamidine</w:t>
-            </w:r>
-            <w:proofErr w:type="spellEnd"/>
-          </w:p>
-          <w:p>
-            <w:pPr>
+            </w:pPr>
+            <w:r>
               <w:rPr>
                 <w:rFonts w:cstheme="minorHAnsi"/>
                 <w:sz w:val="16"/>
                 <w:szCs w:val="16"/>
               </w:rPr>
-            </w:pPr>
-            <w:proofErr w:type="spellStart"/>
-            <w:r>
-              <w:rPr>
-                <w:rFonts w:cstheme="minorHAnsi"/>
-                <w:sz w:val="16"/>
-                <w:szCs w:val="16"/>
-              </w:rPr>
               <w:t>Leish_GEN_EML_SSG</w:t>
             </w:r>
-            <w:proofErr w:type="spellEnd"/>
           </w:p>
         </w:tc>
         <w:tc>
@@ -32906,7 +31594,6 @@
                 <w:szCs w:val="18"/>
               </w:rPr>
             </w:pPr>
-            <w:proofErr w:type="spellStart"/>
             <w:r>
               <w:rPr>
                 <w:sz w:val="18"/>
@@ -32914,7 +31601,6 @@
               </w:rPr>
               <w:t>Miltefosine</w:t>
             </w:r>
-            <w:proofErr w:type="spellEnd"/>
           </w:p>
           <w:p>
             <w:pPr>
@@ -33001,7 +31687,6 @@
                 <w:szCs w:val="16"/>
               </w:rPr>
             </w:pPr>
-            <w:proofErr w:type="spellStart"/>
             <w:r>
               <w:rPr>
                 <w:rFonts w:cstheme="minorHAnsi"/>
@@ -33010,7 +31695,6 @@
               </w:rPr>
               <w:t>DS_VL_Detailed_Annual</w:t>
             </w:r>
-            <w:proofErr w:type="spellEnd"/>
           </w:p>
           <w:p>
             <w:pPr>
@@ -33036,7 +31720,6 @@
                 <w:szCs w:val="16"/>
               </w:rPr>
             </w:pPr>
-            <w:proofErr w:type="spellStart"/>
             <w:r>
               <w:rPr>
                 <w:rFonts w:cstheme="minorHAnsi"/>
@@ -33045,7 +31728,6 @@
               </w:rPr>
               <w:t>VL_TREAT_completed</w:t>
             </w:r>
-            <w:proofErr w:type="spellEnd"/>
           </w:p>
           <w:p>
             <w:pPr>
@@ -33122,7 +31804,6 @@
                 <w:szCs w:val="18"/>
               </w:rPr>
             </w:pPr>
-            <w:proofErr w:type="spellStart"/>
             <w:r>
               <w:rPr>
                 <w:sz w:val="18"/>
@@ -33130,7 +31811,6 @@
               </w:rPr>
               <w:t>DS_CL_Detailed_Annual</w:t>
             </w:r>
-            <w:proofErr w:type="spellEnd"/>
           </w:p>
         </w:tc>
         <w:tc>
@@ -33146,7 +31826,6 @@
                 <w:szCs w:val="18"/>
               </w:rPr>
             </w:pPr>
-            <w:proofErr w:type="spellStart"/>
             <w:r>
               <w:rPr>
                 <w:sz w:val="18"/>
@@ -33154,7 +31833,6 @@
               </w:rPr>
               <w:t>CL_TREAT_completed</w:t>
             </w:r>
-            <w:proofErr w:type="spellEnd"/>
           </w:p>
           <w:p>
             <w:pPr>
@@ -33241,17 +31919,8 @@
                 <w:sz w:val="18"/>
                 <w:szCs w:val="18"/>
               </w:rPr>
-              <w:t>DS_ACL/</w:t>
-            </w:r>
-            <w:proofErr w:type="spellStart"/>
-            <w:r>
-              <w:rPr>
-                <w:sz w:val="18"/>
-                <w:szCs w:val="18"/>
-              </w:rPr>
-              <w:t>ZCL_Detailed_Annual</w:t>
-            </w:r>
-            <w:proofErr w:type="spellEnd"/>
+              <w:t>DS_ACL/ZCL_Detailed_Annual</w:t>
+            </w:r>
           </w:p>
           <w:p>
             <w:pPr>
@@ -33278,7 +31947,6 @@
                 <w:szCs w:val="16"/>
               </w:rPr>
             </w:pPr>
-            <w:proofErr w:type="spellStart"/>
             <w:r>
               <w:rPr>
                 <w:rFonts w:cstheme="minorHAnsi"/>
@@ -33287,7 +31955,6 @@
               </w:rPr>
               <w:t>NTD_LSH_ACL_TREAT_completed_I</w:t>
             </w:r>
-            <w:proofErr w:type="spellEnd"/>
           </w:p>
           <w:p>
             <w:pPr>
@@ -33297,7 +31964,6 @@
                 <w:szCs w:val="16"/>
               </w:rPr>
             </w:pPr>
-            <w:proofErr w:type="spellStart"/>
             <w:r>
               <w:rPr>
                 <w:rFonts w:cstheme="minorHAnsi"/>
@@ -33306,7 +31972,6 @@
               </w:rPr>
               <w:t>NTD_LSH_ZCL_TREAT_completed_I</w:t>
             </w:r>
-            <w:proofErr w:type="spellEnd"/>
           </w:p>
           <w:p>
             <w:pPr>
@@ -33412,7 +32077,6 @@
                 <w:szCs w:val="16"/>
               </w:rPr>
             </w:pPr>
-            <w:proofErr w:type="spellStart"/>
             <w:r>
               <w:rPr>
                 <w:rFonts w:cstheme="minorHAnsi"/>
@@ -33421,7 +32085,6 @@
               </w:rPr>
               <w:t>DS_VL_Detailed_Annual</w:t>
             </w:r>
-            <w:proofErr w:type="spellEnd"/>
           </w:p>
           <w:p>
             <w:pPr>
@@ -33431,7 +32094,6 @@
                 <w:szCs w:val="16"/>
               </w:rPr>
             </w:pPr>
-            <w:proofErr w:type="spellStart"/>
             <w:r>
               <w:rPr>
                 <w:rFonts w:cstheme="minorHAnsi"/>
@@ -33440,7 +32102,6 @@
               </w:rPr>
               <w:t>DS_CL_Detailed_Monthly</w:t>
             </w:r>
-            <w:proofErr w:type="spellEnd"/>
           </w:p>
           <w:p>
             <w:pPr>
@@ -33450,7 +32111,6 @@
                 <w:szCs w:val="16"/>
               </w:rPr>
             </w:pPr>
-            <w:proofErr w:type="spellStart"/>
             <w:r>
               <w:rPr>
                 <w:rFonts w:cstheme="minorHAnsi"/>
@@ -33459,7 +32119,6 @@
               </w:rPr>
               <w:t>DS_CL_Detailed_Annual</w:t>
             </w:r>
-            <w:proofErr w:type="spellEnd"/>
           </w:p>
           <w:p>
             <w:pPr>
@@ -33475,69 +32134,64 @@
                 <w:sz w:val="16"/>
                 <w:szCs w:val="16"/>
               </w:rPr>
-              <w:t>DS_ACL/</w:t>
-            </w:r>
-            <w:proofErr w:type="spellStart"/>
-            <w:r>
+              <w:t>DS_ACL/ZCL_Detailed_Annual</w:t>
+            </w:r>
+          </w:p>
+        </w:tc>
+        <w:tc>
+          <w:tcPr>
+            <w:tcW w:w="2430" w:type="dxa"/>
+            <w:vMerge w:val="restart"/>
+          </w:tcPr>
+          <w:p>
+            <w:pPr>
               <w:rPr>
                 <w:rFonts w:cstheme="minorHAnsi"/>
                 <w:sz w:val="16"/>
                 <w:szCs w:val="16"/>
               </w:rPr>
-              <w:t>ZCL_Detailed_Annual</w:t>
-            </w:r>
-            <w:proofErr w:type="spellEnd"/>
-          </w:p>
-        </w:tc>
-        <w:tc>
-          <w:tcPr>
-            <w:tcW w:w="2430" w:type="dxa"/>
-            <w:vMerge w:val="restart"/>
-          </w:tcPr>
-          <w:p>
-            <w:pPr>
+            </w:pPr>
+            <w:r>
               <w:rPr>
                 <w:rFonts w:cstheme="minorHAnsi"/>
                 <w:sz w:val="16"/>
                 <w:szCs w:val="16"/>
               </w:rPr>
-            </w:pPr>
-            <w:proofErr w:type="spellStart"/>
-            <w:r>
+              <w:t>VL_INIT_ITxO_Drug_Type</w:t>
+            </w:r>
+          </w:p>
+          <w:p>
+            <w:pPr>
               <w:rPr>
                 <w:rFonts w:cstheme="minorHAnsi"/>
                 <w:sz w:val="16"/>
                 <w:szCs w:val="16"/>
               </w:rPr>
-              <w:t>VL_INIT_ITxO_Drug_Type</w:t>
-            </w:r>
-            <w:proofErr w:type="spellEnd"/>
-          </w:p>
-          <w:p>
-            <w:pPr>
+            </w:pPr>
+            <w:r>
               <w:rPr>
                 <w:rFonts w:cstheme="minorHAnsi"/>
                 <w:sz w:val="16"/>
                 <w:szCs w:val="16"/>
               </w:rPr>
-            </w:pPr>
-            <w:proofErr w:type="spellStart"/>
-            <w:r>
+              <w:t>CL_ITxO_Tx-route</w:t>
+            </w:r>
+          </w:p>
+          <w:p>
+            <w:pPr>
               <w:rPr>
                 <w:rFonts w:cstheme="minorHAnsi"/>
                 <w:sz w:val="16"/>
                 <w:szCs w:val="16"/>
               </w:rPr>
-              <w:t>CL_ITxO_Tx</w:t>
-            </w:r>
-            <w:proofErr w:type="spellEnd"/>
+            </w:pPr>
             <w:r>
               <w:rPr>
                 <w:rFonts w:cstheme="minorHAnsi"/>
                 <w:sz w:val="16"/>
                 <w:szCs w:val="16"/>
               </w:rPr>
-              <w:t>-route</w:t>
+              <w:t>ACL_ITxO_Tx-drug</w:t>
             </w:r>
           </w:p>
           <w:p>
@@ -33548,24 +32202,23 @@
                 <w:szCs w:val="16"/>
               </w:rPr>
             </w:pPr>
-            <w:proofErr w:type="spellStart"/>
             <w:r>
               <w:rPr>
                 <w:rFonts w:cstheme="minorHAnsi"/>
                 <w:sz w:val="16"/>
                 <w:szCs w:val="16"/>
               </w:rPr>
-              <w:t>ACL_ITxO_Tx</w:t>
-            </w:r>
-            <w:proofErr w:type="spellEnd"/>
-            <w:r>
+              <w:t>ZCL_ITxO_Tx-drug</w:t>
+            </w:r>
+          </w:p>
+          <w:p>
+            <w:pPr>
               <w:rPr>
                 <w:rFonts w:cstheme="minorHAnsi"/>
                 <w:sz w:val="16"/>
                 <w:szCs w:val="16"/>
               </w:rPr>
-              <w:t>-drug</w:t>
-            </w:r>
+            </w:pPr>
           </w:p>
           <w:p>
             <w:pPr>
@@ -33575,24 +32228,23 @@
                 <w:szCs w:val="16"/>
               </w:rPr>
             </w:pPr>
-            <w:proofErr w:type="spellStart"/>
             <w:r>
               <w:rPr>
                 <w:rFonts w:cstheme="minorHAnsi"/>
                 <w:sz w:val="16"/>
                 <w:szCs w:val="16"/>
               </w:rPr>
-              <w:t>ZCL_ITxO_Tx</w:t>
-            </w:r>
-            <w:proofErr w:type="spellEnd"/>
-            <w:r>
+              <w:t>/</w:t>
+            </w:r>
+          </w:p>
+          <w:p>
+            <w:pPr>
               <w:rPr>
                 <w:rFonts w:cstheme="minorHAnsi"/>
                 <w:sz w:val="16"/>
                 <w:szCs w:val="16"/>
               </w:rPr>
-              <w:t>-drug</w:t>
-            </w:r>
+            </w:pPr>
           </w:p>
           <w:p>
             <w:pPr>
@@ -33602,22 +32254,21 @@
                 <w:szCs w:val="16"/>
               </w:rPr>
             </w:pPr>
-          </w:p>
-          <w:p>
-            <w:pPr>
+            <w:r>
               <w:rPr>
                 <w:rFonts w:cstheme="minorHAnsi"/>
                 <w:sz w:val="16"/>
                 <w:szCs w:val="16"/>
               </w:rPr>
-            </w:pPr>
+              <w:t>NTD_LSH_VL_EPI_</w:t>
+            </w:r>
             <w:r>
               <w:rPr>
                 <w:rFonts w:cstheme="minorHAnsi"/>
                 <w:sz w:val="16"/>
                 <w:szCs w:val="16"/>
               </w:rPr>
-              <w:t>/</w:t>
+              <w:t>NEW_UNS_I</w:t>
             </w:r>
           </w:p>
           <w:p>
@@ -33628,106 +32279,437 @@
                 <w:szCs w:val="16"/>
               </w:rPr>
             </w:pPr>
-          </w:p>
-          <w:p>
-            <w:pPr>
+            <w:r>
               <w:rPr>
                 <w:rFonts w:cstheme="minorHAnsi"/>
                 <w:sz w:val="16"/>
                 <w:szCs w:val="16"/>
               </w:rPr>
-            </w:pPr>
+              <w:t>NTD_LSH_CL_EPI_</w:t>
+            </w:r>
             <w:r>
               <w:rPr>
                 <w:rFonts w:cstheme="minorHAnsi"/>
                 <w:sz w:val="16"/>
                 <w:szCs w:val="16"/>
               </w:rPr>
-              <w:t>NTD_LSH_VL_EPI_</w:t>
-            </w:r>
-            <w:r>
+              <w:t>NEW_UNS_I</w:t>
+            </w:r>
+          </w:p>
+          <w:p>
+            <w:pPr>
               <w:rPr>
                 <w:rFonts w:cstheme="minorHAnsi"/>
                 <w:sz w:val="16"/>
                 <w:szCs w:val="16"/>
               </w:rPr>
-              <w:t>NEW_UNS_I</w:t>
-            </w:r>
-          </w:p>
-          <w:p>
-            <w:pPr>
+            </w:pPr>
+            <w:r>
               <w:rPr>
                 <w:rFonts w:cstheme="minorHAnsi"/>
                 <w:sz w:val="16"/>
                 <w:szCs w:val="16"/>
               </w:rPr>
-            </w:pPr>
+              <w:t>NTD_LSH_ACL_EPI_</w:t>
+            </w:r>
             <w:r>
               <w:rPr>
                 <w:rFonts w:cstheme="minorHAnsi"/>
                 <w:sz w:val="16"/>
                 <w:szCs w:val="16"/>
               </w:rPr>
-              <w:t>NTD_LSH_CL_EPI_</w:t>
-            </w:r>
-            <w:r>
+              <w:t>NEW_UNS_I</w:t>
+            </w:r>
+          </w:p>
+          <w:p>
+            <w:pPr>
               <w:rPr>
                 <w:rFonts w:cstheme="minorHAnsi"/>
                 <w:sz w:val="16"/>
                 <w:szCs w:val="16"/>
               </w:rPr>
-              <w:t>NEW_UNS_I</w:t>
-            </w:r>
-          </w:p>
-          <w:p>
-            <w:pPr>
+            </w:pPr>
+            <w:r>
               <w:rPr>
                 <w:rFonts w:cstheme="minorHAnsi"/>
                 <w:sz w:val="16"/>
                 <w:szCs w:val="16"/>
               </w:rPr>
-            </w:pPr>
+              <w:t>NTD_LSH_ZCL_EPI_</w:t>
+            </w:r>
             <w:r>
               <w:rPr>
                 <w:rFonts w:cstheme="minorHAnsi"/>
                 <w:sz w:val="16"/>
                 <w:szCs w:val="16"/>
               </w:rPr>
-              <w:t>NTD_LSH_ACL_EPI_</w:t>
-            </w:r>
-            <w:r>
+              <w:t>NEW_UNS_I</w:t>
+            </w:r>
+          </w:p>
+        </w:tc>
+        <w:tc>
+          <w:tcPr>
+            <w:tcW w:w="5670" w:type="dxa"/>
+          </w:tcPr>
+          <w:p>
+            <w:pPr>
+              <w:rPr>
+                <w:rFonts w:cstheme="minorHAnsi"/>
+                <w:sz w:val="14"/>
+                <w:szCs w:val="16"/>
+              </w:rPr>
+            </w:pPr>
+            <w:r>
+              <w:rPr>
+                <w:rFonts w:cstheme="minorHAnsi"/>
+                <w:sz w:val="14"/>
+                <w:szCs w:val="16"/>
+              </w:rPr>
+              <w:t>Ambisome, New, Initial Cure</w:t>
+            </w:r>
+          </w:p>
+          <w:p>
+            <w:pPr>
+              <w:rPr>
+                <w:rFonts w:cstheme="minorHAnsi"/>
+                <w:sz w:val="14"/>
+                <w:szCs w:val="16"/>
+              </w:rPr>
+            </w:pPr>
+            <w:r>
+              <w:rPr>
+                <w:rFonts w:cstheme="minorHAnsi"/>
+                <w:sz w:val="14"/>
+                <w:szCs w:val="16"/>
+              </w:rPr>
+              <w:t>Ambisome, Type unspecified, Initial Cure</w:t>
+            </w:r>
+          </w:p>
+          <w:p>
+            <w:pPr>
+              <w:rPr>
+                <w:rFonts w:cstheme="minorHAnsi"/>
+                <w:sz w:val="14"/>
+                <w:szCs w:val="16"/>
+              </w:rPr>
+            </w:pPr>
+            <w:r>
+              <w:rPr>
+                <w:rFonts w:cstheme="minorHAnsi"/>
+                <w:sz w:val="14"/>
+                <w:szCs w:val="16"/>
+              </w:rPr>
+              <w:t>Antimonials, New, Initial Cure</w:t>
+            </w:r>
+          </w:p>
+          <w:p>
+            <w:pPr>
+              <w:rPr>
+                <w:rFonts w:cstheme="minorHAnsi"/>
+                <w:sz w:val="14"/>
+                <w:szCs w:val="16"/>
+              </w:rPr>
+            </w:pPr>
+            <w:r>
+              <w:rPr>
+                <w:rFonts w:cstheme="minorHAnsi"/>
+                <w:sz w:val="14"/>
+                <w:szCs w:val="16"/>
+              </w:rPr>
+              <w:t>Antimonials, Type unspecified, Initial Cure</w:t>
+            </w:r>
+          </w:p>
+          <w:p>
+            <w:pPr>
+              <w:rPr>
+                <w:rFonts w:cstheme="minorHAnsi"/>
+                <w:sz w:val="14"/>
+                <w:szCs w:val="16"/>
+              </w:rPr>
+            </w:pPr>
+            <w:r>
+              <w:rPr>
+                <w:rFonts w:cstheme="minorHAnsi"/>
+                <w:sz w:val="14"/>
+                <w:szCs w:val="16"/>
+              </w:rPr>
+              <w:t>Meglumine Antimoniate (glucantime), New, Initial Cure</w:t>
+            </w:r>
+          </w:p>
+          <w:p>
+            <w:pPr>
+              <w:rPr>
+                <w:rFonts w:cstheme="minorHAnsi"/>
+                <w:sz w:val="14"/>
+                <w:szCs w:val="16"/>
+              </w:rPr>
+            </w:pPr>
+            <w:r>
+              <w:rPr>
+                <w:rFonts w:cstheme="minorHAnsi"/>
+                <w:sz w:val="14"/>
+                <w:szCs w:val="16"/>
+              </w:rPr>
+              <w:t>Meglumine Antimoniate (glucantime), Type unspecified, Initial Cure</w:t>
+            </w:r>
+          </w:p>
+          <w:p>
+            <w:pPr>
+              <w:rPr>
+                <w:rFonts w:cstheme="minorHAnsi"/>
+                <w:sz w:val="14"/>
+                <w:szCs w:val="16"/>
+              </w:rPr>
+            </w:pPr>
+            <w:r>
+              <w:rPr>
+                <w:rFonts w:cstheme="minorHAnsi"/>
+                <w:sz w:val="14"/>
+                <w:szCs w:val="16"/>
+              </w:rPr>
+              <w:t>Other CL drug, New, Initial Cure</w:t>
+            </w:r>
+          </w:p>
+          <w:p>
+            <w:pPr>
+              <w:rPr>
+                <w:rFonts w:cstheme="minorHAnsi"/>
+                <w:sz w:val="14"/>
+                <w:szCs w:val="16"/>
+              </w:rPr>
+            </w:pPr>
+            <w:r>
+              <w:rPr>
+                <w:rFonts w:cstheme="minorHAnsi"/>
+                <w:sz w:val="14"/>
+                <w:szCs w:val="16"/>
+              </w:rPr>
+              <w:t>Other CL drug, Type unspecified, Initial Cure</w:t>
+            </w:r>
+          </w:p>
+          <w:p>
+            <w:pPr>
+              <w:rPr>
+                <w:rFonts w:cstheme="minorHAnsi"/>
+                <w:sz w:val="14"/>
+                <w:szCs w:val="16"/>
+              </w:rPr>
+            </w:pPr>
+            <w:r>
+              <w:rPr>
+                <w:rFonts w:cstheme="minorHAnsi"/>
+                <w:sz w:val="14"/>
+                <w:szCs w:val="16"/>
+              </w:rPr>
+              <w:t>Other VL drug, New, Initial Cure</w:t>
+            </w:r>
+          </w:p>
+          <w:p>
+            <w:pPr>
+              <w:rPr>
+                <w:rFonts w:cstheme="minorHAnsi"/>
+                <w:sz w:val="14"/>
+                <w:szCs w:val="16"/>
+              </w:rPr>
+            </w:pPr>
+            <w:r>
+              <w:rPr>
+                <w:rFonts w:cstheme="minorHAnsi"/>
+                <w:sz w:val="14"/>
+                <w:szCs w:val="16"/>
+              </w:rPr>
+              <w:t>Other VL drug, Type unspecified, Initial Cure</w:t>
+            </w:r>
+          </w:p>
+          <w:p>
+            <w:pPr>
+              <w:rPr>
+                <w:rFonts w:cstheme="minorHAnsi"/>
+                <w:sz w:val="14"/>
+                <w:szCs w:val="16"/>
+              </w:rPr>
+            </w:pPr>
+            <w:r>
+              <w:rPr>
+                <w:rFonts w:cstheme="minorHAnsi"/>
+                <w:sz w:val="14"/>
+                <w:szCs w:val="16"/>
+              </w:rPr>
+              <w:t>SSG, New, Initial Cure</w:t>
+            </w:r>
+          </w:p>
+          <w:p>
+            <w:pPr>
+              <w:rPr>
+                <w:rFonts w:cstheme="minorHAnsi"/>
+                <w:sz w:val="14"/>
+                <w:szCs w:val="16"/>
+              </w:rPr>
+            </w:pPr>
+            <w:r>
+              <w:rPr>
+                <w:rFonts w:cstheme="minorHAnsi"/>
+                <w:sz w:val="14"/>
+                <w:szCs w:val="16"/>
+              </w:rPr>
+              <w:t>SSG + Paramomycin, New, Initial Cure</w:t>
+            </w:r>
+          </w:p>
+          <w:p>
+            <w:pPr>
+              <w:rPr>
+                <w:rFonts w:cstheme="minorHAnsi"/>
+                <w:sz w:val="14"/>
+                <w:szCs w:val="16"/>
+              </w:rPr>
+            </w:pPr>
+            <w:r>
+              <w:rPr>
+                <w:rFonts w:cstheme="minorHAnsi"/>
+                <w:sz w:val="14"/>
+                <w:szCs w:val="16"/>
+              </w:rPr>
+              <w:t>SSG + Paramomycin, Type unspecified, Initial Cure</w:t>
+            </w:r>
+          </w:p>
+          <w:p>
+            <w:pPr>
+              <w:rPr>
+                <w:rFonts w:cstheme="minorHAnsi"/>
+                <w:sz w:val="14"/>
+                <w:szCs w:val="16"/>
+              </w:rPr>
+            </w:pPr>
+            <w:r>
+              <w:rPr>
+                <w:rFonts w:cstheme="minorHAnsi"/>
+                <w:sz w:val="14"/>
+                <w:szCs w:val="16"/>
+              </w:rPr>
+              <w:t>SSG, Type unspecified, Initial Cure</w:t>
+            </w:r>
+          </w:p>
+          <w:p>
+            <w:pPr>
+              <w:rPr>
+                <w:rFonts w:cstheme="minorHAnsi"/>
+                <w:sz w:val="14"/>
+                <w:szCs w:val="16"/>
+              </w:rPr>
+            </w:pPr>
+            <w:r>
+              <w:rPr>
+                <w:rFonts w:cstheme="minorHAnsi"/>
+                <w:sz w:val="14"/>
+                <w:szCs w:val="16"/>
+              </w:rPr>
+              <w:t>Treatment Drug Unknown, New, Initial Cure</w:t>
+            </w:r>
+          </w:p>
+          <w:p>
+            <w:pPr>
+              <w:rPr>
+                <w:rFonts w:cstheme="minorHAnsi"/>
+                <w:sz w:val="14"/>
+                <w:szCs w:val="16"/>
+              </w:rPr>
+            </w:pPr>
+            <w:r>
+              <w:rPr>
+                <w:rFonts w:cstheme="minorHAnsi"/>
+                <w:sz w:val="14"/>
+                <w:szCs w:val="16"/>
+              </w:rPr>
+              <w:t>Treatment Drug Unknown, Type unspecified, Initial Cure</w:t>
+            </w:r>
+          </w:p>
+          <w:p>
+            <w:pPr>
+              <w:rPr>
+                <w:rFonts w:cstheme="minorHAnsi"/>
+                <w:sz w:val="14"/>
+                <w:szCs w:val="16"/>
+              </w:rPr>
+            </w:pPr>
+            <w:r>
+              <w:rPr>
+                <w:rFonts w:cstheme="minorHAnsi"/>
+                <w:sz w:val="14"/>
+                <w:szCs w:val="16"/>
+              </w:rPr>
+              <w:t>VL drug unspecified, New, Initial Cure</w:t>
+            </w:r>
+          </w:p>
+          <w:p>
+            <w:pPr>
+              <w:rPr>
+                <w:rFonts w:cstheme="minorHAnsi"/>
+                <w:sz w:val="14"/>
+                <w:szCs w:val="16"/>
+              </w:rPr>
+            </w:pPr>
+            <w:r>
+              <w:rPr>
+                <w:rFonts w:cstheme="minorHAnsi"/>
+                <w:sz w:val="14"/>
+                <w:szCs w:val="16"/>
+              </w:rPr>
+              <w:t>VL drug unspecified, Type unspecified, Initial Cure</w:t>
+            </w:r>
+          </w:p>
+        </w:tc>
+      </w:tr>
+      <w:tr>
+        <w:tc>
+          <w:tcPr>
+            <w:tcW w:w="445" w:type="dxa"/>
+          </w:tcPr>
+          <w:p>
+            <w:pPr>
               <w:rPr>
                 <w:rFonts w:cstheme="minorHAnsi"/>
                 <w:sz w:val="16"/>
                 <w:szCs w:val="16"/>
               </w:rPr>
-              <w:t>NEW_UNS_I</w:t>
-            </w:r>
-          </w:p>
-          <w:p>
-            <w:pPr>
+            </w:pPr>
+            <w:r>
               <w:rPr>
                 <w:rFonts w:cstheme="minorHAnsi"/>
                 <w:sz w:val="16"/>
                 <w:szCs w:val="16"/>
               </w:rPr>
-            </w:pPr>
-            <w:r>
+              <w:t>I5</w:t>
+            </w:r>
+          </w:p>
+        </w:tc>
+        <w:tc>
+          <w:tcPr>
+            <w:tcW w:w="2340" w:type="dxa"/>
+            <w:vMerge/>
+          </w:tcPr>
+          <w:p>
+            <w:pPr>
               <w:rPr>
                 <w:rFonts w:cstheme="minorHAnsi"/>
                 <w:sz w:val="16"/>
                 <w:szCs w:val="16"/>
               </w:rPr>
-              <w:t>NTD_LSH_ZCL_EPI_</w:t>
-            </w:r>
-            <w:r>
+            </w:pPr>
+          </w:p>
+        </w:tc>
+        <w:tc>
+          <w:tcPr>
+            <w:tcW w:w="2430" w:type="dxa"/>
+            <w:vMerge/>
+          </w:tcPr>
+          <w:p>
+            <w:pPr>
               <w:rPr>
                 <w:rFonts w:cstheme="minorHAnsi"/>
                 <w:sz w:val="16"/>
                 <w:szCs w:val="16"/>
               </w:rPr>
-              <w:t>NEW_UNS_I</w:t>
-            </w:r>
+            </w:pPr>
           </w:p>
         </w:tc>
         <w:tc>
@@ -33742,50 +32724,47 @@
                 <w:szCs w:val="16"/>
               </w:rPr>
             </w:pPr>
-            <w:proofErr w:type="spellStart"/>
             <w:r>
               <w:rPr>
                 <w:rFonts w:cstheme="minorHAnsi"/>
                 <w:sz w:val="14"/>
                 <w:szCs w:val="16"/>
               </w:rPr>
-              <w:t>Ambisome</w:t>
-            </w:r>
-            <w:proofErr w:type="spellEnd"/>
-            <w:r>
+              <w:t>Ambisome, New, Failure</w:t>
+            </w:r>
+          </w:p>
+          <w:p>
+            <w:pPr>
               <w:rPr>
                 <w:rFonts w:cstheme="minorHAnsi"/>
                 <w:sz w:val="14"/>
                 <w:szCs w:val="16"/>
               </w:rPr>
-              <w:t>, New, Initial Cure</w:t>
-            </w:r>
-          </w:p>
-          <w:p>
-            <w:pPr>
+            </w:pPr>
+            <w:r>
               <w:rPr>
                 <w:rFonts w:cstheme="minorHAnsi"/>
                 <w:sz w:val="14"/>
                 <w:szCs w:val="16"/>
               </w:rPr>
-            </w:pPr>
-            <w:proofErr w:type="spellStart"/>
-            <w:r>
+              <w:t>Ambisome, Type unspecified, Failure</w:t>
+            </w:r>
+          </w:p>
+          <w:p>
+            <w:pPr>
               <w:rPr>
                 <w:rFonts w:cstheme="minorHAnsi"/>
                 <w:sz w:val="14"/>
                 <w:szCs w:val="16"/>
               </w:rPr>
-              <w:t>Ambisome</w:t>
-            </w:r>
-            <w:proofErr w:type="spellEnd"/>
+            </w:pPr>
             <w:r>
               <w:rPr>
                 <w:rFonts w:cstheme="minorHAnsi"/>
                 <w:sz w:val="14"/>
                 <w:szCs w:val="16"/>
               </w:rPr>
-              <w:t>, Type unspecified, Initial Cure</w:t>
+              <w:t>Antimonials, New, Failure</w:t>
             </w:r>
           </w:p>
           <w:p>
@@ -33796,50 +32775,47 @@
                 <w:szCs w:val="16"/>
               </w:rPr>
             </w:pPr>
-            <w:proofErr w:type="spellStart"/>
             <w:r>
               <w:rPr>
                 <w:rFonts w:cstheme="minorHAnsi"/>
                 <w:sz w:val="14"/>
                 <w:szCs w:val="16"/>
               </w:rPr>
-              <w:t>Antimonials</w:t>
-            </w:r>
-            <w:proofErr w:type="spellEnd"/>
-            <w:r>
+              <w:t>Antimonials, Type unspecified, Failure</w:t>
+            </w:r>
+          </w:p>
+          <w:p>
+            <w:pPr>
               <w:rPr>
                 <w:rFonts w:cstheme="minorHAnsi"/>
                 <w:sz w:val="14"/>
                 <w:szCs w:val="16"/>
               </w:rPr>
-              <w:t>, New, Initial Cure</w:t>
-            </w:r>
-          </w:p>
-          <w:p>
-            <w:pPr>
+            </w:pPr>
+            <w:r>
               <w:rPr>
                 <w:rFonts w:cstheme="minorHAnsi"/>
                 <w:sz w:val="14"/>
                 <w:szCs w:val="16"/>
               </w:rPr>
-            </w:pPr>
-            <w:proofErr w:type="spellStart"/>
-            <w:r>
+              <w:t>Meglumine Antimoniate (glucantime), New, Failure</w:t>
+            </w:r>
+          </w:p>
+          <w:p>
+            <w:pPr>
               <w:rPr>
                 <w:rFonts w:cstheme="minorHAnsi"/>
                 <w:sz w:val="14"/>
                 <w:szCs w:val="16"/>
               </w:rPr>
-              <w:t>Antimonials</w:t>
-            </w:r>
-            <w:proofErr w:type="spellEnd"/>
+            </w:pPr>
             <w:r>
               <w:rPr>
                 <w:rFonts w:cstheme="minorHAnsi"/>
                 <w:sz w:val="14"/>
                 <w:szCs w:val="16"/>
               </w:rPr>
-              <w:t>, Type unspecified, Initial Cure</w:t>
+              <w:t>Meglumine Antimoniate (glucantime), Type unspecified, Failure</w:t>
             </w:r>
           </w:p>
           <w:p>
@@ -33856,25 +32832,24 @@
                 <w:sz w:val="14"/>
                 <w:szCs w:val="16"/>
               </w:rPr>
-              <w:t>Meglumine Antimoniate (</w:t>
-            </w:r>
-            <w:proofErr w:type="spellStart"/>
-            <w:r>
+              <w:t>Other CL drug, New, Failure</w:t>
+            </w:r>
+          </w:p>
+          <w:p>
+            <w:pPr>
               <w:rPr>
                 <w:rFonts w:cstheme="minorHAnsi"/>
                 <w:sz w:val="14"/>
                 <w:szCs w:val="16"/>
               </w:rPr>
-              <w:t>glucantime</w:t>
-            </w:r>
-            <w:proofErr w:type="spellEnd"/>
+            </w:pPr>
             <w:r>
               <w:rPr>
                 <w:rFonts w:cstheme="minorHAnsi"/>
                 <w:sz w:val="14"/>
                 <w:szCs w:val="16"/>
               </w:rPr>
-              <w:t>), New, Initial Cure</w:t>
+              <w:t>Other CL drug, Type unspecified, Failure</w:t>
             </w:r>
           </w:p>
           <w:p>
@@ -33891,25 +32866,24 @@
                 <w:sz w:val="14"/>
                 <w:szCs w:val="16"/>
               </w:rPr>
-              <w:t>Meglumine Antimoniate (</w:t>
-            </w:r>
-            <w:proofErr w:type="spellStart"/>
-            <w:r>
+              <w:t>Other VL drug, New, Failure</w:t>
+            </w:r>
+          </w:p>
+          <w:p>
+            <w:pPr>
               <w:rPr>
                 <w:rFonts w:cstheme="minorHAnsi"/>
                 <w:sz w:val="14"/>
                 <w:szCs w:val="16"/>
               </w:rPr>
-              <w:t>glucantime</w:t>
-            </w:r>
-            <w:proofErr w:type="spellEnd"/>
+            </w:pPr>
             <w:r>
               <w:rPr>
                 <w:rFonts w:cstheme="minorHAnsi"/>
                 <w:sz w:val="14"/>
                 <w:szCs w:val="16"/>
               </w:rPr>
-              <w:t>), Type unspecified, Initial Cure</w:t>
+              <w:t>Other VL drug, Type unspecified, Failure</w:t>
             </w:r>
           </w:p>
           <w:p>
@@ -33920,50 +32894,47 @@
                 <w:szCs w:val="16"/>
               </w:rPr>
             </w:pPr>
-            <w:proofErr w:type="gramStart"/>
             <w:r>
               <w:rPr>
                 <w:rFonts w:cstheme="minorHAnsi"/>
                 <w:sz w:val="14"/>
                 <w:szCs w:val="16"/>
               </w:rPr>
-              <w:t>Other</w:t>
-            </w:r>
-            <w:proofErr w:type="gramEnd"/>
-            <w:r>
+              <w:t>SSG, New, Failure</w:t>
+            </w:r>
+          </w:p>
+          <w:p>
+            <w:pPr>
               <w:rPr>
                 <w:rFonts w:cstheme="minorHAnsi"/>
                 <w:sz w:val="14"/>
                 <w:szCs w:val="16"/>
               </w:rPr>
-              <w:t xml:space="preserve"> CL drug, New, Initial Cure</w:t>
-            </w:r>
-          </w:p>
-          <w:p>
-            <w:pPr>
+            </w:pPr>
+            <w:r>
               <w:rPr>
                 <w:rFonts w:cstheme="minorHAnsi"/>
                 <w:sz w:val="14"/>
                 <w:szCs w:val="16"/>
               </w:rPr>
-            </w:pPr>
-            <w:proofErr w:type="gramStart"/>
-            <w:r>
+              <w:t>SSG + Paramomycin, New, Failure</w:t>
+            </w:r>
+          </w:p>
+          <w:p>
+            <w:pPr>
               <w:rPr>
                 <w:rFonts w:cstheme="minorHAnsi"/>
                 <w:sz w:val="14"/>
                 <w:szCs w:val="16"/>
               </w:rPr>
-              <w:t>Other</w:t>
-            </w:r>
-            <w:proofErr w:type="gramEnd"/>
+            </w:pPr>
             <w:r>
               <w:rPr>
                 <w:rFonts w:cstheme="minorHAnsi"/>
                 <w:sz w:val="14"/>
                 <w:szCs w:val="16"/>
               </w:rPr>
-              <w:t xml:space="preserve"> CL drug, Type unspecified, Initial Cure</w:t>
+              <w:t>SSG + Paramomycin, Type unspecified, Failure</w:t>
             </w:r>
           </w:p>
           <w:p>
@@ -33980,7 +32951,8 @@
                 <w:sz w:val="14"/>
                 <w:szCs w:val="16"/>
               </w:rPr>
-              <w:t>Other VL drug, New, Initial Cure</w:t>
+              <w:lastRenderedPageBreak/>
+              <w:t>SSG, Type unspecified, Failure</w:t>
             </w:r>
           </w:p>
           <w:p>
@@ -33997,7 +32969,7 @@
                 <w:sz w:val="14"/>
                 <w:szCs w:val="16"/>
               </w:rPr>
-              <w:t>Other VL drug, Type unspecified, Initial Cure</w:t>
+              <w:t>Treatment Drug Unknown, New, Failure</w:t>
             </w:r>
           </w:p>
           <w:p>
@@ -34014,7 +32986,7 @@
                 <w:sz w:val="14"/>
                 <w:szCs w:val="16"/>
               </w:rPr>
-              <w:t>SSG, New, Initial Cure</w:t>
+              <w:t>Treatment Drug Unknown, Type unspecified, Failure</w:t>
             </w:r>
           </w:p>
           <w:p>
@@ -34031,25 +33003,84 @@
                 <w:sz w:val="14"/>
                 <w:szCs w:val="16"/>
               </w:rPr>
-              <w:t xml:space="preserve">SSG + </w:t>
-            </w:r>
-            <w:proofErr w:type="spellStart"/>
-            <w:r>
+              <w:t>VL drug unspecified, New, FailureVL drug unspecified, Type unspecified, Failure</w:t>
+            </w:r>
+          </w:p>
+        </w:tc>
+      </w:tr>
+      <w:tr>
+        <w:tc>
+          <w:tcPr>
+            <w:tcW w:w="445" w:type="dxa"/>
+          </w:tcPr>
+          <w:p>
+            <w:pPr>
+              <w:rPr>
+                <w:rFonts w:cstheme="minorHAnsi"/>
+                <w:sz w:val="16"/>
+                <w:szCs w:val="16"/>
+              </w:rPr>
+            </w:pPr>
+            <w:r>
+              <w:rPr>
+                <w:rFonts w:cstheme="minorHAnsi"/>
+                <w:sz w:val="16"/>
+                <w:szCs w:val="16"/>
+              </w:rPr>
+              <w:lastRenderedPageBreak/>
+              <w:t>I6</w:t>
+            </w:r>
+          </w:p>
+        </w:tc>
+        <w:tc>
+          <w:tcPr>
+            <w:tcW w:w="2340" w:type="dxa"/>
+            <w:vMerge/>
+          </w:tcPr>
+          <w:p>
+            <w:pPr>
+              <w:rPr>
+                <w:rFonts w:cstheme="minorHAnsi"/>
+                <w:sz w:val="16"/>
+                <w:szCs w:val="16"/>
+              </w:rPr>
+            </w:pPr>
+          </w:p>
+        </w:tc>
+        <w:tc>
+          <w:tcPr>
+            <w:tcW w:w="2430" w:type="dxa"/>
+            <w:vMerge/>
+          </w:tcPr>
+          <w:p>
+            <w:pPr>
+              <w:rPr>
+                <w:rFonts w:cstheme="minorHAnsi"/>
+                <w:sz w:val="16"/>
+                <w:szCs w:val="16"/>
+              </w:rPr>
+            </w:pPr>
+          </w:p>
+        </w:tc>
+        <w:tc>
+          <w:tcPr>
+            <w:tcW w:w="5670" w:type="dxa"/>
+          </w:tcPr>
+          <w:p>
+            <w:pPr>
               <w:rPr>
                 <w:rFonts w:cstheme="minorHAnsi"/>
                 <w:sz w:val="14"/>
                 <w:szCs w:val="16"/>
               </w:rPr>
-              <w:t>Paramomycin</w:t>
-            </w:r>
-            <w:proofErr w:type="spellEnd"/>
+            </w:pPr>
             <w:r>
               <w:rPr>
                 <w:rFonts w:cstheme="minorHAnsi"/>
                 <w:sz w:val="14"/>
                 <w:szCs w:val="16"/>
               </w:rPr>
-              <w:t>, New, Initial Cure</w:t>
+              <w:t>Ambisome, New, Death</w:t>
             </w:r>
           </w:p>
           <w:p>
@@ -34066,25 +33097,24 @@
                 <w:sz w:val="14"/>
                 <w:szCs w:val="16"/>
               </w:rPr>
-              <w:t xml:space="preserve">SSG + </w:t>
-            </w:r>
-            <w:proofErr w:type="spellStart"/>
-            <w:r>
+              <w:t>Ambisome, Type unspecified, Death</w:t>
+            </w:r>
+          </w:p>
+          <w:p>
+            <w:pPr>
               <w:rPr>
                 <w:rFonts w:cstheme="minorHAnsi"/>
                 <w:sz w:val="14"/>
                 <w:szCs w:val="16"/>
               </w:rPr>
-              <w:t>Paramomycin</w:t>
-            </w:r>
-            <w:proofErr w:type="spellEnd"/>
+            </w:pPr>
             <w:r>
               <w:rPr>
                 <w:rFonts w:cstheme="minorHAnsi"/>
                 <w:sz w:val="14"/>
                 <w:szCs w:val="16"/>
               </w:rPr>
-              <w:t>, Type unspecified, Initial Cure</w:t>
+              <w:t>Antimonials, New, Death</w:t>
             </w:r>
           </w:p>
           <w:p>
@@ -34101,7 +33131,7 @@
                 <w:sz w:val="14"/>
                 <w:szCs w:val="16"/>
               </w:rPr>
-              <w:t>SSG, Type unspecified, Initial Cure</w:t>
+              <w:t>Antimonials, Type unspecified, Death</w:t>
             </w:r>
           </w:p>
           <w:p>
@@ -34118,7 +33148,7 @@
                 <w:sz w:val="14"/>
                 <w:szCs w:val="16"/>
               </w:rPr>
-              <w:t>Treatment Drug Unknown, New, Initial Cure</w:t>
+              <w:t>Meglumine Antimoniate (glucantime), New, Death</w:t>
             </w:r>
           </w:p>
           <w:p>
@@ -34135,7 +33165,7 @@
                 <w:sz w:val="14"/>
                 <w:szCs w:val="16"/>
               </w:rPr>
-              <w:t>Treatment Drug Unknown, Type unspecified, Initial Cure</w:t>
+              <w:t>Meglumine Antimoniate (glucantime), Type unspecified, Death</w:t>
             </w:r>
           </w:p>
           <w:p>
@@ -34152,7 +33182,7 @@
                 <w:sz w:val="14"/>
                 <w:szCs w:val="16"/>
               </w:rPr>
-              <w:t>VL drug unspecified, New, Initial Cure</w:t>
+              <w:t>Other CL drug, New, Death</w:t>
             </w:r>
           </w:p>
           <w:p>
@@ -34169,68 +33199,9 @@
                 <w:sz w:val="14"/>
                 <w:szCs w:val="16"/>
               </w:rPr>
-              <w:t>VL drug unspecified, Type unspecified, Initial Cure</w:t>
-            </w:r>
-          </w:p>
-        </w:tc>
-      </w:tr>
-      <w:tr>
-        <w:tc>
-          <w:tcPr>
-            <w:tcW w:w="445" w:type="dxa"/>
-          </w:tcPr>
-          <w:p>
-            <w:pPr>
-              <w:rPr>
-                <w:rFonts w:cstheme="minorHAnsi"/>
-                <w:sz w:val="16"/>
-                <w:szCs w:val="16"/>
-              </w:rPr>
-            </w:pPr>
-            <w:r>
-              <w:rPr>
-                <w:rFonts w:cstheme="minorHAnsi"/>
-                <w:sz w:val="16"/>
-                <w:szCs w:val="16"/>
-              </w:rPr>
-              <w:t>I5</w:t>
-            </w:r>
-          </w:p>
-        </w:tc>
-        <w:tc>
-          <w:tcPr>
-            <w:tcW w:w="2340" w:type="dxa"/>
-            <w:vMerge/>
-          </w:tcPr>
-          <w:p>
-            <w:pPr>
-              <w:rPr>
-                <w:rFonts w:cstheme="minorHAnsi"/>
-                <w:sz w:val="16"/>
-                <w:szCs w:val="16"/>
-              </w:rPr>
-            </w:pPr>
-          </w:p>
-        </w:tc>
-        <w:tc>
-          <w:tcPr>
-            <w:tcW w:w="2430" w:type="dxa"/>
-            <w:vMerge/>
-          </w:tcPr>
-          <w:p>
-            <w:pPr>
-              <w:rPr>
-                <w:rFonts w:cstheme="minorHAnsi"/>
-                <w:sz w:val="16"/>
-                <w:szCs w:val="16"/>
-              </w:rPr>
-            </w:pPr>
-          </w:p>
-        </w:tc>
-        <w:tc>
-          <w:tcPr>
-            <w:tcW w:w="5670" w:type="dxa"/>
-          </w:tcPr>
+              <w:t>Other CL drug, Type unspecified, Death</w:t>
+            </w:r>
+          </w:p>
           <w:p>
             <w:pPr>
               <w:rPr>
@@ -34239,50 +33210,47 @@
                 <w:szCs w:val="16"/>
               </w:rPr>
             </w:pPr>
-            <w:proofErr w:type="spellStart"/>
             <w:r>
               <w:rPr>
                 <w:rFonts w:cstheme="minorHAnsi"/>
                 <w:sz w:val="14"/>
                 <w:szCs w:val="16"/>
               </w:rPr>
-              <w:t>Ambisome</w:t>
-            </w:r>
-            <w:proofErr w:type="spellEnd"/>
-            <w:r>
+              <w:t>Other VL drug, New, Death</w:t>
+            </w:r>
+          </w:p>
+          <w:p>
+            <w:pPr>
               <w:rPr>
                 <w:rFonts w:cstheme="minorHAnsi"/>
                 <w:sz w:val="14"/>
                 <w:szCs w:val="16"/>
               </w:rPr>
-              <w:t>, New, Failure</w:t>
-            </w:r>
-          </w:p>
-          <w:p>
-            <w:pPr>
+            </w:pPr>
+            <w:r>
               <w:rPr>
                 <w:rFonts w:cstheme="minorHAnsi"/>
                 <w:sz w:val="14"/>
                 <w:szCs w:val="16"/>
               </w:rPr>
-            </w:pPr>
-            <w:proofErr w:type="spellStart"/>
-            <w:r>
+              <w:t>Other VL drug, Type unspecified, Death</w:t>
+            </w:r>
+          </w:p>
+          <w:p>
+            <w:pPr>
               <w:rPr>
                 <w:rFonts w:cstheme="minorHAnsi"/>
                 <w:sz w:val="14"/>
                 <w:szCs w:val="16"/>
               </w:rPr>
-              <w:t>Ambisome</w:t>
-            </w:r>
-            <w:proofErr w:type="spellEnd"/>
+            </w:pPr>
             <w:r>
               <w:rPr>
                 <w:rFonts w:cstheme="minorHAnsi"/>
                 <w:sz w:val="14"/>
                 <w:szCs w:val="16"/>
               </w:rPr>
-              <w:t>, Type unspecified, Failure</w:t>
+              <w:t>SSG, New, Death</w:t>
             </w:r>
           </w:p>
           <w:p>
@@ -34293,50 +33261,47 @@
                 <w:szCs w:val="16"/>
               </w:rPr>
             </w:pPr>
-            <w:proofErr w:type="spellStart"/>
             <w:r>
               <w:rPr>
                 <w:rFonts w:cstheme="minorHAnsi"/>
                 <w:sz w:val="14"/>
                 <w:szCs w:val="16"/>
               </w:rPr>
-              <w:t>Antimonials</w:t>
-            </w:r>
-            <w:proofErr w:type="spellEnd"/>
-            <w:r>
+              <w:t>SSG + Paramomycin, New, Death</w:t>
+            </w:r>
+          </w:p>
+          <w:p>
+            <w:pPr>
               <w:rPr>
                 <w:rFonts w:cstheme="minorHAnsi"/>
                 <w:sz w:val="14"/>
                 <w:szCs w:val="16"/>
               </w:rPr>
-              <w:t>, New, Failure</w:t>
-            </w:r>
-          </w:p>
-          <w:p>
-            <w:pPr>
+            </w:pPr>
+            <w:r>
               <w:rPr>
                 <w:rFonts w:cstheme="minorHAnsi"/>
                 <w:sz w:val="14"/>
                 <w:szCs w:val="16"/>
               </w:rPr>
-            </w:pPr>
-            <w:proofErr w:type="spellStart"/>
-            <w:r>
+              <w:t>SSG + Paramomycin, Type unspecified, Death</w:t>
+            </w:r>
+          </w:p>
+          <w:p>
+            <w:pPr>
               <w:rPr>
                 <w:rFonts w:cstheme="minorHAnsi"/>
                 <w:sz w:val="14"/>
                 <w:szCs w:val="16"/>
               </w:rPr>
-              <w:t>Antimonials</w:t>
-            </w:r>
-            <w:proofErr w:type="spellEnd"/>
+            </w:pPr>
             <w:r>
               <w:rPr>
                 <w:rFonts w:cstheme="minorHAnsi"/>
                 <w:sz w:val="14"/>
                 <w:szCs w:val="16"/>
               </w:rPr>
-              <w:t>, Type unspecified, Failure</w:t>
+              <w:t>SSG, Type unspecified, Death</w:t>
             </w:r>
           </w:p>
           <w:p>
@@ -34353,25 +33318,24 @@
                 <w:sz w:val="14"/>
                 <w:szCs w:val="16"/>
               </w:rPr>
-              <w:t>Meglumine Antimoniate (</w:t>
-            </w:r>
-            <w:proofErr w:type="spellStart"/>
-            <w:r>
+              <w:t>Treatment Drug Unknown, New, Death</w:t>
+            </w:r>
+          </w:p>
+          <w:p>
+            <w:pPr>
               <w:rPr>
                 <w:rFonts w:cstheme="minorHAnsi"/>
                 <w:sz w:val="14"/>
                 <w:szCs w:val="16"/>
               </w:rPr>
-              <w:t>glucantime</w:t>
-            </w:r>
-            <w:proofErr w:type="spellEnd"/>
+            </w:pPr>
             <w:r>
               <w:rPr>
                 <w:rFonts w:cstheme="minorHAnsi"/>
                 <w:sz w:val="14"/>
                 <w:szCs w:val="16"/>
               </w:rPr>
-              <w:t>), New, Failure</w:t>
+              <w:t>Treatment Drug Unknown, Type unspecified, Death</w:t>
             </w:r>
           </w:p>
           <w:p>
@@ -34388,746 +33352,7 @@
                 <w:sz w:val="14"/>
                 <w:szCs w:val="16"/>
               </w:rPr>
-              <w:t>Meglumine Antimoniate (</w:t>
-            </w:r>
-            <w:proofErr w:type="spellStart"/>
-            <w:r>
-              <w:rPr>
-                <w:rFonts w:cstheme="minorHAnsi"/>
-                <w:sz w:val="14"/>
-                <w:szCs w:val="16"/>
-              </w:rPr>
-              <w:t>glucantime</w:t>
-            </w:r>
-            <w:proofErr w:type="spellEnd"/>
-            <w:r>
-              <w:rPr>
-                <w:rFonts w:cstheme="minorHAnsi"/>
-                <w:sz w:val="14"/>
-                <w:szCs w:val="16"/>
-              </w:rPr>
-              <w:t>), Type unspecified, Failure</w:t>
-            </w:r>
-          </w:p>
-          <w:p>
-            <w:pPr>
-              <w:rPr>
-                <w:rFonts w:cstheme="minorHAnsi"/>
-                <w:sz w:val="14"/>
-                <w:szCs w:val="16"/>
-              </w:rPr>
-            </w:pPr>
-            <w:r>
-              <w:rPr>
-                <w:rFonts w:cstheme="minorHAnsi"/>
-                <w:sz w:val="14"/>
-                <w:szCs w:val="16"/>
-              </w:rPr>
-              <w:t>Other CL drug, New, Failure</w:t>
-            </w:r>
-          </w:p>
-          <w:p>
-            <w:pPr>
-              <w:rPr>
-                <w:rFonts w:cstheme="minorHAnsi"/>
-                <w:sz w:val="14"/>
-                <w:szCs w:val="16"/>
-              </w:rPr>
-            </w:pPr>
-            <w:r>
-              <w:rPr>
-                <w:rFonts w:cstheme="minorHAnsi"/>
-                <w:sz w:val="14"/>
-                <w:szCs w:val="16"/>
-              </w:rPr>
-              <w:t>Other CL drug, Type unspecified, Failure</w:t>
-            </w:r>
-          </w:p>
-          <w:p>
-            <w:pPr>
-              <w:rPr>
-                <w:rFonts w:cstheme="minorHAnsi"/>
-                <w:sz w:val="14"/>
-                <w:szCs w:val="16"/>
-              </w:rPr>
-            </w:pPr>
-            <w:r>
-              <w:rPr>
-                <w:rFonts w:cstheme="minorHAnsi"/>
-                <w:sz w:val="14"/>
-                <w:szCs w:val="16"/>
-              </w:rPr>
-              <w:t>Other VL drug, New, Failure</w:t>
-            </w:r>
-          </w:p>
-          <w:p>
-            <w:pPr>
-              <w:rPr>
-                <w:rFonts w:cstheme="minorHAnsi"/>
-                <w:sz w:val="14"/>
-                <w:szCs w:val="16"/>
-              </w:rPr>
-            </w:pPr>
-            <w:r>
-              <w:rPr>
-                <w:rFonts w:cstheme="minorHAnsi"/>
-                <w:sz w:val="14"/>
-                <w:szCs w:val="16"/>
-              </w:rPr>
-              <w:t>Other VL drug, Type unspecified, Failure</w:t>
-            </w:r>
-          </w:p>
-          <w:p>
-            <w:pPr>
-              <w:rPr>
-                <w:rFonts w:cstheme="minorHAnsi"/>
-                <w:sz w:val="14"/>
-                <w:szCs w:val="16"/>
-              </w:rPr>
-            </w:pPr>
-            <w:r>
-              <w:rPr>
-                <w:rFonts w:cstheme="minorHAnsi"/>
-                <w:sz w:val="14"/>
-                <w:szCs w:val="16"/>
-              </w:rPr>
-              <w:t>SSG, New, Failure</w:t>
-            </w:r>
-          </w:p>
-          <w:p>
-            <w:pPr>
-              <w:rPr>
-                <w:rFonts w:cstheme="minorHAnsi"/>
-                <w:sz w:val="14"/>
-                <w:szCs w:val="16"/>
-              </w:rPr>
-            </w:pPr>
-            <w:r>
-              <w:rPr>
-                <w:rFonts w:cstheme="minorHAnsi"/>
-                <w:sz w:val="14"/>
-                <w:szCs w:val="16"/>
-              </w:rPr>
-              <w:t xml:space="preserve">SSG + </w:t>
-            </w:r>
-            <w:proofErr w:type="spellStart"/>
-            <w:r>
-              <w:rPr>
-                <w:rFonts w:cstheme="minorHAnsi"/>
-                <w:sz w:val="14"/>
-                <w:szCs w:val="16"/>
-              </w:rPr>
-              <w:t>Paramomycin</w:t>
-            </w:r>
-            <w:proofErr w:type="spellEnd"/>
-            <w:r>
-              <w:rPr>
-                <w:rFonts w:cstheme="minorHAnsi"/>
-                <w:sz w:val="14"/>
-                <w:szCs w:val="16"/>
-              </w:rPr>
-              <w:t>, New, Failure</w:t>
-            </w:r>
-          </w:p>
-          <w:p>
-            <w:pPr>
-              <w:rPr>
-                <w:rFonts w:cstheme="minorHAnsi"/>
-                <w:sz w:val="14"/>
-                <w:szCs w:val="16"/>
-              </w:rPr>
-            </w:pPr>
-            <w:r>
-              <w:rPr>
-                <w:rFonts w:cstheme="minorHAnsi"/>
-                <w:sz w:val="14"/>
-                <w:szCs w:val="16"/>
-              </w:rPr>
-              <w:t xml:space="preserve">SSG + </w:t>
-            </w:r>
-            <w:proofErr w:type="spellStart"/>
-            <w:r>
-              <w:rPr>
-                <w:rFonts w:cstheme="minorHAnsi"/>
-                <w:sz w:val="14"/>
-                <w:szCs w:val="16"/>
-              </w:rPr>
-              <w:t>Paramomycin</w:t>
-            </w:r>
-            <w:proofErr w:type="spellEnd"/>
-            <w:r>
-              <w:rPr>
-                <w:rFonts w:cstheme="minorHAnsi"/>
-                <w:sz w:val="14"/>
-                <w:szCs w:val="16"/>
-              </w:rPr>
-              <w:t>, Type unspecified, Failure</w:t>
-            </w:r>
-          </w:p>
-          <w:p>
-            <w:pPr>
-              <w:rPr>
-                <w:rFonts w:cstheme="minorHAnsi"/>
-                <w:sz w:val="14"/>
-                <w:szCs w:val="16"/>
-              </w:rPr>
-            </w:pPr>
-            <w:r>
-              <w:rPr>
-                <w:rFonts w:cstheme="minorHAnsi"/>
-                <w:sz w:val="14"/>
-                <w:szCs w:val="16"/>
-              </w:rPr>
-              <w:lastRenderedPageBreak/>
-              <w:t>SSG, Type unspecified, Failure</w:t>
-            </w:r>
-          </w:p>
-          <w:p>
-            <w:pPr>
-              <w:rPr>
-                <w:rFonts w:cstheme="minorHAnsi"/>
-                <w:sz w:val="14"/>
-                <w:szCs w:val="16"/>
-              </w:rPr>
-            </w:pPr>
-            <w:r>
-              <w:rPr>
-                <w:rFonts w:cstheme="minorHAnsi"/>
-                <w:sz w:val="14"/>
-                <w:szCs w:val="16"/>
-              </w:rPr>
-              <w:t>Treatment Drug Unknown, New, Failure</w:t>
-            </w:r>
-          </w:p>
-          <w:p>
-            <w:pPr>
-              <w:rPr>
-                <w:rFonts w:cstheme="minorHAnsi"/>
-                <w:sz w:val="14"/>
-                <w:szCs w:val="16"/>
-              </w:rPr>
-            </w:pPr>
-            <w:r>
-              <w:rPr>
-                <w:rFonts w:cstheme="minorHAnsi"/>
-                <w:sz w:val="14"/>
-                <w:szCs w:val="16"/>
-              </w:rPr>
-              <w:t>Treatment Drug Unknown, Type unspecified, Failure</w:t>
-            </w:r>
-          </w:p>
-          <w:p>
-            <w:pPr>
-              <w:rPr>
-                <w:rFonts w:cstheme="minorHAnsi"/>
-                <w:sz w:val="14"/>
-                <w:szCs w:val="16"/>
-              </w:rPr>
-            </w:pPr>
-            <w:r>
-              <w:rPr>
-                <w:rFonts w:cstheme="minorHAnsi"/>
-                <w:sz w:val="14"/>
-                <w:szCs w:val="16"/>
-              </w:rPr>
-              <w:t xml:space="preserve">VL drug unspecified, New, </w:t>
-            </w:r>
-            <w:proofErr w:type="spellStart"/>
-            <w:r>
-              <w:rPr>
-                <w:rFonts w:cstheme="minorHAnsi"/>
-                <w:sz w:val="14"/>
-                <w:szCs w:val="16"/>
-              </w:rPr>
-              <w:t>FailureVL</w:t>
-            </w:r>
-            <w:proofErr w:type="spellEnd"/>
-            <w:r>
-              <w:rPr>
-                <w:rFonts w:cstheme="minorHAnsi"/>
-                <w:sz w:val="14"/>
-                <w:szCs w:val="16"/>
-              </w:rPr>
-              <w:t xml:space="preserve"> drug unspecified, Type unspecified, Failure</w:t>
-            </w:r>
-          </w:p>
-        </w:tc>
-      </w:tr>
-      <w:tr>
-        <w:tc>
-          <w:tcPr>
-            <w:tcW w:w="445" w:type="dxa"/>
-          </w:tcPr>
-          <w:p>
-            <w:pPr>
-              <w:rPr>
-                <w:rFonts w:cstheme="minorHAnsi"/>
-                <w:sz w:val="16"/>
-                <w:szCs w:val="16"/>
-              </w:rPr>
-            </w:pPr>
-            <w:r>
-              <w:rPr>
-                <w:rFonts w:cstheme="minorHAnsi"/>
-                <w:sz w:val="16"/>
-                <w:szCs w:val="16"/>
-              </w:rPr>
-              <w:lastRenderedPageBreak/>
-              <w:t>I6</w:t>
-            </w:r>
-          </w:p>
-        </w:tc>
-        <w:tc>
-          <w:tcPr>
-            <w:tcW w:w="2340" w:type="dxa"/>
-            <w:vMerge/>
-          </w:tcPr>
-          <w:p>
-            <w:pPr>
-              <w:rPr>
-                <w:rFonts w:cstheme="minorHAnsi"/>
-                <w:sz w:val="16"/>
-                <w:szCs w:val="16"/>
-              </w:rPr>
-            </w:pPr>
-          </w:p>
-        </w:tc>
-        <w:tc>
-          <w:tcPr>
-            <w:tcW w:w="2430" w:type="dxa"/>
-            <w:vMerge/>
-          </w:tcPr>
-          <w:p>
-            <w:pPr>
-              <w:rPr>
-                <w:rFonts w:cstheme="minorHAnsi"/>
-                <w:sz w:val="16"/>
-                <w:szCs w:val="16"/>
-              </w:rPr>
-            </w:pPr>
-          </w:p>
-        </w:tc>
-        <w:tc>
-          <w:tcPr>
-            <w:tcW w:w="5670" w:type="dxa"/>
-          </w:tcPr>
-          <w:p>
-            <w:pPr>
-              <w:rPr>
-                <w:rFonts w:cstheme="minorHAnsi"/>
-                <w:sz w:val="14"/>
-                <w:szCs w:val="16"/>
-              </w:rPr>
-            </w:pPr>
-            <w:proofErr w:type="spellStart"/>
-            <w:r>
-              <w:rPr>
-                <w:rFonts w:cstheme="minorHAnsi"/>
-                <w:sz w:val="14"/>
-                <w:szCs w:val="16"/>
-              </w:rPr>
-              <w:t>Ambisome</w:t>
-            </w:r>
-            <w:proofErr w:type="spellEnd"/>
-            <w:r>
-              <w:rPr>
-                <w:rFonts w:cstheme="minorHAnsi"/>
-                <w:sz w:val="14"/>
-                <w:szCs w:val="16"/>
-              </w:rPr>
-              <w:t>, New, Death</w:t>
-            </w:r>
-          </w:p>
-          <w:p>
-            <w:pPr>
-              <w:rPr>
-                <w:rFonts w:cstheme="minorHAnsi"/>
-                <w:sz w:val="14"/>
-                <w:szCs w:val="16"/>
-              </w:rPr>
-            </w:pPr>
-            <w:proofErr w:type="spellStart"/>
-            <w:r>
-              <w:rPr>
-                <w:rFonts w:cstheme="minorHAnsi"/>
-                <w:sz w:val="14"/>
-                <w:szCs w:val="16"/>
-              </w:rPr>
-              <w:t>Ambisome</w:t>
-            </w:r>
-            <w:proofErr w:type="spellEnd"/>
-            <w:r>
-              <w:rPr>
-                <w:rFonts w:cstheme="minorHAnsi"/>
-                <w:sz w:val="14"/>
-                <w:szCs w:val="16"/>
-              </w:rPr>
-              <w:t>, Type unspecified, Death</w:t>
-            </w:r>
-          </w:p>
-          <w:p>
-            <w:pPr>
-              <w:rPr>
-                <w:rFonts w:cstheme="minorHAnsi"/>
-                <w:sz w:val="14"/>
-                <w:szCs w:val="16"/>
-              </w:rPr>
-            </w:pPr>
-            <w:proofErr w:type="spellStart"/>
-            <w:r>
-              <w:rPr>
-                <w:rFonts w:cstheme="minorHAnsi"/>
-                <w:sz w:val="14"/>
-                <w:szCs w:val="16"/>
-              </w:rPr>
-              <w:t>Antimonials</w:t>
-            </w:r>
-            <w:proofErr w:type="spellEnd"/>
-            <w:r>
-              <w:rPr>
-                <w:rFonts w:cstheme="minorHAnsi"/>
-                <w:sz w:val="14"/>
-                <w:szCs w:val="16"/>
-              </w:rPr>
-              <w:t>, New, Death</w:t>
-            </w:r>
-          </w:p>
-          <w:p>
-            <w:pPr>
-              <w:rPr>
-                <w:rFonts w:cstheme="minorHAnsi"/>
-                <w:sz w:val="14"/>
-                <w:szCs w:val="16"/>
-              </w:rPr>
-            </w:pPr>
-            <w:proofErr w:type="spellStart"/>
-            <w:r>
-              <w:rPr>
-                <w:rFonts w:cstheme="minorHAnsi"/>
-                <w:sz w:val="14"/>
-                <w:szCs w:val="16"/>
-              </w:rPr>
-              <w:t>Antimonials</w:t>
-            </w:r>
-            <w:proofErr w:type="spellEnd"/>
-            <w:r>
-              <w:rPr>
-                <w:rFonts w:cstheme="minorHAnsi"/>
-                <w:sz w:val="14"/>
-                <w:szCs w:val="16"/>
-              </w:rPr>
-              <w:t>, Type unspecified, Death</w:t>
-            </w:r>
-          </w:p>
-          <w:p>
-            <w:pPr>
-              <w:rPr>
-                <w:rFonts w:cstheme="minorHAnsi"/>
-                <w:sz w:val="14"/>
-                <w:szCs w:val="16"/>
-              </w:rPr>
-            </w:pPr>
-            <w:r>
-              <w:rPr>
-                <w:rFonts w:cstheme="minorHAnsi"/>
-                <w:sz w:val="14"/>
-                <w:szCs w:val="16"/>
-              </w:rPr>
-              <w:t>Meglumine Antimoniate (</w:t>
-            </w:r>
-            <w:proofErr w:type="spellStart"/>
-            <w:r>
-              <w:rPr>
-                <w:rFonts w:cstheme="minorHAnsi"/>
-                <w:sz w:val="14"/>
-                <w:szCs w:val="16"/>
-              </w:rPr>
-              <w:t>glucantime</w:t>
-            </w:r>
-            <w:proofErr w:type="spellEnd"/>
-            <w:r>
-              <w:rPr>
-                <w:rFonts w:cstheme="minorHAnsi"/>
-                <w:sz w:val="14"/>
-                <w:szCs w:val="16"/>
-              </w:rPr>
-              <w:t>), New, Death</w:t>
-            </w:r>
-          </w:p>
-          <w:p>
-            <w:pPr>
-              <w:rPr>
-                <w:rFonts w:cstheme="minorHAnsi"/>
-                <w:sz w:val="14"/>
-                <w:szCs w:val="16"/>
-              </w:rPr>
-            </w:pPr>
-            <w:r>
-              <w:rPr>
-                <w:rFonts w:cstheme="minorHAnsi"/>
-                <w:sz w:val="14"/>
-                <w:szCs w:val="16"/>
-              </w:rPr>
-              <w:t>Meglumine Antimoniate (</w:t>
-            </w:r>
-            <w:proofErr w:type="spellStart"/>
-            <w:r>
-              <w:rPr>
-                <w:rFonts w:cstheme="minorHAnsi"/>
-                <w:sz w:val="14"/>
-                <w:szCs w:val="16"/>
-              </w:rPr>
-              <w:t>glucantime</w:t>
-            </w:r>
-            <w:proofErr w:type="spellEnd"/>
-            <w:r>
-              <w:rPr>
-                <w:rFonts w:cstheme="minorHAnsi"/>
-                <w:sz w:val="14"/>
-                <w:szCs w:val="16"/>
-              </w:rPr>
-              <w:t>), Type unspecified, Death</w:t>
-            </w:r>
-          </w:p>
-          <w:p>
-            <w:pPr>
-              <w:rPr>
-                <w:rFonts w:cstheme="minorHAnsi"/>
-                <w:sz w:val="14"/>
-                <w:szCs w:val="16"/>
-              </w:rPr>
-            </w:pPr>
-            <w:r>
-              <w:rPr>
-                <w:rFonts w:cstheme="minorHAnsi"/>
-                <w:sz w:val="14"/>
-                <w:szCs w:val="16"/>
-              </w:rPr>
-              <w:t>Other CL drug, New, Death</w:t>
-            </w:r>
-          </w:p>
-          <w:p>
-            <w:pPr>
-              <w:rPr>
-                <w:rFonts w:cstheme="minorHAnsi"/>
-                <w:sz w:val="14"/>
-                <w:szCs w:val="16"/>
-              </w:rPr>
-            </w:pPr>
-            <w:r>
-              <w:rPr>
-                <w:rFonts w:cstheme="minorHAnsi"/>
-                <w:sz w:val="14"/>
-                <w:szCs w:val="16"/>
-              </w:rPr>
-              <w:t>Other CL drug, Type unspecified, Death</w:t>
-            </w:r>
-          </w:p>
-          <w:p>
-            <w:pPr>
-              <w:rPr>
-                <w:rFonts w:cstheme="minorHAnsi"/>
-                <w:sz w:val="14"/>
-                <w:szCs w:val="16"/>
-              </w:rPr>
-            </w:pPr>
-            <w:r>
-              <w:rPr>
-                <w:rFonts w:cstheme="minorHAnsi"/>
-                <w:sz w:val="14"/>
-                <w:szCs w:val="16"/>
-              </w:rPr>
-              <w:t>Other VL drug, New, Death</w:t>
-            </w:r>
-          </w:p>
-          <w:p>
-            <w:pPr>
-              <w:rPr>
-                <w:rFonts w:cstheme="minorHAnsi"/>
-                <w:sz w:val="14"/>
-                <w:szCs w:val="16"/>
-              </w:rPr>
-            </w:pPr>
-            <w:r>
-              <w:rPr>
-                <w:rFonts w:cstheme="minorHAnsi"/>
-                <w:sz w:val="14"/>
-                <w:szCs w:val="16"/>
-              </w:rPr>
-              <w:t>Other VL drug, Type unspecified, Death</w:t>
-            </w:r>
-          </w:p>
-          <w:p>
-            <w:pPr>
-              <w:rPr>
-                <w:rFonts w:cstheme="minorHAnsi"/>
-                <w:sz w:val="14"/>
-                <w:szCs w:val="16"/>
-              </w:rPr>
-            </w:pPr>
-            <w:r>
-              <w:rPr>
-                <w:rFonts w:cstheme="minorHAnsi"/>
-                <w:sz w:val="14"/>
-                <w:szCs w:val="16"/>
-              </w:rPr>
-              <w:t>SSG, New, Death</w:t>
-            </w:r>
-          </w:p>
-          <w:p>
-            <w:pPr>
-              <w:rPr>
-                <w:rFonts w:cstheme="minorHAnsi"/>
-                <w:sz w:val="14"/>
-                <w:szCs w:val="16"/>
-              </w:rPr>
-            </w:pPr>
-            <w:r>
-              <w:rPr>
-                <w:rFonts w:cstheme="minorHAnsi"/>
-                <w:sz w:val="14"/>
-                <w:szCs w:val="16"/>
-              </w:rPr>
-              <w:t xml:space="preserve">SSG + </w:t>
-            </w:r>
-            <w:proofErr w:type="spellStart"/>
-            <w:r>
-              <w:rPr>
-                <w:rFonts w:cstheme="minorHAnsi"/>
-                <w:sz w:val="14"/>
-                <w:szCs w:val="16"/>
-              </w:rPr>
-              <w:t>Paramomycin</w:t>
-            </w:r>
-            <w:proofErr w:type="spellEnd"/>
-            <w:r>
-              <w:rPr>
-                <w:rFonts w:cstheme="minorHAnsi"/>
-                <w:sz w:val="14"/>
-                <w:szCs w:val="16"/>
-              </w:rPr>
-              <w:t>, New, Death</w:t>
-            </w:r>
-          </w:p>
-          <w:p>
-            <w:pPr>
-              <w:rPr>
-                <w:rFonts w:cstheme="minorHAnsi"/>
-                <w:sz w:val="14"/>
-                <w:szCs w:val="16"/>
-              </w:rPr>
-            </w:pPr>
-            <w:r>
-              <w:rPr>
-                <w:rFonts w:cstheme="minorHAnsi"/>
-                <w:sz w:val="14"/>
-                <w:szCs w:val="16"/>
-              </w:rPr>
-              <w:t xml:space="preserve">SSG + </w:t>
-            </w:r>
-            <w:proofErr w:type="spellStart"/>
-            <w:r>
-              <w:rPr>
-                <w:rFonts w:cstheme="minorHAnsi"/>
-                <w:sz w:val="14"/>
-                <w:szCs w:val="16"/>
-              </w:rPr>
-              <w:t>Paramomycin</w:t>
-            </w:r>
-            <w:proofErr w:type="spellEnd"/>
-            <w:r>
-              <w:rPr>
-                <w:rFonts w:cstheme="minorHAnsi"/>
-                <w:sz w:val="14"/>
-                <w:szCs w:val="16"/>
-              </w:rPr>
-              <w:t>, Type unspecified, Death</w:t>
-            </w:r>
-          </w:p>
-          <w:p>
-            <w:pPr>
-              <w:rPr>
-                <w:rFonts w:cstheme="minorHAnsi"/>
-                <w:sz w:val="14"/>
-                <w:szCs w:val="16"/>
-              </w:rPr>
-            </w:pPr>
-            <w:r>
-              <w:rPr>
-                <w:rFonts w:cstheme="minorHAnsi"/>
-                <w:sz w:val="14"/>
-                <w:szCs w:val="16"/>
-              </w:rPr>
-              <w:t>SSG, Type unspecified, Death</w:t>
-            </w:r>
-          </w:p>
-          <w:p>
-            <w:pPr>
-              <w:rPr>
-                <w:rFonts w:cstheme="minorHAnsi"/>
-                <w:sz w:val="14"/>
-                <w:szCs w:val="16"/>
-              </w:rPr>
-            </w:pPr>
-            <w:r>
-              <w:rPr>
-                <w:rFonts w:cstheme="minorHAnsi"/>
-                <w:sz w:val="14"/>
-                <w:szCs w:val="16"/>
-              </w:rPr>
-              <w:t>Treatment Drug Unknown, New, Death</w:t>
-            </w:r>
-          </w:p>
-          <w:p>
-            <w:pPr>
-              <w:rPr>
-                <w:rFonts w:cstheme="minorHAnsi"/>
-                <w:sz w:val="14"/>
-                <w:szCs w:val="16"/>
-              </w:rPr>
-            </w:pPr>
-            <w:r>
-              <w:rPr>
-                <w:rFonts w:cstheme="minorHAnsi"/>
-                <w:sz w:val="14"/>
-                <w:szCs w:val="16"/>
-              </w:rPr>
-              <w:t>Treatment Drug Unknown, Type unspecified, Death</w:t>
-            </w:r>
-          </w:p>
-          <w:p>
-            <w:pPr>
-              <w:rPr>
-                <w:rFonts w:cstheme="minorHAnsi"/>
-                <w:sz w:val="14"/>
-                <w:szCs w:val="16"/>
-              </w:rPr>
-            </w:pPr>
-            <w:r>
-              <w:rPr>
-                <w:rFonts w:cstheme="minorHAnsi"/>
-                <w:sz w:val="14"/>
-                <w:szCs w:val="16"/>
-              </w:rPr>
-              <w:t xml:space="preserve">VL drug unspecified, New, </w:t>
-            </w:r>
-            <w:proofErr w:type="spellStart"/>
-            <w:r>
-              <w:rPr>
-                <w:rFonts w:cstheme="minorHAnsi"/>
-                <w:sz w:val="14"/>
-                <w:szCs w:val="16"/>
-              </w:rPr>
-              <w:t>DeathVL</w:t>
-            </w:r>
-            <w:proofErr w:type="spellEnd"/>
-            <w:r>
-              <w:rPr>
-                <w:rFonts w:cstheme="minorHAnsi"/>
-                <w:sz w:val="14"/>
-                <w:szCs w:val="16"/>
-              </w:rPr>
-              <w:t xml:space="preserve"> drug unspecified, Type unspecified, Death</w:t>
+              <w:t>VL drug unspecified, New, DeathVL drug unspecified, Type unspecified, Death</w:t>
             </w:r>
           </w:p>
         </w:tc>
@@ -36791,7 +35016,6 @@
   <w:style w:type="character" w:default="1" w:styleId="DefaultParagraphFont">
     <w:name w:val="Default Paragraph Font"/>
     <w:uiPriority w:val="1"/>
-    <w:semiHidden/>
     <w:unhideWhenUsed/>
   </w:style>
   <w:style w:type="table" w:default="1" w:styleId="TableNormal">
@@ -37729,7 +35953,7 @@
 </file>
 
 <file path=customXml/itemProps1.xml><?xml version="1.0" encoding="utf-8"?>
-<ds:datastoreItem xmlns:ds="http://schemas.openxmlformats.org/officeDocument/2006/customXml" ds:itemID="{BB8934A0-83A0-4BC7-A12D-104D9C737A5B}">
+<ds:datastoreItem xmlns:ds="http://schemas.openxmlformats.org/officeDocument/2006/customXml" ds:itemID="{8F6CFDE4-2169-4DB0-8C48-EE5CEBEEEA96}">
   <ds:schemaRefs>
     <ds:schemaRef ds:uri="http://schemas.openxmlformats.org/officeDocument/2006/bibliography"/>
   </ds:schemaRefs>

--- a/user_manual.docx
+++ b/user_manual.docx
@@ -2206,6 +2206,38 @@
           </w:tcPr>
           <w:p>
             <w:r>
+              <w:t>0.20</w:t>
+            </w:r>
+          </w:p>
+        </w:tc>
+        <w:tc>
+          <w:tcPr>
+            <w:tcW w:w="1220" w:type="dxa"/>
+          </w:tcPr>
+          <w:p>
+            <w:r>
+              <w:t>2019.11.07</w:t>
+            </w:r>
+          </w:p>
+        </w:tc>
+        <w:tc>
+          <w:tcPr>
+            <w:tcW w:w="8500" w:type="dxa"/>
+          </w:tcPr>
+          <w:p>
+            <w:r>
+              <w:t>Gender F/M and Population age group data is now retrieved from indicators</w:t>
+            </w:r>
+          </w:p>
+        </w:tc>
+      </w:tr>
+      <w:tr>
+        <w:tc>
+          <w:tcPr>
+            <w:tcW w:w="1070" w:type="dxa"/>
+          </w:tcPr>
+          <w:p>
+            <w:r>
               <w:t>0.19</w:t>
             </w:r>
           </w:p>
@@ -2250,8 +2282,6 @@
             </w:r>
           </w:p>
           <w:p>
-            <w:bookmarkStart w:id="1" w:name="_GoBack"/>
-            <w:bookmarkEnd w:id="1"/>
             <w:r>
               <w:t>Printing the CP chapter of the manual updated</w:t>
             </w:r>
@@ -2485,12 +2515,12 @@
         </w:numPr>
         <w:jc w:val="both"/>
       </w:pPr>
-      <w:bookmarkStart w:id="2" w:name="_Toc23780337"/>
+      <w:bookmarkStart w:id="1" w:name="_Toc23780337"/>
       <w:r>
         <w:lastRenderedPageBreak/>
         <w:t>Metadata and permissions requirements</w:t>
       </w:r>
-      <w:bookmarkEnd w:id="2"/>
+      <w:bookmarkEnd w:id="1"/>
     </w:p>
     <w:p/>
     <w:p>
@@ -5134,6 +5164,111 @@
                 <w:szCs w:val="16"/>
               </w:rPr>
             </w:pPr>
+          </w:p>
+        </w:tc>
+        <w:tc>
+          <w:tcPr>
+            <w:tcW w:w="2422" w:type="dxa"/>
+            <w:shd w:val="clear" w:color="auto" w:fill="auto"/>
+          </w:tcPr>
+          <w:p>
+            <w:pPr>
+              <w:rPr>
+                <w:rFonts w:eastAsia="Times New Roman" w:cstheme="minorHAnsi"/>
+                <w:color w:val="000000"/>
+                <w:sz w:val="16"/>
+                <w:szCs w:val="16"/>
+              </w:rPr>
+            </w:pPr>
+            <w:r>
+              <w:rPr>
+                <w:rFonts w:eastAsia="Times New Roman" w:cstheme="minorHAnsi"/>
+                <w:color w:val="000000"/>
+                <w:sz w:val="16"/>
+                <w:szCs w:val="16"/>
+              </w:rPr>
+              <w:t>It doesn’t need the IG itself but its indicators.</w:t>
+            </w:r>
+          </w:p>
+        </w:tc>
+      </w:tr>
+      <w:tr>
+        <w:trPr>
+          <w:trHeight w:val="290"/>
+        </w:trPr>
+        <w:tc>
+          <w:tcPr>
+            <w:tcW w:w="1497" w:type="dxa"/>
+            <w:noWrap/>
+          </w:tcPr>
+          <w:p>
+            <w:pPr>
+              <w:rPr>
+                <w:rFonts w:eastAsia="Times New Roman" w:cstheme="minorHAnsi"/>
+                <w:color w:val="000000"/>
+                <w:sz w:val="16"/>
+                <w:szCs w:val="16"/>
+              </w:rPr>
+            </w:pPr>
+            <w:r>
+              <w:rPr>
+                <w:rFonts w:eastAsia="Times New Roman" w:cstheme="minorHAnsi"/>
+                <w:color w:val="000000"/>
+                <w:sz w:val="16"/>
+                <w:szCs w:val="16"/>
+              </w:rPr>
+              <w:t>indicatorGroup</w:t>
+            </w:r>
+          </w:p>
+        </w:tc>
+        <w:tc>
+          <w:tcPr>
+            <w:tcW w:w="2267" w:type="dxa"/>
+            <w:noWrap/>
+          </w:tcPr>
+          <w:p>
+            <w:pPr>
+              <w:rPr>
+                <w:rFonts w:eastAsia="Times New Roman" w:cstheme="minorHAnsi"/>
+                <w:color w:val="000000"/>
+                <w:sz w:val="16"/>
+                <w:szCs w:val="16"/>
+              </w:rPr>
+            </w:pPr>
+            <w:r>
+              <w:rPr>
+                <w:rFonts w:eastAsia="Times New Roman" w:cstheme="minorHAnsi"/>
+                <w:color w:val="000000"/>
+                <w:sz w:val="16"/>
+                <w:szCs w:val="16"/>
+              </w:rPr>
+              <w:t>VbB8TCGqmH5</w:t>
+            </w:r>
+          </w:p>
+        </w:tc>
+        <w:tc>
+          <w:tcPr>
+            <w:tcW w:w="4601" w:type="dxa"/>
+            <w:noWrap/>
+          </w:tcPr>
+          <w:p>
+            <w:pPr>
+              <w:rPr>
+                <w:rFonts w:eastAsia="Times New Roman" w:cstheme="minorHAnsi"/>
+                <w:color w:val="000000"/>
+                <w:sz w:val="16"/>
+                <w:szCs w:val="16"/>
+              </w:rPr>
+            </w:pPr>
+            <w:r>
+              <w:rPr>
+                <w:rFonts w:eastAsia="Times New Roman" w:cstheme="minorHAnsi"/>
+                <w:color w:val="000000"/>
+                <w:sz w:val="16"/>
+                <w:szCs w:val="16"/>
+              </w:rPr>
+              <w:t>UN_WPP</w:t>
+            </w:r>
           </w:p>
         </w:tc>
         <w:tc>
@@ -5197,12 +5332,12 @@
         </w:numPr>
         <w:jc w:val="both"/>
       </w:pPr>
-      <w:bookmarkStart w:id="3" w:name="_Toc23780338"/>
+      <w:bookmarkStart w:id="2" w:name="_Toc23780338"/>
       <w:r>
         <w:lastRenderedPageBreak/>
         <w:t>Generating a country profile</w:t>
       </w:r>
-      <w:bookmarkEnd w:id="3"/>
+      <w:bookmarkEnd w:id="2"/>
     </w:p>
     <w:p>
       <w:r>
@@ -5487,12 +5622,12 @@
           <w:numId w:val="1"/>
         </w:numPr>
       </w:pPr>
-      <w:bookmarkStart w:id="4" w:name="_Toc23780339"/>
+      <w:bookmarkStart w:id="3" w:name="_Toc23780339"/>
       <w:r>
         <w:lastRenderedPageBreak/>
         <w:t>Configuration panel</w:t>
       </w:r>
-      <w:bookmarkEnd w:id="4"/>
+      <w:bookmarkEnd w:id="3"/>
     </w:p>
     <w:p>
       <w:pPr>
@@ -5513,11 +5648,11 @@
           <w:numId w:val="1"/>
         </w:numPr>
       </w:pPr>
-      <w:bookmarkStart w:id="5" w:name="_Toc23780340"/>
+      <w:bookmarkStart w:id="4" w:name="_Toc23780340"/>
       <w:r>
         <w:t>General</w:t>
       </w:r>
-      <w:bookmarkEnd w:id="5"/>
+      <w:bookmarkEnd w:id="4"/>
     </w:p>
     <w:p>
       <w:r>
@@ -5724,12 +5859,12 @@
           <w:numId w:val="1"/>
         </w:numPr>
       </w:pPr>
-      <w:bookmarkStart w:id="6" w:name="_Toc23780341"/>
+      <w:bookmarkStart w:id="5" w:name="_Toc23780341"/>
       <w:r>
         <w:lastRenderedPageBreak/>
         <w:t>Charts</w:t>
       </w:r>
-      <w:bookmarkEnd w:id="6"/>
+      <w:bookmarkEnd w:id="5"/>
     </w:p>
     <w:p/>
     <w:p>
@@ -5832,12 +5967,12 @@
           <w:numId w:val="1"/>
         </w:numPr>
       </w:pPr>
-      <w:bookmarkStart w:id="7" w:name="_Toc23780342"/>
+      <w:bookmarkStart w:id="6" w:name="_Toc23780342"/>
       <w:r>
         <w:lastRenderedPageBreak/>
         <w:t>Maps</w:t>
       </w:r>
-      <w:bookmarkEnd w:id="7"/>
+      <w:bookmarkEnd w:id="6"/>
     </w:p>
     <w:p/>
     <w:p>
@@ -5966,12 +6101,12 @@
           <w:numId w:val="1"/>
         </w:numPr>
       </w:pPr>
-      <w:bookmarkStart w:id="8" w:name="_Toc23780343"/>
+      <w:bookmarkStart w:id="7" w:name="_Toc23780343"/>
       <w:r>
         <w:lastRenderedPageBreak/>
         <w:t>Footnotes</w:t>
       </w:r>
-      <w:bookmarkEnd w:id="8"/>
+      <w:bookmarkEnd w:id="7"/>
     </w:p>
     <w:p/>
     <w:p>
@@ -6087,11 +6222,11 @@
         <w:lastRenderedPageBreak/>
         <w:t xml:space="preserve"> </w:t>
       </w:r>
-      <w:bookmarkStart w:id="9" w:name="_Toc23780344"/>
+      <w:bookmarkStart w:id="8" w:name="_Toc23780344"/>
       <w:r>
         <w:t>Country profile</w:t>
       </w:r>
-      <w:bookmarkEnd w:id="9"/>
+      <w:bookmarkEnd w:id="8"/>
     </w:p>
     <w:p/>
     <w:p>
@@ -6102,11 +6237,11 @@
           <w:numId w:val="1"/>
         </w:numPr>
       </w:pPr>
-      <w:bookmarkStart w:id="10" w:name="_Toc23780345"/>
+      <w:bookmarkStart w:id="9" w:name="_Toc23780345"/>
       <w:r>
         <w:t>Texts to update before printing</w:t>
       </w:r>
-      <w:bookmarkEnd w:id="10"/>
+      <w:bookmarkEnd w:id="9"/>
     </w:p>
     <w:p>
       <w:r>
@@ -6251,11 +6386,11 @@
           <w:numId w:val="1"/>
         </w:numPr>
       </w:pPr>
-      <w:bookmarkStart w:id="11" w:name="_Toc23780346"/>
+      <w:bookmarkStart w:id="10" w:name="_Toc23780346"/>
       <w:r>
         <w:t>Edit elements in the CP</w:t>
       </w:r>
-      <w:bookmarkEnd w:id="11"/>
+      <w:bookmarkEnd w:id="10"/>
     </w:p>
     <w:p>
       <w:r>
@@ -6372,11 +6507,11 @@
           <w:numId w:val="1"/>
         </w:numPr>
       </w:pPr>
-      <w:bookmarkStart w:id="12" w:name="_Toc23780347"/>
+      <w:bookmarkStart w:id="11" w:name="_Toc23780347"/>
       <w:r>
         <w:t>Footnote elements in the CP</w:t>
       </w:r>
-      <w:bookmarkEnd w:id="12"/>
+      <w:bookmarkEnd w:id="11"/>
     </w:p>
     <w:p>
       <w:pPr>
@@ -6491,12 +6626,12 @@
           <w:numId w:val="1"/>
         </w:numPr>
       </w:pPr>
-      <w:bookmarkStart w:id="13" w:name="_Toc23780348"/>
+      <w:bookmarkStart w:id="12" w:name="_Toc23780348"/>
       <w:r>
         <w:lastRenderedPageBreak/>
         <w:t>Arrange maps and charts</w:t>
       </w:r>
-      <w:bookmarkEnd w:id="13"/>
+      <w:bookmarkEnd w:id="12"/>
     </w:p>
     <w:p/>
     <w:p>
@@ -6638,11 +6773,11 @@
           <w:numId w:val="1"/>
         </w:numPr>
       </w:pPr>
-      <w:bookmarkStart w:id="14" w:name="_Toc23780349"/>
+      <w:bookmarkStart w:id="13" w:name="_Toc23780349"/>
       <w:r>
         <w:t>Printing the CP or saving it as PDF</w:t>
       </w:r>
-      <w:bookmarkEnd w:id="14"/>
+      <w:bookmarkEnd w:id="13"/>
     </w:p>
     <w:p/>
     <w:p>
@@ -6877,12 +7012,12 @@
           <w:numId w:val="1"/>
         </w:numPr>
       </w:pPr>
-      <w:bookmarkStart w:id="15" w:name="_Toc23780350"/>
+      <w:bookmarkStart w:id="14" w:name="_Toc23780350"/>
       <w:r>
         <w:lastRenderedPageBreak/>
         <w:t>Source of information in country profile sections</w:t>
       </w:r>
-      <w:bookmarkEnd w:id="15"/>
+      <w:bookmarkEnd w:id="14"/>
     </w:p>
     <w:p/>
     <w:p>
@@ -6896,11 +7031,11 @@
       <w:r>
         <w:t xml:space="preserve"> </w:t>
       </w:r>
-      <w:bookmarkStart w:id="16" w:name="_Toc23780351"/>
+      <w:bookmarkStart w:id="15" w:name="_Toc23780351"/>
       <w:r>
         <w:t>Country general information section</w:t>
       </w:r>
-      <w:bookmarkEnd w:id="16"/>
+      <w:bookmarkEnd w:id="15"/>
     </w:p>
     <w:p>
       <w:r>
@@ -7824,8 +7959,7 @@
         <w:gridCol w:w="720"/>
         <w:gridCol w:w="3055"/>
         <w:gridCol w:w="2700"/>
-        <w:gridCol w:w="3690"/>
-        <w:gridCol w:w="720"/>
+        <w:gridCol w:w="4410"/>
       </w:tblGrid>
       <w:tr>
         <w:tc>
@@ -7900,7 +8034,6 @@
         <w:tc>
           <w:tcPr>
             <w:tcW w:w="4410" w:type="dxa"/>
-            <w:gridSpan w:val="2"/>
           </w:tcPr>
           <w:p>
             <w:pPr>
@@ -8002,7 +8135,6 @@
         <w:tc>
           <w:tcPr>
             <w:tcW w:w="4410" w:type="dxa"/>
-            <w:gridSpan w:val="2"/>
           </w:tcPr>
           <w:p>
             <w:pPr>
@@ -8024,12 +8156,11 @@
       </w:tr>
       <w:tr>
         <w:trPr>
-          <w:trHeight w:val="4796"/>
+          <w:trHeight w:val="593"/>
         </w:trPr>
         <w:tc>
           <w:tcPr>
             <w:tcW w:w="720" w:type="dxa"/>
-            <w:vMerge w:val="restart"/>
             <w:vAlign w:val="center"/>
           </w:tcPr>
           <w:p>
@@ -8051,7 +8182,6 @@
         <w:tc>
           <w:tcPr>
             <w:tcW w:w="3055" w:type="dxa"/>
-            <w:vMerge w:val="restart"/>
             <w:vAlign w:val="center"/>
           </w:tcPr>
           <w:p>
@@ -8076,1413 +8206,243 @@
         </w:tc>
         <w:tc>
           <w:tcPr>
+            <w:tcW w:w="7110" w:type="dxa"/>
+            <w:gridSpan w:val="2"/>
+            <w:vAlign w:val="center"/>
+          </w:tcPr>
+          <w:p>
+            <w:pPr>
+              <w:rPr>
+                <w:rFonts w:ascii="Courier New" w:hAnsi="Courier New" w:cs="Courier New"/>
+                <w:color w:val="1A1AA6"/>
+                <w:sz w:val="20"/>
+                <w:szCs w:val="20"/>
+              </w:rPr>
+            </w:pPr>
+            <w:r>
+              <w:rPr>
+                <w:rFonts w:ascii="Courier New" w:hAnsi="Courier New" w:cs="Courier New"/>
+                <w:color w:val="1A1AA6"/>
+                <w:sz w:val="20"/>
+                <w:szCs w:val="20"/>
+              </w:rPr>
+              <w:t>UN_WPP_POP_GENDER_FEMALE_%</w:t>
+            </w:r>
+            <w:r>
+              <w:rPr>
+                <w:rFonts w:ascii="Courier New" w:hAnsi="Courier New" w:cs="Courier New"/>
+                <w:color w:val="1A1AA6"/>
+                <w:sz w:val="20"/>
+                <w:szCs w:val="20"/>
+              </w:rPr>
+              <w:t xml:space="preserve"> </w:t>
+            </w:r>
+          </w:p>
+          <w:p>
+            <w:pPr>
+              <w:jc w:val="both"/>
+              <w:rPr>
+                <w:sz w:val="18"/>
+                <w:szCs w:val="18"/>
+              </w:rPr>
+            </w:pPr>
+            <w:r>
+              <w:rPr>
+                <w:rFonts w:ascii="Courier New" w:hAnsi="Courier New" w:cs="Courier New"/>
+                <w:color w:val="1A1AA6"/>
+                <w:sz w:val="20"/>
+                <w:szCs w:val="20"/>
+              </w:rPr>
+              <w:t>UN_WPP_POP_GENDER_MALE_%</w:t>
+            </w:r>
+          </w:p>
+        </w:tc>
+      </w:tr>
+      <w:tr>
+        <w:tc>
+          <w:tcPr>
+            <w:tcW w:w="720" w:type="dxa"/>
+          </w:tcPr>
+          <w:p>
+            <w:pPr>
+              <w:jc w:val="both"/>
+              <w:rPr>
+                <w:sz w:val="18"/>
+                <w:szCs w:val="18"/>
+              </w:rPr>
+            </w:pPr>
+            <w:r>
+              <w:rPr>
+                <w:sz w:val="18"/>
+                <w:szCs w:val="18"/>
+              </w:rPr>
+              <w:t>B3</w:t>
+            </w:r>
+          </w:p>
+        </w:tc>
+        <w:tc>
+          <w:tcPr>
+            <w:tcW w:w="3055" w:type="dxa"/>
+          </w:tcPr>
+          <w:p>
+            <w:pPr>
+              <w:jc w:val="both"/>
+              <w:rPr>
+                <w:rFonts w:ascii="Courier New" w:hAnsi="Courier New" w:cs="Courier New"/>
+                <w:color w:val="1A1AA6"/>
+                <w:sz w:val="20"/>
+                <w:szCs w:val="20"/>
+              </w:rPr>
+            </w:pPr>
+            <w:r>
+              <w:rPr>
+                <w:rFonts w:ascii="Courier New" w:hAnsi="Courier New" w:cs="Courier New"/>
+                <w:color w:val="1A1AA6"/>
+                <w:sz w:val="20"/>
+                <w:szCs w:val="20"/>
+              </w:rPr>
+              <w:t>DS_GeneralInformation</w:t>
+            </w:r>
+          </w:p>
+        </w:tc>
+        <w:tc>
+          <w:tcPr>
             <w:tcW w:w="2700" w:type="dxa"/>
-            <w:vMerge w:val="restart"/>
+          </w:tcPr>
+          <w:p>
+            <w:pPr>
+              <w:jc w:val="both"/>
+              <w:rPr>
+                <w:rFonts w:ascii="Courier New" w:hAnsi="Courier New" w:cs="Courier New"/>
+                <w:color w:val="1A1AA6"/>
+                <w:sz w:val="20"/>
+                <w:szCs w:val="20"/>
+              </w:rPr>
+            </w:pPr>
+            <w:r>
+              <w:rPr>
+                <w:rFonts w:ascii="Courier New" w:hAnsi="Courier New" w:cs="Courier New"/>
+                <w:color w:val="1A1AA6"/>
+                <w:sz w:val="20"/>
+                <w:szCs w:val="20"/>
+              </w:rPr>
+              <w:t>NY.GDP.PCAP.PP.CD</w:t>
+            </w:r>
+          </w:p>
+        </w:tc>
+        <w:tc>
+          <w:tcPr>
+            <w:tcW w:w="4410" w:type="dxa"/>
+          </w:tcPr>
+          <w:p>
+            <w:pPr>
+              <w:jc w:val="both"/>
+              <w:rPr>
+                <w:sz w:val="18"/>
+                <w:szCs w:val="18"/>
+              </w:rPr>
+            </w:pPr>
+            <w:r>
+              <w:rPr>
+                <w:sz w:val="18"/>
+                <w:szCs w:val="18"/>
+              </w:rPr>
+              <w:t>Value is rounded to</w:t>
+            </w:r>
+            <w:r>
+              <w:rPr>
+                <w:sz w:val="18"/>
+                <w:szCs w:val="18"/>
+              </w:rPr>
+              <w:t xml:space="preserve"> the</w:t>
+            </w:r>
+            <w:r>
+              <w:rPr>
+                <w:sz w:val="18"/>
+                <w:szCs w:val="18"/>
+              </w:rPr>
+              <w:t xml:space="preserve"> nearest integer.</w:t>
+            </w:r>
+          </w:p>
+        </w:tc>
+      </w:tr>
+      <w:tr>
+        <w:tc>
+          <w:tcPr>
+            <w:tcW w:w="720" w:type="dxa"/>
+          </w:tcPr>
+          <w:p>
+            <w:pPr>
+              <w:jc w:val="both"/>
+              <w:rPr>
+                <w:sz w:val="18"/>
+                <w:szCs w:val="18"/>
+              </w:rPr>
+            </w:pPr>
+            <w:r>
+              <w:rPr>
+                <w:sz w:val="18"/>
+                <w:szCs w:val="18"/>
+              </w:rPr>
+              <w:t>B4</w:t>
+            </w:r>
+          </w:p>
+        </w:tc>
+        <w:tc>
+          <w:tcPr>
+            <w:tcW w:w="3055" w:type="dxa"/>
             <w:vAlign w:val="center"/>
           </w:tcPr>
           <w:p>
             <w:pPr>
-              <w:rPr>
-                <w:rFonts w:ascii="Courier New" w:hAnsi="Courier New" w:cs="Courier New"/>
-                <w:color w:val="1A1AA6"/>
-                <w:sz w:val="20"/>
-                <w:szCs w:val="20"/>
-              </w:rPr>
-            </w:pPr>
-            <w:r>
-              <w:rPr>
-                <w:rFonts w:ascii="Courier New" w:hAnsi="Courier New" w:cs="Courier New"/>
-                <w:color w:val="1A1AA6"/>
-                <w:sz w:val="20"/>
-                <w:szCs w:val="20"/>
-              </w:rPr>
-              <w:t>GEN_UN_WPP_Pop_Tot_AgeSex_1000</w:t>
-            </w:r>
-          </w:p>
-          <w:p>
-            <w:pPr>
-              <w:rPr>
-                <w:rFonts w:ascii="Courier New" w:hAnsi="Courier New" w:cs="Courier New"/>
-                <w:color w:val="1A1AA6"/>
-                <w:sz w:val="20"/>
-                <w:szCs w:val="20"/>
-              </w:rPr>
-            </w:pPr>
-            <w:r>
-              <w:rPr>
-                <w:rFonts w:ascii="Courier New" w:hAnsi="Courier New" w:cs="Courier New"/>
-                <w:color w:val="1A1AA6"/>
-                <w:sz w:val="20"/>
-                <w:szCs w:val="20"/>
-              </w:rPr>
-              <w:t>/</w:t>
-            </w:r>
-          </w:p>
-          <w:p>
-            <w:pPr>
-              <w:rPr>
-                <w:rFonts w:ascii="Courier New" w:hAnsi="Courier New" w:cs="Courier New"/>
-                <w:color w:val="1A1AA6"/>
-                <w:sz w:val="20"/>
-                <w:szCs w:val="20"/>
-              </w:rPr>
-            </w:pPr>
-            <w:r>
-              <w:rPr>
-                <w:rFonts w:ascii="Courier New" w:hAnsi="Courier New" w:cs="Courier New"/>
-                <w:color w:val="1A1AA6"/>
-                <w:sz w:val="20"/>
-                <w:szCs w:val="20"/>
-              </w:rPr>
-              <w:t>B1</w:t>
+              <w:jc w:val="both"/>
+              <w:rPr>
+                <w:rFonts w:ascii="Courier New" w:hAnsi="Courier New" w:cs="Courier New"/>
+                <w:color w:val="1A1AA6"/>
+                <w:sz w:val="20"/>
+                <w:szCs w:val="20"/>
+              </w:rPr>
+            </w:pPr>
+            <w:r>
+              <w:rPr>
+                <w:rFonts w:ascii="Courier New" w:hAnsi="Courier New" w:cs="Courier New"/>
+                <w:color w:val="1A1AA6"/>
+                <w:sz w:val="20"/>
+                <w:szCs w:val="20"/>
+              </w:rPr>
+              <w:t>DS_GeneralInformation</w:t>
+            </w:r>
+          </w:p>
+        </w:tc>
+        <w:tc>
+          <w:tcPr>
+            <w:tcW w:w="2700" w:type="dxa"/>
+          </w:tcPr>
+          <w:p>
+            <w:pPr>
+              <w:jc w:val="both"/>
+              <w:rPr>
+                <w:rFonts w:ascii="Courier New" w:hAnsi="Courier New" w:cs="Courier New"/>
+                <w:color w:val="1A1AA6"/>
+                <w:sz w:val="20"/>
+                <w:szCs w:val="20"/>
+              </w:rPr>
+            </w:pPr>
+            <w:r>
+              <w:rPr>
+                <w:rFonts w:ascii="Courier New" w:hAnsi="Courier New" w:cs="Courier New"/>
+                <w:color w:val="1A1AA6"/>
+                <w:sz w:val="20"/>
+                <w:szCs w:val="20"/>
+              </w:rPr>
+              <w:t>GEN_WB_IncomeGroup</w:t>
             </w:r>
           </w:p>
         </w:tc>
         <w:tc>
           <w:tcPr>
             <w:tcW w:w="4410" w:type="dxa"/>
-            <w:gridSpan w:val="2"/>
-          </w:tcPr>
-          <w:tbl>
-            <w:tblPr>
-              <w:tblpPr w:leftFromText="180" w:rightFromText="180" w:vertAnchor="text" w:horzAnchor="margin" w:tblpY="177"/>
-              <w:tblW w:w="3055" w:type="dxa"/>
-              <w:tblBorders>
-                <w:top w:val="single" w:sz="4" w:space="0" w:color="auto"/>
-                <w:left w:val="single" w:sz="4" w:space="0" w:color="auto"/>
-                <w:bottom w:val="single" w:sz="4" w:space="0" w:color="auto"/>
-                <w:right w:val="single" w:sz="4" w:space="0" w:color="auto"/>
-                <w:insideH w:val="single" w:sz="4" w:space="0" w:color="auto"/>
-                <w:insideV w:val="single" w:sz="4" w:space="0" w:color="auto"/>
-              </w:tblBorders>
-              <w:tblLayout w:type="fixed"/>
-              <w:tblLook w:val="04A0" w:firstRow="1" w:lastRow="0" w:firstColumn="1" w:lastColumn="0" w:noHBand="0" w:noVBand="1"/>
-            </w:tblPr>
-            <w:tblGrid>
-              <w:gridCol w:w="1795"/>
-              <w:gridCol w:w="1260"/>
-            </w:tblGrid>
-            <w:tr>
-              <w:tc>
-                <w:tcPr>
-                  <w:tcW w:w="1795" w:type="dxa"/>
-                  <w:shd w:val="clear" w:color="auto" w:fill="auto"/>
-                  <w:noWrap/>
-                  <w:vAlign w:val="bottom"/>
-                  <w:hideMark/>
-                </w:tcPr>
-                <w:p>
-                  <w:pPr>
-                    <w:spacing w:after="0" w:line="240" w:lineRule="auto"/>
-                    <w:rPr>
-                      <w:rFonts w:ascii="Calibri" w:eastAsia="Times New Roman" w:hAnsi="Calibri" w:cs="Calibri"/>
-                      <w:color w:val="000000"/>
-                      <w:sz w:val="16"/>
-                      <w:szCs w:val="16"/>
-                    </w:rPr>
-                  </w:pPr>
-                  <w:r>
-                    <w:rPr>
-                      <w:rFonts w:ascii="Calibri" w:eastAsia="Times New Roman" w:hAnsi="Calibri" w:cs="Calibri"/>
-                      <w:color w:val="000000"/>
-                      <w:sz w:val="16"/>
-                      <w:szCs w:val="16"/>
-                    </w:rPr>
-                    <w:t>name</w:t>
-                  </w:r>
-                </w:p>
-              </w:tc>
-              <w:tc>
-                <w:tcPr>
-                  <w:tcW w:w="1260" w:type="dxa"/>
-                  <w:shd w:val="clear" w:color="auto" w:fill="auto"/>
-                  <w:noWrap/>
-                  <w:vAlign w:val="bottom"/>
-                  <w:hideMark/>
-                </w:tcPr>
-                <w:p>
-                  <w:pPr>
-                    <w:spacing w:after="0" w:line="240" w:lineRule="auto"/>
-                    <w:rPr>
-                      <w:rFonts w:ascii="Calibri" w:eastAsia="Times New Roman" w:hAnsi="Calibri" w:cs="Calibri"/>
-                      <w:color w:val="000000"/>
-                      <w:sz w:val="16"/>
-                      <w:szCs w:val="16"/>
-                    </w:rPr>
-                  </w:pPr>
-                  <w:r>
-                    <w:rPr>
-                      <w:rFonts w:ascii="Calibri" w:eastAsia="Times New Roman" w:hAnsi="Calibri" w:cs="Calibri"/>
-                      <w:color w:val="000000"/>
-                      <w:sz w:val="16"/>
-                      <w:szCs w:val="16"/>
-                    </w:rPr>
-                    <w:t>id</w:t>
-                  </w:r>
-                </w:p>
-              </w:tc>
-            </w:tr>
-            <w:tr>
-              <w:tc>
-                <w:tcPr>
-                  <w:tcW w:w="1795" w:type="dxa"/>
-                  <w:shd w:val="clear" w:color="auto" w:fill="auto"/>
-                  <w:noWrap/>
-                  <w:vAlign w:val="bottom"/>
-                  <w:hideMark/>
-                </w:tcPr>
-                <w:p>
-                  <w:pPr>
-                    <w:spacing w:after="0" w:line="240" w:lineRule="auto"/>
-                    <w:rPr>
-                      <w:rFonts w:ascii="Calibri" w:eastAsia="Times New Roman" w:hAnsi="Calibri" w:cs="Calibri"/>
-                      <w:color w:val="000000"/>
-                      <w:sz w:val="16"/>
-                      <w:szCs w:val="16"/>
-                    </w:rPr>
-                  </w:pPr>
-                  <w:r>
-                    <w:rPr>
-                      <w:rFonts w:ascii="Calibri" w:eastAsia="Times New Roman" w:hAnsi="Calibri" w:cs="Calibri"/>
-                      <w:color w:val="000000"/>
-                      <w:sz w:val="16"/>
-                      <w:szCs w:val="16"/>
-                    </w:rPr>
-                    <w:t>Under 5y, Female</w:t>
-                  </w:r>
-                </w:p>
-              </w:tc>
-              <w:tc>
-                <w:tcPr>
-                  <w:tcW w:w="1260" w:type="dxa"/>
-                  <w:shd w:val="clear" w:color="auto" w:fill="auto"/>
-                  <w:noWrap/>
-                  <w:vAlign w:val="bottom"/>
-                  <w:hideMark/>
-                </w:tcPr>
-                <w:p>
-                  <w:pPr>
-                    <w:spacing w:after="0" w:line="240" w:lineRule="auto"/>
-                    <w:rPr>
-                      <w:rFonts w:ascii="Calibri" w:eastAsia="Times New Roman" w:hAnsi="Calibri" w:cs="Calibri"/>
-                      <w:color w:val="000000"/>
-                      <w:sz w:val="16"/>
-                      <w:szCs w:val="16"/>
-                    </w:rPr>
-                  </w:pPr>
-                  <w:r>
-                    <w:rPr>
-                      <w:rFonts w:ascii="Calibri" w:eastAsia="Times New Roman" w:hAnsi="Calibri" w:cs="Calibri"/>
-                      <w:color w:val="000000"/>
-                      <w:sz w:val="16"/>
-                      <w:szCs w:val="16"/>
-                    </w:rPr>
-                    <w:t>o7NkWl5xFuS</w:t>
-                  </w:r>
-                </w:p>
-              </w:tc>
-            </w:tr>
-            <w:tr>
-              <w:tc>
-                <w:tcPr>
-                  <w:tcW w:w="1795" w:type="dxa"/>
-                  <w:shd w:val="clear" w:color="auto" w:fill="auto"/>
-                  <w:noWrap/>
-                  <w:vAlign w:val="bottom"/>
-                  <w:hideMark/>
-                </w:tcPr>
-                <w:p>
-                  <w:pPr>
-                    <w:spacing w:after="0" w:line="240" w:lineRule="auto"/>
-                    <w:rPr>
-                      <w:rFonts w:ascii="Calibri" w:eastAsia="Times New Roman" w:hAnsi="Calibri" w:cs="Calibri"/>
-                      <w:color w:val="000000"/>
-                      <w:sz w:val="16"/>
-                      <w:szCs w:val="16"/>
-                    </w:rPr>
-                  </w:pPr>
-                  <w:r>
-                    <w:rPr>
-                      <w:rFonts w:ascii="Calibri" w:eastAsia="Times New Roman" w:hAnsi="Calibri" w:cs="Calibri"/>
-                      <w:color w:val="000000"/>
-                      <w:sz w:val="16"/>
-                      <w:szCs w:val="16"/>
-                    </w:rPr>
-                    <w:t>5 to 9 y, Female</w:t>
-                  </w:r>
-                </w:p>
-              </w:tc>
-              <w:tc>
-                <w:tcPr>
-                  <w:tcW w:w="1260" w:type="dxa"/>
-                  <w:shd w:val="clear" w:color="auto" w:fill="auto"/>
-                  <w:noWrap/>
-                  <w:vAlign w:val="bottom"/>
-                  <w:hideMark/>
-                </w:tcPr>
-                <w:p>
-                  <w:pPr>
-                    <w:spacing w:after="0" w:line="240" w:lineRule="auto"/>
-                    <w:rPr>
-                      <w:rFonts w:ascii="Calibri" w:eastAsia="Times New Roman" w:hAnsi="Calibri" w:cs="Calibri"/>
-                      <w:color w:val="000000"/>
-                      <w:sz w:val="16"/>
-                      <w:szCs w:val="16"/>
-                    </w:rPr>
-                  </w:pPr>
-                  <w:r>
-                    <w:rPr>
-                      <w:rFonts w:ascii="Calibri" w:eastAsia="Times New Roman" w:hAnsi="Calibri" w:cs="Calibri"/>
-                      <w:color w:val="000000"/>
-                      <w:sz w:val="16"/>
-                      <w:szCs w:val="16"/>
-                    </w:rPr>
-                    <w:t>xodN5e1QCp6</w:t>
-                  </w:r>
-                </w:p>
-              </w:tc>
-            </w:tr>
-            <w:tr>
-              <w:tc>
-                <w:tcPr>
-                  <w:tcW w:w="1795" w:type="dxa"/>
-                  <w:shd w:val="clear" w:color="auto" w:fill="auto"/>
-                  <w:noWrap/>
-                  <w:vAlign w:val="bottom"/>
-                  <w:hideMark/>
-                </w:tcPr>
-                <w:p>
-                  <w:pPr>
-                    <w:spacing w:after="0" w:line="240" w:lineRule="auto"/>
-                    <w:rPr>
-                      <w:rFonts w:ascii="Calibri" w:eastAsia="Times New Roman" w:hAnsi="Calibri" w:cs="Calibri"/>
-                      <w:color w:val="000000"/>
-                      <w:sz w:val="16"/>
-                      <w:szCs w:val="16"/>
-                    </w:rPr>
-                  </w:pPr>
-                  <w:r>
-                    <w:rPr>
-                      <w:rFonts w:ascii="Calibri" w:eastAsia="Times New Roman" w:hAnsi="Calibri" w:cs="Calibri"/>
-                      <w:color w:val="000000"/>
-                      <w:sz w:val="16"/>
-                      <w:szCs w:val="16"/>
-                    </w:rPr>
-                    <w:t>10-14yr, Female</w:t>
-                  </w:r>
-                </w:p>
-              </w:tc>
-              <w:tc>
-                <w:tcPr>
-                  <w:tcW w:w="1260" w:type="dxa"/>
-                  <w:shd w:val="clear" w:color="auto" w:fill="auto"/>
-                  <w:noWrap/>
-                  <w:vAlign w:val="bottom"/>
-                  <w:hideMark/>
-                </w:tcPr>
-                <w:p>
-                  <w:pPr>
-                    <w:spacing w:after="0" w:line="240" w:lineRule="auto"/>
-                    <w:rPr>
-                      <w:rFonts w:ascii="Calibri" w:eastAsia="Times New Roman" w:hAnsi="Calibri" w:cs="Calibri"/>
-                      <w:color w:val="000000"/>
-                      <w:sz w:val="16"/>
-                      <w:szCs w:val="16"/>
-                    </w:rPr>
-                  </w:pPr>
-                  <w:r>
-                    <w:rPr>
-                      <w:rFonts w:ascii="Calibri" w:eastAsia="Times New Roman" w:hAnsi="Calibri" w:cs="Calibri"/>
-                      <w:color w:val="000000"/>
-                      <w:sz w:val="16"/>
-                      <w:szCs w:val="16"/>
-                    </w:rPr>
-                    <w:t>oic7kU2uVtJ</w:t>
-                  </w:r>
-                </w:p>
-              </w:tc>
-            </w:tr>
-            <w:tr>
-              <w:tc>
-                <w:tcPr>
-                  <w:tcW w:w="1795" w:type="dxa"/>
-                  <w:shd w:val="clear" w:color="auto" w:fill="auto"/>
-                  <w:noWrap/>
-                  <w:vAlign w:val="bottom"/>
-                  <w:hideMark/>
-                </w:tcPr>
-                <w:p>
-                  <w:pPr>
-                    <w:spacing w:after="0" w:line="240" w:lineRule="auto"/>
-                    <w:rPr>
-                      <w:rFonts w:ascii="Calibri" w:eastAsia="Times New Roman" w:hAnsi="Calibri" w:cs="Calibri"/>
-                      <w:color w:val="000000"/>
-                      <w:sz w:val="16"/>
-                      <w:szCs w:val="16"/>
-                    </w:rPr>
-                  </w:pPr>
-                  <w:r>
-                    <w:rPr>
-                      <w:rFonts w:ascii="Calibri" w:eastAsia="Times New Roman" w:hAnsi="Calibri" w:cs="Calibri"/>
-                      <w:color w:val="000000"/>
-                      <w:sz w:val="16"/>
-                      <w:szCs w:val="16"/>
-                    </w:rPr>
-                    <w:t>15 to 19 y, Female</w:t>
-                  </w:r>
-                </w:p>
-              </w:tc>
-              <w:tc>
-                <w:tcPr>
-                  <w:tcW w:w="1260" w:type="dxa"/>
-                  <w:shd w:val="clear" w:color="auto" w:fill="auto"/>
-                  <w:noWrap/>
-                  <w:vAlign w:val="bottom"/>
-                  <w:hideMark/>
-                </w:tcPr>
-                <w:p>
-                  <w:pPr>
-                    <w:spacing w:after="0" w:line="240" w:lineRule="auto"/>
-                    <w:rPr>
-                      <w:rFonts w:ascii="Calibri" w:eastAsia="Times New Roman" w:hAnsi="Calibri" w:cs="Calibri"/>
-                      <w:color w:val="000000"/>
-                      <w:sz w:val="16"/>
-                      <w:szCs w:val="16"/>
-                    </w:rPr>
-                  </w:pPr>
-                  <w:r>
-                    <w:rPr>
-                      <w:rFonts w:ascii="Calibri" w:eastAsia="Times New Roman" w:hAnsi="Calibri" w:cs="Calibri"/>
-                      <w:color w:val="000000"/>
-                      <w:sz w:val="16"/>
-                      <w:szCs w:val="16"/>
-                    </w:rPr>
-                    <w:t>adEelGXyPIn</w:t>
-                  </w:r>
-                </w:p>
-              </w:tc>
-            </w:tr>
-            <w:tr>
-              <w:tc>
-                <w:tcPr>
-                  <w:tcW w:w="1795" w:type="dxa"/>
-                  <w:shd w:val="clear" w:color="auto" w:fill="auto"/>
-                  <w:noWrap/>
-                  <w:vAlign w:val="bottom"/>
-                  <w:hideMark/>
-                </w:tcPr>
-                <w:p>
-                  <w:pPr>
-                    <w:spacing w:after="0" w:line="240" w:lineRule="auto"/>
-                    <w:rPr>
-                      <w:rFonts w:ascii="Calibri" w:eastAsia="Times New Roman" w:hAnsi="Calibri" w:cs="Calibri"/>
-                      <w:color w:val="000000"/>
-                      <w:sz w:val="16"/>
-                      <w:szCs w:val="16"/>
-                    </w:rPr>
-                  </w:pPr>
-                  <w:r>
-                    <w:rPr>
-                      <w:rFonts w:ascii="Calibri" w:eastAsia="Times New Roman" w:hAnsi="Calibri" w:cs="Calibri"/>
-                      <w:color w:val="000000"/>
-                      <w:sz w:val="16"/>
-                      <w:szCs w:val="16"/>
-                    </w:rPr>
-                    <w:t>20 to 24 y, Female</w:t>
-                  </w:r>
-                </w:p>
-              </w:tc>
-              <w:tc>
-                <w:tcPr>
-                  <w:tcW w:w="1260" w:type="dxa"/>
-                  <w:shd w:val="clear" w:color="auto" w:fill="auto"/>
-                  <w:noWrap/>
-                  <w:vAlign w:val="bottom"/>
-                  <w:hideMark/>
-                </w:tcPr>
-                <w:p>
-                  <w:pPr>
-                    <w:spacing w:after="0" w:line="240" w:lineRule="auto"/>
-                    <w:rPr>
-                      <w:rFonts w:ascii="Calibri" w:eastAsia="Times New Roman" w:hAnsi="Calibri" w:cs="Calibri"/>
-                      <w:color w:val="000000"/>
-                      <w:sz w:val="16"/>
-                      <w:szCs w:val="16"/>
-                    </w:rPr>
-                  </w:pPr>
-                  <w:r>
-                    <w:rPr>
-                      <w:rFonts w:ascii="Calibri" w:eastAsia="Times New Roman" w:hAnsi="Calibri" w:cs="Calibri"/>
-                      <w:color w:val="000000"/>
-                      <w:sz w:val="16"/>
-                      <w:szCs w:val="16"/>
-                    </w:rPr>
-                    <w:t>SobJ4FGuBRA</w:t>
-                  </w:r>
-                </w:p>
-              </w:tc>
-            </w:tr>
-            <w:tr>
-              <w:tc>
-                <w:tcPr>
-                  <w:tcW w:w="1795" w:type="dxa"/>
-                  <w:shd w:val="clear" w:color="auto" w:fill="auto"/>
-                  <w:noWrap/>
-                  <w:vAlign w:val="bottom"/>
-                  <w:hideMark/>
-                </w:tcPr>
-                <w:p>
-                  <w:pPr>
-                    <w:spacing w:after="0" w:line="240" w:lineRule="auto"/>
-                    <w:rPr>
-                      <w:rFonts w:ascii="Calibri" w:eastAsia="Times New Roman" w:hAnsi="Calibri" w:cs="Calibri"/>
-                      <w:color w:val="000000"/>
-                      <w:sz w:val="16"/>
-                      <w:szCs w:val="16"/>
-                    </w:rPr>
-                  </w:pPr>
-                  <w:r>
-                    <w:rPr>
-                      <w:rFonts w:ascii="Calibri" w:eastAsia="Times New Roman" w:hAnsi="Calibri" w:cs="Calibri"/>
-                      <w:color w:val="000000"/>
-                      <w:sz w:val="16"/>
-                      <w:szCs w:val="16"/>
-                    </w:rPr>
-                    <w:t>25 to 29 y, Female</w:t>
-                  </w:r>
-                </w:p>
-              </w:tc>
-              <w:tc>
-                <w:tcPr>
-                  <w:tcW w:w="1260" w:type="dxa"/>
-                  <w:shd w:val="clear" w:color="auto" w:fill="auto"/>
-                  <w:noWrap/>
-                  <w:vAlign w:val="bottom"/>
-                  <w:hideMark/>
-                </w:tcPr>
-                <w:p>
-                  <w:pPr>
-                    <w:spacing w:after="0" w:line="240" w:lineRule="auto"/>
-                    <w:rPr>
-                      <w:rFonts w:ascii="Calibri" w:eastAsia="Times New Roman" w:hAnsi="Calibri" w:cs="Calibri"/>
-                      <w:color w:val="000000"/>
-                      <w:sz w:val="16"/>
-                      <w:szCs w:val="16"/>
-                    </w:rPr>
-                  </w:pPr>
-                  <w:r>
-                    <w:rPr>
-                      <w:rFonts w:ascii="Calibri" w:eastAsia="Times New Roman" w:hAnsi="Calibri" w:cs="Calibri"/>
-                      <w:color w:val="000000"/>
-                      <w:sz w:val="16"/>
-                      <w:szCs w:val="16"/>
-                    </w:rPr>
-                    <w:t>qdWOgC6bbBi</w:t>
-                  </w:r>
-                </w:p>
-              </w:tc>
-            </w:tr>
-            <w:tr>
-              <w:tc>
-                <w:tcPr>
-                  <w:tcW w:w="1795" w:type="dxa"/>
-                  <w:shd w:val="clear" w:color="auto" w:fill="auto"/>
-                  <w:noWrap/>
-                  <w:vAlign w:val="bottom"/>
-                  <w:hideMark/>
-                </w:tcPr>
-                <w:p>
-                  <w:pPr>
-                    <w:spacing w:after="0" w:line="240" w:lineRule="auto"/>
-                    <w:rPr>
-                      <w:rFonts w:ascii="Calibri" w:eastAsia="Times New Roman" w:hAnsi="Calibri" w:cs="Calibri"/>
-                      <w:color w:val="000000"/>
-                      <w:sz w:val="16"/>
-                      <w:szCs w:val="16"/>
-                    </w:rPr>
-                  </w:pPr>
-                  <w:r>
-                    <w:rPr>
-                      <w:rFonts w:ascii="Calibri" w:eastAsia="Times New Roman" w:hAnsi="Calibri" w:cs="Calibri"/>
-                      <w:color w:val="000000"/>
-                      <w:sz w:val="16"/>
-                      <w:szCs w:val="16"/>
-                    </w:rPr>
-                    <w:t>30 to 34 y, Female</w:t>
-                  </w:r>
-                </w:p>
-              </w:tc>
-              <w:tc>
-                <w:tcPr>
-                  <w:tcW w:w="1260" w:type="dxa"/>
-                  <w:shd w:val="clear" w:color="auto" w:fill="auto"/>
-                  <w:noWrap/>
-                  <w:vAlign w:val="bottom"/>
-                  <w:hideMark/>
-                </w:tcPr>
-                <w:p>
-                  <w:pPr>
-                    <w:spacing w:after="0" w:line="240" w:lineRule="auto"/>
-                    <w:rPr>
-                      <w:rFonts w:ascii="Calibri" w:eastAsia="Times New Roman" w:hAnsi="Calibri" w:cs="Calibri"/>
-                      <w:color w:val="000000"/>
-                      <w:sz w:val="16"/>
-                      <w:szCs w:val="16"/>
-                    </w:rPr>
-                  </w:pPr>
-                  <w:r>
-                    <w:rPr>
-                      <w:rFonts w:ascii="Calibri" w:eastAsia="Times New Roman" w:hAnsi="Calibri" w:cs="Calibri"/>
-                      <w:color w:val="000000"/>
-                      <w:sz w:val="16"/>
-                      <w:szCs w:val="16"/>
-                    </w:rPr>
-                    <w:t>IVFKF7NzjJa</w:t>
-                  </w:r>
-                </w:p>
-              </w:tc>
-            </w:tr>
-            <w:tr>
-              <w:tc>
-                <w:tcPr>
-                  <w:tcW w:w="1795" w:type="dxa"/>
-                  <w:shd w:val="clear" w:color="auto" w:fill="auto"/>
-                  <w:noWrap/>
-                  <w:vAlign w:val="bottom"/>
-                  <w:hideMark/>
-                </w:tcPr>
-                <w:p>
-                  <w:pPr>
-                    <w:spacing w:after="0" w:line="240" w:lineRule="auto"/>
-                    <w:rPr>
-                      <w:rFonts w:ascii="Calibri" w:eastAsia="Times New Roman" w:hAnsi="Calibri" w:cs="Calibri"/>
-                      <w:color w:val="000000"/>
-                      <w:sz w:val="16"/>
-                      <w:szCs w:val="16"/>
-                    </w:rPr>
-                  </w:pPr>
-                  <w:r>
-                    <w:rPr>
-                      <w:rFonts w:ascii="Calibri" w:eastAsia="Times New Roman" w:hAnsi="Calibri" w:cs="Calibri"/>
-                      <w:color w:val="000000"/>
-                      <w:sz w:val="16"/>
-                      <w:szCs w:val="16"/>
-                    </w:rPr>
-                    <w:t>35 to 39 y, Female</w:t>
-                  </w:r>
-                </w:p>
-              </w:tc>
-              <w:tc>
-                <w:tcPr>
-                  <w:tcW w:w="1260" w:type="dxa"/>
-                  <w:shd w:val="clear" w:color="auto" w:fill="auto"/>
-                  <w:noWrap/>
-                  <w:vAlign w:val="bottom"/>
-                  <w:hideMark/>
-                </w:tcPr>
-                <w:p>
-                  <w:pPr>
-                    <w:spacing w:after="0" w:line="240" w:lineRule="auto"/>
-                    <w:rPr>
-                      <w:rFonts w:ascii="Calibri" w:eastAsia="Times New Roman" w:hAnsi="Calibri" w:cs="Calibri"/>
-                      <w:color w:val="000000"/>
-                      <w:sz w:val="16"/>
-                      <w:szCs w:val="16"/>
-                    </w:rPr>
-                  </w:pPr>
-                  <w:r>
-                    <w:rPr>
-                      <w:rFonts w:ascii="Calibri" w:eastAsia="Times New Roman" w:hAnsi="Calibri" w:cs="Calibri"/>
-                      <w:color w:val="000000"/>
-                      <w:sz w:val="16"/>
-                      <w:szCs w:val="16"/>
-                    </w:rPr>
-                    <w:t>Jkrg1KI25AV</w:t>
-                  </w:r>
-                </w:p>
-              </w:tc>
-            </w:tr>
-            <w:tr>
-              <w:tc>
-                <w:tcPr>
-                  <w:tcW w:w="1795" w:type="dxa"/>
-                  <w:shd w:val="clear" w:color="auto" w:fill="auto"/>
-                  <w:noWrap/>
-                  <w:vAlign w:val="bottom"/>
-                  <w:hideMark/>
-                </w:tcPr>
-                <w:p>
-                  <w:pPr>
-                    <w:spacing w:after="0" w:line="240" w:lineRule="auto"/>
-                    <w:rPr>
-                      <w:rFonts w:ascii="Calibri" w:eastAsia="Times New Roman" w:hAnsi="Calibri" w:cs="Calibri"/>
-                      <w:color w:val="000000"/>
-                      <w:sz w:val="16"/>
-                      <w:szCs w:val="16"/>
-                    </w:rPr>
-                  </w:pPr>
-                  <w:r>
-                    <w:rPr>
-                      <w:rFonts w:ascii="Calibri" w:eastAsia="Times New Roman" w:hAnsi="Calibri" w:cs="Calibri"/>
-                      <w:color w:val="000000"/>
-                      <w:sz w:val="16"/>
-                      <w:szCs w:val="16"/>
-                    </w:rPr>
-                    <w:t>40 to 44 y, Female</w:t>
-                  </w:r>
-                </w:p>
-              </w:tc>
-              <w:tc>
-                <w:tcPr>
-                  <w:tcW w:w="1260" w:type="dxa"/>
-                  <w:shd w:val="clear" w:color="auto" w:fill="auto"/>
-                  <w:noWrap/>
-                  <w:vAlign w:val="bottom"/>
-                  <w:hideMark/>
-                </w:tcPr>
-                <w:p>
-                  <w:pPr>
-                    <w:spacing w:after="0" w:line="240" w:lineRule="auto"/>
-                    <w:rPr>
-                      <w:rFonts w:ascii="Calibri" w:eastAsia="Times New Roman" w:hAnsi="Calibri" w:cs="Calibri"/>
-                      <w:color w:val="000000"/>
-                      <w:sz w:val="16"/>
-                      <w:szCs w:val="16"/>
-                    </w:rPr>
-                  </w:pPr>
-                  <w:r>
-                    <w:rPr>
-                      <w:rFonts w:ascii="Calibri" w:eastAsia="Times New Roman" w:hAnsi="Calibri" w:cs="Calibri"/>
-                      <w:color w:val="000000"/>
-                      <w:sz w:val="16"/>
-                      <w:szCs w:val="16"/>
-                    </w:rPr>
-                    <w:t>i6rBoDsk4LE</w:t>
-                  </w:r>
-                </w:p>
-              </w:tc>
-            </w:tr>
-            <w:tr>
-              <w:tc>
-                <w:tcPr>
-                  <w:tcW w:w="1795" w:type="dxa"/>
-                  <w:shd w:val="clear" w:color="auto" w:fill="auto"/>
-                  <w:noWrap/>
-                  <w:vAlign w:val="bottom"/>
-                  <w:hideMark/>
-                </w:tcPr>
-                <w:p>
-                  <w:pPr>
-                    <w:spacing w:after="0" w:line="240" w:lineRule="auto"/>
-                    <w:rPr>
-                      <w:rFonts w:ascii="Calibri" w:eastAsia="Times New Roman" w:hAnsi="Calibri" w:cs="Calibri"/>
-                      <w:color w:val="000000"/>
-                      <w:sz w:val="16"/>
-                      <w:szCs w:val="16"/>
-                    </w:rPr>
-                  </w:pPr>
-                  <w:r>
-                    <w:rPr>
-                      <w:rFonts w:ascii="Calibri" w:eastAsia="Times New Roman" w:hAnsi="Calibri" w:cs="Calibri"/>
-                      <w:color w:val="000000"/>
-                      <w:sz w:val="16"/>
-                      <w:szCs w:val="16"/>
-                    </w:rPr>
-                    <w:t>45 to 49 y, Female</w:t>
-                  </w:r>
-                </w:p>
-              </w:tc>
-              <w:tc>
-                <w:tcPr>
-                  <w:tcW w:w="1260" w:type="dxa"/>
-                  <w:shd w:val="clear" w:color="auto" w:fill="auto"/>
-                  <w:noWrap/>
-                  <w:vAlign w:val="bottom"/>
-                  <w:hideMark/>
-                </w:tcPr>
-                <w:p>
-                  <w:pPr>
-                    <w:spacing w:after="0" w:line="240" w:lineRule="auto"/>
-                    <w:rPr>
-                      <w:rFonts w:ascii="Calibri" w:eastAsia="Times New Roman" w:hAnsi="Calibri" w:cs="Calibri"/>
-                      <w:color w:val="000000"/>
-                      <w:sz w:val="16"/>
-                      <w:szCs w:val="16"/>
-                    </w:rPr>
-                  </w:pPr>
-                  <w:r>
-                    <w:rPr>
-                      <w:rFonts w:ascii="Calibri" w:eastAsia="Times New Roman" w:hAnsi="Calibri" w:cs="Calibri"/>
-                      <w:color w:val="000000"/>
-                      <w:sz w:val="16"/>
-                      <w:szCs w:val="16"/>
-                    </w:rPr>
-                    <w:t>irBgvZTT9zq</w:t>
-                  </w:r>
-                </w:p>
-              </w:tc>
-            </w:tr>
-            <w:tr>
-              <w:tc>
-                <w:tcPr>
-                  <w:tcW w:w="1795" w:type="dxa"/>
-                  <w:shd w:val="clear" w:color="auto" w:fill="auto"/>
-                  <w:noWrap/>
-                  <w:vAlign w:val="bottom"/>
-                  <w:hideMark/>
-                </w:tcPr>
-                <w:p>
-                  <w:pPr>
-                    <w:spacing w:after="0" w:line="240" w:lineRule="auto"/>
-                    <w:rPr>
-                      <w:rFonts w:ascii="Calibri" w:eastAsia="Times New Roman" w:hAnsi="Calibri" w:cs="Calibri"/>
-                      <w:color w:val="000000"/>
-                      <w:sz w:val="16"/>
-                      <w:szCs w:val="16"/>
-                    </w:rPr>
-                  </w:pPr>
-                  <w:r>
-                    <w:rPr>
-                      <w:rFonts w:ascii="Calibri" w:eastAsia="Times New Roman" w:hAnsi="Calibri" w:cs="Calibri"/>
-                      <w:color w:val="000000"/>
-                      <w:sz w:val="16"/>
-                      <w:szCs w:val="16"/>
-                    </w:rPr>
-                    <w:t>50 to 54 y, Female</w:t>
-                  </w:r>
-                </w:p>
-              </w:tc>
-              <w:tc>
-                <w:tcPr>
-                  <w:tcW w:w="1260" w:type="dxa"/>
-                  <w:shd w:val="clear" w:color="auto" w:fill="auto"/>
-                  <w:noWrap/>
-                  <w:vAlign w:val="bottom"/>
-                  <w:hideMark/>
-                </w:tcPr>
-                <w:p>
-                  <w:pPr>
-                    <w:spacing w:after="0" w:line="240" w:lineRule="auto"/>
-                    <w:rPr>
-                      <w:rFonts w:ascii="Calibri" w:eastAsia="Times New Roman" w:hAnsi="Calibri" w:cs="Calibri"/>
-                      <w:color w:val="000000"/>
-                      <w:sz w:val="16"/>
-                      <w:szCs w:val="16"/>
-                    </w:rPr>
-                  </w:pPr>
-                  <w:r>
-                    <w:rPr>
-                      <w:rFonts w:ascii="Calibri" w:eastAsia="Times New Roman" w:hAnsi="Calibri" w:cs="Calibri"/>
-                      <w:color w:val="000000"/>
-                      <w:sz w:val="16"/>
-                      <w:szCs w:val="16"/>
-                    </w:rPr>
-                    <w:t>B2cV93OdJpI</w:t>
-                  </w:r>
-                </w:p>
-              </w:tc>
-            </w:tr>
-            <w:tr>
-              <w:tc>
-                <w:tcPr>
-                  <w:tcW w:w="1795" w:type="dxa"/>
-                  <w:shd w:val="clear" w:color="auto" w:fill="auto"/>
-                  <w:noWrap/>
-                  <w:vAlign w:val="bottom"/>
-                  <w:hideMark/>
-                </w:tcPr>
-                <w:p>
-                  <w:pPr>
-                    <w:spacing w:after="0" w:line="240" w:lineRule="auto"/>
-                    <w:rPr>
-                      <w:rFonts w:ascii="Calibri" w:eastAsia="Times New Roman" w:hAnsi="Calibri" w:cs="Calibri"/>
-                      <w:color w:val="000000"/>
-                      <w:sz w:val="16"/>
-                      <w:szCs w:val="16"/>
-                    </w:rPr>
-                  </w:pPr>
-                  <w:r>
-                    <w:rPr>
-                      <w:rFonts w:ascii="Calibri" w:eastAsia="Times New Roman" w:hAnsi="Calibri" w:cs="Calibri"/>
-                      <w:color w:val="000000"/>
-                      <w:sz w:val="16"/>
-                      <w:szCs w:val="16"/>
-                    </w:rPr>
-                    <w:t>55 to 59 y, Female</w:t>
-                  </w:r>
-                </w:p>
-              </w:tc>
-              <w:tc>
-                <w:tcPr>
-                  <w:tcW w:w="1260" w:type="dxa"/>
-                  <w:shd w:val="clear" w:color="auto" w:fill="auto"/>
-                  <w:noWrap/>
-                  <w:vAlign w:val="bottom"/>
-                  <w:hideMark/>
-                </w:tcPr>
-                <w:p>
-                  <w:pPr>
-                    <w:spacing w:after="0" w:line="240" w:lineRule="auto"/>
-                    <w:rPr>
-                      <w:rFonts w:ascii="Calibri" w:eastAsia="Times New Roman" w:hAnsi="Calibri" w:cs="Calibri"/>
-                      <w:color w:val="000000"/>
-                      <w:sz w:val="16"/>
-                      <w:szCs w:val="16"/>
-                    </w:rPr>
-                  </w:pPr>
-                  <w:r>
-                    <w:rPr>
-                      <w:rFonts w:ascii="Calibri" w:eastAsia="Times New Roman" w:hAnsi="Calibri" w:cs="Calibri"/>
-                      <w:color w:val="000000"/>
-                      <w:sz w:val="16"/>
-                      <w:szCs w:val="16"/>
-                    </w:rPr>
-                    <w:t>nJEkgZS74Tt</w:t>
-                  </w:r>
-                </w:p>
-              </w:tc>
-            </w:tr>
-            <w:tr>
-              <w:tc>
-                <w:tcPr>
-                  <w:tcW w:w="1795" w:type="dxa"/>
-                  <w:shd w:val="clear" w:color="auto" w:fill="auto"/>
-                  <w:noWrap/>
-                  <w:vAlign w:val="bottom"/>
-                  <w:hideMark/>
-                </w:tcPr>
-                <w:p>
-                  <w:pPr>
-                    <w:spacing w:after="0" w:line="240" w:lineRule="auto"/>
-                    <w:rPr>
-                      <w:rFonts w:ascii="Calibri" w:eastAsia="Times New Roman" w:hAnsi="Calibri" w:cs="Calibri"/>
-                      <w:color w:val="000000"/>
-                      <w:sz w:val="16"/>
-                      <w:szCs w:val="16"/>
-                    </w:rPr>
-                  </w:pPr>
-                  <w:r>
-                    <w:rPr>
-                      <w:rFonts w:ascii="Calibri" w:eastAsia="Times New Roman" w:hAnsi="Calibri" w:cs="Calibri"/>
-                      <w:color w:val="000000"/>
-                      <w:sz w:val="16"/>
-                      <w:szCs w:val="16"/>
-                    </w:rPr>
-                    <w:t>60 to 64 y, Female</w:t>
-                  </w:r>
-                </w:p>
-              </w:tc>
-              <w:tc>
-                <w:tcPr>
-                  <w:tcW w:w="1260" w:type="dxa"/>
-                  <w:shd w:val="clear" w:color="auto" w:fill="auto"/>
-                  <w:noWrap/>
-                  <w:vAlign w:val="bottom"/>
-                  <w:hideMark/>
-                </w:tcPr>
-                <w:p>
-                  <w:pPr>
-                    <w:spacing w:after="0" w:line="240" w:lineRule="auto"/>
-                    <w:rPr>
-                      <w:rFonts w:ascii="Calibri" w:eastAsia="Times New Roman" w:hAnsi="Calibri" w:cs="Calibri"/>
-                      <w:color w:val="000000"/>
-                      <w:sz w:val="16"/>
-                      <w:szCs w:val="16"/>
-                    </w:rPr>
-                  </w:pPr>
-                  <w:r>
-                    <w:rPr>
-                      <w:rFonts w:ascii="Calibri" w:eastAsia="Times New Roman" w:hAnsi="Calibri" w:cs="Calibri"/>
-                      <w:color w:val="000000"/>
-                      <w:sz w:val="16"/>
-                      <w:szCs w:val="16"/>
-                    </w:rPr>
-                    <w:t>RJDdLqVGxu8</w:t>
-                  </w:r>
-                </w:p>
-              </w:tc>
-            </w:tr>
-            <w:tr>
-              <w:tc>
-                <w:tcPr>
-                  <w:tcW w:w="1795" w:type="dxa"/>
-                  <w:shd w:val="clear" w:color="auto" w:fill="auto"/>
-                  <w:noWrap/>
-                  <w:vAlign w:val="bottom"/>
-                  <w:hideMark/>
-                </w:tcPr>
-                <w:p>
-                  <w:pPr>
-                    <w:spacing w:after="0" w:line="240" w:lineRule="auto"/>
-                    <w:rPr>
-                      <w:rFonts w:ascii="Calibri" w:eastAsia="Times New Roman" w:hAnsi="Calibri" w:cs="Calibri"/>
-                      <w:color w:val="000000"/>
-                      <w:sz w:val="16"/>
-                      <w:szCs w:val="16"/>
-                    </w:rPr>
-                  </w:pPr>
-                  <w:r>
-                    <w:rPr>
-                      <w:rFonts w:ascii="Calibri" w:eastAsia="Times New Roman" w:hAnsi="Calibri" w:cs="Calibri"/>
-                      <w:color w:val="000000"/>
-                      <w:sz w:val="16"/>
-                      <w:szCs w:val="16"/>
-                    </w:rPr>
-                    <w:t>65 to 69 y, Female</w:t>
-                  </w:r>
-                </w:p>
-              </w:tc>
-              <w:tc>
-                <w:tcPr>
-                  <w:tcW w:w="1260" w:type="dxa"/>
-                  <w:shd w:val="clear" w:color="auto" w:fill="auto"/>
-                  <w:noWrap/>
-                  <w:vAlign w:val="bottom"/>
-                  <w:hideMark/>
-                </w:tcPr>
-                <w:p>
-                  <w:pPr>
-                    <w:spacing w:after="0" w:line="240" w:lineRule="auto"/>
-                    <w:rPr>
-                      <w:rFonts w:ascii="Calibri" w:eastAsia="Times New Roman" w:hAnsi="Calibri" w:cs="Calibri"/>
-                      <w:color w:val="000000"/>
-                      <w:sz w:val="16"/>
-                      <w:szCs w:val="16"/>
-                    </w:rPr>
-                  </w:pPr>
-                  <w:r>
-                    <w:rPr>
-                      <w:rFonts w:ascii="Calibri" w:eastAsia="Times New Roman" w:hAnsi="Calibri" w:cs="Calibri"/>
-                      <w:color w:val="000000"/>
-                      <w:sz w:val="16"/>
-                      <w:szCs w:val="16"/>
-                    </w:rPr>
-                    <w:t>ECle1XHoHZ2</w:t>
-                  </w:r>
-                </w:p>
-              </w:tc>
-            </w:tr>
-            <w:tr>
-              <w:tc>
-                <w:tcPr>
-                  <w:tcW w:w="1795" w:type="dxa"/>
-                  <w:shd w:val="clear" w:color="auto" w:fill="auto"/>
-                  <w:noWrap/>
-                  <w:vAlign w:val="bottom"/>
-                  <w:hideMark/>
-                </w:tcPr>
-                <w:p>
-                  <w:pPr>
-                    <w:spacing w:after="0" w:line="240" w:lineRule="auto"/>
-                    <w:rPr>
-                      <w:rFonts w:ascii="Calibri" w:eastAsia="Times New Roman" w:hAnsi="Calibri" w:cs="Calibri"/>
-                      <w:color w:val="000000"/>
-                      <w:sz w:val="16"/>
-                      <w:szCs w:val="16"/>
-                    </w:rPr>
-                  </w:pPr>
-                  <w:r>
-                    <w:rPr>
-                      <w:rFonts w:ascii="Calibri" w:eastAsia="Times New Roman" w:hAnsi="Calibri" w:cs="Calibri"/>
-                      <w:color w:val="000000"/>
-                      <w:sz w:val="16"/>
-                      <w:szCs w:val="16"/>
-                    </w:rPr>
-                    <w:t>70 to 74 y, Female</w:t>
-                  </w:r>
-                </w:p>
-              </w:tc>
-              <w:tc>
-                <w:tcPr>
-                  <w:tcW w:w="1260" w:type="dxa"/>
-                  <w:shd w:val="clear" w:color="auto" w:fill="auto"/>
-                  <w:noWrap/>
-                  <w:vAlign w:val="bottom"/>
-                  <w:hideMark/>
-                </w:tcPr>
-                <w:p>
-                  <w:pPr>
-                    <w:spacing w:after="0" w:line="240" w:lineRule="auto"/>
-                    <w:rPr>
-                      <w:rFonts w:ascii="Calibri" w:eastAsia="Times New Roman" w:hAnsi="Calibri" w:cs="Calibri"/>
-                      <w:color w:val="000000"/>
-                      <w:sz w:val="16"/>
-                      <w:szCs w:val="16"/>
-                    </w:rPr>
-                  </w:pPr>
-                  <w:r>
-                    <w:rPr>
-                      <w:rFonts w:ascii="Calibri" w:eastAsia="Times New Roman" w:hAnsi="Calibri" w:cs="Calibri"/>
-                      <w:color w:val="000000"/>
-                      <w:sz w:val="16"/>
-                      <w:szCs w:val="16"/>
-                    </w:rPr>
-                    <w:t>Gh29gSpSYPp</w:t>
-                  </w:r>
-                </w:p>
-              </w:tc>
-            </w:tr>
-            <w:tr>
-              <w:tc>
-                <w:tcPr>
-                  <w:tcW w:w="1795" w:type="dxa"/>
-                  <w:shd w:val="clear" w:color="auto" w:fill="auto"/>
-                  <w:noWrap/>
-                  <w:vAlign w:val="bottom"/>
-                  <w:hideMark/>
-                </w:tcPr>
-                <w:p>
-                  <w:pPr>
-                    <w:spacing w:after="0" w:line="240" w:lineRule="auto"/>
-                    <w:rPr>
-                      <w:rFonts w:ascii="Calibri" w:eastAsia="Times New Roman" w:hAnsi="Calibri" w:cs="Calibri"/>
-                      <w:color w:val="000000"/>
-                      <w:sz w:val="16"/>
-                      <w:szCs w:val="16"/>
-                    </w:rPr>
-                  </w:pPr>
-                  <w:r>
-                    <w:rPr>
-                      <w:rFonts w:ascii="Calibri" w:eastAsia="Times New Roman" w:hAnsi="Calibri" w:cs="Calibri"/>
-                      <w:color w:val="000000"/>
-                      <w:sz w:val="16"/>
-                      <w:szCs w:val="16"/>
-                    </w:rPr>
-                    <w:t>75 to 79 y, Female</w:t>
-                  </w:r>
-                </w:p>
-              </w:tc>
-              <w:tc>
-                <w:tcPr>
-                  <w:tcW w:w="1260" w:type="dxa"/>
-                  <w:shd w:val="clear" w:color="auto" w:fill="auto"/>
-                  <w:noWrap/>
-                  <w:vAlign w:val="bottom"/>
-                  <w:hideMark/>
-                </w:tcPr>
-                <w:p>
-                  <w:pPr>
-                    <w:spacing w:after="0" w:line="240" w:lineRule="auto"/>
-                    <w:rPr>
-                      <w:rFonts w:ascii="Calibri" w:eastAsia="Times New Roman" w:hAnsi="Calibri" w:cs="Calibri"/>
-                      <w:color w:val="000000"/>
-                      <w:sz w:val="16"/>
-                      <w:szCs w:val="16"/>
-                    </w:rPr>
-                  </w:pPr>
-                  <w:r>
-                    <w:rPr>
-                      <w:rFonts w:ascii="Calibri" w:eastAsia="Times New Roman" w:hAnsi="Calibri" w:cs="Calibri"/>
-                      <w:color w:val="000000"/>
-                      <w:sz w:val="16"/>
-                      <w:szCs w:val="16"/>
-                    </w:rPr>
-                    <w:t>zvECz1sg3sj</w:t>
-                  </w:r>
-                </w:p>
-              </w:tc>
-            </w:tr>
-            <w:tr>
-              <w:tc>
-                <w:tcPr>
-                  <w:tcW w:w="1795" w:type="dxa"/>
-                  <w:shd w:val="clear" w:color="auto" w:fill="auto"/>
-                  <w:noWrap/>
-                  <w:vAlign w:val="bottom"/>
-                  <w:hideMark/>
-                </w:tcPr>
-                <w:p>
-                  <w:pPr>
-                    <w:spacing w:after="0" w:line="240" w:lineRule="auto"/>
-                    <w:rPr>
-                      <w:rFonts w:ascii="Calibri" w:eastAsia="Times New Roman" w:hAnsi="Calibri" w:cs="Calibri"/>
-                      <w:color w:val="000000"/>
-                      <w:sz w:val="16"/>
-                      <w:szCs w:val="16"/>
-                    </w:rPr>
-                  </w:pPr>
-                  <w:r>
-                    <w:rPr>
-                      <w:rFonts w:ascii="Calibri" w:eastAsia="Times New Roman" w:hAnsi="Calibri" w:cs="Calibri"/>
-                      <w:color w:val="000000"/>
-                      <w:sz w:val="16"/>
-                      <w:szCs w:val="16"/>
-                    </w:rPr>
-                    <w:t>80 to 84 y, Female</w:t>
-                  </w:r>
-                </w:p>
-              </w:tc>
-              <w:tc>
-                <w:tcPr>
-                  <w:tcW w:w="1260" w:type="dxa"/>
-                  <w:shd w:val="clear" w:color="auto" w:fill="auto"/>
-                  <w:noWrap/>
-                  <w:vAlign w:val="bottom"/>
-                  <w:hideMark/>
-                </w:tcPr>
-                <w:p>
-                  <w:pPr>
-                    <w:spacing w:after="0" w:line="240" w:lineRule="auto"/>
-                    <w:rPr>
-                      <w:rFonts w:ascii="Calibri" w:eastAsia="Times New Roman" w:hAnsi="Calibri" w:cs="Calibri"/>
-                      <w:color w:val="000000"/>
-                      <w:sz w:val="16"/>
-                      <w:szCs w:val="16"/>
-                    </w:rPr>
-                  </w:pPr>
-                  <w:r>
-                    <w:rPr>
-                      <w:rFonts w:ascii="Calibri" w:eastAsia="Times New Roman" w:hAnsi="Calibri" w:cs="Calibri"/>
-                      <w:color w:val="000000"/>
-                      <w:sz w:val="16"/>
-                      <w:szCs w:val="16"/>
-                    </w:rPr>
-                    <w:t>BO8BiFA6WZo</w:t>
-                  </w:r>
-                </w:p>
-              </w:tc>
-            </w:tr>
-            <w:tr>
-              <w:tc>
-                <w:tcPr>
-                  <w:tcW w:w="1795" w:type="dxa"/>
-                  <w:shd w:val="clear" w:color="auto" w:fill="auto"/>
-                  <w:noWrap/>
-                  <w:vAlign w:val="bottom"/>
-                  <w:hideMark/>
-                </w:tcPr>
-                <w:p>
-                  <w:pPr>
-                    <w:spacing w:after="0" w:line="240" w:lineRule="auto"/>
-                    <w:rPr>
-                      <w:rFonts w:ascii="Calibri" w:eastAsia="Times New Roman" w:hAnsi="Calibri" w:cs="Calibri"/>
-                      <w:color w:val="000000"/>
-                      <w:sz w:val="16"/>
-                      <w:szCs w:val="16"/>
-                    </w:rPr>
-                  </w:pPr>
-                  <w:r>
-                    <w:rPr>
-                      <w:rFonts w:ascii="Calibri" w:eastAsia="Times New Roman" w:hAnsi="Calibri" w:cs="Calibri"/>
-                      <w:color w:val="000000"/>
-                      <w:sz w:val="16"/>
-                      <w:szCs w:val="16"/>
-                    </w:rPr>
-                    <w:t>85 to 89 y, Female</w:t>
-                  </w:r>
-                </w:p>
-              </w:tc>
-              <w:tc>
-                <w:tcPr>
-                  <w:tcW w:w="1260" w:type="dxa"/>
-                  <w:shd w:val="clear" w:color="auto" w:fill="auto"/>
-                  <w:noWrap/>
-                  <w:vAlign w:val="bottom"/>
-                  <w:hideMark/>
-                </w:tcPr>
-                <w:p>
-                  <w:pPr>
-                    <w:spacing w:after="0" w:line="240" w:lineRule="auto"/>
-                    <w:rPr>
-                      <w:rFonts w:ascii="Calibri" w:eastAsia="Times New Roman" w:hAnsi="Calibri" w:cs="Calibri"/>
-                      <w:color w:val="000000"/>
-                      <w:sz w:val="16"/>
-                      <w:szCs w:val="16"/>
-                    </w:rPr>
-                  </w:pPr>
-                  <w:r>
-                    <w:rPr>
-                      <w:rFonts w:ascii="Calibri" w:eastAsia="Times New Roman" w:hAnsi="Calibri" w:cs="Calibri"/>
-                      <w:color w:val="000000"/>
-                      <w:sz w:val="16"/>
-                      <w:szCs w:val="16"/>
-                    </w:rPr>
-                    <w:t>hI8wdaiRHaS</w:t>
-                  </w:r>
-                </w:p>
-              </w:tc>
-            </w:tr>
-            <w:tr>
-              <w:tc>
-                <w:tcPr>
-                  <w:tcW w:w="1795" w:type="dxa"/>
-                  <w:shd w:val="clear" w:color="auto" w:fill="auto"/>
-                  <w:noWrap/>
-                  <w:vAlign w:val="bottom"/>
-                  <w:hideMark/>
-                </w:tcPr>
-                <w:p>
-                  <w:pPr>
-                    <w:spacing w:after="0" w:line="240" w:lineRule="auto"/>
-                    <w:rPr>
-                      <w:rFonts w:ascii="Calibri" w:eastAsia="Times New Roman" w:hAnsi="Calibri" w:cs="Calibri"/>
-                      <w:color w:val="000000"/>
-                      <w:sz w:val="16"/>
-                      <w:szCs w:val="16"/>
-                    </w:rPr>
-                  </w:pPr>
-                  <w:r>
-                    <w:rPr>
-                      <w:rFonts w:ascii="Calibri" w:eastAsia="Times New Roman" w:hAnsi="Calibri" w:cs="Calibri"/>
-                      <w:color w:val="000000"/>
-                      <w:sz w:val="16"/>
-                      <w:szCs w:val="16"/>
-                    </w:rPr>
-                    <w:t>90 to 94 y, Female</w:t>
-                  </w:r>
-                </w:p>
-              </w:tc>
-              <w:tc>
-                <w:tcPr>
-                  <w:tcW w:w="1260" w:type="dxa"/>
-                  <w:shd w:val="clear" w:color="auto" w:fill="auto"/>
-                  <w:noWrap/>
-                  <w:vAlign w:val="bottom"/>
-                  <w:hideMark/>
-                </w:tcPr>
-                <w:p>
-                  <w:pPr>
-                    <w:spacing w:after="0" w:line="240" w:lineRule="auto"/>
-                    <w:rPr>
-                      <w:rFonts w:ascii="Calibri" w:eastAsia="Times New Roman" w:hAnsi="Calibri" w:cs="Calibri"/>
-                      <w:color w:val="000000"/>
-                      <w:sz w:val="16"/>
-                      <w:szCs w:val="16"/>
-                    </w:rPr>
-                  </w:pPr>
-                  <w:r>
-                    <w:rPr>
-                      <w:rFonts w:ascii="Calibri" w:eastAsia="Times New Roman" w:hAnsi="Calibri" w:cs="Calibri"/>
-                      <w:color w:val="000000"/>
-                      <w:sz w:val="16"/>
-                      <w:szCs w:val="16"/>
-                    </w:rPr>
-                    <w:t>kH3O17Sezfp</w:t>
-                  </w:r>
-                </w:p>
-              </w:tc>
-            </w:tr>
-            <w:tr>
-              <w:tc>
-                <w:tcPr>
-                  <w:tcW w:w="1795" w:type="dxa"/>
-                  <w:shd w:val="clear" w:color="auto" w:fill="auto"/>
-                  <w:noWrap/>
-                  <w:vAlign w:val="bottom"/>
-                  <w:hideMark/>
-                </w:tcPr>
-                <w:p>
-                  <w:pPr>
-                    <w:spacing w:after="0" w:line="240" w:lineRule="auto"/>
-                    <w:rPr>
-                      <w:rFonts w:ascii="Calibri" w:eastAsia="Times New Roman" w:hAnsi="Calibri" w:cs="Calibri"/>
-                      <w:color w:val="000000"/>
-                      <w:sz w:val="16"/>
-                      <w:szCs w:val="16"/>
-                    </w:rPr>
-                  </w:pPr>
-                  <w:r>
-                    <w:rPr>
-                      <w:rFonts w:ascii="Calibri" w:eastAsia="Times New Roman" w:hAnsi="Calibri" w:cs="Calibri"/>
-                      <w:color w:val="000000"/>
-                      <w:sz w:val="16"/>
-                      <w:szCs w:val="16"/>
-                    </w:rPr>
-                    <w:t>95 to 99 y, Female</w:t>
-                  </w:r>
-                </w:p>
-              </w:tc>
-              <w:tc>
-                <w:tcPr>
-                  <w:tcW w:w="1260" w:type="dxa"/>
-                  <w:shd w:val="clear" w:color="auto" w:fill="auto"/>
-                  <w:noWrap/>
-                  <w:vAlign w:val="bottom"/>
-                  <w:hideMark/>
-                </w:tcPr>
-                <w:p>
-                  <w:pPr>
-                    <w:spacing w:after="0" w:line="240" w:lineRule="auto"/>
-                    <w:rPr>
-                      <w:rFonts w:ascii="Calibri" w:eastAsia="Times New Roman" w:hAnsi="Calibri" w:cs="Calibri"/>
-                      <w:color w:val="000000"/>
-                      <w:sz w:val="16"/>
-                      <w:szCs w:val="16"/>
-                    </w:rPr>
-                  </w:pPr>
-                  <w:r>
-                    <w:rPr>
-                      <w:rFonts w:ascii="Calibri" w:eastAsia="Times New Roman" w:hAnsi="Calibri" w:cs="Calibri"/>
-                      <w:color w:val="000000"/>
-                      <w:sz w:val="16"/>
-                      <w:szCs w:val="16"/>
-                    </w:rPr>
-                    <w:t>nHBTtdVMe7l</w:t>
-                  </w:r>
-                </w:p>
-              </w:tc>
-            </w:tr>
-            <w:tr>
-              <w:tc>
-                <w:tcPr>
-                  <w:tcW w:w="1795" w:type="dxa"/>
-                  <w:shd w:val="clear" w:color="auto" w:fill="auto"/>
-                  <w:noWrap/>
-                  <w:vAlign w:val="bottom"/>
-                  <w:hideMark/>
-                </w:tcPr>
-                <w:p>
-                  <w:pPr>
-                    <w:spacing w:after="0" w:line="240" w:lineRule="auto"/>
-                    <w:rPr>
-                      <w:rFonts w:ascii="Calibri" w:eastAsia="Times New Roman" w:hAnsi="Calibri" w:cs="Calibri"/>
-                      <w:color w:val="000000"/>
-                      <w:sz w:val="16"/>
-                      <w:szCs w:val="16"/>
-                    </w:rPr>
-                  </w:pPr>
-                  <w:r>
-                    <w:rPr>
-                      <w:rFonts w:ascii="Calibri" w:eastAsia="Times New Roman" w:hAnsi="Calibri" w:cs="Calibri"/>
-                      <w:color w:val="000000"/>
-                      <w:sz w:val="16"/>
-                      <w:szCs w:val="16"/>
-                    </w:rPr>
-                    <w:t>100 y and over, Female</w:t>
-                  </w:r>
-                </w:p>
-              </w:tc>
-              <w:tc>
-                <w:tcPr>
-                  <w:tcW w:w="1260" w:type="dxa"/>
-                  <w:shd w:val="clear" w:color="auto" w:fill="auto"/>
-                  <w:noWrap/>
-                  <w:vAlign w:val="bottom"/>
-                  <w:hideMark/>
-                </w:tcPr>
-                <w:p>
-                  <w:pPr>
-                    <w:spacing w:after="0" w:line="240" w:lineRule="auto"/>
-                    <w:rPr>
-                      <w:rFonts w:ascii="Calibri" w:eastAsia="Times New Roman" w:hAnsi="Calibri" w:cs="Calibri"/>
-                      <w:color w:val="000000"/>
-                      <w:sz w:val="16"/>
-                      <w:szCs w:val="16"/>
-                    </w:rPr>
-                  </w:pPr>
-                  <w:r>
-                    <w:rPr>
-                      <w:rFonts w:ascii="Calibri" w:eastAsia="Times New Roman" w:hAnsi="Calibri" w:cs="Calibri"/>
-                      <w:color w:val="000000"/>
-                      <w:sz w:val="16"/>
-                      <w:szCs w:val="16"/>
-                    </w:rPr>
-                    <w:t>gkeN62eQlSA</w:t>
-                  </w:r>
-                </w:p>
-              </w:tc>
-            </w:tr>
-          </w:tbl>
+          </w:tcPr>
           <w:p>
             <w:pPr>
               <w:jc w:val="both"/>
@@ -9496,1410 +8456,98 @@
       </w:tr>
       <w:tr>
         <w:trPr>
-          <w:trHeight w:val="980"/>
+          <w:trHeight w:val="548"/>
         </w:trPr>
         <w:tc>
           <w:tcPr>
             <w:tcW w:w="720" w:type="dxa"/>
-            <w:vMerge/>
-          </w:tcPr>
-          <w:p>
-            <w:pPr>
-              <w:jc w:val="both"/>
-              <w:rPr>
-                <w:sz w:val="18"/>
-                <w:szCs w:val="18"/>
-              </w:rPr>
-            </w:pPr>
+          </w:tcPr>
+          <w:p>
+            <w:pPr>
+              <w:jc w:val="both"/>
+              <w:rPr>
+                <w:sz w:val="18"/>
+                <w:szCs w:val="18"/>
+              </w:rPr>
+            </w:pPr>
+            <w:r>
+              <w:rPr>
+                <w:sz w:val="18"/>
+                <w:szCs w:val="18"/>
+              </w:rPr>
+              <w:t>B5</w:t>
+            </w:r>
           </w:p>
         </w:tc>
         <w:tc>
           <w:tcPr>
             <w:tcW w:w="3055" w:type="dxa"/>
-            <w:vMerge/>
-          </w:tcPr>
-          <w:p>
-            <w:pPr>
-              <w:jc w:val="both"/>
-              <w:rPr>
-                <w:rFonts w:ascii="Courier New" w:hAnsi="Courier New" w:cs="Courier New"/>
-                <w:color w:val="1A1AA6"/>
-                <w:sz w:val="20"/>
-                <w:szCs w:val="20"/>
-              </w:rPr>
-            </w:pPr>
-          </w:p>
-        </w:tc>
-        <w:tc>
-          <w:tcPr>
-            <w:tcW w:w="2700" w:type="dxa"/>
-            <w:vMerge/>
-          </w:tcPr>
-          <w:p>
-            <w:pPr>
-              <w:jc w:val="both"/>
-              <w:rPr>
-                <w:rFonts w:ascii="Courier New" w:hAnsi="Courier New" w:cs="Courier New"/>
-                <w:color w:val="1A1AA6"/>
-                <w:sz w:val="20"/>
-                <w:szCs w:val="20"/>
-              </w:rPr>
-            </w:pPr>
-          </w:p>
-        </w:tc>
-        <w:tc>
-          <w:tcPr>
-            <w:tcW w:w="4410" w:type="dxa"/>
+            <w:vAlign w:val="center"/>
+          </w:tcPr>
+          <w:p>
+            <w:pPr>
+              <w:jc w:val="both"/>
+              <w:rPr>
+                <w:rFonts w:ascii="Courier New" w:hAnsi="Courier New" w:cs="Courier New"/>
+                <w:color w:val="1A1AA6"/>
+                <w:sz w:val="20"/>
+                <w:szCs w:val="20"/>
+              </w:rPr>
+            </w:pPr>
+            <w:r>
+              <w:rPr>
+                <w:rFonts w:ascii="Courier New" w:hAnsi="Courier New" w:cs="Courier New"/>
+                <w:color w:val="1A1AA6"/>
+                <w:sz w:val="20"/>
+                <w:szCs w:val="20"/>
+              </w:rPr>
+              <w:t>DS_GeneralInformation</w:t>
+            </w:r>
+          </w:p>
+        </w:tc>
+        <w:tc>
+          <w:tcPr>
+            <w:tcW w:w="7110" w:type="dxa"/>
             <w:gridSpan w:val="2"/>
-          </w:tcPr>
-          <w:tbl>
-            <w:tblPr>
-              <w:tblpPr w:leftFromText="180" w:rightFromText="180" w:vertAnchor="text" w:horzAnchor="margin" w:tblpY="53"/>
-              <w:tblW w:w="3055" w:type="dxa"/>
-              <w:tblBorders>
-                <w:top w:val="single" w:sz="4" w:space="0" w:color="auto"/>
-                <w:left w:val="single" w:sz="4" w:space="0" w:color="auto"/>
-                <w:bottom w:val="single" w:sz="4" w:space="0" w:color="auto"/>
-                <w:right w:val="single" w:sz="4" w:space="0" w:color="auto"/>
-                <w:insideH w:val="single" w:sz="4" w:space="0" w:color="auto"/>
-                <w:insideV w:val="single" w:sz="4" w:space="0" w:color="auto"/>
-              </w:tblBorders>
-              <w:tblLayout w:type="fixed"/>
-              <w:tblLook w:val="04A0" w:firstRow="1" w:lastRow="0" w:firstColumn="1" w:lastColumn="0" w:noHBand="0" w:noVBand="1"/>
-            </w:tblPr>
-            <w:tblGrid>
-              <w:gridCol w:w="1795"/>
-              <w:gridCol w:w="1260"/>
-            </w:tblGrid>
-            <w:tr>
-              <w:tc>
-                <w:tcPr>
-                  <w:tcW w:w="1795" w:type="dxa"/>
-                  <w:shd w:val="clear" w:color="auto" w:fill="auto"/>
-                  <w:noWrap/>
-                  <w:vAlign w:val="bottom"/>
-                  <w:hideMark/>
-                </w:tcPr>
-                <w:p>
-                  <w:pPr>
-                    <w:spacing w:after="0" w:line="240" w:lineRule="auto"/>
-                    <w:rPr>
-                      <w:rFonts w:eastAsia="Times New Roman" w:cstheme="minorHAnsi"/>
-                      <w:color w:val="000000"/>
-                      <w:sz w:val="16"/>
-                      <w:szCs w:val="16"/>
-                    </w:rPr>
-                  </w:pPr>
-                  <w:r>
-                    <w:rPr>
-                      <w:rFonts w:eastAsia="Times New Roman" w:cstheme="minorHAnsi"/>
-                      <w:color w:val="000000"/>
-                      <w:sz w:val="16"/>
-                      <w:szCs w:val="16"/>
-                    </w:rPr>
-                    <w:t>name</w:t>
-                  </w:r>
-                </w:p>
-              </w:tc>
-              <w:tc>
-                <w:tcPr>
-                  <w:tcW w:w="1260" w:type="dxa"/>
-                  <w:shd w:val="clear" w:color="auto" w:fill="auto"/>
-                  <w:noWrap/>
-                  <w:vAlign w:val="bottom"/>
-                  <w:hideMark/>
-                </w:tcPr>
-                <w:p>
-                  <w:pPr>
-                    <w:spacing w:after="0" w:line="240" w:lineRule="auto"/>
-                    <w:rPr>
-                      <w:rFonts w:eastAsia="Times New Roman" w:cstheme="minorHAnsi"/>
-                      <w:color w:val="000000"/>
-                      <w:sz w:val="16"/>
-                      <w:szCs w:val="16"/>
-                    </w:rPr>
-                  </w:pPr>
-                  <w:r>
-                    <w:rPr>
-                      <w:rFonts w:eastAsia="Times New Roman" w:cstheme="minorHAnsi"/>
-                      <w:color w:val="000000"/>
-                      <w:sz w:val="16"/>
-                      <w:szCs w:val="16"/>
-                    </w:rPr>
-                    <w:t>id</w:t>
-                  </w:r>
-                </w:p>
-              </w:tc>
-            </w:tr>
-            <w:tr>
-              <w:tc>
-                <w:tcPr>
-                  <w:tcW w:w="1795" w:type="dxa"/>
-                  <w:shd w:val="clear" w:color="auto" w:fill="auto"/>
-                  <w:noWrap/>
-                  <w:vAlign w:val="bottom"/>
-                  <w:hideMark/>
-                </w:tcPr>
-                <w:p>
-                  <w:pPr>
-                    <w:spacing w:after="0" w:line="240" w:lineRule="auto"/>
-                    <w:rPr>
-                      <w:rFonts w:eastAsia="Times New Roman" w:cstheme="minorHAnsi"/>
-                      <w:color w:val="000000"/>
-                      <w:sz w:val="16"/>
-                      <w:szCs w:val="16"/>
-                    </w:rPr>
-                  </w:pPr>
-                  <w:r>
-                    <w:rPr>
-                      <w:rFonts w:eastAsia="Times New Roman" w:cstheme="minorHAnsi"/>
-                      <w:color w:val="000000"/>
-                      <w:sz w:val="16"/>
-                      <w:szCs w:val="16"/>
-                    </w:rPr>
-                    <w:t>Under 5y, Male</w:t>
-                  </w:r>
-                </w:p>
-              </w:tc>
-              <w:tc>
-                <w:tcPr>
-                  <w:tcW w:w="1260" w:type="dxa"/>
-                  <w:shd w:val="clear" w:color="auto" w:fill="auto"/>
-                  <w:noWrap/>
-                  <w:vAlign w:val="bottom"/>
-                  <w:hideMark/>
-                </w:tcPr>
-                <w:p>
-                  <w:pPr>
-                    <w:spacing w:after="0" w:line="240" w:lineRule="auto"/>
-                    <w:rPr>
-                      <w:rFonts w:eastAsia="Times New Roman" w:cstheme="minorHAnsi"/>
-                      <w:color w:val="000000"/>
-                      <w:sz w:val="16"/>
-                      <w:szCs w:val="16"/>
-                    </w:rPr>
-                  </w:pPr>
-                  <w:r>
-                    <w:rPr>
-                      <w:rFonts w:eastAsia="Times New Roman" w:cstheme="minorHAnsi"/>
-                      <w:color w:val="000000"/>
-                      <w:sz w:val="16"/>
-                      <w:szCs w:val="16"/>
-                    </w:rPr>
-                    <w:t>gWsMlGpOSzY</w:t>
-                  </w:r>
-                </w:p>
-              </w:tc>
-            </w:tr>
-            <w:tr>
-              <w:tc>
-                <w:tcPr>
-                  <w:tcW w:w="1795" w:type="dxa"/>
-                  <w:shd w:val="clear" w:color="auto" w:fill="auto"/>
-                  <w:noWrap/>
-                  <w:vAlign w:val="bottom"/>
-                  <w:hideMark/>
-                </w:tcPr>
-                <w:p>
-                  <w:pPr>
-                    <w:spacing w:after="0" w:line="240" w:lineRule="auto"/>
-                    <w:rPr>
-                      <w:rFonts w:eastAsia="Times New Roman" w:cstheme="minorHAnsi"/>
-                      <w:color w:val="000000"/>
-                      <w:sz w:val="16"/>
-                      <w:szCs w:val="16"/>
-                    </w:rPr>
-                  </w:pPr>
-                  <w:r>
-                    <w:rPr>
-                      <w:rFonts w:eastAsia="Times New Roman" w:cstheme="minorHAnsi"/>
-                      <w:color w:val="000000"/>
-                      <w:sz w:val="16"/>
-                      <w:szCs w:val="16"/>
-                    </w:rPr>
-                    <w:t>5 to 9 y, Male</w:t>
-                  </w:r>
-                </w:p>
-              </w:tc>
-              <w:tc>
-                <w:tcPr>
-                  <w:tcW w:w="1260" w:type="dxa"/>
-                  <w:shd w:val="clear" w:color="auto" w:fill="auto"/>
-                  <w:noWrap/>
-                  <w:vAlign w:val="bottom"/>
-                  <w:hideMark/>
-                </w:tcPr>
-                <w:p>
-                  <w:pPr>
-                    <w:spacing w:after="0" w:line="240" w:lineRule="auto"/>
-                    <w:rPr>
-                      <w:rFonts w:eastAsia="Times New Roman" w:cstheme="minorHAnsi"/>
-                      <w:color w:val="000000"/>
-                      <w:sz w:val="16"/>
-                      <w:szCs w:val="16"/>
-                    </w:rPr>
-                  </w:pPr>
-                  <w:r>
-                    <w:rPr>
-                      <w:rFonts w:eastAsia="Times New Roman" w:cstheme="minorHAnsi"/>
-                      <w:color w:val="000000"/>
-                      <w:sz w:val="16"/>
-                      <w:szCs w:val="16"/>
-                    </w:rPr>
-                    <w:t>lptUC1gVg8o</w:t>
-                  </w:r>
-                </w:p>
-              </w:tc>
-            </w:tr>
-            <w:tr>
-              <w:tc>
-                <w:tcPr>
-                  <w:tcW w:w="1795" w:type="dxa"/>
-                  <w:shd w:val="clear" w:color="auto" w:fill="auto"/>
-                  <w:noWrap/>
-                  <w:vAlign w:val="bottom"/>
-                  <w:hideMark/>
-                </w:tcPr>
-                <w:p>
-                  <w:pPr>
-                    <w:spacing w:after="0" w:line="240" w:lineRule="auto"/>
-                    <w:rPr>
-                      <w:rFonts w:eastAsia="Times New Roman" w:cstheme="minorHAnsi"/>
-                      <w:color w:val="000000"/>
-                      <w:sz w:val="16"/>
-                      <w:szCs w:val="16"/>
-                    </w:rPr>
-                  </w:pPr>
-                  <w:r>
-                    <w:rPr>
-                      <w:rFonts w:eastAsia="Times New Roman" w:cstheme="minorHAnsi"/>
-                      <w:color w:val="000000"/>
-                      <w:sz w:val="16"/>
-                      <w:szCs w:val="16"/>
-                    </w:rPr>
-                    <w:t>10-14yr, Male</w:t>
-                  </w:r>
-                </w:p>
-              </w:tc>
-              <w:tc>
-                <w:tcPr>
-                  <w:tcW w:w="1260" w:type="dxa"/>
-                  <w:shd w:val="clear" w:color="auto" w:fill="auto"/>
-                  <w:noWrap/>
-                  <w:vAlign w:val="bottom"/>
-                  <w:hideMark/>
-                </w:tcPr>
-                <w:p>
-                  <w:pPr>
-                    <w:spacing w:after="0" w:line="240" w:lineRule="auto"/>
-                    <w:rPr>
-                      <w:rFonts w:eastAsia="Times New Roman" w:cstheme="minorHAnsi"/>
-                      <w:color w:val="000000"/>
-                      <w:sz w:val="16"/>
-                      <w:szCs w:val="16"/>
-                    </w:rPr>
-                  </w:pPr>
-                  <w:r>
-                    <w:rPr>
-                      <w:rFonts w:eastAsia="Times New Roman" w:cstheme="minorHAnsi"/>
-                      <w:color w:val="000000"/>
-                      <w:sz w:val="16"/>
-                      <w:szCs w:val="16"/>
-                    </w:rPr>
-                    <w:t>o8dMMqNDCtr</w:t>
-                  </w:r>
-                </w:p>
-              </w:tc>
-            </w:tr>
-            <w:tr>
-              <w:tc>
-                <w:tcPr>
-                  <w:tcW w:w="1795" w:type="dxa"/>
-                  <w:shd w:val="clear" w:color="auto" w:fill="auto"/>
-                  <w:noWrap/>
-                  <w:vAlign w:val="bottom"/>
-                  <w:hideMark/>
-                </w:tcPr>
-                <w:p>
-                  <w:pPr>
-                    <w:spacing w:after="0" w:line="240" w:lineRule="auto"/>
-                    <w:rPr>
-                      <w:rFonts w:eastAsia="Times New Roman" w:cstheme="minorHAnsi"/>
-                      <w:color w:val="000000"/>
-                      <w:sz w:val="16"/>
-                      <w:szCs w:val="16"/>
-                    </w:rPr>
-                  </w:pPr>
-                  <w:r>
-                    <w:rPr>
-                      <w:rFonts w:eastAsia="Times New Roman" w:cstheme="minorHAnsi"/>
-                      <w:color w:val="000000"/>
-                      <w:sz w:val="16"/>
-                      <w:szCs w:val="16"/>
-                    </w:rPr>
-                    <w:t>15 to 19 y, Male</w:t>
-                  </w:r>
-                </w:p>
-              </w:tc>
-              <w:tc>
-                <w:tcPr>
-                  <w:tcW w:w="1260" w:type="dxa"/>
-                  <w:shd w:val="clear" w:color="auto" w:fill="auto"/>
-                  <w:noWrap/>
-                  <w:vAlign w:val="bottom"/>
-                  <w:hideMark/>
-                </w:tcPr>
-                <w:p>
-                  <w:pPr>
-                    <w:spacing w:after="0" w:line="240" w:lineRule="auto"/>
-                    <w:rPr>
-                      <w:rFonts w:eastAsia="Times New Roman" w:cstheme="minorHAnsi"/>
-                      <w:color w:val="000000"/>
-                      <w:sz w:val="16"/>
-                      <w:szCs w:val="16"/>
-                    </w:rPr>
-                  </w:pPr>
-                  <w:r>
-                    <w:rPr>
-                      <w:rFonts w:eastAsia="Times New Roman" w:cstheme="minorHAnsi"/>
-                      <w:color w:val="000000"/>
-                      <w:sz w:val="16"/>
-                      <w:szCs w:val="16"/>
-                    </w:rPr>
-                    <w:t>xdAhLef7xG4</w:t>
-                  </w:r>
-                </w:p>
-              </w:tc>
-            </w:tr>
-            <w:tr>
-              <w:tc>
-                <w:tcPr>
-                  <w:tcW w:w="1795" w:type="dxa"/>
-                  <w:shd w:val="clear" w:color="auto" w:fill="auto"/>
-                  <w:noWrap/>
-                  <w:vAlign w:val="bottom"/>
-                  <w:hideMark/>
-                </w:tcPr>
-                <w:p>
-                  <w:pPr>
-                    <w:spacing w:after="0" w:line="240" w:lineRule="auto"/>
-                    <w:rPr>
-                      <w:rFonts w:eastAsia="Times New Roman" w:cstheme="minorHAnsi"/>
-                      <w:color w:val="000000"/>
-                      <w:sz w:val="16"/>
-                      <w:szCs w:val="16"/>
-                    </w:rPr>
-                  </w:pPr>
-                  <w:r>
-                    <w:rPr>
-                      <w:rFonts w:eastAsia="Times New Roman" w:cstheme="minorHAnsi"/>
-                      <w:color w:val="000000"/>
-                      <w:sz w:val="16"/>
-                      <w:szCs w:val="16"/>
-                    </w:rPr>
-                    <w:t>20 to 24 y, Male</w:t>
-                  </w:r>
-                </w:p>
-              </w:tc>
-              <w:tc>
-                <w:tcPr>
-                  <w:tcW w:w="1260" w:type="dxa"/>
-                  <w:shd w:val="clear" w:color="auto" w:fill="auto"/>
-                  <w:noWrap/>
-                  <w:vAlign w:val="bottom"/>
-                  <w:hideMark/>
-                </w:tcPr>
-                <w:p>
-                  <w:pPr>
-                    <w:spacing w:after="0" w:line="240" w:lineRule="auto"/>
-                    <w:rPr>
-                      <w:rFonts w:eastAsia="Times New Roman" w:cstheme="minorHAnsi"/>
-                      <w:color w:val="000000"/>
-                      <w:sz w:val="16"/>
-                      <w:szCs w:val="16"/>
-                    </w:rPr>
-                  </w:pPr>
-                  <w:r>
-                    <w:rPr>
-                      <w:rFonts w:eastAsia="Times New Roman" w:cstheme="minorHAnsi"/>
-                      <w:color w:val="000000"/>
-                      <w:sz w:val="16"/>
-                      <w:szCs w:val="16"/>
-                    </w:rPr>
-                    <w:t>ZYAx6PjJ2ZM</w:t>
-                  </w:r>
-                </w:p>
-              </w:tc>
-            </w:tr>
-            <w:tr>
-              <w:tc>
-                <w:tcPr>
-                  <w:tcW w:w="1795" w:type="dxa"/>
-                  <w:shd w:val="clear" w:color="auto" w:fill="auto"/>
-                  <w:noWrap/>
-                  <w:vAlign w:val="bottom"/>
-                  <w:hideMark/>
-                </w:tcPr>
-                <w:p>
-                  <w:pPr>
-                    <w:spacing w:after="0" w:line="240" w:lineRule="auto"/>
-                    <w:rPr>
-                      <w:rFonts w:eastAsia="Times New Roman" w:cstheme="minorHAnsi"/>
-                      <w:color w:val="000000"/>
-                      <w:sz w:val="16"/>
-                      <w:szCs w:val="16"/>
-                    </w:rPr>
-                  </w:pPr>
-                  <w:r>
-                    <w:rPr>
-                      <w:rFonts w:eastAsia="Times New Roman" w:cstheme="minorHAnsi"/>
-                      <w:color w:val="000000"/>
-                      <w:sz w:val="16"/>
-                      <w:szCs w:val="16"/>
-                    </w:rPr>
-                    <w:t>25 to 29 y, Male</w:t>
-                  </w:r>
-                </w:p>
-              </w:tc>
-              <w:tc>
-                <w:tcPr>
-                  <w:tcW w:w="1260" w:type="dxa"/>
-                  <w:shd w:val="clear" w:color="auto" w:fill="auto"/>
-                  <w:noWrap/>
-                  <w:vAlign w:val="bottom"/>
-                  <w:hideMark/>
-                </w:tcPr>
-                <w:p>
-                  <w:pPr>
-                    <w:spacing w:after="0" w:line="240" w:lineRule="auto"/>
-                    <w:rPr>
-                      <w:rFonts w:eastAsia="Times New Roman" w:cstheme="minorHAnsi"/>
-                      <w:color w:val="000000"/>
-                      <w:sz w:val="16"/>
-                      <w:szCs w:val="16"/>
-                    </w:rPr>
-                  </w:pPr>
-                  <w:r>
-                    <w:rPr>
-                      <w:rFonts w:eastAsia="Times New Roman" w:cstheme="minorHAnsi"/>
-                      <w:color w:val="000000"/>
-                      <w:sz w:val="16"/>
-                      <w:szCs w:val="16"/>
-                    </w:rPr>
-                    <w:t>AJkBK9XBytM</w:t>
-                  </w:r>
-                </w:p>
-              </w:tc>
-            </w:tr>
-            <w:tr>
-              <w:tc>
-                <w:tcPr>
-                  <w:tcW w:w="1795" w:type="dxa"/>
-                  <w:shd w:val="clear" w:color="auto" w:fill="auto"/>
-                  <w:noWrap/>
-                  <w:vAlign w:val="bottom"/>
-                  <w:hideMark/>
-                </w:tcPr>
-                <w:p>
-                  <w:pPr>
-                    <w:spacing w:after="0" w:line="240" w:lineRule="auto"/>
-                    <w:rPr>
-                      <w:rFonts w:eastAsia="Times New Roman" w:cstheme="minorHAnsi"/>
-                      <w:color w:val="000000"/>
-                      <w:sz w:val="16"/>
-                      <w:szCs w:val="16"/>
-                    </w:rPr>
-                  </w:pPr>
-                  <w:r>
-                    <w:rPr>
-                      <w:rFonts w:eastAsia="Times New Roman" w:cstheme="minorHAnsi"/>
-                      <w:color w:val="000000"/>
-                      <w:sz w:val="16"/>
-                      <w:szCs w:val="16"/>
-                    </w:rPr>
-                    <w:t>30 to 34 y, Male</w:t>
-                  </w:r>
-                </w:p>
-              </w:tc>
-              <w:tc>
-                <w:tcPr>
-                  <w:tcW w:w="1260" w:type="dxa"/>
-                  <w:shd w:val="clear" w:color="auto" w:fill="auto"/>
-                  <w:noWrap/>
-                  <w:vAlign w:val="bottom"/>
-                  <w:hideMark/>
-                </w:tcPr>
-                <w:p>
-                  <w:pPr>
-                    <w:spacing w:after="0" w:line="240" w:lineRule="auto"/>
-                    <w:rPr>
-                      <w:rFonts w:eastAsia="Times New Roman" w:cstheme="minorHAnsi"/>
-                      <w:color w:val="000000"/>
-                      <w:sz w:val="16"/>
-                      <w:szCs w:val="16"/>
-                    </w:rPr>
-                  </w:pPr>
-                  <w:r>
-                    <w:rPr>
-                      <w:rFonts w:eastAsia="Times New Roman" w:cstheme="minorHAnsi"/>
-                      <w:color w:val="000000"/>
-                      <w:sz w:val="16"/>
-                      <w:szCs w:val="16"/>
-                    </w:rPr>
-                    <w:t>xsUkVS0PK0u</w:t>
-                  </w:r>
-                </w:p>
-              </w:tc>
-            </w:tr>
-            <w:tr>
-              <w:tc>
-                <w:tcPr>
-                  <w:tcW w:w="1795" w:type="dxa"/>
-                  <w:shd w:val="clear" w:color="auto" w:fill="auto"/>
-                  <w:noWrap/>
-                  <w:vAlign w:val="bottom"/>
-                  <w:hideMark/>
-                </w:tcPr>
-                <w:p>
-                  <w:pPr>
-                    <w:spacing w:after="0" w:line="240" w:lineRule="auto"/>
-                    <w:rPr>
-                      <w:rFonts w:eastAsia="Times New Roman" w:cstheme="minorHAnsi"/>
-                      <w:color w:val="000000"/>
-                      <w:sz w:val="16"/>
-                      <w:szCs w:val="16"/>
-                    </w:rPr>
-                  </w:pPr>
-                  <w:r>
-                    <w:rPr>
-                      <w:rFonts w:eastAsia="Times New Roman" w:cstheme="minorHAnsi"/>
-                      <w:color w:val="000000"/>
-                      <w:sz w:val="16"/>
-                      <w:szCs w:val="16"/>
-                    </w:rPr>
-                    <w:t>35 to 39 y, Male</w:t>
-                  </w:r>
-                </w:p>
-              </w:tc>
-              <w:tc>
-                <w:tcPr>
-                  <w:tcW w:w="1260" w:type="dxa"/>
-                  <w:shd w:val="clear" w:color="auto" w:fill="auto"/>
-                  <w:noWrap/>
-                  <w:vAlign w:val="bottom"/>
-                  <w:hideMark/>
-                </w:tcPr>
-                <w:p>
-                  <w:pPr>
-                    <w:spacing w:after="0" w:line="240" w:lineRule="auto"/>
-                    <w:rPr>
-                      <w:rFonts w:eastAsia="Times New Roman" w:cstheme="minorHAnsi"/>
-                      <w:color w:val="000000"/>
-                      <w:sz w:val="16"/>
-                      <w:szCs w:val="16"/>
-                    </w:rPr>
-                  </w:pPr>
-                  <w:r>
-                    <w:rPr>
-                      <w:rFonts w:eastAsia="Times New Roman" w:cstheme="minorHAnsi"/>
-                      <w:color w:val="000000"/>
-                      <w:sz w:val="16"/>
-                      <w:szCs w:val="16"/>
-                    </w:rPr>
-                    <w:t>VwZsMBUBdR1</w:t>
-                  </w:r>
-                </w:p>
-              </w:tc>
-            </w:tr>
-            <w:tr>
-              <w:tc>
-                <w:tcPr>
-                  <w:tcW w:w="1795" w:type="dxa"/>
-                  <w:shd w:val="clear" w:color="auto" w:fill="auto"/>
-                  <w:noWrap/>
-                  <w:vAlign w:val="bottom"/>
-                  <w:hideMark/>
-                </w:tcPr>
-                <w:p>
-                  <w:pPr>
-                    <w:spacing w:after="0" w:line="240" w:lineRule="auto"/>
-                    <w:rPr>
-                      <w:rFonts w:eastAsia="Times New Roman" w:cstheme="minorHAnsi"/>
-                      <w:color w:val="000000"/>
-                      <w:sz w:val="16"/>
-                      <w:szCs w:val="16"/>
-                    </w:rPr>
-                  </w:pPr>
-                  <w:r>
-                    <w:rPr>
-                      <w:rFonts w:eastAsia="Times New Roman" w:cstheme="minorHAnsi"/>
-                      <w:color w:val="000000"/>
-                      <w:sz w:val="16"/>
-                      <w:szCs w:val="16"/>
-                    </w:rPr>
-                    <w:t>40 to 44 y, Male</w:t>
-                  </w:r>
-                </w:p>
-              </w:tc>
-              <w:tc>
-                <w:tcPr>
-                  <w:tcW w:w="1260" w:type="dxa"/>
-                  <w:shd w:val="clear" w:color="auto" w:fill="auto"/>
-                  <w:noWrap/>
-                  <w:vAlign w:val="bottom"/>
-                  <w:hideMark/>
-                </w:tcPr>
-                <w:p>
-                  <w:pPr>
-                    <w:spacing w:after="0" w:line="240" w:lineRule="auto"/>
-                    <w:rPr>
-                      <w:rFonts w:eastAsia="Times New Roman" w:cstheme="minorHAnsi"/>
-                      <w:color w:val="000000"/>
-                      <w:sz w:val="16"/>
-                      <w:szCs w:val="16"/>
-                    </w:rPr>
-                  </w:pPr>
-                  <w:r>
-                    <w:rPr>
-                      <w:rFonts w:eastAsia="Times New Roman" w:cstheme="minorHAnsi"/>
-                      <w:color w:val="000000"/>
-                      <w:sz w:val="16"/>
-                      <w:szCs w:val="16"/>
-                    </w:rPr>
-                    <w:t>XucrdYEMOE7</w:t>
-                  </w:r>
-                </w:p>
-              </w:tc>
-            </w:tr>
-            <w:tr>
-              <w:tc>
-                <w:tcPr>
-                  <w:tcW w:w="1795" w:type="dxa"/>
-                  <w:shd w:val="clear" w:color="auto" w:fill="auto"/>
-                  <w:noWrap/>
-                  <w:vAlign w:val="bottom"/>
-                  <w:hideMark/>
-                </w:tcPr>
-                <w:p>
-                  <w:pPr>
-                    <w:spacing w:after="0" w:line="240" w:lineRule="auto"/>
-                    <w:rPr>
-                      <w:rFonts w:eastAsia="Times New Roman" w:cstheme="minorHAnsi"/>
-                      <w:color w:val="000000"/>
-                      <w:sz w:val="16"/>
-                      <w:szCs w:val="16"/>
-                    </w:rPr>
-                  </w:pPr>
-                  <w:r>
-                    <w:rPr>
-                      <w:rFonts w:eastAsia="Times New Roman" w:cstheme="minorHAnsi"/>
-                      <w:color w:val="000000"/>
-                      <w:sz w:val="16"/>
-                      <w:szCs w:val="16"/>
-                    </w:rPr>
-                    <w:t>45 to 49 y, Male</w:t>
-                  </w:r>
-                </w:p>
-              </w:tc>
-              <w:tc>
-                <w:tcPr>
-                  <w:tcW w:w="1260" w:type="dxa"/>
-                  <w:shd w:val="clear" w:color="auto" w:fill="auto"/>
-                  <w:noWrap/>
-                  <w:vAlign w:val="bottom"/>
-                  <w:hideMark/>
-                </w:tcPr>
-                <w:p>
-                  <w:pPr>
-                    <w:spacing w:after="0" w:line="240" w:lineRule="auto"/>
-                    <w:rPr>
-                      <w:rFonts w:eastAsia="Times New Roman" w:cstheme="minorHAnsi"/>
-                      <w:color w:val="000000"/>
-                      <w:sz w:val="16"/>
-                      <w:szCs w:val="16"/>
-                    </w:rPr>
-                  </w:pPr>
-                  <w:r>
-                    <w:rPr>
-                      <w:rFonts w:eastAsia="Times New Roman" w:cstheme="minorHAnsi"/>
-                      <w:color w:val="000000"/>
-                      <w:sz w:val="16"/>
-                      <w:szCs w:val="16"/>
-                    </w:rPr>
-                    <w:t>BvCWyIwIqa8</w:t>
-                  </w:r>
-                </w:p>
-              </w:tc>
-            </w:tr>
-            <w:tr>
-              <w:tc>
-                <w:tcPr>
-                  <w:tcW w:w="1795" w:type="dxa"/>
-                  <w:shd w:val="clear" w:color="auto" w:fill="auto"/>
-                  <w:noWrap/>
-                  <w:vAlign w:val="bottom"/>
-                  <w:hideMark/>
-                </w:tcPr>
-                <w:p>
-                  <w:pPr>
-                    <w:spacing w:after="0" w:line="240" w:lineRule="auto"/>
-                    <w:rPr>
-                      <w:rFonts w:eastAsia="Times New Roman" w:cstheme="minorHAnsi"/>
-                      <w:color w:val="000000"/>
-                      <w:sz w:val="16"/>
-                      <w:szCs w:val="16"/>
-                    </w:rPr>
-                  </w:pPr>
-                  <w:r>
-                    <w:rPr>
-                      <w:rFonts w:eastAsia="Times New Roman" w:cstheme="minorHAnsi"/>
-                      <w:color w:val="000000"/>
-                      <w:sz w:val="16"/>
-                      <w:szCs w:val="16"/>
-                    </w:rPr>
-                    <w:t>50 to 54 y, Male</w:t>
-                  </w:r>
-                </w:p>
-              </w:tc>
-              <w:tc>
-                <w:tcPr>
-                  <w:tcW w:w="1260" w:type="dxa"/>
-                  <w:shd w:val="clear" w:color="auto" w:fill="auto"/>
-                  <w:noWrap/>
-                  <w:vAlign w:val="bottom"/>
-                  <w:hideMark/>
-                </w:tcPr>
-                <w:p>
-                  <w:pPr>
-                    <w:spacing w:after="0" w:line="240" w:lineRule="auto"/>
-                    <w:rPr>
-                      <w:rFonts w:eastAsia="Times New Roman" w:cstheme="minorHAnsi"/>
-                      <w:color w:val="000000"/>
-                      <w:sz w:val="16"/>
-                      <w:szCs w:val="16"/>
-                    </w:rPr>
-                  </w:pPr>
-                  <w:r>
-                    <w:rPr>
-                      <w:rFonts w:eastAsia="Times New Roman" w:cstheme="minorHAnsi"/>
-                      <w:color w:val="000000"/>
-                      <w:sz w:val="16"/>
-                      <w:szCs w:val="16"/>
-                    </w:rPr>
-                    <w:t>RwwDYedBcDl</w:t>
-                  </w:r>
-                </w:p>
-              </w:tc>
-            </w:tr>
-            <w:tr>
-              <w:tc>
-                <w:tcPr>
-                  <w:tcW w:w="1795" w:type="dxa"/>
-                  <w:shd w:val="clear" w:color="auto" w:fill="auto"/>
-                  <w:noWrap/>
-                  <w:vAlign w:val="bottom"/>
-                  <w:hideMark/>
-                </w:tcPr>
-                <w:p>
-                  <w:pPr>
-                    <w:spacing w:after="0" w:line="240" w:lineRule="auto"/>
-                    <w:rPr>
-                      <w:rFonts w:eastAsia="Times New Roman" w:cstheme="minorHAnsi"/>
-                      <w:color w:val="000000"/>
-                      <w:sz w:val="16"/>
-                      <w:szCs w:val="16"/>
-                    </w:rPr>
-                  </w:pPr>
-                  <w:r>
-                    <w:rPr>
-                      <w:rFonts w:eastAsia="Times New Roman" w:cstheme="minorHAnsi"/>
-                      <w:color w:val="000000"/>
-                      <w:sz w:val="16"/>
-                      <w:szCs w:val="16"/>
-                    </w:rPr>
-                    <w:t>55 to 59 y, Male</w:t>
-                  </w:r>
-                </w:p>
-              </w:tc>
-              <w:tc>
-                <w:tcPr>
-                  <w:tcW w:w="1260" w:type="dxa"/>
-                  <w:shd w:val="clear" w:color="auto" w:fill="auto"/>
-                  <w:noWrap/>
-                  <w:vAlign w:val="bottom"/>
-                  <w:hideMark/>
-                </w:tcPr>
-                <w:p>
-                  <w:pPr>
-                    <w:spacing w:after="0" w:line="240" w:lineRule="auto"/>
-                    <w:rPr>
-                      <w:rFonts w:eastAsia="Times New Roman" w:cstheme="minorHAnsi"/>
-                      <w:color w:val="000000"/>
-                      <w:sz w:val="16"/>
-                      <w:szCs w:val="16"/>
-                    </w:rPr>
-                  </w:pPr>
-                  <w:r>
-                    <w:rPr>
-                      <w:rFonts w:eastAsia="Times New Roman" w:cstheme="minorHAnsi"/>
-                      <w:color w:val="000000"/>
-                      <w:sz w:val="16"/>
-                      <w:szCs w:val="16"/>
-                    </w:rPr>
-                    <w:t>xaMRyDOevEu</w:t>
-                  </w:r>
-                </w:p>
-              </w:tc>
-            </w:tr>
-            <w:tr>
-              <w:tc>
-                <w:tcPr>
-                  <w:tcW w:w="1795" w:type="dxa"/>
-                  <w:shd w:val="clear" w:color="auto" w:fill="auto"/>
-                  <w:noWrap/>
-                  <w:vAlign w:val="bottom"/>
-                  <w:hideMark/>
-                </w:tcPr>
-                <w:p>
-                  <w:pPr>
-                    <w:spacing w:after="0" w:line="240" w:lineRule="auto"/>
-                    <w:rPr>
-                      <w:rFonts w:eastAsia="Times New Roman" w:cstheme="minorHAnsi"/>
-                      <w:color w:val="000000"/>
-                      <w:sz w:val="16"/>
-                      <w:szCs w:val="16"/>
-                    </w:rPr>
-                  </w:pPr>
-                  <w:r>
-                    <w:rPr>
-                      <w:rFonts w:eastAsia="Times New Roman" w:cstheme="minorHAnsi"/>
-                      <w:color w:val="000000"/>
-                      <w:sz w:val="16"/>
-                      <w:szCs w:val="16"/>
-                    </w:rPr>
-                    <w:t>60 to 64 y, Male</w:t>
-                  </w:r>
-                </w:p>
-              </w:tc>
-              <w:tc>
-                <w:tcPr>
-                  <w:tcW w:w="1260" w:type="dxa"/>
-                  <w:shd w:val="clear" w:color="auto" w:fill="auto"/>
-                  <w:noWrap/>
-                  <w:vAlign w:val="bottom"/>
-                  <w:hideMark/>
-                </w:tcPr>
-                <w:p>
-                  <w:pPr>
-                    <w:spacing w:after="0" w:line="240" w:lineRule="auto"/>
-                    <w:rPr>
-                      <w:rFonts w:eastAsia="Times New Roman" w:cstheme="minorHAnsi"/>
-                      <w:color w:val="000000"/>
-                      <w:sz w:val="16"/>
-                      <w:szCs w:val="16"/>
-                    </w:rPr>
-                  </w:pPr>
-                  <w:r>
-                    <w:rPr>
-                      <w:rFonts w:eastAsia="Times New Roman" w:cstheme="minorHAnsi"/>
-                      <w:color w:val="000000"/>
-                      <w:sz w:val="16"/>
-                      <w:szCs w:val="16"/>
-                    </w:rPr>
-                    <w:t>Ss3gp5wAYOQ</w:t>
-                  </w:r>
-                </w:p>
-              </w:tc>
-            </w:tr>
-            <w:tr>
-              <w:tc>
-                <w:tcPr>
-                  <w:tcW w:w="1795" w:type="dxa"/>
-                  <w:shd w:val="clear" w:color="auto" w:fill="auto"/>
-                  <w:noWrap/>
-                  <w:vAlign w:val="bottom"/>
-                  <w:hideMark/>
-                </w:tcPr>
-                <w:p>
-                  <w:pPr>
-                    <w:spacing w:after="0" w:line="240" w:lineRule="auto"/>
-                    <w:rPr>
-                      <w:rFonts w:eastAsia="Times New Roman" w:cstheme="minorHAnsi"/>
-                      <w:color w:val="000000"/>
-                      <w:sz w:val="16"/>
-                      <w:szCs w:val="16"/>
-                    </w:rPr>
-                  </w:pPr>
-                  <w:r>
-                    <w:rPr>
-                      <w:rFonts w:eastAsia="Times New Roman" w:cstheme="minorHAnsi"/>
-                      <w:color w:val="000000"/>
-                      <w:sz w:val="16"/>
-                      <w:szCs w:val="16"/>
-                    </w:rPr>
-                    <w:t>65 to 69 y, Male</w:t>
-                  </w:r>
-                </w:p>
-              </w:tc>
-              <w:tc>
-                <w:tcPr>
-                  <w:tcW w:w="1260" w:type="dxa"/>
-                  <w:shd w:val="clear" w:color="auto" w:fill="auto"/>
-                  <w:noWrap/>
-                  <w:vAlign w:val="bottom"/>
-                  <w:hideMark/>
-                </w:tcPr>
-                <w:p>
-                  <w:pPr>
-                    <w:spacing w:after="0" w:line="240" w:lineRule="auto"/>
-                    <w:rPr>
-                      <w:rFonts w:eastAsia="Times New Roman" w:cstheme="minorHAnsi"/>
-                      <w:color w:val="000000"/>
-                      <w:sz w:val="16"/>
-                      <w:szCs w:val="16"/>
-                    </w:rPr>
-                  </w:pPr>
-                  <w:r>
-                    <w:rPr>
-                      <w:rFonts w:eastAsia="Times New Roman" w:cstheme="minorHAnsi"/>
-                      <w:color w:val="000000"/>
-                      <w:sz w:val="16"/>
-                      <w:szCs w:val="16"/>
-                    </w:rPr>
-                    <w:t>a2dH289sMou</w:t>
-                  </w:r>
-                </w:p>
-              </w:tc>
-            </w:tr>
-            <w:tr>
-              <w:tc>
-                <w:tcPr>
-                  <w:tcW w:w="1795" w:type="dxa"/>
-                  <w:shd w:val="clear" w:color="auto" w:fill="auto"/>
-                  <w:noWrap/>
-                  <w:vAlign w:val="bottom"/>
-                  <w:hideMark/>
-                </w:tcPr>
-                <w:p>
-                  <w:pPr>
-                    <w:spacing w:after="0" w:line="240" w:lineRule="auto"/>
-                    <w:rPr>
-                      <w:rFonts w:eastAsia="Times New Roman" w:cstheme="minorHAnsi"/>
-                      <w:color w:val="000000"/>
-                      <w:sz w:val="16"/>
-                      <w:szCs w:val="16"/>
-                    </w:rPr>
-                  </w:pPr>
-                  <w:r>
-                    <w:rPr>
-                      <w:rFonts w:eastAsia="Times New Roman" w:cstheme="minorHAnsi"/>
-                      <w:color w:val="000000"/>
-                      <w:sz w:val="16"/>
-                      <w:szCs w:val="16"/>
-                    </w:rPr>
-                    <w:t>70 to 74 y, Male</w:t>
-                  </w:r>
-                </w:p>
-              </w:tc>
-              <w:tc>
-                <w:tcPr>
-                  <w:tcW w:w="1260" w:type="dxa"/>
-                  <w:shd w:val="clear" w:color="auto" w:fill="auto"/>
-                  <w:noWrap/>
-                  <w:vAlign w:val="bottom"/>
-                  <w:hideMark/>
-                </w:tcPr>
-                <w:p>
-                  <w:pPr>
-                    <w:spacing w:after="0" w:line="240" w:lineRule="auto"/>
-                    <w:rPr>
-                      <w:rFonts w:eastAsia="Times New Roman" w:cstheme="minorHAnsi"/>
-                      <w:color w:val="000000"/>
-                      <w:sz w:val="16"/>
-                      <w:szCs w:val="16"/>
-                    </w:rPr>
-                  </w:pPr>
-                  <w:r>
-                    <w:rPr>
-                      <w:rFonts w:eastAsia="Times New Roman" w:cstheme="minorHAnsi"/>
-                      <w:color w:val="000000"/>
-                      <w:sz w:val="16"/>
-                      <w:szCs w:val="16"/>
-                    </w:rPr>
-                    <w:t>C0VIpje6ADR</w:t>
-                  </w:r>
-                </w:p>
-              </w:tc>
-            </w:tr>
-            <w:tr>
-              <w:tc>
-                <w:tcPr>
-                  <w:tcW w:w="1795" w:type="dxa"/>
-                  <w:shd w:val="clear" w:color="auto" w:fill="auto"/>
-                  <w:noWrap/>
-                  <w:vAlign w:val="bottom"/>
-                  <w:hideMark/>
-                </w:tcPr>
-                <w:p>
-                  <w:pPr>
-                    <w:spacing w:after="0" w:line="240" w:lineRule="auto"/>
-                    <w:rPr>
-                      <w:rFonts w:eastAsia="Times New Roman" w:cstheme="minorHAnsi"/>
-                      <w:color w:val="000000"/>
-                      <w:sz w:val="16"/>
-                      <w:szCs w:val="16"/>
-                    </w:rPr>
-                  </w:pPr>
-                  <w:r>
-                    <w:rPr>
-                      <w:rFonts w:eastAsia="Times New Roman" w:cstheme="minorHAnsi"/>
-                      <w:color w:val="000000"/>
-                      <w:sz w:val="16"/>
-                      <w:szCs w:val="16"/>
-                    </w:rPr>
-                    <w:t>75 to 79 y, Male</w:t>
-                  </w:r>
-                </w:p>
-              </w:tc>
-              <w:tc>
-                <w:tcPr>
-                  <w:tcW w:w="1260" w:type="dxa"/>
-                  <w:shd w:val="clear" w:color="auto" w:fill="auto"/>
-                  <w:noWrap/>
-                  <w:vAlign w:val="bottom"/>
-                  <w:hideMark/>
-                </w:tcPr>
-                <w:p>
-                  <w:pPr>
-                    <w:spacing w:after="0" w:line="240" w:lineRule="auto"/>
-                    <w:rPr>
-                      <w:rFonts w:eastAsia="Times New Roman" w:cstheme="minorHAnsi"/>
-                      <w:color w:val="000000"/>
-                      <w:sz w:val="16"/>
-                      <w:szCs w:val="16"/>
-                    </w:rPr>
-                  </w:pPr>
-                  <w:r>
-                    <w:rPr>
-                      <w:rFonts w:eastAsia="Times New Roman" w:cstheme="minorHAnsi"/>
-                      <w:color w:val="000000"/>
-                      <w:sz w:val="16"/>
-                      <w:szCs w:val="16"/>
-                    </w:rPr>
-                    <w:t>MKDYDGdryXB</w:t>
-                  </w:r>
-                </w:p>
-              </w:tc>
-            </w:tr>
-            <w:tr>
-              <w:tc>
-                <w:tcPr>
-                  <w:tcW w:w="1795" w:type="dxa"/>
-                  <w:shd w:val="clear" w:color="auto" w:fill="auto"/>
-                  <w:noWrap/>
-                  <w:vAlign w:val="bottom"/>
-                  <w:hideMark/>
-                </w:tcPr>
-                <w:p>
-                  <w:pPr>
-                    <w:spacing w:after="0" w:line="240" w:lineRule="auto"/>
-                    <w:rPr>
-                      <w:rFonts w:eastAsia="Times New Roman" w:cstheme="minorHAnsi"/>
-                      <w:color w:val="000000"/>
-                      <w:sz w:val="16"/>
-                      <w:szCs w:val="16"/>
-                    </w:rPr>
-                  </w:pPr>
-                  <w:r>
-                    <w:rPr>
-                      <w:rFonts w:eastAsia="Times New Roman" w:cstheme="minorHAnsi"/>
-                      <w:color w:val="000000"/>
-                      <w:sz w:val="16"/>
-                      <w:szCs w:val="16"/>
-                    </w:rPr>
-                    <w:t>80 to 84 y, Male</w:t>
-                  </w:r>
-                </w:p>
-              </w:tc>
-              <w:tc>
-                <w:tcPr>
-                  <w:tcW w:w="1260" w:type="dxa"/>
-                  <w:shd w:val="clear" w:color="auto" w:fill="auto"/>
-                  <w:noWrap/>
-                  <w:vAlign w:val="bottom"/>
-                  <w:hideMark/>
-                </w:tcPr>
-                <w:p>
-                  <w:pPr>
-                    <w:spacing w:after="0" w:line="240" w:lineRule="auto"/>
-                    <w:rPr>
-                      <w:rFonts w:eastAsia="Times New Roman" w:cstheme="minorHAnsi"/>
-                      <w:color w:val="000000"/>
-                      <w:sz w:val="16"/>
-                      <w:szCs w:val="16"/>
-                    </w:rPr>
-                  </w:pPr>
-                  <w:r>
-                    <w:rPr>
-                      <w:rFonts w:eastAsia="Times New Roman" w:cstheme="minorHAnsi"/>
-                      <w:color w:val="000000"/>
-                      <w:sz w:val="16"/>
-                      <w:szCs w:val="16"/>
-                    </w:rPr>
-                    <w:t>BpI46BM32FB</w:t>
-                  </w:r>
-                </w:p>
-              </w:tc>
-            </w:tr>
-            <w:tr>
-              <w:tc>
-                <w:tcPr>
-                  <w:tcW w:w="1795" w:type="dxa"/>
-                  <w:shd w:val="clear" w:color="auto" w:fill="auto"/>
-                  <w:noWrap/>
-                  <w:vAlign w:val="bottom"/>
-                  <w:hideMark/>
-                </w:tcPr>
-                <w:p>
-                  <w:pPr>
-                    <w:spacing w:after="0" w:line="240" w:lineRule="auto"/>
-                    <w:rPr>
-                      <w:rFonts w:eastAsia="Times New Roman" w:cstheme="minorHAnsi"/>
-                      <w:color w:val="000000"/>
-                      <w:sz w:val="16"/>
-                      <w:szCs w:val="16"/>
-                    </w:rPr>
-                  </w:pPr>
-                  <w:r>
-                    <w:rPr>
-                      <w:rFonts w:eastAsia="Times New Roman" w:cstheme="minorHAnsi"/>
-                      <w:color w:val="000000"/>
-                      <w:sz w:val="16"/>
-                      <w:szCs w:val="16"/>
-                    </w:rPr>
-                    <w:t>85 to 89 y, Male</w:t>
-                  </w:r>
-                </w:p>
-              </w:tc>
-              <w:tc>
-                <w:tcPr>
-                  <w:tcW w:w="1260" w:type="dxa"/>
-                  <w:shd w:val="clear" w:color="auto" w:fill="auto"/>
-                  <w:noWrap/>
-                  <w:vAlign w:val="bottom"/>
-                  <w:hideMark/>
-                </w:tcPr>
-                <w:p>
-                  <w:pPr>
-                    <w:spacing w:after="0" w:line="240" w:lineRule="auto"/>
-                    <w:rPr>
-                      <w:rFonts w:eastAsia="Times New Roman" w:cstheme="minorHAnsi"/>
-                      <w:color w:val="000000"/>
-                      <w:sz w:val="16"/>
-                      <w:szCs w:val="16"/>
-                    </w:rPr>
-                  </w:pPr>
-                  <w:r>
-                    <w:rPr>
-                      <w:rFonts w:eastAsia="Times New Roman" w:cstheme="minorHAnsi"/>
-                      <w:color w:val="000000"/>
-                      <w:sz w:val="16"/>
-                      <w:szCs w:val="16"/>
-                    </w:rPr>
-                    <w:t>avCYQARWeei</w:t>
-                  </w:r>
-                </w:p>
-              </w:tc>
-            </w:tr>
-            <w:tr>
-              <w:tc>
-                <w:tcPr>
-                  <w:tcW w:w="1795" w:type="dxa"/>
-                  <w:shd w:val="clear" w:color="auto" w:fill="auto"/>
-                  <w:noWrap/>
-                  <w:vAlign w:val="bottom"/>
-                  <w:hideMark/>
-                </w:tcPr>
-                <w:p>
-                  <w:pPr>
-                    <w:spacing w:after="0" w:line="240" w:lineRule="auto"/>
-                    <w:rPr>
-                      <w:rFonts w:eastAsia="Times New Roman" w:cstheme="minorHAnsi"/>
-                      <w:color w:val="000000"/>
-                      <w:sz w:val="16"/>
-                      <w:szCs w:val="16"/>
-                    </w:rPr>
-                  </w:pPr>
-                  <w:r>
-                    <w:rPr>
-                      <w:rFonts w:eastAsia="Times New Roman" w:cstheme="minorHAnsi"/>
-                      <w:color w:val="000000"/>
-                      <w:sz w:val="16"/>
-                      <w:szCs w:val="16"/>
-                    </w:rPr>
-                    <w:t>90 to 94 y, Male</w:t>
-                  </w:r>
-                </w:p>
-              </w:tc>
-              <w:tc>
-                <w:tcPr>
-                  <w:tcW w:w="1260" w:type="dxa"/>
-                  <w:shd w:val="clear" w:color="auto" w:fill="auto"/>
-                  <w:noWrap/>
-                  <w:vAlign w:val="bottom"/>
-                  <w:hideMark/>
-                </w:tcPr>
-                <w:p>
-                  <w:pPr>
-                    <w:spacing w:after="0" w:line="240" w:lineRule="auto"/>
-                    <w:rPr>
-                      <w:rFonts w:eastAsia="Times New Roman" w:cstheme="minorHAnsi"/>
-                      <w:color w:val="000000"/>
-                      <w:sz w:val="16"/>
-                      <w:szCs w:val="16"/>
-                    </w:rPr>
-                  </w:pPr>
-                  <w:r>
-                    <w:rPr>
-                      <w:rFonts w:eastAsia="Times New Roman" w:cstheme="minorHAnsi"/>
-                      <w:color w:val="000000"/>
-                      <w:sz w:val="16"/>
-                      <w:szCs w:val="16"/>
-                    </w:rPr>
-                    <w:t>PKDfpYDkyoy</w:t>
-                  </w:r>
-                </w:p>
-              </w:tc>
-            </w:tr>
-            <w:tr>
-              <w:tc>
-                <w:tcPr>
-                  <w:tcW w:w="1795" w:type="dxa"/>
-                  <w:shd w:val="clear" w:color="auto" w:fill="auto"/>
-                  <w:noWrap/>
-                  <w:vAlign w:val="bottom"/>
-                  <w:hideMark/>
-                </w:tcPr>
-                <w:p>
-                  <w:pPr>
-                    <w:spacing w:after="0" w:line="240" w:lineRule="auto"/>
-                    <w:rPr>
-                      <w:rFonts w:eastAsia="Times New Roman" w:cstheme="minorHAnsi"/>
-                      <w:color w:val="000000"/>
-                      <w:sz w:val="16"/>
-                      <w:szCs w:val="16"/>
-                    </w:rPr>
-                  </w:pPr>
-                  <w:r>
-                    <w:rPr>
-                      <w:rFonts w:eastAsia="Times New Roman" w:cstheme="minorHAnsi"/>
-                      <w:color w:val="000000"/>
-                      <w:sz w:val="16"/>
-                      <w:szCs w:val="16"/>
-                    </w:rPr>
-                    <w:t>95 to 99 y, Male</w:t>
-                  </w:r>
-                </w:p>
-              </w:tc>
-              <w:tc>
-                <w:tcPr>
-                  <w:tcW w:w="1260" w:type="dxa"/>
-                  <w:shd w:val="clear" w:color="auto" w:fill="auto"/>
-                  <w:noWrap/>
-                  <w:vAlign w:val="bottom"/>
-                  <w:hideMark/>
-                </w:tcPr>
-                <w:p>
-                  <w:pPr>
-                    <w:spacing w:after="0" w:line="240" w:lineRule="auto"/>
-                    <w:rPr>
-                      <w:rFonts w:eastAsia="Times New Roman" w:cstheme="minorHAnsi"/>
-                      <w:color w:val="000000"/>
-                      <w:sz w:val="16"/>
-                      <w:szCs w:val="16"/>
-                    </w:rPr>
-                  </w:pPr>
-                  <w:r>
-                    <w:rPr>
-                      <w:rFonts w:eastAsia="Times New Roman" w:cstheme="minorHAnsi"/>
-                      <w:color w:val="000000"/>
-                      <w:sz w:val="16"/>
-                      <w:szCs w:val="16"/>
-                    </w:rPr>
-                    <w:t>kXo51Sydk1t</w:t>
-                  </w:r>
-                </w:p>
-              </w:tc>
-            </w:tr>
-            <w:tr>
-              <w:tc>
-                <w:tcPr>
-                  <w:tcW w:w="1795" w:type="dxa"/>
-                  <w:shd w:val="clear" w:color="auto" w:fill="auto"/>
-                  <w:noWrap/>
-                  <w:vAlign w:val="bottom"/>
-                  <w:hideMark/>
-                </w:tcPr>
-                <w:p>
-                  <w:pPr>
-                    <w:spacing w:after="0" w:line="240" w:lineRule="auto"/>
-                    <w:rPr>
-                      <w:rFonts w:eastAsia="Times New Roman" w:cstheme="minorHAnsi"/>
-                      <w:color w:val="000000"/>
-                      <w:sz w:val="16"/>
-                      <w:szCs w:val="16"/>
-                    </w:rPr>
-                  </w:pPr>
-                  <w:r>
-                    <w:rPr>
-                      <w:rFonts w:eastAsia="Times New Roman" w:cstheme="minorHAnsi"/>
-                      <w:color w:val="000000"/>
-                      <w:sz w:val="16"/>
-                      <w:szCs w:val="16"/>
-                    </w:rPr>
-                    <w:t>100 y and over, Male</w:t>
-                  </w:r>
-                </w:p>
-              </w:tc>
-              <w:tc>
-                <w:tcPr>
-                  <w:tcW w:w="1260" w:type="dxa"/>
-                  <w:shd w:val="clear" w:color="auto" w:fill="auto"/>
-                  <w:noWrap/>
-                  <w:vAlign w:val="bottom"/>
-                  <w:hideMark/>
-                </w:tcPr>
-                <w:p>
-                  <w:pPr>
-                    <w:spacing w:after="0" w:line="240" w:lineRule="auto"/>
-                    <w:rPr>
-                      <w:rFonts w:eastAsia="Times New Roman" w:cstheme="minorHAnsi"/>
-                      <w:color w:val="000000"/>
-                      <w:sz w:val="16"/>
-                      <w:szCs w:val="16"/>
-                    </w:rPr>
-                  </w:pPr>
-                  <w:r>
-                    <w:rPr>
-                      <w:rFonts w:eastAsia="Times New Roman" w:cstheme="minorHAnsi"/>
-                      <w:color w:val="000000"/>
-                      <w:sz w:val="16"/>
-                      <w:szCs w:val="16"/>
-                    </w:rPr>
-                    <w:t>ttAEJltz1yh</w:t>
-                  </w:r>
-                </w:p>
-              </w:tc>
-            </w:tr>
-          </w:tbl>
-          <w:p>
-            <w:pPr>
-              <w:jc w:val="both"/>
-              <w:rPr>
-                <w:sz w:val="18"/>
-                <w:szCs w:val="18"/>
-              </w:rPr>
-            </w:pPr>
+            <w:vAlign w:val="center"/>
+          </w:tcPr>
+          <w:p>
+            <w:pPr>
+              <w:rPr>
+                <w:rFonts w:ascii="Courier New" w:hAnsi="Courier New" w:cs="Courier New"/>
+                <w:color w:val="1A1AA6"/>
+                <w:sz w:val="20"/>
+                <w:szCs w:val="20"/>
+              </w:rPr>
+            </w:pPr>
+            <w:r>
+              <w:rPr>
+                <w:rFonts w:ascii="Courier New" w:hAnsi="Courier New" w:cs="Courier New"/>
+                <w:color w:val="1A1AA6"/>
+                <w:sz w:val="20"/>
+                <w:szCs w:val="20"/>
+              </w:rPr>
+              <w:t>UN_WPP_POP_AGE_U15_%</w:t>
+            </w:r>
+          </w:p>
+          <w:p>
+            <w:pPr>
+              <w:rPr>
+                <w:rFonts w:ascii="Courier New" w:hAnsi="Courier New" w:cs="Courier New"/>
+                <w:color w:val="1A1AA6"/>
+                <w:sz w:val="20"/>
+                <w:szCs w:val="20"/>
+              </w:rPr>
+            </w:pPr>
+            <w:r>
+              <w:rPr>
+                <w:rFonts w:ascii="Courier New" w:hAnsi="Courier New" w:cs="Courier New"/>
+                <w:color w:val="1A1AA6"/>
+                <w:sz w:val="20"/>
+                <w:szCs w:val="20"/>
+              </w:rPr>
+              <w:t>UN_WPP_POP_AGE_OVER15_%</w:t>
+            </w:r>
           </w:p>
         </w:tc>
       </w:tr>
@@ -10921,13 +8569,14 @@
                 <w:sz w:val="18"/>
                 <w:szCs w:val="18"/>
               </w:rPr>
-              <w:t>B3</w:t>
+              <w:t>B6</w:t>
             </w:r>
           </w:p>
         </w:tc>
         <w:tc>
           <w:tcPr>
             <w:tcW w:w="3055" w:type="dxa"/>
+            <w:vAlign w:val="center"/>
           </w:tcPr>
           <w:p>
             <w:pPr>
@@ -10971,14 +8620,55 @@
                 <w:sz w:val="20"/>
                 <w:szCs w:val="20"/>
               </w:rPr>
-              <w:t>NY.GDP.PCAP.PP.CD</w:t>
-            </w:r>
+              <w:t>GEN_UN_WPP_LifeExpBirth_Female</w:t>
+            </w:r>
+          </w:p>
+          <w:p>
+            <w:pPr>
+              <w:jc w:val="both"/>
+              <w:rPr>
+                <w:rFonts w:ascii="Courier New" w:hAnsi="Courier New" w:cs="Courier New"/>
+                <w:color w:val="1A1AA6"/>
+                <w:sz w:val="20"/>
+                <w:szCs w:val="20"/>
+              </w:rPr>
+            </w:pPr>
+            <w:r>
+              <w:rPr>
+                <w:rFonts w:ascii="Courier New" w:hAnsi="Courier New" w:cs="Courier New"/>
+                <w:color w:val="1A1AA6"/>
+                <w:sz w:val="20"/>
+                <w:szCs w:val="20"/>
+              </w:rPr>
+              <w:t>GEN_UN_WPP_LifeExpBirth_Male</w:t>
+            </w:r>
+          </w:p>
+          <w:p>
+            <w:pPr>
+              <w:jc w:val="both"/>
+              <w:rPr>
+                <w:rFonts w:ascii="Courier New" w:hAnsi="Courier New" w:cs="Courier New"/>
+                <w:color w:val="1A1AA6"/>
+                <w:sz w:val="20"/>
+                <w:szCs w:val="20"/>
+              </w:rPr>
+            </w:pPr>
+          </w:p>
+          <w:p>
+            <w:pPr>
+              <w:jc w:val="both"/>
+              <w:rPr>
+                <w:rFonts w:ascii="Courier New" w:hAnsi="Courier New" w:cs="Courier New"/>
+                <w:color w:val="1A1AA6"/>
+                <w:sz w:val="20"/>
+                <w:szCs w:val="20"/>
+              </w:rPr>
+            </w:pPr>
           </w:p>
         </w:tc>
         <w:tc>
           <w:tcPr>
             <w:tcW w:w="4410" w:type="dxa"/>
-            <w:gridSpan w:val="2"/>
           </w:tcPr>
           <w:p>
             <w:pPr>
@@ -11030,451 +8720,6 @@
                 <w:sz w:val="18"/>
                 <w:szCs w:val="18"/>
               </w:rPr>
-              <w:t>B4</w:t>
-            </w:r>
-          </w:p>
-        </w:tc>
-        <w:tc>
-          <w:tcPr>
-            <w:tcW w:w="3055" w:type="dxa"/>
-            <w:vAlign w:val="center"/>
-          </w:tcPr>
-          <w:p>
-            <w:pPr>
-              <w:jc w:val="both"/>
-              <w:rPr>
-                <w:rFonts w:ascii="Courier New" w:hAnsi="Courier New" w:cs="Courier New"/>
-                <w:color w:val="1A1AA6"/>
-                <w:sz w:val="20"/>
-                <w:szCs w:val="20"/>
-              </w:rPr>
-            </w:pPr>
-            <w:r>
-              <w:rPr>
-                <w:rFonts w:ascii="Courier New" w:hAnsi="Courier New" w:cs="Courier New"/>
-                <w:color w:val="1A1AA6"/>
-                <w:sz w:val="20"/>
-                <w:szCs w:val="20"/>
-              </w:rPr>
-              <w:t>DS_GeneralInformation</w:t>
-            </w:r>
-          </w:p>
-        </w:tc>
-        <w:tc>
-          <w:tcPr>
-            <w:tcW w:w="2700" w:type="dxa"/>
-          </w:tcPr>
-          <w:p>
-            <w:pPr>
-              <w:jc w:val="both"/>
-              <w:rPr>
-                <w:rFonts w:ascii="Courier New" w:hAnsi="Courier New" w:cs="Courier New"/>
-                <w:color w:val="1A1AA6"/>
-                <w:sz w:val="20"/>
-                <w:szCs w:val="20"/>
-              </w:rPr>
-            </w:pPr>
-            <w:r>
-              <w:rPr>
-                <w:rFonts w:ascii="Courier New" w:hAnsi="Courier New" w:cs="Courier New"/>
-                <w:color w:val="1A1AA6"/>
-                <w:sz w:val="20"/>
-                <w:szCs w:val="20"/>
-              </w:rPr>
-              <w:t>GEN_WB_IncomeGroup</w:t>
-            </w:r>
-          </w:p>
-        </w:tc>
-        <w:tc>
-          <w:tcPr>
-            <w:tcW w:w="4410" w:type="dxa"/>
-            <w:gridSpan w:val="2"/>
-          </w:tcPr>
-          <w:p>
-            <w:pPr>
-              <w:jc w:val="both"/>
-              <w:rPr>
-                <w:sz w:val="18"/>
-                <w:szCs w:val="18"/>
-              </w:rPr>
-            </w:pPr>
-          </w:p>
-        </w:tc>
-      </w:tr>
-      <w:tr>
-        <w:tc>
-          <w:tcPr>
-            <w:tcW w:w="720" w:type="dxa"/>
-          </w:tcPr>
-          <w:p>
-            <w:pPr>
-              <w:jc w:val="both"/>
-              <w:rPr>
-                <w:sz w:val="18"/>
-                <w:szCs w:val="18"/>
-              </w:rPr>
-            </w:pPr>
-            <w:r>
-              <w:rPr>
-                <w:sz w:val="18"/>
-                <w:szCs w:val="18"/>
-              </w:rPr>
-              <w:lastRenderedPageBreak/>
-              <w:t>B5</w:t>
-            </w:r>
-          </w:p>
-        </w:tc>
-        <w:tc>
-          <w:tcPr>
-            <w:tcW w:w="3055" w:type="dxa"/>
-            <w:vAlign w:val="center"/>
-          </w:tcPr>
-          <w:p>
-            <w:pPr>
-              <w:jc w:val="both"/>
-              <w:rPr>
-                <w:rFonts w:ascii="Courier New" w:hAnsi="Courier New" w:cs="Courier New"/>
-                <w:color w:val="1A1AA6"/>
-                <w:sz w:val="20"/>
-                <w:szCs w:val="20"/>
-              </w:rPr>
-            </w:pPr>
-            <w:r>
-              <w:rPr>
-                <w:rFonts w:ascii="Courier New" w:hAnsi="Courier New" w:cs="Courier New"/>
-                <w:color w:val="1A1AA6"/>
-                <w:sz w:val="20"/>
-                <w:szCs w:val="20"/>
-              </w:rPr>
-              <w:t>DS_GeneralInformation</w:t>
-            </w:r>
-          </w:p>
-        </w:tc>
-        <w:tc>
-          <w:tcPr>
-            <w:tcW w:w="2700" w:type="dxa"/>
-          </w:tcPr>
-          <w:p>
-            <w:pPr>
-              <w:jc w:val="both"/>
-              <w:rPr>
-                <w:rFonts w:ascii="Courier New" w:hAnsi="Courier New" w:cs="Courier New"/>
-                <w:color w:val="1A1AA6"/>
-                <w:sz w:val="20"/>
-                <w:szCs w:val="20"/>
-              </w:rPr>
-            </w:pPr>
-            <w:r>
-              <w:rPr>
-                <w:rFonts w:ascii="Courier New" w:hAnsi="Courier New" w:cs="Courier New"/>
-                <w:color w:val="1A1AA6"/>
-                <w:sz w:val="20"/>
-                <w:szCs w:val="20"/>
-              </w:rPr>
-              <w:t>GEN_UN_WPP_Pop_Tot_AgeSex_1000</w:t>
-            </w:r>
-          </w:p>
-        </w:tc>
-        <w:tc>
-          <w:tcPr>
-            <w:tcW w:w="3690" w:type="dxa"/>
-          </w:tcPr>
-          <w:p>
-            <w:pPr>
-              <w:jc w:val="both"/>
-              <w:rPr>
-                <w:rFonts w:ascii="Courier New" w:hAnsi="Courier New" w:cs="Courier New"/>
-                <w:color w:val="1A1AA6"/>
-                <w:sz w:val="20"/>
-                <w:szCs w:val="20"/>
-              </w:rPr>
-            </w:pPr>
-            <w:r>
-              <w:rPr>
-                <w:sz w:val="18"/>
-                <w:szCs w:val="18"/>
-              </w:rPr>
-              <w:t xml:space="preserve">As B2, but also those </w:t>
-            </w:r>
-            <w:r>
-              <w:rPr>
-                <w:rFonts w:ascii="Courier New" w:hAnsi="Courier New" w:cs="Courier New"/>
-                <w:color w:val="1A1AA6"/>
-                <w:sz w:val="20"/>
-                <w:szCs w:val="20"/>
-              </w:rPr>
-              <w:t>Gender Unknown.</w:t>
-            </w:r>
-          </w:p>
-          <w:p>
-            <w:pPr>
-              <w:jc w:val="both"/>
-              <w:rPr>
-                <w:rFonts w:eastAsia="Times New Roman" w:cstheme="minorHAnsi"/>
-                <w:color w:val="000000"/>
-                <w:sz w:val="16"/>
-                <w:szCs w:val="16"/>
-              </w:rPr>
-            </w:pPr>
-            <w:r>
-              <w:rPr>
-                <w:rFonts w:ascii="Calibri" w:eastAsia="Times New Roman" w:hAnsi="Calibri" w:cs="Calibri"/>
-                <w:color w:val="000000"/>
-                <w:sz w:val="16"/>
-                <w:szCs w:val="16"/>
-              </w:rPr>
-              <w:t xml:space="preserve">Left: </w:t>
-            </w:r>
-            <w:r>
-              <w:rPr>
-                <w:rFonts w:ascii="Calibri" w:eastAsia="Times New Roman" w:hAnsi="Calibri" w:cs="Calibri"/>
-                <w:color w:val="000000"/>
-                <w:sz w:val="16"/>
-                <w:szCs w:val="16"/>
-              </w:rPr>
-              <w:t>Under 5y</w:t>
-            </w:r>
-            <w:r>
-              <w:rPr>
-                <w:rFonts w:ascii="Calibri" w:eastAsia="Times New Roman" w:hAnsi="Calibri" w:cs="Calibri"/>
-                <w:color w:val="000000"/>
-                <w:sz w:val="16"/>
-                <w:szCs w:val="16"/>
-              </w:rPr>
-              <w:t xml:space="preserve">, </w:t>
-            </w:r>
-            <w:r>
-              <w:rPr>
-                <w:rFonts w:eastAsia="Times New Roman" w:cstheme="minorHAnsi"/>
-                <w:color w:val="000000"/>
-                <w:sz w:val="16"/>
-                <w:szCs w:val="16"/>
-              </w:rPr>
-              <w:t>5 to 9 y</w:t>
-            </w:r>
-            <w:r>
-              <w:rPr>
-                <w:rFonts w:eastAsia="Times New Roman" w:cstheme="minorHAnsi"/>
-                <w:color w:val="000000"/>
-                <w:sz w:val="16"/>
-                <w:szCs w:val="16"/>
-              </w:rPr>
-              <w:t xml:space="preserve">, </w:t>
-            </w:r>
-            <w:r>
-              <w:rPr>
-                <w:rFonts w:eastAsia="Times New Roman" w:cstheme="minorHAnsi"/>
-                <w:color w:val="000000"/>
-                <w:sz w:val="16"/>
-                <w:szCs w:val="16"/>
-              </w:rPr>
-              <w:t>10-14yr</w:t>
-            </w:r>
-          </w:p>
-          <w:p>
-            <w:pPr>
-              <w:jc w:val="both"/>
-              <w:rPr>
-                <w:sz w:val="18"/>
-                <w:szCs w:val="18"/>
-              </w:rPr>
-            </w:pPr>
-            <w:r>
-              <w:rPr>
-                <w:rFonts w:eastAsia="Times New Roman" w:cstheme="minorHAnsi"/>
-                <w:color w:val="000000"/>
-                <w:sz w:val="16"/>
-                <w:szCs w:val="16"/>
-              </w:rPr>
-              <w:t>Right: All the others.</w:t>
-            </w:r>
-          </w:p>
-        </w:tc>
-        <w:tc>
-          <w:tcPr>
-            <w:tcW w:w="720" w:type="dxa"/>
-          </w:tcPr>
-          <w:p>
-            <w:pPr>
-              <w:jc w:val="both"/>
-              <w:rPr>
-                <w:sz w:val="18"/>
-                <w:szCs w:val="18"/>
-              </w:rPr>
-            </w:pPr>
-          </w:p>
-        </w:tc>
-      </w:tr>
-      <w:tr>
-        <w:tc>
-          <w:tcPr>
-            <w:tcW w:w="720" w:type="dxa"/>
-          </w:tcPr>
-          <w:p>
-            <w:pPr>
-              <w:jc w:val="both"/>
-              <w:rPr>
-                <w:sz w:val="18"/>
-                <w:szCs w:val="18"/>
-              </w:rPr>
-            </w:pPr>
-            <w:r>
-              <w:rPr>
-                <w:sz w:val="18"/>
-                <w:szCs w:val="18"/>
-              </w:rPr>
-              <w:t>B6</w:t>
-            </w:r>
-          </w:p>
-        </w:tc>
-        <w:tc>
-          <w:tcPr>
-            <w:tcW w:w="3055" w:type="dxa"/>
-            <w:vAlign w:val="center"/>
-          </w:tcPr>
-          <w:p>
-            <w:pPr>
-              <w:jc w:val="both"/>
-              <w:rPr>
-                <w:rFonts w:ascii="Courier New" w:hAnsi="Courier New" w:cs="Courier New"/>
-                <w:color w:val="1A1AA6"/>
-                <w:sz w:val="20"/>
-                <w:szCs w:val="20"/>
-              </w:rPr>
-            </w:pPr>
-            <w:r>
-              <w:rPr>
-                <w:rFonts w:ascii="Courier New" w:hAnsi="Courier New" w:cs="Courier New"/>
-                <w:color w:val="1A1AA6"/>
-                <w:sz w:val="20"/>
-                <w:szCs w:val="20"/>
-              </w:rPr>
-              <w:t>DS_GeneralInformation</w:t>
-            </w:r>
-          </w:p>
-        </w:tc>
-        <w:tc>
-          <w:tcPr>
-            <w:tcW w:w="2700" w:type="dxa"/>
-          </w:tcPr>
-          <w:p>
-            <w:pPr>
-              <w:jc w:val="both"/>
-              <w:rPr>
-                <w:rFonts w:ascii="Courier New" w:hAnsi="Courier New" w:cs="Courier New"/>
-                <w:color w:val="1A1AA6"/>
-                <w:sz w:val="20"/>
-                <w:szCs w:val="20"/>
-              </w:rPr>
-            </w:pPr>
-            <w:r>
-              <w:rPr>
-                <w:rFonts w:ascii="Courier New" w:hAnsi="Courier New" w:cs="Courier New"/>
-                <w:color w:val="1A1AA6"/>
-                <w:sz w:val="20"/>
-                <w:szCs w:val="20"/>
-              </w:rPr>
-              <w:t>GEN_UN_WPP_LifeExpBirth_Female</w:t>
-            </w:r>
-          </w:p>
-          <w:p>
-            <w:pPr>
-              <w:jc w:val="both"/>
-              <w:rPr>
-                <w:rFonts w:ascii="Courier New" w:hAnsi="Courier New" w:cs="Courier New"/>
-                <w:color w:val="1A1AA6"/>
-                <w:sz w:val="20"/>
-                <w:szCs w:val="20"/>
-              </w:rPr>
-            </w:pPr>
-            <w:r>
-              <w:rPr>
-                <w:rFonts w:ascii="Courier New" w:hAnsi="Courier New" w:cs="Courier New"/>
-                <w:color w:val="1A1AA6"/>
-                <w:sz w:val="20"/>
-                <w:szCs w:val="20"/>
-              </w:rPr>
-              <w:t>GEN_UN_WPP_LifeExpBirth_Male</w:t>
-            </w:r>
-          </w:p>
-          <w:p>
-            <w:pPr>
-              <w:jc w:val="both"/>
-              <w:rPr>
-                <w:rFonts w:ascii="Courier New" w:hAnsi="Courier New" w:cs="Courier New"/>
-                <w:color w:val="1A1AA6"/>
-                <w:sz w:val="20"/>
-                <w:szCs w:val="20"/>
-              </w:rPr>
-            </w:pPr>
-          </w:p>
-          <w:p>
-            <w:pPr>
-              <w:jc w:val="both"/>
-              <w:rPr>
-                <w:rFonts w:ascii="Courier New" w:hAnsi="Courier New" w:cs="Courier New"/>
-                <w:color w:val="1A1AA6"/>
-                <w:sz w:val="20"/>
-                <w:szCs w:val="20"/>
-              </w:rPr>
-            </w:pPr>
-          </w:p>
-        </w:tc>
-        <w:tc>
-          <w:tcPr>
-            <w:tcW w:w="4410" w:type="dxa"/>
-            <w:gridSpan w:val="2"/>
-          </w:tcPr>
-          <w:p>
-            <w:pPr>
-              <w:jc w:val="both"/>
-              <w:rPr>
-                <w:sz w:val="18"/>
-                <w:szCs w:val="18"/>
-              </w:rPr>
-            </w:pPr>
-            <w:r>
-              <w:rPr>
-                <w:sz w:val="18"/>
-                <w:szCs w:val="18"/>
-              </w:rPr>
-              <w:t>Value is rounded to</w:t>
-            </w:r>
-            <w:r>
-              <w:rPr>
-                <w:sz w:val="18"/>
-                <w:szCs w:val="18"/>
-              </w:rPr>
-              <w:t xml:space="preserve"> the</w:t>
-            </w:r>
-            <w:r>
-              <w:rPr>
-                <w:sz w:val="18"/>
-                <w:szCs w:val="18"/>
-              </w:rPr>
-              <w:t xml:space="preserve"> nearest integer.</w:t>
-            </w:r>
-          </w:p>
-        </w:tc>
-      </w:tr>
-      <w:tr>
-        <w:tc>
-          <w:tcPr>
-            <w:tcW w:w="720" w:type="dxa"/>
-          </w:tcPr>
-          <w:p>
-            <w:pPr>
-              <w:jc w:val="both"/>
-              <w:rPr>
-                <w:sz w:val="18"/>
-                <w:szCs w:val="18"/>
-              </w:rPr>
-            </w:pPr>
-            <w:r>
-              <w:rPr>
-                <w:sz w:val="18"/>
-                <w:szCs w:val="18"/>
-              </w:rPr>
               <w:t>B7</w:t>
             </w:r>
           </w:p>
@@ -11482,7 +8727,7 @@
         <w:tc>
           <w:tcPr>
             <w:tcW w:w="10165" w:type="dxa"/>
-            <w:gridSpan w:val="4"/>
+            <w:gridSpan w:val="3"/>
           </w:tcPr>
           <w:p>
             <w:pPr>
@@ -11515,7 +8760,10 @@
     </w:p>
     <w:p/>
     <w:p/>
-    <w:p/>
+    <w:p>
+      <w:bookmarkStart w:id="16" w:name="_GoBack"/>
+      <w:bookmarkEnd w:id="16"/>
+    </w:p>
     <w:p>
       <w:pPr>
         <w:rPr>
@@ -33027,7 +30275,6 @@
                 <w:sz w:val="16"/>
                 <w:szCs w:val="16"/>
               </w:rPr>
-              <w:lastRenderedPageBreak/>
               <w:t>I6</w:t>
             </w:r>
           </w:p>
@@ -35953,7 +33200,7 @@
 </file>
 
 <file path=customXml/itemProps1.xml><?xml version="1.0" encoding="utf-8"?>
-<ds:datastoreItem xmlns:ds="http://schemas.openxmlformats.org/officeDocument/2006/customXml" ds:itemID="{8F6CFDE4-2169-4DB0-8C48-EE5CEBEEEA96}">
+<ds:datastoreItem xmlns:ds="http://schemas.openxmlformats.org/officeDocument/2006/customXml" ds:itemID="{70D09BA0-344F-4A42-B569-C81D12A1FA27}">
   <ds:schemaRefs>
     <ds:schemaRef ds:uri="http://schemas.openxmlformats.org/officeDocument/2006/bibliography"/>
   </ds:schemaRefs>

--- a/user_manual.docx
+++ b/user_manual.docx
@@ -1646,7 +1646,7 @@
                 <w:noProof/>
                 <w:webHidden/>
               </w:rPr>
-              <w:t>13</w:t>
+              <w:t>12</w:t>
             </w:r>
             <w:r>
               <w:rPr>
@@ -1736,7 +1736,7 @@
                 <w:noProof/>
                 <w:webHidden/>
               </w:rPr>
-              <w:t>16</w:t>
+              <w:t>15</w:t>
             </w:r>
             <w:r>
               <w:rPr>
@@ -1826,7 +1826,7 @@
                 <w:noProof/>
                 <w:webHidden/>
               </w:rPr>
-              <w:t>17</w:t>
+              <w:t>16</w:t>
             </w:r>
             <w:r>
               <w:rPr>
@@ -1916,7 +1916,7 @@
                 <w:noProof/>
                 <w:webHidden/>
               </w:rPr>
-              <w:t>18</w:t>
+              <w:t>17</w:t>
             </w:r>
             <w:r>
               <w:rPr>
@@ -2006,7 +2006,7 @@
                 <w:noProof/>
                 <w:webHidden/>
               </w:rPr>
-              <w:t>19</w:t>
+              <w:t>18</w:t>
             </w:r>
             <w:r>
               <w:rPr>
@@ -2096,7 +2096,7 @@
                 <w:noProof/>
                 <w:webHidden/>
               </w:rPr>
-              <w:t>21</w:t>
+              <w:t>20</w:t>
             </w:r>
             <w:r>
               <w:rPr>
@@ -2226,7 +2226,65 @@
           </w:tcPr>
           <w:p>
             <w:r>
-              <w:t>Gender F/M and Population age group data is now retrieved from indicators</w:t>
+              <w:rPr>
+                <w:i/>
+              </w:rPr>
+              <w:t>Gender</w:t>
+            </w:r>
+            <w:r>
+              <w:t xml:space="preserve"> and </w:t>
+            </w:r>
+            <w:r>
+              <w:rPr>
+                <w:i/>
+              </w:rPr>
+              <w:t>Population age group</w:t>
+            </w:r>
+            <w:r>
+              <w:t xml:space="preserve"> data is</w:t>
+            </w:r>
+            <w:r>
+              <w:t xml:space="preserve"> now retrieved </w:t>
+            </w:r>
+            <w:r>
+              <w:t xml:space="preserve">from </w:t>
+            </w:r>
+            <w:r>
+              <w:t>UN_WPP_POP</w:t>
+            </w:r>
+            <w:r>
+              <w:t xml:space="preserve"> </w:t>
+            </w:r>
+            <w:r>
+              <w:t>indicators</w:t>
+            </w:r>
+            <w:r>
+              <w:t>.</w:t>
+            </w:r>
+          </w:p>
+          <w:p>
+            <w:r>
+              <w:rPr>
+                <w:i/>
+              </w:rPr>
+              <w:t>Life expectancy at birth</w:t>
+            </w:r>
+            <w:r>
+              <w:t xml:space="preserve"> is now </w:t>
+            </w:r>
+            <w:bookmarkStart w:id="1" w:name="_GoBack"/>
+            <w:bookmarkEnd w:id="1"/>
+            <w:r>
+              <w:t>retrieve</w:t>
+            </w:r>
+            <w:r>
+              <w:t xml:space="preserve">d </w:t>
+            </w:r>
+            <w:r>
+              <w:t>from GHO, not WB</w:t>
+            </w:r>
+            <w:r>
+              <w:t xml:space="preserve">. </w:t>
             </w:r>
           </w:p>
         </w:tc>
@@ -2515,12 +2573,12 @@
         </w:numPr>
         <w:jc w:val="both"/>
       </w:pPr>
-      <w:bookmarkStart w:id="1" w:name="_Toc23780337"/>
+      <w:bookmarkStart w:id="2" w:name="_Toc23780337"/>
       <w:r>
         <w:lastRenderedPageBreak/>
         <w:t>Metadata and permissions requirements</w:t>
       </w:r>
-      <w:bookmarkEnd w:id="1"/>
+      <w:bookmarkEnd w:id="2"/>
     </w:p>
     <w:p/>
     <w:p>
@@ -5332,12 +5390,12 @@
         </w:numPr>
         <w:jc w:val="both"/>
       </w:pPr>
-      <w:bookmarkStart w:id="2" w:name="_Toc23780338"/>
+      <w:bookmarkStart w:id="3" w:name="_Toc23780338"/>
       <w:r>
         <w:lastRenderedPageBreak/>
         <w:t>Generating a country profile</w:t>
       </w:r>
-      <w:bookmarkEnd w:id="2"/>
+      <w:bookmarkEnd w:id="3"/>
     </w:p>
     <w:p>
       <w:r>
@@ -5622,12 +5680,12 @@
           <w:numId w:val="1"/>
         </w:numPr>
       </w:pPr>
-      <w:bookmarkStart w:id="3" w:name="_Toc23780339"/>
+      <w:bookmarkStart w:id="4" w:name="_Toc23780339"/>
       <w:r>
         <w:lastRenderedPageBreak/>
         <w:t>Configuration panel</w:t>
       </w:r>
-      <w:bookmarkEnd w:id="3"/>
+      <w:bookmarkEnd w:id="4"/>
     </w:p>
     <w:p>
       <w:pPr>
@@ -5648,11 +5706,11 @@
           <w:numId w:val="1"/>
         </w:numPr>
       </w:pPr>
-      <w:bookmarkStart w:id="4" w:name="_Toc23780340"/>
+      <w:bookmarkStart w:id="5" w:name="_Toc23780340"/>
       <w:r>
         <w:t>General</w:t>
       </w:r>
-      <w:bookmarkEnd w:id="4"/>
+      <w:bookmarkEnd w:id="5"/>
     </w:p>
     <w:p>
       <w:r>
@@ -5859,12 +5917,12 @@
           <w:numId w:val="1"/>
         </w:numPr>
       </w:pPr>
-      <w:bookmarkStart w:id="5" w:name="_Toc23780341"/>
+      <w:bookmarkStart w:id="6" w:name="_Toc23780341"/>
       <w:r>
         <w:lastRenderedPageBreak/>
         <w:t>Charts</w:t>
       </w:r>
-      <w:bookmarkEnd w:id="5"/>
+      <w:bookmarkEnd w:id="6"/>
     </w:p>
     <w:p/>
     <w:p>
@@ -5967,12 +6025,12 @@
           <w:numId w:val="1"/>
         </w:numPr>
       </w:pPr>
-      <w:bookmarkStart w:id="6" w:name="_Toc23780342"/>
+      <w:bookmarkStart w:id="7" w:name="_Toc23780342"/>
       <w:r>
         <w:lastRenderedPageBreak/>
         <w:t>Maps</w:t>
       </w:r>
-      <w:bookmarkEnd w:id="6"/>
+      <w:bookmarkEnd w:id="7"/>
     </w:p>
     <w:p/>
     <w:p>
@@ -6101,12 +6159,12 @@
           <w:numId w:val="1"/>
         </w:numPr>
       </w:pPr>
-      <w:bookmarkStart w:id="7" w:name="_Toc23780343"/>
+      <w:bookmarkStart w:id="8" w:name="_Toc23780343"/>
       <w:r>
         <w:lastRenderedPageBreak/>
         <w:t>Footnotes</w:t>
       </w:r>
-      <w:bookmarkEnd w:id="7"/>
+      <w:bookmarkEnd w:id="8"/>
     </w:p>
     <w:p/>
     <w:p>
@@ -6222,11 +6280,11 @@
         <w:lastRenderedPageBreak/>
         <w:t xml:space="preserve"> </w:t>
       </w:r>
-      <w:bookmarkStart w:id="8" w:name="_Toc23780344"/>
+      <w:bookmarkStart w:id="9" w:name="_Toc23780344"/>
       <w:r>
         <w:t>Country profile</w:t>
       </w:r>
-      <w:bookmarkEnd w:id="8"/>
+      <w:bookmarkEnd w:id="9"/>
     </w:p>
     <w:p/>
     <w:p>
@@ -6237,11 +6295,11 @@
           <w:numId w:val="1"/>
         </w:numPr>
       </w:pPr>
-      <w:bookmarkStart w:id="9" w:name="_Toc23780345"/>
+      <w:bookmarkStart w:id="10" w:name="_Toc23780345"/>
       <w:r>
         <w:t>Texts to update before printing</w:t>
       </w:r>
-      <w:bookmarkEnd w:id="9"/>
+      <w:bookmarkEnd w:id="10"/>
     </w:p>
     <w:p>
       <w:r>
@@ -6386,11 +6444,11 @@
           <w:numId w:val="1"/>
         </w:numPr>
       </w:pPr>
-      <w:bookmarkStart w:id="10" w:name="_Toc23780346"/>
+      <w:bookmarkStart w:id="11" w:name="_Toc23780346"/>
       <w:r>
         <w:t>Edit elements in the CP</w:t>
       </w:r>
-      <w:bookmarkEnd w:id="10"/>
+      <w:bookmarkEnd w:id="11"/>
     </w:p>
     <w:p>
       <w:r>
@@ -6507,11 +6565,11 @@
           <w:numId w:val="1"/>
         </w:numPr>
       </w:pPr>
-      <w:bookmarkStart w:id="11" w:name="_Toc23780347"/>
+      <w:bookmarkStart w:id="12" w:name="_Toc23780347"/>
       <w:r>
         <w:t>Footnote elements in the CP</w:t>
       </w:r>
-      <w:bookmarkEnd w:id="11"/>
+      <w:bookmarkEnd w:id="12"/>
     </w:p>
     <w:p>
       <w:pPr>
@@ -6626,12 +6684,12 @@
           <w:numId w:val="1"/>
         </w:numPr>
       </w:pPr>
-      <w:bookmarkStart w:id="12" w:name="_Toc23780348"/>
+      <w:bookmarkStart w:id="13" w:name="_Toc23780348"/>
       <w:r>
         <w:lastRenderedPageBreak/>
         <w:t>Arrange maps and charts</w:t>
       </w:r>
-      <w:bookmarkEnd w:id="12"/>
+      <w:bookmarkEnd w:id="13"/>
     </w:p>
     <w:p/>
     <w:p>
@@ -6773,11 +6831,11 @@
           <w:numId w:val="1"/>
         </w:numPr>
       </w:pPr>
-      <w:bookmarkStart w:id="13" w:name="_Toc23780349"/>
+      <w:bookmarkStart w:id="14" w:name="_Toc23780349"/>
       <w:r>
         <w:t>Printing the CP or saving it as PDF</w:t>
       </w:r>
-      <w:bookmarkEnd w:id="13"/>
+      <w:bookmarkEnd w:id="14"/>
     </w:p>
     <w:p/>
     <w:p>
@@ -7012,12 +7070,12 @@
           <w:numId w:val="1"/>
         </w:numPr>
       </w:pPr>
-      <w:bookmarkStart w:id="14" w:name="_Toc23780350"/>
+      <w:bookmarkStart w:id="15" w:name="_Toc23780350"/>
       <w:r>
         <w:lastRenderedPageBreak/>
         <w:t>Source of information in country profile sections</w:t>
       </w:r>
-      <w:bookmarkEnd w:id="14"/>
+      <w:bookmarkEnd w:id="15"/>
     </w:p>
     <w:p/>
     <w:p>
@@ -7031,11 +7089,11 @@
       <w:r>
         <w:t xml:space="preserve"> </w:t>
       </w:r>
-      <w:bookmarkStart w:id="15" w:name="_Toc23780351"/>
+      <w:bookmarkStart w:id="16" w:name="_Toc23780351"/>
       <w:r>
         <w:t>Country general information section</w:t>
       </w:r>
-      <w:bookmarkEnd w:id="15"/>
+      <w:bookmarkEnd w:id="16"/>
     </w:p>
     <w:p>
       <w:r>
@@ -8552,6 +8610,9 @@
         </w:tc>
       </w:tr>
       <w:tr>
+        <w:trPr>
+          <w:trHeight w:val="665"/>
+        </w:trPr>
         <w:tc>
           <w:tcPr>
             <w:tcW w:w="720" w:type="dxa"/>
@@ -8580,7 +8641,6 @@
           </w:tcPr>
           <w:p>
             <w:pPr>
-              <w:jc w:val="both"/>
               <w:rPr>
                 <w:rFonts w:ascii="Courier New" w:hAnsi="Courier New" w:cs="Courier New"/>
                 <w:color w:val="1A1AA6"/>
@@ -8602,77 +8662,53 @@
         <w:tc>
           <w:tcPr>
             <w:tcW w:w="2700" w:type="dxa"/>
-          </w:tcPr>
-          <w:p>
-            <w:pPr>
-              <w:jc w:val="both"/>
-              <w:rPr>
-                <w:rFonts w:ascii="Courier New" w:hAnsi="Courier New" w:cs="Courier New"/>
-                <w:color w:val="1A1AA6"/>
-                <w:sz w:val="20"/>
-                <w:szCs w:val="20"/>
-              </w:rPr>
-            </w:pPr>
-            <w:r>
-              <w:rPr>
-                <w:rFonts w:ascii="Courier New" w:hAnsi="Courier New" w:cs="Courier New"/>
-                <w:color w:val="1A1AA6"/>
-                <w:sz w:val="20"/>
-                <w:szCs w:val="20"/>
-              </w:rPr>
-              <w:t>GEN_UN_WPP_LifeExpBirth_Female</w:t>
-            </w:r>
-          </w:p>
-          <w:p>
-            <w:pPr>
-              <w:jc w:val="both"/>
-              <w:rPr>
-                <w:rFonts w:ascii="Courier New" w:hAnsi="Courier New" w:cs="Courier New"/>
-                <w:color w:val="1A1AA6"/>
-                <w:sz w:val="20"/>
-                <w:szCs w:val="20"/>
-              </w:rPr>
-            </w:pPr>
-            <w:r>
-              <w:rPr>
-                <w:rFonts w:ascii="Courier New" w:hAnsi="Courier New" w:cs="Courier New"/>
-                <w:color w:val="1A1AA6"/>
-                <w:sz w:val="20"/>
-                <w:szCs w:val="20"/>
-              </w:rPr>
-              <w:t>GEN_UN_WPP_LifeExpBirth_Male</w:t>
-            </w:r>
-          </w:p>
-          <w:p>
-            <w:pPr>
-              <w:jc w:val="both"/>
-              <w:rPr>
-                <w:rFonts w:ascii="Courier New" w:hAnsi="Courier New" w:cs="Courier New"/>
-                <w:color w:val="1A1AA6"/>
-                <w:sz w:val="20"/>
-                <w:szCs w:val="20"/>
-              </w:rPr>
-            </w:pPr>
-          </w:p>
-          <w:p>
-            <w:pPr>
-              <w:jc w:val="both"/>
-              <w:rPr>
-                <w:rFonts w:ascii="Courier New" w:hAnsi="Courier New" w:cs="Courier New"/>
-                <w:color w:val="1A1AA6"/>
-                <w:sz w:val="20"/>
-                <w:szCs w:val="20"/>
-              </w:rPr>
-            </w:pPr>
+            <w:vAlign w:val="center"/>
+          </w:tcPr>
+          <w:p>
+            <w:pPr>
+              <w:rPr>
+                <w:rFonts w:ascii="Courier New" w:hAnsi="Courier New" w:cs="Courier New"/>
+                <w:color w:val="1A1AA6"/>
+                <w:sz w:val="20"/>
+                <w:szCs w:val="20"/>
+              </w:rPr>
+            </w:pPr>
+            <w:r>
+              <w:rPr>
+                <w:rFonts w:ascii="Courier New" w:hAnsi="Courier New" w:cs="Courier New"/>
+                <w:color w:val="1A1AA6"/>
+                <w:sz w:val="20"/>
+                <w:szCs w:val="20"/>
+              </w:rPr>
+              <w:t>WHOSIS_000001_FMLE</w:t>
+            </w:r>
+            <w:r>
+              <w:rPr>
+                <w:rFonts w:ascii="Courier New" w:hAnsi="Courier New" w:cs="Courier New"/>
+                <w:color w:val="1A1AA6"/>
+                <w:sz w:val="20"/>
+                <w:szCs w:val="20"/>
+              </w:rPr>
+              <w:t xml:space="preserve"> </w:t>
+            </w:r>
+            <w:r>
+              <w:rPr>
+                <w:rFonts w:ascii="Courier New" w:hAnsi="Courier New" w:cs="Courier New"/>
+                <w:color w:val="1A1AA6"/>
+                <w:sz w:val="20"/>
+                <w:szCs w:val="20"/>
+              </w:rPr>
+              <w:t>WHOSIS_000001_MLE</w:t>
+            </w:r>
           </w:p>
         </w:tc>
         <w:tc>
           <w:tcPr>
             <w:tcW w:w="4410" w:type="dxa"/>
-          </w:tcPr>
-          <w:p>
-            <w:pPr>
-              <w:jc w:val="both"/>
+            <w:vAlign w:val="center"/>
+          </w:tcPr>
+          <w:p>
+            <w:pPr>
               <w:rPr>
                 <w:sz w:val="18"/>
                 <w:szCs w:val="18"/>
@@ -8760,10 +8796,7 @@
     </w:p>
     <w:p/>
     <w:p/>
-    <w:p>
-      <w:bookmarkStart w:id="16" w:name="_GoBack"/>
-      <w:bookmarkEnd w:id="16"/>
-    </w:p>
+    <w:p/>
     <w:p>
       <w:pPr>
         <w:rPr>
@@ -33200,7 +33233,7 @@
 </file>
 
 <file path=customXml/itemProps1.xml><?xml version="1.0" encoding="utf-8"?>
-<ds:datastoreItem xmlns:ds="http://schemas.openxmlformats.org/officeDocument/2006/customXml" ds:itemID="{70D09BA0-344F-4A42-B569-C81D12A1FA27}">
+<ds:datastoreItem xmlns:ds="http://schemas.openxmlformats.org/officeDocument/2006/customXml" ds:itemID="{9E6381E0-4105-4B1F-B8C0-A94A2BC75706}">
   <ds:schemaRefs>
     <ds:schemaRef ds:uri="http://schemas.openxmlformats.org/officeDocument/2006/bibliography"/>
   </ds:schemaRefs>

--- a/user_manual.docx
+++ b/user_manual.docx
@@ -1736,7 +1736,7 @@
                 <w:noProof/>
                 <w:webHidden/>
               </w:rPr>
-              <w:t>15</w:t>
+              <w:t>16</w:t>
             </w:r>
             <w:r>
               <w:rPr>
@@ -1826,7 +1826,7 @@
                 <w:noProof/>
                 <w:webHidden/>
               </w:rPr>
-              <w:t>16</w:t>
+              <w:t>17</w:t>
             </w:r>
             <w:r>
               <w:rPr>
@@ -1916,7 +1916,7 @@
                 <w:noProof/>
                 <w:webHidden/>
               </w:rPr>
-              <w:t>17</w:t>
+              <w:t>18</w:t>
             </w:r>
             <w:r>
               <w:rPr>
@@ -2006,7 +2006,7 @@
                 <w:noProof/>
                 <w:webHidden/>
               </w:rPr>
-              <w:t>18</w:t>
+              <w:t>19</w:t>
             </w:r>
             <w:r>
               <w:rPr>
@@ -2096,7 +2096,7 @@
                 <w:noProof/>
                 <w:webHidden/>
               </w:rPr>
-              <w:t>20</w:t>
+              <w:t>21</w:t>
             </w:r>
             <w:r>
               <w:rPr>
@@ -2206,7 +2206,7 @@
           </w:tcPr>
           <w:p>
             <w:r>
-              <w:t>0.20</w:t>
+              <w:t>0.21</w:t>
             </w:r>
           </w:p>
         </w:tc>
@@ -2216,7 +2216,7 @@
           </w:tcPr>
           <w:p>
             <w:r>
-              <w:t>2019.11.07</w:t>
+              <w:t>2019.11.08</w:t>
             </w:r>
           </w:p>
         </w:tc>
@@ -2226,54 +2226,102 @@
           </w:tcPr>
           <w:p>
             <w:r>
-              <w:rPr>
-                <w:i/>
-              </w:rPr>
-              <w:t>Gender</w:t>
-            </w:r>
-            <w:r>
-              <w:t xml:space="preserve"> and </w:t>
-            </w:r>
-            <w:r>
-              <w:rPr>
-                <w:i/>
-              </w:rPr>
-              <w:t>Population age group</w:t>
-            </w:r>
-            <w:r>
-              <w:t xml:space="preserve"> data is</w:t>
-            </w:r>
-            <w:r>
-              <w:t xml:space="preserve"> now retrieved </w:t>
-            </w:r>
-            <w:r>
-              <w:t xml:space="preserve">from </w:t>
-            </w:r>
-            <w:r>
-              <w:t>UN_WPP_POP</w:t>
-            </w:r>
-            <w:r>
-              <w:t xml:space="preserve"> </w:t>
-            </w:r>
-            <w:r>
-              <w:t>indicators</w:t>
-            </w:r>
-            <w:r>
-              <w:t>.</w:t>
-            </w:r>
-          </w:p>
-          <w:p>
-            <w:r>
-              <w:rPr>
-                <w:i/>
-              </w:rPr>
-              <w:t>Life expectancy at birth</w:t>
-            </w:r>
-            <w:r>
-              <w:t xml:space="preserve"> is now </w:t>
+              <w:t>Introduction about N/A and No data added to 3.2 “Country profile” chapter.</w:t>
             </w:r>
             <w:bookmarkStart w:id="1" w:name="_GoBack"/>
             <w:bookmarkEnd w:id="1"/>
+          </w:p>
+          <w:p>
+            <w:r>
+              <w:t xml:space="preserve">Total population and </w:t>
+            </w:r>
+            <w:r>
+              <w:t>Population at risk description improved.</w:t>
+            </w:r>
+            <w:r>
+              <w:t xml:space="preserve"> (B1, C10, D5).</w:t>
+            </w:r>
+          </w:p>
+          <w:p>
+            <w:r>
+              <w:t xml:space="preserve">Bugfix: new cases and incidence chart. Gap between years and data fixed. </w:t>
+            </w:r>
+          </w:p>
+        </w:tc>
+      </w:tr>
+      <w:tr>
+        <w:tc>
+          <w:tcPr>
+            <w:tcW w:w="1070" w:type="dxa"/>
+          </w:tcPr>
+          <w:p>
+            <w:r>
+              <w:t>0.20</w:t>
+            </w:r>
+          </w:p>
+        </w:tc>
+        <w:tc>
+          <w:tcPr>
+            <w:tcW w:w="1220" w:type="dxa"/>
+          </w:tcPr>
+          <w:p>
+            <w:r>
+              <w:t>2019.11.07</w:t>
+            </w:r>
+          </w:p>
+        </w:tc>
+        <w:tc>
+          <w:tcPr>
+            <w:tcW w:w="8500" w:type="dxa"/>
+          </w:tcPr>
+          <w:p>
+            <w:r>
+              <w:rPr>
+                <w:i/>
+              </w:rPr>
+              <w:t>Gender</w:t>
+            </w:r>
+            <w:r>
+              <w:t xml:space="preserve"> and </w:t>
+            </w:r>
+            <w:r>
+              <w:rPr>
+                <w:i/>
+              </w:rPr>
+              <w:t>Population age group</w:t>
+            </w:r>
+            <w:r>
+              <w:t xml:space="preserve"> data is</w:t>
+            </w:r>
+            <w:r>
+              <w:t xml:space="preserve"> now retrieved </w:t>
+            </w:r>
+            <w:r>
+              <w:t xml:space="preserve">from </w:t>
+            </w:r>
+            <w:r>
+              <w:t>UN_WPP_POP</w:t>
+            </w:r>
+            <w:r>
+              <w:t xml:space="preserve"> </w:t>
+            </w:r>
+            <w:r>
+              <w:t>indicators</w:t>
+            </w:r>
+            <w:r>
+              <w:t>.</w:t>
+            </w:r>
+          </w:p>
+          <w:p>
+            <w:r>
+              <w:rPr>
+                <w:i/>
+              </w:rPr>
+              <w:t>Life expectancy at birth</w:t>
+            </w:r>
+            <w:r>
+              <w:t xml:space="preserve"> is now </w:t>
+            </w:r>
             <w:r>
               <w:t>retrieve</w:t>
             </w:r>
@@ -6288,6 +6336,20 @@
     </w:p>
     <w:p/>
     <w:p>
+      <w:r>
+        <w:t>LPCG usually shows N/A when Not Applicable (for example, data was not requested to the country</w:t>
+      </w:r>
+      <w:r>
+        <w:rPr>
+          <w:rStyle w:val="FootnoteReference"/>
+        </w:rPr>
+        <w:footnoteReference w:id="1"/>
+      </w:r>
+      <w:r>
+        <w:t>) and No data when blank data (no 0’s) is found in the system. Other complex cases are explained in their own section.</w:t>
+      </w:r>
+    </w:p>
+    <w:p>
       <w:pPr>
         <w:pStyle w:val="Heading2"/>
         <w:numPr>
@@ -6655,7 +6717,11 @@
         </w:drawing>
       </w:r>
       <w:r>
-        <w:t xml:space="preserve">You can footnote almost any element of the CP by left clicking on the element. A footnote index (1 for first clicked element) will be added to the element. The next element will be footnoted with the number “2” and so on. If you want to remove a footnote index, just left click again on it. It’s better to remove all higher footnote indexes first, </w:t>
+        <w:t xml:space="preserve">You can footnote almost any element of the CP by left clicking on the element. A footnote index (1 for first clicked element) will be added to the element. The next element will be footnoted with the number “2” and so on. If you want to </w:t>
+      </w:r>
+      <w:r>
+        <w:lastRenderedPageBreak/>
+        <w:t xml:space="preserve">remove a footnote index, just left click again on it. It’s better to remove all higher footnote indexes first, </w:t>
       </w:r>
       <w:r>
         <w:t>to</w:t>
@@ -6686,7 +6752,6 @@
       </w:pPr>
       <w:bookmarkStart w:id="13" w:name="_Toc23780348"/>
       <w:r>
-        <w:lastRenderedPageBreak/>
         <w:t>Arrange maps and charts</w:t>
       </w:r>
       <w:bookmarkEnd w:id="13"/>
@@ -6846,6 +6911,7 @@
         <w:rPr>
           <w:noProof/>
         </w:rPr>
+        <w:lastRenderedPageBreak/>
         <w:drawing>
           <wp:anchor distT="0" distB="0" distL="114300" distR="114300" simplePos="0" relativeHeight="251751424" behindDoc="0" locked="0" layoutInCell="1" allowOverlap="1" wp14:anchorId="197FD8DB" wp14:editId="03D0895B">
             <wp:simplePos x="0" y="0"/>
@@ -8208,6 +8274,63 @@
                 <w:szCs w:val="18"/>
               </w:rPr>
               <w:t>It shows “No data” if no data value found.</w:t>
+            </w:r>
+          </w:p>
+          <w:p>
+            <w:pPr>
+              <w:jc w:val="both"/>
+              <w:rPr>
+                <w:sz w:val="18"/>
+                <w:szCs w:val="18"/>
+              </w:rPr>
+            </w:pPr>
+          </w:p>
+          <w:p>
+            <w:pPr>
+              <w:jc w:val="both"/>
+              <w:rPr>
+                <w:sz w:val="18"/>
+                <w:szCs w:val="18"/>
+              </w:rPr>
+            </w:pPr>
+            <w:r>
+              <w:rPr>
+                <w:sz w:val="18"/>
+                <w:szCs w:val="18"/>
+              </w:rPr>
+              <w:t xml:space="preserve">Total </w:t>
+            </w:r>
+            <w:r>
+              <w:rPr>
+                <w:sz w:val="18"/>
+                <w:szCs w:val="18"/>
+              </w:rPr>
+              <w:t>population (</w:t>
+            </w:r>
+            <w:r>
+              <w:rPr>
+                <w:rFonts w:ascii="Courier New" w:hAnsi="Courier New" w:cs="Courier New"/>
+                <w:color w:val="1A1AA6"/>
+                <w:sz w:val="18"/>
+                <w:szCs w:val="18"/>
+              </w:rPr>
+              <w:t>GEN_UN_WPP_Pop_Tot_1000</w:t>
+            </w:r>
+            <w:r>
+              <w:rPr>
+                <w:rFonts w:ascii="Courier New" w:hAnsi="Courier New" w:cs="Courier New"/>
+                <w:color w:val="1A1AA6"/>
+                <w:sz w:val="20"/>
+                <w:szCs w:val="20"/>
+              </w:rPr>
+              <w:t>)</w:t>
+            </w:r>
+            <w:r>
+              <w:rPr>
+                <w:sz w:val="18"/>
+                <w:szCs w:val="18"/>
+              </w:rPr>
+              <w:t xml:space="preserve"> is used in B1, C10 and D5.</w:t>
             </w:r>
           </w:p>
         </w:tc>
@@ -14083,6 +14206,70 @@
               <w:t>N/A for PKDL and MCL.</w:t>
             </w:r>
           </w:p>
+          <w:p>
+            <w:pPr>
+              <w:jc w:val="both"/>
+              <w:rPr>
+                <w:sz w:val="18"/>
+                <w:szCs w:val="18"/>
+              </w:rPr>
+            </w:pPr>
+          </w:p>
+          <w:p>
+            <w:pPr>
+              <w:jc w:val="both"/>
+              <w:rPr>
+                <w:sz w:val="18"/>
+                <w:szCs w:val="18"/>
+              </w:rPr>
+            </w:pPr>
+            <w:r>
+              <w:rPr>
+                <w:sz w:val="18"/>
+                <w:szCs w:val="18"/>
+              </w:rPr>
+              <w:t xml:space="preserve">Total </w:t>
+            </w:r>
+            <w:r>
+              <w:rPr>
+                <w:sz w:val="18"/>
+                <w:szCs w:val="18"/>
+              </w:rPr>
+              <w:t>population (</w:t>
+            </w:r>
+            <w:r>
+              <w:rPr>
+                <w:rFonts w:ascii="Courier New" w:hAnsi="Courier New" w:cs="Courier New"/>
+                <w:color w:val="1A1AA6"/>
+                <w:sz w:val="18"/>
+                <w:szCs w:val="18"/>
+              </w:rPr>
+              <w:t>GEN_UN_WPP_Pop_Tot_1000</w:t>
+            </w:r>
+            <w:r>
+              <w:rPr>
+                <w:rFonts w:ascii="Courier New" w:hAnsi="Courier New" w:cs="Courier New"/>
+                <w:color w:val="1A1AA6"/>
+                <w:sz w:val="20"/>
+                <w:szCs w:val="20"/>
+              </w:rPr>
+              <w:t>)</w:t>
+            </w:r>
+            <w:r>
+              <w:rPr>
+                <w:sz w:val="18"/>
+                <w:szCs w:val="18"/>
+              </w:rPr>
+              <w:t xml:space="preserve"> </w:t>
+            </w:r>
+            <w:r>
+              <w:rPr>
+                <w:sz w:val="18"/>
+                <w:szCs w:val="18"/>
+              </w:rPr>
+              <w:t>is used in B1, C10 and D5.</w:t>
+            </w:r>
+          </w:p>
         </w:tc>
       </w:tr>
       <w:tr>
@@ -14295,12 +14482,11 @@
       </w:tr>
       <w:tr>
         <w:trPr>
-          <w:trHeight w:val="67"/>
+          <w:trHeight w:val="4193"/>
         </w:trPr>
         <w:tc>
           <w:tcPr>
             <w:tcW w:w="713" w:type="dxa"/>
-            <w:vMerge w:val="restart"/>
           </w:tcPr>
           <w:p>
             <w:pPr>
@@ -14433,6 +14619,7 @@
               <w:jc w:val="both"/>
               <w:rPr>
                 <w:rFonts w:ascii="Courier New" w:hAnsi="Courier New" w:cs="Courier New"/>
+                <w:b/>
                 <w:color w:val="000000"/>
                 <w:sz w:val="20"/>
                 <w:szCs w:val="20"/>
@@ -14441,75 +14628,163 @@
             <w:r>
               <w:rPr>
                 <w:rFonts w:ascii="Courier New" w:hAnsi="Courier New" w:cs="Courier New"/>
+                <w:b/>
                 <w:color w:val="000000"/>
                 <w:sz w:val="20"/>
                 <w:szCs w:val="20"/>
               </w:rPr>
-              <w:t xml:space="preserve">Adds all the values at selected subnational level in </w:t>
-            </w:r>
-            <w:r>
+              <w:t>Numerator:</w:t>
+            </w:r>
+          </w:p>
+          <w:p>
+            <w:pPr>
+              <w:rPr>
+                <w:rFonts w:ascii="Courier New" w:hAnsi="Courier New" w:cs="Courier New"/>
+                <w:color w:val="000000"/>
+                <w:sz w:val="20"/>
+                <w:szCs w:val="20"/>
+              </w:rPr>
+            </w:pPr>
+            <w:r>
+              <w:rPr>
+                <w:rFonts w:ascii="Courier New" w:hAnsi="Courier New" w:cs="Courier New"/>
+                <w:color w:val="000000"/>
+                <w:sz w:val="20"/>
+                <w:szCs w:val="20"/>
+              </w:rPr>
+              <w:t xml:space="preserve">The </w:t>
+            </w:r>
+            <w:r>
+              <w:rPr>
+                <w:rFonts w:ascii="Courier New" w:hAnsi="Courier New" w:cs="Courier New"/>
+                <w:color w:val="1A1AA6"/>
+                <w:sz w:val="20"/>
+                <w:szCs w:val="20"/>
+              </w:rPr>
+              <w:t>POP_AT_RISK_I</w:t>
+            </w:r>
+            <w:r>
+              <w:rPr>
+                <w:rFonts w:ascii="Courier New" w:hAnsi="Courier New" w:cs="Courier New"/>
+                <w:color w:val="000000"/>
+                <w:sz w:val="20"/>
+                <w:szCs w:val="20"/>
+              </w:rPr>
+              <w:t xml:space="preserve"> indicator value: </w:t>
+            </w:r>
+            <w:r>
+              <w:rPr>
+                <w:rFonts w:ascii="Courier New" w:hAnsi="Courier New" w:cs="Courier New"/>
+                <w:color w:val="1A1AA6"/>
+                <w:sz w:val="20"/>
+                <w:szCs w:val="20"/>
+              </w:rPr>
+              <w:t>GEN_pop_Leish</w:t>
+            </w:r>
+            <w:r>
+              <w:rPr>
+                <w:rFonts w:ascii="Courier New" w:hAnsi="Courier New" w:cs="Courier New"/>
+                <w:color w:val="000000"/>
+                <w:sz w:val="20"/>
+                <w:szCs w:val="20"/>
+              </w:rPr>
+              <w:t xml:space="preserve"> if the corresponding program indicator </w:t>
+            </w:r>
+            <w:r>
+              <w:rPr>
+                <w:rFonts w:ascii="Courier New" w:hAnsi="Courier New" w:cs="Courier New"/>
+                <w:color w:val="1A1AA6"/>
+                <w:sz w:val="20"/>
+                <w:szCs w:val="20"/>
+              </w:rPr>
+              <w:t>XXX</w:t>
+            </w:r>
+            <w:r>
+              <w:rPr>
+                <w:rFonts w:ascii="Courier New" w:hAnsi="Courier New" w:cs="Courier New"/>
+                <w:color w:val="1A1AA6"/>
+                <w:sz w:val="20"/>
+                <w:szCs w:val="20"/>
+              </w:rPr>
+              <w:t xml:space="preserve">_endemicity_WHO_factor1_PI </w:t>
+            </w:r>
+            <w:r>
+              <w:rPr>
+                <w:rFonts w:ascii="Courier New" w:hAnsi="Courier New" w:cs="Courier New"/>
+                <w:color w:val="000000"/>
+                <w:sz w:val="20"/>
+                <w:szCs w:val="20"/>
+              </w:rPr>
+              <w:t>equals 1</w:t>
+            </w:r>
+            <w:r>
+              <w:rPr>
+                <w:rFonts w:ascii="Courier New" w:hAnsi="Courier New" w:cs="Courier New"/>
+                <w:color w:val="1A1AA6"/>
+                <w:sz w:val="20"/>
+                <w:szCs w:val="20"/>
+              </w:rPr>
+              <w:t xml:space="preserve">. </w:t>
+            </w:r>
+            <w:r>
+              <w:rPr>
+                <w:rFonts w:ascii="Courier New" w:hAnsi="Courier New" w:cs="Courier New"/>
+                <w:color w:val="000000"/>
+                <w:sz w:val="20"/>
+                <w:szCs w:val="20"/>
+              </w:rPr>
+              <w:t>0 otherwise.</w:t>
+            </w:r>
+          </w:p>
+          <w:p>
+            <w:pPr>
+              <w:jc w:val="both"/>
+              <w:rPr>
+                <w:rFonts w:ascii="Courier New" w:hAnsi="Courier New" w:cs="Courier New"/>
+                <w:color w:val="000000"/>
+                <w:sz w:val="20"/>
+                <w:szCs w:val="20"/>
+              </w:rPr>
+            </w:pPr>
+          </w:p>
+          <w:p>
+            <w:pPr>
+              <w:jc w:val="both"/>
               <w:rPr>
                 <w:rFonts w:ascii="Courier New" w:hAnsi="Courier New" w:cs="Courier New"/>
                 <w:b/>
-                <w:color w:val="FF0000"/>
-                <w:sz w:val="20"/>
-                <w:szCs w:val="20"/>
-              </w:rPr>
-              <w:t>CODEHERE</w:t>
-            </w:r>
-            <w:r>
-              <w:rPr>
-                <w:rFonts w:ascii="Courier New" w:hAnsi="Courier New" w:cs="Courier New"/>
-                <w:color w:val="FF0000"/>
-                <w:sz w:val="20"/>
-                <w:szCs w:val="20"/>
-              </w:rPr>
-              <w:t xml:space="preserve">. </w:t>
-            </w:r>
-            <w:r>
-              <w:rPr>
-                <w:rFonts w:ascii="Courier New" w:hAnsi="Courier New" w:cs="Courier New"/>
                 <w:color w:val="000000"/>
                 <w:sz w:val="20"/>
                 <w:szCs w:val="20"/>
               </w:rPr>
-              <w:t>The indicator value is GEN_pop_Leish if the corresponding PI  XXX</w:t>
-            </w:r>
-            <w:r>
-              <w:rPr>
-                <w:rFonts w:ascii="Courier New" w:hAnsi="Courier New" w:cs="Courier New"/>
-                <w:color w:val="1A1AA6"/>
-                <w:sz w:val="20"/>
-                <w:szCs w:val="20"/>
-              </w:rPr>
-              <w:t xml:space="preserve">_endemicity_WHO_factor1_PI equals 1. </w:t>
-            </w:r>
-            <w:r>
-              <w:rPr>
-                <w:rFonts w:ascii="Courier New" w:hAnsi="Courier New" w:cs="Courier New"/>
+            </w:pPr>
+            <w:r>
+              <w:rPr>
+                <w:rFonts w:ascii="Courier New" w:hAnsi="Courier New" w:cs="Courier New"/>
+                <w:b/>
                 <w:color w:val="000000"/>
                 <w:sz w:val="20"/>
                 <w:szCs w:val="20"/>
               </w:rPr>
-              <w:t>The indicator value is 0 otherwise.</w:t>
-            </w:r>
-          </w:p>
-          <w:p>
-            <w:pPr>
-              <w:jc w:val="both"/>
-              <w:rPr>
-                <w:rFonts w:ascii="Courier New" w:hAnsi="Courier New" w:cs="Courier New"/>
+              <w:t>Denominator</w:t>
+            </w:r>
+            <w:r>
+              <w:rPr>
+                <w:rFonts w:ascii="Courier New" w:hAnsi="Courier New" w:cs="Courier New"/>
+                <w:b/>
                 <w:color w:val="000000"/>
                 <w:sz w:val="20"/>
                 <w:szCs w:val="20"/>
               </w:rPr>
-            </w:pPr>
-          </w:p>
-          <w:p>
-            <w:pPr>
-              <w:jc w:val="both"/>
-              <w:rPr>
-                <w:rFonts w:ascii="Courier New" w:hAnsi="Courier New" w:cs="Courier New"/>
+              <w:t>:</w:t>
+            </w:r>
+          </w:p>
+          <w:p>
+            <w:pPr>
+              <w:jc w:val="both"/>
+              <w:rPr>
+                <w:rFonts w:ascii="Courier New" w:hAnsi="Courier New" w:cs="Courier New"/>
+                <w:b/>
                 <w:color w:val="000000"/>
                 <w:sz w:val="20"/>
                 <w:szCs w:val="20"/>
@@ -14518,21 +14793,32 @@
             <w:r>
               <w:rPr>
                 <w:rFonts w:ascii="Courier New" w:hAnsi="Courier New" w:cs="Courier New"/>
+                <w:color w:val="1A1AA6"/>
+                <w:sz w:val="20"/>
+                <w:szCs w:val="20"/>
+              </w:rPr>
+              <w:t>GEN_UN_WPP_Pop_Tot_1000</w:t>
+            </w:r>
+            <w:r>
+              <w:rPr>
+                <w:rFonts w:ascii="Courier New" w:hAnsi="Courier New" w:cs="Courier New"/>
                 <w:color w:val="000000"/>
                 <w:sz w:val="20"/>
                 <w:szCs w:val="20"/>
               </w:rPr>
-              <w:t>L</w:t>
-            </w:r>
-            <w:r>
+              <w:t xml:space="preserve"> * 1000</w:t>
+            </w:r>
+          </w:p>
+          <w:p>
+            <w:pPr>
+              <w:jc w:val="both"/>
               <w:rPr>
                 <w:rFonts w:ascii="Courier New" w:hAnsi="Courier New" w:cs="Courier New"/>
                 <w:color w:val="000000"/>
                 <w:sz w:val="20"/>
                 <w:szCs w:val="20"/>
               </w:rPr>
-              <w:t>CPG shows -  instead XY% if it was not able to calculate percentage.</w:t>
-            </w:r>
+            </w:pPr>
           </w:p>
           <w:p>
             <w:pPr>
@@ -14544,6 +14830,85 @@
                 <w:szCs w:val="20"/>
               </w:rPr>
             </w:pPr>
+            <w:r>
+              <w:rPr>
+                <w:rFonts w:ascii="Courier New" w:hAnsi="Courier New" w:cs="Courier New"/>
+                <w:color w:val="000000"/>
+                <w:sz w:val="20"/>
+                <w:szCs w:val="20"/>
+              </w:rPr>
+              <w:t>LCPG shows ‘-‘  instead XY% if it was not able to calculate percentage.</w:t>
+            </w:r>
+          </w:p>
+          <w:p>
+            <w:pPr>
+              <w:jc w:val="both"/>
+              <w:rPr>
+                <w:rFonts w:ascii="Courier New" w:hAnsi="Courier New" w:cs="Courier New"/>
+                <w:color w:val="000000"/>
+                <w:sz w:val="20"/>
+                <w:szCs w:val="20"/>
+              </w:rPr>
+            </w:pPr>
+          </w:p>
+          <w:p>
+            <w:pPr>
+              <w:jc w:val="both"/>
+              <w:rPr>
+                <w:sz w:val="18"/>
+                <w:szCs w:val="18"/>
+              </w:rPr>
+            </w:pPr>
+            <w:r>
+              <w:rPr>
+                <w:sz w:val="18"/>
+                <w:szCs w:val="18"/>
+              </w:rPr>
+              <w:t xml:space="preserve">Total </w:t>
+            </w:r>
+            <w:r>
+              <w:rPr>
+                <w:sz w:val="18"/>
+                <w:szCs w:val="18"/>
+              </w:rPr>
+              <w:t>population (</w:t>
+            </w:r>
+            <w:r>
+              <w:rPr>
+                <w:rFonts w:ascii="Courier New" w:hAnsi="Courier New" w:cs="Courier New"/>
+                <w:color w:val="1A1AA6"/>
+                <w:sz w:val="18"/>
+                <w:szCs w:val="18"/>
+              </w:rPr>
+              <w:t>GEN_UN_WPP_Pop_Tot_1000</w:t>
+            </w:r>
+            <w:r>
+              <w:rPr>
+                <w:rFonts w:ascii="Courier New" w:hAnsi="Courier New" w:cs="Courier New"/>
+                <w:color w:val="1A1AA6"/>
+                <w:sz w:val="20"/>
+                <w:szCs w:val="20"/>
+              </w:rPr>
+              <w:t>)</w:t>
+            </w:r>
+            <w:r>
+              <w:rPr>
+                <w:sz w:val="18"/>
+                <w:szCs w:val="18"/>
+              </w:rPr>
+              <w:t xml:space="preserve"> is used in B1, C10 and D5.</w:t>
+            </w:r>
+          </w:p>
+          <w:p>
+            <w:pPr>
+              <w:jc w:val="both"/>
+              <w:rPr>
+                <w:rFonts w:ascii="Courier New" w:hAnsi="Courier New" w:cs="Courier New"/>
+                <w:color w:val="000000"/>
+                <w:sz w:val="20"/>
+                <w:szCs w:val="20"/>
+              </w:rPr>
+            </w:pPr>
           </w:p>
           <w:p>
             <w:pPr>
@@ -14559,99 +14924,6 @@
                 <w:szCs w:val="18"/>
               </w:rPr>
               <w:t>N/A for PKDL and MCL.</w:t>
-            </w:r>
-          </w:p>
-        </w:tc>
-      </w:tr>
-      <w:tr>
-        <w:trPr>
-          <w:trHeight w:val="66"/>
-        </w:trPr>
-        <w:tc>
-          <w:tcPr>
-            <w:tcW w:w="713" w:type="dxa"/>
-            <w:vMerge/>
-          </w:tcPr>
-          <w:p>
-            <w:pPr>
-              <w:jc w:val="both"/>
-              <w:rPr>
-                <w:sz w:val="18"/>
-                <w:szCs w:val="18"/>
-              </w:rPr>
-            </w:pPr>
-          </w:p>
-        </w:tc>
-        <w:tc>
-          <w:tcPr>
-            <w:tcW w:w="3422" w:type="dxa"/>
-          </w:tcPr>
-          <w:p>
-            <w:pPr>
-              <w:jc w:val="both"/>
-              <w:rPr>
-                <w:sz w:val="18"/>
-                <w:szCs w:val="18"/>
-              </w:rPr>
-            </w:pPr>
-            <w:r>
-              <w:rPr>
-                <w:rFonts w:ascii="Courier New" w:hAnsi="Courier New" w:cs="Courier New"/>
-                <w:color w:val="1A1AA6"/>
-                <w:sz w:val="20"/>
-                <w:szCs w:val="20"/>
-              </w:rPr>
-              <w:t>DS_GeneralInformation</w:t>
-            </w:r>
-          </w:p>
-        </w:tc>
-        <w:tc>
-          <w:tcPr>
-            <w:tcW w:w="2340" w:type="dxa"/>
-          </w:tcPr>
-          <w:p>
-            <w:pPr>
-              <w:jc w:val="both"/>
-              <w:rPr>
-                <w:sz w:val="18"/>
-                <w:szCs w:val="18"/>
-              </w:rPr>
-            </w:pPr>
-            <w:r>
-              <w:rPr>
-                <w:sz w:val="18"/>
-                <w:szCs w:val="18"/>
-              </w:rPr>
-              <w:t>B</w:t>
-            </w:r>
-            <w:r>
-              <w:rPr>
-                <w:sz w:val="18"/>
-                <w:szCs w:val="18"/>
-              </w:rPr>
-              <w:t>1</w:t>
-            </w:r>
-          </w:p>
-        </w:tc>
-        <w:tc>
-          <w:tcPr>
-            <w:tcW w:w="4410" w:type="dxa"/>
-            <w:gridSpan w:val="3"/>
-          </w:tcPr>
-          <w:p>
-            <w:pPr>
-              <w:jc w:val="both"/>
-              <w:rPr>
-                <w:sz w:val="18"/>
-                <w:szCs w:val="18"/>
-              </w:rPr>
-            </w:pPr>
-            <w:r>
-              <w:rPr>
-                <w:sz w:val="18"/>
-                <w:szCs w:val="18"/>
-              </w:rPr>
-              <w:t>Total population is same value as B1</w:t>
             </w:r>
           </w:p>
         </w:tc>
@@ -30308,6 +30580,7 @@
                 <w:sz w:val="16"/>
                 <w:szCs w:val="16"/>
               </w:rPr>
+              <w:lastRenderedPageBreak/>
               <w:t>I6</w:t>
             </w:r>
           </w:p>
@@ -30702,6 +30975,22 @@
       </w:pPr>
       <w:r>
         <w:continuationSeparator/>
+      </w:r>
+    </w:p>
+  </w:footnote>
+  <w:footnote w:id="1">
+    <w:p>
+      <w:pPr>
+        <w:pStyle w:val="FootnoteText"/>
+      </w:pPr>
+      <w:r>
+        <w:rPr>
+          <w:rStyle w:val="FootnoteReference"/>
+        </w:rPr>
+        <w:footnoteRef/>
+      </w:r>
+      <w:r>
+        <w:t xml:space="preserve"> Currently, that’s only valid when data comes directly from dataElements and not from DHIS2 indicators.</w:t>
       </w:r>
     </w:p>
   </w:footnote>
@@ -33233,7 +33522,7 @@
 </file>
 
 <file path=customXml/itemProps1.xml><?xml version="1.0" encoding="utf-8"?>
-<ds:datastoreItem xmlns:ds="http://schemas.openxmlformats.org/officeDocument/2006/customXml" ds:itemID="{9E6381E0-4105-4B1F-B8C0-A94A2BC75706}">
+<ds:datastoreItem xmlns:ds="http://schemas.openxmlformats.org/officeDocument/2006/customXml" ds:itemID="{290F7924-7A52-466A-90C8-73F718B53FAD}">
   <ds:schemaRefs>
     <ds:schemaRef ds:uri="http://schemas.openxmlformats.org/officeDocument/2006/bibliography"/>
   </ds:schemaRefs>

--- a/user_manual.docx
+++ b/user_manual.docx
@@ -1466,7 +1466,7 @@
                 <w:noProof/>
                 <w:webHidden/>
               </w:rPr>
-              <w:t>11</w:t>
+              <w:t>12</w:t>
             </w:r>
             <w:r>
               <w:rPr>
@@ -1556,7 +1556,7 @@
                 <w:noProof/>
                 <w:webHidden/>
               </w:rPr>
-              <w:t>11</w:t>
+              <w:t>12</w:t>
             </w:r>
             <w:r>
               <w:rPr>
@@ -1646,7 +1646,7 @@
                 <w:noProof/>
                 <w:webHidden/>
               </w:rPr>
-              <w:t>12</w:t>
+              <w:t>13</w:t>
             </w:r>
             <w:r>
               <w:rPr>
@@ -1736,7 +1736,7 @@
                 <w:noProof/>
                 <w:webHidden/>
               </w:rPr>
-              <w:t>16</w:t>
+              <w:t>17</w:t>
             </w:r>
             <w:r>
               <w:rPr>
@@ -1826,7 +1826,7 @@
                 <w:noProof/>
                 <w:webHidden/>
               </w:rPr>
-              <w:t>17</w:t>
+              <w:t>18</w:t>
             </w:r>
             <w:r>
               <w:rPr>
@@ -1916,7 +1916,7 @@
                 <w:noProof/>
                 <w:webHidden/>
               </w:rPr>
-              <w:t>18</w:t>
+              <w:t>19</w:t>
             </w:r>
             <w:r>
               <w:rPr>
@@ -2006,7 +2006,7 @@
                 <w:noProof/>
                 <w:webHidden/>
               </w:rPr>
-              <w:t>19</w:t>
+              <w:t>20</w:t>
             </w:r>
             <w:r>
               <w:rPr>
@@ -2096,7 +2096,7 @@
                 <w:noProof/>
                 <w:webHidden/>
               </w:rPr>
-              <w:t>21</w:t>
+              <w:t>22</w:t>
             </w:r>
             <w:r>
               <w:rPr>
@@ -2206,7 +2206,7 @@
           </w:tcPr>
           <w:p>
             <w:r>
-              <w:t>0.21</w:t>
+              <w:t>0.22</w:t>
             </w:r>
           </w:p>
         </w:tc>
@@ -2216,7 +2216,7 @@
           </w:tcPr>
           <w:p>
             <w:r>
-              <w:t>2019.11.08</w:t>
+              <w:t>2019.11.18</w:t>
             </w:r>
           </w:p>
         </w:tc>
@@ -2226,27 +2226,17 @@
           </w:tcPr>
           <w:p>
             <w:r>
-              <w:t>Introduction about N/A and No data added to 3.2 “Country profile” chapter.</w:t>
+              <w:t xml:space="preserve">Title on </w:t>
+            </w:r>
+            <w:r>
+              <w:t xml:space="preserve">yearly </w:t>
+            </w:r>
+            <w:r>
+              <w:t>incidence and new cases charts</w:t>
             </w:r>
             <w:bookmarkStart w:id="1" w:name="_GoBack"/>
             <w:bookmarkEnd w:id="1"/>
           </w:p>
-          <w:p>
-            <w:r>
-              <w:t xml:space="preserve">Total population and </w:t>
-            </w:r>
-            <w:r>
-              <w:t>Population at risk description improved.</w:t>
-            </w:r>
-            <w:r>
-              <w:t xml:space="preserve"> (B1, C10, D5).</w:t>
-            </w:r>
-          </w:p>
-          <w:p>
-            <w:r>
-              <w:t xml:space="preserve">Bugfix: new cases and incidence chart. Gap between years and data fixed. </w:t>
-            </w:r>
-          </w:p>
         </w:tc>
       </w:tr>
       <w:tr>
@@ -2256,7 +2246,7 @@
           </w:tcPr>
           <w:p>
             <w:r>
-              <w:t>0.20</w:t>
+              <w:t>0.21</w:t>
             </w:r>
           </w:p>
         </w:tc>
@@ -2266,7 +2256,7 @@
           </w:tcPr>
           <w:p>
             <w:r>
-              <w:t>2019.11.07</w:t>
+              <w:t>2019.11.08</w:t>
             </w:r>
           </w:p>
         </w:tc>
@@ -2276,63 +2266,23 @@
           </w:tcPr>
           <w:p>
             <w:r>
-              <w:rPr>
-                <w:i/>
-              </w:rPr>
-              <w:t>Gender</w:t>
-            </w:r>
-            <w:r>
-              <w:t xml:space="preserve"> and </w:t>
-            </w:r>
-            <w:r>
-              <w:rPr>
-                <w:i/>
-              </w:rPr>
-              <w:t>Population age group</w:t>
-            </w:r>
-            <w:r>
-              <w:t xml:space="preserve"> data is</w:t>
-            </w:r>
-            <w:r>
-              <w:t xml:space="preserve"> now retrieved </w:t>
-            </w:r>
-            <w:r>
-              <w:t xml:space="preserve">from </w:t>
-            </w:r>
-            <w:r>
-              <w:t>UN_WPP_POP</w:t>
-            </w:r>
-            <w:r>
-              <w:t xml:space="preserve"> </w:t>
-            </w:r>
-            <w:r>
-              <w:t>indicators</w:t>
-            </w:r>
-            <w:r>
-              <w:t>.</w:t>
-            </w:r>
-          </w:p>
-          <w:p>
-            <w:r>
-              <w:rPr>
-                <w:i/>
-              </w:rPr>
-              <w:t>Life expectancy at birth</w:t>
-            </w:r>
-            <w:r>
-              <w:t xml:space="preserve"> is now </w:t>
-            </w:r>
-            <w:r>
-              <w:t>retrieve</w:t>
-            </w:r>
-            <w:r>
-              <w:t xml:space="preserve">d </w:t>
-            </w:r>
-            <w:r>
-              <w:t>from GHO, not WB</w:t>
-            </w:r>
-            <w:r>
-              <w:t xml:space="preserve">. </w:t>
+              <w:t>Introduction about N/A and No data added to 3.2 “Country profile” chapter.</w:t>
+            </w:r>
+          </w:p>
+          <w:p>
+            <w:r>
+              <w:t xml:space="preserve">Total population and </w:t>
+            </w:r>
+            <w:r>
+              <w:t>Population at risk description improved.</w:t>
+            </w:r>
+            <w:r>
+              <w:t xml:space="preserve"> (B1, C10, D5).</w:t>
+            </w:r>
+          </w:p>
+          <w:p>
+            <w:r>
+              <w:t xml:space="preserve">Bugfix: new cases and incidence chart. Gap between years and data fixed. </w:t>
             </w:r>
           </w:p>
         </w:tc>
@@ -2344,6 +2294,88 @@
           </w:tcPr>
           <w:p>
             <w:r>
+              <w:t>0.20</w:t>
+            </w:r>
+          </w:p>
+        </w:tc>
+        <w:tc>
+          <w:tcPr>
+            <w:tcW w:w="1220" w:type="dxa"/>
+          </w:tcPr>
+          <w:p>
+            <w:r>
+              <w:t>2019.11.07</w:t>
+            </w:r>
+          </w:p>
+        </w:tc>
+        <w:tc>
+          <w:tcPr>
+            <w:tcW w:w="8500" w:type="dxa"/>
+          </w:tcPr>
+          <w:p>
+            <w:r>
+              <w:rPr>
+                <w:i/>
+              </w:rPr>
+              <w:t>Gender</w:t>
+            </w:r>
+            <w:r>
+              <w:t xml:space="preserve"> and </w:t>
+            </w:r>
+            <w:r>
+              <w:rPr>
+                <w:i/>
+              </w:rPr>
+              <w:t>Population age group</w:t>
+            </w:r>
+            <w:r>
+              <w:t xml:space="preserve"> data is</w:t>
+            </w:r>
+            <w:r>
+              <w:t xml:space="preserve"> now retrieved </w:t>
+            </w:r>
+            <w:r>
+              <w:t xml:space="preserve">from </w:t>
+            </w:r>
+            <w:r>
+              <w:t>UN_WPP_POP</w:t>
+            </w:r>
+            <w:r>
+              <w:t xml:space="preserve"> </w:t>
+            </w:r>
+            <w:r>
+              <w:t>indicators</w:t>
+            </w:r>
+            <w:r>
+              <w:t>.</w:t>
+            </w:r>
+          </w:p>
+          <w:p>
+            <w:r>
+              <w:rPr>
+                <w:i/>
+              </w:rPr>
+              <w:t>Life expectancy at birth</w:t>
+            </w:r>
+            <w:r>
+              <w:t xml:space="preserve"> is now retrieved </w:t>
+            </w:r>
+            <w:r>
+              <w:t>from GHO, not WB</w:t>
+            </w:r>
+            <w:r>
+              <w:t xml:space="preserve">. </w:t>
+            </w:r>
+          </w:p>
+        </w:tc>
+      </w:tr>
+      <w:tr>
+        <w:tc>
+          <w:tcPr>
+            <w:tcW w:w="1070" w:type="dxa"/>
+          </w:tcPr>
+          <w:p>
+            <w:r>
               <w:t>0.19</w:t>
             </w:r>
           </w:p>
@@ -2405,10 +2437,7 @@
               <w:t>Life expectancy at birth</w:t>
             </w:r>
             <w:r>
-              <w:t xml:space="preserve"> </w:t>
-            </w:r>
-            <w:r>
-              <w:t xml:space="preserve">and </w:t>
+              <w:t xml:space="preserve"> and </w:t>
             </w:r>
             <w:r>
               <w:rPr>
@@ -8407,16 +8436,7 @@
                 <w:sz w:val="20"/>
                 <w:szCs w:val="20"/>
               </w:rPr>
-              <w:t>UN_WPP_POP_GENDER_FEMALE_%</w:t>
-            </w:r>
-            <w:r>
-              <w:rPr>
-                <w:rFonts w:ascii="Courier New" w:hAnsi="Courier New" w:cs="Courier New"/>
-                <w:color w:val="1A1AA6"/>
-                <w:sz w:val="20"/>
-                <w:szCs w:val="20"/>
-              </w:rPr>
-              <w:t xml:space="preserve"> </w:t>
+              <w:t xml:space="preserve">UN_WPP_POP_GENDER_FEMALE_% </w:t>
             </w:r>
           </w:p>
           <w:p>
@@ -8842,21 +8862,7 @@
                 <w:sz w:val="18"/>
                 <w:szCs w:val="18"/>
               </w:rPr>
-              <w:t>Value is rounded to</w:t>
-            </w:r>
-            <w:r>
-              <w:rPr>
-                <w:sz w:val="18"/>
-                <w:szCs w:val="18"/>
-              </w:rPr>
-              <w:t xml:space="preserve"> the</w:t>
-            </w:r>
-            <w:r>
-              <w:rPr>
-                <w:sz w:val="18"/>
-                <w:szCs w:val="18"/>
-              </w:rPr>
-              <w:t xml:space="preserve"> nearest integer.</w:t>
+              <w:t>Value is rounded to the nearest integer.</w:t>
             </w:r>
           </w:p>
         </w:tc>
@@ -14260,14 +14266,7 @@
                 <w:sz w:val="18"/>
                 <w:szCs w:val="18"/>
               </w:rPr>
-              <w:t xml:space="preserve"> </w:t>
-            </w:r>
-            <w:r>
-              <w:rPr>
-                <w:sz w:val="18"/>
-                <w:szCs w:val="18"/>
-              </w:rPr>
-              <w:t>is used in B1, C10 and D5.</w:t>
+              <w:t xml:space="preserve"> is used in B1, C10 and D5.</w:t>
             </w:r>
           </w:p>
         </w:tc>
@@ -32585,6 +32584,7 @@
   <w:style w:type="character" w:default="1" w:styleId="DefaultParagraphFont">
     <w:name w:val="Default Paragraph Font"/>
     <w:uiPriority w:val="1"/>
+    <w:semiHidden/>
     <w:unhideWhenUsed/>
   </w:style>
   <w:style w:type="table" w:default="1" w:styleId="TableNormal">
@@ -33522,7 +33522,7 @@
 </file>
 
 <file path=customXml/itemProps1.xml><?xml version="1.0" encoding="utf-8"?>
-<ds:datastoreItem xmlns:ds="http://schemas.openxmlformats.org/officeDocument/2006/customXml" ds:itemID="{290F7924-7A52-466A-90C8-73F718B53FAD}">
+<ds:datastoreItem xmlns:ds="http://schemas.openxmlformats.org/officeDocument/2006/customXml" ds:itemID="{9BACE7CD-64AC-41CC-971C-F4610EDEC870}">
   <ds:schemaRefs>
     <ds:schemaRef ds:uri="http://schemas.openxmlformats.org/officeDocument/2006/bibliography"/>
   </ds:schemaRefs>

--- a/user_manual.docx
+++ b/user_manual.docx
@@ -2206,7 +2206,7 @@
           </w:tcPr>
           <w:p>
             <w:r>
-              <w:t>0.22</w:t>
+              <w:t>0.23</w:t>
             </w:r>
           </w:p>
         </w:tc>
@@ -2216,7 +2216,7 @@
           </w:tcPr>
           <w:p>
             <w:r>
-              <w:t>2019.11.18</w:t>
+              <w:t>2019.11.19</w:t>
             </w:r>
           </w:p>
         </w:tc>
@@ -2226,16 +2226,57 @@
           </w:tcPr>
           <w:p>
             <w:r>
-              <w:t xml:space="preserve">Title on </w:t>
-            </w:r>
-            <w:r>
-              <w:t xml:space="preserve">yearly </w:t>
-            </w:r>
-            <w:r>
-              <w:t>incidence and new cases charts</w:t>
+              <w:t xml:space="preserve">Charts </w:t>
+            </w:r>
+            <w:r>
+              <w:t>aligned. C</w:t>
+            </w:r>
+            <w:r>
+              <w:t>hart</w:t>
+            </w:r>
+            <w:r>
+              <w:t>s</w:t>
+            </w:r>
+            <w:r>
+              <w:t xml:space="preserve"> size and font size reduced</w:t>
+            </w:r>
+            <w:r>
+              <w:t xml:space="preserve"> to adjust to two pages.</w:t>
             </w:r>
             <w:bookmarkStart w:id="1" w:name="_GoBack"/>
             <w:bookmarkEnd w:id="1"/>
+          </w:p>
+        </w:tc>
+      </w:tr>
+      <w:tr>
+        <w:tc>
+          <w:tcPr>
+            <w:tcW w:w="1070" w:type="dxa"/>
+          </w:tcPr>
+          <w:p>
+            <w:r>
+              <w:t>0.22</w:t>
+            </w:r>
+          </w:p>
+        </w:tc>
+        <w:tc>
+          <w:tcPr>
+            <w:tcW w:w="1220" w:type="dxa"/>
+          </w:tcPr>
+          <w:p>
+            <w:r>
+              <w:t>2019.11.18</w:t>
+            </w:r>
+          </w:p>
+        </w:tc>
+        <w:tc>
+          <w:tcPr>
+            <w:tcW w:w="8500" w:type="dxa"/>
+          </w:tcPr>
+          <w:p>
+            <w:r>
+              <w:t>Title on yearly incidence and new cases charts</w:t>
+            </w:r>
           </w:p>
         </w:tc>
       </w:tr>
@@ -33522,7 +33563,7 @@
 </file>
 
 <file path=customXml/itemProps1.xml><?xml version="1.0" encoding="utf-8"?>
-<ds:datastoreItem xmlns:ds="http://schemas.openxmlformats.org/officeDocument/2006/customXml" ds:itemID="{9BACE7CD-64AC-41CC-971C-F4610EDEC870}">
+<ds:datastoreItem xmlns:ds="http://schemas.openxmlformats.org/officeDocument/2006/customXml" ds:itemID="{BA8954E0-301E-4E28-89E8-0EB765753DCE}">
   <ds:schemaRefs>
     <ds:schemaRef ds:uri="http://schemas.openxmlformats.org/officeDocument/2006/bibliography"/>
   </ds:schemaRefs>

--- a/user_manual.docx
+++ b/user_manual.docx
@@ -2206,7 +2206,7 @@
           </w:tcPr>
           <w:p>
             <w:r>
-              <w:t>0.23</w:t>
+              <w:t>0.24</w:t>
             </w:r>
           </w:p>
         </w:tc>
@@ -2216,7 +2216,7 @@
           </w:tcPr>
           <w:p>
             <w:r>
-              <w:t>2019.11.19</w:t>
+              <w:t>2019.12.05</w:t>
             </w:r>
           </w:p>
         </w:tc>
@@ -2226,25 +2226,67 @@
           </w:tcPr>
           <w:p>
             <w:r>
-              <w:t xml:space="preserve">Charts </w:t>
-            </w:r>
-            <w:r>
-              <w:t>aligned. C</w:t>
-            </w:r>
-            <w:r>
-              <w:t>hart</w:t>
-            </w:r>
-            <w:r>
-              <w:t>s</w:t>
-            </w:r>
-            <w:r>
-              <w:t xml:space="preserve"> size and font size reduced</w:t>
-            </w:r>
-            <w:r>
-              <w:t xml:space="preserve"> to adjust to two pages.</w:t>
+              <w:t>Chart order changed: VL – CL – AZCL</w:t>
+            </w:r>
+          </w:p>
+          <w:p>
+            <w:r>
+              <w:t>Bugfix: CGI section. Male gender was taking Female value.</w:t>
+            </w:r>
+          </w:p>
+          <w:p>
+            <w:r>
+              <w:t>Bugfix: CGI section. Age group population was not correctly rounded.</w:t>
             </w:r>
             <w:bookmarkStart w:id="1" w:name="_GoBack"/>
             <w:bookmarkEnd w:id="1"/>
+          </w:p>
+        </w:tc>
+      </w:tr>
+      <w:tr>
+        <w:tc>
+          <w:tcPr>
+            <w:tcW w:w="1070" w:type="dxa"/>
+          </w:tcPr>
+          <w:p>
+            <w:r>
+              <w:t>0.23</w:t>
+            </w:r>
+          </w:p>
+        </w:tc>
+        <w:tc>
+          <w:tcPr>
+            <w:tcW w:w="1220" w:type="dxa"/>
+          </w:tcPr>
+          <w:p>
+            <w:r>
+              <w:t>2019.11.19</w:t>
+            </w:r>
+          </w:p>
+        </w:tc>
+        <w:tc>
+          <w:tcPr>
+            <w:tcW w:w="8500" w:type="dxa"/>
+          </w:tcPr>
+          <w:p>
+            <w:r>
+              <w:t xml:space="preserve">Charts </w:t>
+            </w:r>
+            <w:r>
+              <w:t>aligned. C</w:t>
+            </w:r>
+            <w:r>
+              <w:t>hart</w:t>
+            </w:r>
+            <w:r>
+              <w:t>s</w:t>
+            </w:r>
+            <w:r>
+              <w:t xml:space="preserve"> size and font size reduced</w:t>
+            </w:r>
+            <w:r>
+              <w:t xml:space="preserve"> to adjust to two pages.</w:t>
+            </w:r>
           </w:p>
         </w:tc>
       </w:tr>
@@ -33563,7 +33605,7 @@
 </file>
 
 <file path=customXml/itemProps1.xml><?xml version="1.0" encoding="utf-8"?>
-<ds:datastoreItem xmlns:ds="http://schemas.openxmlformats.org/officeDocument/2006/customXml" ds:itemID="{BA8954E0-301E-4E28-89E8-0EB765753DCE}">
+<ds:datastoreItem xmlns:ds="http://schemas.openxmlformats.org/officeDocument/2006/customXml" ds:itemID="{4398FA94-C7A4-441D-9D4A-20AB35C64FB5}">
   <ds:schemaRefs>
     <ds:schemaRef ds:uri="http://schemas.openxmlformats.org/officeDocument/2006/bibliography"/>
   </ds:schemaRefs>

--- a/user_manual.docx
+++ b/user_manual.docx
@@ -2216,7 +2216,10 @@
           </w:tcPr>
           <w:p>
             <w:r>
-              <w:t>2019.12.05</w:t>
+              <w:t>2019.12.0</w:t>
+            </w:r>
+            <w:r>
+              <w:t>6</w:t>
             </w:r>
           </w:p>
         </w:tc>
@@ -2225,21 +2228,44 @@
             <w:tcW w:w="8500" w:type="dxa"/>
           </w:tcPr>
           <w:p>
-            <w:r>
-              <w:t>Chart order changed: VL – CL – AZCL</w:t>
-            </w:r>
-          </w:p>
-          <w:p>
-            <w:r>
-              <w:t>Bugfix: CGI section. Male gender was taking Female value.</w:t>
-            </w:r>
-          </w:p>
-          <w:p>
-            <w:r>
-              <w:t>Bugfix: CGI section. Age group population was not correctly rounded.</w:t>
-            </w:r>
             <w:bookmarkStart w:id="1" w:name="_GoBack"/>
             <w:bookmarkEnd w:id="1"/>
+            <w:r>
+              <w:t xml:space="preserve">Chart logic code improved. </w:t>
+            </w:r>
+          </w:p>
+          <w:p>
+            <w:r>
+              <w:t>Chart order changed: VL – CL – AZCL</w:t>
+            </w:r>
+          </w:p>
+          <w:p>
+            <w:r>
+              <w:t>Bugfix: charts were not correctly stacked.</w:t>
+            </w:r>
+          </w:p>
+          <w:p>
+            <w:r>
+              <w:t>Bugfix: undefined text under diagnostic tables.</w:t>
+            </w:r>
+          </w:p>
+          <w:p>
+            <w:r>
+              <w:t>Bugfix:</w:t>
+            </w:r>
+            <w:r>
+              <w:t xml:space="preserve"> PKDL cases were showing VL cases.</w:t>
+            </w:r>
+          </w:p>
+          <w:p>
+            <w:r>
+              <w:t>Bugfix: CGI section. Male gender was taking Female value.</w:t>
+            </w:r>
+          </w:p>
+          <w:p>
+            <w:r>
+              <w:t>Bugfix: CGI section. Age group population was not correctly rounded.</w:t>
+            </w:r>
           </w:p>
         </w:tc>
       </w:tr>
@@ -33605,7 +33631,7 @@
 </file>
 
 <file path=customXml/itemProps1.xml><?xml version="1.0" encoding="utf-8"?>
-<ds:datastoreItem xmlns:ds="http://schemas.openxmlformats.org/officeDocument/2006/customXml" ds:itemID="{4398FA94-C7A4-441D-9D4A-20AB35C64FB5}">
+<ds:datastoreItem xmlns:ds="http://schemas.openxmlformats.org/officeDocument/2006/customXml" ds:itemID="{4936C9D5-FC90-407F-B661-D26D0C555CA2}">
   <ds:schemaRefs>
     <ds:schemaRef ds:uri="http://schemas.openxmlformats.org/officeDocument/2006/bibliography"/>
   </ds:schemaRefs>

--- a/user_manual.docx
+++ b/user_manual.docx
@@ -2206,6 +2206,38 @@
           </w:tcPr>
           <w:p>
             <w:r>
+              <w:t>0.25</w:t>
+            </w:r>
+          </w:p>
+        </w:tc>
+        <w:tc>
+          <w:tcPr>
+            <w:tcW w:w="1220" w:type="dxa"/>
+          </w:tcPr>
+          <w:p>
+            <w:r>
+              <w:t>2019.12.16</w:t>
+            </w:r>
+          </w:p>
+        </w:tc>
+        <w:tc>
+          <w:tcPr>
+            <w:tcW w:w="8500" w:type="dxa"/>
+          </w:tcPr>
+          <w:p>
+            <w:r>
+              <w:t>Treatment outcome. Initial cure rate, failure and fatality changed by indicators</w:t>
+            </w:r>
+          </w:p>
+        </w:tc>
+      </w:tr>
+      <w:tr>
+        <w:tc>
+          <w:tcPr>
+            <w:tcW w:w="1070" w:type="dxa"/>
+          </w:tcPr>
+          <w:p>
+            <w:r>
               <w:t>0.24</w:t>
             </w:r>
           </w:p>
@@ -2228,8 +2260,6 @@
             <w:tcW w:w="8500" w:type="dxa"/>
           </w:tcPr>
           <w:p>
-            <w:bookmarkStart w:id="1" w:name="_GoBack"/>
-            <w:bookmarkEnd w:id="1"/>
             <w:r>
               <w:t xml:space="preserve">Chart logic code improved. </w:t>
             </w:r>
@@ -2759,12 +2789,12 @@
         </w:numPr>
         <w:jc w:val="both"/>
       </w:pPr>
-      <w:bookmarkStart w:id="2" w:name="_Toc23780337"/>
+      <w:bookmarkStart w:id="1" w:name="_Toc23780337"/>
       <w:r>
         <w:lastRenderedPageBreak/>
         <w:t>Metadata and permissions requirements</w:t>
       </w:r>
-      <w:bookmarkEnd w:id="2"/>
+      <w:bookmarkEnd w:id="1"/>
     </w:p>
     <w:p/>
     <w:p>
@@ -5292,6 +5322,111 @@
                 <w:szCs w:val="16"/>
               </w:rPr>
               <w:t>_IG</w:t>
+            </w:r>
+          </w:p>
+        </w:tc>
+        <w:tc>
+          <w:tcPr>
+            <w:tcW w:w="2422" w:type="dxa"/>
+            <w:shd w:val="clear" w:color="auto" w:fill="auto"/>
+          </w:tcPr>
+          <w:p>
+            <w:pPr>
+              <w:rPr>
+                <w:rFonts w:eastAsia="Times New Roman" w:cstheme="minorHAnsi"/>
+                <w:color w:val="000000"/>
+                <w:sz w:val="16"/>
+                <w:szCs w:val="16"/>
+              </w:rPr>
+            </w:pPr>
+            <w:r>
+              <w:rPr>
+                <w:rFonts w:eastAsia="Times New Roman" w:cstheme="minorHAnsi"/>
+                <w:color w:val="000000"/>
+                <w:sz w:val="16"/>
+                <w:szCs w:val="16"/>
+              </w:rPr>
+              <w:t>It doesn’t need the IG itself but its indicators.</w:t>
+            </w:r>
+          </w:p>
+        </w:tc>
+      </w:tr>
+      <w:tr>
+        <w:trPr>
+          <w:trHeight w:val="290"/>
+        </w:trPr>
+        <w:tc>
+          <w:tcPr>
+            <w:tcW w:w="1497" w:type="dxa"/>
+            <w:noWrap/>
+          </w:tcPr>
+          <w:p>
+            <w:pPr>
+              <w:rPr>
+                <w:rFonts w:eastAsia="Times New Roman" w:cstheme="minorHAnsi"/>
+                <w:color w:val="000000"/>
+                <w:sz w:val="16"/>
+                <w:szCs w:val="16"/>
+              </w:rPr>
+            </w:pPr>
+            <w:r>
+              <w:rPr>
+                <w:rFonts w:eastAsia="Times New Roman" w:cstheme="minorHAnsi"/>
+                <w:color w:val="000000"/>
+                <w:sz w:val="16"/>
+                <w:szCs w:val="16"/>
+              </w:rPr>
+              <w:t>indicatorGroup</w:t>
+            </w:r>
+          </w:p>
+        </w:tc>
+        <w:tc>
+          <w:tcPr>
+            <w:tcW w:w="2267" w:type="dxa"/>
+            <w:noWrap/>
+          </w:tcPr>
+          <w:p>
+            <w:pPr>
+              <w:rPr>
+                <w:rFonts w:eastAsia="Times New Roman" w:cstheme="minorHAnsi"/>
+                <w:color w:val="000000"/>
+                <w:sz w:val="16"/>
+                <w:szCs w:val="16"/>
+              </w:rPr>
+            </w:pPr>
+            <w:r>
+              <w:rPr>
+                <w:rFonts w:eastAsia="Times New Roman" w:cstheme="minorHAnsi"/>
+                <w:color w:val="000000"/>
+                <w:sz w:val="16"/>
+                <w:szCs w:val="16"/>
+              </w:rPr>
+              <w:t>jLukoqAXKxK</w:t>
+            </w:r>
+          </w:p>
+        </w:tc>
+        <w:tc>
+          <w:tcPr>
+            <w:tcW w:w="4601" w:type="dxa"/>
+            <w:noWrap/>
+          </w:tcPr>
+          <w:p>
+            <w:pPr>
+              <w:rPr>
+                <w:rFonts w:eastAsia="Times New Roman" w:cstheme="minorHAnsi"/>
+                <w:color w:val="000000"/>
+                <w:sz w:val="16"/>
+                <w:szCs w:val="16"/>
+              </w:rPr>
+            </w:pPr>
+            <w:r>
+              <w:rPr>
+                <w:rFonts w:eastAsia="Times New Roman" w:cstheme="minorHAnsi"/>
+                <w:color w:val="000000"/>
+                <w:sz w:val="16"/>
+                <w:szCs w:val="16"/>
+              </w:rPr>
+              <w:t>NTD_Leish_CP_tx_outcome</w:t>
             </w:r>
           </w:p>
         </w:tc>
@@ -5576,12 +5711,12 @@
         </w:numPr>
         <w:jc w:val="both"/>
       </w:pPr>
-      <w:bookmarkStart w:id="3" w:name="_Toc23780338"/>
+      <w:bookmarkStart w:id="2" w:name="_Toc23780338"/>
       <w:r>
         <w:lastRenderedPageBreak/>
         <w:t>Generating a country profile</w:t>
       </w:r>
-      <w:bookmarkEnd w:id="3"/>
+      <w:bookmarkEnd w:id="2"/>
     </w:p>
     <w:p>
       <w:r>
@@ -5866,12 +6001,12 @@
           <w:numId w:val="1"/>
         </w:numPr>
       </w:pPr>
-      <w:bookmarkStart w:id="4" w:name="_Toc23780339"/>
+      <w:bookmarkStart w:id="3" w:name="_Toc23780339"/>
       <w:r>
         <w:lastRenderedPageBreak/>
         <w:t>Configuration panel</w:t>
       </w:r>
-      <w:bookmarkEnd w:id="4"/>
+      <w:bookmarkEnd w:id="3"/>
     </w:p>
     <w:p>
       <w:pPr>
@@ -5892,11 +6027,11 @@
           <w:numId w:val="1"/>
         </w:numPr>
       </w:pPr>
-      <w:bookmarkStart w:id="5" w:name="_Toc23780340"/>
+      <w:bookmarkStart w:id="4" w:name="_Toc23780340"/>
       <w:r>
         <w:t>General</w:t>
       </w:r>
-      <w:bookmarkEnd w:id="5"/>
+      <w:bookmarkEnd w:id="4"/>
     </w:p>
     <w:p>
       <w:r>
@@ -6103,12 +6238,12 @@
           <w:numId w:val="1"/>
         </w:numPr>
       </w:pPr>
-      <w:bookmarkStart w:id="6" w:name="_Toc23780341"/>
+      <w:bookmarkStart w:id="5" w:name="_Toc23780341"/>
       <w:r>
         <w:lastRenderedPageBreak/>
         <w:t>Charts</w:t>
       </w:r>
-      <w:bookmarkEnd w:id="6"/>
+      <w:bookmarkEnd w:id="5"/>
     </w:p>
     <w:p/>
     <w:p>
@@ -6211,12 +6346,12 @@
           <w:numId w:val="1"/>
         </w:numPr>
       </w:pPr>
-      <w:bookmarkStart w:id="7" w:name="_Toc23780342"/>
+      <w:bookmarkStart w:id="6" w:name="_Toc23780342"/>
       <w:r>
         <w:lastRenderedPageBreak/>
         <w:t>Maps</w:t>
       </w:r>
-      <w:bookmarkEnd w:id="7"/>
+      <w:bookmarkEnd w:id="6"/>
     </w:p>
     <w:p/>
     <w:p>
@@ -6345,12 +6480,12 @@
           <w:numId w:val="1"/>
         </w:numPr>
       </w:pPr>
-      <w:bookmarkStart w:id="8" w:name="_Toc23780343"/>
+      <w:bookmarkStart w:id="7" w:name="_Toc23780343"/>
       <w:r>
         <w:lastRenderedPageBreak/>
         <w:t>Footnotes</w:t>
       </w:r>
-      <w:bookmarkEnd w:id="8"/>
+      <w:bookmarkEnd w:id="7"/>
     </w:p>
     <w:p/>
     <w:p>
@@ -6466,11 +6601,11 @@
         <w:lastRenderedPageBreak/>
         <w:t xml:space="preserve"> </w:t>
       </w:r>
-      <w:bookmarkStart w:id="9" w:name="_Toc23780344"/>
+      <w:bookmarkStart w:id="8" w:name="_Toc23780344"/>
       <w:r>
         <w:t>Country profile</w:t>
       </w:r>
-      <w:bookmarkEnd w:id="9"/>
+      <w:bookmarkEnd w:id="8"/>
     </w:p>
     <w:p/>
     <w:p>
@@ -6495,11 +6630,11 @@
           <w:numId w:val="1"/>
         </w:numPr>
       </w:pPr>
-      <w:bookmarkStart w:id="10" w:name="_Toc23780345"/>
+      <w:bookmarkStart w:id="9" w:name="_Toc23780345"/>
       <w:r>
         <w:t>Texts to update before printing</w:t>
       </w:r>
-      <w:bookmarkEnd w:id="10"/>
+      <w:bookmarkEnd w:id="9"/>
     </w:p>
     <w:p>
       <w:r>
@@ -6644,11 +6779,11 @@
           <w:numId w:val="1"/>
         </w:numPr>
       </w:pPr>
-      <w:bookmarkStart w:id="11" w:name="_Toc23780346"/>
+      <w:bookmarkStart w:id="10" w:name="_Toc23780346"/>
       <w:r>
         <w:t>Edit elements in the CP</w:t>
       </w:r>
-      <w:bookmarkEnd w:id="11"/>
+      <w:bookmarkEnd w:id="10"/>
     </w:p>
     <w:p>
       <w:r>
@@ -6765,11 +6900,11 @@
           <w:numId w:val="1"/>
         </w:numPr>
       </w:pPr>
-      <w:bookmarkStart w:id="12" w:name="_Toc23780347"/>
+      <w:bookmarkStart w:id="11" w:name="_Toc23780347"/>
       <w:r>
         <w:t>Footnote elements in the CP</w:t>
       </w:r>
-      <w:bookmarkEnd w:id="12"/>
+      <w:bookmarkEnd w:id="11"/>
     </w:p>
     <w:p>
       <w:pPr>
@@ -6888,11 +7023,11 @@
           <w:numId w:val="1"/>
         </w:numPr>
       </w:pPr>
-      <w:bookmarkStart w:id="13" w:name="_Toc23780348"/>
+      <w:bookmarkStart w:id="12" w:name="_Toc23780348"/>
       <w:r>
         <w:t>Arrange maps and charts</w:t>
       </w:r>
-      <w:bookmarkEnd w:id="13"/>
+      <w:bookmarkEnd w:id="12"/>
     </w:p>
     <w:p/>
     <w:p>
@@ -7034,11 +7169,11 @@
           <w:numId w:val="1"/>
         </w:numPr>
       </w:pPr>
-      <w:bookmarkStart w:id="14" w:name="_Toc23780349"/>
+      <w:bookmarkStart w:id="13" w:name="_Toc23780349"/>
       <w:r>
         <w:t>Printing the CP or saving it as PDF</w:t>
       </w:r>
-      <w:bookmarkEnd w:id="14"/>
+      <w:bookmarkEnd w:id="13"/>
     </w:p>
     <w:p/>
     <w:p>
@@ -7274,12 +7409,12 @@
           <w:numId w:val="1"/>
         </w:numPr>
       </w:pPr>
-      <w:bookmarkStart w:id="15" w:name="_Toc23780350"/>
+      <w:bookmarkStart w:id="14" w:name="_Toc23780350"/>
       <w:r>
         <w:lastRenderedPageBreak/>
         <w:t>Source of information in country profile sections</w:t>
       </w:r>
-      <w:bookmarkEnd w:id="15"/>
+      <w:bookmarkEnd w:id="14"/>
     </w:p>
     <w:p/>
     <w:p>
@@ -7293,11 +7428,11 @@
       <w:r>
         <w:t xml:space="preserve"> </w:t>
       </w:r>
-      <w:bookmarkStart w:id="16" w:name="_Toc23780351"/>
+      <w:bookmarkStart w:id="15" w:name="_Toc23780351"/>
       <w:r>
         <w:t>Country general information section</w:t>
       </w:r>
-      <w:bookmarkEnd w:id="16"/>
+      <w:bookmarkEnd w:id="15"/>
     </w:p>
     <w:p>
       <w:r>
@@ -9056,7 +9191,7 @@
           <w:numId w:val="1"/>
         </w:numPr>
       </w:pPr>
-      <w:bookmarkStart w:id="17" w:name="_Toc23780352"/>
+      <w:bookmarkStart w:id="16" w:name="_Toc23780352"/>
       <w:r>
         <w:rPr>
           <w:rStyle w:val="Heading3Char"/>
@@ -10326,8 +10461,8 @@
       <w:r>
         <w:t xml:space="preserve"> section</w:t>
       </w:r>
-      <w:bookmarkStart w:id="18" w:name="_Toc22039815"/>
-      <w:bookmarkEnd w:id="17"/>
+      <w:bookmarkStart w:id="17" w:name="_Toc22039815"/>
+      <w:bookmarkEnd w:id="16"/>
     </w:p>
     <w:p/>
     <w:p>
@@ -10360,7 +10495,7 @@
           <w:tcPr>
             <w:tcW w:w="713" w:type="dxa"/>
           </w:tcPr>
-          <w:bookmarkEnd w:id="18"/>
+          <w:bookmarkEnd w:id="17"/>
           <w:p>
             <w:pPr>
               <w:jc w:val="both"/>
@@ -15870,14 +16005,14 @@
         <w:lastRenderedPageBreak/>
         <w:t xml:space="preserve"> </w:t>
       </w:r>
-      <w:bookmarkStart w:id="19" w:name="_Toc23780353"/>
+      <w:bookmarkStart w:id="18" w:name="_Toc23780353"/>
       <w:r>
         <w:t>Monthly distribution of new cases January-December</w:t>
       </w:r>
       <w:r>
         <w:t xml:space="preserve"> section</w:t>
       </w:r>
-      <w:bookmarkEnd w:id="19"/>
+      <w:bookmarkEnd w:id="18"/>
     </w:p>
     <w:p>
       <w:pPr>
@@ -18289,11 +18424,11 @@
         <w:lastRenderedPageBreak/>
         <w:t xml:space="preserve"> </w:t>
       </w:r>
-      <w:bookmarkStart w:id="20" w:name="_Toc23780354"/>
+      <w:bookmarkStart w:id="19" w:name="_Toc23780354"/>
       <w:r>
         <w:t>Maps section</w:t>
       </w:r>
-      <w:bookmarkEnd w:id="20"/>
+      <w:bookmarkEnd w:id="19"/>
     </w:p>
     <w:p>
       <w:r>
@@ -20213,11 +20348,11 @@
         <w:lastRenderedPageBreak/>
         <w:t xml:space="preserve"> </w:t>
       </w:r>
-      <w:bookmarkStart w:id="21" w:name="_Toc23780355"/>
+      <w:bookmarkStart w:id="20" w:name="_Toc23780355"/>
       <w:r>
         <w:t>Control and surveillance section</w:t>
       </w:r>
-      <w:bookmarkEnd w:id="21"/>
+      <w:bookmarkEnd w:id="20"/>
     </w:p>
     <w:p/>
     <w:p>
@@ -22993,11 +23128,11 @@
         <w:lastRenderedPageBreak/>
         <w:t xml:space="preserve"> </w:t>
       </w:r>
-      <w:bookmarkStart w:id="22" w:name="_Toc23780356"/>
+      <w:bookmarkStart w:id="21" w:name="_Toc23780356"/>
       <w:r>
         <w:t>Diagnosis section</w:t>
       </w:r>
-      <w:bookmarkEnd w:id="22"/>
+      <w:bookmarkEnd w:id="21"/>
     </w:p>
     <w:p>
       <w:r>
@@ -24134,7 +24269,7 @@
                 <w:szCs w:val="18"/>
               </w:rPr>
             </w:pPr>
-            <w:bookmarkStart w:id="23" w:name="_Hlk21352064"/>
+            <w:bookmarkStart w:id="22" w:name="_Hlk21352064"/>
             <w:r>
               <w:rPr>
                 <w:sz w:val="18"/>
@@ -24339,7 +24474,7 @@
           </w:p>
         </w:tc>
       </w:tr>
-      <w:bookmarkEnd w:id="23"/>
+      <w:bookmarkEnd w:id="22"/>
       <w:tr>
         <w:trPr>
           <w:trHeight w:val="51"/>
@@ -27896,7 +28031,7 @@
         <w:lastRenderedPageBreak/>
         <w:t xml:space="preserve"> </w:t>
       </w:r>
-      <w:bookmarkStart w:id="24" w:name="_Toc23780357"/>
+      <w:bookmarkStart w:id="23" w:name="_Toc23780357"/>
       <w:r>
         <w:t>Treatment and medicines</w:t>
       </w:r>
@@ -27906,7 +28041,7 @@
       <w:r>
         <w:t xml:space="preserve"> section</w:t>
       </w:r>
-      <w:bookmarkEnd w:id="24"/>
+      <w:bookmarkEnd w:id="23"/>
     </w:p>
     <w:p/>
     <w:p>
@@ -29728,7 +29863,6 @@
         <w:tc>
           <w:tcPr>
             <w:tcW w:w="2340" w:type="dxa"/>
-            <w:vMerge w:val="restart"/>
           </w:tcPr>
           <w:p>
             <w:pPr>
@@ -29738,12 +29872,21 @@
                 <w:szCs w:val="16"/>
               </w:rPr>
             </w:pPr>
-            <w:r>
+          </w:p>
+          <w:p>
+            <w:pPr>
               <w:rPr>
                 <w:rFonts w:cstheme="minorHAnsi"/>
                 <w:sz w:val="16"/>
                 <w:szCs w:val="16"/>
               </w:rPr>
+            </w:pPr>
+            <w:r>
+              <w:rPr>
+                <w:rFonts w:cstheme="minorHAnsi"/>
+                <w:sz w:val="16"/>
+                <w:szCs w:val="16"/>
+              </w:rPr>
               <w:t>DS_VL_Detailed_Annual</w:t>
             </w:r>
           </w:p>
@@ -29761,7 +29904,7 @@
                 <w:sz w:val="16"/>
                 <w:szCs w:val="16"/>
               </w:rPr>
-              <w:t>DS_CL_Detailed_Monthly</w:t>
+              <w:t>DS_CL_Detailed_Annual</w:t>
             </w:r>
           </w:p>
           <w:p>
@@ -29778,7 +29921,7 @@
                 <w:sz w:val="16"/>
                 <w:szCs w:val="16"/>
               </w:rPr>
-              <w:t>DS_CL_Detailed_Annual</w:t>
+              <w:t>DS_ACL/ZCL_Detailed_Annual</w:t>
             </w:r>
           </w:p>
           <w:p>
@@ -29789,20 +29932,45 @@
                 <w:szCs w:val="16"/>
               </w:rPr>
             </w:pPr>
-            <w:r>
+          </w:p>
+          <w:p>
+            <w:pPr>
               <w:rPr>
                 <w:rFonts w:cstheme="minorHAnsi"/>
                 <w:sz w:val="16"/>
                 <w:szCs w:val="16"/>
               </w:rPr>
-              <w:t>DS_ACL/ZCL_Detailed_Annual</w:t>
+            </w:pPr>
+            <w:r>
+              <w:rPr>
+                <w:rFonts w:cstheme="minorHAnsi"/>
+                <w:sz w:val="16"/>
+                <w:szCs w:val="16"/>
+              </w:rPr>
+              <w:t>DS_VL_Simple_Annual</w:t>
+            </w:r>
+          </w:p>
+          <w:p>
+            <w:pPr>
+              <w:rPr>
+                <w:rFonts w:cstheme="minorHAnsi"/>
+                <w:sz w:val="16"/>
+                <w:szCs w:val="16"/>
+              </w:rPr>
+            </w:pPr>
+            <w:r>
+              <w:rPr>
+                <w:rFonts w:cstheme="minorHAnsi"/>
+                <w:sz w:val="16"/>
+                <w:szCs w:val="16"/>
+              </w:rPr>
+              <w:t>DS_CL_Simple_Annual</w:t>
             </w:r>
           </w:p>
         </w:tc>
         <w:tc>
           <w:tcPr>
             <w:tcW w:w="2430" w:type="dxa"/>
-            <w:vMerge w:val="restart"/>
           </w:tcPr>
           <w:p>
             <w:pPr>
@@ -29818,7 +29986,7 @@
                 <w:sz w:val="16"/>
                 <w:szCs w:val="16"/>
               </w:rPr>
-              <w:t>VL_INIT_ITxO_Drug_Type</w:t>
+              <w:t>IA_NTD_VL_ITO_cureRate</w:t>
             </w:r>
           </w:p>
           <w:p>
@@ -29835,7 +30003,7 @@
                 <w:sz w:val="16"/>
                 <w:szCs w:val="16"/>
               </w:rPr>
-              <w:t>CL_ITxO_Tx-route</w:t>
+              <w:t>IA_NTD_ACL_ITO_cureRate</w:t>
             </w:r>
           </w:p>
           <w:p>
@@ -29852,7 +30020,7 @@
                 <w:sz w:val="16"/>
                 <w:szCs w:val="16"/>
               </w:rPr>
-              <w:t>ACL_ITxO_Tx-drug</w:t>
+              <w:t>IA_NTD_CL_ITO_cureRate</w:t>
             </w:r>
           </w:p>
           <w:p>
@@ -29869,7 +30037,7 @@
                 <w:sz w:val="16"/>
                 <w:szCs w:val="16"/>
               </w:rPr>
-              <w:t>ZCL_ITxO_Tx-drug</w:t>
+              <w:t>IA_NTD_ZCL_ITO_cureRate</w:t>
             </w:r>
           </w:p>
           <w:p>
@@ -29880,32 +30048,14 @@
                 <w:szCs w:val="16"/>
               </w:rPr>
             </w:pPr>
-          </w:p>
-          <w:p>
-            <w:pPr>
+            <w:r>
               <w:rPr>
                 <w:rFonts w:cstheme="minorHAnsi"/>
                 <w:sz w:val="16"/>
                 <w:szCs w:val="16"/>
               </w:rPr>
-            </w:pPr>
-            <w:r>
-              <w:rPr>
-                <w:rFonts w:cstheme="minorHAnsi"/>
-                <w:sz w:val="16"/>
-                <w:szCs w:val="16"/>
-              </w:rPr>
               <w:t>/</w:t>
             </w:r>
-          </w:p>
-          <w:p>
-            <w:pPr>
-              <w:rPr>
-                <w:rFonts w:cstheme="minorHAnsi"/>
-                <w:sz w:val="16"/>
-                <w:szCs w:val="16"/>
-              </w:rPr>
-            </w:pPr>
           </w:p>
           <w:p>
             <w:pPr>
@@ -30026,9 +30176,336 @@
                 <w:sz w:val="14"/>
                 <w:szCs w:val="16"/>
               </w:rPr>
-              <w:t>Ambisome, New, Initial Cure</w:t>
-            </w:r>
-          </w:p>
+              <w:t xml:space="preserve">cureRate indicators add new and unknown initial cure rate dataelements from detailed and simple datasets. </w:t>
+            </w:r>
+            <w:r>
+              <w:rPr>
+                <w:rFonts w:cstheme="minorHAnsi"/>
+                <w:color w:val="FF0000"/>
+                <w:sz w:val="14"/>
+                <w:szCs w:val="16"/>
+              </w:rPr>
+              <w:t>Simple dataElements for ACL and ZCL not include since they do not exist.</w:t>
+            </w:r>
+          </w:p>
+        </w:tc>
+      </w:tr>
+      <w:tr>
+        <w:tc>
+          <w:tcPr>
+            <w:tcW w:w="445" w:type="dxa"/>
+          </w:tcPr>
+          <w:p>
+            <w:pPr>
+              <w:rPr>
+                <w:rFonts w:cstheme="minorHAnsi"/>
+                <w:sz w:val="16"/>
+                <w:szCs w:val="16"/>
+              </w:rPr>
+            </w:pPr>
+            <w:r>
+              <w:rPr>
+                <w:rFonts w:cstheme="minorHAnsi"/>
+                <w:sz w:val="16"/>
+                <w:szCs w:val="16"/>
+              </w:rPr>
+              <w:t>I5</w:t>
+            </w:r>
+          </w:p>
+        </w:tc>
+        <w:tc>
+          <w:tcPr>
+            <w:tcW w:w="2340" w:type="dxa"/>
+          </w:tcPr>
+          <w:p>
+            <w:pPr>
+              <w:rPr>
+                <w:rFonts w:cstheme="minorHAnsi"/>
+                <w:sz w:val="16"/>
+                <w:szCs w:val="16"/>
+              </w:rPr>
+            </w:pPr>
+            <w:r>
+              <w:rPr>
+                <w:rFonts w:cstheme="minorHAnsi"/>
+                <w:sz w:val="16"/>
+                <w:szCs w:val="16"/>
+              </w:rPr>
+              <w:t>DS_VL_Detailed_Annual</w:t>
+            </w:r>
+          </w:p>
+          <w:p>
+            <w:pPr>
+              <w:rPr>
+                <w:rFonts w:cstheme="minorHAnsi"/>
+                <w:sz w:val="16"/>
+                <w:szCs w:val="16"/>
+              </w:rPr>
+            </w:pPr>
+            <w:r>
+              <w:rPr>
+                <w:rFonts w:cstheme="minorHAnsi"/>
+                <w:sz w:val="16"/>
+                <w:szCs w:val="16"/>
+              </w:rPr>
+              <w:t>DS_CL_Detailed_Annual</w:t>
+            </w:r>
+          </w:p>
+          <w:p>
+            <w:pPr>
+              <w:rPr>
+                <w:rFonts w:cstheme="minorHAnsi"/>
+                <w:sz w:val="16"/>
+                <w:szCs w:val="16"/>
+              </w:rPr>
+            </w:pPr>
+            <w:r>
+              <w:rPr>
+                <w:rFonts w:cstheme="minorHAnsi"/>
+                <w:sz w:val="16"/>
+                <w:szCs w:val="16"/>
+              </w:rPr>
+              <w:t>DS_ACL/ZCL_Detailed_Annual</w:t>
+            </w:r>
+          </w:p>
+          <w:p>
+            <w:pPr>
+              <w:rPr>
+                <w:rFonts w:cstheme="minorHAnsi"/>
+                <w:sz w:val="16"/>
+                <w:szCs w:val="16"/>
+              </w:rPr>
+            </w:pPr>
+          </w:p>
+          <w:p>
+            <w:pPr>
+              <w:rPr>
+                <w:rFonts w:cstheme="minorHAnsi"/>
+                <w:sz w:val="16"/>
+                <w:szCs w:val="16"/>
+              </w:rPr>
+            </w:pPr>
+            <w:r>
+              <w:rPr>
+                <w:rFonts w:cstheme="minorHAnsi"/>
+                <w:sz w:val="16"/>
+                <w:szCs w:val="16"/>
+              </w:rPr>
+              <w:t>DS_VL_Simple_Annual</w:t>
+            </w:r>
+          </w:p>
+          <w:p>
+            <w:pPr>
+              <w:rPr>
+                <w:rFonts w:cstheme="minorHAnsi"/>
+                <w:sz w:val="16"/>
+                <w:szCs w:val="16"/>
+              </w:rPr>
+            </w:pPr>
+            <w:r>
+              <w:rPr>
+                <w:rFonts w:cstheme="minorHAnsi"/>
+                <w:sz w:val="16"/>
+                <w:szCs w:val="16"/>
+              </w:rPr>
+              <w:t>DS_CL_Simple_Annual</w:t>
+            </w:r>
+          </w:p>
+        </w:tc>
+        <w:tc>
+          <w:tcPr>
+            <w:tcW w:w="2430" w:type="dxa"/>
+          </w:tcPr>
+          <w:p>
+            <w:pPr>
+              <w:rPr>
+                <w:rFonts w:cstheme="minorHAnsi"/>
+                <w:sz w:val="16"/>
+                <w:szCs w:val="16"/>
+              </w:rPr>
+            </w:pPr>
+            <w:r>
+              <w:rPr>
+                <w:rFonts w:cstheme="minorHAnsi"/>
+                <w:sz w:val="16"/>
+                <w:szCs w:val="16"/>
+              </w:rPr>
+              <w:t>IA_NTD_VL_ITO_failureRate</w:t>
+            </w:r>
+          </w:p>
+          <w:p>
+            <w:pPr>
+              <w:rPr>
+                <w:rFonts w:cstheme="minorHAnsi"/>
+                <w:sz w:val="16"/>
+                <w:szCs w:val="16"/>
+              </w:rPr>
+            </w:pPr>
+            <w:r>
+              <w:rPr>
+                <w:rFonts w:cstheme="minorHAnsi"/>
+                <w:sz w:val="16"/>
+                <w:szCs w:val="16"/>
+              </w:rPr>
+              <w:t>IA_NTD_CL_ITO_failureRate</w:t>
+            </w:r>
+          </w:p>
+          <w:p>
+            <w:pPr>
+              <w:rPr>
+                <w:rFonts w:cstheme="minorHAnsi"/>
+                <w:sz w:val="16"/>
+                <w:szCs w:val="16"/>
+              </w:rPr>
+            </w:pPr>
+            <w:r>
+              <w:rPr>
+                <w:rFonts w:cstheme="minorHAnsi"/>
+                <w:sz w:val="16"/>
+                <w:szCs w:val="16"/>
+              </w:rPr>
+              <w:t>IA_NTD_ACL_ITO_failureRate</w:t>
+            </w:r>
+          </w:p>
+          <w:p>
+            <w:pPr>
+              <w:rPr>
+                <w:rFonts w:cstheme="minorHAnsi"/>
+                <w:sz w:val="16"/>
+                <w:szCs w:val="16"/>
+              </w:rPr>
+            </w:pPr>
+            <w:r>
+              <w:rPr>
+                <w:rFonts w:cstheme="minorHAnsi"/>
+                <w:sz w:val="16"/>
+                <w:szCs w:val="16"/>
+              </w:rPr>
+              <w:t>IA_NTD_ZCL_ITO_failureRate</w:t>
+            </w:r>
+          </w:p>
+          <w:p>
+            <w:pPr>
+              <w:rPr>
+                <w:rFonts w:cstheme="minorHAnsi"/>
+                <w:sz w:val="16"/>
+                <w:szCs w:val="16"/>
+              </w:rPr>
+            </w:pPr>
+            <w:r>
+              <w:rPr>
+                <w:rFonts w:cstheme="minorHAnsi"/>
+                <w:sz w:val="16"/>
+                <w:szCs w:val="16"/>
+              </w:rPr>
+              <w:t>/</w:t>
+            </w:r>
+          </w:p>
+          <w:p>
+            <w:pPr>
+              <w:rPr>
+                <w:rFonts w:cstheme="minorHAnsi"/>
+                <w:sz w:val="16"/>
+                <w:szCs w:val="16"/>
+              </w:rPr>
+            </w:pPr>
+            <w:r>
+              <w:rPr>
+                <w:rFonts w:cstheme="minorHAnsi"/>
+                <w:sz w:val="16"/>
+                <w:szCs w:val="16"/>
+              </w:rPr>
+              <w:t>NTD_LSH_VL_EPI_</w:t>
+            </w:r>
+            <w:r>
+              <w:rPr>
+                <w:rFonts w:cstheme="minorHAnsi"/>
+                <w:sz w:val="16"/>
+                <w:szCs w:val="16"/>
+              </w:rPr>
+              <w:t>NEW_UNS_I</w:t>
+            </w:r>
+          </w:p>
+          <w:p>
+            <w:pPr>
+              <w:rPr>
+                <w:rFonts w:cstheme="minorHAnsi"/>
+                <w:sz w:val="16"/>
+                <w:szCs w:val="16"/>
+              </w:rPr>
+            </w:pPr>
+            <w:r>
+              <w:rPr>
+                <w:rFonts w:cstheme="minorHAnsi"/>
+                <w:sz w:val="16"/>
+                <w:szCs w:val="16"/>
+              </w:rPr>
+              <w:t>NTD_LSH_CL_EPI_</w:t>
+            </w:r>
+            <w:r>
+              <w:rPr>
+                <w:rFonts w:cstheme="minorHAnsi"/>
+                <w:sz w:val="16"/>
+                <w:szCs w:val="16"/>
+              </w:rPr>
+              <w:t>NEW_UNS_I</w:t>
+            </w:r>
+          </w:p>
+          <w:p>
+            <w:pPr>
+              <w:rPr>
+                <w:rFonts w:cstheme="minorHAnsi"/>
+                <w:sz w:val="16"/>
+                <w:szCs w:val="16"/>
+              </w:rPr>
+            </w:pPr>
+            <w:r>
+              <w:rPr>
+                <w:rFonts w:cstheme="minorHAnsi"/>
+                <w:sz w:val="16"/>
+                <w:szCs w:val="16"/>
+              </w:rPr>
+              <w:t>NTD_LSH_ACL_EPI_</w:t>
+            </w:r>
+            <w:r>
+              <w:rPr>
+                <w:rFonts w:cstheme="minorHAnsi"/>
+                <w:sz w:val="16"/>
+                <w:szCs w:val="16"/>
+              </w:rPr>
+              <w:t>NEW_UNS_I</w:t>
+            </w:r>
+          </w:p>
+          <w:p>
+            <w:pPr>
+              <w:rPr>
+                <w:rFonts w:cstheme="minorHAnsi"/>
+                <w:sz w:val="16"/>
+                <w:szCs w:val="16"/>
+              </w:rPr>
+            </w:pPr>
+            <w:r>
+              <w:rPr>
+                <w:rFonts w:cstheme="minorHAnsi"/>
+                <w:sz w:val="16"/>
+                <w:szCs w:val="16"/>
+              </w:rPr>
+              <w:t>NTD_LSH_ZCL_EPI_</w:t>
+            </w:r>
+            <w:r>
+              <w:rPr>
+                <w:rFonts w:cstheme="minorHAnsi"/>
+                <w:sz w:val="16"/>
+                <w:szCs w:val="16"/>
+              </w:rPr>
+              <w:t>NEW_UNS_I</w:t>
+            </w:r>
+          </w:p>
+        </w:tc>
+        <w:tc>
+          <w:tcPr>
+            <w:tcW w:w="5670" w:type="dxa"/>
+          </w:tcPr>
           <w:p>
             <w:pPr>
               <w:rPr>
@@ -30043,977 +30520,408 @@
                 <w:sz w:val="14"/>
                 <w:szCs w:val="16"/>
               </w:rPr>
-              <w:t>Ambisome, Type unspecified, Initial Cure</w:t>
-            </w:r>
-          </w:p>
-          <w:p>
-            <w:pPr>
+              <w:t>failureRate</w:t>
+            </w:r>
+            <w:r>
               <w:rPr>
                 <w:rFonts w:cstheme="minorHAnsi"/>
                 <w:sz w:val="14"/>
                 <w:szCs w:val="16"/>
               </w:rPr>
-            </w:pPr>
+              <w:t xml:space="preserve"> indicators add new and unknown </w:t>
+            </w:r>
             <w:r>
               <w:rPr>
                 <w:rFonts w:cstheme="minorHAnsi"/>
                 <w:sz w:val="14"/>
                 <w:szCs w:val="16"/>
               </w:rPr>
-              <w:t>Antimonials, New, Initial Cure</w:t>
-            </w:r>
-          </w:p>
-          <w:p>
-            <w:pPr>
+              <w:t>failure</w:t>
+            </w:r>
+            <w:r>
               <w:rPr>
                 <w:rFonts w:cstheme="minorHAnsi"/>
                 <w:sz w:val="14"/>
                 <w:szCs w:val="16"/>
               </w:rPr>
-            </w:pPr>
-            <w:r>
+              <w:t xml:space="preserve"> rate dataelements from detailed and simple datasets. </w:t>
+            </w:r>
+            <w:r>
+              <w:rPr>
+                <w:rFonts w:cstheme="minorHAnsi"/>
+                <w:color w:val="FF0000"/>
+                <w:sz w:val="14"/>
+                <w:szCs w:val="16"/>
+              </w:rPr>
+              <w:t>Simple dataElements for ACL and ZCL not include since they do not exist.</w:t>
+            </w:r>
+          </w:p>
+        </w:tc>
+      </w:tr>
+      <w:tr>
+        <w:tc>
+          <w:tcPr>
+            <w:tcW w:w="445" w:type="dxa"/>
+          </w:tcPr>
+          <w:p>
+            <w:pPr>
+              <w:rPr>
+                <w:rFonts w:cstheme="minorHAnsi"/>
+                <w:sz w:val="16"/>
+                <w:szCs w:val="16"/>
+              </w:rPr>
+            </w:pPr>
+            <w:r>
+              <w:rPr>
+                <w:rFonts w:cstheme="minorHAnsi"/>
+                <w:sz w:val="16"/>
+                <w:szCs w:val="16"/>
+              </w:rPr>
+              <w:t>I6</w:t>
+            </w:r>
+          </w:p>
+        </w:tc>
+        <w:tc>
+          <w:tcPr>
+            <w:tcW w:w="2340" w:type="dxa"/>
+          </w:tcPr>
+          <w:p>
+            <w:pPr>
+              <w:rPr>
+                <w:rFonts w:cstheme="minorHAnsi"/>
+                <w:sz w:val="16"/>
+                <w:szCs w:val="16"/>
+              </w:rPr>
+            </w:pPr>
+            <w:r>
+              <w:rPr>
+                <w:rFonts w:cstheme="minorHAnsi"/>
+                <w:sz w:val="16"/>
+                <w:szCs w:val="16"/>
+              </w:rPr>
+              <w:t>DS_VL_Detailed_Annual</w:t>
+            </w:r>
+          </w:p>
+          <w:p>
+            <w:pPr>
+              <w:rPr>
+                <w:rFonts w:cstheme="minorHAnsi"/>
+                <w:sz w:val="16"/>
+                <w:szCs w:val="16"/>
+              </w:rPr>
+            </w:pPr>
+            <w:r>
+              <w:rPr>
+                <w:rFonts w:cstheme="minorHAnsi"/>
+                <w:sz w:val="16"/>
+                <w:szCs w:val="16"/>
+              </w:rPr>
+              <w:t>DS_CL_Detailed_Annual</w:t>
+            </w:r>
+          </w:p>
+          <w:p>
+            <w:pPr>
+              <w:rPr>
+                <w:rFonts w:cstheme="minorHAnsi"/>
+                <w:sz w:val="16"/>
+                <w:szCs w:val="16"/>
+              </w:rPr>
+            </w:pPr>
+            <w:r>
+              <w:rPr>
+                <w:rFonts w:cstheme="minorHAnsi"/>
+                <w:sz w:val="16"/>
+                <w:szCs w:val="16"/>
+              </w:rPr>
+              <w:t>DS_ACL/ZCL_Detailed_Annual</w:t>
+            </w:r>
+          </w:p>
+          <w:p>
+            <w:pPr>
+              <w:rPr>
+                <w:rFonts w:cstheme="minorHAnsi"/>
+                <w:sz w:val="16"/>
+                <w:szCs w:val="16"/>
+              </w:rPr>
+            </w:pPr>
+          </w:p>
+          <w:p>
+            <w:pPr>
+              <w:rPr>
+                <w:rFonts w:cstheme="minorHAnsi"/>
+                <w:sz w:val="16"/>
+                <w:szCs w:val="16"/>
+              </w:rPr>
+            </w:pPr>
+            <w:r>
+              <w:rPr>
+                <w:rFonts w:cstheme="minorHAnsi"/>
+                <w:sz w:val="16"/>
+                <w:szCs w:val="16"/>
+              </w:rPr>
+              <w:t>DS_VL_Simple_Annual</w:t>
+            </w:r>
+          </w:p>
+          <w:p>
+            <w:pPr>
+              <w:rPr>
+                <w:rFonts w:cstheme="minorHAnsi"/>
+                <w:sz w:val="16"/>
+                <w:szCs w:val="16"/>
+              </w:rPr>
+            </w:pPr>
+            <w:r>
+              <w:rPr>
+                <w:rFonts w:cstheme="minorHAnsi"/>
+                <w:sz w:val="16"/>
+                <w:szCs w:val="16"/>
+              </w:rPr>
+              <w:t>DS_CL_Simple_Annual</w:t>
+            </w:r>
+          </w:p>
+        </w:tc>
+        <w:tc>
+          <w:tcPr>
+            <w:tcW w:w="2430" w:type="dxa"/>
+          </w:tcPr>
+          <w:p>
+            <w:pPr>
+              <w:rPr>
+                <w:rFonts w:cstheme="minorHAnsi"/>
+                <w:sz w:val="16"/>
+                <w:szCs w:val="16"/>
+              </w:rPr>
+            </w:pPr>
+            <w:r>
+              <w:rPr>
+                <w:rFonts w:cstheme="minorHAnsi"/>
+                <w:sz w:val="16"/>
+                <w:szCs w:val="16"/>
+              </w:rPr>
+              <w:t>IA_NTD_VL_ITO_fatalityRate</w:t>
+            </w:r>
+          </w:p>
+          <w:p>
+            <w:pPr>
+              <w:rPr>
+                <w:rFonts w:cstheme="minorHAnsi"/>
+                <w:sz w:val="16"/>
+                <w:szCs w:val="16"/>
+              </w:rPr>
+            </w:pPr>
+            <w:r>
+              <w:rPr>
+                <w:rFonts w:cstheme="minorHAnsi"/>
+                <w:sz w:val="16"/>
+                <w:szCs w:val="16"/>
+              </w:rPr>
+              <w:t>IA_NTD_CL_ITO_fatalityRate</w:t>
+            </w:r>
+          </w:p>
+          <w:p>
+            <w:pPr>
+              <w:rPr>
+                <w:rFonts w:cstheme="minorHAnsi"/>
+                <w:sz w:val="16"/>
+                <w:szCs w:val="16"/>
+              </w:rPr>
+            </w:pPr>
+            <w:r>
+              <w:rPr>
+                <w:rFonts w:cstheme="minorHAnsi"/>
+                <w:sz w:val="16"/>
+                <w:szCs w:val="16"/>
+              </w:rPr>
+              <w:t>IA_NTD_ACL_ITO_fatalityRate</w:t>
+            </w:r>
+          </w:p>
+          <w:p>
+            <w:pPr>
+              <w:rPr>
+                <w:rFonts w:cstheme="minorHAnsi"/>
+                <w:sz w:val="16"/>
+                <w:szCs w:val="16"/>
+              </w:rPr>
+            </w:pPr>
+            <w:r>
+              <w:rPr>
+                <w:rFonts w:cstheme="minorHAnsi"/>
+                <w:sz w:val="16"/>
+                <w:szCs w:val="16"/>
+              </w:rPr>
+              <w:t>IA_NTD_ZCL_ITO_fatalityRate</w:t>
+            </w:r>
+          </w:p>
+          <w:p>
+            <w:pPr>
+              <w:rPr>
+                <w:rFonts w:cstheme="minorHAnsi"/>
+                <w:sz w:val="16"/>
+                <w:szCs w:val="16"/>
+              </w:rPr>
+            </w:pPr>
+            <w:r>
+              <w:rPr>
+                <w:rFonts w:cstheme="minorHAnsi"/>
+                <w:sz w:val="16"/>
+                <w:szCs w:val="16"/>
+              </w:rPr>
+              <w:t>/</w:t>
+            </w:r>
+          </w:p>
+          <w:p>
+            <w:pPr>
+              <w:rPr>
+                <w:rFonts w:cstheme="minorHAnsi"/>
+                <w:sz w:val="16"/>
+                <w:szCs w:val="16"/>
+              </w:rPr>
+            </w:pPr>
+            <w:r>
+              <w:rPr>
+                <w:rFonts w:cstheme="minorHAnsi"/>
+                <w:sz w:val="16"/>
+                <w:szCs w:val="16"/>
+              </w:rPr>
+              <w:t>NTD_LSH_VL_EPI_</w:t>
+            </w:r>
+            <w:r>
+              <w:rPr>
+                <w:rFonts w:cstheme="minorHAnsi"/>
+                <w:sz w:val="16"/>
+                <w:szCs w:val="16"/>
+              </w:rPr>
+              <w:t>NEW_UNS_I</w:t>
+            </w:r>
+          </w:p>
+          <w:p>
+            <w:pPr>
+              <w:rPr>
+                <w:rFonts w:cstheme="minorHAnsi"/>
+                <w:sz w:val="16"/>
+                <w:szCs w:val="16"/>
+              </w:rPr>
+            </w:pPr>
+            <w:r>
+              <w:rPr>
+                <w:rFonts w:cstheme="minorHAnsi"/>
+                <w:sz w:val="16"/>
+                <w:szCs w:val="16"/>
+              </w:rPr>
+              <w:t>NTD_LSH_CL_EPI_</w:t>
+            </w:r>
+            <w:r>
+              <w:rPr>
+                <w:rFonts w:cstheme="minorHAnsi"/>
+                <w:sz w:val="16"/>
+                <w:szCs w:val="16"/>
+              </w:rPr>
+              <w:t>NEW_UNS_I</w:t>
+            </w:r>
+          </w:p>
+          <w:p>
+            <w:pPr>
+              <w:rPr>
+                <w:rFonts w:cstheme="minorHAnsi"/>
+                <w:sz w:val="16"/>
+                <w:szCs w:val="16"/>
+              </w:rPr>
+            </w:pPr>
+            <w:r>
+              <w:rPr>
+                <w:rFonts w:cstheme="minorHAnsi"/>
+                <w:sz w:val="16"/>
+                <w:szCs w:val="16"/>
+              </w:rPr>
+              <w:t>NTD_LSH_ACL_EPI_</w:t>
+            </w:r>
+            <w:r>
+              <w:rPr>
+                <w:rFonts w:cstheme="minorHAnsi"/>
+                <w:sz w:val="16"/>
+                <w:szCs w:val="16"/>
+              </w:rPr>
+              <w:t>NEW_UNS_I</w:t>
+            </w:r>
+          </w:p>
+          <w:p>
+            <w:pPr>
+              <w:rPr>
+                <w:rFonts w:cstheme="minorHAnsi"/>
+                <w:sz w:val="16"/>
+                <w:szCs w:val="16"/>
+              </w:rPr>
+            </w:pPr>
+            <w:r>
+              <w:rPr>
+                <w:rFonts w:cstheme="minorHAnsi"/>
+                <w:sz w:val="16"/>
+                <w:szCs w:val="16"/>
+              </w:rPr>
+              <w:t>NTD_LSH_ZCL_EPI_</w:t>
+            </w:r>
+            <w:r>
+              <w:rPr>
+                <w:rFonts w:cstheme="minorHAnsi"/>
+                <w:sz w:val="16"/>
+                <w:szCs w:val="16"/>
+              </w:rPr>
+              <w:t>NEW_UNS_I</w:t>
+            </w:r>
+          </w:p>
+        </w:tc>
+        <w:tc>
+          <w:tcPr>
+            <w:tcW w:w="5670" w:type="dxa"/>
+          </w:tcPr>
+          <w:p>
+            <w:pPr>
               <w:rPr>
                 <w:rFonts w:cstheme="minorHAnsi"/>
                 <w:sz w:val="14"/>
                 <w:szCs w:val="16"/>
               </w:rPr>
-              <w:t>Antimonials, Type unspecified, Initial Cure</w:t>
-            </w:r>
-          </w:p>
-          <w:p>
-            <w:pPr>
+            </w:pPr>
+            <w:r>
               <w:rPr>
                 <w:rFonts w:cstheme="minorHAnsi"/>
                 <w:sz w:val="14"/>
                 <w:szCs w:val="16"/>
               </w:rPr>
-            </w:pPr>
+              <w:t>Fatality rate</w:t>
+            </w:r>
             <w:r>
               <w:rPr>
                 <w:rFonts w:cstheme="minorHAnsi"/>
                 <w:sz w:val="14"/>
                 <w:szCs w:val="16"/>
               </w:rPr>
-              <w:t>Meglumine Antimoniate (glucantime), New, Initial Cure</w:t>
-            </w:r>
-          </w:p>
-          <w:p>
-            <w:pPr>
+              <w:t xml:space="preserve"> indicators add new and unknown </w:t>
+            </w:r>
+            <w:r>
               <w:rPr>
                 <w:rFonts w:cstheme="minorHAnsi"/>
                 <w:sz w:val="14"/>
                 <w:szCs w:val="16"/>
               </w:rPr>
-            </w:pPr>
+              <w:t>fatality</w:t>
+            </w:r>
             <w:r>
               <w:rPr>
                 <w:rFonts w:cstheme="minorHAnsi"/>
                 <w:sz w:val="14"/>
                 <w:szCs w:val="16"/>
               </w:rPr>
-              <w:t>Meglumine Antimoniate (glucantime), Type unspecified, Initial Cure</w:t>
-            </w:r>
-          </w:p>
-          <w:p>
-            <w:pPr>
+              <w:t xml:space="preserve"> rate dataelements from detailed and simple datasets. </w:t>
+            </w:r>
+            <w:r>
               <w:rPr>
                 <w:rFonts w:cstheme="minorHAnsi"/>
+                <w:color w:val="FF0000"/>
                 <w:sz w:val="14"/>
                 <w:szCs w:val="16"/>
               </w:rPr>
-            </w:pPr>
-            <w:r>
-              <w:rPr>
-                <w:rFonts w:cstheme="minorHAnsi"/>
-                <w:sz w:val="14"/>
-                <w:szCs w:val="16"/>
-              </w:rPr>
-              <w:t>Other CL drug, New, Initial Cure</w:t>
-            </w:r>
-          </w:p>
-          <w:p>
-            <w:pPr>
-              <w:rPr>
-                <w:rFonts w:cstheme="minorHAnsi"/>
-                <w:sz w:val="14"/>
-                <w:szCs w:val="16"/>
-              </w:rPr>
-            </w:pPr>
-            <w:r>
-              <w:rPr>
-                <w:rFonts w:cstheme="minorHAnsi"/>
-                <w:sz w:val="14"/>
-                <w:szCs w:val="16"/>
-              </w:rPr>
-              <w:t>Other CL drug, Type unspecified, Initial Cure</w:t>
-            </w:r>
-          </w:p>
-          <w:p>
-            <w:pPr>
-              <w:rPr>
-                <w:rFonts w:cstheme="minorHAnsi"/>
-                <w:sz w:val="14"/>
-                <w:szCs w:val="16"/>
-              </w:rPr>
-            </w:pPr>
-            <w:r>
-              <w:rPr>
-                <w:rFonts w:cstheme="minorHAnsi"/>
-                <w:sz w:val="14"/>
-                <w:szCs w:val="16"/>
-              </w:rPr>
-              <w:t>Other VL drug, New, Initial Cure</w:t>
-            </w:r>
-          </w:p>
-          <w:p>
-            <w:pPr>
-              <w:rPr>
-                <w:rFonts w:cstheme="minorHAnsi"/>
-                <w:sz w:val="14"/>
-                <w:szCs w:val="16"/>
-              </w:rPr>
-            </w:pPr>
-            <w:r>
-              <w:rPr>
-                <w:rFonts w:cstheme="minorHAnsi"/>
-                <w:sz w:val="14"/>
-                <w:szCs w:val="16"/>
-              </w:rPr>
-              <w:t>Other VL drug, Type unspecified, Initial Cure</w:t>
-            </w:r>
-          </w:p>
-          <w:p>
-            <w:pPr>
-              <w:rPr>
-                <w:rFonts w:cstheme="minorHAnsi"/>
-                <w:sz w:val="14"/>
-                <w:szCs w:val="16"/>
-              </w:rPr>
-            </w:pPr>
-            <w:r>
-              <w:rPr>
-                <w:rFonts w:cstheme="minorHAnsi"/>
-                <w:sz w:val="14"/>
-                <w:szCs w:val="16"/>
-              </w:rPr>
-              <w:t>SSG, New, Initial Cure</w:t>
-            </w:r>
-          </w:p>
-          <w:p>
-            <w:pPr>
-              <w:rPr>
-                <w:rFonts w:cstheme="minorHAnsi"/>
-                <w:sz w:val="14"/>
-                <w:szCs w:val="16"/>
-              </w:rPr>
-            </w:pPr>
-            <w:r>
-              <w:rPr>
-                <w:rFonts w:cstheme="minorHAnsi"/>
-                <w:sz w:val="14"/>
-                <w:szCs w:val="16"/>
-              </w:rPr>
-              <w:t>SSG + Paramomycin, New, Initial Cure</w:t>
-            </w:r>
-          </w:p>
-          <w:p>
-            <w:pPr>
-              <w:rPr>
-                <w:rFonts w:cstheme="minorHAnsi"/>
-                <w:sz w:val="14"/>
-                <w:szCs w:val="16"/>
-              </w:rPr>
-            </w:pPr>
-            <w:r>
-              <w:rPr>
-                <w:rFonts w:cstheme="minorHAnsi"/>
-                <w:sz w:val="14"/>
-                <w:szCs w:val="16"/>
-              </w:rPr>
-              <w:t>SSG + Paramomycin, Type unspecified, Initial Cure</w:t>
-            </w:r>
-          </w:p>
-          <w:p>
-            <w:pPr>
-              <w:rPr>
-                <w:rFonts w:cstheme="minorHAnsi"/>
-                <w:sz w:val="14"/>
-                <w:szCs w:val="16"/>
-              </w:rPr>
-            </w:pPr>
-            <w:r>
-              <w:rPr>
-                <w:rFonts w:cstheme="minorHAnsi"/>
-                <w:sz w:val="14"/>
-                <w:szCs w:val="16"/>
-              </w:rPr>
-              <w:t>SSG, Type unspecified, Initial Cure</w:t>
-            </w:r>
-          </w:p>
-          <w:p>
-            <w:pPr>
-              <w:rPr>
-                <w:rFonts w:cstheme="minorHAnsi"/>
-                <w:sz w:val="14"/>
-                <w:szCs w:val="16"/>
-              </w:rPr>
-            </w:pPr>
-            <w:r>
-              <w:rPr>
-                <w:rFonts w:cstheme="minorHAnsi"/>
-                <w:sz w:val="14"/>
-                <w:szCs w:val="16"/>
-              </w:rPr>
-              <w:t>Treatment Drug Unknown, New, Initial Cure</w:t>
-            </w:r>
-          </w:p>
-          <w:p>
-            <w:pPr>
-              <w:rPr>
-                <w:rFonts w:cstheme="minorHAnsi"/>
-                <w:sz w:val="14"/>
-                <w:szCs w:val="16"/>
-              </w:rPr>
-            </w:pPr>
-            <w:r>
-              <w:rPr>
-                <w:rFonts w:cstheme="minorHAnsi"/>
-                <w:sz w:val="14"/>
-                <w:szCs w:val="16"/>
-              </w:rPr>
-              <w:t>Treatment Drug Unknown, Type unspecified, Initial Cure</w:t>
-            </w:r>
-          </w:p>
-          <w:p>
-            <w:pPr>
-              <w:rPr>
-                <w:rFonts w:cstheme="minorHAnsi"/>
-                <w:sz w:val="14"/>
-                <w:szCs w:val="16"/>
-              </w:rPr>
-            </w:pPr>
-            <w:r>
-              <w:rPr>
-                <w:rFonts w:cstheme="minorHAnsi"/>
-                <w:sz w:val="14"/>
-                <w:szCs w:val="16"/>
-              </w:rPr>
-              <w:t>VL drug unspecified, New, Initial Cure</w:t>
-            </w:r>
-          </w:p>
-          <w:p>
-            <w:pPr>
-              <w:rPr>
-                <w:rFonts w:cstheme="minorHAnsi"/>
-                <w:sz w:val="14"/>
-                <w:szCs w:val="16"/>
-              </w:rPr>
-            </w:pPr>
-            <w:r>
-              <w:rPr>
-                <w:rFonts w:cstheme="minorHAnsi"/>
-                <w:sz w:val="14"/>
-                <w:szCs w:val="16"/>
-              </w:rPr>
-              <w:t>VL drug unspecified, Type unspecified, Initial Cure</w:t>
-            </w:r>
-          </w:p>
-        </w:tc>
-      </w:tr>
-      <w:tr>
-        <w:tc>
-          <w:tcPr>
-            <w:tcW w:w="445" w:type="dxa"/>
-          </w:tcPr>
-          <w:p>
-            <w:pPr>
-              <w:rPr>
-                <w:rFonts w:cstheme="minorHAnsi"/>
-                <w:sz w:val="16"/>
-                <w:szCs w:val="16"/>
-              </w:rPr>
-            </w:pPr>
-            <w:r>
-              <w:rPr>
-                <w:rFonts w:cstheme="minorHAnsi"/>
-                <w:sz w:val="16"/>
-                <w:szCs w:val="16"/>
-              </w:rPr>
-              <w:t>I5</w:t>
-            </w:r>
-          </w:p>
-        </w:tc>
-        <w:tc>
-          <w:tcPr>
-            <w:tcW w:w="2340" w:type="dxa"/>
-            <w:vMerge/>
-          </w:tcPr>
-          <w:p>
-            <w:pPr>
-              <w:rPr>
-                <w:rFonts w:cstheme="minorHAnsi"/>
-                <w:sz w:val="16"/>
-                <w:szCs w:val="16"/>
-              </w:rPr>
-            </w:pPr>
-          </w:p>
-        </w:tc>
-        <w:tc>
-          <w:tcPr>
-            <w:tcW w:w="2430" w:type="dxa"/>
-            <w:vMerge/>
-          </w:tcPr>
-          <w:p>
-            <w:pPr>
-              <w:rPr>
-                <w:rFonts w:cstheme="minorHAnsi"/>
-                <w:sz w:val="16"/>
-                <w:szCs w:val="16"/>
-              </w:rPr>
-            </w:pPr>
-          </w:p>
-        </w:tc>
-        <w:tc>
-          <w:tcPr>
-            <w:tcW w:w="5670" w:type="dxa"/>
-          </w:tcPr>
-          <w:p>
-            <w:pPr>
-              <w:rPr>
-                <w:rFonts w:cstheme="minorHAnsi"/>
-                <w:sz w:val="14"/>
-                <w:szCs w:val="16"/>
-              </w:rPr>
-            </w:pPr>
-            <w:r>
-              <w:rPr>
-                <w:rFonts w:cstheme="minorHAnsi"/>
-                <w:sz w:val="14"/>
-                <w:szCs w:val="16"/>
-              </w:rPr>
-              <w:t>Ambisome, New, Failure</w:t>
-            </w:r>
-          </w:p>
-          <w:p>
-            <w:pPr>
-              <w:rPr>
-                <w:rFonts w:cstheme="minorHAnsi"/>
-                <w:sz w:val="14"/>
-                <w:szCs w:val="16"/>
-              </w:rPr>
-            </w:pPr>
-            <w:r>
-              <w:rPr>
-                <w:rFonts w:cstheme="minorHAnsi"/>
-                <w:sz w:val="14"/>
-                <w:szCs w:val="16"/>
-              </w:rPr>
-              <w:t>Ambisome, Type unspecified, Failure</w:t>
-            </w:r>
-          </w:p>
-          <w:p>
-            <w:pPr>
-              <w:rPr>
-                <w:rFonts w:cstheme="minorHAnsi"/>
-                <w:sz w:val="14"/>
-                <w:szCs w:val="16"/>
-              </w:rPr>
-            </w:pPr>
-            <w:r>
-              <w:rPr>
-                <w:rFonts w:cstheme="minorHAnsi"/>
-                <w:sz w:val="14"/>
-                <w:szCs w:val="16"/>
-              </w:rPr>
-              <w:t>Antimonials, New, Failure</w:t>
-            </w:r>
-          </w:p>
-          <w:p>
-            <w:pPr>
-              <w:rPr>
-                <w:rFonts w:cstheme="minorHAnsi"/>
-                <w:sz w:val="14"/>
-                <w:szCs w:val="16"/>
-              </w:rPr>
-            </w:pPr>
-            <w:r>
-              <w:rPr>
-                <w:rFonts w:cstheme="minorHAnsi"/>
-                <w:sz w:val="14"/>
-                <w:szCs w:val="16"/>
-              </w:rPr>
-              <w:t>Antimonials, Type unspecified, Failure</w:t>
-            </w:r>
-          </w:p>
-          <w:p>
-            <w:pPr>
-              <w:rPr>
-                <w:rFonts w:cstheme="minorHAnsi"/>
-                <w:sz w:val="14"/>
-                <w:szCs w:val="16"/>
-              </w:rPr>
-            </w:pPr>
-            <w:r>
-              <w:rPr>
-                <w:rFonts w:cstheme="minorHAnsi"/>
-                <w:sz w:val="14"/>
-                <w:szCs w:val="16"/>
-              </w:rPr>
-              <w:t>Meglumine Antimoniate (glucantime), New, Failure</w:t>
-            </w:r>
-          </w:p>
-          <w:p>
-            <w:pPr>
-              <w:rPr>
-                <w:rFonts w:cstheme="minorHAnsi"/>
-                <w:sz w:val="14"/>
-                <w:szCs w:val="16"/>
-              </w:rPr>
-            </w:pPr>
-            <w:r>
-              <w:rPr>
-                <w:rFonts w:cstheme="minorHAnsi"/>
-                <w:sz w:val="14"/>
-                <w:szCs w:val="16"/>
-              </w:rPr>
-              <w:t>Meglumine Antimoniate (glucantime), Type unspecified, Failure</w:t>
-            </w:r>
-          </w:p>
-          <w:p>
-            <w:pPr>
-              <w:rPr>
-                <w:rFonts w:cstheme="minorHAnsi"/>
-                <w:sz w:val="14"/>
-                <w:szCs w:val="16"/>
-              </w:rPr>
-            </w:pPr>
-            <w:r>
-              <w:rPr>
-                <w:rFonts w:cstheme="minorHAnsi"/>
-                <w:sz w:val="14"/>
-                <w:szCs w:val="16"/>
-              </w:rPr>
-              <w:t>Other CL drug, New, Failure</w:t>
-            </w:r>
-          </w:p>
-          <w:p>
-            <w:pPr>
-              <w:rPr>
-                <w:rFonts w:cstheme="minorHAnsi"/>
-                <w:sz w:val="14"/>
-                <w:szCs w:val="16"/>
-              </w:rPr>
-            </w:pPr>
-            <w:r>
-              <w:rPr>
-                <w:rFonts w:cstheme="minorHAnsi"/>
-                <w:sz w:val="14"/>
-                <w:szCs w:val="16"/>
-              </w:rPr>
-              <w:t>Other CL drug, Type unspecified, Failure</w:t>
-            </w:r>
-          </w:p>
-          <w:p>
-            <w:pPr>
-              <w:rPr>
-                <w:rFonts w:cstheme="minorHAnsi"/>
-                <w:sz w:val="14"/>
-                <w:szCs w:val="16"/>
-              </w:rPr>
-            </w:pPr>
-            <w:r>
-              <w:rPr>
-                <w:rFonts w:cstheme="minorHAnsi"/>
-                <w:sz w:val="14"/>
-                <w:szCs w:val="16"/>
-              </w:rPr>
-              <w:t>Other VL drug, New, Failure</w:t>
-            </w:r>
-          </w:p>
-          <w:p>
-            <w:pPr>
-              <w:rPr>
-                <w:rFonts w:cstheme="minorHAnsi"/>
-                <w:sz w:val="14"/>
-                <w:szCs w:val="16"/>
-              </w:rPr>
-            </w:pPr>
-            <w:r>
-              <w:rPr>
-                <w:rFonts w:cstheme="minorHAnsi"/>
-                <w:sz w:val="14"/>
-                <w:szCs w:val="16"/>
-              </w:rPr>
-              <w:t>Other VL drug, Type unspecified, Failure</w:t>
-            </w:r>
-          </w:p>
-          <w:p>
-            <w:pPr>
-              <w:rPr>
-                <w:rFonts w:cstheme="minorHAnsi"/>
-                <w:sz w:val="14"/>
-                <w:szCs w:val="16"/>
-              </w:rPr>
-            </w:pPr>
-            <w:r>
-              <w:rPr>
-                <w:rFonts w:cstheme="minorHAnsi"/>
-                <w:sz w:val="14"/>
-                <w:szCs w:val="16"/>
-              </w:rPr>
-              <w:t>SSG, New, Failure</w:t>
-            </w:r>
-          </w:p>
-          <w:p>
-            <w:pPr>
-              <w:rPr>
-                <w:rFonts w:cstheme="minorHAnsi"/>
-                <w:sz w:val="14"/>
-                <w:szCs w:val="16"/>
-              </w:rPr>
-            </w:pPr>
-            <w:r>
-              <w:rPr>
-                <w:rFonts w:cstheme="minorHAnsi"/>
-                <w:sz w:val="14"/>
-                <w:szCs w:val="16"/>
-              </w:rPr>
-              <w:t>SSG + Paramomycin, New, Failure</w:t>
-            </w:r>
-          </w:p>
-          <w:p>
-            <w:pPr>
-              <w:rPr>
-                <w:rFonts w:cstheme="minorHAnsi"/>
-                <w:sz w:val="14"/>
-                <w:szCs w:val="16"/>
-              </w:rPr>
-            </w:pPr>
-            <w:r>
-              <w:rPr>
-                <w:rFonts w:cstheme="minorHAnsi"/>
-                <w:sz w:val="14"/>
-                <w:szCs w:val="16"/>
-              </w:rPr>
-              <w:t>SSG + Paramomycin, Type unspecified, Failure</w:t>
-            </w:r>
-          </w:p>
-          <w:p>
-            <w:pPr>
-              <w:rPr>
-                <w:rFonts w:cstheme="minorHAnsi"/>
-                <w:sz w:val="14"/>
-                <w:szCs w:val="16"/>
-              </w:rPr>
-            </w:pPr>
-            <w:r>
-              <w:rPr>
-                <w:rFonts w:cstheme="minorHAnsi"/>
-                <w:sz w:val="14"/>
-                <w:szCs w:val="16"/>
-              </w:rPr>
-              <w:lastRenderedPageBreak/>
-              <w:t>SSG, Type unspecified, Failure</w:t>
-            </w:r>
-          </w:p>
-          <w:p>
-            <w:pPr>
-              <w:rPr>
-                <w:rFonts w:cstheme="minorHAnsi"/>
-                <w:sz w:val="14"/>
-                <w:szCs w:val="16"/>
-              </w:rPr>
-            </w:pPr>
-            <w:r>
-              <w:rPr>
-                <w:rFonts w:cstheme="minorHAnsi"/>
-                <w:sz w:val="14"/>
-                <w:szCs w:val="16"/>
-              </w:rPr>
-              <w:t>Treatment Drug Unknown, New, Failure</w:t>
-            </w:r>
-          </w:p>
-          <w:p>
-            <w:pPr>
-              <w:rPr>
-                <w:rFonts w:cstheme="minorHAnsi"/>
-                <w:sz w:val="14"/>
-                <w:szCs w:val="16"/>
-              </w:rPr>
-            </w:pPr>
-            <w:r>
-              <w:rPr>
-                <w:rFonts w:cstheme="minorHAnsi"/>
-                <w:sz w:val="14"/>
-                <w:szCs w:val="16"/>
-              </w:rPr>
-              <w:t>Treatment Drug Unknown, Type unspecified, Failure</w:t>
-            </w:r>
-          </w:p>
-          <w:p>
-            <w:pPr>
-              <w:rPr>
-                <w:rFonts w:cstheme="minorHAnsi"/>
-                <w:sz w:val="14"/>
-                <w:szCs w:val="16"/>
-              </w:rPr>
-            </w:pPr>
-            <w:r>
-              <w:rPr>
-                <w:rFonts w:cstheme="minorHAnsi"/>
-                <w:sz w:val="14"/>
-                <w:szCs w:val="16"/>
-              </w:rPr>
-              <w:t>VL drug unspecified, New, FailureVL drug unspecified, Type unspecified, Failure</w:t>
-            </w:r>
-          </w:p>
-        </w:tc>
-      </w:tr>
-      <w:tr>
-        <w:tc>
-          <w:tcPr>
-            <w:tcW w:w="445" w:type="dxa"/>
-          </w:tcPr>
-          <w:p>
-            <w:pPr>
-              <w:rPr>
-                <w:rFonts w:cstheme="minorHAnsi"/>
-                <w:sz w:val="16"/>
-                <w:szCs w:val="16"/>
-              </w:rPr>
-            </w:pPr>
-            <w:r>
-              <w:rPr>
-                <w:rFonts w:cstheme="minorHAnsi"/>
-                <w:sz w:val="16"/>
-                <w:szCs w:val="16"/>
-              </w:rPr>
-              <w:lastRenderedPageBreak/>
-              <w:t>I6</w:t>
-            </w:r>
-          </w:p>
-        </w:tc>
-        <w:tc>
-          <w:tcPr>
-            <w:tcW w:w="2340" w:type="dxa"/>
-            <w:vMerge/>
-          </w:tcPr>
-          <w:p>
-            <w:pPr>
-              <w:rPr>
-                <w:rFonts w:cstheme="minorHAnsi"/>
-                <w:sz w:val="16"/>
-                <w:szCs w:val="16"/>
-              </w:rPr>
-            </w:pPr>
-          </w:p>
-        </w:tc>
-        <w:tc>
-          <w:tcPr>
-            <w:tcW w:w="2430" w:type="dxa"/>
-            <w:vMerge/>
-          </w:tcPr>
-          <w:p>
-            <w:pPr>
-              <w:rPr>
-                <w:rFonts w:cstheme="minorHAnsi"/>
-                <w:sz w:val="16"/>
-                <w:szCs w:val="16"/>
-              </w:rPr>
-            </w:pPr>
-          </w:p>
-        </w:tc>
-        <w:tc>
-          <w:tcPr>
-            <w:tcW w:w="5670" w:type="dxa"/>
-          </w:tcPr>
-          <w:p>
-            <w:pPr>
-              <w:rPr>
-                <w:rFonts w:cstheme="minorHAnsi"/>
-                <w:sz w:val="14"/>
-                <w:szCs w:val="16"/>
-              </w:rPr>
-            </w:pPr>
-            <w:r>
-              <w:rPr>
-                <w:rFonts w:cstheme="minorHAnsi"/>
-                <w:sz w:val="14"/>
-                <w:szCs w:val="16"/>
-              </w:rPr>
-              <w:t>Ambisome, New, Death</w:t>
-            </w:r>
-          </w:p>
-          <w:p>
-            <w:pPr>
-              <w:rPr>
-                <w:rFonts w:cstheme="minorHAnsi"/>
-                <w:sz w:val="14"/>
-                <w:szCs w:val="16"/>
-              </w:rPr>
-            </w:pPr>
-            <w:r>
-              <w:rPr>
-                <w:rFonts w:cstheme="minorHAnsi"/>
-                <w:sz w:val="14"/>
-                <w:szCs w:val="16"/>
-              </w:rPr>
-              <w:t>Ambisome, Type unspecified, Death</w:t>
-            </w:r>
-          </w:p>
-          <w:p>
-            <w:pPr>
-              <w:rPr>
-                <w:rFonts w:cstheme="minorHAnsi"/>
-                <w:sz w:val="14"/>
-                <w:szCs w:val="16"/>
-              </w:rPr>
-            </w:pPr>
-            <w:r>
-              <w:rPr>
-                <w:rFonts w:cstheme="minorHAnsi"/>
-                <w:sz w:val="14"/>
-                <w:szCs w:val="16"/>
-              </w:rPr>
-              <w:t>Antimonials, New, Death</w:t>
-            </w:r>
-          </w:p>
-          <w:p>
-            <w:pPr>
-              <w:rPr>
-                <w:rFonts w:cstheme="minorHAnsi"/>
-                <w:sz w:val="14"/>
-                <w:szCs w:val="16"/>
-              </w:rPr>
-            </w:pPr>
-            <w:r>
-              <w:rPr>
-                <w:rFonts w:cstheme="minorHAnsi"/>
-                <w:sz w:val="14"/>
-                <w:szCs w:val="16"/>
-              </w:rPr>
-              <w:t>Antimonials, Type unspecified, Death</w:t>
-            </w:r>
-          </w:p>
-          <w:p>
-            <w:pPr>
-              <w:rPr>
-                <w:rFonts w:cstheme="minorHAnsi"/>
-                <w:sz w:val="14"/>
-                <w:szCs w:val="16"/>
-              </w:rPr>
-            </w:pPr>
-            <w:r>
-              <w:rPr>
-                <w:rFonts w:cstheme="minorHAnsi"/>
-                <w:sz w:val="14"/>
-                <w:szCs w:val="16"/>
-              </w:rPr>
-              <w:t>Meglumine Antimoniate (glucantime), New, Death</w:t>
-            </w:r>
-          </w:p>
-          <w:p>
-            <w:pPr>
-              <w:rPr>
-                <w:rFonts w:cstheme="minorHAnsi"/>
-                <w:sz w:val="14"/>
-                <w:szCs w:val="16"/>
-              </w:rPr>
-            </w:pPr>
-            <w:r>
-              <w:rPr>
-                <w:rFonts w:cstheme="minorHAnsi"/>
-                <w:sz w:val="14"/>
-                <w:szCs w:val="16"/>
-              </w:rPr>
-              <w:t>Meglumine Antimoniate (glucantime), Type unspecified, Death</w:t>
-            </w:r>
-          </w:p>
-          <w:p>
-            <w:pPr>
-              <w:rPr>
-                <w:rFonts w:cstheme="minorHAnsi"/>
-                <w:sz w:val="14"/>
-                <w:szCs w:val="16"/>
-              </w:rPr>
-            </w:pPr>
-            <w:r>
-              <w:rPr>
-                <w:rFonts w:cstheme="minorHAnsi"/>
-                <w:sz w:val="14"/>
-                <w:szCs w:val="16"/>
-              </w:rPr>
-              <w:t>Other CL drug, New, Death</w:t>
-            </w:r>
-          </w:p>
-          <w:p>
-            <w:pPr>
-              <w:rPr>
-                <w:rFonts w:cstheme="minorHAnsi"/>
-                <w:sz w:val="14"/>
-                <w:szCs w:val="16"/>
-              </w:rPr>
-            </w:pPr>
-            <w:r>
-              <w:rPr>
-                <w:rFonts w:cstheme="minorHAnsi"/>
-                <w:sz w:val="14"/>
-                <w:szCs w:val="16"/>
-              </w:rPr>
-              <w:t>Other CL drug, Type unspecified, Death</w:t>
-            </w:r>
-          </w:p>
-          <w:p>
-            <w:pPr>
-              <w:rPr>
-                <w:rFonts w:cstheme="minorHAnsi"/>
-                <w:sz w:val="14"/>
-                <w:szCs w:val="16"/>
-              </w:rPr>
-            </w:pPr>
-            <w:r>
-              <w:rPr>
-                <w:rFonts w:cstheme="minorHAnsi"/>
-                <w:sz w:val="14"/>
-                <w:szCs w:val="16"/>
-              </w:rPr>
-              <w:t>Other VL drug, New, Death</w:t>
-            </w:r>
-          </w:p>
-          <w:p>
-            <w:pPr>
-              <w:rPr>
-                <w:rFonts w:cstheme="minorHAnsi"/>
-                <w:sz w:val="14"/>
-                <w:szCs w:val="16"/>
-              </w:rPr>
-            </w:pPr>
-            <w:r>
-              <w:rPr>
-                <w:rFonts w:cstheme="minorHAnsi"/>
-                <w:sz w:val="14"/>
-                <w:szCs w:val="16"/>
-              </w:rPr>
-              <w:t>Other VL drug, Type unspecified, Death</w:t>
-            </w:r>
-          </w:p>
-          <w:p>
-            <w:pPr>
-              <w:rPr>
-                <w:rFonts w:cstheme="minorHAnsi"/>
-                <w:sz w:val="14"/>
-                <w:szCs w:val="16"/>
-              </w:rPr>
-            </w:pPr>
-            <w:r>
-              <w:rPr>
-                <w:rFonts w:cstheme="minorHAnsi"/>
-                <w:sz w:val="14"/>
-                <w:szCs w:val="16"/>
-              </w:rPr>
-              <w:t>SSG, New, Death</w:t>
-            </w:r>
-          </w:p>
-          <w:p>
-            <w:pPr>
-              <w:rPr>
-                <w:rFonts w:cstheme="minorHAnsi"/>
-                <w:sz w:val="14"/>
-                <w:szCs w:val="16"/>
-              </w:rPr>
-            </w:pPr>
-            <w:r>
-              <w:rPr>
-                <w:rFonts w:cstheme="minorHAnsi"/>
-                <w:sz w:val="14"/>
-                <w:szCs w:val="16"/>
-              </w:rPr>
-              <w:t>SSG + Paramomycin, New, Death</w:t>
-            </w:r>
-          </w:p>
-          <w:p>
-            <w:pPr>
-              <w:rPr>
-                <w:rFonts w:cstheme="minorHAnsi"/>
-                <w:sz w:val="14"/>
-                <w:szCs w:val="16"/>
-              </w:rPr>
-            </w:pPr>
-            <w:r>
-              <w:rPr>
-                <w:rFonts w:cstheme="minorHAnsi"/>
-                <w:sz w:val="14"/>
-                <w:szCs w:val="16"/>
-              </w:rPr>
-              <w:t>SSG + Paramomycin, Type unspecified, Death</w:t>
-            </w:r>
-          </w:p>
-          <w:p>
-            <w:pPr>
-              <w:rPr>
-                <w:rFonts w:cstheme="minorHAnsi"/>
-                <w:sz w:val="14"/>
-                <w:szCs w:val="16"/>
-              </w:rPr>
-            </w:pPr>
-            <w:r>
-              <w:rPr>
-                <w:rFonts w:cstheme="minorHAnsi"/>
-                <w:sz w:val="14"/>
-                <w:szCs w:val="16"/>
-              </w:rPr>
-              <w:t>SSG, Type unspecified, Death</w:t>
-            </w:r>
-          </w:p>
-          <w:p>
-            <w:pPr>
-              <w:rPr>
-                <w:rFonts w:cstheme="minorHAnsi"/>
-                <w:sz w:val="14"/>
-                <w:szCs w:val="16"/>
-              </w:rPr>
-            </w:pPr>
-            <w:r>
-              <w:rPr>
-                <w:rFonts w:cstheme="minorHAnsi"/>
-                <w:sz w:val="14"/>
-                <w:szCs w:val="16"/>
-              </w:rPr>
-              <w:t>Treatment Drug Unknown, New, Death</w:t>
-            </w:r>
-          </w:p>
-          <w:p>
-            <w:pPr>
-              <w:rPr>
-                <w:rFonts w:cstheme="minorHAnsi"/>
-                <w:sz w:val="14"/>
-                <w:szCs w:val="16"/>
-              </w:rPr>
-            </w:pPr>
-            <w:r>
-              <w:rPr>
-                <w:rFonts w:cstheme="minorHAnsi"/>
-                <w:sz w:val="14"/>
-                <w:szCs w:val="16"/>
-              </w:rPr>
-              <w:t>Treatment Drug Unknown, Type unspecified, Death</w:t>
-            </w:r>
-          </w:p>
-          <w:p>
-            <w:pPr>
-              <w:rPr>
-                <w:rFonts w:cstheme="minorHAnsi"/>
-                <w:sz w:val="14"/>
-                <w:szCs w:val="16"/>
-              </w:rPr>
-            </w:pPr>
-            <w:r>
-              <w:rPr>
-                <w:rFonts w:cstheme="minorHAnsi"/>
-                <w:sz w:val="14"/>
-                <w:szCs w:val="16"/>
-              </w:rPr>
-              <w:t>VL drug unspecified, New, DeathVL drug unspecified, Type unspecified, Death</w:t>
+              <w:t>Simple dataElements for ACL and ZCL not include since they do not exist.</w:t>
             </w:r>
           </w:p>
         </w:tc>
@@ -31028,6 +30936,8 @@
           <w:szCs w:val="16"/>
         </w:rPr>
       </w:pPr>
+      <w:bookmarkStart w:id="24" w:name="_GoBack"/>
+      <w:bookmarkEnd w:id="24"/>
     </w:p>
     <w:sectPr>
       <w:pgSz w:w="12240" w:h="15840"/>
@@ -33631,7 +33541,7 @@
 </file>
 
 <file path=customXml/itemProps1.xml><?xml version="1.0" encoding="utf-8"?>
-<ds:datastoreItem xmlns:ds="http://schemas.openxmlformats.org/officeDocument/2006/customXml" ds:itemID="{4936C9D5-FC90-407F-B661-D26D0C555CA2}">
+<ds:datastoreItem xmlns:ds="http://schemas.openxmlformats.org/officeDocument/2006/customXml" ds:itemID="{DA077F7B-B9E5-4CC5-A3C8-58A1993B673F}">
   <ds:schemaRefs>
     <ds:schemaRef ds:uri="http://schemas.openxmlformats.org/officeDocument/2006/bibliography"/>
   </ds:schemaRefs>

--- a/user_manual.docx
+++ b/user_manual.docx
@@ -2206,7 +2206,7 @@
           </w:tcPr>
           <w:p>
             <w:r>
-              <w:t>0.25</w:t>
+              <w:t>0.26</w:t>
             </w:r>
           </w:p>
         </w:tc>
@@ -2216,7 +2216,7 @@
           </w:tcPr>
           <w:p>
             <w:r>
-              <w:t>2019.12.16</w:t>
+              <w:t>2019.12.17</w:t>
             </w:r>
           </w:p>
         </w:tc>
@@ -2226,7 +2226,38 @@
           </w:tcPr>
           <w:p>
             <w:r>
-              <w:t>Treatment outcome. Initial cure rate, failure and fatality changed by indicators</w:t>
+              <w:t>direct exam and positive slides</w:t>
+            </w:r>
+            <w:r>
+              <w:t xml:space="preserve"> sections</w:t>
+            </w:r>
+            <w:r>
+              <w:t xml:space="preserve"> replaced by indicator</w:t>
+            </w:r>
+            <w:bookmarkStart w:id="1" w:name="_GoBack"/>
+            <w:bookmarkEnd w:id="1"/>
+            <w:r>
+              <w:t>s</w:t>
+            </w:r>
+          </w:p>
+          <w:p>
+            <w:r>
+              <w:t xml:space="preserve">Four indicators </w:t>
+            </w:r>
+            <w:r>
+              <w:t>NTD_LSH_</w:t>
+            </w:r>
+            <w:r>
+              <w:t>XXX</w:t>
+            </w:r>
+            <w:r>
+              <w:t>_EPI_NEW_UNS_I</w:t>
+            </w:r>
+            <w:r>
+              <w:t xml:space="preserve"> names and codes changed to IA_XXX</w:t>
+            </w:r>
+            <w:r>
+              <w:t>_EPI_NewUnsp_INT</w:t>
             </w:r>
           </w:p>
         </w:tc>
@@ -2238,6 +2269,38 @@
           </w:tcPr>
           <w:p>
             <w:r>
+              <w:t>0.25</w:t>
+            </w:r>
+          </w:p>
+        </w:tc>
+        <w:tc>
+          <w:tcPr>
+            <w:tcW w:w="1220" w:type="dxa"/>
+          </w:tcPr>
+          <w:p>
+            <w:r>
+              <w:t>2019.12.16</w:t>
+            </w:r>
+          </w:p>
+        </w:tc>
+        <w:tc>
+          <w:tcPr>
+            <w:tcW w:w="8500" w:type="dxa"/>
+          </w:tcPr>
+          <w:p>
+            <w:r>
+              <w:t>Treatment outcome. Initial cure rate, failure and fatality changed by indicators</w:t>
+            </w:r>
+          </w:p>
+        </w:tc>
+      </w:tr>
+      <w:tr>
+        <w:tc>
+          <w:tcPr>
+            <w:tcW w:w="1070" w:type="dxa"/>
+          </w:tcPr>
+          <w:p>
+            <w:r>
               <w:t>0.24</w:t>
             </w:r>
           </w:p>
@@ -2281,10 +2344,7 @@
           </w:p>
           <w:p>
             <w:r>
-              <w:t>Bugfix:</w:t>
-            </w:r>
-            <w:r>
-              <w:t xml:space="preserve"> PKDL cases were showing VL cases.</w:t>
+              <w:t>Bugfix: PKDL cases were showing VL cases.</w:t>
             </w:r>
           </w:p>
           <w:p>
@@ -2789,12 +2849,12 @@
         </w:numPr>
         <w:jc w:val="both"/>
       </w:pPr>
-      <w:bookmarkStart w:id="1" w:name="_Toc23780337"/>
+      <w:bookmarkStart w:id="2" w:name="_Toc23780337"/>
       <w:r>
         <w:lastRenderedPageBreak/>
         <w:t>Metadata and permissions requirements</w:t>
       </w:r>
-      <w:bookmarkEnd w:id="1"/>
+      <w:bookmarkEnd w:id="2"/>
     </w:p>
     <w:p/>
     <w:p>
@@ -3232,7 +3292,7 @@
       </w:tr>
       <w:tr>
         <w:trPr>
-          <w:trHeight w:val="290"/>
+          <w:trHeight w:val="144"/>
         </w:trPr>
         <w:tc>
           <w:tcPr>
@@ -3309,6 +3369,398 @@
                 <w:szCs w:val="16"/>
               </w:rPr>
               <w:t>VL_cases_by provenance</w:t>
+            </w:r>
+          </w:p>
+        </w:tc>
+        <w:tc>
+          <w:tcPr>
+            <w:tcW w:w="2422" w:type="dxa"/>
+          </w:tcPr>
+          <w:p>
+            <w:pPr>
+              <w:rPr>
+                <w:rFonts w:eastAsia="Times New Roman" w:cstheme="minorHAnsi"/>
+                <w:color w:val="000000"/>
+                <w:sz w:val="16"/>
+                <w:szCs w:val="16"/>
+              </w:rPr>
+            </w:pPr>
+          </w:p>
+        </w:tc>
+      </w:tr>
+      <w:tr>
+        <w:trPr>
+          <w:trHeight w:val="144"/>
+        </w:trPr>
+        <w:tc>
+          <w:tcPr>
+            <w:tcW w:w="1497" w:type="dxa"/>
+            <w:noWrap/>
+            <w:hideMark/>
+          </w:tcPr>
+          <w:p>
+            <w:pPr>
+              <w:rPr>
+                <w:rFonts w:eastAsia="Times New Roman" w:cstheme="minorHAnsi"/>
+                <w:color w:val="000000"/>
+                <w:sz w:val="16"/>
+                <w:szCs w:val="16"/>
+              </w:rPr>
+            </w:pPr>
+            <w:r>
+              <w:rPr>
+                <w:rFonts w:eastAsia="Times New Roman" w:cstheme="minorHAnsi"/>
+                <w:color w:val="000000"/>
+                <w:sz w:val="16"/>
+                <w:szCs w:val="16"/>
+              </w:rPr>
+              <w:t>dataSet</w:t>
+            </w:r>
+          </w:p>
+        </w:tc>
+        <w:tc>
+          <w:tcPr>
+            <w:tcW w:w="2267" w:type="dxa"/>
+            <w:noWrap/>
+            <w:hideMark/>
+          </w:tcPr>
+          <w:p>
+            <w:pPr>
+              <w:rPr>
+                <w:rFonts w:eastAsia="Times New Roman" w:cstheme="minorHAnsi"/>
+                <w:color w:val="000000"/>
+                <w:sz w:val="16"/>
+                <w:szCs w:val="16"/>
+              </w:rPr>
+            </w:pPr>
+            <w:r>
+              <w:rPr>
+                <w:rFonts w:eastAsia="Times New Roman" w:cstheme="minorHAnsi"/>
+                <w:color w:val="000000"/>
+                <w:sz w:val="16"/>
+                <w:szCs w:val="16"/>
+              </w:rPr>
+              <w:t>Uc3j0vpsfSB</w:t>
+            </w:r>
+          </w:p>
+        </w:tc>
+        <w:tc>
+          <w:tcPr>
+            <w:tcW w:w="4601" w:type="dxa"/>
+            <w:noWrap/>
+            <w:hideMark/>
+          </w:tcPr>
+          <w:p>
+            <w:pPr>
+              <w:rPr>
+                <w:rFonts w:eastAsia="Times New Roman" w:cstheme="minorHAnsi"/>
+                <w:color w:val="000000"/>
+                <w:sz w:val="16"/>
+                <w:szCs w:val="16"/>
+              </w:rPr>
+            </w:pPr>
+            <w:r>
+              <w:rPr>
+                <w:rFonts w:eastAsia="Times New Roman" w:cstheme="minorHAnsi"/>
+                <w:color w:val="000000"/>
+                <w:sz w:val="16"/>
+                <w:szCs w:val="16"/>
+              </w:rPr>
+              <w:t>Cutaneous Leishmaniasis - ACL/ZCL - Detailed aggregated - Annual</w:t>
+            </w:r>
+          </w:p>
+        </w:tc>
+        <w:tc>
+          <w:tcPr>
+            <w:tcW w:w="2422" w:type="dxa"/>
+          </w:tcPr>
+          <w:p>
+            <w:pPr>
+              <w:rPr>
+                <w:rFonts w:eastAsia="Times New Roman" w:cstheme="minorHAnsi"/>
+                <w:color w:val="000000"/>
+                <w:sz w:val="16"/>
+                <w:szCs w:val="16"/>
+              </w:rPr>
+            </w:pPr>
+          </w:p>
+        </w:tc>
+      </w:tr>
+      <w:tr>
+        <w:trPr>
+          <w:trHeight w:val="144"/>
+        </w:trPr>
+        <w:tc>
+          <w:tcPr>
+            <w:tcW w:w="1497" w:type="dxa"/>
+            <w:noWrap/>
+            <w:hideMark/>
+          </w:tcPr>
+          <w:p>
+            <w:pPr>
+              <w:rPr>
+                <w:rFonts w:eastAsia="Times New Roman" w:cstheme="minorHAnsi"/>
+                <w:color w:val="000000"/>
+                <w:sz w:val="16"/>
+                <w:szCs w:val="16"/>
+              </w:rPr>
+            </w:pPr>
+            <w:r>
+              <w:rPr>
+                <w:rFonts w:eastAsia="Times New Roman" w:cstheme="minorHAnsi"/>
+                <w:color w:val="000000"/>
+                <w:sz w:val="16"/>
+                <w:szCs w:val="16"/>
+              </w:rPr>
+              <w:t>dataSet</w:t>
+            </w:r>
+          </w:p>
+        </w:tc>
+        <w:tc>
+          <w:tcPr>
+            <w:tcW w:w="2267" w:type="dxa"/>
+            <w:noWrap/>
+            <w:hideMark/>
+          </w:tcPr>
+          <w:p>
+            <w:pPr>
+              <w:rPr>
+                <w:rFonts w:eastAsia="Times New Roman" w:cstheme="minorHAnsi"/>
+                <w:color w:val="000000"/>
+                <w:sz w:val="16"/>
+                <w:szCs w:val="16"/>
+              </w:rPr>
+            </w:pPr>
+            <w:r>
+              <w:rPr>
+                <w:rFonts w:eastAsia="Times New Roman" w:cstheme="minorHAnsi"/>
+                <w:color w:val="000000"/>
+                <w:sz w:val="16"/>
+                <w:szCs w:val="16"/>
+              </w:rPr>
+              <w:t>Sn0dExPzQqW</w:t>
+            </w:r>
+          </w:p>
+        </w:tc>
+        <w:tc>
+          <w:tcPr>
+            <w:tcW w:w="4601" w:type="dxa"/>
+            <w:noWrap/>
+            <w:hideMark/>
+          </w:tcPr>
+          <w:p>
+            <w:pPr>
+              <w:rPr>
+                <w:rFonts w:eastAsia="Times New Roman" w:cstheme="minorHAnsi"/>
+                <w:color w:val="000000"/>
+                <w:sz w:val="16"/>
+                <w:szCs w:val="16"/>
+              </w:rPr>
+            </w:pPr>
+            <w:r>
+              <w:rPr>
+                <w:rFonts w:eastAsia="Times New Roman" w:cstheme="minorHAnsi"/>
+                <w:color w:val="000000"/>
+                <w:sz w:val="16"/>
+                <w:szCs w:val="16"/>
+              </w:rPr>
+              <w:t>Cutaneous Leishmaniasis - ACL/ZCL - Simple aggregated - Annual</w:t>
+            </w:r>
+          </w:p>
+        </w:tc>
+        <w:tc>
+          <w:tcPr>
+            <w:tcW w:w="2422" w:type="dxa"/>
+          </w:tcPr>
+          <w:p>
+            <w:pPr>
+              <w:rPr>
+                <w:rFonts w:eastAsia="Times New Roman" w:cstheme="minorHAnsi"/>
+                <w:color w:val="000000"/>
+                <w:sz w:val="16"/>
+                <w:szCs w:val="16"/>
+              </w:rPr>
+            </w:pPr>
+          </w:p>
+        </w:tc>
+      </w:tr>
+      <w:tr>
+        <w:trPr>
+          <w:trHeight w:val="144"/>
+        </w:trPr>
+        <w:tc>
+          <w:tcPr>
+            <w:tcW w:w="1497" w:type="dxa"/>
+            <w:noWrap/>
+            <w:hideMark/>
+          </w:tcPr>
+          <w:p>
+            <w:pPr>
+              <w:rPr>
+                <w:rFonts w:eastAsia="Times New Roman" w:cstheme="minorHAnsi"/>
+                <w:color w:val="000000"/>
+                <w:sz w:val="16"/>
+                <w:szCs w:val="16"/>
+              </w:rPr>
+            </w:pPr>
+            <w:r>
+              <w:rPr>
+                <w:rFonts w:eastAsia="Times New Roman" w:cstheme="minorHAnsi"/>
+                <w:color w:val="000000"/>
+                <w:sz w:val="16"/>
+                <w:szCs w:val="16"/>
+              </w:rPr>
+              <w:t>dataSet</w:t>
+            </w:r>
+          </w:p>
+        </w:tc>
+        <w:tc>
+          <w:tcPr>
+            <w:tcW w:w="2267" w:type="dxa"/>
+            <w:noWrap/>
+            <w:hideMark/>
+          </w:tcPr>
+          <w:p>
+            <w:pPr>
+              <w:rPr>
+                <w:rFonts w:eastAsia="Times New Roman" w:cstheme="minorHAnsi"/>
+                <w:color w:val="000000"/>
+                <w:sz w:val="16"/>
+                <w:szCs w:val="16"/>
+              </w:rPr>
+            </w:pPr>
+            <w:r>
+              <w:rPr>
+                <w:rFonts w:eastAsia="Times New Roman" w:cstheme="minorHAnsi"/>
+                <w:color w:val="000000"/>
+                <w:sz w:val="16"/>
+                <w:szCs w:val="16"/>
+              </w:rPr>
+              <w:t>tnek2LjfuIm</w:t>
+            </w:r>
+          </w:p>
+        </w:tc>
+        <w:tc>
+          <w:tcPr>
+            <w:tcW w:w="4601" w:type="dxa"/>
+            <w:noWrap/>
+            <w:hideMark/>
+          </w:tcPr>
+          <w:p>
+            <w:pPr>
+              <w:rPr>
+                <w:rFonts w:eastAsia="Times New Roman" w:cstheme="minorHAnsi"/>
+                <w:color w:val="000000"/>
+                <w:sz w:val="16"/>
+                <w:szCs w:val="16"/>
+              </w:rPr>
+            </w:pPr>
+            <w:r>
+              <w:rPr>
+                <w:rFonts w:eastAsia="Times New Roman" w:cstheme="minorHAnsi"/>
+                <w:color w:val="000000"/>
+                <w:sz w:val="16"/>
+                <w:szCs w:val="16"/>
+              </w:rPr>
+              <w:t>Cutaneous Leishmaniasis - Detailed aggregated - Annual</w:t>
+            </w:r>
+          </w:p>
+        </w:tc>
+        <w:tc>
+          <w:tcPr>
+            <w:tcW w:w="2422" w:type="dxa"/>
+          </w:tcPr>
+          <w:p>
+            <w:pPr>
+              <w:rPr>
+                <w:rFonts w:eastAsia="Times New Roman" w:cstheme="minorHAnsi"/>
+                <w:color w:val="000000"/>
+                <w:sz w:val="16"/>
+                <w:szCs w:val="16"/>
+              </w:rPr>
+            </w:pPr>
+          </w:p>
+        </w:tc>
+      </w:tr>
+      <w:tr>
+        <w:trPr>
+          <w:trHeight w:val="144"/>
+        </w:trPr>
+        <w:tc>
+          <w:tcPr>
+            <w:tcW w:w="1497" w:type="dxa"/>
+            <w:noWrap/>
+            <w:hideMark/>
+          </w:tcPr>
+          <w:p>
+            <w:pPr>
+              <w:rPr>
+                <w:rFonts w:eastAsia="Times New Roman" w:cstheme="minorHAnsi"/>
+                <w:color w:val="000000"/>
+                <w:sz w:val="16"/>
+                <w:szCs w:val="16"/>
+              </w:rPr>
+            </w:pPr>
+            <w:r>
+              <w:rPr>
+                <w:rFonts w:eastAsia="Times New Roman" w:cstheme="minorHAnsi"/>
+                <w:color w:val="000000"/>
+                <w:sz w:val="16"/>
+                <w:szCs w:val="16"/>
+              </w:rPr>
+              <w:t>dataSet</w:t>
+            </w:r>
+          </w:p>
+        </w:tc>
+        <w:tc>
+          <w:tcPr>
+            <w:tcW w:w="2267" w:type="dxa"/>
+            <w:noWrap/>
+            <w:hideMark/>
+          </w:tcPr>
+          <w:p>
+            <w:pPr>
+              <w:rPr>
+                <w:rFonts w:eastAsia="Times New Roman" w:cstheme="minorHAnsi"/>
+                <w:color w:val="000000"/>
+                <w:sz w:val="16"/>
+                <w:szCs w:val="16"/>
+              </w:rPr>
+            </w:pPr>
+            <w:r>
+              <w:rPr>
+                <w:rFonts w:eastAsia="Times New Roman" w:cstheme="minorHAnsi"/>
+                <w:color w:val="000000"/>
+                <w:sz w:val="16"/>
+                <w:szCs w:val="16"/>
+              </w:rPr>
+              <w:t>zna8KfLMXn4</w:t>
+            </w:r>
+          </w:p>
+        </w:tc>
+        <w:tc>
+          <w:tcPr>
+            <w:tcW w:w="4601" w:type="dxa"/>
+            <w:noWrap/>
+            <w:hideMark/>
+          </w:tcPr>
+          <w:p>
+            <w:pPr>
+              <w:rPr>
+                <w:rFonts w:eastAsia="Times New Roman" w:cstheme="minorHAnsi"/>
+                <w:color w:val="000000"/>
+                <w:sz w:val="16"/>
+                <w:szCs w:val="16"/>
+              </w:rPr>
+            </w:pPr>
+            <w:r>
+              <w:rPr>
+                <w:rFonts w:eastAsia="Times New Roman" w:cstheme="minorHAnsi"/>
+                <w:color w:val="000000"/>
+                <w:sz w:val="16"/>
+                <w:szCs w:val="16"/>
+              </w:rPr>
+              <w:t>Cutaneous Leishmaniasis - Simple aggregated - Annual</w:t>
             </w:r>
           </w:p>
         </w:tc>
@@ -3380,7 +3832,7 @@
                 <w:sz w:val="16"/>
                 <w:szCs w:val="16"/>
               </w:rPr>
-              <w:t>Uc3j0vpsfSB</w:t>
+              <w:t>NKWbkXyfO5F</w:t>
             </w:r>
           </w:p>
         </w:tc>
@@ -3406,7 +3858,7 @@
                 <w:sz w:val="16"/>
                 <w:szCs w:val="16"/>
               </w:rPr>
-              <w:t>Cutaneous Leishmaniasis - ACL/ZCL - Detailed aggregated - Annual</w:t>
+              <w:t>General information</w:t>
             </w:r>
           </w:p>
         </w:tc>
@@ -3423,6 +3875,15 @@
                 <w:szCs w:val="16"/>
               </w:rPr>
             </w:pPr>
+            <w:r>
+              <w:rPr>
+                <w:rFonts w:eastAsia="Times New Roman" w:cstheme="minorHAnsi"/>
+                <w:color w:val="000000"/>
+                <w:sz w:val="16"/>
+                <w:szCs w:val="16"/>
+              </w:rPr>
+              <w:t>Needs to be assigned to the country</w:t>
+            </w:r>
           </w:p>
         </w:tc>
       </w:tr>
@@ -3478,7 +3939,7 @@
                 <w:sz w:val="16"/>
                 <w:szCs w:val="16"/>
               </w:rPr>
-              <w:t>Sn0dExPzQqW</w:t>
+              <w:t>p0NhuIUoeST</w:t>
             </w:r>
           </w:p>
         </w:tc>
@@ -3504,7 +3965,7 @@
                 <w:sz w:val="16"/>
                 <w:szCs w:val="16"/>
               </w:rPr>
-              <w:t>Cutaneous Leishmaniasis - ACL/ZCL - Simple aggregated - Annual</w:t>
+              <w:t>GHO indicators for NTDs</w:t>
             </w:r>
           </w:p>
         </w:tc>
@@ -3521,12 +3982,21 @@
                 <w:szCs w:val="16"/>
               </w:rPr>
             </w:pPr>
+            <w:r>
+              <w:rPr>
+                <w:rFonts w:eastAsia="Times New Roman" w:cstheme="minorHAnsi"/>
+                <w:color w:val="000000"/>
+                <w:sz w:val="16"/>
+                <w:szCs w:val="16"/>
+              </w:rPr>
+              <w:t>Needs to be assigned to the country</w:t>
+            </w:r>
           </w:p>
         </w:tc>
       </w:tr>
       <w:tr>
         <w:trPr>
-          <w:trHeight w:val="290"/>
+          <w:trHeight w:val="144"/>
         </w:trPr>
         <w:tc>
           <w:tcPr>
@@ -3576,7 +4046,7 @@
                 <w:sz w:val="16"/>
                 <w:szCs w:val="16"/>
               </w:rPr>
-              <w:t>tnek2LjfuIm</w:t>
+              <w:t>fdBM4sWSuPR</w:t>
             </w:r>
           </w:p>
         </w:tc>
@@ -3602,7 +4072,7 @@
                 <w:sz w:val="16"/>
                 <w:szCs w:val="16"/>
               </w:rPr>
-              <w:t>Cutaneous Leishmaniasis - Detailed aggregated - Annual</w:t>
+              <w:t>Visceral Leishmaniasis - Detailed aggregated - Annual</w:t>
             </w:r>
           </w:p>
         </w:tc>
@@ -3624,7 +4094,7 @@
       </w:tr>
       <w:tr>
         <w:trPr>
-          <w:trHeight w:val="290"/>
+          <w:trHeight w:val="144"/>
         </w:trPr>
         <w:tc>
           <w:tcPr>
@@ -3674,7 +4144,7 @@
                 <w:sz w:val="16"/>
                 <w:szCs w:val="16"/>
               </w:rPr>
-              <w:t>zna8KfLMXn4</w:t>
+              <w:t>SHw2zOysJ1R</w:t>
             </w:r>
           </w:p>
         </w:tc>
@@ -3700,7 +4170,7 @@
                 <w:sz w:val="16"/>
                 <w:szCs w:val="16"/>
               </w:rPr>
-              <w:t>Cutaneous Leishmaniasis - Simple aggregated - Annual</w:t>
+              <w:t>Visceral Leishmaniasis - Simple aggregated - Annual</w:t>
             </w:r>
           </w:p>
         </w:tc>
@@ -3722,7 +4192,7 @@
       </w:tr>
       <w:tr>
         <w:trPr>
-          <w:trHeight w:val="290"/>
+          <w:trHeight w:val="144"/>
         </w:trPr>
         <w:tc>
           <w:tcPr>
@@ -3746,7 +4216,7 @@
                 <w:sz w:val="16"/>
                 <w:szCs w:val="16"/>
               </w:rPr>
-              <w:t>dataSet</w:t>
+              <w:t>sqlViews</w:t>
             </w:r>
           </w:p>
         </w:tc>
@@ -3760,7 +4230,6 @@
             <w:pPr>
               <w:rPr>
                 <w:rFonts w:eastAsia="Times New Roman" w:cstheme="minorHAnsi"/>
-                <w:color w:val="000000"/>
                 <w:sz w:val="16"/>
                 <w:szCs w:val="16"/>
               </w:rPr>
@@ -3768,11 +4237,10 @@
             <w:r>
               <w:rPr>
                 <w:rFonts w:eastAsia="Times New Roman" w:cstheme="minorHAnsi"/>
-                <w:color w:val="000000"/>
-                <w:sz w:val="16"/>
-                <w:szCs w:val="16"/>
-              </w:rPr>
-              <w:t>NKWbkXyfO5F</w:t>
+                <w:sz w:val="16"/>
+                <w:szCs w:val="16"/>
+              </w:rPr>
+              <w:t>mejiVo59hWs</w:t>
             </w:r>
           </w:p>
         </w:tc>
@@ -3786,7 +4254,6 @@
             <w:pPr>
               <w:rPr>
                 <w:rFonts w:eastAsia="Times New Roman" w:cstheme="minorHAnsi"/>
-                <w:color w:val="000000"/>
                 <w:sz w:val="16"/>
                 <w:szCs w:val="16"/>
               </w:rPr>
@@ -3794,11 +4261,10 @@
             <w:r>
               <w:rPr>
                 <w:rFonts w:eastAsia="Times New Roman" w:cstheme="minorHAnsi"/>
-                <w:color w:val="000000"/>
-                <w:sz w:val="16"/>
-                <w:szCs w:val="16"/>
-              </w:rPr>
-              <w:t>General information</w:t>
+                <w:sz w:val="16"/>
+                <w:szCs w:val="16"/>
+              </w:rPr>
+              <w:t>categoryOptionCombos in DS</w:t>
             </w:r>
           </w:p>
         </w:tc>
@@ -3810,26 +4276,196 @@
             <w:pPr>
               <w:rPr>
                 <w:rFonts w:eastAsia="Times New Roman" w:cstheme="minorHAnsi"/>
-                <w:color w:val="000000"/>
-                <w:sz w:val="16"/>
-                <w:szCs w:val="16"/>
-              </w:rPr>
-            </w:pPr>
-            <w:r>
-              <w:rPr>
-                <w:rFonts w:eastAsia="Times New Roman" w:cstheme="minorHAnsi"/>
-                <w:color w:val="000000"/>
-                <w:sz w:val="16"/>
-                <w:szCs w:val="16"/>
-              </w:rPr>
-              <w:t>Needs to be assigned to the country</w:t>
-            </w:r>
+                <w:sz w:val="16"/>
+                <w:szCs w:val="16"/>
+              </w:rPr>
+            </w:pPr>
           </w:p>
         </w:tc>
       </w:tr>
       <w:tr>
         <w:trPr>
-          <w:trHeight w:val="290"/>
+          <w:trHeight w:val="144"/>
+        </w:trPr>
+        <w:tc>
+          <w:tcPr>
+            <w:tcW w:w="1497" w:type="dxa"/>
+            <w:noWrap/>
+          </w:tcPr>
+          <w:p>
+            <w:pPr>
+              <w:rPr>
+                <w:rFonts w:eastAsia="Times New Roman" w:cstheme="minorHAnsi"/>
+                <w:color w:val="000000"/>
+                <w:sz w:val="16"/>
+                <w:szCs w:val="16"/>
+              </w:rPr>
+            </w:pPr>
+            <w:r>
+              <w:rPr>
+                <w:rFonts w:eastAsia="Times New Roman" w:cstheme="minorHAnsi"/>
+                <w:color w:val="000000"/>
+                <w:sz w:val="16"/>
+                <w:szCs w:val="16"/>
+              </w:rPr>
+              <w:t>sqlViews</w:t>
+            </w:r>
+          </w:p>
+        </w:tc>
+        <w:tc>
+          <w:tcPr>
+            <w:tcW w:w="2267" w:type="dxa"/>
+            <w:noWrap/>
+          </w:tcPr>
+          <w:p>
+            <w:pPr>
+              <w:rPr>
+                <w:rFonts w:eastAsia="Times New Roman" w:cstheme="minorHAnsi"/>
+                <w:sz w:val="16"/>
+                <w:szCs w:val="16"/>
+              </w:rPr>
+            </w:pPr>
+            <w:r>
+              <w:rPr>
+                <w:rFonts w:eastAsia="Times New Roman" w:cstheme="minorHAnsi"/>
+                <w:sz w:val="16"/>
+                <w:szCs w:val="16"/>
+              </w:rPr>
+              <w:t>oQdIVqkVlxC</w:t>
+            </w:r>
+          </w:p>
+        </w:tc>
+        <w:tc>
+          <w:tcPr>
+            <w:tcW w:w="4601" w:type="dxa"/>
+            <w:noWrap/>
+          </w:tcPr>
+          <w:p>
+            <w:pPr>
+              <w:rPr>
+                <w:rFonts w:eastAsia="Times New Roman" w:cstheme="minorHAnsi"/>
+                <w:sz w:val="16"/>
+                <w:szCs w:val="16"/>
+              </w:rPr>
+            </w:pPr>
+            <w:r>
+              <w:rPr>
+                <w:rFonts w:eastAsia="Times New Roman" w:cstheme="minorHAnsi"/>
+                <w:sz w:val="16"/>
+                <w:szCs w:val="16"/>
+              </w:rPr>
+              <w:t>data elements in dataSet</w:t>
+            </w:r>
+          </w:p>
+        </w:tc>
+        <w:tc>
+          <w:tcPr>
+            <w:tcW w:w="2422" w:type="dxa"/>
+          </w:tcPr>
+          <w:p>
+            <w:pPr>
+              <w:rPr>
+                <w:rFonts w:eastAsia="Times New Roman" w:cstheme="minorHAnsi"/>
+                <w:sz w:val="16"/>
+                <w:szCs w:val="16"/>
+              </w:rPr>
+            </w:pPr>
+          </w:p>
+        </w:tc>
+      </w:tr>
+      <w:tr>
+        <w:trPr>
+          <w:trHeight w:val="144"/>
+        </w:trPr>
+        <w:tc>
+          <w:tcPr>
+            <w:tcW w:w="1497" w:type="dxa"/>
+            <w:noWrap/>
+          </w:tcPr>
+          <w:p>
+            <w:pPr>
+              <w:rPr>
+                <w:rFonts w:eastAsia="Times New Roman" w:cstheme="minorHAnsi"/>
+                <w:color w:val="000000"/>
+                <w:sz w:val="16"/>
+                <w:szCs w:val="16"/>
+              </w:rPr>
+            </w:pPr>
+            <w:r>
+              <w:rPr>
+                <w:rFonts w:eastAsia="Times New Roman" w:cstheme="minorHAnsi"/>
+                <w:color w:val="000000"/>
+                <w:sz w:val="16"/>
+                <w:szCs w:val="16"/>
+              </w:rPr>
+              <w:t>sqlViews</w:t>
+            </w:r>
+          </w:p>
+        </w:tc>
+        <w:tc>
+          <w:tcPr>
+            <w:tcW w:w="2267" w:type="dxa"/>
+            <w:noWrap/>
+          </w:tcPr>
+          <w:p>
+            <w:pPr>
+              <w:rPr>
+                <w:rFonts w:eastAsia="Times New Roman" w:cstheme="minorHAnsi"/>
+                <w:sz w:val="16"/>
+                <w:szCs w:val="16"/>
+              </w:rPr>
+            </w:pPr>
+            <w:r>
+              <w:rPr>
+                <w:rFonts w:eastAsia="Times New Roman" w:cstheme="minorHAnsi"/>
+                <w:sz w:val="16"/>
+                <w:szCs w:val="16"/>
+              </w:rPr>
+              <w:t>IrawAndH02Y</w:t>
+            </w:r>
+          </w:p>
+        </w:tc>
+        <w:tc>
+          <w:tcPr>
+            <w:tcW w:w="4601" w:type="dxa"/>
+            <w:noWrap/>
+          </w:tcPr>
+          <w:p>
+            <w:pPr>
+              <w:rPr>
+                <w:rFonts w:eastAsia="Times New Roman" w:cstheme="minorHAnsi"/>
+                <w:sz w:val="16"/>
+                <w:szCs w:val="16"/>
+              </w:rPr>
+            </w:pPr>
+            <w:r>
+              <w:rPr>
+                <w:rFonts w:eastAsia="Times New Roman" w:cstheme="minorHAnsi"/>
+                <w:sz w:val="16"/>
+                <w:szCs w:val="16"/>
+              </w:rPr>
+              <w:t>data elements used in program</w:t>
+            </w:r>
+          </w:p>
+        </w:tc>
+        <w:tc>
+          <w:tcPr>
+            <w:tcW w:w="2422" w:type="dxa"/>
+          </w:tcPr>
+          <w:p>
+            <w:pPr>
+              <w:rPr>
+                <w:rFonts w:eastAsia="Times New Roman" w:cstheme="minorHAnsi"/>
+                <w:sz w:val="16"/>
+                <w:szCs w:val="16"/>
+              </w:rPr>
+            </w:pPr>
+          </w:p>
+        </w:tc>
+      </w:tr>
+      <w:tr>
+        <w:trPr>
+          <w:trHeight w:val="144"/>
         </w:trPr>
         <w:tc>
           <w:tcPr>
@@ -3853,7 +4489,7 @@
                 <w:sz w:val="16"/>
                 <w:szCs w:val="16"/>
               </w:rPr>
-              <w:t>dataSet</w:t>
+              <w:t>legendSet</w:t>
             </w:r>
           </w:p>
         </w:tc>
@@ -3879,7 +4515,7 @@
                 <w:sz w:val="16"/>
                 <w:szCs w:val="16"/>
               </w:rPr>
-              <w:t>p0NhuIUoeST</w:t>
+              <w:t>clwSlrqvmMx</w:t>
             </w:r>
           </w:p>
         </w:tc>
@@ -3905,13 +4541,14 @@
                 <w:sz w:val="16"/>
                 <w:szCs w:val="16"/>
               </w:rPr>
-              <w:t>GHO indicators for NTDs</w:t>
+              <w:t>ACL Incidence</w:t>
             </w:r>
           </w:p>
         </w:tc>
         <w:tc>
           <w:tcPr>
             <w:tcW w:w="2422" w:type="dxa"/>
+            <w:shd w:val="clear" w:color="auto" w:fill="auto"/>
           </w:tcPr>
           <w:p>
             <w:pPr>
@@ -3922,21 +4559,12 @@
                 <w:szCs w:val="16"/>
               </w:rPr>
             </w:pPr>
-            <w:r>
-              <w:rPr>
-                <w:rFonts w:eastAsia="Times New Roman" w:cstheme="minorHAnsi"/>
-                <w:color w:val="000000"/>
-                <w:sz w:val="16"/>
-                <w:szCs w:val="16"/>
-              </w:rPr>
-              <w:t>Needs to be assigned to the country</w:t>
-            </w:r>
           </w:p>
         </w:tc>
       </w:tr>
       <w:tr>
         <w:trPr>
-          <w:trHeight w:val="290"/>
+          <w:trHeight w:val="144"/>
         </w:trPr>
         <w:tc>
           <w:tcPr>
@@ -3960,7 +4588,7 @@
                 <w:sz w:val="16"/>
                 <w:szCs w:val="16"/>
               </w:rPr>
-              <w:t>dataSet</w:t>
+              <w:t>legendSet</w:t>
             </w:r>
           </w:p>
         </w:tc>
@@ -3986,7 +4614,7 @@
                 <w:sz w:val="16"/>
                 <w:szCs w:val="16"/>
               </w:rPr>
-              <w:t>fdBM4sWSuPR</w:t>
+              <w:t>TnU2O8YxH51</w:t>
             </w:r>
           </w:p>
         </w:tc>
@@ -4012,13 +4640,14 @@
                 <w:sz w:val="16"/>
                 <w:szCs w:val="16"/>
               </w:rPr>
-              <w:t>Visceral Leishmaniasis - Detailed aggregated - Annual</w:t>
+              <w:t>CL Incidence</w:t>
             </w:r>
           </w:p>
         </w:tc>
         <w:tc>
           <w:tcPr>
             <w:tcW w:w="2422" w:type="dxa"/>
+            <w:shd w:val="clear" w:color="auto" w:fill="auto"/>
           </w:tcPr>
           <w:p>
             <w:pPr>
@@ -4034,7 +4663,7 @@
       </w:tr>
       <w:tr>
         <w:trPr>
-          <w:trHeight w:val="290"/>
+          <w:trHeight w:val="144"/>
         </w:trPr>
         <w:tc>
           <w:tcPr>
@@ -4058,7 +4687,7 @@
                 <w:sz w:val="16"/>
                 <w:szCs w:val="16"/>
               </w:rPr>
-              <w:t>dataSet</w:t>
+              <w:t>legendSet</w:t>
             </w:r>
           </w:p>
         </w:tc>
@@ -4084,7 +4713,7 @@
                 <w:sz w:val="16"/>
                 <w:szCs w:val="16"/>
               </w:rPr>
-              <w:t>SHw2zOysJ1R</w:t>
+              <w:t>gUOjExXros1</w:t>
             </w:r>
           </w:p>
         </w:tc>
@@ -4110,13 +4739,14 @@
                 <w:sz w:val="16"/>
                 <w:szCs w:val="16"/>
               </w:rPr>
-              <w:t>Visceral Leishmaniasis - Simple aggregated - Annual</w:t>
+              <w:t>VL Incidence</w:t>
             </w:r>
           </w:p>
         </w:tc>
         <w:tc>
           <w:tcPr>
             <w:tcW w:w="2422" w:type="dxa"/>
+            <w:shd w:val="clear" w:color="auto" w:fill="auto"/>
           </w:tcPr>
           <w:p>
             <w:pPr>
@@ -4132,7 +4762,7 @@
       </w:tr>
       <w:tr>
         <w:trPr>
-          <w:trHeight w:val="290"/>
+          <w:trHeight w:val="144"/>
         </w:trPr>
         <w:tc>
           <w:tcPr>
@@ -4156,7 +4786,7 @@
                 <w:sz w:val="16"/>
                 <w:szCs w:val="16"/>
               </w:rPr>
-              <w:t>sqlViews</w:t>
+              <w:t>legendSet</w:t>
             </w:r>
           </w:p>
         </w:tc>
@@ -4170,6 +4800,7 @@
             <w:pPr>
               <w:rPr>
                 <w:rFonts w:eastAsia="Times New Roman" w:cstheme="minorHAnsi"/>
+                <w:color w:val="000000"/>
                 <w:sz w:val="16"/>
                 <w:szCs w:val="16"/>
               </w:rPr>
@@ -4177,10 +4808,11 @@
             <w:r>
               <w:rPr>
                 <w:rFonts w:eastAsia="Times New Roman" w:cstheme="minorHAnsi"/>
-                <w:sz w:val="16"/>
-                <w:szCs w:val="16"/>
-              </w:rPr>
-              <w:t>mejiVo59hWs</w:t>
+                <w:color w:val="000000"/>
+                <w:sz w:val="16"/>
+                <w:szCs w:val="16"/>
+              </w:rPr>
+              <w:t>TbrqpLWzLS8</w:t>
             </w:r>
           </w:p>
         </w:tc>
@@ -4194,6 +4826,7 @@
             <w:pPr>
               <w:rPr>
                 <w:rFonts w:eastAsia="Times New Roman" w:cstheme="minorHAnsi"/>
+                <w:color w:val="000000"/>
                 <w:sz w:val="16"/>
                 <w:szCs w:val="16"/>
               </w:rPr>
@@ -4201,21 +4834,24 @@
             <w:r>
               <w:rPr>
                 <w:rFonts w:eastAsia="Times New Roman" w:cstheme="minorHAnsi"/>
-                <w:sz w:val="16"/>
-                <w:szCs w:val="16"/>
-              </w:rPr>
-              <w:t>categoryOptionCombos in DS</w:t>
+                <w:color w:val="000000"/>
+                <w:sz w:val="16"/>
+                <w:szCs w:val="16"/>
+              </w:rPr>
+              <w:t>ZCL Incidence</w:t>
             </w:r>
           </w:p>
         </w:tc>
         <w:tc>
           <w:tcPr>
             <w:tcW w:w="2422" w:type="dxa"/>
+            <w:shd w:val="clear" w:color="auto" w:fill="auto"/>
           </w:tcPr>
           <w:p>
             <w:pPr>
               <w:rPr>
                 <w:rFonts w:eastAsia="Times New Roman" w:cstheme="minorHAnsi"/>
+                <w:color w:val="000000"/>
                 <w:sz w:val="16"/>
                 <w:szCs w:val="16"/>
               </w:rPr>
@@ -4225,7 +4861,7 @@
       </w:tr>
       <w:tr>
         <w:trPr>
-          <w:trHeight w:val="290"/>
+          <w:trHeight w:val="144"/>
         </w:trPr>
         <w:tc>
           <w:tcPr>
@@ -4248,7 +4884,7 @@
                 <w:sz w:val="16"/>
                 <w:szCs w:val="16"/>
               </w:rPr>
-              <w:t>sqlViews</w:t>
+              <w:t>indicatorGroup</w:t>
             </w:r>
           </w:p>
         </w:tc>
@@ -4261,6 +4897,7 @@
             <w:pPr>
               <w:rPr>
                 <w:rFonts w:eastAsia="Times New Roman" w:cstheme="minorHAnsi"/>
+                <w:color w:val="000000"/>
                 <w:sz w:val="16"/>
                 <w:szCs w:val="16"/>
               </w:rPr>
@@ -4268,10 +4905,11 @@
             <w:r>
               <w:rPr>
                 <w:rFonts w:eastAsia="Times New Roman" w:cstheme="minorHAnsi"/>
-                <w:sz w:val="16"/>
-                <w:szCs w:val="16"/>
-              </w:rPr>
-              <w:t>oQdIVqkVlxC</w:t>
+                <w:color w:val="000000"/>
+                <w:sz w:val="16"/>
+                <w:szCs w:val="16"/>
+              </w:rPr>
+              <w:t>nozEoB0uRq9</w:t>
             </w:r>
           </w:p>
         </w:tc>
@@ -4284,6 +4922,7 @@
             <w:pPr>
               <w:rPr>
                 <w:rFonts w:eastAsia="Times New Roman" w:cstheme="minorHAnsi"/>
+                <w:color w:val="000000"/>
                 <w:sz w:val="16"/>
                 <w:szCs w:val="16"/>
               </w:rPr>
@@ -4291,21 +4930,45 @@
             <w:r>
               <w:rPr>
                 <w:rFonts w:eastAsia="Times New Roman" w:cstheme="minorHAnsi"/>
-                <w:sz w:val="16"/>
-                <w:szCs w:val="16"/>
-              </w:rPr>
-              <w:t>data elements in dataSet</w:t>
+                <w:color w:val="000000"/>
+                <w:sz w:val="16"/>
+                <w:szCs w:val="16"/>
+              </w:rPr>
+              <w:t>NTD_Leish_CP_INC_charts_IG</w:t>
             </w:r>
           </w:p>
         </w:tc>
         <w:tc>
           <w:tcPr>
             <w:tcW w:w="2422" w:type="dxa"/>
+            <w:vMerge w:val="restart"/>
+            <w:shd w:val="clear" w:color="auto" w:fill="auto"/>
+            <w:vAlign w:val="center"/>
           </w:tcPr>
           <w:p>
             <w:pPr>
               <w:rPr>
                 <w:rFonts w:eastAsia="Times New Roman" w:cstheme="minorHAnsi"/>
+                <w:color w:val="000000"/>
+                <w:sz w:val="16"/>
+                <w:szCs w:val="16"/>
+              </w:rPr>
+            </w:pPr>
+            <w:r>
+              <w:rPr>
+                <w:rFonts w:eastAsia="Times New Roman" w:cstheme="minorHAnsi"/>
+                <w:color w:val="000000"/>
+                <w:sz w:val="16"/>
+                <w:szCs w:val="16"/>
+              </w:rPr>
+              <w:t>The IGs themselves are not needed, only their indicators.</w:t>
+            </w:r>
+          </w:p>
+          <w:p>
+            <w:pPr>
+              <w:rPr>
+                <w:rFonts w:eastAsia="Times New Roman" w:cstheme="minorHAnsi"/>
+                <w:color w:val="000000"/>
                 <w:sz w:val="16"/>
                 <w:szCs w:val="16"/>
               </w:rPr>
@@ -4315,7 +4978,7 @@
       </w:tr>
       <w:tr>
         <w:trPr>
-          <w:trHeight w:val="290"/>
+          <w:trHeight w:val="144"/>
         </w:trPr>
         <w:tc>
           <w:tcPr>
@@ -4338,7 +5001,7 @@
                 <w:sz w:val="16"/>
                 <w:szCs w:val="16"/>
               </w:rPr>
-              <w:t>sqlViews</w:t>
+              <w:t>indicatorGroup</w:t>
             </w:r>
           </w:p>
         </w:tc>
@@ -4351,6 +5014,7 @@
             <w:pPr>
               <w:rPr>
                 <w:rFonts w:eastAsia="Times New Roman" w:cstheme="minorHAnsi"/>
+                <w:color w:val="000000"/>
                 <w:sz w:val="16"/>
                 <w:szCs w:val="16"/>
               </w:rPr>
@@ -4358,10 +5022,11 @@
             <w:r>
               <w:rPr>
                 <w:rFonts w:eastAsia="Times New Roman" w:cstheme="minorHAnsi"/>
-                <w:sz w:val="16"/>
-                <w:szCs w:val="16"/>
-              </w:rPr>
-              <w:t>IrawAndH02Y</w:t>
+                <w:color w:val="000000"/>
+                <w:sz w:val="16"/>
+                <w:szCs w:val="16"/>
+              </w:rPr>
+              <w:t>VvTNYst2QCW</w:t>
             </w:r>
           </w:p>
         </w:tc>
@@ -4374,6 +5039,7 @@
             <w:pPr>
               <w:rPr>
                 <w:rFonts w:eastAsia="Times New Roman" w:cstheme="minorHAnsi"/>
+                <w:color w:val="000000"/>
                 <w:sz w:val="16"/>
                 <w:szCs w:val="16"/>
               </w:rPr>
@@ -4381,21 +5047,25 @@
             <w:r>
               <w:rPr>
                 <w:rFonts w:eastAsia="Times New Roman" w:cstheme="minorHAnsi"/>
-                <w:sz w:val="16"/>
-                <w:szCs w:val="16"/>
-              </w:rPr>
-              <w:t>data elements used in program</w:t>
+                <w:color w:val="000000"/>
+                <w:sz w:val="16"/>
+                <w:szCs w:val="16"/>
+              </w:rPr>
+              <w:t>NTD_Leish_CP_maps_IG</w:t>
             </w:r>
           </w:p>
         </w:tc>
         <w:tc>
           <w:tcPr>
             <w:tcW w:w="2422" w:type="dxa"/>
+            <w:vMerge/>
+            <w:shd w:val="clear" w:color="auto" w:fill="auto"/>
           </w:tcPr>
           <w:p>
             <w:pPr>
               <w:rPr>
                 <w:rFonts w:eastAsia="Times New Roman" w:cstheme="minorHAnsi"/>
+                <w:color w:val="000000"/>
                 <w:sz w:val="16"/>
                 <w:szCs w:val="16"/>
               </w:rPr>
@@ -4405,13 +5075,12 @@
       </w:tr>
       <w:tr>
         <w:trPr>
-          <w:trHeight w:val="290"/>
+          <w:trHeight w:val="144"/>
         </w:trPr>
         <w:tc>
           <w:tcPr>
             <w:tcW w:w="1497" w:type="dxa"/>
             <w:noWrap/>
-            <w:hideMark/>
           </w:tcPr>
           <w:p>
             <w:pPr>
@@ -4429,7 +5098,7 @@
                 <w:sz w:val="16"/>
                 <w:szCs w:val="16"/>
               </w:rPr>
-              <w:t>legendSet</w:t>
+              <w:t>indicatorGroup</w:t>
             </w:r>
           </w:p>
         </w:tc>
@@ -4437,7 +5106,6 @@
           <w:tcPr>
             <w:tcW w:w="2267" w:type="dxa"/>
             <w:noWrap/>
-            <w:hideMark/>
           </w:tcPr>
           <w:p>
             <w:pPr>
@@ -4455,7 +5123,7 @@
                 <w:sz w:val="16"/>
                 <w:szCs w:val="16"/>
               </w:rPr>
-              <w:t>clwSlrqvmMx</w:t>
+              <w:t>KUdeVRtIK45</w:t>
             </w:r>
           </w:p>
         </w:tc>
@@ -4463,7 +5131,6 @@
           <w:tcPr>
             <w:tcW w:w="4601" w:type="dxa"/>
             <w:noWrap/>
-            <w:hideMark/>
           </w:tcPr>
           <w:p>
             <w:pPr>
@@ -4481,13 +5148,14 @@
                 <w:sz w:val="16"/>
                 <w:szCs w:val="16"/>
               </w:rPr>
-              <w:t>ACL Incidence</w:t>
+              <w:t>NTD_Leish_CP_popAtRisk_IG</w:t>
             </w:r>
           </w:p>
         </w:tc>
         <w:tc>
           <w:tcPr>
             <w:tcW w:w="2422" w:type="dxa"/>
+            <w:vMerge/>
             <w:shd w:val="clear" w:color="auto" w:fill="auto"/>
           </w:tcPr>
           <w:p>
@@ -4504,13 +5172,12 @@
       </w:tr>
       <w:tr>
         <w:trPr>
-          <w:trHeight w:val="290"/>
+          <w:trHeight w:val="144"/>
         </w:trPr>
         <w:tc>
           <w:tcPr>
             <w:tcW w:w="1497" w:type="dxa"/>
             <w:noWrap/>
-            <w:hideMark/>
           </w:tcPr>
           <w:p>
             <w:pPr>
@@ -4528,7 +5195,7 @@
                 <w:sz w:val="16"/>
                 <w:szCs w:val="16"/>
               </w:rPr>
-              <w:t>legendSet</w:t>
+              <w:t>indicatorGroup</w:t>
             </w:r>
           </w:p>
         </w:tc>
@@ -4536,7 +5203,6 @@
           <w:tcPr>
             <w:tcW w:w="2267" w:type="dxa"/>
             <w:noWrap/>
-            <w:hideMark/>
           </w:tcPr>
           <w:p>
             <w:pPr>
@@ -4554,7 +5220,7 @@
                 <w:sz w:val="16"/>
                 <w:szCs w:val="16"/>
               </w:rPr>
-              <w:t>TnU2O8YxH51</w:t>
+              <w:t>Wp7ZgcxoAwM</w:t>
             </w:r>
           </w:p>
         </w:tc>
@@ -4562,7 +5228,6 @@
           <w:tcPr>
             <w:tcW w:w="4601" w:type="dxa"/>
             <w:noWrap/>
-            <w:hideMark/>
           </w:tcPr>
           <w:p>
             <w:pPr>
@@ -4580,13 +5245,14 @@
                 <w:sz w:val="16"/>
                 <w:szCs w:val="16"/>
               </w:rPr>
-              <w:t>CL Incidence</w:t>
+              <w:t>IG_LSH_EPI_NewUnsp_INT</w:t>
             </w:r>
           </w:p>
         </w:tc>
         <w:tc>
           <w:tcPr>
             <w:tcW w:w="2422" w:type="dxa"/>
+            <w:vMerge/>
             <w:shd w:val="clear" w:color="auto" w:fill="auto"/>
           </w:tcPr>
           <w:p>
@@ -4603,13 +5269,12 @@
       </w:tr>
       <w:tr>
         <w:trPr>
-          <w:trHeight w:val="290"/>
+          <w:trHeight w:val="144"/>
         </w:trPr>
         <w:tc>
           <w:tcPr>
             <w:tcW w:w="1497" w:type="dxa"/>
             <w:noWrap/>
-            <w:hideMark/>
           </w:tcPr>
           <w:p>
             <w:pPr>
@@ -4627,7 +5292,7 @@
                 <w:sz w:val="16"/>
                 <w:szCs w:val="16"/>
               </w:rPr>
-              <w:t>legendSet</w:t>
+              <w:t>indicatorGroup</w:t>
             </w:r>
           </w:p>
         </w:tc>
@@ -4635,7 +5300,6 @@
           <w:tcPr>
             <w:tcW w:w="2267" w:type="dxa"/>
             <w:noWrap/>
-            <w:hideMark/>
           </w:tcPr>
           <w:p>
             <w:pPr>
@@ -4653,7 +5317,7 @@
                 <w:sz w:val="16"/>
                 <w:szCs w:val="16"/>
               </w:rPr>
-              <w:t>gUOjExXros1</w:t>
+              <w:t>U7lM5cGzV9q</w:t>
             </w:r>
           </w:p>
         </w:tc>
@@ -4661,7 +5325,6 @@
           <w:tcPr>
             <w:tcW w:w="4601" w:type="dxa"/>
             <w:noWrap/>
-            <w:hideMark/>
           </w:tcPr>
           <w:p>
             <w:pPr>
@@ -4679,13 +5342,14 @@
                 <w:sz w:val="16"/>
                 <w:szCs w:val="16"/>
               </w:rPr>
-              <w:t>VL Incidence</w:t>
+              <w:t>IG_LSH_CP_diagnosis</w:t>
             </w:r>
           </w:p>
         </w:tc>
         <w:tc>
           <w:tcPr>
             <w:tcW w:w="2422" w:type="dxa"/>
+            <w:vMerge/>
             <w:shd w:val="clear" w:color="auto" w:fill="auto"/>
           </w:tcPr>
           <w:p>
@@ -4702,13 +5366,12 @@
       </w:tr>
       <w:tr>
         <w:trPr>
-          <w:trHeight w:val="290"/>
+          <w:trHeight w:val="144"/>
         </w:trPr>
         <w:tc>
           <w:tcPr>
             <w:tcW w:w="1497" w:type="dxa"/>
             <w:noWrap/>
-            <w:hideMark/>
           </w:tcPr>
           <w:p>
             <w:pPr>
@@ -4726,7 +5389,7 @@
                 <w:sz w:val="16"/>
                 <w:szCs w:val="16"/>
               </w:rPr>
-              <w:t>legendSet</w:t>
+              <w:t>indicatorGroup</w:t>
             </w:r>
           </w:p>
         </w:tc>
@@ -4734,7 +5397,6 @@
           <w:tcPr>
             <w:tcW w:w="2267" w:type="dxa"/>
             <w:noWrap/>
-            <w:hideMark/>
           </w:tcPr>
           <w:p>
             <w:pPr>
@@ -4752,7 +5414,7 @@
                 <w:sz w:val="16"/>
                 <w:szCs w:val="16"/>
               </w:rPr>
-              <w:t>TbrqpLWzLS8</w:t>
+              <w:t>OxgkCeNyVVm</w:t>
             </w:r>
           </w:p>
         </w:tc>
@@ -4760,7 +5422,6 @@
           <w:tcPr>
             <w:tcW w:w="4601" w:type="dxa"/>
             <w:noWrap/>
-            <w:hideMark/>
           </w:tcPr>
           <w:p>
             <w:pPr>
@@ -4778,13 +5439,23 @@
                 <w:sz w:val="16"/>
                 <w:szCs w:val="16"/>
               </w:rPr>
-              <w:t>ZCL Incidence</w:t>
+              <w:t>NTD_LSH_TREAT_completed</w:t>
+            </w:r>
+            <w:r>
+              <w:rPr>
+                <w:rFonts w:eastAsia="Times New Roman" w:cstheme="minorHAnsi"/>
+                <w:color w:val="000000"/>
+                <w:sz w:val="16"/>
+                <w:szCs w:val="16"/>
+              </w:rPr>
+              <w:t>_IG</w:t>
             </w:r>
           </w:p>
         </w:tc>
         <w:tc>
           <w:tcPr>
             <w:tcW w:w="2422" w:type="dxa"/>
+            <w:vMerge/>
             <w:shd w:val="clear" w:color="auto" w:fill="auto"/>
           </w:tcPr>
           <w:p>
@@ -4801,7 +5472,7 @@
       </w:tr>
       <w:tr>
         <w:trPr>
-          <w:trHeight w:val="290"/>
+          <w:trHeight w:val="144"/>
         </w:trPr>
         <w:tc>
           <w:tcPr>
@@ -4849,7 +5520,7 @@
                 <w:sz w:val="16"/>
                 <w:szCs w:val="16"/>
               </w:rPr>
-              <w:t>nozEoB0uRq9</w:t>
+              <w:t>jLukoqAXKxK</w:t>
             </w:r>
           </w:p>
         </w:tc>
@@ -4874,13 +5545,14 @@
                 <w:sz w:val="16"/>
                 <w:szCs w:val="16"/>
               </w:rPr>
-              <w:t>NTD_Leish_CP_INC_charts_IG</w:t>
+              <w:t>NTD_Leish_CP_tx_outcome</w:t>
             </w:r>
           </w:p>
         </w:tc>
         <w:tc>
           <w:tcPr>
             <w:tcW w:w="2422" w:type="dxa"/>
+            <w:vMerge/>
             <w:shd w:val="clear" w:color="auto" w:fill="auto"/>
           </w:tcPr>
           <w:p>
@@ -4892,21 +5564,12 @@
                 <w:szCs w:val="16"/>
               </w:rPr>
             </w:pPr>
-            <w:r>
-              <w:rPr>
-                <w:rFonts w:eastAsia="Times New Roman" w:cstheme="minorHAnsi"/>
-                <w:color w:val="000000"/>
-                <w:sz w:val="16"/>
-                <w:szCs w:val="16"/>
-              </w:rPr>
-              <w:t>It doesn’t need the IG itself but its indicators.</w:t>
-            </w:r>
           </w:p>
         </w:tc>
       </w:tr>
       <w:tr>
         <w:trPr>
-          <w:trHeight w:val="290"/>
+          <w:trHeight w:val="144"/>
         </w:trPr>
         <w:tc>
           <w:tcPr>
@@ -4954,7 +5617,7 @@
                 <w:sz w:val="16"/>
                 <w:szCs w:val="16"/>
               </w:rPr>
-              <w:t>VvTNYst2QCW</w:t>
+              <w:t>jCYF44Wq3r7</w:t>
             </w:r>
           </w:p>
         </w:tc>
@@ -4979,13 +5642,14 @@
                 <w:sz w:val="16"/>
                 <w:szCs w:val="16"/>
               </w:rPr>
-              <w:t>NTD_Leish_CP_maps_IG</w:t>
+              <w:t>NTD_LSH_SCREEN_passive_IG</w:t>
             </w:r>
           </w:p>
         </w:tc>
         <w:tc>
           <w:tcPr>
             <w:tcW w:w="2422" w:type="dxa"/>
+            <w:vMerge/>
             <w:shd w:val="clear" w:color="auto" w:fill="auto"/>
           </w:tcPr>
           <w:p>
@@ -4997,21 +5661,12 @@
                 <w:szCs w:val="16"/>
               </w:rPr>
             </w:pPr>
-            <w:r>
-              <w:rPr>
-                <w:rFonts w:eastAsia="Times New Roman" w:cstheme="minorHAnsi"/>
-                <w:color w:val="000000"/>
-                <w:sz w:val="16"/>
-                <w:szCs w:val="16"/>
-              </w:rPr>
-              <w:t>It doesn’t need the IG itself but its indicators.</w:t>
-            </w:r>
           </w:p>
         </w:tc>
       </w:tr>
       <w:tr>
         <w:trPr>
-          <w:trHeight w:val="290"/>
+          <w:trHeight w:val="144"/>
         </w:trPr>
         <w:tc>
           <w:tcPr>
@@ -5059,7 +5714,7 @@
                 <w:sz w:val="16"/>
                 <w:szCs w:val="16"/>
               </w:rPr>
-              <w:t>KUdeVRtIK45</w:t>
+              <w:t>VbB8TCGqmH5</w:t>
             </w:r>
           </w:p>
         </w:tc>
@@ -5084,13 +5739,14 @@
                 <w:sz w:val="16"/>
                 <w:szCs w:val="16"/>
               </w:rPr>
-              <w:t>NTD_Leish_CP_popAtRisk_IG</w:t>
+              <w:t>UN_WPP</w:t>
             </w:r>
           </w:p>
         </w:tc>
         <w:tc>
           <w:tcPr>
             <w:tcW w:w="2422" w:type="dxa"/>
+            <w:vMerge/>
             <w:shd w:val="clear" w:color="auto" w:fill="auto"/>
           </w:tcPr>
           <w:p>
@@ -5102,577 +5758,6 @@
                 <w:szCs w:val="16"/>
               </w:rPr>
             </w:pPr>
-            <w:r>
-              <w:rPr>
-                <w:rFonts w:eastAsia="Times New Roman" w:cstheme="minorHAnsi"/>
-                <w:color w:val="000000"/>
-                <w:sz w:val="16"/>
-                <w:szCs w:val="16"/>
-              </w:rPr>
-              <w:t>It doesn’t need the IG itself but its indicators.</w:t>
-            </w:r>
-          </w:p>
-        </w:tc>
-      </w:tr>
-      <w:tr>
-        <w:trPr>
-          <w:trHeight w:val="290"/>
-        </w:trPr>
-        <w:tc>
-          <w:tcPr>
-            <w:tcW w:w="1497" w:type="dxa"/>
-            <w:noWrap/>
-          </w:tcPr>
-          <w:p>
-            <w:pPr>
-              <w:rPr>
-                <w:rFonts w:eastAsia="Times New Roman" w:cstheme="minorHAnsi"/>
-                <w:color w:val="000000"/>
-                <w:sz w:val="16"/>
-                <w:szCs w:val="16"/>
-              </w:rPr>
-            </w:pPr>
-            <w:r>
-              <w:rPr>
-                <w:rFonts w:eastAsia="Times New Roman" w:cstheme="minorHAnsi"/>
-                <w:color w:val="000000"/>
-                <w:sz w:val="16"/>
-                <w:szCs w:val="16"/>
-              </w:rPr>
-              <w:t>indicatorGroup</w:t>
-            </w:r>
-          </w:p>
-        </w:tc>
-        <w:tc>
-          <w:tcPr>
-            <w:tcW w:w="2267" w:type="dxa"/>
-            <w:noWrap/>
-          </w:tcPr>
-          <w:p>
-            <w:pPr>
-              <w:rPr>
-                <w:rFonts w:eastAsia="Times New Roman" w:cstheme="minorHAnsi"/>
-                <w:color w:val="000000"/>
-                <w:sz w:val="16"/>
-                <w:szCs w:val="16"/>
-              </w:rPr>
-            </w:pPr>
-            <w:r>
-              <w:rPr>
-                <w:rFonts w:eastAsia="Times New Roman" w:cstheme="minorHAnsi"/>
-                <w:color w:val="000000"/>
-                <w:sz w:val="16"/>
-                <w:szCs w:val="16"/>
-              </w:rPr>
-              <w:t>Wp7ZgcxoAwM</w:t>
-            </w:r>
-          </w:p>
-        </w:tc>
-        <w:tc>
-          <w:tcPr>
-            <w:tcW w:w="4601" w:type="dxa"/>
-            <w:noWrap/>
-          </w:tcPr>
-          <w:p>
-            <w:pPr>
-              <w:rPr>
-                <w:rFonts w:eastAsia="Times New Roman" w:cstheme="minorHAnsi"/>
-                <w:color w:val="000000"/>
-                <w:sz w:val="16"/>
-                <w:szCs w:val="16"/>
-              </w:rPr>
-            </w:pPr>
-            <w:r>
-              <w:rPr>
-                <w:rFonts w:eastAsia="Times New Roman" w:cstheme="minorHAnsi"/>
-                <w:color w:val="000000"/>
-                <w:sz w:val="16"/>
-                <w:szCs w:val="16"/>
-              </w:rPr>
-              <w:t>NTD_LSH_EPI_</w:t>
-            </w:r>
-            <w:r>
-              <w:rPr>
-                <w:rFonts w:eastAsia="Times New Roman" w:cstheme="minorHAnsi"/>
-                <w:color w:val="000000"/>
-                <w:sz w:val="16"/>
-                <w:szCs w:val="16"/>
-              </w:rPr>
-              <w:t>NEW_UNS_I</w:t>
-            </w:r>
-            <w:r>
-              <w:rPr>
-                <w:rFonts w:eastAsia="Times New Roman" w:cstheme="minorHAnsi"/>
-                <w:color w:val="000000"/>
-                <w:sz w:val="16"/>
-                <w:szCs w:val="16"/>
-              </w:rPr>
-              <w:t>G</w:t>
-            </w:r>
-          </w:p>
-        </w:tc>
-        <w:tc>
-          <w:tcPr>
-            <w:tcW w:w="2422" w:type="dxa"/>
-            <w:shd w:val="clear" w:color="auto" w:fill="auto"/>
-          </w:tcPr>
-          <w:p>
-            <w:pPr>
-              <w:rPr>
-                <w:rFonts w:eastAsia="Times New Roman" w:cstheme="minorHAnsi"/>
-                <w:color w:val="000000"/>
-                <w:sz w:val="16"/>
-                <w:szCs w:val="16"/>
-              </w:rPr>
-            </w:pPr>
-            <w:r>
-              <w:rPr>
-                <w:rFonts w:eastAsia="Times New Roman" w:cstheme="minorHAnsi"/>
-                <w:color w:val="000000"/>
-                <w:sz w:val="16"/>
-                <w:szCs w:val="16"/>
-              </w:rPr>
-              <w:t>It doesn’t need the IG itself but its indicators.</w:t>
-            </w:r>
-          </w:p>
-        </w:tc>
-      </w:tr>
-      <w:tr>
-        <w:trPr>
-          <w:trHeight w:val="290"/>
-        </w:trPr>
-        <w:tc>
-          <w:tcPr>
-            <w:tcW w:w="1497" w:type="dxa"/>
-            <w:noWrap/>
-          </w:tcPr>
-          <w:p>
-            <w:pPr>
-              <w:rPr>
-                <w:rFonts w:eastAsia="Times New Roman" w:cstheme="minorHAnsi"/>
-                <w:color w:val="000000"/>
-                <w:sz w:val="16"/>
-                <w:szCs w:val="16"/>
-              </w:rPr>
-            </w:pPr>
-            <w:r>
-              <w:rPr>
-                <w:rFonts w:eastAsia="Times New Roman" w:cstheme="minorHAnsi"/>
-                <w:color w:val="000000"/>
-                <w:sz w:val="16"/>
-                <w:szCs w:val="16"/>
-              </w:rPr>
-              <w:t>indicatorGroup</w:t>
-            </w:r>
-          </w:p>
-        </w:tc>
-        <w:tc>
-          <w:tcPr>
-            <w:tcW w:w="2267" w:type="dxa"/>
-            <w:noWrap/>
-          </w:tcPr>
-          <w:p>
-            <w:pPr>
-              <w:rPr>
-                <w:rFonts w:eastAsia="Times New Roman" w:cstheme="minorHAnsi"/>
-                <w:color w:val="000000"/>
-                <w:sz w:val="16"/>
-                <w:szCs w:val="16"/>
-              </w:rPr>
-            </w:pPr>
-            <w:r>
-              <w:rPr>
-                <w:rFonts w:eastAsia="Times New Roman" w:cstheme="minorHAnsi"/>
-                <w:color w:val="000000"/>
-                <w:sz w:val="16"/>
-                <w:szCs w:val="16"/>
-              </w:rPr>
-              <w:t>OxgkCeNyVVm</w:t>
-            </w:r>
-          </w:p>
-        </w:tc>
-        <w:tc>
-          <w:tcPr>
-            <w:tcW w:w="4601" w:type="dxa"/>
-            <w:noWrap/>
-          </w:tcPr>
-          <w:p>
-            <w:pPr>
-              <w:rPr>
-                <w:rFonts w:eastAsia="Times New Roman" w:cstheme="minorHAnsi"/>
-                <w:color w:val="000000"/>
-                <w:sz w:val="16"/>
-                <w:szCs w:val="16"/>
-              </w:rPr>
-            </w:pPr>
-            <w:r>
-              <w:rPr>
-                <w:rFonts w:eastAsia="Times New Roman" w:cstheme="minorHAnsi"/>
-                <w:color w:val="000000"/>
-                <w:sz w:val="16"/>
-                <w:szCs w:val="16"/>
-              </w:rPr>
-              <w:t>NTD_LSH_TREAT_completed</w:t>
-            </w:r>
-            <w:r>
-              <w:rPr>
-                <w:rFonts w:eastAsia="Times New Roman" w:cstheme="minorHAnsi"/>
-                <w:color w:val="000000"/>
-                <w:sz w:val="16"/>
-                <w:szCs w:val="16"/>
-              </w:rPr>
-              <w:t>_IG</w:t>
-            </w:r>
-          </w:p>
-        </w:tc>
-        <w:tc>
-          <w:tcPr>
-            <w:tcW w:w="2422" w:type="dxa"/>
-            <w:shd w:val="clear" w:color="auto" w:fill="auto"/>
-          </w:tcPr>
-          <w:p>
-            <w:pPr>
-              <w:rPr>
-                <w:rFonts w:eastAsia="Times New Roman" w:cstheme="minorHAnsi"/>
-                <w:color w:val="000000"/>
-                <w:sz w:val="16"/>
-                <w:szCs w:val="16"/>
-              </w:rPr>
-            </w:pPr>
-            <w:r>
-              <w:rPr>
-                <w:rFonts w:eastAsia="Times New Roman" w:cstheme="minorHAnsi"/>
-                <w:color w:val="000000"/>
-                <w:sz w:val="16"/>
-                <w:szCs w:val="16"/>
-              </w:rPr>
-              <w:t>It doesn’t need the IG itself but its indicators.</w:t>
-            </w:r>
-          </w:p>
-        </w:tc>
-      </w:tr>
-      <w:tr>
-        <w:trPr>
-          <w:trHeight w:val="290"/>
-        </w:trPr>
-        <w:tc>
-          <w:tcPr>
-            <w:tcW w:w="1497" w:type="dxa"/>
-            <w:noWrap/>
-          </w:tcPr>
-          <w:p>
-            <w:pPr>
-              <w:rPr>
-                <w:rFonts w:eastAsia="Times New Roman" w:cstheme="minorHAnsi"/>
-                <w:color w:val="000000"/>
-                <w:sz w:val="16"/>
-                <w:szCs w:val="16"/>
-              </w:rPr>
-            </w:pPr>
-            <w:r>
-              <w:rPr>
-                <w:rFonts w:eastAsia="Times New Roman" w:cstheme="minorHAnsi"/>
-                <w:color w:val="000000"/>
-                <w:sz w:val="16"/>
-                <w:szCs w:val="16"/>
-              </w:rPr>
-              <w:t>indicatorGroup</w:t>
-            </w:r>
-          </w:p>
-        </w:tc>
-        <w:tc>
-          <w:tcPr>
-            <w:tcW w:w="2267" w:type="dxa"/>
-            <w:noWrap/>
-          </w:tcPr>
-          <w:p>
-            <w:pPr>
-              <w:rPr>
-                <w:rFonts w:eastAsia="Times New Roman" w:cstheme="minorHAnsi"/>
-                <w:color w:val="000000"/>
-                <w:sz w:val="16"/>
-                <w:szCs w:val="16"/>
-              </w:rPr>
-            </w:pPr>
-            <w:r>
-              <w:rPr>
-                <w:rFonts w:eastAsia="Times New Roman" w:cstheme="minorHAnsi"/>
-                <w:color w:val="000000"/>
-                <w:sz w:val="16"/>
-                <w:szCs w:val="16"/>
-              </w:rPr>
-              <w:t>jLukoqAXKxK</w:t>
-            </w:r>
-          </w:p>
-        </w:tc>
-        <w:tc>
-          <w:tcPr>
-            <w:tcW w:w="4601" w:type="dxa"/>
-            <w:noWrap/>
-          </w:tcPr>
-          <w:p>
-            <w:pPr>
-              <w:rPr>
-                <w:rFonts w:eastAsia="Times New Roman" w:cstheme="minorHAnsi"/>
-                <w:color w:val="000000"/>
-                <w:sz w:val="16"/>
-                <w:szCs w:val="16"/>
-              </w:rPr>
-            </w:pPr>
-            <w:r>
-              <w:rPr>
-                <w:rFonts w:eastAsia="Times New Roman" w:cstheme="minorHAnsi"/>
-                <w:color w:val="000000"/>
-                <w:sz w:val="16"/>
-                <w:szCs w:val="16"/>
-              </w:rPr>
-              <w:t>NTD_Leish_CP_tx_outcome</w:t>
-            </w:r>
-          </w:p>
-        </w:tc>
-        <w:tc>
-          <w:tcPr>
-            <w:tcW w:w="2422" w:type="dxa"/>
-            <w:shd w:val="clear" w:color="auto" w:fill="auto"/>
-          </w:tcPr>
-          <w:p>
-            <w:pPr>
-              <w:rPr>
-                <w:rFonts w:eastAsia="Times New Roman" w:cstheme="minorHAnsi"/>
-                <w:color w:val="000000"/>
-                <w:sz w:val="16"/>
-                <w:szCs w:val="16"/>
-              </w:rPr>
-            </w:pPr>
-            <w:r>
-              <w:rPr>
-                <w:rFonts w:eastAsia="Times New Roman" w:cstheme="minorHAnsi"/>
-                <w:color w:val="000000"/>
-                <w:sz w:val="16"/>
-                <w:szCs w:val="16"/>
-              </w:rPr>
-              <w:t>It doesn’t need the IG itself but its indicators.</w:t>
-            </w:r>
-          </w:p>
-        </w:tc>
-      </w:tr>
-      <w:tr>
-        <w:trPr>
-          <w:trHeight w:val="290"/>
-        </w:trPr>
-        <w:tc>
-          <w:tcPr>
-            <w:tcW w:w="1497" w:type="dxa"/>
-            <w:noWrap/>
-          </w:tcPr>
-          <w:p>
-            <w:pPr>
-              <w:rPr>
-                <w:rFonts w:eastAsia="Times New Roman" w:cstheme="minorHAnsi"/>
-                <w:color w:val="000000"/>
-                <w:sz w:val="16"/>
-                <w:szCs w:val="16"/>
-              </w:rPr>
-            </w:pPr>
-            <w:r>
-              <w:rPr>
-                <w:rFonts w:eastAsia="Times New Roman" w:cstheme="minorHAnsi"/>
-                <w:color w:val="000000"/>
-                <w:sz w:val="16"/>
-                <w:szCs w:val="16"/>
-              </w:rPr>
-              <w:t>indicatorGroup</w:t>
-            </w:r>
-          </w:p>
-        </w:tc>
-        <w:tc>
-          <w:tcPr>
-            <w:tcW w:w="2267" w:type="dxa"/>
-            <w:noWrap/>
-          </w:tcPr>
-          <w:p>
-            <w:pPr>
-              <w:rPr>
-                <w:rFonts w:eastAsia="Times New Roman" w:cstheme="minorHAnsi"/>
-                <w:color w:val="000000"/>
-                <w:sz w:val="16"/>
-                <w:szCs w:val="16"/>
-              </w:rPr>
-            </w:pPr>
-            <w:r>
-              <w:rPr>
-                <w:rFonts w:eastAsia="Times New Roman" w:cstheme="minorHAnsi"/>
-                <w:color w:val="000000"/>
-                <w:sz w:val="16"/>
-                <w:szCs w:val="16"/>
-              </w:rPr>
-              <w:t>jCYF44Wq3r7</w:t>
-            </w:r>
-          </w:p>
-        </w:tc>
-        <w:tc>
-          <w:tcPr>
-            <w:tcW w:w="4601" w:type="dxa"/>
-            <w:noWrap/>
-          </w:tcPr>
-          <w:p>
-            <w:pPr>
-              <w:rPr>
-                <w:rFonts w:eastAsia="Times New Roman" w:cstheme="minorHAnsi"/>
-                <w:color w:val="000000"/>
-                <w:sz w:val="16"/>
-                <w:szCs w:val="16"/>
-              </w:rPr>
-            </w:pPr>
-            <w:r>
-              <w:rPr>
-                <w:rFonts w:eastAsia="Times New Roman" w:cstheme="minorHAnsi"/>
-                <w:color w:val="000000"/>
-                <w:sz w:val="16"/>
-                <w:szCs w:val="16"/>
-              </w:rPr>
-              <w:t>NTD_LSH_SCREEN_passive_IG</w:t>
-            </w:r>
-          </w:p>
-          <w:p>
-            <w:pPr>
-              <w:rPr>
-                <w:rFonts w:eastAsia="Times New Roman" w:cstheme="minorHAnsi"/>
-                <w:color w:val="000000"/>
-                <w:sz w:val="16"/>
-                <w:szCs w:val="16"/>
-              </w:rPr>
-            </w:pPr>
-          </w:p>
-        </w:tc>
-        <w:tc>
-          <w:tcPr>
-            <w:tcW w:w="2422" w:type="dxa"/>
-            <w:shd w:val="clear" w:color="auto" w:fill="auto"/>
-          </w:tcPr>
-          <w:p>
-            <w:pPr>
-              <w:rPr>
-                <w:rFonts w:eastAsia="Times New Roman" w:cstheme="minorHAnsi"/>
-                <w:color w:val="000000"/>
-                <w:sz w:val="16"/>
-                <w:szCs w:val="16"/>
-              </w:rPr>
-            </w:pPr>
-            <w:r>
-              <w:rPr>
-                <w:rFonts w:eastAsia="Times New Roman" w:cstheme="minorHAnsi"/>
-                <w:color w:val="000000"/>
-                <w:sz w:val="16"/>
-                <w:szCs w:val="16"/>
-              </w:rPr>
-              <w:t>It doesn’t need the IG itself but its indicators.</w:t>
-            </w:r>
-          </w:p>
-        </w:tc>
-      </w:tr>
-      <w:tr>
-        <w:trPr>
-          <w:trHeight w:val="290"/>
-        </w:trPr>
-        <w:tc>
-          <w:tcPr>
-            <w:tcW w:w="1497" w:type="dxa"/>
-            <w:noWrap/>
-          </w:tcPr>
-          <w:p>
-            <w:pPr>
-              <w:rPr>
-                <w:rFonts w:eastAsia="Times New Roman" w:cstheme="minorHAnsi"/>
-                <w:color w:val="000000"/>
-                <w:sz w:val="16"/>
-                <w:szCs w:val="16"/>
-              </w:rPr>
-            </w:pPr>
-            <w:r>
-              <w:rPr>
-                <w:rFonts w:eastAsia="Times New Roman" w:cstheme="minorHAnsi"/>
-                <w:color w:val="000000"/>
-                <w:sz w:val="16"/>
-                <w:szCs w:val="16"/>
-              </w:rPr>
-              <w:t>indicatorGroup</w:t>
-            </w:r>
-          </w:p>
-        </w:tc>
-        <w:tc>
-          <w:tcPr>
-            <w:tcW w:w="2267" w:type="dxa"/>
-            <w:noWrap/>
-          </w:tcPr>
-          <w:p>
-            <w:pPr>
-              <w:rPr>
-                <w:rFonts w:eastAsia="Times New Roman" w:cstheme="minorHAnsi"/>
-                <w:color w:val="000000"/>
-                <w:sz w:val="16"/>
-                <w:szCs w:val="16"/>
-              </w:rPr>
-            </w:pPr>
-            <w:r>
-              <w:rPr>
-                <w:rFonts w:eastAsia="Times New Roman" w:cstheme="minorHAnsi"/>
-                <w:color w:val="000000"/>
-                <w:sz w:val="16"/>
-                <w:szCs w:val="16"/>
-              </w:rPr>
-              <w:t>VbB8TCGqmH5</w:t>
-            </w:r>
-          </w:p>
-        </w:tc>
-        <w:tc>
-          <w:tcPr>
-            <w:tcW w:w="4601" w:type="dxa"/>
-            <w:noWrap/>
-          </w:tcPr>
-          <w:p>
-            <w:pPr>
-              <w:rPr>
-                <w:rFonts w:eastAsia="Times New Roman" w:cstheme="minorHAnsi"/>
-                <w:color w:val="000000"/>
-                <w:sz w:val="16"/>
-                <w:szCs w:val="16"/>
-              </w:rPr>
-            </w:pPr>
-            <w:r>
-              <w:rPr>
-                <w:rFonts w:eastAsia="Times New Roman" w:cstheme="minorHAnsi"/>
-                <w:color w:val="000000"/>
-                <w:sz w:val="16"/>
-                <w:szCs w:val="16"/>
-              </w:rPr>
-              <w:t>UN_WPP</w:t>
-            </w:r>
-          </w:p>
-        </w:tc>
-        <w:tc>
-          <w:tcPr>
-            <w:tcW w:w="2422" w:type="dxa"/>
-            <w:shd w:val="clear" w:color="auto" w:fill="auto"/>
-          </w:tcPr>
-          <w:p>
-            <w:pPr>
-              <w:rPr>
-                <w:rFonts w:eastAsia="Times New Roman" w:cstheme="minorHAnsi"/>
-                <w:color w:val="000000"/>
-                <w:sz w:val="16"/>
-                <w:szCs w:val="16"/>
-              </w:rPr>
-            </w:pPr>
-            <w:r>
-              <w:rPr>
-                <w:rFonts w:eastAsia="Times New Roman" w:cstheme="minorHAnsi"/>
-                <w:color w:val="000000"/>
-                <w:sz w:val="16"/>
-                <w:szCs w:val="16"/>
-              </w:rPr>
-              <w:t>It doesn’t need the IG itself but its indicators.</w:t>
-            </w:r>
           </w:p>
         </w:tc>
       </w:tr>
@@ -5711,12 +5796,12 @@
         </w:numPr>
         <w:jc w:val="both"/>
       </w:pPr>
-      <w:bookmarkStart w:id="2" w:name="_Toc23780338"/>
+      <w:bookmarkStart w:id="3" w:name="_Toc23780338"/>
       <w:r>
         <w:lastRenderedPageBreak/>
         <w:t>Generating a country profile</w:t>
       </w:r>
-      <w:bookmarkEnd w:id="2"/>
+      <w:bookmarkEnd w:id="3"/>
     </w:p>
     <w:p>
       <w:r>
@@ -6001,12 +6086,12 @@
           <w:numId w:val="1"/>
         </w:numPr>
       </w:pPr>
-      <w:bookmarkStart w:id="3" w:name="_Toc23780339"/>
+      <w:bookmarkStart w:id="4" w:name="_Toc23780339"/>
       <w:r>
         <w:lastRenderedPageBreak/>
         <w:t>Configuration panel</w:t>
       </w:r>
-      <w:bookmarkEnd w:id="3"/>
+      <w:bookmarkEnd w:id="4"/>
     </w:p>
     <w:p>
       <w:pPr>
@@ -6027,11 +6112,11 @@
           <w:numId w:val="1"/>
         </w:numPr>
       </w:pPr>
-      <w:bookmarkStart w:id="4" w:name="_Toc23780340"/>
+      <w:bookmarkStart w:id="5" w:name="_Toc23780340"/>
       <w:r>
         <w:t>General</w:t>
       </w:r>
-      <w:bookmarkEnd w:id="4"/>
+      <w:bookmarkEnd w:id="5"/>
     </w:p>
     <w:p>
       <w:r>
@@ -6238,12 +6323,12 @@
           <w:numId w:val="1"/>
         </w:numPr>
       </w:pPr>
-      <w:bookmarkStart w:id="5" w:name="_Toc23780341"/>
+      <w:bookmarkStart w:id="6" w:name="_Toc23780341"/>
       <w:r>
         <w:lastRenderedPageBreak/>
         <w:t>Charts</w:t>
       </w:r>
-      <w:bookmarkEnd w:id="5"/>
+      <w:bookmarkEnd w:id="6"/>
     </w:p>
     <w:p/>
     <w:p>
@@ -6346,12 +6431,12 @@
           <w:numId w:val="1"/>
         </w:numPr>
       </w:pPr>
-      <w:bookmarkStart w:id="6" w:name="_Toc23780342"/>
+      <w:bookmarkStart w:id="7" w:name="_Toc23780342"/>
       <w:r>
         <w:lastRenderedPageBreak/>
         <w:t>Maps</w:t>
       </w:r>
-      <w:bookmarkEnd w:id="6"/>
+      <w:bookmarkEnd w:id="7"/>
     </w:p>
     <w:p/>
     <w:p>
@@ -6480,12 +6565,12 @@
           <w:numId w:val="1"/>
         </w:numPr>
       </w:pPr>
-      <w:bookmarkStart w:id="7" w:name="_Toc23780343"/>
+      <w:bookmarkStart w:id="8" w:name="_Toc23780343"/>
       <w:r>
         <w:lastRenderedPageBreak/>
         <w:t>Footnotes</w:t>
       </w:r>
-      <w:bookmarkEnd w:id="7"/>
+      <w:bookmarkEnd w:id="8"/>
     </w:p>
     <w:p/>
     <w:p>
@@ -6601,11 +6686,11 @@
         <w:lastRenderedPageBreak/>
         <w:t xml:space="preserve"> </w:t>
       </w:r>
-      <w:bookmarkStart w:id="8" w:name="_Toc23780344"/>
+      <w:bookmarkStart w:id="9" w:name="_Toc23780344"/>
       <w:r>
         <w:t>Country profile</w:t>
       </w:r>
-      <w:bookmarkEnd w:id="8"/>
+      <w:bookmarkEnd w:id="9"/>
     </w:p>
     <w:p/>
     <w:p>
@@ -6630,11 +6715,11 @@
           <w:numId w:val="1"/>
         </w:numPr>
       </w:pPr>
-      <w:bookmarkStart w:id="9" w:name="_Toc23780345"/>
+      <w:bookmarkStart w:id="10" w:name="_Toc23780345"/>
       <w:r>
         <w:t>Texts to update before printing</w:t>
       </w:r>
-      <w:bookmarkEnd w:id="9"/>
+      <w:bookmarkEnd w:id="10"/>
     </w:p>
     <w:p>
       <w:r>
@@ -6779,11 +6864,11 @@
           <w:numId w:val="1"/>
         </w:numPr>
       </w:pPr>
-      <w:bookmarkStart w:id="10" w:name="_Toc23780346"/>
+      <w:bookmarkStart w:id="11" w:name="_Toc23780346"/>
       <w:r>
         <w:t>Edit elements in the CP</w:t>
       </w:r>
-      <w:bookmarkEnd w:id="10"/>
+      <w:bookmarkEnd w:id="11"/>
     </w:p>
     <w:p>
       <w:r>
@@ -6900,11 +6985,11 @@
           <w:numId w:val="1"/>
         </w:numPr>
       </w:pPr>
-      <w:bookmarkStart w:id="11" w:name="_Toc23780347"/>
+      <w:bookmarkStart w:id="12" w:name="_Toc23780347"/>
       <w:r>
         <w:t>Footnote elements in the CP</w:t>
       </w:r>
-      <w:bookmarkEnd w:id="11"/>
+      <w:bookmarkEnd w:id="12"/>
     </w:p>
     <w:p>
       <w:pPr>
@@ -7023,11 +7108,11 @@
           <w:numId w:val="1"/>
         </w:numPr>
       </w:pPr>
-      <w:bookmarkStart w:id="12" w:name="_Toc23780348"/>
+      <w:bookmarkStart w:id="13" w:name="_Toc23780348"/>
       <w:r>
         <w:t>Arrange maps and charts</w:t>
       </w:r>
-      <w:bookmarkEnd w:id="12"/>
+      <w:bookmarkEnd w:id="13"/>
     </w:p>
     <w:p/>
     <w:p>
@@ -7169,11 +7254,11 @@
           <w:numId w:val="1"/>
         </w:numPr>
       </w:pPr>
-      <w:bookmarkStart w:id="13" w:name="_Toc23780349"/>
+      <w:bookmarkStart w:id="14" w:name="_Toc23780349"/>
       <w:r>
         <w:t>Printing the CP or saving it as PDF</w:t>
       </w:r>
-      <w:bookmarkEnd w:id="13"/>
+      <w:bookmarkEnd w:id="14"/>
     </w:p>
     <w:p/>
     <w:p>
@@ -7409,12 +7494,12 @@
           <w:numId w:val="1"/>
         </w:numPr>
       </w:pPr>
-      <w:bookmarkStart w:id="14" w:name="_Toc23780350"/>
+      <w:bookmarkStart w:id="15" w:name="_Toc23780350"/>
       <w:r>
         <w:lastRenderedPageBreak/>
         <w:t>Source of information in country profile sections</w:t>
       </w:r>
-      <w:bookmarkEnd w:id="14"/>
+      <w:bookmarkEnd w:id="15"/>
     </w:p>
     <w:p/>
     <w:p>
@@ -7428,11 +7513,11 @@
       <w:r>
         <w:t xml:space="preserve"> </w:t>
       </w:r>
-      <w:bookmarkStart w:id="15" w:name="_Toc23780351"/>
+      <w:bookmarkStart w:id="16" w:name="_Toc23780351"/>
       <w:r>
         <w:t>Country general information section</w:t>
       </w:r>
-      <w:bookmarkEnd w:id="15"/>
+      <w:bookmarkEnd w:id="16"/>
     </w:p>
     <w:p>
       <w:r>
@@ -9191,7 +9276,7 @@
           <w:numId w:val="1"/>
         </w:numPr>
       </w:pPr>
-      <w:bookmarkStart w:id="16" w:name="_Toc23780352"/>
+      <w:bookmarkStart w:id="17" w:name="_Toc23780352"/>
       <w:r>
         <w:rPr>
           <w:rStyle w:val="Heading3Char"/>
@@ -10461,8 +10546,8 @@
       <w:r>
         <w:t xml:space="preserve"> section</w:t>
       </w:r>
-      <w:bookmarkStart w:id="17" w:name="_Toc22039815"/>
-      <w:bookmarkEnd w:id="16"/>
+      <w:bookmarkStart w:id="18" w:name="_Toc22039815"/>
+      <w:bookmarkEnd w:id="17"/>
     </w:p>
     <w:p/>
     <w:p>
@@ -10495,7 +10580,7 @@
           <w:tcPr>
             <w:tcW w:w="713" w:type="dxa"/>
           </w:tcPr>
-          <w:bookmarkEnd w:id="17"/>
+          <w:bookmarkEnd w:id="18"/>
           <w:p>
             <w:pPr>
               <w:jc w:val="both"/>
@@ -14283,44 +14368,46 @@
                 <w:sz w:val="16"/>
                 <w:szCs w:val="16"/>
               </w:rPr>
-              <w:t>NTD_LSH_VL_EPI_</w:t>
-            </w:r>
-            <w:r>
+              <w:t>IA_VL_EPI_NEWUNSP_INT</w:t>
+            </w:r>
+          </w:p>
+          <w:p>
+            <w:pPr>
               <w:rPr>
                 <w:rFonts w:cstheme="minorHAnsi"/>
                 <w:sz w:val="16"/>
                 <w:szCs w:val="16"/>
               </w:rPr>
-              <w:t>NEW_UNS_I</w:t>
-            </w:r>
-          </w:p>
-          <w:p>
-            <w:pPr>
+            </w:pPr>
+            <w:r>
               <w:rPr>
                 <w:rFonts w:cstheme="minorHAnsi"/>
                 <w:sz w:val="16"/>
                 <w:szCs w:val="16"/>
               </w:rPr>
-            </w:pPr>
-            <w:r>
+              <w:t>IA_CL_EPI_NEWUNSP_INT</w:t>
+            </w:r>
+          </w:p>
+          <w:p>
+            <w:pPr>
               <w:rPr>
                 <w:rFonts w:cstheme="minorHAnsi"/>
                 <w:sz w:val="16"/>
                 <w:szCs w:val="16"/>
               </w:rPr>
-              <w:t>NTD_LSH_CL_EPI_</w:t>
-            </w:r>
+            </w:pPr>
             <w:r>
               <w:rPr>
                 <w:rFonts w:cstheme="minorHAnsi"/>
                 <w:sz w:val="16"/>
                 <w:szCs w:val="16"/>
               </w:rPr>
-              <w:t>NEW_UNS_I</w:t>
-            </w:r>
-          </w:p>
-          <w:p>
-            <w:pPr>
+              <w:t>IA_ACL_EPI_NEWUNSP_INT</w:t>
+            </w:r>
+          </w:p>
+          <w:p>
+            <w:pPr>
+              <w:jc w:val="both"/>
               <w:rPr>
                 <w:rFonts w:cstheme="minorHAnsi"/>
                 <w:sz w:val="16"/>
@@ -14333,41 +14420,7 @@
                 <w:sz w:val="16"/>
                 <w:szCs w:val="16"/>
               </w:rPr>
-              <w:t>NTD_LSH_ACL_EPI_</w:t>
-            </w:r>
-            <w:r>
-              <w:rPr>
-                <w:rFonts w:cstheme="minorHAnsi"/>
-                <w:sz w:val="16"/>
-                <w:szCs w:val="16"/>
-              </w:rPr>
-              <w:t>NEW_UNS_I</w:t>
-            </w:r>
-          </w:p>
-          <w:p>
-            <w:pPr>
-              <w:jc w:val="both"/>
-              <w:rPr>
-                <w:rFonts w:cstheme="minorHAnsi"/>
-                <w:sz w:val="16"/>
-                <w:szCs w:val="16"/>
-              </w:rPr>
-            </w:pPr>
-            <w:r>
-              <w:rPr>
-                <w:rFonts w:cstheme="minorHAnsi"/>
-                <w:sz w:val="16"/>
-                <w:szCs w:val="16"/>
-              </w:rPr>
-              <w:t>NTD_LSH_ZCL_EPI_</w:t>
-            </w:r>
-            <w:r>
-              <w:rPr>
-                <w:rFonts w:cstheme="minorHAnsi"/>
-                <w:sz w:val="16"/>
-                <w:szCs w:val="16"/>
-              </w:rPr>
-              <w:t>NEW_UNS_I</w:t>
+              <w:t>IA_ZCL_EPI_NEWUNSP_INT</w:t>
             </w:r>
           </w:p>
           <w:p>
@@ -16005,14 +16058,14 @@
         <w:lastRenderedPageBreak/>
         <w:t xml:space="preserve"> </w:t>
       </w:r>
-      <w:bookmarkStart w:id="18" w:name="_Toc23780353"/>
+      <w:bookmarkStart w:id="19" w:name="_Toc23780353"/>
       <w:r>
         <w:t>Monthly distribution of new cases January-December</w:t>
       </w:r>
       <w:r>
         <w:t xml:space="preserve"> section</w:t>
       </w:r>
-      <w:bookmarkEnd w:id="18"/>
+      <w:bookmarkEnd w:id="19"/>
     </w:p>
     <w:p>
       <w:pPr>
@@ -17527,16 +17580,7 @@
                 <w:sz w:val="20"/>
                 <w:szCs w:val="20"/>
               </w:rPr>
-              <w:t>NTD_LSH_VL_EPI_</w:t>
-            </w:r>
-            <w:r>
-              <w:rPr>
-                <w:rFonts w:ascii="Courier New" w:hAnsi="Courier New" w:cs="Courier New"/>
-                <w:color w:val="1A1AA6"/>
-                <w:sz w:val="20"/>
-                <w:szCs w:val="20"/>
-              </w:rPr>
-              <w:t>NEW_UNS_I</w:t>
+              <w:t>IA_VL_EPI_NEWUNSP_INT</w:t>
             </w:r>
           </w:p>
         </w:tc>
@@ -17644,25 +17688,7 @@
                 <w:sz w:val="20"/>
                 <w:szCs w:val="20"/>
               </w:rPr>
-              <w:t>NTD_LSH_C</w:t>
-            </w:r>
-            <w:r>
-              <w:rPr>
-                <w:rFonts w:ascii="Courier New" w:hAnsi="Courier New" w:cs="Courier New"/>
-                <w:color w:val="1A1AA6"/>
-                <w:sz w:val="20"/>
-                <w:szCs w:val="20"/>
-              </w:rPr>
-              <w:t>L_EPI_</w:t>
-            </w:r>
-            <w:r>
-              <w:rPr>
-                <w:rFonts w:ascii="Courier New" w:hAnsi="Courier New" w:cs="Courier New"/>
-                <w:color w:val="1A1AA6"/>
-                <w:sz w:val="20"/>
-                <w:szCs w:val="20"/>
-              </w:rPr>
-              <w:t>NEW_UNS_I</w:t>
+              <w:t>IA_CL_EPI_NEWUNSP_INT</w:t>
             </w:r>
           </w:p>
         </w:tc>
@@ -17744,25 +17770,7 @@
                 <w:sz w:val="20"/>
                 <w:szCs w:val="20"/>
               </w:rPr>
-              <w:t>NTD_LSH_AC</w:t>
-            </w:r>
-            <w:r>
-              <w:rPr>
-                <w:rFonts w:ascii="Courier New" w:hAnsi="Courier New" w:cs="Courier New"/>
-                <w:color w:val="1A1AA6"/>
-                <w:sz w:val="20"/>
-                <w:szCs w:val="20"/>
-              </w:rPr>
-              <w:t>L_EPI_</w:t>
-            </w:r>
-            <w:r>
-              <w:rPr>
-                <w:rFonts w:ascii="Courier New" w:hAnsi="Courier New" w:cs="Courier New"/>
-                <w:color w:val="1A1AA6"/>
-                <w:sz w:val="20"/>
-                <w:szCs w:val="20"/>
-              </w:rPr>
-              <w:t>NEW_UNS_I</w:t>
+              <w:t>IA_ACL_EPI_NEWUNSP_INT</w:t>
             </w:r>
           </w:p>
         </w:tc>
@@ -17844,25 +17852,7 @@
                 <w:sz w:val="20"/>
                 <w:szCs w:val="20"/>
               </w:rPr>
-              <w:t>NTD_LSH_ZC</w:t>
-            </w:r>
-            <w:r>
-              <w:rPr>
-                <w:rFonts w:ascii="Courier New" w:hAnsi="Courier New" w:cs="Courier New"/>
-                <w:color w:val="1A1AA6"/>
-                <w:sz w:val="20"/>
-                <w:szCs w:val="20"/>
-              </w:rPr>
-              <w:t>L_EPI_</w:t>
-            </w:r>
-            <w:r>
-              <w:rPr>
-                <w:rFonts w:ascii="Courier New" w:hAnsi="Courier New" w:cs="Courier New"/>
-                <w:color w:val="1A1AA6"/>
-                <w:sz w:val="20"/>
-                <w:szCs w:val="20"/>
-              </w:rPr>
-              <w:t>NEW_UNS_I</w:t>
+              <w:t>IA_ZCL_EPI_NEWUNSP_INT</w:t>
             </w:r>
           </w:p>
         </w:tc>
@@ -18424,11 +18414,11 @@
         <w:lastRenderedPageBreak/>
         <w:t xml:space="preserve"> </w:t>
       </w:r>
-      <w:bookmarkStart w:id="19" w:name="_Toc23780354"/>
+      <w:bookmarkStart w:id="20" w:name="_Toc23780354"/>
       <w:r>
         <w:t>Maps section</w:t>
       </w:r>
-      <w:bookmarkEnd w:id="19"/>
+      <w:bookmarkEnd w:id="20"/>
     </w:p>
     <w:p>
       <w:r>
@@ -20348,11 +20338,11 @@
         <w:lastRenderedPageBreak/>
         <w:t xml:space="preserve"> </w:t>
       </w:r>
-      <w:bookmarkStart w:id="20" w:name="_Toc23780355"/>
+      <w:bookmarkStart w:id="21" w:name="_Toc23780355"/>
       <w:r>
         <w:t>Control and surveillance section</w:t>
       </w:r>
-      <w:bookmarkEnd w:id="20"/>
+      <w:bookmarkEnd w:id="21"/>
     </w:p>
     <w:p/>
     <w:p>
@@ -23128,11 +23118,11 @@
         <w:lastRenderedPageBreak/>
         <w:t xml:space="preserve"> </w:t>
       </w:r>
-      <w:bookmarkStart w:id="21" w:name="_Toc23780356"/>
+      <w:bookmarkStart w:id="22" w:name="_Toc23780356"/>
       <w:r>
         <w:t>Diagnosis section</w:t>
       </w:r>
-      <w:bookmarkEnd w:id="21"/>
+      <w:bookmarkEnd w:id="22"/>
     </w:p>
     <w:p>
       <w:r>
@@ -24252,9 +24242,9 @@
       <w:tblGrid>
         <w:gridCol w:w="711"/>
         <w:gridCol w:w="2882"/>
-        <w:gridCol w:w="2882"/>
-        <w:gridCol w:w="1800"/>
-        <w:gridCol w:w="2610"/>
+        <w:gridCol w:w="2972"/>
+        <w:gridCol w:w="1890"/>
+        <w:gridCol w:w="2430"/>
       </w:tblGrid>
       <w:tr>
         <w:tc>
@@ -24269,7 +24259,7 @@
                 <w:szCs w:val="18"/>
               </w:rPr>
             </w:pPr>
-            <w:bookmarkStart w:id="22" w:name="_Hlk21352064"/>
+            <w:bookmarkStart w:id="23" w:name="_Hlk21352064"/>
             <w:r>
               <w:rPr>
                 <w:sz w:val="18"/>
@@ -24304,7 +24294,7 @@
         </w:tc>
         <w:tc>
           <w:tcPr>
-            <w:tcW w:w="2882" w:type="dxa"/>
+            <w:tcW w:w="2972" w:type="dxa"/>
           </w:tcPr>
           <w:p>
             <w:pPr>
@@ -24327,7 +24317,7 @@
         </w:tc>
         <w:tc>
           <w:tcPr>
-            <w:tcW w:w="4410" w:type="dxa"/>
+            <w:tcW w:w="4320" w:type="dxa"/>
             <w:gridSpan w:val="2"/>
           </w:tcPr>
           <w:p>
@@ -24408,7 +24398,7 @@
         </w:tc>
         <w:tc>
           <w:tcPr>
-            <w:tcW w:w="2882" w:type="dxa"/>
+            <w:tcW w:w="2972" w:type="dxa"/>
           </w:tcPr>
           <w:p>
             <w:pPr>
@@ -24431,7 +24421,7 @@
         </w:tc>
         <w:tc>
           <w:tcPr>
-            <w:tcW w:w="1800" w:type="dxa"/>
+            <w:tcW w:w="1890" w:type="dxa"/>
             <w:vMerge w:val="restart"/>
           </w:tcPr>
           <w:p>
@@ -24453,7 +24443,7 @@
         </w:tc>
         <w:tc>
           <w:tcPr>
-            <w:tcW w:w="2610" w:type="dxa"/>
+            <w:tcW w:w="2430" w:type="dxa"/>
             <w:vMerge w:val="restart"/>
           </w:tcPr>
           <w:p>
@@ -24474,7 +24464,7 @@
           </w:p>
         </w:tc>
       </w:tr>
-      <w:bookmarkEnd w:id="22"/>
+      <w:bookmarkEnd w:id="23"/>
       <w:tr>
         <w:trPr>
           <w:trHeight w:val="51"/>
@@ -24539,7 +24529,7 @@
         </w:tc>
         <w:tc>
           <w:tcPr>
-            <w:tcW w:w="2882" w:type="dxa"/>
+            <w:tcW w:w="2972" w:type="dxa"/>
           </w:tcPr>
           <w:p>
             <w:pPr>
@@ -24562,7 +24552,7 @@
         </w:tc>
         <w:tc>
           <w:tcPr>
-            <w:tcW w:w="1800" w:type="dxa"/>
+            <w:tcW w:w="1890" w:type="dxa"/>
             <w:vMerge/>
           </w:tcPr>
           <w:p>
@@ -24577,7 +24567,7 @@
         </w:tc>
         <w:tc>
           <w:tcPr>
-            <w:tcW w:w="2610" w:type="dxa"/>
+            <w:tcW w:w="2430" w:type="dxa"/>
             <w:vMerge/>
           </w:tcPr>
           <w:p>
@@ -24618,15 +24608,17 @@
             <w:pPr>
               <w:jc w:val="both"/>
               <w:rPr>
-                <w:sz w:val="18"/>
-                <w:szCs w:val="18"/>
-              </w:rPr>
-            </w:pPr>
-            <w:r>
-              <w:rPr>
-                <w:rFonts w:ascii="Courier New" w:hAnsi="Courier New" w:cs="Courier New"/>
-                <w:color w:val="1A1AA6"/>
-                <w:sz w:val="20"/>
+                <w:rFonts w:ascii="Courier New" w:hAnsi="Courier New" w:cs="Courier New"/>
+                <w:color w:val="1A1AA6"/>
+                <w:sz w:val="16"/>
+                <w:szCs w:val="20"/>
+              </w:rPr>
+            </w:pPr>
+            <w:r>
+              <w:rPr>
+                <w:rFonts w:ascii="Courier New" w:hAnsi="Courier New" w:cs="Courier New"/>
+                <w:color w:val="1A1AA6"/>
+                <w:sz w:val="16"/>
                 <w:szCs w:val="20"/>
               </w:rPr>
               <w:t>DS_ACL/ZCL_Detailed_Annual</w:t>
@@ -24635,7 +24627,7 @@
         </w:tc>
         <w:tc>
           <w:tcPr>
-            <w:tcW w:w="2882" w:type="dxa"/>
+            <w:tcW w:w="2972" w:type="dxa"/>
           </w:tcPr>
           <w:p>
             <w:pPr>
@@ -24678,7 +24670,7 @@
         </w:tc>
         <w:tc>
           <w:tcPr>
-            <w:tcW w:w="1800" w:type="dxa"/>
+            <w:tcW w:w="1890" w:type="dxa"/>
             <w:vMerge/>
           </w:tcPr>
           <w:p>
@@ -24693,7 +24685,7 @@
         </w:tc>
         <w:tc>
           <w:tcPr>
-            <w:tcW w:w="2610" w:type="dxa"/>
+            <w:tcW w:w="2430" w:type="dxa"/>
             <w:vMerge/>
           </w:tcPr>
           <w:p>
@@ -24758,21 +24750,23 @@
         </w:tc>
         <w:tc>
           <w:tcPr>
-            <w:tcW w:w="2882" w:type="dxa"/>
-          </w:tcPr>
-          <w:p>
-            <w:pPr>
-              <w:jc w:val="both"/>
-              <w:rPr>
-                <w:sz w:val="18"/>
-                <w:szCs w:val="18"/>
-              </w:rPr>
-            </w:pPr>
-            <w:r>
-              <w:rPr>
-                <w:rFonts w:ascii="Courier New" w:hAnsi="Courier New" w:cs="Courier New"/>
-                <w:color w:val="1A1AA6"/>
-                <w:sz w:val="20"/>
+            <w:tcW w:w="2972" w:type="dxa"/>
+          </w:tcPr>
+          <w:p>
+            <w:pPr>
+              <w:jc w:val="both"/>
+              <w:rPr>
+                <w:rFonts w:ascii="Courier New" w:hAnsi="Courier New" w:cs="Courier New"/>
+                <w:color w:val="1A1AA6"/>
+                <w:sz w:val="16"/>
+                <w:szCs w:val="20"/>
+              </w:rPr>
+            </w:pPr>
+            <w:r>
+              <w:rPr>
+                <w:rFonts w:ascii="Courier New" w:hAnsi="Courier New" w:cs="Courier New"/>
+                <w:color w:val="1A1AA6"/>
+                <w:sz w:val="16"/>
                 <w:szCs w:val="20"/>
               </w:rPr>
               <w:t>NTD_LSH_VL_SCREEN_passive_I</w:t>
@@ -24781,28 +24775,8 @@
         </w:tc>
         <w:tc>
           <w:tcPr>
-            <w:tcW w:w="1800" w:type="dxa"/>
-          </w:tcPr>
-          <w:p>
-            <w:pPr>
-              <w:jc w:val="both"/>
-              <w:rPr>
-                <w:sz w:val="18"/>
-                <w:szCs w:val="18"/>
-              </w:rPr>
-            </w:pPr>
-            <w:r>
-              <w:rPr>
-                <w:sz w:val="18"/>
-                <w:szCs w:val="18"/>
-              </w:rPr>
-              <w:t>-</w:t>
-            </w:r>
-          </w:p>
-        </w:tc>
-        <w:tc>
-          <w:tcPr>
-            <w:tcW w:w="2610" w:type="dxa"/>
+            <w:tcW w:w="4320" w:type="dxa"/>
+            <w:gridSpan w:val="2"/>
           </w:tcPr>
           <w:p>
             <w:pPr>
@@ -24816,18 +24790,10 @@
             <w:r>
               <w:rPr>
                 <w:color w:val="FF0000"/>
-                <w:sz w:val="18"/>
-                <w:szCs w:val="18"/>
-              </w:rPr>
-              <w:t>The related</w:t>
-            </w:r>
-            <w:r>
-              <w:rPr>
-                <w:color w:val="FF0000"/>
-                <w:sz w:val="18"/>
-                <w:szCs w:val="18"/>
-              </w:rPr>
-              <w:t xml:space="preserve"> DE is assigned to the dataset but it’s not in the form!</w:t>
+                <w:sz w:val="16"/>
+                <w:szCs w:val="18"/>
+              </w:rPr>
+              <w:t>The related DE is assigned to the DS but it’s not in the form!</w:t>
             </w:r>
           </w:p>
         </w:tc>
@@ -24898,23 +24864,23 @@
         </w:tc>
         <w:tc>
           <w:tcPr>
-            <w:tcW w:w="2882" w:type="dxa"/>
-          </w:tcPr>
-          <w:p>
-            <w:pPr>
-              <w:jc w:val="both"/>
-              <w:rPr>
-                <w:rFonts w:ascii="Courier New" w:hAnsi="Courier New" w:cs="Courier New"/>
-                <w:color w:val="1A1AA6"/>
-                <w:sz w:val="20"/>
-                <w:szCs w:val="20"/>
-              </w:rPr>
-            </w:pPr>
-            <w:r>
-              <w:rPr>
-                <w:rFonts w:ascii="Courier New" w:hAnsi="Courier New" w:cs="Courier New"/>
-                <w:color w:val="1A1AA6"/>
-                <w:sz w:val="20"/>
+            <w:tcW w:w="2972" w:type="dxa"/>
+          </w:tcPr>
+          <w:p>
+            <w:pPr>
+              <w:jc w:val="both"/>
+              <w:rPr>
+                <w:rFonts w:ascii="Courier New" w:hAnsi="Courier New" w:cs="Courier New"/>
+                <w:color w:val="1A1AA6"/>
+                <w:sz w:val="16"/>
+                <w:szCs w:val="20"/>
+              </w:rPr>
+            </w:pPr>
+            <w:r>
+              <w:rPr>
+                <w:rFonts w:ascii="Courier New" w:hAnsi="Courier New" w:cs="Courier New"/>
+                <w:color w:val="1A1AA6"/>
+                <w:sz w:val="16"/>
                 <w:szCs w:val="20"/>
               </w:rPr>
               <w:t>NTD_LSH_CL_SCREEN_passive_I</w:t>
@@ -24923,61 +24889,25 @@
         </w:tc>
         <w:tc>
           <w:tcPr>
-            <w:tcW w:w="1800" w:type="dxa"/>
-          </w:tcPr>
-          <w:p>
-            <w:pPr>
-              <w:jc w:val="both"/>
-              <w:rPr>
-                <w:sz w:val="18"/>
-                <w:szCs w:val="18"/>
-              </w:rPr>
-            </w:pPr>
-            <w:r>
-              <w:rPr>
-                <w:sz w:val="18"/>
-                <w:szCs w:val="18"/>
-              </w:rPr>
-              <w:t>-</w:t>
-            </w:r>
-          </w:p>
-        </w:tc>
-        <w:tc>
-          <w:tcPr>
-            <w:tcW w:w="2610" w:type="dxa"/>
+            <w:tcW w:w="4320" w:type="dxa"/>
+            <w:gridSpan w:val="2"/>
           </w:tcPr>
           <w:p>
             <w:pPr>
               <w:jc w:val="both"/>
               <w:rPr>
                 <w:color w:val="FF0000"/>
-                <w:sz w:val="18"/>
+                <w:sz w:val="16"/>
                 <w:szCs w:val="18"/>
               </w:rPr>
             </w:pPr>
             <w:r>
               <w:rPr>
                 <w:color w:val="FF0000"/>
-                <w:sz w:val="18"/>
-                <w:szCs w:val="18"/>
-              </w:rPr>
-              <w:t>The related</w:t>
-            </w:r>
-            <w:r>
-              <w:rPr>
-                <w:color w:val="FF0000"/>
-                <w:sz w:val="18"/>
-                <w:szCs w:val="18"/>
-              </w:rPr>
-              <w:t xml:space="preserve"> </w:t>
-            </w:r>
-            <w:r>
-              <w:rPr>
-                <w:color w:val="FF0000"/>
-                <w:sz w:val="18"/>
-                <w:szCs w:val="18"/>
-              </w:rPr>
-              <w:t xml:space="preserve">DE is not assigned to the dataset ! </w:t>
+                <w:sz w:val="16"/>
+                <w:szCs w:val="18"/>
+              </w:rPr>
+              <w:t xml:space="preserve">The related DE is not assigned to the dataset ! </w:t>
             </w:r>
           </w:p>
         </w:tc>
@@ -25019,7 +24949,7 @@
               <w:rPr>
                 <w:rFonts w:ascii="Courier New" w:hAnsi="Courier New" w:cs="Courier New"/>
                 <w:color w:val="1A1AA6"/>
-                <w:sz w:val="20"/>
+                <w:sz w:val="16"/>
                 <w:szCs w:val="20"/>
               </w:rPr>
               <w:t>DS_ACL/ZCL_Detailed_Annual</w:t>
@@ -25028,23 +24958,23 @@
         </w:tc>
         <w:tc>
           <w:tcPr>
-            <w:tcW w:w="2882" w:type="dxa"/>
-          </w:tcPr>
-          <w:p>
-            <w:pPr>
-              <w:jc w:val="both"/>
-              <w:rPr>
-                <w:rFonts w:ascii="Courier New" w:hAnsi="Courier New" w:cs="Courier New"/>
-                <w:color w:val="1A1AA6"/>
-                <w:sz w:val="20"/>
-                <w:szCs w:val="20"/>
-              </w:rPr>
-            </w:pPr>
-            <w:r>
-              <w:rPr>
-                <w:rFonts w:ascii="Courier New" w:hAnsi="Courier New" w:cs="Courier New"/>
-                <w:color w:val="1A1AA6"/>
-                <w:sz w:val="20"/>
+            <w:tcW w:w="2972" w:type="dxa"/>
+          </w:tcPr>
+          <w:p>
+            <w:pPr>
+              <w:jc w:val="both"/>
+              <w:rPr>
+                <w:rFonts w:ascii="Courier New" w:hAnsi="Courier New" w:cs="Courier New"/>
+                <w:color w:val="1A1AA6"/>
+                <w:sz w:val="16"/>
+                <w:szCs w:val="20"/>
+              </w:rPr>
+            </w:pPr>
+            <w:r>
+              <w:rPr>
+                <w:rFonts w:ascii="Courier New" w:hAnsi="Courier New" w:cs="Courier New"/>
+                <w:color w:val="1A1AA6"/>
+                <w:sz w:val="16"/>
                 <w:szCs w:val="20"/>
               </w:rPr>
               <w:t>NTD_LSH_ACL_SCREEN_passive_I NTD_LSH_ZCL_SCREEN_passive_I</w:t>
@@ -25053,77 +24983,33 @@
         </w:tc>
         <w:tc>
           <w:tcPr>
-            <w:tcW w:w="1800" w:type="dxa"/>
-          </w:tcPr>
-          <w:p>
-            <w:pPr>
-              <w:jc w:val="both"/>
-              <w:rPr>
-                <w:sz w:val="18"/>
-                <w:szCs w:val="18"/>
-              </w:rPr>
-            </w:pPr>
-            <w:r>
-              <w:rPr>
-                <w:sz w:val="18"/>
-                <w:szCs w:val="18"/>
-              </w:rPr>
-              <w:t>-</w:t>
-            </w:r>
-          </w:p>
-        </w:tc>
-        <w:tc>
-          <w:tcPr>
-            <w:tcW w:w="2610" w:type="dxa"/>
+            <w:tcW w:w="4320" w:type="dxa"/>
+            <w:gridSpan w:val="2"/>
           </w:tcPr>
           <w:p>
             <w:pPr>
               <w:jc w:val="both"/>
               <w:rPr>
                 <w:color w:val="FF0000"/>
-                <w:sz w:val="18"/>
+                <w:sz w:val="16"/>
                 <w:szCs w:val="18"/>
               </w:rPr>
             </w:pPr>
             <w:r>
               <w:rPr>
                 <w:color w:val="FF0000"/>
-                <w:sz w:val="18"/>
-                <w:szCs w:val="18"/>
-              </w:rPr>
-              <w:t>The related</w:t>
+                <w:sz w:val="16"/>
+                <w:szCs w:val="18"/>
+              </w:rPr>
+              <w:t>The related DE is assigned to the DS but it’s not in the form</w:t>
             </w:r>
             <w:r>
               <w:rPr>
                 <w:color w:val="FF0000"/>
-                <w:sz w:val="18"/>
-                <w:szCs w:val="18"/>
-              </w:rPr>
-              <w:t xml:space="preserve"> </w:t>
-            </w:r>
-            <w:r>
-              <w:rPr>
-                <w:color w:val="FF0000"/>
-                <w:sz w:val="18"/>
-                <w:szCs w:val="18"/>
-              </w:rPr>
-              <w:t>DE</w:t>
-            </w:r>
-            <w:r>
-              <w:rPr>
-                <w:color w:val="FF0000"/>
-                <w:sz w:val="18"/>
-                <w:szCs w:val="18"/>
-              </w:rPr>
-              <w:t>s</w:t>
-            </w:r>
-            <w:r>
-              <w:rPr>
-                <w:color w:val="FF0000"/>
-                <w:sz w:val="18"/>
-                <w:szCs w:val="18"/>
-              </w:rPr>
-              <w:t xml:space="preserve"> are assigned to the dataset but they are not in the form!</w:t>
+                <w:sz w:val="16"/>
+                <w:szCs w:val="18"/>
+              </w:rPr>
+              <w:t>!</w:t>
             </w:r>
           </w:p>
           <w:p>
@@ -25197,22 +25083,22 @@
         </w:tc>
         <w:tc>
           <w:tcPr>
-            <w:tcW w:w="2882" w:type="dxa"/>
-          </w:tcPr>
-          <w:p>
-            <w:pPr>
-              <w:jc w:val="both"/>
-              <w:rPr>
-                <w:rStyle w:val="html-attribute-value"/>
-                <w:sz w:val="20"/>
-                <w:szCs w:val="20"/>
-              </w:rPr>
-            </w:pPr>
-            <w:r>
-              <w:rPr>
-                <w:rStyle w:val="html-attribute-value"/>
-                <w:sz w:val="20"/>
-                <w:szCs w:val="20"/>
+            <w:tcW w:w="2972" w:type="dxa"/>
+          </w:tcPr>
+          <w:p>
+            <w:pPr>
+              <w:jc w:val="both"/>
+              <w:rPr>
+                <w:rFonts w:ascii="Courier New" w:hAnsi="Courier New" w:cs="Courier New"/>
+                <w:color w:val="1A1AA6"/>
+                <w:sz w:val="16"/>
+              </w:rPr>
+            </w:pPr>
+            <w:r>
+              <w:rPr>
+                <w:rFonts w:ascii="Courier New" w:hAnsi="Courier New" w:cs="Courier New"/>
+                <w:color w:val="1A1AA6"/>
+                <w:sz w:val="16"/>
               </w:rPr>
               <w:t>VL_Lab_RDT_results_type</w:t>
             </w:r>
@@ -25220,16 +25106,16 @@
           <w:p>
             <w:pPr>
               <w:rPr>
-                <w:rStyle w:val="html-attribute-value"/>
-                <w:sz w:val="20"/>
-                <w:szCs w:val="20"/>
-              </w:rPr>
-            </w:pPr>
-            <w:r>
-              <w:rPr>
-                <w:rStyle w:val="html-attribute-value"/>
-                <w:sz w:val="20"/>
-                <w:szCs w:val="20"/>
+                <w:rFonts w:ascii="Courier New" w:hAnsi="Courier New" w:cs="Courier New"/>
+                <w:color w:val="1A1AA6"/>
+                <w:sz w:val="16"/>
+              </w:rPr>
+            </w:pPr>
+            <w:r>
+              <w:rPr>
+                <w:rFonts w:ascii="Courier New" w:hAnsi="Courier New" w:cs="Courier New"/>
+                <w:color w:val="1A1AA6"/>
+                <w:sz w:val="16"/>
               </w:rPr>
               <w:t>/</w:t>
             </w:r>
@@ -25237,34 +25123,25 @@
           <w:p>
             <w:pPr>
               <w:rPr>
-                <w:rStyle w:val="html-attribute-value"/>
-                <w:sz w:val="20"/>
-                <w:szCs w:val="20"/>
-              </w:rPr>
-            </w:pPr>
-            <w:r>
-              <w:rPr>
-                <w:rFonts w:ascii="Courier New" w:hAnsi="Courier New" w:cs="Courier New"/>
-                <w:color w:val="000000"/>
-                <w:sz w:val="20"/>
-                <w:szCs w:val="20"/>
-              </w:rPr>
-              <w:t>NTD_LSH_VL_EPI_</w:t>
-            </w:r>
-            <w:r>
-              <w:rPr>
-                <w:rFonts w:ascii="Courier New" w:hAnsi="Courier New" w:cs="Courier New"/>
-                <w:color w:val="000000"/>
-                <w:sz w:val="20"/>
-                <w:szCs w:val="20"/>
-              </w:rPr>
-              <w:t>NEW_UNS_I</w:t>
-            </w:r>
-          </w:p>
-        </w:tc>
-        <w:tc>
-          <w:tcPr>
-            <w:tcW w:w="4410" w:type="dxa"/>
+                <w:rFonts w:ascii="Courier New" w:hAnsi="Courier New" w:cs="Courier New"/>
+                <w:color w:val="1A1AA6"/>
+                <w:sz w:val="16"/>
+              </w:rPr>
+            </w:pPr>
+            <w:r>
+              <w:rPr>
+                <w:rFonts w:ascii="Courier New" w:hAnsi="Courier New" w:cs="Courier New"/>
+                <w:color w:val="1A1AA6"/>
+                <w:sz w:val="16"/>
+                <w:szCs w:val="20"/>
+              </w:rPr>
+              <w:t>IA_VL_EPI_NEWUNSP_INT</w:t>
+            </w:r>
+          </w:p>
+        </w:tc>
+        <w:tc>
+          <w:tcPr>
+            <w:tcW w:w="4320" w:type="dxa"/>
             <w:gridSpan w:val="2"/>
           </w:tcPr>
           <w:p>
@@ -25340,22 +25217,22 @@
         </w:tc>
         <w:tc>
           <w:tcPr>
-            <w:tcW w:w="2882" w:type="dxa"/>
-          </w:tcPr>
-          <w:p>
-            <w:pPr>
-              <w:jc w:val="both"/>
-              <w:rPr>
-                <w:rStyle w:val="html-attribute-value"/>
-                <w:sz w:val="20"/>
-                <w:szCs w:val="20"/>
-              </w:rPr>
-            </w:pPr>
-            <w:r>
-              <w:rPr>
-                <w:rStyle w:val="html-attribute-value"/>
-                <w:sz w:val="20"/>
-                <w:szCs w:val="20"/>
+            <w:tcW w:w="2972" w:type="dxa"/>
+          </w:tcPr>
+          <w:p>
+            <w:pPr>
+              <w:jc w:val="both"/>
+              <w:rPr>
+                <w:rFonts w:ascii="Courier New" w:hAnsi="Courier New" w:cs="Courier New"/>
+                <w:color w:val="1A1AA6"/>
+                <w:sz w:val="16"/>
+              </w:rPr>
+            </w:pPr>
+            <w:r>
+              <w:rPr>
+                <w:rFonts w:ascii="Courier New" w:hAnsi="Courier New" w:cs="Courier New"/>
+                <w:color w:val="1A1AA6"/>
+                <w:sz w:val="16"/>
               </w:rPr>
               <w:t>VL_Lab_RDT_tested_type</w:t>
             </w:r>
@@ -25364,208 +25241,177 @@
             <w:pPr>
               <w:jc w:val="both"/>
               <w:rPr>
-                <w:rStyle w:val="html-attribute-value"/>
-                <w:sz w:val="20"/>
-                <w:szCs w:val="20"/>
-              </w:rPr>
-            </w:pPr>
-          </w:p>
-        </w:tc>
-        <w:tc>
-          <w:tcPr>
-            <w:tcW w:w="1800" w:type="dxa"/>
-          </w:tcPr>
-          <w:p>
-            <w:pPr>
-              <w:jc w:val="both"/>
-              <w:rPr>
-                <w:rFonts w:ascii="Courier New" w:hAnsi="Courier New" w:cs="Courier New"/>
-                <w:color w:val="881280"/>
-                <w:sz w:val="20"/>
-                <w:szCs w:val="20"/>
-              </w:rPr>
-            </w:pPr>
-            <w:r>
-              <w:rPr>
-                <w:rStyle w:val="html-attribute-name"/>
-                <w:rFonts w:ascii="Courier New" w:hAnsi="Courier New" w:cs="Courier New"/>
-                <w:sz w:val="20"/>
-                <w:szCs w:val="20"/>
+                <w:rFonts w:ascii="Courier New" w:hAnsi="Courier New" w:cs="Courier New"/>
+                <w:color w:val="1A1AA6"/>
+                <w:sz w:val="16"/>
+              </w:rPr>
+            </w:pPr>
+          </w:p>
+        </w:tc>
+        <w:tc>
+          <w:tcPr>
+            <w:tcW w:w="1890" w:type="dxa"/>
+          </w:tcPr>
+          <w:p>
+            <w:pPr>
+              <w:jc w:val="both"/>
+              <w:rPr>
+                <w:rFonts w:ascii="Courier New" w:hAnsi="Courier New" w:cs="Courier New"/>
+                <w:color w:val="1A1AA6"/>
+                <w:sz w:val="16"/>
+              </w:rPr>
+            </w:pPr>
+            <w:r>
+              <w:rPr>
+                <w:color w:val="1A1AA6"/>
+                <w:sz w:val="16"/>
               </w:rPr>
               <w:t>name</w:t>
             </w:r>
             <w:r>
               <w:rPr>
                 <w:rFonts w:ascii="Courier New" w:hAnsi="Courier New" w:cs="Courier New"/>
-                <w:color w:val="881280"/>
-                <w:sz w:val="20"/>
-                <w:szCs w:val="20"/>
+                <w:color w:val="1A1AA6"/>
+                <w:sz w:val="16"/>
               </w:rPr>
               <w:t>="</w:t>
             </w:r>
             <w:r>
               <w:rPr>
-                <w:rStyle w:val="html-attribute-value"/>
-                <w:rFonts w:ascii="Courier New" w:hAnsi="Courier New" w:cs="Courier New"/>
-                <w:sz w:val="20"/>
-                <w:szCs w:val="20"/>
+                <w:color w:val="1A1AA6"/>
+                <w:sz w:val="16"/>
               </w:rPr>
               <w:t>New</w:t>
             </w:r>
             <w:r>
               <w:rPr>
                 <w:rFonts w:ascii="Courier New" w:hAnsi="Courier New" w:cs="Courier New"/>
-                <w:color w:val="881280"/>
-                <w:sz w:val="20"/>
-                <w:szCs w:val="20"/>
+                <w:color w:val="1A1AA6"/>
+                <w:sz w:val="16"/>
+              </w:rPr>
+              <w:t xml:space="preserve">" </w:t>
+            </w:r>
+            <w:r>
+              <w:rPr>
+                <w:color w:val="1A1AA6"/>
+                <w:sz w:val="16"/>
+              </w:rPr>
+              <w:t>id</w:t>
+            </w:r>
+            <w:r>
+              <w:rPr>
+                <w:rFonts w:ascii="Courier New" w:hAnsi="Courier New" w:cs="Courier New"/>
+                <w:color w:val="1A1AA6"/>
+                <w:sz w:val="16"/>
+              </w:rPr>
+              <w:t>="</w:t>
+            </w:r>
+            <w:r>
+              <w:rPr>
+                <w:color w:val="1A1AA6"/>
+                <w:sz w:val="16"/>
+              </w:rPr>
+              <w:t>psVSPLclyFj</w:t>
+            </w:r>
+            <w:r>
+              <w:rPr>
+                <w:rFonts w:ascii="Courier New" w:hAnsi="Courier New" w:cs="Courier New"/>
+                <w:color w:val="1A1AA6"/>
+                <w:sz w:val="16"/>
               </w:rPr>
               <w:t>"</w:t>
             </w:r>
-            <w:r>
-              <w:rPr>
-                <w:sz w:val="18"/>
-                <w:szCs w:val="18"/>
-              </w:rPr>
-              <w:t xml:space="preserve"> </w:t>
-            </w:r>
-            <w:r>
-              <w:rPr>
-                <w:rStyle w:val="html-attribute-name"/>
-                <w:rFonts w:ascii="Courier New" w:hAnsi="Courier New" w:cs="Courier New"/>
-                <w:sz w:val="20"/>
-                <w:szCs w:val="20"/>
+          </w:p>
+          <w:p>
+            <w:pPr>
+              <w:jc w:val="both"/>
+              <w:rPr>
+                <w:rFonts w:ascii="Courier New" w:hAnsi="Courier New" w:cs="Courier New"/>
+                <w:color w:val="1A1AA6"/>
+                <w:sz w:val="16"/>
+              </w:rPr>
+            </w:pPr>
+            <w:r>
+              <w:rPr>
+                <w:color w:val="1A1AA6"/>
+                <w:sz w:val="16"/>
+              </w:rPr>
+              <w:t>name</w:t>
+            </w:r>
+            <w:r>
+              <w:rPr>
+                <w:rFonts w:ascii="Courier New" w:hAnsi="Courier New" w:cs="Courier New"/>
+                <w:color w:val="1A1AA6"/>
+                <w:sz w:val="16"/>
+              </w:rPr>
+              <w:t>="</w:t>
+            </w:r>
+            <w:r>
+              <w:rPr>
+                <w:color w:val="1A1AA6"/>
+                <w:sz w:val="16"/>
+              </w:rPr>
+              <w:t>Type unspecified</w:t>
+            </w:r>
+            <w:r>
+              <w:rPr>
+                <w:rFonts w:ascii="Courier New" w:hAnsi="Courier New" w:cs="Courier New"/>
+                <w:color w:val="1A1AA6"/>
+                <w:sz w:val="16"/>
+              </w:rPr>
+              <w:t xml:space="preserve">" </w:t>
+            </w:r>
+            <w:r>
+              <w:rPr>
+                <w:color w:val="1A1AA6"/>
+                <w:sz w:val="16"/>
               </w:rPr>
               <w:t>id</w:t>
             </w:r>
             <w:r>
               <w:rPr>
                 <w:rFonts w:ascii="Courier New" w:hAnsi="Courier New" w:cs="Courier New"/>
-                <w:color w:val="881280"/>
-                <w:sz w:val="20"/>
-                <w:szCs w:val="20"/>
+                <w:color w:val="1A1AA6"/>
+                <w:sz w:val="16"/>
               </w:rPr>
               <w:t>="</w:t>
             </w:r>
             <w:r>
               <w:rPr>
-                <w:rStyle w:val="html-attribute-value"/>
-                <w:rFonts w:ascii="Courier New" w:hAnsi="Courier New" w:cs="Courier New"/>
-                <w:sz w:val="20"/>
-                <w:szCs w:val="20"/>
-              </w:rPr>
-              <w:t>psVSPLclyFj</w:t>
-            </w:r>
-            <w:r>
-              <w:rPr>
-                <w:rFonts w:ascii="Courier New" w:hAnsi="Courier New" w:cs="Courier New"/>
-                <w:color w:val="881280"/>
-                <w:sz w:val="20"/>
-                <w:szCs w:val="20"/>
+                <w:color w:val="1A1AA6"/>
+                <w:sz w:val="16"/>
+              </w:rPr>
+              <w:t>IRW4YrOtk5q</w:t>
+            </w:r>
+            <w:r>
+              <w:rPr>
+                <w:rFonts w:ascii="Courier New" w:hAnsi="Courier New" w:cs="Courier New"/>
+                <w:color w:val="1A1AA6"/>
+                <w:sz w:val="16"/>
               </w:rPr>
               <w:t>"</w:t>
             </w:r>
           </w:p>
-          <w:p>
-            <w:pPr>
-              <w:jc w:val="both"/>
-              <w:rPr>
-                <w:sz w:val="18"/>
-                <w:szCs w:val="18"/>
-              </w:rPr>
-            </w:pPr>
-            <w:r>
-              <w:rPr>
-                <w:rStyle w:val="html-attribute-name"/>
-                <w:rFonts w:ascii="Courier New" w:hAnsi="Courier New" w:cs="Courier New"/>
-                <w:sz w:val="20"/>
-                <w:szCs w:val="20"/>
-              </w:rPr>
-              <w:t>name</w:t>
-            </w:r>
-            <w:r>
-              <w:rPr>
-                <w:rFonts w:ascii="Courier New" w:hAnsi="Courier New" w:cs="Courier New"/>
-                <w:color w:val="881280"/>
-                <w:sz w:val="20"/>
-                <w:szCs w:val="20"/>
-              </w:rPr>
-              <w:t>="</w:t>
-            </w:r>
-            <w:r>
-              <w:rPr>
-                <w:rStyle w:val="html-attribute-value"/>
-                <w:rFonts w:ascii="Courier New" w:hAnsi="Courier New" w:cs="Courier New"/>
-                <w:sz w:val="20"/>
-                <w:szCs w:val="20"/>
-              </w:rPr>
-              <w:t>Type unspecified</w:t>
-            </w:r>
-            <w:r>
-              <w:rPr>
-                <w:rFonts w:ascii="Courier New" w:hAnsi="Courier New" w:cs="Courier New"/>
-                <w:color w:val="881280"/>
-                <w:sz w:val="20"/>
-                <w:szCs w:val="20"/>
-              </w:rPr>
-              <w:t xml:space="preserve">" </w:t>
-            </w:r>
-            <w:r>
-              <w:rPr>
-                <w:rStyle w:val="html-attribute-name"/>
-                <w:rFonts w:ascii="Courier New" w:hAnsi="Courier New" w:cs="Courier New"/>
-                <w:sz w:val="20"/>
-                <w:szCs w:val="20"/>
-              </w:rPr>
-              <w:t>id</w:t>
-            </w:r>
-            <w:r>
-              <w:rPr>
-                <w:rFonts w:ascii="Courier New" w:hAnsi="Courier New" w:cs="Courier New"/>
-                <w:color w:val="881280"/>
-                <w:sz w:val="20"/>
-                <w:szCs w:val="20"/>
-              </w:rPr>
-              <w:t>="</w:t>
-            </w:r>
-            <w:r>
-              <w:rPr>
-                <w:rStyle w:val="html-attribute-value"/>
-                <w:rFonts w:ascii="Courier New" w:hAnsi="Courier New" w:cs="Courier New"/>
-                <w:sz w:val="20"/>
-                <w:szCs w:val="20"/>
-              </w:rPr>
-              <w:t>IRW4YrOtk5q</w:t>
-            </w:r>
-            <w:r>
-              <w:rPr>
-                <w:rFonts w:ascii="Courier New" w:hAnsi="Courier New" w:cs="Courier New"/>
-                <w:color w:val="881280"/>
-                <w:sz w:val="20"/>
-                <w:szCs w:val="20"/>
-              </w:rPr>
-              <w:t>"</w:t>
-            </w:r>
-          </w:p>
-        </w:tc>
-        <w:tc>
-          <w:tcPr>
-            <w:tcW w:w="2610" w:type="dxa"/>
+        </w:tc>
+        <w:tc>
+          <w:tcPr>
+            <w:tcW w:w="2430" w:type="dxa"/>
             <w:vMerge w:val="restart"/>
           </w:tcPr>
           <w:p>
             <w:pPr>
               <w:jc w:val="both"/>
               <w:rPr>
-                <w:rStyle w:val="html-attribute-value"/>
-                <w:sz w:val="20"/>
-                <w:szCs w:val="20"/>
-              </w:rPr>
-            </w:pPr>
-            <w:r>
-              <w:rPr>
-                <w:rStyle w:val="html-attribute-value"/>
-                <w:sz w:val="20"/>
-                <w:szCs w:val="20"/>
+                <w:rFonts w:ascii="Courier New" w:hAnsi="Courier New" w:cs="Courier New"/>
+                <w:color w:val="1A1AA6"/>
+                <w:sz w:val="16"/>
+              </w:rPr>
+            </w:pPr>
+            <w:r>
+              <w:rPr>
+                <w:rFonts w:ascii="Courier New" w:hAnsi="Courier New" w:cs="Courier New"/>
+                <w:color w:val="1A1AA6"/>
+                <w:sz w:val="16"/>
               </w:rPr>
               <w:t>VL_Lab_RDT_results_type</w:t>
             </w:r>
@@ -25574,16 +25420,16 @@
             <w:pPr>
               <w:jc w:val="both"/>
               <w:rPr>
-                <w:rStyle w:val="html-attribute-value"/>
-                <w:sz w:val="20"/>
-                <w:szCs w:val="20"/>
-              </w:rPr>
-            </w:pPr>
-            <w:r>
-              <w:rPr>
-                <w:rStyle w:val="html-attribute-value"/>
-                <w:sz w:val="20"/>
-                <w:szCs w:val="20"/>
+                <w:rFonts w:ascii="Courier New" w:hAnsi="Courier New" w:cs="Courier New"/>
+                <w:color w:val="1A1AA6"/>
+                <w:sz w:val="16"/>
+              </w:rPr>
+            </w:pPr>
+            <w:r>
+              <w:rPr>
+                <w:rFonts w:ascii="Courier New" w:hAnsi="Courier New" w:cs="Courier New"/>
+                <w:color w:val="1A1AA6"/>
+                <w:sz w:val="16"/>
               </w:rPr>
               <w:t>(New + Unsp.)</w:t>
             </w:r>
@@ -25592,16 +25438,16 @@
             <w:pPr>
               <w:jc w:val="both"/>
               <w:rPr>
-                <w:rStyle w:val="html-attribute-value"/>
-                <w:sz w:val="20"/>
-                <w:szCs w:val="20"/>
-              </w:rPr>
-            </w:pPr>
-            <w:r>
-              <w:rPr>
-                <w:rStyle w:val="html-attribute-value"/>
-                <w:sz w:val="20"/>
-                <w:szCs w:val="20"/>
+                <w:rFonts w:ascii="Courier New" w:hAnsi="Courier New" w:cs="Courier New"/>
+                <w:color w:val="1A1AA6"/>
+                <w:sz w:val="16"/>
+              </w:rPr>
+            </w:pPr>
+            <w:r>
+              <w:rPr>
+                <w:rFonts w:ascii="Courier New" w:hAnsi="Courier New" w:cs="Courier New"/>
+                <w:color w:val="1A1AA6"/>
+                <w:sz w:val="16"/>
               </w:rPr>
               <w:t>/</w:t>
             </w:r>
@@ -25610,42 +25456,34 @@
             <w:pPr>
               <w:jc w:val="both"/>
               <w:rPr>
-                <w:rStyle w:val="html-attribute-value"/>
-                <w:sz w:val="20"/>
-                <w:szCs w:val="20"/>
-              </w:rPr>
-            </w:pPr>
-            <w:r>
-              <w:rPr>
-                <w:rStyle w:val="html-attribute-value"/>
-                <w:sz w:val="20"/>
-                <w:szCs w:val="20"/>
-              </w:rPr>
-              <w:t>VL_Lab_RDT_tested_typ</w:t>
-            </w:r>
-            <w:r>
-              <w:rPr>
-                <w:rStyle w:val="html-attribute-value"/>
-                <w:sz w:val="20"/>
-                <w:szCs w:val="20"/>
-              </w:rPr>
-              <w:t>e</w:t>
-            </w:r>
-          </w:p>
-          <w:p>
-            <w:pPr>
-              <w:jc w:val="both"/>
-              <w:rPr>
-                <w:rStyle w:val="html-attribute-value"/>
-                <w:sz w:val="20"/>
-                <w:szCs w:val="20"/>
-              </w:rPr>
-            </w:pPr>
-            <w:r>
-              <w:rPr>
-                <w:rStyle w:val="html-attribute-value"/>
-                <w:sz w:val="20"/>
-                <w:szCs w:val="20"/>
+                <w:rFonts w:ascii="Courier New" w:hAnsi="Courier New" w:cs="Courier New"/>
+                <w:color w:val="1A1AA6"/>
+                <w:sz w:val="16"/>
+              </w:rPr>
+            </w:pPr>
+            <w:r>
+              <w:rPr>
+                <w:rFonts w:ascii="Courier New" w:hAnsi="Courier New" w:cs="Courier New"/>
+                <w:color w:val="1A1AA6"/>
+                <w:sz w:val="16"/>
+              </w:rPr>
+              <w:t>VL_Lab_RDT_tested_type</w:t>
+            </w:r>
+          </w:p>
+          <w:p>
+            <w:pPr>
+              <w:jc w:val="both"/>
+              <w:rPr>
+                <w:rFonts w:ascii="Courier New" w:hAnsi="Courier New" w:cs="Courier New"/>
+                <w:color w:val="1A1AA6"/>
+                <w:sz w:val="16"/>
+              </w:rPr>
+            </w:pPr>
+            <w:r>
+              <w:rPr>
+                <w:rFonts w:ascii="Courier New" w:hAnsi="Courier New" w:cs="Courier New"/>
+                <w:color w:val="1A1AA6"/>
+                <w:sz w:val="16"/>
               </w:rPr>
               <w:t>(New + Unsp.)</w:t>
             </w:r>
@@ -25719,22 +25557,22 @@
         </w:tc>
         <w:tc>
           <w:tcPr>
-            <w:tcW w:w="2882" w:type="dxa"/>
-          </w:tcPr>
-          <w:p>
-            <w:pPr>
-              <w:jc w:val="both"/>
-              <w:rPr>
-                <w:rStyle w:val="html-attribute-value"/>
-                <w:sz w:val="20"/>
-                <w:szCs w:val="20"/>
-              </w:rPr>
-            </w:pPr>
-            <w:r>
-              <w:rPr>
-                <w:rStyle w:val="html-attribute-value"/>
-                <w:sz w:val="20"/>
-                <w:szCs w:val="20"/>
+            <w:tcW w:w="2972" w:type="dxa"/>
+          </w:tcPr>
+          <w:p>
+            <w:pPr>
+              <w:jc w:val="both"/>
+              <w:rPr>
+                <w:rFonts w:ascii="Courier New" w:hAnsi="Courier New" w:cs="Courier New"/>
+                <w:color w:val="1A1AA6"/>
+                <w:sz w:val="16"/>
+              </w:rPr>
+            </w:pPr>
+            <w:r>
+              <w:rPr>
+                <w:rFonts w:ascii="Courier New" w:hAnsi="Courier New" w:cs="Courier New"/>
+                <w:color w:val="1A1AA6"/>
+                <w:sz w:val="16"/>
               </w:rPr>
               <w:t>VL_Lab_RDT_results_type</w:t>
             </w:r>
@@ -25743,96 +25581,83 @@
             <w:pPr>
               <w:jc w:val="both"/>
               <w:rPr>
-                <w:rStyle w:val="html-attribute-value"/>
-                <w:sz w:val="20"/>
-                <w:szCs w:val="20"/>
-              </w:rPr>
-            </w:pPr>
-          </w:p>
-        </w:tc>
-        <w:tc>
-          <w:tcPr>
-            <w:tcW w:w="1800" w:type="dxa"/>
-          </w:tcPr>
-          <w:p>
-            <w:pPr>
-              <w:jc w:val="both"/>
-              <w:rPr>
-                <w:rFonts w:ascii="Courier New" w:hAnsi="Courier New" w:cs="Courier New"/>
-                <w:color w:val="881280"/>
-                <w:sz w:val="20"/>
-                <w:szCs w:val="20"/>
-              </w:rPr>
-            </w:pPr>
-            <w:r>
-              <w:rPr>
-                <w:rStyle w:val="html-attribute-name"/>
-                <w:rFonts w:ascii="Courier New" w:hAnsi="Courier New" w:cs="Courier New"/>
-                <w:sz w:val="20"/>
-                <w:szCs w:val="20"/>
+                <w:rFonts w:ascii="Courier New" w:hAnsi="Courier New" w:cs="Courier New"/>
+                <w:color w:val="1A1AA6"/>
+                <w:sz w:val="16"/>
+              </w:rPr>
+            </w:pPr>
+          </w:p>
+        </w:tc>
+        <w:tc>
+          <w:tcPr>
+            <w:tcW w:w="1890" w:type="dxa"/>
+          </w:tcPr>
+          <w:p>
+            <w:pPr>
+              <w:jc w:val="both"/>
+              <w:rPr>
+                <w:rFonts w:ascii="Courier New" w:hAnsi="Courier New" w:cs="Courier New"/>
+                <w:color w:val="1A1AA6"/>
+                <w:sz w:val="16"/>
+              </w:rPr>
+            </w:pPr>
+            <w:r>
+              <w:rPr>
+                <w:color w:val="1A1AA6"/>
+                <w:sz w:val="16"/>
               </w:rPr>
               <w:t>name</w:t>
             </w:r>
             <w:r>
               <w:rPr>
                 <w:rFonts w:ascii="Courier New" w:hAnsi="Courier New" w:cs="Courier New"/>
-                <w:color w:val="881280"/>
-                <w:sz w:val="20"/>
-                <w:szCs w:val="20"/>
+                <w:color w:val="1A1AA6"/>
+                <w:sz w:val="16"/>
               </w:rPr>
               <w:t>="</w:t>
             </w:r>
             <w:r>
               <w:rPr>
-                <w:rStyle w:val="html-attribute-value"/>
-                <w:rFonts w:ascii="Courier New" w:hAnsi="Courier New" w:cs="Courier New"/>
-                <w:sz w:val="20"/>
-                <w:szCs w:val="20"/>
+                <w:color w:val="1A1AA6"/>
+                <w:sz w:val="16"/>
               </w:rPr>
               <w:t>New, Positive</w:t>
             </w:r>
             <w:r>
               <w:rPr>
                 <w:rFonts w:ascii="Courier New" w:hAnsi="Courier New" w:cs="Courier New"/>
-                <w:color w:val="881280"/>
-                <w:sz w:val="20"/>
-                <w:szCs w:val="20"/>
+                <w:color w:val="1A1AA6"/>
+                <w:sz w:val="16"/>
               </w:rPr>
               <w:t xml:space="preserve">" </w:t>
             </w:r>
             <w:r>
               <w:rPr>
-                <w:rStyle w:val="html-attribute-name"/>
-                <w:rFonts w:ascii="Courier New" w:hAnsi="Courier New" w:cs="Courier New"/>
-                <w:sz w:val="20"/>
-                <w:szCs w:val="20"/>
+                <w:color w:val="1A1AA6"/>
+                <w:sz w:val="16"/>
               </w:rPr>
               <w:t>id</w:t>
             </w:r>
             <w:r>
               <w:rPr>
                 <w:rFonts w:ascii="Courier New" w:hAnsi="Courier New" w:cs="Courier New"/>
-                <w:color w:val="881280"/>
-                <w:sz w:val="20"/>
-                <w:szCs w:val="20"/>
+                <w:color w:val="1A1AA6"/>
+                <w:sz w:val="16"/>
               </w:rPr>
               <w:t>="</w:t>
             </w:r>
             <w:r>
               <w:rPr>
-                <w:rStyle w:val="html-attribute-value"/>
-                <w:rFonts w:ascii="Courier New" w:hAnsi="Courier New" w:cs="Courier New"/>
-                <w:sz w:val="20"/>
-                <w:szCs w:val="20"/>
+                <w:color w:val="1A1AA6"/>
+                <w:sz w:val="16"/>
               </w:rPr>
               <w:t>jRcT6HVKb2t</w:t>
             </w:r>
             <w:r>
               <w:rPr>
                 <w:rFonts w:ascii="Courier New" w:hAnsi="Courier New" w:cs="Courier New"/>
-                <w:color w:val="881280"/>
-                <w:sz w:val="20"/>
-                <w:szCs w:val="20"/>
+                <w:color w:val="1A1AA6"/>
+                <w:sz w:val="16"/>
               </w:rPr>
               <w:t>"</w:t>
             </w:r>
@@ -25842,44 +25667,37 @@
               <w:jc w:val="both"/>
               <w:rPr>
                 <w:rFonts w:ascii="Courier New" w:hAnsi="Courier New" w:cs="Courier New"/>
-                <w:color w:val="881280"/>
-                <w:sz w:val="20"/>
-                <w:szCs w:val="20"/>
-              </w:rPr>
-            </w:pPr>
-            <w:r>
-              <w:rPr>
-                <w:rStyle w:val="html-attribute-name"/>
-                <w:rFonts w:ascii="Courier New" w:hAnsi="Courier New" w:cs="Courier New"/>
-                <w:sz w:val="20"/>
-                <w:szCs w:val="20"/>
+                <w:color w:val="1A1AA6"/>
+                <w:sz w:val="16"/>
+              </w:rPr>
+            </w:pPr>
+            <w:r>
+              <w:rPr>
+                <w:color w:val="1A1AA6"/>
+                <w:sz w:val="16"/>
               </w:rPr>
               <w:t>name</w:t>
             </w:r>
             <w:r>
               <w:rPr>
                 <w:rFonts w:ascii="Courier New" w:hAnsi="Courier New" w:cs="Courier New"/>
-                <w:color w:val="881280"/>
-                <w:sz w:val="20"/>
-                <w:szCs w:val="20"/>
+                <w:color w:val="1A1AA6"/>
+                <w:sz w:val="16"/>
               </w:rPr>
               <w:t>="</w:t>
             </w:r>
             <w:r>
               <w:rPr>
-                <w:rStyle w:val="html-attribute-value"/>
-                <w:rFonts w:ascii="Courier New" w:hAnsi="Courier New" w:cs="Courier New"/>
-                <w:sz w:val="20"/>
-                <w:szCs w:val="20"/>
+                <w:color w:val="1A1AA6"/>
+                <w:sz w:val="16"/>
               </w:rPr>
               <w:t>Type unspecified, Positive</w:t>
             </w:r>
             <w:r>
               <w:rPr>
                 <w:rFonts w:ascii="Courier New" w:hAnsi="Courier New" w:cs="Courier New"/>
-                <w:color w:val="881280"/>
-                <w:sz w:val="20"/>
-                <w:szCs w:val="20"/>
+                <w:color w:val="1A1AA6"/>
+                <w:sz w:val="16"/>
               </w:rPr>
               <w:t>"</w:t>
             </w:r>
@@ -25888,43 +25706,38 @@
             <w:pPr>
               <w:jc w:val="both"/>
               <w:rPr>
-                <w:sz w:val="18"/>
-                <w:szCs w:val="18"/>
-              </w:rPr>
-            </w:pPr>
-            <w:r>
-              <w:rPr>
-                <w:rStyle w:val="html-attribute-name"/>
-                <w:rFonts w:ascii="Courier New" w:hAnsi="Courier New" w:cs="Courier New"/>
-                <w:sz w:val="20"/>
-                <w:szCs w:val="20"/>
+                <w:rFonts w:ascii="Courier New" w:hAnsi="Courier New" w:cs="Courier New"/>
+                <w:color w:val="1A1AA6"/>
+                <w:sz w:val="16"/>
+              </w:rPr>
+            </w:pPr>
+            <w:r>
+              <w:rPr>
+                <w:color w:val="1A1AA6"/>
+                <w:sz w:val="16"/>
               </w:rPr>
               <w:t>id</w:t>
             </w:r>
             <w:r>
               <w:rPr>
                 <w:rFonts w:ascii="Courier New" w:hAnsi="Courier New" w:cs="Courier New"/>
-                <w:color w:val="881280"/>
-                <w:sz w:val="20"/>
-                <w:szCs w:val="20"/>
+                <w:color w:val="1A1AA6"/>
+                <w:sz w:val="16"/>
               </w:rPr>
               <w:t>="</w:t>
             </w:r>
             <w:r>
               <w:rPr>
-                <w:rStyle w:val="html-attribute-value"/>
-                <w:rFonts w:ascii="Courier New" w:hAnsi="Courier New" w:cs="Courier New"/>
-                <w:sz w:val="20"/>
-                <w:szCs w:val="20"/>
+                <w:color w:val="1A1AA6"/>
+                <w:sz w:val="16"/>
               </w:rPr>
               <w:t>YXktM46YiXo</w:t>
             </w:r>
             <w:r>
               <w:rPr>
                 <w:rFonts w:ascii="Courier New" w:hAnsi="Courier New" w:cs="Courier New"/>
-                <w:color w:val="881280"/>
-                <w:sz w:val="20"/>
-                <w:szCs w:val="20"/>
+                <w:color w:val="1A1AA6"/>
+                <w:sz w:val="16"/>
               </w:rPr>
               <w:t>"</w:t>
             </w:r>
@@ -25932,7 +25745,7 @@
         </w:tc>
         <w:tc>
           <w:tcPr>
-            <w:tcW w:w="2610" w:type="dxa"/>
+            <w:tcW w:w="2430" w:type="dxa"/>
             <w:vMerge/>
           </w:tcPr>
           <w:p>
@@ -25984,15 +25797,15 @@
               <w:rPr>
                 <w:rFonts w:ascii="Courier New" w:hAnsi="Courier New" w:cs="Courier New"/>
                 <w:color w:val="1A1AA6"/>
-                <w:sz w:val="20"/>
-                <w:szCs w:val="20"/>
-              </w:rPr>
-            </w:pPr>
-            <w:r>
-              <w:rPr>
-                <w:rFonts w:ascii="Courier New" w:hAnsi="Courier New" w:cs="Courier New"/>
-                <w:color w:val="1A1AA6"/>
-                <w:sz w:val="20"/>
+                <w:sz w:val="16"/>
+                <w:szCs w:val="20"/>
+              </w:rPr>
+            </w:pPr>
+            <w:r>
+              <w:rPr>
+                <w:rFonts w:ascii="Courier New" w:hAnsi="Courier New" w:cs="Courier New"/>
+                <w:color w:val="1A1AA6"/>
+                <w:sz w:val="16"/>
                 <w:szCs w:val="20"/>
               </w:rPr>
               <w:t>DS_VL_Detailed_Annual</w:t>
@@ -26001,7 +25814,7 @@
         </w:tc>
         <w:tc>
           <w:tcPr>
-            <w:tcW w:w="2882" w:type="dxa"/>
+            <w:tcW w:w="2972" w:type="dxa"/>
             <w:shd w:val="clear" w:color="auto" w:fill="auto"/>
           </w:tcPr>
           <w:p>
@@ -26010,145 +25823,123 @@
               <w:rPr>
                 <w:rFonts w:ascii="Courier New" w:hAnsi="Courier New" w:cs="Courier New"/>
                 <w:color w:val="1A1AA6"/>
-                <w:sz w:val="20"/>
-                <w:szCs w:val="20"/>
-              </w:rPr>
-            </w:pPr>
-            <w:r>
-              <w:rPr>
-                <w:rFonts w:ascii="Courier New" w:hAnsi="Courier New" w:cs="Courier New"/>
-                <w:color w:val="1A1AA6"/>
-                <w:sz w:val="20"/>
-                <w:szCs w:val="20"/>
-              </w:rPr>
-              <w:t>VL_Lab_parasito_tested_type</w:t>
-            </w:r>
-          </w:p>
-          <w:p>
-            <w:pPr>
-              <w:jc w:val="both"/>
-              <w:rPr>
-                <w:rFonts w:ascii="Courier New" w:hAnsi="Courier New" w:cs="Courier New"/>
-                <w:color w:val="1A1AA6"/>
-                <w:sz w:val="20"/>
-                <w:szCs w:val="20"/>
-              </w:rPr>
-            </w:pPr>
-          </w:p>
-        </w:tc>
-        <w:tc>
-          <w:tcPr>
-            <w:tcW w:w="1800" w:type="dxa"/>
+                <w:sz w:val="16"/>
+                <w:szCs w:val="20"/>
+              </w:rPr>
+            </w:pPr>
+            <w:r>
+              <w:rPr>
+                <w:rFonts w:ascii="Courier New" w:hAnsi="Courier New" w:cs="Courier New"/>
+                <w:color w:val="1A1AA6"/>
+                <w:sz w:val="16"/>
+                <w:szCs w:val="20"/>
+              </w:rPr>
+              <w:t xml:space="preserve">IA_VL_directExam_diagCases </w:t>
+            </w:r>
+          </w:p>
+        </w:tc>
+        <w:tc>
+          <w:tcPr>
+            <w:tcW w:w="4320" w:type="dxa"/>
+            <w:gridSpan w:val="2"/>
             <w:vMerge w:val="restart"/>
           </w:tcPr>
           <w:p>
             <w:pPr>
               <w:jc w:val="both"/>
               <w:rPr>
-                <w:rFonts w:ascii="Arial" w:hAnsi="Arial" w:cs="Arial"/>
-                <w:color w:val="333333"/>
-                <w:sz w:val="18"/>
-                <w:szCs w:val="18"/>
-                <w:shd w:val="clear" w:color="auto" w:fill="FFFFFF"/>
-              </w:rPr>
-            </w:pPr>
-            <w:r>
-              <w:rPr>
-                <w:rFonts w:ascii="Courier New" w:hAnsi="Courier New" w:cs="Courier New"/>
-                <w:color w:val="1A1AA6"/>
-                <w:sz w:val="18"/>
-                <w:szCs w:val="18"/>
-              </w:rPr>
-              <w:t>New</w:t>
-            </w:r>
-          </w:p>
-          <w:p>
-            <w:pPr>
-              <w:jc w:val="both"/>
-              <w:rPr>
-                <w:rFonts w:ascii="Arial" w:hAnsi="Arial" w:cs="Arial"/>
-                <w:color w:val="333333"/>
-                <w:sz w:val="18"/>
-                <w:szCs w:val="18"/>
-                <w:shd w:val="clear" w:color="auto" w:fill="FFFFFF"/>
-              </w:rPr>
-            </w:pPr>
-            <w:r>
-              <w:rPr>
-                <w:rFonts w:ascii="Courier New" w:hAnsi="Courier New" w:cs="Courier New"/>
-                <w:color w:val="1A1AA6"/>
-                <w:sz w:val="18"/>
-                <w:szCs w:val="18"/>
-              </w:rPr>
-              <w:t>Relapse</w:t>
-            </w:r>
-            <w:r>
-              <w:rPr>
-                <w:rFonts w:ascii="Arial" w:hAnsi="Arial" w:cs="Arial"/>
-                <w:color w:val="333333"/>
-                <w:sz w:val="18"/>
-                <w:szCs w:val="18"/>
-                <w:shd w:val="clear" w:color="auto" w:fill="FFFFFF"/>
-              </w:rPr>
-              <w:t xml:space="preserve"> </w:t>
-            </w:r>
-          </w:p>
-          <w:p>
-            <w:pPr>
-              <w:jc w:val="both"/>
-              <w:rPr>
-                <w:rFonts w:ascii="Courier New" w:hAnsi="Courier New" w:cs="Courier New"/>
-                <w:color w:val="1A1AA6"/>
-                <w:sz w:val="18"/>
-                <w:szCs w:val="18"/>
-              </w:rPr>
-            </w:pPr>
-            <w:r>
-              <w:rPr>
-                <w:rFonts w:ascii="Courier New" w:hAnsi="Courier New" w:cs="Courier New"/>
-                <w:color w:val="1A1AA6"/>
-                <w:sz w:val="18"/>
-                <w:szCs w:val="18"/>
-              </w:rPr>
-              <w:lastRenderedPageBreak/>
-              <w:t>Type unspecified</w:t>
-            </w:r>
-          </w:p>
-        </w:tc>
-        <w:tc>
-          <w:tcPr>
-            <w:tcW w:w="2610" w:type="dxa"/>
-            <w:vMerge w:val="restart"/>
-          </w:tcPr>
-          <w:p>
-            <w:pPr>
-              <w:jc w:val="both"/>
-              <w:rPr>
-                <w:sz w:val="18"/>
-                <w:szCs w:val="18"/>
-              </w:rPr>
-            </w:pPr>
-            <w:r>
-              <w:rPr>
-                <w:sz w:val="18"/>
-                <w:szCs w:val="18"/>
-              </w:rPr>
-              <w:lastRenderedPageBreak/>
-              <w:t xml:space="preserve">Direct exam diagnosed </w:t>
-            </w:r>
-          </w:p>
-          <w:p>
-            <w:pPr>
-              <w:jc w:val="both"/>
-              <w:rPr>
-                <w:sz w:val="18"/>
-                <w:szCs w:val="18"/>
-              </w:rPr>
-            </w:pPr>
-            <w:r>
-              <w:rPr>
-                <w:sz w:val="18"/>
-                <w:szCs w:val="18"/>
+                <w:rFonts w:ascii="Courier New" w:hAnsi="Courier New" w:cs="Courier New"/>
+                <w:color w:val="1A1AA6"/>
+                <w:sz w:val="16"/>
+                <w:szCs w:val="20"/>
+              </w:rPr>
+            </w:pPr>
+            <w:r>
+              <w:rPr>
+                <w:rFonts w:ascii="Courier New" w:hAnsi="Courier New" w:cs="Courier New"/>
+                <w:color w:val="1A1AA6"/>
+                <w:sz w:val="16"/>
+                <w:szCs w:val="20"/>
+              </w:rPr>
+              <w:t>IA_VL_LAB_parasito_result_type_NewUnsp</w:t>
+            </w:r>
+          </w:p>
+          <w:p>
+            <w:pPr>
+              <w:jc w:val="both"/>
+              <w:rPr>
+                <w:rFonts w:ascii="Courier New" w:hAnsi="Courier New" w:cs="Courier New"/>
+                <w:color w:val="1A1AA6"/>
+                <w:sz w:val="16"/>
+                <w:szCs w:val="20"/>
+              </w:rPr>
+            </w:pPr>
+            <w:r>
+              <w:rPr>
+                <w:rFonts w:ascii="Courier New" w:hAnsi="Courier New" w:cs="Courier New"/>
+                <w:color w:val="1A1AA6"/>
+                <w:sz w:val="16"/>
+                <w:szCs w:val="20"/>
+              </w:rPr>
+              <w:t>IA_CL_LAB_parasito_result_type_NewUnsp</w:t>
+            </w:r>
+          </w:p>
+          <w:p>
+            <w:pPr>
+              <w:jc w:val="both"/>
+              <w:rPr>
+                <w:rFonts w:ascii="Courier New" w:hAnsi="Courier New" w:cs="Courier New"/>
+                <w:color w:val="1A1AA6"/>
+                <w:sz w:val="16"/>
+                <w:szCs w:val="20"/>
+              </w:rPr>
+            </w:pPr>
+            <w:r>
+              <w:rPr>
+                <w:rFonts w:ascii="Courier New" w:hAnsi="Courier New" w:cs="Courier New"/>
+                <w:color w:val="1A1AA6"/>
+                <w:sz w:val="16"/>
+                <w:szCs w:val="20"/>
+              </w:rPr>
+              <w:t>IA_ACL_LAB_parasito_result_type_NewUnsp</w:t>
+            </w:r>
+          </w:p>
+          <w:p>
+            <w:pPr>
+              <w:jc w:val="both"/>
+              <w:rPr>
+                <w:rFonts w:ascii="Courier New" w:hAnsi="Courier New" w:cs="Courier New"/>
+                <w:color w:val="1A1AA6"/>
+                <w:sz w:val="16"/>
+                <w:szCs w:val="20"/>
+              </w:rPr>
+            </w:pPr>
+            <w:r>
+              <w:rPr>
+                <w:rFonts w:ascii="Courier New" w:hAnsi="Courier New" w:cs="Courier New"/>
+                <w:color w:val="1A1AA6"/>
+                <w:sz w:val="16"/>
+                <w:szCs w:val="20"/>
+              </w:rPr>
+              <w:t>IA_ZCL_LAB_parasito_result_type_NewUnsp</w:t>
+            </w:r>
+          </w:p>
+          <w:p>
+            <w:pPr>
+              <w:jc w:val="both"/>
+              <w:rPr>
+                <w:rFonts w:ascii="Courier New" w:hAnsi="Courier New" w:cs="Courier New"/>
+                <w:color w:val="1A1AA6"/>
+                <w:sz w:val="16"/>
+                <w:szCs w:val="20"/>
+              </w:rPr>
+            </w:pPr>
+            <w:r>
+              <w:rPr>
+                <w:rFonts w:ascii="Courier New" w:hAnsi="Courier New" w:cs="Courier New"/>
+                <w:color w:val="1A1AA6"/>
+                <w:sz w:val="16"/>
+                <w:szCs w:val="20"/>
               </w:rPr>
               <w:t>/</w:t>
             </w:r>
@@ -26157,17 +25948,92 @@
             <w:pPr>
               <w:jc w:val="both"/>
               <w:rPr>
-                <w:sz w:val="18"/>
-                <w:szCs w:val="18"/>
-              </w:rPr>
-            </w:pPr>
-            <w:r>
-              <w:rPr>
-                <w:sz w:val="18"/>
-                <w:szCs w:val="18"/>
-              </w:rPr>
-              <w:t>Total cases (C4)</w:t>
-            </w:r>
+                <w:rFonts w:ascii="Courier New" w:hAnsi="Courier New" w:cs="Courier New"/>
+                <w:color w:val="1A1AA6"/>
+                <w:sz w:val="16"/>
+                <w:szCs w:val="20"/>
+              </w:rPr>
+            </w:pPr>
+            <w:r>
+              <w:rPr>
+                <w:rFonts w:ascii="Courier New" w:hAnsi="Courier New" w:cs="Courier New"/>
+                <w:color w:val="1A1AA6"/>
+                <w:sz w:val="16"/>
+                <w:szCs w:val="20"/>
+              </w:rPr>
+              <w:t>IA_VL_EPI_NewUnsp_INT</w:t>
+            </w:r>
+          </w:p>
+          <w:p>
+            <w:pPr>
+              <w:jc w:val="both"/>
+              <w:rPr>
+                <w:rFonts w:ascii="Courier New" w:hAnsi="Courier New" w:cs="Courier New"/>
+                <w:color w:val="1A1AA6"/>
+                <w:sz w:val="16"/>
+                <w:szCs w:val="20"/>
+              </w:rPr>
+            </w:pPr>
+            <w:r>
+              <w:rPr>
+                <w:rFonts w:ascii="Courier New" w:hAnsi="Courier New" w:cs="Courier New"/>
+                <w:color w:val="1A1AA6"/>
+                <w:sz w:val="16"/>
+                <w:szCs w:val="20"/>
+              </w:rPr>
+              <w:t>IA_CL_EPI_NewUnsp_INT</w:t>
+            </w:r>
+          </w:p>
+          <w:p>
+            <w:pPr>
+              <w:jc w:val="both"/>
+              <w:rPr>
+                <w:rFonts w:ascii="Courier New" w:hAnsi="Courier New" w:cs="Courier New"/>
+                <w:color w:val="1A1AA6"/>
+                <w:sz w:val="16"/>
+                <w:szCs w:val="20"/>
+              </w:rPr>
+            </w:pPr>
+            <w:r>
+              <w:rPr>
+                <w:rFonts w:ascii="Courier New" w:hAnsi="Courier New" w:cs="Courier New"/>
+                <w:color w:val="1A1AA6"/>
+                <w:sz w:val="16"/>
+                <w:szCs w:val="20"/>
+              </w:rPr>
+              <w:t>IA_ACL_EPI_NewUnsp_INT</w:t>
+            </w:r>
+          </w:p>
+          <w:p>
+            <w:pPr>
+              <w:jc w:val="both"/>
+              <w:rPr>
+                <w:rFonts w:ascii="Courier New" w:hAnsi="Courier New" w:cs="Courier New"/>
+                <w:color w:val="1A1AA6"/>
+                <w:sz w:val="16"/>
+                <w:szCs w:val="20"/>
+              </w:rPr>
+            </w:pPr>
+            <w:r>
+              <w:rPr>
+                <w:rFonts w:ascii="Courier New" w:hAnsi="Courier New" w:cs="Courier New"/>
+                <w:color w:val="1A1AA6"/>
+                <w:sz w:val="16"/>
+                <w:szCs w:val="20"/>
+              </w:rPr>
+              <w:t>IA_ZCL_EPI_NewUnsp_INT</w:t>
+            </w:r>
+          </w:p>
+          <w:p>
+            <w:pPr>
+              <w:jc w:val="both"/>
+              <w:rPr>
+                <w:rFonts w:ascii="Courier New" w:hAnsi="Courier New" w:cs="Courier New"/>
+                <w:color w:val="1A1AA6"/>
+                <w:sz w:val="16"/>
+                <w:szCs w:val="20"/>
+              </w:rPr>
+            </w:pPr>
           </w:p>
         </w:tc>
       </w:tr>
@@ -26201,15 +26067,15 @@
               <w:rPr>
                 <w:rFonts w:ascii="Courier New" w:hAnsi="Courier New" w:cs="Courier New"/>
                 <w:color w:val="1A1AA6"/>
-                <w:sz w:val="20"/>
-                <w:szCs w:val="20"/>
-              </w:rPr>
-            </w:pPr>
-            <w:r>
-              <w:rPr>
-                <w:rFonts w:ascii="Courier New" w:hAnsi="Courier New" w:cs="Courier New"/>
-                <w:color w:val="1A1AA6"/>
-                <w:sz w:val="20"/>
+                <w:sz w:val="16"/>
+                <w:szCs w:val="20"/>
+              </w:rPr>
+            </w:pPr>
+            <w:r>
+              <w:rPr>
+                <w:rFonts w:ascii="Courier New" w:hAnsi="Courier New" w:cs="Courier New"/>
+                <w:color w:val="1A1AA6"/>
+                <w:sz w:val="16"/>
                 <w:szCs w:val="20"/>
               </w:rPr>
               <w:t>DS_CL_Detailed_Annual</w:t>
@@ -26221,15 +26087,15 @@
               <w:rPr>
                 <w:rFonts w:ascii="Courier New" w:hAnsi="Courier New" w:cs="Courier New"/>
                 <w:color w:val="1A1AA6"/>
-                <w:sz w:val="20"/>
-                <w:szCs w:val="20"/>
-              </w:rPr>
-            </w:pPr>
-            <w:r>
-              <w:rPr>
-                <w:rFonts w:ascii="Courier New" w:hAnsi="Courier New" w:cs="Courier New"/>
-                <w:color w:val="1A1AA6"/>
-                <w:sz w:val="20"/>
+                <w:sz w:val="16"/>
+                <w:szCs w:val="20"/>
+              </w:rPr>
+            </w:pPr>
+            <w:r>
+              <w:rPr>
+                <w:rFonts w:ascii="Courier New" w:hAnsi="Courier New" w:cs="Courier New"/>
+                <w:color w:val="1A1AA6"/>
+                <w:sz w:val="16"/>
                 <w:szCs w:val="20"/>
               </w:rPr>
               <w:t>DS_ACL/ZCL_Detailed_Monthly</w:t>
@@ -26238,7 +26104,7 @@
         </w:tc>
         <w:tc>
           <w:tcPr>
-            <w:tcW w:w="2882" w:type="dxa"/>
+            <w:tcW w:w="2972" w:type="dxa"/>
             <w:shd w:val="clear" w:color="auto" w:fill="auto"/>
           </w:tcPr>
           <w:p>
@@ -26247,50 +26113,25 @@
               <w:rPr>
                 <w:rFonts w:ascii="Courier New" w:hAnsi="Courier New" w:cs="Courier New"/>
                 <w:color w:val="1A1AA6"/>
-                <w:sz w:val="20"/>
-                <w:szCs w:val="20"/>
-              </w:rPr>
-            </w:pPr>
-            <w:r>
-              <w:rPr>
-                <w:rFonts w:ascii="Courier New" w:hAnsi="Courier New" w:cs="Courier New"/>
-                <w:color w:val="1A1AA6"/>
-                <w:sz w:val="20"/>
-                <w:szCs w:val="20"/>
-              </w:rPr>
-              <w:t>CL_LAB_parasito_Suspects</w:t>
-            </w:r>
-          </w:p>
-          <w:p>
-            <w:pPr>
-              <w:jc w:val="both"/>
-              <w:rPr>
-                <w:rFonts w:ascii="Courier New" w:hAnsi="Courier New" w:cs="Courier New"/>
-                <w:color w:val="1A1AA6"/>
-                <w:sz w:val="20"/>
-                <w:szCs w:val="20"/>
-              </w:rPr>
-            </w:pPr>
-          </w:p>
-        </w:tc>
-        <w:tc>
-          <w:tcPr>
-            <w:tcW w:w="1800" w:type="dxa"/>
-            <w:vMerge/>
-          </w:tcPr>
-          <w:p>
-            <w:pPr>
-              <w:jc w:val="both"/>
-              <w:rPr>
-                <w:sz w:val="18"/>
-                <w:szCs w:val="18"/>
-              </w:rPr>
-            </w:pPr>
-          </w:p>
-        </w:tc>
-        <w:tc>
-          <w:tcPr>
-            <w:tcW w:w="2610" w:type="dxa"/>
+                <w:sz w:val="16"/>
+                <w:szCs w:val="20"/>
+              </w:rPr>
+            </w:pPr>
+            <w:r>
+              <w:rPr>
+                <w:rFonts w:ascii="Courier New" w:hAnsi="Courier New" w:cs="Courier New"/>
+                <w:color w:val="1A1AA6"/>
+                <w:sz w:val="16"/>
+                <w:szCs w:val="20"/>
+              </w:rPr>
+              <w:t xml:space="preserve">IA_CL_directExam_diagCases </w:t>
+            </w:r>
+          </w:p>
+        </w:tc>
+        <w:tc>
+          <w:tcPr>
+            <w:tcW w:w="4320" w:type="dxa"/>
+            <w:gridSpan w:val="2"/>
             <w:vMerge/>
           </w:tcPr>
           <w:p>
@@ -26342,7 +26183,7 @@
               <w:rPr>
                 <w:rFonts w:ascii="Courier New" w:hAnsi="Courier New" w:cs="Courier New"/>
                 <w:color w:val="1A1AA6"/>
-                <w:sz w:val="20"/>
+                <w:sz w:val="16"/>
                 <w:szCs w:val="20"/>
               </w:rPr>
               <w:t>DS_ACL/ZCL_Detailed_Annual</w:t>
@@ -26351,7 +26192,7 @@
         </w:tc>
         <w:tc>
           <w:tcPr>
-            <w:tcW w:w="2882" w:type="dxa"/>
+            <w:tcW w:w="2972" w:type="dxa"/>
             <w:shd w:val="clear" w:color="auto" w:fill="auto"/>
           </w:tcPr>
           <w:p>
@@ -26360,59 +26201,45 @@
               <w:rPr>
                 <w:rFonts w:ascii="Courier New" w:hAnsi="Courier New" w:cs="Courier New"/>
                 <w:color w:val="1A1AA6"/>
-                <w:sz w:val="20"/>
-                <w:szCs w:val="20"/>
-              </w:rPr>
-            </w:pPr>
-            <w:r>
-              <w:rPr>
-                <w:rFonts w:ascii="Courier New" w:hAnsi="Courier New" w:cs="Courier New"/>
-                <w:color w:val="1A1AA6"/>
-                <w:sz w:val="20"/>
-                <w:szCs w:val="20"/>
-              </w:rPr>
-              <w:t>ACL_Lab_Parasito_Results</w:t>
-            </w:r>
-          </w:p>
-          <w:p>
-            <w:pPr>
-              <w:jc w:val="both"/>
-              <w:rPr>
-                <w:rFonts w:ascii="Courier New" w:hAnsi="Courier New" w:cs="Courier New"/>
-                <w:color w:val="1A1AA6"/>
-                <w:sz w:val="20"/>
-                <w:szCs w:val="20"/>
-              </w:rPr>
-            </w:pPr>
-            <w:r>
-              <w:rPr>
-                <w:rFonts w:ascii="Courier New" w:hAnsi="Courier New" w:cs="Courier New"/>
-                <w:color w:val="1A1AA6"/>
-                <w:sz w:val="20"/>
-                <w:szCs w:val="20"/>
-              </w:rPr>
-              <w:t>ZCL_Lab_Parasito_Results</w:t>
-            </w:r>
-          </w:p>
-        </w:tc>
-        <w:tc>
-          <w:tcPr>
-            <w:tcW w:w="1800" w:type="dxa"/>
-            <w:vMerge/>
-          </w:tcPr>
-          <w:p>
-            <w:pPr>
-              <w:jc w:val="both"/>
-              <w:rPr>
-                <w:sz w:val="18"/>
-                <w:szCs w:val="18"/>
-              </w:rPr>
-            </w:pPr>
-          </w:p>
-        </w:tc>
-        <w:tc>
-          <w:tcPr>
-            <w:tcW w:w="2610" w:type="dxa"/>
+                <w:sz w:val="16"/>
+                <w:szCs w:val="20"/>
+              </w:rPr>
+            </w:pPr>
+            <w:r>
+              <w:rPr>
+                <w:rFonts w:ascii="Courier New" w:hAnsi="Courier New" w:cs="Courier New"/>
+                <w:color w:val="1A1AA6"/>
+                <w:sz w:val="16"/>
+                <w:szCs w:val="20"/>
+              </w:rPr>
+              <w:t>IA_ACL_directExam_diagCases</w:t>
+            </w:r>
+          </w:p>
+          <w:p>
+            <w:pPr>
+              <w:jc w:val="both"/>
+              <w:rPr>
+                <w:rFonts w:ascii="Courier New" w:hAnsi="Courier New" w:cs="Courier New"/>
+                <w:color w:val="1A1AA6"/>
+                <w:sz w:val="16"/>
+                <w:szCs w:val="20"/>
+              </w:rPr>
+            </w:pPr>
+            <w:r>
+              <w:rPr>
+                <w:rFonts w:ascii="Courier New" w:hAnsi="Courier New" w:cs="Courier New"/>
+                <w:color w:val="1A1AA6"/>
+                <w:sz w:val="16"/>
+                <w:szCs w:val="20"/>
+              </w:rPr>
+              <w:t>IA_ZCL_directExam_diagCases</w:t>
+            </w:r>
+          </w:p>
+        </w:tc>
+        <w:tc>
+          <w:tcPr>
+            <w:tcW w:w="4320" w:type="dxa"/>
+            <w:gridSpan w:val="2"/>
             <w:vMerge/>
           </w:tcPr>
           <w:p>
@@ -26479,345 +26306,131 @@
         </w:tc>
         <w:tc>
           <w:tcPr>
-            <w:tcW w:w="2882" w:type="dxa"/>
-          </w:tcPr>
-          <w:p>
-            <w:pPr>
-              <w:jc w:val="both"/>
-              <w:rPr>
-                <w:rFonts w:ascii="Courier New" w:hAnsi="Courier New" w:cs="Courier New"/>
-                <w:color w:val="1A1AA6"/>
-                <w:sz w:val="20"/>
-                <w:szCs w:val="20"/>
-              </w:rPr>
-            </w:pPr>
-            <w:r>
-              <w:rPr>
-                <w:rFonts w:ascii="Courier New" w:hAnsi="Courier New" w:cs="Courier New"/>
-                <w:color w:val="1A1AA6"/>
-                <w:sz w:val="20"/>
-                <w:szCs w:val="20"/>
-              </w:rPr>
-              <w:t>VL_LAB_parasito_result_type</w:t>
-            </w:r>
-          </w:p>
-          <w:p>
-            <w:pPr>
-              <w:jc w:val="both"/>
-              <w:rPr>
-                <w:rFonts w:ascii="Courier New" w:hAnsi="Courier New" w:cs="Courier New"/>
-                <w:color w:val="1A1AA6"/>
-                <w:sz w:val="20"/>
-                <w:szCs w:val="20"/>
-              </w:rPr>
-            </w:pPr>
-          </w:p>
-        </w:tc>
-        <w:tc>
-          <w:tcPr>
-            <w:tcW w:w="1800" w:type="dxa"/>
+            <w:tcW w:w="2972" w:type="dxa"/>
+          </w:tcPr>
+          <w:p>
+            <w:pPr>
+              <w:jc w:val="both"/>
+              <w:rPr>
+                <w:rFonts w:ascii="Courier New" w:hAnsi="Courier New" w:cs="Courier New"/>
+                <w:color w:val="1A1AA6"/>
+                <w:sz w:val="16"/>
+                <w:szCs w:val="20"/>
+              </w:rPr>
+            </w:pPr>
+            <w:r>
+              <w:rPr>
+                <w:rFonts w:ascii="Courier New" w:hAnsi="Courier New" w:cs="Courier New"/>
+                <w:color w:val="1A1AA6"/>
+                <w:sz w:val="16"/>
+                <w:szCs w:val="20"/>
+              </w:rPr>
+              <w:t xml:space="preserve">IA_VL_positiveSlides_PROP </w:t>
+            </w:r>
+          </w:p>
+        </w:tc>
+        <w:tc>
+          <w:tcPr>
+            <w:tcW w:w="4320" w:type="dxa"/>
+            <w:gridSpan w:val="2"/>
             <w:vMerge w:val="restart"/>
           </w:tcPr>
           <w:p>
             <w:pPr>
               <w:jc w:val="both"/>
               <w:rPr>
-                <w:rStyle w:val="html-attribute-name"/>
-                <w:rFonts w:ascii="Courier New" w:hAnsi="Courier New" w:cs="Courier New"/>
-                <w:color w:val="881280"/>
-                <w:sz w:val="20"/>
-                <w:szCs w:val="20"/>
-              </w:rPr>
-            </w:pPr>
-            <w:r>
-              <w:rPr>
-                <w:rStyle w:val="html-attribute-name"/>
-                <w:rFonts w:ascii="Courier New" w:hAnsi="Courier New" w:cs="Courier New"/>
-                <w:sz w:val="20"/>
-                <w:szCs w:val="20"/>
-              </w:rPr>
-              <w:t>name</w:t>
-            </w:r>
-            <w:r>
-              <w:rPr>
-                <w:rFonts w:ascii="Courier New" w:hAnsi="Courier New" w:cs="Courier New"/>
-                <w:color w:val="881280"/>
-                <w:sz w:val="20"/>
-                <w:szCs w:val="20"/>
-              </w:rPr>
-              <w:t>="</w:t>
-            </w:r>
-            <w:r>
-              <w:rPr>
-                <w:rStyle w:val="html-attribute-value"/>
-                <w:rFonts w:ascii="Courier New" w:hAnsi="Courier New" w:cs="Courier New"/>
-                <w:sz w:val="20"/>
-                <w:szCs w:val="20"/>
-              </w:rPr>
-              <w:t>New, Positive</w:t>
-            </w:r>
-            <w:r>
-              <w:rPr>
-                <w:rFonts w:ascii="Courier New" w:hAnsi="Courier New" w:cs="Courier New"/>
-                <w:color w:val="881280"/>
-                <w:sz w:val="20"/>
-                <w:szCs w:val="20"/>
-              </w:rPr>
-              <w:t xml:space="preserve">" </w:t>
-            </w:r>
-            <w:r>
-              <w:rPr>
-                <w:rStyle w:val="html-attribute-name"/>
-                <w:rFonts w:ascii="Courier New" w:hAnsi="Courier New" w:cs="Courier New"/>
-                <w:sz w:val="20"/>
-                <w:szCs w:val="20"/>
-              </w:rPr>
-              <w:t>id</w:t>
-            </w:r>
-            <w:r>
-              <w:rPr>
-                <w:rFonts w:ascii="Courier New" w:hAnsi="Courier New" w:cs="Courier New"/>
-                <w:color w:val="881280"/>
-                <w:sz w:val="20"/>
-                <w:szCs w:val="20"/>
-              </w:rPr>
-              <w:t>="</w:t>
-            </w:r>
-            <w:r>
-              <w:rPr>
-                <w:rStyle w:val="html-attribute-value"/>
-                <w:rFonts w:ascii="Courier New" w:hAnsi="Courier New" w:cs="Courier New"/>
-                <w:sz w:val="20"/>
-                <w:szCs w:val="20"/>
-              </w:rPr>
-              <w:t>jRcT6HVKb2t</w:t>
-            </w:r>
-            <w:r>
-              <w:rPr>
-                <w:rFonts w:ascii="Courier New" w:hAnsi="Courier New" w:cs="Courier New"/>
-                <w:color w:val="881280"/>
-                <w:sz w:val="20"/>
-                <w:szCs w:val="20"/>
-              </w:rPr>
-              <w:t>"</w:t>
-            </w:r>
-          </w:p>
-          <w:p>
-            <w:pPr>
-              <w:jc w:val="both"/>
-              <w:rPr>
-                <w:rStyle w:val="html-attribute"/>
-                <w:rFonts w:ascii="Courier New" w:hAnsi="Courier New" w:cs="Courier New"/>
-                <w:color w:val="881280"/>
-                <w:sz w:val="20"/>
-                <w:szCs w:val="20"/>
-              </w:rPr>
-            </w:pPr>
-            <w:r>
-              <w:rPr>
-                <w:rStyle w:val="html-attribute-name"/>
-                <w:rFonts w:ascii="Courier New" w:hAnsi="Courier New" w:cs="Courier New"/>
-                <w:sz w:val="20"/>
-                <w:szCs w:val="20"/>
-              </w:rPr>
-              <w:t>name</w:t>
-            </w:r>
-            <w:r>
-              <w:rPr>
-                <w:rFonts w:ascii="Courier New" w:hAnsi="Courier New" w:cs="Courier New"/>
-                <w:color w:val="881280"/>
-                <w:sz w:val="20"/>
-                <w:szCs w:val="20"/>
-              </w:rPr>
-              <w:t>="</w:t>
-            </w:r>
-            <w:r>
-              <w:rPr>
-                <w:rStyle w:val="html-attribute-value"/>
-                <w:rFonts w:ascii="Courier New" w:hAnsi="Courier New" w:cs="Courier New"/>
-                <w:sz w:val="20"/>
-                <w:szCs w:val="20"/>
-              </w:rPr>
-              <w:t>Relapse, Positive</w:t>
-            </w:r>
-            <w:r>
-              <w:rPr>
-                <w:rFonts w:ascii="Courier New" w:hAnsi="Courier New" w:cs="Courier New"/>
-                <w:color w:val="881280"/>
-                <w:sz w:val="20"/>
-                <w:szCs w:val="20"/>
-              </w:rPr>
-              <w:t xml:space="preserve">" </w:t>
-            </w:r>
-            <w:r>
-              <w:rPr>
-                <w:rStyle w:val="html-attribute-name"/>
-                <w:rFonts w:ascii="Courier New" w:hAnsi="Courier New" w:cs="Courier New"/>
-                <w:color w:val="881280"/>
-                <w:sz w:val="20"/>
-                <w:szCs w:val="20"/>
-              </w:rPr>
-              <w:t>id</w:t>
-            </w:r>
-            <w:r>
-              <w:rPr>
-                <w:rStyle w:val="html-attribute"/>
-                <w:rFonts w:ascii="Courier New" w:hAnsi="Courier New" w:cs="Courier New"/>
-                <w:color w:val="881280"/>
-                <w:sz w:val="20"/>
-                <w:szCs w:val="20"/>
-              </w:rPr>
-              <w:t>="</w:t>
-            </w:r>
-            <w:r>
-              <w:rPr>
-                <w:rStyle w:val="html-attribute-value"/>
-                <w:rFonts w:ascii="Courier New" w:hAnsi="Courier New" w:cs="Courier New"/>
-                <w:color w:val="881280"/>
-                <w:sz w:val="20"/>
-                <w:szCs w:val="20"/>
-              </w:rPr>
-              <w:t>QKqVJ13mGZI</w:t>
-            </w:r>
-            <w:r>
-              <w:rPr>
-                <w:rStyle w:val="html-attribute"/>
-                <w:rFonts w:ascii="Courier New" w:hAnsi="Courier New" w:cs="Courier New"/>
-                <w:color w:val="881280"/>
-                <w:sz w:val="20"/>
-                <w:szCs w:val="20"/>
-              </w:rPr>
-              <w:t>" </w:t>
-            </w:r>
-          </w:p>
-          <w:p>
-            <w:pPr>
-              <w:jc w:val="both"/>
-              <w:rPr>
-                <w:rFonts w:ascii="Courier New" w:hAnsi="Courier New" w:cs="Courier New"/>
-                <w:color w:val="881280"/>
-                <w:sz w:val="20"/>
-                <w:szCs w:val="20"/>
-              </w:rPr>
-            </w:pPr>
-            <w:r>
-              <w:rPr>
-                <w:rStyle w:val="html-attribute-name"/>
-                <w:rFonts w:ascii="Courier New" w:hAnsi="Courier New" w:cs="Courier New"/>
-                <w:sz w:val="20"/>
-                <w:szCs w:val="20"/>
-              </w:rPr>
-              <w:t>name</w:t>
-            </w:r>
-            <w:r>
-              <w:rPr>
-                <w:rFonts w:ascii="Courier New" w:hAnsi="Courier New" w:cs="Courier New"/>
-                <w:color w:val="881280"/>
-                <w:sz w:val="20"/>
-                <w:szCs w:val="20"/>
-              </w:rPr>
-              <w:t>="</w:t>
-            </w:r>
-            <w:r>
-              <w:rPr>
-                <w:rStyle w:val="html-attribute-value"/>
-                <w:rFonts w:ascii="Courier New" w:hAnsi="Courier New" w:cs="Courier New"/>
-                <w:sz w:val="20"/>
-                <w:szCs w:val="20"/>
-              </w:rPr>
-              <w:t>Type unspecified, Positive</w:t>
-            </w:r>
-            <w:r>
-              <w:rPr>
-                <w:rFonts w:ascii="Courier New" w:hAnsi="Courier New" w:cs="Courier New"/>
-                <w:color w:val="881280"/>
-                <w:sz w:val="20"/>
-                <w:szCs w:val="20"/>
-              </w:rPr>
-              <w:t>"</w:t>
-            </w:r>
-          </w:p>
-          <w:p>
-            <w:pPr>
-              <w:jc w:val="both"/>
-              <w:rPr>
-                <w:rFonts w:ascii="Courier New" w:hAnsi="Courier New" w:cs="Courier New"/>
-                <w:color w:val="1A1AA6"/>
-                <w:sz w:val="18"/>
-                <w:szCs w:val="18"/>
-              </w:rPr>
-            </w:pPr>
-            <w:r>
-              <w:rPr>
-                <w:rStyle w:val="html-attribute-name"/>
-                <w:rFonts w:ascii="Courier New" w:hAnsi="Courier New" w:cs="Courier New"/>
-                <w:sz w:val="20"/>
-                <w:szCs w:val="20"/>
-              </w:rPr>
-              <w:t>id</w:t>
-            </w:r>
-            <w:r>
-              <w:rPr>
-                <w:rFonts w:ascii="Courier New" w:hAnsi="Courier New" w:cs="Courier New"/>
-                <w:color w:val="881280"/>
-                <w:sz w:val="20"/>
-                <w:szCs w:val="20"/>
-              </w:rPr>
-              <w:t>="</w:t>
-            </w:r>
-            <w:r>
-              <w:rPr>
-                <w:rStyle w:val="html-attribute-value"/>
-                <w:rFonts w:ascii="Courier New" w:hAnsi="Courier New" w:cs="Courier New"/>
-                <w:sz w:val="20"/>
-                <w:szCs w:val="20"/>
-              </w:rPr>
-              <w:t>YXktM46YiXo</w:t>
-            </w:r>
-            <w:r>
-              <w:rPr>
-                <w:rFonts w:ascii="Courier New" w:hAnsi="Courier New" w:cs="Courier New"/>
-                <w:color w:val="881280"/>
-                <w:sz w:val="20"/>
-                <w:szCs w:val="20"/>
-              </w:rPr>
-              <w:t>"</w:t>
-            </w:r>
-          </w:p>
-        </w:tc>
-        <w:tc>
-          <w:tcPr>
-            <w:tcW w:w="2610" w:type="dxa"/>
-            <w:vMerge w:val="restart"/>
-          </w:tcPr>
-          <w:p>
-            <w:pPr>
-              <w:jc w:val="both"/>
-              <w:rPr>
-                <w:sz w:val="18"/>
-                <w:szCs w:val="18"/>
-              </w:rPr>
-            </w:pPr>
-            <w:r>
-              <w:rPr>
-                <w:sz w:val="18"/>
-                <w:szCs w:val="18"/>
-              </w:rPr>
-              <w:t xml:space="preserve">Direct exam diagnosed </w:t>
-            </w:r>
-          </w:p>
-          <w:p>
-            <w:pPr>
-              <w:jc w:val="both"/>
-              <w:rPr>
-                <w:sz w:val="18"/>
-                <w:szCs w:val="18"/>
-              </w:rPr>
-            </w:pPr>
-            <w:r>
-              <w:rPr>
-                <w:sz w:val="18"/>
-                <w:szCs w:val="18"/>
+                <w:rFonts w:ascii="Courier New" w:hAnsi="Courier New" w:cs="Courier New"/>
+                <w:color w:val="1A1AA6"/>
+                <w:sz w:val="16"/>
+                <w:szCs w:val="20"/>
+              </w:rPr>
+            </w:pPr>
+            <w:r>
+              <w:rPr>
+                <w:rFonts w:ascii="Courier New" w:hAnsi="Courier New" w:cs="Courier New"/>
+                <w:color w:val="1A1AA6"/>
+                <w:sz w:val="16"/>
+                <w:szCs w:val="20"/>
+              </w:rPr>
+              <w:t>IA_VL_LAB_parasito_result_type_NewUnsp</w:t>
+            </w:r>
+          </w:p>
+          <w:p>
+            <w:pPr>
+              <w:jc w:val="both"/>
+              <w:rPr>
+                <w:rFonts w:ascii="Courier New" w:hAnsi="Courier New" w:cs="Courier New"/>
+                <w:color w:val="1A1AA6"/>
+                <w:sz w:val="16"/>
+                <w:szCs w:val="20"/>
+              </w:rPr>
+            </w:pPr>
+            <w:r>
+              <w:rPr>
+                <w:rFonts w:ascii="Courier New" w:hAnsi="Courier New" w:cs="Courier New"/>
+                <w:color w:val="1A1AA6"/>
+                <w:sz w:val="16"/>
+                <w:szCs w:val="20"/>
+              </w:rPr>
+              <w:t>IA_CL_LAB_parasito_result_type_NewUnsp</w:t>
+            </w:r>
+          </w:p>
+          <w:p>
+            <w:pPr>
+              <w:jc w:val="both"/>
+              <w:rPr>
+                <w:rFonts w:ascii="Courier New" w:hAnsi="Courier New" w:cs="Courier New"/>
+                <w:color w:val="1A1AA6"/>
+                <w:sz w:val="16"/>
+                <w:szCs w:val="20"/>
+              </w:rPr>
+            </w:pPr>
+            <w:r>
+              <w:rPr>
+                <w:rFonts w:ascii="Courier New" w:hAnsi="Courier New" w:cs="Courier New"/>
+                <w:color w:val="1A1AA6"/>
+                <w:sz w:val="16"/>
+                <w:szCs w:val="20"/>
+              </w:rPr>
+              <w:t>IA_ACL_LAB_parasito_result_type_NewUnsp</w:t>
+            </w:r>
+          </w:p>
+          <w:p>
+            <w:pPr>
+              <w:jc w:val="both"/>
+              <w:rPr>
+                <w:rFonts w:ascii="Courier New" w:hAnsi="Courier New" w:cs="Courier New"/>
+                <w:color w:val="1A1AA6"/>
+                <w:sz w:val="16"/>
+                <w:szCs w:val="20"/>
+              </w:rPr>
+            </w:pPr>
+            <w:r>
+              <w:rPr>
+                <w:rFonts w:ascii="Courier New" w:hAnsi="Courier New" w:cs="Courier New"/>
+                <w:color w:val="1A1AA6"/>
+                <w:sz w:val="16"/>
+                <w:szCs w:val="20"/>
+              </w:rPr>
+              <w:t>IA_ZCL_LAB_parasito_result_type_NewUnsp</w:t>
+            </w:r>
+          </w:p>
+          <w:p>
+            <w:pPr>
+              <w:jc w:val="both"/>
+              <w:rPr>
+                <w:rFonts w:ascii="Courier New" w:hAnsi="Courier New" w:cs="Courier New"/>
+                <w:color w:val="1A1AA6"/>
+                <w:sz w:val="16"/>
+                <w:szCs w:val="20"/>
+              </w:rPr>
+            </w:pPr>
+            <w:r>
+              <w:rPr>
+                <w:rFonts w:ascii="Courier New" w:hAnsi="Courier New" w:cs="Courier New"/>
+                <w:color w:val="1A1AA6"/>
+                <w:sz w:val="16"/>
+                <w:szCs w:val="20"/>
               </w:rPr>
               <w:t>/</w:t>
             </w:r>
@@ -26826,17 +26439,90 @@
             <w:pPr>
               <w:jc w:val="both"/>
               <w:rPr>
-                <w:sz w:val="18"/>
-                <w:szCs w:val="18"/>
-              </w:rPr>
-            </w:pPr>
-            <w:r>
-              <w:rPr>
-                <w:sz w:val="18"/>
-                <w:szCs w:val="18"/>
-              </w:rPr>
-              <w:t>Direct exam diagnoses (numerator on H5)</w:t>
-            </w:r>
+                <w:rFonts w:ascii="Courier New" w:hAnsi="Courier New" w:cs="Courier New"/>
+                <w:color w:val="1A1AA6"/>
+                <w:sz w:val="16"/>
+                <w:szCs w:val="20"/>
+              </w:rPr>
+            </w:pPr>
+            <w:r>
+              <w:rPr>
+                <w:rFonts w:ascii="Courier New" w:hAnsi="Courier New" w:cs="Courier New"/>
+                <w:color w:val="1A1AA6"/>
+                <w:sz w:val="16"/>
+                <w:szCs w:val="20"/>
+              </w:rPr>
+              <w:t>IA_VL_EPI_NewUnsp_INT</w:t>
+            </w:r>
+          </w:p>
+          <w:p>
+            <w:pPr>
+              <w:jc w:val="both"/>
+              <w:rPr>
+                <w:rFonts w:ascii="Courier New" w:hAnsi="Courier New" w:cs="Courier New"/>
+                <w:color w:val="1A1AA6"/>
+                <w:sz w:val="16"/>
+                <w:szCs w:val="20"/>
+              </w:rPr>
+            </w:pPr>
+            <w:r>
+              <w:rPr>
+                <w:rFonts w:ascii="Courier New" w:hAnsi="Courier New" w:cs="Courier New"/>
+                <w:color w:val="1A1AA6"/>
+                <w:sz w:val="16"/>
+                <w:szCs w:val="20"/>
+              </w:rPr>
+              <w:t>IA_CL_EPI_NewUnsp_INT</w:t>
+            </w:r>
+          </w:p>
+          <w:p>
+            <w:pPr>
+              <w:jc w:val="both"/>
+              <w:rPr>
+                <w:rFonts w:ascii="Courier New" w:hAnsi="Courier New" w:cs="Courier New"/>
+                <w:color w:val="1A1AA6"/>
+                <w:sz w:val="16"/>
+                <w:szCs w:val="20"/>
+              </w:rPr>
+            </w:pPr>
+            <w:r>
+              <w:rPr>
+                <w:rFonts w:ascii="Courier New" w:hAnsi="Courier New" w:cs="Courier New"/>
+                <w:color w:val="1A1AA6"/>
+                <w:sz w:val="16"/>
+                <w:szCs w:val="20"/>
+              </w:rPr>
+              <w:t>IA_ACL_EPI_NewUnsp_INT</w:t>
+            </w:r>
+          </w:p>
+          <w:p>
+            <w:pPr>
+              <w:jc w:val="both"/>
+              <w:rPr>
+                <w:rFonts w:ascii="Courier New" w:hAnsi="Courier New" w:cs="Courier New"/>
+                <w:color w:val="1A1AA6"/>
+                <w:sz w:val="16"/>
+                <w:szCs w:val="20"/>
+              </w:rPr>
+            </w:pPr>
+            <w:r>
+              <w:rPr>
+                <w:rFonts w:ascii="Courier New" w:hAnsi="Courier New" w:cs="Courier New"/>
+                <w:color w:val="1A1AA6"/>
+                <w:sz w:val="16"/>
+                <w:szCs w:val="20"/>
+              </w:rPr>
+              <w:t>IA_ZCL_EPI_NewUnsp_INT</w:t>
+            </w:r>
+          </w:p>
+          <w:p>
+            <w:pPr>
+              <w:jc w:val="both"/>
+              <w:rPr>
+                <w:sz w:val="18"/>
+                <w:szCs w:val="18"/>
+              </w:rPr>
+            </w:pPr>
           </w:p>
         </w:tc>
       </w:tr>
@@ -26906,58 +26592,33 @@
         </w:tc>
         <w:tc>
           <w:tcPr>
-            <w:tcW w:w="2882" w:type="dxa"/>
-          </w:tcPr>
-          <w:p>
-            <w:pPr>
-              <w:jc w:val="both"/>
-              <w:rPr>
-                <w:rFonts w:ascii="Courier New" w:hAnsi="Courier New" w:cs="Courier New"/>
-                <w:color w:val="1A1AA6"/>
-                <w:sz w:val="20"/>
-                <w:szCs w:val="20"/>
-              </w:rPr>
-            </w:pPr>
-            <w:r>
-              <w:rPr>
-                <w:rFonts w:ascii="Courier New" w:hAnsi="Courier New" w:cs="Courier New"/>
-                <w:color w:val="1A1AA6"/>
-                <w:sz w:val="20"/>
-                <w:szCs w:val="20"/>
-              </w:rPr>
-              <w:t>CL_LAB_Parasito_Results</w:t>
-            </w:r>
-          </w:p>
-          <w:p>
-            <w:pPr>
-              <w:jc w:val="both"/>
-              <w:rPr>
-                <w:rFonts w:ascii="Courier New" w:hAnsi="Courier New" w:cs="Courier New"/>
-                <w:color w:val="1A1AA6"/>
-                <w:sz w:val="20"/>
-                <w:szCs w:val="20"/>
-              </w:rPr>
-            </w:pPr>
-          </w:p>
-        </w:tc>
-        <w:tc>
-          <w:tcPr>
-            <w:tcW w:w="1800" w:type="dxa"/>
-            <w:vMerge/>
-          </w:tcPr>
-          <w:p>
-            <w:pPr>
-              <w:jc w:val="both"/>
-              <w:rPr>
-                <w:sz w:val="18"/>
-                <w:szCs w:val="18"/>
-              </w:rPr>
-            </w:pPr>
-          </w:p>
-        </w:tc>
-        <w:tc>
-          <w:tcPr>
-            <w:tcW w:w="2610" w:type="dxa"/>
+            <w:tcW w:w="2972" w:type="dxa"/>
+          </w:tcPr>
+          <w:p>
+            <w:pPr>
+              <w:jc w:val="both"/>
+              <w:rPr>
+                <w:rFonts w:ascii="Courier New" w:hAnsi="Courier New" w:cs="Courier New"/>
+                <w:color w:val="1A1AA6"/>
+                <w:sz w:val="16"/>
+                <w:szCs w:val="20"/>
+              </w:rPr>
+            </w:pPr>
+            <w:r>
+              <w:rPr>
+                <w:rFonts w:ascii="Courier New" w:hAnsi="Courier New" w:cs="Courier New"/>
+                <w:color w:val="1A1AA6"/>
+                <w:sz w:val="16"/>
+                <w:szCs w:val="20"/>
+              </w:rPr>
+              <w:t xml:space="preserve">IA_CL_positiveSlides_PROP </w:t>
+            </w:r>
+          </w:p>
+        </w:tc>
+        <w:tc>
+          <w:tcPr>
+            <w:tcW w:w="4320" w:type="dxa"/>
+            <w:gridSpan w:val="2"/>
             <w:vMerge/>
           </w:tcPr>
           <w:p>
@@ -27017,67 +26678,33 @@
         </w:tc>
         <w:tc>
           <w:tcPr>
-            <w:tcW w:w="2882" w:type="dxa"/>
-          </w:tcPr>
-          <w:p>
-            <w:pPr>
-              <w:jc w:val="both"/>
-              <w:rPr>
-                <w:rFonts w:ascii="Courier New" w:hAnsi="Courier New" w:cs="Courier New"/>
-                <w:color w:val="1A1AA6"/>
-                <w:sz w:val="20"/>
-                <w:szCs w:val="20"/>
-              </w:rPr>
-            </w:pPr>
-            <w:r>
-              <w:rPr>
-                <w:rFonts w:ascii="Courier New" w:hAnsi="Courier New" w:cs="Courier New"/>
-                <w:color w:val="1A1AA6"/>
-                <w:sz w:val="20"/>
-                <w:szCs w:val="20"/>
-              </w:rPr>
-              <w:t>ACL_Lab_Parasito_Results</w:t>
-            </w:r>
-          </w:p>
-          <w:p>
-            <w:pPr>
-              <w:jc w:val="both"/>
-              <w:rPr>
-                <w:rFonts w:ascii="Courier New" w:hAnsi="Courier New" w:cs="Courier New"/>
-                <w:color w:val="1A1AA6"/>
-                <w:sz w:val="20"/>
-                <w:szCs w:val="20"/>
-              </w:rPr>
-            </w:pPr>
-            <w:r>
-              <w:rPr>
-                <w:rFonts w:ascii="Courier New" w:hAnsi="Courier New" w:cs="Courier New"/>
-                <w:color w:val="1A1AA6"/>
-                <w:sz w:val="20"/>
-                <w:szCs w:val="20"/>
-              </w:rPr>
-              <w:t>ZCL_Lab_Parasito_Results</w:t>
-            </w:r>
-          </w:p>
-        </w:tc>
-        <w:tc>
-          <w:tcPr>
-            <w:tcW w:w="1800" w:type="dxa"/>
-            <w:vMerge/>
-          </w:tcPr>
-          <w:p>
-            <w:pPr>
-              <w:jc w:val="both"/>
-              <w:rPr>
-                <w:sz w:val="18"/>
-                <w:szCs w:val="18"/>
-              </w:rPr>
-            </w:pPr>
-          </w:p>
-        </w:tc>
-        <w:tc>
-          <w:tcPr>
-            <w:tcW w:w="2610" w:type="dxa"/>
+            <w:tcW w:w="2972" w:type="dxa"/>
+          </w:tcPr>
+          <w:p>
+            <w:pPr>
+              <w:jc w:val="both"/>
+              <w:rPr>
+                <w:rFonts w:ascii="Courier New" w:hAnsi="Courier New" w:cs="Courier New"/>
+                <w:color w:val="1A1AA6"/>
+                <w:sz w:val="16"/>
+                <w:szCs w:val="20"/>
+              </w:rPr>
+            </w:pPr>
+            <w:r>
+              <w:rPr>
+                <w:rFonts w:ascii="Courier New" w:hAnsi="Courier New" w:cs="Courier New"/>
+                <w:color w:val="1A1AA6"/>
+                <w:sz w:val="16"/>
+                <w:szCs w:val="20"/>
+              </w:rPr>
+              <w:t>IA_ACL_positiveSlides_PROP IA_ZCL_positiveSlides_PROP</w:t>
+            </w:r>
+          </w:p>
+        </w:tc>
+        <w:tc>
+          <w:tcPr>
+            <w:tcW w:w="4320" w:type="dxa"/>
+            <w:gridSpan w:val="2"/>
             <w:vMerge/>
           </w:tcPr>
           <w:p>
@@ -27113,6 +26740,7 @@
                 <w:sz w:val="18"/>
                 <w:szCs w:val="18"/>
               </w:rPr>
+              <w:lastRenderedPageBreak/>
               <w:t>H7</w:t>
             </w:r>
           </w:p>
@@ -27144,7 +26772,7 @@
         </w:tc>
         <w:tc>
           <w:tcPr>
-            <w:tcW w:w="2882" w:type="dxa"/>
+            <w:tcW w:w="2972" w:type="dxa"/>
           </w:tcPr>
           <w:p>
             <w:pPr>
@@ -27180,7 +26808,7 @@
         </w:tc>
         <w:tc>
           <w:tcPr>
-            <w:tcW w:w="1800" w:type="dxa"/>
+            <w:tcW w:w="1890" w:type="dxa"/>
             <w:vMerge w:val="restart"/>
           </w:tcPr>
           <w:p>
@@ -27256,7 +26884,7 @@
         </w:tc>
         <w:tc>
           <w:tcPr>
-            <w:tcW w:w="2610" w:type="dxa"/>
+            <w:tcW w:w="2430" w:type="dxa"/>
             <w:vMerge w:val="restart"/>
           </w:tcPr>
           <w:p>
@@ -27375,7 +27003,7 @@
         </w:tc>
         <w:tc>
           <w:tcPr>
-            <w:tcW w:w="2882" w:type="dxa"/>
+            <w:tcW w:w="2972" w:type="dxa"/>
           </w:tcPr>
           <w:p>
             <w:pPr>
@@ -27413,7 +27041,7 @@
         </w:tc>
         <w:tc>
           <w:tcPr>
-            <w:tcW w:w="1800" w:type="dxa"/>
+            <w:tcW w:w="1890" w:type="dxa"/>
             <w:vMerge/>
           </w:tcPr>
           <w:p>
@@ -27428,7 +27056,7 @@
         </w:tc>
         <w:tc>
           <w:tcPr>
-            <w:tcW w:w="2610" w:type="dxa"/>
+            <w:tcW w:w="2430" w:type="dxa"/>
             <w:vMerge/>
           </w:tcPr>
           <w:p>
@@ -27489,7 +27117,7 @@
         </w:tc>
         <w:tc>
           <w:tcPr>
-            <w:tcW w:w="2882" w:type="dxa"/>
+            <w:tcW w:w="2972" w:type="dxa"/>
           </w:tcPr>
           <w:p>
             <w:pPr>
@@ -27549,7 +27177,7 @@
         </w:tc>
         <w:tc>
           <w:tcPr>
-            <w:tcW w:w="1800" w:type="dxa"/>
+            <w:tcW w:w="1890" w:type="dxa"/>
             <w:vMerge/>
           </w:tcPr>
           <w:p>
@@ -27564,7 +27192,7 @@
         </w:tc>
         <w:tc>
           <w:tcPr>
-            <w:tcW w:w="2610" w:type="dxa"/>
+            <w:tcW w:w="2430" w:type="dxa"/>
             <w:vMerge/>
           </w:tcPr>
           <w:p>
@@ -27630,7 +27258,7 @@
         </w:tc>
         <w:tc>
           <w:tcPr>
-            <w:tcW w:w="2882" w:type="dxa"/>
+            <w:tcW w:w="2972" w:type="dxa"/>
           </w:tcPr>
           <w:p>
             <w:pPr>
@@ -27653,7 +27281,7 @@
         </w:tc>
         <w:tc>
           <w:tcPr>
-            <w:tcW w:w="1800" w:type="dxa"/>
+            <w:tcW w:w="1890" w:type="dxa"/>
           </w:tcPr>
           <w:p>
             <w:pPr>
@@ -27922,7 +27550,7 @@
         </w:tc>
         <w:tc>
           <w:tcPr>
-            <w:tcW w:w="2610" w:type="dxa"/>
+            <w:tcW w:w="2430" w:type="dxa"/>
           </w:tcPr>
           <w:p>
             <w:pPr>
@@ -28031,7 +27659,7 @@
         <w:lastRenderedPageBreak/>
         <w:t xml:space="preserve"> </w:t>
       </w:r>
-      <w:bookmarkStart w:id="23" w:name="_Toc23780357"/>
+      <w:bookmarkStart w:id="24" w:name="_Toc23780357"/>
       <w:r>
         <w:t>Treatment and medicines</w:t>
       </w:r>
@@ -28041,7 +27669,7 @@
       <w:r>
         <w:t xml:space="preserve"> section</w:t>
       </w:r>
-      <w:bookmarkEnd w:id="23"/>
+      <w:bookmarkEnd w:id="24"/>
     </w:p>
     <w:p/>
     <w:p>
@@ -29557,15 +29185,7 @@
                 <w:sz w:val="16"/>
                 <w:szCs w:val="16"/>
               </w:rPr>
-              <w:t>NTD_LSH_VL_EPI_</w:t>
-            </w:r>
-            <w:r>
-              <w:rPr>
-                <w:rFonts w:cstheme="minorHAnsi"/>
-                <w:sz w:val="16"/>
-                <w:szCs w:val="16"/>
-              </w:rPr>
-              <w:t>NEW_UNS_I</w:t>
+              <w:t>IA_VL_EPI_NEWUNSP_INT</w:t>
             </w:r>
           </w:p>
         </w:tc>
@@ -29661,15 +29281,7 @@
                 <w:sz w:val="16"/>
                 <w:szCs w:val="16"/>
               </w:rPr>
-              <w:t>NTD_LSH_CL_EPI_</w:t>
-            </w:r>
-            <w:r>
-              <w:rPr>
-                <w:rFonts w:cstheme="minorHAnsi"/>
-                <w:sz w:val="16"/>
-                <w:szCs w:val="16"/>
-              </w:rPr>
-              <w:t>NEW_UNS_I</w:t>
+              <w:t>IA_CL_EPI_NEWUNSP_INT</w:t>
             </w:r>
           </w:p>
         </w:tc>
@@ -29800,39 +29412,23 @@
                 <w:sz w:val="16"/>
                 <w:szCs w:val="16"/>
               </w:rPr>
-              <w:t>NTD_LSH_ACL_EPI_</w:t>
-            </w:r>
+              <w:t>IA_ACL_EPI_NEWUNSP_INT</w:t>
+            </w:r>
+          </w:p>
+          <w:p>
+            <w:pPr>
+              <w:rPr>
+                <w:sz w:val="14"/>
+                <w:szCs w:val="16"/>
+              </w:rPr>
+            </w:pPr>
             <w:r>
               <w:rPr>
                 <w:rFonts w:cstheme="minorHAnsi"/>
                 <w:sz w:val="16"/>
                 <w:szCs w:val="16"/>
               </w:rPr>
-              <w:t>NEW_UNS_I</w:t>
-            </w:r>
-          </w:p>
-          <w:p>
-            <w:pPr>
-              <w:rPr>
-                <w:sz w:val="14"/>
-                <w:szCs w:val="16"/>
-              </w:rPr>
-            </w:pPr>
-            <w:r>
-              <w:rPr>
-                <w:rFonts w:cstheme="minorHAnsi"/>
-                <w:sz w:val="16"/>
-                <w:szCs w:val="16"/>
-              </w:rPr>
-              <w:t>NTD_LSH_ZCL_EPI_</w:t>
-            </w:r>
-            <w:r>
-              <w:rPr>
-                <w:rFonts w:cstheme="minorHAnsi"/>
-                <w:sz w:val="16"/>
-                <w:szCs w:val="16"/>
-              </w:rPr>
-              <w:t>NEW_UNS_I</w:t>
+              <w:t>IA_ZCL_EPI_NEWUNSP_INT</w:t>
             </w:r>
           </w:p>
         </w:tc>
@@ -30071,40 +29667,41 @@
                 <w:sz w:val="16"/>
                 <w:szCs w:val="16"/>
               </w:rPr>
-              <w:t>NTD_LSH_VL_EPI_</w:t>
-            </w:r>
-            <w:r>
+              <w:t>IA_VL_EPI_NEWUNSP_INT</w:t>
+            </w:r>
+          </w:p>
+          <w:p>
+            <w:pPr>
               <w:rPr>
                 <w:rFonts w:cstheme="minorHAnsi"/>
                 <w:sz w:val="16"/>
                 <w:szCs w:val="16"/>
               </w:rPr>
-              <w:t>NEW_UNS_I</w:t>
-            </w:r>
-          </w:p>
-          <w:p>
-            <w:pPr>
+            </w:pPr>
+            <w:r>
               <w:rPr>
                 <w:rFonts w:cstheme="minorHAnsi"/>
                 <w:sz w:val="16"/>
                 <w:szCs w:val="16"/>
               </w:rPr>
-            </w:pPr>
-            <w:r>
+              <w:t>IA_CL_EPI_NEWUNSP_INT</w:t>
+            </w:r>
+          </w:p>
+          <w:p>
+            <w:pPr>
               <w:rPr>
                 <w:rFonts w:cstheme="minorHAnsi"/>
                 <w:sz w:val="16"/>
                 <w:szCs w:val="16"/>
               </w:rPr>
-              <w:t>NTD_LSH_CL_EPI_</w:t>
-            </w:r>
+            </w:pPr>
             <w:r>
               <w:rPr>
                 <w:rFonts w:cstheme="minorHAnsi"/>
                 <w:sz w:val="16"/>
                 <w:szCs w:val="16"/>
               </w:rPr>
-              <w:t>NEW_UNS_I</w:t>
+              <w:t>IA_ACL_EPI_NEWUNSP_INT</w:t>
             </w:r>
           </w:p>
           <w:p>
@@ -30121,40 +29718,7 @@
                 <w:sz w:val="16"/>
                 <w:szCs w:val="16"/>
               </w:rPr>
-              <w:t>NTD_LSH_ACL_EPI_</w:t>
-            </w:r>
-            <w:r>
-              <w:rPr>
-                <w:rFonts w:cstheme="minorHAnsi"/>
-                <w:sz w:val="16"/>
-                <w:szCs w:val="16"/>
-              </w:rPr>
-              <w:t>NEW_UNS_I</w:t>
-            </w:r>
-          </w:p>
-          <w:p>
-            <w:pPr>
-              <w:rPr>
-                <w:rFonts w:cstheme="minorHAnsi"/>
-                <w:sz w:val="16"/>
-                <w:szCs w:val="16"/>
-              </w:rPr>
-            </w:pPr>
-            <w:r>
-              <w:rPr>
-                <w:rFonts w:cstheme="minorHAnsi"/>
-                <w:sz w:val="16"/>
-                <w:szCs w:val="16"/>
-              </w:rPr>
-              <w:t>NTD_LSH_ZCL_EPI_</w:t>
-            </w:r>
-            <w:r>
-              <w:rPr>
-                <w:rFonts w:cstheme="minorHAnsi"/>
-                <w:sz w:val="16"/>
-                <w:szCs w:val="16"/>
-              </w:rPr>
-              <w:t>NEW_UNS_I</w:t>
+              <w:t>IA_ZCL_EPI_NEWUNSP_INT</w:t>
             </w:r>
           </w:p>
         </w:tc>
@@ -30415,40 +29979,41 @@
                 <w:sz w:val="16"/>
                 <w:szCs w:val="16"/>
               </w:rPr>
-              <w:t>NTD_LSH_VL_EPI_</w:t>
-            </w:r>
-            <w:r>
+              <w:t>IA_VL_EPI_NEWUNSP_INT</w:t>
+            </w:r>
+          </w:p>
+          <w:p>
+            <w:pPr>
               <w:rPr>
                 <w:rFonts w:cstheme="minorHAnsi"/>
                 <w:sz w:val="16"/>
                 <w:szCs w:val="16"/>
               </w:rPr>
-              <w:t>NEW_UNS_I</w:t>
-            </w:r>
-          </w:p>
-          <w:p>
-            <w:pPr>
+            </w:pPr>
+            <w:r>
               <w:rPr>
                 <w:rFonts w:cstheme="minorHAnsi"/>
                 <w:sz w:val="16"/>
                 <w:szCs w:val="16"/>
               </w:rPr>
-            </w:pPr>
-            <w:r>
+              <w:t>IA_CL_EPI_NEWUNSP_INT</w:t>
+            </w:r>
+          </w:p>
+          <w:p>
+            <w:pPr>
               <w:rPr>
                 <w:rFonts w:cstheme="minorHAnsi"/>
                 <w:sz w:val="16"/>
                 <w:szCs w:val="16"/>
               </w:rPr>
-              <w:t>NTD_LSH_CL_EPI_</w:t>
-            </w:r>
+            </w:pPr>
             <w:r>
               <w:rPr>
                 <w:rFonts w:cstheme="minorHAnsi"/>
                 <w:sz w:val="16"/>
                 <w:szCs w:val="16"/>
               </w:rPr>
-              <w:t>NEW_UNS_I</w:t>
+              <w:t>IA_ACL_EPI_NEWUNSP_INT</w:t>
             </w:r>
           </w:p>
           <w:p>
@@ -30465,40 +30030,7 @@
                 <w:sz w:val="16"/>
                 <w:szCs w:val="16"/>
               </w:rPr>
-              <w:t>NTD_LSH_ACL_EPI_</w:t>
-            </w:r>
-            <w:r>
-              <w:rPr>
-                <w:rFonts w:cstheme="minorHAnsi"/>
-                <w:sz w:val="16"/>
-                <w:szCs w:val="16"/>
-              </w:rPr>
-              <w:t>NEW_UNS_I</w:t>
-            </w:r>
-          </w:p>
-          <w:p>
-            <w:pPr>
-              <w:rPr>
-                <w:rFonts w:cstheme="minorHAnsi"/>
-                <w:sz w:val="16"/>
-                <w:szCs w:val="16"/>
-              </w:rPr>
-            </w:pPr>
-            <w:r>
-              <w:rPr>
-                <w:rFonts w:cstheme="minorHAnsi"/>
-                <w:sz w:val="16"/>
-                <w:szCs w:val="16"/>
-              </w:rPr>
-              <w:t>NTD_LSH_ZCL_EPI_</w:t>
-            </w:r>
-            <w:r>
-              <w:rPr>
-                <w:rFonts w:cstheme="minorHAnsi"/>
-                <w:sz w:val="16"/>
-                <w:szCs w:val="16"/>
-              </w:rPr>
-              <w:t>NEW_UNS_I</w:t>
+              <w:t>IA_ZCL_EPI_NEWUNSP_INT</w:t>
             </w:r>
           </w:p>
         </w:tc>
@@ -30520,31 +30052,7 @@
                 <w:sz w:val="14"/>
                 <w:szCs w:val="16"/>
               </w:rPr>
-              <w:t>failureRate</w:t>
-            </w:r>
-            <w:r>
-              <w:rPr>
-                <w:rFonts w:cstheme="minorHAnsi"/>
-                <w:sz w:val="14"/>
-                <w:szCs w:val="16"/>
-              </w:rPr>
-              <w:t xml:space="preserve"> indicators add new and unknown </w:t>
-            </w:r>
-            <w:r>
-              <w:rPr>
-                <w:rFonts w:cstheme="minorHAnsi"/>
-                <w:sz w:val="14"/>
-                <w:szCs w:val="16"/>
-              </w:rPr>
-              <w:t>failure</w:t>
-            </w:r>
-            <w:r>
-              <w:rPr>
-                <w:rFonts w:cstheme="minorHAnsi"/>
-                <w:sz w:val="14"/>
-                <w:szCs w:val="16"/>
-              </w:rPr>
-              <w:t xml:space="preserve"> rate dataelements from detailed and simple datasets. </w:t>
+              <w:t xml:space="preserve">failureRate indicators add new and unknown failure rate dataelements from detailed and simple datasets. </w:t>
             </w:r>
             <w:r>
               <w:rPr>
@@ -30783,40 +30291,41 @@
                 <w:sz w:val="16"/>
                 <w:szCs w:val="16"/>
               </w:rPr>
-              <w:t>NTD_LSH_VL_EPI_</w:t>
-            </w:r>
-            <w:r>
+              <w:t>IA_VL_EPI_NEWUNSP_INT</w:t>
+            </w:r>
+          </w:p>
+          <w:p>
+            <w:pPr>
               <w:rPr>
                 <w:rFonts w:cstheme="minorHAnsi"/>
                 <w:sz w:val="16"/>
                 <w:szCs w:val="16"/>
               </w:rPr>
-              <w:t>NEW_UNS_I</w:t>
-            </w:r>
-          </w:p>
-          <w:p>
-            <w:pPr>
+            </w:pPr>
+            <w:r>
               <w:rPr>
                 <w:rFonts w:cstheme="minorHAnsi"/>
                 <w:sz w:val="16"/>
                 <w:szCs w:val="16"/>
               </w:rPr>
-            </w:pPr>
-            <w:r>
+              <w:t>IA_CL_EPI_NEWUNSP_INT</w:t>
+            </w:r>
+          </w:p>
+          <w:p>
+            <w:pPr>
               <w:rPr>
                 <w:rFonts w:cstheme="minorHAnsi"/>
                 <w:sz w:val="16"/>
                 <w:szCs w:val="16"/>
               </w:rPr>
-              <w:t>NTD_LSH_CL_EPI_</w:t>
-            </w:r>
+            </w:pPr>
             <w:r>
               <w:rPr>
                 <w:rFonts w:cstheme="minorHAnsi"/>
                 <w:sz w:val="16"/>
                 <w:szCs w:val="16"/>
               </w:rPr>
-              <w:t>NEW_UNS_I</w:t>
+              <w:t>IA_ACL_EPI_NEWUNSP_INT</w:t>
             </w:r>
           </w:p>
           <w:p>
@@ -30833,40 +30342,7 @@
                 <w:sz w:val="16"/>
                 <w:szCs w:val="16"/>
               </w:rPr>
-              <w:t>NTD_LSH_ACL_EPI_</w:t>
-            </w:r>
-            <w:r>
-              <w:rPr>
-                <w:rFonts w:cstheme="minorHAnsi"/>
-                <w:sz w:val="16"/>
-                <w:szCs w:val="16"/>
-              </w:rPr>
-              <w:t>NEW_UNS_I</w:t>
-            </w:r>
-          </w:p>
-          <w:p>
-            <w:pPr>
-              <w:rPr>
-                <w:rFonts w:cstheme="minorHAnsi"/>
-                <w:sz w:val="16"/>
-                <w:szCs w:val="16"/>
-              </w:rPr>
-            </w:pPr>
-            <w:r>
-              <w:rPr>
-                <w:rFonts w:cstheme="minorHAnsi"/>
-                <w:sz w:val="16"/>
-                <w:szCs w:val="16"/>
-              </w:rPr>
-              <w:t>NTD_LSH_ZCL_EPI_</w:t>
-            </w:r>
-            <w:r>
-              <w:rPr>
-                <w:rFonts w:cstheme="minorHAnsi"/>
-                <w:sz w:val="16"/>
-                <w:szCs w:val="16"/>
-              </w:rPr>
-              <w:t>NEW_UNS_I</w:t>
+              <w:t>IA_ZCL_EPI_NEWUNSP_INT</w:t>
             </w:r>
           </w:p>
         </w:tc>
@@ -30888,31 +30364,7 @@
                 <w:sz w:val="14"/>
                 <w:szCs w:val="16"/>
               </w:rPr>
-              <w:t>Fatality rate</w:t>
-            </w:r>
-            <w:r>
-              <w:rPr>
-                <w:rFonts w:cstheme="minorHAnsi"/>
-                <w:sz w:val="14"/>
-                <w:szCs w:val="16"/>
-              </w:rPr>
-              <w:t xml:space="preserve"> indicators add new and unknown </w:t>
-            </w:r>
-            <w:r>
-              <w:rPr>
-                <w:rFonts w:cstheme="minorHAnsi"/>
-                <w:sz w:val="14"/>
-                <w:szCs w:val="16"/>
-              </w:rPr>
-              <w:t>fatality</w:t>
-            </w:r>
-            <w:r>
-              <w:rPr>
-                <w:rFonts w:cstheme="minorHAnsi"/>
-                <w:sz w:val="14"/>
-                <w:szCs w:val="16"/>
-              </w:rPr>
-              <w:t xml:space="preserve"> rate dataelements from detailed and simple datasets. </w:t>
+              <w:t xml:space="preserve">Fatality rate indicators add new and unknown fatality rate dataelements from detailed and simple datasets. </w:t>
             </w:r>
             <w:r>
               <w:rPr>
@@ -30936,8 +30388,6 @@
           <w:szCs w:val="16"/>
         </w:rPr>
       </w:pPr>
-      <w:bookmarkStart w:id="24" w:name="_GoBack"/>
-      <w:bookmarkEnd w:id="24"/>
     </w:p>
     <w:sectPr>
       <w:pgSz w:w="12240" w:h="15840"/>
@@ -33541,7 +32991,7 @@
 </file>
 
 <file path=customXml/itemProps1.xml><?xml version="1.0" encoding="utf-8"?>
-<ds:datastoreItem xmlns:ds="http://schemas.openxmlformats.org/officeDocument/2006/customXml" ds:itemID="{DA077F7B-B9E5-4CC5-A3C8-58A1993B673F}">
+<ds:datastoreItem xmlns:ds="http://schemas.openxmlformats.org/officeDocument/2006/customXml" ds:itemID="{30912E6C-51B5-4428-9FD3-24558398018E}">
   <ds:schemaRefs>
     <ds:schemaRef ds:uri="http://schemas.openxmlformats.org/officeDocument/2006/bibliography"/>
   </ds:schemaRefs>

--- a/user_manual.docx
+++ b/user_manual.docx
@@ -2206,7 +2206,7 @@
           </w:tcPr>
           <w:p>
             <w:r>
-              <w:t>0.26</w:t>
+              <w:t>0.27</w:t>
             </w:r>
           </w:p>
         </w:tc>
@@ -2216,7 +2216,7 @@
           </w:tcPr>
           <w:p>
             <w:r>
-              <w:t>2019.12.17</w:t>
+              <w:t>2019.12.18</w:t>
             </w:r>
           </w:p>
         </w:tc>
@@ -2226,38 +2226,15 @@
           </w:tcPr>
           <w:p>
             <w:r>
-              <w:t>direct exam and positive slides</w:t>
-            </w:r>
-            <w:r>
-              <w:t xml:space="preserve"> sections</w:t>
-            </w:r>
-            <w:r>
-              <w:t xml:space="preserve"> replaced by indicator</w:t>
-            </w:r>
-            <w:bookmarkStart w:id="1" w:name="_GoBack"/>
-            <w:bookmarkEnd w:id="1"/>
-            <w:r>
-              <w:t>s</w:t>
-            </w:r>
-          </w:p>
-          <w:p>
-            <w:r>
-              <w:t xml:space="preserve">Four indicators </w:t>
-            </w:r>
-            <w:r>
-              <w:t>NTD_LSH_</w:t>
-            </w:r>
-            <w:r>
-              <w:t>XXX</w:t>
-            </w:r>
-            <w:r>
-              <w:t>_EPI_NEW_UNS_I</w:t>
-            </w:r>
-            <w:r>
-              <w:t xml:space="preserve"> names and codes changed to IA_XXX</w:t>
-            </w:r>
-            <w:r>
-              <w:t>_EPI_NewUnsp_INT</w:t>
+              <w:t xml:space="preserve">Bugfix: maps only </w:t>
+            </w:r>
+            <w:proofErr w:type="gramStart"/>
+            <w:r>
+              <w:t>generates</w:t>
+            </w:r>
+            <w:proofErr w:type="gramEnd"/>
+            <w:r>
+              <w:t xml:space="preserve"> national and last selected level now (instead of all levels).</w:t>
             </w:r>
           </w:p>
         </w:tc>
@@ -2269,7 +2246,7 @@
           </w:tcPr>
           <w:p>
             <w:r>
-              <w:t>0.25</w:t>
+              <w:t>0.26</w:t>
             </w:r>
           </w:p>
         </w:tc>
@@ -2279,7 +2256,7 @@
           </w:tcPr>
           <w:p>
             <w:r>
-              <w:t>2019.12.16</w:t>
+              <w:t>2019.12.17</w:t>
             </w:r>
           </w:p>
         </w:tc>
@@ -2289,8 +2266,47 @@
           </w:tcPr>
           <w:p>
             <w:r>
-              <w:t>Treatment outcome. Initial cure rate, failure and fatality changed by indicators</w:t>
-            </w:r>
+              <w:t>direct exam and positive slides</w:t>
+            </w:r>
+            <w:r>
+              <w:t xml:space="preserve"> sections</w:t>
+            </w:r>
+            <w:r>
+              <w:t xml:space="preserve"> replaced by indicators</w:t>
+            </w:r>
+          </w:p>
+          <w:p>
+            <w:r>
+              <w:t xml:space="preserve">Four indicators </w:t>
+            </w:r>
+            <w:r>
+              <w:t>NTD_LSH_</w:t>
+            </w:r>
+            <w:r>
+              <w:t>XXX</w:t>
+            </w:r>
+            <w:r>
+              <w:t>_EPI_NEW_UNS_I</w:t>
+            </w:r>
+            <w:r>
+              <w:t xml:space="preserve"> </w:t>
+            </w:r>
+            <w:proofErr w:type="gramStart"/>
+            <w:r>
+              <w:t>names</w:t>
+            </w:r>
+            <w:proofErr w:type="gramEnd"/>
+            <w:r>
+              <w:t xml:space="preserve"> and codes changed to </w:t>
+            </w:r>
+            <w:proofErr w:type="spellStart"/>
+            <w:r>
+              <w:t>IA_XXX</w:t>
+            </w:r>
+            <w:r>
+              <w:t>_EPI_NewUnsp_INT</w:t>
+            </w:r>
+            <w:proofErr w:type="spellEnd"/>
           </w:p>
         </w:tc>
       </w:tr>
@@ -2301,7 +2317,7 @@
           </w:tcPr>
           <w:p>
             <w:r>
-              <w:t>0.24</w:t>
+              <w:t>0.25</w:t>
             </w:r>
           </w:p>
         </w:tc>
@@ -2311,10 +2327,7 @@
           </w:tcPr>
           <w:p>
             <w:r>
-              <w:t>2019.12.0</w:t>
-            </w:r>
-            <w:r>
-              <w:t>6</w:t>
+              <w:t>2019.12.16</w:t>
             </w:r>
           </w:p>
         </w:tc>
@@ -2324,37 +2337,7 @@
           </w:tcPr>
           <w:p>
             <w:r>
-              <w:t xml:space="preserve">Chart logic code improved. </w:t>
-            </w:r>
-          </w:p>
-          <w:p>
-            <w:r>
-              <w:t>Chart order changed: VL – CL – AZCL</w:t>
-            </w:r>
-          </w:p>
-          <w:p>
-            <w:r>
-              <w:t>Bugfix: charts were not correctly stacked.</w:t>
-            </w:r>
-          </w:p>
-          <w:p>
-            <w:r>
-              <w:t>Bugfix: undefined text under diagnostic tables.</w:t>
-            </w:r>
-          </w:p>
-          <w:p>
-            <w:r>
-              <w:t>Bugfix: PKDL cases were showing VL cases.</w:t>
-            </w:r>
-          </w:p>
-          <w:p>
-            <w:r>
-              <w:t>Bugfix: CGI section. Male gender was taking Female value.</w:t>
-            </w:r>
-          </w:p>
-          <w:p>
-            <w:r>
-              <w:t>Bugfix: CGI section. Age group population was not correctly rounded.</w:t>
+              <w:t>Treatment outcome. Initial cure rate, failure and fatality changed by indicators</w:t>
             </w:r>
           </w:p>
         </w:tc>
@@ -2366,7 +2349,7 @@
           </w:tcPr>
           <w:p>
             <w:r>
-              <w:t>0.23</w:t>
+              <w:t>0.24</w:t>
             </w:r>
           </w:p>
         </w:tc>
@@ -2376,7 +2359,10 @@
           </w:tcPr>
           <w:p>
             <w:r>
-              <w:t>2019.11.19</w:t>
+              <w:t>2019.12.0</w:t>
+            </w:r>
+            <w:r>
+              <w:t>6</w:t>
             </w:r>
           </w:p>
         </w:tc>
@@ -2386,22 +2372,37 @@
           </w:tcPr>
           <w:p>
             <w:r>
-              <w:t xml:space="preserve">Charts </w:t>
-            </w:r>
-            <w:r>
-              <w:t>aligned. C</w:t>
-            </w:r>
-            <w:r>
-              <w:t>hart</w:t>
-            </w:r>
-            <w:r>
-              <w:t>s</w:t>
-            </w:r>
-            <w:r>
-              <w:t xml:space="preserve"> size and font size reduced</w:t>
-            </w:r>
-            <w:r>
-              <w:t xml:space="preserve"> to adjust to two pages.</w:t>
+              <w:t xml:space="preserve">Chart logic code improved. </w:t>
+            </w:r>
+          </w:p>
+          <w:p>
+            <w:r>
+              <w:t>Chart order changed: VL – CL – AZCL</w:t>
+            </w:r>
+          </w:p>
+          <w:p>
+            <w:r>
+              <w:t>Bugfix: charts were not correctly stacked.</w:t>
+            </w:r>
+          </w:p>
+          <w:p>
+            <w:r>
+              <w:t>Bugfix: undefined text under diagnostic tables.</w:t>
+            </w:r>
+          </w:p>
+          <w:p>
+            <w:r>
+              <w:t>Bugfix: PKDL cases were showing VL cases.</w:t>
+            </w:r>
+          </w:p>
+          <w:p>
+            <w:r>
+              <w:t>Bugfix: CGI section. Male gender was taking Female value.</w:t>
+            </w:r>
+          </w:p>
+          <w:p>
+            <w:r>
+              <w:t>Bugfix: CGI section. Age group population was not correctly rounded.</w:t>
             </w:r>
           </w:p>
         </w:tc>
@@ -2413,7 +2414,7 @@
           </w:tcPr>
           <w:p>
             <w:r>
-              <w:t>0.22</w:t>
+              <w:t>0.23</w:t>
             </w:r>
           </w:p>
         </w:tc>
@@ -2423,7 +2424,7 @@
           </w:tcPr>
           <w:p>
             <w:r>
-              <w:t>2019.11.18</w:t>
+              <w:t>2019.11.19</w:t>
             </w:r>
           </w:p>
         </w:tc>
@@ -2433,7 +2434,22 @@
           </w:tcPr>
           <w:p>
             <w:r>
-              <w:t>Title on yearly incidence and new cases charts</w:t>
+              <w:t xml:space="preserve">Charts </w:t>
+            </w:r>
+            <w:r>
+              <w:t>aligned. C</w:t>
+            </w:r>
+            <w:r>
+              <w:t>hart</w:t>
+            </w:r>
+            <w:r>
+              <w:t>s</w:t>
+            </w:r>
+            <w:r>
+              <w:t xml:space="preserve"> size and font size reduced</w:t>
+            </w:r>
+            <w:r>
+              <w:t xml:space="preserve"> to adjust to two pages.</w:t>
             </w:r>
           </w:p>
         </w:tc>
@@ -2445,7 +2461,7 @@
           </w:tcPr>
           <w:p>
             <w:r>
-              <w:t>0.21</w:t>
+              <w:t>0.22</w:t>
             </w:r>
           </w:p>
         </w:tc>
@@ -2455,7 +2471,7 @@
           </w:tcPr>
           <w:p>
             <w:r>
-              <w:t>2019.11.08</w:t>
+              <w:t>2019.11.18</w:t>
             </w:r>
           </w:p>
         </w:tc>
@@ -2465,23 +2481,7 @@
           </w:tcPr>
           <w:p>
             <w:r>
-              <w:t>Introduction about N/A and No data added to 3.2 “Country profile” chapter.</w:t>
-            </w:r>
-          </w:p>
-          <w:p>
-            <w:r>
-              <w:t xml:space="preserve">Total population and </w:t>
-            </w:r>
-            <w:r>
-              <w:t>Population at risk description improved.</w:t>
-            </w:r>
-            <w:r>
-              <w:t xml:space="preserve"> (B1, C10, D5).</w:t>
-            </w:r>
-          </w:p>
-          <w:p>
-            <w:r>
-              <w:t xml:space="preserve">Bugfix: new cases and incidence chart. Gap between years and data fixed. </w:t>
+              <w:t>Title on yearly incidence and new cases charts</w:t>
             </w:r>
           </w:p>
         </w:tc>
@@ -2493,7 +2493,7 @@
           </w:tcPr>
           <w:p>
             <w:r>
-              <w:t>0.20</w:t>
+              <w:t>0.21</w:t>
             </w:r>
           </w:p>
         </w:tc>
@@ -2503,7 +2503,7 @@
           </w:tcPr>
           <w:p>
             <w:r>
-              <w:t>2019.11.07</w:t>
+              <w:t>2019.11.08</w:t>
             </w:r>
           </w:p>
         </w:tc>
@@ -2513,57 +2513,23 @@
           </w:tcPr>
           <w:p>
             <w:r>
-              <w:rPr>
-                <w:i/>
-              </w:rPr>
-              <w:t>Gender</w:t>
-            </w:r>
-            <w:r>
-              <w:t xml:space="preserve"> and </w:t>
-            </w:r>
-            <w:r>
-              <w:rPr>
-                <w:i/>
-              </w:rPr>
-              <w:t>Population age group</w:t>
-            </w:r>
-            <w:r>
-              <w:t xml:space="preserve"> data is</w:t>
-            </w:r>
-            <w:r>
-              <w:t xml:space="preserve"> now retrieved </w:t>
-            </w:r>
-            <w:r>
-              <w:t xml:space="preserve">from </w:t>
-            </w:r>
-            <w:r>
-              <w:t>UN_WPP_POP</w:t>
-            </w:r>
-            <w:r>
-              <w:t xml:space="preserve"> </w:t>
-            </w:r>
-            <w:r>
-              <w:t>indicators</w:t>
-            </w:r>
-            <w:r>
-              <w:t>.</w:t>
-            </w:r>
-          </w:p>
-          <w:p>
-            <w:r>
-              <w:rPr>
-                <w:i/>
-              </w:rPr>
-              <w:t>Life expectancy at birth</w:t>
-            </w:r>
-            <w:r>
-              <w:t xml:space="preserve"> is now retrieved </w:t>
-            </w:r>
-            <w:r>
-              <w:t>from GHO, not WB</w:t>
-            </w:r>
-            <w:r>
-              <w:t xml:space="preserve">. </w:t>
+              <w:t>Introduction about N/A and No data added to 3.2 “Country profile” chapter.</w:t>
+            </w:r>
+          </w:p>
+          <w:p>
+            <w:r>
+              <w:t xml:space="preserve">Total population and </w:t>
+            </w:r>
+            <w:r>
+              <w:t>Population at risk description improved.</w:t>
+            </w:r>
+            <w:r>
+              <w:t xml:space="preserve"> (B1, C10, D5).</w:t>
+            </w:r>
+          </w:p>
+          <w:p>
+            <w:r>
+              <w:t xml:space="preserve">Bugfix: new cases and incidence chart. Gap between years and data fixed. </w:t>
             </w:r>
           </w:p>
         </w:tc>
@@ -2575,7 +2541,7 @@
           </w:tcPr>
           <w:p>
             <w:r>
-              <w:t>0.19</w:t>
+              <w:t>0.20</w:t>
             </w:r>
           </w:p>
         </w:tc>
@@ -2585,7 +2551,7 @@
           </w:tcPr>
           <w:p>
             <w:r>
-              <w:t>2019.11.05</w:t>
+              <w:t>2019.11.07</w:t>
             </w:r>
           </w:p>
         </w:tc>
@@ -2595,15 +2561,10 @@
           </w:tcPr>
           <w:p>
             <w:r>
-              <w:t>All texts reviewed and adapted to 2015 CP texts.</w:t>
-            </w:r>
-          </w:p>
-          <w:p>
-            <w:r>
               <w:rPr>
                 <w:i/>
               </w:rPr>
-              <w:t>Country General Information</w:t>
+              <w:t>Gender</w:t>
             </w:r>
             <w:r>
               <w:t xml:space="preserve"> and </w:t>
@@ -2612,20 +2573,28 @@
               <w:rPr>
                 <w:i/>
               </w:rPr>
-              <w:t>Control and Surveillance</w:t>
-            </w:r>
-            <w:r>
-              <w:t xml:space="preserve"> sections show now in one column.</w:t>
-            </w:r>
-          </w:p>
-          <w:p>
-            <w:r>
-              <w:t>Printing the CP chapter of the manual updated</w:t>
-            </w:r>
-          </w:p>
-          <w:p>
-            <w:r>
-              <w:t>Long numbers are now converted to locale format (e.g. 1,203,103 instead 1203103)</w:t>
+              <w:t>Population age group</w:t>
+            </w:r>
+            <w:r>
+              <w:t xml:space="preserve"> data is</w:t>
+            </w:r>
+            <w:r>
+              <w:t xml:space="preserve"> now retrieved </w:t>
+            </w:r>
+            <w:r>
+              <w:t xml:space="preserve">from </w:t>
+            </w:r>
+            <w:r>
+              <w:t>UN_WPP_POP</w:t>
+            </w:r>
+            <w:r>
+              <w:t xml:space="preserve"> </w:t>
+            </w:r>
+            <w:r>
+              <w:t>indicators</w:t>
+            </w:r>
+            <w:r>
+              <w:t>.</w:t>
             </w:r>
           </w:p>
           <w:p>
@@ -2636,55 +2605,13 @@
               <w:t>Life expectancy at birth</w:t>
             </w:r>
             <w:r>
-              <w:t xml:space="preserve"> and </w:t>
-            </w:r>
-            <w:r>
-              <w:rPr>
-                <w:i/>
-              </w:rPr>
-              <w:t>GDP</w:t>
-            </w:r>
-            <w:r>
-              <w:t xml:space="preserve"> </w:t>
-            </w:r>
-            <w:r>
-              <w:t>value</w:t>
-            </w:r>
-            <w:r>
-              <w:t>s</w:t>
-            </w:r>
-            <w:r>
-              <w:t xml:space="preserve"> </w:t>
-            </w:r>
-            <w:r>
-              <w:t>are</w:t>
-            </w:r>
-            <w:r>
-              <w:t xml:space="preserve"> now rounded to</w:t>
-            </w:r>
-            <w:r>
-              <w:t xml:space="preserve"> the</w:t>
-            </w:r>
-            <w:r>
-              <w:t xml:space="preserve"> </w:t>
-            </w:r>
-            <w:r>
-              <w:t>nearest</w:t>
-            </w:r>
-            <w:r>
-              <w:t xml:space="preserve"> integer</w:t>
-            </w:r>
-            <w:r>
-              <w:t>.</w:t>
-            </w:r>
-            <w:r>
-              <w:t xml:space="preserve"> </w:t>
-            </w:r>
-            <w:r>
-              <w:rPr>
-                <w:i/>
-              </w:rPr>
-              <w:t>(comments updated in this manual)</w:t>
+              <w:t xml:space="preserve"> is now retrieved </w:t>
+            </w:r>
+            <w:r>
+              <w:t>from GHO, not WB</w:t>
+            </w:r>
+            <w:r>
+              <w:t xml:space="preserve">. </w:t>
             </w:r>
           </w:p>
         </w:tc>
@@ -2696,6 +2623,127 @@
           </w:tcPr>
           <w:p>
             <w:r>
+              <w:t>0.19</w:t>
+            </w:r>
+          </w:p>
+        </w:tc>
+        <w:tc>
+          <w:tcPr>
+            <w:tcW w:w="1220" w:type="dxa"/>
+          </w:tcPr>
+          <w:p>
+            <w:r>
+              <w:t>2019.11.05</w:t>
+            </w:r>
+          </w:p>
+        </w:tc>
+        <w:tc>
+          <w:tcPr>
+            <w:tcW w:w="8500" w:type="dxa"/>
+          </w:tcPr>
+          <w:p>
+            <w:r>
+              <w:t>All texts reviewed and adapted to 2015 CP texts.</w:t>
+            </w:r>
+          </w:p>
+          <w:p>
+            <w:r>
+              <w:rPr>
+                <w:i/>
+              </w:rPr>
+              <w:t>Country General Information</w:t>
+            </w:r>
+            <w:r>
+              <w:t xml:space="preserve"> and </w:t>
+            </w:r>
+            <w:r>
+              <w:rPr>
+                <w:i/>
+              </w:rPr>
+              <w:t>Control and Surveillance</w:t>
+            </w:r>
+            <w:r>
+              <w:t xml:space="preserve"> sections show now in one column.</w:t>
+            </w:r>
+          </w:p>
+          <w:p>
+            <w:r>
+              <w:t>Printing the CP chapter of the manual updated</w:t>
+            </w:r>
+          </w:p>
+          <w:p>
+            <w:r>
+              <w:t>Long numbers are now converted to locale format (e.g. 1,203,103 instead 1203103)</w:t>
+            </w:r>
+          </w:p>
+          <w:p>
+            <w:r>
+              <w:rPr>
+                <w:i/>
+              </w:rPr>
+              <w:t>Life expectancy at birth</w:t>
+            </w:r>
+            <w:r>
+              <w:t xml:space="preserve"> and </w:t>
+            </w:r>
+            <w:r>
+              <w:rPr>
+                <w:i/>
+              </w:rPr>
+              <w:t>GDP</w:t>
+            </w:r>
+            <w:r>
+              <w:t xml:space="preserve"> </w:t>
+            </w:r>
+            <w:r>
+              <w:t>value</w:t>
+            </w:r>
+            <w:r>
+              <w:t>s</w:t>
+            </w:r>
+            <w:r>
+              <w:t xml:space="preserve"> </w:t>
+            </w:r>
+            <w:r>
+              <w:t>are</w:t>
+            </w:r>
+            <w:r>
+              <w:t xml:space="preserve"> now rounded to</w:t>
+            </w:r>
+            <w:r>
+              <w:t xml:space="preserve"> the</w:t>
+            </w:r>
+            <w:r>
+              <w:t xml:space="preserve"> </w:t>
+            </w:r>
+            <w:r>
+              <w:t>nearest</w:t>
+            </w:r>
+            <w:r>
+              <w:t xml:space="preserve"> integer</w:t>
+            </w:r>
+            <w:r>
+              <w:t>.</w:t>
+            </w:r>
+            <w:r>
+              <w:t xml:space="preserve"> </w:t>
+            </w:r>
+            <w:r>
+              <w:rPr>
+                <w:i/>
+              </w:rPr>
+              <w:t>(comments updated in this manual)</w:t>
+            </w:r>
+          </w:p>
+        </w:tc>
+      </w:tr>
+      <w:tr>
+        <w:tc>
+          <w:tcPr>
+            <w:tcW w:w="1070" w:type="dxa"/>
+          </w:tcPr>
+          <w:p>
+            <w:r>
               <w:t>0.18</w:t>
             </w:r>
           </w:p>
@@ -2716,8 +2764,13 @@
           </w:tcPr>
           <w:p>
             <w:r>
-              <w:t>Country names are now shortNames</w:t>
-            </w:r>
+              <w:t xml:space="preserve">Country names are now </w:t>
+            </w:r>
+            <w:proofErr w:type="spellStart"/>
+            <w:r>
+              <w:t>shortNames</w:t>
+            </w:r>
+            <w:proofErr w:type="spellEnd"/>
           </w:p>
           <w:p>
             <w:r>
@@ -2748,11 +2801,16 @@
             </w:r>
           </w:p>
           <w:p>
+            <w:proofErr w:type="spellStart"/>
             <w:r>
               <w:t>antiC</w:t>
             </w:r>
             <w:r>
-              <w:t>ache added for PDF manual</w:t>
+              <w:t>ache</w:t>
+            </w:r>
+            <w:proofErr w:type="spellEnd"/>
+            <w:r>
+              <w:t xml:space="preserve"> added for PDF manual</w:t>
             </w:r>
           </w:p>
         </w:tc>
@@ -2849,12 +2907,12 @@
         </w:numPr>
         <w:jc w:val="both"/>
       </w:pPr>
-      <w:bookmarkStart w:id="2" w:name="_Toc23780337"/>
+      <w:bookmarkStart w:id="1" w:name="_Toc23780337"/>
       <w:r>
         <w:lastRenderedPageBreak/>
         <w:t>Metadata and permissions requirements</w:t>
       </w:r>
-      <w:bookmarkEnd w:id="2"/>
+      <w:bookmarkEnd w:id="1"/>
     </w:p>
     <w:p/>
     <w:p>
@@ -3049,6 +3107,7 @@
                 <w:szCs w:val="16"/>
               </w:rPr>
             </w:pPr>
+            <w:proofErr w:type="spellStart"/>
             <w:r>
               <w:rPr>
                 <w:rFonts w:eastAsia="Times New Roman" w:cstheme="minorHAnsi"/>
@@ -3056,7 +3115,17 @@
                 <w:sz w:val="16"/>
                 <w:szCs w:val="16"/>
               </w:rPr>
-              <w:t>CL_cases_by provenance</w:t>
+              <w:t>CL_cases_by</w:t>
+            </w:r>
+            <w:proofErr w:type="spellEnd"/>
+            <w:r>
+              <w:rPr>
+                <w:rFonts w:eastAsia="Times New Roman" w:cstheme="minorHAnsi"/>
+                <w:color w:val="000000"/>
+                <w:sz w:val="16"/>
+                <w:szCs w:val="16"/>
+              </w:rPr>
+              <w:t xml:space="preserve"> provenance</w:t>
             </w:r>
           </w:p>
         </w:tc>
@@ -3121,6 +3190,7 @@
                 <w:szCs w:val="16"/>
               </w:rPr>
             </w:pPr>
+            <w:proofErr w:type="spellStart"/>
             <w:r>
               <w:rPr>
                 <w:rFonts w:eastAsia="Times New Roman" w:cstheme="minorHAnsi"/>
@@ -3130,6 +3200,7 @@
               </w:rPr>
               <w:t>NVUlJzIakuO</w:t>
             </w:r>
+            <w:proofErr w:type="spellEnd"/>
           </w:p>
         </w:tc>
         <w:tc>
@@ -3361,6 +3432,7 @@
                 <w:szCs w:val="16"/>
               </w:rPr>
             </w:pPr>
+            <w:proofErr w:type="spellStart"/>
             <w:r>
               <w:rPr>
                 <w:rFonts w:eastAsia="Times New Roman" w:cstheme="minorHAnsi"/>
@@ -3368,7 +3440,17 @@
                 <w:sz w:val="16"/>
                 <w:szCs w:val="16"/>
               </w:rPr>
-              <w:t>VL_cases_by provenance</w:t>
+              <w:t>VL_cases_by</w:t>
+            </w:r>
+            <w:proofErr w:type="spellEnd"/>
+            <w:r>
+              <w:rPr>
+                <w:rFonts w:eastAsia="Times New Roman" w:cstheme="minorHAnsi"/>
+                <w:color w:val="000000"/>
+                <w:sz w:val="16"/>
+                <w:szCs w:val="16"/>
+              </w:rPr>
+              <w:t xml:space="preserve"> provenance</w:t>
             </w:r>
           </w:p>
         </w:tc>
@@ -3407,6 +3489,7 @@
                 <w:szCs w:val="16"/>
               </w:rPr>
             </w:pPr>
+            <w:proofErr w:type="spellStart"/>
             <w:r>
               <w:rPr>
                 <w:rFonts w:eastAsia="Times New Roman" w:cstheme="minorHAnsi"/>
@@ -3416,6 +3499,7 @@
               </w:rPr>
               <w:t>dataSet</w:t>
             </w:r>
+            <w:proofErr w:type="spellEnd"/>
           </w:p>
         </w:tc>
         <w:tc>
@@ -3505,6 +3589,7 @@
                 <w:szCs w:val="16"/>
               </w:rPr>
             </w:pPr>
+            <w:proofErr w:type="spellStart"/>
             <w:r>
               <w:rPr>
                 <w:rFonts w:eastAsia="Times New Roman" w:cstheme="minorHAnsi"/>
@@ -3514,6 +3599,7 @@
               </w:rPr>
               <w:t>dataSet</w:t>
             </w:r>
+            <w:proofErr w:type="spellEnd"/>
           </w:p>
         </w:tc>
         <w:tc>
@@ -3603,6 +3689,7 @@
                 <w:szCs w:val="16"/>
               </w:rPr>
             </w:pPr>
+            <w:proofErr w:type="spellStart"/>
             <w:r>
               <w:rPr>
                 <w:rFonts w:eastAsia="Times New Roman" w:cstheme="minorHAnsi"/>
@@ -3612,6 +3699,7 @@
               </w:rPr>
               <w:t>dataSet</w:t>
             </w:r>
+            <w:proofErr w:type="spellEnd"/>
           </w:p>
         </w:tc>
         <w:tc>
@@ -3701,6 +3789,7 @@
                 <w:szCs w:val="16"/>
               </w:rPr>
             </w:pPr>
+            <w:proofErr w:type="spellStart"/>
             <w:r>
               <w:rPr>
                 <w:rFonts w:eastAsia="Times New Roman" w:cstheme="minorHAnsi"/>
@@ -3710,6 +3799,7 @@
               </w:rPr>
               <w:t>dataSet</w:t>
             </w:r>
+            <w:proofErr w:type="spellEnd"/>
           </w:p>
         </w:tc>
         <w:tc>
@@ -3799,6 +3889,7 @@
                 <w:szCs w:val="16"/>
               </w:rPr>
             </w:pPr>
+            <w:proofErr w:type="spellStart"/>
             <w:r>
               <w:rPr>
                 <w:rFonts w:eastAsia="Times New Roman" w:cstheme="minorHAnsi"/>
@@ -3808,6 +3899,7 @@
               </w:rPr>
               <w:t>dataSet</w:t>
             </w:r>
+            <w:proofErr w:type="spellEnd"/>
           </w:p>
         </w:tc>
         <w:tc>
@@ -3906,6 +3998,7 @@
                 <w:szCs w:val="16"/>
               </w:rPr>
             </w:pPr>
+            <w:proofErr w:type="spellStart"/>
             <w:r>
               <w:rPr>
                 <w:rFonts w:eastAsia="Times New Roman" w:cstheme="minorHAnsi"/>
@@ -3915,6 +4008,7 @@
               </w:rPr>
               <w:t>dataSet</w:t>
             </w:r>
+            <w:proofErr w:type="spellEnd"/>
           </w:p>
         </w:tc>
         <w:tc>
@@ -4013,6 +4107,7 @@
                 <w:szCs w:val="16"/>
               </w:rPr>
             </w:pPr>
+            <w:proofErr w:type="spellStart"/>
             <w:r>
               <w:rPr>
                 <w:rFonts w:eastAsia="Times New Roman" w:cstheme="minorHAnsi"/>
@@ -4022,6 +4117,7 @@
               </w:rPr>
               <w:t>dataSet</w:t>
             </w:r>
+            <w:proofErr w:type="spellEnd"/>
           </w:p>
         </w:tc>
         <w:tc>
@@ -4111,6 +4207,7 @@
                 <w:szCs w:val="16"/>
               </w:rPr>
             </w:pPr>
+            <w:proofErr w:type="spellStart"/>
             <w:r>
               <w:rPr>
                 <w:rFonts w:eastAsia="Times New Roman" w:cstheme="minorHAnsi"/>
@@ -4120,6 +4217,7 @@
               </w:rPr>
               <w:t>dataSet</w:t>
             </w:r>
+            <w:proofErr w:type="spellEnd"/>
           </w:p>
         </w:tc>
         <w:tc>
@@ -4209,6 +4307,7 @@
                 <w:szCs w:val="16"/>
               </w:rPr>
             </w:pPr>
+            <w:proofErr w:type="spellStart"/>
             <w:r>
               <w:rPr>
                 <w:rFonts w:eastAsia="Times New Roman" w:cstheme="minorHAnsi"/>
@@ -4218,6 +4317,7 @@
               </w:rPr>
               <w:t>sqlViews</w:t>
             </w:r>
+            <w:proofErr w:type="spellEnd"/>
           </w:p>
         </w:tc>
         <w:tc>
@@ -4258,13 +4358,23 @@
                 <w:szCs w:val="16"/>
               </w:rPr>
             </w:pPr>
+            <w:proofErr w:type="spellStart"/>
             <w:r>
               <w:rPr>
                 <w:rFonts w:eastAsia="Times New Roman" w:cstheme="minorHAnsi"/>
                 <w:sz w:val="16"/>
                 <w:szCs w:val="16"/>
               </w:rPr>
-              <w:t>categoryOptionCombos in DS</w:t>
+              <w:t>categoryOptionCombos</w:t>
+            </w:r>
+            <w:proofErr w:type="spellEnd"/>
+            <w:r>
+              <w:rPr>
+                <w:rFonts w:eastAsia="Times New Roman" w:cstheme="minorHAnsi"/>
+                <w:sz w:val="16"/>
+                <w:szCs w:val="16"/>
+              </w:rPr>
+              <w:t xml:space="preserve"> in DS</w:t>
             </w:r>
           </w:p>
         </w:tc>
@@ -4301,6 +4411,7 @@
                 <w:szCs w:val="16"/>
               </w:rPr>
             </w:pPr>
+            <w:proofErr w:type="spellStart"/>
             <w:r>
               <w:rPr>
                 <w:rFonts w:eastAsia="Times New Roman" w:cstheme="minorHAnsi"/>
@@ -4310,6 +4421,7 @@
               </w:rPr>
               <w:t>sqlViews</w:t>
             </w:r>
+            <w:proofErr w:type="spellEnd"/>
           </w:p>
         </w:tc>
         <w:tc>
@@ -4325,6 +4437,7 @@
                 <w:szCs w:val="16"/>
               </w:rPr>
             </w:pPr>
+            <w:proofErr w:type="spellStart"/>
             <w:r>
               <w:rPr>
                 <w:rFonts w:eastAsia="Times New Roman" w:cstheme="minorHAnsi"/>
@@ -4333,6 +4446,7 @@
               </w:rPr>
               <w:t>oQdIVqkVlxC</w:t>
             </w:r>
+            <w:proofErr w:type="spellEnd"/>
           </w:p>
         </w:tc>
         <w:tc>
@@ -4354,8 +4468,18 @@
                 <w:sz w:val="16"/>
                 <w:szCs w:val="16"/>
               </w:rPr>
-              <w:t>data elements in dataSet</w:t>
-            </w:r>
+              <w:t xml:space="preserve">data elements in </w:t>
+            </w:r>
+            <w:proofErr w:type="spellStart"/>
+            <w:r>
+              <w:rPr>
+                <w:rFonts w:eastAsia="Times New Roman" w:cstheme="minorHAnsi"/>
+                <w:sz w:val="16"/>
+                <w:szCs w:val="16"/>
+              </w:rPr>
+              <w:t>dataSet</w:t>
+            </w:r>
+            <w:proofErr w:type="spellEnd"/>
           </w:p>
         </w:tc>
         <w:tc>
@@ -4391,6 +4515,7 @@
                 <w:szCs w:val="16"/>
               </w:rPr>
             </w:pPr>
+            <w:proofErr w:type="spellStart"/>
             <w:r>
               <w:rPr>
                 <w:rFonts w:eastAsia="Times New Roman" w:cstheme="minorHAnsi"/>
@@ -4400,6 +4525,7 @@
               </w:rPr>
               <w:t>sqlViews</w:t>
             </w:r>
+            <w:proofErr w:type="spellEnd"/>
           </w:p>
         </w:tc>
         <w:tc>
@@ -4482,6 +4608,7 @@
                 <w:szCs w:val="16"/>
               </w:rPr>
             </w:pPr>
+            <w:proofErr w:type="spellStart"/>
             <w:r>
               <w:rPr>
                 <w:rFonts w:eastAsia="Times New Roman" w:cstheme="minorHAnsi"/>
@@ -4491,6 +4618,7 @@
               </w:rPr>
               <w:t>legendSet</w:t>
             </w:r>
+            <w:proofErr w:type="spellEnd"/>
           </w:p>
         </w:tc>
         <w:tc>
@@ -4508,6 +4636,7 @@
                 <w:szCs w:val="16"/>
               </w:rPr>
             </w:pPr>
+            <w:proofErr w:type="spellStart"/>
             <w:r>
               <w:rPr>
                 <w:rFonts w:eastAsia="Times New Roman" w:cstheme="minorHAnsi"/>
@@ -4517,6 +4646,7 @@
               </w:rPr>
               <w:t>clwSlrqvmMx</w:t>
             </w:r>
+            <w:proofErr w:type="spellEnd"/>
           </w:p>
         </w:tc>
         <w:tc>
@@ -4581,6 +4711,7 @@
                 <w:szCs w:val="16"/>
               </w:rPr>
             </w:pPr>
+            <w:proofErr w:type="spellStart"/>
             <w:r>
               <w:rPr>
                 <w:rFonts w:eastAsia="Times New Roman" w:cstheme="minorHAnsi"/>
@@ -4590,6 +4721,7 @@
               </w:rPr>
               <w:t>legendSet</w:t>
             </w:r>
+            <w:proofErr w:type="spellEnd"/>
           </w:p>
         </w:tc>
         <w:tc>
@@ -4680,6 +4812,7 @@
                 <w:szCs w:val="16"/>
               </w:rPr>
             </w:pPr>
+            <w:proofErr w:type="spellStart"/>
             <w:r>
               <w:rPr>
                 <w:rFonts w:eastAsia="Times New Roman" w:cstheme="minorHAnsi"/>
@@ -4689,6 +4822,7 @@
               </w:rPr>
               <w:t>legendSet</w:t>
             </w:r>
+            <w:proofErr w:type="spellEnd"/>
           </w:p>
         </w:tc>
         <w:tc>
@@ -4779,6 +4913,7 @@
                 <w:szCs w:val="16"/>
               </w:rPr>
             </w:pPr>
+            <w:proofErr w:type="spellStart"/>
             <w:r>
               <w:rPr>
                 <w:rFonts w:eastAsia="Times New Roman" w:cstheme="minorHAnsi"/>
@@ -4788,6 +4923,7 @@
               </w:rPr>
               <w:t>legendSet</w:t>
             </w:r>
+            <w:proofErr w:type="spellEnd"/>
           </w:p>
         </w:tc>
         <w:tc>
@@ -4877,6 +5013,7 @@
                 <w:szCs w:val="16"/>
               </w:rPr>
             </w:pPr>
+            <w:proofErr w:type="spellStart"/>
             <w:r>
               <w:rPr>
                 <w:rFonts w:eastAsia="Times New Roman" w:cstheme="minorHAnsi"/>
@@ -4886,6 +5023,7 @@
               </w:rPr>
               <w:t>indicatorGroup</w:t>
             </w:r>
+            <w:proofErr w:type="spellEnd"/>
           </w:p>
         </w:tc>
         <w:tc>
@@ -4927,6 +5065,7 @@
                 <w:szCs w:val="16"/>
               </w:rPr>
             </w:pPr>
+            <w:proofErr w:type="spellStart"/>
             <w:r>
               <w:rPr>
                 <w:rFonts w:eastAsia="Times New Roman" w:cstheme="minorHAnsi"/>
@@ -4936,6 +5075,7 @@
               </w:rPr>
               <w:t>NTD_Leish_CP_INC_charts_IG</w:t>
             </w:r>
+            <w:proofErr w:type="spellEnd"/>
           </w:p>
         </w:tc>
         <w:tc>
@@ -4994,6 +5134,7 @@
                 <w:szCs w:val="16"/>
               </w:rPr>
             </w:pPr>
+            <w:proofErr w:type="spellStart"/>
             <w:r>
               <w:rPr>
                 <w:rFonts w:eastAsia="Times New Roman" w:cstheme="minorHAnsi"/>
@@ -5003,6 +5144,7 @@
               </w:rPr>
               <w:t>indicatorGroup</w:t>
             </w:r>
+            <w:proofErr w:type="spellEnd"/>
           </w:p>
         </w:tc>
         <w:tc>
@@ -5044,6 +5186,7 @@
                 <w:szCs w:val="16"/>
               </w:rPr>
             </w:pPr>
+            <w:proofErr w:type="spellStart"/>
             <w:r>
               <w:rPr>
                 <w:rFonts w:eastAsia="Times New Roman" w:cstheme="minorHAnsi"/>
@@ -5053,6 +5196,7 @@
               </w:rPr>
               <w:t>NTD_Leish_CP_maps_IG</w:t>
             </w:r>
+            <w:proofErr w:type="spellEnd"/>
           </w:p>
         </w:tc>
         <w:tc>
@@ -5091,6 +5235,7 @@
                 <w:szCs w:val="16"/>
               </w:rPr>
             </w:pPr>
+            <w:proofErr w:type="spellStart"/>
             <w:r>
               <w:rPr>
                 <w:rFonts w:eastAsia="Times New Roman" w:cstheme="minorHAnsi"/>
@@ -5100,6 +5245,7 @@
               </w:rPr>
               <w:t>indicatorGroup</w:t>
             </w:r>
+            <w:proofErr w:type="spellEnd"/>
           </w:p>
         </w:tc>
         <w:tc>
@@ -5141,6 +5287,7 @@
                 <w:szCs w:val="16"/>
               </w:rPr>
             </w:pPr>
+            <w:proofErr w:type="spellStart"/>
             <w:r>
               <w:rPr>
                 <w:rFonts w:eastAsia="Times New Roman" w:cstheme="minorHAnsi"/>
@@ -5150,6 +5297,7 @@
               </w:rPr>
               <w:t>NTD_Leish_CP_popAtRisk_IG</w:t>
             </w:r>
+            <w:proofErr w:type="spellEnd"/>
           </w:p>
         </w:tc>
         <w:tc>
@@ -5188,6 +5336,7 @@
                 <w:szCs w:val="16"/>
               </w:rPr>
             </w:pPr>
+            <w:proofErr w:type="spellStart"/>
             <w:r>
               <w:rPr>
                 <w:rFonts w:eastAsia="Times New Roman" w:cstheme="minorHAnsi"/>
@@ -5197,6 +5346,7 @@
               </w:rPr>
               <w:t>indicatorGroup</w:t>
             </w:r>
+            <w:proofErr w:type="spellEnd"/>
           </w:p>
         </w:tc>
         <w:tc>
@@ -5238,6 +5388,7 @@
                 <w:szCs w:val="16"/>
               </w:rPr>
             </w:pPr>
+            <w:proofErr w:type="spellStart"/>
             <w:r>
               <w:rPr>
                 <w:rFonts w:eastAsia="Times New Roman" w:cstheme="minorHAnsi"/>
@@ -5247,6 +5398,7 @@
               </w:rPr>
               <w:t>IG_LSH_EPI_NewUnsp_INT</w:t>
             </w:r>
+            <w:proofErr w:type="spellEnd"/>
           </w:p>
         </w:tc>
         <w:tc>
@@ -5285,6 +5437,7 @@
                 <w:szCs w:val="16"/>
               </w:rPr>
             </w:pPr>
+            <w:proofErr w:type="spellStart"/>
             <w:r>
               <w:rPr>
                 <w:rFonts w:eastAsia="Times New Roman" w:cstheme="minorHAnsi"/>
@@ -5294,6 +5447,7 @@
               </w:rPr>
               <w:t>indicatorGroup</w:t>
             </w:r>
+            <w:proofErr w:type="spellEnd"/>
           </w:p>
         </w:tc>
         <w:tc>
@@ -5335,6 +5489,7 @@
                 <w:szCs w:val="16"/>
               </w:rPr>
             </w:pPr>
+            <w:proofErr w:type="spellStart"/>
             <w:r>
               <w:rPr>
                 <w:rFonts w:eastAsia="Times New Roman" w:cstheme="minorHAnsi"/>
@@ -5344,6 +5499,7 @@
               </w:rPr>
               <w:t>IG_LSH_CP_diagnosis</w:t>
             </w:r>
+            <w:proofErr w:type="spellEnd"/>
           </w:p>
         </w:tc>
         <w:tc>
@@ -5382,6 +5538,7 @@
                 <w:szCs w:val="16"/>
               </w:rPr>
             </w:pPr>
+            <w:proofErr w:type="spellStart"/>
             <w:r>
               <w:rPr>
                 <w:rFonts w:eastAsia="Times New Roman" w:cstheme="minorHAnsi"/>
@@ -5391,6 +5548,7 @@
               </w:rPr>
               <w:t>indicatorGroup</w:t>
             </w:r>
+            <w:proofErr w:type="spellEnd"/>
           </w:p>
         </w:tc>
         <w:tc>
@@ -5407,6 +5565,7 @@
                 <w:szCs w:val="16"/>
               </w:rPr>
             </w:pPr>
+            <w:proofErr w:type="spellStart"/>
             <w:r>
               <w:rPr>
                 <w:rFonts w:eastAsia="Times New Roman" w:cstheme="minorHAnsi"/>
@@ -5416,6 +5575,7 @@
               </w:rPr>
               <w:t>OxgkCeNyVVm</w:t>
             </w:r>
+            <w:proofErr w:type="spellEnd"/>
           </w:p>
         </w:tc>
         <w:tc>
@@ -5432,6 +5592,7 @@
                 <w:szCs w:val="16"/>
               </w:rPr>
             </w:pPr>
+            <w:proofErr w:type="spellStart"/>
             <w:r>
               <w:rPr>
                 <w:rFonts w:eastAsia="Times New Roman" w:cstheme="minorHAnsi"/>
@@ -5450,6 +5611,7 @@
               </w:rPr>
               <w:t>_IG</w:t>
             </w:r>
+            <w:proofErr w:type="spellEnd"/>
           </w:p>
         </w:tc>
         <w:tc>
@@ -5488,6 +5650,7 @@
                 <w:szCs w:val="16"/>
               </w:rPr>
             </w:pPr>
+            <w:proofErr w:type="spellStart"/>
             <w:r>
               <w:rPr>
                 <w:rFonts w:eastAsia="Times New Roman" w:cstheme="minorHAnsi"/>
@@ -5497,6 +5660,7 @@
               </w:rPr>
               <w:t>indicatorGroup</w:t>
             </w:r>
+            <w:proofErr w:type="spellEnd"/>
           </w:p>
         </w:tc>
         <w:tc>
@@ -5513,6 +5677,7 @@
                 <w:szCs w:val="16"/>
               </w:rPr>
             </w:pPr>
+            <w:proofErr w:type="spellStart"/>
             <w:r>
               <w:rPr>
                 <w:rFonts w:eastAsia="Times New Roman" w:cstheme="minorHAnsi"/>
@@ -5522,6 +5687,7 @@
               </w:rPr>
               <w:t>jLukoqAXKxK</w:t>
             </w:r>
+            <w:proofErr w:type="spellEnd"/>
           </w:p>
         </w:tc>
         <w:tc>
@@ -5538,6 +5704,7 @@
                 <w:szCs w:val="16"/>
               </w:rPr>
             </w:pPr>
+            <w:proofErr w:type="spellStart"/>
             <w:r>
               <w:rPr>
                 <w:rFonts w:eastAsia="Times New Roman" w:cstheme="minorHAnsi"/>
@@ -5547,6 +5714,7 @@
               </w:rPr>
               <w:t>NTD_Leish_CP_tx_outcome</w:t>
             </w:r>
+            <w:proofErr w:type="spellEnd"/>
           </w:p>
         </w:tc>
         <w:tc>
@@ -5585,6 +5753,7 @@
                 <w:szCs w:val="16"/>
               </w:rPr>
             </w:pPr>
+            <w:proofErr w:type="spellStart"/>
             <w:r>
               <w:rPr>
                 <w:rFonts w:eastAsia="Times New Roman" w:cstheme="minorHAnsi"/>
@@ -5594,6 +5763,7 @@
               </w:rPr>
               <w:t>indicatorGroup</w:t>
             </w:r>
+            <w:proofErr w:type="spellEnd"/>
           </w:p>
         </w:tc>
         <w:tc>
@@ -5635,6 +5805,7 @@
                 <w:szCs w:val="16"/>
               </w:rPr>
             </w:pPr>
+            <w:proofErr w:type="spellStart"/>
             <w:r>
               <w:rPr>
                 <w:rFonts w:eastAsia="Times New Roman" w:cstheme="minorHAnsi"/>
@@ -5644,6 +5815,7 @@
               </w:rPr>
               <w:t>NTD_LSH_SCREEN_passive_IG</w:t>
             </w:r>
+            <w:proofErr w:type="spellEnd"/>
           </w:p>
         </w:tc>
         <w:tc>
@@ -5682,6 +5854,7 @@
                 <w:szCs w:val="16"/>
               </w:rPr>
             </w:pPr>
+            <w:proofErr w:type="spellStart"/>
             <w:r>
               <w:rPr>
                 <w:rFonts w:eastAsia="Times New Roman" w:cstheme="minorHAnsi"/>
@@ -5691,6 +5864,7 @@
               </w:rPr>
               <w:t>indicatorGroup</w:t>
             </w:r>
+            <w:proofErr w:type="spellEnd"/>
           </w:p>
         </w:tc>
         <w:tc>
@@ -5796,12 +5970,12 @@
         </w:numPr>
         <w:jc w:val="both"/>
       </w:pPr>
-      <w:bookmarkStart w:id="3" w:name="_Toc23780338"/>
+      <w:bookmarkStart w:id="2" w:name="_Toc23780338"/>
       <w:r>
         <w:lastRenderedPageBreak/>
         <w:t>Generating a country profile</w:t>
       </w:r>
-      <w:bookmarkEnd w:id="3"/>
+      <w:bookmarkEnd w:id="2"/>
     </w:p>
     <w:p>
       <w:r>
@@ -6086,19 +6260,27 @@
           <w:numId w:val="1"/>
         </w:numPr>
       </w:pPr>
-      <w:bookmarkStart w:id="4" w:name="_Toc23780339"/>
+      <w:bookmarkStart w:id="3" w:name="_Toc23780339"/>
       <w:r>
         <w:lastRenderedPageBreak/>
         <w:t>Configuration panel</w:t>
       </w:r>
-      <w:bookmarkEnd w:id="4"/>
+      <w:bookmarkEnd w:id="3"/>
     </w:p>
     <w:p>
       <w:pPr>
         <w:jc w:val="both"/>
       </w:pPr>
       <w:r>
-        <w:t xml:space="preserve">In this panel you can configure which elements are showing in the CP and how. It has three tabs: General, to manage which types of the disease will appear in the tables, the graphs and the subnational level taken in account; maps to configure maps, legends and “notas bene”; and Footnotes, to manage which footnotes will appear in the CP. </w:t>
+        <w:t>In this panel you can configure which elements are showing in the CP and how. It has three tabs: General, to manage which types of the disease will appear in the tables, the graphs and the subnational level taken in account; maps to configure maps, legends and “</w:t>
+      </w:r>
+      <w:proofErr w:type="spellStart"/>
+      <w:r>
+        <w:t>notas</w:t>
+      </w:r>
+      <w:proofErr w:type="spellEnd"/>
+      <w:r>
+        <w:t xml:space="preserve"> bene”; and Footnotes, to manage which footnotes will appear in the CP. </w:t>
       </w:r>
       <w:r>
         <w:br/>
@@ -6112,11 +6294,11 @@
           <w:numId w:val="1"/>
         </w:numPr>
       </w:pPr>
-      <w:bookmarkStart w:id="5" w:name="_Toc23780340"/>
+      <w:bookmarkStart w:id="4" w:name="_Toc23780340"/>
       <w:r>
         <w:t>General</w:t>
       </w:r>
-      <w:bookmarkEnd w:id="5"/>
+      <w:bookmarkEnd w:id="4"/>
     </w:p>
     <w:p>
       <w:r>
@@ -6323,12 +6505,12 @@
           <w:numId w:val="1"/>
         </w:numPr>
       </w:pPr>
-      <w:bookmarkStart w:id="6" w:name="_Toc23780341"/>
+      <w:bookmarkStart w:id="5" w:name="_Toc23780341"/>
       <w:r>
         <w:lastRenderedPageBreak/>
         <w:t>Charts</w:t>
       </w:r>
-      <w:bookmarkEnd w:id="6"/>
+      <w:bookmarkEnd w:id="5"/>
     </w:p>
     <w:p/>
     <w:p>
@@ -6431,12 +6613,12 @@
           <w:numId w:val="1"/>
         </w:numPr>
       </w:pPr>
-      <w:bookmarkStart w:id="7" w:name="_Toc23780342"/>
+      <w:bookmarkStart w:id="6" w:name="_Toc23780342"/>
       <w:r>
         <w:lastRenderedPageBreak/>
         <w:t>Maps</w:t>
       </w:r>
-      <w:bookmarkEnd w:id="7"/>
+      <w:bookmarkEnd w:id="6"/>
     </w:p>
     <w:p/>
     <w:p>
@@ -6514,7 +6696,12 @@
         <w:t xml:space="preserve">lect a map name on the dropdown. Select the deepest subnational level you want </w:t>
       </w:r>
       <w:r>
-        <w:t>to see drawn in the map. You can select also the background layo</w:t>
+        <w:t>to see drawn in the map, only the highest and the lowest levels will be painted.</w:t>
+      </w:r>
+      <w:bookmarkStart w:id="7" w:name="_GoBack"/>
+      <w:bookmarkEnd w:id="7"/>
+      <w:r>
+        <w:t xml:space="preserve"> You can select also the background layo</w:t>
       </w:r>
       <w:r>
         <w:t>u</w:t>
@@ -6729,7 +6916,23 @@
     </w:p>
     <w:p>
       <w:r>
-        <w:t>Name of the division levels: The system, takes, as example, the first subdivision level found, but this text should be updated to its specific category name (region, district, department, upazilla… etc).</w:t>
+        <w:t xml:space="preserve">Name of the division levels: The system, takes, as example, the first subdivision level found, but this text should be updated to its specific category name (region, district, department, </w:t>
+      </w:r>
+      <w:proofErr w:type="spellStart"/>
+      <w:r>
+        <w:t>upazilla</w:t>
+      </w:r>
+      <w:proofErr w:type="spellEnd"/>
+      <w:r>
+        <w:t xml:space="preserve">… </w:t>
+      </w:r>
+      <w:proofErr w:type="spellStart"/>
+      <w:r>
+        <w:t>etc</w:t>
+      </w:r>
+      <w:proofErr w:type="spellEnd"/>
+      <w:r>
+        <w:t>).</w:t>
       </w:r>
     </w:p>
     <w:p>
@@ -8480,13 +8683,23 @@
                 <w:szCs w:val="18"/>
               </w:rPr>
             </w:pPr>
+            <w:proofErr w:type="spellStart"/>
             <w:r>
               <w:rPr>
                 <w:b/>
                 <w:sz w:val="18"/>
                 <w:szCs w:val="18"/>
               </w:rPr>
-              <w:t>DataSet / Program</w:t>
+              <w:t>DataSet</w:t>
+            </w:r>
+            <w:proofErr w:type="spellEnd"/>
+            <w:r>
+              <w:rPr>
+                <w:b/>
+                <w:sz w:val="18"/>
+                <w:szCs w:val="18"/>
+              </w:rPr>
+              <w:t xml:space="preserve"> / Program</w:t>
             </w:r>
           </w:p>
         </w:tc>
@@ -8503,13 +8716,23 @@
                 <w:szCs w:val="18"/>
               </w:rPr>
             </w:pPr>
+            <w:proofErr w:type="spellStart"/>
             <w:r>
               <w:rPr>
                 <w:b/>
                 <w:sz w:val="18"/>
                 <w:szCs w:val="18"/>
               </w:rPr>
-              <w:t>DataElement / Indicator</w:t>
+              <w:t>DataElement</w:t>
+            </w:r>
+            <w:proofErr w:type="spellEnd"/>
+            <w:r>
+              <w:rPr>
+                <w:b/>
+                <w:sz w:val="18"/>
+                <w:szCs w:val="18"/>
+              </w:rPr>
+              <w:t xml:space="preserve"> / Indicator</w:t>
             </w:r>
           </w:p>
         </w:tc>
@@ -8526,13 +8749,23 @@
                 <w:szCs w:val="18"/>
               </w:rPr>
             </w:pPr>
+            <w:proofErr w:type="spellStart"/>
             <w:r>
               <w:rPr>
                 <w:b/>
                 <w:sz w:val="18"/>
                 <w:szCs w:val="18"/>
               </w:rPr>
-              <w:t>CatCombos / comments</w:t>
+              <w:t>CatCombos</w:t>
+            </w:r>
+            <w:proofErr w:type="spellEnd"/>
+            <w:r>
+              <w:rPr>
+                <w:b/>
+                <w:sz w:val="18"/>
+                <w:szCs w:val="18"/>
+              </w:rPr>
+              <w:t xml:space="preserve"> / comments</w:t>
             </w:r>
           </w:p>
         </w:tc>
@@ -8580,6 +8813,7 @@
                 <w:szCs w:val="18"/>
               </w:rPr>
             </w:pPr>
+            <w:proofErr w:type="spellStart"/>
             <w:r>
               <w:rPr>
                 <w:rFonts w:ascii="Courier New" w:hAnsi="Courier New" w:cs="Courier New"/>
@@ -8589,6 +8823,7 @@
               </w:rPr>
               <w:t>DS_GeneralInformation</w:t>
             </w:r>
+            <w:proofErr w:type="spellEnd"/>
           </w:p>
         </w:tc>
         <w:tc>
@@ -8732,6 +8967,7 @@
                 <w:szCs w:val="20"/>
               </w:rPr>
             </w:pPr>
+            <w:proofErr w:type="spellStart"/>
             <w:r>
               <w:rPr>
                 <w:rFonts w:ascii="Courier New" w:hAnsi="Courier New" w:cs="Courier New"/>
@@ -8741,6 +8977,7 @@
               </w:rPr>
               <w:t>DS_GeneralInformation</w:t>
             </w:r>
+            <w:proofErr w:type="spellEnd"/>
           </w:p>
         </w:tc>
         <w:tc>
@@ -8824,6 +9061,7 @@
                 <w:szCs w:val="20"/>
               </w:rPr>
             </w:pPr>
+            <w:proofErr w:type="spellStart"/>
             <w:r>
               <w:rPr>
                 <w:rFonts w:ascii="Courier New" w:hAnsi="Courier New" w:cs="Courier New"/>
@@ -8833,6 +9071,7 @@
               </w:rPr>
               <w:t>DS_GeneralInformation</w:t>
             </w:r>
+            <w:proofErr w:type="spellEnd"/>
           </w:p>
         </w:tc>
         <w:tc>
@@ -8933,6 +9172,7 @@
                 <w:szCs w:val="20"/>
               </w:rPr>
             </w:pPr>
+            <w:proofErr w:type="spellStart"/>
             <w:r>
               <w:rPr>
                 <w:rFonts w:ascii="Courier New" w:hAnsi="Courier New" w:cs="Courier New"/>
@@ -8942,6 +9182,7 @@
               </w:rPr>
               <w:t>DS_GeneralInformation</w:t>
             </w:r>
+            <w:proofErr w:type="spellEnd"/>
           </w:p>
         </w:tc>
         <w:tc>
@@ -8958,6 +9199,7 @@
                 <w:szCs w:val="20"/>
               </w:rPr>
             </w:pPr>
+            <w:proofErr w:type="spellStart"/>
             <w:r>
               <w:rPr>
                 <w:rFonts w:ascii="Courier New" w:hAnsi="Courier New" w:cs="Courier New"/>
@@ -8967,6 +9209,7 @@
               </w:rPr>
               <w:t>GEN_WB_IncomeGroup</w:t>
             </w:r>
+            <w:proofErr w:type="spellEnd"/>
           </w:p>
         </w:tc>
         <w:tc>
@@ -9024,6 +9267,7 @@
                 <w:szCs w:val="20"/>
               </w:rPr>
             </w:pPr>
+            <w:proofErr w:type="spellStart"/>
             <w:r>
               <w:rPr>
                 <w:rFonts w:ascii="Courier New" w:hAnsi="Courier New" w:cs="Courier New"/>
@@ -9033,6 +9277,7 @@
               </w:rPr>
               <w:t>DS_GeneralInformation</w:t>
             </w:r>
+            <w:proofErr w:type="spellEnd"/>
           </w:p>
         </w:tc>
         <w:tc>
@@ -9120,6 +9365,7 @@
                 <w:szCs w:val="20"/>
               </w:rPr>
             </w:pPr>
+            <w:proofErr w:type="spellStart"/>
             <w:r>
               <w:rPr>
                 <w:rFonts w:ascii="Courier New" w:hAnsi="Courier New" w:cs="Courier New"/>
@@ -9129,6 +9375,7 @@
               </w:rPr>
               <w:t>DS_GeneralInformation</w:t>
             </w:r>
+            <w:proofErr w:type="spellEnd"/>
           </w:p>
         </w:tc>
         <w:tc>
@@ -9236,7 +9483,39 @@
                 <w:sz w:val="18"/>
                 <w:szCs w:val="18"/>
               </w:rPr>
-              <w:t>Number of subdivisions in the orgUnitTree for the current country at the selected level. The name is the first occurrence found in the orgUnitTree.</w:t>
+              <w:t xml:space="preserve">Number of subdivisions in the </w:t>
+            </w:r>
+            <w:proofErr w:type="spellStart"/>
+            <w:r>
+              <w:rPr>
+                <w:sz w:val="18"/>
+                <w:szCs w:val="18"/>
+              </w:rPr>
+              <w:t>orgUnitTree</w:t>
+            </w:r>
+            <w:proofErr w:type="spellEnd"/>
+            <w:r>
+              <w:rPr>
+                <w:sz w:val="18"/>
+                <w:szCs w:val="18"/>
+              </w:rPr>
+              <w:t xml:space="preserve"> for the current country at the selected level. The name is the first occurrence found in the </w:t>
+            </w:r>
+            <w:proofErr w:type="spellStart"/>
+            <w:r>
+              <w:rPr>
+                <w:sz w:val="18"/>
+                <w:szCs w:val="18"/>
+              </w:rPr>
+              <w:t>orgUnitTree</w:t>
+            </w:r>
+            <w:proofErr w:type="spellEnd"/>
+            <w:r>
+              <w:rPr>
+                <w:sz w:val="18"/>
+                <w:szCs w:val="18"/>
+              </w:rPr>
+              <w:t>.</w:t>
             </w:r>
           </w:p>
         </w:tc>
@@ -10612,6 +10891,7 @@
                 <w:szCs w:val="18"/>
               </w:rPr>
             </w:pPr>
+            <w:proofErr w:type="spellStart"/>
             <w:r>
               <w:rPr>
                 <w:b/>
@@ -10620,6 +10900,7 @@
               </w:rPr>
               <w:t>DataSet</w:t>
             </w:r>
+            <w:proofErr w:type="spellEnd"/>
           </w:p>
         </w:tc>
         <w:tc>
@@ -10635,13 +10916,23 @@
                 <w:szCs w:val="18"/>
               </w:rPr>
             </w:pPr>
+            <w:proofErr w:type="spellStart"/>
             <w:r>
               <w:rPr>
                 <w:b/>
                 <w:sz w:val="18"/>
                 <w:szCs w:val="18"/>
               </w:rPr>
-              <w:t>DataElement / Indicator</w:t>
+              <w:t>DataElement</w:t>
+            </w:r>
+            <w:proofErr w:type="spellEnd"/>
+            <w:r>
+              <w:rPr>
+                <w:b/>
+                <w:sz w:val="18"/>
+                <w:szCs w:val="18"/>
+              </w:rPr>
+              <w:t xml:space="preserve"> / Indicator</w:t>
             </w:r>
           </w:p>
         </w:tc>
@@ -10659,13 +10950,33 @@
                 <w:szCs w:val="18"/>
               </w:rPr>
             </w:pPr>
+            <w:proofErr w:type="spellStart"/>
+            <w:proofErr w:type="gramStart"/>
             <w:r>
               <w:rPr>
                 <w:b/>
                 <w:sz w:val="18"/>
                 <w:szCs w:val="18"/>
               </w:rPr>
-              <w:t>CatCombos  / Comments</w:t>
+              <w:t>CatCombos</w:t>
+            </w:r>
+            <w:proofErr w:type="spellEnd"/>
+            <w:r>
+              <w:rPr>
+                <w:b/>
+                <w:sz w:val="18"/>
+                <w:szCs w:val="18"/>
+              </w:rPr>
+              <w:t xml:space="preserve">  /</w:t>
+            </w:r>
+            <w:proofErr w:type="gramEnd"/>
+            <w:r>
+              <w:rPr>
+                <w:b/>
+                <w:sz w:val="18"/>
+                <w:szCs w:val="18"/>
+              </w:rPr>
+              <w:t xml:space="preserve"> Comments</w:t>
             </w:r>
           </w:p>
         </w:tc>
@@ -10879,7 +11190,23 @@
                 <w:sz w:val="18"/>
                 <w:szCs w:val="18"/>
               </w:rPr>
-              <w:t>It replaces the numeric code (1,3 or 5) by “Endemic”, “Previously endemic” or “Non endemic”. It shows “Error!” if other code is found.</w:t>
+              <w:t>It replaces the numeric code (1,3 or 5) by “Endemic”, “Previously endemic” or “</w:t>
+            </w:r>
+            <w:proofErr w:type="gramStart"/>
+            <w:r>
+              <w:rPr>
+                <w:sz w:val="18"/>
+                <w:szCs w:val="18"/>
+              </w:rPr>
+              <w:t>Non endemic</w:t>
+            </w:r>
+            <w:proofErr w:type="gramEnd"/>
+            <w:r>
+              <w:rPr>
+                <w:sz w:val="18"/>
+                <w:szCs w:val="18"/>
+              </w:rPr>
+              <w:t>”. It shows “Error!” if other code is found.</w:t>
             </w:r>
           </w:p>
           <w:p>
@@ -10931,6 +11258,7 @@
                 <w:szCs w:val="18"/>
               </w:rPr>
             </w:pPr>
+            <w:proofErr w:type="spellStart"/>
             <w:r>
               <w:rPr>
                 <w:rFonts w:ascii="Courier New" w:hAnsi="Courier New" w:cs="Courier New"/>
@@ -10940,15 +11268,17 @@
               </w:rPr>
               <w:t>DS_VL_Detailed_Annual</w:t>
             </w:r>
-          </w:p>
-          <w:p>
-            <w:pPr>
-              <w:jc w:val="both"/>
-              <w:rPr>
-                <w:sz w:val="18"/>
-                <w:szCs w:val="18"/>
-              </w:rPr>
-            </w:pPr>
+            <w:proofErr w:type="spellEnd"/>
+          </w:p>
+          <w:p>
+            <w:pPr>
+              <w:jc w:val="both"/>
+              <w:rPr>
+                <w:sz w:val="18"/>
+                <w:szCs w:val="18"/>
+              </w:rPr>
+            </w:pPr>
+            <w:proofErr w:type="spellStart"/>
             <w:r>
               <w:rPr>
                 <w:rFonts w:ascii="Courier New" w:hAnsi="Courier New" w:cs="Courier New"/>
@@ -10958,6 +11288,7 @@
               </w:rPr>
               <w:t>DS_VL_Simple_Annual</w:t>
             </w:r>
+            <w:proofErr w:type="spellEnd"/>
           </w:p>
           <w:p>
             <w:pPr>
@@ -10992,6 +11323,7 @@
                 <w:szCs w:val="18"/>
               </w:rPr>
             </w:pPr>
+            <w:proofErr w:type="spellStart"/>
             <w:r>
               <w:rPr>
                 <w:rFonts w:ascii="Courier New" w:hAnsi="Courier New" w:cs="Courier New"/>
@@ -11001,6 +11333,7 @@
               </w:rPr>
               <w:t>VL_EPI_Type</w:t>
             </w:r>
+            <w:proofErr w:type="spellEnd"/>
             <w:r>
               <w:rPr>
                 <w:rFonts w:ascii="Courier New" w:hAnsi="Courier New" w:cs="Courier New"/>
@@ -11135,6 +11468,7 @@
                 <w:szCs w:val="18"/>
               </w:rPr>
             </w:pPr>
+            <w:proofErr w:type="spellStart"/>
             <w:r>
               <w:rPr>
                 <w:rFonts w:ascii="Courier New" w:hAnsi="Courier New" w:cs="Courier New"/>
@@ -11144,17 +11478,19 @@
               </w:rPr>
               <w:t>DS_CL_Detailed_Annual</w:t>
             </w:r>
-          </w:p>
-          <w:p>
-            <w:pPr>
-              <w:jc w:val="both"/>
-              <w:rPr>
-                <w:rFonts w:ascii="Courier New" w:hAnsi="Courier New" w:cs="Courier New"/>
-                <w:color w:val="1A1AA6"/>
-                <w:sz w:val="18"/>
-                <w:szCs w:val="18"/>
-              </w:rPr>
-            </w:pPr>
+            <w:proofErr w:type="spellEnd"/>
+          </w:p>
+          <w:p>
+            <w:pPr>
+              <w:jc w:val="both"/>
+              <w:rPr>
+                <w:rFonts w:ascii="Courier New" w:hAnsi="Courier New" w:cs="Courier New"/>
+                <w:color w:val="1A1AA6"/>
+                <w:sz w:val="18"/>
+                <w:szCs w:val="18"/>
+              </w:rPr>
+            </w:pPr>
+            <w:proofErr w:type="spellStart"/>
             <w:r>
               <w:rPr>
                 <w:rFonts w:ascii="Courier New" w:hAnsi="Courier New" w:cs="Courier New"/>
@@ -11164,17 +11500,19 @@
               </w:rPr>
               <w:t>DS_CL_Detailed_Monthly</w:t>
             </w:r>
-          </w:p>
-          <w:p>
-            <w:pPr>
-              <w:jc w:val="both"/>
-              <w:rPr>
-                <w:rFonts w:ascii="Courier New" w:hAnsi="Courier New" w:cs="Courier New"/>
-                <w:color w:val="1A1AA6"/>
-                <w:sz w:val="18"/>
-                <w:szCs w:val="18"/>
-              </w:rPr>
-            </w:pPr>
+            <w:proofErr w:type="spellEnd"/>
+          </w:p>
+          <w:p>
+            <w:pPr>
+              <w:jc w:val="both"/>
+              <w:rPr>
+                <w:rFonts w:ascii="Courier New" w:hAnsi="Courier New" w:cs="Courier New"/>
+                <w:color w:val="1A1AA6"/>
+                <w:sz w:val="18"/>
+                <w:szCs w:val="18"/>
+              </w:rPr>
+            </w:pPr>
+            <w:proofErr w:type="spellStart"/>
             <w:r>
               <w:rPr>
                 <w:rFonts w:ascii="Courier New" w:hAnsi="Courier New" w:cs="Courier New"/>
@@ -11184,6 +11522,7 @@
               </w:rPr>
               <w:t>DS_CL_Simple_Annual</w:t>
             </w:r>
+            <w:proofErr w:type="spellEnd"/>
           </w:p>
           <w:p>
             <w:pPr>
@@ -11220,6 +11559,7 @@
                 <w:szCs w:val="18"/>
               </w:rPr>
             </w:pPr>
+            <w:proofErr w:type="spellStart"/>
             <w:r>
               <w:rPr>
                 <w:rFonts w:ascii="Courier New" w:hAnsi="Courier New" w:cs="Courier New"/>
@@ -11229,6 +11569,7 @@
               </w:rPr>
               <w:t>CL_EPI_Type</w:t>
             </w:r>
+            <w:proofErr w:type="spellEnd"/>
             <w:r>
               <w:rPr>
                 <w:rFonts w:ascii="Courier New" w:hAnsi="Courier New" w:cs="Courier New"/>
@@ -11237,8 +11578,18 @@
                 <w:szCs w:val="18"/>
               </w:rPr>
               <w:br/>
+            </w:r>
+            <w:proofErr w:type="spellStart"/>
+            <w:r>
+              <w:rPr>
+                <w:rFonts w:ascii="Courier New" w:hAnsi="Courier New" w:cs="Courier New"/>
+                <w:color w:val="1A1AA6"/>
+                <w:sz w:val="18"/>
+                <w:szCs w:val="18"/>
+              </w:rPr>
               <w:t>MCL_GEN_EPID_cases</w:t>
             </w:r>
+            <w:proofErr w:type="spellEnd"/>
           </w:p>
           <w:p>
             <w:pPr>
@@ -11326,8 +11677,19 @@
                 <w:sz w:val="18"/>
                 <w:szCs w:val="18"/>
               </w:rPr>
-              <w:t>DS_ACL/ZCL_Detailed_Annual</w:t>
-            </w:r>
+              <w:t>DS_ACL/</w:t>
+            </w:r>
+            <w:proofErr w:type="spellStart"/>
+            <w:r>
+              <w:rPr>
+                <w:rFonts w:ascii="Courier New" w:hAnsi="Courier New" w:cs="Courier New"/>
+                <w:color w:val="1A1AA6"/>
+                <w:sz w:val="18"/>
+                <w:szCs w:val="18"/>
+              </w:rPr>
+              <w:t>ZCL_Detailed_Annual</w:t>
+            </w:r>
+            <w:proofErr w:type="spellEnd"/>
           </w:p>
         </w:tc>
         <w:tc>
@@ -11344,15 +11706,37 @@
                 <w:szCs w:val="18"/>
               </w:rPr>
             </w:pPr>
-            <w:r>
-              <w:rPr>
-                <w:rFonts w:ascii="Courier New" w:hAnsi="Courier New" w:cs="Courier New"/>
-                <w:color w:val="1A1AA6"/>
-                <w:sz w:val="18"/>
-                <w:szCs w:val="18"/>
-              </w:rPr>
-              <w:t>ACL_EPI_Type ZCL_EPI_Type</w:t>
-            </w:r>
+            <w:proofErr w:type="spellStart"/>
+            <w:r>
+              <w:rPr>
+                <w:rFonts w:ascii="Courier New" w:hAnsi="Courier New" w:cs="Courier New"/>
+                <w:color w:val="1A1AA6"/>
+                <w:sz w:val="18"/>
+                <w:szCs w:val="18"/>
+              </w:rPr>
+              <w:t>ACL_EPI_Type</w:t>
+            </w:r>
+            <w:proofErr w:type="spellEnd"/>
+            <w:r>
+              <w:rPr>
+                <w:rFonts w:ascii="Courier New" w:hAnsi="Courier New" w:cs="Courier New"/>
+                <w:color w:val="1A1AA6"/>
+                <w:sz w:val="18"/>
+                <w:szCs w:val="18"/>
+              </w:rPr>
+              <w:t xml:space="preserve"> </w:t>
+            </w:r>
+            <w:proofErr w:type="spellStart"/>
+            <w:r>
+              <w:rPr>
+                <w:rFonts w:ascii="Courier New" w:hAnsi="Courier New" w:cs="Courier New"/>
+                <w:color w:val="1A1AA6"/>
+                <w:sz w:val="18"/>
+                <w:szCs w:val="18"/>
+              </w:rPr>
+              <w:t>ZCL_EPI_Type</w:t>
+            </w:r>
+            <w:proofErr w:type="spellEnd"/>
           </w:p>
         </w:tc>
         <w:tc>
@@ -11422,15 +11806,37 @@
                 <w:szCs w:val="18"/>
               </w:rPr>
             </w:pPr>
-            <w:r>
-              <w:rPr>
-                <w:rFonts w:ascii="Courier New" w:hAnsi="Courier New" w:cs="Courier New"/>
-                <w:color w:val="1A1AA6"/>
-                <w:sz w:val="18"/>
-                <w:szCs w:val="18"/>
-              </w:rPr>
-              <w:t>DS_VL_Detailed_Annual DS_VL_Simple_Annual</w:t>
-            </w:r>
+            <w:proofErr w:type="spellStart"/>
+            <w:r>
+              <w:rPr>
+                <w:rFonts w:ascii="Courier New" w:hAnsi="Courier New" w:cs="Courier New"/>
+                <w:color w:val="1A1AA6"/>
+                <w:sz w:val="18"/>
+                <w:szCs w:val="18"/>
+              </w:rPr>
+              <w:t>DS_VL_Detailed_Annual</w:t>
+            </w:r>
+            <w:proofErr w:type="spellEnd"/>
+            <w:r>
+              <w:rPr>
+                <w:rFonts w:ascii="Courier New" w:hAnsi="Courier New" w:cs="Courier New"/>
+                <w:color w:val="1A1AA6"/>
+                <w:sz w:val="18"/>
+                <w:szCs w:val="18"/>
+              </w:rPr>
+              <w:t xml:space="preserve"> </w:t>
+            </w:r>
+            <w:proofErr w:type="spellStart"/>
+            <w:r>
+              <w:rPr>
+                <w:rFonts w:ascii="Courier New" w:hAnsi="Courier New" w:cs="Courier New"/>
+                <w:color w:val="1A1AA6"/>
+                <w:sz w:val="18"/>
+                <w:szCs w:val="18"/>
+              </w:rPr>
+              <w:t>DS_VL_Simple_Annual</w:t>
+            </w:r>
+            <w:proofErr w:type="spellEnd"/>
           </w:p>
         </w:tc>
         <w:tc>
@@ -11447,6 +11853,7 @@
                 <w:szCs w:val="18"/>
               </w:rPr>
             </w:pPr>
+            <w:proofErr w:type="spellStart"/>
             <w:r>
               <w:rPr>
                 <w:rFonts w:ascii="Courier New" w:hAnsi="Courier New" w:cs="Courier New"/>
@@ -11456,6 +11863,7 @@
               </w:rPr>
               <w:t>PKDL_GEN_EPID_cases</w:t>
             </w:r>
+            <w:proofErr w:type="spellEnd"/>
           </w:p>
           <w:p>
             <w:pPr>
@@ -11564,6 +11972,7 @@
                 <w:szCs w:val="18"/>
               </w:rPr>
             </w:pPr>
+            <w:proofErr w:type="spellStart"/>
             <w:r>
               <w:rPr>
                 <w:rFonts w:ascii="Courier New" w:hAnsi="Courier New" w:cs="Courier New"/>
@@ -11573,37 +11982,61 @@
               </w:rPr>
               <w:t>VL_EPI_Type</w:t>
             </w:r>
-          </w:p>
-          <w:p>
-            <w:pPr>
-              <w:jc w:val="both"/>
-              <w:rPr>
-                <w:rFonts w:ascii="Courier New" w:hAnsi="Courier New" w:cs="Courier New"/>
-                <w:color w:val="1A1AA6"/>
-                <w:sz w:val="18"/>
-                <w:szCs w:val="18"/>
-              </w:rPr>
-            </w:pPr>
-            <w:r>
-              <w:rPr>
-                <w:rFonts w:ascii="Courier New" w:hAnsi="Courier New" w:cs="Courier New"/>
-                <w:color w:val="1A1AA6"/>
-                <w:sz w:val="18"/>
-                <w:szCs w:val="18"/>
-              </w:rPr>
-              <w:t>CL_EPI_Type ACL_EPI_Type</w:t>
-            </w:r>
-          </w:p>
-          <w:p>
-            <w:pPr>
-              <w:jc w:val="both"/>
-              <w:rPr>
-                <w:rFonts w:ascii="Courier New" w:hAnsi="Courier New" w:cs="Courier New"/>
-                <w:color w:val="1A1AA6"/>
-                <w:sz w:val="18"/>
-                <w:szCs w:val="18"/>
-              </w:rPr>
-            </w:pPr>
+            <w:proofErr w:type="spellEnd"/>
+          </w:p>
+          <w:p>
+            <w:pPr>
+              <w:jc w:val="both"/>
+              <w:rPr>
+                <w:rFonts w:ascii="Courier New" w:hAnsi="Courier New" w:cs="Courier New"/>
+                <w:color w:val="1A1AA6"/>
+                <w:sz w:val="18"/>
+                <w:szCs w:val="18"/>
+              </w:rPr>
+            </w:pPr>
+            <w:proofErr w:type="spellStart"/>
+            <w:r>
+              <w:rPr>
+                <w:rFonts w:ascii="Courier New" w:hAnsi="Courier New" w:cs="Courier New"/>
+                <w:color w:val="1A1AA6"/>
+                <w:sz w:val="18"/>
+                <w:szCs w:val="18"/>
+              </w:rPr>
+              <w:t>CL_EPI_Type</w:t>
+            </w:r>
+            <w:proofErr w:type="spellEnd"/>
+            <w:r>
+              <w:rPr>
+                <w:rFonts w:ascii="Courier New" w:hAnsi="Courier New" w:cs="Courier New"/>
+                <w:color w:val="1A1AA6"/>
+                <w:sz w:val="18"/>
+                <w:szCs w:val="18"/>
+              </w:rPr>
+              <w:t xml:space="preserve"> </w:t>
+            </w:r>
+            <w:proofErr w:type="spellStart"/>
+            <w:r>
+              <w:rPr>
+                <w:rFonts w:ascii="Courier New" w:hAnsi="Courier New" w:cs="Courier New"/>
+                <w:color w:val="1A1AA6"/>
+                <w:sz w:val="18"/>
+                <w:szCs w:val="18"/>
+              </w:rPr>
+              <w:t>ACL_EPI_Type</w:t>
+            </w:r>
+            <w:proofErr w:type="spellEnd"/>
+          </w:p>
+          <w:p>
+            <w:pPr>
+              <w:jc w:val="both"/>
+              <w:rPr>
+                <w:rFonts w:ascii="Courier New" w:hAnsi="Courier New" w:cs="Courier New"/>
+                <w:color w:val="1A1AA6"/>
+                <w:sz w:val="18"/>
+                <w:szCs w:val="18"/>
+              </w:rPr>
+            </w:pPr>
+            <w:proofErr w:type="spellStart"/>
             <w:r>
               <w:rPr>
                 <w:rFonts w:ascii="Courier New" w:hAnsi="Courier New" w:cs="Courier New"/>
@@ -11613,6 +12046,7 @@
               </w:rPr>
               <w:t>ZCL_EPI_Type</w:t>
             </w:r>
+            <w:proofErr w:type="spellEnd"/>
           </w:p>
         </w:tc>
         <w:tc>
@@ -11742,6 +12176,7 @@
                 <w:szCs w:val="18"/>
               </w:rPr>
             </w:pPr>
+            <w:proofErr w:type="spellStart"/>
             <w:r>
               <w:rPr>
                 <w:rFonts w:ascii="Courier New" w:hAnsi="Courier New" w:cs="Courier New"/>
@@ -11751,6 +12186,7 @@
               </w:rPr>
               <w:t>VL_EPI_Type</w:t>
             </w:r>
+            <w:proofErr w:type="spellEnd"/>
             <w:r>
               <w:rPr>
                 <w:rFonts w:ascii="Courier New" w:hAnsi="Courier New" w:cs="Courier New"/>
@@ -11759,8 +12195,18 @@
                 <w:szCs w:val="18"/>
               </w:rPr>
               <w:br/>
+            </w:r>
+            <w:proofErr w:type="spellStart"/>
+            <w:r>
+              <w:rPr>
+                <w:rFonts w:ascii="Courier New" w:hAnsi="Courier New" w:cs="Courier New"/>
+                <w:color w:val="1A1AA6"/>
+                <w:sz w:val="18"/>
+                <w:szCs w:val="18"/>
+              </w:rPr>
               <w:t>CL_EPI_Type</w:t>
             </w:r>
+            <w:proofErr w:type="spellEnd"/>
             <w:r>
               <w:rPr>
                 <w:rFonts w:ascii="Courier New" w:hAnsi="Courier New" w:cs="Courier New"/>
@@ -11769,19 +12215,30 @@
                 <w:szCs w:val="18"/>
               </w:rPr>
               <w:br/>
+            </w:r>
+            <w:proofErr w:type="spellStart"/>
+            <w:r>
+              <w:rPr>
+                <w:rFonts w:ascii="Courier New" w:hAnsi="Courier New" w:cs="Courier New"/>
+                <w:color w:val="1A1AA6"/>
+                <w:sz w:val="18"/>
+                <w:szCs w:val="18"/>
+              </w:rPr>
               <w:t>ACL_EPI_Type</w:t>
             </w:r>
-          </w:p>
-          <w:p>
-            <w:pPr>
-              <w:jc w:val="both"/>
-              <w:rPr>
-                <w:rFonts w:ascii="Courier New" w:hAnsi="Courier New" w:cs="Courier New"/>
-                <w:color w:val="1A1AA6"/>
-                <w:sz w:val="18"/>
-                <w:szCs w:val="18"/>
-              </w:rPr>
-            </w:pPr>
+            <w:proofErr w:type="spellEnd"/>
+          </w:p>
+          <w:p>
+            <w:pPr>
+              <w:jc w:val="both"/>
+              <w:rPr>
+                <w:rFonts w:ascii="Courier New" w:hAnsi="Courier New" w:cs="Courier New"/>
+                <w:color w:val="1A1AA6"/>
+                <w:sz w:val="18"/>
+                <w:szCs w:val="18"/>
+              </w:rPr>
+            </w:pPr>
+            <w:proofErr w:type="spellStart"/>
             <w:r>
               <w:rPr>
                 <w:rFonts w:ascii="Courier New" w:hAnsi="Courier New" w:cs="Courier New"/>
@@ -11791,17 +12248,19 @@
               </w:rPr>
               <w:t>ZCL_EPI_Type</w:t>
             </w:r>
-          </w:p>
-          <w:p>
-            <w:pPr>
-              <w:jc w:val="both"/>
-              <w:rPr>
-                <w:rFonts w:ascii="Courier New" w:hAnsi="Courier New" w:cs="Courier New"/>
-                <w:color w:val="1A1AA6"/>
-                <w:sz w:val="18"/>
-                <w:szCs w:val="18"/>
-              </w:rPr>
-            </w:pPr>
+            <w:proofErr w:type="spellEnd"/>
+          </w:p>
+          <w:p>
+            <w:pPr>
+              <w:jc w:val="both"/>
+              <w:rPr>
+                <w:rFonts w:ascii="Courier New" w:hAnsi="Courier New" w:cs="Courier New"/>
+                <w:color w:val="1A1AA6"/>
+                <w:sz w:val="18"/>
+                <w:szCs w:val="18"/>
+              </w:rPr>
+            </w:pPr>
+            <w:proofErr w:type="spellStart"/>
             <w:r>
               <w:rPr>
                 <w:rFonts w:ascii="Courier New" w:hAnsi="Courier New" w:cs="Courier New"/>
@@ -11811,15 +12270,17 @@
               </w:rPr>
               <w:t>PKDL_GEN_EPID_cases</w:t>
             </w:r>
-          </w:p>
-          <w:p>
-            <w:pPr>
-              <w:jc w:val="both"/>
-              <w:rPr>
-                <w:sz w:val="18"/>
-                <w:szCs w:val="18"/>
-              </w:rPr>
-            </w:pPr>
+            <w:proofErr w:type="spellEnd"/>
+          </w:p>
+          <w:p>
+            <w:pPr>
+              <w:jc w:val="both"/>
+              <w:rPr>
+                <w:sz w:val="18"/>
+                <w:szCs w:val="18"/>
+              </w:rPr>
+            </w:pPr>
+            <w:proofErr w:type="spellStart"/>
             <w:r>
               <w:rPr>
                 <w:rFonts w:ascii="Courier New" w:hAnsi="Courier New" w:cs="Courier New"/>
@@ -11829,6 +12290,7 @@
               </w:rPr>
               <w:t>MCL_GEN_EPID_cases</w:t>
             </w:r>
+            <w:proofErr w:type="spellEnd"/>
           </w:p>
         </w:tc>
         <w:tc>
@@ -11992,6 +12454,7 @@
                 <w:szCs w:val="18"/>
               </w:rPr>
             </w:pPr>
+            <w:proofErr w:type="spellStart"/>
             <w:r>
               <w:rPr>
                 <w:rFonts w:ascii="Courier New" w:hAnsi="Courier New" w:cs="Courier New"/>
@@ -12001,6 +12464,7 @@
               </w:rPr>
               <w:t>DS_VL_Simple_Annual</w:t>
             </w:r>
+            <w:proofErr w:type="spellEnd"/>
           </w:p>
           <w:p>
             <w:pPr>
@@ -12015,6 +12479,7 @@
                 <w:szCs w:val="18"/>
               </w:rPr>
             </w:pPr>
+            <w:proofErr w:type="spellStart"/>
             <w:r>
               <w:rPr>
                 <w:rFonts w:ascii="Courier New" w:hAnsi="Courier New" w:cs="Courier New"/>
@@ -12024,6 +12489,7 @@
               </w:rPr>
               <w:t>DS_VL_Detailed_Annual</w:t>
             </w:r>
+            <w:proofErr w:type="spellEnd"/>
           </w:p>
           <w:p>
             <w:pPr>
@@ -12051,6 +12517,7 @@
                 <w:szCs w:val="18"/>
               </w:rPr>
             </w:pPr>
+            <w:proofErr w:type="spellStart"/>
             <w:r>
               <w:rPr>
                 <w:rFonts w:ascii="Courier New" w:hAnsi="Courier New" w:cs="Courier New"/>
@@ -12060,6 +12527,7 @@
               </w:rPr>
               <w:t>VL_EPI_Type_Origin</w:t>
             </w:r>
+            <w:proofErr w:type="spellEnd"/>
           </w:p>
           <w:p>
             <w:pPr>
@@ -12332,6 +12800,7 @@
                 <w:szCs w:val="18"/>
               </w:rPr>
             </w:pPr>
+            <w:proofErr w:type="spellStart"/>
             <w:r>
               <w:rPr>
                 <w:rFonts w:ascii="Courier New" w:hAnsi="Courier New" w:cs="Courier New"/>
@@ -12341,17 +12810,19 @@
               </w:rPr>
               <w:t>DS_CL_Detailed_Annual</w:t>
             </w:r>
-          </w:p>
-          <w:p>
-            <w:pPr>
-              <w:jc w:val="both"/>
-              <w:rPr>
-                <w:rFonts w:ascii="Courier New" w:hAnsi="Courier New" w:cs="Courier New"/>
-                <w:color w:val="1A1AA6"/>
-                <w:sz w:val="18"/>
-                <w:szCs w:val="18"/>
-              </w:rPr>
-            </w:pPr>
+            <w:proofErr w:type="spellEnd"/>
+          </w:p>
+          <w:p>
+            <w:pPr>
+              <w:jc w:val="both"/>
+              <w:rPr>
+                <w:rFonts w:ascii="Courier New" w:hAnsi="Courier New" w:cs="Courier New"/>
+                <w:color w:val="1A1AA6"/>
+                <w:sz w:val="18"/>
+                <w:szCs w:val="18"/>
+              </w:rPr>
+            </w:pPr>
+            <w:proofErr w:type="spellStart"/>
             <w:r>
               <w:rPr>
                 <w:rFonts w:ascii="Courier New" w:hAnsi="Courier New" w:cs="Courier New"/>
@@ -12361,6 +12832,7 @@
               </w:rPr>
               <w:t>DS_CL_Detailed_Monthly</w:t>
             </w:r>
+            <w:proofErr w:type="spellEnd"/>
           </w:p>
           <w:p>
             <w:pPr>
@@ -12375,6 +12847,7 @@
                 <w:szCs w:val="18"/>
               </w:rPr>
             </w:pPr>
+            <w:proofErr w:type="spellStart"/>
             <w:r>
               <w:rPr>
                 <w:rFonts w:ascii="Courier New" w:hAnsi="Courier New" w:cs="Courier New"/>
@@ -12384,6 +12857,7 @@
               </w:rPr>
               <w:t>DS_CL_Simple_Annual</w:t>
             </w:r>
+            <w:proofErr w:type="spellEnd"/>
           </w:p>
         </w:tc>
         <w:tc>
@@ -12400,6 +12874,7 @@
                 <w:szCs w:val="18"/>
               </w:rPr>
             </w:pPr>
+            <w:proofErr w:type="spellStart"/>
             <w:r>
               <w:rPr>
                 <w:rFonts w:ascii="Courier New" w:hAnsi="Courier New" w:cs="Courier New"/>
@@ -12409,6 +12884,7 @@
               </w:rPr>
               <w:t>CL_EPI_Type_Origin</w:t>
             </w:r>
+            <w:proofErr w:type="spellEnd"/>
           </w:p>
           <w:p>
             <w:pPr>
@@ -12484,8 +12960,19 @@
                 <w:sz w:val="18"/>
                 <w:szCs w:val="18"/>
               </w:rPr>
-              <w:t>DS_ACL/ZCL_Detailed_Annual</w:t>
-            </w:r>
+              <w:t>DS_ACL/</w:t>
+            </w:r>
+            <w:proofErr w:type="spellStart"/>
+            <w:r>
+              <w:rPr>
+                <w:rFonts w:ascii="Courier New" w:hAnsi="Courier New" w:cs="Courier New"/>
+                <w:color w:val="1A1AA6"/>
+                <w:sz w:val="18"/>
+                <w:szCs w:val="18"/>
+              </w:rPr>
+              <w:t>ZCL_Detailed_Annual</w:t>
+            </w:r>
+            <w:proofErr w:type="spellEnd"/>
           </w:p>
         </w:tc>
         <w:tc>
@@ -12502,6 +12989,7 @@
                 <w:szCs w:val="18"/>
               </w:rPr>
             </w:pPr>
+            <w:proofErr w:type="spellStart"/>
             <w:r>
               <w:rPr>
                 <w:rFonts w:ascii="Courier New" w:hAnsi="Courier New" w:cs="Courier New"/>
@@ -12511,6 +12999,7 @@
               </w:rPr>
               <w:t>ACL_EPI_Type_Origin</w:t>
             </w:r>
+            <w:proofErr w:type="spellEnd"/>
           </w:p>
         </w:tc>
         <w:tc>
@@ -12586,6 +13075,7 @@
                 <w:szCs w:val="18"/>
               </w:rPr>
             </w:pPr>
+            <w:proofErr w:type="spellStart"/>
             <w:r>
               <w:rPr>
                 <w:rFonts w:ascii="Courier New" w:hAnsi="Courier New" w:cs="Courier New"/>
@@ -12595,6 +13085,7 @@
               </w:rPr>
               <w:t>ZCL_EPI_Type_Origin</w:t>
             </w:r>
+            <w:proofErr w:type="spellEnd"/>
           </w:p>
         </w:tc>
         <w:tc>
@@ -12652,6 +13143,7 @@
                 <w:szCs w:val="18"/>
               </w:rPr>
             </w:pPr>
+            <w:proofErr w:type="spellStart"/>
             <w:r>
               <w:rPr>
                 <w:sz w:val="18"/>
@@ -12659,6 +13151,7 @@
               </w:rPr>
               <w:t>DS_VL_Detailed_Annual</w:t>
             </w:r>
+            <w:proofErr w:type="spellEnd"/>
           </w:p>
         </w:tc>
         <w:tc>
@@ -12676,6 +13169,7 @@
                 <w:szCs w:val="18"/>
               </w:rPr>
             </w:pPr>
+            <w:proofErr w:type="spellStart"/>
             <w:r>
               <w:rPr>
                 <w:sz w:val="18"/>
@@ -12683,6 +13177,7 @@
               </w:rPr>
               <w:t>VL_EPI_Type_Gender</w:t>
             </w:r>
+            <w:proofErr w:type="spellEnd"/>
           </w:p>
         </w:tc>
         <w:tc>
@@ -12768,7 +13263,23 @@
                 <w:sz w:val="18"/>
                 <w:szCs w:val="18"/>
               </w:rPr>
-              <w:t>name="Type unspecified, Gender Unknown" id="zkKbIIarKWM"</w:t>
+              <w:t>name="Type unspecified, Gender Unknown" id="</w:t>
+            </w:r>
+            <w:proofErr w:type="spellStart"/>
+            <w:r>
+              <w:rPr>
+                <w:sz w:val="18"/>
+                <w:szCs w:val="18"/>
+              </w:rPr>
+              <w:t>zkKbIIarKWM</w:t>
+            </w:r>
+            <w:proofErr w:type="spellEnd"/>
+            <w:r>
+              <w:rPr>
+                <w:sz w:val="18"/>
+                <w:szCs w:val="18"/>
+              </w:rPr>
+              <w:t>"</w:t>
             </w:r>
           </w:p>
           <w:p>
@@ -12856,6 +13367,7 @@
                 <w:szCs w:val="18"/>
               </w:rPr>
             </w:pPr>
+            <w:proofErr w:type="spellStart"/>
             <w:r>
               <w:rPr>
                 <w:sz w:val="18"/>
@@ -12863,15 +13375,17 @@
               </w:rPr>
               <w:t>DS_CL_Detailed_Monthly</w:t>
             </w:r>
-          </w:p>
-          <w:p>
-            <w:pPr>
-              <w:jc w:val="both"/>
-              <w:rPr>
-                <w:sz w:val="18"/>
-                <w:szCs w:val="18"/>
-              </w:rPr>
-            </w:pPr>
+            <w:proofErr w:type="spellEnd"/>
+          </w:p>
+          <w:p>
+            <w:pPr>
+              <w:jc w:val="both"/>
+              <w:rPr>
+                <w:sz w:val="18"/>
+                <w:szCs w:val="18"/>
+              </w:rPr>
+            </w:pPr>
+            <w:proofErr w:type="spellStart"/>
             <w:r>
               <w:rPr>
                 <w:sz w:val="18"/>
@@ -12879,6 +13393,7 @@
               </w:rPr>
               <w:t>DS_CL_Detailed_Annual</w:t>
             </w:r>
+            <w:proofErr w:type="spellEnd"/>
           </w:p>
         </w:tc>
         <w:tc>
@@ -12896,6 +13411,7 @@
                 <w:szCs w:val="18"/>
               </w:rPr>
             </w:pPr>
+            <w:proofErr w:type="spellStart"/>
             <w:r>
               <w:rPr>
                 <w:sz w:val="18"/>
@@ -12903,6 +13419,7 @@
               </w:rPr>
               <w:t>CL_EPI_Type_Gender</w:t>
             </w:r>
+            <w:proofErr w:type="spellEnd"/>
           </w:p>
         </w:tc>
         <w:tc>
@@ -12959,8 +13476,17 @@
                 <w:sz w:val="18"/>
                 <w:szCs w:val="18"/>
               </w:rPr>
-              <w:t>DS_ACL/ZCL_Detailed_Annual</w:t>
-            </w:r>
+              <w:t>DS_ACL/</w:t>
+            </w:r>
+            <w:proofErr w:type="spellStart"/>
+            <w:r>
+              <w:rPr>
+                <w:sz w:val="18"/>
+                <w:szCs w:val="18"/>
+              </w:rPr>
+              <w:t>ZCL_Detailed_Annual</w:t>
+            </w:r>
+            <w:proofErr w:type="spellEnd"/>
           </w:p>
         </w:tc>
         <w:tc>
@@ -12978,6 +13504,7 @@
                 <w:szCs w:val="18"/>
               </w:rPr>
             </w:pPr>
+            <w:proofErr w:type="spellStart"/>
             <w:r>
               <w:rPr>
                 <w:sz w:val="18"/>
@@ -12985,6 +13512,7 @@
               </w:rPr>
               <w:t>ACL_EPI_Type_Gender</w:t>
             </w:r>
+            <w:proofErr w:type="spellEnd"/>
           </w:p>
         </w:tc>
         <w:tc>
@@ -13053,6 +13581,7 @@
                 <w:szCs w:val="18"/>
               </w:rPr>
             </w:pPr>
+            <w:proofErr w:type="spellStart"/>
             <w:r>
               <w:rPr>
                 <w:sz w:val="18"/>
@@ -13060,6 +13589,7 @@
               </w:rPr>
               <w:t>ZCL_EPI_Type_Gender</w:t>
             </w:r>
+            <w:proofErr w:type="spellEnd"/>
           </w:p>
         </w:tc>
         <w:tc>
@@ -13110,6 +13640,7 @@
                 <w:szCs w:val="18"/>
               </w:rPr>
             </w:pPr>
+            <w:proofErr w:type="spellStart"/>
             <w:r>
               <w:rPr>
                 <w:sz w:val="18"/>
@@ -13117,6 +13648,7 @@
               </w:rPr>
               <w:t>DS_VL_Detailed_Annual</w:t>
             </w:r>
+            <w:proofErr w:type="spellEnd"/>
           </w:p>
         </w:tc>
         <w:tc>
@@ -13134,6 +13666,7 @@
                 <w:szCs w:val="18"/>
               </w:rPr>
             </w:pPr>
+            <w:proofErr w:type="spellStart"/>
             <w:r>
               <w:rPr>
                 <w:sz w:val="18"/>
@@ -13141,6 +13674,7 @@
               </w:rPr>
               <w:t>PKDL_EPID_sex</w:t>
             </w:r>
+            <w:proofErr w:type="spellEnd"/>
           </w:p>
         </w:tc>
         <w:tc>
@@ -13312,6 +13846,7 @@
               </w:rPr>
               <w:t>="</w:t>
             </w:r>
+            <w:proofErr w:type="spellStart"/>
             <w:r>
               <w:rPr>
                 <w:rStyle w:val="html-attribute-value"/>
@@ -13322,6 +13857,7 @@
               </w:rPr>
               <w:t>jNbFhhnUsQv</w:t>
             </w:r>
+            <w:proofErr w:type="spellEnd"/>
             <w:r>
               <w:rPr>
                 <w:rStyle w:val="html-attribute"/>
@@ -13497,6 +14033,7 @@
                 <w:szCs w:val="18"/>
               </w:rPr>
             </w:pPr>
+            <w:proofErr w:type="spellStart"/>
             <w:r>
               <w:rPr>
                 <w:sz w:val="18"/>
@@ -13504,15 +14041,17 @@
               </w:rPr>
               <w:t>DS_CL_Detailed_Monthly</w:t>
             </w:r>
-          </w:p>
-          <w:p>
-            <w:pPr>
-              <w:jc w:val="both"/>
-              <w:rPr>
-                <w:sz w:val="18"/>
-                <w:szCs w:val="18"/>
-              </w:rPr>
-            </w:pPr>
+            <w:proofErr w:type="spellEnd"/>
+          </w:p>
+          <w:p>
+            <w:pPr>
+              <w:jc w:val="both"/>
+              <w:rPr>
+                <w:sz w:val="18"/>
+                <w:szCs w:val="18"/>
+              </w:rPr>
+            </w:pPr>
+            <w:proofErr w:type="spellStart"/>
             <w:r>
               <w:rPr>
                 <w:sz w:val="18"/>
@@ -13520,15 +14059,17 @@
               </w:rPr>
               <w:t>DS_CL_Simple_Annual</w:t>
             </w:r>
-          </w:p>
-          <w:p>
-            <w:pPr>
-              <w:jc w:val="both"/>
-              <w:rPr>
-                <w:sz w:val="18"/>
-                <w:szCs w:val="18"/>
-              </w:rPr>
-            </w:pPr>
+            <w:proofErr w:type="spellEnd"/>
+          </w:p>
+          <w:p>
+            <w:pPr>
+              <w:jc w:val="both"/>
+              <w:rPr>
+                <w:sz w:val="18"/>
+                <w:szCs w:val="18"/>
+              </w:rPr>
+            </w:pPr>
+            <w:proofErr w:type="spellStart"/>
             <w:r>
               <w:rPr>
                 <w:sz w:val="18"/>
@@ -13536,6 +14077,7 @@
               </w:rPr>
               <w:t>DS_CL_Detailed_Annual</w:t>
             </w:r>
+            <w:proofErr w:type="spellEnd"/>
           </w:p>
         </w:tc>
         <w:tc>
@@ -13553,6 +14095,7 @@
                 <w:szCs w:val="18"/>
               </w:rPr>
             </w:pPr>
+            <w:proofErr w:type="spellStart"/>
             <w:r>
               <w:rPr>
                 <w:sz w:val="18"/>
@@ -13560,6 +14103,7 @@
               </w:rPr>
               <w:t>MCL_EPID_sex</w:t>
             </w:r>
+            <w:proofErr w:type="spellEnd"/>
           </w:p>
         </w:tc>
         <w:tc>
@@ -13617,6 +14161,7 @@
                 <w:szCs w:val="18"/>
               </w:rPr>
             </w:pPr>
+            <w:proofErr w:type="spellStart"/>
             <w:r>
               <w:rPr>
                 <w:sz w:val="18"/>
@@ -13624,6 +14169,7 @@
               </w:rPr>
               <w:t>DS_VL_Detailed_Annual</w:t>
             </w:r>
+            <w:proofErr w:type="spellEnd"/>
           </w:p>
         </w:tc>
         <w:tc>
@@ -13638,6 +14184,7 @@
                 <w:szCs w:val="18"/>
               </w:rPr>
             </w:pPr>
+            <w:proofErr w:type="spellStart"/>
             <w:r>
               <w:rPr>
                 <w:sz w:val="18"/>
@@ -13652,6 +14199,7 @@
               </w:rPr>
               <w:t>Age</w:t>
             </w:r>
+            <w:proofErr w:type="spellEnd"/>
           </w:p>
         </w:tc>
         <w:tc>
@@ -13673,7 +14221,23 @@
                 <w:sz w:val="18"/>
                 <w:szCs w:val="18"/>
               </w:rPr>
-              <w:t>name="New, 15 y and over" id="DDliBAHqwGV"</w:t>
+              <w:t>name="New, 15 y and over" id="</w:t>
+            </w:r>
+            <w:proofErr w:type="spellStart"/>
+            <w:r>
+              <w:rPr>
+                <w:sz w:val="18"/>
+                <w:szCs w:val="18"/>
+              </w:rPr>
+              <w:t>DDliBAHqwGV</w:t>
+            </w:r>
+            <w:proofErr w:type="spellEnd"/>
+            <w:r>
+              <w:rPr>
+                <w:sz w:val="18"/>
+                <w:szCs w:val="18"/>
+              </w:rPr>
+              <w:t>"</w:t>
             </w:r>
           </w:p>
           <w:p>
@@ -13769,7 +14333,23 @@
                 <w:sz w:val="18"/>
                 <w:szCs w:val="18"/>
               </w:rPr>
-              <w:t>name="Type unspecified, Age Unknown" id="nIbrdHllMKh"</w:t>
+              <w:t>name="Type unspecified, Age Unknown" id="</w:t>
+            </w:r>
+            <w:proofErr w:type="spellStart"/>
+            <w:r>
+              <w:rPr>
+                <w:sz w:val="18"/>
+                <w:szCs w:val="18"/>
+              </w:rPr>
+              <w:t>nIbrdHllMKh</w:t>
+            </w:r>
+            <w:proofErr w:type="spellEnd"/>
+            <w:r>
+              <w:rPr>
+                <w:sz w:val="18"/>
+                <w:szCs w:val="18"/>
+              </w:rPr>
+              <w:t>"</w:t>
             </w:r>
           </w:p>
           <w:p>
@@ -13822,6 +14402,7 @@
                 <w:szCs w:val="18"/>
               </w:rPr>
             </w:pPr>
+            <w:proofErr w:type="spellStart"/>
             <w:r>
               <w:rPr>
                 <w:sz w:val="18"/>
@@ -13829,15 +14410,17 @@
               </w:rPr>
               <w:t>DS_CL_Detailed_Monthly</w:t>
             </w:r>
-          </w:p>
-          <w:p>
-            <w:pPr>
-              <w:jc w:val="both"/>
-              <w:rPr>
-                <w:sz w:val="18"/>
-                <w:szCs w:val="18"/>
-              </w:rPr>
-            </w:pPr>
+            <w:proofErr w:type="spellEnd"/>
+          </w:p>
+          <w:p>
+            <w:pPr>
+              <w:jc w:val="both"/>
+              <w:rPr>
+                <w:sz w:val="18"/>
+                <w:szCs w:val="18"/>
+              </w:rPr>
+            </w:pPr>
+            <w:proofErr w:type="spellStart"/>
             <w:r>
               <w:rPr>
                 <w:sz w:val="18"/>
@@ -13845,6 +14428,7 @@
               </w:rPr>
               <w:t>DS_CL_Detailed_Annual</w:t>
             </w:r>
+            <w:proofErr w:type="spellEnd"/>
           </w:p>
         </w:tc>
         <w:tc>
@@ -13859,6 +14443,7 @@
                 <w:szCs w:val="18"/>
               </w:rPr>
             </w:pPr>
+            <w:proofErr w:type="spellStart"/>
             <w:r>
               <w:rPr>
                 <w:sz w:val="18"/>
@@ -13873,6 +14458,7 @@
               </w:rPr>
               <w:t>Age</w:t>
             </w:r>
+            <w:proofErr w:type="spellEnd"/>
           </w:p>
         </w:tc>
         <w:tc>
@@ -13929,8 +14515,17 @@
                 <w:sz w:val="18"/>
                 <w:szCs w:val="18"/>
               </w:rPr>
-              <w:t>DS_ACL/ZCL_Detailed_Annual</w:t>
-            </w:r>
+              <w:t>DS_ACL/</w:t>
+            </w:r>
+            <w:proofErr w:type="spellStart"/>
+            <w:r>
+              <w:rPr>
+                <w:sz w:val="18"/>
+                <w:szCs w:val="18"/>
+              </w:rPr>
+              <w:t>ZCL_Detailed_Annual</w:t>
+            </w:r>
+            <w:proofErr w:type="spellEnd"/>
           </w:p>
         </w:tc>
         <w:tc>
@@ -13945,6 +14540,7 @@
                 <w:szCs w:val="18"/>
               </w:rPr>
             </w:pPr>
+            <w:proofErr w:type="spellStart"/>
             <w:r>
               <w:rPr>
                 <w:sz w:val="18"/>
@@ -13959,6 +14555,7 @@
               </w:rPr>
               <w:t>Age</w:t>
             </w:r>
+            <w:proofErr w:type="spellEnd"/>
           </w:p>
         </w:tc>
         <w:tc>
@@ -14024,6 +14621,7 @@
                 <w:szCs w:val="18"/>
               </w:rPr>
             </w:pPr>
+            <w:proofErr w:type="spellStart"/>
             <w:r>
               <w:rPr>
                 <w:sz w:val="18"/>
@@ -14038,6 +14636,7 @@
               </w:rPr>
               <w:t>Age</w:t>
             </w:r>
+            <w:proofErr w:type="spellEnd"/>
           </w:p>
         </w:tc>
         <w:tc>
@@ -14088,6 +14687,7 @@
                 <w:szCs w:val="18"/>
               </w:rPr>
             </w:pPr>
+            <w:proofErr w:type="spellStart"/>
             <w:r>
               <w:rPr>
                 <w:sz w:val="18"/>
@@ -14095,6 +14695,7 @@
               </w:rPr>
               <w:t>DS_VL_Detailed_Annual</w:t>
             </w:r>
+            <w:proofErr w:type="spellEnd"/>
           </w:p>
         </w:tc>
         <w:tc>
@@ -14109,6 +14710,7 @@
                 <w:szCs w:val="18"/>
               </w:rPr>
             </w:pPr>
+            <w:proofErr w:type="spellStart"/>
             <w:r>
               <w:rPr>
                 <w:sz w:val="18"/>
@@ -14123,6 +14725,7 @@
               </w:rPr>
               <w:t>age</w:t>
             </w:r>
+            <w:proofErr w:type="spellEnd"/>
           </w:p>
         </w:tc>
         <w:tc>
@@ -14228,6 +14831,7 @@
                 <w:szCs w:val="18"/>
               </w:rPr>
             </w:pPr>
+            <w:proofErr w:type="spellStart"/>
             <w:r>
               <w:rPr>
                 <w:sz w:val="18"/>
@@ -14235,15 +14839,17 @@
               </w:rPr>
               <w:t>DS_CL_Detailed_Monthly</w:t>
             </w:r>
-          </w:p>
-          <w:p>
-            <w:pPr>
-              <w:jc w:val="both"/>
-              <w:rPr>
-                <w:sz w:val="18"/>
-                <w:szCs w:val="18"/>
-              </w:rPr>
-            </w:pPr>
+            <w:proofErr w:type="spellEnd"/>
+          </w:p>
+          <w:p>
+            <w:pPr>
+              <w:jc w:val="both"/>
+              <w:rPr>
+                <w:sz w:val="18"/>
+                <w:szCs w:val="18"/>
+              </w:rPr>
+            </w:pPr>
+            <w:proofErr w:type="spellStart"/>
             <w:r>
               <w:rPr>
                 <w:sz w:val="18"/>
@@ -14251,15 +14857,17 @@
               </w:rPr>
               <w:t>DS_CL_Simple_Annual</w:t>
             </w:r>
-          </w:p>
-          <w:p>
-            <w:pPr>
-              <w:jc w:val="both"/>
-              <w:rPr>
-                <w:sz w:val="18"/>
-                <w:szCs w:val="18"/>
-              </w:rPr>
-            </w:pPr>
+            <w:proofErr w:type="spellEnd"/>
+          </w:p>
+          <w:p>
+            <w:pPr>
+              <w:jc w:val="both"/>
+              <w:rPr>
+                <w:sz w:val="18"/>
+                <w:szCs w:val="18"/>
+              </w:rPr>
+            </w:pPr>
+            <w:proofErr w:type="spellStart"/>
             <w:r>
               <w:rPr>
                 <w:sz w:val="18"/>
@@ -14267,6 +14875,7 @@
               </w:rPr>
               <w:t>DS_CL_Detailed_Annual</w:t>
             </w:r>
+            <w:proofErr w:type="spellEnd"/>
           </w:p>
         </w:tc>
         <w:tc>
@@ -14281,6 +14890,7 @@
                 <w:szCs w:val="18"/>
               </w:rPr>
             </w:pPr>
+            <w:proofErr w:type="spellStart"/>
             <w:r>
               <w:rPr>
                 <w:sz w:val="18"/>
@@ -14288,6 +14898,7 @@
               </w:rPr>
               <w:t>MCL_EPID_age</w:t>
             </w:r>
+            <w:proofErr w:type="spellEnd"/>
           </w:p>
         </w:tc>
         <w:tc>
@@ -14627,6 +15238,7 @@
                 <w:szCs w:val="20"/>
               </w:rPr>
             </w:pPr>
+            <w:proofErr w:type="spellStart"/>
             <w:r>
               <w:rPr>
                 <w:rFonts w:ascii="Courier New" w:hAnsi="Courier New" w:cs="Courier New"/>
@@ -14636,17 +15248,19 @@
               </w:rPr>
               <w:t>DET_VL_endemicity_WHO</w:t>
             </w:r>
-          </w:p>
-          <w:p>
-            <w:pPr>
-              <w:jc w:val="both"/>
-              <w:rPr>
-                <w:rFonts w:ascii="Courier New" w:hAnsi="Courier New" w:cs="Courier New"/>
-                <w:color w:val="1A1AA6"/>
-                <w:sz w:val="20"/>
-                <w:szCs w:val="20"/>
-              </w:rPr>
-            </w:pPr>
+            <w:proofErr w:type="spellEnd"/>
+          </w:p>
+          <w:p>
+            <w:pPr>
+              <w:jc w:val="both"/>
+              <w:rPr>
+                <w:rFonts w:ascii="Courier New" w:hAnsi="Courier New" w:cs="Courier New"/>
+                <w:color w:val="1A1AA6"/>
+                <w:sz w:val="20"/>
+                <w:szCs w:val="20"/>
+              </w:rPr>
+            </w:pPr>
+            <w:proofErr w:type="spellStart"/>
             <w:r>
               <w:rPr>
                 <w:rFonts w:ascii="Courier New" w:hAnsi="Courier New" w:cs="Courier New"/>
@@ -14656,17 +15270,19 @@
               </w:rPr>
               <w:t>DET_CL_endemicity_WHO</w:t>
             </w:r>
-          </w:p>
-          <w:p>
-            <w:pPr>
-              <w:jc w:val="both"/>
-              <w:rPr>
-                <w:rFonts w:ascii="Courier New" w:hAnsi="Courier New" w:cs="Courier New"/>
-                <w:color w:val="1A1AA6"/>
-                <w:sz w:val="20"/>
-                <w:szCs w:val="20"/>
-              </w:rPr>
-            </w:pPr>
+            <w:proofErr w:type="spellEnd"/>
+          </w:p>
+          <w:p>
+            <w:pPr>
+              <w:jc w:val="both"/>
+              <w:rPr>
+                <w:rFonts w:ascii="Courier New" w:hAnsi="Courier New" w:cs="Courier New"/>
+                <w:color w:val="1A1AA6"/>
+                <w:sz w:val="20"/>
+                <w:szCs w:val="20"/>
+              </w:rPr>
+            </w:pPr>
+            <w:proofErr w:type="spellStart"/>
             <w:r>
               <w:rPr>
                 <w:rFonts w:ascii="Courier New" w:hAnsi="Courier New" w:cs="Courier New"/>
@@ -14676,17 +15292,19 @@
               </w:rPr>
               <w:t>DET_ACL_endemicity_WHO</w:t>
             </w:r>
-          </w:p>
-          <w:p>
-            <w:pPr>
-              <w:jc w:val="both"/>
-              <w:rPr>
-                <w:rFonts w:ascii="Courier New" w:hAnsi="Courier New" w:cs="Courier New"/>
-                <w:color w:val="1A1AA6"/>
-                <w:sz w:val="20"/>
-                <w:szCs w:val="20"/>
-              </w:rPr>
-            </w:pPr>
+            <w:proofErr w:type="spellEnd"/>
+          </w:p>
+          <w:p>
+            <w:pPr>
+              <w:jc w:val="both"/>
+              <w:rPr>
+                <w:rFonts w:ascii="Courier New" w:hAnsi="Courier New" w:cs="Courier New"/>
+                <w:color w:val="1A1AA6"/>
+                <w:sz w:val="20"/>
+                <w:szCs w:val="20"/>
+              </w:rPr>
+            </w:pPr>
+            <w:proofErr w:type="spellStart"/>
             <w:r>
               <w:rPr>
                 <w:rFonts w:ascii="Courier New" w:hAnsi="Courier New" w:cs="Courier New"/>
@@ -14696,6 +15314,7 @@
               </w:rPr>
               <w:t>DET_ZCL_endemicity_WHO</w:t>
             </w:r>
+            <w:proofErr w:type="spellEnd"/>
           </w:p>
           <w:p>
             <w:pPr>
@@ -14727,7 +15346,39 @@
                 <w:sz w:val="18"/>
                 <w:szCs w:val="18"/>
               </w:rPr>
-              <w:t xml:space="preserve">Gets the count of orgUnits at the  selected </w:t>
+              <w:t xml:space="preserve">Gets the count of </w:t>
+            </w:r>
+            <w:proofErr w:type="spellStart"/>
+            <w:r>
+              <w:rPr>
+                <w:sz w:val="18"/>
+                <w:szCs w:val="18"/>
+              </w:rPr>
+              <w:t>orgUnits</w:t>
+            </w:r>
+            <w:proofErr w:type="spellEnd"/>
+            <w:r>
+              <w:rPr>
+                <w:sz w:val="18"/>
+                <w:szCs w:val="18"/>
+              </w:rPr>
+              <w:t xml:space="preserve"> at </w:t>
+            </w:r>
+            <w:proofErr w:type="gramStart"/>
+            <w:r>
+              <w:rPr>
+                <w:sz w:val="18"/>
+                <w:szCs w:val="18"/>
+              </w:rPr>
+              <w:t>the  selected</w:t>
+            </w:r>
+            <w:proofErr w:type="gramEnd"/>
+            <w:r>
+              <w:rPr>
+                <w:sz w:val="18"/>
+                <w:szCs w:val="18"/>
+              </w:rPr>
+              <w:t xml:space="preserve"> </w:t>
             </w:r>
             <w:r>
               <w:rPr>
@@ -14755,7 +15406,27 @@
                 <w:sz w:val="20"/>
                 <w:szCs w:val="20"/>
               </w:rPr>
-              <w:t xml:space="preserve"> having “1” as value for the dataElement and year. </w:t>
+              <w:t xml:space="preserve"> having “1” as value for the </w:t>
+            </w:r>
+            <w:proofErr w:type="spellStart"/>
+            <w:r>
+              <w:rPr>
+                <w:rFonts w:ascii="Courier New" w:hAnsi="Courier New" w:cs="Courier New"/>
+                <w:color w:val="000000"/>
+                <w:sz w:val="20"/>
+                <w:szCs w:val="20"/>
+              </w:rPr>
+              <w:t>dataElement</w:t>
+            </w:r>
+            <w:proofErr w:type="spellEnd"/>
+            <w:r>
+              <w:rPr>
+                <w:rFonts w:ascii="Courier New" w:hAnsi="Courier New" w:cs="Courier New"/>
+                <w:color w:val="000000"/>
+                <w:sz w:val="20"/>
+                <w:szCs w:val="20"/>
+              </w:rPr>
+              <w:t xml:space="preserve"> and year. </w:t>
             </w:r>
           </w:p>
           <w:p>
@@ -14968,6 +15639,7 @@
               </w:rPr>
               <w:t xml:space="preserve"> indicator value: </w:t>
             </w:r>
+            <w:proofErr w:type="spellStart"/>
             <w:r>
               <w:rPr>
                 <w:rFonts w:ascii="Courier New" w:hAnsi="Courier New" w:cs="Courier New"/>
@@ -14977,6 +15649,7 @@
               </w:rPr>
               <w:t>GEN_pop_Leish</w:t>
             </w:r>
+            <w:proofErr w:type="spellEnd"/>
             <w:r>
               <w:rPr>
                 <w:rFonts w:ascii="Courier New" w:hAnsi="Courier New" w:cs="Courier New"/>
@@ -15133,7 +15806,27 @@
                 <w:sz w:val="20"/>
                 <w:szCs w:val="20"/>
               </w:rPr>
-              <w:t>LCPG shows ‘-‘  instead XY% if it was not able to calculate percentage.</w:t>
+              <w:t>LCPG shows ‘</w:t>
+            </w:r>
+            <w:proofErr w:type="gramStart"/>
+            <w:r>
+              <w:rPr>
+                <w:rFonts w:ascii="Courier New" w:hAnsi="Courier New" w:cs="Courier New"/>
+                <w:color w:val="000000"/>
+                <w:sz w:val="20"/>
+                <w:szCs w:val="20"/>
+              </w:rPr>
+              <w:t xml:space="preserve">-‘  </w:t>
+            </w:r>
+            <w:proofErr w:type="gramEnd"/>
+            <w:r>
+              <w:rPr>
+                <w:rFonts w:ascii="Courier New" w:hAnsi="Courier New" w:cs="Courier New"/>
+                <w:color w:val="000000"/>
+                <w:sz w:val="20"/>
+                <w:szCs w:val="20"/>
+              </w:rPr>
+              <w:t>instead XY% if it was not able to calculate percentage.</w:t>
             </w:r>
           </w:p>
           <w:p>
@@ -15264,6 +15957,7 @@
                 <w:szCs w:val="20"/>
               </w:rPr>
             </w:pPr>
+            <w:proofErr w:type="spellStart"/>
             <w:r>
               <w:rPr>
                 <w:rFonts w:ascii="Courier New" w:hAnsi="Courier New" w:cs="Courier New"/>
@@ -15273,15 +15967,17 @@
               </w:rPr>
               <w:t>DS_VL_Simple_Annual</w:t>
             </w:r>
-          </w:p>
-          <w:p>
-            <w:pPr>
-              <w:jc w:val="both"/>
-              <w:rPr>
-                <w:sz w:val="18"/>
-                <w:szCs w:val="18"/>
-              </w:rPr>
-            </w:pPr>
+            <w:proofErr w:type="spellEnd"/>
+          </w:p>
+          <w:p>
+            <w:pPr>
+              <w:jc w:val="both"/>
+              <w:rPr>
+                <w:sz w:val="18"/>
+                <w:szCs w:val="18"/>
+              </w:rPr>
+            </w:pPr>
+            <w:proofErr w:type="spellStart"/>
             <w:r>
               <w:rPr>
                 <w:rFonts w:ascii="Courier New" w:hAnsi="Courier New" w:cs="Courier New"/>
@@ -15291,6 +15987,7 @@
               </w:rPr>
               <w:t>DS_VL_Detailed_Annual</w:t>
             </w:r>
+            <w:proofErr w:type="spellEnd"/>
           </w:p>
         </w:tc>
         <w:tc>
@@ -15305,6 +16002,7 @@
                 <w:szCs w:val="18"/>
               </w:rPr>
             </w:pPr>
+            <w:proofErr w:type="spellStart"/>
             <w:r>
               <w:rPr>
                 <w:rFonts w:ascii="Courier New" w:hAnsi="Courier New" w:cs="Courier New"/>
@@ -15314,6 +16012,7 @@
               </w:rPr>
               <w:t>VL_GEN_EPID_outbreak</w:t>
             </w:r>
+            <w:proofErr w:type="spellEnd"/>
           </w:p>
         </w:tc>
         <w:tc>
@@ -15357,7 +16056,23 @@
                 <w:sz w:val="18"/>
                 <w:szCs w:val="18"/>
               </w:rPr>
-              <w:t>Converts the boolean value to Yes/No text.</w:t>
+              <w:t xml:space="preserve">Converts the </w:t>
+            </w:r>
+            <w:proofErr w:type="spellStart"/>
+            <w:r>
+              <w:rPr>
+                <w:sz w:val="18"/>
+                <w:szCs w:val="18"/>
+              </w:rPr>
+              <w:t>boolean</w:t>
+            </w:r>
+            <w:proofErr w:type="spellEnd"/>
+            <w:r>
+              <w:rPr>
+                <w:sz w:val="18"/>
+                <w:szCs w:val="18"/>
+              </w:rPr>
+              <w:t xml:space="preserve"> value to Yes/No text.</w:t>
             </w:r>
           </w:p>
           <w:p>
@@ -15411,6 +16126,7 @@
                 <w:szCs w:val="20"/>
               </w:rPr>
             </w:pPr>
+            <w:proofErr w:type="spellStart"/>
             <w:r>
               <w:rPr>
                 <w:rFonts w:ascii="Courier New" w:hAnsi="Courier New" w:cs="Courier New"/>
@@ -15420,15 +16136,17 @@
               </w:rPr>
               <w:t>DS_CL_Detailed_Annual</w:t>
             </w:r>
-          </w:p>
-          <w:p>
-            <w:pPr>
-              <w:jc w:val="both"/>
-              <w:rPr>
-                <w:sz w:val="18"/>
-                <w:szCs w:val="18"/>
-              </w:rPr>
-            </w:pPr>
+            <w:proofErr w:type="spellEnd"/>
+          </w:p>
+          <w:p>
+            <w:pPr>
+              <w:jc w:val="both"/>
+              <w:rPr>
+                <w:sz w:val="18"/>
+                <w:szCs w:val="18"/>
+              </w:rPr>
+            </w:pPr>
+            <w:proofErr w:type="spellStart"/>
             <w:r>
               <w:rPr>
                 <w:rFonts w:ascii="Courier New" w:hAnsi="Courier New" w:cs="Courier New"/>
@@ -15438,6 +16156,7 @@
               </w:rPr>
               <w:t>DS_CL_Simple_Annual</w:t>
             </w:r>
+            <w:proofErr w:type="spellEnd"/>
           </w:p>
         </w:tc>
         <w:tc>
@@ -15452,6 +16171,7 @@
                 <w:szCs w:val="18"/>
               </w:rPr>
             </w:pPr>
+            <w:proofErr w:type="spellStart"/>
             <w:r>
               <w:rPr>
                 <w:rFonts w:ascii="Courier New" w:hAnsi="Courier New" w:cs="Courier New"/>
@@ -15461,6 +16181,7 @@
               </w:rPr>
               <w:t>CL_GEN_EPID_outbreak</w:t>
             </w:r>
+            <w:proofErr w:type="spellEnd"/>
           </w:p>
         </w:tc>
         <w:tc>
@@ -15533,8 +16254,19 @@
                 <w:sz w:val="20"/>
                 <w:szCs w:val="20"/>
               </w:rPr>
-              <w:t>DS_ACL/ZCL_Detailed_Annual</w:t>
-            </w:r>
+              <w:t>DS_ACL/</w:t>
+            </w:r>
+            <w:proofErr w:type="spellStart"/>
+            <w:r>
+              <w:rPr>
+                <w:rFonts w:ascii="Courier New" w:hAnsi="Courier New" w:cs="Courier New"/>
+                <w:color w:val="1A1AA6"/>
+                <w:sz w:val="20"/>
+                <w:szCs w:val="20"/>
+              </w:rPr>
+              <w:t>ZCL_Detailed_Annual</w:t>
+            </w:r>
+            <w:proofErr w:type="spellEnd"/>
           </w:p>
         </w:tc>
         <w:tc>
@@ -15551,6 +16283,7 @@
                 <w:szCs w:val="20"/>
               </w:rPr>
             </w:pPr>
+            <w:proofErr w:type="spellStart"/>
             <w:r>
               <w:rPr>
                 <w:rFonts w:ascii="Courier New" w:hAnsi="Courier New" w:cs="Courier New"/>
@@ -15560,15 +16293,17 @@
               </w:rPr>
               <w:t>ACL_GEN_EPID_outbreak</w:t>
             </w:r>
-          </w:p>
-          <w:p>
-            <w:pPr>
-              <w:jc w:val="both"/>
-              <w:rPr>
-                <w:sz w:val="18"/>
-                <w:szCs w:val="18"/>
-              </w:rPr>
-            </w:pPr>
+            <w:proofErr w:type="spellEnd"/>
+          </w:p>
+          <w:p>
+            <w:pPr>
+              <w:jc w:val="both"/>
+              <w:rPr>
+                <w:sz w:val="18"/>
+                <w:szCs w:val="18"/>
+              </w:rPr>
+            </w:pPr>
+            <w:proofErr w:type="spellStart"/>
             <w:r>
               <w:rPr>
                 <w:rFonts w:ascii="Courier New" w:hAnsi="Courier New" w:cs="Courier New"/>
@@ -15578,6 +16313,7 @@
               </w:rPr>
               <w:t>ZCL_GEN_EPID_outbreak</w:t>
             </w:r>
+            <w:proofErr w:type="spellEnd"/>
           </w:p>
         </w:tc>
         <w:tc>
@@ -15652,6 +16388,7 @@
                 <w:szCs w:val="20"/>
               </w:rPr>
             </w:pPr>
+            <w:proofErr w:type="spellStart"/>
             <w:r>
               <w:rPr>
                 <w:rFonts w:ascii="Courier New" w:hAnsi="Courier New" w:cs="Courier New"/>
@@ -15661,15 +16398,17 @@
               </w:rPr>
               <w:t>DS_VL_Simple_Annual</w:t>
             </w:r>
-          </w:p>
-          <w:p>
-            <w:pPr>
-              <w:jc w:val="both"/>
-              <w:rPr>
-                <w:sz w:val="18"/>
-                <w:szCs w:val="18"/>
-              </w:rPr>
-            </w:pPr>
+            <w:proofErr w:type="spellEnd"/>
+          </w:p>
+          <w:p>
+            <w:pPr>
+              <w:jc w:val="both"/>
+              <w:rPr>
+                <w:sz w:val="18"/>
+                <w:szCs w:val="18"/>
+              </w:rPr>
+            </w:pPr>
+            <w:proofErr w:type="spellStart"/>
             <w:r>
               <w:rPr>
                 <w:rFonts w:ascii="Courier New" w:hAnsi="Courier New" w:cs="Courier New"/>
@@ -15679,6 +16418,7 @@
               </w:rPr>
               <w:t>DS_VL_Detailed_Annual</w:t>
             </w:r>
+            <w:proofErr w:type="spellEnd"/>
           </w:p>
         </w:tc>
         <w:tc>
@@ -15693,14 +16433,25 @@
                 <w:szCs w:val="18"/>
               </w:rPr>
             </w:pPr>
-            <w:r>
-              <w:rPr>
-                <w:rFonts w:ascii="Courier New" w:hAnsi="Courier New" w:cs="Courier New"/>
-                <w:color w:val="1A1AA6"/>
-                <w:sz w:val="20"/>
-                <w:szCs w:val="20"/>
-              </w:rPr>
-              <w:t>VL_GEN_EPID_new focus</w:t>
+            <w:proofErr w:type="spellStart"/>
+            <w:r>
+              <w:rPr>
+                <w:rFonts w:ascii="Courier New" w:hAnsi="Courier New" w:cs="Courier New"/>
+                <w:color w:val="1A1AA6"/>
+                <w:sz w:val="20"/>
+                <w:szCs w:val="20"/>
+              </w:rPr>
+              <w:t>VL_GEN_EPID_new</w:t>
+            </w:r>
+            <w:proofErr w:type="spellEnd"/>
+            <w:r>
+              <w:rPr>
+                <w:rFonts w:ascii="Courier New" w:hAnsi="Courier New" w:cs="Courier New"/>
+                <w:color w:val="1A1AA6"/>
+                <w:sz w:val="20"/>
+                <w:szCs w:val="20"/>
+              </w:rPr>
+              <w:t xml:space="preserve"> focus</w:t>
             </w:r>
           </w:p>
         </w:tc>
@@ -15783,6 +16534,7 @@
                 <w:szCs w:val="20"/>
               </w:rPr>
             </w:pPr>
+            <w:proofErr w:type="spellStart"/>
             <w:r>
               <w:rPr>
                 <w:rFonts w:ascii="Courier New" w:hAnsi="Courier New" w:cs="Courier New"/>
@@ -15792,15 +16544,17 @@
               </w:rPr>
               <w:t>DS_CL_Detailed_Annual</w:t>
             </w:r>
-          </w:p>
-          <w:p>
-            <w:pPr>
-              <w:jc w:val="both"/>
-              <w:rPr>
-                <w:sz w:val="18"/>
-                <w:szCs w:val="18"/>
-              </w:rPr>
-            </w:pPr>
+            <w:proofErr w:type="spellEnd"/>
+          </w:p>
+          <w:p>
+            <w:pPr>
+              <w:jc w:val="both"/>
+              <w:rPr>
+                <w:sz w:val="18"/>
+                <w:szCs w:val="18"/>
+              </w:rPr>
+            </w:pPr>
+            <w:proofErr w:type="spellStart"/>
             <w:r>
               <w:rPr>
                 <w:rFonts w:ascii="Courier New" w:hAnsi="Courier New" w:cs="Courier New"/>
@@ -15810,6 +16564,7 @@
               </w:rPr>
               <w:t>DS_CL_Simple_Annual</w:t>
             </w:r>
+            <w:proofErr w:type="spellEnd"/>
           </w:p>
         </w:tc>
         <w:tc>
@@ -15824,14 +16579,25 @@
                 <w:szCs w:val="18"/>
               </w:rPr>
             </w:pPr>
-            <w:r>
-              <w:rPr>
-                <w:rFonts w:ascii="Courier New" w:hAnsi="Courier New" w:cs="Courier New"/>
-                <w:color w:val="1A1AA6"/>
-                <w:sz w:val="20"/>
-                <w:szCs w:val="20"/>
-              </w:rPr>
-              <w:t>CL_GEN_EPID_new focus</w:t>
+            <w:proofErr w:type="spellStart"/>
+            <w:r>
+              <w:rPr>
+                <w:rFonts w:ascii="Courier New" w:hAnsi="Courier New" w:cs="Courier New"/>
+                <w:color w:val="1A1AA6"/>
+                <w:sz w:val="20"/>
+                <w:szCs w:val="20"/>
+              </w:rPr>
+              <w:t>CL_GEN_EPID_new</w:t>
+            </w:r>
+            <w:proofErr w:type="spellEnd"/>
+            <w:r>
+              <w:rPr>
+                <w:rFonts w:ascii="Courier New" w:hAnsi="Courier New" w:cs="Courier New"/>
+                <w:color w:val="1A1AA6"/>
+                <w:sz w:val="20"/>
+                <w:szCs w:val="20"/>
+              </w:rPr>
+              <w:t xml:space="preserve"> focus</w:t>
             </w:r>
           </w:p>
         </w:tc>
@@ -15905,8 +16671,19 @@
                 <w:sz w:val="20"/>
                 <w:szCs w:val="20"/>
               </w:rPr>
-              <w:t>DS_ACL/ZCL_Detailed_Annual</w:t>
-            </w:r>
+              <w:t>DS_ACL/</w:t>
+            </w:r>
+            <w:proofErr w:type="spellStart"/>
+            <w:r>
+              <w:rPr>
+                <w:rFonts w:ascii="Courier New" w:hAnsi="Courier New" w:cs="Courier New"/>
+                <w:color w:val="1A1AA6"/>
+                <w:sz w:val="20"/>
+                <w:szCs w:val="20"/>
+              </w:rPr>
+              <w:t>ZCL_Detailed_Annual</w:t>
+            </w:r>
+            <w:proofErr w:type="spellEnd"/>
           </w:p>
         </w:tc>
         <w:tc>
@@ -15923,32 +16700,54 @@
                 <w:szCs w:val="20"/>
               </w:rPr>
             </w:pPr>
-            <w:r>
-              <w:rPr>
-                <w:rFonts w:ascii="Courier New" w:hAnsi="Courier New" w:cs="Courier New"/>
-                <w:color w:val="1A1AA6"/>
-                <w:sz w:val="20"/>
-                <w:szCs w:val="20"/>
-              </w:rPr>
-              <w:t>ACL_GEN_EPID_new focus</w:t>
-            </w:r>
-          </w:p>
-          <w:p>
-            <w:pPr>
-              <w:jc w:val="both"/>
-              <w:rPr>
-                <w:sz w:val="18"/>
-                <w:szCs w:val="18"/>
-              </w:rPr>
-            </w:pPr>
-            <w:r>
-              <w:rPr>
-                <w:rFonts w:ascii="Courier New" w:hAnsi="Courier New" w:cs="Courier New"/>
-                <w:color w:val="1A1AA6"/>
-                <w:sz w:val="20"/>
-                <w:szCs w:val="20"/>
-              </w:rPr>
-              <w:t>ZCL_GEN_EPID_new focus</w:t>
+            <w:proofErr w:type="spellStart"/>
+            <w:r>
+              <w:rPr>
+                <w:rFonts w:ascii="Courier New" w:hAnsi="Courier New" w:cs="Courier New"/>
+                <w:color w:val="1A1AA6"/>
+                <w:sz w:val="20"/>
+                <w:szCs w:val="20"/>
+              </w:rPr>
+              <w:t>ACL_GEN_EPID_new</w:t>
+            </w:r>
+            <w:proofErr w:type="spellEnd"/>
+            <w:r>
+              <w:rPr>
+                <w:rFonts w:ascii="Courier New" w:hAnsi="Courier New" w:cs="Courier New"/>
+                <w:color w:val="1A1AA6"/>
+                <w:sz w:val="20"/>
+                <w:szCs w:val="20"/>
+              </w:rPr>
+              <w:t xml:space="preserve"> focus</w:t>
+            </w:r>
+          </w:p>
+          <w:p>
+            <w:pPr>
+              <w:jc w:val="both"/>
+              <w:rPr>
+                <w:sz w:val="18"/>
+                <w:szCs w:val="18"/>
+              </w:rPr>
+            </w:pPr>
+            <w:proofErr w:type="spellStart"/>
+            <w:r>
+              <w:rPr>
+                <w:rFonts w:ascii="Courier New" w:hAnsi="Courier New" w:cs="Courier New"/>
+                <w:color w:val="1A1AA6"/>
+                <w:sz w:val="20"/>
+                <w:szCs w:val="20"/>
+              </w:rPr>
+              <w:t>ZCL_GEN_EPID_new</w:t>
+            </w:r>
+            <w:proofErr w:type="spellEnd"/>
+            <w:r>
+              <w:rPr>
+                <w:rFonts w:ascii="Courier New" w:hAnsi="Courier New" w:cs="Courier New"/>
+                <w:color w:val="1A1AA6"/>
+                <w:sz w:val="20"/>
+                <w:szCs w:val="20"/>
+              </w:rPr>
+              <w:t xml:space="preserve"> focus</w:t>
             </w:r>
           </w:p>
         </w:tc>
@@ -17149,6 +17948,7 @@
                 <w:szCs w:val="18"/>
               </w:rPr>
             </w:pPr>
+            <w:proofErr w:type="spellStart"/>
             <w:r>
               <w:rPr>
                 <w:b/>
@@ -17157,6 +17957,7 @@
               </w:rPr>
               <w:t>DataElement</w:t>
             </w:r>
+            <w:proofErr w:type="spellEnd"/>
           </w:p>
         </w:tc>
       </w:tr>
@@ -17195,6 +17996,7 @@
                 <w:szCs w:val="18"/>
               </w:rPr>
             </w:pPr>
+            <w:proofErr w:type="spellStart"/>
             <w:r>
               <w:rPr>
                 <w:rFonts w:ascii="Courier New" w:hAnsi="Courier New" w:cs="Courier New"/>
@@ -17202,7 +18004,17 @@
                 <w:sz w:val="20"/>
                 <w:szCs w:val="20"/>
               </w:rPr>
-              <w:t>VL_cases_by provenance</w:t>
+              <w:t>VL_cases_by</w:t>
+            </w:r>
+            <w:proofErr w:type="spellEnd"/>
+            <w:r>
+              <w:rPr>
+                <w:rFonts w:ascii="Courier New" w:hAnsi="Courier New" w:cs="Courier New"/>
+                <w:color w:val="000000"/>
+                <w:sz w:val="20"/>
+                <w:szCs w:val="20"/>
+              </w:rPr>
+              <w:t xml:space="preserve"> provenance</w:t>
             </w:r>
           </w:p>
         </w:tc>
@@ -17219,6 +18031,7 @@
                 <w:szCs w:val="18"/>
               </w:rPr>
             </w:pPr>
+            <w:proofErr w:type="spellStart"/>
             <w:r>
               <w:rPr>
                 <w:rFonts w:ascii="Courier New" w:hAnsi="Courier New" w:cs="Courier New"/>
@@ -17228,6 +18041,7 @@
               </w:rPr>
               <w:t>VL_cases_byProvenance_T</w:t>
             </w:r>
+            <w:proofErr w:type="spellEnd"/>
           </w:p>
         </w:tc>
       </w:tr>
@@ -17267,6 +18081,7 @@
                 <w:szCs w:val="18"/>
               </w:rPr>
             </w:pPr>
+            <w:proofErr w:type="spellStart"/>
             <w:r>
               <w:rPr>
                 <w:rFonts w:ascii="Courier New" w:hAnsi="Courier New" w:cs="Courier New"/>
@@ -17274,7 +18089,17 @@
                 <w:sz w:val="20"/>
                 <w:szCs w:val="20"/>
               </w:rPr>
-              <w:t>CL_cases_by provenance</w:t>
+              <w:t>CL_cases_by</w:t>
+            </w:r>
+            <w:proofErr w:type="spellEnd"/>
+            <w:r>
+              <w:rPr>
+                <w:rFonts w:ascii="Courier New" w:hAnsi="Courier New" w:cs="Courier New"/>
+                <w:color w:val="000000"/>
+                <w:sz w:val="20"/>
+                <w:szCs w:val="20"/>
+              </w:rPr>
+              <w:t xml:space="preserve"> provenance</w:t>
             </w:r>
           </w:p>
         </w:tc>
@@ -17291,6 +18116,7 @@
                 <w:szCs w:val="18"/>
               </w:rPr>
             </w:pPr>
+            <w:proofErr w:type="spellStart"/>
             <w:r>
               <w:rPr>
                 <w:rFonts w:ascii="Courier New" w:hAnsi="Courier New" w:cs="Courier New"/>
@@ -17300,6 +18126,7 @@
               </w:rPr>
               <w:t>CL_cases_byProvenance_T</w:t>
             </w:r>
+            <w:proofErr w:type="spellEnd"/>
           </w:p>
         </w:tc>
       </w:tr>
@@ -17354,6 +18181,7 @@
                 <w:szCs w:val="18"/>
               </w:rPr>
             </w:pPr>
+            <w:proofErr w:type="spellStart"/>
             <w:r>
               <w:rPr>
                 <w:rFonts w:ascii="Courier New" w:hAnsi="Courier New" w:cs="Courier New"/>
@@ -17363,6 +18191,7 @@
               </w:rPr>
               <w:t>ACL_cases_byProvenance_T</w:t>
             </w:r>
+            <w:proofErr w:type="spellEnd"/>
           </w:p>
         </w:tc>
       </w:tr>
@@ -17417,6 +18246,7 @@
                 <w:szCs w:val="18"/>
               </w:rPr>
             </w:pPr>
+            <w:proofErr w:type="spellStart"/>
             <w:r>
               <w:rPr>
                 <w:rFonts w:ascii="Courier New" w:hAnsi="Courier New" w:cs="Courier New"/>
@@ -17426,6 +18256,7 @@
               </w:rPr>
               <w:t>ZCL_cases_byProvenance_T</w:t>
             </w:r>
+            <w:proofErr w:type="spellEnd"/>
           </w:p>
         </w:tc>
       </w:tr>
@@ -17598,14 +18429,45 @@
                 <w:szCs w:val="20"/>
               </w:rPr>
             </w:pPr>
-            <w:r>
-              <w:rPr>
-                <w:rFonts w:ascii="Courier New" w:hAnsi="Courier New" w:cs="Courier New"/>
-                <w:color w:val="1A1AA6"/>
-                <w:sz w:val="20"/>
-                <w:szCs w:val="20"/>
-              </w:rPr>
-              <w:t>VL_EPI_Type New + VL_EPI_Type Type unspecified</w:t>
+            <w:proofErr w:type="spellStart"/>
+            <w:r>
+              <w:rPr>
+                <w:rFonts w:ascii="Courier New" w:hAnsi="Courier New" w:cs="Courier New"/>
+                <w:color w:val="1A1AA6"/>
+                <w:sz w:val="20"/>
+                <w:szCs w:val="20"/>
+              </w:rPr>
+              <w:t>VL_EPI_Type</w:t>
+            </w:r>
+            <w:proofErr w:type="spellEnd"/>
+            <w:r>
+              <w:rPr>
+                <w:rFonts w:ascii="Courier New" w:hAnsi="Courier New" w:cs="Courier New"/>
+                <w:color w:val="1A1AA6"/>
+                <w:sz w:val="20"/>
+                <w:szCs w:val="20"/>
+              </w:rPr>
+              <w:t xml:space="preserve"> New + </w:t>
+            </w:r>
+            <w:proofErr w:type="spellStart"/>
+            <w:r>
+              <w:rPr>
+                <w:rFonts w:ascii="Courier New" w:hAnsi="Courier New" w:cs="Courier New"/>
+                <w:color w:val="1A1AA6"/>
+                <w:sz w:val="20"/>
+                <w:szCs w:val="20"/>
+              </w:rPr>
+              <w:t>VL_EPI_Type</w:t>
+            </w:r>
+            <w:proofErr w:type="spellEnd"/>
+            <w:r>
+              <w:rPr>
+                <w:rFonts w:ascii="Courier New" w:hAnsi="Courier New" w:cs="Courier New"/>
+                <w:color w:val="1A1AA6"/>
+                <w:sz w:val="20"/>
+                <w:szCs w:val="20"/>
+              </w:rPr>
+              <w:t xml:space="preserve"> Type unspecified</w:t>
             </w:r>
           </w:p>
         </w:tc>
@@ -17648,13 +18510,23 @@
                 <w:szCs w:val="18"/>
               </w:rPr>
             </w:pPr>
+            <w:proofErr w:type="spellStart"/>
             <w:r>
               <w:rPr>
                 <w:b/>
                 <w:sz w:val="18"/>
                 <w:szCs w:val="18"/>
               </w:rPr>
-              <w:t xml:space="preserve">indicatorType: </w:t>
+              <w:t>indicatorType</w:t>
+            </w:r>
+            <w:proofErr w:type="spellEnd"/>
+            <w:r>
+              <w:rPr>
+                <w:b/>
+                <w:sz w:val="18"/>
+                <w:szCs w:val="18"/>
+              </w:rPr>
+              <w:t xml:space="preserve">: </w:t>
             </w:r>
             <w:r>
               <w:rPr>
@@ -17706,14 +18578,45 @@
                 <w:szCs w:val="20"/>
               </w:rPr>
             </w:pPr>
-            <w:r>
-              <w:rPr>
-                <w:rFonts w:ascii="Courier New" w:hAnsi="Courier New" w:cs="Courier New"/>
-                <w:color w:val="1A1AA6"/>
-                <w:sz w:val="20"/>
-                <w:szCs w:val="20"/>
-              </w:rPr>
-              <w:t>CL_EPI_Type New + CL_EPI_Type Type unspecified</w:t>
+            <w:proofErr w:type="spellStart"/>
+            <w:r>
+              <w:rPr>
+                <w:rFonts w:ascii="Courier New" w:hAnsi="Courier New" w:cs="Courier New"/>
+                <w:color w:val="1A1AA6"/>
+                <w:sz w:val="20"/>
+                <w:szCs w:val="20"/>
+              </w:rPr>
+              <w:t>CL_EPI_Type</w:t>
+            </w:r>
+            <w:proofErr w:type="spellEnd"/>
+            <w:r>
+              <w:rPr>
+                <w:rFonts w:ascii="Courier New" w:hAnsi="Courier New" w:cs="Courier New"/>
+                <w:color w:val="1A1AA6"/>
+                <w:sz w:val="20"/>
+                <w:szCs w:val="20"/>
+              </w:rPr>
+              <w:t xml:space="preserve"> New + </w:t>
+            </w:r>
+            <w:proofErr w:type="spellStart"/>
+            <w:r>
+              <w:rPr>
+                <w:rFonts w:ascii="Courier New" w:hAnsi="Courier New" w:cs="Courier New"/>
+                <w:color w:val="1A1AA6"/>
+                <w:sz w:val="20"/>
+                <w:szCs w:val="20"/>
+              </w:rPr>
+              <w:t>CL_EPI_Type</w:t>
+            </w:r>
+            <w:proofErr w:type="spellEnd"/>
+            <w:r>
+              <w:rPr>
+                <w:rFonts w:ascii="Courier New" w:hAnsi="Courier New" w:cs="Courier New"/>
+                <w:color w:val="1A1AA6"/>
+                <w:sz w:val="20"/>
+                <w:szCs w:val="20"/>
+              </w:rPr>
+              <w:t xml:space="preserve"> Type unspecified</w:t>
             </w:r>
           </w:p>
         </w:tc>
@@ -17788,14 +18691,45 @@
                 <w:szCs w:val="20"/>
               </w:rPr>
             </w:pPr>
-            <w:r>
-              <w:rPr>
-                <w:rFonts w:ascii="Courier New" w:hAnsi="Courier New" w:cs="Courier New"/>
-                <w:color w:val="1A1AA6"/>
-                <w:sz w:val="20"/>
-                <w:szCs w:val="20"/>
-              </w:rPr>
-              <w:t>ACL_EPI_Type New + ACL_EPI_Type Type unspecified</w:t>
+            <w:proofErr w:type="spellStart"/>
+            <w:r>
+              <w:rPr>
+                <w:rFonts w:ascii="Courier New" w:hAnsi="Courier New" w:cs="Courier New"/>
+                <w:color w:val="1A1AA6"/>
+                <w:sz w:val="20"/>
+                <w:szCs w:val="20"/>
+              </w:rPr>
+              <w:t>ACL_EPI_Type</w:t>
+            </w:r>
+            <w:proofErr w:type="spellEnd"/>
+            <w:r>
+              <w:rPr>
+                <w:rFonts w:ascii="Courier New" w:hAnsi="Courier New" w:cs="Courier New"/>
+                <w:color w:val="1A1AA6"/>
+                <w:sz w:val="20"/>
+                <w:szCs w:val="20"/>
+              </w:rPr>
+              <w:t xml:space="preserve"> New + </w:t>
+            </w:r>
+            <w:proofErr w:type="spellStart"/>
+            <w:r>
+              <w:rPr>
+                <w:rFonts w:ascii="Courier New" w:hAnsi="Courier New" w:cs="Courier New"/>
+                <w:color w:val="1A1AA6"/>
+                <w:sz w:val="20"/>
+                <w:szCs w:val="20"/>
+              </w:rPr>
+              <w:t>ACL_EPI_Type</w:t>
+            </w:r>
+            <w:proofErr w:type="spellEnd"/>
+            <w:r>
+              <w:rPr>
+                <w:rFonts w:ascii="Courier New" w:hAnsi="Courier New" w:cs="Courier New"/>
+                <w:color w:val="1A1AA6"/>
+                <w:sz w:val="20"/>
+                <w:szCs w:val="20"/>
+              </w:rPr>
+              <w:t xml:space="preserve"> Type unspecified</w:t>
             </w:r>
           </w:p>
         </w:tc>
@@ -17870,14 +18804,45 @@
                 <w:szCs w:val="20"/>
               </w:rPr>
             </w:pPr>
-            <w:r>
-              <w:rPr>
-                <w:rFonts w:ascii="Courier New" w:hAnsi="Courier New" w:cs="Courier New"/>
-                <w:color w:val="1A1AA6"/>
-                <w:sz w:val="20"/>
-                <w:szCs w:val="20"/>
-              </w:rPr>
-              <w:t>ZCL_EPI_Type New + ZCL_EPI_Type Type unspecified</w:t>
+            <w:proofErr w:type="spellStart"/>
+            <w:r>
+              <w:rPr>
+                <w:rFonts w:ascii="Courier New" w:hAnsi="Courier New" w:cs="Courier New"/>
+                <w:color w:val="1A1AA6"/>
+                <w:sz w:val="20"/>
+                <w:szCs w:val="20"/>
+              </w:rPr>
+              <w:t>ZCL_EPI_Type</w:t>
+            </w:r>
+            <w:proofErr w:type="spellEnd"/>
+            <w:r>
+              <w:rPr>
+                <w:rFonts w:ascii="Courier New" w:hAnsi="Courier New" w:cs="Courier New"/>
+                <w:color w:val="1A1AA6"/>
+                <w:sz w:val="20"/>
+                <w:szCs w:val="20"/>
+              </w:rPr>
+              <w:t xml:space="preserve"> New + </w:t>
+            </w:r>
+            <w:proofErr w:type="spellStart"/>
+            <w:r>
+              <w:rPr>
+                <w:rFonts w:ascii="Courier New" w:hAnsi="Courier New" w:cs="Courier New"/>
+                <w:color w:val="1A1AA6"/>
+                <w:sz w:val="20"/>
+                <w:szCs w:val="20"/>
+              </w:rPr>
+              <w:t>ZCL_EPI_Type</w:t>
+            </w:r>
+            <w:proofErr w:type="spellEnd"/>
+            <w:r>
+              <w:rPr>
+                <w:rFonts w:ascii="Courier New" w:hAnsi="Courier New" w:cs="Courier New"/>
+                <w:color w:val="1A1AA6"/>
+                <w:sz w:val="20"/>
+                <w:szCs w:val="20"/>
+              </w:rPr>
+              <w:t xml:space="preserve"> Type unspecified</w:t>
             </w:r>
           </w:p>
         </w:tc>
@@ -18071,14 +19036,45 @@
                 <w:szCs w:val="18"/>
               </w:rPr>
             </w:pPr>
-            <w:r>
-              <w:rPr>
-                <w:rFonts w:ascii="Courier New" w:hAnsi="Courier New" w:cs="Courier New"/>
-                <w:color w:val="1A1AA6"/>
-                <w:sz w:val="20"/>
-                <w:szCs w:val="20"/>
-              </w:rPr>
-              <w:t>VL_EPI_Type New + VL_EPI_Type Type unspecified</w:t>
+            <w:proofErr w:type="spellStart"/>
+            <w:r>
+              <w:rPr>
+                <w:rFonts w:ascii="Courier New" w:hAnsi="Courier New" w:cs="Courier New"/>
+                <w:color w:val="1A1AA6"/>
+                <w:sz w:val="20"/>
+                <w:szCs w:val="20"/>
+              </w:rPr>
+              <w:t>VL_EPI_Type</w:t>
+            </w:r>
+            <w:proofErr w:type="spellEnd"/>
+            <w:r>
+              <w:rPr>
+                <w:rFonts w:ascii="Courier New" w:hAnsi="Courier New" w:cs="Courier New"/>
+                <w:color w:val="1A1AA6"/>
+                <w:sz w:val="20"/>
+                <w:szCs w:val="20"/>
+              </w:rPr>
+              <w:t xml:space="preserve"> New + </w:t>
+            </w:r>
+            <w:proofErr w:type="spellStart"/>
+            <w:r>
+              <w:rPr>
+                <w:rFonts w:ascii="Courier New" w:hAnsi="Courier New" w:cs="Courier New"/>
+                <w:color w:val="1A1AA6"/>
+                <w:sz w:val="20"/>
+                <w:szCs w:val="20"/>
+              </w:rPr>
+              <w:t>VL_EPI_Type</w:t>
+            </w:r>
+            <w:proofErr w:type="spellEnd"/>
+            <w:r>
+              <w:rPr>
+                <w:rFonts w:ascii="Courier New" w:hAnsi="Courier New" w:cs="Courier New"/>
+                <w:color w:val="1A1AA6"/>
+                <w:sz w:val="20"/>
+                <w:szCs w:val="20"/>
+              </w:rPr>
+              <w:t xml:space="preserve"> Type unspecified</w:t>
             </w:r>
           </w:p>
         </w:tc>
@@ -18121,13 +19117,23 @@
                 <w:szCs w:val="18"/>
               </w:rPr>
             </w:pPr>
+            <w:proofErr w:type="spellStart"/>
             <w:r>
               <w:rPr>
                 <w:b/>
                 <w:sz w:val="18"/>
                 <w:szCs w:val="18"/>
               </w:rPr>
-              <w:t xml:space="preserve">indicatorType: </w:t>
+              <w:t>indicatorType</w:t>
+            </w:r>
+            <w:proofErr w:type="spellEnd"/>
+            <w:r>
+              <w:rPr>
+                <w:b/>
+                <w:sz w:val="18"/>
+                <w:szCs w:val="18"/>
+              </w:rPr>
+              <w:t xml:space="preserve">: </w:t>
             </w:r>
             <w:r>
               <w:rPr>
@@ -18180,14 +19186,45 @@
                 <w:szCs w:val="18"/>
               </w:rPr>
             </w:pPr>
-            <w:r>
-              <w:rPr>
-                <w:rFonts w:ascii="Courier New" w:hAnsi="Courier New" w:cs="Courier New"/>
-                <w:color w:val="1A1AA6"/>
-                <w:sz w:val="20"/>
-                <w:szCs w:val="20"/>
-              </w:rPr>
-              <w:t>CL_EPI_Type New + CL_EPI_Type Type unspecified</w:t>
+            <w:proofErr w:type="spellStart"/>
+            <w:r>
+              <w:rPr>
+                <w:rFonts w:ascii="Courier New" w:hAnsi="Courier New" w:cs="Courier New"/>
+                <w:color w:val="1A1AA6"/>
+                <w:sz w:val="20"/>
+                <w:szCs w:val="20"/>
+              </w:rPr>
+              <w:t>CL_EPI_Type</w:t>
+            </w:r>
+            <w:proofErr w:type="spellEnd"/>
+            <w:r>
+              <w:rPr>
+                <w:rFonts w:ascii="Courier New" w:hAnsi="Courier New" w:cs="Courier New"/>
+                <w:color w:val="1A1AA6"/>
+                <w:sz w:val="20"/>
+                <w:szCs w:val="20"/>
+              </w:rPr>
+              <w:t xml:space="preserve"> New + </w:t>
+            </w:r>
+            <w:proofErr w:type="spellStart"/>
+            <w:r>
+              <w:rPr>
+                <w:rFonts w:ascii="Courier New" w:hAnsi="Courier New" w:cs="Courier New"/>
+                <w:color w:val="1A1AA6"/>
+                <w:sz w:val="20"/>
+                <w:szCs w:val="20"/>
+              </w:rPr>
+              <w:t>CL_EPI_Type</w:t>
+            </w:r>
+            <w:proofErr w:type="spellEnd"/>
+            <w:r>
+              <w:rPr>
+                <w:rFonts w:ascii="Courier New" w:hAnsi="Courier New" w:cs="Courier New"/>
+                <w:color w:val="1A1AA6"/>
+                <w:sz w:val="20"/>
+                <w:szCs w:val="20"/>
+              </w:rPr>
+              <w:t xml:space="preserve"> Type unspecified</w:t>
             </w:r>
           </w:p>
         </w:tc>
@@ -18261,14 +19298,45 @@
                 <w:szCs w:val="18"/>
               </w:rPr>
             </w:pPr>
-            <w:r>
-              <w:rPr>
-                <w:rFonts w:ascii="Courier New" w:hAnsi="Courier New" w:cs="Courier New"/>
-                <w:color w:val="1A1AA6"/>
-                <w:sz w:val="20"/>
-                <w:szCs w:val="20"/>
-              </w:rPr>
-              <w:t>ACL_EPI_Type New + ACL_EPI_Type Type unspecified</w:t>
+            <w:proofErr w:type="spellStart"/>
+            <w:r>
+              <w:rPr>
+                <w:rFonts w:ascii="Courier New" w:hAnsi="Courier New" w:cs="Courier New"/>
+                <w:color w:val="1A1AA6"/>
+                <w:sz w:val="20"/>
+                <w:szCs w:val="20"/>
+              </w:rPr>
+              <w:t>ACL_EPI_Type</w:t>
+            </w:r>
+            <w:proofErr w:type="spellEnd"/>
+            <w:r>
+              <w:rPr>
+                <w:rFonts w:ascii="Courier New" w:hAnsi="Courier New" w:cs="Courier New"/>
+                <w:color w:val="1A1AA6"/>
+                <w:sz w:val="20"/>
+                <w:szCs w:val="20"/>
+              </w:rPr>
+              <w:t xml:space="preserve"> New + </w:t>
+            </w:r>
+            <w:proofErr w:type="spellStart"/>
+            <w:r>
+              <w:rPr>
+                <w:rFonts w:ascii="Courier New" w:hAnsi="Courier New" w:cs="Courier New"/>
+                <w:color w:val="1A1AA6"/>
+                <w:sz w:val="20"/>
+                <w:szCs w:val="20"/>
+              </w:rPr>
+              <w:t>ACL_EPI_Type</w:t>
+            </w:r>
+            <w:proofErr w:type="spellEnd"/>
+            <w:r>
+              <w:rPr>
+                <w:rFonts w:ascii="Courier New" w:hAnsi="Courier New" w:cs="Courier New"/>
+                <w:color w:val="1A1AA6"/>
+                <w:sz w:val="20"/>
+                <w:szCs w:val="20"/>
+              </w:rPr>
+              <w:t xml:space="preserve"> Type unspecified</w:t>
             </w:r>
           </w:p>
         </w:tc>
@@ -18344,14 +19412,45 @@
                 <w:szCs w:val="18"/>
               </w:rPr>
             </w:pPr>
-            <w:r>
-              <w:rPr>
-                <w:rFonts w:ascii="Courier New" w:hAnsi="Courier New" w:cs="Courier New"/>
-                <w:color w:val="1A1AA6"/>
-                <w:sz w:val="20"/>
-                <w:szCs w:val="20"/>
-              </w:rPr>
-              <w:t>ZCL_EPI_Type New + ZCL_EPI_Type Type unspecified</w:t>
+            <w:proofErr w:type="spellStart"/>
+            <w:r>
+              <w:rPr>
+                <w:rFonts w:ascii="Courier New" w:hAnsi="Courier New" w:cs="Courier New"/>
+                <w:color w:val="1A1AA6"/>
+                <w:sz w:val="20"/>
+                <w:szCs w:val="20"/>
+              </w:rPr>
+              <w:t>ZCL_EPI_Type</w:t>
+            </w:r>
+            <w:proofErr w:type="spellEnd"/>
+            <w:r>
+              <w:rPr>
+                <w:rFonts w:ascii="Courier New" w:hAnsi="Courier New" w:cs="Courier New"/>
+                <w:color w:val="1A1AA6"/>
+                <w:sz w:val="20"/>
+                <w:szCs w:val="20"/>
+              </w:rPr>
+              <w:t xml:space="preserve"> New + </w:t>
+            </w:r>
+            <w:proofErr w:type="spellStart"/>
+            <w:r>
+              <w:rPr>
+                <w:rFonts w:ascii="Courier New" w:hAnsi="Courier New" w:cs="Courier New"/>
+                <w:color w:val="1A1AA6"/>
+                <w:sz w:val="20"/>
+                <w:szCs w:val="20"/>
+              </w:rPr>
+              <w:t>ZCL_EPI_Type</w:t>
+            </w:r>
+            <w:proofErr w:type="spellEnd"/>
+            <w:r>
+              <w:rPr>
+                <w:rFonts w:ascii="Courier New" w:hAnsi="Courier New" w:cs="Courier New"/>
+                <w:color w:val="1A1AA6"/>
+                <w:sz w:val="20"/>
+                <w:szCs w:val="20"/>
+              </w:rPr>
+              <w:t xml:space="preserve"> Type unspecified</w:t>
             </w:r>
           </w:p>
         </w:tc>
@@ -18622,6 +19721,7 @@
                 <w:szCs w:val="18"/>
               </w:rPr>
             </w:pPr>
+            <w:proofErr w:type="spellStart"/>
             <w:r>
               <w:rPr>
                 <w:rFonts w:ascii="Courier New" w:hAnsi="Courier New" w:cs="Courier New"/>
@@ -18631,6 +19731,7 @@
               </w:rPr>
               <w:t>VL_cases_byProvenance_T</w:t>
             </w:r>
+            <w:proofErr w:type="spellEnd"/>
           </w:p>
         </w:tc>
         <w:tc>
@@ -18648,6 +19749,7 @@
                 <w:szCs w:val="20"/>
               </w:rPr>
             </w:pPr>
+            <w:proofErr w:type="spellStart"/>
             <w:r>
               <w:rPr>
                 <w:rFonts w:ascii="Courier New" w:hAnsi="Courier New" w:cs="Courier New"/>
@@ -18657,6 +19759,7 @@
               </w:rPr>
               <w:t>GEN_pop_Leish</w:t>
             </w:r>
+            <w:proofErr w:type="spellEnd"/>
           </w:p>
           <w:p>
             <w:pPr>
@@ -18701,13 +19804,23 @@
                 <w:szCs w:val="18"/>
               </w:rPr>
             </w:pPr>
+            <w:proofErr w:type="spellStart"/>
             <w:r>
               <w:rPr>
                 <w:b/>
                 <w:sz w:val="18"/>
                 <w:szCs w:val="18"/>
               </w:rPr>
-              <w:t xml:space="preserve">indicatorType: </w:t>
+              <w:t>indicatorType</w:t>
+            </w:r>
+            <w:proofErr w:type="spellEnd"/>
+            <w:r>
+              <w:rPr>
+                <w:b/>
+                <w:sz w:val="18"/>
+                <w:szCs w:val="18"/>
+              </w:rPr>
+              <w:t xml:space="preserve">: </w:t>
             </w:r>
             <w:r>
               <w:rPr>
@@ -18758,6 +19871,7 @@
                 <w:szCs w:val="18"/>
               </w:rPr>
             </w:pPr>
+            <w:proofErr w:type="spellStart"/>
             <w:r>
               <w:rPr>
                 <w:rFonts w:ascii="Courier New" w:hAnsi="Courier New" w:cs="Courier New"/>
@@ -18767,6 +19881,7 @@
               </w:rPr>
               <w:t>CL_cases_byProvenance_T</w:t>
             </w:r>
+            <w:proofErr w:type="spellEnd"/>
           </w:p>
         </w:tc>
         <w:tc>
@@ -18839,6 +19954,7 @@
                 <w:szCs w:val="18"/>
               </w:rPr>
             </w:pPr>
+            <w:proofErr w:type="spellStart"/>
             <w:r>
               <w:rPr>
                 <w:rFonts w:ascii="Courier New" w:hAnsi="Courier New" w:cs="Courier New"/>
@@ -18848,6 +19964,7 @@
               </w:rPr>
               <w:t>ACL_cases_byProvenance_T</w:t>
             </w:r>
+            <w:proofErr w:type="spellEnd"/>
           </w:p>
         </w:tc>
         <w:tc>
@@ -18920,6 +20037,7 @@
                 <w:szCs w:val="18"/>
               </w:rPr>
             </w:pPr>
+            <w:proofErr w:type="spellStart"/>
             <w:r>
               <w:rPr>
                 <w:rFonts w:ascii="Courier New" w:hAnsi="Courier New" w:cs="Courier New"/>
@@ -18929,6 +20047,7 @@
               </w:rPr>
               <w:t>ZCL_cases_byProvenance_T</w:t>
             </w:r>
+            <w:proofErr w:type="spellEnd"/>
           </w:p>
         </w:tc>
         <w:tc>
@@ -19041,6 +20160,7 @@
                 <w:szCs w:val="18"/>
               </w:rPr>
             </w:pPr>
+            <w:proofErr w:type="spellStart"/>
             <w:r>
               <w:rPr>
                 <w:b/>
@@ -19049,6 +20169,7 @@
               </w:rPr>
               <w:t>startValue</w:t>
             </w:r>
+            <w:proofErr w:type="spellEnd"/>
           </w:p>
         </w:tc>
         <w:tc>
@@ -19064,6 +20185,7 @@
                 <w:szCs w:val="18"/>
               </w:rPr>
             </w:pPr>
+            <w:proofErr w:type="spellStart"/>
             <w:r>
               <w:rPr>
                 <w:b/>
@@ -19072,6 +20194,7 @@
               </w:rPr>
               <w:t>endValue</w:t>
             </w:r>
+            <w:proofErr w:type="spellEnd"/>
           </w:p>
         </w:tc>
         <w:tc>
@@ -21413,6 +22536,7 @@
                 <w:szCs w:val="18"/>
               </w:rPr>
             </w:pPr>
+            <w:proofErr w:type="spellStart"/>
             <w:r>
               <w:rPr>
                 <w:b/>
@@ -21421,6 +22545,7 @@
               </w:rPr>
               <w:t>DataSet</w:t>
             </w:r>
+            <w:proofErr w:type="spellEnd"/>
           </w:p>
         </w:tc>
         <w:tc>
@@ -21436,13 +22561,23 @@
                 <w:szCs w:val="18"/>
               </w:rPr>
             </w:pPr>
+            <w:proofErr w:type="spellStart"/>
             <w:r>
               <w:rPr>
                 <w:b/>
                 <w:sz w:val="18"/>
                 <w:szCs w:val="18"/>
               </w:rPr>
-              <w:t>DataElement / Indicator</w:t>
+              <w:t>DataElement</w:t>
+            </w:r>
+            <w:proofErr w:type="spellEnd"/>
+            <w:r>
+              <w:rPr>
+                <w:b/>
+                <w:sz w:val="18"/>
+                <w:szCs w:val="18"/>
+              </w:rPr>
+              <w:t xml:space="preserve"> / Indicator</w:t>
             </w:r>
           </w:p>
         </w:tc>
@@ -21506,6 +22641,7 @@
                 <w:szCs w:val="20"/>
               </w:rPr>
             </w:pPr>
+            <w:proofErr w:type="spellStart"/>
             <w:r>
               <w:rPr>
                 <w:rFonts w:ascii="Courier New" w:hAnsi="Courier New" w:cs="Courier New"/>
@@ -21515,17 +22651,19 @@
               </w:rPr>
               <w:t>DS_VL_Detailed_Annual</w:t>
             </w:r>
-          </w:p>
-          <w:p>
-            <w:pPr>
-              <w:jc w:val="both"/>
-              <w:rPr>
-                <w:rFonts w:ascii="Courier New" w:hAnsi="Courier New" w:cs="Courier New"/>
-                <w:color w:val="1A1AA6"/>
-                <w:sz w:val="20"/>
-                <w:szCs w:val="20"/>
-              </w:rPr>
-            </w:pPr>
+            <w:proofErr w:type="spellEnd"/>
+          </w:p>
+          <w:p>
+            <w:pPr>
+              <w:jc w:val="both"/>
+              <w:rPr>
+                <w:rFonts w:ascii="Courier New" w:hAnsi="Courier New" w:cs="Courier New"/>
+                <w:color w:val="1A1AA6"/>
+                <w:sz w:val="20"/>
+                <w:szCs w:val="20"/>
+              </w:rPr>
+            </w:pPr>
+            <w:proofErr w:type="spellStart"/>
             <w:r>
               <w:rPr>
                 <w:rFonts w:ascii="Courier New" w:hAnsi="Courier New" w:cs="Courier New"/>
@@ -21535,6 +22673,7 @@
               </w:rPr>
               <w:t>DS_CL_Detailed_Annual</w:t>
             </w:r>
+            <w:proofErr w:type="spellEnd"/>
           </w:p>
           <w:p>
             <w:pPr>
@@ -21552,8 +22691,19 @@
                 <w:sz w:val="20"/>
                 <w:szCs w:val="20"/>
               </w:rPr>
-              <w:t>DS_ACL/ZCL_Detailed_Annual</w:t>
-            </w:r>
+              <w:t>DS_ACL/</w:t>
+            </w:r>
+            <w:proofErr w:type="spellStart"/>
+            <w:r>
+              <w:rPr>
+                <w:rFonts w:ascii="Courier New" w:hAnsi="Courier New" w:cs="Courier New"/>
+                <w:color w:val="1A1AA6"/>
+                <w:sz w:val="20"/>
+                <w:szCs w:val="20"/>
+              </w:rPr>
+              <w:t>ZCL_Detailed_Annual</w:t>
+            </w:r>
+            <w:proofErr w:type="spellEnd"/>
           </w:p>
         </w:tc>
         <w:tc>
@@ -21569,6 +22719,7 @@
                 <w:szCs w:val="18"/>
               </w:rPr>
             </w:pPr>
+            <w:proofErr w:type="spellStart"/>
             <w:r>
               <w:rPr>
                 <w:rFonts w:ascii="Courier New" w:hAnsi="Courier New" w:cs="Courier New"/>
@@ -21578,6 +22729,7 @@
               </w:rPr>
               <w:t>Leish_GEN_LNCP_year</w:t>
             </w:r>
+            <w:proofErr w:type="spellEnd"/>
           </w:p>
         </w:tc>
         <w:tc>
@@ -21670,6 +22822,7 @@
                 <w:szCs w:val="20"/>
               </w:rPr>
             </w:pPr>
+            <w:proofErr w:type="spellStart"/>
             <w:r>
               <w:rPr>
                 <w:rFonts w:ascii="Courier New" w:hAnsi="Courier New" w:cs="Courier New"/>
@@ -21679,6 +22832,7 @@
               </w:rPr>
               <w:t>DS_CL_Detailed_Annual</w:t>
             </w:r>
+            <w:proofErr w:type="spellEnd"/>
           </w:p>
         </w:tc>
         <w:tc>
@@ -21695,6 +22849,7 @@
                 <w:szCs w:val="20"/>
               </w:rPr>
             </w:pPr>
+            <w:proofErr w:type="spellStart"/>
             <w:r>
               <w:rPr>
                 <w:rFonts w:ascii="Courier New" w:hAnsi="Courier New" w:cs="Courier New"/>
@@ -21704,6 +22859,7 @@
               </w:rPr>
               <w:t>CL_GEN_Surv_Type</w:t>
             </w:r>
+            <w:proofErr w:type="spellEnd"/>
           </w:p>
         </w:tc>
         <w:tc>
@@ -21866,6 +23022,7 @@
                 <w:szCs w:val="20"/>
               </w:rPr>
             </w:pPr>
+            <w:proofErr w:type="spellStart"/>
             <w:r>
               <w:rPr>
                 <w:rFonts w:ascii="Courier New" w:hAnsi="Courier New" w:cs="Courier New"/>
@@ -21875,6 +23032,7 @@
               </w:rPr>
               <w:t>DS_VL_Detailed_Annual</w:t>
             </w:r>
+            <w:proofErr w:type="spellEnd"/>
           </w:p>
         </w:tc>
         <w:tc>
@@ -21891,6 +23049,7 @@
                 <w:szCs w:val="20"/>
               </w:rPr>
             </w:pPr>
+            <w:proofErr w:type="spellStart"/>
             <w:r>
               <w:rPr>
                 <w:rFonts w:ascii="Courier New" w:hAnsi="Courier New" w:cs="Courier New"/>
@@ -21900,6 +23059,7 @@
               </w:rPr>
               <w:t>VL_GEN_Surv_Type</w:t>
             </w:r>
+            <w:proofErr w:type="spellEnd"/>
           </w:p>
         </w:tc>
         <w:tc>
@@ -21955,6 +23115,7 @@
                 <w:szCs w:val="20"/>
               </w:rPr>
             </w:pPr>
+            <w:proofErr w:type="spellStart"/>
             <w:r>
               <w:rPr>
                 <w:rFonts w:ascii="Courier New" w:hAnsi="Courier New" w:cs="Courier New"/>
@@ -21964,37 +23125,50 @@
               </w:rPr>
               <w:t>DS_CL_Detailed_Annual</w:t>
             </w:r>
-          </w:p>
-          <w:p>
-            <w:pPr>
-              <w:jc w:val="both"/>
-              <w:rPr>
-                <w:rFonts w:ascii="Courier New" w:hAnsi="Courier New" w:cs="Courier New"/>
-                <w:color w:val="1A1AA6"/>
-                <w:sz w:val="20"/>
-                <w:szCs w:val="20"/>
-              </w:rPr>
-            </w:pPr>
-            <w:r>
-              <w:rPr>
-                <w:rFonts w:ascii="Courier New" w:hAnsi="Courier New" w:cs="Courier New"/>
-                <w:color w:val="1A1AA6"/>
-                <w:sz w:val="20"/>
-                <w:szCs w:val="20"/>
-              </w:rPr>
-              <w:t>DS_ACL/ZCL_Detailed_Annual</w:t>
-            </w:r>
-          </w:p>
-          <w:p>
-            <w:pPr>
-              <w:jc w:val="both"/>
-              <w:rPr>
-                <w:rFonts w:ascii="Courier New" w:hAnsi="Courier New" w:cs="Courier New"/>
-                <w:color w:val="1A1AA6"/>
-                <w:sz w:val="20"/>
-                <w:szCs w:val="20"/>
-              </w:rPr>
-            </w:pPr>
+            <w:proofErr w:type="spellEnd"/>
+          </w:p>
+          <w:p>
+            <w:pPr>
+              <w:jc w:val="both"/>
+              <w:rPr>
+                <w:rFonts w:ascii="Courier New" w:hAnsi="Courier New" w:cs="Courier New"/>
+                <w:color w:val="1A1AA6"/>
+                <w:sz w:val="20"/>
+                <w:szCs w:val="20"/>
+              </w:rPr>
+            </w:pPr>
+            <w:r>
+              <w:rPr>
+                <w:rFonts w:ascii="Courier New" w:hAnsi="Courier New" w:cs="Courier New"/>
+                <w:color w:val="1A1AA6"/>
+                <w:sz w:val="20"/>
+                <w:szCs w:val="20"/>
+              </w:rPr>
+              <w:t>DS_ACL/</w:t>
+            </w:r>
+            <w:proofErr w:type="spellStart"/>
+            <w:r>
+              <w:rPr>
+                <w:rFonts w:ascii="Courier New" w:hAnsi="Courier New" w:cs="Courier New"/>
+                <w:color w:val="1A1AA6"/>
+                <w:sz w:val="20"/>
+                <w:szCs w:val="20"/>
+              </w:rPr>
+              <w:t>ZCL_Detailed_Annual</w:t>
+            </w:r>
+            <w:proofErr w:type="spellEnd"/>
+          </w:p>
+          <w:p>
+            <w:pPr>
+              <w:jc w:val="both"/>
+              <w:rPr>
+                <w:rFonts w:ascii="Courier New" w:hAnsi="Courier New" w:cs="Courier New"/>
+                <w:color w:val="1A1AA6"/>
+                <w:sz w:val="20"/>
+                <w:szCs w:val="20"/>
+              </w:rPr>
+            </w:pPr>
+            <w:proofErr w:type="spellStart"/>
             <w:r>
               <w:rPr>
                 <w:rFonts w:ascii="Courier New" w:hAnsi="Courier New" w:cs="Courier New"/>
@@ -22004,6 +23178,7 @@
               </w:rPr>
               <w:t>DS_VL_Detailed_Annual</w:t>
             </w:r>
+            <w:proofErr w:type="spellEnd"/>
           </w:p>
         </w:tc>
         <w:tc>
@@ -22020,6 +23195,7 @@
                 <w:szCs w:val="20"/>
               </w:rPr>
             </w:pPr>
+            <w:proofErr w:type="spellStart"/>
             <w:r>
               <w:rPr>
                 <w:rFonts w:ascii="Courier New" w:hAnsi="Courier New" w:cs="Courier New"/>
@@ -22029,6 +23205,7 @@
               </w:rPr>
               <w:t>Leish_GEN_VectorControl</w:t>
             </w:r>
+            <w:proofErr w:type="spellEnd"/>
           </w:p>
         </w:tc>
         <w:tc>
@@ -22158,6 +23335,7 @@
                 <w:szCs w:val="20"/>
               </w:rPr>
             </w:pPr>
+            <w:proofErr w:type="spellStart"/>
             <w:r>
               <w:rPr>
                 <w:rFonts w:ascii="Courier New" w:hAnsi="Courier New" w:cs="Courier New"/>
@@ -22167,6 +23345,7 @@
               </w:rPr>
               <w:t>Leish_GEN_VectorControl_Insecticide</w:t>
             </w:r>
+            <w:proofErr w:type="spellEnd"/>
           </w:p>
         </w:tc>
         <w:tc>
@@ -22266,19 +23445,31 @@
                 <w:sz w:val="20"/>
                 <w:szCs w:val="20"/>
               </w:rPr>
-              <w:t>DS_ACL/ZCL_Detailed_Annual</w:t>
-            </w:r>
-          </w:p>
-          <w:p>
-            <w:pPr>
-              <w:jc w:val="both"/>
-              <w:rPr>
-                <w:rFonts w:ascii="Courier New" w:hAnsi="Courier New" w:cs="Courier New"/>
-                <w:color w:val="1A1AA6"/>
-                <w:sz w:val="20"/>
-                <w:szCs w:val="20"/>
-              </w:rPr>
-            </w:pPr>
+              <w:t>DS_ACL/</w:t>
+            </w:r>
+            <w:proofErr w:type="spellStart"/>
+            <w:r>
+              <w:rPr>
+                <w:rFonts w:ascii="Courier New" w:hAnsi="Courier New" w:cs="Courier New"/>
+                <w:color w:val="1A1AA6"/>
+                <w:sz w:val="20"/>
+                <w:szCs w:val="20"/>
+              </w:rPr>
+              <w:t>ZCL_Detailed_Annual</w:t>
+            </w:r>
+            <w:proofErr w:type="spellEnd"/>
+          </w:p>
+          <w:p>
+            <w:pPr>
+              <w:jc w:val="both"/>
+              <w:rPr>
+                <w:rFonts w:ascii="Courier New" w:hAnsi="Courier New" w:cs="Courier New"/>
+                <w:color w:val="1A1AA6"/>
+                <w:sz w:val="20"/>
+                <w:szCs w:val="20"/>
+              </w:rPr>
+            </w:pPr>
+            <w:proofErr w:type="spellStart"/>
             <w:r>
               <w:rPr>
                 <w:rFonts w:ascii="Courier New" w:hAnsi="Courier New" w:cs="Courier New"/>
@@ -22288,6 +23479,7 @@
               </w:rPr>
               <w:t>DS_CL_Detailed_Annual</w:t>
             </w:r>
+            <w:proofErr w:type="spellEnd"/>
           </w:p>
         </w:tc>
         <w:tc>
@@ -22304,6 +23496,7 @@
                 <w:szCs w:val="20"/>
               </w:rPr>
             </w:pPr>
+            <w:proofErr w:type="spellStart"/>
             <w:r>
               <w:rPr>
                 <w:rFonts w:ascii="Courier New" w:hAnsi="Courier New" w:cs="Courier New"/>
@@ -22313,6 +23506,7 @@
               </w:rPr>
               <w:t>CL_GEN_Guidelines_year</w:t>
             </w:r>
+            <w:proofErr w:type="spellEnd"/>
           </w:p>
         </w:tc>
         <w:tc>
@@ -22399,6 +23593,7 @@
                 <w:szCs w:val="20"/>
               </w:rPr>
             </w:pPr>
+            <w:proofErr w:type="spellStart"/>
             <w:r>
               <w:rPr>
                 <w:rFonts w:ascii="Courier New" w:hAnsi="Courier New" w:cs="Courier New"/>
@@ -22408,6 +23603,7 @@
               </w:rPr>
               <w:t>VL_GEN_Guidelines_year</w:t>
             </w:r>
+            <w:proofErr w:type="spellEnd"/>
           </w:p>
         </w:tc>
         <w:tc>
@@ -22424,6 +23620,7 @@
                 <w:szCs w:val="20"/>
               </w:rPr>
             </w:pPr>
+            <w:proofErr w:type="spellStart"/>
             <w:r>
               <w:rPr>
                 <w:rFonts w:ascii="Courier New" w:hAnsi="Courier New" w:cs="Courier New"/>
@@ -22433,6 +23630,7 @@
               </w:rPr>
               <w:t>VL_GEN_Guidelines_year</w:t>
             </w:r>
+            <w:proofErr w:type="spellEnd"/>
           </w:p>
         </w:tc>
         <w:tc>
@@ -22491,6 +23689,7 @@
                 <w:szCs w:val="20"/>
               </w:rPr>
             </w:pPr>
+            <w:proofErr w:type="spellStart"/>
             <w:r>
               <w:rPr>
                 <w:rFonts w:ascii="Courier New" w:hAnsi="Courier New" w:cs="Courier New"/>
@@ -22500,26 +23699,38 @@
               </w:rPr>
               <w:t>DS_CL_Detailed_Annual</w:t>
             </w:r>
-          </w:p>
-          <w:p>
-            <w:pPr>
-              <w:jc w:val="both"/>
-              <w:rPr>
-                <w:rFonts w:ascii="Courier New" w:hAnsi="Courier New" w:cs="Courier New"/>
-                <w:color w:val="1A1AA6"/>
-                <w:sz w:val="20"/>
-                <w:szCs w:val="20"/>
-              </w:rPr>
-            </w:pPr>
-            <w:r>
-              <w:rPr>
-                <w:rFonts w:ascii="Courier New" w:hAnsi="Courier New" w:cs="Courier New"/>
-                <w:color w:val="1A1AA6"/>
-                <w:sz w:val="20"/>
-                <w:szCs w:val="20"/>
-              </w:rPr>
-              <w:t>DS_ACL/ZCL_Detailed_Annual</w:t>
-            </w:r>
+            <w:proofErr w:type="spellEnd"/>
+          </w:p>
+          <w:p>
+            <w:pPr>
+              <w:jc w:val="both"/>
+              <w:rPr>
+                <w:rFonts w:ascii="Courier New" w:hAnsi="Courier New" w:cs="Courier New"/>
+                <w:color w:val="1A1AA6"/>
+                <w:sz w:val="20"/>
+                <w:szCs w:val="20"/>
+              </w:rPr>
+            </w:pPr>
+            <w:r>
+              <w:rPr>
+                <w:rFonts w:ascii="Courier New" w:hAnsi="Courier New" w:cs="Courier New"/>
+                <w:color w:val="1A1AA6"/>
+                <w:sz w:val="20"/>
+                <w:szCs w:val="20"/>
+              </w:rPr>
+              <w:t>DS_ACL/</w:t>
+            </w:r>
+            <w:proofErr w:type="spellStart"/>
+            <w:r>
+              <w:rPr>
+                <w:rFonts w:ascii="Courier New" w:hAnsi="Courier New" w:cs="Courier New"/>
+                <w:color w:val="1A1AA6"/>
+                <w:sz w:val="20"/>
+                <w:szCs w:val="20"/>
+              </w:rPr>
+              <w:t>ZCL_Detailed_Annual</w:t>
+            </w:r>
+            <w:proofErr w:type="spellEnd"/>
           </w:p>
         </w:tc>
         <w:tc>
@@ -22536,6 +23747,7 @@
                 <w:szCs w:val="20"/>
               </w:rPr>
             </w:pPr>
+            <w:proofErr w:type="spellStart"/>
             <w:r>
               <w:rPr>
                 <w:rFonts w:ascii="Courier New" w:hAnsi="Courier New" w:cs="Courier New"/>
@@ -22545,6 +23757,7 @@
               </w:rPr>
               <w:t>CL_GEN_Surv_Notif</w:t>
             </w:r>
+            <w:proofErr w:type="spellEnd"/>
           </w:p>
         </w:tc>
         <w:tc>
@@ -22655,6 +23868,7 @@
                 <w:szCs w:val="20"/>
               </w:rPr>
             </w:pPr>
+            <w:proofErr w:type="spellStart"/>
             <w:r>
               <w:rPr>
                 <w:rFonts w:ascii="Courier New" w:hAnsi="Courier New" w:cs="Courier New"/>
@@ -22664,6 +23878,7 @@
               </w:rPr>
               <w:t>DS_VL_Detailed_Annual</w:t>
             </w:r>
+            <w:proofErr w:type="spellEnd"/>
           </w:p>
         </w:tc>
         <w:tc>
@@ -22680,6 +23895,7 @@
                 <w:szCs w:val="20"/>
               </w:rPr>
             </w:pPr>
+            <w:proofErr w:type="spellStart"/>
             <w:r>
               <w:rPr>
                 <w:rFonts w:ascii="Courier New" w:hAnsi="Courier New" w:cs="Courier New"/>
@@ -22689,6 +23905,7 @@
               </w:rPr>
               <w:t>VL_GEN_Surv_Notif</w:t>
             </w:r>
+            <w:proofErr w:type="spellEnd"/>
           </w:p>
         </w:tc>
         <w:tc>
@@ -22743,6 +23960,7 @@
                 <w:szCs w:val="20"/>
               </w:rPr>
             </w:pPr>
+            <w:proofErr w:type="spellStart"/>
             <w:r>
               <w:rPr>
                 <w:rFonts w:ascii="Courier New" w:hAnsi="Courier New" w:cs="Courier New"/>
@@ -22752,37 +23970,50 @@
               </w:rPr>
               <w:t>DS_CL_Detailed_Annual</w:t>
             </w:r>
-          </w:p>
-          <w:p>
-            <w:pPr>
-              <w:jc w:val="both"/>
-              <w:rPr>
-                <w:rFonts w:ascii="Courier New" w:hAnsi="Courier New" w:cs="Courier New"/>
-                <w:color w:val="1A1AA6"/>
-                <w:sz w:val="20"/>
-                <w:szCs w:val="20"/>
-              </w:rPr>
-            </w:pPr>
-            <w:r>
-              <w:rPr>
-                <w:rFonts w:ascii="Courier New" w:hAnsi="Courier New" w:cs="Courier New"/>
-                <w:color w:val="1A1AA6"/>
-                <w:sz w:val="20"/>
-                <w:szCs w:val="20"/>
-              </w:rPr>
-              <w:t>DS_ACL/ZCL_Detailed_Annual</w:t>
-            </w:r>
-          </w:p>
-          <w:p>
-            <w:pPr>
-              <w:jc w:val="both"/>
-              <w:rPr>
-                <w:rFonts w:ascii="Courier New" w:hAnsi="Courier New" w:cs="Courier New"/>
-                <w:color w:val="1A1AA6"/>
-                <w:sz w:val="20"/>
-                <w:szCs w:val="20"/>
-              </w:rPr>
-            </w:pPr>
+            <w:proofErr w:type="spellEnd"/>
+          </w:p>
+          <w:p>
+            <w:pPr>
+              <w:jc w:val="both"/>
+              <w:rPr>
+                <w:rFonts w:ascii="Courier New" w:hAnsi="Courier New" w:cs="Courier New"/>
+                <w:color w:val="1A1AA6"/>
+                <w:sz w:val="20"/>
+                <w:szCs w:val="20"/>
+              </w:rPr>
+            </w:pPr>
+            <w:r>
+              <w:rPr>
+                <w:rFonts w:ascii="Courier New" w:hAnsi="Courier New" w:cs="Courier New"/>
+                <w:color w:val="1A1AA6"/>
+                <w:sz w:val="20"/>
+                <w:szCs w:val="20"/>
+              </w:rPr>
+              <w:t>DS_ACL/</w:t>
+            </w:r>
+            <w:proofErr w:type="spellStart"/>
+            <w:r>
+              <w:rPr>
+                <w:rFonts w:ascii="Courier New" w:hAnsi="Courier New" w:cs="Courier New"/>
+                <w:color w:val="1A1AA6"/>
+                <w:sz w:val="20"/>
+                <w:szCs w:val="20"/>
+              </w:rPr>
+              <w:t>ZCL_Detailed_Annual</w:t>
+            </w:r>
+            <w:proofErr w:type="spellEnd"/>
+          </w:p>
+          <w:p>
+            <w:pPr>
+              <w:jc w:val="both"/>
+              <w:rPr>
+                <w:rFonts w:ascii="Courier New" w:hAnsi="Courier New" w:cs="Courier New"/>
+                <w:color w:val="1A1AA6"/>
+                <w:sz w:val="20"/>
+                <w:szCs w:val="20"/>
+              </w:rPr>
+            </w:pPr>
+            <w:proofErr w:type="spellStart"/>
             <w:r>
               <w:rPr>
                 <w:rFonts w:ascii="Courier New" w:hAnsi="Courier New" w:cs="Courier New"/>
@@ -22792,6 +24023,7 @@
               </w:rPr>
               <w:t>DS_VL_Detailed_Annual</w:t>
             </w:r>
+            <w:proofErr w:type="spellEnd"/>
           </w:p>
         </w:tc>
         <w:tc>
@@ -22808,6 +24040,7 @@
                 <w:szCs w:val="20"/>
               </w:rPr>
             </w:pPr>
+            <w:proofErr w:type="spellStart"/>
             <w:r>
               <w:rPr>
                 <w:rFonts w:ascii="Courier New" w:hAnsi="Courier New" w:cs="Courier New"/>
@@ -22817,6 +24050,7 @@
               </w:rPr>
               <w:t>Leish_GEN_ReservoirControl</w:t>
             </w:r>
+            <w:proofErr w:type="spellEnd"/>
           </w:p>
         </w:tc>
         <w:tc>
@@ -22933,6 +24167,7 @@
                 <w:szCs w:val="20"/>
               </w:rPr>
             </w:pPr>
+            <w:proofErr w:type="spellStart"/>
             <w:r>
               <w:rPr>
                 <w:rFonts w:ascii="Courier New" w:hAnsi="Courier New" w:cs="Courier New"/>
@@ -22942,6 +24177,7 @@
               </w:rPr>
               <w:t>DS_CL_Detailed_Annual</w:t>
             </w:r>
+            <w:proofErr w:type="spellEnd"/>
           </w:p>
         </w:tc>
         <w:tc>
@@ -22958,6 +24194,7 @@
                 <w:szCs w:val="20"/>
               </w:rPr>
             </w:pPr>
+            <w:proofErr w:type="spellStart"/>
             <w:r>
               <w:rPr>
                 <w:rFonts w:ascii="Courier New" w:hAnsi="Courier New" w:cs="Courier New"/>
@@ -22967,6 +24204,7 @@
               </w:rPr>
               <w:t>CL_GEN_Surv_HF</w:t>
             </w:r>
+            <w:proofErr w:type="spellEnd"/>
           </w:p>
         </w:tc>
         <w:tc>
@@ -23069,6 +24307,7 @@
                 <w:szCs w:val="20"/>
               </w:rPr>
             </w:pPr>
+            <w:proofErr w:type="spellStart"/>
             <w:r>
               <w:rPr>
                 <w:rFonts w:ascii="Courier New" w:hAnsi="Courier New" w:cs="Courier New"/>
@@ -23078,6 +24317,7 @@
               </w:rPr>
               <w:t>VL_GEN_Surv_HF</w:t>
             </w:r>
+            <w:proofErr w:type="spellEnd"/>
           </w:p>
         </w:tc>
         <w:tc>
@@ -24282,6 +25522,7 @@
                 <w:szCs w:val="18"/>
               </w:rPr>
             </w:pPr>
+            <w:proofErr w:type="spellStart"/>
             <w:r>
               <w:rPr>
                 <w:b/>
@@ -24290,6 +25531,7 @@
               </w:rPr>
               <w:t>DataSet</w:t>
             </w:r>
+            <w:proofErr w:type="spellEnd"/>
           </w:p>
         </w:tc>
         <w:tc>
@@ -24305,13 +25547,23 @@
                 <w:szCs w:val="18"/>
               </w:rPr>
             </w:pPr>
+            <w:proofErr w:type="spellStart"/>
             <w:r>
               <w:rPr>
                 <w:b/>
                 <w:sz w:val="18"/>
                 <w:szCs w:val="18"/>
               </w:rPr>
-              <w:t>DataElement / Indicator</w:t>
+              <w:t>DataElement</w:t>
+            </w:r>
+            <w:proofErr w:type="spellEnd"/>
+            <w:r>
+              <w:rPr>
+                <w:b/>
+                <w:sz w:val="18"/>
+                <w:szCs w:val="18"/>
+              </w:rPr>
+              <w:t xml:space="preserve"> / Indicator</w:t>
             </w:r>
           </w:p>
         </w:tc>
@@ -24329,13 +25581,33 @@
                 <w:szCs w:val="18"/>
               </w:rPr>
             </w:pPr>
+            <w:proofErr w:type="spellStart"/>
+            <w:proofErr w:type="gramStart"/>
             <w:r>
               <w:rPr>
                 <w:b/>
                 <w:sz w:val="18"/>
                 <w:szCs w:val="18"/>
               </w:rPr>
-              <w:t>CatCombos  / Comments</w:t>
+              <w:t>CatCombos</w:t>
+            </w:r>
+            <w:proofErr w:type="spellEnd"/>
+            <w:r>
+              <w:rPr>
+                <w:b/>
+                <w:sz w:val="18"/>
+                <w:szCs w:val="18"/>
+              </w:rPr>
+              <w:t xml:space="preserve">  /</w:t>
+            </w:r>
+            <w:proofErr w:type="gramEnd"/>
+            <w:r>
+              <w:rPr>
+                <w:b/>
+                <w:sz w:val="18"/>
+                <w:szCs w:val="18"/>
+              </w:rPr>
+              <w:t xml:space="preserve"> Comments</w:t>
             </w:r>
           </w:p>
         </w:tc>
@@ -24385,6 +25657,7 @@
                 <w:szCs w:val="18"/>
               </w:rPr>
             </w:pPr>
+            <w:proofErr w:type="spellStart"/>
             <w:r>
               <w:rPr>
                 <w:rFonts w:ascii="Courier New" w:hAnsi="Courier New" w:cs="Courier New"/>
@@ -24394,6 +25667,7 @@
               </w:rPr>
               <w:t>DS_VL_Detailed_Annual</w:t>
             </w:r>
+            <w:proofErr w:type="spellEnd"/>
           </w:p>
         </w:tc>
         <w:tc>
@@ -24408,6 +25682,7 @@
                 <w:szCs w:val="18"/>
               </w:rPr>
             </w:pPr>
+            <w:proofErr w:type="spellStart"/>
             <w:r>
               <w:rPr>
                 <w:rFonts w:ascii="Courier New" w:hAnsi="Courier New" w:cs="Courier New"/>
@@ -24417,6 +25692,7 @@
               </w:rPr>
               <w:t>VL_SCREEN_active</w:t>
             </w:r>
+            <w:proofErr w:type="spellEnd"/>
           </w:p>
         </w:tc>
         <w:tc>
@@ -24498,6 +25774,7 @@
                 <w:szCs w:val="20"/>
               </w:rPr>
             </w:pPr>
+            <w:proofErr w:type="spellStart"/>
             <w:r>
               <w:rPr>
                 <w:rFonts w:ascii="Courier New" w:hAnsi="Courier New" w:cs="Courier New"/>
@@ -24507,15 +25784,17 @@
               </w:rPr>
               <w:t>DS_CL_Detailed_Monthly</w:t>
             </w:r>
-          </w:p>
-          <w:p>
-            <w:pPr>
-              <w:jc w:val="both"/>
-              <w:rPr>
-                <w:sz w:val="18"/>
-                <w:szCs w:val="18"/>
-              </w:rPr>
-            </w:pPr>
+            <w:proofErr w:type="spellEnd"/>
+          </w:p>
+          <w:p>
+            <w:pPr>
+              <w:jc w:val="both"/>
+              <w:rPr>
+                <w:sz w:val="18"/>
+                <w:szCs w:val="18"/>
+              </w:rPr>
+            </w:pPr>
+            <w:proofErr w:type="spellStart"/>
             <w:r>
               <w:rPr>
                 <w:rFonts w:ascii="Courier New" w:hAnsi="Courier New" w:cs="Courier New"/>
@@ -24525,6 +25804,7 @@
               </w:rPr>
               <w:t>DS_CL_Detailed_Annual</w:t>
             </w:r>
+            <w:proofErr w:type="spellEnd"/>
           </w:p>
         </w:tc>
         <w:tc>
@@ -24539,6 +25819,7 @@
                 <w:szCs w:val="18"/>
               </w:rPr>
             </w:pPr>
+            <w:proofErr w:type="spellStart"/>
             <w:r>
               <w:rPr>
                 <w:rFonts w:ascii="Courier New" w:hAnsi="Courier New" w:cs="Courier New"/>
@@ -24548,6 +25829,7 @@
               </w:rPr>
               <w:t>CL_SCREEN_active</w:t>
             </w:r>
+            <w:proofErr w:type="spellEnd"/>
           </w:p>
         </w:tc>
         <w:tc>
@@ -24621,8 +25903,19 @@
                 <w:sz w:val="16"/>
                 <w:szCs w:val="20"/>
               </w:rPr>
-              <w:t>DS_ACL/ZCL_Detailed_Annual</w:t>
-            </w:r>
+              <w:t>DS_ACL/</w:t>
+            </w:r>
+            <w:proofErr w:type="spellStart"/>
+            <w:r>
+              <w:rPr>
+                <w:rFonts w:ascii="Courier New" w:hAnsi="Courier New" w:cs="Courier New"/>
+                <w:color w:val="1A1AA6"/>
+                <w:sz w:val="16"/>
+                <w:szCs w:val="20"/>
+              </w:rPr>
+              <w:t>ZCL_Detailed_Annual</w:t>
+            </w:r>
+            <w:proofErr w:type="spellEnd"/>
           </w:p>
         </w:tc>
         <w:tc>
@@ -24639,6 +25932,7 @@
                 <w:szCs w:val="20"/>
               </w:rPr>
             </w:pPr>
+            <w:proofErr w:type="spellStart"/>
             <w:r>
               <w:rPr>
                 <w:rFonts w:ascii="Courier New" w:hAnsi="Courier New" w:cs="Courier New"/>
@@ -24648,15 +25942,17 @@
               </w:rPr>
               <w:t>ACL_SCREEN_active</w:t>
             </w:r>
-          </w:p>
-          <w:p>
-            <w:pPr>
-              <w:jc w:val="both"/>
-              <w:rPr>
-                <w:sz w:val="18"/>
-                <w:szCs w:val="18"/>
-              </w:rPr>
-            </w:pPr>
+            <w:proofErr w:type="spellEnd"/>
+          </w:p>
+          <w:p>
+            <w:pPr>
+              <w:jc w:val="both"/>
+              <w:rPr>
+                <w:sz w:val="18"/>
+                <w:szCs w:val="18"/>
+              </w:rPr>
+            </w:pPr>
+            <w:proofErr w:type="spellStart"/>
             <w:r>
               <w:rPr>
                 <w:rFonts w:ascii="Courier New" w:hAnsi="Courier New" w:cs="Courier New"/>
@@ -24666,6 +25962,7 @@
               </w:rPr>
               <w:t>ZCL_SCREEN_active</w:t>
             </w:r>
+            <w:proofErr w:type="spellEnd"/>
           </w:p>
         </w:tc>
         <w:tc>
@@ -24737,6 +26034,7 @@
                 <w:szCs w:val="18"/>
               </w:rPr>
             </w:pPr>
+            <w:proofErr w:type="spellStart"/>
             <w:r>
               <w:rPr>
                 <w:rFonts w:ascii="Courier New" w:hAnsi="Courier New" w:cs="Courier New"/>
@@ -24746,6 +26044,7 @@
               </w:rPr>
               <w:t>DS_VL_Detailed_Annual</w:t>
             </w:r>
+            <w:proofErr w:type="spellEnd"/>
           </w:p>
         </w:tc>
         <w:tc>
@@ -24762,6 +26061,7 @@
                 <w:szCs w:val="20"/>
               </w:rPr>
             </w:pPr>
+            <w:proofErr w:type="spellStart"/>
             <w:r>
               <w:rPr>
                 <w:rFonts w:ascii="Courier New" w:hAnsi="Courier New" w:cs="Courier New"/>
@@ -24771,6 +26071,7 @@
               </w:rPr>
               <w:t>NTD_LSH_VL_SCREEN_passive_I</w:t>
             </w:r>
+            <w:proofErr w:type="spellEnd"/>
           </w:p>
         </w:tc>
         <w:tc>
@@ -24831,6 +26132,7 @@
                 <w:szCs w:val="20"/>
               </w:rPr>
             </w:pPr>
+            <w:proofErr w:type="spellStart"/>
             <w:r>
               <w:rPr>
                 <w:rFonts w:ascii="Courier New" w:hAnsi="Courier New" w:cs="Courier New"/>
@@ -24840,17 +26142,19 @@
               </w:rPr>
               <w:t>DS_CL_Detailed_Monthly</w:t>
             </w:r>
-          </w:p>
-          <w:p>
-            <w:pPr>
-              <w:jc w:val="both"/>
-              <w:rPr>
-                <w:rFonts w:ascii="Courier New" w:hAnsi="Courier New" w:cs="Courier New"/>
-                <w:color w:val="1A1AA6"/>
-                <w:sz w:val="20"/>
-                <w:szCs w:val="20"/>
-              </w:rPr>
-            </w:pPr>
+            <w:proofErr w:type="spellEnd"/>
+          </w:p>
+          <w:p>
+            <w:pPr>
+              <w:jc w:val="both"/>
+              <w:rPr>
+                <w:rFonts w:ascii="Courier New" w:hAnsi="Courier New" w:cs="Courier New"/>
+                <w:color w:val="1A1AA6"/>
+                <w:sz w:val="20"/>
+                <w:szCs w:val="20"/>
+              </w:rPr>
+            </w:pPr>
+            <w:proofErr w:type="spellStart"/>
             <w:r>
               <w:rPr>
                 <w:rFonts w:ascii="Courier New" w:hAnsi="Courier New" w:cs="Courier New"/>
@@ -24860,6 +26164,7 @@
               </w:rPr>
               <w:t>DS_CL_Detailed_Annual</w:t>
             </w:r>
+            <w:proofErr w:type="spellEnd"/>
           </w:p>
         </w:tc>
         <w:tc>
@@ -24876,6 +26181,7 @@
                 <w:szCs w:val="20"/>
               </w:rPr>
             </w:pPr>
+            <w:proofErr w:type="spellStart"/>
             <w:r>
               <w:rPr>
                 <w:rFonts w:ascii="Courier New" w:hAnsi="Courier New" w:cs="Courier New"/>
@@ -24885,6 +26191,7 @@
               </w:rPr>
               <w:t>NTD_LSH_CL_SCREEN_passive_I</w:t>
             </w:r>
+            <w:proofErr w:type="spellEnd"/>
           </w:p>
         </w:tc>
         <w:tc>
@@ -24907,7 +26214,25 @@
                 <w:sz w:val="16"/>
                 <w:szCs w:val="18"/>
               </w:rPr>
-              <w:t xml:space="preserve">The related DE is not assigned to the dataset ! </w:t>
+              <w:t xml:space="preserve">The related DE is not assigned to the </w:t>
+            </w:r>
+            <w:proofErr w:type="gramStart"/>
+            <w:r>
+              <w:rPr>
+                <w:color w:val="FF0000"/>
+                <w:sz w:val="16"/>
+                <w:szCs w:val="18"/>
+              </w:rPr>
+              <w:t>dataset !</w:t>
+            </w:r>
+            <w:proofErr w:type="gramEnd"/>
+            <w:r>
+              <w:rPr>
+                <w:color w:val="FF0000"/>
+                <w:sz w:val="16"/>
+                <w:szCs w:val="18"/>
+              </w:rPr>
+              <w:t xml:space="preserve"> </w:t>
             </w:r>
           </w:p>
         </w:tc>
@@ -24952,8 +26277,19 @@
                 <w:sz w:val="16"/>
                 <w:szCs w:val="20"/>
               </w:rPr>
-              <w:t>DS_ACL/ZCL_Detailed_Annual</w:t>
-            </w:r>
+              <w:t>DS_ACL/</w:t>
+            </w:r>
+            <w:proofErr w:type="spellStart"/>
+            <w:r>
+              <w:rPr>
+                <w:rFonts w:ascii="Courier New" w:hAnsi="Courier New" w:cs="Courier New"/>
+                <w:color w:val="1A1AA6"/>
+                <w:sz w:val="16"/>
+                <w:szCs w:val="20"/>
+              </w:rPr>
+              <w:t>ZCL_Detailed_Annual</w:t>
+            </w:r>
+            <w:proofErr w:type="spellEnd"/>
           </w:p>
         </w:tc>
         <w:tc>
@@ -24970,15 +26306,37 @@
                 <w:szCs w:val="20"/>
               </w:rPr>
             </w:pPr>
-            <w:r>
-              <w:rPr>
-                <w:rFonts w:ascii="Courier New" w:hAnsi="Courier New" w:cs="Courier New"/>
-                <w:color w:val="1A1AA6"/>
-                <w:sz w:val="16"/>
-                <w:szCs w:val="20"/>
-              </w:rPr>
-              <w:t>NTD_LSH_ACL_SCREEN_passive_I NTD_LSH_ZCL_SCREEN_passive_I</w:t>
-            </w:r>
+            <w:proofErr w:type="spellStart"/>
+            <w:r>
+              <w:rPr>
+                <w:rFonts w:ascii="Courier New" w:hAnsi="Courier New" w:cs="Courier New"/>
+                <w:color w:val="1A1AA6"/>
+                <w:sz w:val="16"/>
+                <w:szCs w:val="20"/>
+              </w:rPr>
+              <w:t>NTD_LSH_ACL_SCREEN_passive_I</w:t>
+            </w:r>
+            <w:proofErr w:type="spellEnd"/>
+            <w:r>
+              <w:rPr>
+                <w:rFonts w:ascii="Courier New" w:hAnsi="Courier New" w:cs="Courier New"/>
+                <w:color w:val="1A1AA6"/>
+                <w:sz w:val="16"/>
+                <w:szCs w:val="20"/>
+              </w:rPr>
+              <w:t xml:space="preserve"> </w:t>
+            </w:r>
+            <w:proofErr w:type="spellStart"/>
+            <w:r>
+              <w:rPr>
+                <w:rFonts w:ascii="Courier New" w:hAnsi="Courier New" w:cs="Courier New"/>
+                <w:color w:val="1A1AA6"/>
+                <w:sz w:val="16"/>
+                <w:szCs w:val="20"/>
+              </w:rPr>
+              <w:t>NTD_LSH_ZCL_SCREEN_passive_I</w:t>
+            </w:r>
+            <w:proofErr w:type="spellEnd"/>
           </w:p>
         </w:tc>
         <w:tc>
@@ -25070,6 +26428,7 @@
                 <w:szCs w:val="20"/>
               </w:rPr>
             </w:pPr>
+            <w:proofErr w:type="spellStart"/>
             <w:r>
               <w:rPr>
                 <w:rFonts w:ascii="Courier New" w:hAnsi="Courier New" w:cs="Courier New"/>
@@ -25079,6 +26438,7 @@
               </w:rPr>
               <w:t>DS_VL_Detailed_Annual</w:t>
             </w:r>
+            <w:proofErr w:type="spellEnd"/>
           </w:p>
         </w:tc>
         <w:tc>
@@ -25094,6 +26454,7 @@
                 <w:sz w:val="16"/>
               </w:rPr>
             </w:pPr>
+            <w:proofErr w:type="spellStart"/>
             <w:r>
               <w:rPr>
                 <w:rFonts w:ascii="Courier New" w:hAnsi="Courier New" w:cs="Courier New"/>
@@ -25102,6 +26463,7 @@
               </w:rPr>
               <w:t>VL_Lab_RDT_results_type</w:t>
             </w:r>
+            <w:proofErr w:type="spellEnd"/>
           </w:p>
           <w:p>
             <w:pPr>
@@ -25204,6 +26566,7 @@
                 <w:szCs w:val="20"/>
               </w:rPr>
             </w:pPr>
+            <w:proofErr w:type="spellStart"/>
             <w:r>
               <w:rPr>
                 <w:rFonts w:ascii="Courier New" w:hAnsi="Courier New" w:cs="Courier New"/>
@@ -25213,6 +26576,7 @@
               </w:rPr>
               <w:t>DS_VL_Detailed_Annual</w:t>
             </w:r>
+            <w:proofErr w:type="spellEnd"/>
           </w:p>
         </w:tc>
         <w:tc>
@@ -25228,6 +26592,7 @@
                 <w:sz w:val="16"/>
               </w:rPr>
             </w:pPr>
+            <w:proofErr w:type="spellStart"/>
             <w:r>
               <w:rPr>
                 <w:rFonts w:ascii="Courier New" w:hAnsi="Courier New" w:cs="Courier New"/>
@@ -25236,6 +26601,7 @@
               </w:rPr>
               <w:t>VL_Lab_RDT_tested_type</w:t>
             </w:r>
+            <w:proofErr w:type="spellEnd"/>
           </w:p>
           <w:p>
             <w:pPr>
@@ -25306,6 +26672,7 @@
               </w:rPr>
               <w:t>="</w:t>
             </w:r>
+            <w:proofErr w:type="spellStart"/>
             <w:r>
               <w:rPr>
                 <w:color w:val="1A1AA6"/>
@@ -25313,6 +26680,7 @@
               </w:rPr>
               <w:t>psVSPLclyFj</w:t>
             </w:r>
+            <w:proofErr w:type="spellEnd"/>
             <w:r>
               <w:rPr>
                 <w:rFonts w:ascii="Courier New" w:hAnsi="Courier New" w:cs="Courier New"/>
@@ -25407,6 +26775,7 @@
                 <w:sz w:val="16"/>
               </w:rPr>
             </w:pPr>
+            <w:proofErr w:type="spellStart"/>
             <w:r>
               <w:rPr>
                 <w:rFonts w:ascii="Courier New" w:hAnsi="Courier New" w:cs="Courier New"/>
@@ -25415,23 +26784,42 @@
               </w:rPr>
               <w:t>VL_Lab_RDT_results_type</w:t>
             </w:r>
-          </w:p>
-          <w:p>
-            <w:pPr>
-              <w:jc w:val="both"/>
-              <w:rPr>
-                <w:rFonts w:ascii="Courier New" w:hAnsi="Courier New" w:cs="Courier New"/>
-                <w:color w:val="1A1AA6"/>
-                <w:sz w:val="16"/>
-              </w:rPr>
-            </w:pPr>
-            <w:r>
-              <w:rPr>
-                <w:rFonts w:ascii="Courier New" w:hAnsi="Courier New" w:cs="Courier New"/>
-                <w:color w:val="1A1AA6"/>
-                <w:sz w:val="16"/>
-              </w:rPr>
-              <w:t>(New + Unsp.)</w:t>
+            <w:proofErr w:type="spellEnd"/>
+          </w:p>
+          <w:p>
+            <w:pPr>
+              <w:jc w:val="both"/>
+              <w:rPr>
+                <w:rFonts w:ascii="Courier New" w:hAnsi="Courier New" w:cs="Courier New"/>
+                <w:color w:val="1A1AA6"/>
+                <w:sz w:val="16"/>
+              </w:rPr>
+            </w:pPr>
+            <w:r>
+              <w:rPr>
+                <w:rFonts w:ascii="Courier New" w:hAnsi="Courier New" w:cs="Courier New"/>
+                <w:color w:val="1A1AA6"/>
+                <w:sz w:val="16"/>
+              </w:rPr>
+              <w:t xml:space="preserve">(New + </w:t>
+            </w:r>
+            <w:proofErr w:type="spellStart"/>
+            <w:r>
+              <w:rPr>
+                <w:rFonts w:ascii="Courier New" w:hAnsi="Courier New" w:cs="Courier New"/>
+                <w:color w:val="1A1AA6"/>
+                <w:sz w:val="16"/>
+              </w:rPr>
+              <w:t>Unsp</w:t>
+            </w:r>
+            <w:proofErr w:type="spellEnd"/>
+            <w:r>
+              <w:rPr>
+                <w:rFonts w:ascii="Courier New" w:hAnsi="Courier New" w:cs="Courier New"/>
+                <w:color w:val="1A1AA6"/>
+                <w:sz w:val="16"/>
+              </w:rPr>
+              <w:t>.)</w:t>
             </w:r>
           </w:p>
           <w:p>
@@ -25461,6 +26849,7 @@
                 <w:sz w:val="16"/>
               </w:rPr>
             </w:pPr>
+            <w:proofErr w:type="spellStart"/>
             <w:r>
               <w:rPr>
                 <w:rFonts w:ascii="Courier New" w:hAnsi="Courier New" w:cs="Courier New"/>
@@ -25469,23 +26858,42 @@
               </w:rPr>
               <w:t>VL_Lab_RDT_tested_type</w:t>
             </w:r>
-          </w:p>
-          <w:p>
-            <w:pPr>
-              <w:jc w:val="both"/>
-              <w:rPr>
-                <w:rFonts w:ascii="Courier New" w:hAnsi="Courier New" w:cs="Courier New"/>
-                <w:color w:val="1A1AA6"/>
-                <w:sz w:val="16"/>
-              </w:rPr>
-            </w:pPr>
-            <w:r>
-              <w:rPr>
-                <w:rFonts w:ascii="Courier New" w:hAnsi="Courier New" w:cs="Courier New"/>
-                <w:color w:val="1A1AA6"/>
-                <w:sz w:val="16"/>
-              </w:rPr>
-              <w:t>(New + Unsp.)</w:t>
+            <w:proofErr w:type="spellEnd"/>
+          </w:p>
+          <w:p>
+            <w:pPr>
+              <w:jc w:val="both"/>
+              <w:rPr>
+                <w:rFonts w:ascii="Courier New" w:hAnsi="Courier New" w:cs="Courier New"/>
+                <w:color w:val="1A1AA6"/>
+                <w:sz w:val="16"/>
+              </w:rPr>
+            </w:pPr>
+            <w:r>
+              <w:rPr>
+                <w:rFonts w:ascii="Courier New" w:hAnsi="Courier New" w:cs="Courier New"/>
+                <w:color w:val="1A1AA6"/>
+                <w:sz w:val="16"/>
+              </w:rPr>
+              <w:t xml:space="preserve">(New + </w:t>
+            </w:r>
+            <w:proofErr w:type="spellStart"/>
+            <w:r>
+              <w:rPr>
+                <w:rFonts w:ascii="Courier New" w:hAnsi="Courier New" w:cs="Courier New"/>
+                <w:color w:val="1A1AA6"/>
+                <w:sz w:val="16"/>
+              </w:rPr>
+              <w:t>Unsp</w:t>
+            </w:r>
+            <w:proofErr w:type="spellEnd"/>
+            <w:r>
+              <w:rPr>
+                <w:rFonts w:ascii="Courier New" w:hAnsi="Courier New" w:cs="Courier New"/>
+                <w:color w:val="1A1AA6"/>
+                <w:sz w:val="16"/>
+              </w:rPr>
+              <w:t>.)</w:t>
             </w:r>
           </w:p>
           <w:p>
@@ -25568,6 +26976,7 @@
                 <w:sz w:val="16"/>
               </w:rPr>
             </w:pPr>
+            <w:proofErr w:type="spellStart"/>
             <w:r>
               <w:rPr>
                 <w:rFonts w:ascii="Courier New" w:hAnsi="Courier New" w:cs="Courier New"/>
@@ -25576,6 +26985,7 @@
               </w:rPr>
               <w:t>VL_Lab_RDT_results_type</w:t>
             </w:r>
+            <w:proofErr w:type="spellEnd"/>
           </w:p>
           <w:p>
             <w:pPr>
@@ -25801,6 +27211,7 @@
                 <w:szCs w:val="20"/>
               </w:rPr>
             </w:pPr>
+            <w:proofErr w:type="spellStart"/>
             <w:r>
               <w:rPr>
                 <w:rFonts w:ascii="Courier New" w:hAnsi="Courier New" w:cs="Courier New"/>
@@ -25810,6 +27221,7 @@
               </w:rPr>
               <w:t>DS_VL_Detailed_Annual</w:t>
             </w:r>
+            <w:proofErr w:type="spellEnd"/>
           </w:p>
         </w:tc>
         <w:tc>
@@ -25827,14 +27239,25 @@
                 <w:szCs w:val="20"/>
               </w:rPr>
             </w:pPr>
-            <w:r>
-              <w:rPr>
-                <w:rFonts w:ascii="Courier New" w:hAnsi="Courier New" w:cs="Courier New"/>
-                <w:color w:val="1A1AA6"/>
-                <w:sz w:val="16"/>
-                <w:szCs w:val="20"/>
-              </w:rPr>
-              <w:t xml:space="preserve">IA_VL_directExam_diagCases </w:t>
+            <w:proofErr w:type="spellStart"/>
+            <w:r>
+              <w:rPr>
+                <w:rFonts w:ascii="Courier New" w:hAnsi="Courier New" w:cs="Courier New"/>
+                <w:color w:val="1A1AA6"/>
+                <w:sz w:val="16"/>
+                <w:szCs w:val="20"/>
+              </w:rPr>
+              <w:t>IA_VL_directExam_diagCases</w:t>
+            </w:r>
+            <w:proofErr w:type="spellEnd"/>
+            <w:r>
+              <w:rPr>
+                <w:rFonts w:ascii="Courier New" w:hAnsi="Courier New" w:cs="Courier New"/>
+                <w:color w:val="1A1AA6"/>
+                <w:sz w:val="16"/>
+                <w:szCs w:val="20"/>
+              </w:rPr>
+              <w:t xml:space="preserve"> </w:t>
             </w:r>
           </w:p>
         </w:tc>
@@ -25854,6 +27277,7 @@
                 <w:szCs w:val="20"/>
               </w:rPr>
             </w:pPr>
+            <w:proofErr w:type="spellStart"/>
             <w:r>
               <w:rPr>
                 <w:rFonts w:ascii="Courier New" w:hAnsi="Courier New" w:cs="Courier New"/>
@@ -25863,17 +27287,19 @@
               </w:rPr>
               <w:t>IA_VL_LAB_parasito_result_type_NewUnsp</w:t>
             </w:r>
-          </w:p>
-          <w:p>
-            <w:pPr>
-              <w:jc w:val="both"/>
-              <w:rPr>
-                <w:rFonts w:ascii="Courier New" w:hAnsi="Courier New" w:cs="Courier New"/>
-                <w:color w:val="1A1AA6"/>
-                <w:sz w:val="16"/>
-                <w:szCs w:val="20"/>
-              </w:rPr>
-            </w:pPr>
+            <w:proofErr w:type="spellEnd"/>
+          </w:p>
+          <w:p>
+            <w:pPr>
+              <w:jc w:val="both"/>
+              <w:rPr>
+                <w:rFonts w:ascii="Courier New" w:hAnsi="Courier New" w:cs="Courier New"/>
+                <w:color w:val="1A1AA6"/>
+                <w:sz w:val="16"/>
+                <w:szCs w:val="20"/>
+              </w:rPr>
+            </w:pPr>
+            <w:proofErr w:type="spellStart"/>
             <w:r>
               <w:rPr>
                 <w:rFonts w:ascii="Courier New" w:hAnsi="Courier New" w:cs="Courier New"/>
@@ -25883,17 +27309,19 @@
               </w:rPr>
               <w:t>IA_CL_LAB_parasito_result_type_NewUnsp</w:t>
             </w:r>
-          </w:p>
-          <w:p>
-            <w:pPr>
-              <w:jc w:val="both"/>
-              <w:rPr>
-                <w:rFonts w:ascii="Courier New" w:hAnsi="Courier New" w:cs="Courier New"/>
-                <w:color w:val="1A1AA6"/>
-                <w:sz w:val="16"/>
-                <w:szCs w:val="20"/>
-              </w:rPr>
-            </w:pPr>
+            <w:proofErr w:type="spellEnd"/>
+          </w:p>
+          <w:p>
+            <w:pPr>
+              <w:jc w:val="both"/>
+              <w:rPr>
+                <w:rFonts w:ascii="Courier New" w:hAnsi="Courier New" w:cs="Courier New"/>
+                <w:color w:val="1A1AA6"/>
+                <w:sz w:val="16"/>
+                <w:szCs w:val="20"/>
+              </w:rPr>
+            </w:pPr>
+            <w:proofErr w:type="spellStart"/>
             <w:r>
               <w:rPr>
                 <w:rFonts w:ascii="Courier New" w:hAnsi="Courier New" w:cs="Courier New"/>
@@ -25903,17 +27331,19 @@
               </w:rPr>
               <w:t>IA_ACL_LAB_parasito_result_type_NewUnsp</w:t>
             </w:r>
-          </w:p>
-          <w:p>
-            <w:pPr>
-              <w:jc w:val="both"/>
-              <w:rPr>
-                <w:rFonts w:ascii="Courier New" w:hAnsi="Courier New" w:cs="Courier New"/>
-                <w:color w:val="1A1AA6"/>
-                <w:sz w:val="16"/>
-                <w:szCs w:val="20"/>
-              </w:rPr>
-            </w:pPr>
+            <w:proofErr w:type="spellEnd"/>
+          </w:p>
+          <w:p>
+            <w:pPr>
+              <w:jc w:val="both"/>
+              <w:rPr>
+                <w:rFonts w:ascii="Courier New" w:hAnsi="Courier New" w:cs="Courier New"/>
+                <w:color w:val="1A1AA6"/>
+                <w:sz w:val="16"/>
+                <w:szCs w:val="20"/>
+              </w:rPr>
+            </w:pPr>
+            <w:proofErr w:type="spellStart"/>
             <w:r>
               <w:rPr>
                 <w:rFonts w:ascii="Courier New" w:hAnsi="Courier New" w:cs="Courier New"/>
@@ -25923,6 +27353,7 @@
               </w:rPr>
               <w:t>IA_ZCL_LAB_parasito_result_type_NewUnsp</w:t>
             </w:r>
+            <w:proofErr w:type="spellEnd"/>
           </w:p>
           <w:p>
             <w:pPr>
@@ -25954,6 +27385,7 @@
                 <w:szCs w:val="20"/>
               </w:rPr>
             </w:pPr>
+            <w:proofErr w:type="spellStart"/>
             <w:r>
               <w:rPr>
                 <w:rFonts w:ascii="Courier New" w:hAnsi="Courier New" w:cs="Courier New"/>
@@ -25963,17 +27395,19 @@
               </w:rPr>
               <w:t>IA_VL_EPI_NewUnsp_INT</w:t>
             </w:r>
-          </w:p>
-          <w:p>
-            <w:pPr>
-              <w:jc w:val="both"/>
-              <w:rPr>
-                <w:rFonts w:ascii="Courier New" w:hAnsi="Courier New" w:cs="Courier New"/>
-                <w:color w:val="1A1AA6"/>
-                <w:sz w:val="16"/>
-                <w:szCs w:val="20"/>
-              </w:rPr>
-            </w:pPr>
+            <w:proofErr w:type="spellEnd"/>
+          </w:p>
+          <w:p>
+            <w:pPr>
+              <w:jc w:val="both"/>
+              <w:rPr>
+                <w:rFonts w:ascii="Courier New" w:hAnsi="Courier New" w:cs="Courier New"/>
+                <w:color w:val="1A1AA6"/>
+                <w:sz w:val="16"/>
+                <w:szCs w:val="20"/>
+              </w:rPr>
+            </w:pPr>
+            <w:proofErr w:type="spellStart"/>
             <w:r>
               <w:rPr>
                 <w:rFonts w:ascii="Courier New" w:hAnsi="Courier New" w:cs="Courier New"/>
@@ -25983,17 +27417,19 @@
               </w:rPr>
               <w:t>IA_CL_EPI_NewUnsp_INT</w:t>
             </w:r>
-          </w:p>
-          <w:p>
-            <w:pPr>
-              <w:jc w:val="both"/>
-              <w:rPr>
-                <w:rFonts w:ascii="Courier New" w:hAnsi="Courier New" w:cs="Courier New"/>
-                <w:color w:val="1A1AA6"/>
-                <w:sz w:val="16"/>
-                <w:szCs w:val="20"/>
-              </w:rPr>
-            </w:pPr>
+            <w:proofErr w:type="spellEnd"/>
+          </w:p>
+          <w:p>
+            <w:pPr>
+              <w:jc w:val="both"/>
+              <w:rPr>
+                <w:rFonts w:ascii="Courier New" w:hAnsi="Courier New" w:cs="Courier New"/>
+                <w:color w:val="1A1AA6"/>
+                <w:sz w:val="16"/>
+                <w:szCs w:val="20"/>
+              </w:rPr>
+            </w:pPr>
+            <w:proofErr w:type="spellStart"/>
             <w:r>
               <w:rPr>
                 <w:rFonts w:ascii="Courier New" w:hAnsi="Courier New" w:cs="Courier New"/>
@@ -26003,17 +27439,19 @@
               </w:rPr>
               <w:t>IA_ACL_EPI_NewUnsp_INT</w:t>
             </w:r>
-          </w:p>
-          <w:p>
-            <w:pPr>
-              <w:jc w:val="both"/>
-              <w:rPr>
-                <w:rFonts w:ascii="Courier New" w:hAnsi="Courier New" w:cs="Courier New"/>
-                <w:color w:val="1A1AA6"/>
-                <w:sz w:val="16"/>
-                <w:szCs w:val="20"/>
-              </w:rPr>
-            </w:pPr>
+            <w:proofErr w:type="spellEnd"/>
+          </w:p>
+          <w:p>
+            <w:pPr>
+              <w:jc w:val="both"/>
+              <w:rPr>
+                <w:rFonts w:ascii="Courier New" w:hAnsi="Courier New" w:cs="Courier New"/>
+                <w:color w:val="1A1AA6"/>
+                <w:sz w:val="16"/>
+                <w:szCs w:val="20"/>
+              </w:rPr>
+            </w:pPr>
+            <w:proofErr w:type="spellStart"/>
             <w:r>
               <w:rPr>
                 <w:rFonts w:ascii="Courier New" w:hAnsi="Courier New" w:cs="Courier New"/>
@@ -26023,6 +27461,7 @@
               </w:rPr>
               <w:t>IA_ZCL_EPI_NewUnsp_INT</w:t>
             </w:r>
+            <w:proofErr w:type="spellEnd"/>
           </w:p>
           <w:p>
             <w:pPr>
@@ -26071,6 +27510,7 @@
                 <w:szCs w:val="20"/>
               </w:rPr>
             </w:pPr>
+            <w:proofErr w:type="spellStart"/>
             <w:r>
               <w:rPr>
                 <w:rFonts w:ascii="Courier New" w:hAnsi="Courier New" w:cs="Courier New"/>
@@ -26080,26 +27520,38 @@
               </w:rPr>
               <w:t>DS_CL_Detailed_Annual</w:t>
             </w:r>
-          </w:p>
-          <w:p>
-            <w:pPr>
-              <w:jc w:val="both"/>
-              <w:rPr>
-                <w:rFonts w:ascii="Courier New" w:hAnsi="Courier New" w:cs="Courier New"/>
-                <w:color w:val="1A1AA6"/>
-                <w:sz w:val="16"/>
-                <w:szCs w:val="20"/>
-              </w:rPr>
-            </w:pPr>
-            <w:r>
-              <w:rPr>
-                <w:rFonts w:ascii="Courier New" w:hAnsi="Courier New" w:cs="Courier New"/>
-                <w:color w:val="1A1AA6"/>
-                <w:sz w:val="16"/>
-                <w:szCs w:val="20"/>
-              </w:rPr>
-              <w:t>DS_ACL/ZCL_Detailed_Monthly</w:t>
-            </w:r>
+            <w:proofErr w:type="spellEnd"/>
+          </w:p>
+          <w:p>
+            <w:pPr>
+              <w:jc w:val="both"/>
+              <w:rPr>
+                <w:rFonts w:ascii="Courier New" w:hAnsi="Courier New" w:cs="Courier New"/>
+                <w:color w:val="1A1AA6"/>
+                <w:sz w:val="16"/>
+                <w:szCs w:val="20"/>
+              </w:rPr>
+            </w:pPr>
+            <w:r>
+              <w:rPr>
+                <w:rFonts w:ascii="Courier New" w:hAnsi="Courier New" w:cs="Courier New"/>
+                <w:color w:val="1A1AA6"/>
+                <w:sz w:val="16"/>
+                <w:szCs w:val="20"/>
+              </w:rPr>
+              <w:t>DS_ACL/</w:t>
+            </w:r>
+            <w:proofErr w:type="spellStart"/>
+            <w:r>
+              <w:rPr>
+                <w:rFonts w:ascii="Courier New" w:hAnsi="Courier New" w:cs="Courier New"/>
+                <w:color w:val="1A1AA6"/>
+                <w:sz w:val="16"/>
+                <w:szCs w:val="20"/>
+              </w:rPr>
+              <w:t>ZCL_Detailed_Monthly</w:t>
+            </w:r>
+            <w:proofErr w:type="spellEnd"/>
           </w:p>
         </w:tc>
         <w:tc>
@@ -26117,14 +27569,25 @@
                 <w:szCs w:val="20"/>
               </w:rPr>
             </w:pPr>
-            <w:r>
-              <w:rPr>
-                <w:rFonts w:ascii="Courier New" w:hAnsi="Courier New" w:cs="Courier New"/>
-                <w:color w:val="1A1AA6"/>
-                <w:sz w:val="16"/>
-                <w:szCs w:val="20"/>
-              </w:rPr>
-              <w:t xml:space="preserve">IA_CL_directExam_diagCases </w:t>
+            <w:proofErr w:type="spellStart"/>
+            <w:r>
+              <w:rPr>
+                <w:rFonts w:ascii="Courier New" w:hAnsi="Courier New" w:cs="Courier New"/>
+                <w:color w:val="1A1AA6"/>
+                <w:sz w:val="16"/>
+                <w:szCs w:val="20"/>
+              </w:rPr>
+              <w:t>IA_CL_directExam_diagCases</w:t>
+            </w:r>
+            <w:proofErr w:type="spellEnd"/>
+            <w:r>
+              <w:rPr>
+                <w:rFonts w:ascii="Courier New" w:hAnsi="Courier New" w:cs="Courier New"/>
+                <w:color w:val="1A1AA6"/>
+                <w:sz w:val="16"/>
+                <w:szCs w:val="20"/>
+              </w:rPr>
+              <w:t xml:space="preserve"> </w:t>
             </w:r>
           </w:p>
         </w:tc>
@@ -26186,8 +27649,19 @@
                 <w:sz w:val="16"/>
                 <w:szCs w:val="20"/>
               </w:rPr>
-              <w:t>DS_ACL/ZCL_Detailed_Annual</w:t>
-            </w:r>
+              <w:t>DS_ACL/</w:t>
+            </w:r>
+            <w:proofErr w:type="spellStart"/>
+            <w:r>
+              <w:rPr>
+                <w:rFonts w:ascii="Courier New" w:hAnsi="Courier New" w:cs="Courier New"/>
+                <w:color w:val="1A1AA6"/>
+                <w:sz w:val="16"/>
+                <w:szCs w:val="20"/>
+              </w:rPr>
+              <w:t>ZCL_Detailed_Annual</w:t>
+            </w:r>
+            <w:proofErr w:type="spellEnd"/>
           </w:p>
         </w:tc>
         <w:tc>
@@ -26205,6 +27679,7 @@
                 <w:szCs w:val="20"/>
               </w:rPr>
             </w:pPr>
+            <w:proofErr w:type="spellStart"/>
             <w:r>
               <w:rPr>
                 <w:rFonts w:ascii="Courier New" w:hAnsi="Courier New" w:cs="Courier New"/>
@@ -26214,17 +27689,19 @@
               </w:rPr>
               <w:t>IA_ACL_directExam_diagCases</w:t>
             </w:r>
-          </w:p>
-          <w:p>
-            <w:pPr>
-              <w:jc w:val="both"/>
-              <w:rPr>
-                <w:rFonts w:ascii="Courier New" w:hAnsi="Courier New" w:cs="Courier New"/>
-                <w:color w:val="1A1AA6"/>
-                <w:sz w:val="16"/>
-                <w:szCs w:val="20"/>
-              </w:rPr>
-            </w:pPr>
+            <w:proofErr w:type="spellEnd"/>
+          </w:p>
+          <w:p>
+            <w:pPr>
+              <w:jc w:val="both"/>
+              <w:rPr>
+                <w:rFonts w:ascii="Courier New" w:hAnsi="Courier New" w:cs="Courier New"/>
+                <w:color w:val="1A1AA6"/>
+                <w:sz w:val="16"/>
+                <w:szCs w:val="20"/>
+              </w:rPr>
+            </w:pPr>
+            <w:proofErr w:type="spellStart"/>
             <w:r>
               <w:rPr>
                 <w:rFonts w:ascii="Courier New" w:hAnsi="Courier New" w:cs="Courier New"/>
@@ -26234,6 +27711,7 @@
               </w:rPr>
               <w:t>IA_ZCL_directExam_diagCases</w:t>
             </w:r>
+            <w:proofErr w:type="spellEnd"/>
           </w:p>
         </w:tc>
         <w:tc>
@@ -26293,6 +27771,7 @@
                 <w:szCs w:val="20"/>
               </w:rPr>
             </w:pPr>
+            <w:proofErr w:type="spellStart"/>
             <w:r>
               <w:rPr>
                 <w:rFonts w:ascii="Courier New" w:hAnsi="Courier New" w:cs="Courier New"/>
@@ -26302,6 +27781,7 @@
               </w:rPr>
               <w:t>DS_VL_Detailed_Annual</w:t>
             </w:r>
+            <w:proofErr w:type="spellEnd"/>
           </w:p>
         </w:tc>
         <w:tc>
@@ -26318,14 +27798,25 @@
                 <w:szCs w:val="20"/>
               </w:rPr>
             </w:pPr>
-            <w:r>
-              <w:rPr>
-                <w:rFonts w:ascii="Courier New" w:hAnsi="Courier New" w:cs="Courier New"/>
-                <w:color w:val="1A1AA6"/>
-                <w:sz w:val="16"/>
-                <w:szCs w:val="20"/>
-              </w:rPr>
-              <w:t xml:space="preserve">IA_VL_positiveSlides_PROP </w:t>
+            <w:proofErr w:type="spellStart"/>
+            <w:r>
+              <w:rPr>
+                <w:rFonts w:ascii="Courier New" w:hAnsi="Courier New" w:cs="Courier New"/>
+                <w:color w:val="1A1AA6"/>
+                <w:sz w:val="16"/>
+                <w:szCs w:val="20"/>
+              </w:rPr>
+              <w:t>IA_VL_positiveSlides_PROP</w:t>
+            </w:r>
+            <w:proofErr w:type="spellEnd"/>
+            <w:r>
+              <w:rPr>
+                <w:rFonts w:ascii="Courier New" w:hAnsi="Courier New" w:cs="Courier New"/>
+                <w:color w:val="1A1AA6"/>
+                <w:sz w:val="16"/>
+                <w:szCs w:val="20"/>
+              </w:rPr>
+              <w:t xml:space="preserve"> </w:t>
             </w:r>
           </w:p>
         </w:tc>
@@ -26345,6 +27836,7 @@
                 <w:szCs w:val="20"/>
               </w:rPr>
             </w:pPr>
+            <w:proofErr w:type="spellStart"/>
             <w:r>
               <w:rPr>
                 <w:rFonts w:ascii="Courier New" w:hAnsi="Courier New" w:cs="Courier New"/>
@@ -26354,17 +27846,19 @@
               </w:rPr>
               <w:t>IA_VL_LAB_parasito_result_type_NewUnsp</w:t>
             </w:r>
-          </w:p>
-          <w:p>
-            <w:pPr>
-              <w:jc w:val="both"/>
-              <w:rPr>
-                <w:rFonts w:ascii="Courier New" w:hAnsi="Courier New" w:cs="Courier New"/>
-                <w:color w:val="1A1AA6"/>
-                <w:sz w:val="16"/>
-                <w:szCs w:val="20"/>
-              </w:rPr>
-            </w:pPr>
+            <w:proofErr w:type="spellEnd"/>
+          </w:p>
+          <w:p>
+            <w:pPr>
+              <w:jc w:val="both"/>
+              <w:rPr>
+                <w:rFonts w:ascii="Courier New" w:hAnsi="Courier New" w:cs="Courier New"/>
+                <w:color w:val="1A1AA6"/>
+                <w:sz w:val="16"/>
+                <w:szCs w:val="20"/>
+              </w:rPr>
+            </w:pPr>
+            <w:proofErr w:type="spellStart"/>
             <w:r>
               <w:rPr>
                 <w:rFonts w:ascii="Courier New" w:hAnsi="Courier New" w:cs="Courier New"/>
@@ -26374,17 +27868,19 @@
               </w:rPr>
               <w:t>IA_CL_LAB_parasito_result_type_NewUnsp</w:t>
             </w:r>
-          </w:p>
-          <w:p>
-            <w:pPr>
-              <w:jc w:val="both"/>
-              <w:rPr>
-                <w:rFonts w:ascii="Courier New" w:hAnsi="Courier New" w:cs="Courier New"/>
-                <w:color w:val="1A1AA6"/>
-                <w:sz w:val="16"/>
-                <w:szCs w:val="20"/>
-              </w:rPr>
-            </w:pPr>
+            <w:proofErr w:type="spellEnd"/>
+          </w:p>
+          <w:p>
+            <w:pPr>
+              <w:jc w:val="both"/>
+              <w:rPr>
+                <w:rFonts w:ascii="Courier New" w:hAnsi="Courier New" w:cs="Courier New"/>
+                <w:color w:val="1A1AA6"/>
+                <w:sz w:val="16"/>
+                <w:szCs w:val="20"/>
+              </w:rPr>
+            </w:pPr>
+            <w:proofErr w:type="spellStart"/>
             <w:r>
               <w:rPr>
                 <w:rFonts w:ascii="Courier New" w:hAnsi="Courier New" w:cs="Courier New"/>
@@ -26394,17 +27890,19 @@
               </w:rPr>
               <w:t>IA_ACL_LAB_parasito_result_type_NewUnsp</w:t>
             </w:r>
-          </w:p>
-          <w:p>
-            <w:pPr>
-              <w:jc w:val="both"/>
-              <w:rPr>
-                <w:rFonts w:ascii="Courier New" w:hAnsi="Courier New" w:cs="Courier New"/>
-                <w:color w:val="1A1AA6"/>
-                <w:sz w:val="16"/>
-                <w:szCs w:val="20"/>
-              </w:rPr>
-            </w:pPr>
+            <w:proofErr w:type="spellEnd"/>
+          </w:p>
+          <w:p>
+            <w:pPr>
+              <w:jc w:val="both"/>
+              <w:rPr>
+                <w:rFonts w:ascii="Courier New" w:hAnsi="Courier New" w:cs="Courier New"/>
+                <w:color w:val="1A1AA6"/>
+                <w:sz w:val="16"/>
+                <w:szCs w:val="20"/>
+              </w:rPr>
+            </w:pPr>
+            <w:proofErr w:type="spellStart"/>
             <w:r>
               <w:rPr>
                 <w:rFonts w:ascii="Courier New" w:hAnsi="Courier New" w:cs="Courier New"/>
@@ -26414,6 +27912,7 @@
               </w:rPr>
               <w:t>IA_ZCL_LAB_parasito_result_type_NewUnsp</w:t>
             </w:r>
+            <w:proofErr w:type="spellEnd"/>
           </w:p>
           <w:p>
             <w:pPr>
@@ -26445,6 +27944,7 @@
                 <w:szCs w:val="20"/>
               </w:rPr>
             </w:pPr>
+            <w:proofErr w:type="spellStart"/>
             <w:r>
               <w:rPr>
                 <w:rFonts w:ascii="Courier New" w:hAnsi="Courier New" w:cs="Courier New"/>
@@ -26454,17 +27954,19 @@
               </w:rPr>
               <w:t>IA_VL_EPI_NewUnsp_INT</w:t>
             </w:r>
-          </w:p>
-          <w:p>
-            <w:pPr>
-              <w:jc w:val="both"/>
-              <w:rPr>
-                <w:rFonts w:ascii="Courier New" w:hAnsi="Courier New" w:cs="Courier New"/>
-                <w:color w:val="1A1AA6"/>
-                <w:sz w:val="16"/>
-                <w:szCs w:val="20"/>
-              </w:rPr>
-            </w:pPr>
+            <w:proofErr w:type="spellEnd"/>
+          </w:p>
+          <w:p>
+            <w:pPr>
+              <w:jc w:val="both"/>
+              <w:rPr>
+                <w:rFonts w:ascii="Courier New" w:hAnsi="Courier New" w:cs="Courier New"/>
+                <w:color w:val="1A1AA6"/>
+                <w:sz w:val="16"/>
+                <w:szCs w:val="20"/>
+              </w:rPr>
+            </w:pPr>
+            <w:proofErr w:type="spellStart"/>
             <w:r>
               <w:rPr>
                 <w:rFonts w:ascii="Courier New" w:hAnsi="Courier New" w:cs="Courier New"/>
@@ -26474,17 +27976,19 @@
               </w:rPr>
               <w:t>IA_CL_EPI_NewUnsp_INT</w:t>
             </w:r>
-          </w:p>
-          <w:p>
-            <w:pPr>
-              <w:jc w:val="both"/>
-              <w:rPr>
-                <w:rFonts w:ascii="Courier New" w:hAnsi="Courier New" w:cs="Courier New"/>
-                <w:color w:val="1A1AA6"/>
-                <w:sz w:val="16"/>
-                <w:szCs w:val="20"/>
-              </w:rPr>
-            </w:pPr>
+            <w:proofErr w:type="spellEnd"/>
+          </w:p>
+          <w:p>
+            <w:pPr>
+              <w:jc w:val="both"/>
+              <w:rPr>
+                <w:rFonts w:ascii="Courier New" w:hAnsi="Courier New" w:cs="Courier New"/>
+                <w:color w:val="1A1AA6"/>
+                <w:sz w:val="16"/>
+                <w:szCs w:val="20"/>
+              </w:rPr>
+            </w:pPr>
+            <w:proofErr w:type="spellStart"/>
             <w:r>
               <w:rPr>
                 <w:rFonts w:ascii="Courier New" w:hAnsi="Courier New" w:cs="Courier New"/>
@@ -26494,17 +27998,19 @@
               </w:rPr>
               <w:t>IA_ACL_EPI_NewUnsp_INT</w:t>
             </w:r>
-          </w:p>
-          <w:p>
-            <w:pPr>
-              <w:jc w:val="both"/>
-              <w:rPr>
-                <w:rFonts w:ascii="Courier New" w:hAnsi="Courier New" w:cs="Courier New"/>
-                <w:color w:val="1A1AA6"/>
-                <w:sz w:val="16"/>
-                <w:szCs w:val="20"/>
-              </w:rPr>
-            </w:pPr>
+            <w:proofErr w:type="spellEnd"/>
+          </w:p>
+          <w:p>
+            <w:pPr>
+              <w:jc w:val="both"/>
+              <w:rPr>
+                <w:rFonts w:ascii="Courier New" w:hAnsi="Courier New" w:cs="Courier New"/>
+                <w:color w:val="1A1AA6"/>
+                <w:sz w:val="16"/>
+                <w:szCs w:val="20"/>
+              </w:rPr>
+            </w:pPr>
+            <w:proofErr w:type="spellStart"/>
             <w:r>
               <w:rPr>
                 <w:rFonts w:ascii="Courier New" w:hAnsi="Courier New" w:cs="Courier New"/>
@@ -26514,6 +28020,7 @@
               </w:rPr>
               <w:t>IA_ZCL_EPI_NewUnsp_INT</w:t>
             </w:r>
+            <w:proofErr w:type="spellEnd"/>
           </w:p>
           <w:p>
             <w:pPr>
@@ -26559,6 +28066,7 @@
                 <w:szCs w:val="20"/>
               </w:rPr>
             </w:pPr>
+            <w:proofErr w:type="spellStart"/>
             <w:r>
               <w:rPr>
                 <w:rFonts w:ascii="Courier New" w:hAnsi="Courier New" w:cs="Courier New"/>
@@ -26568,26 +28076,38 @@
               </w:rPr>
               <w:t>DS_CL_Detailed_Annual</w:t>
             </w:r>
-          </w:p>
-          <w:p>
-            <w:pPr>
-              <w:jc w:val="both"/>
-              <w:rPr>
-                <w:rFonts w:ascii="Courier New" w:hAnsi="Courier New" w:cs="Courier New"/>
-                <w:color w:val="1A1AA6"/>
-                <w:sz w:val="20"/>
-                <w:szCs w:val="20"/>
-              </w:rPr>
-            </w:pPr>
-            <w:r>
-              <w:rPr>
-                <w:rFonts w:ascii="Courier New" w:hAnsi="Courier New" w:cs="Courier New"/>
-                <w:color w:val="1A1AA6"/>
-                <w:sz w:val="20"/>
-                <w:szCs w:val="20"/>
-              </w:rPr>
-              <w:t>DS_ACL/ZCL_Detailed_Monthly</w:t>
-            </w:r>
+            <w:proofErr w:type="spellEnd"/>
+          </w:p>
+          <w:p>
+            <w:pPr>
+              <w:jc w:val="both"/>
+              <w:rPr>
+                <w:rFonts w:ascii="Courier New" w:hAnsi="Courier New" w:cs="Courier New"/>
+                <w:color w:val="1A1AA6"/>
+                <w:sz w:val="20"/>
+                <w:szCs w:val="20"/>
+              </w:rPr>
+            </w:pPr>
+            <w:r>
+              <w:rPr>
+                <w:rFonts w:ascii="Courier New" w:hAnsi="Courier New" w:cs="Courier New"/>
+                <w:color w:val="1A1AA6"/>
+                <w:sz w:val="20"/>
+                <w:szCs w:val="20"/>
+              </w:rPr>
+              <w:t>DS_ACL/</w:t>
+            </w:r>
+            <w:proofErr w:type="spellStart"/>
+            <w:r>
+              <w:rPr>
+                <w:rFonts w:ascii="Courier New" w:hAnsi="Courier New" w:cs="Courier New"/>
+                <w:color w:val="1A1AA6"/>
+                <w:sz w:val="20"/>
+                <w:szCs w:val="20"/>
+              </w:rPr>
+              <w:t>ZCL_Detailed_Monthly</w:t>
+            </w:r>
+            <w:proofErr w:type="spellEnd"/>
           </w:p>
         </w:tc>
         <w:tc>
@@ -26604,14 +28124,25 @@
                 <w:szCs w:val="20"/>
               </w:rPr>
             </w:pPr>
-            <w:r>
-              <w:rPr>
-                <w:rFonts w:ascii="Courier New" w:hAnsi="Courier New" w:cs="Courier New"/>
-                <w:color w:val="1A1AA6"/>
-                <w:sz w:val="16"/>
-                <w:szCs w:val="20"/>
-              </w:rPr>
-              <w:t xml:space="preserve">IA_CL_positiveSlides_PROP </w:t>
+            <w:proofErr w:type="spellStart"/>
+            <w:r>
+              <w:rPr>
+                <w:rFonts w:ascii="Courier New" w:hAnsi="Courier New" w:cs="Courier New"/>
+                <w:color w:val="1A1AA6"/>
+                <w:sz w:val="16"/>
+                <w:szCs w:val="20"/>
+              </w:rPr>
+              <w:t>IA_CL_positiveSlides_PROP</w:t>
+            </w:r>
+            <w:proofErr w:type="spellEnd"/>
+            <w:r>
+              <w:rPr>
+                <w:rFonts w:ascii="Courier New" w:hAnsi="Courier New" w:cs="Courier New"/>
+                <w:color w:val="1A1AA6"/>
+                <w:sz w:val="16"/>
+                <w:szCs w:val="20"/>
+              </w:rPr>
+              <w:t xml:space="preserve"> </w:t>
             </w:r>
           </w:p>
         </w:tc>
@@ -26672,8 +28203,19 @@
                 <w:sz w:val="20"/>
                 <w:szCs w:val="20"/>
               </w:rPr>
-              <w:t>DS_ACL/ZCL_Detailed_Annual</w:t>
-            </w:r>
+              <w:t>DS_ACL/</w:t>
+            </w:r>
+            <w:proofErr w:type="spellStart"/>
+            <w:r>
+              <w:rPr>
+                <w:rFonts w:ascii="Courier New" w:hAnsi="Courier New" w:cs="Courier New"/>
+                <w:color w:val="1A1AA6"/>
+                <w:sz w:val="20"/>
+                <w:szCs w:val="20"/>
+              </w:rPr>
+              <w:t>ZCL_Detailed_Annual</w:t>
+            </w:r>
+            <w:proofErr w:type="spellEnd"/>
           </w:p>
         </w:tc>
         <w:tc>
@@ -26690,15 +28232,37 @@
                 <w:szCs w:val="20"/>
               </w:rPr>
             </w:pPr>
-            <w:r>
-              <w:rPr>
-                <w:rFonts w:ascii="Courier New" w:hAnsi="Courier New" w:cs="Courier New"/>
-                <w:color w:val="1A1AA6"/>
-                <w:sz w:val="16"/>
-                <w:szCs w:val="20"/>
-              </w:rPr>
-              <w:t>IA_ACL_positiveSlides_PROP IA_ZCL_positiveSlides_PROP</w:t>
-            </w:r>
+            <w:proofErr w:type="spellStart"/>
+            <w:r>
+              <w:rPr>
+                <w:rFonts w:ascii="Courier New" w:hAnsi="Courier New" w:cs="Courier New"/>
+                <w:color w:val="1A1AA6"/>
+                <w:sz w:val="16"/>
+                <w:szCs w:val="20"/>
+              </w:rPr>
+              <w:t>IA_ACL_positiveSlides_PROP</w:t>
+            </w:r>
+            <w:proofErr w:type="spellEnd"/>
+            <w:r>
+              <w:rPr>
+                <w:rFonts w:ascii="Courier New" w:hAnsi="Courier New" w:cs="Courier New"/>
+                <w:color w:val="1A1AA6"/>
+                <w:sz w:val="16"/>
+                <w:szCs w:val="20"/>
+              </w:rPr>
+              <w:t xml:space="preserve"> </w:t>
+            </w:r>
+            <w:proofErr w:type="spellStart"/>
+            <w:r>
+              <w:rPr>
+                <w:rFonts w:ascii="Courier New" w:hAnsi="Courier New" w:cs="Courier New"/>
+                <w:color w:val="1A1AA6"/>
+                <w:sz w:val="16"/>
+                <w:szCs w:val="20"/>
+              </w:rPr>
+              <w:t>IA_ZCL_positiveSlides_PROP</w:t>
+            </w:r>
+            <w:proofErr w:type="spellEnd"/>
           </w:p>
         </w:tc>
         <w:tc>
@@ -26759,6 +28323,7 @@
                 <w:szCs w:val="20"/>
               </w:rPr>
             </w:pPr>
+            <w:proofErr w:type="spellStart"/>
             <w:r>
               <w:rPr>
                 <w:rFonts w:ascii="Courier New" w:hAnsi="Courier New" w:cs="Courier New"/>
@@ -26768,6 +28333,7 @@
               </w:rPr>
               <w:t>DS_VL_Detailed_Annual</w:t>
             </w:r>
+            <w:proofErr w:type="spellEnd"/>
           </w:p>
         </w:tc>
         <w:tc>
@@ -26784,6 +28350,7 @@
                 <w:szCs w:val="20"/>
               </w:rPr>
             </w:pPr>
+            <w:proofErr w:type="spellStart"/>
             <w:r>
               <w:rPr>
                 <w:rFonts w:ascii="Courier New" w:hAnsi="Courier New" w:cs="Courier New"/>
@@ -26793,6 +28360,7 @@
               </w:rPr>
               <w:t>VL_LAB_clinical</w:t>
             </w:r>
+            <w:proofErr w:type="spellEnd"/>
           </w:p>
           <w:p>
             <w:pPr>
@@ -26970,6 +28538,7 @@
                 <w:szCs w:val="20"/>
               </w:rPr>
             </w:pPr>
+            <w:proofErr w:type="spellStart"/>
             <w:r>
               <w:rPr>
                 <w:rFonts w:ascii="Courier New" w:hAnsi="Courier New" w:cs="Courier New"/>
@@ -26979,6 +28548,7 @@
               </w:rPr>
               <w:t>DS_CL_Detailed_Annual</w:t>
             </w:r>
+            <w:proofErr w:type="spellEnd"/>
           </w:p>
           <w:p>
             <w:pPr>
@@ -26997,8 +28567,19 @@
                 <w:sz w:val="20"/>
                 <w:szCs w:val="20"/>
               </w:rPr>
-              <w:t>DS_ACL/ZCL_Detailed_Monthly</w:t>
-            </w:r>
+              <w:t>DS_ACL/</w:t>
+            </w:r>
+            <w:proofErr w:type="spellStart"/>
+            <w:r>
+              <w:rPr>
+                <w:rFonts w:ascii="Courier New" w:hAnsi="Courier New" w:cs="Courier New"/>
+                <w:color w:val="D9D9D9" w:themeColor="background1" w:themeShade="D9"/>
+                <w:sz w:val="20"/>
+                <w:szCs w:val="20"/>
+              </w:rPr>
+              <w:t>ZCL_Detailed_Monthly</w:t>
+            </w:r>
+            <w:proofErr w:type="spellEnd"/>
           </w:p>
         </w:tc>
         <w:tc>
@@ -27111,8 +28692,19 @@
                 <w:sz w:val="20"/>
                 <w:szCs w:val="20"/>
               </w:rPr>
-              <w:t>DS_ACL/ZCL_Detailed_Annual</w:t>
-            </w:r>
+              <w:t>DS_ACL/</w:t>
+            </w:r>
+            <w:proofErr w:type="spellStart"/>
+            <w:r>
+              <w:rPr>
+                <w:rFonts w:ascii="Courier New" w:hAnsi="Courier New" w:cs="Courier New"/>
+                <w:color w:val="D9D9D9" w:themeColor="background1" w:themeShade="D9"/>
+                <w:sz w:val="20"/>
+                <w:szCs w:val="20"/>
+              </w:rPr>
+              <w:t>ZCL_Detailed_Annual</w:t>
+            </w:r>
+            <w:proofErr w:type="spellEnd"/>
           </w:p>
         </w:tc>
         <w:tc>
@@ -27245,6 +28837,7 @@
                 <w:szCs w:val="20"/>
               </w:rPr>
             </w:pPr>
+            <w:proofErr w:type="spellStart"/>
             <w:r>
               <w:rPr>
                 <w:rFonts w:ascii="Courier New" w:hAnsi="Courier New" w:cs="Courier New"/>
@@ -27254,6 +28847,7 @@
               </w:rPr>
               <w:t>DS_VL_Detailed_Annual</w:t>
             </w:r>
+            <w:proofErr w:type="spellEnd"/>
           </w:p>
         </w:tc>
         <w:tc>
@@ -27269,6 +28863,7 @@
                 <w:szCs w:val="20"/>
               </w:rPr>
             </w:pPr>
+            <w:proofErr w:type="spellStart"/>
             <w:r>
               <w:rPr>
                 <w:rStyle w:val="html-attribute-value"/>
@@ -27277,6 +28872,7 @@
               </w:rPr>
               <w:t>VL_LAB_HIVstatus_Type</w:t>
             </w:r>
+            <w:proofErr w:type="spellEnd"/>
           </w:p>
         </w:tc>
         <w:tc>
@@ -27561,6 +29157,7 @@
                 <w:szCs w:val="20"/>
               </w:rPr>
             </w:pPr>
+            <w:proofErr w:type="spellStart"/>
             <w:r>
               <w:rPr>
                 <w:rStyle w:val="html-attribute-value"/>
@@ -27569,13 +29166,32 @@
               </w:rPr>
               <w:t>VL_LAB_HIVstatus_Type</w:t>
             </w:r>
+            <w:proofErr w:type="spellEnd"/>
             <w:r>
               <w:rPr>
                 <w:rStyle w:val="html-attribute-value"/>
                 <w:sz w:val="20"/>
                 <w:szCs w:val="20"/>
               </w:rPr>
-              <w:t xml:space="preserve"> (New Positive + Relapse Positive + Unsp. Positive)</w:t>
+              <w:t xml:space="preserve"> (New Positive + Relapse Positive + </w:t>
+            </w:r>
+            <w:proofErr w:type="spellStart"/>
+            <w:r>
+              <w:rPr>
+                <w:rStyle w:val="html-attribute-value"/>
+                <w:sz w:val="20"/>
+                <w:szCs w:val="20"/>
+              </w:rPr>
+              <w:t>Unsp</w:t>
+            </w:r>
+            <w:proofErr w:type="spellEnd"/>
+            <w:r>
+              <w:rPr>
+                <w:rStyle w:val="html-attribute-value"/>
+                <w:sz w:val="20"/>
+                <w:szCs w:val="20"/>
+              </w:rPr>
+              <w:t>. Positive)</w:t>
             </w:r>
           </w:p>
           <w:p>
@@ -28466,6 +30082,7 @@
                 <w:szCs w:val="18"/>
               </w:rPr>
             </w:pPr>
+            <w:proofErr w:type="spellStart"/>
             <w:r>
               <w:rPr>
                 <w:b/>
@@ -28474,6 +30091,7 @@
               </w:rPr>
               <w:t>DataSet</w:t>
             </w:r>
+            <w:proofErr w:type="spellEnd"/>
           </w:p>
         </w:tc>
         <w:tc>
@@ -28560,6 +30178,7 @@
                 <w:szCs w:val="18"/>
               </w:rPr>
             </w:pPr>
+            <w:proofErr w:type="spellStart"/>
             <w:r>
               <w:rPr>
                 <w:sz w:val="18"/>
@@ -28567,6 +30186,7 @@
               </w:rPr>
               <w:t>DS_VL_Detailed_Annual</w:t>
             </w:r>
+            <w:proofErr w:type="spellEnd"/>
           </w:p>
         </w:tc>
         <w:tc>
@@ -28580,6 +30200,7 @@
                 <w:szCs w:val="18"/>
               </w:rPr>
             </w:pPr>
+            <w:proofErr w:type="spellStart"/>
             <w:r>
               <w:rPr>
                 <w:sz w:val="18"/>
@@ -28587,6 +30208,7 @@
               </w:rPr>
               <w:t>VL_GEN_TxFree</w:t>
             </w:r>
+            <w:proofErr w:type="spellEnd"/>
           </w:p>
         </w:tc>
         <w:tc>
@@ -28686,6 +30308,7 @@
                 <w:szCs w:val="18"/>
               </w:rPr>
             </w:pPr>
+            <w:proofErr w:type="spellStart"/>
             <w:r>
               <w:rPr>
                 <w:sz w:val="18"/>
@@ -28693,21 +30316,31 @@
               </w:rPr>
               <w:t>DS_CL_Detailed_Annual</w:t>
             </w:r>
-          </w:p>
-          <w:p>
-            <w:pPr>
-              <w:rPr>
-                <w:sz w:val="18"/>
-                <w:szCs w:val="18"/>
-              </w:rPr>
-            </w:pPr>
-            <w:r>
-              <w:rPr>
-                <w:sz w:val="18"/>
-                <w:szCs w:val="18"/>
-              </w:rPr>
-              <w:t>DS_ACL/ZCL_Detailed_Annual</w:t>
-            </w:r>
+            <w:proofErr w:type="spellEnd"/>
+          </w:p>
+          <w:p>
+            <w:pPr>
+              <w:rPr>
+                <w:sz w:val="18"/>
+                <w:szCs w:val="18"/>
+              </w:rPr>
+            </w:pPr>
+            <w:r>
+              <w:rPr>
+                <w:sz w:val="18"/>
+                <w:szCs w:val="18"/>
+              </w:rPr>
+              <w:t>DS_ACL/</w:t>
+            </w:r>
+            <w:proofErr w:type="spellStart"/>
+            <w:r>
+              <w:rPr>
+                <w:sz w:val="18"/>
+                <w:szCs w:val="18"/>
+              </w:rPr>
+              <w:t>ZCL_Detailed_Annual</w:t>
+            </w:r>
+            <w:proofErr w:type="spellEnd"/>
           </w:p>
         </w:tc>
         <w:tc>
@@ -28721,6 +30354,7 @@
                 <w:szCs w:val="18"/>
               </w:rPr>
             </w:pPr>
+            <w:proofErr w:type="spellStart"/>
             <w:r>
               <w:rPr>
                 <w:sz w:val="18"/>
@@ -28728,6 +30362,7 @@
               </w:rPr>
               <w:t>CL_GEN_TxFree</w:t>
             </w:r>
+            <w:proofErr w:type="spellEnd"/>
           </w:p>
         </w:tc>
         <w:tc>
@@ -28779,6 +30414,7 @@
                 <w:szCs w:val="16"/>
               </w:rPr>
             </w:pPr>
+            <w:proofErr w:type="spellStart"/>
             <w:r>
               <w:rPr>
                 <w:rFonts w:cstheme="minorHAnsi"/>
@@ -28787,6 +30423,7 @@
               </w:rPr>
               <w:t>DS_VL_Detailed_Annual</w:t>
             </w:r>
+            <w:proofErr w:type="spellEnd"/>
           </w:p>
           <w:p>
             <w:pPr>
@@ -28796,6 +30433,7 @@
                 <w:szCs w:val="16"/>
               </w:rPr>
             </w:pPr>
+            <w:proofErr w:type="spellStart"/>
             <w:r>
               <w:rPr>
                 <w:rFonts w:cstheme="minorHAnsi"/>
@@ -28804,6 +30442,7 @@
               </w:rPr>
               <w:t>DS_CL_Detailed_Annual</w:t>
             </w:r>
+            <w:proofErr w:type="spellEnd"/>
           </w:p>
           <w:p>
             <w:pPr>
@@ -28819,8 +30458,18 @@
                 <w:sz w:val="16"/>
                 <w:szCs w:val="16"/>
               </w:rPr>
-              <w:t>DS_ACL/ZCL_Detailed_Annual</w:t>
-            </w:r>
+              <w:t>DS_ACL/</w:t>
+            </w:r>
+            <w:proofErr w:type="spellStart"/>
+            <w:r>
+              <w:rPr>
+                <w:rFonts w:cstheme="minorHAnsi"/>
+                <w:sz w:val="16"/>
+                <w:szCs w:val="16"/>
+              </w:rPr>
+              <w:t>ZCL_Detailed_Annual</w:t>
+            </w:r>
+            <w:proofErr w:type="spellEnd"/>
           </w:p>
         </w:tc>
         <w:tc>
@@ -28835,6 +30484,7 @@
                 <w:szCs w:val="16"/>
               </w:rPr>
             </w:pPr>
+            <w:proofErr w:type="spellStart"/>
             <w:r>
               <w:rPr>
                 <w:rFonts w:cstheme="minorHAnsi"/>
@@ -28843,6 +30493,7 @@
               </w:rPr>
               <w:t>Leish_GEN_EML_AmphotericinB</w:t>
             </w:r>
+            <w:proofErr w:type="spellEnd"/>
           </w:p>
           <w:p>
             <w:pPr>
@@ -28852,6 +30503,7 @@
                 <w:szCs w:val="16"/>
               </w:rPr>
             </w:pPr>
+            <w:proofErr w:type="spellStart"/>
             <w:r>
               <w:rPr>
                 <w:rFonts w:cstheme="minorHAnsi"/>
@@ -28860,6 +30512,7 @@
               </w:rPr>
               <w:t>Leish_GEN_EML_LiposomalAmp</w:t>
             </w:r>
+            <w:proofErr w:type="spellEnd"/>
           </w:p>
           <w:p>
             <w:pPr>
@@ -28869,6 +30522,7 @@
                 <w:szCs w:val="16"/>
               </w:rPr>
             </w:pPr>
+            <w:proofErr w:type="spellStart"/>
             <w:r>
               <w:rPr>
                 <w:rFonts w:cstheme="minorHAnsi"/>
@@ -28877,6 +30531,7 @@
               </w:rPr>
               <w:t>Leish_GEN_EML_Meglumine</w:t>
             </w:r>
+            <w:proofErr w:type="spellEnd"/>
           </w:p>
           <w:p>
             <w:pPr>
@@ -28886,6 +30541,7 @@
                 <w:szCs w:val="16"/>
               </w:rPr>
             </w:pPr>
+            <w:proofErr w:type="spellStart"/>
             <w:r>
               <w:rPr>
                 <w:rFonts w:cstheme="minorHAnsi"/>
@@ -28894,6 +30550,7 @@
               </w:rPr>
               <w:t>Leish_GEN_EML_Miltefosine</w:t>
             </w:r>
+            <w:proofErr w:type="spellEnd"/>
           </w:p>
           <w:p>
             <w:pPr>
@@ -28903,6 +30560,7 @@
                 <w:szCs w:val="16"/>
               </w:rPr>
             </w:pPr>
+            <w:proofErr w:type="spellStart"/>
             <w:r>
               <w:rPr>
                 <w:rFonts w:cstheme="minorHAnsi"/>
@@ -28911,6 +30569,7 @@
               </w:rPr>
               <w:t>Leish_GEN_EML_Paromomycin</w:t>
             </w:r>
+            <w:proofErr w:type="spellEnd"/>
           </w:p>
           <w:p>
             <w:pPr>
@@ -28920,6 +30579,7 @@
                 <w:szCs w:val="16"/>
               </w:rPr>
             </w:pPr>
+            <w:proofErr w:type="spellStart"/>
             <w:r>
               <w:rPr>
                 <w:rFonts w:cstheme="minorHAnsi"/>
@@ -28928,6 +30588,7 @@
               </w:rPr>
               <w:t>Leish_GEN_EML_Pentamidine</w:t>
             </w:r>
+            <w:proofErr w:type="spellEnd"/>
           </w:p>
           <w:p>
             <w:pPr>
@@ -28937,6 +30598,7 @@
                 <w:szCs w:val="16"/>
               </w:rPr>
             </w:pPr>
+            <w:proofErr w:type="spellStart"/>
             <w:r>
               <w:rPr>
                 <w:rFonts w:cstheme="minorHAnsi"/>
@@ -28945,6 +30607,7 @@
               </w:rPr>
               <w:t>Leish_GEN_EML_SSG</w:t>
             </w:r>
+            <w:proofErr w:type="spellEnd"/>
           </w:p>
         </w:tc>
         <w:tc>
@@ -29018,6 +30681,7 @@
                 <w:szCs w:val="18"/>
               </w:rPr>
             </w:pPr>
+            <w:proofErr w:type="spellStart"/>
             <w:r>
               <w:rPr>
                 <w:sz w:val="18"/>
@@ -29025,6 +30689,7 @@
               </w:rPr>
               <w:t>Miltefosine</w:t>
             </w:r>
+            <w:proofErr w:type="spellEnd"/>
           </w:p>
           <w:p>
             <w:pPr>
@@ -29111,6 +30776,7 @@
                 <w:szCs w:val="16"/>
               </w:rPr>
             </w:pPr>
+            <w:proofErr w:type="spellStart"/>
             <w:r>
               <w:rPr>
                 <w:rFonts w:cstheme="minorHAnsi"/>
@@ -29119,6 +30785,7 @@
               </w:rPr>
               <w:t>DS_VL_Detailed_Annual</w:t>
             </w:r>
+            <w:proofErr w:type="spellEnd"/>
           </w:p>
           <w:p>
             <w:pPr>
@@ -29144,6 +30811,7 @@
                 <w:szCs w:val="16"/>
               </w:rPr>
             </w:pPr>
+            <w:proofErr w:type="spellStart"/>
             <w:r>
               <w:rPr>
                 <w:rFonts w:cstheme="minorHAnsi"/>
@@ -29152,6 +30820,7 @@
               </w:rPr>
               <w:t>VL_TREAT_completed</w:t>
             </w:r>
+            <w:proofErr w:type="spellEnd"/>
           </w:p>
           <w:p>
             <w:pPr>
@@ -29220,6 +30889,7 @@
                 <w:szCs w:val="18"/>
               </w:rPr>
             </w:pPr>
+            <w:proofErr w:type="spellStart"/>
             <w:r>
               <w:rPr>
                 <w:sz w:val="18"/>
@@ -29227,6 +30897,7 @@
               </w:rPr>
               <w:t>DS_CL_Detailed_Annual</w:t>
             </w:r>
+            <w:proofErr w:type="spellEnd"/>
           </w:p>
         </w:tc>
         <w:tc>
@@ -29242,6 +30913,7 @@
                 <w:szCs w:val="18"/>
               </w:rPr>
             </w:pPr>
+            <w:proofErr w:type="spellStart"/>
             <w:r>
               <w:rPr>
                 <w:sz w:val="18"/>
@@ -29249,6 +30921,7 @@
               </w:rPr>
               <w:t>CL_TREAT_completed</w:t>
             </w:r>
+            <w:proofErr w:type="spellEnd"/>
           </w:p>
           <w:p>
             <w:pPr>
@@ -29327,8 +31000,17 @@
                 <w:sz w:val="18"/>
                 <w:szCs w:val="18"/>
               </w:rPr>
-              <w:t>DS_ACL/ZCL_Detailed_Annual</w:t>
-            </w:r>
+              <w:t>DS_ACL/</w:t>
+            </w:r>
+            <w:proofErr w:type="spellStart"/>
+            <w:r>
+              <w:rPr>
+                <w:sz w:val="18"/>
+                <w:szCs w:val="18"/>
+              </w:rPr>
+              <w:t>ZCL_Detailed_Annual</w:t>
+            </w:r>
+            <w:proofErr w:type="spellEnd"/>
           </w:p>
           <w:p>
             <w:pPr>
@@ -29355,6 +31037,7 @@
                 <w:szCs w:val="16"/>
               </w:rPr>
             </w:pPr>
+            <w:proofErr w:type="spellStart"/>
             <w:r>
               <w:rPr>
                 <w:rFonts w:cstheme="minorHAnsi"/>
@@ -29363,6 +31046,7 @@
               </w:rPr>
               <w:t>NTD_LSH_ACL_TREAT_completed_I</w:t>
             </w:r>
+            <w:proofErr w:type="spellEnd"/>
           </w:p>
           <w:p>
             <w:pPr>
@@ -29372,6 +31056,7 @@
                 <w:szCs w:val="16"/>
               </w:rPr>
             </w:pPr>
+            <w:proofErr w:type="spellStart"/>
             <w:r>
               <w:rPr>
                 <w:rFonts w:cstheme="minorHAnsi"/>
@@ -29380,6 +31065,7 @@
               </w:rPr>
               <w:t>NTD_LSH_ZCL_TREAT_completed_I</w:t>
             </w:r>
+            <w:proofErr w:type="spellEnd"/>
           </w:p>
           <w:p>
             <w:pPr>
@@ -29477,6 +31163,7 @@
                 <w:szCs w:val="16"/>
               </w:rPr>
             </w:pPr>
+            <w:proofErr w:type="spellStart"/>
             <w:r>
               <w:rPr>
                 <w:rFonts w:cstheme="minorHAnsi"/>
@@ -29485,6 +31172,7 @@
               </w:rPr>
               <w:t>DS_VL_Detailed_Annual</w:t>
             </w:r>
+            <w:proofErr w:type="spellEnd"/>
           </w:p>
           <w:p>
             <w:pPr>
@@ -29494,6 +31182,7 @@
                 <w:szCs w:val="16"/>
               </w:rPr>
             </w:pPr>
+            <w:proofErr w:type="spellStart"/>
             <w:r>
               <w:rPr>
                 <w:rFonts w:cstheme="minorHAnsi"/>
@@ -29502,6 +31191,7 @@
               </w:rPr>
               <w:t>DS_CL_Detailed_Annual</w:t>
             </w:r>
+            <w:proofErr w:type="spellEnd"/>
           </w:p>
           <w:p>
             <w:pPr>
@@ -29517,17 +31207,18 @@
                 <w:sz w:val="16"/>
                 <w:szCs w:val="16"/>
               </w:rPr>
-              <w:t>DS_ACL/ZCL_Detailed_Annual</w:t>
-            </w:r>
-          </w:p>
-          <w:p>
-            <w:pPr>
+              <w:t>DS_ACL/</w:t>
+            </w:r>
+            <w:proofErr w:type="spellStart"/>
+            <w:r>
               <w:rPr>
                 <w:rFonts w:cstheme="minorHAnsi"/>
                 <w:sz w:val="16"/>
                 <w:szCs w:val="16"/>
               </w:rPr>
-            </w:pPr>
+              <w:t>ZCL_Detailed_Annual</w:t>
+            </w:r>
+            <w:proofErr w:type="spellEnd"/>
           </w:p>
           <w:p>
             <w:pPr>
@@ -29537,14 +31228,25 @@
                 <w:szCs w:val="16"/>
               </w:rPr>
             </w:pPr>
-            <w:r>
+          </w:p>
+          <w:p>
+            <w:pPr>
               <w:rPr>
                 <w:rFonts w:cstheme="minorHAnsi"/>
                 <w:sz w:val="16"/>
                 <w:szCs w:val="16"/>
               </w:rPr>
+            </w:pPr>
+            <w:proofErr w:type="spellStart"/>
+            <w:r>
+              <w:rPr>
+                <w:rFonts w:cstheme="minorHAnsi"/>
+                <w:sz w:val="16"/>
+                <w:szCs w:val="16"/>
+              </w:rPr>
               <w:t>DS_VL_Simple_Annual</w:t>
             </w:r>
+            <w:proofErr w:type="spellEnd"/>
           </w:p>
           <w:p>
             <w:pPr>
@@ -29554,6 +31256,7 @@
                 <w:szCs w:val="16"/>
               </w:rPr>
             </w:pPr>
+            <w:proofErr w:type="spellStart"/>
             <w:r>
               <w:rPr>
                 <w:rFonts w:cstheme="minorHAnsi"/>
@@ -29562,6 +31265,7 @@
               </w:rPr>
               <w:t>DS_CL_Simple_Annual</w:t>
             </w:r>
+            <w:proofErr w:type="spellEnd"/>
           </w:p>
         </w:tc>
         <w:tc>
@@ -29576,6 +31280,7 @@
                 <w:szCs w:val="16"/>
               </w:rPr>
             </w:pPr>
+            <w:proofErr w:type="spellStart"/>
             <w:r>
               <w:rPr>
                 <w:rFonts w:cstheme="minorHAnsi"/>
@@ -29584,6 +31289,7 @@
               </w:rPr>
               <w:t>IA_NTD_VL_ITO_cureRate</w:t>
             </w:r>
+            <w:proofErr w:type="spellEnd"/>
           </w:p>
           <w:p>
             <w:pPr>
@@ -29593,6 +31299,7 @@
                 <w:szCs w:val="16"/>
               </w:rPr>
             </w:pPr>
+            <w:proofErr w:type="spellStart"/>
             <w:r>
               <w:rPr>
                 <w:rFonts w:cstheme="minorHAnsi"/>
@@ -29601,6 +31308,7 @@
               </w:rPr>
               <w:t>IA_NTD_ACL_ITO_cureRate</w:t>
             </w:r>
+            <w:proofErr w:type="spellEnd"/>
           </w:p>
           <w:p>
             <w:pPr>
@@ -29610,6 +31318,7 @@
                 <w:szCs w:val="16"/>
               </w:rPr>
             </w:pPr>
+            <w:proofErr w:type="spellStart"/>
             <w:r>
               <w:rPr>
                 <w:rFonts w:cstheme="minorHAnsi"/>
@@ -29618,6 +31327,7 @@
               </w:rPr>
               <w:t>IA_NTD_CL_ITO_cureRate</w:t>
             </w:r>
+            <w:proofErr w:type="spellEnd"/>
           </w:p>
           <w:p>
             <w:pPr>
@@ -29627,6 +31337,7 @@
                 <w:szCs w:val="16"/>
               </w:rPr>
             </w:pPr>
+            <w:proofErr w:type="spellStart"/>
             <w:r>
               <w:rPr>
                 <w:rFonts w:cstheme="minorHAnsi"/>
@@ -29635,6 +31346,7 @@
               </w:rPr>
               <w:t>IA_NTD_ZCL_ITO_cureRate</w:t>
             </w:r>
+            <w:proofErr w:type="spellEnd"/>
           </w:p>
           <w:p>
             <w:pPr>
@@ -29734,13 +31446,41 @@
                 <w:szCs w:val="16"/>
               </w:rPr>
             </w:pPr>
+            <w:proofErr w:type="spellStart"/>
             <w:r>
               <w:rPr>
                 <w:rFonts w:cstheme="minorHAnsi"/>
                 <w:sz w:val="14"/>
                 <w:szCs w:val="16"/>
               </w:rPr>
-              <w:t xml:space="preserve">cureRate indicators add new and unknown initial cure rate dataelements from detailed and simple datasets. </w:t>
+              <w:t>cureRate</w:t>
+            </w:r>
+            <w:proofErr w:type="spellEnd"/>
+            <w:r>
+              <w:rPr>
+                <w:rFonts w:cstheme="minorHAnsi"/>
+                <w:sz w:val="14"/>
+                <w:szCs w:val="16"/>
+              </w:rPr>
+              <w:t xml:space="preserve"> indicators add new and unknown initial cure rate </w:t>
+            </w:r>
+            <w:proofErr w:type="spellStart"/>
+            <w:r>
+              <w:rPr>
+                <w:rFonts w:cstheme="minorHAnsi"/>
+                <w:sz w:val="14"/>
+                <w:szCs w:val="16"/>
+              </w:rPr>
+              <w:t>dataelements</w:t>
+            </w:r>
+            <w:proofErr w:type="spellEnd"/>
+            <w:r>
+              <w:rPr>
+                <w:rFonts w:cstheme="minorHAnsi"/>
+                <w:sz w:val="14"/>
+                <w:szCs w:val="16"/>
+              </w:rPr>
+              <w:t xml:space="preserve"> from detailed and simple datasets. </w:t>
             </w:r>
             <w:r>
               <w:rPr>
@@ -29749,311 +31489,9 @@
                 <w:sz w:val="14"/>
                 <w:szCs w:val="16"/>
               </w:rPr>
-              <w:t>Simple dataElements for ACL and ZCL not include since they do not exist.</w:t>
-            </w:r>
-          </w:p>
-        </w:tc>
-      </w:tr>
-      <w:tr>
-        <w:tc>
-          <w:tcPr>
-            <w:tcW w:w="445" w:type="dxa"/>
-          </w:tcPr>
-          <w:p>
-            <w:pPr>
-              <w:rPr>
-                <w:rFonts w:cstheme="minorHAnsi"/>
-                <w:sz w:val="16"/>
-                <w:szCs w:val="16"/>
-              </w:rPr>
-            </w:pPr>
-            <w:r>
-              <w:rPr>
-                <w:rFonts w:cstheme="minorHAnsi"/>
-                <w:sz w:val="16"/>
-                <w:szCs w:val="16"/>
-              </w:rPr>
-              <w:t>I5</w:t>
-            </w:r>
-          </w:p>
-        </w:tc>
-        <w:tc>
-          <w:tcPr>
-            <w:tcW w:w="2340" w:type="dxa"/>
-          </w:tcPr>
-          <w:p>
-            <w:pPr>
-              <w:rPr>
-                <w:rFonts w:cstheme="minorHAnsi"/>
-                <w:sz w:val="16"/>
-                <w:szCs w:val="16"/>
-              </w:rPr>
-            </w:pPr>
-            <w:r>
-              <w:rPr>
-                <w:rFonts w:cstheme="minorHAnsi"/>
-                <w:sz w:val="16"/>
-                <w:szCs w:val="16"/>
-              </w:rPr>
-              <w:t>DS_VL_Detailed_Annual</w:t>
-            </w:r>
-          </w:p>
-          <w:p>
-            <w:pPr>
-              <w:rPr>
-                <w:rFonts w:cstheme="minorHAnsi"/>
-                <w:sz w:val="16"/>
-                <w:szCs w:val="16"/>
-              </w:rPr>
-            </w:pPr>
-            <w:r>
-              <w:rPr>
-                <w:rFonts w:cstheme="minorHAnsi"/>
-                <w:sz w:val="16"/>
-                <w:szCs w:val="16"/>
-              </w:rPr>
-              <w:t>DS_CL_Detailed_Annual</w:t>
-            </w:r>
-          </w:p>
-          <w:p>
-            <w:pPr>
-              <w:rPr>
-                <w:rFonts w:cstheme="minorHAnsi"/>
-                <w:sz w:val="16"/>
-                <w:szCs w:val="16"/>
-              </w:rPr>
-            </w:pPr>
-            <w:r>
-              <w:rPr>
-                <w:rFonts w:cstheme="minorHAnsi"/>
-                <w:sz w:val="16"/>
-                <w:szCs w:val="16"/>
-              </w:rPr>
-              <w:t>DS_ACL/ZCL_Detailed_Annual</w:t>
-            </w:r>
-          </w:p>
-          <w:p>
-            <w:pPr>
-              <w:rPr>
-                <w:rFonts w:cstheme="minorHAnsi"/>
-                <w:sz w:val="16"/>
-                <w:szCs w:val="16"/>
-              </w:rPr>
-            </w:pPr>
-          </w:p>
-          <w:p>
-            <w:pPr>
-              <w:rPr>
-                <w:rFonts w:cstheme="minorHAnsi"/>
-                <w:sz w:val="16"/>
-                <w:szCs w:val="16"/>
-              </w:rPr>
-            </w:pPr>
-            <w:r>
-              <w:rPr>
-                <w:rFonts w:cstheme="minorHAnsi"/>
-                <w:sz w:val="16"/>
-                <w:szCs w:val="16"/>
-              </w:rPr>
-              <w:t>DS_VL_Simple_Annual</w:t>
-            </w:r>
-          </w:p>
-          <w:p>
-            <w:pPr>
-              <w:rPr>
-                <w:rFonts w:cstheme="minorHAnsi"/>
-                <w:sz w:val="16"/>
-                <w:szCs w:val="16"/>
-              </w:rPr>
-            </w:pPr>
-            <w:r>
-              <w:rPr>
-                <w:rFonts w:cstheme="minorHAnsi"/>
-                <w:sz w:val="16"/>
-                <w:szCs w:val="16"/>
-              </w:rPr>
-              <w:t>DS_CL_Simple_Annual</w:t>
-            </w:r>
-          </w:p>
-        </w:tc>
-        <w:tc>
-          <w:tcPr>
-            <w:tcW w:w="2430" w:type="dxa"/>
-          </w:tcPr>
-          <w:p>
-            <w:pPr>
-              <w:rPr>
-                <w:rFonts w:cstheme="minorHAnsi"/>
-                <w:sz w:val="16"/>
-                <w:szCs w:val="16"/>
-              </w:rPr>
-            </w:pPr>
-            <w:r>
-              <w:rPr>
-                <w:rFonts w:cstheme="minorHAnsi"/>
-                <w:sz w:val="16"/>
-                <w:szCs w:val="16"/>
-              </w:rPr>
-              <w:t>IA_NTD_VL_ITO_failureRate</w:t>
-            </w:r>
-          </w:p>
-          <w:p>
-            <w:pPr>
-              <w:rPr>
-                <w:rFonts w:cstheme="minorHAnsi"/>
-                <w:sz w:val="16"/>
-                <w:szCs w:val="16"/>
-              </w:rPr>
-            </w:pPr>
-            <w:r>
-              <w:rPr>
-                <w:rFonts w:cstheme="minorHAnsi"/>
-                <w:sz w:val="16"/>
-                <w:szCs w:val="16"/>
-              </w:rPr>
-              <w:t>IA_NTD_CL_ITO_failureRate</w:t>
-            </w:r>
-          </w:p>
-          <w:p>
-            <w:pPr>
-              <w:rPr>
-                <w:rFonts w:cstheme="minorHAnsi"/>
-                <w:sz w:val="16"/>
-                <w:szCs w:val="16"/>
-              </w:rPr>
-            </w:pPr>
-            <w:r>
-              <w:rPr>
-                <w:rFonts w:cstheme="minorHAnsi"/>
-                <w:sz w:val="16"/>
-                <w:szCs w:val="16"/>
-              </w:rPr>
-              <w:t>IA_NTD_ACL_ITO_failureRate</w:t>
-            </w:r>
-          </w:p>
-          <w:p>
-            <w:pPr>
-              <w:rPr>
-                <w:rFonts w:cstheme="minorHAnsi"/>
-                <w:sz w:val="16"/>
-                <w:szCs w:val="16"/>
-              </w:rPr>
-            </w:pPr>
-            <w:r>
-              <w:rPr>
-                <w:rFonts w:cstheme="minorHAnsi"/>
-                <w:sz w:val="16"/>
-                <w:szCs w:val="16"/>
-              </w:rPr>
-              <w:t>IA_NTD_ZCL_ITO_failureRate</w:t>
-            </w:r>
-          </w:p>
-          <w:p>
-            <w:pPr>
-              <w:rPr>
-                <w:rFonts w:cstheme="minorHAnsi"/>
-                <w:sz w:val="16"/>
-                <w:szCs w:val="16"/>
-              </w:rPr>
-            </w:pPr>
-            <w:r>
-              <w:rPr>
-                <w:rFonts w:cstheme="minorHAnsi"/>
-                <w:sz w:val="16"/>
-                <w:szCs w:val="16"/>
-              </w:rPr>
-              <w:t>/</w:t>
-            </w:r>
-          </w:p>
-          <w:p>
-            <w:pPr>
-              <w:rPr>
-                <w:rFonts w:cstheme="minorHAnsi"/>
-                <w:sz w:val="16"/>
-                <w:szCs w:val="16"/>
-              </w:rPr>
-            </w:pPr>
-            <w:r>
-              <w:rPr>
-                <w:rFonts w:cstheme="minorHAnsi"/>
-                <w:sz w:val="16"/>
-                <w:szCs w:val="16"/>
-              </w:rPr>
-              <w:t>IA_VL_EPI_NEWUNSP_INT</w:t>
-            </w:r>
-          </w:p>
-          <w:p>
-            <w:pPr>
-              <w:rPr>
-                <w:rFonts w:cstheme="minorHAnsi"/>
-                <w:sz w:val="16"/>
-                <w:szCs w:val="16"/>
-              </w:rPr>
-            </w:pPr>
-            <w:r>
-              <w:rPr>
-                <w:rFonts w:cstheme="minorHAnsi"/>
-                <w:sz w:val="16"/>
-                <w:szCs w:val="16"/>
-              </w:rPr>
-              <w:t>IA_CL_EPI_NEWUNSP_INT</w:t>
-            </w:r>
-          </w:p>
-          <w:p>
-            <w:pPr>
-              <w:rPr>
-                <w:rFonts w:cstheme="minorHAnsi"/>
-                <w:sz w:val="16"/>
-                <w:szCs w:val="16"/>
-              </w:rPr>
-            </w:pPr>
-            <w:r>
-              <w:rPr>
-                <w:rFonts w:cstheme="minorHAnsi"/>
-                <w:sz w:val="16"/>
-                <w:szCs w:val="16"/>
-              </w:rPr>
-              <w:t>IA_ACL_EPI_NEWUNSP_INT</w:t>
-            </w:r>
-          </w:p>
-          <w:p>
-            <w:pPr>
-              <w:rPr>
-                <w:rFonts w:cstheme="minorHAnsi"/>
-                <w:sz w:val="16"/>
-                <w:szCs w:val="16"/>
-              </w:rPr>
-            </w:pPr>
-            <w:r>
-              <w:rPr>
-                <w:rFonts w:cstheme="minorHAnsi"/>
-                <w:sz w:val="16"/>
-                <w:szCs w:val="16"/>
-              </w:rPr>
-              <w:t>IA_ZCL_EPI_NEWUNSP_INT</w:t>
-            </w:r>
-          </w:p>
-        </w:tc>
-        <w:tc>
-          <w:tcPr>
-            <w:tcW w:w="5670" w:type="dxa"/>
-          </w:tcPr>
-          <w:p>
-            <w:pPr>
-              <w:rPr>
-                <w:rFonts w:cstheme="minorHAnsi"/>
-                <w:sz w:val="14"/>
-                <w:szCs w:val="16"/>
-              </w:rPr>
-            </w:pPr>
-            <w:r>
-              <w:rPr>
-                <w:rFonts w:cstheme="minorHAnsi"/>
-                <w:sz w:val="14"/>
-                <w:szCs w:val="16"/>
-              </w:rPr>
-              <w:t xml:space="preserve">failureRate indicators add new and unknown failure rate dataelements from detailed and simple datasets. </w:t>
-            </w:r>
+              <w:t xml:space="preserve">Simple </w:t>
+            </w:r>
+            <w:proofErr w:type="spellStart"/>
             <w:r>
               <w:rPr>
                 <w:rFonts w:cstheme="minorHAnsi"/>
@@ -30061,311 +31499,9 @@
                 <w:sz w:val="14"/>
                 <w:szCs w:val="16"/>
               </w:rPr>
-              <w:t>Simple dataElements for ACL and ZCL not include since they do not exist.</w:t>
-            </w:r>
-          </w:p>
-        </w:tc>
-      </w:tr>
-      <w:tr>
-        <w:tc>
-          <w:tcPr>
-            <w:tcW w:w="445" w:type="dxa"/>
-          </w:tcPr>
-          <w:p>
-            <w:pPr>
-              <w:rPr>
-                <w:rFonts w:cstheme="minorHAnsi"/>
-                <w:sz w:val="16"/>
-                <w:szCs w:val="16"/>
-              </w:rPr>
-            </w:pPr>
-            <w:r>
-              <w:rPr>
-                <w:rFonts w:cstheme="minorHAnsi"/>
-                <w:sz w:val="16"/>
-                <w:szCs w:val="16"/>
-              </w:rPr>
-              <w:t>I6</w:t>
-            </w:r>
-          </w:p>
-        </w:tc>
-        <w:tc>
-          <w:tcPr>
-            <w:tcW w:w="2340" w:type="dxa"/>
-          </w:tcPr>
-          <w:p>
-            <w:pPr>
-              <w:rPr>
-                <w:rFonts w:cstheme="minorHAnsi"/>
-                <w:sz w:val="16"/>
-                <w:szCs w:val="16"/>
-              </w:rPr>
-            </w:pPr>
-            <w:r>
-              <w:rPr>
-                <w:rFonts w:cstheme="minorHAnsi"/>
-                <w:sz w:val="16"/>
-                <w:szCs w:val="16"/>
-              </w:rPr>
-              <w:t>DS_VL_Detailed_Annual</w:t>
-            </w:r>
-          </w:p>
-          <w:p>
-            <w:pPr>
-              <w:rPr>
-                <w:rFonts w:cstheme="minorHAnsi"/>
-                <w:sz w:val="16"/>
-                <w:szCs w:val="16"/>
-              </w:rPr>
-            </w:pPr>
-            <w:r>
-              <w:rPr>
-                <w:rFonts w:cstheme="minorHAnsi"/>
-                <w:sz w:val="16"/>
-                <w:szCs w:val="16"/>
-              </w:rPr>
-              <w:t>DS_CL_Detailed_Annual</w:t>
-            </w:r>
-          </w:p>
-          <w:p>
-            <w:pPr>
-              <w:rPr>
-                <w:rFonts w:cstheme="minorHAnsi"/>
-                <w:sz w:val="16"/>
-                <w:szCs w:val="16"/>
-              </w:rPr>
-            </w:pPr>
-            <w:r>
-              <w:rPr>
-                <w:rFonts w:cstheme="minorHAnsi"/>
-                <w:sz w:val="16"/>
-                <w:szCs w:val="16"/>
-              </w:rPr>
-              <w:t>DS_ACL/ZCL_Detailed_Annual</w:t>
-            </w:r>
-          </w:p>
-          <w:p>
-            <w:pPr>
-              <w:rPr>
-                <w:rFonts w:cstheme="minorHAnsi"/>
-                <w:sz w:val="16"/>
-                <w:szCs w:val="16"/>
-              </w:rPr>
-            </w:pPr>
-          </w:p>
-          <w:p>
-            <w:pPr>
-              <w:rPr>
-                <w:rFonts w:cstheme="minorHAnsi"/>
-                <w:sz w:val="16"/>
-                <w:szCs w:val="16"/>
-              </w:rPr>
-            </w:pPr>
-            <w:r>
-              <w:rPr>
-                <w:rFonts w:cstheme="minorHAnsi"/>
-                <w:sz w:val="16"/>
-                <w:szCs w:val="16"/>
-              </w:rPr>
-              <w:t>DS_VL_Simple_Annual</w:t>
-            </w:r>
-          </w:p>
-          <w:p>
-            <w:pPr>
-              <w:rPr>
-                <w:rFonts w:cstheme="minorHAnsi"/>
-                <w:sz w:val="16"/>
-                <w:szCs w:val="16"/>
-              </w:rPr>
-            </w:pPr>
-            <w:r>
-              <w:rPr>
-                <w:rFonts w:cstheme="minorHAnsi"/>
-                <w:sz w:val="16"/>
-                <w:szCs w:val="16"/>
-              </w:rPr>
-              <w:t>DS_CL_Simple_Annual</w:t>
-            </w:r>
-          </w:p>
-        </w:tc>
-        <w:tc>
-          <w:tcPr>
-            <w:tcW w:w="2430" w:type="dxa"/>
-          </w:tcPr>
-          <w:p>
-            <w:pPr>
-              <w:rPr>
-                <w:rFonts w:cstheme="minorHAnsi"/>
-                <w:sz w:val="16"/>
-                <w:szCs w:val="16"/>
-              </w:rPr>
-            </w:pPr>
-            <w:r>
-              <w:rPr>
-                <w:rFonts w:cstheme="minorHAnsi"/>
-                <w:sz w:val="16"/>
-                <w:szCs w:val="16"/>
-              </w:rPr>
-              <w:t>IA_NTD_VL_ITO_fatalityRate</w:t>
-            </w:r>
-          </w:p>
-          <w:p>
-            <w:pPr>
-              <w:rPr>
-                <w:rFonts w:cstheme="minorHAnsi"/>
-                <w:sz w:val="16"/>
-                <w:szCs w:val="16"/>
-              </w:rPr>
-            </w:pPr>
-            <w:r>
-              <w:rPr>
-                <w:rFonts w:cstheme="minorHAnsi"/>
-                <w:sz w:val="16"/>
-                <w:szCs w:val="16"/>
-              </w:rPr>
-              <w:t>IA_NTD_CL_ITO_fatalityRate</w:t>
-            </w:r>
-          </w:p>
-          <w:p>
-            <w:pPr>
-              <w:rPr>
-                <w:rFonts w:cstheme="minorHAnsi"/>
-                <w:sz w:val="16"/>
-                <w:szCs w:val="16"/>
-              </w:rPr>
-            </w:pPr>
-            <w:r>
-              <w:rPr>
-                <w:rFonts w:cstheme="minorHAnsi"/>
-                <w:sz w:val="16"/>
-                <w:szCs w:val="16"/>
-              </w:rPr>
-              <w:t>IA_NTD_ACL_ITO_fatalityRate</w:t>
-            </w:r>
-          </w:p>
-          <w:p>
-            <w:pPr>
-              <w:rPr>
-                <w:rFonts w:cstheme="minorHAnsi"/>
-                <w:sz w:val="16"/>
-                <w:szCs w:val="16"/>
-              </w:rPr>
-            </w:pPr>
-            <w:r>
-              <w:rPr>
-                <w:rFonts w:cstheme="minorHAnsi"/>
-                <w:sz w:val="16"/>
-                <w:szCs w:val="16"/>
-              </w:rPr>
-              <w:t>IA_NTD_ZCL_ITO_fatalityRate</w:t>
-            </w:r>
-          </w:p>
-          <w:p>
-            <w:pPr>
-              <w:rPr>
-                <w:rFonts w:cstheme="minorHAnsi"/>
-                <w:sz w:val="16"/>
-                <w:szCs w:val="16"/>
-              </w:rPr>
-            </w:pPr>
-            <w:r>
-              <w:rPr>
-                <w:rFonts w:cstheme="minorHAnsi"/>
-                <w:sz w:val="16"/>
-                <w:szCs w:val="16"/>
-              </w:rPr>
-              <w:t>/</w:t>
-            </w:r>
-          </w:p>
-          <w:p>
-            <w:pPr>
-              <w:rPr>
-                <w:rFonts w:cstheme="minorHAnsi"/>
-                <w:sz w:val="16"/>
-                <w:szCs w:val="16"/>
-              </w:rPr>
-            </w:pPr>
-            <w:r>
-              <w:rPr>
-                <w:rFonts w:cstheme="minorHAnsi"/>
-                <w:sz w:val="16"/>
-                <w:szCs w:val="16"/>
-              </w:rPr>
-              <w:t>IA_VL_EPI_NEWUNSP_INT</w:t>
-            </w:r>
-          </w:p>
-          <w:p>
-            <w:pPr>
-              <w:rPr>
-                <w:rFonts w:cstheme="minorHAnsi"/>
-                <w:sz w:val="16"/>
-                <w:szCs w:val="16"/>
-              </w:rPr>
-            </w:pPr>
-            <w:r>
-              <w:rPr>
-                <w:rFonts w:cstheme="minorHAnsi"/>
-                <w:sz w:val="16"/>
-                <w:szCs w:val="16"/>
-              </w:rPr>
-              <w:t>IA_CL_EPI_NEWUNSP_INT</w:t>
-            </w:r>
-          </w:p>
-          <w:p>
-            <w:pPr>
-              <w:rPr>
-                <w:rFonts w:cstheme="minorHAnsi"/>
-                <w:sz w:val="16"/>
-                <w:szCs w:val="16"/>
-              </w:rPr>
-            </w:pPr>
-            <w:r>
-              <w:rPr>
-                <w:rFonts w:cstheme="minorHAnsi"/>
-                <w:sz w:val="16"/>
-                <w:szCs w:val="16"/>
-              </w:rPr>
-              <w:t>IA_ACL_EPI_NEWUNSP_INT</w:t>
-            </w:r>
-          </w:p>
-          <w:p>
-            <w:pPr>
-              <w:rPr>
-                <w:rFonts w:cstheme="minorHAnsi"/>
-                <w:sz w:val="16"/>
-                <w:szCs w:val="16"/>
-              </w:rPr>
-            </w:pPr>
-            <w:r>
-              <w:rPr>
-                <w:rFonts w:cstheme="minorHAnsi"/>
-                <w:sz w:val="16"/>
-                <w:szCs w:val="16"/>
-              </w:rPr>
-              <w:t>IA_ZCL_EPI_NEWUNSP_INT</w:t>
-            </w:r>
-          </w:p>
-        </w:tc>
-        <w:tc>
-          <w:tcPr>
-            <w:tcW w:w="5670" w:type="dxa"/>
-          </w:tcPr>
-          <w:p>
-            <w:pPr>
-              <w:rPr>
-                <w:rFonts w:cstheme="minorHAnsi"/>
-                <w:sz w:val="14"/>
-                <w:szCs w:val="16"/>
-              </w:rPr>
-            </w:pPr>
-            <w:r>
-              <w:rPr>
-                <w:rFonts w:cstheme="minorHAnsi"/>
-                <w:sz w:val="14"/>
-                <w:szCs w:val="16"/>
-              </w:rPr>
-              <w:t xml:space="preserve">Fatality rate indicators add new and unknown fatality rate dataelements from detailed and simple datasets. </w:t>
-            </w:r>
+              <w:t>dataElements</w:t>
+            </w:r>
+            <w:proofErr w:type="spellEnd"/>
             <w:r>
               <w:rPr>
                 <w:rFonts w:cstheme="minorHAnsi"/>
@@ -30373,7 +31509,769 @@
                 <w:sz w:val="14"/>
                 <w:szCs w:val="16"/>
               </w:rPr>
-              <w:t>Simple dataElements for ACL and ZCL not include since they do not exist.</w:t>
+              <w:t xml:space="preserve"> for ACL and ZCL not include since they do not exist.</w:t>
+            </w:r>
+          </w:p>
+        </w:tc>
+      </w:tr>
+      <w:tr>
+        <w:tc>
+          <w:tcPr>
+            <w:tcW w:w="445" w:type="dxa"/>
+          </w:tcPr>
+          <w:p>
+            <w:pPr>
+              <w:rPr>
+                <w:rFonts w:cstheme="minorHAnsi"/>
+                <w:sz w:val="16"/>
+                <w:szCs w:val="16"/>
+              </w:rPr>
+            </w:pPr>
+            <w:r>
+              <w:rPr>
+                <w:rFonts w:cstheme="minorHAnsi"/>
+                <w:sz w:val="16"/>
+                <w:szCs w:val="16"/>
+              </w:rPr>
+              <w:t>I5</w:t>
+            </w:r>
+          </w:p>
+        </w:tc>
+        <w:tc>
+          <w:tcPr>
+            <w:tcW w:w="2340" w:type="dxa"/>
+          </w:tcPr>
+          <w:p>
+            <w:pPr>
+              <w:rPr>
+                <w:rFonts w:cstheme="minorHAnsi"/>
+                <w:sz w:val="16"/>
+                <w:szCs w:val="16"/>
+              </w:rPr>
+            </w:pPr>
+            <w:proofErr w:type="spellStart"/>
+            <w:r>
+              <w:rPr>
+                <w:rFonts w:cstheme="minorHAnsi"/>
+                <w:sz w:val="16"/>
+                <w:szCs w:val="16"/>
+              </w:rPr>
+              <w:t>DS_VL_Detailed_Annual</w:t>
+            </w:r>
+            <w:proofErr w:type="spellEnd"/>
+          </w:p>
+          <w:p>
+            <w:pPr>
+              <w:rPr>
+                <w:rFonts w:cstheme="minorHAnsi"/>
+                <w:sz w:val="16"/>
+                <w:szCs w:val="16"/>
+              </w:rPr>
+            </w:pPr>
+            <w:proofErr w:type="spellStart"/>
+            <w:r>
+              <w:rPr>
+                <w:rFonts w:cstheme="minorHAnsi"/>
+                <w:sz w:val="16"/>
+                <w:szCs w:val="16"/>
+              </w:rPr>
+              <w:t>DS_CL_Detailed_Annual</w:t>
+            </w:r>
+            <w:proofErr w:type="spellEnd"/>
+          </w:p>
+          <w:p>
+            <w:pPr>
+              <w:rPr>
+                <w:rFonts w:cstheme="minorHAnsi"/>
+                <w:sz w:val="16"/>
+                <w:szCs w:val="16"/>
+              </w:rPr>
+            </w:pPr>
+            <w:r>
+              <w:rPr>
+                <w:rFonts w:cstheme="minorHAnsi"/>
+                <w:sz w:val="16"/>
+                <w:szCs w:val="16"/>
+              </w:rPr>
+              <w:t>DS_ACL/</w:t>
+            </w:r>
+            <w:proofErr w:type="spellStart"/>
+            <w:r>
+              <w:rPr>
+                <w:rFonts w:cstheme="minorHAnsi"/>
+                <w:sz w:val="16"/>
+                <w:szCs w:val="16"/>
+              </w:rPr>
+              <w:t>ZCL_Detailed_Annual</w:t>
+            </w:r>
+            <w:proofErr w:type="spellEnd"/>
+          </w:p>
+          <w:p>
+            <w:pPr>
+              <w:rPr>
+                <w:rFonts w:cstheme="minorHAnsi"/>
+                <w:sz w:val="16"/>
+                <w:szCs w:val="16"/>
+              </w:rPr>
+            </w:pPr>
+          </w:p>
+          <w:p>
+            <w:pPr>
+              <w:rPr>
+                <w:rFonts w:cstheme="minorHAnsi"/>
+                <w:sz w:val="16"/>
+                <w:szCs w:val="16"/>
+              </w:rPr>
+            </w:pPr>
+            <w:proofErr w:type="spellStart"/>
+            <w:r>
+              <w:rPr>
+                <w:rFonts w:cstheme="minorHAnsi"/>
+                <w:sz w:val="16"/>
+                <w:szCs w:val="16"/>
+              </w:rPr>
+              <w:t>DS_VL_Simple_Annual</w:t>
+            </w:r>
+            <w:proofErr w:type="spellEnd"/>
+          </w:p>
+          <w:p>
+            <w:pPr>
+              <w:rPr>
+                <w:rFonts w:cstheme="minorHAnsi"/>
+                <w:sz w:val="16"/>
+                <w:szCs w:val="16"/>
+              </w:rPr>
+            </w:pPr>
+            <w:proofErr w:type="spellStart"/>
+            <w:r>
+              <w:rPr>
+                <w:rFonts w:cstheme="minorHAnsi"/>
+                <w:sz w:val="16"/>
+                <w:szCs w:val="16"/>
+              </w:rPr>
+              <w:t>DS_CL_Simple_Annual</w:t>
+            </w:r>
+            <w:proofErr w:type="spellEnd"/>
+          </w:p>
+        </w:tc>
+        <w:tc>
+          <w:tcPr>
+            <w:tcW w:w="2430" w:type="dxa"/>
+          </w:tcPr>
+          <w:p>
+            <w:pPr>
+              <w:rPr>
+                <w:rFonts w:cstheme="minorHAnsi"/>
+                <w:sz w:val="16"/>
+                <w:szCs w:val="16"/>
+              </w:rPr>
+            </w:pPr>
+            <w:proofErr w:type="spellStart"/>
+            <w:r>
+              <w:rPr>
+                <w:rFonts w:cstheme="minorHAnsi"/>
+                <w:sz w:val="16"/>
+                <w:szCs w:val="16"/>
+              </w:rPr>
+              <w:t>IA_NTD_VL_ITO_failureRate</w:t>
+            </w:r>
+            <w:proofErr w:type="spellEnd"/>
+          </w:p>
+          <w:p>
+            <w:pPr>
+              <w:rPr>
+                <w:rFonts w:cstheme="minorHAnsi"/>
+                <w:sz w:val="16"/>
+                <w:szCs w:val="16"/>
+              </w:rPr>
+            </w:pPr>
+            <w:proofErr w:type="spellStart"/>
+            <w:r>
+              <w:rPr>
+                <w:rFonts w:cstheme="minorHAnsi"/>
+                <w:sz w:val="16"/>
+                <w:szCs w:val="16"/>
+              </w:rPr>
+              <w:t>IA_NTD_CL_ITO_failureRate</w:t>
+            </w:r>
+            <w:proofErr w:type="spellEnd"/>
+          </w:p>
+          <w:p>
+            <w:pPr>
+              <w:rPr>
+                <w:rFonts w:cstheme="minorHAnsi"/>
+                <w:sz w:val="16"/>
+                <w:szCs w:val="16"/>
+              </w:rPr>
+            </w:pPr>
+            <w:proofErr w:type="spellStart"/>
+            <w:r>
+              <w:rPr>
+                <w:rFonts w:cstheme="minorHAnsi"/>
+                <w:sz w:val="16"/>
+                <w:szCs w:val="16"/>
+              </w:rPr>
+              <w:t>IA_NTD_ACL_ITO_failureRate</w:t>
+            </w:r>
+            <w:proofErr w:type="spellEnd"/>
+          </w:p>
+          <w:p>
+            <w:pPr>
+              <w:rPr>
+                <w:rFonts w:cstheme="minorHAnsi"/>
+                <w:sz w:val="16"/>
+                <w:szCs w:val="16"/>
+              </w:rPr>
+            </w:pPr>
+            <w:proofErr w:type="spellStart"/>
+            <w:r>
+              <w:rPr>
+                <w:rFonts w:cstheme="minorHAnsi"/>
+                <w:sz w:val="16"/>
+                <w:szCs w:val="16"/>
+              </w:rPr>
+              <w:t>IA_NTD_ZCL_ITO_failureRate</w:t>
+            </w:r>
+            <w:proofErr w:type="spellEnd"/>
+          </w:p>
+          <w:p>
+            <w:pPr>
+              <w:rPr>
+                <w:rFonts w:cstheme="minorHAnsi"/>
+                <w:sz w:val="16"/>
+                <w:szCs w:val="16"/>
+              </w:rPr>
+            </w:pPr>
+            <w:r>
+              <w:rPr>
+                <w:rFonts w:cstheme="minorHAnsi"/>
+                <w:sz w:val="16"/>
+                <w:szCs w:val="16"/>
+              </w:rPr>
+              <w:t>/</w:t>
+            </w:r>
+          </w:p>
+          <w:p>
+            <w:pPr>
+              <w:rPr>
+                <w:rFonts w:cstheme="minorHAnsi"/>
+                <w:sz w:val="16"/>
+                <w:szCs w:val="16"/>
+              </w:rPr>
+            </w:pPr>
+            <w:r>
+              <w:rPr>
+                <w:rFonts w:cstheme="minorHAnsi"/>
+                <w:sz w:val="16"/>
+                <w:szCs w:val="16"/>
+              </w:rPr>
+              <w:t>IA_VL_EPI_NEWUNSP_INT</w:t>
+            </w:r>
+          </w:p>
+          <w:p>
+            <w:pPr>
+              <w:rPr>
+                <w:rFonts w:cstheme="minorHAnsi"/>
+                <w:sz w:val="16"/>
+                <w:szCs w:val="16"/>
+              </w:rPr>
+            </w:pPr>
+            <w:r>
+              <w:rPr>
+                <w:rFonts w:cstheme="minorHAnsi"/>
+                <w:sz w:val="16"/>
+                <w:szCs w:val="16"/>
+              </w:rPr>
+              <w:t>IA_CL_EPI_NEWUNSP_INT</w:t>
+            </w:r>
+          </w:p>
+          <w:p>
+            <w:pPr>
+              <w:rPr>
+                <w:rFonts w:cstheme="minorHAnsi"/>
+                <w:sz w:val="16"/>
+                <w:szCs w:val="16"/>
+              </w:rPr>
+            </w:pPr>
+            <w:r>
+              <w:rPr>
+                <w:rFonts w:cstheme="minorHAnsi"/>
+                <w:sz w:val="16"/>
+                <w:szCs w:val="16"/>
+              </w:rPr>
+              <w:t>IA_ACL_EPI_NEWUNSP_INT</w:t>
+            </w:r>
+          </w:p>
+          <w:p>
+            <w:pPr>
+              <w:rPr>
+                <w:rFonts w:cstheme="minorHAnsi"/>
+                <w:sz w:val="16"/>
+                <w:szCs w:val="16"/>
+              </w:rPr>
+            </w:pPr>
+            <w:r>
+              <w:rPr>
+                <w:rFonts w:cstheme="minorHAnsi"/>
+                <w:sz w:val="16"/>
+                <w:szCs w:val="16"/>
+              </w:rPr>
+              <w:t>IA_ZCL_EPI_NEWUNSP_INT</w:t>
+            </w:r>
+          </w:p>
+        </w:tc>
+        <w:tc>
+          <w:tcPr>
+            <w:tcW w:w="5670" w:type="dxa"/>
+          </w:tcPr>
+          <w:p>
+            <w:pPr>
+              <w:rPr>
+                <w:rFonts w:cstheme="minorHAnsi"/>
+                <w:sz w:val="14"/>
+                <w:szCs w:val="16"/>
+              </w:rPr>
+            </w:pPr>
+            <w:proofErr w:type="spellStart"/>
+            <w:r>
+              <w:rPr>
+                <w:rFonts w:cstheme="minorHAnsi"/>
+                <w:sz w:val="14"/>
+                <w:szCs w:val="16"/>
+              </w:rPr>
+              <w:t>failureRate</w:t>
+            </w:r>
+            <w:proofErr w:type="spellEnd"/>
+            <w:r>
+              <w:rPr>
+                <w:rFonts w:cstheme="minorHAnsi"/>
+                <w:sz w:val="14"/>
+                <w:szCs w:val="16"/>
+              </w:rPr>
+              <w:t xml:space="preserve"> indicators add new and unknown failure rate </w:t>
+            </w:r>
+            <w:proofErr w:type="spellStart"/>
+            <w:r>
+              <w:rPr>
+                <w:rFonts w:cstheme="minorHAnsi"/>
+                <w:sz w:val="14"/>
+                <w:szCs w:val="16"/>
+              </w:rPr>
+              <w:t>dataelements</w:t>
+            </w:r>
+            <w:proofErr w:type="spellEnd"/>
+            <w:r>
+              <w:rPr>
+                <w:rFonts w:cstheme="minorHAnsi"/>
+                <w:sz w:val="14"/>
+                <w:szCs w:val="16"/>
+              </w:rPr>
+              <w:t xml:space="preserve"> from detailed and simple datasets. </w:t>
+            </w:r>
+            <w:r>
+              <w:rPr>
+                <w:rFonts w:cstheme="minorHAnsi"/>
+                <w:color w:val="FF0000"/>
+                <w:sz w:val="14"/>
+                <w:szCs w:val="16"/>
+              </w:rPr>
+              <w:t xml:space="preserve">Simple </w:t>
+            </w:r>
+            <w:proofErr w:type="spellStart"/>
+            <w:r>
+              <w:rPr>
+                <w:rFonts w:cstheme="minorHAnsi"/>
+                <w:color w:val="FF0000"/>
+                <w:sz w:val="14"/>
+                <w:szCs w:val="16"/>
+              </w:rPr>
+              <w:t>dataElements</w:t>
+            </w:r>
+            <w:proofErr w:type="spellEnd"/>
+            <w:r>
+              <w:rPr>
+                <w:rFonts w:cstheme="minorHAnsi"/>
+                <w:color w:val="FF0000"/>
+                <w:sz w:val="14"/>
+                <w:szCs w:val="16"/>
+              </w:rPr>
+              <w:t xml:space="preserve"> for ACL and ZCL not include since they do not exist.</w:t>
+            </w:r>
+          </w:p>
+        </w:tc>
+      </w:tr>
+      <w:tr>
+        <w:tc>
+          <w:tcPr>
+            <w:tcW w:w="445" w:type="dxa"/>
+          </w:tcPr>
+          <w:p>
+            <w:pPr>
+              <w:rPr>
+                <w:rFonts w:cstheme="minorHAnsi"/>
+                <w:sz w:val="16"/>
+                <w:szCs w:val="16"/>
+              </w:rPr>
+            </w:pPr>
+            <w:r>
+              <w:rPr>
+                <w:rFonts w:cstheme="minorHAnsi"/>
+                <w:sz w:val="16"/>
+                <w:szCs w:val="16"/>
+              </w:rPr>
+              <w:t>I6</w:t>
+            </w:r>
+          </w:p>
+        </w:tc>
+        <w:tc>
+          <w:tcPr>
+            <w:tcW w:w="2340" w:type="dxa"/>
+          </w:tcPr>
+          <w:p>
+            <w:pPr>
+              <w:rPr>
+                <w:rFonts w:cstheme="minorHAnsi"/>
+                <w:sz w:val="16"/>
+                <w:szCs w:val="16"/>
+              </w:rPr>
+            </w:pPr>
+            <w:proofErr w:type="spellStart"/>
+            <w:r>
+              <w:rPr>
+                <w:rFonts w:cstheme="minorHAnsi"/>
+                <w:sz w:val="16"/>
+                <w:szCs w:val="16"/>
+              </w:rPr>
+              <w:t>DS_VL_Detailed_Annual</w:t>
+            </w:r>
+            <w:proofErr w:type="spellEnd"/>
+          </w:p>
+          <w:p>
+            <w:pPr>
+              <w:rPr>
+                <w:rFonts w:cstheme="minorHAnsi"/>
+                <w:sz w:val="16"/>
+                <w:szCs w:val="16"/>
+              </w:rPr>
+            </w:pPr>
+            <w:proofErr w:type="spellStart"/>
+            <w:r>
+              <w:rPr>
+                <w:rFonts w:cstheme="minorHAnsi"/>
+                <w:sz w:val="16"/>
+                <w:szCs w:val="16"/>
+              </w:rPr>
+              <w:t>DS_CL_Detailed_Annual</w:t>
+            </w:r>
+            <w:proofErr w:type="spellEnd"/>
+          </w:p>
+          <w:p>
+            <w:pPr>
+              <w:rPr>
+                <w:rFonts w:cstheme="minorHAnsi"/>
+                <w:sz w:val="16"/>
+                <w:szCs w:val="16"/>
+              </w:rPr>
+            </w:pPr>
+            <w:r>
+              <w:rPr>
+                <w:rFonts w:cstheme="minorHAnsi"/>
+                <w:sz w:val="16"/>
+                <w:szCs w:val="16"/>
+              </w:rPr>
+              <w:t>DS_ACL/</w:t>
+            </w:r>
+            <w:proofErr w:type="spellStart"/>
+            <w:r>
+              <w:rPr>
+                <w:rFonts w:cstheme="minorHAnsi"/>
+                <w:sz w:val="16"/>
+                <w:szCs w:val="16"/>
+              </w:rPr>
+              <w:t>ZCL_Detailed_Annual</w:t>
+            </w:r>
+            <w:proofErr w:type="spellEnd"/>
+          </w:p>
+          <w:p>
+            <w:pPr>
+              <w:rPr>
+                <w:rFonts w:cstheme="minorHAnsi"/>
+                <w:sz w:val="16"/>
+                <w:szCs w:val="16"/>
+              </w:rPr>
+            </w:pPr>
+          </w:p>
+          <w:p>
+            <w:pPr>
+              <w:rPr>
+                <w:rFonts w:cstheme="minorHAnsi"/>
+                <w:sz w:val="16"/>
+                <w:szCs w:val="16"/>
+              </w:rPr>
+            </w:pPr>
+            <w:proofErr w:type="spellStart"/>
+            <w:r>
+              <w:rPr>
+                <w:rFonts w:cstheme="minorHAnsi"/>
+                <w:sz w:val="16"/>
+                <w:szCs w:val="16"/>
+              </w:rPr>
+              <w:t>DS_VL_Simple_Annual</w:t>
+            </w:r>
+            <w:proofErr w:type="spellEnd"/>
+          </w:p>
+          <w:p>
+            <w:pPr>
+              <w:rPr>
+                <w:rFonts w:cstheme="minorHAnsi"/>
+                <w:sz w:val="16"/>
+                <w:szCs w:val="16"/>
+              </w:rPr>
+            </w:pPr>
+            <w:proofErr w:type="spellStart"/>
+            <w:r>
+              <w:rPr>
+                <w:rFonts w:cstheme="minorHAnsi"/>
+                <w:sz w:val="16"/>
+                <w:szCs w:val="16"/>
+              </w:rPr>
+              <w:t>DS_CL_Simple_Annual</w:t>
+            </w:r>
+            <w:proofErr w:type="spellEnd"/>
+          </w:p>
+        </w:tc>
+        <w:tc>
+          <w:tcPr>
+            <w:tcW w:w="2430" w:type="dxa"/>
+          </w:tcPr>
+          <w:p>
+            <w:pPr>
+              <w:rPr>
+                <w:rFonts w:cstheme="minorHAnsi"/>
+                <w:sz w:val="16"/>
+                <w:szCs w:val="16"/>
+              </w:rPr>
+            </w:pPr>
+            <w:proofErr w:type="spellStart"/>
+            <w:r>
+              <w:rPr>
+                <w:rFonts w:cstheme="minorHAnsi"/>
+                <w:sz w:val="16"/>
+                <w:szCs w:val="16"/>
+              </w:rPr>
+              <w:t>IA_NTD_VL_ITO_fatalityRate</w:t>
+            </w:r>
+            <w:proofErr w:type="spellEnd"/>
+          </w:p>
+          <w:p>
+            <w:pPr>
+              <w:rPr>
+                <w:rFonts w:cstheme="minorHAnsi"/>
+                <w:sz w:val="16"/>
+                <w:szCs w:val="16"/>
+              </w:rPr>
+            </w:pPr>
+            <w:proofErr w:type="spellStart"/>
+            <w:r>
+              <w:rPr>
+                <w:rFonts w:cstheme="minorHAnsi"/>
+                <w:sz w:val="16"/>
+                <w:szCs w:val="16"/>
+              </w:rPr>
+              <w:t>IA_NTD_CL_ITO_fatalityRate</w:t>
+            </w:r>
+            <w:proofErr w:type="spellEnd"/>
+          </w:p>
+          <w:p>
+            <w:pPr>
+              <w:rPr>
+                <w:rFonts w:cstheme="minorHAnsi"/>
+                <w:sz w:val="16"/>
+                <w:szCs w:val="16"/>
+              </w:rPr>
+            </w:pPr>
+            <w:proofErr w:type="spellStart"/>
+            <w:r>
+              <w:rPr>
+                <w:rFonts w:cstheme="minorHAnsi"/>
+                <w:sz w:val="16"/>
+                <w:szCs w:val="16"/>
+              </w:rPr>
+              <w:t>IA_NTD_ACL_ITO_fatalityRate</w:t>
+            </w:r>
+            <w:proofErr w:type="spellEnd"/>
+          </w:p>
+          <w:p>
+            <w:pPr>
+              <w:rPr>
+                <w:rFonts w:cstheme="minorHAnsi"/>
+                <w:sz w:val="16"/>
+                <w:szCs w:val="16"/>
+              </w:rPr>
+            </w:pPr>
+            <w:proofErr w:type="spellStart"/>
+            <w:r>
+              <w:rPr>
+                <w:rFonts w:cstheme="minorHAnsi"/>
+                <w:sz w:val="16"/>
+                <w:szCs w:val="16"/>
+              </w:rPr>
+              <w:t>IA_NTD_ZCL_ITO_fatalityRate</w:t>
+            </w:r>
+            <w:proofErr w:type="spellEnd"/>
+          </w:p>
+          <w:p>
+            <w:pPr>
+              <w:rPr>
+                <w:rFonts w:cstheme="minorHAnsi"/>
+                <w:sz w:val="16"/>
+                <w:szCs w:val="16"/>
+              </w:rPr>
+            </w:pPr>
+            <w:r>
+              <w:rPr>
+                <w:rFonts w:cstheme="minorHAnsi"/>
+                <w:sz w:val="16"/>
+                <w:szCs w:val="16"/>
+              </w:rPr>
+              <w:t>/</w:t>
+            </w:r>
+          </w:p>
+          <w:p>
+            <w:pPr>
+              <w:rPr>
+                <w:rFonts w:cstheme="minorHAnsi"/>
+                <w:sz w:val="16"/>
+                <w:szCs w:val="16"/>
+              </w:rPr>
+            </w:pPr>
+            <w:r>
+              <w:rPr>
+                <w:rFonts w:cstheme="minorHAnsi"/>
+                <w:sz w:val="16"/>
+                <w:szCs w:val="16"/>
+              </w:rPr>
+              <w:t>IA_VL_EPI_NEWUNSP_INT</w:t>
+            </w:r>
+          </w:p>
+          <w:p>
+            <w:pPr>
+              <w:rPr>
+                <w:rFonts w:cstheme="minorHAnsi"/>
+                <w:sz w:val="16"/>
+                <w:szCs w:val="16"/>
+              </w:rPr>
+            </w:pPr>
+            <w:r>
+              <w:rPr>
+                <w:rFonts w:cstheme="minorHAnsi"/>
+                <w:sz w:val="16"/>
+                <w:szCs w:val="16"/>
+              </w:rPr>
+              <w:t>IA_CL_EPI_NEWUNSP_INT</w:t>
+            </w:r>
+          </w:p>
+          <w:p>
+            <w:pPr>
+              <w:rPr>
+                <w:rFonts w:cstheme="minorHAnsi"/>
+                <w:sz w:val="16"/>
+                <w:szCs w:val="16"/>
+              </w:rPr>
+            </w:pPr>
+            <w:r>
+              <w:rPr>
+                <w:rFonts w:cstheme="minorHAnsi"/>
+                <w:sz w:val="16"/>
+                <w:szCs w:val="16"/>
+              </w:rPr>
+              <w:t>IA_ACL_EPI_NEWUNSP_INT</w:t>
+            </w:r>
+          </w:p>
+          <w:p>
+            <w:pPr>
+              <w:rPr>
+                <w:rFonts w:cstheme="minorHAnsi"/>
+                <w:sz w:val="16"/>
+                <w:szCs w:val="16"/>
+              </w:rPr>
+            </w:pPr>
+            <w:r>
+              <w:rPr>
+                <w:rFonts w:cstheme="minorHAnsi"/>
+                <w:sz w:val="16"/>
+                <w:szCs w:val="16"/>
+              </w:rPr>
+              <w:t>IA_ZCL_EPI_NEWUNSP_INT</w:t>
+            </w:r>
+          </w:p>
+        </w:tc>
+        <w:tc>
+          <w:tcPr>
+            <w:tcW w:w="5670" w:type="dxa"/>
+          </w:tcPr>
+          <w:p>
+            <w:pPr>
+              <w:rPr>
+                <w:rFonts w:cstheme="minorHAnsi"/>
+                <w:sz w:val="14"/>
+                <w:szCs w:val="16"/>
+              </w:rPr>
+            </w:pPr>
+            <w:r>
+              <w:rPr>
+                <w:rFonts w:cstheme="minorHAnsi"/>
+                <w:sz w:val="14"/>
+                <w:szCs w:val="16"/>
+              </w:rPr>
+              <w:t xml:space="preserve">Fatality rate indicators add new and unknown fatality rate </w:t>
+            </w:r>
+            <w:proofErr w:type="spellStart"/>
+            <w:r>
+              <w:rPr>
+                <w:rFonts w:cstheme="minorHAnsi"/>
+                <w:sz w:val="14"/>
+                <w:szCs w:val="16"/>
+              </w:rPr>
+              <w:t>dataelements</w:t>
+            </w:r>
+            <w:proofErr w:type="spellEnd"/>
+            <w:r>
+              <w:rPr>
+                <w:rFonts w:cstheme="minorHAnsi"/>
+                <w:sz w:val="14"/>
+                <w:szCs w:val="16"/>
+              </w:rPr>
+              <w:t xml:space="preserve"> from detailed and simple datasets. </w:t>
+            </w:r>
+            <w:r>
+              <w:rPr>
+                <w:rFonts w:cstheme="minorHAnsi"/>
+                <w:color w:val="FF0000"/>
+                <w:sz w:val="14"/>
+                <w:szCs w:val="16"/>
+              </w:rPr>
+              <w:t xml:space="preserve">Simple </w:t>
+            </w:r>
+            <w:proofErr w:type="spellStart"/>
+            <w:r>
+              <w:rPr>
+                <w:rFonts w:cstheme="minorHAnsi"/>
+                <w:color w:val="FF0000"/>
+                <w:sz w:val="14"/>
+                <w:szCs w:val="16"/>
+              </w:rPr>
+              <w:t>dataElements</w:t>
+            </w:r>
+            <w:proofErr w:type="spellEnd"/>
+            <w:r>
+              <w:rPr>
+                <w:rFonts w:cstheme="minorHAnsi"/>
+                <w:color w:val="FF0000"/>
+                <w:sz w:val="14"/>
+                <w:szCs w:val="16"/>
+              </w:rPr>
+              <w:t xml:space="preserve"> for ACL and ZCL not include since they do not exist.</w:t>
             </w:r>
           </w:p>
         </w:tc>
@@ -30458,7 +32356,15 @@
         <w:footnoteRef/>
       </w:r>
       <w:r>
-        <w:t xml:space="preserve"> Currently, that’s only valid when data comes directly from dataElements and not from DHIS2 indicators.</w:t>
+        <w:t xml:space="preserve"> Currently, that’s only valid when data comes directly from </w:t>
+      </w:r>
+      <w:proofErr w:type="spellStart"/>
+      <w:r>
+        <w:t>dataElements</w:t>
+      </w:r>
+      <w:proofErr w:type="spellEnd"/>
+      <w:r>
+        <w:t xml:space="preserve"> and not from DHIS2 indicators.</w:t>
       </w:r>
     </w:p>
   </w:footnote>
@@ -32991,7 +34897,7 @@
 </file>
 
 <file path=customXml/itemProps1.xml><?xml version="1.0" encoding="utf-8"?>
-<ds:datastoreItem xmlns:ds="http://schemas.openxmlformats.org/officeDocument/2006/customXml" ds:itemID="{30912E6C-51B5-4428-9FD3-24558398018E}">
+<ds:datastoreItem xmlns:ds="http://schemas.openxmlformats.org/officeDocument/2006/customXml" ds:itemID="{B60A550F-3358-4D1F-B563-7EA69E516034}">
   <ds:schemaRefs>
     <ds:schemaRef ds:uri="http://schemas.openxmlformats.org/officeDocument/2006/bibliography"/>
   </ds:schemaRefs>

--- a/user_manual.docx
+++ b/user_manual.docx
@@ -2206,6 +2206,68 @@
           </w:tcPr>
           <w:p>
             <w:r>
+              <w:t>0.28</w:t>
+            </w:r>
+          </w:p>
+        </w:tc>
+        <w:tc>
+          <w:tcPr>
+            <w:tcW w:w="1220" w:type="dxa"/>
+          </w:tcPr>
+          <w:p>
+            <w:r>
+              <w:t>2019.12.19</w:t>
+            </w:r>
+          </w:p>
+        </w:tc>
+        <w:tc>
+          <w:tcPr>
+            <w:tcW w:w="8500" w:type="dxa"/>
+          </w:tcPr>
+          <w:p>
+            <w:r>
+              <w:t>Bugfix: screen passive is showing now “No data” or the value, instead 0 or undefined.</w:t>
+            </w:r>
+          </w:p>
+          <w:p>
+            <w:r>
+              <w:t>Workaround: cases are retrieved now from DE value, due to DHIS2 blanks indicator issue.</w:t>
+            </w:r>
+            <w:r>
+              <w:t xml:space="preserve"> XXX_</w:t>
+            </w:r>
+            <w:r>
+              <w:t>POP_AT_RISK_I</w:t>
+            </w:r>
+            <w:r>
+              <w:t xml:space="preserve"> indicators adapted.</w:t>
+            </w:r>
+          </w:p>
+          <w:p>
+            <w:r>
+              <w:t xml:space="preserve">Bugfix on </w:t>
+            </w:r>
+            <w:r>
+              <w:t xml:space="preserve">several data and indicator </w:t>
+            </w:r>
+            <w:bookmarkStart w:id="1" w:name="_GoBack"/>
+            <w:bookmarkEnd w:id="1"/>
+            <w:r>
+              <w:t>retrieval order</w:t>
+            </w:r>
+            <w:r>
+              <w:t>.</w:t>
+            </w:r>
+          </w:p>
+        </w:tc>
+      </w:tr>
+      <w:tr>
+        <w:tc>
+          <w:tcPr>
+            <w:tcW w:w="1070" w:type="dxa"/>
+          </w:tcPr>
+          <w:p>
+            <w:r>
               <w:t>0.27</w:t>
             </w:r>
           </w:p>
@@ -2228,11 +2290,9 @@
             <w:r>
               <w:t xml:space="preserve">Bugfix: maps only </w:t>
             </w:r>
-            <w:proofErr w:type="gramStart"/>
-            <w:r>
-              <w:t>generates</w:t>
-            </w:r>
-            <w:proofErr w:type="gramEnd"/>
+            <w:r>
+              <w:t>generate</w:t>
+            </w:r>
             <w:r>
               <w:t xml:space="preserve"> national and last selected level now (instead of all levels).</w:t>
             </w:r>
@@ -2907,12 +2967,12 @@
         </w:numPr>
         <w:jc w:val="both"/>
       </w:pPr>
-      <w:bookmarkStart w:id="1" w:name="_Toc23780337"/>
+      <w:bookmarkStart w:id="2" w:name="_Toc23780337"/>
       <w:r>
         <w:lastRenderedPageBreak/>
         <w:t>Metadata and permissions requirements</w:t>
       </w:r>
-      <w:bookmarkEnd w:id="1"/>
+      <w:bookmarkEnd w:id="2"/>
     </w:p>
     <w:p/>
     <w:p>
@@ -5970,12 +6030,12 @@
         </w:numPr>
         <w:jc w:val="both"/>
       </w:pPr>
-      <w:bookmarkStart w:id="2" w:name="_Toc23780338"/>
+      <w:bookmarkStart w:id="3" w:name="_Toc23780338"/>
       <w:r>
         <w:lastRenderedPageBreak/>
         <w:t>Generating a country profile</w:t>
       </w:r>
-      <w:bookmarkEnd w:id="2"/>
+      <w:bookmarkEnd w:id="3"/>
     </w:p>
     <w:p>
       <w:r>
@@ -6260,12 +6320,12 @@
           <w:numId w:val="1"/>
         </w:numPr>
       </w:pPr>
-      <w:bookmarkStart w:id="3" w:name="_Toc23780339"/>
+      <w:bookmarkStart w:id="4" w:name="_Toc23780339"/>
       <w:r>
         <w:lastRenderedPageBreak/>
         <w:t>Configuration panel</w:t>
       </w:r>
-      <w:bookmarkEnd w:id="3"/>
+      <w:bookmarkEnd w:id="4"/>
     </w:p>
     <w:p>
       <w:pPr>
@@ -6294,11 +6354,11 @@
           <w:numId w:val="1"/>
         </w:numPr>
       </w:pPr>
-      <w:bookmarkStart w:id="4" w:name="_Toc23780340"/>
+      <w:bookmarkStart w:id="5" w:name="_Toc23780340"/>
       <w:r>
         <w:t>General</w:t>
       </w:r>
-      <w:bookmarkEnd w:id="4"/>
+      <w:bookmarkEnd w:id="5"/>
     </w:p>
     <w:p>
       <w:r>
@@ -6505,12 +6565,12 @@
           <w:numId w:val="1"/>
         </w:numPr>
       </w:pPr>
-      <w:bookmarkStart w:id="5" w:name="_Toc23780341"/>
+      <w:bookmarkStart w:id="6" w:name="_Toc23780341"/>
       <w:r>
         <w:lastRenderedPageBreak/>
         <w:t>Charts</w:t>
       </w:r>
-      <w:bookmarkEnd w:id="5"/>
+      <w:bookmarkEnd w:id="6"/>
     </w:p>
     <w:p/>
     <w:p>
@@ -6613,12 +6673,12 @@
           <w:numId w:val="1"/>
         </w:numPr>
       </w:pPr>
-      <w:bookmarkStart w:id="6" w:name="_Toc23780342"/>
+      <w:bookmarkStart w:id="7" w:name="_Toc23780342"/>
       <w:r>
         <w:lastRenderedPageBreak/>
         <w:t>Maps</w:t>
       </w:r>
-      <w:bookmarkEnd w:id="6"/>
+      <w:bookmarkEnd w:id="7"/>
     </w:p>
     <w:p/>
     <w:p>
@@ -6698,8 +6758,6 @@
       <w:r>
         <w:t>to see drawn in the map, only the highest and the lowest levels will be painted.</w:t>
       </w:r>
-      <w:bookmarkStart w:id="7" w:name="_GoBack"/>
-      <w:bookmarkEnd w:id="7"/>
       <w:r>
         <w:t xml:space="preserve"> You can select also the background layo</w:t>
       </w:r>
@@ -15695,6 +15753,7 @@
               </w:rPr>
               <w:t xml:space="preserve">. </w:t>
             </w:r>
+            <w:proofErr w:type="spellStart"/>
             <w:r>
               <w:rPr>
                 <w:rFonts w:ascii="Courier New" w:hAnsi="Courier New" w:cs="Courier New"/>
@@ -15702,7 +15761,17 @@
                 <w:sz w:val="20"/>
                 <w:szCs w:val="20"/>
               </w:rPr>
-              <w:t>0 otherwise.</w:t>
+              <w:t>NaN</w:t>
+            </w:r>
+            <w:proofErr w:type="spellEnd"/>
+            <w:r>
+              <w:rPr>
+                <w:rFonts w:ascii="Courier New" w:hAnsi="Courier New" w:cs="Courier New"/>
+                <w:color w:val="000000"/>
+                <w:sz w:val="20"/>
+                <w:szCs w:val="20"/>
+              </w:rPr>
+              <w:t xml:space="preserve"> otherwise.</w:t>
             </w:r>
           </w:p>
           <w:p>
@@ -34897,7 +34966,7 @@
 </file>
 
 <file path=customXml/itemProps1.xml><?xml version="1.0" encoding="utf-8"?>
-<ds:datastoreItem xmlns:ds="http://schemas.openxmlformats.org/officeDocument/2006/customXml" ds:itemID="{B60A550F-3358-4D1F-B563-7EA69E516034}">
+<ds:datastoreItem xmlns:ds="http://schemas.openxmlformats.org/officeDocument/2006/customXml" ds:itemID="{E61A99FA-F132-4553-B596-9F94A7F29237}">
   <ds:schemaRefs>
     <ds:schemaRef ds:uri="http://schemas.openxmlformats.org/officeDocument/2006/bibliography"/>
   </ds:schemaRefs>

--- a/user_manual.docx
+++ b/user_manual.docx
@@ -2206,6 +2206,62 @@
           </w:tcPr>
           <w:p>
             <w:r>
+              <w:t>0.29</w:t>
+            </w:r>
+          </w:p>
+        </w:tc>
+        <w:tc>
+          <w:tcPr>
+            <w:tcW w:w="1220" w:type="dxa"/>
+          </w:tcPr>
+          <w:p>
+            <w:r>
+              <w:t>2019.12.20</w:t>
+            </w:r>
+          </w:p>
+        </w:tc>
+        <w:tc>
+          <w:tcPr>
+            <w:tcW w:w="8500" w:type="dxa"/>
+          </w:tcPr>
+          <w:p>
+            <w:r>
+              <w:t xml:space="preserve">Provisional texts </w:t>
+            </w:r>
+            <w:r>
+              <w:t xml:space="preserve">in red </w:t>
+            </w:r>
+            <w:r>
+              <w:t>are now underlined</w:t>
+            </w:r>
+          </w:p>
+          <w:p>
+            <w:r>
+              <w:t>Bugfix: text editor didn't work always editing text attributes.</w:t>
+            </w:r>
+          </w:p>
+          <w:p>
+            <w:r>
+              <w:t>When no data in denominators, the result is now “No data” instead of “</w:t>
+            </w:r>
+            <w:proofErr w:type="gramStart"/>
+            <w:r>
+              <w:t>-“</w:t>
+            </w:r>
+            <w:proofErr w:type="gramEnd"/>
+            <w:r>
+              <w:t>.</w:t>
+            </w:r>
+          </w:p>
+        </w:tc>
+      </w:tr>
+      <w:tr>
+        <w:tc>
+          <w:tcPr>
+            <w:tcW w:w="1070" w:type="dxa"/>
+          </w:tcPr>
+          <w:p>
+            <w:r>
               <w:t>0.28</w:t>
             </w:r>
           </w:p>
@@ -2250,8 +2306,6 @@
             <w:r>
               <w:t xml:space="preserve">several data and indicator </w:t>
             </w:r>
-            <w:bookmarkStart w:id="1" w:name="_GoBack"/>
-            <w:bookmarkEnd w:id="1"/>
             <w:r>
               <w:t>retrieval order</w:t>
             </w:r>
@@ -2967,12 +3021,12 @@
         </w:numPr>
         <w:jc w:val="both"/>
       </w:pPr>
-      <w:bookmarkStart w:id="2" w:name="_Toc23780337"/>
+      <w:bookmarkStart w:id="1" w:name="_Toc23780337"/>
       <w:r>
         <w:lastRenderedPageBreak/>
         <w:t>Metadata and permissions requirements</w:t>
       </w:r>
-      <w:bookmarkEnd w:id="2"/>
+      <w:bookmarkEnd w:id="1"/>
     </w:p>
     <w:p/>
     <w:p>
@@ -6030,12 +6084,12 @@
         </w:numPr>
         <w:jc w:val="both"/>
       </w:pPr>
-      <w:bookmarkStart w:id="3" w:name="_Toc23780338"/>
+      <w:bookmarkStart w:id="2" w:name="_Toc23780338"/>
       <w:r>
         <w:lastRenderedPageBreak/>
         <w:t>Generating a country profile</w:t>
       </w:r>
-      <w:bookmarkEnd w:id="3"/>
+      <w:bookmarkEnd w:id="2"/>
     </w:p>
     <w:p>
       <w:r>
@@ -6320,12 +6374,12 @@
           <w:numId w:val="1"/>
         </w:numPr>
       </w:pPr>
-      <w:bookmarkStart w:id="4" w:name="_Toc23780339"/>
+      <w:bookmarkStart w:id="3" w:name="_Toc23780339"/>
       <w:r>
         <w:lastRenderedPageBreak/>
         <w:t>Configuration panel</w:t>
       </w:r>
-      <w:bookmarkEnd w:id="4"/>
+      <w:bookmarkEnd w:id="3"/>
     </w:p>
     <w:p>
       <w:pPr>
@@ -6354,11 +6408,11 @@
           <w:numId w:val="1"/>
         </w:numPr>
       </w:pPr>
-      <w:bookmarkStart w:id="5" w:name="_Toc23780340"/>
+      <w:bookmarkStart w:id="4" w:name="_Toc23780340"/>
       <w:r>
         <w:t>General</w:t>
       </w:r>
-      <w:bookmarkEnd w:id="5"/>
+      <w:bookmarkEnd w:id="4"/>
     </w:p>
     <w:p>
       <w:r>
@@ -6565,12 +6619,12 @@
           <w:numId w:val="1"/>
         </w:numPr>
       </w:pPr>
-      <w:bookmarkStart w:id="6" w:name="_Toc23780341"/>
+      <w:bookmarkStart w:id="5" w:name="_Toc23780341"/>
       <w:r>
         <w:lastRenderedPageBreak/>
         <w:t>Charts</w:t>
       </w:r>
-      <w:bookmarkEnd w:id="6"/>
+      <w:bookmarkEnd w:id="5"/>
     </w:p>
     <w:p/>
     <w:p>
@@ -6673,12 +6727,12 @@
           <w:numId w:val="1"/>
         </w:numPr>
       </w:pPr>
-      <w:bookmarkStart w:id="7" w:name="_Toc23780342"/>
+      <w:bookmarkStart w:id="6" w:name="_Toc23780342"/>
       <w:r>
         <w:lastRenderedPageBreak/>
         <w:t>Maps</w:t>
       </w:r>
-      <w:bookmarkEnd w:id="7"/>
+      <w:bookmarkEnd w:id="6"/>
     </w:p>
     <w:p/>
     <w:p>
@@ -6810,12 +6864,12 @@
           <w:numId w:val="1"/>
         </w:numPr>
       </w:pPr>
-      <w:bookmarkStart w:id="8" w:name="_Toc23780343"/>
+      <w:bookmarkStart w:id="7" w:name="_Toc23780343"/>
       <w:r>
         <w:lastRenderedPageBreak/>
         <w:t>Footnotes</w:t>
       </w:r>
-      <w:bookmarkEnd w:id="8"/>
+      <w:bookmarkEnd w:id="7"/>
     </w:p>
     <w:p/>
     <w:p>
@@ -6931,11 +6985,11 @@
         <w:lastRenderedPageBreak/>
         <w:t xml:space="preserve"> </w:t>
       </w:r>
-      <w:bookmarkStart w:id="9" w:name="_Toc23780344"/>
+      <w:bookmarkStart w:id="8" w:name="_Toc23780344"/>
       <w:r>
         <w:t>Country profile</w:t>
       </w:r>
-      <w:bookmarkEnd w:id="9"/>
+      <w:bookmarkEnd w:id="8"/>
     </w:p>
     <w:p/>
     <w:p>
@@ -6960,11 +7014,11 @@
           <w:numId w:val="1"/>
         </w:numPr>
       </w:pPr>
-      <w:bookmarkStart w:id="10" w:name="_Toc23780345"/>
+      <w:bookmarkStart w:id="9" w:name="_Toc23780345"/>
       <w:r>
         <w:t>Texts to update before printing</w:t>
       </w:r>
-      <w:bookmarkEnd w:id="10"/>
+      <w:bookmarkEnd w:id="9"/>
     </w:p>
     <w:p>
       <w:r>
@@ -7125,11 +7179,11 @@
           <w:numId w:val="1"/>
         </w:numPr>
       </w:pPr>
-      <w:bookmarkStart w:id="11" w:name="_Toc23780346"/>
+      <w:bookmarkStart w:id="10" w:name="_Toc23780346"/>
       <w:r>
         <w:t>Edit elements in the CP</w:t>
       </w:r>
-      <w:bookmarkEnd w:id="11"/>
+      <w:bookmarkEnd w:id="10"/>
     </w:p>
     <w:p>
       <w:r>
@@ -7246,11 +7300,11 @@
           <w:numId w:val="1"/>
         </w:numPr>
       </w:pPr>
-      <w:bookmarkStart w:id="12" w:name="_Toc23780347"/>
+      <w:bookmarkStart w:id="11" w:name="_Toc23780347"/>
       <w:r>
         <w:t>Footnote elements in the CP</w:t>
       </w:r>
-      <w:bookmarkEnd w:id="12"/>
+      <w:bookmarkEnd w:id="11"/>
     </w:p>
     <w:p>
       <w:pPr>
@@ -7369,11 +7423,11 @@
           <w:numId w:val="1"/>
         </w:numPr>
       </w:pPr>
-      <w:bookmarkStart w:id="13" w:name="_Toc23780348"/>
+      <w:bookmarkStart w:id="12" w:name="_Toc23780348"/>
       <w:r>
         <w:t>Arrange maps and charts</w:t>
       </w:r>
-      <w:bookmarkEnd w:id="13"/>
+      <w:bookmarkEnd w:id="12"/>
     </w:p>
     <w:p/>
     <w:p>
@@ -7515,11 +7569,11 @@
           <w:numId w:val="1"/>
         </w:numPr>
       </w:pPr>
-      <w:bookmarkStart w:id="14" w:name="_Toc23780349"/>
+      <w:bookmarkStart w:id="13" w:name="_Toc23780349"/>
       <w:r>
         <w:t>Printing the CP or saving it as PDF</w:t>
       </w:r>
-      <w:bookmarkEnd w:id="14"/>
+      <w:bookmarkEnd w:id="13"/>
     </w:p>
     <w:p/>
     <w:p>
@@ -7755,12 +7809,12 @@
           <w:numId w:val="1"/>
         </w:numPr>
       </w:pPr>
-      <w:bookmarkStart w:id="15" w:name="_Toc23780350"/>
+      <w:bookmarkStart w:id="14" w:name="_Toc23780350"/>
       <w:r>
         <w:lastRenderedPageBreak/>
         <w:t>Source of information in country profile sections</w:t>
       </w:r>
-      <w:bookmarkEnd w:id="15"/>
+      <w:bookmarkEnd w:id="14"/>
     </w:p>
     <w:p/>
     <w:p>
@@ -7774,11 +7828,11 @@
       <w:r>
         <w:t xml:space="preserve"> </w:t>
       </w:r>
-      <w:bookmarkStart w:id="16" w:name="_Toc23780351"/>
+      <w:bookmarkStart w:id="15" w:name="_Toc23780351"/>
       <w:r>
         <w:t>Country general information section</w:t>
       </w:r>
-      <w:bookmarkEnd w:id="16"/>
+      <w:bookmarkEnd w:id="15"/>
     </w:p>
     <w:p>
       <w:r>
@@ -9613,7 +9667,7 @@
           <w:numId w:val="1"/>
         </w:numPr>
       </w:pPr>
-      <w:bookmarkStart w:id="17" w:name="_Toc23780352"/>
+      <w:bookmarkStart w:id="16" w:name="_Toc23780352"/>
       <w:r>
         <w:rPr>
           <w:rStyle w:val="Heading3Char"/>
@@ -10883,8 +10937,8 @@
       <w:r>
         <w:t xml:space="preserve"> section</w:t>
       </w:r>
-      <w:bookmarkStart w:id="18" w:name="_Toc22039815"/>
-      <w:bookmarkEnd w:id="17"/>
+      <w:bookmarkStart w:id="17" w:name="_Toc22039815"/>
+      <w:bookmarkEnd w:id="16"/>
     </w:p>
     <w:p/>
     <w:p>
@@ -10917,7 +10971,7 @@
           <w:tcPr>
             <w:tcW w:w="713" w:type="dxa"/>
           </w:tcPr>
-          <w:bookmarkEnd w:id="18"/>
+          <w:bookmarkEnd w:id="17"/>
           <w:p>
             <w:pPr>
               <w:jc w:val="both"/>
@@ -12799,6 +12853,7 @@
               <w:jc w:val="both"/>
               <w:rPr>
                 <w:rFonts w:ascii="Courier New" w:hAnsi="Courier New" w:cs="Courier New"/>
+                <w:i/>
                 <w:color w:val="000000"/>
                 <w:sz w:val="20"/>
                 <w:szCs w:val="20"/>
@@ -12806,21 +12861,43 @@
             </w:pPr>
             <w:r>
               <w:rPr>
-                <w:rFonts w:ascii="Courier New" w:hAnsi="Courier New" w:cs="Courier New"/>
-                <w:color w:val="000000"/>
-                <w:sz w:val="20"/>
-                <w:szCs w:val="20"/>
+                <w:i/>
+                <w:sz w:val="18"/>
+                <w:szCs w:val="18"/>
               </w:rPr>
               <w:t>L</w:t>
             </w:r>
             <w:r>
               <w:rPr>
-                <w:rFonts w:ascii="Courier New" w:hAnsi="Courier New" w:cs="Courier New"/>
-                <w:color w:val="000000"/>
-                <w:sz w:val="20"/>
-                <w:szCs w:val="20"/>
-              </w:rPr>
-              <w:t>CPG shows -  instead XY% if it was not able to calculate percentage.</w:t>
+                <w:i/>
+                <w:sz w:val="18"/>
+                <w:szCs w:val="18"/>
+              </w:rPr>
+              <w:t xml:space="preserve">CPG shows </w:t>
+            </w:r>
+            <w:r>
+              <w:rPr>
+                <w:i/>
+                <w:sz w:val="18"/>
+                <w:szCs w:val="18"/>
+              </w:rPr>
+              <w:t>No Data</w:t>
+            </w:r>
+            <w:r>
+              <w:rPr>
+                <w:i/>
+                <w:sz w:val="18"/>
+                <w:szCs w:val="18"/>
+              </w:rPr>
+              <w:t xml:space="preserve"> </w:t>
+            </w:r>
+            <w:r>
+              <w:rPr>
+                <w:i/>
+                <w:sz w:val="18"/>
+                <w:szCs w:val="18"/>
+              </w:rPr>
+              <w:t>instead XY% if it was not able to calculate percentage.</w:t>
             </w:r>
           </w:p>
         </w:tc>
@@ -13375,21 +13452,27 @@
             </w:pPr>
             <w:r>
               <w:rPr>
-                <w:rFonts w:ascii="Courier New" w:hAnsi="Courier New" w:cs="Courier New"/>
-                <w:color w:val="000000"/>
-                <w:sz w:val="20"/>
-                <w:szCs w:val="20"/>
-              </w:rPr>
-              <w:t>L</w:t>
-            </w:r>
-            <w:r>
-              <w:rPr>
-                <w:rFonts w:ascii="Courier New" w:hAnsi="Courier New" w:cs="Courier New"/>
-                <w:color w:val="000000"/>
-                <w:sz w:val="20"/>
-                <w:szCs w:val="20"/>
-              </w:rPr>
-              <w:t>CPG shows -  instead XY% if it was not able to calculate percentage.</w:t>
+                <w:i/>
+                <w:sz w:val="18"/>
+                <w:szCs w:val="18"/>
+              </w:rPr>
+              <w:t>LCPG shows No Data</w:t>
+            </w:r>
+            <w:r>
+              <w:rPr>
+                <w:i/>
+                <w:sz w:val="18"/>
+                <w:szCs w:val="18"/>
+              </w:rPr>
+              <w:t xml:space="preserve"> </w:t>
+            </w:r>
+            <w:r>
+              <w:rPr>
+                <w:i/>
+                <w:sz w:val="18"/>
+                <w:szCs w:val="18"/>
+              </w:rPr>
+              <w:t>instead XY% if it was not able to calculate percentage.</w:t>
             </w:r>
           </w:p>
         </w:tc>
@@ -14041,21 +14124,27 @@
             </w:pPr>
             <w:r>
               <w:rPr>
-                <w:rFonts w:ascii="Courier New" w:hAnsi="Courier New" w:cs="Courier New"/>
-                <w:color w:val="000000"/>
-                <w:sz w:val="20"/>
-                <w:szCs w:val="20"/>
-              </w:rPr>
-              <w:t>L</w:t>
-            </w:r>
-            <w:r>
-              <w:rPr>
-                <w:rFonts w:ascii="Courier New" w:hAnsi="Courier New" w:cs="Courier New"/>
-                <w:color w:val="000000"/>
-                <w:sz w:val="20"/>
-                <w:szCs w:val="20"/>
-              </w:rPr>
-              <w:t>CPG shows -  instead XY% if it was not able to calculate percentage.</w:t>
+                <w:i/>
+                <w:sz w:val="18"/>
+                <w:szCs w:val="18"/>
+              </w:rPr>
+              <w:t>LCPG shows No Data</w:t>
+            </w:r>
+            <w:r>
+              <w:rPr>
+                <w:i/>
+                <w:sz w:val="18"/>
+                <w:szCs w:val="18"/>
+              </w:rPr>
+              <w:t xml:space="preserve"> </w:t>
+            </w:r>
+            <w:r>
+              <w:rPr>
+                <w:i/>
+                <w:sz w:val="18"/>
+                <w:szCs w:val="18"/>
+              </w:rPr>
+              <w:t>instead XY% if it was not able to calculate percentage.</w:t>
             </w:r>
           </w:p>
         </w:tc>
@@ -15507,7 +15596,7 @@
       </w:tr>
       <w:tr>
         <w:trPr>
-          <w:trHeight w:val="4193"/>
+          <w:trHeight w:val="3923"/>
         </w:trPr>
         <w:tc>
           <w:tcPr>
@@ -15862,38 +15951,32 @@
             <w:pPr>
               <w:jc w:val="both"/>
               <w:rPr>
-                <w:rFonts w:ascii="Courier New" w:hAnsi="Courier New" w:cs="Courier New"/>
-                <w:color w:val="000000"/>
-                <w:sz w:val="20"/>
-                <w:szCs w:val="20"/>
-              </w:rPr>
-            </w:pPr>
-            <w:r>
-              <w:rPr>
-                <w:rFonts w:ascii="Courier New" w:hAnsi="Courier New" w:cs="Courier New"/>
-                <w:color w:val="000000"/>
-                <w:sz w:val="20"/>
-                <w:szCs w:val="20"/>
-              </w:rPr>
-              <w:t>LCPG shows ‘</w:t>
-            </w:r>
-            <w:proofErr w:type="gramStart"/>
-            <w:r>
-              <w:rPr>
-                <w:rFonts w:ascii="Courier New" w:hAnsi="Courier New" w:cs="Courier New"/>
-                <w:color w:val="000000"/>
-                <w:sz w:val="20"/>
-                <w:szCs w:val="20"/>
-              </w:rPr>
-              <w:t xml:space="preserve">-‘  </w:t>
-            </w:r>
-            <w:proofErr w:type="gramEnd"/>
-            <w:r>
-              <w:rPr>
-                <w:rFonts w:ascii="Courier New" w:hAnsi="Courier New" w:cs="Courier New"/>
-                <w:color w:val="000000"/>
-                <w:sz w:val="20"/>
-                <w:szCs w:val="20"/>
+                <w:i/>
+                <w:sz w:val="18"/>
+                <w:szCs w:val="18"/>
+              </w:rPr>
+            </w:pPr>
+            <w:r>
+              <w:rPr>
+                <w:i/>
+                <w:sz w:val="18"/>
+                <w:szCs w:val="18"/>
+              </w:rPr>
+              <w:t>LCPG shows No Data</w:t>
+            </w:r>
+            <w:r>
+              <w:rPr>
+                <w:i/>
+                <w:sz w:val="18"/>
+                <w:szCs w:val="18"/>
+              </w:rPr>
+              <w:t xml:space="preserve"> </w:t>
+            </w:r>
+            <w:r>
+              <w:rPr>
+                <w:i/>
+                <w:sz w:val="18"/>
+                <w:szCs w:val="18"/>
               </w:rPr>
               <w:t>instead XY% if it was not able to calculate percentage.</w:t>
             </w:r>
@@ -16926,14 +17009,14 @@
         <w:lastRenderedPageBreak/>
         <w:t xml:space="preserve"> </w:t>
       </w:r>
-      <w:bookmarkStart w:id="19" w:name="_Toc23780353"/>
+      <w:bookmarkStart w:id="18" w:name="_Toc23780353"/>
       <w:r>
         <w:t>Monthly distribution of new cases January-December</w:t>
       </w:r>
       <w:r>
         <w:t xml:space="preserve"> section</w:t>
       </w:r>
-      <w:bookmarkEnd w:id="19"/>
+      <w:bookmarkEnd w:id="18"/>
     </w:p>
     <w:p>
       <w:pPr>
@@ -19582,11 +19665,11 @@
         <w:lastRenderedPageBreak/>
         <w:t xml:space="preserve"> </w:t>
       </w:r>
-      <w:bookmarkStart w:id="20" w:name="_Toc23780354"/>
+      <w:bookmarkStart w:id="19" w:name="_Toc23780354"/>
       <w:r>
         <w:t>Maps section</w:t>
       </w:r>
-      <w:bookmarkEnd w:id="20"/>
+      <w:bookmarkEnd w:id="19"/>
     </w:p>
     <w:p>
       <w:r>
@@ -21530,11 +21613,11 @@
         <w:lastRenderedPageBreak/>
         <w:t xml:space="preserve"> </w:t>
       </w:r>
-      <w:bookmarkStart w:id="21" w:name="_Toc23780355"/>
+      <w:bookmarkStart w:id="20" w:name="_Toc23780355"/>
       <w:r>
         <w:t>Control and surveillance section</w:t>
       </w:r>
-      <w:bookmarkEnd w:id="21"/>
+      <w:bookmarkEnd w:id="20"/>
     </w:p>
     <w:p/>
     <w:p>
@@ -24427,11 +24510,11 @@
         <w:lastRenderedPageBreak/>
         <w:t xml:space="preserve"> </w:t>
       </w:r>
-      <w:bookmarkStart w:id="22" w:name="_Toc23780356"/>
+      <w:bookmarkStart w:id="21" w:name="_Toc23780356"/>
       <w:r>
         <w:t>Diagnosis section</w:t>
       </w:r>
-      <w:bookmarkEnd w:id="22"/>
+      <w:bookmarkEnd w:id="21"/>
     </w:p>
     <w:p>
       <w:r>
@@ -25539,7 +25622,10 @@
         </w:drawing>
       </w:r>
     </w:p>
-    <w:p/>
+    <w:p>
+      <w:bookmarkStart w:id="22" w:name="_GoBack"/>
+    </w:p>
+    <w:bookmarkEnd w:id="22"/>
     <w:p/>
     <w:tbl>
       <w:tblPr>
@@ -34966,7 +35052,7 @@
 </file>
 
 <file path=customXml/itemProps1.xml><?xml version="1.0" encoding="utf-8"?>
-<ds:datastoreItem xmlns:ds="http://schemas.openxmlformats.org/officeDocument/2006/customXml" ds:itemID="{E61A99FA-F132-4553-B596-9F94A7F29237}">
+<ds:datastoreItem xmlns:ds="http://schemas.openxmlformats.org/officeDocument/2006/customXml" ds:itemID="{131AC74B-DE5F-4641-9ACF-3C7AE0EC9D9D}">
   <ds:schemaRefs>
     <ds:schemaRef ds:uri="http://schemas.openxmlformats.org/officeDocument/2006/bibliography"/>
   </ds:schemaRefs>

--- a/user_manual.docx
+++ b/user_manual.docx
@@ -2206,7 +2206,7 @@
           </w:tcPr>
           <w:p>
             <w:r>
-              <w:t>0.29</w:t>
+              <w:t>0.31</w:t>
             </w:r>
           </w:p>
         </w:tc>
@@ -2216,7 +2216,7 @@
           </w:tcPr>
           <w:p>
             <w:r>
-              <w:t>2019.12.20</w:t>
+              <w:t>2019.01.14</w:t>
             </w:r>
           </w:p>
         </w:tc>
@@ -2225,33 +2225,11 @@
             <w:tcW w:w="8500" w:type="dxa"/>
           </w:tcPr>
           <w:p>
-            <w:r>
-              <w:t xml:space="preserve">Provisional texts </w:t>
-            </w:r>
-            <w:r>
-              <w:t xml:space="preserve">in red </w:t>
-            </w:r>
-            <w:r>
-              <w:t>are now underlined</w:t>
-            </w:r>
-          </w:p>
-          <w:p>
-            <w:r>
-              <w:t>Bugfix: text editor didn't work always editing text attributes.</w:t>
-            </w:r>
-          </w:p>
-          <w:p>
-            <w:r>
-              <w:t>When no data in denominators, the result is now “No data” instead of “</w:t>
-            </w:r>
-            <w:proofErr w:type="gramStart"/>
-            <w:r>
-              <w:t>-“</w:t>
-            </w:r>
-            <w:proofErr w:type="gramEnd"/>
-            <w:r>
-              <w:t>.</w:t>
-            </w:r>
+            <w:bookmarkStart w:id="1" w:name="_GoBack"/>
+            <w:r>
+              <w:t>Subnational levels are now disabled if there are no orgUnits for that level</w:t>
+            </w:r>
+            <w:bookmarkEnd w:id="1"/>
           </w:p>
         </w:tc>
       </w:tr>
@@ -2262,7 +2240,7 @@
           </w:tcPr>
           <w:p>
             <w:r>
-              <w:t>0.28</w:t>
+              <w:t>0.30</w:t>
             </w:r>
           </w:p>
         </w:tc>
@@ -2272,7 +2250,7 @@
           </w:tcPr>
           <w:p>
             <w:r>
-              <w:t>2019.12.19</w:t>
+              <w:t>2019.01.09</w:t>
             </w:r>
           </w:p>
         </w:tc>
@@ -2282,35 +2260,17 @@
           </w:tcPr>
           <w:p>
             <w:r>
-              <w:t>Bugfix: screen passive is showing now “No data” or the value, instead 0 or undefined.</w:t>
-            </w:r>
-          </w:p>
-          <w:p>
-            <w:r>
-              <w:t>Workaround: cases are retrieved now from DE value, due to DHIS2 blanks indicator issue.</w:t>
-            </w:r>
-            <w:r>
-              <w:t xml:space="preserve"> XXX_</w:t>
-            </w:r>
-            <w:r>
-              <w:t>POP_AT_RISK_I</w:t>
-            </w:r>
-            <w:r>
-              <w:t xml:space="preserve"> indicators adapted.</w:t>
-            </w:r>
-          </w:p>
-          <w:p>
-            <w:r>
-              <w:t xml:space="preserve">Bugfix on </w:t>
-            </w:r>
-            <w:r>
-              <w:t xml:space="preserve">several data and indicator </w:t>
-            </w:r>
-            <w:r>
-              <w:t>retrieval order</w:t>
-            </w:r>
-            <w:r>
-              <w:t>.</w:t>
+              <w:t>Zoom in and out buttons added to maps. Buttons disappear when printing.</w:t>
+            </w:r>
+          </w:p>
+          <w:p>
+            <w:r>
+              <w:t>Chart titles aligned with 2015 CPs.</w:t>
+            </w:r>
+          </w:p>
+          <w:p>
+            <w:r>
+              <w:t>Bugfix: Legend and map update buttons are now grayed out when no legend or map selected.</w:t>
             </w:r>
           </w:p>
         </w:tc>
@@ -2322,7 +2282,7 @@
           </w:tcPr>
           <w:p>
             <w:r>
-              <w:t>0.27</w:t>
+              <w:t>0.29</w:t>
             </w:r>
           </w:p>
         </w:tc>
@@ -2332,7 +2292,7 @@
           </w:tcPr>
           <w:p>
             <w:r>
-              <w:t>2019.12.18</w:t>
+              <w:t>2019.12.20</w:t>
             </w:r>
           </w:p>
         </w:tc>
@@ -2342,13 +2302,17 @@
           </w:tcPr>
           <w:p>
             <w:r>
-              <w:t xml:space="preserve">Bugfix: maps only </w:t>
-            </w:r>
-            <w:r>
-              <w:t>generate</w:t>
-            </w:r>
-            <w:r>
-              <w:t xml:space="preserve"> national and last selected level now (instead of all levels).</w:t>
+              <w:t>Provisional texts in red are now underlined</w:t>
+            </w:r>
+          </w:p>
+          <w:p>
+            <w:r>
+              <w:t>Bugfix: text editor didn't work always editing text attributes.</w:t>
+            </w:r>
+          </w:p>
+          <w:p>
+            <w:r>
+              <w:t>When no data in denominators, the result is now “No data” instead of “-“.</w:t>
             </w:r>
           </w:p>
         </w:tc>
@@ -2360,7 +2324,7 @@
           </w:tcPr>
           <w:p>
             <w:r>
-              <w:t>0.26</w:t>
+              <w:t>0.28</w:t>
             </w:r>
           </w:p>
         </w:tc>
@@ -2370,7 +2334,7 @@
           </w:tcPr>
           <w:p>
             <w:r>
-              <w:t>2019.12.17</w:t>
+              <w:t>2019.12.19</w:t>
             </w:r>
           </w:p>
         </w:tc>
@@ -2380,47 +2344,33 @@
           </w:tcPr>
           <w:p>
             <w:r>
-              <w:t>direct exam and positive slides</w:t>
-            </w:r>
-            <w:r>
-              <w:t xml:space="preserve"> sections</w:t>
-            </w:r>
-            <w:r>
-              <w:t xml:space="preserve"> replaced by indicators</w:t>
-            </w:r>
-          </w:p>
-          <w:p>
-            <w:r>
-              <w:t xml:space="preserve">Four indicators </w:t>
-            </w:r>
-            <w:r>
-              <w:t>NTD_LSH_</w:t>
-            </w:r>
-            <w:r>
-              <w:t>XXX</w:t>
-            </w:r>
-            <w:r>
-              <w:t>_EPI_NEW_UNS_I</w:t>
-            </w:r>
-            <w:r>
-              <w:t xml:space="preserve"> </w:t>
-            </w:r>
-            <w:proofErr w:type="gramStart"/>
-            <w:r>
-              <w:t>names</w:t>
-            </w:r>
-            <w:proofErr w:type="gramEnd"/>
-            <w:r>
-              <w:t xml:space="preserve"> and codes changed to </w:t>
-            </w:r>
-            <w:proofErr w:type="spellStart"/>
-            <w:r>
-              <w:t>IA_XXX</w:t>
-            </w:r>
-            <w:r>
-              <w:t>_EPI_NewUnsp_INT</w:t>
-            </w:r>
-            <w:proofErr w:type="spellEnd"/>
+              <w:t>Bugfix: screen passive is showing now “No data” or the value, instead 0 or undefined.</w:t>
+            </w:r>
+          </w:p>
+          <w:p>
+            <w:r>
+              <w:t>Workaround: cases are retrieved now from DE value, due to DHIS2 blanks indicator issue.</w:t>
+            </w:r>
+            <w:r>
+              <w:t xml:space="preserve"> XXX_</w:t>
+            </w:r>
+            <w:r>
+              <w:t>POP_AT_RISK_I indicators adapted.</w:t>
+            </w:r>
+          </w:p>
+          <w:p>
+            <w:r>
+              <w:t xml:space="preserve">Bugfix on </w:t>
+            </w:r>
+            <w:r>
+              <w:t xml:space="preserve">several data and indicator </w:t>
+            </w:r>
+            <w:r>
+              <w:t>retrieval order</w:t>
+            </w:r>
+            <w:r>
+              <w:t>.</w:t>
+            </w:r>
           </w:p>
         </w:tc>
       </w:tr>
@@ -2431,7 +2381,7 @@
           </w:tcPr>
           <w:p>
             <w:r>
-              <w:t>0.25</w:t>
+              <w:t>0.27</w:t>
             </w:r>
           </w:p>
         </w:tc>
@@ -2441,7 +2391,7 @@
           </w:tcPr>
           <w:p>
             <w:r>
-              <w:t>2019.12.16</w:t>
+              <w:t>2019.12.18</w:t>
             </w:r>
           </w:p>
         </w:tc>
@@ -2451,7 +2401,13 @@
           </w:tcPr>
           <w:p>
             <w:r>
-              <w:t>Treatment outcome. Initial cure rate, failure and fatality changed by indicators</w:t>
+              <w:t xml:space="preserve">Bugfix: maps only </w:t>
+            </w:r>
+            <w:r>
+              <w:t>generate</w:t>
+            </w:r>
+            <w:r>
+              <w:t xml:space="preserve"> national and last selected level now (instead of all levels).</w:t>
             </w:r>
           </w:p>
         </w:tc>
@@ -2463,7 +2419,7 @@
           </w:tcPr>
           <w:p>
             <w:r>
-              <w:t>0.24</w:t>
+              <w:t>0.26</w:t>
             </w:r>
           </w:p>
         </w:tc>
@@ -2473,10 +2429,7 @@
           </w:tcPr>
           <w:p>
             <w:r>
-              <w:t>2019.12.0</w:t>
-            </w:r>
-            <w:r>
-              <w:t>6</w:t>
+              <w:t>2019.12.17</w:t>
             </w:r>
           </w:p>
         </w:tc>
@@ -2486,37 +2439,27 @@
           </w:tcPr>
           <w:p>
             <w:r>
-              <w:t xml:space="preserve">Chart logic code improved. </w:t>
-            </w:r>
-          </w:p>
-          <w:p>
-            <w:r>
-              <w:t>Chart order changed: VL – CL – AZCL</w:t>
-            </w:r>
-          </w:p>
-          <w:p>
-            <w:r>
-              <w:t>Bugfix: charts were not correctly stacked.</w:t>
-            </w:r>
-          </w:p>
-          <w:p>
-            <w:r>
-              <w:t>Bugfix: undefined text under diagnostic tables.</w:t>
-            </w:r>
-          </w:p>
-          <w:p>
-            <w:r>
-              <w:t>Bugfix: PKDL cases were showing VL cases.</w:t>
-            </w:r>
-          </w:p>
-          <w:p>
-            <w:r>
-              <w:t>Bugfix: CGI section. Male gender was taking Female value.</w:t>
-            </w:r>
-          </w:p>
-          <w:p>
-            <w:r>
-              <w:t>Bugfix: CGI section. Age group population was not correctly rounded.</w:t>
+              <w:t>direct exam and positive slides sections replaced by indicators</w:t>
+            </w:r>
+          </w:p>
+          <w:p>
+            <w:r>
+              <w:t xml:space="preserve">Four indicators </w:t>
+            </w:r>
+            <w:r>
+              <w:t>NTD_LSH_</w:t>
+            </w:r>
+            <w:r>
+              <w:t>XXX</w:t>
+            </w:r>
+            <w:r>
+              <w:t>_EPI_NEW_UNS_I</w:t>
+            </w:r>
+            <w:r>
+              <w:t xml:space="preserve"> names and codes changed to IA_XXX</w:t>
+            </w:r>
+            <w:r>
+              <w:t>_EPI_NewUnsp_INT</w:t>
             </w:r>
           </w:p>
         </w:tc>
@@ -2528,7 +2471,7 @@
           </w:tcPr>
           <w:p>
             <w:r>
-              <w:t>0.23</w:t>
+              <w:t>0.25</w:t>
             </w:r>
           </w:p>
         </w:tc>
@@ -2538,7 +2481,7 @@
           </w:tcPr>
           <w:p>
             <w:r>
-              <w:t>2019.11.19</w:t>
+              <w:t>2019.12.16</w:t>
             </w:r>
           </w:p>
         </w:tc>
@@ -2548,22 +2491,7 @@
           </w:tcPr>
           <w:p>
             <w:r>
-              <w:t xml:space="preserve">Charts </w:t>
-            </w:r>
-            <w:r>
-              <w:t>aligned. C</w:t>
-            </w:r>
-            <w:r>
-              <w:t>hart</w:t>
-            </w:r>
-            <w:r>
-              <w:t>s</w:t>
-            </w:r>
-            <w:r>
-              <w:t xml:space="preserve"> size and font size reduced</w:t>
-            </w:r>
-            <w:r>
-              <w:t xml:space="preserve"> to adjust to two pages.</w:t>
+              <w:t>Treatment outcome. Initial cure rate, failure and fatality changed by indicators</w:t>
             </w:r>
           </w:p>
         </w:tc>
@@ -2575,7 +2503,7 @@
           </w:tcPr>
           <w:p>
             <w:r>
-              <w:t>0.22</w:t>
+              <w:t>0.24</w:t>
             </w:r>
           </w:p>
         </w:tc>
@@ -2585,7 +2513,10 @@
           </w:tcPr>
           <w:p>
             <w:r>
-              <w:t>2019.11.18</w:t>
+              <w:t>2019.12.0</w:t>
+            </w:r>
+            <w:r>
+              <w:t>6</w:t>
             </w:r>
           </w:p>
         </w:tc>
@@ -2595,7 +2526,37 @@
           </w:tcPr>
           <w:p>
             <w:r>
-              <w:t>Title on yearly incidence and new cases charts</w:t>
+              <w:t xml:space="preserve">Chart logic code improved. </w:t>
+            </w:r>
+          </w:p>
+          <w:p>
+            <w:r>
+              <w:t>Chart order changed: VL – CL – AZCL</w:t>
+            </w:r>
+          </w:p>
+          <w:p>
+            <w:r>
+              <w:t>Bugfix: charts were not correctly stacked.</w:t>
+            </w:r>
+          </w:p>
+          <w:p>
+            <w:r>
+              <w:t>Bugfix: undefined text under diagnostic tables.</w:t>
+            </w:r>
+          </w:p>
+          <w:p>
+            <w:r>
+              <w:t>Bugfix: PKDL cases were showing VL cases.</w:t>
+            </w:r>
+          </w:p>
+          <w:p>
+            <w:r>
+              <w:t>Bugfix: CGI section. Male gender was taking Female value.</w:t>
+            </w:r>
+          </w:p>
+          <w:p>
+            <w:r>
+              <w:t>Bugfix: CGI section. Age group population was not correctly rounded.</w:t>
             </w:r>
           </w:p>
         </w:tc>
@@ -2607,7 +2568,7 @@
           </w:tcPr>
           <w:p>
             <w:r>
-              <w:t>0.21</w:t>
+              <w:t>0.23</w:t>
             </w:r>
           </w:p>
         </w:tc>
@@ -2617,7 +2578,7 @@
           </w:tcPr>
           <w:p>
             <w:r>
-              <w:t>2019.11.08</w:t>
+              <w:t>2019.11.19</w:t>
             </w:r>
           </w:p>
         </w:tc>
@@ -2627,23 +2588,22 @@
           </w:tcPr>
           <w:p>
             <w:r>
-              <w:t>Introduction about N/A and No data added to 3.2 “Country profile” chapter.</w:t>
-            </w:r>
-          </w:p>
-          <w:p>
-            <w:r>
-              <w:t xml:space="preserve">Total population and </w:t>
-            </w:r>
-            <w:r>
-              <w:t>Population at risk description improved.</w:t>
-            </w:r>
-            <w:r>
-              <w:t xml:space="preserve"> (B1, C10, D5).</w:t>
-            </w:r>
-          </w:p>
-          <w:p>
-            <w:r>
-              <w:t xml:space="preserve">Bugfix: new cases and incidence chart. Gap between years and data fixed. </w:t>
+              <w:t xml:space="preserve">Charts </w:t>
+            </w:r>
+            <w:r>
+              <w:t>aligned. C</w:t>
+            </w:r>
+            <w:r>
+              <w:t>hart</w:t>
+            </w:r>
+            <w:r>
+              <w:t>s</w:t>
+            </w:r>
+            <w:r>
+              <w:t xml:space="preserve"> size and font size reduced</w:t>
+            </w:r>
+            <w:r>
+              <w:t xml:space="preserve"> to adjust to two pages.</w:t>
             </w:r>
           </w:p>
         </w:tc>
@@ -2655,7 +2615,7 @@
           </w:tcPr>
           <w:p>
             <w:r>
-              <w:t>0.20</w:t>
+              <w:t>0.22</w:t>
             </w:r>
           </w:p>
         </w:tc>
@@ -2665,7 +2625,7 @@
           </w:tcPr>
           <w:p>
             <w:r>
-              <w:t>2019.11.07</w:t>
+              <w:t>2019.11.18</w:t>
             </w:r>
           </w:p>
         </w:tc>
@@ -2675,57 +2635,7 @@
           </w:tcPr>
           <w:p>
             <w:r>
-              <w:rPr>
-                <w:i/>
-              </w:rPr>
-              <w:t>Gender</w:t>
-            </w:r>
-            <w:r>
-              <w:t xml:space="preserve"> and </w:t>
-            </w:r>
-            <w:r>
-              <w:rPr>
-                <w:i/>
-              </w:rPr>
-              <w:t>Population age group</w:t>
-            </w:r>
-            <w:r>
-              <w:t xml:space="preserve"> data is</w:t>
-            </w:r>
-            <w:r>
-              <w:t xml:space="preserve"> now retrieved </w:t>
-            </w:r>
-            <w:r>
-              <w:t xml:space="preserve">from </w:t>
-            </w:r>
-            <w:r>
-              <w:t>UN_WPP_POP</w:t>
-            </w:r>
-            <w:r>
-              <w:t xml:space="preserve"> </w:t>
-            </w:r>
-            <w:r>
-              <w:t>indicators</w:t>
-            </w:r>
-            <w:r>
-              <w:t>.</w:t>
-            </w:r>
-          </w:p>
-          <w:p>
-            <w:r>
-              <w:rPr>
-                <w:i/>
-              </w:rPr>
-              <w:t>Life expectancy at birth</w:t>
-            </w:r>
-            <w:r>
-              <w:t xml:space="preserve"> is now retrieved </w:t>
-            </w:r>
-            <w:r>
-              <w:t>from GHO, not WB</w:t>
-            </w:r>
-            <w:r>
-              <w:t xml:space="preserve">. </w:t>
+              <w:t>Title on yearly incidence and new cases charts</w:t>
             </w:r>
           </w:p>
         </w:tc>
@@ -2737,7 +2647,7 @@
           </w:tcPr>
           <w:p>
             <w:r>
-              <w:t>0.19</w:t>
+              <w:t>0.21</w:t>
             </w:r>
           </w:p>
         </w:tc>
@@ -2747,7 +2657,7 @@
           </w:tcPr>
           <w:p>
             <w:r>
-              <w:t>2019.11.05</w:t>
+              <w:t>2019.11.08</w:t>
             </w:r>
           </w:p>
         </w:tc>
@@ -2757,96 +2667,23 @@
           </w:tcPr>
           <w:p>
             <w:r>
-              <w:t>All texts reviewed and adapted to 2015 CP texts.</w:t>
-            </w:r>
-          </w:p>
-          <w:p>
-            <w:r>
-              <w:rPr>
-                <w:i/>
-              </w:rPr>
-              <w:t>Country General Information</w:t>
-            </w:r>
-            <w:r>
-              <w:t xml:space="preserve"> and </w:t>
-            </w:r>
-            <w:r>
-              <w:rPr>
-                <w:i/>
-              </w:rPr>
-              <w:t>Control and Surveillance</w:t>
-            </w:r>
-            <w:r>
-              <w:t xml:space="preserve"> sections show now in one column.</w:t>
-            </w:r>
-          </w:p>
-          <w:p>
-            <w:r>
-              <w:t>Printing the CP chapter of the manual updated</w:t>
-            </w:r>
-          </w:p>
-          <w:p>
-            <w:r>
-              <w:t>Long numbers are now converted to locale format (e.g. 1,203,103 instead 1203103)</w:t>
-            </w:r>
-          </w:p>
-          <w:p>
-            <w:r>
-              <w:rPr>
-                <w:i/>
-              </w:rPr>
-              <w:t>Life expectancy at birth</w:t>
-            </w:r>
-            <w:r>
-              <w:t xml:space="preserve"> and </w:t>
-            </w:r>
-            <w:r>
-              <w:rPr>
-                <w:i/>
-              </w:rPr>
-              <w:t>GDP</w:t>
-            </w:r>
-            <w:r>
-              <w:t xml:space="preserve"> </w:t>
-            </w:r>
-            <w:r>
-              <w:t>value</w:t>
-            </w:r>
-            <w:r>
-              <w:t>s</w:t>
-            </w:r>
-            <w:r>
-              <w:t xml:space="preserve"> </w:t>
-            </w:r>
-            <w:r>
-              <w:t>are</w:t>
-            </w:r>
-            <w:r>
-              <w:t xml:space="preserve"> now rounded to</w:t>
-            </w:r>
-            <w:r>
-              <w:t xml:space="preserve"> the</w:t>
-            </w:r>
-            <w:r>
-              <w:t xml:space="preserve"> </w:t>
-            </w:r>
-            <w:r>
-              <w:t>nearest</w:t>
-            </w:r>
-            <w:r>
-              <w:t xml:space="preserve"> integer</w:t>
-            </w:r>
-            <w:r>
-              <w:t>.</w:t>
-            </w:r>
-            <w:r>
-              <w:t xml:space="preserve"> </w:t>
-            </w:r>
-            <w:r>
-              <w:rPr>
-                <w:i/>
-              </w:rPr>
-              <w:t>(comments updated in this manual)</w:t>
+              <w:t>Introduction about N/A and No data added to 3.2 “Country profile” chapter.</w:t>
+            </w:r>
+          </w:p>
+          <w:p>
+            <w:r>
+              <w:t xml:space="preserve">Total population and </w:t>
+            </w:r>
+            <w:r>
+              <w:t>Population at risk description improved.</w:t>
+            </w:r>
+            <w:r>
+              <w:t xml:space="preserve"> (B1, C10, D5).</w:t>
+            </w:r>
+          </w:p>
+          <w:p>
+            <w:r>
+              <w:t xml:space="preserve">Bugfix: new cases and incidence chart. Gap between years and data fixed. </w:t>
             </w:r>
           </w:p>
         </w:tc>
@@ -2858,6 +2695,209 @@
           </w:tcPr>
           <w:p>
             <w:r>
+              <w:t>0.20</w:t>
+            </w:r>
+          </w:p>
+        </w:tc>
+        <w:tc>
+          <w:tcPr>
+            <w:tcW w:w="1220" w:type="dxa"/>
+          </w:tcPr>
+          <w:p>
+            <w:r>
+              <w:t>2019.11.07</w:t>
+            </w:r>
+          </w:p>
+        </w:tc>
+        <w:tc>
+          <w:tcPr>
+            <w:tcW w:w="8500" w:type="dxa"/>
+          </w:tcPr>
+          <w:p>
+            <w:r>
+              <w:rPr>
+                <w:i/>
+              </w:rPr>
+              <w:t>Gender</w:t>
+            </w:r>
+            <w:r>
+              <w:t xml:space="preserve"> and </w:t>
+            </w:r>
+            <w:r>
+              <w:rPr>
+                <w:i/>
+              </w:rPr>
+              <w:t>Population age group</w:t>
+            </w:r>
+            <w:r>
+              <w:t xml:space="preserve"> data is</w:t>
+            </w:r>
+            <w:r>
+              <w:t xml:space="preserve"> now retrieved </w:t>
+            </w:r>
+            <w:r>
+              <w:t xml:space="preserve">from </w:t>
+            </w:r>
+            <w:r>
+              <w:t>UN_WPP_POP</w:t>
+            </w:r>
+            <w:r>
+              <w:t xml:space="preserve"> </w:t>
+            </w:r>
+            <w:r>
+              <w:t>indicators</w:t>
+            </w:r>
+            <w:r>
+              <w:t>.</w:t>
+            </w:r>
+          </w:p>
+          <w:p>
+            <w:r>
+              <w:rPr>
+                <w:i/>
+              </w:rPr>
+              <w:t>Life expectancy at birth</w:t>
+            </w:r>
+            <w:r>
+              <w:t xml:space="preserve"> is now retrieved </w:t>
+            </w:r>
+            <w:r>
+              <w:t>from GHO, not WB</w:t>
+            </w:r>
+            <w:r>
+              <w:t xml:space="preserve">. </w:t>
+            </w:r>
+          </w:p>
+        </w:tc>
+      </w:tr>
+      <w:tr>
+        <w:tc>
+          <w:tcPr>
+            <w:tcW w:w="1070" w:type="dxa"/>
+          </w:tcPr>
+          <w:p>
+            <w:r>
+              <w:t>0.19</w:t>
+            </w:r>
+          </w:p>
+        </w:tc>
+        <w:tc>
+          <w:tcPr>
+            <w:tcW w:w="1220" w:type="dxa"/>
+          </w:tcPr>
+          <w:p>
+            <w:r>
+              <w:t>2019.11.05</w:t>
+            </w:r>
+          </w:p>
+        </w:tc>
+        <w:tc>
+          <w:tcPr>
+            <w:tcW w:w="8500" w:type="dxa"/>
+          </w:tcPr>
+          <w:p>
+            <w:r>
+              <w:t>All texts reviewed and adapted to 2015 CP texts.</w:t>
+            </w:r>
+          </w:p>
+          <w:p>
+            <w:r>
+              <w:rPr>
+                <w:i/>
+              </w:rPr>
+              <w:t>Country General Information</w:t>
+            </w:r>
+            <w:r>
+              <w:t xml:space="preserve"> and </w:t>
+            </w:r>
+            <w:r>
+              <w:rPr>
+                <w:i/>
+              </w:rPr>
+              <w:t>Control and Surveillance</w:t>
+            </w:r>
+            <w:r>
+              <w:t xml:space="preserve"> sections show now in one column.</w:t>
+            </w:r>
+          </w:p>
+          <w:p>
+            <w:r>
+              <w:t>Printing the CP chapter of the manual updated</w:t>
+            </w:r>
+          </w:p>
+          <w:p>
+            <w:r>
+              <w:t>Long numbers are now converted to locale format (e.g. 1,203,103 instead 1203103)</w:t>
+            </w:r>
+          </w:p>
+          <w:p>
+            <w:r>
+              <w:rPr>
+                <w:i/>
+              </w:rPr>
+              <w:t>Life expectancy at birth</w:t>
+            </w:r>
+            <w:r>
+              <w:t xml:space="preserve"> and </w:t>
+            </w:r>
+            <w:r>
+              <w:rPr>
+                <w:i/>
+              </w:rPr>
+              <w:t>GDP</w:t>
+            </w:r>
+            <w:r>
+              <w:t xml:space="preserve"> </w:t>
+            </w:r>
+            <w:r>
+              <w:t>value</w:t>
+            </w:r>
+            <w:r>
+              <w:t>s</w:t>
+            </w:r>
+            <w:r>
+              <w:t xml:space="preserve"> </w:t>
+            </w:r>
+            <w:r>
+              <w:t>are</w:t>
+            </w:r>
+            <w:r>
+              <w:t xml:space="preserve"> now rounded to</w:t>
+            </w:r>
+            <w:r>
+              <w:t xml:space="preserve"> the</w:t>
+            </w:r>
+            <w:r>
+              <w:t xml:space="preserve"> </w:t>
+            </w:r>
+            <w:r>
+              <w:t>nearest</w:t>
+            </w:r>
+            <w:r>
+              <w:t xml:space="preserve"> integer</w:t>
+            </w:r>
+            <w:r>
+              <w:t>.</w:t>
+            </w:r>
+            <w:r>
+              <w:t xml:space="preserve"> </w:t>
+            </w:r>
+            <w:r>
+              <w:rPr>
+                <w:i/>
+              </w:rPr>
+              <w:t>(comments updated in this manual)</w:t>
+            </w:r>
+          </w:p>
+        </w:tc>
+      </w:tr>
+      <w:tr>
+        <w:tc>
+          <w:tcPr>
+            <w:tcW w:w="1070" w:type="dxa"/>
+          </w:tcPr>
+          <w:p>
+            <w:r>
               <w:t>0.18</w:t>
             </w:r>
           </w:p>
@@ -2878,13 +2918,8 @@
           </w:tcPr>
           <w:p>
             <w:r>
-              <w:t xml:space="preserve">Country names are now </w:t>
-            </w:r>
-            <w:proofErr w:type="spellStart"/>
-            <w:r>
-              <w:t>shortNames</w:t>
-            </w:r>
-            <w:proofErr w:type="spellEnd"/>
+              <w:t>Country names are now shortNames</w:t>
+            </w:r>
           </w:p>
           <w:p>
             <w:r>
@@ -2915,16 +2950,11 @@
             </w:r>
           </w:p>
           <w:p>
-            <w:proofErr w:type="spellStart"/>
             <w:r>
               <w:t>antiC</w:t>
             </w:r>
             <w:r>
-              <w:t>ache</w:t>
-            </w:r>
-            <w:proofErr w:type="spellEnd"/>
-            <w:r>
-              <w:t xml:space="preserve"> added for PDF manual</w:t>
+              <w:t>ache added for PDF manual</w:t>
             </w:r>
           </w:p>
         </w:tc>
@@ -3021,12 +3051,12 @@
         </w:numPr>
         <w:jc w:val="both"/>
       </w:pPr>
-      <w:bookmarkStart w:id="1" w:name="_Toc23780337"/>
+      <w:bookmarkStart w:id="2" w:name="_Toc23780337"/>
       <w:r>
         <w:lastRenderedPageBreak/>
         <w:t>Metadata and permissions requirements</w:t>
       </w:r>
-      <w:bookmarkEnd w:id="1"/>
+      <w:bookmarkEnd w:id="2"/>
     </w:p>
     <w:p/>
     <w:p>
@@ -3221,7 +3251,6 @@
                 <w:szCs w:val="16"/>
               </w:rPr>
             </w:pPr>
-            <w:proofErr w:type="spellStart"/>
             <w:r>
               <w:rPr>
                 <w:rFonts w:eastAsia="Times New Roman" w:cstheme="minorHAnsi"/>
@@ -3229,17 +3258,7 @@
                 <w:sz w:val="16"/>
                 <w:szCs w:val="16"/>
               </w:rPr>
-              <w:t>CL_cases_by</w:t>
-            </w:r>
-            <w:proofErr w:type="spellEnd"/>
-            <w:r>
-              <w:rPr>
-                <w:rFonts w:eastAsia="Times New Roman" w:cstheme="minorHAnsi"/>
-                <w:color w:val="000000"/>
-                <w:sz w:val="16"/>
-                <w:szCs w:val="16"/>
-              </w:rPr>
-              <w:t xml:space="preserve"> provenance</w:t>
+              <w:t>CL_cases_by provenance</w:t>
             </w:r>
           </w:p>
         </w:tc>
@@ -3304,7 +3323,6 @@
                 <w:szCs w:val="16"/>
               </w:rPr>
             </w:pPr>
-            <w:proofErr w:type="spellStart"/>
             <w:r>
               <w:rPr>
                 <w:rFonts w:eastAsia="Times New Roman" w:cstheme="minorHAnsi"/>
@@ -3314,7 +3332,6 @@
               </w:rPr>
               <w:t>NVUlJzIakuO</w:t>
             </w:r>
-            <w:proofErr w:type="spellEnd"/>
           </w:p>
         </w:tc>
         <w:tc>
@@ -3546,7 +3563,6 @@
                 <w:szCs w:val="16"/>
               </w:rPr>
             </w:pPr>
-            <w:proofErr w:type="spellStart"/>
             <w:r>
               <w:rPr>
                 <w:rFonts w:eastAsia="Times New Roman" w:cstheme="minorHAnsi"/>
@@ -3554,17 +3570,7 @@
                 <w:sz w:val="16"/>
                 <w:szCs w:val="16"/>
               </w:rPr>
-              <w:t>VL_cases_by</w:t>
-            </w:r>
-            <w:proofErr w:type="spellEnd"/>
-            <w:r>
-              <w:rPr>
-                <w:rFonts w:eastAsia="Times New Roman" w:cstheme="minorHAnsi"/>
-                <w:color w:val="000000"/>
-                <w:sz w:val="16"/>
-                <w:szCs w:val="16"/>
-              </w:rPr>
-              <w:t xml:space="preserve"> provenance</w:t>
+              <w:t>VL_cases_by provenance</w:t>
             </w:r>
           </w:p>
         </w:tc>
@@ -3603,7 +3609,6 @@
                 <w:szCs w:val="16"/>
               </w:rPr>
             </w:pPr>
-            <w:proofErr w:type="spellStart"/>
             <w:r>
               <w:rPr>
                 <w:rFonts w:eastAsia="Times New Roman" w:cstheme="minorHAnsi"/>
@@ -3613,7 +3618,6 @@
               </w:rPr>
               <w:t>dataSet</w:t>
             </w:r>
-            <w:proofErr w:type="spellEnd"/>
           </w:p>
         </w:tc>
         <w:tc>
@@ -3703,7 +3707,6 @@
                 <w:szCs w:val="16"/>
               </w:rPr>
             </w:pPr>
-            <w:proofErr w:type="spellStart"/>
             <w:r>
               <w:rPr>
                 <w:rFonts w:eastAsia="Times New Roman" w:cstheme="minorHAnsi"/>
@@ -3713,7 +3716,6 @@
               </w:rPr>
               <w:t>dataSet</w:t>
             </w:r>
-            <w:proofErr w:type="spellEnd"/>
           </w:p>
         </w:tc>
         <w:tc>
@@ -3803,7 +3805,6 @@
                 <w:szCs w:val="16"/>
               </w:rPr>
             </w:pPr>
-            <w:proofErr w:type="spellStart"/>
             <w:r>
               <w:rPr>
                 <w:rFonts w:eastAsia="Times New Roman" w:cstheme="minorHAnsi"/>
@@ -3813,7 +3814,6 @@
               </w:rPr>
               <w:t>dataSet</w:t>
             </w:r>
-            <w:proofErr w:type="spellEnd"/>
           </w:p>
         </w:tc>
         <w:tc>
@@ -3903,7 +3903,6 @@
                 <w:szCs w:val="16"/>
               </w:rPr>
             </w:pPr>
-            <w:proofErr w:type="spellStart"/>
             <w:r>
               <w:rPr>
                 <w:rFonts w:eastAsia="Times New Roman" w:cstheme="minorHAnsi"/>
@@ -3913,7 +3912,6 @@
               </w:rPr>
               <w:t>dataSet</w:t>
             </w:r>
-            <w:proofErr w:type="spellEnd"/>
           </w:p>
         </w:tc>
         <w:tc>
@@ -4003,7 +4001,6 @@
                 <w:szCs w:val="16"/>
               </w:rPr>
             </w:pPr>
-            <w:proofErr w:type="spellStart"/>
             <w:r>
               <w:rPr>
                 <w:rFonts w:eastAsia="Times New Roman" w:cstheme="minorHAnsi"/>
@@ -4013,7 +4010,6 @@
               </w:rPr>
               <w:t>dataSet</w:t>
             </w:r>
-            <w:proofErr w:type="spellEnd"/>
           </w:p>
         </w:tc>
         <w:tc>
@@ -4112,7 +4108,6 @@
                 <w:szCs w:val="16"/>
               </w:rPr>
             </w:pPr>
-            <w:proofErr w:type="spellStart"/>
             <w:r>
               <w:rPr>
                 <w:rFonts w:eastAsia="Times New Roman" w:cstheme="minorHAnsi"/>
@@ -4122,7 +4117,6 @@
               </w:rPr>
               <w:t>dataSet</w:t>
             </w:r>
-            <w:proofErr w:type="spellEnd"/>
           </w:p>
         </w:tc>
         <w:tc>
@@ -4221,7 +4215,6 @@
                 <w:szCs w:val="16"/>
               </w:rPr>
             </w:pPr>
-            <w:proofErr w:type="spellStart"/>
             <w:r>
               <w:rPr>
                 <w:rFonts w:eastAsia="Times New Roman" w:cstheme="minorHAnsi"/>
@@ -4231,7 +4224,6 @@
               </w:rPr>
               <w:t>dataSet</w:t>
             </w:r>
-            <w:proofErr w:type="spellEnd"/>
           </w:p>
         </w:tc>
         <w:tc>
@@ -4321,7 +4313,6 @@
                 <w:szCs w:val="16"/>
               </w:rPr>
             </w:pPr>
-            <w:proofErr w:type="spellStart"/>
             <w:r>
               <w:rPr>
                 <w:rFonts w:eastAsia="Times New Roman" w:cstheme="minorHAnsi"/>
@@ -4331,7 +4322,6 @@
               </w:rPr>
               <w:t>dataSet</w:t>
             </w:r>
-            <w:proofErr w:type="spellEnd"/>
           </w:p>
         </w:tc>
         <w:tc>
@@ -4421,7 +4411,6 @@
                 <w:szCs w:val="16"/>
               </w:rPr>
             </w:pPr>
-            <w:proofErr w:type="spellStart"/>
             <w:r>
               <w:rPr>
                 <w:rFonts w:eastAsia="Times New Roman" w:cstheme="minorHAnsi"/>
@@ -4431,7 +4420,6 @@
               </w:rPr>
               <w:t>sqlViews</w:t>
             </w:r>
-            <w:proofErr w:type="spellEnd"/>
           </w:p>
         </w:tc>
         <w:tc>
@@ -4472,23 +4460,13 @@
                 <w:szCs w:val="16"/>
               </w:rPr>
             </w:pPr>
-            <w:proofErr w:type="spellStart"/>
             <w:r>
               <w:rPr>
                 <w:rFonts w:eastAsia="Times New Roman" w:cstheme="minorHAnsi"/>
                 <w:sz w:val="16"/>
                 <w:szCs w:val="16"/>
               </w:rPr>
-              <w:t>categoryOptionCombos</w:t>
-            </w:r>
-            <w:proofErr w:type="spellEnd"/>
-            <w:r>
-              <w:rPr>
-                <w:rFonts w:eastAsia="Times New Roman" w:cstheme="minorHAnsi"/>
-                <w:sz w:val="16"/>
-                <w:szCs w:val="16"/>
-              </w:rPr>
-              <w:t xml:space="preserve"> in DS</w:t>
+              <w:t>categoryOptionCombos in DS</w:t>
             </w:r>
           </w:p>
         </w:tc>
@@ -4525,7 +4503,6 @@
                 <w:szCs w:val="16"/>
               </w:rPr>
             </w:pPr>
-            <w:proofErr w:type="spellStart"/>
             <w:r>
               <w:rPr>
                 <w:rFonts w:eastAsia="Times New Roman" w:cstheme="minorHAnsi"/>
@@ -4535,7 +4512,6 @@
               </w:rPr>
               <w:t>sqlViews</w:t>
             </w:r>
-            <w:proofErr w:type="spellEnd"/>
           </w:p>
         </w:tc>
         <w:tc>
@@ -4551,7 +4527,6 @@
                 <w:szCs w:val="16"/>
               </w:rPr>
             </w:pPr>
-            <w:proofErr w:type="spellStart"/>
             <w:r>
               <w:rPr>
                 <w:rFonts w:eastAsia="Times New Roman" w:cstheme="minorHAnsi"/>
@@ -4560,7 +4535,6 @@
               </w:rPr>
               <w:t>oQdIVqkVlxC</w:t>
             </w:r>
-            <w:proofErr w:type="spellEnd"/>
           </w:p>
         </w:tc>
         <w:tc>
@@ -4582,18 +4556,8 @@
                 <w:sz w:val="16"/>
                 <w:szCs w:val="16"/>
               </w:rPr>
-              <w:t xml:space="preserve">data elements in </w:t>
-            </w:r>
-            <w:proofErr w:type="spellStart"/>
-            <w:r>
-              <w:rPr>
-                <w:rFonts w:eastAsia="Times New Roman" w:cstheme="minorHAnsi"/>
-                <w:sz w:val="16"/>
-                <w:szCs w:val="16"/>
-              </w:rPr>
-              <w:t>dataSet</w:t>
-            </w:r>
-            <w:proofErr w:type="spellEnd"/>
+              <w:t>data elements in dataSet</w:t>
+            </w:r>
           </w:p>
         </w:tc>
         <w:tc>
@@ -4629,7 +4593,6 @@
                 <w:szCs w:val="16"/>
               </w:rPr>
             </w:pPr>
-            <w:proofErr w:type="spellStart"/>
             <w:r>
               <w:rPr>
                 <w:rFonts w:eastAsia="Times New Roman" w:cstheme="minorHAnsi"/>
@@ -4639,7 +4602,6 @@
               </w:rPr>
               <w:t>sqlViews</w:t>
             </w:r>
-            <w:proofErr w:type="spellEnd"/>
           </w:p>
         </w:tc>
         <w:tc>
@@ -4722,7 +4684,6 @@
                 <w:szCs w:val="16"/>
               </w:rPr>
             </w:pPr>
-            <w:proofErr w:type="spellStart"/>
             <w:r>
               <w:rPr>
                 <w:rFonts w:eastAsia="Times New Roman" w:cstheme="minorHAnsi"/>
@@ -4732,7 +4693,6 @@
               </w:rPr>
               <w:t>legendSet</w:t>
             </w:r>
-            <w:proofErr w:type="spellEnd"/>
           </w:p>
         </w:tc>
         <w:tc>
@@ -4750,7 +4710,6 @@
                 <w:szCs w:val="16"/>
               </w:rPr>
             </w:pPr>
-            <w:proofErr w:type="spellStart"/>
             <w:r>
               <w:rPr>
                 <w:rFonts w:eastAsia="Times New Roman" w:cstheme="minorHAnsi"/>
@@ -4760,7 +4719,6 @@
               </w:rPr>
               <w:t>clwSlrqvmMx</w:t>
             </w:r>
-            <w:proofErr w:type="spellEnd"/>
           </w:p>
         </w:tc>
         <w:tc>
@@ -4825,7 +4783,6 @@
                 <w:szCs w:val="16"/>
               </w:rPr>
             </w:pPr>
-            <w:proofErr w:type="spellStart"/>
             <w:r>
               <w:rPr>
                 <w:rFonts w:eastAsia="Times New Roman" w:cstheme="minorHAnsi"/>
@@ -4835,7 +4792,6 @@
               </w:rPr>
               <w:t>legendSet</w:t>
             </w:r>
-            <w:proofErr w:type="spellEnd"/>
           </w:p>
         </w:tc>
         <w:tc>
@@ -4926,7 +4882,6 @@
                 <w:szCs w:val="16"/>
               </w:rPr>
             </w:pPr>
-            <w:proofErr w:type="spellStart"/>
             <w:r>
               <w:rPr>
                 <w:rFonts w:eastAsia="Times New Roman" w:cstheme="minorHAnsi"/>
@@ -4936,7 +4891,6 @@
               </w:rPr>
               <w:t>legendSet</w:t>
             </w:r>
-            <w:proofErr w:type="spellEnd"/>
           </w:p>
         </w:tc>
         <w:tc>
@@ -5027,7 +4981,6 @@
                 <w:szCs w:val="16"/>
               </w:rPr>
             </w:pPr>
-            <w:proofErr w:type="spellStart"/>
             <w:r>
               <w:rPr>
                 <w:rFonts w:eastAsia="Times New Roman" w:cstheme="minorHAnsi"/>
@@ -5037,7 +4990,6 @@
               </w:rPr>
               <w:t>legendSet</w:t>
             </w:r>
-            <w:proofErr w:type="spellEnd"/>
           </w:p>
         </w:tc>
         <w:tc>
@@ -5127,7 +5079,6 @@
                 <w:szCs w:val="16"/>
               </w:rPr>
             </w:pPr>
-            <w:proofErr w:type="spellStart"/>
             <w:r>
               <w:rPr>
                 <w:rFonts w:eastAsia="Times New Roman" w:cstheme="minorHAnsi"/>
@@ -5137,7 +5088,6 @@
               </w:rPr>
               <w:t>indicatorGroup</w:t>
             </w:r>
-            <w:proofErr w:type="spellEnd"/>
           </w:p>
         </w:tc>
         <w:tc>
@@ -5179,7 +5129,6 @@
                 <w:szCs w:val="16"/>
               </w:rPr>
             </w:pPr>
-            <w:proofErr w:type="spellStart"/>
             <w:r>
               <w:rPr>
                 <w:rFonts w:eastAsia="Times New Roman" w:cstheme="minorHAnsi"/>
@@ -5189,7 +5138,6 @@
               </w:rPr>
               <w:t>NTD_Leish_CP_INC_charts_IG</w:t>
             </w:r>
-            <w:proofErr w:type="spellEnd"/>
           </w:p>
         </w:tc>
         <w:tc>
@@ -5248,7 +5196,6 @@
                 <w:szCs w:val="16"/>
               </w:rPr>
             </w:pPr>
-            <w:proofErr w:type="spellStart"/>
             <w:r>
               <w:rPr>
                 <w:rFonts w:eastAsia="Times New Roman" w:cstheme="minorHAnsi"/>
@@ -5258,7 +5205,6 @@
               </w:rPr>
               <w:t>indicatorGroup</w:t>
             </w:r>
-            <w:proofErr w:type="spellEnd"/>
           </w:p>
         </w:tc>
         <w:tc>
@@ -5300,7 +5246,6 @@
                 <w:szCs w:val="16"/>
               </w:rPr>
             </w:pPr>
-            <w:proofErr w:type="spellStart"/>
             <w:r>
               <w:rPr>
                 <w:rFonts w:eastAsia="Times New Roman" w:cstheme="minorHAnsi"/>
@@ -5310,7 +5255,6 @@
               </w:rPr>
               <w:t>NTD_Leish_CP_maps_IG</w:t>
             </w:r>
-            <w:proofErr w:type="spellEnd"/>
           </w:p>
         </w:tc>
         <w:tc>
@@ -5349,7 +5293,6 @@
                 <w:szCs w:val="16"/>
               </w:rPr>
             </w:pPr>
-            <w:proofErr w:type="spellStart"/>
             <w:r>
               <w:rPr>
                 <w:rFonts w:eastAsia="Times New Roman" w:cstheme="minorHAnsi"/>
@@ -5359,7 +5302,6 @@
               </w:rPr>
               <w:t>indicatorGroup</w:t>
             </w:r>
-            <w:proofErr w:type="spellEnd"/>
           </w:p>
         </w:tc>
         <w:tc>
@@ -5401,7 +5343,6 @@
                 <w:szCs w:val="16"/>
               </w:rPr>
             </w:pPr>
-            <w:proofErr w:type="spellStart"/>
             <w:r>
               <w:rPr>
                 <w:rFonts w:eastAsia="Times New Roman" w:cstheme="minorHAnsi"/>
@@ -5411,7 +5352,6 @@
               </w:rPr>
               <w:t>NTD_Leish_CP_popAtRisk_IG</w:t>
             </w:r>
-            <w:proofErr w:type="spellEnd"/>
           </w:p>
         </w:tc>
         <w:tc>
@@ -5450,7 +5390,6 @@
                 <w:szCs w:val="16"/>
               </w:rPr>
             </w:pPr>
-            <w:proofErr w:type="spellStart"/>
             <w:r>
               <w:rPr>
                 <w:rFonts w:eastAsia="Times New Roman" w:cstheme="minorHAnsi"/>
@@ -5460,7 +5399,6 @@
               </w:rPr>
               <w:t>indicatorGroup</w:t>
             </w:r>
-            <w:proofErr w:type="spellEnd"/>
           </w:p>
         </w:tc>
         <w:tc>
@@ -5502,7 +5440,6 @@
                 <w:szCs w:val="16"/>
               </w:rPr>
             </w:pPr>
-            <w:proofErr w:type="spellStart"/>
             <w:r>
               <w:rPr>
                 <w:rFonts w:eastAsia="Times New Roman" w:cstheme="minorHAnsi"/>
@@ -5512,7 +5449,6 @@
               </w:rPr>
               <w:t>IG_LSH_EPI_NewUnsp_INT</w:t>
             </w:r>
-            <w:proofErr w:type="spellEnd"/>
           </w:p>
         </w:tc>
         <w:tc>
@@ -5551,7 +5487,6 @@
                 <w:szCs w:val="16"/>
               </w:rPr>
             </w:pPr>
-            <w:proofErr w:type="spellStart"/>
             <w:r>
               <w:rPr>
                 <w:rFonts w:eastAsia="Times New Roman" w:cstheme="minorHAnsi"/>
@@ -5561,7 +5496,6 @@
               </w:rPr>
               <w:t>indicatorGroup</w:t>
             </w:r>
-            <w:proofErr w:type="spellEnd"/>
           </w:p>
         </w:tc>
         <w:tc>
@@ -5603,7 +5537,6 @@
                 <w:szCs w:val="16"/>
               </w:rPr>
             </w:pPr>
-            <w:proofErr w:type="spellStart"/>
             <w:r>
               <w:rPr>
                 <w:rFonts w:eastAsia="Times New Roman" w:cstheme="minorHAnsi"/>
@@ -5613,7 +5546,6 @@
               </w:rPr>
               <w:t>IG_LSH_CP_diagnosis</w:t>
             </w:r>
-            <w:proofErr w:type="spellEnd"/>
           </w:p>
         </w:tc>
         <w:tc>
@@ -5652,7 +5584,6 @@
                 <w:szCs w:val="16"/>
               </w:rPr>
             </w:pPr>
-            <w:proofErr w:type="spellStart"/>
             <w:r>
               <w:rPr>
                 <w:rFonts w:eastAsia="Times New Roman" w:cstheme="minorHAnsi"/>
@@ -5662,7 +5593,6 @@
               </w:rPr>
               <w:t>indicatorGroup</w:t>
             </w:r>
-            <w:proofErr w:type="spellEnd"/>
           </w:p>
         </w:tc>
         <w:tc>
@@ -5679,7 +5609,6 @@
                 <w:szCs w:val="16"/>
               </w:rPr>
             </w:pPr>
-            <w:proofErr w:type="spellStart"/>
             <w:r>
               <w:rPr>
                 <w:rFonts w:eastAsia="Times New Roman" w:cstheme="minorHAnsi"/>
@@ -5689,7 +5618,6 @@
               </w:rPr>
               <w:t>OxgkCeNyVVm</w:t>
             </w:r>
-            <w:proofErr w:type="spellEnd"/>
           </w:p>
         </w:tc>
         <w:tc>
@@ -5706,7 +5634,6 @@
                 <w:szCs w:val="16"/>
               </w:rPr>
             </w:pPr>
-            <w:proofErr w:type="spellStart"/>
             <w:r>
               <w:rPr>
                 <w:rFonts w:eastAsia="Times New Roman" w:cstheme="minorHAnsi"/>
@@ -5725,7 +5652,6 @@
               </w:rPr>
               <w:t>_IG</w:t>
             </w:r>
-            <w:proofErr w:type="spellEnd"/>
           </w:p>
         </w:tc>
         <w:tc>
@@ -5764,7 +5690,6 @@
                 <w:szCs w:val="16"/>
               </w:rPr>
             </w:pPr>
-            <w:proofErr w:type="spellStart"/>
             <w:r>
               <w:rPr>
                 <w:rFonts w:eastAsia="Times New Roman" w:cstheme="minorHAnsi"/>
@@ -5774,7 +5699,6 @@
               </w:rPr>
               <w:t>indicatorGroup</w:t>
             </w:r>
-            <w:proofErr w:type="spellEnd"/>
           </w:p>
         </w:tc>
         <w:tc>
@@ -5791,7 +5715,6 @@
                 <w:szCs w:val="16"/>
               </w:rPr>
             </w:pPr>
-            <w:proofErr w:type="spellStart"/>
             <w:r>
               <w:rPr>
                 <w:rFonts w:eastAsia="Times New Roman" w:cstheme="minorHAnsi"/>
@@ -5801,7 +5724,6 @@
               </w:rPr>
               <w:t>jLukoqAXKxK</w:t>
             </w:r>
-            <w:proofErr w:type="spellEnd"/>
           </w:p>
         </w:tc>
         <w:tc>
@@ -5818,7 +5740,6 @@
                 <w:szCs w:val="16"/>
               </w:rPr>
             </w:pPr>
-            <w:proofErr w:type="spellStart"/>
             <w:r>
               <w:rPr>
                 <w:rFonts w:eastAsia="Times New Roman" w:cstheme="minorHAnsi"/>
@@ -5828,7 +5749,6 @@
               </w:rPr>
               <w:t>NTD_Leish_CP_tx_outcome</w:t>
             </w:r>
-            <w:proofErr w:type="spellEnd"/>
           </w:p>
         </w:tc>
         <w:tc>
@@ -5867,7 +5787,6 @@
                 <w:szCs w:val="16"/>
               </w:rPr>
             </w:pPr>
-            <w:proofErr w:type="spellStart"/>
             <w:r>
               <w:rPr>
                 <w:rFonts w:eastAsia="Times New Roman" w:cstheme="minorHAnsi"/>
@@ -5877,7 +5796,6 @@
               </w:rPr>
               <w:t>indicatorGroup</w:t>
             </w:r>
-            <w:proofErr w:type="spellEnd"/>
           </w:p>
         </w:tc>
         <w:tc>
@@ -5919,7 +5837,6 @@
                 <w:szCs w:val="16"/>
               </w:rPr>
             </w:pPr>
-            <w:proofErr w:type="spellStart"/>
             <w:r>
               <w:rPr>
                 <w:rFonts w:eastAsia="Times New Roman" w:cstheme="minorHAnsi"/>
@@ -5929,7 +5846,6 @@
               </w:rPr>
               <w:t>NTD_LSH_SCREEN_passive_IG</w:t>
             </w:r>
-            <w:proofErr w:type="spellEnd"/>
           </w:p>
         </w:tc>
         <w:tc>
@@ -5968,7 +5884,6 @@
                 <w:szCs w:val="16"/>
               </w:rPr>
             </w:pPr>
-            <w:proofErr w:type="spellStart"/>
             <w:r>
               <w:rPr>
                 <w:rFonts w:eastAsia="Times New Roman" w:cstheme="minorHAnsi"/>
@@ -5978,7 +5893,6 @@
               </w:rPr>
               <w:t>indicatorGroup</w:t>
             </w:r>
-            <w:proofErr w:type="spellEnd"/>
           </w:p>
         </w:tc>
         <w:tc>
@@ -6084,12 +5998,12 @@
         </w:numPr>
         <w:jc w:val="both"/>
       </w:pPr>
-      <w:bookmarkStart w:id="2" w:name="_Toc23780338"/>
+      <w:bookmarkStart w:id="3" w:name="_Toc23780338"/>
       <w:r>
         <w:lastRenderedPageBreak/>
         <w:t>Generating a country profile</w:t>
       </w:r>
-      <w:bookmarkEnd w:id="2"/>
+      <w:bookmarkEnd w:id="3"/>
     </w:p>
     <w:p>
       <w:r>
@@ -6374,27 +6288,19 @@
           <w:numId w:val="1"/>
         </w:numPr>
       </w:pPr>
-      <w:bookmarkStart w:id="3" w:name="_Toc23780339"/>
+      <w:bookmarkStart w:id="4" w:name="_Toc23780339"/>
       <w:r>
         <w:lastRenderedPageBreak/>
         <w:t>Configuration panel</w:t>
       </w:r>
-      <w:bookmarkEnd w:id="3"/>
+      <w:bookmarkEnd w:id="4"/>
     </w:p>
     <w:p>
       <w:pPr>
         <w:jc w:val="both"/>
       </w:pPr>
       <w:r>
-        <w:t>In this panel you can configure which elements are showing in the CP and how. It has three tabs: General, to manage which types of the disease will appear in the tables, the graphs and the subnational level taken in account; maps to configure maps, legends and “</w:t>
-      </w:r>
-      <w:proofErr w:type="spellStart"/>
-      <w:r>
-        <w:t>notas</w:t>
-      </w:r>
-      <w:proofErr w:type="spellEnd"/>
-      <w:r>
-        <w:t xml:space="preserve"> bene”; and Footnotes, to manage which footnotes will appear in the CP. </w:t>
+        <w:t xml:space="preserve">In this panel you can configure which elements are showing in the CP and how. It has three tabs: General, to manage which types of the disease will appear in the tables, the graphs and the subnational level taken in account; maps to configure maps, legends and “notas bene”; and Footnotes, to manage which footnotes will appear in the CP. </w:t>
       </w:r>
       <w:r>
         <w:br/>
@@ -6408,11 +6314,11 @@
           <w:numId w:val="1"/>
         </w:numPr>
       </w:pPr>
-      <w:bookmarkStart w:id="4" w:name="_Toc23780340"/>
+      <w:bookmarkStart w:id="5" w:name="_Toc23780340"/>
       <w:r>
         <w:t>General</w:t>
       </w:r>
-      <w:bookmarkEnd w:id="4"/>
+      <w:bookmarkEnd w:id="5"/>
     </w:p>
     <w:p>
       <w:r>
@@ -6594,6 +6500,14 @@
     </w:p>
     <w:p>
       <w:pPr>
+        <w:jc w:val="both"/>
+      </w:pPr>
+      <w:r>
+        <w:t>Some subnational levels may be disabled. That means there are no organisationUnits for that level.</w:t>
+      </w:r>
+    </w:p>
+    <w:p>
+      <w:pPr>
         <w:ind w:left="360"/>
         <w:jc w:val="both"/>
       </w:pPr>
@@ -6619,12 +6533,12 @@
           <w:numId w:val="1"/>
         </w:numPr>
       </w:pPr>
-      <w:bookmarkStart w:id="5" w:name="_Toc23780341"/>
+      <w:bookmarkStart w:id="6" w:name="_Toc23780341"/>
       <w:r>
         <w:lastRenderedPageBreak/>
         <w:t>Charts</w:t>
       </w:r>
-      <w:bookmarkEnd w:id="5"/>
+      <w:bookmarkEnd w:id="6"/>
     </w:p>
     <w:p/>
     <w:p>
@@ -6727,12 +6641,12 @@
           <w:numId w:val="1"/>
         </w:numPr>
       </w:pPr>
-      <w:bookmarkStart w:id="6" w:name="_Toc23780342"/>
+      <w:bookmarkStart w:id="7" w:name="_Toc23780342"/>
       <w:r>
         <w:lastRenderedPageBreak/>
         <w:t>Maps</w:t>
       </w:r>
-      <w:bookmarkEnd w:id="6"/>
+      <w:bookmarkEnd w:id="7"/>
     </w:p>
     <w:p/>
     <w:p>
@@ -6864,12 +6778,12 @@
           <w:numId w:val="1"/>
         </w:numPr>
       </w:pPr>
-      <w:bookmarkStart w:id="7" w:name="_Toc23780343"/>
+      <w:bookmarkStart w:id="8" w:name="_Toc23780343"/>
       <w:r>
         <w:lastRenderedPageBreak/>
         <w:t>Footnotes</w:t>
       </w:r>
-      <w:bookmarkEnd w:id="7"/>
+      <w:bookmarkEnd w:id="8"/>
     </w:p>
     <w:p/>
     <w:p>
@@ -6985,11 +6899,11 @@
         <w:lastRenderedPageBreak/>
         <w:t xml:space="preserve"> </w:t>
       </w:r>
-      <w:bookmarkStart w:id="8" w:name="_Toc23780344"/>
+      <w:bookmarkStart w:id="9" w:name="_Toc23780344"/>
       <w:r>
         <w:t>Country profile</w:t>
       </w:r>
-      <w:bookmarkEnd w:id="8"/>
+      <w:bookmarkEnd w:id="9"/>
     </w:p>
     <w:p/>
     <w:p>
@@ -7014,11 +6928,11 @@
           <w:numId w:val="1"/>
         </w:numPr>
       </w:pPr>
-      <w:bookmarkStart w:id="9" w:name="_Toc23780345"/>
+      <w:bookmarkStart w:id="10" w:name="_Toc23780345"/>
       <w:r>
         <w:t>Texts to update before printing</w:t>
       </w:r>
-      <w:bookmarkEnd w:id="9"/>
+      <w:bookmarkEnd w:id="10"/>
     </w:p>
     <w:p>
       <w:r>
@@ -7028,23 +6942,7 @@
     </w:p>
     <w:p>
       <w:r>
-        <w:t xml:space="preserve">Name of the division levels: The system, takes, as example, the first subdivision level found, but this text should be updated to its specific category name (region, district, department, </w:t>
-      </w:r>
-      <w:proofErr w:type="spellStart"/>
-      <w:r>
-        <w:t>upazilla</w:t>
-      </w:r>
-      <w:proofErr w:type="spellEnd"/>
-      <w:r>
-        <w:t xml:space="preserve">… </w:t>
-      </w:r>
-      <w:proofErr w:type="spellStart"/>
-      <w:r>
-        <w:t>etc</w:t>
-      </w:r>
-      <w:proofErr w:type="spellEnd"/>
-      <w:r>
-        <w:t>).</w:t>
+        <w:t>Name of the division levels: The system, takes, as example, the first subdivision level found, but this text should be updated to its specific category name (region, district, department, upazilla… etc).</w:t>
       </w:r>
     </w:p>
     <w:p>
@@ -7179,11 +7077,11 @@
           <w:numId w:val="1"/>
         </w:numPr>
       </w:pPr>
-      <w:bookmarkStart w:id="10" w:name="_Toc23780346"/>
+      <w:bookmarkStart w:id="11" w:name="_Toc23780346"/>
       <w:r>
         <w:t>Edit elements in the CP</w:t>
       </w:r>
-      <w:bookmarkEnd w:id="10"/>
+      <w:bookmarkEnd w:id="11"/>
     </w:p>
     <w:p>
       <w:r>
@@ -7300,11 +7198,11 @@
           <w:numId w:val="1"/>
         </w:numPr>
       </w:pPr>
-      <w:bookmarkStart w:id="11" w:name="_Toc23780347"/>
+      <w:bookmarkStart w:id="12" w:name="_Toc23780347"/>
       <w:r>
         <w:t>Footnote elements in the CP</w:t>
       </w:r>
-      <w:bookmarkEnd w:id="11"/>
+      <w:bookmarkEnd w:id="12"/>
     </w:p>
     <w:p>
       <w:pPr>
@@ -7423,11 +7321,11 @@
           <w:numId w:val="1"/>
         </w:numPr>
       </w:pPr>
-      <w:bookmarkStart w:id="12" w:name="_Toc23780348"/>
+      <w:bookmarkStart w:id="13" w:name="_Toc23780348"/>
       <w:r>
         <w:t>Arrange maps and charts</w:t>
       </w:r>
-      <w:bookmarkEnd w:id="12"/>
+      <w:bookmarkEnd w:id="13"/>
     </w:p>
     <w:p/>
     <w:p>
@@ -7569,11 +7467,11 @@
           <w:numId w:val="1"/>
         </w:numPr>
       </w:pPr>
-      <w:bookmarkStart w:id="13" w:name="_Toc23780349"/>
+      <w:bookmarkStart w:id="14" w:name="_Toc23780349"/>
       <w:r>
         <w:t>Printing the CP or saving it as PDF</w:t>
       </w:r>
-      <w:bookmarkEnd w:id="13"/>
+      <w:bookmarkEnd w:id="14"/>
     </w:p>
     <w:p/>
     <w:p>
@@ -7809,12 +7707,12 @@
           <w:numId w:val="1"/>
         </w:numPr>
       </w:pPr>
-      <w:bookmarkStart w:id="14" w:name="_Toc23780350"/>
+      <w:bookmarkStart w:id="15" w:name="_Toc23780350"/>
       <w:r>
         <w:lastRenderedPageBreak/>
         <w:t>Source of information in country profile sections</w:t>
       </w:r>
-      <w:bookmarkEnd w:id="14"/>
+      <w:bookmarkEnd w:id="15"/>
     </w:p>
     <w:p/>
     <w:p>
@@ -7828,11 +7726,11 @@
       <w:r>
         <w:t xml:space="preserve"> </w:t>
       </w:r>
-      <w:bookmarkStart w:id="15" w:name="_Toc23780351"/>
+      <w:bookmarkStart w:id="16" w:name="_Toc23780351"/>
       <w:r>
         <w:t>Country general information section</w:t>
       </w:r>
-      <w:bookmarkEnd w:id="15"/>
+      <w:bookmarkEnd w:id="16"/>
     </w:p>
     <w:p>
       <w:r>
@@ -8795,89 +8693,59 @@
                 <w:szCs w:val="18"/>
               </w:rPr>
             </w:pPr>
-            <w:proofErr w:type="spellStart"/>
             <w:r>
               <w:rPr>
                 <w:b/>
                 <w:sz w:val="18"/>
                 <w:szCs w:val="18"/>
               </w:rPr>
-              <w:t>DataSet</w:t>
-            </w:r>
-            <w:proofErr w:type="spellEnd"/>
-            <w:r>
+              <w:t>DataSet / Program</w:t>
+            </w:r>
+          </w:p>
+        </w:tc>
+        <w:tc>
+          <w:tcPr>
+            <w:tcW w:w="2700" w:type="dxa"/>
+          </w:tcPr>
+          <w:p>
+            <w:pPr>
+              <w:jc w:val="both"/>
               <w:rPr>
                 <w:b/>
                 <w:sz w:val="18"/>
                 <w:szCs w:val="18"/>
               </w:rPr>
-              <w:t xml:space="preserve"> / Program</w:t>
-            </w:r>
-          </w:p>
-        </w:tc>
-        <w:tc>
-          <w:tcPr>
-            <w:tcW w:w="2700" w:type="dxa"/>
-          </w:tcPr>
-          <w:p>
-            <w:pPr>
-              <w:jc w:val="both"/>
+            </w:pPr>
+            <w:r>
               <w:rPr>
                 <w:b/>
                 <w:sz w:val="18"/>
                 <w:szCs w:val="18"/>
               </w:rPr>
-            </w:pPr>
-            <w:proofErr w:type="spellStart"/>
-            <w:r>
+              <w:t>DataElement / Indicator</w:t>
+            </w:r>
+          </w:p>
+        </w:tc>
+        <w:tc>
+          <w:tcPr>
+            <w:tcW w:w="4410" w:type="dxa"/>
+          </w:tcPr>
+          <w:p>
+            <w:pPr>
+              <w:jc w:val="center"/>
               <w:rPr>
                 <w:b/>
                 <w:sz w:val="18"/>
                 <w:szCs w:val="18"/>
               </w:rPr>
-              <w:t>DataElement</w:t>
-            </w:r>
-            <w:proofErr w:type="spellEnd"/>
+            </w:pPr>
             <w:r>
               <w:rPr>
                 <w:b/>
                 <w:sz w:val="18"/>
                 <w:szCs w:val="18"/>
               </w:rPr>
-              <w:t xml:space="preserve"> / Indicator</w:t>
-            </w:r>
-          </w:p>
-        </w:tc>
-        <w:tc>
-          <w:tcPr>
-            <w:tcW w:w="4410" w:type="dxa"/>
-          </w:tcPr>
-          <w:p>
-            <w:pPr>
-              <w:jc w:val="center"/>
-              <w:rPr>
-                <w:b/>
-                <w:sz w:val="18"/>
-                <w:szCs w:val="18"/>
-              </w:rPr>
-            </w:pPr>
-            <w:proofErr w:type="spellStart"/>
-            <w:r>
-              <w:rPr>
-                <w:b/>
-                <w:sz w:val="18"/>
-                <w:szCs w:val="18"/>
-              </w:rPr>
-              <w:t>CatCombos</w:t>
-            </w:r>
-            <w:proofErr w:type="spellEnd"/>
-            <w:r>
-              <w:rPr>
-                <w:b/>
-                <w:sz w:val="18"/>
-                <w:szCs w:val="18"/>
-              </w:rPr>
-              <w:t xml:space="preserve"> / comments</w:t>
+              <w:t>CatCombos / comments</w:t>
             </w:r>
           </w:p>
         </w:tc>
@@ -8925,7 +8793,6 @@
                 <w:szCs w:val="18"/>
               </w:rPr>
             </w:pPr>
-            <w:proofErr w:type="spellStart"/>
             <w:r>
               <w:rPr>
                 <w:rFonts w:ascii="Courier New" w:hAnsi="Courier New" w:cs="Courier New"/>
@@ -8935,7 +8802,6 @@
               </w:rPr>
               <w:t>DS_GeneralInformation</w:t>
             </w:r>
-            <w:proofErr w:type="spellEnd"/>
           </w:p>
         </w:tc>
         <w:tc>
@@ -9079,7 +8945,6 @@
                 <w:szCs w:val="20"/>
               </w:rPr>
             </w:pPr>
-            <w:proofErr w:type="spellStart"/>
             <w:r>
               <w:rPr>
                 <w:rFonts w:ascii="Courier New" w:hAnsi="Courier New" w:cs="Courier New"/>
@@ -9089,7 +8954,6 @@
               </w:rPr>
               <w:t>DS_GeneralInformation</w:t>
             </w:r>
-            <w:proofErr w:type="spellEnd"/>
           </w:p>
         </w:tc>
         <w:tc>
@@ -9173,7 +9037,6 @@
                 <w:szCs w:val="20"/>
               </w:rPr>
             </w:pPr>
-            <w:proofErr w:type="spellStart"/>
             <w:r>
               <w:rPr>
                 <w:rFonts w:ascii="Courier New" w:hAnsi="Courier New" w:cs="Courier New"/>
@@ -9183,7 +9046,6 @@
               </w:rPr>
               <w:t>DS_GeneralInformation</w:t>
             </w:r>
-            <w:proofErr w:type="spellEnd"/>
           </w:p>
         </w:tc>
         <w:tc>
@@ -9284,7 +9146,6 @@
                 <w:szCs w:val="20"/>
               </w:rPr>
             </w:pPr>
-            <w:proofErr w:type="spellStart"/>
             <w:r>
               <w:rPr>
                 <w:rFonts w:ascii="Courier New" w:hAnsi="Courier New" w:cs="Courier New"/>
@@ -9294,7 +9155,6 @@
               </w:rPr>
               <w:t>DS_GeneralInformation</w:t>
             </w:r>
-            <w:proofErr w:type="spellEnd"/>
           </w:p>
         </w:tc>
         <w:tc>
@@ -9311,7 +9171,6 @@
                 <w:szCs w:val="20"/>
               </w:rPr>
             </w:pPr>
-            <w:proofErr w:type="spellStart"/>
             <w:r>
               <w:rPr>
                 <w:rFonts w:ascii="Courier New" w:hAnsi="Courier New" w:cs="Courier New"/>
@@ -9321,7 +9180,6 @@
               </w:rPr>
               <w:t>GEN_WB_IncomeGroup</w:t>
             </w:r>
-            <w:proofErr w:type="spellEnd"/>
           </w:p>
         </w:tc>
         <w:tc>
@@ -9379,7 +9237,6 @@
                 <w:szCs w:val="20"/>
               </w:rPr>
             </w:pPr>
-            <w:proofErr w:type="spellStart"/>
             <w:r>
               <w:rPr>
                 <w:rFonts w:ascii="Courier New" w:hAnsi="Courier New" w:cs="Courier New"/>
@@ -9389,7 +9246,6 @@
               </w:rPr>
               <w:t>DS_GeneralInformation</w:t>
             </w:r>
-            <w:proofErr w:type="spellEnd"/>
           </w:p>
         </w:tc>
         <w:tc>
@@ -9477,7 +9333,6 @@
                 <w:szCs w:val="20"/>
               </w:rPr>
             </w:pPr>
-            <w:proofErr w:type="spellStart"/>
             <w:r>
               <w:rPr>
                 <w:rFonts w:ascii="Courier New" w:hAnsi="Courier New" w:cs="Courier New"/>
@@ -9487,7 +9342,6 @@
               </w:rPr>
               <w:t>DS_GeneralInformation</w:t>
             </w:r>
-            <w:proofErr w:type="spellEnd"/>
           </w:p>
         </w:tc>
         <w:tc>
@@ -9595,39 +9449,7 @@
                 <w:sz w:val="18"/>
                 <w:szCs w:val="18"/>
               </w:rPr>
-              <w:t xml:space="preserve">Number of subdivisions in the </w:t>
-            </w:r>
-            <w:proofErr w:type="spellStart"/>
-            <w:r>
-              <w:rPr>
-                <w:sz w:val="18"/>
-                <w:szCs w:val="18"/>
-              </w:rPr>
-              <w:t>orgUnitTree</w:t>
-            </w:r>
-            <w:proofErr w:type="spellEnd"/>
-            <w:r>
-              <w:rPr>
-                <w:sz w:val="18"/>
-                <w:szCs w:val="18"/>
-              </w:rPr>
-              <w:t xml:space="preserve"> for the current country at the selected level. The name is the first occurrence found in the </w:t>
-            </w:r>
-            <w:proofErr w:type="spellStart"/>
-            <w:r>
-              <w:rPr>
-                <w:sz w:val="18"/>
-                <w:szCs w:val="18"/>
-              </w:rPr>
-              <w:t>orgUnitTree</w:t>
-            </w:r>
-            <w:proofErr w:type="spellEnd"/>
-            <w:r>
-              <w:rPr>
-                <w:sz w:val="18"/>
-                <w:szCs w:val="18"/>
-              </w:rPr>
-              <w:t>.</w:t>
+              <w:t>Number of subdivisions in the orgUnitTree for the current country at the selected level. The name is the first occurrence found in the orgUnitTree.</w:t>
             </w:r>
           </w:p>
         </w:tc>
@@ -9667,7 +9489,7 @@
           <w:numId w:val="1"/>
         </w:numPr>
       </w:pPr>
-      <w:bookmarkStart w:id="16" w:name="_Toc23780352"/>
+      <w:bookmarkStart w:id="17" w:name="_Toc23780352"/>
       <w:r>
         <w:rPr>
           <w:rStyle w:val="Heading3Char"/>
@@ -10937,8 +10759,8 @@
       <w:r>
         <w:t xml:space="preserve"> section</w:t>
       </w:r>
-      <w:bookmarkStart w:id="17" w:name="_Toc22039815"/>
-      <w:bookmarkEnd w:id="16"/>
+      <w:bookmarkStart w:id="18" w:name="_Toc22039815"/>
+      <w:bookmarkEnd w:id="17"/>
     </w:p>
     <w:p/>
     <w:p>
@@ -10971,7 +10793,7 @@
           <w:tcPr>
             <w:tcW w:w="713" w:type="dxa"/>
           </w:tcPr>
-          <w:bookmarkEnd w:id="17"/>
+          <w:bookmarkEnd w:id="18"/>
           <w:p>
             <w:pPr>
               <w:jc w:val="both"/>
@@ -11003,7 +10825,6 @@
                 <w:szCs w:val="18"/>
               </w:rPr>
             </w:pPr>
-            <w:proofErr w:type="spellStart"/>
             <w:r>
               <w:rPr>
                 <w:b/>
@@ -11012,7 +10833,6 @@
               </w:rPr>
               <w:t>DataSet</w:t>
             </w:r>
-            <w:proofErr w:type="spellEnd"/>
           </w:p>
         </w:tc>
         <w:tc>
@@ -11028,23 +10848,13 @@
                 <w:szCs w:val="18"/>
               </w:rPr>
             </w:pPr>
-            <w:proofErr w:type="spellStart"/>
             <w:r>
               <w:rPr>
                 <w:b/>
                 <w:sz w:val="18"/>
                 <w:szCs w:val="18"/>
               </w:rPr>
-              <w:t>DataElement</w:t>
-            </w:r>
-            <w:proofErr w:type="spellEnd"/>
-            <w:r>
-              <w:rPr>
-                <w:b/>
-                <w:sz w:val="18"/>
-                <w:szCs w:val="18"/>
-              </w:rPr>
-              <w:t xml:space="preserve"> / Indicator</w:t>
+              <w:t>DataElement / Indicator</w:t>
             </w:r>
           </w:p>
         </w:tc>
@@ -11062,33 +10872,13 @@
                 <w:szCs w:val="18"/>
               </w:rPr>
             </w:pPr>
-            <w:proofErr w:type="spellStart"/>
-            <w:proofErr w:type="gramStart"/>
             <w:r>
               <w:rPr>
                 <w:b/>
                 <w:sz w:val="18"/>
                 <w:szCs w:val="18"/>
               </w:rPr>
-              <w:t>CatCombos</w:t>
-            </w:r>
-            <w:proofErr w:type="spellEnd"/>
-            <w:r>
-              <w:rPr>
-                <w:b/>
-                <w:sz w:val="18"/>
-                <w:szCs w:val="18"/>
-              </w:rPr>
-              <w:t xml:space="preserve">  /</w:t>
-            </w:r>
-            <w:proofErr w:type="gramEnd"/>
-            <w:r>
-              <w:rPr>
-                <w:b/>
-                <w:sz w:val="18"/>
-                <w:szCs w:val="18"/>
-              </w:rPr>
-              <w:t xml:space="preserve"> Comments</w:t>
+              <w:t>CatCombos  / Comments</w:t>
             </w:r>
           </w:p>
         </w:tc>
@@ -11302,23 +11092,7 @@
                 <w:sz w:val="18"/>
                 <w:szCs w:val="18"/>
               </w:rPr>
-              <w:t>It replaces the numeric code (1,3 or 5) by “Endemic”, “Previously endemic” or “</w:t>
-            </w:r>
-            <w:proofErr w:type="gramStart"/>
-            <w:r>
-              <w:rPr>
-                <w:sz w:val="18"/>
-                <w:szCs w:val="18"/>
-              </w:rPr>
-              <w:t>Non endemic</w:t>
-            </w:r>
-            <w:proofErr w:type="gramEnd"/>
-            <w:r>
-              <w:rPr>
-                <w:sz w:val="18"/>
-                <w:szCs w:val="18"/>
-              </w:rPr>
-              <w:t>”. It shows “Error!” if other code is found.</w:t>
+              <w:t>It replaces the numeric code (1,3 or 5) by “Endemic”, “Previously endemic” or “Non endemic”. It shows “Error!” if other code is found.</w:t>
             </w:r>
           </w:p>
           <w:p>
@@ -11370,7 +11144,6 @@
                 <w:szCs w:val="18"/>
               </w:rPr>
             </w:pPr>
-            <w:proofErr w:type="spellStart"/>
             <w:r>
               <w:rPr>
                 <w:rFonts w:ascii="Courier New" w:hAnsi="Courier New" w:cs="Courier New"/>
@@ -11380,17 +11153,15 @@
               </w:rPr>
               <w:t>DS_VL_Detailed_Annual</w:t>
             </w:r>
-            <w:proofErr w:type="spellEnd"/>
-          </w:p>
-          <w:p>
-            <w:pPr>
-              <w:jc w:val="both"/>
-              <w:rPr>
-                <w:sz w:val="18"/>
-                <w:szCs w:val="18"/>
-              </w:rPr>
-            </w:pPr>
-            <w:proofErr w:type="spellStart"/>
+          </w:p>
+          <w:p>
+            <w:pPr>
+              <w:jc w:val="both"/>
+              <w:rPr>
+                <w:sz w:val="18"/>
+                <w:szCs w:val="18"/>
+              </w:rPr>
+            </w:pPr>
             <w:r>
               <w:rPr>
                 <w:rFonts w:ascii="Courier New" w:hAnsi="Courier New" w:cs="Courier New"/>
@@ -11400,7 +11171,6 @@
               </w:rPr>
               <w:t>DS_VL_Simple_Annual</w:t>
             </w:r>
-            <w:proofErr w:type="spellEnd"/>
           </w:p>
           <w:p>
             <w:pPr>
@@ -11435,7 +11205,6 @@
                 <w:szCs w:val="18"/>
               </w:rPr>
             </w:pPr>
-            <w:proofErr w:type="spellStart"/>
             <w:r>
               <w:rPr>
                 <w:rFonts w:ascii="Courier New" w:hAnsi="Courier New" w:cs="Courier New"/>
@@ -11445,7 +11214,6 @@
               </w:rPr>
               <w:t>VL_EPI_Type</w:t>
             </w:r>
-            <w:proofErr w:type="spellEnd"/>
             <w:r>
               <w:rPr>
                 <w:rFonts w:ascii="Courier New" w:hAnsi="Courier New" w:cs="Courier New"/>
@@ -11580,7 +11348,6 @@
                 <w:szCs w:val="18"/>
               </w:rPr>
             </w:pPr>
-            <w:proofErr w:type="spellStart"/>
             <w:r>
               <w:rPr>
                 <w:rFonts w:ascii="Courier New" w:hAnsi="Courier New" w:cs="Courier New"/>
@@ -11590,19 +11357,17 @@
               </w:rPr>
               <w:t>DS_CL_Detailed_Annual</w:t>
             </w:r>
-            <w:proofErr w:type="spellEnd"/>
-          </w:p>
-          <w:p>
-            <w:pPr>
-              <w:jc w:val="both"/>
-              <w:rPr>
-                <w:rFonts w:ascii="Courier New" w:hAnsi="Courier New" w:cs="Courier New"/>
-                <w:color w:val="1A1AA6"/>
-                <w:sz w:val="18"/>
-                <w:szCs w:val="18"/>
-              </w:rPr>
-            </w:pPr>
-            <w:proofErr w:type="spellStart"/>
+          </w:p>
+          <w:p>
+            <w:pPr>
+              <w:jc w:val="both"/>
+              <w:rPr>
+                <w:rFonts w:ascii="Courier New" w:hAnsi="Courier New" w:cs="Courier New"/>
+                <w:color w:val="1A1AA6"/>
+                <w:sz w:val="18"/>
+                <w:szCs w:val="18"/>
+              </w:rPr>
+            </w:pPr>
             <w:r>
               <w:rPr>
                 <w:rFonts w:ascii="Courier New" w:hAnsi="Courier New" w:cs="Courier New"/>
@@ -11612,19 +11377,17 @@
               </w:rPr>
               <w:t>DS_CL_Detailed_Monthly</w:t>
             </w:r>
-            <w:proofErr w:type="spellEnd"/>
-          </w:p>
-          <w:p>
-            <w:pPr>
-              <w:jc w:val="both"/>
-              <w:rPr>
-                <w:rFonts w:ascii="Courier New" w:hAnsi="Courier New" w:cs="Courier New"/>
-                <w:color w:val="1A1AA6"/>
-                <w:sz w:val="18"/>
-                <w:szCs w:val="18"/>
-              </w:rPr>
-            </w:pPr>
-            <w:proofErr w:type="spellStart"/>
+          </w:p>
+          <w:p>
+            <w:pPr>
+              <w:jc w:val="both"/>
+              <w:rPr>
+                <w:rFonts w:ascii="Courier New" w:hAnsi="Courier New" w:cs="Courier New"/>
+                <w:color w:val="1A1AA6"/>
+                <w:sz w:val="18"/>
+                <w:szCs w:val="18"/>
+              </w:rPr>
+            </w:pPr>
             <w:r>
               <w:rPr>
                 <w:rFonts w:ascii="Courier New" w:hAnsi="Courier New" w:cs="Courier New"/>
@@ -11634,7 +11397,6 @@
               </w:rPr>
               <w:t>DS_CL_Simple_Annual</w:t>
             </w:r>
-            <w:proofErr w:type="spellEnd"/>
           </w:p>
           <w:p>
             <w:pPr>
@@ -11671,7 +11433,6 @@
                 <w:szCs w:val="18"/>
               </w:rPr>
             </w:pPr>
-            <w:proofErr w:type="spellStart"/>
             <w:r>
               <w:rPr>
                 <w:rFonts w:ascii="Courier New" w:hAnsi="Courier New" w:cs="Courier New"/>
@@ -11681,7 +11442,6 @@
               </w:rPr>
               <w:t>CL_EPI_Type</w:t>
             </w:r>
-            <w:proofErr w:type="spellEnd"/>
             <w:r>
               <w:rPr>
                 <w:rFonts w:ascii="Courier New" w:hAnsi="Courier New" w:cs="Courier New"/>
@@ -11690,18 +11450,8 @@
                 <w:szCs w:val="18"/>
               </w:rPr>
               <w:br/>
-            </w:r>
-            <w:proofErr w:type="spellStart"/>
-            <w:r>
-              <w:rPr>
-                <w:rFonts w:ascii="Courier New" w:hAnsi="Courier New" w:cs="Courier New"/>
-                <w:color w:val="1A1AA6"/>
-                <w:sz w:val="18"/>
-                <w:szCs w:val="18"/>
-              </w:rPr>
               <w:t>MCL_GEN_EPID_cases</w:t>
             </w:r>
-            <w:proofErr w:type="spellEnd"/>
           </w:p>
           <w:p>
             <w:pPr>
@@ -11789,19 +11539,8 @@
                 <w:sz w:val="18"/>
                 <w:szCs w:val="18"/>
               </w:rPr>
-              <w:t>DS_ACL/</w:t>
-            </w:r>
-            <w:proofErr w:type="spellStart"/>
-            <w:r>
-              <w:rPr>
-                <w:rFonts w:ascii="Courier New" w:hAnsi="Courier New" w:cs="Courier New"/>
-                <w:color w:val="1A1AA6"/>
-                <w:sz w:val="18"/>
-                <w:szCs w:val="18"/>
-              </w:rPr>
-              <w:t>ZCL_Detailed_Annual</w:t>
-            </w:r>
-            <w:proofErr w:type="spellEnd"/>
+              <w:t>DS_ACL/ZCL_Detailed_Annual</w:t>
+            </w:r>
           </w:p>
         </w:tc>
         <w:tc>
@@ -11818,37 +11557,15 @@
                 <w:szCs w:val="18"/>
               </w:rPr>
             </w:pPr>
-            <w:proofErr w:type="spellStart"/>
-            <w:r>
-              <w:rPr>
-                <w:rFonts w:ascii="Courier New" w:hAnsi="Courier New" w:cs="Courier New"/>
-                <w:color w:val="1A1AA6"/>
-                <w:sz w:val="18"/>
-                <w:szCs w:val="18"/>
-              </w:rPr>
-              <w:t>ACL_EPI_Type</w:t>
-            </w:r>
-            <w:proofErr w:type="spellEnd"/>
-            <w:r>
-              <w:rPr>
-                <w:rFonts w:ascii="Courier New" w:hAnsi="Courier New" w:cs="Courier New"/>
-                <w:color w:val="1A1AA6"/>
-                <w:sz w:val="18"/>
-                <w:szCs w:val="18"/>
-              </w:rPr>
-              <w:t xml:space="preserve"> </w:t>
-            </w:r>
-            <w:proofErr w:type="spellStart"/>
-            <w:r>
-              <w:rPr>
-                <w:rFonts w:ascii="Courier New" w:hAnsi="Courier New" w:cs="Courier New"/>
-                <w:color w:val="1A1AA6"/>
-                <w:sz w:val="18"/>
-                <w:szCs w:val="18"/>
-              </w:rPr>
-              <w:t>ZCL_EPI_Type</w:t>
-            </w:r>
-            <w:proofErr w:type="spellEnd"/>
+            <w:r>
+              <w:rPr>
+                <w:rFonts w:ascii="Courier New" w:hAnsi="Courier New" w:cs="Courier New"/>
+                <w:color w:val="1A1AA6"/>
+                <w:sz w:val="18"/>
+                <w:szCs w:val="18"/>
+              </w:rPr>
+              <w:t>ACL_EPI_Type ZCL_EPI_Type</w:t>
+            </w:r>
           </w:p>
         </w:tc>
         <w:tc>
@@ -11918,37 +11635,15 @@
                 <w:szCs w:val="18"/>
               </w:rPr>
             </w:pPr>
-            <w:proofErr w:type="spellStart"/>
-            <w:r>
-              <w:rPr>
-                <w:rFonts w:ascii="Courier New" w:hAnsi="Courier New" w:cs="Courier New"/>
-                <w:color w:val="1A1AA6"/>
-                <w:sz w:val="18"/>
-                <w:szCs w:val="18"/>
-              </w:rPr>
-              <w:t>DS_VL_Detailed_Annual</w:t>
-            </w:r>
-            <w:proofErr w:type="spellEnd"/>
-            <w:r>
-              <w:rPr>
-                <w:rFonts w:ascii="Courier New" w:hAnsi="Courier New" w:cs="Courier New"/>
-                <w:color w:val="1A1AA6"/>
-                <w:sz w:val="18"/>
-                <w:szCs w:val="18"/>
-              </w:rPr>
-              <w:t xml:space="preserve"> </w:t>
-            </w:r>
-            <w:proofErr w:type="spellStart"/>
-            <w:r>
-              <w:rPr>
-                <w:rFonts w:ascii="Courier New" w:hAnsi="Courier New" w:cs="Courier New"/>
-                <w:color w:val="1A1AA6"/>
-                <w:sz w:val="18"/>
-                <w:szCs w:val="18"/>
-              </w:rPr>
-              <w:t>DS_VL_Simple_Annual</w:t>
-            </w:r>
-            <w:proofErr w:type="spellEnd"/>
+            <w:r>
+              <w:rPr>
+                <w:rFonts w:ascii="Courier New" w:hAnsi="Courier New" w:cs="Courier New"/>
+                <w:color w:val="1A1AA6"/>
+                <w:sz w:val="18"/>
+                <w:szCs w:val="18"/>
+              </w:rPr>
+              <w:t>DS_VL_Detailed_Annual DS_VL_Simple_Annual</w:t>
+            </w:r>
           </w:p>
         </w:tc>
         <w:tc>
@@ -11965,7 +11660,6 @@
                 <w:szCs w:val="18"/>
               </w:rPr>
             </w:pPr>
-            <w:proofErr w:type="spellStart"/>
             <w:r>
               <w:rPr>
                 <w:rFonts w:ascii="Courier New" w:hAnsi="Courier New" w:cs="Courier New"/>
@@ -11975,7 +11669,6 @@
               </w:rPr>
               <w:t>PKDL_GEN_EPID_cases</w:t>
             </w:r>
-            <w:proofErr w:type="spellEnd"/>
           </w:p>
           <w:p>
             <w:pPr>
@@ -12084,7 +11777,6 @@
                 <w:szCs w:val="18"/>
               </w:rPr>
             </w:pPr>
-            <w:proofErr w:type="spellStart"/>
             <w:r>
               <w:rPr>
                 <w:rFonts w:ascii="Courier New" w:hAnsi="Courier New" w:cs="Courier New"/>
@@ -12094,61 +11786,37 @@
               </w:rPr>
               <w:t>VL_EPI_Type</w:t>
             </w:r>
-            <w:proofErr w:type="spellEnd"/>
-          </w:p>
-          <w:p>
-            <w:pPr>
-              <w:jc w:val="both"/>
-              <w:rPr>
-                <w:rFonts w:ascii="Courier New" w:hAnsi="Courier New" w:cs="Courier New"/>
-                <w:color w:val="1A1AA6"/>
-                <w:sz w:val="18"/>
-                <w:szCs w:val="18"/>
-              </w:rPr>
-            </w:pPr>
-            <w:proofErr w:type="spellStart"/>
-            <w:r>
-              <w:rPr>
-                <w:rFonts w:ascii="Courier New" w:hAnsi="Courier New" w:cs="Courier New"/>
-                <w:color w:val="1A1AA6"/>
-                <w:sz w:val="18"/>
-                <w:szCs w:val="18"/>
-              </w:rPr>
-              <w:t>CL_EPI_Type</w:t>
-            </w:r>
-            <w:proofErr w:type="spellEnd"/>
-            <w:r>
-              <w:rPr>
-                <w:rFonts w:ascii="Courier New" w:hAnsi="Courier New" w:cs="Courier New"/>
-                <w:color w:val="1A1AA6"/>
-                <w:sz w:val="18"/>
-                <w:szCs w:val="18"/>
-              </w:rPr>
-              <w:t xml:space="preserve"> </w:t>
-            </w:r>
-            <w:proofErr w:type="spellStart"/>
-            <w:r>
-              <w:rPr>
-                <w:rFonts w:ascii="Courier New" w:hAnsi="Courier New" w:cs="Courier New"/>
-                <w:color w:val="1A1AA6"/>
-                <w:sz w:val="18"/>
-                <w:szCs w:val="18"/>
-              </w:rPr>
-              <w:t>ACL_EPI_Type</w:t>
-            </w:r>
-            <w:proofErr w:type="spellEnd"/>
-          </w:p>
-          <w:p>
-            <w:pPr>
-              <w:jc w:val="both"/>
-              <w:rPr>
-                <w:rFonts w:ascii="Courier New" w:hAnsi="Courier New" w:cs="Courier New"/>
-                <w:color w:val="1A1AA6"/>
-                <w:sz w:val="18"/>
-                <w:szCs w:val="18"/>
-              </w:rPr>
-            </w:pPr>
-            <w:proofErr w:type="spellStart"/>
+          </w:p>
+          <w:p>
+            <w:pPr>
+              <w:jc w:val="both"/>
+              <w:rPr>
+                <w:rFonts w:ascii="Courier New" w:hAnsi="Courier New" w:cs="Courier New"/>
+                <w:color w:val="1A1AA6"/>
+                <w:sz w:val="18"/>
+                <w:szCs w:val="18"/>
+              </w:rPr>
+            </w:pPr>
+            <w:r>
+              <w:rPr>
+                <w:rFonts w:ascii="Courier New" w:hAnsi="Courier New" w:cs="Courier New"/>
+                <w:color w:val="1A1AA6"/>
+                <w:sz w:val="18"/>
+                <w:szCs w:val="18"/>
+              </w:rPr>
+              <w:t>CL_EPI_Type ACL_EPI_Type</w:t>
+            </w:r>
+          </w:p>
+          <w:p>
+            <w:pPr>
+              <w:jc w:val="both"/>
+              <w:rPr>
+                <w:rFonts w:ascii="Courier New" w:hAnsi="Courier New" w:cs="Courier New"/>
+                <w:color w:val="1A1AA6"/>
+                <w:sz w:val="18"/>
+                <w:szCs w:val="18"/>
+              </w:rPr>
+            </w:pPr>
             <w:r>
               <w:rPr>
                 <w:rFonts w:ascii="Courier New" w:hAnsi="Courier New" w:cs="Courier New"/>
@@ -12158,7 +11826,6 @@
               </w:rPr>
               <w:t>ZCL_EPI_Type</w:t>
             </w:r>
-            <w:proofErr w:type="spellEnd"/>
           </w:p>
         </w:tc>
         <w:tc>
@@ -12288,7 +11955,6 @@
                 <w:szCs w:val="18"/>
               </w:rPr>
             </w:pPr>
-            <w:proofErr w:type="spellStart"/>
             <w:r>
               <w:rPr>
                 <w:rFonts w:ascii="Courier New" w:hAnsi="Courier New" w:cs="Courier New"/>
@@ -12298,7 +11964,6 @@
               </w:rPr>
               <w:t>VL_EPI_Type</w:t>
             </w:r>
-            <w:proofErr w:type="spellEnd"/>
             <w:r>
               <w:rPr>
                 <w:rFonts w:ascii="Courier New" w:hAnsi="Courier New" w:cs="Courier New"/>
@@ -12307,18 +11972,8 @@
                 <w:szCs w:val="18"/>
               </w:rPr>
               <w:br/>
-            </w:r>
-            <w:proofErr w:type="spellStart"/>
-            <w:r>
-              <w:rPr>
-                <w:rFonts w:ascii="Courier New" w:hAnsi="Courier New" w:cs="Courier New"/>
-                <w:color w:val="1A1AA6"/>
-                <w:sz w:val="18"/>
-                <w:szCs w:val="18"/>
-              </w:rPr>
               <w:t>CL_EPI_Type</w:t>
             </w:r>
-            <w:proofErr w:type="spellEnd"/>
             <w:r>
               <w:rPr>
                 <w:rFonts w:ascii="Courier New" w:hAnsi="Courier New" w:cs="Courier New"/>
@@ -12327,30 +11982,19 @@
                 <w:szCs w:val="18"/>
               </w:rPr>
               <w:br/>
-            </w:r>
-            <w:proofErr w:type="spellStart"/>
-            <w:r>
-              <w:rPr>
-                <w:rFonts w:ascii="Courier New" w:hAnsi="Courier New" w:cs="Courier New"/>
-                <w:color w:val="1A1AA6"/>
-                <w:sz w:val="18"/>
-                <w:szCs w:val="18"/>
-              </w:rPr>
               <w:t>ACL_EPI_Type</w:t>
             </w:r>
-            <w:proofErr w:type="spellEnd"/>
-          </w:p>
-          <w:p>
-            <w:pPr>
-              <w:jc w:val="both"/>
-              <w:rPr>
-                <w:rFonts w:ascii="Courier New" w:hAnsi="Courier New" w:cs="Courier New"/>
-                <w:color w:val="1A1AA6"/>
-                <w:sz w:val="18"/>
-                <w:szCs w:val="18"/>
-              </w:rPr>
-            </w:pPr>
-            <w:proofErr w:type="spellStart"/>
+          </w:p>
+          <w:p>
+            <w:pPr>
+              <w:jc w:val="both"/>
+              <w:rPr>
+                <w:rFonts w:ascii="Courier New" w:hAnsi="Courier New" w:cs="Courier New"/>
+                <w:color w:val="1A1AA6"/>
+                <w:sz w:val="18"/>
+                <w:szCs w:val="18"/>
+              </w:rPr>
+            </w:pPr>
             <w:r>
               <w:rPr>
                 <w:rFonts w:ascii="Courier New" w:hAnsi="Courier New" w:cs="Courier New"/>
@@ -12360,19 +12004,17 @@
               </w:rPr>
               <w:t>ZCL_EPI_Type</w:t>
             </w:r>
-            <w:proofErr w:type="spellEnd"/>
-          </w:p>
-          <w:p>
-            <w:pPr>
-              <w:jc w:val="both"/>
-              <w:rPr>
-                <w:rFonts w:ascii="Courier New" w:hAnsi="Courier New" w:cs="Courier New"/>
-                <w:color w:val="1A1AA6"/>
-                <w:sz w:val="18"/>
-                <w:szCs w:val="18"/>
-              </w:rPr>
-            </w:pPr>
-            <w:proofErr w:type="spellStart"/>
+          </w:p>
+          <w:p>
+            <w:pPr>
+              <w:jc w:val="both"/>
+              <w:rPr>
+                <w:rFonts w:ascii="Courier New" w:hAnsi="Courier New" w:cs="Courier New"/>
+                <w:color w:val="1A1AA6"/>
+                <w:sz w:val="18"/>
+                <w:szCs w:val="18"/>
+              </w:rPr>
+            </w:pPr>
             <w:r>
               <w:rPr>
                 <w:rFonts w:ascii="Courier New" w:hAnsi="Courier New" w:cs="Courier New"/>
@@ -12382,17 +12024,15 @@
               </w:rPr>
               <w:t>PKDL_GEN_EPID_cases</w:t>
             </w:r>
-            <w:proofErr w:type="spellEnd"/>
-          </w:p>
-          <w:p>
-            <w:pPr>
-              <w:jc w:val="both"/>
-              <w:rPr>
-                <w:sz w:val="18"/>
-                <w:szCs w:val="18"/>
-              </w:rPr>
-            </w:pPr>
-            <w:proofErr w:type="spellStart"/>
+          </w:p>
+          <w:p>
+            <w:pPr>
+              <w:jc w:val="both"/>
+              <w:rPr>
+                <w:sz w:val="18"/>
+                <w:szCs w:val="18"/>
+              </w:rPr>
+            </w:pPr>
             <w:r>
               <w:rPr>
                 <w:rFonts w:ascii="Courier New" w:hAnsi="Courier New" w:cs="Courier New"/>
@@ -12402,7 +12042,6 @@
               </w:rPr>
               <w:t>MCL_GEN_EPID_cases</w:t>
             </w:r>
-            <w:proofErr w:type="spellEnd"/>
           </w:p>
         </w:tc>
         <w:tc>
@@ -12566,7 +12205,6 @@
                 <w:szCs w:val="18"/>
               </w:rPr>
             </w:pPr>
-            <w:proofErr w:type="spellStart"/>
             <w:r>
               <w:rPr>
                 <w:rFonts w:ascii="Courier New" w:hAnsi="Courier New" w:cs="Courier New"/>
@@ -12576,7 +12214,6 @@
               </w:rPr>
               <w:t>DS_VL_Simple_Annual</w:t>
             </w:r>
-            <w:proofErr w:type="spellEnd"/>
           </w:p>
           <w:p>
             <w:pPr>
@@ -12591,7 +12228,6 @@
                 <w:szCs w:val="18"/>
               </w:rPr>
             </w:pPr>
-            <w:proofErr w:type="spellStart"/>
             <w:r>
               <w:rPr>
                 <w:rFonts w:ascii="Courier New" w:hAnsi="Courier New" w:cs="Courier New"/>
@@ -12601,7 +12237,6 @@
               </w:rPr>
               <w:t>DS_VL_Detailed_Annual</w:t>
             </w:r>
-            <w:proofErr w:type="spellEnd"/>
           </w:p>
           <w:p>
             <w:pPr>
@@ -12629,7 +12264,6 @@
                 <w:szCs w:val="18"/>
               </w:rPr>
             </w:pPr>
-            <w:proofErr w:type="spellStart"/>
             <w:r>
               <w:rPr>
                 <w:rFonts w:ascii="Courier New" w:hAnsi="Courier New" w:cs="Courier New"/>
@@ -12639,7 +12273,6 @@
               </w:rPr>
               <w:t>VL_EPI_Type_Origin</w:t>
             </w:r>
-            <w:proofErr w:type="spellEnd"/>
           </w:p>
           <w:p>
             <w:pPr>
@@ -12935,7 +12568,6 @@
                 <w:szCs w:val="18"/>
               </w:rPr>
             </w:pPr>
-            <w:proofErr w:type="spellStart"/>
             <w:r>
               <w:rPr>
                 <w:rFonts w:ascii="Courier New" w:hAnsi="Courier New" w:cs="Courier New"/>
@@ -12945,19 +12577,17 @@
               </w:rPr>
               <w:t>DS_CL_Detailed_Annual</w:t>
             </w:r>
-            <w:proofErr w:type="spellEnd"/>
-          </w:p>
-          <w:p>
-            <w:pPr>
-              <w:jc w:val="both"/>
-              <w:rPr>
-                <w:rFonts w:ascii="Courier New" w:hAnsi="Courier New" w:cs="Courier New"/>
-                <w:color w:val="1A1AA6"/>
-                <w:sz w:val="18"/>
-                <w:szCs w:val="18"/>
-              </w:rPr>
-            </w:pPr>
-            <w:proofErr w:type="spellStart"/>
+          </w:p>
+          <w:p>
+            <w:pPr>
+              <w:jc w:val="both"/>
+              <w:rPr>
+                <w:rFonts w:ascii="Courier New" w:hAnsi="Courier New" w:cs="Courier New"/>
+                <w:color w:val="1A1AA6"/>
+                <w:sz w:val="18"/>
+                <w:szCs w:val="18"/>
+              </w:rPr>
+            </w:pPr>
             <w:r>
               <w:rPr>
                 <w:rFonts w:ascii="Courier New" w:hAnsi="Courier New" w:cs="Courier New"/>
@@ -12967,7 +12597,6 @@
               </w:rPr>
               <w:t>DS_CL_Detailed_Monthly</w:t>
             </w:r>
-            <w:proofErr w:type="spellEnd"/>
           </w:p>
           <w:p>
             <w:pPr>
@@ -12982,7 +12611,6 @@
                 <w:szCs w:val="18"/>
               </w:rPr>
             </w:pPr>
-            <w:proofErr w:type="spellStart"/>
             <w:r>
               <w:rPr>
                 <w:rFonts w:ascii="Courier New" w:hAnsi="Courier New" w:cs="Courier New"/>
@@ -12992,7 +12620,6 @@
               </w:rPr>
               <w:t>DS_CL_Simple_Annual</w:t>
             </w:r>
-            <w:proofErr w:type="spellEnd"/>
           </w:p>
         </w:tc>
         <w:tc>
@@ -13009,7 +12636,6 @@
                 <w:szCs w:val="18"/>
               </w:rPr>
             </w:pPr>
-            <w:proofErr w:type="spellStart"/>
             <w:r>
               <w:rPr>
                 <w:rFonts w:ascii="Courier New" w:hAnsi="Courier New" w:cs="Courier New"/>
@@ -13019,7 +12645,6 @@
               </w:rPr>
               <w:t>CL_EPI_Type_Origin</w:t>
             </w:r>
-            <w:proofErr w:type="spellEnd"/>
           </w:p>
           <w:p>
             <w:pPr>
@@ -13095,19 +12720,8 @@
                 <w:sz w:val="18"/>
                 <w:szCs w:val="18"/>
               </w:rPr>
-              <w:t>DS_ACL/</w:t>
-            </w:r>
-            <w:proofErr w:type="spellStart"/>
-            <w:r>
-              <w:rPr>
-                <w:rFonts w:ascii="Courier New" w:hAnsi="Courier New" w:cs="Courier New"/>
-                <w:color w:val="1A1AA6"/>
-                <w:sz w:val="18"/>
-                <w:szCs w:val="18"/>
-              </w:rPr>
-              <w:t>ZCL_Detailed_Annual</w:t>
-            </w:r>
-            <w:proofErr w:type="spellEnd"/>
+              <w:t>DS_ACL/ZCL_Detailed_Annual</w:t>
+            </w:r>
           </w:p>
         </w:tc>
         <w:tc>
@@ -13124,7 +12738,6 @@
                 <w:szCs w:val="18"/>
               </w:rPr>
             </w:pPr>
-            <w:proofErr w:type="spellStart"/>
             <w:r>
               <w:rPr>
                 <w:rFonts w:ascii="Courier New" w:hAnsi="Courier New" w:cs="Courier New"/>
@@ -13134,7 +12747,6 @@
               </w:rPr>
               <w:t>ACL_EPI_Type_Origin</w:t>
             </w:r>
-            <w:proofErr w:type="spellEnd"/>
           </w:p>
         </w:tc>
         <w:tc>
@@ -13210,7 +12822,6 @@
                 <w:szCs w:val="18"/>
               </w:rPr>
             </w:pPr>
-            <w:proofErr w:type="spellStart"/>
             <w:r>
               <w:rPr>
                 <w:rFonts w:ascii="Courier New" w:hAnsi="Courier New" w:cs="Courier New"/>
@@ -13220,7 +12831,6 @@
               </w:rPr>
               <w:t>ZCL_EPI_Type_Origin</w:t>
             </w:r>
-            <w:proofErr w:type="spellEnd"/>
           </w:p>
         </w:tc>
         <w:tc>
@@ -13278,7 +12888,6 @@
                 <w:szCs w:val="18"/>
               </w:rPr>
             </w:pPr>
-            <w:proofErr w:type="spellStart"/>
             <w:r>
               <w:rPr>
                 <w:sz w:val="18"/>
@@ -13286,7 +12895,6 @@
               </w:rPr>
               <w:t>DS_VL_Detailed_Annual</w:t>
             </w:r>
-            <w:proofErr w:type="spellEnd"/>
           </w:p>
         </w:tc>
         <w:tc>
@@ -13304,7 +12912,6 @@
                 <w:szCs w:val="18"/>
               </w:rPr>
             </w:pPr>
-            <w:proofErr w:type="spellStart"/>
             <w:r>
               <w:rPr>
                 <w:sz w:val="18"/>
@@ -13312,7 +12919,6 @@
               </w:rPr>
               <w:t>VL_EPI_Type_Gender</w:t>
             </w:r>
-            <w:proofErr w:type="spellEnd"/>
           </w:p>
         </w:tc>
         <w:tc>
@@ -13398,23 +13004,7 @@
                 <w:sz w:val="18"/>
                 <w:szCs w:val="18"/>
               </w:rPr>
-              <w:t>name="Type unspecified, Gender Unknown" id="</w:t>
-            </w:r>
-            <w:proofErr w:type="spellStart"/>
-            <w:r>
-              <w:rPr>
-                <w:sz w:val="18"/>
-                <w:szCs w:val="18"/>
-              </w:rPr>
-              <w:t>zkKbIIarKWM</w:t>
-            </w:r>
-            <w:proofErr w:type="spellEnd"/>
-            <w:r>
-              <w:rPr>
-                <w:sz w:val="18"/>
-                <w:szCs w:val="18"/>
-              </w:rPr>
-              <w:t>"</w:t>
+              <w:t>name="Type unspecified, Gender Unknown" id="zkKbIIarKWM"</w:t>
             </w:r>
           </w:p>
           <w:p>
@@ -13508,7 +13098,6 @@
                 <w:szCs w:val="18"/>
               </w:rPr>
             </w:pPr>
-            <w:proofErr w:type="spellStart"/>
             <w:r>
               <w:rPr>
                 <w:sz w:val="18"/>
@@ -13516,17 +13105,15 @@
               </w:rPr>
               <w:t>DS_CL_Detailed_Monthly</w:t>
             </w:r>
-            <w:proofErr w:type="spellEnd"/>
-          </w:p>
-          <w:p>
-            <w:pPr>
-              <w:jc w:val="both"/>
-              <w:rPr>
-                <w:sz w:val="18"/>
-                <w:szCs w:val="18"/>
-              </w:rPr>
-            </w:pPr>
-            <w:proofErr w:type="spellStart"/>
+          </w:p>
+          <w:p>
+            <w:pPr>
+              <w:jc w:val="both"/>
+              <w:rPr>
+                <w:sz w:val="18"/>
+                <w:szCs w:val="18"/>
+              </w:rPr>
+            </w:pPr>
             <w:r>
               <w:rPr>
                 <w:sz w:val="18"/>
@@ -13534,7 +13121,6 @@
               </w:rPr>
               <w:t>DS_CL_Detailed_Annual</w:t>
             </w:r>
-            <w:proofErr w:type="spellEnd"/>
           </w:p>
         </w:tc>
         <w:tc>
@@ -13552,7 +13138,6 @@
                 <w:szCs w:val="18"/>
               </w:rPr>
             </w:pPr>
-            <w:proofErr w:type="spellStart"/>
             <w:r>
               <w:rPr>
                 <w:sz w:val="18"/>
@@ -13560,7 +13145,6 @@
               </w:rPr>
               <w:t>CL_EPI_Type_Gender</w:t>
             </w:r>
-            <w:proofErr w:type="spellEnd"/>
           </w:p>
         </w:tc>
         <w:tc>
@@ -13617,17 +13201,8 @@
                 <w:sz w:val="18"/>
                 <w:szCs w:val="18"/>
               </w:rPr>
-              <w:t>DS_ACL/</w:t>
-            </w:r>
-            <w:proofErr w:type="spellStart"/>
-            <w:r>
-              <w:rPr>
-                <w:sz w:val="18"/>
-                <w:szCs w:val="18"/>
-              </w:rPr>
-              <w:t>ZCL_Detailed_Annual</w:t>
-            </w:r>
-            <w:proofErr w:type="spellEnd"/>
+              <w:t>DS_ACL/ZCL_Detailed_Annual</w:t>
+            </w:r>
           </w:p>
         </w:tc>
         <w:tc>
@@ -13645,7 +13220,6 @@
                 <w:szCs w:val="18"/>
               </w:rPr>
             </w:pPr>
-            <w:proofErr w:type="spellStart"/>
             <w:r>
               <w:rPr>
                 <w:sz w:val="18"/>
@@ -13653,7 +13227,6 @@
               </w:rPr>
               <w:t>ACL_EPI_Type_Gender</w:t>
             </w:r>
-            <w:proofErr w:type="spellEnd"/>
           </w:p>
         </w:tc>
         <w:tc>
@@ -13722,7 +13295,6 @@
                 <w:szCs w:val="18"/>
               </w:rPr>
             </w:pPr>
-            <w:proofErr w:type="spellStart"/>
             <w:r>
               <w:rPr>
                 <w:sz w:val="18"/>
@@ -13730,7 +13302,6 @@
               </w:rPr>
               <w:t>ZCL_EPI_Type_Gender</w:t>
             </w:r>
-            <w:proofErr w:type="spellEnd"/>
           </w:p>
         </w:tc>
         <w:tc>
@@ -13781,7 +13352,6 @@
                 <w:szCs w:val="18"/>
               </w:rPr>
             </w:pPr>
-            <w:proofErr w:type="spellStart"/>
             <w:r>
               <w:rPr>
                 <w:sz w:val="18"/>
@@ -13789,7 +13359,6 @@
               </w:rPr>
               <w:t>DS_VL_Detailed_Annual</w:t>
             </w:r>
-            <w:proofErr w:type="spellEnd"/>
           </w:p>
         </w:tc>
         <w:tc>
@@ -13807,7 +13376,6 @@
                 <w:szCs w:val="18"/>
               </w:rPr>
             </w:pPr>
-            <w:proofErr w:type="spellStart"/>
             <w:r>
               <w:rPr>
                 <w:sz w:val="18"/>
@@ -13815,7 +13383,6 @@
               </w:rPr>
               <w:t>PKDL_EPID_sex</w:t>
             </w:r>
-            <w:proofErr w:type="spellEnd"/>
           </w:p>
         </w:tc>
         <w:tc>
@@ -13987,7 +13554,6 @@
               </w:rPr>
               <w:t>="</w:t>
             </w:r>
-            <w:proofErr w:type="spellStart"/>
             <w:r>
               <w:rPr>
                 <w:rStyle w:val="html-attribute-value"/>
@@ -13998,7 +13564,6 @@
               </w:rPr>
               <w:t>jNbFhhnUsQv</w:t>
             </w:r>
-            <w:proofErr w:type="spellEnd"/>
             <w:r>
               <w:rPr>
                 <w:rStyle w:val="html-attribute"/>
@@ -14180,7 +13745,6 @@
                 <w:szCs w:val="18"/>
               </w:rPr>
             </w:pPr>
-            <w:proofErr w:type="spellStart"/>
             <w:r>
               <w:rPr>
                 <w:sz w:val="18"/>
@@ -14188,17 +13752,15 @@
               </w:rPr>
               <w:t>DS_CL_Detailed_Monthly</w:t>
             </w:r>
-            <w:proofErr w:type="spellEnd"/>
-          </w:p>
-          <w:p>
-            <w:pPr>
-              <w:jc w:val="both"/>
-              <w:rPr>
-                <w:sz w:val="18"/>
-                <w:szCs w:val="18"/>
-              </w:rPr>
-            </w:pPr>
-            <w:proofErr w:type="spellStart"/>
+          </w:p>
+          <w:p>
+            <w:pPr>
+              <w:jc w:val="both"/>
+              <w:rPr>
+                <w:sz w:val="18"/>
+                <w:szCs w:val="18"/>
+              </w:rPr>
+            </w:pPr>
             <w:r>
               <w:rPr>
                 <w:sz w:val="18"/>
@@ -14206,17 +13768,15 @@
               </w:rPr>
               <w:t>DS_CL_Simple_Annual</w:t>
             </w:r>
-            <w:proofErr w:type="spellEnd"/>
-          </w:p>
-          <w:p>
-            <w:pPr>
-              <w:jc w:val="both"/>
-              <w:rPr>
-                <w:sz w:val="18"/>
-                <w:szCs w:val="18"/>
-              </w:rPr>
-            </w:pPr>
-            <w:proofErr w:type="spellStart"/>
+          </w:p>
+          <w:p>
+            <w:pPr>
+              <w:jc w:val="both"/>
+              <w:rPr>
+                <w:sz w:val="18"/>
+                <w:szCs w:val="18"/>
+              </w:rPr>
+            </w:pPr>
             <w:r>
               <w:rPr>
                 <w:sz w:val="18"/>
@@ -14224,7 +13784,6 @@
               </w:rPr>
               <w:t>DS_CL_Detailed_Annual</w:t>
             </w:r>
-            <w:proofErr w:type="spellEnd"/>
           </w:p>
         </w:tc>
         <w:tc>
@@ -14242,7 +13801,6 @@
                 <w:szCs w:val="18"/>
               </w:rPr>
             </w:pPr>
-            <w:proofErr w:type="spellStart"/>
             <w:r>
               <w:rPr>
                 <w:sz w:val="18"/>
@@ -14250,7 +13808,6 @@
               </w:rPr>
               <w:t>MCL_EPID_sex</w:t>
             </w:r>
-            <w:proofErr w:type="spellEnd"/>
           </w:p>
         </w:tc>
         <w:tc>
@@ -14308,7 +13865,6 @@
                 <w:szCs w:val="18"/>
               </w:rPr>
             </w:pPr>
-            <w:proofErr w:type="spellStart"/>
             <w:r>
               <w:rPr>
                 <w:sz w:val="18"/>
@@ -14316,7 +13872,6 @@
               </w:rPr>
               <w:t>DS_VL_Detailed_Annual</w:t>
             </w:r>
-            <w:proofErr w:type="spellEnd"/>
           </w:p>
         </w:tc>
         <w:tc>
@@ -14331,7 +13886,6 @@
                 <w:szCs w:val="18"/>
               </w:rPr>
             </w:pPr>
-            <w:proofErr w:type="spellStart"/>
             <w:r>
               <w:rPr>
                 <w:sz w:val="18"/>
@@ -14346,7 +13900,6 @@
               </w:rPr>
               <w:t>Age</w:t>
             </w:r>
-            <w:proofErr w:type="spellEnd"/>
           </w:p>
         </w:tc>
         <w:tc>
@@ -14368,23 +13921,7 @@
                 <w:sz w:val="18"/>
                 <w:szCs w:val="18"/>
               </w:rPr>
-              <w:t>name="New, 15 y and over" id="</w:t>
-            </w:r>
-            <w:proofErr w:type="spellStart"/>
-            <w:r>
-              <w:rPr>
-                <w:sz w:val="18"/>
-                <w:szCs w:val="18"/>
-              </w:rPr>
-              <w:t>DDliBAHqwGV</w:t>
-            </w:r>
-            <w:proofErr w:type="spellEnd"/>
-            <w:r>
-              <w:rPr>
-                <w:sz w:val="18"/>
-                <w:szCs w:val="18"/>
-              </w:rPr>
-              <w:t>"</w:t>
+              <w:t>name="New, 15 y and over" id="DDliBAHqwGV"</w:t>
             </w:r>
           </w:p>
           <w:p>
@@ -14480,23 +14017,7 @@
                 <w:sz w:val="18"/>
                 <w:szCs w:val="18"/>
               </w:rPr>
-              <w:t>name="Type unspecified, Age Unknown" id="</w:t>
-            </w:r>
-            <w:proofErr w:type="spellStart"/>
-            <w:r>
-              <w:rPr>
-                <w:sz w:val="18"/>
-                <w:szCs w:val="18"/>
-              </w:rPr>
-              <w:t>nIbrdHllMKh</w:t>
-            </w:r>
-            <w:proofErr w:type="spellEnd"/>
-            <w:r>
-              <w:rPr>
-                <w:sz w:val="18"/>
-                <w:szCs w:val="18"/>
-              </w:rPr>
-              <w:t>"</w:t>
+              <w:t>name="Type unspecified, Age Unknown" id="nIbrdHllMKh"</w:t>
             </w:r>
           </w:p>
           <w:p>
@@ -14549,7 +14070,6 @@
                 <w:szCs w:val="18"/>
               </w:rPr>
             </w:pPr>
-            <w:proofErr w:type="spellStart"/>
             <w:r>
               <w:rPr>
                 <w:sz w:val="18"/>
@@ -14557,17 +14077,15 @@
               </w:rPr>
               <w:t>DS_CL_Detailed_Monthly</w:t>
             </w:r>
-            <w:proofErr w:type="spellEnd"/>
-          </w:p>
-          <w:p>
-            <w:pPr>
-              <w:jc w:val="both"/>
-              <w:rPr>
-                <w:sz w:val="18"/>
-                <w:szCs w:val="18"/>
-              </w:rPr>
-            </w:pPr>
-            <w:proofErr w:type="spellStart"/>
+          </w:p>
+          <w:p>
+            <w:pPr>
+              <w:jc w:val="both"/>
+              <w:rPr>
+                <w:sz w:val="18"/>
+                <w:szCs w:val="18"/>
+              </w:rPr>
+            </w:pPr>
             <w:r>
               <w:rPr>
                 <w:sz w:val="18"/>
@@ -14575,7 +14093,6 @@
               </w:rPr>
               <w:t>DS_CL_Detailed_Annual</w:t>
             </w:r>
-            <w:proofErr w:type="spellEnd"/>
           </w:p>
         </w:tc>
         <w:tc>
@@ -14590,7 +14107,6 @@
                 <w:szCs w:val="18"/>
               </w:rPr>
             </w:pPr>
-            <w:proofErr w:type="spellStart"/>
             <w:r>
               <w:rPr>
                 <w:sz w:val="18"/>
@@ -14605,7 +14121,6 @@
               </w:rPr>
               <w:t>Age</w:t>
             </w:r>
-            <w:proofErr w:type="spellEnd"/>
           </w:p>
         </w:tc>
         <w:tc>
@@ -14662,17 +14177,8 @@
                 <w:sz w:val="18"/>
                 <w:szCs w:val="18"/>
               </w:rPr>
-              <w:t>DS_ACL/</w:t>
-            </w:r>
-            <w:proofErr w:type="spellStart"/>
-            <w:r>
-              <w:rPr>
-                <w:sz w:val="18"/>
-                <w:szCs w:val="18"/>
-              </w:rPr>
-              <w:t>ZCL_Detailed_Annual</w:t>
-            </w:r>
-            <w:proofErr w:type="spellEnd"/>
+              <w:t>DS_ACL/ZCL_Detailed_Annual</w:t>
+            </w:r>
           </w:p>
         </w:tc>
         <w:tc>
@@ -14687,7 +14193,6 @@
                 <w:szCs w:val="18"/>
               </w:rPr>
             </w:pPr>
-            <w:proofErr w:type="spellStart"/>
             <w:r>
               <w:rPr>
                 <w:sz w:val="18"/>
@@ -14702,7 +14207,6 @@
               </w:rPr>
               <w:t>Age</w:t>
             </w:r>
-            <w:proofErr w:type="spellEnd"/>
           </w:p>
         </w:tc>
         <w:tc>
@@ -14768,7 +14272,6 @@
                 <w:szCs w:val="18"/>
               </w:rPr>
             </w:pPr>
-            <w:proofErr w:type="spellStart"/>
             <w:r>
               <w:rPr>
                 <w:sz w:val="18"/>
@@ -14783,7 +14286,6 @@
               </w:rPr>
               <w:t>Age</w:t>
             </w:r>
-            <w:proofErr w:type="spellEnd"/>
           </w:p>
         </w:tc>
         <w:tc>
@@ -14834,7 +14336,6 @@
                 <w:szCs w:val="18"/>
               </w:rPr>
             </w:pPr>
-            <w:proofErr w:type="spellStart"/>
             <w:r>
               <w:rPr>
                 <w:sz w:val="18"/>
@@ -14842,7 +14343,6 @@
               </w:rPr>
               <w:t>DS_VL_Detailed_Annual</w:t>
             </w:r>
-            <w:proofErr w:type="spellEnd"/>
           </w:p>
         </w:tc>
         <w:tc>
@@ -14857,7 +14357,6 @@
                 <w:szCs w:val="18"/>
               </w:rPr>
             </w:pPr>
-            <w:proofErr w:type="spellStart"/>
             <w:r>
               <w:rPr>
                 <w:sz w:val="18"/>
@@ -14872,7 +14371,6 @@
               </w:rPr>
               <w:t>age</w:t>
             </w:r>
-            <w:proofErr w:type="spellEnd"/>
           </w:p>
         </w:tc>
         <w:tc>
@@ -14978,7 +14476,6 @@
                 <w:szCs w:val="18"/>
               </w:rPr>
             </w:pPr>
-            <w:proofErr w:type="spellStart"/>
             <w:r>
               <w:rPr>
                 <w:sz w:val="18"/>
@@ -14986,17 +14483,15 @@
               </w:rPr>
               <w:t>DS_CL_Detailed_Monthly</w:t>
             </w:r>
-            <w:proofErr w:type="spellEnd"/>
-          </w:p>
-          <w:p>
-            <w:pPr>
-              <w:jc w:val="both"/>
-              <w:rPr>
-                <w:sz w:val="18"/>
-                <w:szCs w:val="18"/>
-              </w:rPr>
-            </w:pPr>
-            <w:proofErr w:type="spellStart"/>
+          </w:p>
+          <w:p>
+            <w:pPr>
+              <w:jc w:val="both"/>
+              <w:rPr>
+                <w:sz w:val="18"/>
+                <w:szCs w:val="18"/>
+              </w:rPr>
+            </w:pPr>
             <w:r>
               <w:rPr>
                 <w:sz w:val="18"/>
@@ -15004,17 +14499,15 @@
               </w:rPr>
               <w:t>DS_CL_Simple_Annual</w:t>
             </w:r>
-            <w:proofErr w:type="spellEnd"/>
-          </w:p>
-          <w:p>
-            <w:pPr>
-              <w:jc w:val="both"/>
-              <w:rPr>
-                <w:sz w:val="18"/>
-                <w:szCs w:val="18"/>
-              </w:rPr>
-            </w:pPr>
-            <w:proofErr w:type="spellStart"/>
+          </w:p>
+          <w:p>
+            <w:pPr>
+              <w:jc w:val="both"/>
+              <w:rPr>
+                <w:sz w:val="18"/>
+                <w:szCs w:val="18"/>
+              </w:rPr>
+            </w:pPr>
             <w:r>
               <w:rPr>
                 <w:sz w:val="18"/>
@@ -15022,7 +14515,6 @@
               </w:rPr>
               <w:t>DS_CL_Detailed_Annual</w:t>
             </w:r>
-            <w:proofErr w:type="spellEnd"/>
           </w:p>
         </w:tc>
         <w:tc>
@@ -15037,7 +14529,6 @@
                 <w:szCs w:val="18"/>
               </w:rPr>
             </w:pPr>
-            <w:proofErr w:type="spellStart"/>
             <w:r>
               <w:rPr>
                 <w:sz w:val="18"/>
@@ -15045,7 +14536,6 @@
               </w:rPr>
               <w:t>MCL_EPID_age</w:t>
             </w:r>
-            <w:proofErr w:type="spellEnd"/>
           </w:p>
         </w:tc>
         <w:tc>
@@ -15385,7 +14875,6 @@
                 <w:szCs w:val="20"/>
               </w:rPr>
             </w:pPr>
-            <w:proofErr w:type="spellStart"/>
             <w:r>
               <w:rPr>
                 <w:rFonts w:ascii="Courier New" w:hAnsi="Courier New" w:cs="Courier New"/>
@@ -15395,19 +14884,17 @@
               </w:rPr>
               <w:t>DET_VL_endemicity_WHO</w:t>
             </w:r>
-            <w:proofErr w:type="spellEnd"/>
-          </w:p>
-          <w:p>
-            <w:pPr>
-              <w:jc w:val="both"/>
-              <w:rPr>
-                <w:rFonts w:ascii="Courier New" w:hAnsi="Courier New" w:cs="Courier New"/>
-                <w:color w:val="1A1AA6"/>
-                <w:sz w:val="20"/>
-                <w:szCs w:val="20"/>
-              </w:rPr>
-            </w:pPr>
-            <w:proofErr w:type="spellStart"/>
+          </w:p>
+          <w:p>
+            <w:pPr>
+              <w:jc w:val="both"/>
+              <w:rPr>
+                <w:rFonts w:ascii="Courier New" w:hAnsi="Courier New" w:cs="Courier New"/>
+                <w:color w:val="1A1AA6"/>
+                <w:sz w:val="20"/>
+                <w:szCs w:val="20"/>
+              </w:rPr>
+            </w:pPr>
             <w:r>
               <w:rPr>
                 <w:rFonts w:ascii="Courier New" w:hAnsi="Courier New" w:cs="Courier New"/>
@@ -15417,19 +14904,17 @@
               </w:rPr>
               <w:t>DET_CL_endemicity_WHO</w:t>
             </w:r>
-            <w:proofErr w:type="spellEnd"/>
-          </w:p>
-          <w:p>
-            <w:pPr>
-              <w:jc w:val="both"/>
-              <w:rPr>
-                <w:rFonts w:ascii="Courier New" w:hAnsi="Courier New" w:cs="Courier New"/>
-                <w:color w:val="1A1AA6"/>
-                <w:sz w:val="20"/>
-                <w:szCs w:val="20"/>
-              </w:rPr>
-            </w:pPr>
-            <w:proofErr w:type="spellStart"/>
+          </w:p>
+          <w:p>
+            <w:pPr>
+              <w:jc w:val="both"/>
+              <w:rPr>
+                <w:rFonts w:ascii="Courier New" w:hAnsi="Courier New" w:cs="Courier New"/>
+                <w:color w:val="1A1AA6"/>
+                <w:sz w:val="20"/>
+                <w:szCs w:val="20"/>
+              </w:rPr>
+            </w:pPr>
             <w:r>
               <w:rPr>
                 <w:rFonts w:ascii="Courier New" w:hAnsi="Courier New" w:cs="Courier New"/>
@@ -15439,19 +14924,17 @@
               </w:rPr>
               <w:t>DET_ACL_endemicity_WHO</w:t>
             </w:r>
-            <w:proofErr w:type="spellEnd"/>
-          </w:p>
-          <w:p>
-            <w:pPr>
-              <w:jc w:val="both"/>
-              <w:rPr>
-                <w:rFonts w:ascii="Courier New" w:hAnsi="Courier New" w:cs="Courier New"/>
-                <w:color w:val="1A1AA6"/>
-                <w:sz w:val="20"/>
-                <w:szCs w:val="20"/>
-              </w:rPr>
-            </w:pPr>
-            <w:proofErr w:type="spellStart"/>
+          </w:p>
+          <w:p>
+            <w:pPr>
+              <w:jc w:val="both"/>
+              <w:rPr>
+                <w:rFonts w:ascii="Courier New" w:hAnsi="Courier New" w:cs="Courier New"/>
+                <w:color w:val="1A1AA6"/>
+                <w:sz w:val="20"/>
+                <w:szCs w:val="20"/>
+              </w:rPr>
+            </w:pPr>
             <w:r>
               <w:rPr>
                 <w:rFonts w:ascii="Courier New" w:hAnsi="Courier New" w:cs="Courier New"/>
@@ -15461,7 +14944,6 @@
               </w:rPr>
               <w:t>DET_ZCL_endemicity_WHO</w:t>
             </w:r>
-            <w:proofErr w:type="spellEnd"/>
           </w:p>
           <w:p>
             <w:pPr>
@@ -15493,39 +14975,7 @@
                 <w:sz w:val="18"/>
                 <w:szCs w:val="18"/>
               </w:rPr>
-              <w:t xml:space="preserve">Gets the count of </w:t>
-            </w:r>
-            <w:proofErr w:type="spellStart"/>
-            <w:r>
-              <w:rPr>
-                <w:sz w:val="18"/>
-                <w:szCs w:val="18"/>
-              </w:rPr>
-              <w:t>orgUnits</w:t>
-            </w:r>
-            <w:proofErr w:type="spellEnd"/>
-            <w:r>
-              <w:rPr>
-                <w:sz w:val="18"/>
-                <w:szCs w:val="18"/>
-              </w:rPr>
-              <w:t xml:space="preserve"> at </w:t>
-            </w:r>
-            <w:proofErr w:type="gramStart"/>
-            <w:r>
-              <w:rPr>
-                <w:sz w:val="18"/>
-                <w:szCs w:val="18"/>
-              </w:rPr>
-              <w:t>the  selected</w:t>
-            </w:r>
-            <w:proofErr w:type="gramEnd"/>
-            <w:r>
-              <w:rPr>
-                <w:sz w:val="18"/>
-                <w:szCs w:val="18"/>
-              </w:rPr>
-              <w:t xml:space="preserve"> </w:t>
+              <w:t xml:space="preserve">Gets the count of orgUnits at the  selected </w:t>
             </w:r>
             <w:r>
               <w:rPr>
@@ -15553,27 +15003,7 @@
                 <w:sz w:val="20"/>
                 <w:szCs w:val="20"/>
               </w:rPr>
-              <w:t xml:space="preserve"> having “1” as value for the </w:t>
-            </w:r>
-            <w:proofErr w:type="spellStart"/>
-            <w:r>
-              <w:rPr>
-                <w:rFonts w:ascii="Courier New" w:hAnsi="Courier New" w:cs="Courier New"/>
-                <w:color w:val="000000"/>
-                <w:sz w:val="20"/>
-                <w:szCs w:val="20"/>
-              </w:rPr>
-              <w:t>dataElement</w:t>
-            </w:r>
-            <w:proofErr w:type="spellEnd"/>
-            <w:r>
-              <w:rPr>
-                <w:rFonts w:ascii="Courier New" w:hAnsi="Courier New" w:cs="Courier New"/>
-                <w:color w:val="000000"/>
-                <w:sz w:val="20"/>
-                <w:szCs w:val="20"/>
-              </w:rPr>
-              <w:t xml:space="preserve"> and year. </w:t>
+              <w:t xml:space="preserve"> having “1” as value for the dataElement and year. </w:t>
             </w:r>
           </w:p>
           <w:p>
@@ -15786,7 +15216,6 @@
               </w:rPr>
               <w:t xml:space="preserve"> indicator value: </w:t>
             </w:r>
-            <w:proofErr w:type="spellStart"/>
             <w:r>
               <w:rPr>
                 <w:rFonts w:ascii="Courier New" w:hAnsi="Courier New" w:cs="Courier New"/>
@@ -15796,7 +15225,6 @@
               </w:rPr>
               <w:t>GEN_pop_Leish</w:t>
             </w:r>
-            <w:proofErr w:type="spellEnd"/>
             <w:r>
               <w:rPr>
                 <w:rFonts w:ascii="Courier New" w:hAnsi="Courier New" w:cs="Courier New"/>
@@ -15842,7 +15270,6 @@
               </w:rPr>
               <w:t xml:space="preserve">. </w:t>
             </w:r>
-            <w:proofErr w:type="spellStart"/>
             <w:r>
               <w:rPr>
                 <w:rFonts w:ascii="Courier New" w:hAnsi="Courier New" w:cs="Courier New"/>
@@ -15852,7 +15279,6 @@
               </w:rPr>
               <w:t>NaN</w:t>
             </w:r>
-            <w:proofErr w:type="spellEnd"/>
             <w:r>
               <w:rPr>
                 <w:rFonts w:ascii="Courier New" w:hAnsi="Courier New" w:cs="Courier New"/>
@@ -16109,7 +15535,6 @@
                 <w:szCs w:val="20"/>
               </w:rPr>
             </w:pPr>
-            <w:proofErr w:type="spellStart"/>
             <w:r>
               <w:rPr>
                 <w:rFonts w:ascii="Courier New" w:hAnsi="Courier New" w:cs="Courier New"/>
@@ -16119,17 +15544,15 @@
               </w:rPr>
               <w:t>DS_VL_Simple_Annual</w:t>
             </w:r>
-            <w:proofErr w:type="spellEnd"/>
-          </w:p>
-          <w:p>
-            <w:pPr>
-              <w:jc w:val="both"/>
-              <w:rPr>
-                <w:sz w:val="18"/>
-                <w:szCs w:val="18"/>
-              </w:rPr>
-            </w:pPr>
-            <w:proofErr w:type="spellStart"/>
+          </w:p>
+          <w:p>
+            <w:pPr>
+              <w:jc w:val="both"/>
+              <w:rPr>
+                <w:sz w:val="18"/>
+                <w:szCs w:val="18"/>
+              </w:rPr>
+            </w:pPr>
             <w:r>
               <w:rPr>
                 <w:rFonts w:ascii="Courier New" w:hAnsi="Courier New" w:cs="Courier New"/>
@@ -16139,7 +15562,6 @@
               </w:rPr>
               <w:t>DS_VL_Detailed_Annual</w:t>
             </w:r>
-            <w:proofErr w:type="spellEnd"/>
           </w:p>
         </w:tc>
         <w:tc>
@@ -16154,7 +15576,6 @@
                 <w:szCs w:val="18"/>
               </w:rPr>
             </w:pPr>
-            <w:proofErr w:type="spellStart"/>
             <w:r>
               <w:rPr>
                 <w:rFonts w:ascii="Courier New" w:hAnsi="Courier New" w:cs="Courier New"/>
@@ -16164,7 +15585,6 @@
               </w:rPr>
               <w:t>VL_GEN_EPID_outbreak</w:t>
             </w:r>
-            <w:proofErr w:type="spellEnd"/>
           </w:p>
         </w:tc>
         <w:tc>
@@ -16208,23 +15628,7 @@
                 <w:sz w:val="18"/>
                 <w:szCs w:val="18"/>
               </w:rPr>
-              <w:t xml:space="preserve">Converts the </w:t>
-            </w:r>
-            <w:proofErr w:type="spellStart"/>
-            <w:r>
-              <w:rPr>
-                <w:sz w:val="18"/>
-                <w:szCs w:val="18"/>
-              </w:rPr>
-              <w:t>boolean</w:t>
-            </w:r>
-            <w:proofErr w:type="spellEnd"/>
-            <w:r>
-              <w:rPr>
-                <w:sz w:val="18"/>
-                <w:szCs w:val="18"/>
-              </w:rPr>
-              <w:t xml:space="preserve"> value to Yes/No text.</w:t>
+              <w:t>Converts the boolean value to Yes/No text.</w:t>
             </w:r>
           </w:p>
           <w:p>
@@ -16278,7 +15682,6 @@
                 <w:szCs w:val="20"/>
               </w:rPr>
             </w:pPr>
-            <w:proofErr w:type="spellStart"/>
             <w:r>
               <w:rPr>
                 <w:rFonts w:ascii="Courier New" w:hAnsi="Courier New" w:cs="Courier New"/>
@@ -16288,17 +15691,15 @@
               </w:rPr>
               <w:t>DS_CL_Detailed_Annual</w:t>
             </w:r>
-            <w:proofErr w:type="spellEnd"/>
-          </w:p>
-          <w:p>
-            <w:pPr>
-              <w:jc w:val="both"/>
-              <w:rPr>
-                <w:sz w:val="18"/>
-                <w:szCs w:val="18"/>
-              </w:rPr>
-            </w:pPr>
-            <w:proofErr w:type="spellStart"/>
+          </w:p>
+          <w:p>
+            <w:pPr>
+              <w:jc w:val="both"/>
+              <w:rPr>
+                <w:sz w:val="18"/>
+                <w:szCs w:val="18"/>
+              </w:rPr>
+            </w:pPr>
             <w:r>
               <w:rPr>
                 <w:rFonts w:ascii="Courier New" w:hAnsi="Courier New" w:cs="Courier New"/>
@@ -16308,7 +15709,6 @@
               </w:rPr>
               <w:t>DS_CL_Simple_Annual</w:t>
             </w:r>
-            <w:proofErr w:type="spellEnd"/>
           </w:p>
         </w:tc>
         <w:tc>
@@ -16323,7 +15723,6 @@
                 <w:szCs w:val="18"/>
               </w:rPr>
             </w:pPr>
-            <w:proofErr w:type="spellStart"/>
             <w:r>
               <w:rPr>
                 <w:rFonts w:ascii="Courier New" w:hAnsi="Courier New" w:cs="Courier New"/>
@@ -16333,7 +15732,6 @@
               </w:rPr>
               <w:t>CL_GEN_EPID_outbreak</w:t>
             </w:r>
-            <w:proofErr w:type="spellEnd"/>
           </w:p>
         </w:tc>
         <w:tc>
@@ -16406,19 +15804,8 @@
                 <w:sz w:val="20"/>
                 <w:szCs w:val="20"/>
               </w:rPr>
-              <w:t>DS_ACL/</w:t>
-            </w:r>
-            <w:proofErr w:type="spellStart"/>
-            <w:r>
-              <w:rPr>
-                <w:rFonts w:ascii="Courier New" w:hAnsi="Courier New" w:cs="Courier New"/>
-                <w:color w:val="1A1AA6"/>
-                <w:sz w:val="20"/>
-                <w:szCs w:val="20"/>
-              </w:rPr>
-              <w:t>ZCL_Detailed_Annual</w:t>
-            </w:r>
-            <w:proofErr w:type="spellEnd"/>
+              <w:t>DS_ACL/ZCL_Detailed_Annual</w:t>
+            </w:r>
           </w:p>
         </w:tc>
         <w:tc>
@@ -16435,7 +15822,6 @@
                 <w:szCs w:val="20"/>
               </w:rPr>
             </w:pPr>
-            <w:proofErr w:type="spellStart"/>
             <w:r>
               <w:rPr>
                 <w:rFonts w:ascii="Courier New" w:hAnsi="Courier New" w:cs="Courier New"/>
@@ -16445,17 +15831,15 @@
               </w:rPr>
               <w:t>ACL_GEN_EPID_outbreak</w:t>
             </w:r>
-            <w:proofErr w:type="spellEnd"/>
-          </w:p>
-          <w:p>
-            <w:pPr>
-              <w:jc w:val="both"/>
-              <w:rPr>
-                <w:sz w:val="18"/>
-                <w:szCs w:val="18"/>
-              </w:rPr>
-            </w:pPr>
-            <w:proofErr w:type="spellStart"/>
+          </w:p>
+          <w:p>
+            <w:pPr>
+              <w:jc w:val="both"/>
+              <w:rPr>
+                <w:sz w:val="18"/>
+                <w:szCs w:val="18"/>
+              </w:rPr>
+            </w:pPr>
             <w:r>
               <w:rPr>
                 <w:rFonts w:ascii="Courier New" w:hAnsi="Courier New" w:cs="Courier New"/>
@@ -16465,7 +15849,6 @@
               </w:rPr>
               <w:t>ZCL_GEN_EPID_outbreak</w:t>
             </w:r>
-            <w:proofErr w:type="spellEnd"/>
           </w:p>
         </w:tc>
         <w:tc>
@@ -16540,7 +15923,6 @@
                 <w:szCs w:val="20"/>
               </w:rPr>
             </w:pPr>
-            <w:proofErr w:type="spellStart"/>
             <w:r>
               <w:rPr>
                 <w:rFonts w:ascii="Courier New" w:hAnsi="Courier New" w:cs="Courier New"/>
@@ -16550,17 +15932,15 @@
               </w:rPr>
               <w:t>DS_VL_Simple_Annual</w:t>
             </w:r>
-            <w:proofErr w:type="spellEnd"/>
-          </w:p>
-          <w:p>
-            <w:pPr>
-              <w:jc w:val="both"/>
-              <w:rPr>
-                <w:sz w:val="18"/>
-                <w:szCs w:val="18"/>
-              </w:rPr>
-            </w:pPr>
-            <w:proofErr w:type="spellStart"/>
+          </w:p>
+          <w:p>
+            <w:pPr>
+              <w:jc w:val="both"/>
+              <w:rPr>
+                <w:sz w:val="18"/>
+                <w:szCs w:val="18"/>
+              </w:rPr>
+            </w:pPr>
             <w:r>
               <w:rPr>
                 <w:rFonts w:ascii="Courier New" w:hAnsi="Courier New" w:cs="Courier New"/>
@@ -16570,7 +15950,6 @@
               </w:rPr>
               <w:t>DS_VL_Detailed_Annual</w:t>
             </w:r>
-            <w:proofErr w:type="spellEnd"/>
           </w:p>
         </w:tc>
         <w:tc>
@@ -16585,25 +15964,14 @@
                 <w:szCs w:val="18"/>
               </w:rPr>
             </w:pPr>
-            <w:proofErr w:type="spellStart"/>
-            <w:r>
-              <w:rPr>
-                <w:rFonts w:ascii="Courier New" w:hAnsi="Courier New" w:cs="Courier New"/>
-                <w:color w:val="1A1AA6"/>
-                <w:sz w:val="20"/>
-                <w:szCs w:val="20"/>
-              </w:rPr>
-              <w:t>VL_GEN_EPID_new</w:t>
-            </w:r>
-            <w:proofErr w:type="spellEnd"/>
-            <w:r>
-              <w:rPr>
-                <w:rFonts w:ascii="Courier New" w:hAnsi="Courier New" w:cs="Courier New"/>
-                <w:color w:val="1A1AA6"/>
-                <w:sz w:val="20"/>
-                <w:szCs w:val="20"/>
-              </w:rPr>
-              <w:t xml:space="preserve"> focus</w:t>
+            <w:r>
+              <w:rPr>
+                <w:rFonts w:ascii="Courier New" w:hAnsi="Courier New" w:cs="Courier New"/>
+                <w:color w:val="1A1AA6"/>
+                <w:sz w:val="20"/>
+                <w:szCs w:val="20"/>
+              </w:rPr>
+              <w:t>VL_GEN_EPID_new focus</w:t>
             </w:r>
           </w:p>
         </w:tc>
@@ -16686,7 +16054,6 @@
                 <w:szCs w:val="20"/>
               </w:rPr>
             </w:pPr>
-            <w:proofErr w:type="spellStart"/>
             <w:r>
               <w:rPr>
                 <w:rFonts w:ascii="Courier New" w:hAnsi="Courier New" w:cs="Courier New"/>
@@ -16696,17 +16063,15 @@
               </w:rPr>
               <w:t>DS_CL_Detailed_Annual</w:t>
             </w:r>
-            <w:proofErr w:type="spellEnd"/>
-          </w:p>
-          <w:p>
-            <w:pPr>
-              <w:jc w:val="both"/>
-              <w:rPr>
-                <w:sz w:val="18"/>
-                <w:szCs w:val="18"/>
-              </w:rPr>
-            </w:pPr>
-            <w:proofErr w:type="spellStart"/>
+          </w:p>
+          <w:p>
+            <w:pPr>
+              <w:jc w:val="both"/>
+              <w:rPr>
+                <w:sz w:val="18"/>
+                <w:szCs w:val="18"/>
+              </w:rPr>
+            </w:pPr>
             <w:r>
               <w:rPr>
                 <w:rFonts w:ascii="Courier New" w:hAnsi="Courier New" w:cs="Courier New"/>
@@ -16716,7 +16081,6 @@
               </w:rPr>
               <w:t>DS_CL_Simple_Annual</w:t>
             </w:r>
-            <w:proofErr w:type="spellEnd"/>
           </w:p>
         </w:tc>
         <w:tc>
@@ -16731,25 +16095,14 @@
                 <w:szCs w:val="18"/>
               </w:rPr>
             </w:pPr>
-            <w:proofErr w:type="spellStart"/>
-            <w:r>
-              <w:rPr>
-                <w:rFonts w:ascii="Courier New" w:hAnsi="Courier New" w:cs="Courier New"/>
-                <w:color w:val="1A1AA6"/>
-                <w:sz w:val="20"/>
-                <w:szCs w:val="20"/>
-              </w:rPr>
-              <w:t>CL_GEN_EPID_new</w:t>
-            </w:r>
-            <w:proofErr w:type="spellEnd"/>
-            <w:r>
-              <w:rPr>
-                <w:rFonts w:ascii="Courier New" w:hAnsi="Courier New" w:cs="Courier New"/>
-                <w:color w:val="1A1AA6"/>
-                <w:sz w:val="20"/>
-                <w:szCs w:val="20"/>
-              </w:rPr>
-              <w:t xml:space="preserve"> focus</w:t>
+            <w:r>
+              <w:rPr>
+                <w:rFonts w:ascii="Courier New" w:hAnsi="Courier New" w:cs="Courier New"/>
+                <w:color w:val="1A1AA6"/>
+                <w:sz w:val="20"/>
+                <w:szCs w:val="20"/>
+              </w:rPr>
+              <w:t>CL_GEN_EPID_new focus</w:t>
             </w:r>
           </w:p>
         </w:tc>
@@ -16823,19 +16176,8 @@
                 <w:sz w:val="20"/>
                 <w:szCs w:val="20"/>
               </w:rPr>
-              <w:t>DS_ACL/</w:t>
-            </w:r>
-            <w:proofErr w:type="spellStart"/>
-            <w:r>
-              <w:rPr>
-                <w:rFonts w:ascii="Courier New" w:hAnsi="Courier New" w:cs="Courier New"/>
-                <w:color w:val="1A1AA6"/>
-                <w:sz w:val="20"/>
-                <w:szCs w:val="20"/>
-              </w:rPr>
-              <w:t>ZCL_Detailed_Annual</w:t>
-            </w:r>
-            <w:proofErr w:type="spellEnd"/>
+              <w:t>DS_ACL/ZCL_Detailed_Annual</w:t>
+            </w:r>
           </w:p>
         </w:tc>
         <w:tc>
@@ -16852,54 +16194,32 @@
                 <w:szCs w:val="20"/>
               </w:rPr>
             </w:pPr>
-            <w:proofErr w:type="spellStart"/>
-            <w:r>
-              <w:rPr>
-                <w:rFonts w:ascii="Courier New" w:hAnsi="Courier New" w:cs="Courier New"/>
-                <w:color w:val="1A1AA6"/>
-                <w:sz w:val="20"/>
-                <w:szCs w:val="20"/>
-              </w:rPr>
-              <w:t>ACL_GEN_EPID_new</w:t>
-            </w:r>
-            <w:proofErr w:type="spellEnd"/>
-            <w:r>
-              <w:rPr>
-                <w:rFonts w:ascii="Courier New" w:hAnsi="Courier New" w:cs="Courier New"/>
-                <w:color w:val="1A1AA6"/>
-                <w:sz w:val="20"/>
-                <w:szCs w:val="20"/>
-              </w:rPr>
-              <w:t xml:space="preserve"> focus</w:t>
-            </w:r>
-          </w:p>
-          <w:p>
-            <w:pPr>
-              <w:jc w:val="both"/>
-              <w:rPr>
-                <w:sz w:val="18"/>
-                <w:szCs w:val="18"/>
-              </w:rPr>
-            </w:pPr>
-            <w:proofErr w:type="spellStart"/>
-            <w:r>
-              <w:rPr>
-                <w:rFonts w:ascii="Courier New" w:hAnsi="Courier New" w:cs="Courier New"/>
-                <w:color w:val="1A1AA6"/>
-                <w:sz w:val="20"/>
-                <w:szCs w:val="20"/>
-              </w:rPr>
-              <w:t>ZCL_GEN_EPID_new</w:t>
-            </w:r>
-            <w:proofErr w:type="spellEnd"/>
-            <w:r>
-              <w:rPr>
-                <w:rFonts w:ascii="Courier New" w:hAnsi="Courier New" w:cs="Courier New"/>
-                <w:color w:val="1A1AA6"/>
-                <w:sz w:val="20"/>
-                <w:szCs w:val="20"/>
-              </w:rPr>
-              <w:t xml:space="preserve"> focus</w:t>
+            <w:r>
+              <w:rPr>
+                <w:rFonts w:ascii="Courier New" w:hAnsi="Courier New" w:cs="Courier New"/>
+                <w:color w:val="1A1AA6"/>
+                <w:sz w:val="20"/>
+                <w:szCs w:val="20"/>
+              </w:rPr>
+              <w:t>ACL_GEN_EPID_new focus</w:t>
+            </w:r>
+          </w:p>
+          <w:p>
+            <w:pPr>
+              <w:jc w:val="both"/>
+              <w:rPr>
+                <w:sz w:val="18"/>
+                <w:szCs w:val="18"/>
+              </w:rPr>
+            </w:pPr>
+            <w:r>
+              <w:rPr>
+                <w:rFonts w:ascii="Courier New" w:hAnsi="Courier New" w:cs="Courier New"/>
+                <w:color w:val="1A1AA6"/>
+                <w:sz w:val="20"/>
+                <w:szCs w:val="20"/>
+              </w:rPr>
+              <w:t>ZCL_GEN_EPID_new focus</w:t>
             </w:r>
           </w:p>
         </w:tc>
@@ -17009,14 +16329,14 @@
         <w:lastRenderedPageBreak/>
         <w:t xml:space="preserve"> </w:t>
       </w:r>
-      <w:bookmarkStart w:id="18" w:name="_Toc23780353"/>
+      <w:bookmarkStart w:id="19" w:name="_Toc23780353"/>
       <w:r>
         <w:t>Monthly distribution of new cases January-December</w:t>
       </w:r>
       <w:r>
         <w:t xml:space="preserve"> section</w:t>
       </w:r>
-      <w:bookmarkEnd w:id="18"/>
+      <w:bookmarkEnd w:id="19"/>
     </w:p>
     <w:p>
       <w:pPr>
@@ -18100,7 +17420,6 @@
                 <w:szCs w:val="18"/>
               </w:rPr>
             </w:pPr>
-            <w:proofErr w:type="spellStart"/>
             <w:r>
               <w:rPr>
                 <w:b/>
@@ -18109,7 +17428,6 @@
               </w:rPr>
               <w:t>DataElement</w:t>
             </w:r>
-            <w:proofErr w:type="spellEnd"/>
           </w:p>
         </w:tc>
       </w:tr>
@@ -18148,7 +17466,6 @@
                 <w:szCs w:val="18"/>
               </w:rPr>
             </w:pPr>
-            <w:proofErr w:type="spellStart"/>
             <w:r>
               <w:rPr>
                 <w:rFonts w:ascii="Courier New" w:hAnsi="Courier New" w:cs="Courier New"/>
@@ -18156,17 +17473,7 @@
                 <w:sz w:val="20"/>
                 <w:szCs w:val="20"/>
               </w:rPr>
-              <w:t>VL_cases_by</w:t>
-            </w:r>
-            <w:proofErr w:type="spellEnd"/>
-            <w:r>
-              <w:rPr>
-                <w:rFonts w:ascii="Courier New" w:hAnsi="Courier New" w:cs="Courier New"/>
-                <w:color w:val="000000"/>
-                <w:sz w:val="20"/>
-                <w:szCs w:val="20"/>
-              </w:rPr>
-              <w:t xml:space="preserve"> provenance</w:t>
+              <w:t>VL_cases_by provenance</w:t>
             </w:r>
           </w:p>
         </w:tc>
@@ -18183,7 +17490,6 @@
                 <w:szCs w:val="18"/>
               </w:rPr>
             </w:pPr>
-            <w:proofErr w:type="spellStart"/>
             <w:r>
               <w:rPr>
                 <w:rFonts w:ascii="Courier New" w:hAnsi="Courier New" w:cs="Courier New"/>
@@ -18193,7 +17499,6 @@
               </w:rPr>
               <w:t>VL_cases_byProvenance_T</w:t>
             </w:r>
-            <w:proofErr w:type="spellEnd"/>
           </w:p>
         </w:tc>
       </w:tr>
@@ -18233,7 +17538,6 @@
                 <w:szCs w:val="18"/>
               </w:rPr>
             </w:pPr>
-            <w:proofErr w:type="spellStart"/>
             <w:r>
               <w:rPr>
                 <w:rFonts w:ascii="Courier New" w:hAnsi="Courier New" w:cs="Courier New"/>
@@ -18241,17 +17545,7 @@
                 <w:sz w:val="20"/>
                 <w:szCs w:val="20"/>
               </w:rPr>
-              <w:t>CL_cases_by</w:t>
-            </w:r>
-            <w:proofErr w:type="spellEnd"/>
-            <w:r>
-              <w:rPr>
-                <w:rFonts w:ascii="Courier New" w:hAnsi="Courier New" w:cs="Courier New"/>
-                <w:color w:val="000000"/>
-                <w:sz w:val="20"/>
-                <w:szCs w:val="20"/>
-              </w:rPr>
-              <w:t xml:space="preserve"> provenance</w:t>
+              <w:t>CL_cases_by provenance</w:t>
             </w:r>
           </w:p>
         </w:tc>
@@ -18268,7 +17562,6 @@
                 <w:szCs w:val="18"/>
               </w:rPr>
             </w:pPr>
-            <w:proofErr w:type="spellStart"/>
             <w:r>
               <w:rPr>
                 <w:rFonts w:ascii="Courier New" w:hAnsi="Courier New" w:cs="Courier New"/>
@@ -18278,7 +17571,6 @@
               </w:rPr>
               <w:t>CL_cases_byProvenance_T</w:t>
             </w:r>
-            <w:proofErr w:type="spellEnd"/>
           </w:p>
         </w:tc>
       </w:tr>
@@ -18333,7 +17625,6 @@
                 <w:szCs w:val="18"/>
               </w:rPr>
             </w:pPr>
-            <w:proofErr w:type="spellStart"/>
             <w:r>
               <w:rPr>
                 <w:rFonts w:ascii="Courier New" w:hAnsi="Courier New" w:cs="Courier New"/>
@@ -18343,7 +17634,6 @@
               </w:rPr>
               <w:t>ACL_cases_byProvenance_T</w:t>
             </w:r>
-            <w:proofErr w:type="spellEnd"/>
           </w:p>
         </w:tc>
       </w:tr>
@@ -18398,7 +17688,6 @@
                 <w:szCs w:val="18"/>
               </w:rPr>
             </w:pPr>
-            <w:proofErr w:type="spellStart"/>
             <w:r>
               <w:rPr>
                 <w:rFonts w:ascii="Courier New" w:hAnsi="Courier New" w:cs="Courier New"/>
@@ -18408,7 +17697,6 @@
               </w:rPr>
               <w:t>ZCL_cases_byProvenance_T</w:t>
             </w:r>
-            <w:proofErr w:type="spellEnd"/>
           </w:p>
         </w:tc>
       </w:tr>
@@ -18581,45 +17869,14 @@
                 <w:szCs w:val="20"/>
               </w:rPr>
             </w:pPr>
-            <w:proofErr w:type="spellStart"/>
-            <w:r>
-              <w:rPr>
-                <w:rFonts w:ascii="Courier New" w:hAnsi="Courier New" w:cs="Courier New"/>
-                <w:color w:val="1A1AA6"/>
-                <w:sz w:val="20"/>
-                <w:szCs w:val="20"/>
-              </w:rPr>
-              <w:t>VL_EPI_Type</w:t>
-            </w:r>
-            <w:proofErr w:type="spellEnd"/>
-            <w:r>
-              <w:rPr>
-                <w:rFonts w:ascii="Courier New" w:hAnsi="Courier New" w:cs="Courier New"/>
-                <w:color w:val="1A1AA6"/>
-                <w:sz w:val="20"/>
-                <w:szCs w:val="20"/>
-              </w:rPr>
-              <w:t xml:space="preserve"> New + </w:t>
-            </w:r>
-            <w:proofErr w:type="spellStart"/>
-            <w:r>
-              <w:rPr>
-                <w:rFonts w:ascii="Courier New" w:hAnsi="Courier New" w:cs="Courier New"/>
-                <w:color w:val="1A1AA6"/>
-                <w:sz w:val="20"/>
-                <w:szCs w:val="20"/>
-              </w:rPr>
-              <w:t>VL_EPI_Type</w:t>
-            </w:r>
-            <w:proofErr w:type="spellEnd"/>
-            <w:r>
-              <w:rPr>
-                <w:rFonts w:ascii="Courier New" w:hAnsi="Courier New" w:cs="Courier New"/>
-                <w:color w:val="1A1AA6"/>
-                <w:sz w:val="20"/>
-                <w:szCs w:val="20"/>
-              </w:rPr>
-              <w:t xml:space="preserve"> Type unspecified</w:t>
+            <w:r>
+              <w:rPr>
+                <w:rFonts w:ascii="Courier New" w:hAnsi="Courier New" w:cs="Courier New"/>
+                <w:color w:val="1A1AA6"/>
+                <w:sz w:val="20"/>
+                <w:szCs w:val="20"/>
+              </w:rPr>
+              <w:t>VL_EPI_Type New + VL_EPI_Type Type unspecified</w:t>
             </w:r>
           </w:p>
         </w:tc>
@@ -18662,23 +17919,13 @@
                 <w:szCs w:val="18"/>
               </w:rPr>
             </w:pPr>
-            <w:proofErr w:type="spellStart"/>
             <w:r>
               <w:rPr>
                 <w:b/>
                 <w:sz w:val="18"/>
                 <w:szCs w:val="18"/>
               </w:rPr>
-              <w:t>indicatorType</w:t>
-            </w:r>
-            <w:proofErr w:type="spellEnd"/>
-            <w:r>
-              <w:rPr>
-                <w:b/>
-                <w:sz w:val="18"/>
-                <w:szCs w:val="18"/>
-              </w:rPr>
-              <w:t xml:space="preserve">: </w:t>
+              <w:t xml:space="preserve">indicatorType: </w:t>
             </w:r>
             <w:r>
               <w:rPr>
@@ -18730,45 +17977,14 @@
                 <w:szCs w:val="20"/>
               </w:rPr>
             </w:pPr>
-            <w:proofErr w:type="spellStart"/>
-            <w:r>
-              <w:rPr>
-                <w:rFonts w:ascii="Courier New" w:hAnsi="Courier New" w:cs="Courier New"/>
-                <w:color w:val="1A1AA6"/>
-                <w:sz w:val="20"/>
-                <w:szCs w:val="20"/>
-              </w:rPr>
-              <w:t>CL_EPI_Type</w:t>
-            </w:r>
-            <w:proofErr w:type="spellEnd"/>
-            <w:r>
-              <w:rPr>
-                <w:rFonts w:ascii="Courier New" w:hAnsi="Courier New" w:cs="Courier New"/>
-                <w:color w:val="1A1AA6"/>
-                <w:sz w:val="20"/>
-                <w:szCs w:val="20"/>
-              </w:rPr>
-              <w:t xml:space="preserve"> New + </w:t>
-            </w:r>
-            <w:proofErr w:type="spellStart"/>
-            <w:r>
-              <w:rPr>
-                <w:rFonts w:ascii="Courier New" w:hAnsi="Courier New" w:cs="Courier New"/>
-                <w:color w:val="1A1AA6"/>
-                <w:sz w:val="20"/>
-                <w:szCs w:val="20"/>
-              </w:rPr>
-              <w:t>CL_EPI_Type</w:t>
-            </w:r>
-            <w:proofErr w:type="spellEnd"/>
-            <w:r>
-              <w:rPr>
-                <w:rFonts w:ascii="Courier New" w:hAnsi="Courier New" w:cs="Courier New"/>
-                <w:color w:val="1A1AA6"/>
-                <w:sz w:val="20"/>
-                <w:szCs w:val="20"/>
-              </w:rPr>
-              <w:t xml:space="preserve"> Type unspecified</w:t>
+            <w:r>
+              <w:rPr>
+                <w:rFonts w:ascii="Courier New" w:hAnsi="Courier New" w:cs="Courier New"/>
+                <w:color w:val="1A1AA6"/>
+                <w:sz w:val="20"/>
+                <w:szCs w:val="20"/>
+              </w:rPr>
+              <w:t>CL_EPI_Type New + CL_EPI_Type Type unspecified</w:t>
             </w:r>
           </w:p>
         </w:tc>
@@ -18843,45 +18059,14 @@
                 <w:szCs w:val="20"/>
               </w:rPr>
             </w:pPr>
-            <w:proofErr w:type="spellStart"/>
-            <w:r>
-              <w:rPr>
-                <w:rFonts w:ascii="Courier New" w:hAnsi="Courier New" w:cs="Courier New"/>
-                <w:color w:val="1A1AA6"/>
-                <w:sz w:val="20"/>
-                <w:szCs w:val="20"/>
-              </w:rPr>
-              <w:t>ACL_EPI_Type</w:t>
-            </w:r>
-            <w:proofErr w:type="spellEnd"/>
-            <w:r>
-              <w:rPr>
-                <w:rFonts w:ascii="Courier New" w:hAnsi="Courier New" w:cs="Courier New"/>
-                <w:color w:val="1A1AA6"/>
-                <w:sz w:val="20"/>
-                <w:szCs w:val="20"/>
-              </w:rPr>
-              <w:t xml:space="preserve"> New + </w:t>
-            </w:r>
-            <w:proofErr w:type="spellStart"/>
-            <w:r>
-              <w:rPr>
-                <w:rFonts w:ascii="Courier New" w:hAnsi="Courier New" w:cs="Courier New"/>
-                <w:color w:val="1A1AA6"/>
-                <w:sz w:val="20"/>
-                <w:szCs w:val="20"/>
-              </w:rPr>
-              <w:t>ACL_EPI_Type</w:t>
-            </w:r>
-            <w:proofErr w:type="spellEnd"/>
-            <w:r>
-              <w:rPr>
-                <w:rFonts w:ascii="Courier New" w:hAnsi="Courier New" w:cs="Courier New"/>
-                <w:color w:val="1A1AA6"/>
-                <w:sz w:val="20"/>
-                <w:szCs w:val="20"/>
-              </w:rPr>
-              <w:t xml:space="preserve"> Type unspecified</w:t>
+            <w:r>
+              <w:rPr>
+                <w:rFonts w:ascii="Courier New" w:hAnsi="Courier New" w:cs="Courier New"/>
+                <w:color w:val="1A1AA6"/>
+                <w:sz w:val="20"/>
+                <w:szCs w:val="20"/>
+              </w:rPr>
+              <w:t>ACL_EPI_Type New + ACL_EPI_Type Type unspecified</w:t>
             </w:r>
           </w:p>
         </w:tc>
@@ -18956,45 +18141,14 @@
                 <w:szCs w:val="20"/>
               </w:rPr>
             </w:pPr>
-            <w:proofErr w:type="spellStart"/>
-            <w:r>
-              <w:rPr>
-                <w:rFonts w:ascii="Courier New" w:hAnsi="Courier New" w:cs="Courier New"/>
-                <w:color w:val="1A1AA6"/>
-                <w:sz w:val="20"/>
-                <w:szCs w:val="20"/>
-              </w:rPr>
-              <w:t>ZCL_EPI_Type</w:t>
-            </w:r>
-            <w:proofErr w:type="spellEnd"/>
-            <w:r>
-              <w:rPr>
-                <w:rFonts w:ascii="Courier New" w:hAnsi="Courier New" w:cs="Courier New"/>
-                <w:color w:val="1A1AA6"/>
-                <w:sz w:val="20"/>
-                <w:szCs w:val="20"/>
-              </w:rPr>
-              <w:t xml:space="preserve"> New + </w:t>
-            </w:r>
-            <w:proofErr w:type="spellStart"/>
-            <w:r>
-              <w:rPr>
-                <w:rFonts w:ascii="Courier New" w:hAnsi="Courier New" w:cs="Courier New"/>
-                <w:color w:val="1A1AA6"/>
-                <w:sz w:val="20"/>
-                <w:szCs w:val="20"/>
-              </w:rPr>
-              <w:t>ZCL_EPI_Type</w:t>
-            </w:r>
-            <w:proofErr w:type="spellEnd"/>
-            <w:r>
-              <w:rPr>
-                <w:rFonts w:ascii="Courier New" w:hAnsi="Courier New" w:cs="Courier New"/>
-                <w:color w:val="1A1AA6"/>
-                <w:sz w:val="20"/>
-                <w:szCs w:val="20"/>
-              </w:rPr>
-              <w:t xml:space="preserve"> Type unspecified</w:t>
+            <w:r>
+              <w:rPr>
+                <w:rFonts w:ascii="Courier New" w:hAnsi="Courier New" w:cs="Courier New"/>
+                <w:color w:val="1A1AA6"/>
+                <w:sz w:val="20"/>
+                <w:szCs w:val="20"/>
+              </w:rPr>
+              <w:t>ZCL_EPI_Type New + ZCL_EPI_Type Type unspecified</w:t>
             </w:r>
           </w:p>
         </w:tc>
@@ -19188,45 +18342,14 @@
                 <w:szCs w:val="18"/>
               </w:rPr>
             </w:pPr>
-            <w:proofErr w:type="spellStart"/>
-            <w:r>
-              <w:rPr>
-                <w:rFonts w:ascii="Courier New" w:hAnsi="Courier New" w:cs="Courier New"/>
-                <w:color w:val="1A1AA6"/>
-                <w:sz w:val="20"/>
-                <w:szCs w:val="20"/>
-              </w:rPr>
-              <w:t>VL_EPI_Type</w:t>
-            </w:r>
-            <w:proofErr w:type="spellEnd"/>
-            <w:r>
-              <w:rPr>
-                <w:rFonts w:ascii="Courier New" w:hAnsi="Courier New" w:cs="Courier New"/>
-                <w:color w:val="1A1AA6"/>
-                <w:sz w:val="20"/>
-                <w:szCs w:val="20"/>
-              </w:rPr>
-              <w:t xml:space="preserve"> New + </w:t>
-            </w:r>
-            <w:proofErr w:type="spellStart"/>
-            <w:r>
-              <w:rPr>
-                <w:rFonts w:ascii="Courier New" w:hAnsi="Courier New" w:cs="Courier New"/>
-                <w:color w:val="1A1AA6"/>
-                <w:sz w:val="20"/>
-                <w:szCs w:val="20"/>
-              </w:rPr>
-              <w:t>VL_EPI_Type</w:t>
-            </w:r>
-            <w:proofErr w:type="spellEnd"/>
-            <w:r>
-              <w:rPr>
-                <w:rFonts w:ascii="Courier New" w:hAnsi="Courier New" w:cs="Courier New"/>
-                <w:color w:val="1A1AA6"/>
-                <w:sz w:val="20"/>
-                <w:szCs w:val="20"/>
-              </w:rPr>
-              <w:t xml:space="preserve"> Type unspecified</w:t>
+            <w:r>
+              <w:rPr>
+                <w:rFonts w:ascii="Courier New" w:hAnsi="Courier New" w:cs="Courier New"/>
+                <w:color w:val="1A1AA6"/>
+                <w:sz w:val="20"/>
+                <w:szCs w:val="20"/>
+              </w:rPr>
+              <w:t>VL_EPI_Type New + VL_EPI_Type Type unspecified</w:t>
             </w:r>
           </w:p>
         </w:tc>
@@ -19269,23 +18392,13 @@
                 <w:szCs w:val="18"/>
               </w:rPr>
             </w:pPr>
-            <w:proofErr w:type="spellStart"/>
             <w:r>
               <w:rPr>
                 <w:b/>
                 <w:sz w:val="18"/>
                 <w:szCs w:val="18"/>
               </w:rPr>
-              <w:t>indicatorType</w:t>
-            </w:r>
-            <w:proofErr w:type="spellEnd"/>
-            <w:r>
-              <w:rPr>
-                <w:b/>
-                <w:sz w:val="18"/>
-                <w:szCs w:val="18"/>
-              </w:rPr>
-              <w:t xml:space="preserve">: </w:t>
+              <w:t xml:space="preserve">indicatorType: </w:t>
             </w:r>
             <w:r>
               <w:rPr>
@@ -19338,45 +18451,14 @@
                 <w:szCs w:val="18"/>
               </w:rPr>
             </w:pPr>
-            <w:proofErr w:type="spellStart"/>
-            <w:r>
-              <w:rPr>
-                <w:rFonts w:ascii="Courier New" w:hAnsi="Courier New" w:cs="Courier New"/>
-                <w:color w:val="1A1AA6"/>
-                <w:sz w:val="20"/>
-                <w:szCs w:val="20"/>
-              </w:rPr>
-              <w:t>CL_EPI_Type</w:t>
-            </w:r>
-            <w:proofErr w:type="spellEnd"/>
-            <w:r>
-              <w:rPr>
-                <w:rFonts w:ascii="Courier New" w:hAnsi="Courier New" w:cs="Courier New"/>
-                <w:color w:val="1A1AA6"/>
-                <w:sz w:val="20"/>
-                <w:szCs w:val="20"/>
-              </w:rPr>
-              <w:t xml:space="preserve"> New + </w:t>
-            </w:r>
-            <w:proofErr w:type="spellStart"/>
-            <w:r>
-              <w:rPr>
-                <w:rFonts w:ascii="Courier New" w:hAnsi="Courier New" w:cs="Courier New"/>
-                <w:color w:val="1A1AA6"/>
-                <w:sz w:val="20"/>
-                <w:szCs w:val="20"/>
-              </w:rPr>
-              <w:t>CL_EPI_Type</w:t>
-            </w:r>
-            <w:proofErr w:type="spellEnd"/>
-            <w:r>
-              <w:rPr>
-                <w:rFonts w:ascii="Courier New" w:hAnsi="Courier New" w:cs="Courier New"/>
-                <w:color w:val="1A1AA6"/>
-                <w:sz w:val="20"/>
-                <w:szCs w:val="20"/>
-              </w:rPr>
-              <w:t xml:space="preserve"> Type unspecified</w:t>
+            <w:r>
+              <w:rPr>
+                <w:rFonts w:ascii="Courier New" w:hAnsi="Courier New" w:cs="Courier New"/>
+                <w:color w:val="1A1AA6"/>
+                <w:sz w:val="20"/>
+                <w:szCs w:val="20"/>
+              </w:rPr>
+              <w:t>CL_EPI_Type New + CL_EPI_Type Type unspecified</w:t>
             </w:r>
           </w:p>
         </w:tc>
@@ -19450,45 +18532,14 @@
                 <w:szCs w:val="18"/>
               </w:rPr>
             </w:pPr>
-            <w:proofErr w:type="spellStart"/>
-            <w:r>
-              <w:rPr>
-                <w:rFonts w:ascii="Courier New" w:hAnsi="Courier New" w:cs="Courier New"/>
-                <w:color w:val="1A1AA6"/>
-                <w:sz w:val="20"/>
-                <w:szCs w:val="20"/>
-              </w:rPr>
-              <w:t>ACL_EPI_Type</w:t>
-            </w:r>
-            <w:proofErr w:type="spellEnd"/>
-            <w:r>
-              <w:rPr>
-                <w:rFonts w:ascii="Courier New" w:hAnsi="Courier New" w:cs="Courier New"/>
-                <w:color w:val="1A1AA6"/>
-                <w:sz w:val="20"/>
-                <w:szCs w:val="20"/>
-              </w:rPr>
-              <w:t xml:space="preserve"> New + </w:t>
-            </w:r>
-            <w:proofErr w:type="spellStart"/>
-            <w:r>
-              <w:rPr>
-                <w:rFonts w:ascii="Courier New" w:hAnsi="Courier New" w:cs="Courier New"/>
-                <w:color w:val="1A1AA6"/>
-                <w:sz w:val="20"/>
-                <w:szCs w:val="20"/>
-              </w:rPr>
-              <w:t>ACL_EPI_Type</w:t>
-            </w:r>
-            <w:proofErr w:type="spellEnd"/>
-            <w:r>
-              <w:rPr>
-                <w:rFonts w:ascii="Courier New" w:hAnsi="Courier New" w:cs="Courier New"/>
-                <w:color w:val="1A1AA6"/>
-                <w:sz w:val="20"/>
-                <w:szCs w:val="20"/>
-              </w:rPr>
-              <w:t xml:space="preserve"> Type unspecified</w:t>
+            <w:r>
+              <w:rPr>
+                <w:rFonts w:ascii="Courier New" w:hAnsi="Courier New" w:cs="Courier New"/>
+                <w:color w:val="1A1AA6"/>
+                <w:sz w:val="20"/>
+                <w:szCs w:val="20"/>
+              </w:rPr>
+              <w:t>ACL_EPI_Type New + ACL_EPI_Type Type unspecified</w:t>
             </w:r>
           </w:p>
         </w:tc>
@@ -19564,45 +18615,14 @@
                 <w:szCs w:val="18"/>
               </w:rPr>
             </w:pPr>
-            <w:proofErr w:type="spellStart"/>
-            <w:r>
-              <w:rPr>
-                <w:rFonts w:ascii="Courier New" w:hAnsi="Courier New" w:cs="Courier New"/>
-                <w:color w:val="1A1AA6"/>
-                <w:sz w:val="20"/>
-                <w:szCs w:val="20"/>
-              </w:rPr>
-              <w:t>ZCL_EPI_Type</w:t>
-            </w:r>
-            <w:proofErr w:type="spellEnd"/>
-            <w:r>
-              <w:rPr>
-                <w:rFonts w:ascii="Courier New" w:hAnsi="Courier New" w:cs="Courier New"/>
-                <w:color w:val="1A1AA6"/>
-                <w:sz w:val="20"/>
-                <w:szCs w:val="20"/>
-              </w:rPr>
-              <w:t xml:space="preserve"> New + </w:t>
-            </w:r>
-            <w:proofErr w:type="spellStart"/>
-            <w:r>
-              <w:rPr>
-                <w:rFonts w:ascii="Courier New" w:hAnsi="Courier New" w:cs="Courier New"/>
-                <w:color w:val="1A1AA6"/>
-                <w:sz w:val="20"/>
-                <w:szCs w:val="20"/>
-              </w:rPr>
-              <w:t>ZCL_EPI_Type</w:t>
-            </w:r>
-            <w:proofErr w:type="spellEnd"/>
-            <w:r>
-              <w:rPr>
-                <w:rFonts w:ascii="Courier New" w:hAnsi="Courier New" w:cs="Courier New"/>
-                <w:color w:val="1A1AA6"/>
-                <w:sz w:val="20"/>
-                <w:szCs w:val="20"/>
-              </w:rPr>
-              <w:t xml:space="preserve"> Type unspecified</w:t>
+            <w:r>
+              <w:rPr>
+                <w:rFonts w:ascii="Courier New" w:hAnsi="Courier New" w:cs="Courier New"/>
+                <w:color w:val="1A1AA6"/>
+                <w:sz w:val="20"/>
+                <w:szCs w:val="20"/>
+              </w:rPr>
+              <w:t>ZCL_EPI_Type New + ZCL_EPI_Type Type unspecified</w:t>
             </w:r>
           </w:p>
         </w:tc>
@@ -19665,11 +18685,11 @@
         <w:lastRenderedPageBreak/>
         <w:t xml:space="preserve"> </w:t>
       </w:r>
-      <w:bookmarkStart w:id="19" w:name="_Toc23780354"/>
+      <w:bookmarkStart w:id="20" w:name="_Toc23780354"/>
       <w:r>
         <w:t>Maps section</w:t>
       </w:r>
-      <w:bookmarkEnd w:id="19"/>
+      <w:bookmarkEnd w:id="20"/>
     </w:p>
     <w:p>
       <w:r>
@@ -19873,7 +18893,6 @@
                 <w:szCs w:val="18"/>
               </w:rPr>
             </w:pPr>
-            <w:proofErr w:type="spellStart"/>
             <w:r>
               <w:rPr>
                 <w:rFonts w:ascii="Courier New" w:hAnsi="Courier New" w:cs="Courier New"/>
@@ -19883,7 +18902,6 @@
               </w:rPr>
               <w:t>VL_cases_byProvenance_T</w:t>
             </w:r>
-            <w:proofErr w:type="spellEnd"/>
           </w:p>
         </w:tc>
         <w:tc>
@@ -19901,7 +18919,6 @@
                 <w:szCs w:val="20"/>
               </w:rPr>
             </w:pPr>
-            <w:proofErr w:type="spellStart"/>
             <w:r>
               <w:rPr>
                 <w:rFonts w:ascii="Courier New" w:hAnsi="Courier New" w:cs="Courier New"/>
@@ -19911,7 +18928,6 @@
               </w:rPr>
               <w:t>GEN_pop_Leish</w:t>
             </w:r>
-            <w:proofErr w:type="spellEnd"/>
           </w:p>
           <w:p>
             <w:pPr>
@@ -19956,23 +18972,13 @@
                 <w:szCs w:val="18"/>
               </w:rPr>
             </w:pPr>
-            <w:proofErr w:type="spellStart"/>
             <w:r>
               <w:rPr>
                 <w:b/>
                 <w:sz w:val="18"/>
                 <w:szCs w:val="18"/>
               </w:rPr>
-              <w:t>indicatorType</w:t>
-            </w:r>
-            <w:proofErr w:type="spellEnd"/>
-            <w:r>
-              <w:rPr>
-                <w:b/>
-                <w:sz w:val="18"/>
-                <w:szCs w:val="18"/>
-              </w:rPr>
-              <w:t xml:space="preserve">: </w:t>
+              <w:t xml:space="preserve">indicatorType: </w:t>
             </w:r>
             <w:r>
               <w:rPr>
@@ -20023,7 +19029,6 @@
                 <w:szCs w:val="18"/>
               </w:rPr>
             </w:pPr>
-            <w:proofErr w:type="spellStart"/>
             <w:r>
               <w:rPr>
                 <w:rFonts w:ascii="Courier New" w:hAnsi="Courier New" w:cs="Courier New"/>
@@ -20033,7 +19038,6 @@
               </w:rPr>
               <w:t>CL_cases_byProvenance_T</w:t>
             </w:r>
-            <w:proofErr w:type="spellEnd"/>
           </w:p>
         </w:tc>
         <w:tc>
@@ -20106,7 +19110,6 @@
                 <w:szCs w:val="18"/>
               </w:rPr>
             </w:pPr>
-            <w:proofErr w:type="spellStart"/>
             <w:r>
               <w:rPr>
                 <w:rFonts w:ascii="Courier New" w:hAnsi="Courier New" w:cs="Courier New"/>
@@ -20116,7 +19119,6 @@
               </w:rPr>
               <w:t>ACL_cases_byProvenance_T</w:t>
             </w:r>
-            <w:proofErr w:type="spellEnd"/>
           </w:p>
         </w:tc>
         <w:tc>
@@ -20189,7 +19191,6 @@
                 <w:szCs w:val="18"/>
               </w:rPr>
             </w:pPr>
-            <w:proofErr w:type="spellStart"/>
             <w:r>
               <w:rPr>
                 <w:rFonts w:ascii="Courier New" w:hAnsi="Courier New" w:cs="Courier New"/>
@@ -20199,7 +19200,6 @@
               </w:rPr>
               <w:t>ZCL_cases_byProvenance_T</w:t>
             </w:r>
-            <w:proofErr w:type="spellEnd"/>
           </w:p>
         </w:tc>
         <w:tc>
@@ -20312,7 +19312,6 @@
                 <w:szCs w:val="18"/>
               </w:rPr>
             </w:pPr>
-            <w:proofErr w:type="spellStart"/>
             <w:r>
               <w:rPr>
                 <w:b/>
@@ -20321,7 +19320,6 @@
               </w:rPr>
               <w:t>startValue</w:t>
             </w:r>
-            <w:proofErr w:type="spellEnd"/>
           </w:p>
         </w:tc>
         <w:tc>
@@ -20337,7 +19335,6 @@
                 <w:szCs w:val="18"/>
               </w:rPr>
             </w:pPr>
-            <w:proofErr w:type="spellStart"/>
             <w:r>
               <w:rPr>
                 <w:b/>
@@ -20346,7 +19343,6 @@
               </w:rPr>
               <w:t>endValue</w:t>
             </w:r>
-            <w:proofErr w:type="spellEnd"/>
           </w:p>
         </w:tc>
         <w:tc>
@@ -21613,11 +20609,11 @@
         <w:lastRenderedPageBreak/>
         <w:t xml:space="preserve"> </w:t>
       </w:r>
-      <w:bookmarkStart w:id="20" w:name="_Toc23780355"/>
+      <w:bookmarkStart w:id="21" w:name="_Toc23780355"/>
       <w:r>
         <w:t>Control and surveillance section</w:t>
       </w:r>
-      <w:bookmarkEnd w:id="20"/>
+      <w:bookmarkEnd w:id="21"/>
     </w:p>
     <w:p/>
     <w:p>
@@ -22688,7 +21684,6 @@
                 <w:szCs w:val="18"/>
               </w:rPr>
             </w:pPr>
-            <w:proofErr w:type="spellStart"/>
             <w:r>
               <w:rPr>
                 <w:b/>
@@ -22697,7 +21692,6 @@
               </w:rPr>
               <w:t>DataSet</w:t>
             </w:r>
-            <w:proofErr w:type="spellEnd"/>
           </w:p>
         </w:tc>
         <w:tc>
@@ -22713,23 +21707,13 @@
                 <w:szCs w:val="18"/>
               </w:rPr>
             </w:pPr>
-            <w:proofErr w:type="spellStart"/>
             <w:r>
               <w:rPr>
                 <w:b/>
                 <w:sz w:val="18"/>
                 <w:szCs w:val="18"/>
               </w:rPr>
-              <w:t>DataElement</w:t>
-            </w:r>
-            <w:proofErr w:type="spellEnd"/>
-            <w:r>
-              <w:rPr>
-                <w:b/>
-                <w:sz w:val="18"/>
-                <w:szCs w:val="18"/>
-              </w:rPr>
-              <w:t xml:space="preserve"> / Indicator</w:t>
+              <w:t>DataElement / Indicator</w:t>
             </w:r>
           </w:p>
         </w:tc>
@@ -22793,7 +21777,6 @@
                 <w:szCs w:val="20"/>
               </w:rPr>
             </w:pPr>
-            <w:proofErr w:type="spellStart"/>
             <w:r>
               <w:rPr>
                 <w:rFonts w:ascii="Courier New" w:hAnsi="Courier New" w:cs="Courier New"/>
@@ -22803,19 +21786,17 @@
               </w:rPr>
               <w:t>DS_VL_Detailed_Annual</w:t>
             </w:r>
-            <w:proofErr w:type="spellEnd"/>
-          </w:p>
-          <w:p>
-            <w:pPr>
-              <w:jc w:val="both"/>
-              <w:rPr>
-                <w:rFonts w:ascii="Courier New" w:hAnsi="Courier New" w:cs="Courier New"/>
-                <w:color w:val="1A1AA6"/>
-                <w:sz w:val="20"/>
-                <w:szCs w:val="20"/>
-              </w:rPr>
-            </w:pPr>
-            <w:proofErr w:type="spellStart"/>
+          </w:p>
+          <w:p>
+            <w:pPr>
+              <w:jc w:val="both"/>
+              <w:rPr>
+                <w:rFonts w:ascii="Courier New" w:hAnsi="Courier New" w:cs="Courier New"/>
+                <w:color w:val="1A1AA6"/>
+                <w:sz w:val="20"/>
+                <w:szCs w:val="20"/>
+              </w:rPr>
+            </w:pPr>
             <w:r>
               <w:rPr>
                 <w:rFonts w:ascii="Courier New" w:hAnsi="Courier New" w:cs="Courier New"/>
@@ -22825,7 +21806,6 @@
               </w:rPr>
               <w:t>DS_CL_Detailed_Annual</w:t>
             </w:r>
-            <w:proofErr w:type="spellEnd"/>
           </w:p>
           <w:p>
             <w:pPr>
@@ -22843,19 +21823,8 @@
                 <w:sz w:val="20"/>
                 <w:szCs w:val="20"/>
               </w:rPr>
-              <w:t>DS_ACL/</w:t>
-            </w:r>
-            <w:proofErr w:type="spellStart"/>
-            <w:r>
-              <w:rPr>
-                <w:rFonts w:ascii="Courier New" w:hAnsi="Courier New" w:cs="Courier New"/>
-                <w:color w:val="1A1AA6"/>
-                <w:sz w:val="20"/>
-                <w:szCs w:val="20"/>
-              </w:rPr>
-              <w:t>ZCL_Detailed_Annual</w:t>
-            </w:r>
-            <w:proofErr w:type="spellEnd"/>
+              <w:t>DS_ACL/ZCL_Detailed_Annual</w:t>
+            </w:r>
           </w:p>
         </w:tc>
         <w:tc>
@@ -22871,7 +21840,6 @@
                 <w:szCs w:val="18"/>
               </w:rPr>
             </w:pPr>
-            <w:proofErr w:type="spellStart"/>
             <w:r>
               <w:rPr>
                 <w:rFonts w:ascii="Courier New" w:hAnsi="Courier New" w:cs="Courier New"/>
@@ -22881,7 +21849,6 @@
               </w:rPr>
               <w:t>Leish_GEN_LNCP_year</w:t>
             </w:r>
-            <w:proofErr w:type="spellEnd"/>
           </w:p>
         </w:tc>
         <w:tc>
@@ -22974,7 +21941,6 @@
                 <w:szCs w:val="20"/>
               </w:rPr>
             </w:pPr>
-            <w:proofErr w:type="spellStart"/>
             <w:r>
               <w:rPr>
                 <w:rFonts w:ascii="Courier New" w:hAnsi="Courier New" w:cs="Courier New"/>
@@ -22984,7 +21950,6 @@
               </w:rPr>
               <w:t>DS_CL_Detailed_Annual</w:t>
             </w:r>
-            <w:proofErr w:type="spellEnd"/>
           </w:p>
         </w:tc>
         <w:tc>
@@ -23001,7 +21966,6 @@
                 <w:szCs w:val="20"/>
               </w:rPr>
             </w:pPr>
-            <w:proofErr w:type="spellStart"/>
             <w:r>
               <w:rPr>
                 <w:rFonts w:ascii="Courier New" w:hAnsi="Courier New" w:cs="Courier New"/>
@@ -23011,7 +21975,6 @@
               </w:rPr>
               <w:t>CL_GEN_Surv_Type</w:t>
             </w:r>
-            <w:proofErr w:type="spellEnd"/>
           </w:p>
         </w:tc>
         <w:tc>
@@ -23174,7 +22137,6 @@
                 <w:szCs w:val="20"/>
               </w:rPr>
             </w:pPr>
-            <w:proofErr w:type="spellStart"/>
             <w:r>
               <w:rPr>
                 <w:rFonts w:ascii="Courier New" w:hAnsi="Courier New" w:cs="Courier New"/>
@@ -23184,7 +22146,6 @@
               </w:rPr>
               <w:t>DS_VL_Detailed_Annual</w:t>
             </w:r>
-            <w:proofErr w:type="spellEnd"/>
           </w:p>
         </w:tc>
         <w:tc>
@@ -23201,7 +22162,6 @@
                 <w:szCs w:val="20"/>
               </w:rPr>
             </w:pPr>
-            <w:proofErr w:type="spellStart"/>
             <w:r>
               <w:rPr>
                 <w:rFonts w:ascii="Courier New" w:hAnsi="Courier New" w:cs="Courier New"/>
@@ -23211,7 +22171,6 @@
               </w:rPr>
               <w:t>VL_GEN_Surv_Type</w:t>
             </w:r>
-            <w:proofErr w:type="spellEnd"/>
           </w:p>
         </w:tc>
         <w:tc>
@@ -23267,7 +22226,6 @@
                 <w:szCs w:val="20"/>
               </w:rPr>
             </w:pPr>
-            <w:proofErr w:type="spellStart"/>
             <w:r>
               <w:rPr>
                 <w:rFonts w:ascii="Courier New" w:hAnsi="Courier New" w:cs="Courier New"/>
@@ -23277,50 +22235,37 @@
               </w:rPr>
               <w:t>DS_CL_Detailed_Annual</w:t>
             </w:r>
-            <w:proofErr w:type="spellEnd"/>
-          </w:p>
-          <w:p>
-            <w:pPr>
-              <w:jc w:val="both"/>
-              <w:rPr>
-                <w:rFonts w:ascii="Courier New" w:hAnsi="Courier New" w:cs="Courier New"/>
-                <w:color w:val="1A1AA6"/>
-                <w:sz w:val="20"/>
-                <w:szCs w:val="20"/>
-              </w:rPr>
-            </w:pPr>
-            <w:r>
-              <w:rPr>
-                <w:rFonts w:ascii="Courier New" w:hAnsi="Courier New" w:cs="Courier New"/>
-                <w:color w:val="1A1AA6"/>
-                <w:sz w:val="20"/>
-                <w:szCs w:val="20"/>
-              </w:rPr>
-              <w:t>DS_ACL/</w:t>
-            </w:r>
-            <w:proofErr w:type="spellStart"/>
-            <w:r>
-              <w:rPr>
-                <w:rFonts w:ascii="Courier New" w:hAnsi="Courier New" w:cs="Courier New"/>
-                <w:color w:val="1A1AA6"/>
-                <w:sz w:val="20"/>
-                <w:szCs w:val="20"/>
-              </w:rPr>
-              <w:t>ZCL_Detailed_Annual</w:t>
-            </w:r>
-            <w:proofErr w:type="spellEnd"/>
-          </w:p>
-          <w:p>
-            <w:pPr>
-              <w:jc w:val="both"/>
-              <w:rPr>
-                <w:rFonts w:ascii="Courier New" w:hAnsi="Courier New" w:cs="Courier New"/>
-                <w:color w:val="1A1AA6"/>
-                <w:sz w:val="20"/>
-                <w:szCs w:val="20"/>
-              </w:rPr>
-            </w:pPr>
-            <w:proofErr w:type="spellStart"/>
+          </w:p>
+          <w:p>
+            <w:pPr>
+              <w:jc w:val="both"/>
+              <w:rPr>
+                <w:rFonts w:ascii="Courier New" w:hAnsi="Courier New" w:cs="Courier New"/>
+                <w:color w:val="1A1AA6"/>
+                <w:sz w:val="20"/>
+                <w:szCs w:val="20"/>
+              </w:rPr>
+            </w:pPr>
+            <w:r>
+              <w:rPr>
+                <w:rFonts w:ascii="Courier New" w:hAnsi="Courier New" w:cs="Courier New"/>
+                <w:color w:val="1A1AA6"/>
+                <w:sz w:val="20"/>
+                <w:szCs w:val="20"/>
+              </w:rPr>
+              <w:t>DS_ACL/ZCL_Detailed_Annual</w:t>
+            </w:r>
+          </w:p>
+          <w:p>
+            <w:pPr>
+              <w:jc w:val="both"/>
+              <w:rPr>
+                <w:rFonts w:ascii="Courier New" w:hAnsi="Courier New" w:cs="Courier New"/>
+                <w:color w:val="1A1AA6"/>
+                <w:sz w:val="20"/>
+                <w:szCs w:val="20"/>
+              </w:rPr>
+            </w:pPr>
             <w:r>
               <w:rPr>
                 <w:rFonts w:ascii="Courier New" w:hAnsi="Courier New" w:cs="Courier New"/>
@@ -23330,7 +22275,6 @@
               </w:rPr>
               <w:t>DS_VL_Detailed_Annual</w:t>
             </w:r>
-            <w:proofErr w:type="spellEnd"/>
           </w:p>
         </w:tc>
         <w:tc>
@@ -23347,7 +22291,6 @@
                 <w:szCs w:val="20"/>
               </w:rPr>
             </w:pPr>
-            <w:proofErr w:type="spellStart"/>
             <w:r>
               <w:rPr>
                 <w:rFonts w:ascii="Courier New" w:hAnsi="Courier New" w:cs="Courier New"/>
@@ -23357,7 +22300,6 @@
               </w:rPr>
               <w:t>Leish_GEN_VectorControl</w:t>
             </w:r>
-            <w:proofErr w:type="spellEnd"/>
           </w:p>
         </w:tc>
         <w:tc>
@@ -23487,7 +22429,6 @@
                 <w:szCs w:val="20"/>
               </w:rPr>
             </w:pPr>
-            <w:proofErr w:type="spellStart"/>
             <w:r>
               <w:rPr>
                 <w:rFonts w:ascii="Courier New" w:hAnsi="Courier New" w:cs="Courier New"/>
@@ -23497,7 +22438,6 @@
               </w:rPr>
               <w:t>Leish_GEN_VectorControl_Insecticide</w:t>
             </w:r>
-            <w:proofErr w:type="spellEnd"/>
           </w:p>
         </w:tc>
         <w:tc>
@@ -23597,31 +22537,19 @@
                 <w:sz w:val="20"/>
                 <w:szCs w:val="20"/>
               </w:rPr>
-              <w:t>DS_ACL/</w:t>
-            </w:r>
-            <w:proofErr w:type="spellStart"/>
-            <w:r>
-              <w:rPr>
-                <w:rFonts w:ascii="Courier New" w:hAnsi="Courier New" w:cs="Courier New"/>
-                <w:color w:val="1A1AA6"/>
-                <w:sz w:val="20"/>
-                <w:szCs w:val="20"/>
-              </w:rPr>
-              <w:t>ZCL_Detailed_Annual</w:t>
-            </w:r>
-            <w:proofErr w:type="spellEnd"/>
-          </w:p>
-          <w:p>
-            <w:pPr>
-              <w:jc w:val="both"/>
-              <w:rPr>
-                <w:rFonts w:ascii="Courier New" w:hAnsi="Courier New" w:cs="Courier New"/>
-                <w:color w:val="1A1AA6"/>
-                <w:sz w:val="20"/>
-                <w:szCs w:val="20"/>
-              </w:rPr>
-            </w:pPr>
-            <w:proofErr w:type="spellStart"/>
+              <w:t>DS_ACL/ZCL_Detailed_Annual</w:t>
+            </w:r>
+          </w:p>
+          <w:p>
+            <w:pPr>
+              <w:jc w:val="both"/>
+              <w:rPr>
+                <w:rFonts w:ascii="Courier New" w:hAnsi="Courier New" w:cs="Courier New"/>
+                <w:color w:val="1A1AA6"/>
+                <w:sz w:val="20"/>
+                <w:szCs w:val="20"/>
+              </w:rPr>
+            </w:pPr>
             <w:r>
               <w:rPr>
                 <w:rFonts w:ascii="Courier New" w:hAnsi="Courier New" w:cs="Courier New"/>
@@ -23631,7 +22559,6 @@
               </w:rPr>
               <w:t>DS_CL_Detailed_Annual</w:t>
             </w:r>
-            <w:proofErr w:type="spellEnd"/>
           </w:p>
         </w:tc>
         <w:tc>
@@ -23648,7 +22575,6 @@
                 <w:szCs w:val="20"/>
               </w:rPr>
             </w:pPr>
-            <w:proofErr w:type="spellStart"/>
             <w:r>
               <w:rPr>
                 <w:rFonts w:ascii="Courier New" w:hAnsi="Courier New" w:cs="Courier New"/>
@@ -23658,7 +22584,6 @@
               </w:rPr>
               <w:t>CL_GEN_Guidelines_year</w:t>
             </w:r>
-            <w:proofErr w:type="spellEnd"/>
           </w:p>
         </w:tc>
         <w:tc>
@@ -23745,7 +22670,6 @@
                 <w:szCs w:val="20"/>
               </w:rPr>
             </w:pPr>
-            <w:proofErr w:type="spellStart"/>
             <w:r>
               <w:rPr>
                 <w:rFonts w:ascii="Courier New" w:hAnsi="Courier New" w:cs="Courier New"/>
@@ -23755,7 +22679,6 @@
               </w:rPr>
               <w:t>VL_GEN_Guidelines_year</w:t>
             </w:r>
-            <w:proofErr w:type="spellEnd"/>
           </w:p>
         </w:tc>
         <w:tc>
@@ -23772,7 +22695,6 @@
                 <w:szCs w:val="20"/>
               </w:rPr>
             </w:pPr>
-            <w:proofErr w:type="spellStart"/>
             <w:r>
               <w:rPr>
                 <w:rFonts w:ascii="Courier New" w:hAnsi="Courier New" w:cs="Courier New"/>
@@ -23782,7 +22704,6 @@
               </w:rPr>
               <w:t>VL_GEN_Guidelines_year</w:t>
             </w:r>
-            <w:proofErr w:type="spellEnd"/>
           </w:p>
         </w:tc>
         <w:tc>
@@ -23841,7 +22762,6 @@
                 <w:szCs w:val="20"/>
               </w:rPr>
             </w:pPr>
-            <w:proofErr w:type="spellStart"/>
             <w:r>
               <w:rPr>
                 <w:rFonts w:ascii="Courier New" w:hAnsi="Courier New" w:cs="Courier New"/>
@@ -23851,38 +22771,26 @@
               </w:rPr>
               <w:t>DS_CL_Detailed_Annual</w:t>
             </w:r>
-            <w:proofErr w:type="spellEnd"/>
-          </w:p>
-          <w:p>
-            <w:pPr>
-              <w:jc w:val="both"/>
-              <w:rPr>
-                <w:rFonts w:ascii="Courier New" w:hAnsi="Courier New" w:cs="Courier New"/>
-                <w:color w:val="1A1AA6"/>
-                <w:sz w:val="20"/>
-                <w:szCs w:val="20"/>
-              </w:rPr>
-            </w:pPr>
-            <w:r>
-              <w:rPr>
-                <w:rFonts w:ascii="Courier New" w:hAnsi="Courier New" w:cs="Courier New"/>
-                <w:color w:val="1A1AA6"/>
-                <w:sz w:val="20"/>
-                <w:szCs w:val="20"/>
-              </w:rPr>
-              <w:t>DS_ACL/</w:t>
-            </w:r>
-            <w:proofErr w:type="spellStart"/>
-            <w:r>
-              <w:rPr>
-                <w:rFonts w:ascii="Courier New" w:hAnsi="Courier New" w:cs="Courier New"/>
-                <w:color w:val="1A1AA6"/>
-                <w:sz w:val="20"/>
-                <w:szCs w:val="20"/>
-              </w:rPr>
-              <w:t>ZCL_Detailed_Annual</w:t>
-            </w:r>
-            <w:proofErr w:type="spellEnd"/>
+          </w:p>
+          <w:p>
+            <w:pPr>
+              <w:jc w:val="both"/>
+              <w:rPr>
+                <w:rFonts w:ascii="Courier New" w:hAnsi="Courier New" w:cs="Courier New"/>
+                <w:color w:val="1A1AA6"/>
+                <w:sz w:val="20"/>
+                <w:szCs w:val="20"/>
+              </w:rPr>
+            </w:pPr>
+            <w:r>
+              <w:rPr>
+                <w:rFonts w:ascii="Courier New" w:hAnsi="Courier New" w:cs="Courier New"/>
+                <w:color w:val="1A1AA6"/>
+                <w:sz w:val="20"/>
+                <w:szCs w:val="20"/>
+              </w:rPr>
+              <w:t>DS_ACL/ZCL_Detailed_Annual</w:t>
+            </w:r>
           </w:p>
         </w:tc>
         <w:tc>
@@ -23899,7 +22807,6 @@
                 <w:szCs w:val="20"/>
               </w:rPr>
             </w:pPr>
-            <w:proofErr w:type="spellStart"/>
             <w:r>
               <w:rPr>
                 <w:rFonts w:ascii="Courier New" w:hAnsi="Courier New" w:cs="Courier New"/>
@@ -23909,7 +22816,6 @@
               </w:rPr>
               <w:t>CL_GEN_Surv_Notif</w:t>
             </w:r>
-            <w:proofErr w:type="spellEnd"/>
           </w:p>
         </w:tc>
         <w:tc>
@@ -24020,7 +22926,6 @@
                 <w:szCs w:val="20"/>
               </w:rPr>
             </w:pPr>
-            <w:proofErr w:type="spellStart"/>
             <w:r>
               <w:rPr>
                 <w:rFonts w:ascii="Courier New" w:hAnsi="Courier New" w:cs="Courier New"/>
@@ -24030,7 +22935,6 @@
               </w:rPr>
               <w:t>DS_VL_Detailed_Annual</w:t>
             </w:r>
-            <w:proofErr w:type="spellEnd"/>
           </w:p>
         </w:tc>
         <w:tc>
@@ -24047,7 +22951,6 @@
                 <w:szCs w:val="20"/>
               </w:rPr>
             </w:pPr>
-            <w:proofErr w:type="spellStart"/>
             <w:r>
               <w:rPr>
                 <w:rFonts w:ascii="Courier New" w:hAnsi="Courier New" w:cs="Courier New"/>
@@ -24057,7 +22960,6 @@
               </w:rPr>
               <w:t>VL_GEN_Surv_Notif</w:t>
             </w:r>
-            <w:proofErr w:type="spellEnd"/>
           </w:p>
         </w:tc>
         <w:tc>
@@ -24112,7 +23014,6 @@
                 <w:szCs w:val="20"/>
               </w:rPr>
             </w:pPr>
-            <w:proofErr w:type="spellStart"/>
             <w:r>
               <w:rPr>
                 <w:rFonts w:ascii="Courier New" w:hAnsi="Courier New" w:cs="Courier New"/>
@@ -24122,50 +23023,37 @@
               </w:rPr>
               <w:t>DS_CL_Detailed_Annual</w:t>
             </w:r>
-            <w:proofErr w:type="spellEnd"/>
-          </w:p>
-          <w:p>
-            <w:pPr>
-              <w:jc w:val="both"/>
-              <w:rPr>
-                <w:rFonts w:ascii="Courier New" w:hAnsi="Courier New" w:cs="Courier New"/>
-                <w:color w:val="1A1AA6"/>
-                <w:sz w:val="20"/>
-                <w:szCs w:val="20"/>
-              </w:rPr>
-            </w:pPr>
-            <w:r>
-              <w:rPr>
-                <w:rFonts w:ascii="Courier New" w:hAnsi="Courier New" w:cs="Courier New"/>
-                <w:color w:val="1A1AA6"/>
-                <w:sz w:val="20"/>
-                <w:szCs w:val="20"/>
-              </w:rPr>
-              <w:t>DS_ACL/</w:t>
-            </w:r>
-            <w:proofErr w:type="spellStart"/>
-            <w:r>
-              <w:rPr>
-                <w:rFonts w:ascii="Courier New" w:hAnsi="Courier New" w:cs="Courier New"/>
-                <w:color w:val="1A1AA6"/>
-                <w:sz w:val="20"/>
-                <w:szCs w:val="20"/>
-              </w:rPr>
-              <w:t>ZCL_Detailed_Annual</w:t>
-            </w:r>
-            <w:proofErr w:type="spellEnd"/>
-          </w:p>
-          <w:p>
-            <w:pPr>
-              <w:jc w:val="both"/>
-              <w:rPr>
-                <w:rFonts w:ascii="Courier New" w:hAnsi="Courier New" w:cs="Courier New"/>
-                <w:color w:val="1A1AA6"/>
-                <w:sz w:val="20"/>
-                <w:szCs w:val="20"/>
-              </w:rPr>
-            </w:pPr>
-            <w:proofErr w:type="spellStart"/>
+          </w:p>
+          <w:p>
+            <w:pPr>
+              <w:jc w:val="both"/>
+              <w:rPr>
+                <w:rFonts w:ascii="Courier New" w:hAnsi="Courier New" w:cs="Courier New"/>
+                <w:color w:val="1A1AA6"/>
+                <w:sz w:val="20"/>
+                <w:szCs w:val="20"/>
+              </w:rPr>
+            </w:pPr>
+            <w:r>
+              <w:rPr>
+                <w:rFonts w:ascii="Courier New" w:hAnsi="Courier New" w:cs="Courier New"/>
+                <w:color w:val="1A1AA6"/>
+                <w:sz w:val="20"/>
+                <w:szCs w:val="20"/>
+              </w:rPr>
+              <w:t>DS_ACL/ZCL_Detailed_Annual</w:t>
+            </w:r>
+          </w:p>
+          <w:p>
+            <w:pPr>
+              <w:jc w:val="both"/>
+              <w:rPr>
+                <w:rFonts w:ascii="Courier New" w:hAnsi="Courier New" w:cs="Courier New"/>
+                <w:color w:val="1A1AA6"/>
+                <w:sz w:val="20"/>
+                <w:szCs w:val="20"/>
+              </w:rPr>
+            </w:pPr>
             <w:r>
               <w:rPr>
                 <w:rFonts w:ascii="Courier New" w:hAnsi="Courier New" w:cs="Courier New"/>
@@ -24175,7 +23063,6 @@
               </w:rPr>
               <w:t>DS_VL_Detailed_Annual</w:t>
             </w:r>
-            <w:proofErr w:type="spellEnd"/>
           </w:p>
         </w:tc>
         <w:tc>
@@ -24192,7 +23079,6 @@
                 <w:szCs w:val="20"/>
               </w:rPr>
             </w:pPr>
-            <w:proofErr w:type="spellStart"/>
             <w:r>
               <w:rPr>
                 <w:rFonts w:ascii="Courier New" w:hAnsi="Courier New" w:cs="Courier New"/>
@@ -24202,7 +23088,6 @@
               </w:rPr>
               <w:t>Leish_GEN_ReservoirControl</w:t>
             </w:r>
-            <w:proofErr w:type="spellEnd"/>
           </w:p>
         </w:tc>
         <w:tc>
@@ -24319,7 +23204,6 @@
                 <w:szCs w:val="20"/>
               </w:rPr>
             </w:pPr>
-            <w:proofErr w:type="spellStart"/>
             <w:r>
               <w:rPr>
                 <w:rFonts w:ascii="Courier New" w:hAnsi="Courier New" w:cs="Courier New"/>
@@ -24329,7 +23213,6 @@
               </w:rPr>
               <w:t>DS_CL_Detailed_Annual</w:t>
             </w:r>
-            <w:proofErr w:type="spellEnd"/>
           </w:p>
         </w:tc>
         <w:tc>
@@ -24346,7 +23229,6 @@
                 <w:szCs w:val="20"/>
               </w:rPr>
             </w:pPr>
-            <w:proofErr w:type="spellStart"/>
             <w:r>
               <w:rPr>
                 <w:rFonts w:ascii="Courier New" w:hAnsi="Courier New" w:cs="Courier New"/>
@@ -24356,7 +23238,6 @@
               </w:rPr>
               <w:t>CL_GEN_Surv_HF</w:t>
             </w:r>
-            <w:proofErr w:type="spellEnd"/>
           </w:p>
         </w:tc>
         <w:tc>
@@ -24459,7 +23340,6 @@
                 <w:szCs w:val="20"/>
               </w:rPr>
             </w:pPr>
-            <w:proofErr w:type="spellStart"/>
             <w:r>
               <w:rPr>
                 <w:rFonts w:ascii="Courier New" w:hAnsi="Courier New" w:cs="Courier New"/>
@@ -24469,7 +23349,6 @@
               </w:rPr>
               <w:t>VL_GEN_Surv_HF</w:t>
             </w:r>
-            <w:proofErr w:type="spellEnd"/>
           </w:p>
         </w:tc>
         <w:tc>
@@ -24510,11 +23389,11 @@
         <w:lastRenderedPageBreak/>
         <w:t xml:space="preserve"> </w:t>
       </w:r>
-      <w:bookmarkStart w:id="21" w:name="_Toc23780356"/>
+      <w:bookmarkStart w:id="22" w:name="_Toc23780356"/>
       <w:r>
         <w:t>Diagnosis section</w:t>
       </w:r>
-      <w:bookmarkEnd w:id="21"/>
+      <w:bookmarkEnd w:id="22"/>
     </w:p>
     <w:p>
       <w:r>
@@ -25622,10 +24501,7 @@
         </w:drawing>
       </w:r>
     </w:p>
-    <w:p>
-      <w:bookmarkStart w:id="22" w:name="_GoBack"/>
-    </w:p>
-    <w:bookmarkEnd w:id="22"/>
+    <w:p/>
     <w:p/>
     <w:tbl>
       <w:tblPr>
@@ -25677,7 +24553,6 @@
                 <w:szCs w:val="18"/>
               </w:rPr>
             </w:pPr>
-            <w:proofErr w:type="spellStart"/>
             <w:r>
               <w:rPr>
                 <w:b/>
@@ -25686,7 +24561,6 @@
               </w:rPr>
               <w:t>DataSet</w:t>
             </w:r>
-            <w:proofErr w:type="spellEnd"/>
           </w:p>
         </w:tc>
         <w:tc>
@@ -25702,23 +24576,13 @@
                 <w:szCs w:val="18"/>
               </w:rPr>
             </w:pPr>
-            <w:proofErr w:type="spellStart"/>
             <w:r>
               <w:rPr>
                 <w:b/>
                 <w:sz w:val="18"/>
                 <w:szCs w:val="18"/>
               </w:rPr>
-              <w:t>DataElement</w:t>
-            </w:r>
-            <w:proofErr w:type="spellEnd"/>
-            <w:r>
-              <w:rPr>
-                <w:b/>
-                <w:sz w:val="18"/>
-                <w:szCs w:val="18"/>
-              </w:rPr>
-              <w:t xml:space="preserve"> / Indicator</w:t>
+              <w:t>DataElement / Indicator</w:t>
             </w:r>
           </w:p>
         </w:tc>
@@ -25736,33 +24600,13 @@
                 <w:szCs w:val="18"/>
               </w:rPr>
             </w:pPr>
-            <w:proofErr w:type="spellStart"/>
-            <w:proofErr w:type="gramStart"/>
             <w:r>
               <w:rPr>
                 <w:b/>
                 <w:sz w:val="18"/>
                 <w:szCs w:val="18"/>
               </w:rPr>
-              <w:t>CatCombos</w:t>
-            </w:r>
-            <w:proofErr w:type="spellEnd"/>
-            <w:r>
-              <w:rPr>
-                <w:b/>
-                <w:sz w:val="18"/>
-                <w:szCs w:val="18"/>
-              </w:rPr>
-              <w:t xml:space="preserve">  /</w:t>
-            </w:r>
-            <w:proofErr w:type="gramEnd"/>
-            <w:r>
-              <w:rPr>
-                <w:b/>
-                <w:sz w:val="18"/>
-                <w:szCs w:val="18"/>
-              </w:rPr>
-              <w:t xml:space="preserve"> Comments</w:t>
+              <w:t>CatCombos  / Comments</w:t>
             </w:r>
           </w:p>
         </w:tc>
@@ -25812,7 +24656,6 @@
                 <w:szCs w:val="18"/>
               </w:rPr>
             </w:pPr>
-            <w:proofErr w:type="spellStart"/>
             <w:r>
               <w:rPr>
                 <w:rFonts w:ascii="Courier New" w:hAnsi="Courier New" w:cs="Courier New"/>
@@ -25822,7 +24665,6 @@
               </w:rPr>
               <w:t>DS_VL_Detailed_Annual</w:t>
             </w:r>
-            <w:proofErr w:type="spellEnd"/>
           </w:p>
         </w:tc>
         <w:tc>
@@ -25837,7 +24679,6 @@
                 <w:szCs w:val="18"/>
               </w:rPr>
             </w:pPr>
-            <w:proofErr w:type="spellStart"/>
             <w:r>
               <w:rPr>
                 <w:rFonts w:ascii="Courier New" w:hAnsi="Courier New" w:cs="Courier New"/>
@@ -25847,7 +24688,6 @@
               </w:rPr>
               <w:t>VL_SCREEN_active</w:t>
             </w:r>
-            <w:proofErr w:type="spellEnd"/>
           </w:p>
         </w:tc>
         <w:tc>
@@ -25929,7 +24769,6 @@
                 <w:szCs w:val="20"/>
               </w:rPr>
             </w:pPr>
-            <w:proofErr w:type="spellStart"/>
             <w:r>
               <w:rPr>
                 <w:rFonts w:ascii="Courier New" w:hAnsi="Courier New" w:cs="Courier New"/>
@@ -25939,17 +24778,15 @@
               </w:rPr>
               <w:t>DS_CL_Detailed_Monthly</w:t>
             </w:r>
-            <w:proofErr w:type="spellEnd"/>
-          </w:p>
-          <w:p>
-            <w:pPr>
-              <w:jc w:val="both"/>
-              <w:rPr>
-                <w:sz w:val="18"/>
-                <w:szCs w:val="18"/>
-              </w:rPr>
-            </w:pPr>
-            <w:proofErr w:type="spellStart"/>
+          </w:p>
+          <w:p>
+            <w:pPr>
+              <w:jc w:val="both"/>
+              <w:rPr>
+                <w:sz w:val="18"/>
+                <w:szCs w:val="18"/>
+              </w:rPr>
+            </w:pPr>
             <w:r>
               <w:rPr>
                 <w:rFonts w:ascii="Courier New" w:hAnsi="Courier New" w:cs="Courier New"/>
@@ -25959,7 +24796,6 @@
               </w:rPr>
               <w:t>DS_CL_Detailed_Annual</w:t>
             </w:r>
-            <w:proofErr w:type="spellEnd"/>
           </w:p>
         </w:tc>
         <w:tc>
@@ -25974,7 +24810,6 @@
                 <w:szCs w:val="18"/>
               </w:rPr>
             </w:pPr>
-            <w:proofErr w:type="spellStart"/>
             <w:r>
               <w:rPr>
                 <w:rFonts w:ascii="Courier New" w:hAnsi="Courier New" w:cs="Courier New"/>
@@ -25984,7 +24819,6 @@
               </w:rPr>
               <w:t>CL_SCREEN_active</w:t>
             </w:r>
-            <w:proofErr w:type="spellEnd"/>
           </w:p>
         </w:tc>
         <w:tc>
@@ -26058,19 +24892,8 @@
                 <w:sz w:val="16"/>
                 <w:szCs w:val="20"/>
               </w:rPr>
-              <w:t>DS_ACL/</w:t>
-            </w:r>
-            <w:proofErr w:type="spellStart"/>
-            <w:r>
-              <w:rPr>
-                <w:rFonts w:ascii="Courier New" w:hAnsi="Courier New" w:cs="Courier New"/>
-                <w:color w:val="1A1AA6"/>
-                <w:sz w:val="16"/>
-                <w:szCs w:val="20"/>
-              </w:rPr>
-              <w:t>ZCL_Detailed_Annual</w:t>
-            </w:r>
-            <w:proofErr w:type="spellEnd"/>
+              <w:t>DS_ACL/ZCL_Detailed_Annual</w:t>
+            </w:r>
           </w:p>
         </w:tc>
         <w:tc>
@@ -26087,7 +24910,6 @@
                 <w:szCs w:val="20"/>
               </w:rPr>
             </w:pPr>
-            <w:proofErr w:type="spellStart"/>
             <w:r>
               <w:rPr>
                 <w:rFonts w:ascii="Courier New" w:hAnsi="Courier New" w:cs="Courier New"/>
@@ -26097,17 +24919,15 @@
               </w:rPr>
               <w:t>ACL_SCREEN_active</w:t>
             </w:r>
-            <w:proofErr w:type="spellEnd"/>
-          </w:p>
-          <w:p>
-            <w:pPr>
-              <w:jc w:val="both"/>
-              <w:rPr>
-                <w:sz w:val="18"/>
-                <w:szCs w:val="18"/>
-              </w:rPr>
-            </w:pPr>
-            <w:proofErr w:type="spellStart"/>
+          </w:p>
+          <w:p>
+            <w:pPr>
+              <w:jc w:val="both"/>
+              <w:rPr>
+                <w:sz w:val="18"/>
+                <w:szCs w:val="18"/>
+              </w:rPr>
+            </w:pPr>
             <w:r>
               <w:rPr>
                 <w:rFonts w:ascii="Courier New" w:hAnsi="Courier New" w:cs="Courier New"/>
@@ -26117,7 +24937,6 @@
               </w:rPr>
               <w:t>ZCL_SCREEN_active</w:t>
             </w:r>
-            <w:proofErr w:type="spellEnd"/>
           </w:p>
         </w:tc>
         <w:tc>
@@ -26189,7 +25008,6 @@
                 <w:szCs w:val="18"/>
               </w:rPr>
             </w:pPr>
-            <w:proofErr w:type="spellStart"/>
             <w:r>
               <w:rPr>
                 <w:rFonts w:ascii="Courier New" w:hAnsi="Courier New" w:cs="Courier New"/>
@@ -26199,7 +25017,6 @@
               </w:rPr>
               <w:t>DS_VL_Detailed_Annual</w:t>
             </w:r>
-            <w:proofErr w:type="spellEnd"/>
           </w:p>
         </w:tc>
         <w:tc>
@@ -26216,7 +25033,6 @@
                 <w:szCs w:val="20"/>
               </w:rPr>
             </w:pPr>
-            <w:proofErr w:type="spellStart"/>
             <w:r>
               <w:rPr>
                 <w:rFonts w:ascii="Courier New" w:hAnsi="Courier New" w:cs="Courier New"/>
@@ -26226,7 +25042,6 @@
               </w:rPr>
               <w:t>NTD_LSH_VL_SCREEN_passive_I</w:t>
             </w:r>
-            <w:proofErr w:type="spellEnd"/>
           </w:p>
         </w:tc>
         <w:tc>
@@ -26287,7 +25102,6 @@
                 <w:szCs w:val="20"/>
               </w:rPr>
             </w:pPr>
-            <w:proofErr w:type="spellStart"/>
             <w:r>
               <w:rPr>
                 <w:rFonts w:ascii="Courier New" w:hAnsi="Courier New" w:cs="Courier New"/>
@@ -26297,19 +25111,17 @@
               </w:rPr>
               <w:t>DS_CL_Detailed_Monthly</w:t>
             </w:r>
-            <w:proofErr w:type="spellEnd"/>
-          </w:p>
-          <w:p>
-            <w:pPr>
-              <w:jc w:val="both"/>
-              <w:rPr>
-                <w:rFonts w:ascii="Courier New" w:hAnsi="Courier New" w:cs="Courier New"/>
-                <w:color w:val="1A1AA6"/>
-                <w:sz w:val="20"/>
-                <w:szCs w:val="20"/>
-              </w:rPr>
-            </w:pPr>
-            <w:proofErr w:type="spellStart"/>
+          </w:p>
+          <w:p>
+            <w:pPr>
+              <w:jc w:val="both"/>
+              <w:rPr>
+                <w:rFonts w:ascii="Courier New" w:hAnsi="Courier New" w:cs="Courier New"/>
+                <w:color w:val="1A1AA6"/>
+                <w:sz w:val="20"/>
+                <w:szCs w:val="20"/>
+              </w:rPr>
+            </w:pPr>
             <w:r>
               <w:rPr>
                 <w:rFonts w:ascii="Courier New" w:hAnsi="Courier New" w:cs="Courier New"/>
@@ -26319,7 +25131,6 @@
               </w:rPr>
               <w:t>DS_CL_Detailed_Annual</w:t>
             </w:r>
-            <w:proofErr w:type="spellEnd"/>
           </w:p>
         </w:tc>
         <w:tc>
@@ -26336,7 +25147,6 @@
                 <w:szCs w:val="20"/>
               </w:rPr>
             </w:pPr>
-            <w:proofErr w:type="spellStart"/>
             <w:r>
               <w:rPr>
                 <w:rFonts w:ascii="Courier New" w:hAnsi="Courier New" w:cs="Courier New"/>
@@ -26346,7 +25156,6 @@
               </w:rPr>
               <w:t>NTD_LSH_CL_SCREEN_passive_I</w:t>
             </w:r>
-            <w:proofErr w:type="spellEnd"/>
           </w:p>
         </w:tc>
         <w:tc>
@@ -26369,25 +25178,7 @@
                 <w:sz w:val="16"/>
                 <w:szCs w:val="18"/>
               </w:rPr>
-              <w:t xml:space="preserve">The related DE is not assigned to the </w:t>
-            </w:r>
-            <w:proofErr w:type="gramStart"/>
-            <w:r>
-              <w:rPr>
-                <w:color w:val="FF0000"/>
-                <w:sz w:val="16"/>
-                <w:szCs w:val="18"/>
-              </w:rPr>
-              <w:t>dataset !</w:t>
-            </w:r>
-            <w:proofErr w:type="gramEnd"/>
-            <w:r>
-              <w:rPr>
-                <w:color w:val="FF0000"/>
-                <w:sz w:val="16"/>
-                <w:szCs w:val="18"/>
-              </w:rPr>
-              <w:t xml:space="preserve"> </w:t>
+              <w:t xml:space="preserve">The related DE is not assigned to the dataset ! </w:t>
             </w:r>
           </w:p>
         </w:tc>
@@ -26432,19 +25223,8 @@
                 <w:sz w:val="16"/>
                 <w:szCs w:val="20"/>
               </w:rPr>
-              <w:t>DS_ACL/</w:t>
-            </w:r>
-            <w:proofErr w:type="spellStart"/>
-            <w:r>
-              <w:rPr>
-                <w:rFonts w:ascii="Courier New" w:hAnsi="Courier New" w:cs="Courier New"/>
-                <w:color w:val="1A1AA6"/>
-                <w:sz w:val="16"/>
-                <w:szCs w:val="20"/>
-              </w:rPr>
-              <w:t>ZCL_Detailed_Annual</w:t>
-            </w:r>
-            <w:proofErr w:type="spellEnd"/>
+              <w:t>DS_ACL/ZCL_Detailed_Annual</w:t>
+            </w:r>
           </w:p>
         </w:tc>
         <w:tc>
@@ -26461,37 +25241,15 @@
                 <w:szCs w:val="20"/>
               </w:rPr>
             </w:pPr>
-            <w:proofErr w:type="spellStart"/>
-            <w:r>
-              <w:rPr>
-                <w:rFonts w:ascii="Courier New" w:hAnsi="Courier New" w:cs="Courier New"/>
-                <w:color w:val="1A1AA6"/>
-                <w:sz w:val="16"/>
-                <w:szCs w:val="20"/>
-              </w:rPr>
-              <w:t>NTD_LSH_ACL_SCREEN_passive_I</w:t>
-            </w:r>
-            <w:proofErr w:type="spellEnd"/>
-            <w:r>
-              <w:rPr>
-                <w:rFonts w:ascii="Courier New" w:hAnsi="Courier New" w:cs="Courier New"/>
-                <w:color w:val="1A1AA6"/>
-                <w:sz w:val="16"/>
-                <w:szCs w:val="20"/>
-              </w:rPr>
-              <w:t xml:space="preserve"> </w:t>
-            </w:r>
-            <w:proofErr w:type="spellStart"/>
-            <w:r>
-              <w:rPr>
-                <w:rFonts w:ascii="Courier New" w:hAnsi="Courier New" w:cs="Courier New"/>
-                <w:color w:val="1A1AA6"/>
-                <w:sz w:val="16"/>
-                <w:szCs w:val="20"/>
-              </w:rPr>
-              <w:t>NTD_LSH_ZCL_SCREEN_passive_I</w:t>
-            </w:r>
-            <w:proofErr w:type="spellEnd"/>
+            <w:r>
+              <w:rPr>
+                <w:rFonts w:ascii="Courier New" w:hAnsi="Courier New" w:cs="Courier New"/>
+                <w:color w:val="1A1AA6"/>
+                <w:sz w:val="16"/>
+                <w:szCs w:val="20"/>
+              </w:rPr>
+              <w:t>NTD_LSH_ACL_SCREEN_passive_I NTD_LSH_ZCL_SCREEN_passive_I</w:t>
+            </w:r>
           </w:p>
         </w:tc>
         <w:tc>
@@ -26514,15 +25272,7 @@
                 <w:sz w:val="16"/>
                 <w:szCs w:val="18"/>
               </w:rPr>
-              <w:t>The related DE is assigned to the DS but it’s not in the form</w:t>
-            </w:r>
-            <w:r>
-              <w:rPr>
-                <w:color w:val="FF0000"/>
-                <w:sz w:val="16"/>
-                <w:szCs w:val="18"/>
-              </w:rPr>
-              <w:t>!</w:t>
+              <w:t>The related DE is assigned to the DS but it’s not in the form!</w:t>
             </w:r>
           </w:p>
           <w:p>
@@ -26583,7 +25333,6 @@
                 <w:szCs w:val="20"/>
               </w:rPr>
             </w:pPr>
-            <w:proofErr w:type="spellStart"/>
             <w:r>
               <w:rPr>
                 <w:rFonts w:ascii="Courier New" w:hAnsi="Courier New" w:cs="Courier New"/>
@@ -26593,7 +25342,6 @@
               </w:rPr>
               <w:t>DS_VL_Detailed_Annual</w:t>
             </w:r>
-            <w:proofErr w:type="spellEnd"/>
           </w:p>
         </w:tc>
         <w:tc>
@@ -26609,7 +25357,6 @@
                 <w:sz w:val="16"/>
               </w:rPr>
             </w:pPr>
-            <w:proofErr w:type="spellStart"/>
             <w:r>
               <w:rPr>
                 <w:rFonts w:ascii="Courier New" w:hAnsi="Courier New" w:cs="Courier New"/>
@@ -26618,7 +25365,6 @@
               </w:rPr>
               <w:t>VL_Lab_RDT_results_type</w:t>
             </w:r>
-            <w:proofErr w:type="spellEnd"/>
           </w:p>
           <w:p>
             <w:pPr>
@@ -26721,7 +25467,6 @@
                 <w:szCs w:val="20"/>
               </w:rPr>
             </w:pPr>
-            <w:proofErr w:type="spellStart"/>
             <w:r>
               <w:rPr>
                 <w:rFonts w:ascii="Courier New" w:hAnsi="Courier New" w:cs="Courier New"/>
@@ -26731,7 +25476,6 @@
               </w:rPr>
               <w:t>DS_VL_Detailed_Annual</w:t>
             </w:r>
-            <w:proofErr w:type="spellEnd"/>
           </w:p>
         </w:tc>
         <w:tc>
@@ -26747,7 +25491,6 @@
                 <w:sz w:val="16"/>
               </w:rPr>
             </w:pPr>
-            <w:proofErr w:type="spellStart"/>
             <w:r>
               <w:rPr>
                 <w:rFonts w:ascii="Courier New" w:hAnsi="Courier New" w:cs="Courier New"/>
@@ -26756,7 +25499,6 @@
               </w:rPr>
               <w:t>VL_Lab_RDT_tested_type</w:t>
             </w:r>
-            <w:proofErr w:type="spellEnd"/>
           </w:p>
           <w:p>
             <w:pPr>
@@ -26827,7 +25569,6 @@
               </w:rPr>
               <w:t>="</w:t>
             </w:r>
-            <w:proofErr w:type="spellStart"/>
             <w:r>
               <w:rPr>
                 <w:color w:val="1A1AA6"/>
@@ -26835,7 +25576,6 @@
               </w:rPr>
               <w:t>psVSPLclyFj</w:t>
             </w:r>
-            <w:proofErr w:type="spellEnd"/>
             <w:r>
               <w:rPr>
                 <w:rFonts w:ascii="Courier New" w:hAnsi="Courier New" w:cs="Courier New"/>
@@ -26930,7 +25670,6 @@
                 <w:sz w:val="16"/>
               </w:rPr>
             </w:pPr>
-            <w:proofErr w:type="spellStart"/>
             <w:r>
               <w:rPr>
                 <w:rFonts w:ascii="Courier New" w:hAnsi="Courier New" w:cs="Courier New"/>
@@ -26939,42 +25678,23 @@
               </w:rPr>
               <w:t>VL_Lab_RDT_results_type</w:t>
             </w:r>
-            <w:proofErr w:type="spellEnd"/>
-          </w:p>
-          <w:p>
-            <w:pPr>
-              <w:jc w:val="both"/>
-              <w:rPr>
-                <w:rFonts w:ascii="Courier New" w:hAnsi="Courier New" w:cs="Courier New"/>
-                <w:color w:val="1A1AA6"/>
-                <w:sz w:val="16"/>
-              </w:rPr>
-            </w:pPr>
-            <w:r>
-              <w:rPr>
-                <w:rFonts w:ascii="Courier New" w:hAnsi="Courier New" w:cs="Courier New"/>
-                <w:color w:val="1A1AA6"/>
-                <w:sz w:val="16"/>
-              </w:rPr>
-              <w:t xml:space="preserve">(New + </w:t>
-            </w:r>
-            <w:proofErr w:type="spellStart"/>
-            <w:r>
-              <w:rPr>
-                <w:rFonts w:ascii="Courier New" w:hAnsi="Courier New" w:cs="Courier New"/>
-                <w:color w:val="1A1AA6"/>
-                <w:sz w:val="16"/>
-              </w:rPr>
-              <w:t>Unsp</w:t>
-            </w:r>
-            <w:proofErr w:type="spellEnd"/>
-            <w:r>
-              <w:rPr>
-                <w:rFonts w:ascii="Courier New" w:hAnsi="Courier New" w:cs="Courier New"/>
-                <w:color w:val="1A1AA6"/>
-                <w:sz w:val="16"/>
-              </w:rPr>
-              <w:t>.)</w:t>
+          </w:p>
+          <w:p>
+            <w:pPr>
+              <w:jc w:val="both"/>
+              <w:rPr>
+                <w:rFonts w:ascii="Courier New" w:hAnsi="Courier New" w:cs="Courier New"/>
+                <w:color w:val="1A1AA6"/>
+                <w:sz w:val="16"/>
+              </w:rPr>
+            </w:pPr>
+            <w:r>
+              <w:rPr>
+                <w:rFonts w:ascii="Courier New" w:hAnsi="Courier New" w:cs="Courier New"/>
+                <w:color w:val="1A1AA6"/>
+                <w:sz w:val="16"/>
+              </w:rPr>
+              <w:t>(New + Unsp.)</w:t>
             </w:r>
           </w:p>
           <w:p>
@@ -27004,7 +25724,6 @@
                 <w:sz w:val="16"/>
               </w:rPr>
             </w:pPr>
-            <w:proofErr w:type="spellStart"/>
             <w:r>
               <w:rPr>
                 <w:rFonts w:ascii="Courier New" w:hAnsi="Courier New" w:cs="Courier New"/>
@@ -27013,42 +25732,23 @@
               </w:rPr>
               <w:t>VL_Lab_RDT_tested_type</w:t>
             </w:r>
-            <w:proofErr w:type="spellEnd"/>
-          </w:p>
-          <w:p>
-            <w:pPr>
-              <w:jc w:val="both"/>
-              <w:rPr>
-                <w:rFonts w:ascii="Courier New" w:hAnsi="Courier New" w:cs="Courier New"/>
-                <w:color w:val="1A1AA6"/>
-                <w:sz w:val="16"/>
-              </w:rPr>
-            </w:pPr>
-            <w:r>
-              <w:rPr>
-                <w:rFonts w:ascii="Courier New" w:hAnsi="Courier New" w:cs="Courier New"/>
-                <w:color w:val="1A1AA6"/>
-                <w:sz w:val="16"/>
-              </w:rPr>
-              <w:t xml:space="preserve">(New + </w:t>
-            </w:r>
-            <w:proofErr w:type="spellStart"/>
-            <w:r>
-              <w:rPr>
-                <w:rFonts w:ascii="Courier New" w:hAnsi="Courier New" w:cs="Courier New"/>
-                <w:color w:val="1A1AA6"/>
-                <w:sz w:val="16"/>
-              </w:rPr>
-              <w:t>Unsp</w:t>
-            </w:r>
-            <w:proofErr w:type="spellEnd"/>
-            <w:r>
-              <w:rPr>
-                <w:rFonts w:ascii="Courier New" w:hAnsi="Courier New" w:cs="Courier New"/>
-                <w:color w:val="1A1AA6"/>
-                <w:sz w:val="16"/>
-              </w:rPr>
-              <w:t>.)</w:t>
+          </w:p>
+          <w:p>
+            <w:pPr>
+              <w:jc w:val="both"/>
+              <w:rPr>
+                <w:rFonts w:ascii="Courier New" w:hAnsi="Courier New" w:cs="Courier New"/>
+                <w:color w:val="1A1AA6"/>
+                <w:sz w:val="16"/>
+              </w:rPr>
+            </w:pPr>
+            <w:r>
+              <w:rPr>
+                <w:rFonts w:ascii="Courier New" w:hAnsi="Courier New" w:cs="Courier New"/>
+                <w:color w:val="1A1AA6"/>
+                <w:sz w:val="16"/>
+              </w:rPr>
+              <w:t>(New + Unsp.)</w:t>
             </w:r>
           </w:p>
           <w:p>
@@ -27131,7 +25831,6 @@
                 <w:sz w:val="16"/>
               </w:rPr>
             </w:pPr>
-            <w:proofErr w:type="spellStart"/>
             <w:r>
               <w:rPr>
                 <w:rFonts w:ascii="Courier New" w:hAnsi="Courier New" w:cs="Courier New"/>
@@ -27140,7 +25839,6 @@
               </w:rPr>
               <w:t>VL_Lab_RDT_results_type</w:t>
             </w:r>
-            <w:proofErr w:type="spellEnd"/>
           </w:p>
           <w:p>
             <w:pPr>
@@ -27366,7 +26064,6 @@
                 <w:szCs w:val="20"/>
               </w:rPr>
             </w:pPr>
-            <w:proofErr w:type="spellStart"/>
             <w:r>
               <w:rPr>
                 <w:rFonts w:ascii="Courier New" w:hAnsi="Courier New" w:cs="Courier New"/>
@@ -27376,7 +26073,6 @@
               </w:rPr>
               <w:t>DS_VL_Detailed_Annual</w:t>
             </w:r>
-            <w:proofErr w:type="spellEnd"/>
           </w:p>
         </w:tc>
         <w:tc>
@@ -27394,25 +26090,14 @@
                 <w:szCs w:val="20"/>
               </w:rPr>
             </w:pPr>
-            <w:proofErr w:type="spellStart"/>
-            <w:r>
-              <w:rPr>
-                <w:rFonts w:ascii="Courier New" w:hAnsi="Courier New" w:cs="Courier New"/>
-                <w:color w:val="1A1AA6"/>
-                <w:sz w:val="16"/>
-                <w:szCs w:val="20"/>
-              </w:rPr>
-              <w:t>IA_VL_directExam_diagCases</w:t>
-            </w:r>
-            <w:proofErr w:type="spellEnd"/>
-            <w:r>
-              <w:rPr>
-                <w:rFonts w:ascii="Courier New" w:hAnsi="Courier New" w:cs="Courier New"/>
-                <w:color w:val="1A1AA6"/>
-                <w:sz w:val="16"/>
-                <w:szCs w:val="20"/>
-              </w:rPr>
-              <w:t xml:space="preserve"> </w:t>
+            <w:r>
+              <w:rPr>
+                <w:rFonts w:ascii="Courier New" w:hAnsi="Courier New" w:cs="Courier New"/>
+                <w:color w:val="1A1AA6"/>
+                <w:sz w:val="16"/>
+                <w:szCs w:val="20"/>
+              </w:rPr>
+              <w:t xml:space="preserve">IA_VL_directExam_diagCases </w:t>
             </w:r>
           </w:p>
         </w:tc>
@@ -27432,7 +26117,6 @@
                 <w:szCs w:val="20"/>
               </w:rPr>
             </w:pPr>
-            <w:proofErr w:type="spellStart"/>
             <w:r>
               <w:rPr>
                 <w:rFonts w:ascii="Courier New" w:hAnsi="Courier New" w:cs="Courier New"/>
@@ -27442,19 +26126,17 @@
               </w:rPr>
               <w:t>IA_VL_LAB_parasito_result_type_NewUnsp</w:t>
             </w:r>
-            <w:proofErr w:type="spellEnd"/>
-          </w:p>
-          <w:p>
-            <w:pPr>
-              <w:jc w:val="both"/>
-              <w:rPr>
-                <w:rFonts w:ascii="Courier New" w:hAnsi="Courier New" w:cs="Courier New"/>
-                <w:color w:val="1A1AA6"/>
-                <w:sz w:val="16"/>
-                <w:szCs w:val="20"/>
-              </w:rPr>
-            </w:pPr>
-            <w:proofErr w:type="spellStart"/>
+          </w:p>
+          <w:p>
+            <w:pPr>
+              <w:jc w:val="both"/>
+              <w:rPr>
+                <w:rFonts w:ascii="Courier New" w:hAnsi="Courier New" w:cs="Courier New"/>
+                <w:color w:val="1A1AA6"/>
+                <w:sz w:val="16"/>
+                <w:szCs w:val="20"/>
+              </w:rPr>
+            </w:pPr>
             <w:r>
               <w:rPr>
                 <w:rFonts w:ascii="Courier New" w:hAnsi="Courier New" w:cs="Courier New"/>
@@ -27464,19 +26146,17 @@
               </w:rPr>
               <w:t>IA_CL_LAB_parasito_result_type_NewUnsp</w:t>
             </w:r>
-            <w:proofErr w:type="spellEnd"/>
-          </w:p>
-          <w:p>
-            <w:pPr>
-              <w:jc w:val="both"/>
-              <w:rPr>
-                <w:rFonts w:ascii="Courier New" w:hAnsi="Courier New" w:cs="Courier New"/>
-                <w:color w:val="1A1AA6"/>
-                <w:sz w:val="16"/>
-                <w:szCs w:val="20"/>
-              </w:rPr>
-            </w:pPr>
-            <w:proofErr w:type="spellStart"/>
+          </w:p>
+          <w:p>
+            <w:pPr>
+              <w:jc w:val="both"/>
+              <w:rPr>
+                <w:rFonts w:ascii="Courier New" w:hAnsi="Courier New" w:cs="Courier New"/>
+                <w:color w:val="1A1AA6"/>
+                <w:sz w:val="16"/>
+                <w:szCs w:val="20"/>
+              </w:rPr>
+            </w:pPr>
             <w:r>
               <w:rPr>
                 <w:rFonts w:ascii="Courier New" w:hAnsi="Courier New" w:cs="Courier New"/>
@@ -27486,19 +26166,17 @@
               </w:rPr>
               <w:t>IA_ACL_LAB_parasito_result_type_NewUnsp</w:t>
             </w:r>
-            <w:proofErr w:type="spellEnd"/>
-          </w:p>
-          <w:p>
-            <w:pPr>
-              <w:jc w:val="both"/>
-              <w:rPr>
-                <w:rFonts w:ascii="Courier New" w:hAnsi="Courier New" w:cs="Courier New"/>
-                <w:color w:val="1A1AA6"/>
-                <w:sz w:val="16"/>
-                <w:szCs w:val="20"/>
-              </w:rPr>
-            </w:pPr>
-            <w:proofErr w:type="spellStart"/>
+          </w:p>
+          <w:p>
+            <w:pPr>
+              <w:jc w:val="both"/>
+              <w:rPr>
+                <w:rFonts w:ascii="Courier New" w:hAnsi="Courier New" w:cs="Courier New"/>
+                <w:color w:val="1A1AA6"/>
+                <w:sz w:val="16"/>
+                <w:szCs w:val="20"/>
+              </w:rPr>
+            </w:pPr>
             <w:r>
               <w:rPr>
                 <w:rFonts w:ascii="Courier New" w:hAnsi="Courier New" w:cs="Courier New"/>
@@ -27508,7 +26186,6 @@
               </w:rPr>
               <w:t>IA_ZCL_LAB_parasito_result_type_NewUnsp</w:t>
             </w:r>
-            <w:proofErr w:type="spellEnd"/>
           </w:p>
           <w:p>
             <w:pPr>
@@ -27540,7 +26217,6 @@
                 <w:szCs w:val="20"/>
               </w:rPr>
             </w:pPr>
-            <w:proofErr w:type="spellStart"/>
             <w:r>
               <w:rPr>
                 <w:rFonts w:ascii="Courier New" w:hAnsi="Courier New" w:cs="Courier New"/>
@@ -27550,19 +26226,17 @@
               </w:rPr>
               <w:t>IA_VL_EPI_NewUnsp_INT</w:t>
             </w:r>
-            <w:proofErr w:type="spellEnd"/>
-          </w:p>
-          <w:p>
-            <w:pPr>
-              <w:jc w:val="both"/>
-              <w:rPr>
-                <w:rFonts w:ascii="Courier New" w:hAnsi="Courier New" w:cs="Courier New"/>
-                <w:color w:val="1A1AA6"/>
-                <w:sz w:val="16"/>
-                <w:szCs w:val="20"/>
-              </w:rPr>
-            </w:pPr>
-            <w:proofErr w:type="spellStart"/>
+          </w:p>
+          <w:p>
+            <w:pPr>
+              <w:jc w:val="both"/>
+              <w:rPr>
+                <w:rFonts w:ascii="Courier New" w:hAnsi="Courier New" w:cs="Courier New"/>
+                <w:color w:val="1A1AA6"/>
+                <w:sz w:val="16"/>
+                <w:szCs w:val="20"/>
+              </w:rPr>
+            </w:pPr>
             <w:r>
               <w:rPr>
                 <w:rFonts w:ascii="Courier New" w:hAnsi="Courier New" w:cs="Courier New"/>
@@ -27572,19 +26246,17 @@
               </w:rPr>
               <w:t>IA_CL_EPI_NewUnsp_INT</w:t>
             </w:r>
-            <w:proofErr w:type="spellEnd"/>
-          </w:p>
-          <w:p>
-            <w:pPr>
-              <w:jc w:val="both"/>
-              <w:rPr>
-                <w:rFonts w:ascii="Courier New" w:hAnsi="Courier New" w:cs="Courier New"/>
-                <w:color w:val="1A1AA6"/>
-                <w:sz w:val="16"/>
-                <w:szCs w:val="20"/>
-              </w:rPr>
-            </w:pPr>
-            <w:proofErr w:type="spellStart"/>
+          </w:p>
+          <w:p>
+            <w:pPr>
+              <w:jc w:val="both"/>
+              <w:rPr>
+                <w:rFonts w:ascii="Courier New" w:hAnsi="Courier New" w:cs="Courier New"/>
+                <w:color w:val="1A1AA6"/>
+                <w:sz w:val="16"/>
+                <w:szCs w:val="20"/>
+              </w:rPr>
+            </w:pPr>
             <w:r>
               <w:rPr>
                 <w:rFonts w:ascii="Courier New" w:hAnsi="Courier New" w:cs="Courier New"/>
@@ -27594,19 +26266,17 @@
               </w:rPr>
               <w:t>IA_ACL_EPI_NewUnsp_INT</w:t>
             </w:r>
-            <w:proofErr w:type="spellEnd"/>
-          </w:p>
-          <w:p>
-            <w:pPr>
-              <w:jc w:val="both"/>
-              <w:rPr>
-                <w:rFonts w:ascii="Courier New" w:hAnsi="Courier New" w:cs="Courier New"/>
-                <w:color w:val="1A1AA6"/>
-                <w:sz w:val="16"/>
-                <w:szCs w:val="20"/>
-              </w:rPr>
-            </w:pPr>
-            <w:proofErr w:type="spellStart"/>
+          </w:p>
+          <w:p>
+            <w:pPr>
+              <w:jc w:val="both"/>
+              <w:rPr>
+                <w:rFonts w:ascii="Courier New" w:hAnsi="Courier New" w:cs="Courier New"/>
+                <w:color w:val="1A1AA6"/>
+                <w:sz w:val="16"/>
+                <w:szCs w:val="20"/>
+              </w:rPr>
+            </w:pPr>
             <w:r>
               <w:rPr>
                 <w:rFonts w:ascii="Courier New" w:hAnsi="Courier New" w:cs="Courier New"/>
@@ -27616,7 +26286,6 @@
               </w:rPr>
               <w:t>IA_ZCL_EPI_NewUnsp_INT</w:t>
             </w:r>
-            <w:proofErr w:type="spellEnd"/>
           </w:p>
           <w:p>
             <w:pPr>
@@ -27665,7 +26334,6 @@
                 <w:szCs w:val="20"/>
               </w:rPr>
             </w:pPr>
-            <w:proofErr w:type="spellStart"/>
             <w:r>
               <w:rPr>
                 <w:rFonts w:ascii="Courier New" w:hAnsi="Courier New" w:cs="Courier New"/>
@@ -27675,38 +26343,26 @@
               </w:rPr>
               <w:t>DS_CL_Detailed_Annual</w:t>
             </w:r>
-            <w:proofErr w:type="spellEnd"/>
-          </w:p>
-          <w:p>
-            <w:pPr>
-              <w:jc w:val="both"/>
-              <w:rPr>
-                <w:rFonts w:ascii="Courier New" w:hAnsi="Courier New" w:cs="Courier New"/>
-                <w:color w:val="1A1AA6"/>
-                <w:sz w:val="16"/>
-                <w:szCs w:val="20"/>
-              </w:rPr>
-            </w:pPr>
-            <w:r>
-              <w:rPr>
-                <w:rFonts w:ascii="Courier New" w:hAnsi="Courier New" w:cs="Courier New"/>
-                <w:color w:val="1A1AA6"/>
-                <w:sz w:val="16"/>
-                <w:szCs w:val="20"/>
-              </w:rPr>
-              <w:t>DS_ACL/</w:t>
-            </w:r>
-            <w:proofErr w:type="spellStart"/>
-            <w:r>
-              <w:rPr>
-                <w:rFonts w:ascii="Courier New" w:hAnsi="Courier New" w:cs="Courier New"/>
-                <w:color w:val="1A1AA6"/>
-                <w:sz w:val="16"/>
-                <w:szCs w:val="20"/>
-              </w:rPr>
-              <w:t>ZCL_Detailed_Monthly</w:t>
-            </w:r>
-            <w:proofErr w:type="spellEnd"/>
+          </w:p>
+          <w:p>
+            <w:pPr>
+              <w:jc w:val="both"/>
+              <w:rPr>
+                <w:rFonts w:ascii="Courier New" w:hAnsi="Courier New" w:cs="Courier New"/>
+                <w:color w:val="1A1AA6"/>
+                <w:sz w:val="16"/>
+                <w:szCs w:val="20"/>
+              </w:rPr>
+            </w:pPr>
+            <w:r>
+              <w:rPr>
+                <w:rFonts w:ascii="Courier New" w:hAnsi="Courier New" w:cs="Courier New"/>
+                <w:color w:val="1A1AA6"/>
+                <w:sz w:val="16"/>
+                <w:szCs w:val="20"/>
+              </w:rPr>
+              <w:t>DS_ACL/ZCL_Detailed_Monthly</w:t>
+            </w:r>
           </w:p>
         </w:tc>
         <w:tc>
@@ -27724,25 +26380,14 @@
                 <w:szCs w:val="20"/>
               </w:rPr>
             </w:pPr>
-            <w:proofErr w:type="spellStart"/>
-            <w:r>
-              <w:rPr>
-                <w:rFonts w:ascii="Courier New" w:hAnsi="Courier New" w:cs="Courier New"/>
-                <w:color w:val="1A1AA6"/>
-                <w:sz w:val="16"/>
-                <w:szCs w:val="20"/>
-              </w:rPr>
-              <w:t>IA_CL_directExam_diagCases</w:t>
-            </w:r>
-            <w:proofErr w:type="spellEnd"/>
-            <w:r>
-              <w:rPr>
-                <w:rFonts w:ascii="Courier New" w:hAnsi="Courier New" w:cs="Courier New"/>
-                <w:color w:val="1A1AA6"/>
-                <w:sz w:val="16"/>
-                <w:szCs w:val="20"/>
-              </w:rPr>
-              <w:t xml:space="preserve"> </w:t>
+            <w:r>
+              <w:rPr>
+                <w:rFonts w:ascii="Courier New" w:hAnsi="Courier New" w:cs="Courier New"/>
+                <w:color w:val="1A1AA6"/>
+                <w:sz w:val="16"/>
+                <w:szCs w:val="20"/>
+              </w:rPr>
+              <w:t xml:space="preserve">IA_CL_directExam_diagCases </w:t>
             </w:r>
           </w:p>
         </w:tc>
@@ -27804,19 +26449,8 @@
                 <w:sz w:val="16"/>
                 <w:szCs w:val="20"/>
               </w:rPr>
-              <w:t>DS_ACL/</w:t>
-            </w:r>
-            <w:proofErr w:type="spellStart"/>
-            <w:r>
-              <w:rPr>
-                <w:rFonts w:ascii="Courier New" w:hAnsi="Courier New" w:cs="Courier New"/>
-                <w:color w:val="1A1AA6"/>
-                <w:sz w:val="16"/>
-                <w:szCs w:val="20"/>
-              </w:rPr>
-              <w:t>ZCL_Detailed_Annual</w:t>
-            </w:r>
-            <w:proofErr w:type="spellEnd"/>
+              <w:t>DS_ACL/ZCL_Detailed_Annual</w:t>
+            </w:r>
           </w:p>
         </w:tc>
         <w:tc>
@@ -27834,7 +26468,6 @@
                 <w:szCs w:val="20"/>
               </w:rPr>
             </w:pPr>
-            <w:proofErr w:type="spellStart"/>
             <w:r>
               <w:rPr>
                 <w:rFonts w:ascii="Courier New" w:hAnsi="Courier New" w:cs="Courier New"/>
@@ -27844,19 +26477,17 @@
               </w:rPr>
               <w:t>IA_ACL_directExam_diagCases</w:t>
             </w:r>
-            <w:proofErr w:type="spellEnd"/>
-          </w:p>
-          <w:p>
-            <w:pPr>
-              <w:jc w:val="both"/>
-              <w:rPr>
-                <w:rFonts w:ascii="Courier New" w:hAnsi="Courier New" w:cs="Courier New"/>
-                <w:color w:val="1A1AA6"/>
-                <w:sz w:val="16"/>
-                <w:szCs w:val="20"/>
-              </w:rPr>
-            </w:pPr>
-            <w:proofErr w:type="spellStart"/>
+          </w:p>
+          <w:p>
+            <w:pPr>
+              <w:jc w:val="both"/>
+              <w:rPr>
+                <w:rFonts w:ascii="Courier New" w:hAnsi="Courier New" w:cs="Courier New"/>
+                <w:color w:val="1A1AA6"/>
+                <w:sz w:val="16"/>
+                <w:szCs w:val="20"/>
+              </w:rPr>
+            </w:pPr>
             <w:r>
               <w:rPr>
                 <w:rFonts w:ascii="Courier New" w:hAnsi="Courier New" w:cs="Courier New"/>
@@ -27866,7 +26497,6 @@
               </w:rPr>
               <w:t>IA_ZCL_directExam_diagCases</w:t>
             </w:r>
-            <w:proofErr w:type="spellEnd"/>
           </w:p>
         </w:tc>
         <w:tc>
@@ -27926,7 +26556,6 @@
                 <w:szCs w:val="20"/>
               </w:rPr>
             </w:pPr>
-            <w:proofErr w:type="spellStart"/>
             <w:r>
               <w:rPr>
                 <w:rFonts w:ascii="Courier New" w:hAnsi="Courier New" w:cs="Courier New"/>
@@ -27936,7 +26565,6 @@
               </w:rPr>
               <w:t>DS_VL_Detailed_Annual</w:t>
             </w:r>
-            <w:proofErr w:type="spellEnd"/>
           </w:p>
         </w:tc>
         <w:tc>
@@ -27953,25 +26581,14 @@
                 <w:szCs w:val="20"/>
               </w:rPr>
             </w:pPr>
-            <w:proofErr w:type="spellStart"/>
-            <w:r>
-              <w:rPr>
-                <w:rFonts w:ascii="Courier New" w:hAnsi="Courier New" w:cs="Courier New"/>
-                <w:color w:val="1A1AA6"/>
-                <w:sz w:val="16"/>
-                <w:szCs w:val="20"/>
-              </w:rPr>
-              <w:t>IA_VL_positiveSlides_PROP</w:t>
-            </w:r>
-            <w:proofErr w:type="spellEnd"/>
-            <w:r>
-              <w:rPr>
-                <w:rFonts w:ascii="Courier New" w:hAnsi="Courier New" w:cs="Courier New"/>
-                <w:color w:val="1A1AA6"/>
-                <w:sz w:val="16"/>
-                <w:szCs w:val="20"/>
-              </w:rPr>
-              <w:t xml:space="preserve"> </w:t>
+            <w:r>
+              <w:rPr>
+                <w:rFonts w:ascii="Courier New" w:hAnsi="Courier New" w:cs="Courier New"/>
+                <w:color w:val="1A1AA6"/>
+                <w:sz w:val="16"/>
+                <w:szCs w:val="20"/>
+              </w:rPr>
+              <w:t xml:space="preserve">IA_VL_positiveSlides_PROP </w:t>
             </w:r>
           </w:p>
         </w:tc>
@@ -27991,7 +26608,6 @@
                 <w:szCs w:val="20"/>
               </w:rPr>
             </w:pPr>
-            <w:proofErr w:type="spellStart"/>
             <w:r>
               <w:rPr>
                 <w:rFonts w:ascii="Courier New" w:hAnsi="Courier New" w:cs="Courier New"/>
@@ -28001,19 +26617,17 @@
               </w:rPr>
               <w:t>IA_VL_LAB_parasito_result_type_NewUnsp</w:t>
             </w:r>
-            <w:proofErr w:type="spellEnd"/>
-          </w:p>
-          <w:p>
-            <w:pPr>
-              <w:jc w:val="both"/>
-              <w:rPr>
-                <w:rFonts w:ascii="Courier New" w:hAnsi="Courier New" w:cs="Courier New"/>
-                <w:color w:val="1A1AA6"/>
-                <w:sz w:val="16"/>
-                <w:szCs w:val="20"/>
-              </w:rPr>
-            </w:pPr>
-            <w:proofErr w:type="spellStart"/>
+          </w:p>
+          <w:p>
+            <w:pPr>
+              <w:jc w:val="both"/>
+              <w:rPr>
+                <w:rFonts w:ascii="Courier New" w:hAnsi="Courier New" w:cs="Courier New"/>
+                <w:color w:val="1A1AA6"/>
+                <w:sz w:val="16"/>
+                <w:szCs w:val="20"/>
+              </w:rPr>
+            </w:pPr>
             <w:r>
               <w:rPr>
                 <w:rFonts w:ascii="Courier New" w:hAnsi="Courier New" w:cs="Courier New"/>
@@ -28023,19 +26637,17 @@
               </w:rPr>
               <w:t>IA_CL_LAB_parasito_result_type_NewUnsp</w:t>
             </w:r>
-            <w:proofErr w:type="spellEnd"/>
-          </w:p>
-          <w:p>
-            <w:pPr>
-              <w:jc w:val="both"/>
-              <w:rPr>
-                <w:rFonts w:ascii="Courier New" w:hAnsi="Courier New" w:cs="Courier New"/>
-                <w:color w:val="1A1AA6"/>
-                <w:sz w:val="16"/>
-                <w:szCs w:val="20"/>
-              </w:rPr>
-            </w:pPr>
-            <w:proofErr w:type="spellStart"/>
+          </w:p>
+          <w:p>
+            <w:pPr>
+              <w:jc w:val="both"/>
+              <w:rPr>
+                <w:rFonts w:ascii="Courier New" w:hAnsi="Courier New" w:cs="Courier New"/>
+                <w:color w:val="1A1AA6"/>
+                <w:sz w:val="16"/>
+                <w:szCs w:val="20"/>
+              </w:rPr>
+            </w:pPr>
             <w:r>
               <w:rPr>
                 <w:rFonts w:ascii="Courier New" w:hAnsi="Courier New" w:cs="Courier New"/>
@@ -28045,19 +26657,17 @@
               </w:rPr>
               <w:t>IA_ACL_LAB_parasito_result_type_NewUnsp</w:t>
             </w:r>
-            <w:proofErr w:type="spellEnd"/>
-          </w:p>
-          <w:p>
-            <w:pPr>
-              <w:jc w:val="both"/>
-              <w:rPr>
-                <w:rFonts w:ascii="Courier New" w:hAnsi="Courier New" w:cs="Courier New"/>
-                <w:color w:val="1A1AA6"/>
-                <w:sz w:val="16"/>
-                <w:szCs w:val="20"/>
-              </w:rPr>
-            </w:pPr>
-            <w:proofErr w:type="spellStart"/>
+          </w:p>
+          <w:p>
+            <w:pPr>
+              <w:jc w:val="both"/>
+              <w:rPr>
+                <w:rFonts w:ascii="Courier New" w:hAnsi="Courier New" w:cs="Courier New"/>
+                <w:color w:val="1A1AA6"/>
+                <w:sz w:val="16"/>
+                <w:szCs w:val="20"/>
+              </w:rPr>
+            </w:pPr>
             <w:r>
               <w:rPr>
                 <w:rFonts w:ascii="Courier New" w:hAnsi="Courier New" w:cs="Courier New"/>
@@ -28067,7 +26677,6 @@
               </w:rPr>
               <w:t>IA_ZCL_LAB_parasito_result_type_NewUnsp</w:t>
             </w:r>
-            <w:proofErr w:type="spellEnd"/>
           </w:p>
           <w:p>
             <w:pPr>
@@ -28099,7 +26708,6 @@
                 <w:szCs w:val="20"/>
               </w:rPr>
             </w:pPr>
-            <w:proofErr w:type="spellStart"/>
             <w:r>
               <w:rPr>
                 <w:rFonts w:ascii="Courier New" w:hAnsi="Courier New" w:cs="Courier New"/>
@@ -28109,19 +26717,17 @@
               </w:rPr>
               <w:t>IA_VL_EPI_NewUnsp_INT</w:t>
             </w:r>
-            <w:proofErr w:type="spellEnd"/>
-          </w:p>
-          <w:p>
-            <w:pPr>
-              <w:jc w:val="both"/>
-              <w:rPr>
-                <w:rFonts w:ascii="Courier New" w:hAnsi="Courier New" w:cs="Courier New"/>
-                <w:color w:val="1A1AA6"/>
-                <w:sz w:val="16"/>
-                <w:szCs w:val="20"/>
-              </w:rPr>
-            </w:pPr>
-            <w:proofErr w:type="spellStart"/>
+          </w:p>
+          <w:p>
+            <w:pPr>
+              <w:jc w:val="both"/>
+              <w:rPr>
+                <w:rFonts w:ascii="Courier New" w:hAnsi="Courier New" w:cs="Courier New"/>
+                <w:color w:val="1A1AA6"/>
+                <w:sz w:val="16"/>
+                <w:szCs w:val="20"/>
+              </w:rPr>
+            </w:pPr>
             <w:r>
               <w:rPr>
                 <w:rFonts w:ascii="Courier New" w:hAnsi="Courier New" w:cs="Courier New"/>
@@ -28131,19 +26737,17 @@
               </w:rPr>
               <w:t>IA_CL_EPI_NewUnsp_INT</w:t>
             </w:r>
-            <w:proofErr w:type="spellEnd"/>
-          </w:p>
-          <w:p>
-            <w:pPr>
-              <w:jc w:val="both"/>
-              <w:rPr>
-                <w:rFonts w:ascii="Courier New" w:hAnsi="Courier New" w:cs="Courier New"/>
-                <w:color w:val="1A1AA6"/>
-                <w:sz w:val="16"/>
-                <w:szCs w:val="20"/>
-              </w:rPr>
-            </w:pPr>
-            <w:proofErr w:type="spellStart"/>
+          </w:p>
+          <w:p>
+            <w:pPr>
+              <w:jc w:val="both"/>
+              <w:rPr>
+                <w:rFonts w:ascii="Courier New" w:hAnsi="Courier New" w:cs="Courier New"/>
+                <w:color w:val="1A1AA6"/>
+                <w:sz w:val="16"/>
+                <w:szCs w:val="20"/>
+              </w:rPr>
+            </w:pPr>
             <w:r>
               <w:rPr>
                 <w:rFonts w:ascii="Courier New" w:hAnsi="Courier New" w:cs="Courier New"/>
@@ -28153,19 +26757,17 @@
               </w:rPr>
               <w:t>IA_ACL_EPI_NewUnsp_INT</w:t>
             </w:r>
-            <w:proofErr w:type="spellEnd"/>
-          </w:p>
-          <w:p>
-            <w:pPr>
-              <w:jc w:val="both"/>
-              <w:rPr>
-                <w:rFonts w:ascii="Courier New" w:hAnsi="Courier New" w:cs="Courier New"/>
-                <w:color w:val="1A1AA6"/>
-                <w:sz w:val="16"/>
-                <w:szCs w:val="20"/>
-              </w:rPr>
-            </w:pPr>
-            <w:proofErr w:type="spellStart"/>
+          </w:p>
+          <w:p>
+            <w:pPr>
+              <w:jc w:val="both"/>
+              <w:rPr>
+                <w:rFonts w:ascii="Courier New" w:hAnsi="Courier New" w:cs="Courier New"/>
+                <w:color w:val="1A1AA6"/>
+                <w:sz w:val="16"/>
+                <w:szCs w:val="20"/>
+              </w:rPr>
+            </w:pPr>
             <w:r>
               <w:rPr>
                 <w:rFonts w:ascii="Courier New" w:hAnsi="Courier New" w:cs="Courier New"/>
@@ -28175,7 +26777,6 @@
               </w:rPr>
               <w:t>IA_ZCL_EPI_NewUnsp_INT</w:t>
             </w:r>
-            <w:proofErr w:type="spellEnd"/>
           </w:p>
           <w:p>
             <w:pPr>
@@ -28221,7 +26822,6 @@
                 <w:szCs w:val="20"/>
               </w:rPr>
             </w:pPr>
-            <w:proofErr w:type="spellStart"/>
             <w:r>
               <w:rPr>
                 <w:rFonts w:ascii="Courier New" w:hAnsi="Courier New" w:cs="Courier New"/>
@@ -28231,38 +26831,26 @@
               </w:rPr>
               <w:t>DS_CL_Detailed_Annual</w:t>
             </w:r>
-            <w:proofErr w:type="spellEnd"/>
-          </w:p>
-          <w:p>
-            <w:pPr>
-              <w:jc w:val="both"/>
-              <w:rPr>
-                <w:rFonts w:ascii="Courier New" w:hAnsi="Courier New" w:cs="Courier New"/>
-                <w:color w:val="1A1AA6"/>
-                <w:sz w:val="20"/>
-                <w:szCs w:val="20"/>
-              </w:rPr>
-            </w:pPr>
-            <w:r>
-              <w:rPr>
-                <w:rFonts w:ascii="Courier New" w:hAnsi="Courier New" w:cs="Courier New"/>
-                <w:color w:val="1A1AA6"/>
-                <w:sz w:val="20"/>
-                <w:szCs w:val="20"/>
-              </w:rPr>
-              <w:t>DS_ACL/</w:t>
-            </w:r>
-            <w:proofErr w:type="spellStart"/>
-            <w:r>
-              <w:rPr>
-                <w:rFonts w:ascii="Courier New" w:hAnsi="Courier New" w:cs="Courier New"/>
-                <w:color w:val="1A1AA6"/>
-                <w:sz w:val="20"/>
-                <w:szCs w:val="20"/>
-              </w:rPr>
-              <w:t>ZCL_Detailed_Monthly</w:t>
-            </w:r>
-            <w:proofErr w:type="spellEnd"/>
+          </w:p>
+          <w:p>
+            <w:pPr>
+              <w:jc w:val="both"/>
+              <w:rPr>
+                <w:rFonts w:ascii="Courier New" w:hAnsi="Courier New" w:cs="Courier New"/>
+                <w:color w:val="1A1AA6"/>
+                <w:sz w:val="20"/>
+                <w:szCs w:val="20"/>
+              </w:rPr>
+            </w:pPr>
+            <w:r>
+              <w:rPr>
+                <w:rFonts w:ascii="Courier New" w:hAnsi="Courier New" w:cs="Courier New"/>
+                <w:color w:val="1A1AA6"/>
+                <w:sz w:val="20"/>
+                <w:szCs w:val="20"/>
+              </w:rPr>
+              <w:t>DS_ACL/ZCL_Detailed_Monthly</w:t>
+            </w:r>
           </w:p>
         </w:tc>
         <w:tc>
@@ -28279,25 +26867,14 @@
                 <w:szCs w:val="20"/>
               </w:rPr>
             </w:pPr>
-            <w:proofErr w:type="spellStart"/>
-            <w:r>
-              <w:rPr>
-                <w:rFonts w:ascii="Courier New" w:hAnsi="Courier New" w:cs="Courier New"/>
-                <w:color w:val="1A1AA6"/>
-                <w:sz w:val="16"/>
-                <w:szCs w:val="20"/>
-              </w:rPr>
-              <w:t>IA_CL_positiveSlides_PROP</w:t>
-            </w:r>
-            <w:proofErr w:type="spellEnd"/>
-            <w:r>
-              <w:rPr>
-                <w:rFonts w:ascii="Courier New" w:hAnsi="Courier New" w:cs="Courier New"/>
-                <w:color w:val="1A1AA6"/>
-                <w:sz w:val="16"/>
-                <w:szCs w:val="20"/>
-              </w:rPr>
-              <w:t xml:space="preserve"> </w:t>
+            <w:r>
+              <w:rPr>
+                <w:rFonts w:ascii="Courier New" w:hAnsi="Courier New" w:cs="Courier New"/>
+                <w:color w:val="1A1AA6"/>
+                <w:sz w:val="16"/>
+                <w:szCs w:val="20"/>
+              </w:rPr>
+              <w:t xml:space="preserve">IA_CL_positiveSlides_PROP </w:t>
             </w:r>
           </w:p>
         </w:tc>
@@ -28358,19 +26935,8 @@
                 <w:sz w:val="20"/>
                 <w:szCs w:val="20"/>
               </w:rPr>
-              <w:t>DS_ACL/</w:t>
-            </w:r>
-            <w:proofErr w:type="spellStart"/>
-            <w:r>
-              <w:rPr>
-                <w:rFonts w:ascii="Courier New" w:hAnsi="Courier New" w:cs="Courier New"/>
-                <w:color w:val="1A1AA6"/>
-                <w:sz w:val="20"/>
-                <w:szCs w:val="20"/>
-              </w:rPr>
-              <w:t>ZCL_Detailed_Annual</w:t>
-            </w:r>
-            <w:proofErr w:type="spellEnd"/>
+              <w:t>DS_ACL/ZCL_Detailed_Annual</w:t>
+            </w:r>
           </w:p>
         </w:tc>
         <w:tc>
@@ -28387,37 +26953,15 @@
                 <w:szCs w:val="20"/>
               </w:rPr>
             </w:pPr>
-            <w:proofErr w:type="spellStart"/>
-            <w:r>
-              <w:rPr>
-                <w:rFonts w:ascii="Courier New" w:hAnsi="Courier New" w:cs="Courier New"/>
-                <w:color w:val="1A1AA6"/>
-                <w:sz w:val="16"/>
-                <w:szCs w:val="20"/>
-              </w:rPr>
-              <w:t>IA_ACL_positiveSlides_PROP</w:t>
-            </w:r>
-            <w:proofErr w:type="spellEnd"/>
-            <w:r>
-              <w:rPr>
-                <w:rFonts w:ascii="Courier New" w:hAnsi="Courier New" w:cs="Courier New"/>
-                <w:color w:val="1A1AA6"/>
-                <w:sz w:val="16"/>
-                <w:szCs w:val="20"/>
-              </w:rPr>
-              <w:t xml:space="preserve"> </w:t>
-            </w:r>
-            <w:proofErr w:type="spellStart"/>
-            <w:r>
-              <w:rPr>
-                <w:rFonts w:ascii="Courier New" w:hAnsi="Courier New" w:cs="Courier New"/>
-                <w:color w:val="1A1AA6"/>
-                <w:sz w:val="16"/>
-                <w:szCs w:val="20"/>
-              </w:rPr>
-              <w:t>IA_ZCL_positiveSlides_PROP</w:t>
-            </w:r>
-            <w:proofErr w:type="spellEnd"/>
+            <w:r>
+              <w:rPr>
+                <w:rFonts w:ascii="Courier New" w:hAnsi="Courier New" w:cs="Courier New"/>
+                <w:color w:val="1A1AA6"/>
+                <w:sz w:val="16"/>
+                <w:szCs w:val="20"/>
+              </w:rPr>
+              <w:t>IA_ACL_positiveSlides_PROP IA_ZCL_positiveSlides_PROP</w:t>
+            </w:r>
           </w:p>
         </w:tc>
         <w:tc>
@@ -28478,7 +27022,6 @@
                 <w:szCs w:val="20"/>
               </w:rPr>
             </w:pPr>
-            <w:proofErr w:type="spellStart"/>
             <w:r>
               <w:rPr>
                 <w:rFonts w:ascii="Courier New" w:hAnsi="Courier New" w:cs="Courier New"/>
@@ -28488,7 +27031,6 @@
               </w:rPr>
               <w:t>DS_VL_Detailed_Annual</w:t>
             </w:r>
-            <w:proofErr w:type="spellEnd"/>
           </w:p>
         </w:tc>
         <w:tc>
@@ -28505,7 +27047,6 @@
                 <w:szCs w:val="20"/>
               </w:rPr>
             </w:pPr>
-            <w:proofErr w:type="spellStart"/>
             <w:r>
               <w:rPr>
                 <w:rFonts w:ascii="Courier New" w:hAnsi="Courier New" w:cs="Courier New"/>
@@ -28515,7 +27056,6 @@
               </w:rPr>
               <w:t>VL_LAB_clinical</w:t>
             </w:r>
-            <w:proofErr w:type="spellEnd"/>
           </w:p>
           <w:p>
             <w:pPr>
@@ -28693,7 +27233,6 @@
                 <w:szCs w:val="20"/>
               </w:rPr>
             </w:pPr>
-            <w:proofErr w:type="spellStart"/>
             <w:r>
               <w:rPr>
                 <w:rFonts w:ascii="Courier New" w:hAnsi="Courier New" w:cs="Courier New"/>
@@ -28703,7 +27242,6 @@
               </w:rPr>
               <w:t>DS_CL_Detailed_Annual</w:t>
             </w:r>
-            <w:proofErr w:type="spellEnd"/>
           </w:p>
           <w:p>
             <w:pPr>
@@ -28722,19 +27260,8 @@
                 <w:sz w:val="20"/>
                 <w:szCs w:val="20"/>
               </w:rPr>
-              <w:t>DS_ACL/</w:t>
-            </w:r>
-            <w:proofErr w:type="spellStart"/>
-            <w:r>
-              <w:rPr>
-                <w:rFonts w:ascii="Courier New" w:hAnsi="Courier New" w:cs="Courier New"/>
-                <w:color w:val="D9D9D9" w:themeColor="background1" w:themeShade="D9"/>
-                <w:sz w:val="20"/>
-                <w:szCs w:val="20"/>
-              </w:rPr>
-              <w:t>ZCL_Detailed_Monthly</w:t>
-            </w:r>
-            <w:proofErr w:type="spellEnd"/>
+              <w:t>DS_ACL/ZCL_Detailed_Monthly</w:t>
+            </w:r>
           </w:p>
         </w:tc>
         <w:tc>
@@ -28847,19 +27374,8 @@
                 <w:sz w:val="20"/>
                 <w:szCs w:val="20"/>
               </w:rPr>
-              <w:t>DS_ACL/</w:t>
-            </w:r>
-            <w:proofErr w:type="spellStart"/>
-            <w:r>
-              <w:rPr>
-                <w:rFonts w:ascii="Courier New" w:hAnsi="Courier New" w:cs="Courier New"/>
-                <w:color w:val="D9D9D9" w:themeColor="background1" w:themeShade="D9"/>
-                <w:sz w:val="20"/>
-                <w:szCs w:val="20"/>
-              </w:rPr>
-              <w:t>ZCL_Detailed_Annual</w:t>
-            </w:r>
-            <w:proofErr w:type="spellEnd"/>
+              <w:t>DS_ACL/ZCL_Detailed_Annual</w:t>
+            </w:r>
           </w:p>
         </w:tc>
         <w:tc>
@@ -28992,7 +27508,6 @@
                 <w:szCs w:val="20"/>
               </w:rPr>
             </w:pPr>
-            <w:proofErr w:type="spellStart"/>
             <w:r>
               <w:rPr>
                 <w:rFonts w:ascii="Courier New" w:hAnsi="Courier New" w:cs="Courier New"/>
@@ -29002,7 +27517,6 @@
               </w:rPr>
               <w:t>DS_VL_Detailed_Annual</w:t>
             </w:r>
-            <w:proofErr w:type="spellEnd"/>
           </w:p>
         </w:tc>
         <w:tc>
@@ -29018,7 +27532,6 @@
                 <w:szCs w:val="20"/>
               </w:rPr>
             </w:pPr>
-            <w:proofErr w:type="spellStart"/>
             <w:r>
               <w:rPr>
                 <w:rStyle w:val="html-attribute-value"/>
@@ -29027,7 +27540,6 @@
               </w:rPr>
               <w:t>VL_LAB_HIVstatus_Type</w:t>
             </w:r>
-            <w:proofErr w:type="spellEnd"/>
           </w:p>
         </w:tc>
         <w:tc>
@@ -29312,7 +27824,6 @@
                 <w:szCs w:val="20"/>
               </w:rPr>
             </w:pPr>
-            <w:proofErr w:type="spellStart"/>
             <w:r>
               <w:rPr>
                 <w:rStyle w:val="html-attribute-value"/>
@@ -29321,32 +27832,13 @@
               </w:rPr>
               <w:t>VL_LAB_HIVstatus_Type</w:t>
             </w:r>
-            <w:proofErr w:type="spellEnd"/>
             <w:r>
               <w:rPr>
                 <w:rStyle w:val="html-attribute-value"/>
                 <w:sz w:val="20"/>
                 <w:szCs w:val="20"/>
               </w:rPr>
-              <w:t xml:space="preserve"> (New Positive + Relapse Positive + </w:t>
-            </w:r>
-            <w:proofErr w:type="spellStart"/>
-            <w:r>
-              <w:rPr>
-                <w:rStyle w:val="html-attribute-value"/>
-                <w:sz w:val="20"/>
-                <w:szCs w:val="20"/>
-              </w:rPr>
-              <w:t>Unsp</w:t>
-            </w:r>
-            <w:proofErr w:type="spellEnd"/>
-            <w:r>
-              <w:rPr>
-                <w:rStyle w:val="html-attribute-value"/>
-                <w:sz w:val="20"/>
-                <w:szCs w:val="20"/>
-              </w:rPr>
-              <w:t>. Positive)</w:t>
+              <w:t xml:space="preserve"> (New Positive + Relapse Positive + Unsp. Positive)</w:t>
             </w:r>
           </w:p>
           <w:p>
@@ -30237,7 +28729,6 @@
                 <w:szCs w:val="18"/>
               </w:rPr>
             </w:pPr>
-            <w:proofErr w:type="spellStart"/>
             <w:r>
               <w:rPr>
                 <w:b/>
@@ -30246,7 +28737,6 @@
               </w:rPr>
               <w:t>DataSet</w:t>
             </w:r>
-            <w:proofErr w:type="spellEnd"/>
           </w:p>
         </w:tc>
         <w:tc>
@@ -30333,7 +28823,6 @@
                 <w:szCs w:val="18"/>
               </w:rPr>
             </w:pPr>
-            <w:proofErr w:type="spellStart"/>
             <w:r>
               <w:rPr>
                 <w:sz w:val="18"/>
@@ -30341,7 +28830,6 @@
               </w:rPr>
               <w:t>DS_VL_Detailed_Annual</w:t>
             </w:r>
-            <w:proofErr w:type="spellEnd"/>
           </w:p>
         </w:tc>
         <w:tc>
@@ -30355,7 +28843,6 @@
                 <w:szCs w:val="18"/>
               </w:rPr>
             </w:pPr>
-            <w:proofErr w:type="spellStart"/>
             <w:r>
               <w:rPr>
                 <w:sz w:val="18"/>
@@ -30363,7 +28850,6 @@
               </w:rPr>
               <w:t>VL_GEN_TxFree</w:t>
             </w:r>
-            <w:proofErr w:type="spellEnd"/>
           </w:p>
         </w:tc>
         <w:tc>
@@ -30463,7 +28949,6 @@
                 <w:szCs w:val="18"/>
               </w:rPr>
             </w:pPr>
-            <w:proofErr w:type="spellStart"/>
             <w:r>
               <w:rPr>
                 <w:sz w:val="18"/>
@@ -30471,31 +28956,21 @@
               </w:rPr>
               <w:t>DS_CL_Detailed_Annual</w:t>
             </w:r>
-            <w:proofErr w:type="spellEnd"/>
-          </w:p>
-          <w:p>
-            <w:pPr>
-              <w:rPr>
-                <w:sz w:val="18"/>
-                <w:szCs w:val="18"/>
-              </w:rPr>
-            </w:pPr>
-            <w:r>
-              <w:rPr>
-                <w:sz w:val="18"/>
-                <w:szCs w:val="18"/>
-              </w:rPr>
-              <w:t>DS_ACL/</w:t>
-            </w:r>
-            <w:proofErr w:type="spellStart"/>
-            <w:r>
-              <w:rPr>
-                <w:sz w:val="18"/>
-                <w:szCs w:val="18"/>
-              </w:rPr>
-              <w:t>ZCL_Detailed_Annual</w:t>
-            </w:r>
-            <w:proofErr w:type="spellEnd"/>
+          </w:p>
+          <w:p>
+            <w:pPr>
+              <w:rPr>
+                <w:sz w:val="18"/>
+                <w:szCs w:val="18"/>
+              </w:rPr>
+            </w:pPr>
+            <w:r>
+              <w:rPr>
+                <w:sz w:val="18"/>
+                <w:szCs w:val="18"/>
+              </w:rPr>
+              <w:t>DS_ACL/ZCL_Detailed_Annual</w:t>
+            </w:r>
           </w:p>
         </w:tc>
         <w:tc>
@@ -30509,7 +28984,6 @@
                 <w:szCs w:val="18"/>
               </w:rPr>
             </w:pPr>
-            <w:proofErr w:type="spellStart"/>
             <w:r>
               <w:rPr>
                 <w:sz w:val="18"/>
@@ -30517,7 +28991,6 @@
               </w:rPr>
               <w:t>CL_GEN_TxFree</w:t>
             </w:r>
-            <w:proofErr w:type="spellEnd"/>
           </w:p>
         </w:tc>
         <w:tc>
@@ -30569,7 +29042,6 @@
                 <w:szCs w:val="16"/>
               </w:rPr>
             </w:pPr>
-            <w:proofErr w:type="spellStart"/>
             <w:r>
               <w:rPr>
                 <w:rFonts w:cstheme="minorHAnsi"/>
@@ -30578,7 +29050,6 @@
               </w:rPr>
               <w:t>DS_VL_Detailed_Annual</w:t>
             </w:r>
-            <w:proofErr w:type="spellEnd"/>
           </w:p>
           <w:p>
             <w:pPr>
@@ -30588,7 +29059,6 @@
                 <w:szCs w:val="16"/>
               </w:rPr>
             </w:pPr>
-            <w:proofErr w:type="spellStart"/>
             <w:r>
               <w:rPr>
                 <w:rFonts w:cstheme="minorHAnsi"/>
@@ -30597,7 +29067,6 @@
               </w:rPr>
               <w:t>DS_CL_Detailed_Annual</w:t>
             </w:r>
-            <w:proofErr w:type="spellEnd"/>
           </w:p>
           <w:p>
             <w:pPr>
@@ -30613,156 +29082,132 @@
                 <w:sz w:val="16"/>
                 <w:szCs w:val="16"/>
               </w:rPr>
-              <w:t>DS_ACL/</w:t>
-            </w:r>
-            <w:proofErr w:type="spellStart"/>
-            <w:r>
+              <w:t>DS_ACL/ZCL_Detailed_Annual</w:t>
+            </w:r>
+          </w:p>
+        </w:tc>
+        <w:tc>
+          <w:tcPr>
+            <w:tcW w:w="2430" w:type="dxa"/>
+          </w:tcPr>
+          <w:p>
+            <w:pPr>
               <w:rPr>
                 <w:rFonts w:cstheme="minorHAnsi"/>
                 <w:sz w:val="16"/>
                 <w:szCs w:val="16"/>
               </w:rPr>
-              <w:t>ZCL_Detailed_Annual</w:t>
-            </w:r>
-            <w:proofErr w:type="spellEnd"/>
-          </w:p>
-        </w:tc>
-        <w:tc>
-          <w:tcPr>
-            <w:tcW w:w="2430" w:type="dxa"/>
-          </w:tcPr>
-          <w:p>
-            <w:pPr>
+            </w:pPr>
+            <w:r>
               <w:rPr>
                 <w:rFonts w:cstheme="minorHAnsi"/>
                 <w:sz w:val="16"/>
                 <w:szCs w:val="16"/>
               </w:rPr>
-            </w:pPr>
-            <w:proofErr w:type="spellStart"/>
-            <w:r>
+              <w:t>Leish_GEN_EML_AmphotericinB</w:t>
+            </w:r>
+          </w:p>
+          <w:p>
+            <w:pPr>
               <w:rPr>
                 <w:rFonts w:cstheme="minorHAnsi"/>
                 <w:sz w:val="16"/>
                 <w:szCs w:val="16"/>
               </w:rPr>
-              <w:t>Leish_GEN_EML_AmphotericinB</w:t>
-            </w:r>
-            <w:proofErr w:type="spellEnd"/>
-          </w:p>
-          <w:p>
-            <w:pPr>
+            </w:pPr>
+            <w:r>
               <w:rPr>
                 <w:rFonts w:cstheme="minorHAnsi"/>
                 <w:sz w:val="16"/>
                 <w:szCs w:val="16"/>
               </w:rPr>
-            </w:pPr>
-            <w:proofErr w:type="spellStart"/>
-            <w:r>
+              <w:t>Leish_GEN_EML_LiposomalAmp</w:t>
+            </w:r>
+          </w:p>
+          <w:p>
+            <w:pPr>
               <w:rPr>
                 <w:rFonts w:cstheme="minorHAnsi"/>
                 <w:sz w:val="16"/>
                 <w:szCs w:val="16"/>
               </w:rPr>
-              <w:t>Leish_GEN_EML_LiposomalAmp</w:t>
-            </w:r>
-            <w:proofErr w:type="spellEnd"/>
-          </w:p>
-          <w:p>
-            <w:pPr>
+            </w:pPr>
+            <w:r>
               <w:rPr>
                 <w:rFonts w:cstheme="minorHAnsi"/>
                 <w:sz w:val="16"/>
                 <w:szCs w:val="16"/>
               </w:rPr>
-            </w:pPr>
-            <w:proofErr w:type="spellStart"/>
-            <w:r>
+              <w:t>Leish_GEN_EML_Meglumine</w:t>
+            </w:r>
+          </w:p>
+          <w:p>
+            <w:pPr>
               <w:rPr>
                 <w:rFonts w:cstheme="minorHAnsi"/>
                 <w:sz w:val="16"/>
                 <w:szCs w:val="16"/>
               </w:rPr>
-              <w:t>Leish_GEN_EML_Meglumine</w:t>
-            </w:r>
-            <w:proofErr w:type="spellEnd"/>
-          </w:p>
-          <w:p>
-            <w:pPr>
+            </w:pPr>
+            <w:r>
               <w:rPr>
                 <w:rFonts w:cstheme="minorHAnsi"/>
                 <w:sz w:val="16"/>
                 <w:szCs w:val="16"/>
               </w:rPr>
-            </w:pPr>
-            <w:proofErr w:type="spellStart"/>
-            <w:r>
+              <w:t>Leish_GEN_EML_Miltefosine</w:t>
+            </w:r>
+          </w:p>
+          <w:p>
+            <w:pPr>
               <w:rPr>
                 <w:rFonts w:cstheme="minorHAnsi"/>
                 <w:sz w:val="16"/>
                 <w:szCs w:val="16"/>
               </w:rPr>
-              <w:t>Leish_GEN_EML_Miltefosine</w:t>
-            </w:r>
-            <w:proofErr w:type="spellEnd"/>
-          </w:p>
-          <w:p>
-            <w:pPr>
+            </w:pPr>
+            <w:r>
               <w:rPr>
                 <w:rFonts w:cstheme="minorHAnsi"/>
                 <w:sz w:val="16"/>
                 <w:szCs w:val="16"/>
               </w:rPr>
-            </w:pPr>
-            <w:proofErr w:type="spellStart"/>
-            <w:r>
+              <w:t>Leish_GEN_EML_Paromomycin</w:t>
+            </w:r>
+          </w:p>
+          <w:p>
+            <w:pPr>
               <w:rPr>
                 <w:rFonts w:cstheme="minorHAnsi"/>
                 <w:sz w:val="16"/>
                 <w:szCs w:val="16"/>
               </w:rPr>
-              <w:t>Leish_GEN_EML_Paromomycin</w:t>
-            </w:r>
-            <w:proofErr w:type="spellEnd"/>
-          </w:p>
-          <w:p>
-            <w:pPr>
+            </w:pPr>
+            <w:r>
               <w:rPr>
                 <w:rFonts w:cstheme="minorHAnsi"/>
                 <w:sz w:val="16"/>
                 <w:szCs w:val="16"/>
               </w:rPr>
-            </w:pPr>
-            <w:proofErr w:type="spellStart"/>
-            <w:r>
+              <w:t>Leish_GEN_EML_Pentamidine</w:t>
+            </w:r>
+          </w:p>
+          <w:p>
+            <w:pPr>
               <w:rPr>
                 <w:rFonts w:cstheme="minorHAnsi"/>
                 <w:sz w:val="16"/>
                 <w:szCs w:val="16"/>
               </w:rPr>
-              <w:t>Leish_GEN_EML_Pentamidine</w:t>
-            </w:r>
-            <w:proofErr w:type="spellEnd"/>
-          </w:p>
-          <w:p>
-            <w:pPr>
+            </w:pPr>
+            <w:r>
               <w:rPr>
                 <w:rFonts w:cstheme="minorHAnsi"/>
                 <w:sz w:val="16"/>
                 <w:szCs w:val="16"/>
               </w:rPr>
-            </w:pPr>
-            <w:proofErr w:type="spellStart"/>
-            <w:r>
-              <w:rPr>
-                <w:rFonts w:cstheme="minorHAnsi"/>
-                <w:sz w:val="16"/>
-                <w:szCs w:val="16"/>
-              </w:rPr>
               <w:t>Leish_GEN_EML_SSG</w:t>
             </w:r>
-            <w:proofErr w:type="spellEnd"/>
           </w:p>
         </w:tc>
         <w:tc>
@@ -30836,7 +29281,6 @@
                 <w:szCs w:val="18"/>
               </w:rPr>
             </w:pPr>
-            <w:proofErr w:type="spellStart"/>
             <w:r>
               <w:rPr>
                 <w:sz w:val="18"/>
@@ -30844,7 +29288,6 @@
               </w:rPr>
               <w:t>Miltefosine</w:t>
             </w:r>
-            <w:proofErr w:type="spellEnd"/>
           </w:p>
           <w:p>
             <w:pPr>
@@ -30931,7 +29374,6 @@
                 <w:szCs w:val="16"/>
               </w:rPr>
             </w:pPr>
-            <w:proofErr w:type="spellStart"/>
             <w:r>
               <w:rPr>
                 <w:rFonts w:cstheme="minorHAnsi"/>
@@ -30940,7 +29382,6 @@
               </w:rPr>
               <w:t>DS_VL_Detailed_Annual</w:t>
             </w:r>
-            <w:proofErr w:type="spellEnd"/>
           </w:p>
           <w:p>
             <w:pPr>
@@ -30966,7 +29407,6 @@
                 <w:szCs w:val="16"/>
               </w:rPr>
             </w:pPr>
-            <w:proofErr w:type="spellStart"/>
             <w:r>
               <w:rPr>
                 <w:rFonts w:cstheme="minorHAnsi"/>
@@ -30975,7 +29415,6 @@
               </w:rPr>
               <w:t>VL_TREAT_completed</w:t>
             </w:r>
-            <w:proofErr w:type="spellEnd"/>
           </w:p>
           <w:p>
             <w:pPr>
@@ -31044,7 +29483,6 @@
                 <w:szCs w:val="18"/>
               </w:rPr>
             </w:pPr>
-            <w:proofErr w:type="spellStart"/>
             <w:r>
               <w:rPr>
                 <w:sz w:val="18"/>
@@ -31052,7 +29490,6 @@
               </w:rPr>
               <w:t>DS_CL_Detailed_Annual</w:t>
             </w:r>
-            <w:proofErr w:type="spellEnd"/>
           </w:p>
         </w:tc>
         <w:tc>
@@ -31068,7 +29505,6 @@
                 <w:szCs w:val="18"/>
               </w:rPr>
             </w:pPr>
-            <w:proofErr w:type="spellStart"/>
             <w:r>
               <w:rPr>
                 <w:sz w:val="18"/>
@@ -31076,7 +29512,6 @@
               </w:rPr>
               <w:t>CL_TREAT_completed</w:t>
             </w:r>
-            <w:proofErr w:type="spellEnd"/>
           </w:p>
           <w:p>
             <w:pPr>
@@ -31155,17 +29590,8 @@
                 <w:sz w:val="18"/>
                 <w:szCs w:val="18"/>
               </w:rPr>
-              <w:t>DS_ACL/</w:t>
-            </w:r>
-            <w:proofErr w:type="spellStart"/>
-            <w:r>
-              <w:rPr>
-                <w:sz w:val="18"/>
-                <w:szCs w:val="18"/>
-              </w:rPr>
-              <w:t>ZCL_Detailed_Annual</w:t>
-            </w:r>
-            <w:proofErr w:type="spellEnd"/>
+              <w:t>DS_ACL/ZCL_Detailed_Annual</w:t>
+            </w:r>
           </w:p>
           <w:p>
             <w:pPr>
@@ -31192,7 +29618,6 @@
                 <w:szCs w:val="16"/>
               </w:rPr>
             </w:pPr>
-            <w:proofErr w:type="spellStart"/>
             <w:r>
               <w:rPr>
                 <w:rFonts w:cstheme="minorHAnsi"/>
@@ -31201,7 +29626,6 @@
               </w:rPr>
               <w:t>NTD_LSH_ACL_TREAT_completed_I</w:t>
             </w:r>
-            <w:proofErr w:type="spellEnd"/>
           </w:p>
           <w:p>
             <w:pPr>
@@ -31211,7 +29635,6 @@
                 <w:szCs w:val="16"/>
               </w:rPr>
             </w:pPr>
-            <w:proofErr w:type="spellStart"/>
             <w:r>
               <w:rPr>
                 <w:rFonts w:cstheme="minorHAnsi"/>
@@ -31220,7 +29643,6 @@
               </w:rPr>
               <w:t>NTD_LSH_ZCL_TREAT_completed_I</w:t>
             </w:r>
-            <w:proofErr w:type="spellEnd"/>
           </w:p>
           <w:p>
             <w:pPr>
@@ -31318,7 +29740,6 @@
                 <w:szCs w:val="16"/>
               </w:rPr>
             </w:pPr>
-            <w:proofErr w:type="spellStart"/>
             <w:r>
               <w:rPr>
                 <w:rFonts w:cstheme="minorHAnsi"/>
@@ -31327,7 +29748,6 @@
               </w:rPr>
               <w:t>DS_VL_Detailed_Annual</w:t>
             </w:r>
-            <w:proofErr w:type="spellEnd"/>
           </w:p>
           <w:p>
             <w:pPr>
@@ -31337,7 +29757,6 @@
                 <w:szCs w:val="16"/>
               </w:rPr>
             </w:pPr>
-            <w:proofErr w:type="spellStart"/>
             <w:r>
               <w:rPr>
                 <w:rFonts w:cstheme="minorHAnsi"/>
@@ -31346,7 +29765,6 @@
               </w:rPr>
               <w:t>DS_CL_Detailed_Annual</w:t>
             </w:r>
-            <w:proofErr w:type="spellEnd"/>
           </w:p>
           <w:p>
             <w:pPr>
@@ -31362,18 +29780,17 @@
                 <w:sz w:val="16"/>
                 <w:szCs w:val="16"/>
               </w:rPr>
-              <w:t>DS_ACL/</w:t>
-            </w:r>
-            <w:proofErr w:type="spellStart"/>
-            <w:r>
+              <w:t>DS_ACL/ZCL_Detailed_Annual</w:t>
+            </w:r>
+          </w:p>
+          <w:p>
+            <w:pPr>
               <w:rPr>
                 <w:rFonts w:cstheme="minorHAnsi"/>
                 <w:sz w:val="16"/>
                 <w:szCs w:val="16"/>
               </w:rPr>
-              <w:t>ZCL_Detailed_Annual</w:t>
-            </w:r>
-            <w:proofErr w:type="spellEnd"/>
+            </w:pPr>
           </w:p>
           <w:p>
             <w:pPr>
@@ -31383,125 +29800,104 @@
                 <w:szCs w:val="16"/>
               </w:rPr>
             </w:pPr>
-          </w:p>
-          <w:p>
-            <w:pPr>
+            <w:r>
               <w:rPr>
                 <w:rFonts w:cstheme="minorHAnsi"/>
                 <w:sz w:val="16"/>
                 <w:szCs w:val="16"/>
               </w:rPr>
-            </w:pPr>
-            <w:proofErr w:type="spellStart"/>
-            <w:r>
+              <w:t>DS_VL_Simple_Annual</w:t>
+            </w:r>
+          </w:p>
+          <w:p>
+            <w:pPr>
               <w:rPr>
                 <w:rFonts w:cstheme="minorHAnsi"/>
                 <w:sz w:val="16"/>
                 <w:szCs w:val="16"/>
               </w:rPr>
-              <w:t>DS_VL_Simple_Annual</w:t>
-            </w:r>
-            <w:proofErr w:type="spellEnd"/>
-          </w:p>
-          <w:p>
-            <w:pPr>
+            </w:pPr>
+            <w:r>
               <w:rPr>
                 <w:rFonts w:cstheme="minorHAnsi"/>
                 <w:sz w:val="16"/>
                 <w:szCs w:val="16"/>
               </w:rPr>
-            </w:pPr>
-            <w:proofErr w:type="spellStart"/>
-            <w:r>
+              <w:t>DS_CL_Simple_Annual</w:t>
+            </w:r>
+          </w:p>
+        </w:tc>
+        <w:tc>
+          <w:tcPr>
+            <w:tcW w:w="2430" w:type="dxa"/>
+          </w:tcPr>
+          <w:p>
+            <w:pPr>
               <w:rPr>
                 <w:rFonts w:cstheme="minorHAnsi"/>
                 <w:sz w:val="16"/>
                 <w:szCs w:val="16"/>
               </w:rPr>
-              <w:t>DS_CL_Simple_Annual</w:t>
-            </w:r>
-            <w:proofErr w:type="spellEnd"/>
-          </w:p>
-        </w:tc>
-        <w:tc>
-          <w:tcPr>
-            <w:tcW w:w="2430" w:type="dxa"/>
-          </w:tcPr>
-          <w:p>
-            <w:pPr>
+            </w:pPr>
+            <w:r>
               <w:rPr>
                 <w:rFonts w:cstheme="minorHAnsi"/>
                 <w:sz w:val="16"/>
                 <w:szCs w:val="16"/>
               </w:rPr>
-            </w:pPr>
-            <w:proofErr w:type="spellStart"/>
-            <w:r>
+              <w:t>IA_NTD_VL_ITO_cureRate</w:t>
+            </w:r>
+          </w:p>
+          <w:p>
+            <w:pPr>
               <w:rPr>
                 <w:rFonts w:cstheme="minorHAnsi"/>
                 <w:sz w:val="16"/>
                 <w:szCs w:val="16"/>
               </w:rPr>
-              <w:t>IA_NTD_VL_ITO_cureRate</w:t>
-            </w:r>
-            <w:proofErr w:type="spellEnd"/>
-          </w:p>
-          <w:p>
-            <w:pPr>
+            </w:pPr>
+            <w:r>
               <w:rPr>
                 <w:rFonts w:cstheme="minorHAnsi"/>
                 <w:sz w:val="16"/>
                 <w:szCs w:val="16"/>
               </w:rPr>
-            </w:pPr>
-            <w:proofErr w:type="spellStart"/>
-            <w:r>
+              <w:t>IA_NTD_ACL_ITO_cureRate</w:t>
+            </w:r>
+          </w:p>
+          <w:p>
+            <w:pPr>
               <w:rPr>
                 <w:rFonts w:cstheme="minorHAnsi"/>
                 <w:sz w:val="16"/>
                 <w:szCs w:val="16"/>
               </w:rPr>
-              <w:t>IA_NTD_ACL_ITO_cureRate</w:t>
-            </w:r>
-            <w:proofErr w:type="spellEnd"/>
-          </w:p>
-          <w:p>
-            <w:pPr>
+            </w:pPr>
+            <w:r>
               <w:rPr>
                 <w:rFonts w:cstheme="minorHAnsi"/>
                 <w:sz w:val="16"/>
                 <w:szCs w:val="16"/>
               </w:rPr>
-            </w:pPr>
-            <w:proofErr w:type="spellStart"/>
-            <w:r>
+              <w:t>IA_NTD_CL_ITO_cureRate</w:t>
+            </w:r>
+          </w:p>
+          <w:p>
+            <w:pPr>
               <w:rPr>
                 <w:rFonts w:cstheme="minorHAnsi"/>
                 <w:sz w:val="16"/>
                 <w:szCs w:val="16"/>
               </w:rPr>
-              <w:t>IA_NTD_CL_ITO_cureRate</w:t>
-            </w:r>
-            <w:proofErr w:type="spellEnd"/>
-          </w:p>
-          <w:p>
-            <w:pPr>
+            </w:pPr>
+            <w:r>
               <w:rPr>
                 <w:rFonts w:cstheme="minorHAnsi"/>
                 <w:sz w:val="16"/>
                 <w:szCs w:val="16"/>
               </w:rPr>
-            </w:pPr>
-            <w:proofErr w:type="spellStart"/>
-            <w:r>
-              <w:rPr>
-                <w:rFonts w:cstheme="minorHAnsi"/>
-                <w:sz w:val="16"/>
-                <w:szCs w:val="16"/>
-              </w:rPr>
               <w:t>IA_NTD_ZCL_ITO_cureRate</w:t>
             </w:r>
-            <w:proofErr w:type="spellEnd"/>
           </w:p>
           <w:p>
             <w:pPr>
@@ -31601,41 +29997,13 @@
                 <w:szCs w:val="16"/>
               </w:rPr>
             </w:pPr>
-            <w:proofErr w:type="spellStart"/>
             <w:r>
               <w:rPr>
                 <w:rFonts w:cstheme="minorHAnsi"/>
                 <w:sz w:val="14"/>
                 <w:szCs w:val="16"/>
               </w:rPr>
-              <w:t>cureRate</w:t>
-            </w:r>
-            <w:proofErr w:type="spellEnd"/>
-            <w:r>
-              <w:rPr>
-                <w:rFonts w:cstheme="minorHAnsi"/>
-                <w:sz w:val="14"/>
-                <w:szCs w:val="16"/>
-              </w:rPr>
-              <w:t xml:space="preserve"> indicators add new and unknown initial cure rate </w:t>
-            </w:r>
-            <w:proofErr w:type="spellStart"/>
-            <w:r>
-              <w:rPr>
-                <w:rFonts w:cstheme="minorHAnsi"/>
-                <w:sz w:val="14"/>
-                <w:szCs w:val="16"/>
-              </w:rPr>
-              <w:t>dataelements</w:t>
-            </w:r>
-            <w:proofErr w:type="spellEnd"/>
-            <w:r>
-              <w:rPr>
-                <w:rFonts w:cstheme="minorHAnsi"/>
-                <w:sz w:val="14"/>
-                <w:szCs w:val="16"/>
-              </w:rPr>
-              <w:t xml:space="preserve"> from detailed and simple datasets. </w:t>
+              <w:t xml:space="preserve">cureRate indicators add new and unknown initial cure rate dataelements from detailed and simple datasets. </w:t>
             </w:r>
             <w:r>
               <w:rPr>
@@ -31644,9 +30012,311 @@
                 <w:sz w:val="14"/>
                 <w:szCs w:val="16"/>
               </w:rPr>
-              <w:t xml:space="preserve">Simple </w:t>
-            </w:r>
-            <w:proofErr w:type="spellStart"/>
+              <w:t>Simple dataElements for ACL and ZCL not include since they do not exist.</w:t>
+            </w:r>
+          </w:p>
+        </w:tc>
+      </w:tr>
+      <w:tr>
+        <w:tc>
+          <w:tcPr>
+            <w:tcW w:w="445" w:type="dxa"/>
+          </w:tcPr>
+          <w:p>
+            <w:pPr>
+              <w:rPr>
+                <w:rFonts w:cstheme="minorHAnsi"/>
+                <w:sz w:val="16"/>
+                <w:szCs w:val="16"/>
+              </w:rPr>
+            </w:pPr>
+            <w:r>
+              <w:rPr>
+                <w:rFonts w:cstheme="minorHAnsi"/>
+                <w:sz w:val="16"/>
+                <w:szCs w:val="16"/>
+              </w:rPr>
+              <w:t>I5</w:t>
+            </w:r>
+          </w:p>
+        </w:tc>
+        <w:tc>
+          <w:tcPr>
+            <w:tcW w:w="2340" w:type="dxa"/>
+          </w:tcPr>
+          <w:p>
+            <w:pPr>
+              <w:rPr>
+                <w:rFonts w:cstheme="minorHAnsi"/>
+                <w:sz w:val="16"/>
+                <w:szCs w:val="16"/>
+              </w:rPr>
+            </w:pPr>
+            <w:r>
+              <w:rPr>
+                <w:rFonts w:cstheme="minorHAnsi"/>
+                <w:sz w:val="16"/>
+                <w:szCs w:val="16"/>
+              </w:rPr>
+              <w:t>DS_VL_Detailed_Annual</w:t>
+            </w:r>
+          </w:p>
+          <w:p>
+            <w:pPr>
+              <w:rPr>
+                <w:rFonts w:cstheme="minorHAnsi"/>
+                <w:sz w:val="16"/>
+                <w:szCs w:val="16"/>
+              </w:rPr>
+            </w:pPr>
+            <w:r>
+              <w:rPr>
+                <w:rFonts w:cstheme="minorHAnsi"/>
+                <w:sz w:val="16"/>
+                <w:szCs w:val="16"/>
+              </w:rPr>
+              <w:t>DS_CL_Detailed_Annual</w:t>
+            </w:r>
+          </w:p>
+          <w:p>
+            <w:pPr>
+              <w:rPr>
+                <w:rFonts w:cstheme="minorHAnsi"/>
+                <w:sz w:val="16"/>
+                <w:szCs w:val="16"/>
+              </w:rPr>
+            </w:pPr>
+            <w:r>
+              <w:rPr>
+                <w:rFonts w:cstheme="minorHAnsi"/>
+                <w:sz w:val="16"/>
+                <w:szCs w:val="16"/>
+              </w:rPr>
+              <w:t>DS_ACL/ZCL_Detailed_Annual</w:t>
+            </w:r>
+          </w:p>
+          <w:p>
+            <w:pPr>
+              <w:rPr>
+                <w:rFonts w:cstheme="minorHAnsi"/>
+                <w:sz w:val="16"/>
+                <w:szCs w:val="16"/>
+              </w:rPr>
+            </w:pPr>
+          </w:p>
+          <w:p>
+            <w:pPr>
+              <w:rPr>
+                <w:rFonts w:cstheme="minorHAnsi"/>
+                <w:sz w:val="16"/>
+                <w:szCs w:val="16"/>
+              </w:rPr>
+            </w:pPr>
+            <w:r>
+              <w:rPr>
+                <w:rFonts w:cstheme="minorHAnsi"/>
+                <w:sz w:val="16"/>
+                <w:szCs w:val="16"/>
+              </w:rPr>
+              <w:t>DS_VL_Simple_Annual</w:t>
+            </w:r>
+          </w:p>
+          <w:p>
+            <w:pPr>
+              <w:rPr>
+                <w:rFonts w:cstheme="minorHAnsi"/>
+                <w:sz w:val="16"/>
+                <w:szCs w:val="16"/>
+              </w:rPr>
+            </w:pPr>
+            <w:r>
+              <w:rPr>
+                <w:rFonts w:cstheme="minorHAnsi"/>
+                <w:sz w:val="16"/>
+                <w:szCs w:val="16"/>
+              </w:rPr>
+              <w:t>DS_CL_Simple_Annual</w:t>
+            </w:r>
+          </w:p>
+        </w:tc>
+        <w:tc>
+          <w:tcPr>
+            <w:tcW w:w="2430" w:type="dxa"/>
+          </w:tcPr>
+          <w:p>
+            <w:pPr>
+              <w:rPr>
+                <w:rFonts w:cstheme="minorHAnsi"/>
+                <w:sz w:val="16"/>
+                <w:szCs w:val="16"/>
+              </w:rPr>
+            </w:pPr>
+            <w:r>
+              <w:rPr>
+                <w:rFonts w:cstheme="minorHAnsi"/>
+                <w:sz w:val="16"/>
+                <w:szCs w:val="16"/>
+              </w:rPr>
+              <w:t>IA_NTD_VL_ITO_failureRate</w:t>
+            </w:r>
+          </w:p>
+          <w:p>
+            <w:pPr>
+              <w:rPr>
+                <w:rFonts w:cstheme="minorHAnsi"/>
+                <w:sz w:val="16"/>
+                <w:szCs w:val="16"/>
+              </w:rPr>
+            </w:pPr>
+            <w:r>
+              <w:rPr>
+                <w:rFonts w:cstheme="minorHAnsi"/>
+                <w:sz w:val="16"/>
+                <w:szCs w:val="16"/>
+              </w:rPr>
+              <w:t>IA_NTD_CL_ITO_failureRate</w:t>
+            </w:r>
+          </w:p>
+          <w:p>
+            <w:pPr>
+              <w:rPr>
+                <w:rFonts w:cstheme="minorHAnsi"/>
+                <w:sz w:val="16"/>
+                <w:szCs w:val="16"/>
+              </w:rPr>
+            </w:pPr>
+            <w:r>
+              <w:rPr>
+                <w:rFonts w:cstheme="minorHAnsi"/>
+                <w:sz w:val="16"/>
+                <w:szCs w:val="16"/>
+              </w:rPr>
+              <w:t>IA_NTD_ACL_ITO_failureRate</w:t>
+            </w:r>
+          </w:p>
+          <w:p>
+            <w:pPr>
+              <w:rPr>
+                <w:rFonts w:cstheme="minorHAnsi"/>
+                <w:sz w:val="16"/>
+                <w:szCs w:val="16"/>
+              </w:rPr>
+            </w:pPr>
+            <w:r>
+              <w:rPr>
+                <w:rFonts w:cstheme="minorHAnsi"/>
+                <w:sz w:val="16"/>
+                <w:szCs w:val="16"/>
+              </w:rPr>
+              <w:t>IA_NTD_ZCL_ITO_failureRate</w:t>
+            </w:r>
+          </w:p>
+          <w:p>
+            <w:pPr>
+              <w:rPr>
+                <w:rFonts w:cstheme="minorHAnsi"/>
+                <w:sz w:val="16"/>
+                <w:szCs w:val="16"/>
+              </w:rPr>
+            </w:pPr>
+            <w:r>
+              <w:rPr>
+                <w:rFonts w:cstheme="minorHAnsi"/>
+                <w:sz w:val="16"/>
+                <w:szCs w:val="16"/>
+              </w:rPr>
+              <w:t>/</w:t>
+            </w:r>
+          </w:p>
+          <w:p>
+            <w:pPr>
+              <w:rPr>
+                <w:rFonts w:cstheme="minorHAnsi"/>
+                <w:sz w:val="16"/>
+                <w:szCs w:val="16"/>
+              </w:rPr>
+            </w:pPr>
+            <w:r>
+              <w:rPr>
+                <w:rFonts w:cstheme="minorHAnsi"/>
+                <w:sz w:val="16"/>
+                <w:szCs w:val="16"/>
+              </w:rPr>
+              <w:t>IA_VL_EPI_NEWUNSP_INT</w:t>
+            </w:r>
+          </w:p>
+          <w:p>
+            <w:pPr>
+              <w:rPr>
+                <w:rFonts w:cstheme="minorHAnsi"/>
+                <w:sz w:val="16"/>
+                <w:szCs w:val="16"/>
+              </w:rPr>
+            </w:pPr>
+            <w:r>
+              <w:rPr>
+                <w:rFonts w:cstheme="minorHAnsi"/>
+                <w:sz w:val="16"/>
+                <w:szCs w:val="16"/>
+              </w:rPr>
+              <w:t>IA_CL_EPI_NEWUNSP_INT</w:t>
+            </w:r>
+          </w:p>
+          <w:p>
+            <w:pPr>
+              <w:rPr>
+                <w:rFonts w:cstheme="minorHAnsi"/>
+                <w:sz w:val="16"/>
+                <w:szCs w:val="16"/>
+              </w:rPr>
+            </w:pPr>
+            <w:r>
+              <w:rPr>
+                <w:rFonts w:cstheme="minorHAnsi"/>
+                <w:sz w:val="16"/>
+                <w:szCs w:val="16"/>
+              </w:rPr>
+              <w:t>IA_ACL_EPI_NEWUNSP_INT</w:t>
+            </w:r>
+          </w:p>
+          <w:p>
+            <w:pPr>
+              <w:rPr>
+                <w:rFonts w:cstheme="minorHAnsi"/>
+                <w:sz w:val="16"/>
+                <w:szCs w:val="16"/>
+              </w:rPr>
+            </w:pPr>
+            <w:r>
+              <w:rPr>
+                <w:rFonts w:cstheme="minorHAnsi"/>
+                <w:sz w:val="16"/>
+                <w:szCs w:val="16"/>
+              </w:rPr>
+              <w:t>IA_ZCL_EPI_NEWUNSP_INT</w:t>
+            </w:r>
+          </w:p>
+        </w:tc>
+        <w:tc>
+          <w:tcPr>
+            <w:tcW w:w="5670" w:type="dxa"/>
+          </w:tcPr>
+          <w:p>
+            <w:pPr>
+              <w:rPr>
+                <w:rFonts w:cstheme="minorHAnsi"/>
+                <w:sz w:val="14"/>
+                <w:szCs w:val="16"/>
+              </w:rPr>
+            </w:pPr>
+            <w:r>
+              <w:rPr>
+                <w:rFonts w:cstheme="minorHAnsi"/>
+                <w:sz w:val="14"/>
+                <w:szCs w:val="16"/>
+              </w:rPr>
+              <w:t xml:space="preserve">failureRate indicators add new and unknown failure rate dataelements from detailed and simple datasets. </w:t>
+            </w:r>
             <w:r>
               <w:rPr>
                 <w:rFonts w:cstheme="minorHAnsi"/>
@@ -31654,9 +30324,311 @@
                 <w:sz w:val="14"/>
                 <w:szCs w:val="16"/>
               </w:rPr>
-              <w:t>dataElements</w:t>
-            </w:r>
-            <w:proofErr w:type="spellEnd"/>
+              <w:t>Simple dataElements for ACL and ZCL not include since they do not exist.</w:t>
+            </w:r>
+          </w:p>
+        </w:tc>
+      </w:tr>
+      <w:tr>
+        <w:tc>
+          <w:tcPr>
+            <w:tcW w:w="445" w:type="dxa"/>
+          </w:tcPr>
+          <w:p>
+            <w:pPr>
+              <w:rPr>
+                <w:rFonts w:cstheme="minorHAnsi"/>
+                <w:sz w:val="16"/>
+                <w:szCs w:val="16"/>
+              </w:rPr>
+            </w:pPr>
+            <w:r>
+              <w:rPr>
+                <w:rFonts w:cstheme="minorHAnsi"/>
+                <w:sz w:val="16"/>
+                <w:szCs w:val="16"/>
+              </w:rPr>
+              <w:t>I6</w:t>
+            </w:r>
+          </w:p>
+        </w:tc>
+        <w:tc>
+          <w:tcPr>
+            <w:tcW w:w="2340" w:type="dxa"/>
+          </w:tcPr>
+          <w:p>
+            <w:pPr>
+              <w:rPr>
+                <w:rFonts w:cstheme="minorHAnsi"/>
+                <w:sz w:val="16"/>
+                <w:szCs w:val="16"/>
+              </w:rPr>
+            </w:pPr>
+            <w:r>
+              <w:rPr>
+                <w:rFonts w:cstheme="minorHAnsi"/>
+                <w:sz w:val="16"/>
+                <w:szCs w:val="16"/>
+              </w:rPr>
+              <w:t>DS_VL_Detailed_Annual</w:t>
+            </w:r>
+          </w:p>
+          <w:p>
+            <w:pPr>
+              <w:rPr>
+                <w:rFonts w:cstheme="minorHAnsi"/>
+                <w:sz w:val="16"/>
+                <w:szCs w:val="16"/>
+              </w:rPr>
+            </w:pPr>
+            <w:r>
+              <w:rPr>
+                <w:rFonts w:cstheme="minorHAnsi"/>
+                <w:sz w:val="16"/>
+                <w:szCs w:val="16"/>
+              </w:rPr>
+              <w:t>DS_CL_Detailed_Annual</w:t>
+            </w:r>
+          </w:p>
+          <w:p>
+            <w:pPr>
+              <w:rPr>
+                <w:rFonts w:cstheme="minorHAnsi"/>
+                <w:sz w:val="16"/>
+                <w:szCs w:val="16"/>
+              </w:rPr>
+            </w:pPr>
+            <w:r>
+              <w:rPr>
+                <w:rFonts w:cstheme="minorHAnsi"/>
+                <w:sz w:val="16"/>
+                <w:szCs w:val="16"/>
+              </w:rPr>
+              <w:t>DS_ACL/ZCL_Detailed_Annual</w:t>
+            </w:r>
+          </w:p>
+          <w:p>
+            <w:pPr>
+              <w:rPr>
+                <w:rFonts w:cstheme="minorHAnsi"/>
+                <w:sz w:val="16"/>
+                <w:szCs w:val="16"/>
+              </w:rPr>
+            </w:pPr>
+          </w:p>
+          <w:p>
+            <w:pPr>
+              <w:rPr>
+                <w:rFonts w:cstheme="minorHAnsi"/>
+                <w:sz w:val="16"/>
+                <w:szCs w:val="16"/>
+              </w:rPr>
+            </w:pPr>
+            <w:r>
+              <w:rPr>
+                <w:rFonts w:cstheme="minorHAnsi"/>
+                <w:sz w:val="16"/>
+                <w:szCs w:val="16"/>
+              </w:rPr>
+              <w:t>DS_VL_Simple_Annual</w:t>
+            </w:r>
+          </w:p>
+          <w:p>
+            <w:pPr>
+              <w:rPr>
+                <w:rFonts w:cstheme="minorHAnsi"/>
+                <w:sz w:val="16"/>
+                <w:szCs w:val="16"/>
+              </w:rPr>
+            </w:pPr>
+            <w:r>
+              <w:rPr>
+                <w:rFonts w:cstheme="minorHAnsi"/>
+                <w:sz w:val="16"/>
+                <w:szCs w:val="16"/>
+              </w:rPr>
+              <w:t>DS_CL_Simple_Annual</w:t>
+            </w:r>
+          </w:p>
+        </w:tc>
+        <w:tc>
+          <w:tcPr>
+            <w:tcW w:w="2430" w:type="dxa"/>
+          </w:tcPr>
+          <w:p>
+            <w:pPr>
+              <w:rPr>
+                <w:rFonts w:cstheme="minorHAnsi"/>
+                <w:sz w:val="16"/>
+                <w:szCs w:val="16"/>
+              </w:rPr>
+            </w:pPr>
+            <w:r>
+              <w:rPr>
+                <w:rFonts w:cstheme="minorHAnsi"/>
+                <w:sz w:val="16"/>
+                <w:szCs w:val="16"/>
+              </w:rPr>
+              <w:t>IA_NTD_VL_ITO_fatalityRate</w:t>
+            </w:r>
+          </w:p>
+          <w:p>
+            <w:pPr>
+              <w:rPr>
+                <w:rFonts w:cstheme="minorHAnsi"/>
+                <w:sz w:val="16"/>
+                <w:szCs w:val="16"/>
+              </w:rPr>
+            </w:pPr>
+            <w:r>
+              <w:rPr>
+                <w:rFonts w:cstheme="minorHAnsi"/>
+                <w:sz w:val="16"/>
+                <w:szCs w:val="16"/>
+              </w:rPr>
+              <w:t>IA_NTD_CL_ITO_fatalityRate</w:t>
+            </w:r>
+          </w:p>
+          <w:p>
+            <w:pPr>
+              <w:rPr>
+                <w:rFonts w:cstheme="minorHAnsi"/>
+                <w:sz w:val="16"/>
+                <w:szCs w:val="16"/>
+              </w:rPr>
+            </w:pPr>
+            <w:r>
+              <w:rPr>
+                <w:rFonts w:cstheme="minorHAnsi"/>
+                <w:sz w:val="16"/>
+                <w:szCs w:val="16"/>
+              </w:rPr>
+              <w:t>IA_NTD_ACL_ITO_fatalityRate</w:t>
+            </w:r>
+          </w:p>
+          <w:p>
+            <w:pPr>
+              <w:rPr>
+                <w:rFonts w:cstheme="minorHAnsi"/>
+                <w:sz w:val="16"/>
+                <w:szCs w:val="16"/>
+              </w:rPr>
+            </w:pPr>
+            <w:r>
+              <w:rPr>
+                <w:rFonts w:cstheme="minorHAnsi"/>
+                <w:sz w:val="16"/>
+                <w:szCs w:val="16"/>
+              </w:rPr>
+              <w:t>IA_NTD_ZCL_ITO_fatalityRate</w:t>
+            </w:r>
+          </w:p>
+          <w:p>
+            <w:pPr>
+              <w:rPr>
+                <w:rFonts w:cstheme="minorHAnsi"/>
+                <w:sz w:val="16"/>
+                <w:szCs w:val="16"/>
+              </w:rPr>
+            </w:pPr>
+            <w:r>
+              <w:rPr>
+                <w:rFonts w:cstheme="minorHAnsi"/>
+                <w:sz w:val="16"/>
+                <w:szCs w:val="16"/>
+              </w:rPr>
+              <w:t>/</w:t>
+            </w:r>
+          </w:p>
+          <w:p>
+            <w:pPr>
+              <w:rPr>
+                <w:rFonts w:cstheme="minorHAnsi"/>
+                <w:sz w:val="16"/>
+                <w:szCs w:val="16"/>
+              </w:rPr>
+            </w:pPr>
+            <w:r>
+              <w:rPr>
+                <w:rFonts w:cstheme="minorHAnsi"/>
+                <w:sz w:val="16"/>
+                <w:szCs w:val="16"/>
+              </w:rPr>
+              <w:t>IA_VL_EPI_NEWUNSP_INT</w:t>
+            </w:r>
+          </w:p>
+          <w:p>
+            <w:pPr>
+              <w:rPr>
+                <w:rFonts w:cstheme="minorHAnsi"/>
+                <w:sz w:val="16"/>
+                <w:szCs w:val="16"/>
+              </w:rPr>
+            </w:pPr>
+            <w:r>
+              <w:rPr>
+                <w:rFonts w:cstheme="minorHAnsi"/>
+                <w:sz w:val="16"/>
+                <w:szCs w:val="16"/>
+              </w:rPr>
+              <w:t>IA_CL_EPI_NEWUNSP_INT</w:t>
+            </w:r>
+          </w:p>
+          <w:p>
+            <w:pPr>
+              <w:rPr>
+                <w:rFonts w:cstheme="minorHAnsi"/>
+                <w:sz w:val="16"/>
+                <w:szCs w:val="16"/>
+              </w:rPr>
+            </w:pPr>
+            <w:r>
+              <w:rPr>
+                <w:rFonts w:cstheme="minorHAnsi"/>
+                <w:sz w:val="16"/>
+                <w:szCs w:val="16"/>
+              </w:rPr>
+              <w:t>IA_ACL_EPI_NEWUNSP_INT</w:t>
+            </w:r>
+          </w:p>
+          <w:p>
+            <w:pPr>
+              <w:rPr>
+                <w:rFonts w:cstheme="minorHAnsi"/>
+                <w:sz w:val="16"/>
+                <w:szCs w:val="16"/>
+              </w:rPr>
+            </w:pPr>
+            <w:r>
+              <w:rPr>
+                <w:rFonts w:cstheme="minorHAnsi"/>
+                <w:sz w:val="16"/>
+                <w:szCs w:val="16"/>
+              </w:rPr>
+              <w:t>IA_ZCL_EPI_NEWUNSP_INT</w:t>
+            </w:r>
+          </w:p>
+        </w:tc>
+        <w:tc>
+          <w:tcPr>
+            <w:tcW w:w="5670" w:type="dxa"/>
+          </w:tcPr>
+          <w:p>
+            <w:pPr>
+              <w:rPr>
+                <w:rFonts w:cstheme="minorHAnsi"/>
+                <w:sz w:val="14"/>
+                <w:szCs w:val="16"/>
+              </w:rPr>
+            </w:pPr>
+            <w:r>
+              <w:rPr>
+                <w:rFonts w:cstheme="minorHAnsi"/>
+                <w:sz w:val="14"/>
+                <w:szCs w:val="16"/>
+              </w:rPr>
+              <w:t xml:space="preserve">Fatality rate indicators add new and unknown fatality rate dataelements from detailed and simple datasets. </w:t>
+            </w:r>
             <w:r>
               <w:rPr>
                 <w:rFonts w:cstheme="minorHAnsi"/>
@@ -31664,769 +30636,7 @@
                 <w:sz w:val="14"/>
                 <w:szCs w:val="16"/>
               </w:rPr>
-              <w:t xml:space="preserve"> for ACL and ZCL not include since they do not exist.</w:t>
-            </w:r>
-          </w:p>
-        </w:tc>
-      </w:tr>
-      <w:tr>
-        <w:tc>
-          <w:tcPr>
-            <w:tcW w:w="445" w:type="dxa"/>
-          </w:tcPr>
-          <w:p>
-            <w:pPr>
-              <w:rPr>
-                <w:rFonts w:cstheme="minorHAnsi"/>
-                <w:sz w:val="16"/>
-                <w:szCs w:val="16"/>
-              </w:rPr>
-            </w:pPr>
-            <w:r>
-              <w:rPr>
-                <w:rFonts w:cstheme="minorHAnsi"/>
-                <w:sz w:val="16"/>
-                <w:szCs w:val="16"/>
-              </w:rPr>
-              <w:t>I5</w:t>
-            </w:r>
-          </w:p>
-        </w:tc>
-        <w:tc>
-          <w:tcPr>
-            <w:tcW w:w="2340" w:type="dxa"/>
-          </w:tcPr>
-          <w:p>
-            <w:pPr>
-              <w:rPr>
-                <w:rFonts w:cstheme="minorHAnsi"/>
-                <w:sz w:val="16"/>
-                <w:szCs w:val="16"/>
-              </w:rPr>
-            </w:pPr>
-            <w:proofErr w:type="spellStart"/>
-            <w:r>
-              <w:rPr>
-                <w:rFonts w:cstheme="minorHAnsi"/>
-                <w:sz w:val="16"/>
-                <w:szCs w:val="16"/>
-              </w:rPr>
-              <w:t>DS_VL_Detailed_Annual</w:t>
-            </w:r>
-            <w:proofErr w:type="spellEnd"/>
-          </w:p>
-          <w:p>
-            <w:pPr>
-              <w:rPr>
-                <w:rFonts w:cstheme="minorHAnsi"/>
-                <w:sz w:val="16"/>
-                <w:szCs w:val="16"/>
-              </w:rPr>
-            </w:pPr>
-            <w:proofErr w:type="spellStart"/>
-            <w:r>
-              <w:rPr>
-                <w:rFonts w:cstheme="minorHAnsi"/>
-                <w:sz w:val="16"/>
-                <w:szCs w:val="16"/>
-              </w:rPr>
-              <w:t>DS_CL_Detailed_Annual</w:t>
-            </w:r>
-            <w:proofErr w:type="spellEnd"/>
-          </w:p>
-          <w:p>
-            <w:pPr>
-              <w:rPr>
-                <w:rFonts w:cstheme="minorHAnsi"/>
-                <w:sz w:val="16"/>
-                <w:szCs w:val="16"/>
-              </w:rPr>
-            </w:pPr>
-            <w:r>
-              <w:rPr>
-                <w:rFonts w:cstheme="minorHAnsi"/>
-                <w:sz w:val="16"/>
-                <w:szCs w:val="16"/>
-              </w:rPr>
-              <w:t>DS_ACL/</w:t>
-            </w:r>
-            <w:proofErr w:type="spellStart"/>
-            <w:r>
-              <w:rPr>
-                <w:rFonts w:cstheme="minorHAnsi"/>
-                <w:sz w:val="16"/>
-                <w:szCs w:val="16"/>
-              </w:rPr>
-              <w:t>ZCL_Detailed_Annual</w:t>
-            </w:r>
-            <w:proofErr w:type="spellEnd"/>
-          </w:p>
-          <w:p>
-            <w:pPr>
-              <w:rPr>
-                <w:rFonts w:cstheme="minorHAnsi"/>
-                <w:sz w:val="16"/>
-                <w:szCs w:val="16"/>
-              </w:rPr>
-            </w:pPr>
-          </w:p>
-          <w:p>
-            <w:pPr>
-              <w:rPr>
-                <w:rFonts w:cstheme="minorHAnsi"/>
-                <w:sz w:val="16"/>
-                <w:szCs w:val="16"/>
-              </w:rPr>
-            </w:pPr>
-            <w:proofErr w:type="spellStart"/>
-            <w:r>
-              <w:rPr>
-                <w:rFonts w:cstheme="minorHAnsi"/>
-                <w:sz w:val="16"/>
-                <w:szCs w:val="16"/>
-              </w:rPr>
-              <w:t>DS_VL_Simple_Annual</w:t>
-            </w:r>
-            <w:proofErr w:type="spellEnd"/>
-          </w:p>
-          <w:p>
-            <w:pPr>
-              <w:rPr>
-                <w:rFonts w:cstheme="minorHAnsi"/>
-                <w:sz w:val="16"/>
-                <w:szCs w:val="16"/>
-              </w:rPr>
-            </w:pPr>
-            <w:proofErr w:type="spellStart"/>
-            <w:r>
-              <w:rPr>
-                <w:rFonts w:cstheme="minorHAnsi"/>
-                <w:sz w:val="16"/>
-                <w:szCs w:val="16"/>
-              </w:rPr>
-              <w:t>DS_CL_Simple_Annual</w:t>
-            </w:r>
-            <w:proofErr w:type="spellEnd"/>
-          </w:p>
-        </w:tc>
-        <w:tc>
-          <w:tcPr>
-            <w:tcW w:w="2430" w:type="dxa"/>
-          </w:tcPr>
-          <w:p>
-            <w:pPr>
-              <w:rPr>
-                <w:rFonts w:cstheme="minorHAnsi"/>
-                <w:sz w:val="16"/>
-                <w:szCs w:val="16"/>
-              </w:rPr>
-            </w:pPr>
-            <w:proofErr w:type="spellStart"/>
-            <w:r>
-              <w:rPr>
-                <w:rFonts w:cstheme="minorHAnsi"/>
-                <w:sz w:val="16"/>
-                <w:szCs w:val="16"/>
-              </w:rPr>
-              <w:t>IA_NTD_VL_ITO_failureRate</w:t>
-            </w:r>
-            <w:proofErr w:type="spellEnd"/>
-          </w:p>
-          <w:p>
-            <w:pPr>
-              <w:rPr>
-                <w:rFonts w:cstheme="minorHAnsi"/>
-                <w:sz w:val="16"/>
-                <w:szCs w:val="16"/>
-              </w:rPr>
-            </w:pPr>
-            <w:proofErr w:type="spellStart"/>
-            <w:r>
-              <w:rPr>
-                <w:rFonts w:cstheme="minorHAnsi"/>
-                <w:sz w:val="16"/>
-                <w:szCs w:val="16"/>
-              </w:rPr>
-              <w:t>IA_NTD_CL_ITO_failureRate</w:t>
-            </w:r>
-            <w:proofErr w:type="spellEnd"/>
-          </w:p>
-          <w:p>
-            <w:pPr>
-              <w:rPr>
-                <w:rFonts w:cstheme="minorHAnsi"/>
-                <w:sz w:val="16"/>
-                <w:szCs w:val="16"/>
-              </w:rPr>
-            </w:pPr>
-            <w:proofErr w:type="spellStart"/>
-            <w:r>
-              <w:rPr>
-                <w:rFonts w:cstheme="minorHAnsi"/>
-                <w:sz w:val="16"/>
-                <w:szCs w:val="16"/>
-              </w:rPr>
-              <w:t>IA_NTD_ACL_ITO_failureRate</w:t>
-            </w:r>
-            <w:proofErr w:type="spellEnd"/>
-          </w:p>
-          <w:p>
-            <w:pPr>
-              <w:rPr>
-                <w:rFonts w:cstheme="minorHAnsi"/>
-                <w:sz w:val="16"/>
-                <w:szCs w:val="16"/>
-              </w:rPr>
-            </w:pPr>
-            <w:proofErr w:type="spellStart"/>
-            <w:r>
-              <w:rPr>
-                <w:rFonts w:cstheme="minorHAnsi"/>
-                <w:sz w:val="16"/>
-                <w:szCs w:val="16"/>
-              </w:rPr>
-              <w:t>IA_NTD_ZCL_ITO_failureRate</w:t>
-            </w:r>
-            <w:proofErr w:type="spellEnd"/>
-          </w:p>
-          <w:p>
-            <w:pPr>
-              <w:rPr>
-                <w:rFonts w:cstheme="minorHAnsi"/>
-                <w:sz w:val="16"/>
-                <w:szCs w:val="16"/>
-              </w:rPr>
-            </w:pPr>
-            <w:r>
-              <w:rPr>
-                <w:rFonts w:cstheme="minorHAnsi"/>
-                <w:sz w:val="16"/>
-                <w:szCs w:val="16"/>
-              </w:rPr>
-              <w:t>/</w:t>
-            </w:r>
-          </w:p>
-          <w:p>
-            <w:pPr>
-              <w:rPr>
-                <w:rFonts w:cstheme="minorHAnsi"/>
-                <w:sz w:val="16"/>
-                <w:szCs w:val="16"/>
-              </w:rPr>
-            </w:pPr>
-            <w:r>
-              <w:rPr>
-                <w:rFonts w:cstheme="minorHAnsi"/>
-                <w:sz w:val="16"/>
-                <w:szCs w:val="16"/>
-              </w:rPr>
-              <w:t>IA_VL_EPI_NEWUNSP_INT</w:t>
-            </w:r>
-          </w:p>
-          <w:p>
-            <w:pPr>
-              <w:rPr>
-                <w:rFonts w:cstheme="minorHAnsi"/>
-                <w:sz w:val="16"/>
-                <w:szCs w:val="16"/>
-              </w:rPr>
-            </w:pPr>
-            <w:r>
-              <w:rPr>
-                <w:rFonts w:cstheme="minorHAnsi"/>
-                <w:sz w:val="16"/>
-                <w:szCs w:val="16"/>
-              </w:rPr>
-              <w:t>IA_CL_EPI_NEWUNSP_INT</w:t>
-            </w:r>
-          </w:p>
-          <w:p>
-            <w:pPr>
-              <w:rPr>
-                <w:rFonts w:cstheme="minorHAnsi"/>
-                <w:sz w:val="16"/>
-                <w:szCs w:val="16"/>
-              </w:rPr>
-            </w:pPr>
-            <w:r>
-              <w:rPr>
-                <w:rFonts w:cstheme="minorHAnsi"/>
-                <w:sz w:val="16"/>
-                <w:szCs w:val="16"/>
-              </w:rPr>
-              <w:t>IA_ACL_EPI_NEWUNSP_INT</w:t>
-            </w:r>
-          </w:p>
-          <w:p>
-            <w:pPr>
-              <w:rPr>
-                <w:rFonts w:cstheme="minorHAnsi"/>
-                <w:sz w:val="16"/>
-                <w:szCs w:val="16"/>
-              </w:rPr>
-            </w:pPr>
-            <w:r>
-              <w:rPr>
-                <w:rFonts w:cstheme="minorHAnsi"/>
-                <w:sz w:val="16"/>
-                <w:szCs w:val="16"/>
-              </w:rPr>
-              <w:t>IA_ZCL_EPI_NEWUNSP_INT</w:t>
-            </w:r>
-          </w:p>
-        </w:tc>
-        <w:tc>
-          <w:tcPr>
-            <w:tcW w:w="5670" w:type="dxa"/>
-          </w:tcPr>
-          <w:p>
-            <w:pPr>
-              <w:rPr>
-                <w:rFonts w:cstheme="minorHAnsi"/>
-                <w:sz w:val="14"/>
-                <w:szCs w:val="16"/>
-              </w:rPr>
-            </w:pPr>
-            <w:proofErr w:type="spellStart"/>
-            <w:r>
-              <w:rPr>
-                <w:rFonts w:cstheme="minorHAnsi"/>
-                <w:sz w:val="14"/>
-                <w:szCs w:val="16"/>
-              </w:rPr>
-              <w:t>failureRate</w:t>
-            </w:r>
-            <w:proofErr w:type="spellEnd"/>
-            <w:r>
-              <w:rPr>
-                <w:rFonts w:cstheme="minorHAnsi"/>
-                <w:sz w:val="14"/>
-                <w:szCs w:val="16"/>
-              </w:rPr>
-              <w:t xml:space="preserve"> indicators add new and unknown failure rate </w:t>
-            </w:r>
-            <w:proofErr w:type="spellStart"/>
-            <w:r>
-              <w:rPr>
-                <w:rFonts w:cstheme="minorHAnsi"/>
-                <w:sz w:val="14"/>
-                <w:szCs w:val="16"/>
-              </w:rPr>
-              <w:t>dataelements</w:t>
-            </w:r>
-            <w:proofErr w:type="spellEnd"/>
-            <w:r>
-              <w:rPr>
-                <w:rFonts w:cstheme="minorHAnsi"/>
-                <w:sz w:val="14"/>
-                <w:szCs w:val="16"/>
-              </w:rPr>
-              <w:t xml:space="preserve"> from detailed and simple datasets. </w:t>
-            </w:r>
-            <w:r>
-              <w:rPr>
-                <w:rFonts w:cstheme="minorHAnsi"/>
-                <w:color w:val="FF0000"/>
-                <w:sz w:val="14"/>
-                <w:szCs w:val="16"/>
-              </w:rPr>
-              <w:t xml:space="preserve">Simple </w:t>
-            </w:r>
-            <w:proofErr w:type="spellStart"/>
-            <w:r>
-              <w:rPr>
-                <w:rFonts w:cstheme="minorHAnsi"/>
-                <w:color w:val="FF0000"/>
-                <w:sz w:val="14"/>
-                <w:szCs w:val="16"/>
-              </w:rPr>
-              <w:t>dataElements</w:t>
-            </w:r>
-            <w:proofErr w:type="spellEnd"/>
-            <w:r>
-              <w:rPr>
-                <w:rFonts w:cstheme="minorHAnsi"/>
-                <w:color w:val="FF0000"/>
-                <w:sz w:val="14"/>
-                <w:szCs w:val="16"/>
-              </w:rPr>
-              <w:t xml:space="preserve"> for ACL and ZCL not include since they do not exist.</w:t>
-            </w:r>
-          </w:p>
-        </w:tc>
-      </w:tr>
-      <w:tr>
-        <w:tc>
-          <w:tcPr>
-            <w:tcW w:w="445" w:type="dxa"/>
-          </w:tcPr>
-          <w:p>
-            <w:pPr>
-              <w:rPr>
-                <w:rFonts w:cstheme="minorHAnsi"/>
-                <w:sz w:val="16"/>
-                <w:szCs w:val="16"/>
-              </w:rPr>
-            </w:pPr>
-            <w:r>
-              <w:rPr>
-                <w:rFonts w:cstheme="minorHAnsi"/>
-                <w:sz w:val="16"/>
-                <w:szCs w:val="16"/>
-              </w:rPr>
-              <w:t>I6</w:t>
-            </w:r>
-          </w:p>
-        </w:tc>
-        <w:tc>
-          <w:tcPr>
-            <w:tcW w:w="2340" w:type="dxa"/>
-          </w:tcPr>
-          <w:p>
-            <w:pPr>
-              <w:rPr>
-                <w:rFonts w:cstheme="minorHAnsi"/>
-                <w:sz w:val="16"/>
-                <w:szCs w:val="16"/>
-              </w:rPr>
-            </w:pPr>
-            <w:proofErr w:type="spellStart"/>
-            <w:r>
-              <w:rPr>
-                <w:rFonts w:cstheme="minorHAnsi"/>
-                <w:sz w:val="16"/>
-                <w:szCs w:val="16"/>
-              </w:rPr>
-              <w:t>DS_VL_Detailed_Annual</w:t>
-            </w:r>
-            <w:proofErr w:type="spellEnd"/>
-          </w:p>
-          <w:p>
-            <w:pPr>
-              <w:rPr>
-                <w:rFonts w:cstheme="minorHAnsi"/>
-                <w:sz w:val="16"/>
-                <w:szCs w:val="16"/>
-              </w:rPr>
-            </w:pPr>
-            <w:proofErr w:type="spellStart"/>
-            <w:r>
-              <w:rPr>
-                <w:rFonts w:cstheme="minorHAnsi"/>
-                <w:sz w:val="16"/>
-                <w:szCs w:val="16"/>
-              </w:rPr>
-              <w:t>DS_CL_Detailed_Annual</w:t>
-            </w:r>
-            <w:proofErr w:type="spellEnd"/>
-          </w:p>
-          <w:p>
-            <w:pPr>
-              <w:rPr>
-                <w:rFonts w:cstheme="minorHAnsi"/>
-                <w:sz w:val="16"/>
-                <w:szCs w:val="16"/>
-              </w:rPr>
-            </w:pPr>
-            <w:r>
-              <w:rPr>
-                <w:rFonts w:cstheme="minorHAnsi"/>
-                <w:sz w:val="16"/>
-                <w:szCs w:val="16"/>
-              </w:rPr>
-              <w:t>DS_ACL/</w:t>
-            </w:r>
-            <w:proofErr w:type="spellStart"/>
-            <w:r>
-              <w:rPr>
-                <w:rFonts w:cstheme="minorHAnsi"/>
-                <w:sz w:val="16"/>
-                <w:szCs w:val="16"/>
-              </w:rPr>
-              <w:t>ZCL_Detailed_Annual</w:t>
-            </w:r>
-            <w:proofErr w:type="spellEnd"/>
-          </w:p>
-          <w:p>
-            <w:pPr>
-              <w:rPr>
-                <w:rFonts w:cstheme="minorHAnsi"/>
-                <w:sz w:val="16"/>
-                <w:szCs w:val="16"/>
-              </w:rPr>
-            </w:pPr>
-          </w:p>
-          <w:p>
-            <w:pPr>
-              <w:rPr>
-                <w:rFonts w:cstheme="minorHAnsi"/>
-                <w:sz w:val="16"/>
-                <w:szCs w:val="16"/>
-              </w:rPr>
-            </w:pPr>
-            <w:proofErr w:type="spellStart"/>
-            <w:r>
-              <w:rPr>
-                <w:rFonts w:cstheme="minorHAnsi"/>
-                <w:sz w:val="16"/>
-                <w:szCs w:val="16"/>
-              </w:rPr>
-              <w:t>DS_VL_Simple_Annual</w:t>
-            </w:r>
-            <w:proofErr w:type="spellEnd"/>
-          </w:p>
-          <w:p>
-            <w:pPr>
-              <w:rPr>
-                <w:rFonts w:cstheme="minorHAnsi"/>
-                <w:sz w:val="16"/>
-                <w:szCs w:val="16"/>
-              </w:rPr>
-            </w:pPr>
-            <w:proofErr w:type="spellStart"/>
-            <w:r>
-              <w:rPr>
-                <w:rFonts w:cstheme="minorHAnsi"/>
-                <w:sz w:val="16"/>
-                <w:szCs w:val="16"/>
-              </w:rPr>
-              <w:t>DS_CL_Simple_Annual</w:t>
-            </w:r>
-            <w:proofErr w:type="spellEnd"/>
-          </w:p>
-        </w:tc>
-        <w:tc>
-          <w:tcPr>
-            <w:tcW w:w="2430" w:type="dxa"/>
-          </w:tcPr>
-          <w:p>
-            <w:pPr>
-              <w:rPr>
-                <w:rFonts w:cstheme="minorHAnsi"/>
-                <w:sz w:val="16"/>
-                <w:szCs w:val="16"/>
-              </w:rPr>
-            </w:pPr>
-            <w:proofErr w:type="spellStart"/>
-            <w:r>
-              <w:rPr>
-                <w:rFonts w:cstheme="minorHAnsi"/>
-                <w:sz w:val="16"/>
-                <w:szCs w:val="16"/>
-              </w:rPr>
-              <w:t>IA_NTD_VL_ITO_fatalityRate</w:t>
-            </w:r>
-            <w:proofErr w:type="spellEnd"/>
-          </w:p>
-          <w:p>
-            <w:pPr>
-              <w:rPr>
-                <w:rFonts w:cstheme="minorHAnsi"/>
-                <w:sz w:val="16"/>
-                <w:szCs w:val="16"/>
-              </w:rPr>
-            </w:pPr>
-            <w:proofErr w:type="spellStart"/>
-            <w:r>
-              <w:rPr>
-                <w:rFonts w:cstheme="minorHAnsi"/>
-                <w:sz w:val="16"/>
-                <w:szCs w:val="16"/>
-              </w:rPr>
-              <w:t>IA_NTD_CL_ITO_fatalityRate</w:t>
-            </w:r>
-            <w:proofErr w:type="spellEnd"/>
-          </w:p>
-          <w:p>
-            <w:pPr>
-              <w:rPr>
-                <w:rFonts w:cstheme="minorHAnsi"/>
-                <w:sz w:val="16"/>
-                <w:szCs w:val="16"/>
-              </w:rPr>
-            </w:pPr>
-            <w:proofErr w:type="spellStart"/>
-            <w:r>
-              <w:rPr>
-                <w:rFonts w:cstheme="minorHAnsi"/>
-                <w:sz w:val="16"/>
-                <w:szCs w:val="16"/>
-              </w:rPr>
-              <w:t>IA_NTD_ACL_ITO_fatalityRate</w:t>
-            </w:r>
-            <w:proofErr w:type="spellEnd"/>
-          </w:p>
-          <w:p>
-            <w:pPr>
-              <w:rPr>
-                <w:rFonts w:cstheme="minorHAnsi"/>
-                <w:sz w:val="16"/>
-                <w:szCs w:val="16"/>
-              </w:rPr>
-            </w:pPr>
-            <w:proofErr w:type="spellStart"/>
-            <w:r>
-              <w:rPr>
-                <w:rFonts w:cstheme="minorHAnsi"/>
-                <w:sz w:val="16"/>
-                <w:szCs w:val="16"/>
-              </w:rPr>
-              <w:t>IA_NTD_ZCL_ITO_fatalityRate</w:t>
-            </w:r>
-            <w:proofErr w:type="spellEnd"/>
-          </w:p>
-          <w:p>
-            <w:pPr>
-              <w:rPr>
-                <w:rFonts w:cstheme="minorHAnsi"/>
-                <w:sz w:val="16"/>
-                <w:szCs w:val="16"/>
-              </w:rPr>
-            </w:pPr>
-            <w:r>
-              <w:rPr>
-                <w:rFonts w:cstheme="minorHAnsi"/>
-                <w:sz w:val="16"/>
-                <w:szCs w:val="16"/>
-              </w:rPr>
-              <w:t>/</w:t>
-            </w:r>
-          </w:p>
-          <w:p>
-            <w:pPr>
-              <w:rPr>
-                <w:rFonts w:cstheme="minorHAnsi"/>
-                <w:sz w:val="16"/>
-                <w:szCs w:val="16"/>
-              </w:rPr>
-            </w:pPr>
-            <w:r>
-              <w:rPr>
-                <w:rFonts w:cstheme="minorHAnsi"/>
-                <w:sz w:val="16"/>
-                <w:szCs w:val="16"/>
-              </w:rPr>
-              <w:t>IA_VL_EPI_NEWUNSP_INT</w:t>
-            </w:r>
-          </w:p>
-          <w:p>
-            <w:pPr>
-              <w:rPr>
-                <w:rFonts w:cstheme="minorHAnsi"/>
-                <w:sz w:val="16"/>
-                <w:szCs w:val="16"/>
-              </w:rPr>
-            </w:pPr>
-            <w:r>
-              <w:rPr>
-                <w:rFonts w:cstheme="minorHAnsi"/>
-                <w:sz w:val="16"/>
-                <w:szCs w:val="16"/>
-              </w:rPr>
-              <w:t>IA_CL_EPI_NEWUNSP_INT</w:t>
-            </w:r>
-          </w:p>
-          <w:p>
-            <w:pPr>
-              <w:rPr>
-                <w:rFonts w:cstheme="minorHAnsi"/>
-                <w:sz w:val="16"/>
-                <w:szCs w:val="16"/>
-              </w:rPr>
-            </w:pPr>
-            <w:r>
-              <w:rPr>
-                <w:rFonts w:cstheme="minorHAnsi"/>
-                <w:sz w:val="16"/>
-                <w:szCs w:val="16"/>
-              </w:rPr>
-              <w:t>IA_ACL_EPI_NEWUNSP_INT</w:t>
-            </w:r>
-          </w:p>
-          <w:p>
-            <w:pPr>
-              <w:rPr>
-                <w:rFonts w:cstheme="minorHAnsi"/>
-                <w:sz w:val="16"/>
-                <w:szCs w:val="16"/>
-              </w:rPr>
-            </w:pPr>
-            <w:r>
-              <w:rPr>
-                <w:rFonts w:cstheme="minorHAnsi"/>
-                <w:sz w:val="16"/>
-                <w:szCs w:val="16"/>
-              </w:rPr>
-              <w:t>IA_ZCL_EPI_NEWUNSP_INT</w:t>
-            </w:r>
-          </w:p>
-        </w:tc>
-        <w:tc>
-          <w:tcPr>
-            <w:tcW w:w="5670" w:type="dxa"/>
-          </w:tcPr>
-          <w:p>
-            <w:pPr>
-              <w:rPr>
-                <w:rFonts w:cstheme="minorHAnsi"/>
-                <w:sz w:val="14"/>
-                <w:szCs w:val="16"/>
-              </w:rPr>
-            </w:pPr>
-            <w:r>
-              <w:rPr>
-                <w:rFonts w:cstheme="minorHAnsi"/>
-                <w:sz w:val="14"/>
-                <w:szCs w:val="16"/>
-              </w:rPr>
-              <w:t xml:space="preserve">Fatality rate indicators add new and unknown fatality rate </w:t>
-            </w:r>
-            <w:proofErr w:type="spellStart"/>
-            <w:r>
-              <w:rPr>
-                <w:rFonts w:cstheme="minorHAnsi"/>
-                <w:sz w:val="14"/>
-                <w:szCs w:val="16"/>
-              </w:rPr>
-              <w:t>dataelements</w:t>
-            </w:r>
-            <w:proofErr w:type="spellEnd"/>
-            <w:r>
-              <w:rPr>
-                <w:rFonts w:cstheme="minorHAnsi"/>
-                <w:sz w:val="14"/>
-                <w:szCs w:val="16"/>
-              </w:rPr>
-              <w:t xml:space="preserve"> from detailed and simple datasets. </w:t>
-            </w:r>
-            <w:r>
-              <w:rPr>
-                <w:rFonts w:cstheme="minorHAnsi"/>
-                <w:color w:val="FF0000"/>
-                <w:sz w:val="14"/>
-                <w:szCs w:val="16"/>
-              </w:rPr>
-              <w:t xml:space="preserve">Simple </w:t>
-            </w:r>
-            <w:proofErr w:type="spellStart"/>
-            <w:r>
-              <w:rPr>
-                <w:rFonts w:cstheme="minorHAnsi"/>
-                <w:color w:val="FF0000"/>
-                <w:sz w:val="14"/>
-                <w:szCs w:val="16"/>
-              </w:rPr>
-              <w:t>dataElements</w:t>
-            </w:r>
-            <w:proofErr w:type="spellEnd"/>
-            <w:r>
-              <w:rPr>
-                <w:rFonts w:cstheme="minorHAnsi"/>
-                <w:color w:val="FF0000"/>
-                <w:sz w:val="14"/>
-                <w:szCs w:val="16"/>
-              </w:rPr>
-              <w:t xml:space="preserve"> for ACL and ZCL not include since they do not exist.</w:t>
+              <w:t>Simple dataElements for ACL and ZCL not include since they do not exist.</w:t>
             </w:r>
           </w:p>
         </w:tc>
@@ -32511,15 +30721,7 @@
         <w:footnoteRef/>
       </w:r>
       <w:r>
-        <w:t xml:space="preserve"> Currently, that’s only valid when data comes directly from </w:t>
-      </w:r>
-      <w:proofErr w:type="spellStart"/>
-      <w:r>
-        <w:t>dataElements</w:t>
-      </w:r>
-      <w:proofErr w:type="spellEnd"/>
-      <w:r>
-        <w:t xml:space="preserve"> and not from DHIS2 indicators.</w:t>
+        <w:t xml:space="preserve"> Currently, that’s only valid when data comes directly from dataElements and not from DHIS2 indicators.</w:t>
       </w:r>
     </w:p>
   </w:footnote>
@@ -35052,7 +33254,7 @@
 </file>
 
 <file path=customXml/itemProps1.xml><?xml version="1.0" encoding="utf-8"?>
-<ds:datastoreItem xmlns:ds="http://schemas.openxmlformats.org/officeDocument/2006/customXml" ds:itemID="{131AC74B-DE5F-4641-9ACF-3C7AE0EC9D9D}">
+<ds:datastoreItem xmlns:ds="http://schemas.openxmlformats.org/officeDocument/2006/customXml" ds:itemID="{797FB7E1-A94F-4A3F-ABA5-3D672CA9DC4E}">
   <ds:schemaRefs>
     <ds:schemaRef ds:uri="http://schemas.openxmlformats.org/officeDocument/2006/bibliography"/>
   </ds:schemaRefs>

--- a/user_manual.docx
+++ b/user_manual.docx
@@ -2206,7 +2206,7 @@
           </w:tcPr>
           <w:p>
             <w:r>
-              <w:t>0.31</w:t>
+              <w:t>0.32</w:t>
             </w:r>
           </w:p>
         </w:tc>
@@ -2216,7 +2216,7 @@
           </w:tcPr>
           <w:p>
             <w:r>
-              <w:t>2019.01.14</w:t>
+              <w:t>2019.01.17</w:t>
             </w:r>
           </w:p>
         </w:tc>
@@ -2225,11 +2225,9 @@
             <w:tcW w:w="8500" w:type="dxa"/>
           </w:tcPr>
           <w:p>
-            <w:bookmarkStart w:id="1" w:name="_GoBack"/>
-            <w:r>
-              <w:t>Subnational levels are now disabled if there are no orgUnits for that level</w:t>
-            </w:r>
-            <w:bookmarkEnd w:id="1"/>
+            <w:r>
+              <w:t>Intelligent requested indicator detector: Indicators shows now N/A if any of the dataelements in which those indicators are based on, are not requested to the countries through a form.</w:t>
+            </w:r>
           </w:p>
         </w:tc>
       </w:tr>
@@ -2240,7 +2238,7 @@
           </w:tcPr>
           <w:p>
             <w:r>
-              <w:t>0.30</w:t>
+              <w:t>0.31</w:t>
             </w:r>
           </w:p>
         </w:tc>
@@ -2250,7 +2248,7 @@
           </w:tcPr>
           <w:p>
             <w:r>
-              <w:t>2019.01.09</w:t>
+              <w:t>2019.01.14</w:t>
             </w:r>
           </w:p>
         </w:tc>
@@ -2260,17 +2258,7 @@
           </w:tcPr>
           <w:p>
             <w:r>
-              <w:t>Zoom in and out buttons added to maps. Buttons disappear when printing.</w:t>
-            </w:r>
-          </w:p>
-          <w:p>
-            <w:r>
-              <w:t>Chart titles aligned with 2015 CPs.</w:t>
-            </w:r>
-          </w:p>
-          <w:p>
-            <w:r>
-              <w:t>Bugfix: Legend and map update buttons are now grayed out when no legend or map selected.</w:t>
+              <w:t>Subnational levels are now disabled if there are no orgUnits for that level</w:t>
             </w:r>
           </w:p>
         </w:tc>
@@ -2282,7 +2270,7 @@
           </w:tcPr>
           <w:p>
             <w:r>
-              <w:t>0.29</w:t>
+              <w:t>0.30</w:t>
             </w:r>
           </w:p>
         </w:tc>
@@ -2292,7 +2280,7 @@
           </w:tcPr>
           <w:p>
             <w:r>
-              <w:t>2019.12.20</w:t>
+              <w:t>2019.01.09</w:t>
             </w:r>
           </w:p>
         </w:tc>
@@ -2302,17 +2290,17 @@
           </w:tcPr>
           <w:p>
             <w:r>
-              <w:t>Provisional texts in red are now underlined</w:t>
-            </w:r>
-          </w:p>
-          <w:p>
-            <w:r>
-              <w:t>Bugfix: text editor didn't work always editing text attributes.</w:t>
-            </w:r>
-          </w:p>
-          <w:p>
-            <w:r>
-              <w:t>When no data in denominators, the result is now “No data” instead of “-“.</w:t>
+              <w:t>Zoom in and out buttons added to maps. Buttons disappear when printing.</w:t>
+            </w:r>
+          </w:p>
+          <w:p>
+            <w:r>
+              <w:t>Chart titles aligned with 2015 CPs.</w:t>
+            </w:r>
+          </w:p>
+          <w:p>
+            <w:r>
+              <w:t>Bugfix: Legend and map update buttons are now grayed out when no legend or map selected.</w:t>
             </w:r>
           </w:p>
         </w:tc>
@@ -2324,7 +2312,7 @@
           </w:tcPr>
           <w:p>
             <w:r>
-              <w:t>0.28</w:t>
+              <w:t>0.29</w:t>
             </w:r>
           </w:p>
         </w:tc>
@@ -2334,7 +2322,7 @@
           </w:tcPr>
           <w:p>
             <w:r>
-              <w:t>2019.12.19</w:t>
+              <w:t>2019.12.20</w:t>
             </w:r>
           </w:p>
         </w:tc>
@@ -2344,32 +2332,17 @@
           </w:tcPr>
           <w:p>
             <w:r>
-              <w:t>Bugfix: screen passive is showing now “No data” or the value, instead 0 or undefined.</w:t>
-            </w:r>
-          </w:p>
-          <w:p>
-            <w:r>
-              <w:t>Workaround: cases are retrieved now from DE value, due to DHIS2 blanks indicator issue.</w:t>
-            </w:r>
-            <w:r>
-              <w:t xml:space="preserve"> XXX_</w:t>
-            </w:r>
-            <w:r>
-              <w:t>POP_AT_RISK_I indicators adapted.</w:t>
-            </w:r>
-          </w:p>
-          <w:p>
-            <w:r>
-              <w:t xml:space="preserve">Bugfix on </w:t>
-            </w:r>
-            <w:r>
-              <w:t xml:space="preserve">several data and indicator </w:t>
-            </w:r>
-            <w:r>
-              <w:t>retrieval order</w:t>
-            </w:r>
-            <w:r>
-              <w:t>.</w:t>
+              <w:t>Provisional texts in red are now underlined</w:t>
+            </w:r>
+          </w:p>
+          <w:p>
+            <w:r>
+              <w:t>Bugfix: text editor didn't work always editing text attributes.</w:t>
+            </w:r>
+          </w:p>
+          <w:p>
+            <w:r>
+              <w:t>When no data in denominators, the result is now “No data” instead of “-“.</w:t>
             </w:r>
           </w:p>
         </w:tc>
@@ -2381,7 +2354,7 @@
           </w:tcPr>
           <w:p>
             <w:r>
-              <w:t>0.27</w:t>
+              <w:t>0.28</w:t>
             </w:r>
           </w:p>
         </w:tc>
@@ -2391,7 +2364,7 @@
           </w:tcPr>
           <w:p>
             <w:r>
-              <w:t>2019.12.18</w:t>
+              <w:t>2019.12.19</w:t>
             </w:r>
           </w:p>
         </w:tc>
@@ -2401,13 +2374,32 @@
           </w:tcPr>
           <w:p>
             <w:r>
-              <w:t xml:space="preserve">Bugfix: maps only </w:t>
-            </w:r>
-            <w:r>
-              <w:t>generate</w:t>
-            </w:r>
-            <w:r>
-              <w:t xml:space="preserve"> national and last selected level now (instead of all levels).</w:t>
+              <w:t>Bugfix: screen passive is showing now “No data” or the value, instead 0 or undefined.</w:t>
+            </w:r>
+          </w:p>
+          <w:p>
+            <w:r>
+              <w:t>Workaround: cases are retrieved now from DE value, due to DHIS2 blanks indicator issue.</w:t>
+            </w:r>
+            <w:r>
+              <w:t xml:space="preserve"> XXX_</w:t>
+            </w:r>
+            <w:r>
+              <w:t>POP_AT_RISK_I indicators adapted.</w:t>
+            </w:r>
+          </w:p>
+          <w:p>
+            <w:r>
+              <w:t xml:space="preserve">Bugfix on </w:t>
+            </w:r>
+            <w:r>
+              <w:t xml:space="preserve">several data and indicator </w:t>
+            </w:r>
+            <w:r>
+              <w:t>retrieval order</w:t>
+            </w:r>
+            <w:r>
+              <w:t>.</w:t>
             </w:r>
           </w:p>
         </w:tc>
@@ -2419,7 +2411,7 @@
           </w:tcPr>
           <w:p>
             <w:r>
-              <w:t>0.26</w:t>
+              <w:t>0.27</w:t>
             </w:r>
           </w:p>
         </w:tc>
@@ -2429,7 +2421,7 @@
           </w:tcPr>
           <w:p>
             <w:r>
-              <w:t>2019.12.17</w:t>
+              <w:t>2019.12.18</w:t>
             </w:r>
           </w:p>
         </w:tc>
@@ -2439,27 +2431,13 @@
           </w:tcPr>
           <w:p>
             <w:r>
-              <w:t>direct exam and positive slides sections replaced by indicators</w:t>
-            </w:r>
-          </w:p>
-          <w:p>
-            <w:r>
-              <w:t xml:space="preserve">Four indicators </w:t>
-            </w:r>
-            <w:r>
-              <w:t>NTD_LSH_</w:t>
-            </w:r>
-            <w:r>
-              <w:t>XXX</w:t>
-            </w:r>
-            <w:r>
-              <w:t>_EPI_NEW_UNS_I</w:t>
-            </w:r>
-            <w:r>
-              <w:t xml:space="preserve"> names and codes changed to IA_XXX</w:t>
-            </w:r>
-            <w:r>
-              <w:t>_EPI_NewUnsp_INT</w:t>
+              <w:t xml:space="preserve">Bugfix: maps only </w:t>
+            </w:r>
+            <w:r>
+              <w:t>generate</w:t>
+            </w:r>
+            <w:r>
+              <w:t xml:space="preserve"> national and last selected level now (instead of all levels).</w:t>
             </w:r>
           </w:p>
         </w:tc>
@@ -2471,7 +2449,7 @@
           </w:tcPr>
           <w:p>
             <w:r>
-              <w:t>0.25</w:t>
+              <w:t>0.26</w:t>
             </w:r>
           </w:p>
         </w:tc>
@@ -2481,7 +2459,7 @@
           </w:tcPr>
           <w:p>
             <w:r>
-              <w:t>2019.12.16</w:t>
+              <w:t>2019.12.17</w:t>
             </w:r>
           </w:p>
         </w:tc>
@@ -2491,7 +2469,27 @@
           </w:tcPr>
           <w:p>
             <w:r>
-              <w:t>Treatment outcome. Initial cure rate, failure and fatality changed by indicators</w:t>
+              <w:t>direct exam and positive slides sections replaced by indicators</w:t>
+            </w:r>
+          </w:p>
+          <w:p>
+            <w:r>
+              <w:t xml:space="preserve">Four indicators </w:t>
+            </w:r>
+            <w:r>
+              <w:t>NTD_LSH_</w:t>
+            </w:r>
+            <w:r>
+              <w:t>XXX</w:t>
+            </w:r>
+            <w:r>
+              <w:t>_EPI_NEW_UNS_I</w:t>
+            </w:r>
+            <w:r>
+              <w:t xml:space="preserve"> names and codes changed to IA_XXX</w:t>
+            </w:r>
+            <w:r>
+              <w:t>_EPI_NewUnsp_INT</w:t>
             </w:r>
           </w:p>
         </w:tc>
@@ -2503,7 +2501,7 @@
           </w:tcPr>
           <w:p>
             <w:r>
-              <w:t>0.24</w:t>
+              <w:t>0.25</w:t>
             </w:r>
           </w:p>
         </w:tc>
@@ -2513,10 +2511,7 @@
           </w:tcPr>
           <w:p>
             <w:r>
-              <w:t>2019.12.0</w:t>
-            </w:r>
-            <w:r>
-              <w:t>6</w:t>
+              <w:t>2019.12.16</w:t>
             </w:r>
           </w:p>
         </w:tc>
@@ -2526,37 +2521,7 @@
           </w:tcPr>
           <w:p>
             <w:r>
-              <w:t xml:space="preserve">Chart logic code improved. </w:t>
-            </w:r>
-          </w:p>
-          <w:p>
-            <w:r>
-              <w:t>Chart order changed: VL – CL – AZCL</w:t>
-            </w:r>
-          </w:p>
-          <w:p>
-            <w:r>
-              <w:t>Bugfix: charts were not correctly stacked.</w:t>
-            </w:r>
-          </w:p>
-          <w:p>
-            <w:r>
-              <w:t>Bugfix: undefined text under diagnostic tables.</w:t>
-            </w:r>
-          </w:p>
-          <w:p>
-            <w:r>
-              <w:t>Bugfix: PKDL cases were showing VL cases.</w:t>
-            </w:r>
-          </w:p>
-          <w:p>
-            <w:r>
-              <w:t>Bugfix: CGI section. Male gender was taking Female value.</w:t>
-            </w:r>
-          </w:p>
-          <w:p>
-            <w:r>
-              <w:t>Bugfix: CGI section. Age group population was not correctly rounded.</w:t>
+              <w:t>Treatment outcome. Initial cure rate, failure and fatality changed by indicators</w:t>
             </w:r>
           </w:p>
         </w:tc>
@@ -2568,7 +2533,7 @@
           </w:tcPr>
           <w:p>
             <w:r>
-              <w:t>0.23</w:t>
+              <w:t>0.24</w:t>
             </w:r>
           </w:p>
         </w:tc>
@@ -2578,7 +2543,10 @@
           </w:tcPr>
           <w:p>
             <w:r>
-              <w:t>2019.11.19</w:t>
+              <w:t>2019.12.0</w:t>
+            </w:r>
+            <w:r>
+              <w:t>6</w:t>
             </w:r>
           </w:p>
         </w:tc>
@@ -2588,22 +2556,37 @@
           </w:tcPr>
           <w:p>
             <w:r>
-              <w:t xml:space="preserve">Charts </w:t>
-            </w:r>
-            <w:r>
-              <w:t>aligned. C</w:t>
-            </w:r>
-            <w:r>
-              <w:t>hart</w:t>
-            </w:r>
-            <w:r>
-              <w:t>s</w:t>
-            </w:r>
-            <w:r>
-              <w:t xml:space="preserve"> size and font size reduced</w:t>
-            </w:r>
-            <w:r>
-              <w:t xml:space="preserve"> to adjust to two pages.</w:t>
+              <w:t xml:space="preserve">Chart logic code improved. </w:t>
+            </w:r>
+          </w:p>
+          <w:p>
+            <w:r>
+              <w:t>Chart order changed: VL – CL – AZCL</w:t>
+            </w:r>
+          </w:p>
+          <w:p>
+            <w:r>
+              <w:t>Bugfix: charts were not correctly stacked.</w:t>
+            </w:r>
+          </w:p>
+          <w:p>
+            <w:r>
+              <w:t>Bugfix: undefined text under diagnostic tables.</w:t>
+            </w:r>
+          </w:p>
+          <w:p>
+            <w:r>
+              <w:t>Bugfix: PKDL cases were showing VL cases.</w:t>
+            </w:r>
+          </w:p>
+          <w:p>
+            <w:r>
+              <w:t>Bugfix: CGI section. Male gender was taking Female value.</w:t>
+            </w:r>
+          </w:p>
+          <w:p>
+            <w:r>
+              <w:t>Bugfix: CGI section. Age group population was not correctly rounded.</w:t>
             </w:r>
           </w:p>
         </w:tc>
@@ -2615,7 +2598,7 @@
           </w:tcPr>
           <w:p>
             <w:r>
-              <w:t>0.22</w:t>
+              <w:t>0.23</w:t>
             </w:r>
           </w:p>
         </w:tc>
@@ -2625,7 +2608,7 @@
           </w:tcPr>
           <w:p>
             <w:r>
-              <w:t>2019.11.18</w:t>
+              <w:t>2019.11.19</w:t>
             </w:r>
           </w:p>
         </w:tc>
@@ -2635,7 +2618,22 @@
           </w:tcPr>
           <w:p>
             <w:r>
-              <w:t>Title on yearly incidence and new cases charts</w:t>
+              <w:t xml:space="preserve">Charts </w:t>
+            </w:r>
+            <w:r>
+              <w:t>aligned. C</w:t>
+            </w:r>
+            <w:r>
+              <w:t>hart</w:t>
+            </w:r>
+            <w:r>
+              <w:t>s</w:t>
+            </w:r>
+            <w:r>
+              <w:t xml:space="preserve"> size and font size reduced</w:t>
+            </w:r>
+            <w:r>
+              <w:t xml:space="preserve"> to adjust to two pages.</w:t>
             </w:r>
           </w:p>
         </w:tc>
@@ -2647,7 +2645,7 @@
           </w:tcPr>
           <w:p>
             <w:r>
-              <w:t>0.21</w:t>
+              <w:t>0.22</w:t>
             </w:r>
           </w:p>
         </w:tc>
@@ -2657,7 +2655,7 @@
           </w:tcPr>
           <w:p>
             <w:r>
-              <w:t>2019.11.08</w:t>
+              <w:t>2019.11.18</w:t>
             </w:r>
           </w:p>
         </w:tc>
@@ -2667,23 +2665,7 @@
           </w:tcPr>
           <w:p>
             <w:r>
-              <w:t>Introduction about N/A and No data added to 3.2 “Country profile” chapter.</w:t>
-            </w:r>
-          </w:p>
-          <w:p>
-            <w:r>
-              <w:t xml:space="preserve">Total population and </w:t>
-            </w:r>
-            <w:r>
-              <w:t>Population at risk description improved.</w:t>
-            </w:r>
-            <w:r>
-              <w:t xml:space="preserve"> (B1, C10, D5).</w:t>
-            </w:r>
-          </w:p>
-          <w:p>
-            <w:r>
-              <w:t xml:space="preserve">Bugfix: new cases and incidence chart. Gap between years and data fixed. </w:t>
+              <w:t>Title on yearly incidence and new cases charts</w:t>
             </w:r>
           </w:p>
         </w:tc>
@@ -2695,7 +2677,7 @@
           </w:tcPr>
           <w:p>
             <w:r>
-              <w:t>0.20</w:t>
+              <w:t>0.21</w:t>
             </w:r>
           </w:p>
         </w:tc>
@@ -2705,7 +2687,7 @@
           </w:tcPr>
           <w:p>
             <w:r>
-              <w:t>2019.11.07</w:t>
+              <w:t>2019.11.08</w:t>
             </w:r>
           </w:p>
         </w:tc>
@@ -2715,57 +2697,23 @@
           </w:tcPr>
           <w:p>
             <w:r>
-              <w:rPr>
-                <w:i/>
-              </w:rPr>
-              <w:t>Gender</w:t>
-            </w:r>
-            <w:r>
-              <w:t xml:space="preserve"> and </w:t>
-            </w:r>
-            <w:r>
-              <w:rPr>
-                <w:i/>
-              </w:rPr>
-              <w:t>Population age group</w:t>
-            </w:r>
-            <w:r>
-              <w:t xml:space="preserve"> data is</w:t>
-            </w:r>
-            <w:r>
-              <w:t xml:space="preserve"> now retrieved </w:t>
-            </w:r>
-            <w:r>
-              <w:t xml:space="preserve">from </w:t>
-            </w:r>
-            <w:r>
-              <w:t>UN_WPP_POP</w:t>
-            </w:r>
-            <w:r>
-              <w:t xml:space="preserve"> </w:t>
-            </w:r>
-            <w:r>
-              <w:t>indicators</w:t>
-            </w:r>
-            <w:r>
-              <w:t>.</w:t>
-            </w:r>
-          </w:p>
-          <w:p>
-            <w:r>
-              <w:rPr>
-                <w:i/>
-              </w:rPr>
-              <w:t>Life expectancy at birth</w:t>
-            </w:r>
-            <w:r>
-              <w:t xml:space="preserve"> is now retrieved </w:t>
-            </w:r>
-            <w:r>
-              <w:t>from GHO, not WB</w:t>
-            </w:r>
-            <w:r>
-              <w:t xml:space="preserve">. </w:t>
+              <w:t>Introduction about N/A and No data added to 3.2 “Country profile” chapter.</w:t>
+            </w:r>
+          </w:p>
+          <w:p>
+            <w:r>
+              <w:t xml:space="preserve">Total population and </w:t>
+            </w:r>
+            <w:r>
+              <w:t>Population at risk description improved.</w:t>
+            </w:r>
+            <w:r>
+              <w:t xml:space="preserve"> (B1, C10, D5).</w:t>
+            </w:r>
+          </w:p>
+          <w:p>
+            <w:r>
+              <w:t xml:space="preserve">Bugfix: new cases and incidence chart. Gap between years and data fixed. </w:t>
             </w:r>
           </w:p>
         </w:tc>
@@ -2777,7 +2725,7 @@
           </w:tcPr>
           <w:p>
             <w:r>
-              <w:t>0.19</w:t>
+              <w:t>0.20</w:t>
             </w:r>
           </w:p>
         </w:tc>
@@ -2787,7 +2735,7 @@
           </w:tcPr>
           <w:p>
             <w:r>
-              <w:t>2019.11.05</w:t>
+              <w:t>2019.11.07</w:t>
             </w:r>
           </w:p>
         </w:tc>
@@ -2797,15 +2745,10 @@
           </w:tcPr>
           <w:p>
             <w:r>
-              <w:t>All texts reviewed and adapted to 2015 CP texts.</w:t>
-            </w:r>
-          </w:p>
-          <w:p>
-            <w:r>
               <w:rPr>
                 <w:i/>
               </w:rPr>
-              <w:t>Country General Information</w:t>
+              <w:t>Gender</w:t>
             </w:r>
             <w:r>
               <w:t xml:space="preserve"> and </w:t>
@@ -2814,20 +2757,28 @@
               <w:rPr>
                 <w:i/>
               </w:rPr>
-              <w:t>Control and Surveillance</w:t>
-            </w:r>
-            <w:r>
-              <w:t xml:space="preserve"> sections show now in one column.</w:t>
-            </w:r>
-          </w:p>
-          <w:p>
-            <w:r>
-              <w:t>Printing the CP chapter of the manual updated</w:t>
-            </w:r>
-          </w:p>
-          <w:p>
-            <w:r>
-              <w:t>Long numbers are now converted to locale format (e.g. 1,203,103 instead 1203103)</w:t>
+              <w:t>Population age group</w:t>
+            </w:r>
+            <w:r>
+              <w:t xml:space="preserve"> data is</w:t>
+            </w:r>
+            <w:r>
+              <w:t xml:space="preserve"> now retrieved </w:t>
+            </w:r>
+            <w:r>
+              <w:t xml:space="preserve">from </w:t>
+            </w:r>
+            <w:r>
+              <w:t>UN_WPP_POP</w:t>
+            </w:r>
+            <w:r>
+              <w:t xml:space="preserve"> </w:t>
+            </w:r>
+            <w:r>
+              <w:t>indicators</w:t>
+            </w:r>
+            <w:r>
+              <w:t>.</w:t>
             </w:r>
           </w:p>
           <w:p>
@@ -2838,55 +2789,13 @@
               <w:t>Life expectancy at birth</w:t>
             </w:r>
             <w:r>
-              <w:t xml:space="preserve"> and </w:t>
-            </w:r>
-            <w:r>
-              <w:rPr>
-                <w:i/>
-              </w:rPr>
-              <w:t>GDP</w:t>
-            </w:r>
-            <w:r>
-              <w:t xml:space="preserve"> </w:t>
-            </w:r>
-            <w:r>
-              <w:t>value</w:t>
-            </w:r>
-            <w:r>
-              <w:t>s</w:t>
-            </w:r>
-            <w:r>
-              <w:t xml:space="preserve"> </w:t>
-            </w:r>
-            <w:r>
-              <w:t>are</w:t>
-            </w:r>
-            <w:r>
-              <w:t xml:space="preserve"> now rounded to</w:t>
-            </w:r>
-            <w:r>
-              <w:t xml:space="preserve"> the</w:t>
-            </w:r>
-            <w:r>
-              <w:t xml:space="preserve"> </w:t>
-            </w:r>
-            <w:r>
-              <w:t>nearest</w:t>
-            </w:r>
-            <w:r>
-              <w:t xml:space="preserve"> integer</w:t>
-            </w:r>
-            <w:r>
-              <w:t>.</w:t>
-            </w:r>
-            <w:r>
-              <w:t xml:space="preserve"> </w:t>
-            </w:r>
-            <w:r>
-              <w:rPr>
-                <w:i/>
-              </w:rPr>
-              <w:t>(comments updated in this manual)</w:t>
+              <w:t xml:space="preserve"> is now retrieved </w:t>
+            </w:r>
+            <w:r>
+              <w:t>from GHO, not WB</w:t>
+            </w:r>
+            <w:r>
+              <w:t xml:space="preserve">. </w:t>
             </w:r>
           </w:p>
         </w:tc>
@@ -2898,7 +2807,7 @@
           </w:tcPr>
           <w:p>
             <w:r>
-              <w:t>0.18</w:t>
+              <w:t>0.19</w:t>
             </w:r>
           </w:p>
         </w:tc>
@@ -2908,7 +2817,7 @@
           </w:tcPr>
           <w:p>
             <w:r>
-              <w:t>2019.11.04</w:t>
+              <w:t>2019.11.05</w:t>
             </w:r>
           </w:p>
         </w:tc>
@@ -2918,23 +2827,15 @@
           </w:tcPr>
           <w:p>
             <w:r>
-              <w:t>Country names are now shortNames</w:t>
-            </w:r>
-          </w:p>
-          <w:p>
-            <w:r>
-              <w:t>Incidence rates indicators updated</w:t>
-            </w:r>
-          </w:p>
-          <w:p>
-            <w:r>
-              <w:t xml:space="preserve">Bugfix: </w:t>
-            </w:r>
+              <w:t>All texts reviewed and adapted to 2015 CP texts.</w:t>
+            </w:r>
+          </w:p>
+          <w:p>
             <w:r>
               <w:rPr>
                 <w:i/>
               </w:rPr>
-              <w:t>Control &amp; Surveillance</w:t>
+              <w:t>Country General Information</w:t>
             </w:r>
             <w:r>
               <w:t xml:space="preserve"> and </w:t>
@@ -2943,18 +2844,79 @@
               <w:rPr>
                 <w:i/>
               </w:rPr>
-              <w:t>Treatment and medicines</w:t>
-            </w:r>
-            <w:r>
-              <w:t xml:space="preserve"> sections were being only filled with VL data.</w:t>
-            </w:r>
-          </w:p>
-          <w:p>
-            <w:r>
-              <w:t>antiC</w:t>
-            </w:r>
-            <w:r>
-              <w:t>ache added for PDF manual</w:t>
+              <w:t>Control and Surveillance</w:t>
+            </w:r>
+            <w:r>
+              <w:t xml:space="preserve"> sections show now in one column.</w:t>
+            </w:r>
+          </w:p>
+          <w:p>
+            <w:r>
+              <w:t>Printing the CP chapter of the manual updated</w:t>
+            </w:r>
+          </w:p>
+          <w:p>
+            <w:r>
+              <w:t>Long numbers are now converted to locale format (e.g. 1,203,103 instead 1203103)</w:t>
+            </w:r>
+          </w:p>
+          <w:p>
+            <w:r>
+              <w:rPr>
+                <w:i/>
+              </w:rPr>
+              <w:t>Life expectancy at birth</w:t>
+            </w:r>
+            <w:r>
+              <w:t xml:space="preserve"> and </w:t>
+            </w:r>
+            <w:r>
+              <w:rPr>
+                <w:i/>
+              </w:rPr>
+              <w:t>GDP</w:t>
+            </w:r>
+            <w:r>
+              <w:t xml:space="preserve"> </w:t>
+            </w:r>
+            <w:r>
+              <w:t>value</w:t>
+            </w:r>
+            <w:r>
+              <w:t>s</w:t>
+            </w:r>
+            <w:r>
+              <w:t xml:space="preserve"> </w:t>
+            </w:r>
+            <w:r>
+              <w:t>are</w:t>
+            </w:r>
+            <w:r>
+              <w:t xml:space="preserve"> now rounded to</w:t>
+            </w:r>
+            <w:r>
+              <w:t xml:space="preserve"> the</w:t>
+            </w:r>
+            <w:r>
+              <w:t xml:space="preserve"> </w:t>
+            </w:r>
+            <w:r>
+              <w:t>nearest</w:t>
+            </w:r>
+            <w:r>
+              <w:t xml:space="preserve"> integer</w:t>
+            </w:r>
+            <w:r>
+              <w:t>.</w:t>
+            </w:r>
+            <w:r>
+              <w:t xml:space="preserve"> </w:t>
+            </w:r>
+            <w:r>
+              <w:rPr>
+                <w:i/>
+              </w:rPr>
+              <w:t>(comments updated in this manual)</w:t>
             </w:r>
           </w:p>
         </w:tc>
@@ -2966,7 +2928,7 @@
           </w:tcPr>
           <w:p>
             <w:r>
-              <w:t>0.17</w:t>
+              <w:t>0.18</w:t>
             </w:r>
           </w:p>
         </w:tc>
@@ -2986,17 +2948,43 @@
           </w:tcPr>
           <w:p>
             <w:r>
-              <w:t>New chart configuration section</w:t>
-            </w:r>
-          </w:p>
-          <w:p>
-            <w:r>
-              <w:t xml:space="preserve">Version and date now available on loading page </w:t>
-            </w:r>
-          </w:p>
-          <w:p>
-            <w:r>
-              <w:t>Bugfix: User was not able to select first map or legend in the map configuration section.</w:t>
+              <w:t>Country names are now shortNames</w:t>
+            </w:r>
+          </w:p>
+          <w:p>
+            <w:r>
+              <w:t>Incidence rates indicators updated</w:t>
+            </w:r>
+          </w:p>
+          <w:p>
+            <w:r>
+              <w:t xml:space="preserve">Bugfix: </w:t>
+            </w:r>
+            <w:r>
+              <w:rPr>
+                <w:i/>
+              </w:rPr>
+              <w:t>Control &amp; Surveillance</w:t>
+            </w:r>
+            <w:r>
+              <w:t xml:space="preserve"> and </w:t>
+            </w:r>
+            <w:r>
+              <w:rPr>
+                <w:i/>
+              </w:rPr>
+              <w:t>Treatment and medicines</w:t>
+            </w:r>
+            <w:r>
+              <w:t xml:space="preserve"> sections were being only filled with VL data.</w:t>
+            </w:r>
+          </w:p>
+          <w:p>
+            <w:r>
+              <w:t>antiC</w:t>
+            </w:r>
+            <w:r>
+              <w:t>ache added for PDF manual</w:t>
             </w:r>
           </w:p>
         </w:tc>
@@ -3008,6 +2996,49 @@
           </w:tcPr>
           <w:p>
             <w:r>
+              <w:t>0.17</w:t>
+            </w:r>
+          </w:p>
+        </w:tc>
+        <w:tc>
+          <w:tcPr>
+            <w:tcW w:w="1220" w:type="dxa"/>
+          </w:tcPr>
+          <w:p>
+            <w:r>
+              <w:t>2019.11.04</w:t>
+            </w:r>
+          </w:p>
+        </w:tc>
+        <w:tc>
+          <w:tcPr>
+            <w:tcW w:w="8500" w:type="dxa"/>
+          </w:tcPr>
+          <w:p>
+            <w:r>
+              <w:t>New chart configuration section</w:t>
+            </w:r>
+          </w:p>
+          <w:p>
+            <w:r>
+              <w:t xml:space="preserve">Version and date now available on loading page </w:t>
+            </w:r>
+          </w:p>
+          <w:p>
+            <w:r>
+              <w:t>Bugfix: User was not able to select first map or legend in the map configuration section.</w:t>
+            </w:r>
+          </w:p>
+        </w:tc>
+      </w:tr>
+      <w:tr>
+        <w:tc>
+          <w:tcPr>
+            <w:tcW w:w="1070" w:type="dxa"/>
+          </w:tcPr>
+          <w:p>
+            <w:r>
+              <w:lastRenderedPageBreak/>
               <w:t>0.16</w:t>
             </w:r>
           </w:p>
@@ -3051,12 +3082,12 @@
         </w:numPr>
         <w:jc w:val="both"/>
       </w:pPr>
-      <w:bookmarkStart w:id="2" w:name="_Toc23780337"/>
+      <w:bookmarkStart w:id="1" w:name="_Toc23780337"/>
       <w:r>
         <w:lastRenderedPageBreak/>
         <w:t>Metadata and permissions requirements</w:t>
       </w:r>
-      <w:bookmarkEnd w:id="2"/>
+      <w:bookmarkEnd w:id="1"/>
     </w:p>
     <w:p/>
     <w:p>
@@ -5998,12 +6029,12 @@
         </w:numPr>
         <w:jc w:val="both"/>
       </w:pPr>
-      <w:bookmarkStart w:id="3" w:name="_Toc23780338"/>
+      <w:bookmarkStart w:id="2" w:name="_Toc23780338"/>
       <w:r>
         <w:lastRenderedPageBreak/>
         <w:t>Generating a country profile</w:t>
       </w:r>
-      <w:bookmarkEnd w:id="3"/>
+      <w:bookmarkEnd w:id="2"/>
     </w:p>
     <w:p>
       <w:r>
@@ -6288,12 +6319,12 @@
           <w:numId w:val="1"/>
         </w:numPr>
       </w:pPr>
-      <w:bookmarkStart w:id="4" w:name="_Toc23780339"/>
+      <w:bookmarkStart w:id="3" w:name="_Toc23780339"/>
       <w:r>
         <w:lastRenderedPageBreak/>
         <w:t>Configuration panel</w:t>
       </w:r>
-      <w:bookmarkEnd w:id="4"/>
+      <w:bookmarkEnd w:id="3"/>
     </w:p>
     <w:p>
       <w:pPr>
@@ -6314,11 +6345,11 @@
           <w:numId w:val="1"/>
         </w:numPr>
       </w:pPr>
-      <w:bookmarkStart w:id="5" w:name="_Toc23780340"/>
+      <w:bookmarkStart w:id="4" w:name="_Toc23780340"/>
       <w:r>
         <w:t>General</w:t>
       </w:r>
-      <w:bookmarkEnd w:id="5"/>
+      <w:bookmarkEnd w:id="4"/>
     </w:p>
     <w:p>
       <w:r>
@@ -6533,12 +6564,12 @@
           <w:numId w:val="1"/>
         </w:numPr>
       </w:pPr>
-      <w:bookmarkStart w:id="6" w:name="_Toc23780341"/>
+      <w:bookmarkStart w:id="5" w:name="_Toc23780341"/>
       <w:r>
         <w:lastRenderedPageBreak/>
         <w:t>Charts</w:t>
       </w:r>
-      <w:bookmarkEnd w:id="6"/>
+      <w:bookmarkEnd w:id="5"/>
     </w:p>
     <w:p/>
     <w:p>
@@ -6641,12 +6672,12 @@
           <w:numId w:val="1"/>
         </w:numPr>
       </w:pPr>
-      <w:bookmarkStart w:id="7" w:name="_Toc23780342"/>
+      <w:bookmarkStart w:id="6" w:name="_Toc23780342"/>
       <w:r>
         <w:lastRenderedPageBreak/>
         <w:t>Maps</w:t>
       </w:r>
-      <w:bookmarkEnd w:id="7"/>
+      <w:bookmarkEnd w:id="6"/>
     </w:p>
     <w:p/>
     <w:p>
@@ -6778,12 +6809,12 @@
           <w:numId w:val="1"/>
         </w:numPr>
       </w:pPr>
-      <w:bookmarkStart w:id="8" w:name="_Toc23780343"/>
+      <w:bookmarkStart w:id="7" w:name="_Toc23780343"/>
       <w:r>
         <w:lastRenderedPageBreak/>
         <w:t>Footnotes</w:t>
       </w:r>
-      <w:bookmarkEnd w:id="8"/>
+      <w:bookmarkEnd w:id="7"/>
     </w:p>
     <w:p/>
     <w:p>
@@ -6899,11 +6930,11 @@
         <w:lastRenderedPageBreak/>
         <w:t xml:space="preserve"> </w:t>
       </w:r>
-      <w:bookmarkStart w:id="9" w:name="_Toc23780344"/>
+      <w:bookmarkStart w:id="8" w:name="_Toc23780344"/>
       <w:r>
         <w:t>Country profile</w:t>
       </w:r>
-      <w:bookmarkEnd w:id="9"/>
+      <w:bookmarkEnd w:id="8"/>
     </w:p>
     <w:p/>
     <w:p>
@@ -6928,11 +6959,11 @@
           <w:numId w:val="1"/>
         </w:numPr>
       </w:pPr>
-      <w:bookmarkStart w:id="10" w:name="_Toc23780345"/>
+      <w:bookmarkStart w:id="9" w:name="_Toc23780345"/>
       <w:r>
         <w:t>Texts to update before printing</w:t>
       </w:r>
-      <w:bookmarkEnd w:id="10"/>
+      <w:bookmarkEnd w:id="9"/>
     </w:p>
     <w:p>
       <w:r>
@@ -7077,11 +7108,11 @@
           <w:numId w:val="1"/>
         </w:numPr>
       </w:pPr>
-      <w:bookmarkStart w:id="11" w:name="_Toc23780346"/>
+      <w:bookmarkStart w:id="10" w:name="_Toc23780346"/>
       <w:r>
         <w:t>Edit elements in the CP</w:t>
       </w:r>
-      <w:bookmarkEnd w:id="11"/>
+      <w:bookmarkEnd w:id="10"/>
     </w:p>
     <w:p>
       <w:r>
@@ -7189,6 +7220,8 @@
       <w:pPr>
         <w:jc w:val="both"/>
       </w:pPr>
+      <w:bookmarkStart w:id="11" w:name="_GoBack"/>
+      <w:bookmarkEnd w:id="11"/>
     </w:p>
     <w:p>
       <w:pPr>
@@ -7220,6 +7253,7 @@
         <w:rPr>
           <w:noProof/>
         </w:rPr>
+        <w:lastRenderedPageBreak/>
         <w:drawing>
           <wp:anchor distT="0" distB="0" distL="114300" distR="114300" simplePos="0" relativeHeight="251750400" behindDoc="0" locked="0" layoutInCell="1" allowOverlap="1" wp14:anchorId="7B7C5887" wp14:editId="1540EBFA">
             <wp:simplePos x="0" y="0"/>
@@ -7288,11 +7322,7 @@
         </w:drawing>
       </w:r>
       <w:r>
-        <w:t xml:space="preserve">You can footnote almost any element of the CP by left clicking on the element. A footnote index (1 for first clicked element) will be added to the element. The next element will be footnoted with the number “2” and so on. If you want to </w:t>
-      </w:r>
-      <w:r>
-        <w:lastRenderedPageBreak/>
-        <w:t xml:space="preserve">remove a footnote index, just left click again on it. It’s better to remove all higher footnote indexes first, </w:t>
+        <w:t xml:space="preserve">You can footnote almost any element of the CP by left clicking on the element. A footnote index (1 for first clicked element) will be added to the element. The next element will be footnoted with the number “2” and so on. If you want to remove a footnote index, just left click again on it. It’s better to remove all higher footnote indexes first, </w:t>
       </w:r>
       <w:r>
         <w:t>to</w:t>
@@ -30721,7 +30751,16 @@
         <w:footnoteRef/>
       </w:r>
       <w:r>
-        <w:t xml:space="preserve"> Currently, that’s only valid when data comes directly from dataElements and not from DHIS2 indicators.</w:t>
+        <w:t xml:space="preserve"> </w:t>
+      </w:r>
+      <w:r>
+        <w:t xml:space="preserve">From 0.32, the LCPG scans the indicators dependencies (the dataElements or indicators </w:t>
+      </w:r>
+      <w:r>
+        <w:t>in which those indicators are based on</w:t>
+      </w:r>
+      <w:r>
+        <w:t>) and shows N/A if any of them are not assigned to one of the datasets of programs assigned to the country.</w:t>
       </w:r>
     </w:p>
   </w:footnote>
@@ -33254,7 +33293,7 @@
 </file>
 
 <file path=customXml/itemProps1.xml><?xml version="1.0" encoding="utf-8"?>
-<ds:datastoreItem xmlns:ds="http://schemas.openxmlformats.org/officeDocument/2006/customXml" ds:itemID="{797FB7E1-A94F-4A3F-ABA5-3D672CA9DC4E}">
+<ds:datastoreItem xmlns:ds="http://schemas.openxmlformats.org/officeDocument/2006/customXml" ds:itemID="{31581236-2774-426C-9857-8D3FB1CB2370}">
   <ds:schemaRefs>
     <ds:schemaRef ds:uri="http://schemas.openxmlformats.org/officeDocument/2006/bibliography"/>
   </ds:schemaRefs>

--- a/user_manual.docx
+++ b/user_manual.docx
@@ -7,6 +7,8 @@
         <w:pStyle w:val="Title"/>
         <w:jc w:val="center"/>
       </w:pPr>
+      <w:bookmarkStart w:id="0" w:name="_GoBack"/>
+      <w:bookmarkEnd w:id="0"/>
       <w:r>
         <w:t xml:space="preserve">Leishmaniasis </w:t>
       </w:r>
@@ -288,7 +290,7 @@
                 <w:noProof/>
                 <w:webHidden/>
               </w:rPr>
-              <w:t>3</w:t>
+              <w:t>4</w:t>
             </w:r>
             <w:r>
               <w:rPr>
@@ -382,7 +384,7 @@
                 <w:noProof/>
                 <w:webHidden/>
               </w:rPr>
-              <w:t>4</w:t>
+              <w:t>5</w:t>
             </w:r>
             <w:r>
               <w:rPr>
@@ -472,7 +474,7 @@
                 <w:noProof/>
                 <w:webHidden/>
               </w:rPr>
-              <w:t>5</w:t>
+              <w:t>6</w:t>
             </w:r>
             <w:r>
               <w:rPr>
@@ -562,7 +564,7 @@
                 <w:noProof/>
                 <w:webHidden/>
               </w:rPr>
-              <w:t>5</w:t>
+              <w:t>6</w:t>
             </w:r>
             <w:r>
               <w:rPr>
@@ -652,7 +654,7 @@
                 <w:noProof/>
                 <w:webHidden/>
               </w:rPr>
-              <w:t>6</w:t>
+              <w:t>8</w:t>
             </w:r>
             <w:r>
               <w:rPr>
@@ -742,7 +744,7 @@
                 <w:noProof/>
                 <w:webHidden/>
               </w:rPr>
-              <w:t>7</w:t>
+              <w:t>9</w:t>
             </w:r>
             <w:r>
               <w:rPr>
@@ -832,7 +834,7 @@
                 <w:noProof/>
                 <w:webHidden/>
               </w:rPr>
-              <w:t>8</w:t>
+              <w:t>10</w:t>
             </w:r>
             <w:r>
               <w:rPr>
@@ -922,7 +924,7 @@
                 <w:noProof/>
                 <w:webHidden/>
               </w:rPr>
-              <w:t>9</w:t>
+              <w:t>11</w:t>
             </w:r>
             <w:r>
               <w:rPr>
@@ -1012,7 +1014,7 @@
                 <w:noProof/>
                 <w:webHidden/>
               </w:rPr>
-              <w:t>9</w:t>
+              <w:t>11</w:t>
             </w:r>
             <w:r>
               <w:rPr>
@@ -1102,7 +1104,7 @@
                 <w:noProof/>
                 <w:webHidden/>
               </w:rPr>
-              <w:t>9</w:t>
+              <w:t>11</w:t>
             </w:r>
             <w:r>
               <w:rPr>
@@ -1192,7 +1194,7 @@
                 <w:noProof/>
                 <w:webHidden/>
               </w:rPr>
-              <w:t>9</w:t>
+              <w:t>12</w:t>
             </w:r>
             <w:r>
               <w:rPr>
@@ -1282,7 +1284,7 @@
                 <w:noProof/>
                 <w:webHidden/>
               </w:rPr>
-              <w:t>10</w:t>
+              <w:t>12</w:t>
             </w:r>
             <w:r>
               <w:rPr>
@@ -1372,7 +1374,7 @@
                 <w:noProof/>
                 <w:webHidden/>
               </w:rPr>
-              <w:t>10</w:t>
+              <w:t>12</w:t>
             </w:r>
             <w:r>
               <w:rPr>
@@ -1466,7 +1468,7 @@
                 <w:noProof/>
                 <w:webHidden/>
               </w:rPr>
-              <w:t>12</w:t>
+              <w:t>14</w:t>
             </w:r>
             <w:r>
               <w:rPr>
@@ -1556,7 +1558,7 @@
                 <w:noProof/>
                 <w:webHidden/>
               </w:rPr>
-              <w:t>12</w:t>
+              <w:t>14</w:t>
             </w:r>
             <w:r>
               <w:rPr>
@@ -1646,7 +1648,7 @@
                 <w:noProof/>
                 <w:webHidden/>
               </w:rPr>
-              <w:t>13</w:t>
+              <w:t>15</w:t>
             </w:r>
             <w:r>
               <w:rPr>
@@ -1736,7 +1738,7 @@
                 <w:noProof/>
                 <w:webHidden/>
               </w:rPr>
-              <w:t>17</w:t>
+              <w:t>19</w:t>
             </w:r>
             <w:r>
               <w:rPr>
@@ -1826,7 +1828,7 @@
                 <w:noProof/>
                 <w:webHidden/>
               </w:rPr>
-              <w:t>18</w:t>
+              <w:t>21</w:t>
             </w:r>
             <w:r>
               <w:rPr>
@@ -1916,7 +1918,7 @@
                 <w:noProof/>
                 <w:webHidden/>
               </w:rPr>
-              <w:t>19</w:t>
+              <w:t>22</w:t>
             </w:r>
             <w:r>
               <w:rPr>
@@ -2006,7 +2008,7 @@
                 <w:noProof/>
                 <w:webHidden/>
               </w:rPr>
-              <w:t>20</w:t>
+              <w:t>24</w:t>
             </w:r>
             <w:r>
               <w:rPr>
@@ -2096,7 +2098,7 @@
                 <w:noProof/>
                 <w:webHidden/>
               </w:rPr>
-              <w:t>22</w:t>
+              <w:t>26</w:t>
             </w:r>
             <w:r>
               <w:rPr>
@@ -2148,12 +2150,12 @@
         </w:numPr>
         <w:jc w:val="both"/>
       </w:pPr>
-      <w:bookmarkStart w:id="0" w:name="_Toc23780336"/>
+      <w:bookmarkStart w:id="1" w:name="_Toc23780336"/>
       <w:r>
         <w:lastRenderedPageBreak/>
         <w:t>Changelog</w:t>
       </w:r>
-      <w:bookmarkEnd w:id="0"/>
+      <w:bookmarkEnd w:id="1"/>
     </w:p>
     <w:p/>
     <w:tbl>
@@ -2226,7 +2228,10 @@
           </w:tcPr>
           <w:p>
             <w:r>
-              <w:t>Intelligent requested indicator detector: Indicators shows now N/A if any of the dataelements in which those indicators are based on, are not requested to the countries through a form.</w:t>
+              <w:t>Indicator scanner:</w:t>
+            </w:r>
+            <w:r>
+              <w:t xml:space="preserve"> Indicators shows now N/A if any of the dataelements in which those indicators are based on, are not requested to the countries through a form.</w:t>
             </w:r>
           </w:p>
         </w:tc>
@@ -2958,6 +2963,7 @@
           </w:p>
           <w:p>
             <w:r>
+              <w:lastRenderedPageBreak/>
               <w:t xml:space="preserve">Bugfix: </w:t>
             </w:r>
             <w:r>
@@ -2996,6 +3002,7 @@
           </w:tcPr>
           <w:p>
             <w:r>
+              <w:lastRenderedPageBreak/>
               <w:t>0.17</w:t>
             </w:r>
           </w:p>
@@ -3038,7 +3045,6 @@
           </w:tcPr>
           <w:p>
             <w:r>
-              <w:lastRenderedPageBreak/>
               <w:t>0.16</w:t>
             </w:r>
           </w:p>
@@ -3082,12 +3088,12 @@
         </w:numPr>
         <w:jc w:val="both"/>
       </w:pPr>
-      <w:bookmarkStart w:id="1" w:name="_Toc23780337"/>
+      <w:bookmarkStart w:id="2" w:name="_Toc23780337"/>
       <w:r>
         <w:lastRenderedPageBreak/>
         <w:t>Metadata and permissions requirements</w:t>
       </w:r>
-      <w:bookmarkEnd w:id="1"/>
+      <w:bookmarkEnd w:id="2"/>
     </w:p>
     <w:p/>
     <w:p>
@@ -3912,6 +3918,51 @@
                 <w:szCs w:val="16"/>
               </w:rPr>
             </w:pPr>
+            <w:r>
+              <w:rPr>
+                <w:rFonts w:eastAsia="Times New Roman" w:cstheme="minorHAnsi"/>
+                <w:color w:val="000000"/>
+                <w:sz w:val="16"/>
+                <w:szCs w:val="16"/>
+              </w:rPr>
+              <w:t>*</w:t>
+            </w:r>
+            <w:r>
+              <w:rPr>
+                <w:rFonts w:eastAsia="Times New Roman" w:cstheme="minorHAnsi"/>
+                <w:color w:val="000000"/>
+                <w:sz w:val="16"/>
+                <w:szCs w:val="16"/>
+              </w:rPr>
+              <w:t>Must include</w:t>
+            </w:r>
+            <w:r>
+              <w:rPr>
+                <w:rFonts w:eastAsia="Times New Roman" w:cstheme="minorHAnsi"/>
+                <w:color w:val="000000"/>
+                <w:sz w:val="16"/>
+                <w:szCs w:val="16"/>
+              </w:rPr>
+              <w:t xml:space="preserve"> DE from Simple</w:t>
+            </w:r>
+            <w:r>
+              <w:rPr>
+                <w:rFonts w:eastAsia="Times New Roman" w:cstheme="minorHAnsi"/>
+                <w:color w:val="000000"/>
+                <w:sz w:val="16"/>
+                <w:szCs w:val="16"/>
+              </w:rPr>
+              <w:t xml:space="preserve"> </w:t>
+            </w:r>
+            <w:r>
+              <w:rPr>
+                <w:rFonts w:ascii="Courier New" w:hAnsi="Courier New" w:cs="Courier New"/>
+                <w:color w:val="000000"/>
+                <w:sz w:val="18"/>
+                <w:szCs w:val="20"/>
+              </w:rPr>
+              <w:t>CL_ITxO_Outcome_Type</w:t>
+            </w:r>
           </w:p>
         </w:tc>
       </w:tr>
@@ -4010,6 +4061,42 @@
                 <w:szCs w:val="16"/>
               </w:rPr>
             </w:pPr>
+            <w:r>
+              <w:rPr>
+                <w:rFonts w:eastAsia="Times New Roman" w:cstheme="minorHAnsi"/>
+                <w:color w:val="000000"/>
+                <w:sz w:val="16"/>
+                <w:szCs w:val="16"/>
+              </w:rPr>
+              <w:t>*Must include DE from Detailed</w:t>
+            </w:r>
+            <w:r>
+              <w:rPr>
+                <w:rFonts w:ascii="Courier New" w:hAnsi="Courier New" w:cs="Courier New"/>
+                <w:color w:val="000000"/>
+                <w:sz w:val="20"/>
+                <w:szCs w:val="20"/>
+              </w:rPr>
+              <w:br/>
+            </w:r>
+            <w:r>
+              <w:rPr>
+                <w:rFonts w:ascii="Courier New" w:hAnsi="Courier New" w:cs="Courier New"/>
+                <w:color w:val="000000"/>
+                <w:sz w:val="18"/>
+                <w:szCs w:val="20"/>
+              </w:rPr>
+              <w:t>CL_ITxO_Tx-</w:t>
+            </w:r>
+            <w:r>
+              <w:rPr>
+                <w:rFonts w:ascii="Courier New" w:hAnsi="Courier New" w:cs="Courier New"/>
+                <w:color w:val="000000"/>
+                <w:sz w:val="18"/>
+                <w:szCs w:val="20"/>
+              </w:rPr>
+              <w:t>drug</w:t>
+            </w:r>
           </w:p>
         </w:tc>
       </w:tr>
@@ -4322,6 +4409,24 @@
                 <w:szCs w:val="16"/>
               </w:rPr>
             </w:pPr>
+            <w:r>
+              <w:rPr>
+                <w:rFonts w:eastAsia="Times New Roman" w:cstheme="minorHAnsi"/>
+                <w:color w:val="000000"/>
+                <w:sz w:val="16"/>
+                <w:szCs w:val="16"/>
+              </w:rPr>
+              <w:t xml:space="preserve">*Must include DE from Simple </w:t>
+            </w:r>
+            <w:r>
+              <w:rPr>
+                <w:rFonts w:ascii="Courier New" w:hAnsi="Courier New" w:cs="Courier New"/>
+                <w:color w:val="000000"/>
+                <w:sz w:val="18"/>
+                <w:szCs w:val="20"/>
+              </w:rPr>
+              <w:t>VL_ITxO_Outcome_Type</w:t>
+            </w:r>
           </w:p>
         </w:tc>
       </w:tr>
@@ -4414,12 +4519,40 @@
           <w:p>
             <w:pPr>
               <w:rPr>
+                <w:rFonts w:ascii="Courier New" w:hAnsi="Courier New" w:cs="Courier New"/>
+                <w:color w:val="1A1AA6"/>
+                <w:sz w:val="20"/>
+                <w:szCs w:val="20"/>
+              </w:rPr>
+            </w:pPr>
+            <w:r>
+              <w:rPr>
                 <w:rFonts w:eastAsia="Times New Roman" w:cstheme="minorHAnsi"/>
                 <w:color w:val="000000"/>
                 <w:sz w:val="16"/>
                 <w:szCs w:val="16"/>
               </w:rPr>
-            </w:pPr>
+              <w:t>*Must include DE from Detailed</w:t>
+            </w:r>
+          </w:p>
+          <w:p>
+            <w:pPr>
+              <w:rPr>
+                <w:rFonts w:eastAsia="Times New Roman" w:cstheme="minorHAnsi"/>
+                <w:color w:val="000000"/>
+                <w:sz w:val="18"/>
+                <w:szCs w:val="18"/>
+              </w:rPr>
+            </w:pPr>
+            <w:r>
+              <w:rPr>
+                <w:rFonts w:ascii="Courier New" w:hAnsi="Courier New" w:cs="Courier New"/>
+                <w:color w:val="000000"/>
+                <w:sz w:val="16"/>
+                <w:szCs w:val="20"/>
+              </w:rPr>
+              <w:t>VL_INIT_ITxO_Drug_Type</w:t>
+            </w:r>
           </w:p>
         </w:tc>
       </w:tr>
@@ -6029,12 +6162,12 @@
         </w:numPr>
         <w:jc w:val="both"/>
       </w:pPr>
-      <w:bookmarkStart w:id="2" w:name="_Toc23780338"/>
+      <w:bookmarkStart w:id="3" w:name="_Toc23780338"/>
       <w:r>
         <w:lastRenderedPageBreak/>
         <w:t>Generating a country profile</w:t>
       </w:r>
-      <w:bookmarkEnd w:id="2"/>
+      <w:bookmarkEnd w:id="3"/>
     </w:p>
     <w:p>
       <w:r>
@@ -6257,6 +6390,7 @@
         <w:rPr>
           <w:noProof/>
         </w:rPr>
+        <w:lastRenderedPageBreak/>
         <w:drawing>
           <wp:inline distT="0" distB="0" distL="0" distR="0" wp14:anchorId="0007A8CA" wp14:editId="49EB51F1">
             <wp:extent cx="4575064" cy="3086100"/>
@@ -6319,12 +6453,11 @@
           <w:numId w:val="1"/>
         </w:numPr>
       </w:pPr>
-      <w:bookmarkStart w:id="3" w:name="_Toc23780339"/>
+      <w:bookmarkStart w:id="4" w:name="_Toc23780339"/>
       <w:r>
-        <w:lastRenderedPageBreak/>
         <w:t>Configuration panel</w:t>
       </w:r>
-      <w:bookmarkEnd w:id="3"/>
+      <w:bookmarkEnd w:id="4"/>
     </w:p>
     <w:p>
       <w:pPr>
@@ -6345,11 +6478,11 @@
           <w:numId w:val="1"/>
         </w:numPr>
       </w:pPr>
-      <w:bookmarkStart w:id="4" w:name="_Toc23780340"/>
+      <w:bookmarkStart w:id="5" w:name="_Toc23780340"/>
       <w:r>
         <w:t>General</w:t>
       </w:r>
-      <w:bookmarkEnd w:id="4"/>
+      <w:bookmarkEnd w:id="5"/>
     </w:p>
     <w:p>
       <w:r>
@@ -6423,6 +6556,7 @@
         <w:jc w:val="both"/>
       </w:pPr>
       <w:r>
+        <w:lastRenderedPageBreak/>
         <w:t>The behavior is the same in the monthly table checkboxes except for previous years, whose checkboxes are by default unchecked.</w:t>
       </w:r>
     </w:p>
@@ -6564,12 +6698,12 @@
           <w:numId w:val="1"/>
         </w:numPr>
       </w:pPr>
-      <w:bookmarkStart w:id="5" w:name="_Toc23780341"/>
+      <w:bookmarkStart w:id="6" w:name="_Toc23780341"/>
       <w:r>
         <w:lastRenderedPageBreak/>
         <w:t>Charts</w:t>
       </w:r>
-      <w:bookmarkEnd w:id="5"/>
+      <w:bookmarkEnd w:id="6"/>
     </w:p>
     <w:p/>
     <w:p>
@@ -6672,12 +6806,12 @@
           <w:numId w:val="1"/>
         </w:numPr>
       </w:pPr>
-      <w:bookmarkStart w:id="6" w:name="_Toc23780342"/>
+      <w:bookmarkStart w:id="7" w:name="_Toc23780342"/>
       <w:r>
         <w:lastRenderedPageBreak/>
         <w:t>Maps</w:t>
       </w:r>
-      <w:bookmarkEnd w:id="6"/>
+      <w:bookmarkEnd w:id="7"/>
     </w:p>
     <w:p/>
     <w:p>
@@ -6809,12 +6943,12 @@
           <w:numId w:val="1"/>
         </w:numPr>
       </w:pPr>
-      <w:bookmarkStart w:id="7" w:name="_Toc23780343"/>
+      <w:bookmarkStart w:id="8" w:name="_Toc23780343"/>
       <w:r>
         <w:lastRenderedPageBreak/>
         <w:t>Footnotes</w:t>
       </w:r>
-      <w:bookmarkEnd w:id="7"/>
+      <w:bookmarkEnd w:id="8"/>
     </w:p>
     <w:p/>
     <w:p>
@@ -6930,11 +7064,11 @@
         <w:lastRenderedPageBreak/>
         <w:t xml:space="preserve"> </w:t>
       </w:r>
-      <w:bookmarkStart w:id="8" w:name="_Toc23780344"/>
+      <w:bookmarkStart w:id="9" w:name="_Toc23780344"/>
       <w:r>
         <w:t>Country profile</w:t>
       </w:r>
-      <w:bookmarkEnd w:id="8"/>
+      <w:bookmarkEnd w:id="9"/>
     </w:p>
     <w:p/>
     <w:p>
@@ -6959,11 +7093,11 @@
           <w:numId w:val="1"/>
         </w:numPr>
       </w:pPr>
-      <w:bookmarkStart w:id="9" w:name="_Toc23780345"/>
+      <w:bookmarkStart w:id="10" w:name="_Toc23780345"/>
       <w:r>
         <w:t>Texts to update before printing</w:t>
       </w:r>
-      <w:bookmarkEnd w:id="9"/>
+      <w:bookmarkEnd w:id="10"/>
     </w:p>
     <w:p>
       <w:r>
@@ -7108,11 +7242,11 @@
           <w:numId w:val="1"/>
         </w:numPr>
       </w:pPr>
-      <w:bookmarkStart w:id="10" w:name="_Toc23780346"/>
+      <w:bookmarkStart w:id="11" w:name="_Toc23780346"/>
       <w:r>
         <w:t>Edit elements in the CP</w:t>
       </w:r>
-      <w:bookmarkEnd w:id="10"/>
+      <w:bookmarkEnd w:id="11"/>
     </w:p>
     <w:p>
       <w:r>
@@ -7220,8 +7354,6 @@
       <w:pPr>
         <w:jc w:val="both"/>
       </w:pPr>
-      <w:bookmarkStart w:id="11" w:name="_GoBack"/>
-      <w:bookmarkEnd w:id="11"/>
     </w:p>
     <w:p>
       <w:pPr>
@@ -7253,7 +7385,6 @@
         <w:rPr>
           <w:noProof/>
         </w:rPr>
-        <w:lastRenderedPageBreak/>
         <w:drawing>
           <wp:anchor distT="0" distB="0" distL="114300" distR="114300" simplePos="0" relativeHeight="251750400" behindDoc="0" locked="0" layoutInCell="1" allowOverlap="1" wp14:anchorId="7B7C5887" wp14:editId="1540EBFA">
             <wp:simplePos x="0" y="0"/>
@@ -13967,6 +14098,7 @@
                 <w:sz w:val="18"/>
                 <w:szCs w:val="18"/>
               </w:rPr>
+              <w:lastRenderedPageBreak/>
               <w:t>name="New, 5 to 14 y" id="mTyLqDjpQ5b"</w:t>
             </w:r>
           </w:p>
@@ -14063,7 +14195,6 @@
                 <w:sz w:val="18"/>
                 <w:szCs w:val="18"/>
               </w:rPr>
-              <w:lastRenderedPageBreak/>
               <w:t>name="Type unspecified, Under 5y" id="rZwYGlqR8GG"</w:t>
             </w:r>
           </w:p>
@@ -15935,6 +16066,7 @@
                 <w:sz w:val="18"/>
                 <w:szCs w:val="18"/>
               </w:rPr>
+              <w:lastRenderedPageBreak/>
               <w:t>C12</w:t>
             </w:r>
           </w:p>
@@ -18355,6 +18487,7 @@
                 <w:szCs w:val="20"/>
                 <w:lang w:val="fr-CH"/>
               </w:rPr>
+              <w:lastRenderedPageBreak/>
               <w:t>IA_VL_EPI_INC_PopUN_10000</w:t>
             </w:r>
           </w:p>
@@ -20636,7 +20769,6 @@
         </w:numPr>
       </w:pPr>
       <w:r>
-        <w:lastRenderedPageBreak/>
         <w:t xml:space="preserve"> </w:t>
       </w:r>
       <w:bookmarkStart w:id="21" w:name="_Toc23780355"/>
@@ -26568,6 +26700,7 @@
                 <w:sz w:val="18"/>
                 <w:szCs w:val="18"/>
               </w:rPr>
+              <w:lastRenderedPageBreak/>
               <w:t>H6</w:t>
             </w:r>
           </w:p>
@@ -27033,7 +27166,6 @@
                 <w:sz w:val="18"/>
                 <w:szCs w:val="18"/>
               </w:rPr>
-              <w:lastRenderedPageBreak/>
               <w:t>H7</w:t>
             </w:r>
           </w:p>
@@ -30378,6 +30510,7 @@
                 <w:sz w:val="16"/>
                 <w:szCs w:val="16"/>
               </w:rPr>
+              <w:lastRenderedPageBreak/>
               <w:t>I6</w:t>
             </w:r>
           </w:p>
@@ -30683,6 +30816,7 @@
       </w:pPr>
     </w:p>
     <w:sectPr>
+      <w:footerReference w:type="default" r:id="rId31"/>
       <w:pgSz w:w="12240" w:h="15840"/>
       <w:pgMar w:top="720" w:right="720" w:bottom="720" w:left="720" w:header="708" w:footer="708" w:gutter="0"/>
       <w:cols w:space="708"/>
@@ -30715,6 +30849,92 @@
     </w:p>
   </w:endnote>
 </w:endnotes>
+</file>
+
+<file path=word/footer1.xml><?xml version="1.0" encoding="utf-8"?>
+<w:ftr xmlns:wpc="http://schemas.microsoft.com/office/word/2010/wordprocessingCanvas" xmlns:cx="http://schemas.microsoft.com/office/drawing/2014/chartex" xmlns:cx1="http://schemas.microsoft.com/office/drawing/2015/9/8/chartex" xmlns:cx2="http://schemas.microsoft.com/office/drawing/2015/10/21/chartex" xmlns:cx3="http://schemas.microsoft.com/office/drawing/2016/5/9/chartex" xmlns:cx4="http://schemas.microsoft.com/office/drawing/2016/5/10/chartex" xmlns:cx5="http://schemas.microsoft.com/office/drawing/2016/5/11/chartex" xmlns:cx6="http://schemas.microsoft.com/office/drawing/2016/5/12/chartex" xmlns:cx7="http://schemas.microsoft.com/office/drawing/2016/5/13/chartex" xmlns:cx8="http://schemas.microsoft.com/office/drawing/2016/5/14/chartex" xmlns:mc="http://schemas.openxmlformats.org/markup-compatibility/2006" xmlns:aink="http://schemas.microsoft.com/office/drawing/2016/ink" xmlns:am3d="http://schemas.microsoft.com/office/drawing/2017/model3d" xmlns:o="urn:schemas-microsoft-com:office:office" xmlns:r="http://schemas.openxmlformats.org/officeDocument/2006/relationships" xmlns:m="http://schemas.openxmlformats.org/officeDocument/2006/math" xmlns:v="urn:schemas-microsoft-com:vml" xmlns:wp14="http://schemas.microsoft.com/office/word/2010/wordprocessingDrawing" xmlns:wp="http://schemas.openxmlformats.org/drawingml/2006/wordprocessingDrawing" xmlns:w10="urn:schemas-microsoft-com:office:word" xmlns:w="http://schemas.openxmlformats.org/wordprocessingml/2006/main" xmlns:w14="http://schemas.microsoft.com/office/word/2010/wordml" xmlns:w15="http://schemas.microsoft.com/office/word/2012/wordml" xmlns:w16cid="http://schemas.microsoft.com/office/word/2016/wordml/cid" xmlns:w16se="http://schemas.microsoft.com/office/word/2015/wordml/symex" xmlns:wpg="http://schemas.microsoft.com/office/word/2010/wordprocessingGroup" xmlns:wpi="http://schemas.microsoft.com/office/word/2010/wordprocessingInk" xmlns:wne="http://schemas.microsoft.com/office/word/2006/wordml" xmlns:wps="http://schemas.microsoft.com/office/word/2010/wordprocessingShape" mc:Ignorable="w14 w15 w16se w16cid wp14">
+  <w:p>
+    <w:pPr>
+      <w:pStyle w:val="Footer"/>
+      <w:jc w:val="both"/>
+      <w:rPr>
+        <w:i/>
+      </w:rPr>
+    </w:pPr>
+    <w:r>
+      <w:rPr>
+        <w:i/>
+      </w:rPr>
+      <w:t xml:space="preserve">* The </w:t>
+    </w:r>
+    <w:r>
+      <w:t>Indicator Scanner</w:t>
+    </w:r>
+    <w:r>
+      <w:rPr>
+        <w:i/>
+      </w:rPr>
+      <w:t xml:space="preserve"> module scans dependencies of indicators and writes N/A if one of the dependencies is not linked to the country through a dataset or program. Some Treatment Outcome indicators </w:t>
+    </w:r>
+    <w:r>
+      <w:rPr>
+        <w:i/>
+      </w:rPr>
+      <w:t>formulas are built as the addition of</w:t>
+    </w:r>
+    <w:r>
+      <w:rPr>
+        <w:i/>
+      </w:rPr>
+      <w:t xml:space="preserve"> dataElements from the Simple AND the Detailed form. So, since only one (simple or detailed) form is assigned to one country, one of the dataElements </w:t>
+    </w:r>
+    <w:r>
+      <w:rPr>
+        <w:i/>
+      </w:rPr>
+      <w:t>will be always not</w:t>
+    </w:r>
+    <w:r>
+      <w:rPr>
+        <w:i/>
+      </w:rPr>
+      <w:t xml:space="preserve"> connected to the country, making the </w:t>
+    </w:r>
+    <w:r>
+      <w:t>Indicator Scanner</w:t>
+    </w:r>
+    <w:r>
+      <w:rPr>
+        <w:i/>
+      </w:rPr>
+      <w:t xml:space="preserve"> think some of the information have never been asked to the country. To solve this incompatible approach, all the dataElements referenced in these </w:t>
+    </w:r>
+    <w:r>
+      <w:rPr>
+        <w:i/>
+      </w:rPr>
+      <w:t>multi-dataset</w:t>
+    </w:r>
+    <w:r>
+      <w:rPr>
+        <w:i/>
+      </w:rPr>
+      <w:t xml:space="preserve"> indicators must be assigned </w:t>
+    </w:r>
+    <w:r>
+      <w:rPr>
+        <w:i/>
+      </w:rPr>
+      <w:t>both to the simple and the detailed version</w:t>
+    </w:r>
+    <w:r>
+      <w:rPr>
+        <w:i/>
+      </w:rPr>
+      <w:t xml:space="preserve"> of the dataset, regardless the dataElement is shown in the form or not.</w:t>
+    </w:r>
+  </w:p>
+</w:ftr>
 </file>
 
 <file path=word/footnotes.xml><?xml version="1.0" encoding="utf-8"?>
@@ -30751,16 +30971,7 @@
         <w:footnoteRef/>
       </w:r>
       <w:r>
-        <w:t xml:space="preserve"> </w:t>
-      </w:r>
-      <w:r>
-        <w:t xml:space="preserve">From 0.32, the LCPG scans the indicators dependencies (the dataElements or indicators </w:t>
-      </w:r>
-      <w:r>
-        <w:t>in which those indicators are based on</w:t>
-      </w:r>
-      <w:r>
-        <w:t>) and shows N/A if any of them are not assigned to one of the datasets of programs assigned to the country.</w:t>
+        <w:t xml:space="preserve"> From 0.32, the LCPG scans the indicators dependencies (the dataElements or indicators in which those indicators are based on) and shows N/A if any of them are not assigned to one of the datasets of programs assigned to the country.</w:t>
       </w:r>
     </w:p>
   </w:footnote>
@@ -31831,6 +32042,119 @@
       </w:pPr>
     </w:lvl>
   </w:abstractNum>
+  <w:abstractNum w:abstractNumId="11" w15:restartNumberingAfterBreak="0">
+    <w:nsid w:val="766605A2"/>
+    <w:multiLevelType w:val="hybridMultilevel"/>
+    <w:tmpl w:val="BAD05760"/>
+    <w:lvl w:ilvl="0" w:tplc="BE6842EC">
+      <w:start w:val="2019"/>
+      <w:numFmt w:val="bullet"/>
+      <w:lvlText w:val=""/>
+      <w:lvlJc w:val="left"/>
+      <w:pPr>
+        <w:ind w:left="720" w:hanging="360"/>
+      </w:pPr>
+      <w:rPr>
+        <w:rFonts w:ascii="Symbol" w:eastAsiaTheme="minorHAnsi" w:hAnsi="Symbol" w:cstheme="minorBidi" w:hint="default"/>
+      </w:rPr>
+    </w:lvl>
+    <w:lvl w:ilvl="1" w:tplc="04090003" w:tentative="1">
+      <w:start w:val="1"/>
+      <w:numFmt w:val="bullet"/>
+      <w:lvlText w:val="o"/>
+      <w:lvlJc w:val="left"/>
+      <w:pPr>
+        <w:ind w:left="1440" w:hanging="360"/>
+      </w:pPr>
+      <w:rPr>
+        <w:rFonts w:ascii="Courier New" w:hAnsi="Courier New" w:cs="Courier New" w:hint="default"/>
+      </w:rPr>
+    </w:lvl>
+    <w:lvl w:ilvl="2" w:tplc="04090005" w:tentative="1">
+      <w:start w:val="1"/>
+      <w:numFmt w:val="bullet"/>
+      <w:lvlText w:val=""/>
+      <w:lvlJc w:val="left"/>
+      <w:pPr>
+        <w:ind w:left="2160" w:hanging="360"/>
+      </w:pPr>
+      <w:rPr>
+        <w:rFonts w:ascii="Wingdings" w:hAnsi="Wingdings" w:hint="default"/>
+      </w:rPr>
+    </w:lvl>
+    <w:lvl w:ilvl="3" w:tplc="04090001" w:tentative="1">
+      <w:start w:val="1"/>
+      <w:numFmt w:val="bullet"/>
+      <w:lvlText w:val=""/>
+      <w:lvlJc w:val="left"/>
+      <w:pPr>
+        <w:ind w:left="2880" w:hanging="360"/>
+      </w:pPr>
+      <w:rPr>
+        <w:rFonts w:ascii="Symbol" w:hAnsi="Symbol" w:hint="default"/>
+      </w:rPr>
+    </w:lvl>
+    <w:lvl w:ilvl="4" w:tplc="04090003" w:tentative="1">
+      <w:start w:val="1"/>
+      <w:numFmt w:val="bullet"/>
+      <w:lvlText w:val="o"/>
+      <w:lvlJc w:val="left"/>
+      <w:pPr>
+        <w:ind w:left="3600" w:hanging="360"/>
+      </w:pPr>
+      <w:rPr>
+        <w:rFonts w:ascii="Courier New" w:hAnsi="Courier New" w:cs="Courier New" w:hint="default"/>
+      </w:rPr>
+    </w:lvl>
+    <w:lvl w:ilvl="5" w:tplc="04090005" w:tentative="1">
+      <w:start w:val="1"/>
+      <w:numFmt w:val="bullet"/>
+      <w:lvlText w:val=""/>
+      <w:lvlJc w:val="left"/>
+      <w:pPr>
+        <w:ind w:left="4320" w:hanging="360"/>
+      </w:pPr>
+      <w:rPr>
+        <w:rFonts w:ascii="Wingdings" w:hAnsi="Wingdings" w:hint="default"/>
+      </w:rPr>
+    </w:lvl>
+    <w:lvl w:ilvl="6" w:tplc="04090001" w:tentative="1">
+      <w:start w:val="1"/>
+      <w:numFmt w:val="bullet"/>
+      <w:lvlText w:val=""/>
+      <w:lvlJc w:val="left"/>
+      <w:pPr>
+        <w:ind w:left="5040" w:hanging="360"/>
+      </w:pPr>
+      <w:rPr>
+        <w:rFonts w:ascii="Symbol" w:hAnsi="Symbol" w:hint="default"/>
+      </w:rPr>
+    </w:lvl>
+    <w:lvl w:ilvl="7" w:tplc="04090003" w:tentative="1">
+      <w:start w:val="1"/>
+      <w:numFmt w:val="bullet"/>
+      <w:lvlText w:val="o"/>
+      <w:lvlJc w:val="left"/>
+      <w:pPr>
+        <w:ind w:left="5760" w:hanging="360"/>
+      </w:pPr>
+      <w:rPr>
+        <w:rFonts w:ascii="Courier New" w:hAnsi="Courier New" w:cs="Courier New" w:hint="default"/>
+      </w:rPr>
+    </w:lvl>
+    <w:lvl w:ilvl="8" w:tplc="04090005" w:tentative="1">
+      <w:start w:val="1"/>
+      <w:numFmt w:val="bullet"/>
+      <w:lvlText w:val=""/>
+      <w:lvlJc w:val="left"/>
+      <w:pPr>
+        <w:ind w:left="6480" w:hanging="360"/>
+      </w:pPr>
+      <w:rPr>
+        <w:rFonts w:ascii="Wingdings" w:hAnsi="Wingdings" w:hint="default"/>
+      </w:rPr>
+    </w:lvl>
+  </w:abstractNum>
   <w:num w:numId="1">
     <w:abstractNumId w:val="2"/>
   </w:num>
@@ -31863,6 +32187,9 @@
   </w:num>
   <w:num w:numId="11">
     <w:abstractNumId w:val="3"/>
+  </w:num>
+  <w:num w:numId="12">
+    <w:abstractNumId w:val="11"/>
   </w:num>
 </w:numbering>
 </file>
@@ -33293,7 +33620,7 @@
 </file>
 
 <file path=customXml/itemProps1.xml><?xml version="1.0" encoding="utf-8"?>
-<ds:datastoreItem xmlns:ds="http://schemas.openxmlformats.org/officeDocument/2006/customXml" ds:itemID="{31581236-2774-426C-9857-8D3FB1CB2370}">
+<ds:datastoreItem xmlns:ds="http://schemas.openxmlformats.org/officeDocument/2006/customXml" ds:itemID="{77596AB8-93CF-4120-A15F-0FCD07D1975A}">
   <ds:schemaRefs>
     <ds:schemaRef ds:uri="http://schemas.openxmlformats.org/officeDocument/2006/bibliography"/>
   </ds:schemaRefs>

--- a/user_manual.docx
+++ b/user_manual.docx
@@ -652,7 +652,7 @@
                 <w:noProof/>
                 <w:webHidden/>
               </w:rPr>
-              <w:t>8</w:t>
+              <w:t>7</w:t>
             </w:r>
             <w:r>
               <w:rPr>
@@ -742,7 +742,7 @@
                 <w:noProof/>
                 <w:webHidden/>
               </w:rPr>
-              <w:t>9</w:t>
+              <w:t>8</w:t>
             </w:r>
             <w:r>
               <w:rPr>
@@ -832,7 +832,7 @@
                 <w:noProof/>
                 <w:webHidden/>
               </w:rPr>
-              <w:t>10</w:t>
+              <w:t>9</w:t>
             </w:r>
             <w:r>
               <w:rPr>
@@ -922,7 +922,7 @@
                 <w:noProof/>
                 <w:webHidden/>
               </w:rPr>
-              <w:t>11</w:t>
+              <w:t>10</w:t>
             </w:r>
             <w:r>
               <w:rPr>
@@ -1012,7 +1012,7 @@
                 <w:noProof/>
                 <w:webHidden/>
               </w:rPr>
-              <w:t>11</w:t>
+              <w:t>10</w:t>
             </w:r>
             <w:r>
               <w:rPr>
@@ -1102,7 +1102,7 @@
                 <w:noProof/>
                 <w:webHidden/>
               </w:rPr>
-              <w:t>11</w:t>
+              <w:t>10</w:t>
             </w:r>
             <w:r>
               <w:rPr>
@@ -1192,7 +1192,7 @@
                 <w:noProof/>
                 <w:webHidden/>
               </w:rPr>
-              <w:t>12</w:t>
+              <w:t>10</w:t>
             </w:r>
             <w:r>
               <w:rPr>
@@ -1282,7 +1282,7 @@
                 <w:noProof/>
                 <w:webHidden/>
               </w:rPr>
-              <w:t>12</w:t>
+              <w:t>11</w:t>
             </w:r>
             <w:r>
               <w:rPr>
@@ -1372,7 +1372,7 @@
                 <w:noProof/>
                 <w:webHidden/>
               </w:rPr>
-              <w:t>12</w:t>
+              <w:t>11</w:t>
             </w:r>
             <w:r>
               <w:rPr>
@@ -1466,7 +1466,7 @@
                 <w:noProof/>
                 <w:webHidden/>
               </w:rPr>
-              <w:t>14</w:t>
+              <w:t>13</w:t>
             </w:r>
             <w:r>
               <w:rPr>
@@ -1556,7 +1556,7 @@
                 <w:noProof/>
                 <w:webHidden/>
               </w:rPr>
-              <w:t>14</w:t>
+              <w:t>13</w:t>
             </w:r>
             <w:r>
               <w:rPr>
@@ -1646,7 +1646,7 @@
                 <w:noProof/>
                 <w:webHidden/>
               </w:rPr>
-              <w:t>15</w:t>
+              <w:t>14</w:t>
             </w:r>
             <w:r>
               <w:rPr>
@@ -1736,7 +1736,7 @@
                 <w:noProof/>
                 <w:webHidden/>
               </w:rPr>
-              <w:t>19</w:t>
+              <w:t>18</w:t>
             </w:r>
             <w:r>
               <w:rPr>
@@ -1826,7 +1826,7 @@
                 <w:noProof/>
                 <w:webHidden/>
               </w:rPr>
-              <w:t>21</w:t>
+              <w:t>19</w:t>
             </w:r>
             <w:r>
               <w:rPr>
@@ -1916,7 +1916,7 @@
                 <w:noProof/>
                 <w:webHidden/>
               </w:rPr>
-              <w:t>22</w:t>
+              <w:t>20</w:t>
             </w:r>
             <w:r>
               <w:rPr>
@@ -2006,7 +2006,7 @@
                 <w:noProof/>
                 <w:webHidden/>
               </w:rPr>
-              <w:t>24</w:t>
+              <w:t>21</w:t>
             </w:r>
             <w:r>
               <w:rPr>
@@ -2096,7 +2096,7 @@
                 <w:noProof/>
                 <w:webHidden/>
               </w:rPr>
-              <w:t>26</w:t>
+              <w:t>23</w:t>
             </w:r>
             <w:r>
               <w:rPr>
@@ -2206,7 +2206,7 @@
           </w:tcPr>
           <w:p>
             <w:r>
-              <w:t>0.33</w:t>
+              <w:t>0.34</w:t>
             </w:r>
           </w:p>
         </w:tc>
@@ -2216,7 +2216,7 @@
           </w:tcPr>
           <w:p>
             <w:r>
-              <w:t>2020.03.04</w:t>
+              <w:t>2020.03.09</w:t>
             </w:r>
           </w:p>
         </w:tc>
@@ -2226,25 +2226,20 @@
           </w:tcPr>
           <w:p>
             <w:r>
-              <w:t xml:space="preserve">Bugfix on </w:t>
-            </w:r>
-            <w:r>
-              <w:t>placing values in the right place when getting indicator values.</w:t>
-            </w:r>
-          </w:p>
-          <w:p>
-            <w:r>
-              <w:t>Bugfix on Population value transformation from thousands to integer.</w:t>
-            </w:r>
-          </w:p>
-          <w:p>
-            <w:r>
-              <w:t xml:space="preserve">Some User </w:t>
+              <w:t>Bugfix: Monthly tables shows now “No Data” instead of undefined when no values found.</w:t>
+            </w:r>
+          </w:p>
+          <w:p>
+            <w:r>
+              <w:t xml:space="preserve">Bugfix: Monthly LineCharts are now </w:t>
+            </w:r>
+            <w:r>
+              <w:t>appearing</w:t>
             </w:r>
             <w:bookmarkStart w:id="1" w:name="_GoBack"/>
             <w:bookmarkEnd w:id="1"/>
             <w:r>
-              <w:t>Manual error corrections.</w:t>
+              <w:t xml:space="preserve"> even when there is missing data.</w:t>
             </w:r>
           </w:p>
         </w:tc>
@@ -2256,7 +2251,7 @@
           </w:tcPr>
           <w:p>
             <w:r>
-              <w:t>0.32</w:t>
+              <w:t>0.33</w:t>
             </w:r>
           </w:p>
         </w:tc>
@@ -2266,13 +2261,7 @@
           </w:tcPr>
           <w:p>
             <w:r>
-              <w:t>20</w:t>
-            </w:r>
-            <w:r>
-              <w:t>20</w:t>
-            </w:r>
-            <w:r>
-              <w:t>.01.17</w:t>
+              <w:t>2020.03.04</w:t>
             </w:r>
           </w:p>
         </w:tc>
@@ -2282,27 +2271,20 @@
           </w:tcPr>
           <w:p>
             <w:r>
-              <w:t>Indicator scanner</w:t>
-            </w:r>
-            <w:r>
-              <w:rPr>
-                <w:rStyle w:val="FootnoteReference"/>
-              </w:rPr>
-              <w:footnoteReference w:id="1"/>
-            </w:r>
-            <w:r>
-              <w:t>:</w:t>
-            </w:r>
-            <w:r>
-              <w:t xml:space="preserve"> Indicators shows now N/A if any of the </w:t>
-            </w:r>
-            <w:proofErr w:type="spellStart"/>
-            <w:r>
-              <w:t>dataelements</w:t>
-            </w:r>
-            <w:proofErr w:type="spellEnd"/>
-            <w:r>
-              <w:t xml:space="preserve"> in which those indicators are based on, are not requested to the countries through a form.</w:t>
+              <w:t xml:space="preserve">Bugfix on </w:t>
+            </w:r>
+            <w:r>
+              <w:t>placing values in the right place when getting indicator values.</w:t>
+            </w:r>
+          </w:p>
+          <w:p>
+            <w:r>
+              <w:t>Bugfix on Population value transformation from thousands to integer.</w:t>
+            </w:r>
+          </w:p>
+          <w:p>
+            <w:r>
+              <w:t>Some User Manual error corrections.</w:t>
             </w:r>
           </w:p>
         </w:tc>
@@ -2314,7 +2296,7 @@
           </w:tcPr>
           <w:p>
             <w:r>
-              <w:t>0.31</w:t>
+              <w:t>0.32</w:t>
             </w:r>
           </w:p>
         </w:tc>
@@ -2330,7 +2312,7 @@
               <w:t>20</w:t>
             </w:r>
             <w:r>
-              <w:t>.01.14</w:t>
+              <w:t>.01.17</w:t>
             </w:r>
           </w:p>
         </w:tc>
@@ -2340,15 +2322,19 @@
           </w:tcPr>
           <w:p>
             <w:r>
-              <w:t xml:space="preserve">Subnational levels are now disabled if there are no </w:t>
-            </w:r>
-            <w:proofErr w:type="spellStart"/>
-            <w:r>
-              <w:t>orgUnits</w:t>
-            </w:r>
-            <w:proofErr w:type="spellEnd"/>
-            <w:r>
-              <w:t xml:space="preserve"> for that level</w:t>
+              <w:t>Indicator scanner</w:t>
+            </w:r>
+            <w:r>
+              <w:rPr>
+                <w:rStyle w:val="FootnoteReference"/>
+              </w:rPr>
+              <w:footnoteReference w:id="1"/>
+            </w:r>
+            <w:r>
+              <w:t>:</w:t>
+            </w:r>
+            <w:r>
+              <w:t xml:space="preserve"> Indicators shows now N/A if any of the dataelements in which those indicators are based on, are not requested to the countries through a form.</w:t>
             </w:r>
           </w:p>
         </w:tc>
@@ -2360,7 +2346,7 @@
           </w:tcPr>
           <w:p>
             <w:r>
-              <w:t>0.30</w:t>
+              <w:t>0.31</w:t>
             </w:r>
           </w:p>
         </w:tc>
@@ -2376,7 +2362,7 @@
               <w:t>20</w:t>
             </w:r>
             <w:r>
-              <w:t>.01.09</w:t>
+              <w:t>.01.14</w:t>
             </w:r>
           </w:p>
         </w:tc>
@@ -2386,17 +2372,7 @@
           </w:tcPr>
           <w:p>
             <w:r>
-              <w:t>Zoom in and out buttons added to maps. Buttons disappear when printing.</w:t>
-            </w:r>
-          </w:p>
-          <w:p>
-            <w:r>
-              <w:t>Chart titles aligned with 2015 CPs.</w:t>
-            </w:r>
-          </w:p>
-          <w:p>
-            <w:r>
-              <w:t>Bugfix: Legend and map update buttons are now grayed out when no legend or map selected.</w:t>
+              <w:t>Subnational levels are now disabled if there are no orgUnits for that level</w:t>
             </w:r>
           </w:p>
         </w:tc>
@@ -2408,7 +2384,7 @@
           </w:tcPr>
           <w:p>
             <w:r>
-              <w:t>0.29</w:t>
+              <w:t>0.30</w:t>
             </w:r>
           </w:p>
         </w:tc>
@@ -2418,7 +2394,13 @@
           </w:tcPr>
           <w:p>
             <w:r>
-              <w:t>2019.12.20</w:t>
+              <w:t>20</w:t>
+            </w:r>
+            <w:r>
+              <w:t>20</w:t>
+            </w:r>
+            <w:r>
+              <w:t>.01.09</w:t>
             </w:r>
           </w:p>
         </w:tc>
@@ -2428,25 +2410,17 @@
           </w:tcPr>
           <w:p>
             <w:r>
-              <w:t>Provisional texts in red are now underlined</w:t>
-            </w:r>
-          </w:p>
-          <w:p>
-            <w:r>
-              <w:t>Bugfix: text editor didn't work always editing text attributes.</w:t>
-            </w:r>
-          </w:p>
-          <w:p>
-            <w:r>
-              <w:t>When no data in denominators, the result is now “No data” instead of “</w:t>
-            </w:r>
-            <w:proofErr w:type="gramStart"/>
-            <w:r>
-              <w:t>-“</w:t>
-            </w:r>
-            <w:proofErr w:type="gramEnd"/>
-            <w:r>
-              <w:t>.</w:t>
+              <w:t>Zoom in and out buttons added to maps. Buttons disappear when printing.</w:t>
+            </w:r>
+          </w:p>
+          <w:p>
+            <w:r>
+              <w:t>Chart titles aligned with 2015 CPs.</w:t>
+            </w:r>
+          </w:p>
+          <w:p>
+            <w:r>
+              <w:t>Bugfix: Legend and map update buttons are now grayed out when no legend or map selected.</w:t>
             </w:r>
           </w:p>
         </w:tc>
@@ -2458,7 +2432,7 @@
           </w:tcPr>
           <w:p>
             <w:r>
-              <w:t>0.28</w:t>
+              <w:t>0.29</w:t>
             </w:r>
           </w:p>
         </w:tc>
@@ -2468,7 +2442,7 @@
           </w:tcPr>
           <w:p>
             <w:r>
-              <w:t>2019.12.19</w:t>
+              <w:t>2019.12.20</w:t>
             </w:r>
           </w:p>
         </w:tc>
@@ -2478,32 +2452,17 @@
           </w:tcPr>
           <w:p>
             <w:r>
-              <w:t>Bugfix: screen passive is showing now “No data” or the value, instead 0 or undefined.</w:t>
-            </w:r>
-          </w:p>
-          <w:p>
-            <w:r>
-              <w:t>Workaround: cases are retrieved now from DE value, due to DHIS2 blanks indicator issue.</w:t>
-            </w:r>
-            <w:r>
-              <w:t xml:space="preserve"> XXX_</w:t>
-            </w:r>
-            <w:r>
-              <w:t>POP_AT_RISK_I indicators adapted.</w:t>
-            </w:r>
-          </w:p>
-          <w:p>
-            <w:r>
-              <w:t xml:space="preserve">Bugfix on </w:t>
-            </w:r>
-            <w:r>
-              <w:t xml:space="preserve">several data and indicator </w:t>
-            </w:r>
-            <w:r>
-              <w:t>retrieval order</w:t>
-            </w:r>
-            <w:r>
-              <w:t>.</w:t>
+              <w:t>Provisional texts in red are now underlined</w:t>
+            </w:r>
+          </w:p>
+          <w:p>
+            <w:r>
+              <w:t>Bugfix: text editor didn't work always editing text attributes.</w:t>
+            </w:r>
+          </w:p>
+          <w:p>
+            <w:r>
+              <w:t>When no data in denominators, the result is now “No data” instead of “-“.</w:t>
             </w:r>
           </w:p>
         </w:tc>
@@ -2515,7 +2474,7 @@
           </w:tcPr>
           <w:p>
             <w:r>
-              <w:t>0.27</w:t>
+              <w:t>0.28</w:t>
             </w:r>
           </w:p>
         </w:tc>
@@ -2525,7 +2484,7 @@
           </w:tcPr>
           <w:p>
             <w:r>
-              <w:t>2019.12.18</w:t>
+              <w:t>2019.12.19</w:t>
             </w:r>
           </w:p>
         </w:tc>
@@ -2535,13 +2494,32 @@
           </w:tcPr>
           <w:p>
             <w:r>
-              <w:t xml:space="preserve">Bugfix: maps only </w:t>
-            </w:r>
-            <w:r>
-              <w:t>generate</w:t>
-            </w:r>
-            <w:r>
-              <w:t xml:space="preserve"> national and last selected level now (instead of all levels).</w:t>
+              <w:t>Bugfix: screen passive is showing now “No data” or the value, instead 0 or undefined.</w:t>
+            </w:r>
+          </w:p>
+          <w:p>
+            <w:r>
+              <w:t>Workaround: cases are retrieved now from DE value, due to DHIS2 blanks indicator issue.</w:t>
+            </w:r>
+            <w:r>
+              <w:t xml:space="preserve"> XXX_</w:t>
+            </w:r>
+            <w:r>
+              <w:t>POP_AT_RISK_I indicators adapted.</w:t>
+            </w:r>
+          </w:p>
+          <w:p>
+            <w:r>
+              <w:t xml:space="preserve">Bugfix on </w:t>
+            </w:r>
+            <w:r>
+              <w:t xml:space="preserve">several data and indicator </w:t>
+            </w:r>
+            <w:r>
+              <w:t>retrieval order</w:t>
+            </w:r>
+            <w:r>
+              <w:t>.</w:t>
             </w:r>
           </w:p>
         </w:tc>
@@ -2553,7 +2531,7 @@
           </w:tcPr>
           <w:p>
             <w:r>
-              <w:t>0.26</w:t>
+              <w:t>0.27</w:t>
             </w:r>
           </w:p>
         </w:tc>
@@ -2563,7 +2541,7 @@
           </w:tcPr>
           <w:p>
             <w:r>
-              <w:t>2019.12.17</w:t>
+              <w:t>2019.12.18</w:t>
             </w:r>
           </w:p>
         </w:tc>
@@ -2573,41 +2551,14 @@
           </w:tcPr>
           <w:p>
             <w:r>
-              <w:t>direct exam and positive slides sections replaced by indicators</w:t>
-            </w:r>
-          </w:p>
-          <w:p>
-            <w:r>
-              <w:t xml:space="preserve">Four indicators </w:t>
-            </w:r>
-            <w:r>
-              <w:t>NTD_LSH_</w:t>
-            </w:r>
-            <w:r>
-              <w:t>XXX</w:t>
-            </w:r>
-            <w:r>
-              <w:t>_EPI_NEW_UNS_I</w:t>
-            </w:r>
-            <w:r>
-              <w:t xml:space="preserve"> </w:t>
-            </w:r>
-            <w:proofErr w:type="gramStart"/>
-            <w:r>
-              <w:t>names</w:t>
-            </w:r>
-            <w:proofErr w:type="gramEnd"/>
-            <w:r>
-              <w:t xml:space="preserve"> and codes changed to </w:t>
-            </w:r>
-            <w:proofErr w:type="spellStart"/>
-            <w:r>
-              <w:t>IA_XXX</w:t>
-            </w:r>
-            <w:r>
-              <w:t>_EPI_NewUnsp_INT</w:t>
-            </w:r>
-            <w:proofErr w:type="spellEnd"/>
+              <w:t xml:space="preserve">Bugfix: maps only </w:t>
+            </w:r>
+            <w:r>
+              <w:t>generate</w:t>
+            </w:r>
+            <w:r>
+              <w:t xml:space="preserve"> national and last selected level now (instead of all levels).</w:t>
+            </w:r>
           </w:p>
         </w:tc>
       </w:tr>
@@ -2618,7 +2569,7 @@
           </w:tcPr>
           <w:p>
             <w:r>
-              <w:t>0.25</w:t>
+              <w:t>0.26</w:t>
             </w:r>
           </w:p>
         </w:tc>
@@ -2628,7 +2579,7 @@
           </w:tcPr>
           <w:p>
             <w:r>
-              <w:t>2019.12.16</w:t>
+              <w:t>2019.12.17</w:t>
             </w:r>
           </w:p>
         </w:tc>
@@ -2638,7 +2589,27 @@
           </w:tcPr>
           <w:p>
             <w:r>
-              <w:t>Treatment outcome. Initial cure rate, failure and fatality changed by indicators</w:t>
+              <w:t>direct exam and positive slides sections replaced by indicators</w:t>
+            </w:r>
+          </w:p>
+          <w:p>
+            <w:r>
+              <w:t xml:space="preserve">Four indicators </w:t>
+            </w:r>
+            <w:r>
+              <w:t>NTD_LSH_</w:t>
+            </w:r>
+            <w:r>
+              <w:t>XXX</w:t>
+            </w:r>
+            <w:r>
+              <w:t>_EPI_NEW_UNS_I</w:t>
+            </w:r>
+            <w:r>
+              <w:t xml:space="preserve"> names and codes changed to IA_XXX</w:t>
+            </w:r>
+            <w:r>
+              <w:t>_EPI_NewUnsp_INT</w:t>
             </w:r>
           </w:p>
         </w:tc>
@@ -2650,7 +2621,7 @@
           </w:tcPr>
           <w:p>
             <w:r>
-              <w:t>0.24</w:t>
+              <w:t>0.25</w:t>
             </w:r>
           </w:p>
         </w:tc>
@@ -2660,10 +2631,7 @@
           </w:tcPr>
           <w:p>
             <w:r>
-              <w:t>2019.12.0</w:t>
-            </w:r>
-            <w:r>
-              <w:t>6</w:t>
+              <w:t>2019.12.16</w:t>
             </w:r>
           </w:p>
         </w:tc>
@@ -2673,37 +2641,7 @@
           </w:tcPr>
           <w:p>
             <w:r>
-              <w:t xml:space="preserve">Chart logic code improved. </w:t>
-            </w:r>
-          </w:p>
-          <w:p>
-            <w:r>
-              <w:t>Chart order changed: VL – CL – AZCL</w:t>
-            </w:r>
-          </w:p>
-          <w:p>
-            <w:r>
-              <w:t>Bugfix: charts were not correctly stacked.</w:t>
-            </w:r>
-          </w:p>
-          <w:p>
-            <w:r>
-              <w:t>Bugfix: undefined text under diagnostic tables.</w:t>
-            </w:r>
-          </w:p>
-          <w:p>
-            <w:r>
-              <w:t>Bugfix: PKDL cases were showing VL cases.</w:t>
-            </w:r>
-          </w:p>
-          <w:p>
-            <w:r>
-              <w:t>Bugfix: CGI section. Male gender was taking Female value.</w:t>
-            </w:r>
-          </w:p>
-          <w:p>
-            <w:r>
-              <w:t>Bugfix: CGI section. Age group population was not correctly rounded.</w:t>
+              <w:t>Treatment outcome. Initial cure rate, failure and fatality changed by indicators</w:t>
             </w:r>
           </w:p>
         </w:tc>
@@ -2715,7 +2653,7 @@
           </w:tcPr>
           <w:p>
             <w:r>
-              <w:t>0.23</w:t>
+              <w:t>0.24</w:t>
             </w:r>
           </w:p>
         </w:tc>
@@ -2725,7 +2663,10 @@
           </w:tcPr>
           <w:p>
             <w:r>
-              <w:t>2019.11.19</w:t>
+              <w:t>2019.12.0</w:t>
+            </w:r>
+            <w:r>
+              <w:t>6</w:t>
             </w:r>
           </w:p>
         </w:tc>
@@ -2735,22 +2676,37 @@
           </w:tcPr>
           <w:p>
             <w:r>
-              <w:t xml:space="preserve">Charts </w:t>
-            </w:r>
-            <w:r>
-              <w:t>aligned. C</w:t>
-            </w:r>
-            <w:r>
-              <w:t>hart</w:t>
-            </w:r>
-            <w:r>
-              <w:t>s</w:t>
-            </w:r>
-            <w:r>
-              <w:t xml:space="preserve"> size and font size reduced</w:t>
-            </w:r>
-            <w:r>
-              <w:t xml:space="preserve"> to adjust to two pages.</w:t>
+              <w:t xml:space="preserve">Chart logic code improved. </w:t>
+            </w:r>
+          </w:p>
+          <w:p>
+            <w:r>
+              <w:t>Chart order changed: VL – CL – AZCL</w:t>
+            </w:r>
+          </w:p>
+          <w:p>
+            <w:r>
+              <w:t>Bugfix: charts were not correctly stacked.</w:t>
+            </w:r>
+          </w:p>
+          <w:p>
+            <w:r>
+              <w:t>Bugfix: undefined text under diagnostic tables.</w:t>
+            </w:r>
+          </w:p>
+          <w:p>
+            <w:r>
+              <w:t>Bugfix: PKDL cases were showing VL cases.</w:t>
+            </w:r>
+          </w:p>
+          <w:p>
+            <w:r>
+              <w:t>Bugfix: CGI section. Male gender was taking Female value.</w:t>
+            </w:r>
+          </w:p>
+          <w:p>
+            <w:r>
+              <w:t>Bugfix: CGI section. Age group population was not correctly rounded.</w:t>
             </w:r>
           </w:p>
         </w:tc>
@@ -2762,7 +2718,7 @@
           </w:tcPr>
           <w:p>
             <w:r>
-              <w:t>0.22</w:t>
+              <w:t>0.23</w:t>
             </w:r>
           </w:p>
         </w:tc>
@@ -2772,7 +2728,7 @@
           </w:tcPr>
           <w:p>
             <w:r>
-              <w:t>2019.11.18</w:t>
+              <w:t>2019.11.19</w:t>
             </w:r>
           </w:p>
         </w:tc>
@@ -2782,7 +2738,22 @@
           </w:tcPr>
           <w:p>
             <w:r>
-              <w:t>Title on yearly incidence and new cases charts</w:t>
+              <w:t xml:space="preserve">Charts </w:t>
+            </w:r>
+            <w:r>
+              <w:t>aligned. C</w:t>
+            </w:r>
+            <w:r>
+              <w:t>hart</w:t>
+            </w:r>
+            <w:r>
+              <w:t>s</w:t>
+            </w:r>
+            <w:r>
+              <w:t xml:space="preserve"> size and font size reduced</w:t>
+            </w:r>
+            <w:r>
+              <w:t xml:space="preserve"> to adjust to two pages.</w:t>
             </w:r>
           </w:p>
         </w:tc>
@@ -2794,7 +2765,7 @@
           </w:tcPr>
           <w:p>
             <w:r>
-              <w:t>0.21</w:t>
+              <w:t>0.22</w:t>
             </w:r>
           </w:p>
         </w:tc>
@@ -2804,7 +2775,7 @@
           </w:tcPr>
           <w:p>
             <w:r>
-              <w:t>2019.11.08</w:t>
+              <w:t>2019.11.18</w:t>
             </w:r>
           </w:p>
         </w:tc>
@@ -2814,23 +2785,7 @@
           </w:tcPr>
           <w:p>
             <w:r>
-              <w:t>Introduction about N/A and No data added to 3.2 “Country profile” chapter.</w:t>
-            </w:r>
-          </w:p>
-          <w:p>
-            <w:r>
-              <w:t xml:space="preserve">Total population and </w:t>
-            </w:r>
-            <w:r>
-              <w:t>Population at risk description improved.</w:t>
-            </w:r>
-            <w:r>
-              <w:t xml:space="preserve"> (B1, C10, D5).</w:t>
-            </w:r>
-          </w:p>
-          <w:p>
-            <w:r>
-              <w:t xml:space="preserve">Bugfix: new cases and incidence chart. Gap between years and data fixed. </w:t>
+              <w:t>Title on yearly incidence and new cases charts</w:t>
             </w:r>
           </w:p>
         </w:tc>
@@ -2842,7 +2797,7 @@
           </w:tcPr>
           <w:p>
             <w:r>
-              <w:t>0.20</w:t>
+              <w:t>0.21</w:t>
             </w:r>
           </w:p>
         </w:tc>
@@ -2852,7 +2807,7 @@
           </w:tcPr>
           <w:p>
             <w:r>
-              <w:t>2019.11.07</w:t>
+              <w:t>2019.11.08</w:t>
             </w:r>
           </w:p>
         </w:tc>
@@ -2862,57 +2817,23 @@
           </w:tcPr>
           <w:p>
             <w:r>
-              <w:rPr>
-                <w:i/>
-              </w:rPr>
-              <w:t>Gender</w:t>
-            </w:r>
-            <w:r>
-              <w:t xml:space="preserve"> and </w:t>
-            </w:r>
-            <w:r>
-              <w:rPr>
-                <w:i/>
-              </w:rPr>
-              <w:t>Population age group</w:t>
-            </w:r>
-            <w:r>
-              <w:t xml:space="preserve"> data is</w:t>
-            </w:r>
-            <w:r>
-              <w:t xml:space="preserve"> now retrieved </w:t>
-            </w:r>
-            <w:r>
-              <w:t xml:space="preserve">from </w:t>
-            </w:r>
-            <w:r>
-              <w:t>UN_WPP_POP</w:t>
-            </w:r>
-            <w:r>
-              <w:t xml:space="preserve"> </w:t>
-            </w:r>
-            <w:r>
-              <w:t>indicators</w:t>
-            </w:r>
-            <w:r>
-              <w:t>.</w:t>
-            </w:r>
-          </w:p>
-          <w:p>
-            <w:r>
-              <w:rPr>
-                <w:i/>
-              </w:rPr>
-              <w:t>Life expectancy at birth</w:t>
-            </w:r>
-            <w:r>
-              <w:t xml:space="preserve"> is now retrieved </w:t>
-            </w:r>
-            <w:r>
-              <w:t>from GHO, not WB</w:t>
-            </w:r>
-            <w:r>
-              <w:t xml:space="preserve">. </w:t>
+              <w:t>Introduction about N/A and No data added to 3.2 “Country profile” chapter.</w:t>
+            </w:r>
+          </w:p>
+          <w:p>
+            <w:r>
+              <w:t xml:space="preserve">Total population and </w:t>
+            </w:r>
+            <w:r>
+              <w:t>Population at risk description improved.</w:t>
+            </w:r>
+            <w:r>
+              <w:t xml:space="preserve"> (B1, C10, D5).</w:t>
+            </w:r>
+          </w:p>
+          <w:p>
+            <w:r>
+              <w:t xml:space="preserve">Bugfix: new cases and incidence chart. Gap between years and data fixed. </w:t>
             </w:r>
           </w:p>
         </w:tc>
@@ -2924,7 +2845,7 @@
           </w:tcPr>
           <w:p>
             <w:r>
-              <w:t>0.19</w:t>
+              <w:t>0.20</w:t>
             </w:r>
           </w:p>
         </w:tc>
@@ -2934,7 +2855,7 @@
           </w:tcPr>
           <w:p>
             <w:r>
-              <w:t>2019.11.05</w:t>
+              <w:t>2019.11.07</w:t>
             </w:r>
           </w:p>
         </w:tc>
@@ -2944,15 +2865,10 @@
           </w:tcPr>
           <w:p>
             <w:r>
-              <w:t>All texts reviewed and adapted to 2015 CP texts.</w:t>
-            </w:r>
-          </w:p>
-          <w:p>
-            <w:r>
               <w:rPr>
                 <w:i/>
               </w:rPr>
-              <w:t>Country General Information</w:t>
+              <w:t>Gender</w:t>
             </w:r>
             <w:r>
               <w:t xml:space="preserve"> and </w:t>
@@ -2961,20 +2877,28 @@
               <w:rPr>
                 <w:i/>
               </w:rPr>
-              <w:t>Control and Surveillance</w:t>
-            </w:r>
-            <w:r>
-              <w:t xml:space="preserve"> sections show now in one column.</w:t>
-            </w:r>
-          </w:p>
-          <w:p>
-            <w:r>
-              <w:t>Printing the CP chapter of the manual updated</w:t>
-            </w:r>
-          </w:p>
-          <w:p>
-            <w:r>
-              <w:t>Long numbers are now converted to locale format (e.g. 1,203,103 instead 1203103)</w:t>
+              <w:t>Population age group</w:t>
+            </w:r>
+            <w:r>
+              <w:t xml:space="preserve"> data is</w:t>
+            </w:r>
+            <w:r>
+              <w:t xml:space="preserve"> now retrieved </w:t>
+            </w:r>
+            <w:r>
+              <w:t xml:space="preserve">from </w:t>
+            </w:r>
+            <w:r>
+              <w:t>UN_WPP_POP</w:t>
+            </w:r>
+            <w:r>
+              <w:t xml:space="preserve"> </w:t>
+            </w:r>
+            <w:r>
+              <w:t>indicators</w:t>
+            </w:r>
+            <w:r>
+              <w:t>.</w:t>
             </w:r>
           </w:p>
           <w:p>
@@ -2982,59 +2906,16 @@
               <w:rPr>
                 <w:i/>
               </w:rPr>
-              <w:lastRenderedPageBreak/>
               <w:t>Life expectancy at birth</w:t>
             </w:r>
             <w:r>
-              <w:t xml:space="preserve"> and </w:t>
-            </w:r>
-            <w:r>
-              <w:rPr>
-                <w:i/>
-              </w:rPr>
-              <w:t>GDP</w:t>
-            </w:r>
-            <w:r>
-              <w:t xml:space="preserve"> </w:t>
-            </w:r>
-            <w:r>
-              <w:t>value</w:t>
-            </w:r>
-            <w:r>
-              <w:t>s</w:t>
-            </w:r>
-            <w:r>
-              <w:t xml:space="preserve"> </w:t>
-            </w:r>
-            <w:r>
-              <w:t>are</w:t>
-            </w:r>
-            <w:r>
-              <w:t xml:space="preserve"> now rounded to</w:t>
-            </w:r>
-            <w:r>
-              <w:t xml:space="preserve"> the</w:t>
-            </w:r>
-            <w:r>
-              <w:t xml:space="preserve"> </w:t>
-            </w:r>
-            <w:r>
-              <w:t>nearest</w:t>
-            </w:r>
-            <w:r>
-              <w:t xml:space="preserve"> integer</w:t>
-            </w:r>
-            <w:r>
-              <w:t>.</w:t>
-            </w:r>
-            <w:r>
-              <w:t xml:space="preserve"> </w:t>
-            </w:r>
-            <w:r>
-              <w:rPr>
-                <w:i/>
-              </w:rPr>
-              <w:t>(comments updated in this manual)</w:t>
+              <w:t xml:space="preserve"> is now retrieved </w:t>
+            </w:r>
+            <w:r>
+              <w:t>from GHO, not WB</w:t>
+            </w:r>
+            <w:r>
+              <w:t xml:space="preserve">. </w:t>
             </w:r>
           </w:p>
         </w:tc>
@@ -3046,6 +2927,128 @@
           </w:tcPr>
           <w:p>
             <w:r>
+              <w:t>0.19</w:t>
+            </w:r>
+          </w:p>
+        </w:tc>
+        <w:tc>
+          <w:tcPr>
+            <w:tcW w:w="1220" w:type="dxa"/>
+          </w:tcPr>
+          <w:p>
+            <w:r>
+              <w:t>2019.11.05</w:t>
+            </w:r>
+          </w:p>
+        </w:tc>
+        <w:tc>
+          <w:tcPr>
+            <w:tcW w:w="8500" w:type="dxa"/>
+          </w:tcPr>
+          <w:p>
+            <w:r>
+              <w:t>All texts reviewed and adapted to 2015 CP texts.</w:t>
+            </w:r>
+          </w:p>
+          <w:p>
+            <w:r>
+              <w:rPr>
+                <w:i/>
+              </w:rPr>
+              <w:t>Country General Information</w:t>
+            </w:r>
+            <w:r>
+              <w:t xml:space="preserve"> and </w:t>
+            </w:r>
+            <w:r>
+              <w:rPr>
+                <w:i/>
+              </w:rPr>
+              <w:t>Control and Surveillance</w:t>
+            </w:r>
+            <w:r>
+              <w:t xml:space="preserve"> sections show now in one column.</w:t>
+            </w:r>
+          </w:p>
+          <w:p>
+            <w:r>
+              <w:lastRenderedPageBreak/>
+              <w:t>Printing the CP chapter of the manual updated</w:t>
+            </w:r>
+          </w:p>
+          <w:p>
+            <w:r>
+              <w:t>Long numbers are now converted to locale format (e.g. 1,203,103 instead 1203103)</w:t>
+            </w:r>
+          </w:p>
+          <w:p>
+            <w:r>
+              <w:rPr>
+                <w:i/>
+              </w:rPr>
+              <w:t>Life expectancy at birth</w:t>
+            </w:r>
+            <w:r>
+              <w:t xml:space="preserve"> and </w:t>
+            </w:r>
+            <w:r>
+              <w:rPr>
+                <w:i/>
+              </w:rPr>
+              <w:t>GDP</w:t>
+            </w:r>
+            <w:r>
+              <w:t xml:space="preserve"> </w:t>
+            </w:r>
+            <w:r>
+              <w:t>value</w:t>
+            </w:r>
+            <w:r>
+              <w:t>s</w:t>
+            </w:r>
+            <w:r>
+              <w:t xml:space="preserve"> </w:t>
+            </w:r>
+            <w:r>
+              <w:t>are</w:t>
+            </w:r>
+            <w:r>
+              <w:t xml:space="preserve"> now rounded to</w:t>
+            </w:r>
+            <w:r>
+              <w:t xml:space="preserve"> the</w:t>
+            </w:r>
+            <w:r>
+              <w:t xml:space="preserve"> </w:t>
+            </w:r>
+            <w:r>
+              <w:t>nearest</w:t>
+            </w:r>
+            <w:r>
+              <w:t xml:space="preserve"> integer</w:t>
+            </w:r>
+            <w:r>
+              <w:t>.</w:t>
+            </w:r>
+            <w:r>
+              <w:t xml:space="preserve"> </w:t>
+            </w:r>
+            <w:r>
+              <w:rPr>
+                <w:i/>
+              </w:rPr>
+              <w:t>(comments updated in this manual)</w:t>
+            </w:r>
+          </w:p>
+        </w:tc>
+      </w:tr>
+      <w:tr>
+        <w:tc>
+          <w:tcPr>
+            <w:tcW w:w="1070" w:type="dxa"/>
+          </w:tcPr>
+          <w:p>
+            <w:r>
               <w:lastRenderedPageBreak/>
               <w:t>0.18</w:t>
             </w:r>
@@ -3067,13 +3070,8 @@
           </w:tcPr>
           <w:p>
             <w:r>
-              <w:t xml:space="preserve">Country names are now </w:t>
-            </w:r>
-            <w:proofErr w:type="spellStart"/>
-            <w:r>
-              <w:t>shortNames</w:t>
-            </w:r>
-            <w:proofErr w:type="spellEnd"/>
+              <w:t>Country names are now shortNames</w:t>
+            </w:r>
           </w:p>
           <w:p>
             <w:r>
@@ -3104,16 +3102,11 @@
             </w:r>
           </w:p>
           <w:p>
-            <w:proofErr w:type="spellStart"/>
             <w:r>
               <w:t>antiC</w:t>
             </w:r>
             <w:r>
-              <w:t>ache</w:t>
-            </w:r>
-            <w:proofErr w:type="spellEnd"/>
-            <w:r>
-              <w:t xml:space="preserve"> added for PDF manual</w:t>
+              <w:t>ache added for PDF manual</w:t>
             </w:r>
           </w:p>
         </w:tc>
@@ -3410,7 +3403,6 @@
                 <w:szCs w:val="16"/>
               </w:rPr>
             </w:pPr>
-            <w:proofErr w:type="spellStart"/>
             <w:r>
               <w:rPr>
                 <w:rFonts w:eastAsia="Times New Roman" w:cstheme="minorHAnsi"/>
@@ -3418,17 +3410,7 @@
                 <w:sz w:val="16"/>
                 <w:szCs w:val="16"/>
               </w:rPr>
-              <w:t>CL_cases_by</w:t>
-            </w:r>
-            <w:proofErr w:type="spellEnd"/>
-            <w:r>
-              <w:rPr>
-                <w:rFonts w:eastAsia="Times New Roman" w:cstheme="minorHAnsi"/>
-                <w:color w:val="000000"/>
-                <w:sz w:val="16"/>
-                <w:szCs w:val="16"/>
-              </w:rPr>
-              <w:t xml:space="preserve"> provenance</w:t>
+              <w:t>CL_cases_by provenance</w:t>
             </w:r>
           </w:p>
         </w:tc>
@@ -3493,7 +3475,6 @@
                 <w:szCs w:val="16"/>
               </w:rPr>
             </w:pPr>
-            <w:proofErr w:type="spellStart"/>
             <w:r>
               <w:rPr>
                 <w:rFonts w:eastAsia="Times New Roman" w:cstheme="minorHAnsi"/>
@@ -3503,7 +3484,6 @@
               </w:rPr>
               <w:t>NVUlJzIakuO</w:t>
             </w:r>
-            <w:proofErr w:type="spellEnd"/>
           </w:p>
         </w:tc>
         <w:tc>
@@ -3735,7 +3715,6 @@
                 <w:szCs w:val="16"/>
               </w:rPr>
             </w:pPr>
-            <w:proofErr w:type="spellStart"/>
             <w:r>
               <w:rPr>
                 <w:rFonts w:eastAsia="Times New Roman" w:cstheme="minorHAnsi"/>
@@ -3743,17 +3722,7 @@
                 <w:sz w:val="16"/>
                 <w:szCs w:val="16"/>
               </w:rPr>
-              <w:t>VL_cases_by</w:t>
-            </w:r>
-            <w:proofErr w:type="spellEnd"/>
-            <w:r>
-              <w:rPr>
-                <w:rFonts w:eastAsia="Times New Roman" w:cstheme="minorHAnsi"/>
-                <w:color w:val="000000"/>
-                <w:sz w:val="16"/>
-                <w:szCs w:val="16"/>
-              </w:rPr>
-              <w:t xml:space="preserve"> provenance</w:t>
+              <w:t>VL_cases_by provenance</w:t>
             </w:r>
           </w:p>
         </w:tc>
@@ -3792,7 +3761,6 @@
                 <w:szCs w:val="16"/>
               </w:rPr>
             </w:pPr>
-            <w:proofErr w:type="spellStart"/>
             <w:r>
               <w:rPr>
                 <w:rFonts w:eastAsia="Times New Roman" w:cstheme="minorHAnsi"/>
@@ -3802,7 +3770,6 @@
               </w:rPr>
               <w:t>dataSet</w:t>
             </w:r>
-            <w:proofErr w:type="spellEnd"/>
           </w:p>
         </w:tc>
         <w:tc>
@@ -3892,7 +3859,6 @@
                 <w:szCs w:val="16"/>
               </w:rPr>
             </w:pPr>
-            <w:proofErr w:type="spellStart"/>
             <w:r>
               <w:rPr>
                 <w:rFonts w:eastAsia="Times New Roman" w:cstheme="minorHAnsi"/>
@@ -3902,7 +3868,6 @@
               </w:rPr>
               <w:t>dataSet</w:t>
             </w:r>
-            <w:proofErr w:type="spellEnd"/>
           </w:p>
         </w:tc>
         <w:tc>
@@ -3992,7 +3957,6 @@
                 <w:szCs w:val="16"/>
               </w:rPr>
             </w:pPr>
-            <w:proofErr w:type="spellStart"/>
             <w:r>
               <w:rPr>
                 <w:rFonts w:eastAsia="Times New Roman" w:cstheme="minorHAnsi"/>
@@ -4002,7 +3966,6 @@
               </w:rPr>
               <w:t>dataSet</w:t>
             </w:r>
-            <w:proofErr w:type="spellEnd"/>
           </w:p>
         </w:tc>
         <w:tc>
@@ -4106,7 +4069,6 @@
               </w:rPr>
               <w:t xml:space="preserve"> </w:t>
             </w:r>
-            <w:proofErr w:type="spellStart"/>
             <w:r>
               <w:rPr>
                 <w:rFonts w:ascii="Courier New" w:hAnsi="Courier New" w:cs="Courier New"/>
@@ -4116,7 +4078,6 @@
               </w:rPr>
               <w:t>CL_ITxO_Outcome_Type</w:t>
             </w:r>
-            <w:proofErr w:type="spellEnd"/>
           </w:p>
         </w:tc>
       </w:tr>
@@ -4139,7 +4100,6 @@
                 <w:szCs w:val="16"/>
               </w:rPr>
             </w:pPr>
-            <w:proofErr w:type="spellStart"/>
             <w:r>
               <w:rPr>
                 <w:rFonts w:eastAsia="Times New Roman" w:cstheme="minorHAnsi"/>
@@ -4149,7 +4109,6 @@
               </w:rPr>
               <w:t>dataSet</w:t>
             </w:r>
-            <w:proofErr w:type="spellEnd"/>
           </w:p>
         </w:tc>
         <w:tc>
@@ -4235,7 +4194,6 @@
               </w:rPr>
               <w:br/>
             </w:r>
-            <w:proofErr w:type="spellStart"/>
             <w:r>
               <w:rPr>
                 <w:rFonts w:ascii="Courier New" w:hAnsi="Courier New" w:cs="Courier New"/>
@@ -4243,17 +4201,7 @@
                 <w:sz w:val="18"/>
                 <w:szCs w:val="20"/>
               </w:rPr>
-              <w:t>CL_ITxO_Tx</w:t>
-            </w:r>
-            <w:proofErr w:type="spellEnd"/>
-            <w:r>
-              <w:rPr>
-                <w:rFonts w:ascii="Courier New" w:hAnsi="Courier New" w:cs="Courier New"/>
-                <w:color w:val="000000"/>
-                <w:sz w:val="18"/>
-                <w:szCs w:val="20"/>
-              </w:rPr>
-              <w:t>-</w:t>
+              <w:t>CL_ITxO_Tx-</w:t>
             </w:r>
             <w:r>
               <w:rPr>
@@ -4286,7 +4234,6 @@
                 <w:szCs w:val="16"/>
               </w:rPr>
             </w:pPr>
-            <w:proofErr w:type="spellStart"/>
             <w:r>
               <w:rPr>
                 <w:rFonts w:eastAsia="Times New Roman" w:cstheme="minorHAnsi"/>
@@ -4296,7 +4243,6 @@
               </w:rPr>
               <w:t>dataSet</w:t>
             </w:r>
-            <w:proofErr w:type="spellEnd"/>
           </w:p>
         </w:tc>
         <w:tc>
@@ -4395,7 +4341,6 @@
                 <w:szCs w:val="16"/>
               </w:rPr>
             </w:pPr>
-            <w:proofErr w:type="spellStart"/>
             <w:r>
               <w:rPr>
                 <w:rFonts w:eastAsia="Times New Roman" w:cstheme="minorHAnsi"/>
@@ -4405,7 +4350,6 @@
               </w:rPr>
               <w:t>dataSet</w:t>
             </w:r>
-            <w:proofErr w:type="spellEnd"/>
           </w:p>
         </w:tc>
         <w:tc>
@@ -4504,7 +4448,6 @@
                 <w:szCs w:val="16"/>
               </w:rPr>
             </w:pPr>
-            <w:proofErr w:type="spellStart"/>
             <w:r>
               <w:rPr>
                 <w:rFonts w:eastAsia="Times New Roman" w:cstheme="minorHAnsi"/>
@@ -4514,7 +4457,6 @@
               </w:rPr>
               <w:t>dataSet</w:t>
             </w:r>
-            <w:proofErr w:type="spellEnd"/>
           </w:p>
         </w:tc>
         <w:tc>
@@ -4591,7 +4533,6 @@
               </w:rPr>
               <w:t xml:space="preserve">*Must include DE from Simple </w:t>
             </w:r>
-            <w:proofErr w:type="spellStart"/>
             <w:r>
               <w:rPr>
                 <w:rFonts w:ascii="Courier New" w:hAnsi="Courier New" w:cs="Courier New"/>
@@ -4601,7 +4542,6 @@
               </w:rPr>
               <w:t>VL_ITxO_Outcome_Type</w:t>
             </w:r>
-            <w:proofErr w:type="spellEnd"/>
           </w:p>
         </w:tc>
       </w:tr>
@@ -4624,7 +4564,6 @@
                 <w:szCs w:val="16"/>
               </w:rPr>
             </w:pPr>
-            <w:proofErr w:type="spellStart"/>
             <w:r>
               <w:rPr>
                 <w:rFonts w:eastAsia="Times New Roman" w:cstheme="minorHAnsi"/>
@@ -4634,7 +4573,6 @@
               </w:rPr>
               <w:t>dataSet</w:t>
             </w:r>
-            <w:proofErr w:type="spellEnd"/>
           </w:p>
         </w:tc>
         <w:tc>
@@ -4721,7 +4659,6 @@
                 <w:szCs w:val="18"/>
               </w:rPr>
             </w:pPr>
-            <w:proofErr w:type="spellStart"/>
             <w:r>
               <w:rPr>
                 <w:rFonts w:ascii="Courier New" w:hAnsi="Courier New" w:cs="Courier New"/>
@@ -4731,7 +4668,6 @@
               </w:rPr>
               <w:t>VL_INIT_ITxO_Drug_Type</w:t>
             </w:r>
-            <w:proofErr w:type="spellEnd"/>
           </w:p>
         </w:tc>
       </w:tr>
@@ -4754,7 +4690,6 @@
                 <w:szCs w:val="16"/>
               </w:rPr>
             </w:pPr>
-            <w:proofErr w:type="spellStart"/>
             <w:r>
               <w:rPr>
                 <w:rFonts w:eastAsia="Times New Roman" w:cstheme="minorHAnsi"/>
@@ -4764,7 +4699,6 @@
               </w:rPr>
               <w:t>sqlViews</w:t>
             </w:r>
-            <w:proofErr w:type="spellEnd"/>
           </w:p>
         </w:tc>
         <w:tc>
@@ -4805,23 +4739,13 @@
                 <w:szCs w:val="16"/>
               </w:rPr>
             </w:pPr>
-            <w:proofErr w:type="spellStart"/>
             <w:r>
               <w:rPr>
                 <w:rFonts w:eastAsia="Times New Roman" w:cstheme="minorHAnsi"/>
                 <w:sz w:val="16"/>
                 <w:szCs w:val="16"/>
               </w:rPr>
-              <w:t>categoryOptionCombos</w:t>
-            </w:r>
-            <w:proofErr w:type="spellEnd"/>
-            <w:r>
-              <w:rPr>
-                <w:rFonts w:eastAsia="Times New Roman" w:cstheme="minorHAnsi"/>
-                <w:sz w:val="16"/>
-                <w:szCs w:val="16"/>
-              </w:rPr>
-              <w:t xml:space="preserve"> in DS</w:t>
+              <w:t>categoryOptionCombos in DS</w:t>
             </w:r>
           </w:p>
         </w:tc>
@@ -4858,7 +4782,6 @@
                 <w:szCs w:val="16"/>
               </w:rPr>
             </w:pPr>
-            <w:proofErr w:type="spellStart"/>
             <w:r>
               <w:rPr>
                 <w:rFonts w:eastAsia="Times New Roman" w:cstheme="minorHAnsi"/>
@@ -4868,7 +4791,6 @@
               </w:rPr>
               <w:t>sqlViews</w:t>
             </w:r>
-            <w:proofErr w:type="spellEnd"/>
           </w:p>
         </w:tc>
         <w:tc>
@@ -4884,7 +4806,6 @@
                 <w:szCs w:val="16"/>
               </w:rPr>
             </w:pPr>
-            <w:proofErr w:type="spellStart"/>
             <w:r>
               <w:rPr>
                 <w:rFonts w:eastAsia="Times New Roman" w:cstheme="minorHAnsi"/>
@@ -4893,7 +4814,6 @@
               </w:rPr>
               <w:t>oQdIVqkVlxC</w:t>
             </w:r>
-            <w:proofErr w:type="spellEnd"/>
           </w:p>
         </w:tc>
         <w:tc>
@@ -4915,18 +4835,8 @@
                 <w:sz w:val="16"/>
                 <w:szCs w:val="16"/>
               </w:rPr>
-              <w:t xml:space="preserve">data elements in </w:t>
-            </w:r>
-            <w:proofErr w:type="spellStart"/>
-            <w:r>
-              <w:rPr>
-                <w:rFonts w:eastAsia="Times New Roman" w:cstheme="minorHAnsi"/>
-                <w:sz w:val="16"/>
-                <w:szCs w:val="16"/>
-              </w:rPr>
-              <w:t>dataSet</w:t>
-            </w:r>
-            <w:proofErr w:type="spellEnd"/>
+              <w:t>data elements in dataSet</w:t>
+            </w:r>
           </w:p>
         </w:tc>
         <w:tc>
@@ -4962,7 +4872,6 @@
                 <w:szCs w:val="16"/>
               </w:rPr>
             </w:pPr>
-            <w:proofErr w:type="spellStart"/>
             <w:r>
               <w:rPr>
                 <w:rFonts w:eastAsia="Times New Roman" w:cstheme="minorHAnsi"/>
@@ -4972,7 +4881,6 @@
               </w:rPr>
               <w:t>sqlViews</w:t>
             </w:r>
-            <w:proofErr w:type="spellEnd"/>
           </w:p>
         </w:tc>
         <w:tc>
@@ -5055,7 +4963,6 @@
                 <w:szCs w:val="16"/>
               </w:rPr>
             </w:pPr>
-            <w:proofErr w:type="spellStart"/>
             <w:r>
               <w:rPr>
                 <w:rFonts w:eastAsia="Times New Roman" w:cstheme="minorHAnsi"/>
@@ -5065,7 +4972,6 @@
               </w:rPr>
               <w:t>legendSet</w:t>
             </w:r>
-            <w:proofErr w:type="spellEnd"/>
           </w:p>
         </w:tc>
         <w:tc>
@@ -5083,7 +4989,6 @@
                 <w:szCs w:val="16"/>
               </w:rPr>
             </w:pPr>
-            <w:proofErr w:type="spellStart"/>
             <w:r>
               <w:rPr>
                 <w:rFonts w:eastAsia="Times New Roman" w:cstheme="minorHAnsi"/>
@@ -5093,7 +4998,6 @@
               </w:rPr>
               <w:t>clwSlrqvmMx</w:t>
             </w:r>
-            <w:proofErr w:type="spellEnd"/>
           </w:p>
         </w:tc>
         <w:tc>
@@ -5158,7 +5062,6 @@
                 <w:szCs w:val="16"/>
               </w:rPr>
             </w:pPr>
-            <w:proofErr w:type="spellStart"/>
             <w:r>
               <w:rPr>
                 <w:rFonts w:eastAsia="Times New Roman" w:cstheme="minorHAnsi"/>
@@ -5168,7 +5071,6 @@
               </w:rPr>
               <w:t>legendSet</w:t>
             </w:r>
-            <w:proofErr w:type="spellEnd"/>
           </w:p>
         </w:tc>
         <w:tc>
@@ -5259,7 +5161,6 @@
                 <w:szCs w:val="16"/>
               </w:rPr>
             </w:pPr>
-            <w:proofErr w:type="spellStart"/>
             <w:r>
               <w:rPr>
                 <w:rFonts w:eastAsia="Times New Roman" w:cstheme="minorHAnsi"/>
@@ -5269,7 +5170,6 @@
               </w:rPr>
               <w:t>legendSet</w:t>
             </w:r>
-            <w:proofErr w:type="spellEnd"/>
           </w:p>
         </w:tc>
         <w:tc>
@@ -5360,7 +5260,6 @@
                 <w:szCs w:val="16"/>
               </w:rPr>
             </w:pPr>
-            <w:proofErr w:type="spellStart"/>
             <w:r>
               <w:rPr>
                 <w:rFonts w:eastAsia="Times New Roman" w:cstheme="minorHAnsi"/>
@@ -5370,7 +5269,6 @@
               </w:rPr>
               <w:t>legendSet</w:t>
             </w:r>
-            <w:proofErr w:type="spellEnd"/>
           </w:p>
         </w:tc>
         <w:tc>
@@ -5460,7 +5358,6 @@
                 <w:szCs w:val="16"/>
               </w:rPr>
             </w:pPr>
-            <w:proofErr w:type="spellStart"/>
             <w:r>
               <w:rPr>
                 <w:rFonts w:eastAsia="Times New Roman" w:cstheme="minorHAnsi"/>
@@ -5470,7 +5367,6 @@
               </w:rPr>
               <w:t>indicatorGroup</w:t>
             </w:r>
-            <w:proofErr w:type="spellEnd"/>
           </w:p>
         </w:tc>
         <w:tc>
@@ -5512,7 +5408,6 @@
                 <w:szCs w:val="16"/>
               </w:rPr>
             </w:pPr>
-            <w:proofErr w:type="spellStart"/>
             <w:r>
               <w:rPr>
                 <w:rFonts w:eastAsia="Times New Roman" w:cstheme="minorHAnsi"/>
@@ -5522,7 +5417,6 @@
               </w:rPr>
               <w:t>NTD_Leish_CP_INC_charts_IG</w:t>
             </w:r>
-            <w:proofErr w:type="spellEnd"/>
           </w:p>
         </w:tc>
         <w:tc>
@@ -5581,7 +5475,6 @@
                 <w:szCs w:val="16"/>
               </w:rPr>
             </w:pPr>
-            <w:proofErr w:type="spellStart"/>
             <w:r>
               <w:rPr>
                 <w:rFonts w:eastAsia="Times New Roman" w:cstheme="minorHAnsi"/>
@@ -5591,7 +5484,6 @@
               </w:rPr>
               <w:t>indicatorGroup</w:t>
             </w:r>
-            <w:proofErr w:type="spellEnd"/>
           </w:p>
         </w:tc>
         <w:tc>
@@ -5633,7 +5525,6 @@
                 <w:szCs w:val="16"/>
               </w:rPr>
             </w:pPr>
-            <w:proofErr w:type="spellStart"/>
             <w:r>
               <w:rPr>
                 <w:rFonts w:eastAsia="Times New Roman" w:cstheme="minorHAnsi"/>
@@ -5643,7 +5534,6 @@
               </w:rPr>
               <w:t>NTD_Leish_CP_maps_IG</w:t>
             </w:r>
-            <w:proofErr w:type="spellEnd"/>
           </w:p>
         </w:tc>
         <w:tc>
@@ -5682,7 +5572,6 @@
                 <w:szCs w:val="16"/>
               </w:rPr>
             </w:pPr>
-            <w:proofErr w:type="spellStart"/>
             <w:r>
               <w:rPr>
                 <w:rFonts w:eastAsia="Times New Roman" w:cstheme="minorHAnsi"/>
@@ -5692,7 +5581,6 @@
               </w:rPr>
               <w:t>indicatorGroup</w:t>
             </w:r>
-            <w:proofErr w:type="spellEnd"/>
           </w:p>
         </w:tc>
         <w:tc>
@@ -5734,7 +5622,6 @@
                 <w:szCs w:val="16"/>
               </w:rPr>
             </w:pPr>
-            <w:proofErr w:type="spellStart"/>
             <w:r>
               <w:rPr>
                 <w:rFonts w:eastAsia="Times New Roman" w:cstheme="minorHAnsi"/>
@@ -5744,7 +5631,6 @@
               </w:rPr>
               <w:t>NTD_Leish_CP_popAtRisk_IG</w:t>
             </w:r>
-            <w:proofErr w:type="spellEnd"/>
           </w:p>
         </w:tc>
         <w:tc>
@@ -5783,7 +5669,6 @@
                 <w:szCs w:val="16"/>
               </w:rPr>
             </w:pPr>
-            <w:proofErr w:type="spellStart"/>
             <w:r>
               <w:rPr>
                 <w:rFonts w:eastAsia="Times New Roman" w:cstheme="minorHAnsi"/>
@@ -5793,7 +5678,6 @@
               </w:rPr>
               <w:t>indicatorGroup</w:t>
             </w:r>
-            <w:proofErr w:type="spellEnd"/>
           </w:p>
         </w:tc>
         <w:tc>
@@ -5835,7 +5719,6 @@
                 <w:szCs w:val="16"/>
               </w:rPr>
             </w:pPr>
-            <w:proofErr w:type="spellStart"/>
             <w:r>
               <w:rPr>
                 <w:rFonts w:eastAsia="Times New Roman" w:cstheme="minorHAnsi"/>
@@ -5845,7 +5728,6 @@
               </w:rPr>
               <w:t>IG_LSH_EPI_NewUnsp_INT</w:t>
             </w:r>
-            <w:proofErr w:type="spellEnd"/>
           </w:p>
         </w:tc>
         <w:tc>
@@ -5884,7 +5766,6 @@
                 <w:szCs w:val="16"/>
               </w:rPr>
             </w:pPr>
-            <w:proofErr w:type="spellStart"/>
             <w:r>
               <w:rPr>
                 <w:rFonts w:eastAsia="Times New Roman" w:cstheme="minorHAnsi"/>
@@ -5894,7 +5775,6 @@
               </w:rPr>
               <w:t>indicatorGroup</w:t>
             </w:r>
-            <w:proofErr w:type="spellEnd"/>
           </w:p>
         </w:tc>
         <w:tc>
@@ -5936,7 +5816,6 @@
                 <w:szCs w:val="16"/>
               </w:rPr>
             </w:pPr>
-            <w:proofErr w:type="spellStart"/>
             <w:r>
               <w:rPr>
                 <w:rFonts w:eastAsia="Times New Roman" w:cstheme="minorHAnsi"/>
@@ -5946,7 +5825,6 @@
               </w:rPr>
               <w:t>IG_LSH_CP_diagnosis</w:t>
             </w:r>
-            <w:proofErr w:type="spellEnd"/>
           </w:p>
         </w:tc>
         <w:tc>
@@ -5985,7 +5863,6 @@
                 <w:szCs w:val="16"/>
               </w:rPr>
             </w:pPr>
-            <w:proofErr w:type="spellStart"/>
             <w:r>
               <w:rPr>
                 <w:rFonts w:eastAsia="Times New Roman" w:cstheme="minorHAnsi"/>
@@ -5995,7 +5872,6 @@
               </w:rPr>
               <w:t>indicatorGroup</w:t>
             </w:r>
-            <w:proofErr w:type="spellEnd"/>
           </w:p>
         </w:tc>
         <w:tc>
@@ -6012,7 +5888,6 @@
                 <w:szCs w:val="16"/>
               </w:rPr>
             </w:pPr>
-            <w:proofErr w:type="spellStart"/>
             <w:r>
               <w:rPr>
                 <w:rFonts w:eastAsia="Times New Roman" w:cstheme="minorHAnsi"/>
@@ -6022,7 +5897,6 @@
               </w:rPr>
               <w:t>OxgkCeNyVVm</w:t>
             </w:r>
-            <w:proofErr w:type="spellEnd"/>
           </w:p>
         </w:tc>
         <w:tc>
@@ -6039,7 +5913,6 @@
                 <w:szCs w:val="16"/>
               </w:rPr>
             </w:pPr>
-            <w:proofErr w:type="spellStart"/>
             <w:r>
               <w:rPr>
                 <w:rFonts w:eastAsia="Times New Roman" w:cstheme="minorHAnsi"/>
@@ -6058,7 +5931,6 @@
               </w:rPr>
               <w:t>_IG</w:t>
             </w:r>
-            <w:proofErr w:type="spellEnd"/>
           </w:p>
         </w:tc>
         <w:tc>
@@ -6097,7 +5969,6 @@
                 <w:szCs w:val="16"/>
               </w:rPr>
             </w:pPr>
-            <w:proofErr w:type="spellStart"/>
             <w:r>
               <w:rPr>
                 <w:rFonts w:eastAsia="Times New Roman" w:cstheme="minorHAnsi"/>
@@ -6107,7 +5978,6 @@
               </w:rPr>
               <w:t>indicatorGroup</w:t>
             </w:r>
-            <w:proofErr w:type="spellEnd"/>
           </w:p>
         </w:tc>
         <w:tc>
@@ -6124,7 +5994,6 @@
                 <w:szCs w:val="16"/>
               </w:rPr>
             </w:pPr>
-            <w:proofErr w:type="spellStart"/>
             <w:r>
               <w:rPr>
                 <w:rFonts w:eastAsia="Times New Roman" w:cstheme="minorHAnsi"/>
@@ -6134,7 +6003,6 @@
               </w:rPr>
               <w:t>jLukoqAXKxK</w:t>
             </w:r>
-            <w:proofErr w:type="spellEnd"/>
           </w:p>
         </w:tc>
         <w:tc>
@@ -6151,7 +6019,6 @@
                 <w:szCs w:val="16"/>
               </w:rPr>
             </w:pPr>
-            <w:proofErr w:type="spellStart"/>
             <w:r>
               <w:rPr>
                 <w:rFonts w:eastAsia="Times New Roman" w:cstheme="minorHAnsi"/>
@@ -6161,7 +6028,6 @@
               </w:rPr>
               <w:t>NTD_Leish_CP_tx_outcome</w:t>
             </w:r>
-            <w:proofErr w:type="spellEnd"/>
           </w:p>
         </w:tc>
         <w:tc>
@@ -6200,7 +6066,6 @@
                 <w:szCs w:val="16"/>
               </w:rPr>
             </w:pPr>
-            <w:proofErr w:type="spellStart"/>
             <w:r>
               <w:rPr>
                 <w:rFonts w:eastAsia="Times New Roman" w:cstheme="minorHAnsi"/>
@@ -6210,7 +6075,6 @@
               </w:rPr>
               <w:t>indicatorGroup</w:t>
             </w:r>
-            <w:proofErr w:type="spellEnd"/>
           </w:p>
         </w:tc>
         <w:tc>
@@ -6252,7 +6116,6 @@
                 <w:szCs w:val="16"/>
               </w:rPr>
             </w:pPr>
-            <w:proofErr w:type="spellStart"/>
             <w:r>
               <w:rPr>
                 <w:rFonts w:eastAsia="Times New Roman" w:cstheme="minorHAnsi"/>
@@ -6262,7 +6125,6 @@
               </w:rPr>
               <w:t>NTD_LSH_SCREEN_passive_IG</w:t>
             </w:r>
-            <w:proofErr w:type="spellEnd"/>
           </w:p>
         </w:tc>
         <w:tc>
@@ -6301,7 +6163,6 @@
                 <w:szCs w:val="16"/>
               </w:rPr>
             </w:pPr>
-            <w:proofErr w:type="spellStart"/>
             <w:r>
               <w:rPr>
                 <w:rFonts w:eastAsia="Times New Roman" w:cstheme="minorHAnsi"/>
@@ -6311,7 +6172,6 @@
               </w:rPr>
               <w:t>indicatorGroup</w:t>
             </w:r>
-            <w:proofErr w:type="spellEnd"/>
           </w:p>
         </w:tc>
         <w:tc>
@@ -6719,15 +6579,7 @@
         <w:jc w:val="both"/>
       </w:pPr>
       <w:r>
-        <w:t>In this panel you can configure which elements are showing in the CP and how. It has three tabs: General, to manage which types of the disease will appear in the tables, the graphs and the subnational level taken in account; maps to configure maps, legends and “</w:t>
-      </w:r>
-      <w:proofErr w:type="spellStart"/>
-      <w:r>
-        <w:t>notas</w:t>
-      </w:r>
-      <w:proofErr w:type="spellEnd"/>
-      <w:r>
-        <w:t xml:space="preserve"> bene”; and Footnotes, to manage which footnotes will appear in the CP. </w:t>
+        <w:t xml:space="preserve">In this panel you can configure which elements are showing in the CP and how. It has three tabs: General, to manage which types of the disease will appear in the tables, the graphs and the subnational level taken in account; maps to configure maps, legends and “notas bene”; and Footnotes, to manage which footnotes will appear in the CP. </w:t>
       </w:r>
       <w:r>
         <w:br/>
@@ -6930,15 +6782,7 @@
         <w:jc w:val="both"/>
       </w:pPr>
       <w:r>
-        <w:t xml:space="preserve">Some subnational levels may be disabled. That means there are no </w:t>
-      </w:r>
-      <w:proofErr w:type="spellStart"/>
-      <w:r>
-        <w:t>organisationUnits</w:t>
-      </w:r>
-      <w:proofErr w:type="spellEnd"/>
-      <w:r>
-        <w:t xml:space="preserve"> for that level.</w:t>
+        <w:t>Some subnational levels may be disabled. That means there are no organisationUnits for that level.</w:t>
       </w:r>
     </w:p>
     <w:p>
@@ -7377,23 +7221,7 @@
     </w:p>
     <w:p>
       <w:r>
-        <w:t xml:space="preserve">Name of the division levels: The system, takes, as example, the first subdivision level found, but this text should be updated to its specific category name (region, district, department, </w:t>
-      </w:r>
-      <w:proofErr w:type="spellStart"/>
-      <w:r>
-        <w:t>upazilla</w:t>
-      </w:r>
-      <w:proofErr w:type="spellEnd"/>
-      <w:r>
-        <w:t xml:space="preserve">… </w:t>
-      </w:r>
-      <w:proofErr w:type="spellStart"/>
-      <w:r>
-        <w:t>etc</w:t>
-      </w:r>
-      <w:proofErr w:type="spellEnd"/>
-      <w:r>
-        <w:t>).</w:t>
+        <w:t>Name of the division levels: The system, takes, as example, the first subdivision level found, but this text should be updated to its specific category name (region, district, department, upazilla… etc).</w:t>
       </w:r>
     </w:p>
     <w:p>
@@ -9141,89 +8969,59 @@
                 <w:szCs w:val="18"/>
               </w:rPr>
             </w:pPr>
-            <w:proofErr w:type="spellStart"/>
             <w:r>
               <w:rPr>
                 <w:b/>
                 <w:sz w:val="18"/>
                 <w:szCs w:val="18"/>
               </w:rPr>
-              <w:t>DataSet</w:t>
-            </w:r>
-            <w:proofErr w:type="spellEnd"/>
-            <w:r>
+              <w:t>DataSet / Program</w:t>
+            </w:r>
+          </w:p>
+        </w:tc>
+        <w:tc>
+          <w:tcPr>
+            <w:tcW w:w="2700" w:type="dxa"/>
+          </w:tcPr>
+          <w:p>
+            <w:pPr>
+              <w:jc w:val="both"/>
               <w:rPr>
                 <w:b/>
                 <w:sz w:val="18"/>
                 <w:szCs w:val="18"/>
               </w:rPr>
-              <w:t xml:space="preserve"> / Program</w:t>
-            </w:r>
-          </w:p>
-        </w:tc>
-        <w:tc>
-          <w:tcPr>
-            <w:tcW w:w="2700" w:type="dxa"/>
-          </w:tcPr>
-          <w:p>
-            <w:pPr>
-              <w:jc w:val="both"/>
+            </w:pPr>
+            <w:r>
               <w:rPr>
                 <w:b/>
                 <w:sz w:val="18"/>
                 <w:szCs w:val="18"/>
               </w:rPr>
-            </w:pPr>
-            <w:proofErr w:type="spellStart"/>
-            <w:r>
+              <w:t>DataElement / Indicator</w:t>
+            </w:r>
+          </w:p>
+        </w:tc>
+        <w:tc>
+          <w:tcPr>
+            <w:tcW w:w="4410" w:type="dxa"/>
+          </w:tcPr>
+          <w:p>
+            <w:pPr>
+              <w:jc w:val="center"/>
               <w:rPr>
                 <w:b/>
                 <w:sz w:val="18"/>
                 <w:szCs w:val="18"/>
               </w:rPr>
-              <w:t>DataElement</w:t>
-            </w:r>
-            <w:proofErr w:type="spellEnd"/>
+            </w:pPr>
             <w:r>
               <w:rPr>
                 <w:b/>
                 <w:sz w:val="18"/>
                 <w:szCs w:val="18"/>
               </w:rPr>
-              <w:t xml:space="preserve"> / Indicator</w:t>
-            </w:r>
-          </w:p>
-        </w:tc>
-        <w:tc>
-          <w:tcPr>
-            <w:tcW w:w="4410" w:type="dxa"/>
-          </w:tcPr>
-          <w:p>
-            <w:pPr>
-              <w:jc w:val="center"/>
-              <w:rPr>
-                <w:b/>
-                <w:sz w:val="18"/>
-                <w:szCs w:val="18"/>
-              </w:rPr>
-            </w:pPr>
-            <w:proofErr w:type="spellStart"/>
-            <w:r>
-              <w:rPr>
-                <w:b/>
-                <w:sz w:val="18"/>
-                <w:szCs w:val="18"/>
-              </w:rPr>
-              <w:t>CatCombos</w:t>
-            </w:r>
-            <w:proofErr w:type="spellEnd"/>
-            <w:r>
-              <w:rPr>
-                <w:b/>
-                <w:sz w:val="18"/>
-                <w:szCs w:val="18"/>
-              </w:rPr>
-              <w:t xml:space="preserve"> / comments</w:t>
+              <w:t>CatCombos / comments</w:t>
             </w:r>
           </w:p>
         </w:tc>
@@ -9271,7 +9069,6 @@
                 <w:szCs w:val="18"/>
               </w:rPr>
             </w:pPr>
-            <w:proofErr w:type="spellStart"/>
             <w:r>
               <w:rPr>
                 <w:rFonts w:ascii="Courier New" w:hAnsi="Courier New" w:cs="Courier New"/>
@@ -9281,7 +9078,6 @@
               </w:rPr>
               <w:t>DS_GeneralInformation</w:t>
             </w:r>
-            <w:proofErr w:type="spellEnd"/>
           </w:p>
         </w:tc>
         <w:tc>
@@ -9425,7 +9221,6 @@
                 <w:szCs w:val="20"/>
               </w:rPr>
             </w:pPr>
-            <w:proofErr w:type="spellStart"/>
             <w:r>
               <w:rPr>
                 <w:rFonts w:ascii="Courier New" w:hAnsi="Courier New" w:cs="Courier New"/>
@@ -9435,7 +9230,6 @@
               </w:rPr>
               <w:t>DS_GeneralInformation</w:t>
             </w:r>
-            <w:proofErr w:type="spellEnd"/>
           </w:p>
         </w:tc>
         <w:tc>
@@ -9519,7 +9313,6 @@
                 <w:szCs w:val="20"/>
               </w:rPr>
             </w:pPr>
-            <w:proofErr w:type="spellStart"/>
             <w:r>
               <w:rPr>
                 <w:rFonts w:ascii="Courier New" w:hAnsi="Courier New" w:cs="Courier New"/>
@@ -9529,7 +9322,6 @@
               </w:rPr>
               <w:t>DS_GeneralInformation</w:t>
             </w:r>
-            <w:proofErr w:type="spellEnd"/>
           </w:p>
         </w:tc>
         <w:tc>
@@ -9630,7 +9422,6 @@
                 <w:szCs w:val="20"/>
               </w:rPr>
             </w:pPr>
-            <w:proofErr w:type="spellStart"/>
             <w:r>
               <w:rPr>
                 <w:rFonts w:ascii="Courier New" w:hAnsi="Courier New" w:cs="Courier New"/>
@@ -9640,7 +9431,6 @@
               </w:rPr>
               <w:t>DS_GeneralInformation</w:t>
             </w:r>
-            <w:proofErr w:type="spellEnd"/>
           </w:p>
         </w:tc>
         <w:tc>
@@ -9657,7 +9447,6 @@
                 <w:szCs w:val="20"/>
               </w:rPr>
             </w:pPr>
-            <w:proofErr w:type="spellStart"/>
             <w:r>
               <w:rPr>
                 <w:rFonts w:ascii="Courier New" w:hAnsi="Courier New" w:cs="Courier New"/>
@@ -9667,7 +9456,6 @@
               </w:rPr>
               <w:t>GEN_WB_IncomeGroup</w:t>
             </w:r>
-            <w:proofErr w:type="spellEnd"/>
           </w:p>
         </w:tc>
         <w:tc>
@@ -9725,7 +9513,6 @@
                 <w:szCs w:val="20"/>
               </w:rPr>
             </w:pPr>
-            <w:proofErr w:type="spellStart"/>
             <w:r>
               <w:rPr>
                 <w:rFonts w:ascii="Courier New" w:hAnsi="Courier New" w:cs="Courier New"/>
@@ -9735,7 +9522,6 @@
               </w:rPr>
               <w:t>DS_GeneralInformation</w:t>
             </w:r>
-            <w:proofErr w:type="spellEnd"/>
           </w:p>
         </w:tc>
         <w:tc>
@@ -9823,7 +9609,6 @@
                 <w:szCs w:val="20"/>
               </w:rPr>
             </w:pPr>
-            <w:proofErr w:type="spellStart"/>
             <w:r>
               <w:rPr>
                 <w:rFonts w:ascii="Courier New" w:hAnsi="Courier New" w:cs="Courier New"/>
@@ -9833,7 +9618,6 @@
               </w:rPr>
               <w:t>DS_GeneralInformation</w:t>
             </w:r>
-            <w:proofErr w:type="spellEnd"/>
           </w:p>
         </w:tc>
         <w:tc>
@@ -9941,39 +9725,7 @@
                 <w:sz w:val="18"/>
                 <w:szCs w:val="18"/>
               </w:rPr>
-              <w:t xml:space="preserve">Number of subdivisions in the </w:t>
-            </w:r>
-            <w:proofErr w:type="spellStart"/>
-            <w:r>
-              <w:rPr>
-                <w:sz w:val="18"/>
-                <w:szCs w:val="18"/>
-              </w:rPr>
-              <w:t>orgUnitTree</w:t>
-            </w:r>
-            <w:proofErr w:type="spellEnd"/>
-            <w:r>
-              <w:rPr>
-                <w:sz w:val="18"/>
-                <w:szCs w:val="18"/>
-              </w:rPr>
-              <w:t xml:space="preserve"> for the current country at the selected level. The name is the first occurrence found in the </w:t>
-            </w:r>
-            <w:proofErr w:type="spellStart"/>
-            <w:r>
-              <w:rPr>
-                <w:sz w:val="18"/>
-                <w:szCs w:val="18"/>
-              </w:rPr>
-              <w:t>orgUnitTree</w:t>
-            </w:r>
-            <w:proofErr w:type="spellEnd"/>
-            <w:r>
-              <w:rPr>
-                <w:sz w:val="18"/>
-                <w:szCs w:val="18"/>
-              </w:rPr>
-              <w:t>.</w:t>
+              <w:t>Number of subdivisions in the orgUnitTree for the current country at the selected level. The name is the first occurrence found in the orgUnitTree.</w:t>
             </w:r>
           </w:p>
         </w:tc>
@@ -11349,7 +11101,6 @@
                 <w:szCs w:val="18"/>
               </w:rPr>
             </w:pPr>
-            <w:proofErr w:type="spellStart"/>
             <w:r>
               <w:rPr>
                 <w:b/>
@@ -11358,7 +11109,6 @@
               </w:rPr>
               <w:t>DataSet</w:t>
             </w:r>
-            <w:proofErr w:type="spellEnd"/>
           </w:p>
         </w:tc>
         <w:tc>
@@ -11374,23 +11124,13 @@
                 <w:szCs w:val="18"/>
               </w:rPr>
             </w:pPr>
-            <w:proofErr w:type="spellStart"/>
             <w:r>
               <w:rPr>
                 <w:b/>
                 <w:sz w:val="18"/>
                 <w:szCs w:val="18"/>
               </w:rPr>
-              <w:t>DataElement</w:t>
-            </w:r>
-            <w:proofErr w:type="spellEnd"/>
-            <w:r>
-              <w:rPr>
-                <w:b/>
-                <w:sz w:val="18"/>
-                <w:szCs w:val="18"/>
-              </w:rPr>
-              <w:t xml:space="preserve"> / Indicator</w:t>
+              <w:t>DataElement / Indicator</w:t>
             </w:r>
           </w:p>
         </w:tc>
@@ -11408,33 +11148,13 @@
                 <w:szCs w:val="18"/>
               </w:rPr>
             </w:pPr>
-            <w:proofErr w:type="spellStart"/>
-            <w:proofErr w:type="gramStart"/>
             <w:r>
               <w:rPr>
                 <w:b/>
                 <w:sz w:val="18"/>
                 <w:szCs w:val="18"/>
               </w:rPr>
-              <w:t>CatCombos</w:t>
-            </w:r>
-            <w:proofErr w:type="spellEnd"/>
-            <w:r>
-              <w:rPr>
-                <w:b/>
-                <w:sz w:val="18"/>
-                <w:szCs w:val="18"/>
-              </w:rPr>
-              <w:t xml:space="preserve">  /</w:t>
-            </w:r>
-            <w:proofErr w:type="gramEnd"/>
-            <w:r>
-              <w:rPr>
-                <w:b/>
-                <w:sz w:val="18"/>
-                <w:szCs w:val="18"/>
-              </w:rPr>
-              <w:t xml:space="preserve"> Comments</w:t>
+              <w:t>CatCombos  / Comments</w:t>
             </w:r>
           </w:p>
         </w:tc>
@@ -11648,23 +11368,7 @@
                 <w:sz w:val="18"/>
                 <w:szCs w:val="18"/>
               </w:rPr>
-              <w:t>It replaces the numeric code (1,3 or 5) by “Endemic”, “Previously endemic” or “</w:t>
-            </w:r>
-            <w:proofErr w:type="gramStart"/>
-            <w:r>
-              <w:rPr>
-                <w:sz w:val="18"/>
-                <w:szCs w:val="18"/>
-              </w:rPr>
-              <w:t>Non endemic</w:t>
-            </w:r>
-            <w:proofErr w:type="gramEnd"/>
-            <w:r>
-              <w:rPr>
-                <w:sz w:val="18"/>
-                <w:szCs w:val="18"/>
-              </w:rPr>
-              <w:t>”. It shows “Error!” if other code is found.</w:t>
+              <w:t>It replaces the numeric code (1,3 or 5) by “Endemic”, “Previously endemic” or “Non endemic”. It shows “Error!” if other code is found.</w:t>
             </w:r>
           </w:p>
           <w:p>
@@ -11716,7 +11420,6 @@
                 <w:szCs w:val="18"/>
               </w:rPr>
             </w:pPr>
-            <w:proofErr w:type="spellStart"/>
             <w:r>
               <w:rPr>
                 <w:rFonts w:ascii="Courier New" w:hAnsi="Courier New" w:cs="Courier New"/>
@@ -11726,17 +11429,15 @@
               </w:rPr>
               <w:t>DS_VL_Detailed_Annual</w:t>
             </w:r>
-            <w:proofErr w:type="spellEnd"/>
-          </w:p>
-          <w:p>
-            <w:pPr>
-              <w:jc w:val="both"/>
-              <w:rPr>
-                <w:sz w:val="18"/>
-                <w:szCs w:val="18"/>
-              </w:rPr>
-            </w:pPr>
-            <w:proofErr w:type="spellStart"/>
+          </w:p>
+          <w:p>
+            <w:pPr>
+              <w:jc w:val="both"/>
+              <w:rPr>
+                <w:sz w:val="18"/>
+                <w:szCs w:val="18"/>
+              </w:rPr>
+            </w:pPr>
             <w:r>
               <w:rPr>
                 <w:rFonts w:ascii="Courier New" w:hAnsi="Courier New" w:cs="Courier New"/>
@@ -11746,7 +11447,6 @@
               </w:rPr>
               <w:t>DS_VL_Simple_Annual</w:t>
             </w:r>
-            <w:proofErr w:type="spellEnd"/>
           </w:p>
           <w:p>
             <w:pPr>
@@ -11781,7 +11481,6 @@
                 <w:szCs w:val="18"/>
               </w:rPr>
             </w:pPr>
-            <w:proofErr w:type="spellStart"/>
             <w:r>
               <w:rPr>
                 <w:rFonts w:ascii="Courier New" w:hAnsi="Courier New" w:cs="Courier New"/>
@@ -11791,7 +11490,6 @@
               </w:rPr>
               <w:t>VL_EPI_Type</w:t>
             </w:r>
-            <w:proofErr w:type="spellEnd"/>
             <w:r>
               <w:rPr>
                 <w:rFonts w:ascii="Courier New" w:hAnsi="Courier New" w:cs="Courier New"/>
@@ -11926,7 +11624,6 @@
                 <w:szCs w:val="18"/>
               </w:rPr>
             </w:pPr>
-            <w:proofErr w:type="spellStart"/>
             <w:r>
               <w:rPr>
                 <w:rFonts w:ascii="Courier New" w:hAnsi="Courier New" w:cs="Courier New"/>
@@ -11936,19 +11633,17 @@
               </w:rPr>
               <w:t>DS_CL_Detailed_Annual</w:t>
             </w:r>
-            <w:proofErr w:type="spellEnd"/>
-          </w:p>
-          <w:p>
-            <w:pPr>
-              <w:jc w:val="both"/>
-              <w:rPr>
-                <w:rFonts w:ascii="Courier New" w:hAnsi="Courier New" w:cs="Courier New"/>
-                <w:color w:val="1A1AA6"/>
-                <w:sz w:val="18"/>
-                <w:szCs w:val="18"/>
-              </w:rPr>
-            </w:pPr>
-            <w:proofErr w:type="spellStart"/>
+          </w:p>
+          <w:p>
+            <w:pPr>
+              <w:jc w:val="both"/>
+              <w:rPr>
+                <w:rFonts w:ascii="Courier New" w:hAnsi="Courier New" w:cs="Courier New"/>
+                <w:color w:val="1A1AA6"/>
+                <w:sz w:val="18"/>
+                <w:szCs w:val="18"/>
+              </w:rPr>
+            </w:pPr>
             <w:r>
               <w:rPr>
                 <w:rFonts w:ascii="Courier New" w:hAnsi="Courier New" w:cs="Courier New"/>
@@ -11958,19 +11653,17 @@
               </w:rPr>
               <w:t>DS_CL_Detailed_Monthly</w:t>
             </w:r>
-            <w:proofErr w:type="spellEnd"/>
-          </w:p>
-          <w:p>
-            <w:pPr>
-              <w:jc w:val="both"/>
-              <w:rPr>
-                <w:rFonts w:ascii="Courier New" w:hAnsi="Courier New" w:cs="Courier New"/>
-                <w:color w:val="1A1AA6"/>
-                <w:sz w:val="18"/>
-                <w:szCs w:val="18"/>
-              </w:rPr>
-            </w:pPr>
-            <w:proofErr w:type="spellStart"/>
+          </w:p>
+          <w:p>
+            <w:pPr>
+              <w:jc w:val="both"/>
+              <w:rPr>
+                <w:rFonts w:ascii="Courier New" w:hAnsi="Courier New" w:cs="Courier New"/>
+                <w:color w:val="1A1AA6"/>
+                <w:sz w:val="18"/>
+                <w:szCs w:val="18"/>
+              </w:rPr>
+            </w:pPr>
             <w:r>
               <w:rPr>
                 <w:rFonts w:ascii="Courier New" w:hAnsi="Courier New" w:cs="Courier New"/>
@@ -11980,7 +11673,6 @@
               </w:rPr>
               <w:t>DS_CL_Simple_Annual</w:t>
             </w:r>
-            <w:proofErr w:type="spellEnd"/>
           </w:p>
           <w:p>
             <w:pPr>
@@ -12017,7 +11709,6 @@
                 <w:szCs w:val="18"/>
               </w:rPr>
             </w:pPr>
-            <w:proofErr w:type="spellStart"/>
             <w:r>
               <w:rPr>
                 <w:rFonts w:ascii="Courier New" w:hAnsi="Courier New" w:cs="Courier New"/>
@@ -12027,7 +11718,6 @@
               </w:rPr>
               <w:t>CL_EPI_Type</w:t>
             </w:r>
-            <w:proofErr w:type="spellEnd"/>
             <w:r>
               <w:rPr>
                 <w:rFonts w:ascii="Courier New" w:hAnsi="Courier New" w:cs="Courier New"/>
@@ -12036,18 +11726,8 @@
                 <w:szCs w:val="18"/>
               </w:rPr>
               <w:br/>
-            </w:r>
-            <w:proofErr w:type="spellStart"/>
-            <w:r>
-              <w:rPr>
-                <w:rFonts w:ascii="Courier New" w:hAnsi="Courier New" w:cs="Courier New"/>
-                <w:color w:val="1A1AA6"/>
-                <w:sz w:val="18"/>
-                <w:szCs w:val="18"/>
-              </w:rPr>
               <w:t>MCL_GEN_EPID_cases</w:t>
             </w:r>
-            <w:proofErr w:type="spellEnd"/>
           </w:p>
           <w:p>
             <w:pPr>
@@ -12135,19 +11815,8 @@
                 <w:sz w:val="18"/>
                 <w:szCs w:val="18"/>
               </w:rPr>
-              <w:t>DS_ACL/</w:t>
-            </w:r>
-            <w:proofErr w:type="spellStart"/>
-            <w:r>
-              <w:rPr>
-                <w:rFonts w:ascii="Courier New" w:hAnsi="Courier New" w:cs="Courier New"/>
-                <w:color w:val="1A1AA6"/>
-                <w:sz w:val="18"/>
-                <w:szCs w:val="18"/>
-              </w:rPr>
-              <w:t>ZCL_Detailed_Annual</w:t>
-            </w:r>
-            <w:proofErr w:type="spellEnd"/>
+              <w:t>DS_ACL/ZCL_Detailed_Annual</w:t>
+            </w:r>
           </w:p>
         </w:tc>
         <w:tc>
@@ -12164,37 +11833,15 @@
                 <w:szCs w:val="18"/>
               </w:rPr>
             </w:pPr>
-            <w:proofErr w:type="spellStart"/>
-            <w:r>
-              <w:rPr>
-                <w:rFonts w:ascii="Courier New" w:hAnsi="Courier New" w:cs="Courier New"/>
-                <w:color w:val="1A1AA6"/>
-                <w:sz w:val="18"/>
-                <w:szCs w:val="18"/>
-              </w:rPr>
-              <w:t>ACL_EPI_Type</w:t>
-            </w:r>
-            <w:proofErr w:type="spellEnd"/>
-            <w:r>
-              <w:rPr>
-                <w:rFonts w:ascii="Courier New" w:hAnsi="Courier New" w:cs="Courier New"/>
-                <w:color w:val="1A1AA6"/>
-                <w:sz w:val="18"/>
-                <w:szCs w:val="18"/>
-              </w:rPr>
-              <w:t xml:space="preserve"> </w:t>
-            </w:r>
-            <w:proofErr w:type="spellStart"/>
-            <w:r>
-              <w:rPr>
-                <w:rFonts w:ascii="Courier New" w:hAnsi="Courier New" w:cs="Courier New"/>
-                <w:color w:val="1A1AA6"/>
-                <w:sz w:val="18"/>
-                <w:szCs w:val="18"/>
-              </w:rPr>
-              <w:t>ZCL_EPI_Type</w:t>
-            </w:r>
-            <w:proofErr w:type="spellEnd"/>
+            <w:r>
+              <w:rPr>
+                <w:rFonts w:ascii="Courier New" w:hAnsi="Courier New" w:cs="Courier New"/>
+                <w:color w:val="1A1AA6"/>
+                <w:sz w:val="18"/>
+                <w:szCs w:val="18"/>
+              </w:rPr>
+              <w:t>ACL_EPI_Type ZCL_EPI_Type</w:t>
+            </w:r>
           </w:p>
         </w:tc>
         <w:tc>
@@ -12264,37 +11911,15 @@
                 <w:szCs w:val="18"/>
               </w:rPr>
             </w:pPr>
-            <w:proofErr w:type="spellStart"/>
-            <w:r>
-              <w:rPr>
-                <w:rFonts w:ascii="Courier New" w:hAnsi="Courier New" w:cs="Courier New"/>
-                <w:color w:val="1A1AA6"/>
-                <w:sz w:val="18"/>
-                <w:szCs w:val="18"/>
-              </w:rPr>
-              <w:t>DS_VL_Detailed_Annual</w:t>
-            </w:r>
-            <w:proofErr w:type="spellEnd"/>
-            <w:r>
-              <w:rPr>
-                <w:rFonts w:ascii="Courier New" w:hAnsi="Courier New" w:cs="Courier New"/>
-                <w:color w:val="1A1AA6"/>
-                <w:sz w:val="18"/>
-                <w:szCs w:val="18"/>
-              </w:rPr>
-              <w:t xml:space="preserve"> </w:t>
-            </w:r>
-            <w:proofErr w:type="spellStart"/>
-            <w:r>
-              <w:rPr>
-                <w:rFonts w:ascii="Courier New" w:hAnsi="Courier New" w:cs="Courier New"/>
-                <w:color w:val="1A1AA6"/>
-                <w:sz w:val="18"/>
-                <w:szCs w:val="18"/>
-              </w:rPr>
-              <w:t>DS_VL_Simple_Annual</w:t>
-            </w:r>
-            <w:proofErr w:type="spellEnd"/>
+            <w:r>
+              <w:rPr>
+                <w:rFonts w:ascii="Courier New" w:hAnsi="Courier New" w:cs="Courier New"/>
+                <w:color w:val="1A1AA6"/>
+                <w:sz w:val="18"/>
+                <w:szCs w:val="18"/>
+              </w:rPr>
+              <w:t>DS_VL_Detailed_Annual DS_VL_Simple_Annual</w:t>
+            </w:r>
           </w:p>
         </w:tc>
         <w:tc>
@@ -12311,7 +11936,6 @@
                 <w:szCs w:val="18"/>
               </w:rPr>
             </w:pPr>
-            <w:proofErr w:type="spellStart"/>
             <w:r>
               <w:rPr>
                 <w:rFonts w:ascii="Courier New" w:hAnsi="Courier New" w:cs="Courier New"/>
@@ -12321,7 +11945,6 @@
               </w:rPr>
               <w:t>PKDL_GEN_EPID_cases</w:t>
             </w:r>
-            <w:proofErr w:type="spellEnd"/>
           </w:p>
           <w:p>
             <w:pPr>
@@ -12430,7 +12053,6 @@
                 <w:szCs w:val="18"/>
               </w:rPr>
             </w:pPr>
-            <w:proofErr w:type="spellStart"/>
             <w:r>
               <w:rPr>
                 <w:rFonts w:ascii="Courier New" w:hAnsi="Courier New" w:cs="Courier New"/>
@@ -12440,61 +12062,37 @@
               </w:rPr>
               <w:t>VL_EPI_Type</w:t>
             </w:r>
-            <w:proofErr w:type="spellEnd"/>
-          </w:p>
-          <w:p>
-            <w:pPr>
-              <w:jc w:val="both"/>
-              <w:rPr>
-                <w:rFonts w:ascii="Courier New" w:hAnsi="Courier New" w:cs="Courier New"/>
-                <w:color w:val="1A1AA6"/>
-                <w:sz w:val="18"/>
-                <w:szCs w:val="18"/>
-              </w:rPr>
-            </w:pPr>
-            <w:proofErr w:type="spellStart"/>
-            <w:r>
-              <w:rPr>
-                <w:rFonts w:ascii="Courier New" w:hAnsi="Courier New" w:cs="Courier New"/>
-                <w:color w:val="1A1AA6"/>
-                <w:sz w:val="18"/>
-                <w:szCs w:val="18"/>
-              </w:rPr>
-              <w:t>CL_EPI_Type</w:t>
-            </w:r>
-            <w:proofErr w:type="spellEnd"/>
-            <w:r>
-              <w:rPr>
-                <w:rFonts w:ascii="Courier New" w:hAnsi="Courier New" w:cs="Courier New"/>
-                <w:color w:val="1A1AA6"/>
-                <w:sz w:val="18"/>
-                <w:szCs w:val="18"/>
-              </w:rPr>
-              <w:t xml:space="preserve"> </w:t>
-            </w:r>
-            <w:proofErr w:type="spellStart"/>
-            <w:r>
-              <w:rPr>
-                <w:rFonts w:ascii="Courier New" w:hAnsi="Courier New" w:cs="Courier New"/>
-                <w:color w:val="1A1AA6"/>
-                <w:sz w:val="18"/>
-                <w:szCs w:val="18"/>
-              </w:rPr>
-              <w:t>ACL_EPI_Type</w:t>
-            </w:r>
-            <w:proofErr w:type="spellEnd"/>
-          </w:p>
-          <w:p>
-            <w:pPr>
-              <w:jc w:val="both"/>
-              <w:rPr>
-                <w:rFonts w:ascii="Courier New" w:hAnsi="Courier New" w:cs="Courier New"/>
-                <w:color w:val="1A1AA6"/>
-                <w:sz w:val="18"/>
-                <w:szCs w:val="18"/>
-              </w:rPr>
-            </w:pPr>
-            <w:proofErr w:type="spellStart"/>
+          </w:p>
+          <w:p>
+            <w:pPr>
+              <w:jc w:val="both"/>
+              <w:rPr>
+                <w:rFonts w:ascii="Courier New" w:hAnsi="Courier New" w:cs="Courier New"/>
+                <w:color w:val="1A1AA6"/>
+                <w:sz w:val="18"/>
+                <w:szCs w:val="18"/>
+              </w:rPr>
+            </w:pPr>
+            <w:r>
+              <w:rPr>
+                <w:rFonts w:ascii="Courier New" w:hAnsi="Courier New" w:cs="Courier New"/>
+                <w:color w:val="1A1AA6"/>
+                <w:sz w:val="18"/>
+                <w:szCs w:val="18"/>
+              </w:rPr>
+              <w:t>CL_EPI_Type ACL_EPI_Type</w:t>
+            </w:r>
+          </w:p>
+          <w:p>
+            <w:pPr>
+              <w:jc w:val="both"/>
+              <w:rPr>
+                <w:rFonts w:ascii="Courier New" w:hAnsi="Courier New" w:cs="Courier New"/>
+                <w:color w:val="1A1AA6"/>
+                <w:sz w:val="18"/>
+                <w:szCs w:val="18"/>
+              </w:rPr>
+            </w:pPr>
             <w:r>
               <w:rPr>
                 <w:rFonts w:ascii="Courier New" w:hAnsi="Courier New" w:cs="Courier New"/>
@@ -12504,7 +12102,6 @@
               </w:rPr>
               <w:t>ZCL_EPI_Type</w:t>
             </w:r>
-            <w:proofErr w:type="spellEnd"/>
           </w:p>
         </w:tc>
         <w:tc>
@@ -12634,7 +12231,6 @@
                 <w:szCs w:val="18"/>
               </w:rPr>
             </w:pPr>
-            <w:proofErr w:type="spellStart"/>
             <w:r>
               <w:rPr>
                 <w:rFonts w:ascii="Courier New" w:hAnsi="Courier New" w:cs="Courier New"/>
@@ -12644,7 +12240,6 @@
               </w:rPr>
               <w:t>VL_EPI_Type</w:t>
             </w:r>
-            <w:proofErr w:type="spellEnd"/>
             <w:r>
               <w:rPr>
                 <w:rFonts w:ascii="Courier New" w:hAnsi="Courier New" w:cs="Courier New"/>
@@ -12653,18 +12248,8 @@
                 <w:szCs w:val="18"/>
               </w:rPr>
               <w:br/>
-            </w:r>
-            <w:proofErr w:type="spellStart"/>
-            <w:r>
-              <w:rPr>
-                <w:rFonts w:ascii="Courier New" w:hAnsi="Courier New" w:cs="Courier New"/>
-                <w:color w:val="1A1AA6"/>
-                <w:sz w:val="18"/>
-                <w:szCs w:val="18"/>
-              </w:rPr>
               <w:t>CL_EPI_Type</w:t>
             </w:r>
-            <w:proofErr w:type="spellEnd"/>
             <w:r>
               <w:rPr>
                 <w:rFonts w:ascii="Courier New" w:hAnsi="Courier New" w:cs="Courier New"/>
@@ -12673,30 +12258,19 @@
                 <w:szCs w:val="18"/>
               </w:rPr>
               <w:br/>
-            </w:r>
-            <w:proofErr w:type="spellStart"/>
-            <w:r>
-              <w:rPr>
-                <w:rFonts w:ascii="Courier New" w:hAnsi="Courier New" w:cs="Courier New"/>
-                <w:color w:val="1A1AA6"/>
-                <w:sz w:val="18"/>
-                <w:szCs w:val="18"/>
-              </w:rPr>
               <w:t>ACL_EPI_Type</w:t>
             </w:r>
-            <w:proofErr w:type="spellEnd"/>
-          </w:p>
-          <w:p>
-            <w:pPr>
-              <w:jc w:val="both"/>
-              <w:rPr>
-                <w:rFonts w:ascii="Courier New" w:hAnsi="Courier New" w:cs="Courier New"/>
-                <w:color w:val="1A1AA6"/>
-                <w:sz w:val="18"/>
-                <w:szCs w:val="18"/>
-              </w:rPr>
-            </w:pPr>
-            <w:proofErr w:type="spellStart"/>
+          </w:p>
+          <w:p>
+            <w:pPr>
+              <w:jc w:val="both"/>
+              <w:rPr>
+                <w:rFonts w:ascii="Courier New" w:hAnsi="Courier New" w:cs="Courier New"/>
+                <w:color w:val="1A1AA6"/>
+                <w:sz w:val="18"/>
+                <w:szCs w:val="18"/>
+              </w:rPr>
+            </w:pPr>
             <w:r>
               <w:rPr>
                 <w:rFonts w:ascii="Courier New" w:hAnsi="Courier New" w:cs="Courier New"/>
@@ -12706,19 +12280,17 @@
               </w:rPr>
               <w:t>ZCL_EPI_Type</w:t>
             </w:r>
-            <w:proofErr w:type="spellEnd"/>
-          </w:p>
-          <w:p>
-            <w:pPr>
-              <w:jc w:val="both"/>
-              <w:rPr>
-                <w:rFonts w:ascii="Courier New" w:hAnsi="Courier New" w:cs="Courier New"/>
-                <w:color w:val="1A1AA6"/>
-                <w:sz w:val="18"/>
-                <w:szCs w:val="18"/>
-              </w:rPr>
-            </w:pPr>
-            <w:proofErr w:type="spellStart"/>
+          </w:p>
+          <w:p>
+            <w:pPr>
+              <w:jc w:val="both"/>
+              <w:rPr>
+                <w:rFonts w:ascii="Courier New" w:hAnsi="Courier New" w:cs="Courier New"/>
+                <w:color w:val="1A1AA6"/>
+                <w:sz w:val="18"/>
+                <w:szCs w:val="18"/>
+              </w:rPr>
+            </w:pPr>
             <w:r>
               <w:rPr>
                 <w:rFonts w:ascii="Courier New" w:hAnsi="Courier New" w:cs="Courier New"/>
@@ -12728,17 +12300,15 @@
               </w:rPr>
               <w:t>PKDL_GEN_EPID_cases</w:t>
             </w:r>
-            <w:proofErr w:type="spellEnd"/>
-          </w:p>
-          <w:p>
-            <w:pPr>
-              <w:jc w:val="both"/>
-              <w:rPr>
-                <w:sz w:val="18"/>
-                <w:szCs w:val="18"/>
-              </w:rPr>
-            </w:pPr>
-            <w:proofErr w:type="spellStart"/>
+          </w:p>
+          <w:p>
+            <w:pPr>
+              <w:jc w:val="both"/>
+              <w:rPr>
+                <w:sz w:val="18"/>
+                <w:szCs w:val="18"/>
+              </w:rPr>
+            </w:pPr>
             <w:r>
               <w:rPr>
                 <w:rFonts w:ascii="Courier New" w:hAnsi="Courier New" w:cs="Courier New"/>
@@ -12748,7 +12318,6 @@
               </w:rPr>
               <w:t>MCL_GEN_EPID_cases</w:t>
             </w:r>
-            <w:proofErr w:type="spellEnd"/>
           </w:p>
         </w:tc>
         <w:tc>
@@ -12912,7 +12481,6 @@
                 <w:szCs w:val="18"/>
               </w:rPr>
             </w:pPr>
-            <w:proofErr w:type="spellStart"/>
             <w:r>
               <w:rPr>
                 <w:rFonts w:ascii="Courier New" w:hAnsi="Courier New" w:cs="Courier New"/>
@@ -12922,7 +12490,6 @@
               </w:rPr>
               <w:t>DS_VL_Simple_Annual</w:t>
             </w:r>
-            <w:proofErr w:type="spellEnd"/>
           </w:p>
           <w:p>
             <w:pPr>
@@ -12937,7 +12504,6 @@
                 <w:szCs w:val="18"/>
               </w:rPr>
             </w:pPr>
-            <w:proofErr w:type="spellStart"/>
             <w:r>
               <w:rPr>
                 <w:rFonts w:ascii="Courier New" w:hAnsi="Courier New" w:cs="Courier New"/>
@@ -12947,7 +12513,6 @@
               </w:rPr>
               <w:t>DS_VL_Detailed_Annual</w:t>
             </w:r>
-            <w:proofErr w:type="spellEnd"/>
           </w:p>
           <w:p>
             <w:pPr>
@@ -12975,7 +12540,6 @@
                 <w:szCs w:val="18"/>
               </w:rPr>
             </w:pPr>
-            <w:proofErr w:type="spellStart"/>
             <w:r>
               <w:rPr>
                 <w:rFonts w:ascii="Courier New" w:hAnsi="Courier New" w:cs="Courier New"/>
@@ -12985,7 +12549,6 @@
               </w:rPr>
               <w:t>VL_EPI_Type_Origin</w:t>
             </w:r>
-            <w:proofErr w:type="spellEnd"/>
           </w:p>
           <w:p>
             <w:pPr>
@@ -13281,7 +12844,6 @@
                 <w:szCs w:val="18"/>
               </w:rPr>
             </w:pPr>
-            <w:proofErr w:type="spellStart"/>
             <w:r>
               <w:rPr>
                 <w:rFonts w:ascii="Courier New" w:hAnsi="Courier New" w:cs="Courier New"/>
@@ -13291,19 +12853,17 @@
               </w:rPr>
               <w:t>DS_CL_Detailed_Annual</w:t>
             </w:r>
-            <w:proofErr w:type="spellEnd"/>
-          </w:p>
-          <w:p>
-            <w:pPr>
-              <w:jc w:val="both"/>
-              <w:rPr>
-                <w:rFonts w:ascii="Courier New" w:hAnsi="Courier New" w:cs="Courier New"/>
-                <w:color w:val="1A1AA6"/>
-                <w:sz w:val="18"/>
-                <w:szCs w:val="18"/>
-              </w:rPr>
-            </w:pPr>
-            <w:proofErr w:type="spellStart"/>
+          </w:p>
+          <w:p>
+            <w:pPr>
+              <w:jc w:val="both"/>
+              <w:rPr>
+                <w:rFonts w:ascii="Courier New" w:hAnsi="Courier New" w:cs="Courier New"/>
+                <w:color w:val="1A1AA6"/>
+                <w:sz w:val="18"/>
+                <w:szCs w:val="18"/>
+              </w:rPr>
+            </w:pPr>
             <w:r>
               <w:rPr>
                 <w:rFonts w:ascii="Courier New" w:hAnsi="Courier New" w:cs="Courier New"/>
@@ -13313,7 +12873,6 @@
               </w:rPr>
               <w:t>DS_CL_Detailed_Monthly</w:t>
             </w:r>
-            <w:proofErr w:type="spellEnd"/>
           </w:p>
           <w:p>
             <w:pPr>
@@ -13328,7 +12887,6 @@
                 <w:szCs w:val="18"/>
               </w:rPr>
             </w:pPr>
-            <w:proofErr w:type="spellStart"/>
             <w:r>
               <w:rPr>
                 <w:rFonts w:ascii="Courier New" w:hAnsi="Courier New" w:cs="Courier New"/>
@@ -13338,7 +12896,6 @@
               </w:rPr>
               <w:t>DS_CL_Simple_Annual</w:t>
             </w:r>
-            <w:proofErr w:type="spellEnd"/>
           </w:p>
         </w:tc>
         <w:tc>
@@ -13355,7 +12912,6 @@
                 <w:szCs w:val="18"/>
               </w:rPr>
             </w:pPr>
-            <w:proofErr w:type="spellStart"/>
             <w:r>
               <w:rPr>
                 <w:rFonts w:ascii="Courier New" w:hAnsi="Courier New" w:cs="Courier New"/>
@@ -13365,7 +12921,6 @@
               </w:rPr>
               <w:t>CL_EPI_Type_Origin</w:t>
             </w:r>
-            <w:proofErr w:type="spellEnd"/>
           </w:p>
           <w:p>
             <w:pPr>
@@ -13441,19 +12996,8 @@
                 <w:sz w:val="18"/>
                 <w:szCs w:val="18"/>
               </w:rPr>
-              <w:t>DS_ACL/</w:t>
-            </w:r>
-            <w:proofErr w:type="spellStart"/>
-            <w:r>
-              <w:rPr>
-                <w:rFonts w:ascii="Courier New" w:hAnsi="Courier New" w:cs="Courier New"/>
-                <w:color w:val="1A1AA6"/>
-                <w:sz w:val="18"/>
-                <w:szCs w:val="18"/>
-              </w:rPr>
-              <w:t>ZCL_Detailed_Annual</w:t>
-            </w:r>
-            <w:proofErr w:type="spellEnd"/>
+              <w:t>DS_ACL/ZCL_Detailed_Annual</w:t>
+            </w:r>
           </w:p>
         </w:tc>
         <w:tc>
@@ -13470,7 +13014,6 @@
                 <w:szCs w:val="18"/>
               </w:rPr>
             </w:pPr>
-            <w:proofErr w:type="spellStart"/>
             <w:r>
               <w:rPr>
                 <w:rFonts w:ascii="Courier New" w:hAnsi="Courier New" w:cs="Courier New"/>
@@ -13480,7 +13023,6 @@
               </w:rPr>
               <w:t>ACL_EPI_Type_Origin</w:t>
             </w:r>
-            <w:proofErr w:type="spellEnd"/>
           </w:p>
         </w:tc>
         <w:tc>
@@ -13556,7 +13098,6 @@
                 <w:szCs w:val="18"/>
               </w:rPr>
             </w:pPr>
-            <w:proofErr w:type="spellStart"/>
             <w:r>
               <w:rPr>
                 <w:rFonts w:ascii="Courier New" w:hAnsi="Courier New" w:cs="Courier New"/>
@@ -13566,7 +13107,6 @@
               </w:rPr>
               <w:t>ZCL_EPI_Type_Origin</w:t>
             </w:r>
-            <w:proofErr w:type="spellEnd"/>
           </w:p>
         </w:tc>
         <w:tc>
@@ -13624,7 +13164,6 @@
                 <w:szCs w:val="18"/>
               </w:rPr>
             </w:pPr>
-            <w:proofErr w:type="spellStart"/>
             <w:r>
               <w:rPr>
                 <w:sz w:val="18"/>
@@ -13632,7 +13171,6 @@
               </w:rPr>
               <w:t>DS_VL_Detailed_Annual</w:t>
             </w:r>
-            <w:proofErr w:type="spellEnd"/>
           </w:p>
         </w:tc>
         <w:tc>
@@ -13650,7 +13188,6 @@
                 <w:szCs w:val="18"/>
               </w:rPr>
             </w:pPr>
-            <w:proofErr w:type="spellStart"/>
             <w:r>
               <w:rPr>
                 <w:sz w:val="18"/>
@@ -13658,7 +13195,6 @@
               </w:rPr>
               <w:t>VL_EPI_Type_Gender</w:t>
             </w:r>
-            <w:proofErr w:type="spellEnd"/>
           </w:p>
         </w:tc>
         <w:tc>
@@ -13744,23 +13280,7 @@
                 <w:sz w:val="18"/>
                 <w:szCs w:val="18"/>
               </w:rPr>
-              <w:t>name="Type unspecified, Gender Unknown" id="</w:t>
-            </w:r>
-            <w:proofErr w:type="spellStart"/>
-            <w:r>
-              <w:rPr>
-                <w:sz w:val="18"/>
-                <w:szCs w:val="18"/>
-              </w:rPr>
-              <w:t>zkKbIIarKWM</w:t>
-            </w:r>
-            <w:proofErr w:type="spellEnd"/>
-            <w:r>
-              <w:rPr>
-                <w:sz w:val="18"/>
-                <w:szCs w:val="18"/>
-              </w:rPr>
-              <w:t>"</w:t>
+              <w:t>name="Type unspecified, Gender Unknown" id="zkKbIIarKWM"</w:t>
             </w:r>
           </w:p>
           <w:p>
@@ -13854,7 +13374,6 @@
                 <w:szCs w:val="18"/>
               </w:rPr>
             </w:pPr>
-            <w:proofErr w:type="spellStart"/>
             <w:r>
               <w:rPr>
                 <w:sz w:val="18"/>
@@ -13862,17 +13381,15 @@
               </w:rPr>
               <w:t>DS_CL_Detailed_Monthly</w:t>
             </w:r>
-            <w:proofErr w:type="spellEnd"/>
-          </w:p>
-          <w:p>
-            <w:pPr>
-              <w:jc w:val="both"/>
-              <w:rPr>
-                <w:sz w:val="18"/>
-                <w:szCs w:val="18"/>
-              </w:rPr>
-            </w:pPr>
-            <w:proofErr w:type="spellStart"/>
+          </w:p>
+          <w:p>
+            <w:pPr>
+              <w:jc w:val="both"/>
+              <w:rPr>
+                <w:sz w:val="18"/>
+                <w:szCs w:val="18"/>
+              </w:rPr>
+            </w:pPr>
             <w:r>
               <w:rPr>
                 <w:sz w:val="18"/>
@@ -13880,7 +13397,6 @@
               </w:rPr>
               <w:t>DS_CL_Detailed_Annual</w:t>
             </w:r>
-            <w:proofErr w:type="spellEnd"/>
           </w:p>
         </w:tc>
         <w:tc>
@@ -13898,7 +13414,6 @@
                 <w:szCs w:val="18"/>
               </w:rPr>
             </w:pPr>
-            <w:proofErr w:type="spellStart"/>
             <w:r>
               <w:rPr>
                 <w:sz w:val="18"/>
@@ -13906,7 +13421,6 @@
               </w:rPr>
               <w:t>CL_EPI_Type_Gender</w:t>
             </w:r>
-            <w:proofErr w:type="spellEnd"/>
           </w:p>
         </w:tc>
         <w:tc>
@@ -13963,17 +13477,8 @@
                 <w:sz w:val="18"/>
                 <w:szCs w:val="18"/>
               </w:rPr>
-              <w:t>DS_ACL/</w:t>
-            </w:r>
-            <w:proofErr w:type="spellStart"/>
-            <w:r>
-              <w:rPr>
-                <w:sz w:val="18"/>
-                <w:szCs w:val="18"/>
-              </w:rPr>
-              <w:t>ZCL_Detailed_Annual</w:t>
-            </w:r>
-            <w:proofErr w:type="spellEnd"/>
+              <w:t>DS_ACL/ZCL_Detailed_Annual</w:t>
+            </w:r>
           </w:p>
         </w:tc>
         <w:tc>
@@ -13991,7 +13496,6 @@
                 <w:szCs w:val="18"/>
               </w:rPr>
             </w:pPr>
-            <w:proofErr w:type="spellStart"/>
             <w:r>
               <w:rPr>
                 <w:sz w:val="18"/>
@@ -13999,7 +13503,6 @@
               </w:rPr>
               <w:t>ACL_EPI_Type_Gender</w:t>
             </w:r>
-            <w:proofErr w:type="spellEnd"/>
           </w:p>
         </w:tc>
         <w:tc>
@@ -14068,7 +13571,6 @@
                 <w:szCs w:val="18"/>
               </w:rPr>
             </w:pPr>
-            <w:proofErr w:type="spellStart"/>
             <w:r>
               <w:rPr>
                 <w:sz w:val="18"/>
@@ -14076,7 +13578,6 @@
               </w:rPr>
               <w:t>ZCL_EPI_Type_Gender</w:t>
             </w:r>
-            <w:proofErr w:type="spellEnd"/>
           </w:p>
         </w:tc>
         <w:tc>
@@ -14127,7 +13628,6 @@
                 <w:szCs w:val="18"/>
               </w:rPr>
             </w:pPr>
-            <w:proofErr w:type="spellStart"/>
             <w:r>
               <w:rPr>
                 <w:sz w:val="18"/>
@@ -14135,7 +13635,6 @@
               </w:rPr>
               <w:t>DS_VL_Detailed_Annual</w:t>
             </w:r>
-            <w:proofErr w:type="spellEnd"/>
           </w:p>
         </w:tc>
         <w:tc>
@@ -14153,7 +13652,6 @@
                 <w:szCs w:val="18"/>
               </w:rPr>
             </w:pPr>
-            <w:proofErr w:type="spellStart"/>
             <w:r>
               <w:rPr>
                 <w:sz w:val="18"/>
@@ -14161,7 +13659,6 @@
               </w:rPr>
               <w:t>PKDL_EPID_sex</w:t>
             </w:r>
-            <w:proofErr w:type="spellEnd"/>
           </w:p>
         </w:tc>
         <w:tc>
@@ -14333,7 +13830,6 @@
               </w:rPr>
               <w:t>="</w:t>
             </w:r>
-            <w:proofErr w:type="spellStart"/>
             <w:r>
               <w:rPr>
                 <w:rStyle w:val="html-attribute-value"/>
@@ -14344,7 +13840,6 @@
               </w:rPr>
               <w:t>jNbFhhnUsQv</w:t>
             </w:r>
-            <w:proofErr w:type="spellEnd"/>
             <w:r>
               <w:rPr>
                 <w:rStyle w:val="html-attribute"/>
@@ -14526,7 +14021,6 @@
                 <w:szCs w:val="18"/>
               </w:rPr>
             </w:pPr>
-            <w:proofErr w:type="spellStart"/>
             <w:r>
               <w:rPr>
                 <w:sz w:val="18"/>
@@ -14534,17 +14028,15 @@
               </w:rPr>
               <w:t>DS_CL_Detailed_Monthly</w:t>
             </w:r>
-            <w:proofErr w:type="spellEnd"/>
-          </w:p>
-          <w:p>
-            <w:pPr>
-              <w:jc w:val="both"/>
-              <w:rPr>
-                <w:sz w:val="18"/>
-                <w:szCs w:val="18"/>
-              </w:rPr>
-            </w:pPr>
-            <w:proofErr w:type="spellStart"/>
+          </w:p>
+          <w:p>
+            <w:pPr>
+              <w:jc w:val="both"/>
+              <w:rPr>
+                <w:sz w:val="18"/>
+                <w:szCs w:val="18"/>
+              </w:rPr>
+            </w:pPr>
             <w:r>
               <w:rPr>
                 <w:sz w:val="18"/>
@@ -14552,17 +14044,15 @@
               </w:rPr>
               <w:t>DS_CL_Simple_Annual</w:t>
             </w:r>
-            <w:proofErr w:type="spellEnd"/>
-          </w:p>
-          <w:p>
-            <w:pPr>
-              <w:jc w:val="both"/>
-              <w:rPr>
-                <w:sz w:val="18"/>
-                <w:szCs w:val="18"/>
-              </w:rPr>
-            </w:pPr>
-            <w:proofErr w:type="spellStart"/>
+          </w:p>
+          <w:p>
+            <w:pPr>
+              <w:jc w:val="both"/>
+              <w:rPr>
+                <w:sz w:val="18"/>
+                <w:szCs w:val="18"/>
+              </w:rPr>
+            </w:pPr>
             <w:r>
               <w:rPr>
                 <w:sz w:val="18"/>
@@ -14570,7 +14060,6 @@
               </w:rPr>
               <w:t>DS_CL_Detailed_Annual</w:t>
             </w:r>
-            <w:proofErr w:type="spellEnd"/>
           </w:p>
         </w:tc>
         <w:tc>
@@ -14588,7 +14077,6 @@
                 <w:szCs w:val="18"/>
               </w:rPr>
             </w:pPr>
-            <w:proofErr w:type="spellStart"/>
             <w:r>
               <w:rPr>
                 <w:sz w:val="18"/>
@@ -14596,7 +14084,6 @@
               </w:rPr>
               <w:t>MCL_EPID_sex</w:t>
             </w:r>
-            <w:proofErr w:type="spellEnd"/>
           </w:p>
         </w:tc>
         <w:tc>
@@ -14654,7 +14141,6 @@
                 <w:szCs w:val="18"/>
               </w:rPr>
             </w:pPr>
-            <w:proofErr w:type="spellStart"/>
             <w:r>
               <w:rPr>
                 <w:sz w:val="18"/>
@@ -14662,7 +14148,6 @@
               </w:rPr>
               <w:t>DS_VL_Detailed_Annual</w:t>
             </w:r>
-            <w:proofErr w:type="spellEnd"/>
           </w:p>
         </w:tc>
         <w:tc>
@@ -14677,7 +14162,6 @@
                 <w:szCs w:val="18"/>
               </w:rPr>
             </w:pPr>
-            <w:proofErr w:type="spellStart"/>
             <w:r>
               <w:rPr>
                 <w:sz w:val="18"/>
@@ -14692,7 +14176,6 @@
               </w:rPr>
               <w:t>Age</w:t>
             </w:r>
-            <w:proofErr w:type="spellEnd"/>
           </w:p>
         </w:tc>
         <w:tc>
@@ -14714,23 +14197,7 @@
                 <w:sz w:val="18"/>
                 <w:szCs w:val="18"/>
               </w:rPr>
-              <w:t>name="New, 15 y and over" id="</w:t>
-            </w:r>
-            <w:proofErr w:type="spellStart"/>
-            <w:r>
-              <w:rPr>
-                <w:sz w:val="18"/>
-                <w:szCs w:val="18"/>
-              </w:rPr>
-              <w:t>DDliBAHqwGV</w:t>
-            </w:r>
-            <w:proofErr w:type="spellEnd"/>
-            <w:r>
-              <w:rPr>
-                <w:sz w:val="18"/>
-                <w:szCs w:val="18"/>
-              </w:rPr>
-              <w:t>"</w:t>
+              <w:t>name="New, 15 y and over" id="DDliBAHqwGV"</w:t>
             </w:r>
           </w:p>
           <w:p>
@@ -14826,23 +14293,7 @@
                 <w:sz w:val="18"/>
                 <w:szCs w:val="18"/>
               </w:rPr>
-              <w:t>name="Type unspecified, Age Unknown" id="</w:t>
-            </w:r>
-            <w:proofErr w:type="spellStart"/>
-            <w:r>
-              <w:rPr>
-                <w:sz w:val="18"/>
-                <w:szCs w:val="18"/>
-              </w:rPr>
-              <w:t>nIbrdHllMKh</w:t>
-            </w:r>
-            <w:proofErr w:type="spellEnd"/>
-            <w:r>
-              <w:rPr>
-                <w:sz w:val="18"/>
-                <w:szCs w:val="18"/>
-              </w:rPr>
-              <w:t>"</w:t>
+              <w:t>name="Type unspecified, Age Unknown" id="nIbrdHllMKh"</w:t>
             </w:r>
           </w:p>
           <w:p>
@@ -14895,7 +14346,6 @@
                 <w:szCs w:val="18"/>
               </w:rPr>
             </w:pPr>
-            <w:proofErr w:type="spellStart"/>
             <w:r>
               <w:rPr>
                 <w:sz w:val="18"/>
@@ -14903,17 +14353,15 @@
               </w:rPr>
               <w:t>DS_CL_Detailed_Monthly</w:t>
             </w:r>
-            <w:proofErr w:type="spellEnd"/>
-          </w:p>
-          <w:p>
-            <w:pPr>
-              <w:jc w:val="both"/>
-              <w:rPr>
-                <w:sz w:val="18"/>
-                <w:szCs w:val="18"/>
-              </w:rPr>
-            </w:pPr>
-            <w:proofErr w:type="spellStart"/>
+          </w:p>
+          <w:p>
+            <w:pPr>
+              <w:jc w:val="both"/>
+              <w:rPr>
+                <w:sz w:val="18"/>
+                <w:szCs w:val="18"/>
+              </w:rPr>
+            </w:pPr>
             <w:r>
               <w:rPr>
                 <w:sz w:val="18"/>
@@ -14921,7 +14369,6 @@
               </w:rPr>
               <w:t>DS_CL_Detailed_Annual</w:t>
             </w:r>
-            <w:proofErr w:type="spellEnd"/>
           </w:p>
         </w:tc>
         <w:tc>
@@ -14936,7 +14383,6 @@
                 <w:szCs w:val="18"/>
               </w:rPr>
             </w:pPr>
-            <w:proofErr w:type="spellStart"/>
             <w:r>
               <w:rPr>
                 <w:sz w:val="18"/>
@@ -14951,7 +14397,6 @@
               </w:rPr>
               <w:t>Age</w:t>
             </w:r>
-            <w:proofErr w:type="spellEnd"/>
           </w:p>
         </w:tc>
         <w:tc>
@@ -15008,17 +14453,8 @@
                 <w:sz w:val="18"/>
                 <w:szCs w:val="18"/>
               </w:rPr>
-              <w:t>DS_ACL/</w:t>
-            </w:r>
-            <w:proofErr w:type="spellStart"/>
-            <w:r>
-              <w:rPr>
-                <w:sz w:val="18"/>
-                <w:szCs w:val="18"/>
-              </w:rPr>
-              <w:t>ZCL_Detailed_Annual</w:t>
-            </w:r>
-            <w:proofErr w:type="spellEnd"/>
+              <w:t>DS_ACL/ZCL_Detailed_Annual</w:t>
+            </w:r>
           </w:p>
         </w:tc>
         <w:tc>
@@ -15033,7 +14469,6 @@
                 <w:szCs w:val="18"/>
               </w:rPr>
             </w:pPr>
-            <w:proofErr w:type="spellStart"/>
             <w:r>
               <w:rPr>
                 <w:sz w:val="18"/>
@@ -15048,7 +14483,6 @@
               </w:rPr>
               <w:t>Age</w:t>
             </w:r>
-            <w:proofErr w:type="spellEnd"/>
           </w:p>
         </w:tc>
         <w:tc>
@@ -15114,7 +14548,6 @@
                 <w:szCs w:val="18"/>
               </w:rPr>
             </w:pPr>
-            <w:proofErr w:type="spellStart"/>
             <w:r>
               <w:rPr>
                 <w:sz w:val="18"/>
@@ -15129,7 +14562,6 @@
               </w:rPr>
               <w:t>Age</w:t>
             </w:r>
-            <w:proofErr w:type="spellEnd"/>
           </w:p>
         </w:tc>
         <w:tc>
@@ -15180,7 +14612,6 @@
                 <w:szCs w:val="18"/>
               </w:rPr>
             </w:pPr>
-            <w:proofErr w:type="spellStart"/>
             <w:r>
               <w:rPr>
                 <w:sz w:val="18"/>
@@ -15188,7 +14619,6 @@
               </w:rPr>
               <w:t>DS_VL_Detailed_Annual</w:t>
             </w:r>
-            <w:proofErr w:type="spellEnd"/>
           </w:p>
         </w:tc>
         <w:tc>
@@ -15203,7 +14633,6 @@
                 <w:szCs w:val="18"/>
               </w:rPr>
             </w:pPr>
-            <w:proofErr w:type="spellStart"/>
             <w:r>
               <w:rPr>
                 <w:sz w:val="18"/>
@@ -15218,7 +14647,6 @@
               </w:rPr>
               <w:t>age</w:t>
             </w:r>
-            <w:proofErr w:type="spellEnd"/>
           </w:p>
         </w:tc>
         <w:tc>
@@ -15324,7 +14752,6 @@
                 <w:szCs w:val="18"/>
               </w:rPr>
             </w:pPr>
-            <w:proofErr w:type="spellStart"/>
             <w:r>
               <w:rPr>
                 <w:sz w:val="18"/>
@@ -15332,17 +14759,15 @@
               </w:rPr>
               <w:t>DS_CL_Detailed_Monthly</w:t>
             </w:r>
-            <w:proofErr w:type="spellEnd"/>
-          </w:p>
-          <w:p>
-            <w:pPr>
-              <w:jc w:val="both"/>
-              <w:rPr>
-                <w:sz w:val="18"/>
-                <w:szCs w:val="18"/>
-              </w:rPr>
-            </w:pPr>
-            <w:proofErr w:type="spellStart"/>
+          </w:p>
+          <w:p>
+            <w:pPr>
+              <w:jc w:val="both"/>
+              <w:rPr>
+                <w:sz w:val="18"/>
+                <w:szCs w:val="18"/>
+              </w:rPr>
+            </w:pPr>
             <w:r>
               <w:rPr>
                 <w:sz w:val="18"/>
@@ -15350,17 +14775,15 @@
               </w:rPr>
               <w:t>DS_CL_Simple_Annual</w:t>
             </w:r>
-            <w:proofErr w:type="spellEnd"/>
-          </w:p>
-          <w:p>
-            <w:pPr>
-              <w:jc w:val="both"/>
-              <w:rPr>
-                <w:sz w:val="18"/>
-                <w:szCs w:val="18"/>
-              </w:rPr>
-            </w:pPr>
-            <w:proofErr w:type="spellStart"/>
+          </w:p>
+          <w:p>
+            <w:pPr>
+              <w:jc w:val="both"/>
+              <w:rPr>
+                <w:sz w:val="18"/>
+                <w:szCs w:val="18"/>
+              </w:rPr>
+            </w:pPr>
             <w:r>
               <w:rPr>
                 <w:sz w:val="18"/>
@@ -15368,7 +14791,6 @@
               </w:rPr>
               <w:t>DS_CL_Detailed_Annual</w:t>
             </w:r>
-            <w:proofErr w:type="spellEnd"/>
           </w:p>
         </w:tc>
         <w:tc>
@@ -15383,7 +14805,6 @@
                 <w:szCs w:val="18"/>
               </w:rPr>
             </w:pPr>
-            <w:proofErr w:type="spellStart"/>
             <w:r>
               <w:rPr>
                 <w:sz w:val="18"/>
@@ -15391,7 +14812,6 @@
               </w:rPr>
               <w:t>MCL_EPID_age</w:t>
             </w:r>
-            <w:proofErr w:type="spellEnd"/>
           </w:p>
         </w:tc>
         <w:tc>
@@ -15731,7 +15151,6 @@
                 <w:szCs w:val="20"/>
               </w:rPr>
             </w:pPr>
-            <w:proofErr w:type="spellStart"/>
             <w:r>
               <w:rPr>
                 <w:rFonts w:ascii="Courier New" w:hAnsi="Courier New" w:cs="Courier New"/>
@@ -15741,19 +15160,17 @@
               </w:rPr>
               <w:t>DET_VL_endemicity_WHO</w:t>
             </w:r>
-            <w:proofErr w:type="spellEnd"/>
-          </w:p>
-          <w:p>
-            <w:pPr>
-              <w:jc w:val="both"/>
-              <w:rPr>
-                <w:rFonts w:ascii="Courier New" w:hAnsi="Courier New" w:cs="Courier New"/>
-                <w:color w:val="1A1AA6"/>
-                <w:sz w:val="20"/>
-                <w:szCs w:val="20"/>
-              </w:rPr>
-            </w:pPr>
-            <w:proofErr w:type="spellStart"/>
+          </w:p>
+          <w:p>
+            <w:pPr>
+              <w:jc w:val="both"/>
+              <w:rPr>
+                <w:rFonts w:ascii="Courier New" w:hAnsi="Courier New" w:cs="Courier New"/>
+                <w:color w:val="1A1AA6"/>
+                <w:sz w:val="20"/>
+                <w:szCs w:val="20"/>
+              </w:rPr>
+            </w:pPr>
             <w:r>
               <w:rPr>
                 <w:rFonts w:ascii="Courier New" w:hAnsi="Courier New" w:cs="Courier New"/>
@@ -15763,19 +15180,17 @@
               </w:rPr>
               <w:t>DET_CL_endemicity_WHO</w:t>
             </w:r>
-            <w:proofErr w:type="spellEnd"/>
-          </w:p>
-          <w:p>
-            <w:pPr>
-              <w:jc w:val="both"/>
-              <w:rPr>
-                <w:rFonts w:ascii="Courier New" w:hAnsi="Courier New" w:cs="Courier New"/>
-                <w:color w:val="1A1AA6"/>
-                <w:sz w:val="20"/>
-                <w:szCs w:val="20"/>
-              </w:rPr>
-            </w:pPr>
-            <w:proofErr w:type="spellStart"/>
+          </w:p>
+          <w:p>
+            <w:pPr>
+              <w:jc w:val="both"/>
+              <w:rPr>
+                <w:rFonts w:ascii="Courier New" w:hAnsi="Courier New" w:cs="Courier New"/>
+                <w:color w:val="1A1AA6"/>
+                <w:sz w:val="20"/>
+                <w:szCs w:val="20"/>
+              </w:rPr>
+            </w:pPr>
             <w:r>
               <w:rPr>
                 <w:rFonts w:ascii="Courier New" w:hAnsi="Courier New" w:cs="Courier New"/>
@@ -15785,19 +15200,17 @@
               </w:rPr>
               <w:t>DET_ACL_endemicity_WHO</w:t>
             </w:r>
-            <w:proofErr w:type="spellEnd"/>
-          </w:p>
-          <w:p>
-            <w:pPr>
-              <w:jc w:val="both"/>
-              <w:rPr>
-                <w:rFonts w:ascii="Courier New" w:hAnsi="Courier New" w:cs="Courier New"/>
-                <w:color w:val="1A1AA6"/>
-                <w:sz w:val="20"/>
-                <w:szCs w:val="20"/>
-              </w:rPr>
-            </w:pPr>
-            <w:proofErr w:type="spellStart"/>
+          </w:p>
+          <w:p>
+            <w:pPr>
+              <w:jc w:val="both"/>
+              <w:rPr>
+                <w:rFonts w:ascii="Courier New" w:hAnsi="Courier New" w:cs="Courier New"/>
+                <w:color w:val="1A1AA6"/>
+                <w:sz w:val="20"/>
+                <w:szCs w:val="20"/>
+              </w:rPr>
+            </w:pPr>
             <w:r>
               <w:rPr>
                 <w:rFonts w:ascii="Courier New" w:hAnsi="Courier New" w:cs="Courier New"/>
@@ -15807,7 +15220,6 @@
               </w:rPr>
               <w:t>DET_ZCL_endemicity_WHO</w:t>
             </w:r>
-            <w:proofErr w:type="spellEnd"/>
           </w:p>
           <w:p>
             <w:pPr>
@@ -15839,39 +15251,7 @@
                 <w:sz w:val="18"/>
                 <w:szCs w:val="18"/>
               </w:rPr>
-              <w:t xml:space="preserve">Gets the count of </w:t>
-            </w:r>
-            <w:proofErr w:type="spellStart"/>
-            <w:r>
-              <w:rPr>
-                <w:sz w:val="18"/>
-                <w:szCs w:val="18"/>
-              </w:rPr>
-              <w:t>orgUnits</w:t>
-            </w:r>
-            <w:proofErr w:type="spellEnd"/>
-            <w:r>
-              <w:rPr>
-                <w:sz w:val="18"/>
-                <w:szCs w:val="18"/>
-              </w:rPr>
-              <w:t xml:space="preserve"> at </w:t>
-            </w:r>
-            <w:proofErr w:type="gramStart"/>
-            <w:r>
-              <w:rPr>
-                <w:sz w:val="18"/>
-                <w:szCs w:val="18"/>
-              </w:rPr>
-              <w:t>the  selected</w:t>
-            </w:r>
-            <w:proofErr w:type="gramEnd"/>
-            <w:r>
-              <w:rPr>
-                <w:sz w:val="18"/>
-                <w:szCs w:val="18"/>
-              </w:rPr>
-              <w:t xml:space="preserve"> </w:t>
+              <w:t xml:space="preserve">Gets the count of orgUnits at the  selected </w:t>
             </w:r>
             <w:r>
               <w:rPr>
@@ -15899,27 +15279,7 @@
                 <w:sz w:val="20"/>
                 <w:szCs w:val="20"/>
               </w:rPr>
-              <w:t xml:space="preserve"> having “1” as value for the </w:t>
-            </w:r>
-            <w:proofErr w:type="spellStart"/>
-            <w:r>
-              <w:rPr>
-                <w:rFonts w:ascii="Courier New" w:hAnsi="Courier New" w:cs="Courier New"/>
-                <w:color w:val="000000"/>
-                <w:sz w:val="20"/>
-                <w:szCs w:val="20"/>
-              </w:rPr>
-              <w:t>dataElement</w:t>
-            </w:r>
-            <w:proofErr w:type="spellEnd"/>
-            <w:r>
-              <w:rPr>
-                <w:rFonts w:ascii="Courier New" w:hAnsi="Courier New" w:cs="Courier New"/>
-                <w:color w:val="000000"/>
-                <w:sz w:val="20"/>
-                <w:szCs w:val="20"/>
-              </w:rPr>
-              <w:t xml:space="preserve"> and year. </w:t>
+              <w:t xml:space="preserve"> having “1” as value for the dataElement and year. </w:t>
             </w:r>
           </w:p>
           <w:p>
@@ -16132,7 +15492,6 @@
               </w:rPr>
               <w:t xml:space="preserve"> indicator value: </w:t>
             </w:r>
-            <w:proofErr w:type="spellStart"/>
             <w:r>
               <w:rPr>
                 <w:rFonts w:ascii="Courier New" w:hAnsi="Courier New" w:cs="Courier New"/>
@@ -16142,7 +15501,6 @@
               </w:rPr>
               <w:t>GEN_pop_Leish</w:t>
             </w:r>
-            <w:proofErr w:type="spellEnd"/>
             <w:r>
               <w:rPr>
                 <w:rFonts w:ascii="Courier New" w:hAnsi="Courier New" w:cs="Courier New"/>
@@ -16188,7 +15546,6 @@
               </w:rPr>
               <w:t xml:space="preserve">. </w:t>
             </w:r>
-            <w:proofErr w:type="spellStart"/>
             <w:r>
               <w:rPr>
                 <w:rFonts w:ascii="Courier New" w:hAnsi="Courier New" w:cs="Courier New"/>
@@ -16198,7 +15555,6 @@
               </w:rPr>
               <w:t>NaN</w:t>
             </w:r>
-            <w:proofErr w:type="spellEnd"/>
             <w:r>
               <w:rPr>
                 <w:rFonts w:ascii="Courier New" w:hAnsi="Courier New" w:cs="Courier New"/>
@@ -16455,7 +15811,6 @@
                 <w:szCs w:val="20"/>
               </w:rPr>
             </w:pPr>
-            <w:proofErr w:type="spellStart"/>
             <w:r>
               <w:rPr>
                 <w:rFonts w:ascii="Courier New" w:hAnsi="Courier New" w:cs="Courier New"/>
@@ -16465,17 +15820,15 @@
               </w:rPr>
               <w:t>DS_VL_Simple_Annual</w:t>
             </w:r>
-            <w:proofErr w:type="spellEnd"/>
-          </w:p>
-          <w:p>
-            <w:pPr>
-              <w:jc w:val="both"/>
-              <w:rPr>
-                <w:sz w:val="18"/>
-                <w:szCs w:val="18"/>
-              </w:rPr>
-            </w:pPr>
-            <w:proofErr w:type="spellStart"/>
+          </w:p>
+          <w:p>
+            <w:pPr>
+              <w:jc w:val="both"/>
+              <w:rPr>
+                <w:sz w:val="18"/>
+                <w:szCs w:val="18"/>
+              </w:rPr>
+            </w:pPr>
             <w:r>
               <w:rPr>
                 <w:rFonts w:ascii="Courier New" w:hAnsi="Courier New" w:cs="Courier New"/>
@@ -16485,7 +15838,6 @@
               </w:rPr>
               <w:t>DS_VL_Detailed_Annual</w:t>
             </w:r>
-            <w:proofErr w:type="spellEnd"/>
           </w:p>
         </w:tc>
         <w:tc>
@@ -16500,7 +15852,6 @@
                 <w:szCs w:val="18"/>
               </w:rPr>
             </w:pPr>
-            <w:proofErr w:type="spellStart"/>
             <w:r>
               <w:rPr>
                 <w:rFonts w:ascii="Courier New" w:hAnsi="Courier New" w:cs="Courier New"/>
@@ -16510,7 +15861,6 @@
               </w:rPr>
               <w:t>VL_GEN_EPID_outbreak</w:t>
             </w:r>
-            <w:proofErr w:type="spellEnd"/>
           </w:p>
         </w:tc>
         <w:tc>
@@ -16554,23 +15904,7 @@
                 <w:sz w:val="18"/>
                 <w:szCs w:val="18"/>
               </w:rPr>
-              <w:t xml:space="preserve">Converts the </w:t>
-            </w:r>
-            <w:proofErr w:type="spellStart"/>
-            <w:r>
-              <w:rPr>
-                <w:sz w:val="18"/>
-                <w:szCs w:val="18"/>
-              </w:rPr>
-              <w:t>boolean</w:t>
-            </w:r>
-            <w:proofErr w:type="spellEnd"/>
-            <w:r>
-              <w:rPr>
-                <w:sz w:val="18"/>
-                <w:szCs w:val="18"/>
-              </w:rPr>
-              <w:t xml:space="preserve"> value to Yes/No text.</w:t>
+              <w:t>Converts the boolean value to Yes/No text.</w:t>
             </w:r>
           </w:p>
           <w:p>
@@ -16624,7 +15958,6 @@
                 <w:szCs w:val="20"/>
               </w:rPr>
             </w:pPr>
-            <w:proofErr w:type="spellStart"/>
             <w:r>
               <w:rPr>
                 <w:rFonts w:ascii="Courier New" w:hAnsi="Courier New" w:cs="Courier New"/>
@@ -16634,17 +15967,15 @@
               </w:rPr>
               <w:t>DS_CL_Detailed_Annual</w:t>
             </w:r>
-            <w:proofErr w:type="spellEnd"/>
-          </w:p>
-          <w:p>
-            <w:pPr>
-              <w:jc w:val="both"/>
-              <w:rPr>
-                <w:sz w:val="18"/>
-                <w:szCs w:val="18"/>
-              </w:rPr>
-            </w:pPr>
-            <w:proofErr w:type="spellStart"/>
+          </w:p>
+          <w:p>
+            <w:pPr>
+              <w:jc w:val="both"/>
+              <w:rPr>
+                <w:sz w:val="18"/>
+                <w:szCs w:val="18"/>
+              </w:rPr>
+            </w:pPr>
             <w:r>
               <w:rPr>
                 <w:rFonts w:ascii="Courier New" w:hAnsi="Courier New" w:cs="Courier New"/>
@@ -16654,7 +15985,6 @@
               </w:rPr>
               <w:t>DS_CL_Simple_Annual</w:t>
             </w:r>
-            <w:proofErr w:type="spellEnd"/>
           </w:p>
         </w:tc>
         <w:tc>
@@ -16669,7 +15999,6 @@
                 <w:szCs w:val="18"/>
               </w:rPr>
             </w:pPr>
-            <w:proofErr w:type="spellStart"/>
             <w:r>
               <w:rPr>
                 <w:rFonts w:ascii="Courier New" w:hAnsi="Courier New" w:cs="Courier New"/>
@@ -16679,7 +16008,6 @@
               </w:rPr>
               <w:t>CL_GEN_EPID_outbreak</w:t>
             </w:r>
-            <w:proofErr w:type="spellEnd"/>
           </w:p>
         </w:tc>
         <w:tc>
@@ -16752,19 +16080,8 @@
                 <w:sz w:val="20"/>
                 <w:szCs w:val="20"/>
               </w:rPr>
-              <w:t>DS_ACL/</w:t>
-            </w:r>
-            <w:proofErr w:type="spellStart"/>
-            <w:r>
-              <w:rPr>
-                <w:rFonts w:ascii="Courier New" w:hAnsi="Courier New" w:cs="Courier New"/>
-                <w:color w:val="1A1AA6"/>
-                <w:sz w:val="20"/>
-                <w:szCs w:val="20"/>
-              </w:rPr>
-              <w:t>ZCL_Detailed_Annual</w:t>
-            </w:r>
-            <w:proofErr w:type="spellEnd"/>
+              <w:t>DS_ACL/ZCL_Detailed_Annual</w:t>
+            </w:r>
           </w:p>
         </w:tc>
         <w:tc>
@@ -16781,7 +16098,6 @@
                 <w:szCs w:val="20"/>
               </w:rPr>
             </w:pPr>
-            <w:proofErr w:type="spellStart"/>
             <w:r>
               <w:rPr>
                 <w:rFonts w:ascii="Courier New" w:hAnsi="Courier New" w:cs="Courier New"/>
@@ -16791,17 +16107,15 @@
               </w:rPr>
               <w:t>ACL_GEN_EPID_outbreak</w:t>
             </w:r>
-            <w:proofErr w:type="spellEnd"/>
-          </w:p>
-          <w:p>
-            <w:pPr>
-              <w:jc w:val="both"/>
-              <w:rPr>
-                <w:sz w:val="18"/>
-                <w:szCs w:val="18"/>
-              </w:rPr>
-            </w:pPr>
-            <w:proofErr w:type="spellStart"/>
+          </w:p>
+          <w:p>
+            <w:pPr>
+              <w:jc w:val="both"/>
+              <w:rPr>
+                <w:sz w:val="18"/>
+                <w:szCs w:val="18"/>
+              </w:rPr>
+            </w:pPr>
             <w:r>
               <w:rPr>
                 <w:rFonts w:ascii="Courier New" w:hAnsi="Courier New" w:cs="Courier New"/>
@@ -16811,7 +16125,6 @@
               </w:rPr>
               <w:t>ZCL_GEN_EPID_outbreak</w:t>
             </w:r>
-            <w:proofErr w:type="spellEnd"/>
           </w:p>
         </w:tc>
         <w:tc>
@@ -16886,7 +16199,6 @@
                 <w:szCs w:val="20"/>
               </w:rPr>
             </w:pPr>
-            <w:proofErr w:type="spellStart"/>
             <w:r>
               <w:rPr>
                 <w:rFonts w:ascii="Courier New" w:hAnsi="Courier New" w:cs="Courier New"/>
@@ -16896,17 +16208,15 @@
               </w:rPr>
               <w:t>DS_VL_Simple_Annual</w:t>
             </w:r>
-            <w:proofErr w:type="spellEnd"/>
-          </w:p>
-          <w:p>
-            <w:pPr>
-              <w:jc w:val="both"/>
-              <w:rPr>
-                <w:sz w:val="18"/>
-                <w:szCs w:val="18"/>
-              </w:rPr>
-            </w:pPr>
-            <w:proofErr w:type="spellStart"/>
+          </w:p>
+          <w:p>
+            <w:pPr>
+              <w:jc w:val="both"/>
+              <w:rPr>
+                <w:sz w:val="18"/>
+                <w:szCs w:val="18"/>
+              </w:rPr>
+            </w:pPr>
             <w:r>
               <w:rPr>
                 <w:rFonts w:ascii="Courier New" w:hAnsi="Courier New" w:cs="Courier New"/>
@@ -16916,7 +16226,6 @@
               </w:rPr>
               <w:t>DS_VL_Detailed_Annual</w:t>
             </w:r>
-            <w:proofErr w:type="spellEnd"/>
           </w:p>
         </w:tc>
         <w:tc>
@@ -16931,25 +16240,14 @@
                 <w:szCs w:val="18"/>
               </w:rPr>
             </w:pPr>
-            <w:proofErr w:type="spellStart"/>
-            <w:r>
-              <w:rPr>
-                <w:rFonts w:ascii="Courier New" w:hAnsi="Courier New" w:cs="Courier New"/>
-                <w:color w:val="1A1AA6"/>
-                <w:sz w:val="20"/>
-                <w:szCs w:val="20"/>
-              </w:rPr>
-              <w:t>VL_GEN_EPID_new</w:t>
-            </w:r>
-            <w:proofErr w:type="spellEnd"/>
-            <w:r>
-              <w:rPr>
-                <w:rFonts w:ascii="Courier New" w:hAnsi="Courier New" w:cs="Courier New"/>
-                <w:color w:val="1A1AA6"/>
-                <w:sz w:val="20"/>
-                <w:szCs w:val="20"/>
-              </w:rPr>
-              <w:t xml:space="preserve"> focus</w:t>
+            <w:r>
+              <w:rPr>
+                <w:rFonts w:ascii="Courier New" w:hAnsi="Courier New" w:cs="Courier New"/>
+                <w:color w:val="1A1AA6"/>
+                <w:sz w:val="20"/>
+                <w:szCs w:val="20"/>
+              </w:rPr>
+              <w:t>VL_GEN_EPID_new focus</w:t>
             </w:r>
           </w:p>
         </w:tc>
@@ -17032,7 +16330,6 @@
                 <w:szCs w:val="20"/>
               </w:rPr>
             </w:pPr>
-            <w:proofErr w:type="spellStart"/>
             <w:r>
               <w:rPr>
                 <w:rFonts w:ascii="Courier New" w:hAnsi="Courier New" w:cs="Courier New"/>
@@ -17042,17 +16339,15 @@
               </w:rPr>
               <w:t>DS_CL_Detailed_Annual</w:t>
             </w:r>
-            <w:proofErr w:type="spellEnd"/>
-          </w:p>
-          <w:p>
-            <w:pPr>
-              <w:jc w:val="both"/>
-              <w:rPr>
-                <w:sz w:val="18"/>
-                <w:szCs w:val="18"/>
-              </w:rPr>
-            </w:pPr>
-            <w:proofErr w:type="spellStart"/>
+          </w:p>
+          <w:p>
+            <w:pPr>
+              <w:jc w:val="both"/>
+              <w:rPr>
+                <w:sz w:val="18"/>
+                <w:szCs w:val="18"/>
+              </w:rPr>
+            </w:pPr>
             <w:r>
               <w:rPr>
                 <w:rFonts w:ascii="Courier New" w:hAnsi="Courier New" w:cs="Courier New"/>
@@ -17062,7 +16357,6 @@
               </w:rPr>
               <w:t>DS_CL_Simple_Annual</w:t>
             </w:r>
-            <w:proofErr w:type="spellEnd"/>
           </w:p>
         </w:tc>
         <w:tc>
@@ -17077,25 +16371,14 @@
                 <w:szCs w:val="18"/>
               </w:rPr>
             </w:pPr>
-            <w:proofErr w:type="spellStart"/>
-            <w:r>
-              <w:rPr>
-                <w:rFonts w:ascii="Courier New" w:hAnsi="Courier New" w:cs="Courier New"/>
-                <w:color w:val="1A1AA6"/>
-                <w:sz w:val="20"/>
-                <w:szCs w:val="20"/>
-              </w:rPr>
-              <w:t>CL_GEN_EPID_new</w:t>
-            </w:r>
-            <w:proofErr w:type="spellEnd"/>
-            <w:r>
-              <w:rPr>
-                <w:rFonts w:ascii="Courier New" w:hAnsi="Courier New" w:cs="Courier New"/>
-                <w:color w:val="1A1AA6"/>
-                <w:sz w:val="20"/>
-                <w:szCs w:val="20"/>
-              </w:rPr>
-              <w:t xml:space="preserve"> focus</w:t>
+            <w:r>
+              <w:rPr>
+                <w:rFonts w:ascii="Courier New" w:hAnsi="Courier New" w:cs="Courier New"/>
+                <w:color w:val="1A1AA6"/>
+                <w:sz w:val="20"/>
+                <w:szCs w:val="20"/>
+              </w:rPr>
+              <w:t>CL_GEN_EPID_new focus</w:t>
             </w:r>
           </w:p>
         </w:tc>
@@ -17169,19 +16452,8 @@
                 <w:sz w:val="20"/>
                 <w:szCs w:val="20"/>
               </w:rPr>
-              <w:t>DS_ACL/</w:t>
-            </w:r>
-            <w:proofErr w:type="spellStart"/>
-            <w:r>
-              <w:rPr>
-                <w:rFonts w:ascii="Courier New" w:hAnsi="Courier New" w:cs="Courier New"/>
-                <w:color w:val="1A1AA6"/>
-                <w:sz w:val="20"/>
-                <w:szCs w:val="20"/>
-              </w:rPr>
-              <w:t>ZCL_Detailed_Annual</w:t>
-            </w:r>
-            <w:proofErr w:type="spellEnd"/>
+              <w:t>DS_ACL/ZCL_Detailed_Annual</w:t>
+            </w:r>
           </w:p>
         </w:tc>
         <w:tc>
@@ -17198,54 +16470,32 @@
                 <w:szCs w:val="20"/>
               </w:rPr>
             </w:pPr>
-            <w:proofErr w:type="spellStart"/>
-            <w:r>
-              <w:rPr>
-                <w:rFonts w:ascii="Courier New" w:hAnsi="Courier New" w:cs="Courier New"/>
-                <w:color w:val="1A1AA6"/>
-                <w:sz w:val="20"/>
-                <w:szCs w:val="20"/>
-              </w:rPr>
-              <w:t>ACL_GEN_EPID_new</w:t>
-            </w:r>
-            <w:proofErr w:type="spellEnd"/>
-            <w:r>
-              <w:rPr>
-                <w:rFonts w:ascii="Courier New" w:hAnsi="Courier New" w:cs="Courier New"/>
-                <w:color w:val="1A1AA6"/>
-                <w:sz w:val="20"/>
-                <w:szCs w:val="20"/>
-              </w:rPr>
-              <w:t xml:space="preserve"> focus</w:t>
-            </w:r>
-          </w:p>
-          <w:p>
-            <w:pPr>
-              <w:jc w:val="both"/>
-              <w:rPr>
-                <w:sz w:val="18"/>
-                <w:szCs w:val="18"/>
-              </w:rPr>
-            </w:pPr>
-            <w:proofErr w:type="spellStart"/>
-            <w:r>
-              <w:rPr>
-                <w:rFonts w:ascii="Courier New" w:hAnsi="Courier New" w:cs="Courier New"/>
-                <w:color w:val="1A1AA6"/>
-                <w:sz w:val="20"/>
-                <w:szCs w:val="20"/>
-              </w:rPr>
-              <w:t>ZCL_GEN_EPID_new</w:t>
-            </w:r>
-            <w:proofErr w:type="spellEnd"/>
-            <w:r>
-              <w:rPr>
-                <w:rFonts w:ascii="Courier New" w:hAnsi="Courier New" w:cs="Courier New"/>
-                <w:color w:val="1A1AA6"/>
-                <w:sz w:val="20"/>
-                <w:szCs w:val="20"/>
-              </w:rPr>
-              <w:t xml:space="preserve"> focus</w:t>
+            <w:r>
+              <w:rPr>
+                <w:rFonts w:ascii="Courier New" w:hAnsi="Courier New" w:cs="Courier New"/>
+                <w:color w:val="1A1AA6"/>
+                <w:sz w:val="20"/>
+                <w:szCs w:val="20"/>
+              </w:rPr>
+              <w:t>ACL_GEN_EPID_new focus</w:t>
+            </w:r>
+          </w:p>
+          <w:p>
+            <w:pPr>
+              <w:jc w:val="both"/>
+              <w:rPr>
+                <w:sz w:val="18"/>
+                <w:szCs w:val="18"/>
+              </w:rPr>
+            </w:pPr>
+            <w:r>
+              <w:rPr>
+                <w:rFonts w:ascii="Courier New" w:hAnsi="Courier New" w:cs="Courier New"/>
+                <w:color w:val="1A1AA6"/>
+                <w:sz w:val="20"/>
+                <w:szCs w:val="20"/>
+              </w:rPr>
+              <w:t>ZCL_GEN_EPID_new focus</w:t>
             </w:r>
           </w:p>
         </w:tc>
@@ -18446,7 +17696,6 @@
                 <w:szCs w:val="18"/>
               </w:rPr>
             </w:pPr>
-            <w:proofErr w:type="spellStart"/>
             <w:r>
               <w:rPr>
                 <w:b/>
@@ -18455,7 +17704,6 @@
               </w:rPr>
               <w:t>DataElement</w:t>
             </w:r>
-            <w:proofErr w:type="spellEnd"/>
           </w:p>
         </w:tc>
       </w:tr>
@@ -18494,7 +17742,6 @@
                 <w:szCs w:val="18"/>
               </w:rPr>
             </w:pPr>
-            <w:proofErr w:type="spellStart"/>
             <w:r>
               <w:rPr>
                 <w:rFonts w:ascii="Courier New" w:hAnsi="Courier New" w:cs="Courier New"/>
@@ -18502,17 +17749,7 @@
                 <w:sz w:val="20"/>
                 <w:szCs w:val="20"/>
               </w:rPr>
-              <w:t>VL_cases_by</w:t>
-            </w:r>
-            <w:proofErr w:type="spellEnd"/>
-            <w:r>
-              <w:rPr>
-                <w:rFonts w:ascii="Courier New" w:hAnsi="Courier New" w:cs="Courier New"/>
-                <w:color w:val="000000"/>
-                <w:sz w:val="20"/>
-                <w:szCs w:val="20"/>
-              </w:rPr>
-              <w:t xml:space="preserve"> provenance</w:t>
+              <w:t>VL_cases_by provenance</w:t>
             </w:r>
           </w:p>
         </w:tc>
@@ -18529,7 +17766,6 @@
                 <w:szCs w:val="18"/>
               </w:rPr>
             </w:pPr>
-            <w:proofErr w:type="spellStart"/>
             <w:r>
               <w:rPr>
                 <w:rFonts w:ascii="Courier New" w:hAnsi="Courier New" w:cs="Courier New"/>
@@ -18539,7 +17775,6 @@
               </w:rPr>
               <w:t>VL_cases_byProvenance_T</w:t>
             </w:r>
-            <w:proofErr w:type="spellEnd"/>
           </w:p>
         </w:tc>
       </w:tr>
@@ -18579,7 +17814,6 @@
                 <w:szCs w:val="18"/>
               </w:rPr>
             </w:pPr>
-            <w:proofErr w:type="spellStart"/>
             <w:r>
               <w:rPr>
                 <w:rFonts w:ascii="Courier New" w:hAnsi="Courier New" w:cs="Courier New"/>
@@ -18587,17 +17821,7 @@
                 <w:sz w:val="20"/>
                 <w:szCs w:val="20"/>
               </w:rPr>
-              <w:t>CL_cases_by</w:t>
-            </w:r>
-            <w:proofErr w:type="spellEnd"/>
-            <w:r>
-              <w:rPr>
-                <w:rFonts w:ascii="Courier New" w:hAnsi="Courier New" w:cs="Courier New"/>
-                <w:color w:val="000000"/>
-                <w:sz w:val="20"/>
-                <w:szCs w:val="20"/>
-              </w:rPr>
-              <w:t xml:space="preserve"> provenance</w:t>
+              <w:t>CL_cases_by provenance</w:t>
             </w:r>
           </w:p>
         </w:tc>
@@ -18614,7 +17838,6 @@
                 <w:szCs w:val="18"/>
               </w:rPr>
             </w:pPr>
-            <w:proofErr w:type="spellStart"/>
             <w:r>
               <w:rPr>
                 <w:rFonts w:ascii="Courier New" w:hAnsi="Courier New" w:cs="Courier New"/>
@@ -18624,7 +17847,6 @@
               </w:rPr>
               <w:t>CL_cases_byProvenance_T</w:t>
             </w:r>
-            <w:proofErr w:type="spellEnd"/>
           </w:p>
         </w:tc>
       </w:tr>
@@ -18679,7 +17901,6 @@
                 <w:szCs w:val="18"/>
               </w:rPr>
             </w:pPr>
-            <w:proofErr w:type="spellStart"/>
             <w:r>
               <w:rPr>
                 <w:rFonts w:ascii="Courier New" w:hAnsi="Courier New" w:cs="Courier New"/>
@@ -18689,7 +17910,6 @@
               </w:rPr>
               <w:t>ACL_cases_byProvenance_T</w:t>
             </w:r>
-            <w:proofErr w:type="spellEnd"/>
           </w:p>
         </w:tc>
       </w:tr>
@@ -18744,7 +17964,6 @@
                 <w:szCs w:val="18"/>
               </w:rPr>
             </w:pPr>
-            <w:proofErr w:type="spellStart"/>
             <w:r>
               <w:rPr>
                 <w:rFonts w:ascii="Courier New" w:hAnsi="Courier New" w:cs="Courier New"/>
@@ -18754,7 +17973,6 @@
               </w:rPr>
               <w:t>ZCL_cases_byProvenance_T</w:t>
             </w:r>
-            <w:proofErr w:type="spellEnd"/>
           </w:p>
         </w:tc>
       </w:tr>
@@ -18927,45 +18145,14 @@
                 <w:szCs w:val="20"/>
               </w:rPr>
             </w:pPr>
-            <w:proofErr w:type="spellStart"/>
-            <w:r>
-              <w:rPr>
-                <w:rFonts w:ascii="Courier New" w:hAnsi="Courier New" w:cs="Courier New"/>
-                <w:color w:val="1A1AA6"/>
-                <w:sz w:val="20"/>
-                <w:szCs w:val="20"/>
-              </w:rPr>
-              <w:t>VL_EPI_Type</w:t>
-            </w:r>
-            <w:proofErr w:type="spellEnd"/>
-            <w:r>
-              <w:rPr>
-                <w:rFonts w:ascii="Courier New" w:hAnsi="Courier New" w:cs="Courier New"/>
-                <w:color w:val="1A1AA6"/>
-                <w:sz w:val="20"/>
-                <w:szCs w:val="20"/>
-              </w:rPr>
-              <w:t xml:space="preserve"> New + </w:t>
-            </w:r>
-            <w:proofErr w:type="spellStart"/>
-            <w:r>
-              <w:rPr>
-                <w:rFonts w:ascii="Courier New" w:hAnsi="Courier New" w:cs="Courier New"/>
-                <w:color w:val="1A1AA6"/>
-                <w:sz w:val="20"/>
-                <w:szCs w:val="20"/>
-              </w:rPr>
-              <w:t>VL_EPI_Type</w:t>
-            </w:r>
-            <w:proofErr w:type="spellEnd"/>
-            <w:r>
-              <w:rPr>
-                <w:rFonts w:ascii="Courier New" w:hAnsi="Courier New" w:cs="Courier New"/>
-                <w:color w:val="1A1AA6"/>
-                <w:sz w:val="20"/>
-                <w:szCs w:val="20"/>
-              </w:rPr>
-              <w:t xml:space="preserve"> Type unspecified</w:t>
+            <w:r>
+              <w:rPr>
+                <w:rFonts w:ascii="Courier New" w:hAnsi="Courier New" w:cs="Courier New"/>
+                <w:color w:val="1A1AA6"/>
+                <w:sz w:val="20"/>
+                <w:szCs w:val="20"/>
+              </w:rPr>
+              <w:t>VL_EPI_Type New + VL_EPI_Type Type unspecified</w:t>
             </w:r>
           </w:p>
         </w:tc>
@@ -19008,23 +18195,13 @@
                 <w:szCs w:val="18"/>
               </w:rPr>
             </w:pPr>
-            <w:proofErr w:type="spellStart"/>
             <w:r>
               <w:rPr>
                 <w:b/>
                 <w:sz w:val="18"/>
                 <w:szCs w:val="18"/>
               </w:rPr>
-              <w:t>indicatorType</w:t>
-            </w:r>
-            <w:proofErr w:type="spellEnd"/>
-            <w:r>
-              <w:rPr>
-                <w:b/>
-                <w:sz w:val="18"/>
-                <w:szCs w:val="18"/>
-              </w:rPr>
-              <w:t xml:space="preserve">: </w:t>
+              <w:t xml:space="preserve">indicatorType: </w:t>
             </w:r>
             <w:r>
               <w:rPr>
@@ -19076,45 +18253,14 @@
                 <w:szCs w:val="20"/>
               </w:rPr>
             </w:pPr>
-            <w:proofErr w:type="spellStart"/>
-            <w:r>
-              <w:rPr>
-                <w:rFonts w:ascii="Courier New" w:hAnsi="Courier New" w:cs="Courier New"/>
-                <w:color w:val="1A1AA6"/>
-                <w:sz w:val="20"/>
-                <w:szCs w:val="20"/>
-              </w:rPr>
-              <w:t>CL_EPI_Type</w:t>
-            </w:r>
-            <w:proofErr w:type="spellEnd"/>
-            <w:r>
-              <w:rPr>
-                <w:rFonts w:ascii="Courier New" w:hAnsi="Courier New" w:cs="Courier New"/>
-                <w:color w:val="1A1AA6"/>
-                <w:sz w:val="20"/>
-                <w:szCs w:val="20"/>
-              </w:rPr>
-              <w:t xml:space="preserve"> New + </w:t>
-            </w:r>
-            <w:proofErr w:type="spellStart"/>
-            <w:r>
-              <w:rPr>
-                <w:rFonts w:ascii="Courier New" w:hAnsi="Courier New" w:cs="Courier New"/>
-                <w:color w:val="1A1AA6"/>
-                <w:sz w:val="20"/>
-                <w:szCs w:val="20"/>
-              </w:rPr>
-              <w:t>CL_EPI_Type</w:t>
-            </w:r>
-            <w:proofErr w:type="spellEnd"/>
-            <w:r>
-              <w:rPr>
-                <w:rFonts w:ascii="Courier New" w:hAnsi="Courier New" w:cs="Courier New"/>
-                <w:color w:val="1A1AA6"/>
-                <w:sz w:val="20"/>
-                <w:szCs w:val="20"/>
-              </w:rPr>
-              <w:t xml:space="preserve"> Type unspecified</w:t>
+            <w:r>
+              <w:rPr>
+                <w:rFonts w:ascii="Courier New" w:hAnsi="Courier New" w:cs="Courier New"/>
+                <w:color w:val="1A1AA6"/>
+                <w:sz w:val="20"/>
+                <w:szCs w:val="20"/>
+              </w:rPr>
+              <w:t>CL_EPI_Type New + CL_EPI_Type Type unspecified</w:t>
             </w:r>
           </w:p>
         </w:tc>
@@ -19189,45 +18335,14 @@
                 <w:szCs w:val="20"/>
               </w:rPr>
             </w:pPr>
-            <w:proofErr w:type="spellStart"/>
-            <w:r>
-              <w:rPr>
-                <w:rFonts w:ascii="Courier New" w:hAnsi="Courier New" w:cs="Courier New"/>
-                <w:color w:val="1A1AA6"/>
-                <w:sz w:val="20"/>
-                <w:szCs w:val="20"/>
-              </w:rPr>
-              <w:t>ACL_EPI_Type</w:t>
-            </w:r>
-            <w:proofErr w:type="spellEnd"/>
-            <w:r>
-              <w:rPr>
-                <w:rFonts w:ascii="Courier New" w:hAnsi="Courier New" w:cs="Courier New"/>
-                <w:color w:val="1A1AA6"/>
-                <w:sz w:val="20"/>
-                <w:szCs w:val="20"/>
-              </w:rPr>
-              <w:t xml:space="preserve"> New + </w:t>
-            </w:r>
-            <w:proofErr w:type="spellStart"/>
-            <w:r>
-              <w:rPr>
-                <w:rFonts w:ascii="Courier New" w:hAnsi="Courier New" w:cs="Courier New"/>
-                <w:color w:val="1A1AA6"/>
-                <w:sz w:val="20"/>
-                <w:szCs w:val="20"/>
-              </w:rPr>
-              <w:t>ACL_EPI_Type</w:t>
-            </w:r>
-            <w:proofErr w:type="spellEnd"/>
-            <w:r>
-              <w:rPr>
-                <w:rFonts w:ascii="Courier New" w:hAnsi="Courier New" w:cs="Courier New"/>
-                <w:color w:val="1A1AA6"/>
-                <w:sz w:val="20"/>
-                <w:szCs w:val="20"/>
-              </w:rPr>
-              <w:t xml:space="preserve"> Type unspecified</w:t>
+            <w:r>
+              <w:rPr>
+                <w:rFonts w:ascii="Courier New" w:hAnsi="Courier New" w:cs="Courier New"/>
+                <w:color w:val="1A1AA6"/>
+                <w:sz w:val="20"/>
+                <w:szCs w:val="20"/>
+              </w:rPr>
+              <w:t>ACL_EPI_Type New + ACL_EPI_Type Type unspecified</w:t>
             </w:r>
           </w:p>
         </w:tc>
@@ -19302,45 +18417,14 @@
                 <w:szCs w:val="20"/>
               </w:rPr>
             </w:pPr>
-            <w:proofErr w:type="spellStart"/>
-            <w:r>
-              <w:rPr>
-                <w:rFonts w:ascii="Courier New" w:hAnsi="Courier New" w:cs="Courier New"/>
-                <w:color w:val="1A1AA6"/>
-                <w:sz w:val="20"/>
-                <w:szCs w:val="20"/>
-              </w:rPr>
-              <w:t>ZCL_EPI_Type</w:t>
-            </w:r>
-            <w:proofErr w:type="spellEnd"/>
-            <w:r>
-              <w:rPr>
-                <w:rFonts w:ascii="Courier New" w:hAnsi="Courier New" w:cs="Courier New"/>
-                <w:color w:val="1A1AA6"/>
-                <w:sz w:val="20"/>
-                <w:szCs w:val="20"/>
-              </w:rPr>
-              <w:t xml:space="preserve"> New + </w:t>
-            </w:r>
-            <w:proofErr w:type="spellStart"/>
-            <w:r>
-              <w:rPr>
-                <w:rFonts w:ascii="Courier New" w:hAnsi="Courier New" w:cs="Courier New"/>
-                <w:color w:val="1A1AA6"/>
-                <w:sz w:val="20"/>
-                <w:szCs w:val="20"/>
-              </w:rPr>
-              <w:t>ZCL_EPI_Type</w:t>
-            </w:r>
-            <w:proofErr w:type="spellEnd"/>
-            <w:r>
-              <w:rPr>
-                <w:rFonts w:ascii="Courier New" w:hAnsi="Courier New" w:cs="Courier New"/>
-                <w:color w:val="1A1AA6"/>
-                <w:sz w:val="20"/>
-                <w:szCs w:val="20"/>
-              </w:rPr>
-              <w:t xml:space="preserve"> Type unspecified</w:t>
+            <w:r>
+              <w:rPr>
+                <w:rFonts w:ascii="Courier New" w:hAnsi="Courier New" w:cs="Courier New"/>
+                <w:color w:val="1A1AA6"/>
+                <w:sz w:val="20"/>
+                <w:szCs w:val="20"/>
+              </w:rPr>
+              <w:t>ZCL_EPI_Type New + ZCL_EPI_Type Type unspecified</w:t>
             </w:r>
           </w:p>
         </w:tc>
@@ -19534,45 +18618,14 @@
                 <w:szCs w:val="18"/>
               </w:rPr>
             </w:pPr>
-            <w:proofErr w:type="spellStart"/>
-            <w:r>
-              <w:rPr>
-                <w:rFonts w:ascii="Courier New" w:hAnsi="Courier New" w:cs="Courier New"/>
-                <w:color w:val="1A1AA6"/>
-                <w:sz w:val="20"/>
-                <w:szCs w:val="20"/>
-              </w:rPr>
-              <w:t>VL_EPI_Type</w:t>
-            </w:r>
-            <w:proofErr w:type="spellEnd"/>
-            <w:r>
-              <w:rPr>
-                <w:rFonts w:ascii="Courier New" w:hAnsi="Courier New" w:cs="Courier New"/>
-                <w:color w:val="1A1AA6"/>
-                <w:sz w:val="20"/>
-                <w:szCs w:val="20"/>
-              </w:rPr>
-              <w:t xml:space="preserve"> New + </w:t>
-            </w:r>
-            <w:proofErr w:type="spellStart"/>
-            <w:r>
-              <w:rPr>
-                <w:rFonts w:ascii="Courier New" w:hAnsi="Courier New" w:cs="Courier New"/>
-                <w:color w:val="1A1AA6"/>
-                <w:sz w:val="20"/>
-                <w:szCs w:val="20"/>
-              </w:rPr>
-              <w:t>VL_EPI_Type</w:t>
-            </w:r>
-            <w:proofErr w:type="spellEnd"/>
-            <w:r>
-              <w:rPr>
-                <w:rFonts w:ascii="Courier New" w:hAnsi="Courier New" w:cs="Courier New"/>
-                <w:color w:val="1A1AA6"/>
-                <w:sz w:val="20"/>
-                <w:szCs w:val="20"/>
-              </w:rPr>
-              <w:t xml:space="preserve"> Type unspecified</w:t>
+            <w:r>
+              <w:rPr>
+                <w:rFonts w:ascii="Courier New" w:hAnsi="Courier New" w:cs="Courier New"/>
+                <w:color w:val="1A1AA6"/>
+                <w:sz w:val="20"/>
+                <w:szCs w:val="20"/>
+              </w:rPr>
+              <w:t>VL_EPI_Type New + VL_EPI_Type Type unspecified</w:t>
             </w:r>
           </w:p>
         </w:tc>
@@ -19615,23 +18668,13 @@
                 <w:szCs w:val="18"/>
               </w:rPr>
             </w:pPr>
-            <w:proofErr w:type="spellStart"/>
             <w:r>
               <w:rPr>
                 <w:b/>
                 <w:sz w:val="18"/>
                 <w:szCs w:val="18"/>
               </w:rPr>
-              <w:t>indicatorType</w:t>
-            </w:r>
-            <w:proofErr w:type="spellEnd"/>
-            <w:r>
-              <w:rPr>
-                <w:b/>
-                <w:sz w:val="18"/>
-                <w:szCs w:val="18"/>
-              </w:rPr>
-              <w:t xml:space="preserve">: </w:t>
+              <w:t xml:space="preserve">indicatorType: </w:t>
             </w:r>
             <w:r>
               <w:rPr>
@@ -19684,45 +18727,14 @@
                 <w:szCs w:val="18"/>
               </w:rPr>
             </w:pPr>
-            <w:proofErr w:type="spellStart"/>
-            <w:r>
-              <w:rPr>
-                <w:rFonts w:ascii="Courier New" w:hAnsi="Courier New" w:cs="Courier New"/>
-                <w:color w:val="1A1AA6"/>
-                <w:sz w:val="20"/>
-                <w:szCs w:val="20"/>
-              </w:rPr>
-              <w:t>CL_EPI_Type</w:t>
-            </w:r>
-            <w:proofErr w:type="spellEnd"/>
-            <w:r>
-              <w:rPr>
-                <w:rFonts w:ascii="Courier New" w:hAnsi="Courier New" w:cs="Courier New"/>
-                <w:color w:val="1A1AA6"/>
-                <w:sz w:val="20"/>
-                <w:szCs w:val="20"/>
-              </w:rPr>
-              <w:t xml:space="preserve"> New + </w:t>
-            </w:r>
-            <w:proofErr w:type="spellStart"/>
-            <w:r>
-              <w:rPr>
-                <w:rFonts w:ascii="Courier New" w:hAnsi="Courier New" w:cs="Courier New"/>
-                <w:color w:val="1A1AA6"/>
-                <w:sz w:val="20"/>
-                <w:szCs w:val="20"/>
-              </w:rPr>
-              <w:t>CL_EPI_Type</w:t>
-            </w:r>
-            <w:proofErr w:type="spellEnd"/>
-            <w:r>
-              <w:rPr>
-                <w:rFonts w:ascii="Courier New" w:hAnsi="Courier New" w:cs="Courier New"/>
-                <w:color w:val="1A1AA6"/>
-                <w:sz w:val="20"/>
-                <w:szCs w:val="20"/>
-              </w:rPr>
-              <w:t xml:space="preserve"> Type unspecified</w:t>
+            <w:r>
+              <w:rPr>
+                <w:rFonts w:ascii="Courier New" w:hAnsi="Courier New" w:cs="Courier New"/>
+                <w:color w:val="1A1AA6"/>
+                <w:sz w:val="20"/>
+                <w:szCs w:val="20"/>
+              </w:rPr>
+              <w:t>CL_EPI_Type New + CL_EPI_Type Type unspecified</w:t>
             </w:r>
           </w:p>
         </w:tc>
@@ -19796,45 +18808,14 @@
                 <w:szCs w:val="18"/>
               </w:rPr>
             </w:pPr>
-            <w:proofErr w:type="spellStart"/>
-            <w:r>
-              <w:rPr>
-                <w:rFonts w:ascii="Courier New" w:hAnsi="Courier New" w:cs="Courier New"/>
-                <w:color w:val="1A1AA6"/>
-                <w:sz w:val="20"/>
-                <w:szCs w:val="20"/>
-              </w:rPr>
-              <w:t>ACL_EPI_Type</w:t>
-            </w:r>
-            <w:proofErr w:type="spellEnd"/>
-            <w:r>
-              <w:rPr>
-                <w:rFonts w:ascii="Courier New" w:hAnsi="Courier New" w:cs="Courier New"/>
-                <w:color w:val="1A1AA6"/>
-                <w:sz w:val="20"/>
-                <w:szCs w:val="20"/>
-              </w:rPr>
-              <w:t xml:space="preserve"> New + </w:t>
-            </w:r>
-            <w:proofErr w:type="spellStart"/>
-            <w:r>
-              <w:rPr>
-                <w:rFonts w:ascii="Courier New" w:hAnsi="Courier New" w:cs="Courier New"/>
-                <w:color w:val="1A1AA6"/>
-                <w:sz w:val="20"/>
-                <w:szCs w:val="20"/>
-              </w:rPr>
-              <w:t>ACL_EPI_Type</w:t>
-            </w:r>
-            <w:proofErr w:type="spellEnd"/>
-            <w:r>
-              <w:rPr>
-                <w:rFonts w:ascii="Courier New" w:hAnsi="Courier New" w:cs="Courier New"/>
-                <w:color w:val="1A1AA6"/>
-                <w:sz w:val="20"/>
-                <w:szCs w:val="20"/>
-              </w:rPr>
-              <w:t xml:space="preserve"> Type unspecified</w:t>
+            <w:r>
+              <w:rPr>
+                <w:rFonts w:ascii="Courier New" w:hAnsi="Courier New" w:cs="Courier New"/>
+                <w:color w:val="1A1AA6"/>
+                <w:sz w:val="20"/>
+                <w:szCs w:val="20"/>
+              </w:rPr>
+              <w:t>ACL_EPI_Type New + ACL_EPI_Type Type unspecified</w:t>
             </w:r>
           </w:p>
         </w:tc>
@@ -19910,45 +18891,14 @@
                 <w:szCs w:val="18"/>
               </w:rPr>
             </w:pPr>
-            <w:proofErr w:type="spellStart"/>
-            <w:r>
-              <w:rPr>
-                <w:rFonts w:ascii="Courier New" w:hAnsi="Courier New" w:cs="Courier New"/>
-                <w:color w:val="1A1AA6"/>
-                <w:sz w:val="20"/>
-                <w:szCs w:val="20"/>
-              </w:rPr>
-              <w:t>ZCL_EPI_Type</w:t>
-            </w:r>
-            <w:proofErr w:type="spellEnd"/>
-            <w:r>
-              <w:rPr>
-                <w:rFonts w:ascii="Courier New" w:hAnsi="Courier New" w:cs="Courier New"/>
-                <w:color w:val="1A1AA6"/>
-                <w:sz w:val="20"/>
-                <w:szCs w:val="20"/>
-              </w:rPr>
-              <w:t xml:space="preserve"> New + </w:t>
-            </w:r>
-            <w:proofErr w:type="spellStart"/>
-            <w:r>
-              <w:rPr>
-                <w:rFonts w:ascii="Courier New" w:hAnsi="Courier New" w:cs="Courier New"/>
-                <w:color w:val="1A1AA6"/>
-                <w:sz w:val="20"/>
-                <w:szCs w:val="20"/>
-              </w:rPr>
-              <w:t>ZCL_EPI_Type</w:t>
-            </w:r>
-            <w:proofErr w:type="spellEnd"/>
-            <w:r>
-              <w:rPr>
-                <w:rFonts w:ascii="Courier New" w:hAnsi="Courier New" w:cs="Courier New"/>
-                <w:color w:val="1A1AA6"/>
-                <w:sz w:val="20"/>
-                <w:szCs w:val="20"/>
-              </w:rPr>
-              <w:t xml:space="preserve"> Type unspecified</w:t>
+            <w:r>
+              <w:rPr>
+                <w:rFonts w:ascii="Courier New" w:hAnsi="Courier New" w:cs="Courier New"/>
+                <w:color w:val="1A1AA6"/>
+                <w:sz w:val="20"/>
+                <w:szCs w:val="20"/>
+              </w:rPr>
+              <w:t>ZCL_EPI_Type New + ZCL_EPI_Type Type unspecified</w:t>
             </w:r>
           </w:p>
         </w:tc>
@@ -20219,7 +19169,6 @@
                 <w:szCs w:val="18"/>
               </w:rPr>
             </w:pPr>
-            <w:proofErr w:type="spellStart"/>
             <w:r>
               <w:rPr>
                 <w:rFonts w:ascii="Courier New" w:hAnsi="Courier New" w:cs="Courier New"/>
@@ -20229,7 +19178,6 @@
               </w:rPr>
               <w:t>VL_cases_byProvenance_T</w:t>
             </w:r>
-            <w:proofErr w:type="spellEnd"/>
           </w:p>
         </w:tc>
         <w:tc>
@@ -20247,7 +19195,6 @@
                 <w:szCs w:val="20"/>
               </w:rPr>
             </w:pPr>
-            <w:proofErr w:type="spellStart"/>
             <w:r>
               <w:rPr>
                 <w:rFonts w:ascii="Courier New" w:hAnsi="Courier New" w:cs="Courier New"/>
@@ -20257,7 +19204,6 @@
               </w:rPr>
               <w:t>GEN_pop_Leish</w:t>
             </w:r>
-            <w:proofErr w:type="spellEnd"/>
           </w:p>
           <w:p>
             <w:pPr>
@@ -20302,23 +19248,13 @@
                 <w:szCs w:val="18"/>
               </w:rPr>
             </w:pPr>
-            <w:proofErr w:type="spellStart"/>
             <w:r>
               <w:rPr>
                 <w:b/>
                 <w:sz w:val="18"/>
                 <w:szCs w:val="18"/>
               </w:rPr>
-              <w:t>indicatorType</w:t>
-            </w:r>
-            <w:proofErr w:type="spellEnd"/>
-            <w:r>
-              <w:rPr>
-                <w:b/>
-                <w:sz w:val="18"/>
-                <w:szCs w:val="18"/>
-              </w:rPr>
-              <w:t xml:space="preserve">: </w:t>
+              <w:t xml:space="preserve">indicatorType: </w:t>
             </w:r>
             <w:r>
               <w:rPr>
@@ -20369,7 +19305,6 @@
                 <w:szCs w:val="18"/>
               </w:rPr>
             </w:pPr>
-            <w:proofErr w:type="spellStart"/>
             <w:r>
               <w:rPr>
                 <w:rFonts w:ascii="Courier New" w:hAnsi="Courier New" w:cs="Courier New"/>
@@ -20379,7 +19314,6 @@
               </w:rPr>
               <w:t>CL_cases_byProvenance_T</w:t>
             </w:r>
-            <w:proofErr w:type="spellEnd"/>
           </w:p>
         </w:tc>
         <w:tc>
@@ -20452,7 +19386,6 @@
                 <w:szCs w:val="18"/>
               </w:rPr>
             </w:pPr>
-            <w:proofErr w:type="spellStart"/>
             <w:r>
               <w:rPr>
                 <w:rFonts w:ascii="Courier New" w:hAnsi="Courier New" w:cs="Courier New"/>
@@ -20462,7 +19395,6 @@
               </w:rPr>
               <w:t>ACL_cases_byProvenance_T</w:t>
             </w:r>
-            <w:proofErr w:type="spellEnd"/>
           </w:p>
         </w:tc>
         <w:tc>
@@ -20535,7 +19467,6 @@
                 <w:szCs w:val="18"/>
               </w:rPr>
             </w:pPr>
-            <w:proofErr w:type="spellStart"/>
             <w:r>
               <w:rPr>
                 <w:rFonts w:ascii="Courier New" w:hAnsi="Courier New" w:cs="Courier New"/>
@@ -20545,7 +19476,6 @@
               </w:rPr>
               <w:t>ZCL_cases_byProvenance_T</w:t>
             </w:r>
-            <w:proofErr w:type="spellEnd"/>
           </w:p>
         </w:tc>
         <w:tc>
@@ -20658,7 +19588,6 @@
                 <w:szCs w:val="18"/>
               </w:rPr>
             </w:pPr>
-            <w:proofErr w:type="spellStart"/>
             <w:r>
               <w:rPr>
                 <w:b/>
@@ -20667,7 +19596,6 @@
               </w:rPr>
               <w:t>startValue</w:t>
             </w:r>
-            <w:proofErr w:type="spellEnd"/>
           </w:p>
         </w:tc>
         <w:tc>
@@ -20683,7 +19611,6 @@
                 <w:szCs w:val="18"/>
               </w:rPr>
             </w:pPr>
-            <w:proofErr w:type="spellStart"/>
             <w:r>
               <w:rPr>
                 <w:b/>
@@ -20692,7 +19619,6 @@
               </w:rPr>
               <w:t>endValue</w:t>
             </w:r>
-            <w:proofErr w:type="spellEnd"/>
           </w:p>
         </w:tc>
         <w:tc>
@@ -23034,7 +21960,6 @@
                 <w:szCs w:val="18"/>
               </w:rPr>
             </w:pPr>
-            <w:proofErr w:type="spellStart"/>
             <w:r>
               <w:rPr>
                 <w:b/>
@@ -23043,7 +21968,6 @@
               </w:rPr>
               <w:t>DataSet</w:t>
             </w:r>
-            <w:proofErr w:type="spellEnd"/>
           </w:p>
         </w:tc>
         <w:tc>
@@ -23059,23 +21983,13 @@
                 <w:szCs w:val="18"/>
               </w:rPr>
             </w:pPr>
-            <w:proofErr w:type="spellStart"/>
             <w:r>
               <w:rPr>
                 <w:b/>
                 <w:sz w:val="18"/>
                 <w:szCs w:val="18"/>
               </w:rPr>
-              <w:t>DataElement</w:t>
-            </w:r>
-            <w:proofErr w:type="spellEnd"/>
-            <w:r>
-              <w:rPr>
-                <w:b/>
-                <w:sz w:val="18"/>
-                <w:szCs w:val="18"/>
-              </w:rPr>
-              <w:t xml:space="preserve"> / Indicator</w:t>
+              <w:t>DataElement / Indicator</w:t>
             </w:r>
           </w:p>
         </w:tc>
@@ -23139,7 +22053,6 @@
                 <w:szCs w:val="20"/>
               </w:rPr>
             </w:pPr>
-            <w:proofErr w:type="spellStart"/>
             <w:r>
               <w:rPr>
                 <w:rFonts w:ascii="Courier New" w:hAnsi="Courier New" w:cs="Courier New"/>
@@ -23149,19 +22062,17 @@
               </w:rPr>
               <w:t>DS_VL_Detailed_Annual</w:t>
             </w:r>
-            <w:proofErr w:type="spellEnd"/>
-          </w:p>
-          <w:p>
-            <w:pPr>
-              <w:jc w:val="both"/>
-              <w:rPr>
-                <w:rFonts w:ascii="Courier New" w:hAnsi="Courier New" w:cs="Courier New"/>
-                <w:color w:val="1A1AA6"/>
-                <w:sz w:val="20"/>
-                <w:szCs w:val="20"/>
-              </w:rPr>
-            </w:pPr>
-            <w:proofErr w:type="spellStart"/>
+          </w:p>
+          <w:p>
+            <w:pPr>
+              <w:jc w:val="both"/>
+              <w:rPr>
+                <w:rFonts w:ascii="Courier New" w:hAnsi="Courier New" w:cs="Courier New"/>
+                <w:color w:val="1A1AA6"/>
+                <w:sz w:val="20"/>
+                <w:szCs w:val="20"/>
+              </w:rPr>
+            </w:pPr>
             <w:r>
               <w:rPr>
                 <w:rFonts w:ascii="Courier New" w:hAnsi="Courier New" w:cs="Courier New"/>
@@ -23171,7 +22082,6 @@
               </w:rPr>
               <w:t>DS_CL_Detailed_Annual</w:t>
             </w:r>
-            <w:proofErr w:type="spellEnd"/>
           </w:p>
           <w:p>
             <w:pPr>
@@ -23189,19 +22099,8 @@
                 <w:sz w:val="20"/>
                 <w:szCs w:val="20"/>
               </w:rPr>
-              <w:t>DS_ACL/</w:t>
-            </w:r>
-            <w:proofErr w:type="spellStart"/>
-            <w:r>
-              <w:rPr>
-                <w:rFonts w:ascii="Courier New" w:hAnsi="Courier New" w:cs="Courier New"/>
-                <w:color w:val="1A1AA6"/>
-                <w:sz w:val="20"/>
-                <w:szCs w:val="20"/>
-              </w:rPr>
-              <w:t>ZCL_Detailed_Annual</w:t>
-            </w:r>
-            <w:proofErr w:type="spellEnd"/>
+              <w:t>DS_ACL/ZCL_Detailed_Annual</w:t>
+            </w:r>
           </w:p>
         </w:tc>
         <w:tc>
@@ -23217,7 +22116,6 @@
                 <w:szCs w:val="18"/>
               </w:rPr>
             </w:pPr>
-            <w:proofErr w:type="spellStart"/>
             <w:r>
               <w:rPr>
                 <w:rFonts w:ascii="Courier New" w:hAnsi="Courier New" w:cs="Courier New"/>
@@ -23227,7 +22125,6 @@
               </w:rPr>
               <w:t>Leish_GEN_LNCP_year</w:t>
             </w:r>
-            <w:proofErr w:type="spellEnd"/>
           </w:p>
         </w:tc>
         <w:tc>
@@ -23320,7 +22217,6 @@
                 <w:szCs w:val="20"/>
               </w:rPr>
             </w:pPr>
-            <w:proofErr w:type="spellStart"/>
             <w:r>
               <w:rPr>
                 <w:rFonts w:ascii="Courier New" w:hAnsi="Courier New" w:cs="Courier New"/>
@@ -23330,7 +22226,6 @@
               </w:rPr>
               <w:t>DS_CL_Detailed_Annual</w:t>
             </w:r>
-            <w:proofErr w:type="spellEnd"/>
           </w:p>
         </w:tc>
         <w:tc>
@@ -23347,7 +22242,6 @@
                 <w:szCs w:val="20"/>
               </w:rPr>
             </w:pPr>
-            <w:proofErr w:type="spellStart"/>
             <w:r>
               <w:rPr>
                 <w:rFonts w:ascii="Courier New" w:hAnsi="Courier New" w:cs="Courier New"/>
@@ -23357,7 +22251,6 @@
               </w:rPr>
               <w:t>CL_GEN_Surv_Type</w:t>
             </w:r>
-            <w:proofErr w:type="spellEnd"/>
           </w:p>
         </w:tc>
         <w:tc>
@@ -23520,7 +22413,6 @@
                 <w:szCs w:val="20"/>
               </w:rPr>
             </w:pPr>
-            <w:proofErr w:type="spellStart"/>
             <w:r>
               <w:rPr>
                 <w:rFonts w:ascii="Courier New" w:hAnsi="Courier New" w:cs="Courier New"/>
@@ -23530,7 +22422,6 @@
               </w:rPr>
               <w:t>DS_VL_Detailed_Annual</w:t>
             </w:r>
-            <w:proofErr w:type="spellEnd"/>
           </w:p>
         </w:tc>
         <w:tc>
@@ -23547,7 +22438,6 @@
                 <w:szCs w:val="20"/>
               </w:rPr>
             </w:pPr>
-            <w:proofErr w:type="spellStart"/>
             <w:r>
               <w:rPr>
                 <w:rFonts w:ascii="Courier New" w:hAnsi="Courier New" w:cs="Courier New"/>
@@ -23557,7 +22447,6 @@
               </w:rPr>
               <w:t>VL_GEN_Surv_Type</w:t>
             </w:r>
-            <w:proofErr w:type="spellEnd"/>
           </w:p>
         </w:tc>
         <w:tc>
@@ -23613,7 +22502,6 @@
                 <w:szCs w:val="20"/>
               </w:rPr>
             </w:pPr>
-            <w:proofErr w:type="spellStart"/>
             <w:r>
               <w:rPr>
                 <w:rFonts w:ascii="Courier New" w:hAnsi="Courier New" w:cs="Courier New"/>
@@ -23623,50 +22511,37 @@
               </w:rPr>
               <w:t>DS_CL_Detailed_Annual</w:t>
             </w:r>
-            <w:proofErr w:type="spellEnd"/>
-          </w:p>
-          <w:p>
-            <w:pPr>
-              <w:jc w:val="both"/>
-              <w:rPr>
-                <w:rFonts w:ascii="Courier New" w:hAnsi="Courier New" w:cs="Courier New"/>
-                <w:color w:val="1A1AA6"/>
-                <w:sz w:val="20"/>
-                <w:szCs w:val="20"/>
-              </w:rPr>
-            </w:pPr>
-            <w:r>
-              <w:rPr>
-                <w:rFonts w:ascii="Courier New" w:hAnsi="Courier New" w:cs="Courier New"/>
-                <w:color w:val="1A1AA6"/>
-                <w:sz w:val="20"/>
-                <w:szCs w:val="20"/>
-              </w:rPr>
-              <w:t>DS_ACL/</w:t>
-            </w:r>
-            <w:proofErr w:type="spellStart"/>
-            <w:r>
-              <w:rPr>
-                <w:rFonts w:ascii="Courier New" w:hAnsi="Courier New" w:cs="Courier New"/>
-                <w:color w:val="1A1AA6"/>
-                <w:sz w:val="20"/>
-                <w:szCs w:val="20"/>
-              </w:rPr>
-              <w:t>ZCL_Detailed_Annual</w:t>
-            </w:r>
-            <w:proofErr w:type="spellEnd"/>
-          </w:p>
-          <w:p>
-            <w:pPr>
-              <w:jc w:val="both"/>
-              <w:rPr>
-                <w:rFonts w:ascii="Courier New" w:hAnsi="Courier New" w:cs="Courier New"/>
-                <w:color w:val="1A1AA6"/>
-                <w:sz w:val="20"/>
-                <w:szCs w:val="20"/>
-              </w:rPr>
-            </w:pPr>
-            <w:proofErr w:type="spellStart"/>
+          </w:p>
+          <w:p>
+            <w:pPr>
+              <w:jc w:val="both"/>
+              <w:rPr>
+                <w:rFonts w:ascii="Courier New" w:hAnsi="Courier New" w:cs="Courier New"/>
+                <w:color w:val="1A1AA6"/>
+                <w:sz w:val="20"/>
+                <w:szCs w:val="20"/>
+              </w:rPr>
+            </w:pPr>
+            <w:r>
+              <w:rPr>
+                <w:rFonts w:ascii="Courier New" w:hAnsi="Courier New" w:cs="Courier New"/>
+                <w:color w:val="1A1AA6"/>
+                <w:sz w:val="20"/>
+                <w:szCs w:val="20"/>
+              </w:rPr>
+              <w:t>DS_ACL/ZCL_Detailed_Annual</w:t>
+            </w:r>
+          </w:p>
+          <w:p>
+            <w:pPr>
+              <w:jc w:val="both"/>
+              <w:rPr>
+                <w:rFonts w:ascii="Courier New" w:hAnsi="Courier New" w:cs="Courier New"/>
+                <w:color w:val="1A1AA6"/>
+                <w:sz w:val="20"/>
+                <w:szCs w:val="20"/>
+              </w:rPr>
+            </w:pPr>
             <w:r>
               <w:rPr>
                 <w:rFonts w:ascii="Courier New" w:hAnsi="Courier New" w:cs="Courier New"/>
@@ -23676,7 +22551,6 @@
               </w:rPr>
               <w:t>DS_VL_Detailed_Annual</w:t>
             </w:r>
-            <w:proofErr w:type="spellEnd"/>
           </w:p>
         </w:tc>
         <w:tc>
@@ -23693,7 +22567,6 @@
                 <w:szCs w:val="20"/>
               </w:rPr>
             </w:pPr>
-            <w:proofErr w:type="spellStart"/>
             <w:r>
               <w:rPr>
                 <w:rFonts w:ascii="Courier New" w:hAnsi="Courier New" w:cs="Courier New"/>
@@ -23703,7 +22576,6 @@
               </w:rPr>
               <w:t>Leish_GEN_VectorControl</w:t>
             </w:r>
-            <w:proofErr w:type="spellEnd"/>
           </w:p>
         </w:tc>
         <w:tc>
@@ -23833,7 +22705,6 @@
                 <w:szCs w:val="20"/>
               </w:rPr>
             </w:pPr>
-            <w:proofErr w:type="spellStart"/>
             <w:r>
               <w:rPr>
                 <w:rFonts w:ascii="Courier New" w:hAnsi="Courier New" w:cs="Courier New"/>
@@ -23843,7 +22714,6 @@
               </w:rPr>
               <w:t>Leish_GEN_VectorControl_Insecticide</w:t>
             </w:r>
-            <w:proofErr w:type="spellEnd"/>
           </w:p>
         </w:tc>
         <w:tc>
@@ -23943,31 +22813,19 @@
                 <w:sz w:val="20"/>
                 <w:szCs w:val="20"/>
               </w:rPr>
-              <w:t>DS_ACL/</w:t>
-            </w:r>
-            <w:proofErr w:type="spellStart"/>
-            <w:r>
-              <w:rPr>
-                <w:rFonts w:ascii="Courier New" w:hAnsi="Courier New" w:cs="Courier New"/>
-                <w:color w:val="1A1AA6"/>
-                <w:sz w:val="20"/>
-                <w:szCs w:val="20"/>
-              </w:rPr>
-              <w:t>ZCL_Detailed_Annual</w:t>
-            </w:r>
-            <w:proofErr w:type="spellEnd"/>
-          </w:p>
-          <w:p>
-            <w:pPr>
-              <w:jc w:val="both"/>
-              <w:rPr>
-                <w:rFonts w:ascii="Courier New" w:hAnsi="Courier New" w:cs="Courier New"/>
-                <w:color w:val="1A1AA6"/>
-                <w:sz w:val="20"/>
-                <w:szCs w:val="20"/>
-              </w:rPr>
-            </w:pPr>
-            <w:proofErr w:type="spellStart"/>
+              <w:t>DS_ACL/ZCL_Detailed_Annual</w:t>
+            </w:r>
+          </w:p>
+          <w:p>
+            <w:pPr>
+              <w:jc w:val="both"/>
+              <w:rPr>
+                <w:rFonts w:ascii="Courier New" w:hAnsi="Courier New" w:cs="Courier New"/>
+                <w:color w:val="1A1AA6"/>
+                <w:sz w:val="20"/>
+                <w:szCs w:val="20"/>
+              </w:rPr>
+            </w:pPr>
             <w:r>
               <w:rPr>
                 <w:rFonts w:ascii="Courier New" w:hAnsi="Courier New" w:cs="Courier New"/>
@@ -23977,7 +22835,6 @@
               </w:rPr>
               <w:t>DS_CL_Detailed_Annual</w:t>
             </w:r>
-            <w:proofErr w:type="spellEnd"/>
           </w:p>
         </w:tc>
         <w:tc>
@@ -23994,7 +22851,6 @@
                 <w:szCs w:val="20"/>
               </w:rPr>
             </w:pPr>
-            <w:proofErr w:type="spellStart"/>
             <w:r>
               <w:rPr>
                 <w:rFonts w:ascii="Courier New" w:hAnsi="Courier New" w:cs="Courier New"/>
@@ -24004,7 +22860,6 @@
               </w:rPr>
               <w:t>CL_GEN_Guidelines_year</w:t>
             </w:r>
-            <w:proofErr w:type="spellEnd"/>
           </w:p>
         </w:tc>
         <w:tc>
@@ -24091,7 +22946,6 @@
                 <w:szCs w:val="20"/>
               </w:rPr>
             </w:pPr>
-            <w:proofErr w:type="spellStart"/>
             <w:r>
               <w:rPr>
                 <w:rFonts w:ascii="Courier New" w:hAnsi="Courier New" w:cs="Courier New"/>
@@ -24101,7 +22955,6 @@
               </w:rPr>
               <w:t>VL_GEN_Guidelines_year</w:t>
             </w:r>
-            <w:proofErr w:type="spellEnd"/>
           </w:p>
         </w:tc>
         <w:tc>
@@ -24118,7 +22971,6 @@
                 <w:szCs w:val="20"/>
               </w:rPr>
             </w:pPr>
-            <w:proofErr w:type="spellStart"/>
             <w:r>
               <w:rPr>
                 <w:rFonts w:ascii="Courier New" w:hAnsi="Courier New" w:cs="Courier New"/>
@@ -24128,7 +22980,6 @@
               </w:rPr>
               <w:t>VL_GEN_Guidelines_year</w:t>
             </w:r>
-            <w:proofErr w:type="spellEnd"/>
           </w:p>
         </w:tc>
         <w:tc>
@@ -24187,7 +23038,6 @@
                 <w:szCs w:val="20"/>
               </w:rPr>
             </w:pPr>
-            <w:proofErr w:type="spellStart"/>
             <w:r>
               <w:rPr>
                 <w:rFonts w:ascii="Courier New" w:hAnsi="Courier New" w:cs="Courier New"/>
@@ -24197,38 +23047,26 @@
               </w:rPr>
               <w:t>DS_CL_Detailed_Annual</w:t>
             </w:r>
-            <w:proofErr w:type="spellEnd"/>
-          </w:p>
-          <w:p>
-            <w:pPr>
-              <w:jc w:val="both"/>
-              <w:rPr>
-                <w:rFonts w:ascii="Courier New" w:hAnsi="Courier New" w:cs="Courier New"/>
-                <w:color w:val="1A1AA6"/>
-                <w:sz w:val="20"/>
-                <w:szCs w:val="20"/>
-              </w:rPr>
-            </w:pPr>
-            <w:r>
-              <w:rPr>
-                <w:rFonts w:ascii="Courier New" w:hAnsi="Courier New" w:cs="Courier New"/>
-                <w:color w:val="1A1AA6"/>
-                <w:sz w:val="20"/>
-                <w:szCs w:val="20"/>
-              </w:rPr>
-              <w:t>DS_ACL/</w:t>
-            </w:r>
-            <w:proofErr w:type="spellStart"/>
-            <w:r>
-              <w:rPr>
-                <w:rFonts w:ascii="Courier New" w:hAnsi="Courier New" w:cs="Courier New"/>
-                <w:color w:val="1A1AA6"/>
-                <w:sz w:val="20"/>
-                <w:szCs w:val="20"/>
-              </w:rPr>
-              <w:t>ZCL_Detailed_Annual</w:t>
-            </w:r>
-            <w:proofErr w:type="spellEnd"/>
+          </w:p>
+          <w:p>
+            <w:pPr>
+              <w:jc w:val="both"/>
+              <w:rPr>
+                <w:rFonts w:ascii="Courier New" w:hAnsi="Courier New" w:cs="Courier New"/>
+                <w:color w:val="1A1AA6"/>
+                <w:sz w:val="20"/>
+                <w:szCs w:val="20"/>
+              </w:rPr>
+            </w:pPr>
+            <w:r>
+              <w:rPr>
+                <w:rFonts w:ascii="Courier New" w:hAnsi="Courier New" w:cs="Courier New"/>
+                <w:color w:val="1A1AA6"/>
+                <w:sz w:val="20"/>
+                <w:szCs w:val="20"/>
+              </w:rPr>
+              <w:t>DS_ACL/ZCL_Detailed_Annual</w:t>
+            </w:r>
           </w:p>
         </w:tc>
         <w:tc>
@@ -24245,7 +23083,6 @@
                 <w:szCs w:val="20"/>
               </w:rPr>
             </w:pPr>
-            <w:proofErr w:type="spellStart"/>
             <w:r>
               <w:rPr>
                 <w:rFonts w:ascii="Courier New" w:hAnsi="Courier New" w:cs="Courier New"/>
@@ -24255,7 +23092,6 @@
               </w:rPr>
               <w:t>CL_GEN_Surv_Notif</w:t>
             </w:r>
-            <w:proofErr w:type="spellEnd"/>
           </w:p>
         </w:tc>
         <w:tc>
@@ -24366,7 +23202,6 @@
                 <w:szCs w:val="20"/>
               </w:rPr>
             </w:pPr>
-            <w:proofErr w:type="spellStart"/>
             <w:r>
               <w:rPr>
                 <w:rFonts w:ascii="Courier New" w:hAnsi="Courier New" w:cs="Courier New"/>
@@ -24376,7 +23211,6 @@
               </w:rPr>
               <w:t>DS_VL_Detailed_Annual</w:t>
             </w:r>
-            <w:proofErr w:type="spellEnd"/>
           </w:p>
         </w:tc>
         <w:tc>
@@ -24393,7 +23227,6 @@
                 <w:szCs w:val="20"/>
               </w:rPr>
             </w:pPr>
-            <w:proofErr w:type="spellStart"/>
             <w:r>
               <w:rPr>
                 <w:rFonts w:ascii="Courier New" w:hAnsi="Courier New" w:cs="Courier New"/>
@@ -24403,7 +23236,6 @@
               </w:rPr>
               <w:t>VL_GEN_Surv_Notif</w:t>
             </w:r>
-            <w:proofErr w:type="spellEnd"/>
           </w:p>
         </w:tc>
         <w:tc>
@@ -24458,7 +23290,6 @@
                 <w:szCs w:val="20"/>
               </w:rPr>
             </w:pPr>
-            <w:proofErr w:type="spellStart"/>
             <w:r>
               <w:rPr>
                 <w:rFonts w:ascii="Courier New" w:hAnsi="Courier New" w:cs="Courier New"/>
@@ -24468,50 +23299,37 @@
               </w:rPr>
               <w:t>DS_CL_Detailed_Annual</w:t>
             </w:r>
-            <w:proofErr w:type="spellEnd"/>
-          </w:p>
-          <w:p>
-            <w:pPr>
-              <w:jc w:val="both"/>
-              <w:rPr>
-                <w:rFonts w:ascii="Courier New" w:hAnsi="Courier New" w:cs="Courier New"/>
-                <w:color w:val="1A1AA6"/>
-                <w:sz w:val="20"/>
-                <w:szCs w:val="20"/>
-              </w:rPr>
-            </w:pPr>
-            <w:r>
-              <w:rPr>
-                <w:rFonts w:ascii="Courier New" w:hAnsi="Courier New" w:cs="Courier New"/>
-                <w:color w:val="1A1AA6"/>
-                <w:sz w:val="20"/>
-                <w:szCs w:val="20"/>
-              </w:rPr>
-              <w:t>DS_ACL/</w:t>
-            </w:r>
-            <w:proofErr w:type="spellStart"/>
-            <w:r>
-              <w:rPr>
-                <w:rFonts w:ascii="Courier New" w:hAnsi="Courier New" w:cs="Courier New"/>
-                <w:color w:val="1A1AA6"/>
-                <w:sz w:val="20"/>
-                <w:szCs w:val="20"/>
-              </w:rPr>
-              <w:t>ZCL_Detailed_Annual</w:t>
-            </w:r>
-            <w:proofErr w:type="spellEnd"/>
-          </w:p>
-          <w:p>
-            <w:pPr>
-              <w:jc w:val="both"/>
-              <w:rPr>
-                <w:rFonts w:ascii="Courier New" w:hAnsi="Courier New" w:cs="Courier New"/>
-                <w:color w:val="1A1AA6"/>
-                <w:sz w:val="20"/>
-                <w:szCs w:val="20"/>
-              </w:rPr>
-            </w:pPr>
-            <w:proofErr w:type="spellStart"/>
+          </w:p>
+          <w:p>
+            <w:pPr>
+              <w:jc w:val="both"/>
+              <w:rPr>
+                <w:rFonts w:ascii="Courier New" w:hAnsi="Courier New" w:cs="Courier New"/>
+                <w:color w:val="1A1AA6"/>
+                <w:sz w:val="20"/>
+                <w:szCs w:val="20"/>
+              </w:rPr>
+            </w:pPr>
+            <w:r>
+              <w:rPr>
+                <w:rFonts w:ascii="Courier New" w:hAnsi="Courier New" w:cs="Courier New"/>
+                <w:color w:val="1A1AA6"/>
+                <w:sz w:val="20"/>
+                <w:szCs w:val="20"/>
+              </w:rPr>
+              <w:t>DS_ACL/ZCL_Detailed_Annual</w:t>
+            </w:r>
+          </w:p>
+          <w:p>
+            <w:pPr>
+              <w:jc w:val="both"/>
+              <w:rPr>
+                <w:rFonts w:ascii="Courier New" w:hAnsi="Courier New" w:cs="Courier New"/>
+                <w:color w:val="1A1AA6"/>
+                <w:sz w:val="20"/>
+                <w:szCs w:val="20"/>
+              </w:rPr>
+            </w:pPr>
             <w:r>
               <w:rPr>
                 <w:rFonts w:ascii="Courier New" w:hAnsi="Courier New" w:cs="Courier New"/>
@@ -24521,7 +23339,6 @@
               </w:rPr>
               <w:t>DS_VL_Detailed_Annual</w:t>
             </w:r>
-            <w:proofErr w:type="spellEnd"/>
           </w:p>
         </w:tc>
         <w:tc>
@@ -24538,7 +23355,6 @@
                 <w:szCs w:val="20"/>
               </w:rPr>
             </w:pPr>
-            <w:proofErr w:type="spellStart"/>
             <w:r>
               <w:rPr>
                 <w:rFonts w:ascii="Courier New" w:hAnsi="Courier New" w:cs="Courier New"/>
@@ -24548,7 +23364,6 @@
               </w:rPr>
               <w:t>Leish_GEN_ReservoirControl</w:t>
             </w:r>
-            <w:proofErr w:type="spellEnd"/>
           </w:p>
         </w:tc>
         <w:tc>
@@ -24665,7 +23480,6 @@
                 <w:szCs w:val="20"/>
               </w:rPr>
             </w:pPr>
-            <w:proofErr w:type="spellStart"/>
             <w:r>
               <w:rPr>
                 <w:rFonts w:ascii="Courier New" w:hAnsi="Courier New" w:cs="Courier New"/>
@@ -24675,7 +23489,6 @@
               </w:rPr>
               <w:t>DS_CL_Detailed_Annual</w:t>
             </w:r>
-            <w:proofErr w:type="spellEnd"/>
           </w:p>
         </w:tc>
         <w:tc>
@@ -24692,7 +23505,6 @@
                 <w:szCs w:val="20"/>
               </w:rPr>
             </w:pPr>
-            <w:proofErr w:type="spellStart"/>
             <w:r>
               <w:rPr>
                 <w:rFonts w:ascii="Courier New" w:hAnsi="Courier New" w:cs="Courier New"/>
@@ -24702,7 +23514,6 @@
               </w:rPr>
               <w:t>CL_GEN_Surv_HF</w:t>
             </w:r>
-            <w:proofErr w:type="spellEnd"/>
           </w:p>
         </w:tc>
         <w:tc>
@@ -24805,7 +23616,6 @@
                 <w:szCs w:val="20"/>
               </w:rPr>
             </w:pPr>
-            <w:proofErr w:type="spellStart"/>
             <w:r>
               <w:rPr>
                 <w:rFonts w:ascii="Courier New" w:hAnsi="Courier New" w:cs="Courier New"/>
@@ -24815,7 +23625,6 @@
               </w:rPr>
               <w:t>VL_GEN_Surv_HF</w:t>
             </w:r>
-            <w:proofErr w:type="spellEnd"/>
           </w:p>
         </w:tc>
         <w:tc>
@@ -26020,7 +24829,6 @@
                 <w:szCs w:val="18"/>
               </w:rPr>
             </w:pPr>
-            <w:proofErr w:type="spellStart"/>
             <w:r>
               <w:rPr>
                 <w:b/>
@@ -26029,7 +24837,6 @@
               </w:rPr>
               <w:t>DataSet</w:t>
             </w:r>
-            <w:proofErr w:type="spellEnd"/>
           </w:p>
         </w:tc>
         <w:tc>
@@ -26045,23 +24852,13 @@
                 <w:szCs w:val="18"/>
               </w:rPr>
             </w:pPr>
-            <w:proofErr w:type="spellStart"/>
             <w:r>
               <w:rPr>
                 <w:b/>
                 <w:sz w:val="18"/>
                 <w:szCs w:val="18"/>
               </w:rPr>
-              <w:t>DataElement</w:t>
-            </w:r>
-            <w:proofErr w:type="spellEnd"/>
-            <w:r>
-              <w:rPr>
-                <w:b/>
-                <w:sz w:val="18"/>
-                <w:szCs w:val="18"/>
-              </w:rPr>
-              <w:t xml:space="preserve"> / Indicator</w:t>
+              <w:t>DataElement / Indicator</w:t>
             </w:r>
           </w:p>
         </w:tc>
@@ -26079,33 +24876,13 @@
                 <w:szCs w:val="18"/>
               </w:rPr>
             </w:pPr>
-            <w:proofErr w:type="spellStart"/>
-            <w:proofErr w:type="gramStart"/>
             <w:r>
               <w:rPr>
                 <w:b/>
                 <w:sz w:val="18"/>
                 <w:szCs w:val="18"/>
               </w:rPr>
-              <w:t>CatCombos</w:t>
-            </w:r>
-            <w:proofErr w:type="spellEnd"/>
-            <w:r>
-              <w:rPr>
-                <w:b/>
-                <w:sz w:val="18"/>
-                <w:szCs w:val="18"/>
-              </w:rPr>
-              <w:t xml:space="preserve">  /</w:t>
-            </w:r>
-            <w:proofErr w:type="gramEnd"/>
-            <w:r>
-              <w:rPr>
-                <w:b/>
-                <w:sz w:val="18"/>
-                <w:szCs w:val="18"/>
-              </w:rPr>
-              <w:t xml:space="preserve"> Comments</w:t>
+              <w:t>CatCombos  / Comments</w:t>
             </w:r>
           </w:p>
         </w:tc>
@@ -26155,7 +24932,6 @@
                 <w:szCs w:val="18"/>
               </w:rPr>
             </w:pPr>
-            <w:proofErr w:type="spellStart"/>
             <w:r>
               <w:rPr>
                 <w:rFonts w:ascii="Courier New" w:hAnsi="Courier New" w:cs="Courier New"/>
@@ -26165,7 +24941,6 @@
               </w:rPr>
               <w:t>DS_VL_Detailed_Annual</w:t>
             </w:r>
-            <w:proofErr w:type="spellEnd"/>
           </w:p>
         </w:tc>
         <w:tc>
@@ -26180,7 +24955,6 @@
                 <w:szCs w:val="18"/>
               </w:rPr>
             </w:pPr>
-            <w:proofErr w:type="spellStart"/>
             <w:r>
               <w:rPr>
                 <w:rFonts w:ascii="Courier New" w:hAnsi="Courier New" w:cs="Courier New"/>
@@ -26190,7 +24964,6 @@
               </w:rPr>
               <w:t>VL_SCREEN_active</w:t>
             </w:r>
-            <w:proofErr w:type="spellEnd"/>
           </w:p>
         </w:tc>
         <w:tc>
@@ -26272,7 +25045,6 @@
                 <w:szCs w:val="20"/>
               </w:rPr>
             </w:pPr>
-            <w:proofErr w:type="spellStart"/>
             <w:r>
               <w:rPr>
                 <w:rFonts w:ascii="Courier New" w:hAnsi="Courier New" w:cs="Courier New"/>
@@ -26282,17 +25054,15 @@
               </w:rPr>
               <w:t>DS_CL_Detailed_Monthly</w:t>
             </w:r>
-            <w:proofErr w:type="spellEnd"/>
-          </w:p>
-          <w:p>
-            <w:pPr>
-              <w:jc w:val="both"/>
-              <w:rPr>
-                <w:sz w:val="18"/>
-                <w:szCs w:val="18"/>
-              </w:rPr>
-            </w:pPr>
-            <w:proofErr w:type="spellStart"/>
+          </w:p>
+          <w:p>
+            <w:pPr>
+              <w:jc w:val="both"/>
+              <w:rPr>
+                <w:sz w:val="18"/>
+                <w:szCs w:val="18"/>
+              </w:rPr>
+            </w:pPr>
             <w:r>
               <w:rPr>
                 <w:rFonts w:ascii="Courier New" w:hAnsi="Courier New" w:cs="Courier New"/>
@@ -26302,7 +25072,6 @@
               </w:rPr>
               <w:t>DS_CL_Detailed_Annual</w:t>
             </w:r>
-            <w:proofErr w:type="spellEnd"/>
           </w:p>
         </w:tc>
         <w:tc>
@@ -26317,7 +25086,6 @@
                 <w:szCs w:val="18"/>
               </w:rPr>
             </w:pPr>
-            <w:proofErr w:type="spellStart"/>
             <w:r>
               <w:rPr>
                 <w:rFonts w:ascii="Courier New" w:hAnsi="Courier New" w:cs="Courier New"/>
@@ -26327,7 +25095,6 @@
               </w:rPr>
               <w:t>CL_SCREEN_active</w:t>
             </w:r>
-            <w:proofErr w:type="spellEnd"/>
           </w:p>
         </w:tc>
         <w:tc>
@@ -26401,19 +25168,8 @@
                 <w:sz w:val="16"/>
                 <w:szCs w:val="20"/>
               </w:rPr>
-              <w:t>DS_ACL/</w:t>
-            </w:r>
-            <w:proofErr w:type="spellStart"/>
-            <w:r>
-              <w:rPr>
-                <w:rFonts w:ascii="Courier New" w:hAnsi="Courier New" w:cs="Courier New"/>
-                <w:color w:val="1A1AA6"/>
-                <w:sz w:val="16"/>
-                <w:szCs w:val="20"/>
-              </w:rPr>
-              <w:t>ZCL_Detailed_Annual</w:t>
-            </w:r>
-            <w:proofErr w:type="spellEnd"/>
+              <w:t>DS_ACL/ZCL_Detailed_Annual</w:t>
+            </w:r>
           </w:p>
         </w:tc>
         <w:tc>
@@ -26430,7 +25186,6 @@
                 <w:szCs w:val="20"/>
               </w:rPr>
             </w:pPr>
-            <w:proofErr w:type="spellStart"/>
             <w:r>
               <w:rPr>
                 <w:rFonts w:ascii="Courier New" w:hAnsi="Courier New" w:cs="Courier New"/>
@@ -26440,17 +25195,15 @@
               </w:rPr>
               <w:t>ACL_SCREEN_active</w:t>
             </w:r>
-            <w:proofErr w:type="spellEnd"/>
-          </w:p>
-          <w:p>
-            <w:pPr>
-              <w:jc w:val="both"/>
-              <w:rPr>
-                <w:sz w:val="18"/>
-                <w:szCs w:val="18"/>
-              </w:rPr>
-            </w:pPr>
-            <w:proofErr w:type="spellStart"/>
+          </w:p>
+          <w:p>
+            <w:pPr>
+              <w:jc w:val="both"/>
+              <w:rPr>
+                <w:sz w:val="18"/>
+                <w:szCs w:val="18"/>
+              </w:rPr>
+            </w:pPr>
             <w:r>
               <w:rPr>
                 <w:rFonts w:ascii="Courier New" w:hAnsi="Courier New" w:cs="Courier New"/>
@@ -26460,7 +25213,6 @@
               </w:rPr>
               <w:t>ZCL_SCREEN_active</w:t>
             </w:r>
-            <w:proofErr w:type="spellEnd"/>
           </w:p>
         </w:tc>
         <w:tc>
@@ -26532,7 +25284,6 @@
                 <w:szCs w:val="18"/>
               </w:rPr>
             </w:pPr>
-            <w:proofErr w:type="spellStart"/>
             <w:r>
               <w:rPr>
                 <w:rFonts w:ascii="Courier New" w:hAnsi="Courier New" w:cs="Courier New"/>
@@ -26542,7 +25293,6 @@
               </w:rPr>
               <w:t>DS_VL_Detailed_Annual</w:t>
             </w:r>
-            <w:proofErr w:type="spellEnd"/>
           </w:p>
         </w:tc>
         <w:tc>
@@ -26559,7 +25309,6 @@
                 <w:szCs w:val="20"/>
               </w:rPr>
             </w:pPr>
-            <w:proofErr w:type="spellStart"/>
             <w:r>
               <w:rPr>
                 <w:rFonts w:ascii="Courier New" w:hAnsi="Courier New" w:cs="Courier New"/>
@@ -26569,7 +25318,6 @@
               </w:rPr>
               <w:t>NTD_LSH_VL_SCREEN_passive_I</w:t>
             </w:r>
-            <w:proofErr w:type="spellEnd"/>
           </w:p>
         </w:tc>
         <w:tc>
@@ -26630,7 +25378,6 @@
                 <w:szCs w:val="20"/>
               </w:rPr>
             </w:pPr>
-            <w:proofErr w:type="spellStart"/>
             <w:r>
               <w:rPr>
                 <w:rFonts w:ascii="Courier New" w:hAnsi="Courier New" w:cs="Courier New"/>
@@ -26640,19 +25387,17 @@
               </w:rPr>
               <w:t>DS_CL_Detailed_Monthly</w:t>
             </w:r>
-            <w:proofErr w:type="spellEnd"/>
-          </w:p>
-          <w:p>
-            <w:pPr>
-              <w:jc w:val="both"/>
-              <w:rPr>
-                <w:rFonts w:ascii="Courier New" w:hAnsi="Courier New" w:cs="Courier New"/>
-                <w:color w:val="1A1AA6"/>
-                <w:sz w:val="20"/>
-                <w:szCs w:val="20"/>
-              </w:rPr>
-            </w:pPr>
-            <w:proofErr w:type="spellStart"/>
+          </w:p>
+          <w:p>
+            <w:pPr>
+              <w:jc w:val="both"/>
+              <w:rPr>
+                <w:rFonts w:ascii="Courier New" w:hAnsi="Courier New" w:cs="Courier New"/>
+                <w:color w:val="1A1AA6"/>
+                <w:sz w:val="20"/>
+                <w:szCs w:val="20"/>
+              </w:rPr>
+            </w:pPr>
             <w:r>
               <w:rPr>
                 <w:rFonts w:ascii="Courier New" w:hAnsi="Courier New" w:cs="Courier New"/>
@@ -26662,7 +25407,6 @@
               </w:rPr>
               <w:t>DS_CL_Detailed_Annual</w:t>
             </w:r>
-            <w:proofErr w:type="spellEnd"/>
           </w:p>
         </w:tc>
         <w:tc>
@@ -26679,7 +25423,6 @@
                 <w:szCs w:val="20"/>
               </w:rPr>
             </w:pPr>
-            <w:proofErr w:type="spellStart"/>
             <w:r>
               <w:rPr>
                 <w:rFonts w:ascii="Courier New" w:hAnsi="Courier New" w:cs="Courier New"/>
@@ -26689,7 +25432,6 @@
               </w:rPr>
               <w:t>NTD_LSH_CL_SCREEN_passive_I</w:t>
             </w:r>
-            <w:proofErr w:type="spellEnd"/>
           </w:p>
         </w:tc>
         <w:tc>
@@ -26712,25 +25454,7 @@
                 <w:sz w:val="16"/>
                 <w:szCs w:val="18"/>
               </w:rPr>
-              <w:t xml:space="preserve">The related DE is not assigned to the </w:t>
-            </w:r>
-            <w:proofErr w:type="gramStart"/>
-            <w:r>
-              <w:rPr>
-                <w:color w:val="FF0000"/>
-                <w:sz w:val="16"/>
-                <w:szCs w:val="18"/>
-              </w:rPr>
-              <w:t>dataset !</w:t>
-            </w:r>
-            <w:proofErr w:type="gramEnd"/>
-            <w:r>
-              <w:rPr>
-                <w:color w:val="FF0000"/>
-                <w:sz w:val="16"/>
-                <w:szCs w:val="18"/>
-              </w:rPr>
-              <w:t xml:space="preserve"> </w:t>
+              <w:t xml:space="preserve">The related DE is not assigned to the dataset ! </w:t>
             </w:r>
           </w:p>
         </w:tc>
@@ -26775,19 +25499,8 @@
                 <w:sz w:val="16"/>
                 <w:szCs w:val="20"/>
               </w:rPr>
-              <w:t>DS_ACL/</w:t>
-            </w:r>
-            <w:proofErr w:type="spellStart"/>
-            <w:r>
-              <w:rPr>
-                <w:rFonts w:ascii="Courier New" w:hAnsi="Courier New" w:cs="Courier New"/>
-                <w:color w:val="1A1AA6"/>
-                <w:sz w:val="16"/>
-                <w:szCs w:val="20"/>
-              </w:rPr>
-              <w:t>ZCL_Detailed_Annual</w:t>
-            </w:r>
-            <w:proofErr w:type="spellEnd"/>
+              <w:t>DS_ACL/ZCL_Detailed_Annual</w:t>
+            </w:r>
           </w:p>
         </w:tc>
         <w:tc>
@@ -26804,37 +25517,15 @@
                 <w:szCs w:val="20"/>
               </w:rPr>
             </w:pPr>
-            <w:proofErr w:type="spellStart"/>
-            <w:r>
-              <w:rPr>
-                <w:rFonts w:ascii="Courier New" w:hAnsi="Courier New" w:cs="Courier New"/>
-                <w:color w:val="1A1AA6"/>
-                <w:sz w:val="16"/>
-                <w:szCs w:val="20"/>
-              </w:rPr>
-              <w:t>NTD_LSH_ACL_SCREEN_passive_I</w:t>
-            </w:r>
-            <w:proofErr w:type="spellEnd"/>
-            <w:r>
-              <w:rPr>
-                <w:rFonts w:ascii="Courier New" w:hAnsi="Courier New" w:cs="Courier New"/>
-                <w:color w:val="1A1AA6"/>
-                <w:sz w:val="16"/>
-                <w:szCs w:val="20"/>
-              </w:rPr>
-              <w:t xml:space="preserve"> </w:t>
-            </w:r>
-            <w:proofErr w:type="spellStart"/>
-            <w:r>
-              <w:rPr>
-                <w:rFonts w:ascii="Courier New" w:hAnsi="Courier New" w:cs="Courier New"/>
-                <w:color w:val="1A1AA6"/>
-                <w:sz w:val="16"/>
-                <w:szCs w:val="20"/>
-              </w:rPr>
-              <w:t>NTD_LSH_ZCL_SCREEN_passive_I</w:t>
-            </w:r>
-            <w:proofErr w:type="spellEnd"/>
+            <w:r>
+              <w:rPr>
+                <w:rFonts w:ascii="Courier New" w:hAnsi="Courier New" w:cs="Courier New"/>
+                <w:color w:val="1A1AA6"/>
+                <w:sz w:val="16"/>
+                <w:szCs w:val="20"/>
+              </w:rPr>
+              <w:t>NTD_LSH_ACL_SCREEN_passive_I NTD_LSH_ZCL_SCREEN_passive_I</w:t>
+            </w:r>
           </w:p>
         </w:tc>
         <w:tc>
@@ -26918,7 +25609,6 @@
                 <w:szCs w:val="20"/>
               </w:rPr>
             </w:pPr>
-            <w:proofErr w:type="spellStart"/>
             <w:r>
               <w:rPr>
                 <w:rFonts w:ascii="Courier New" w:hAnsi="Courier New" w:cs="Courier New"/>
@@ -26928,7 +25618,6 @@
               </w:rPr>
               <w:t>DS_VL_Detailed_Annual</w:t>
             </w:r>
-            <w:proofErr w:type="spellEnd"/>
           </w:p>
         </w:tc>
         <w:tc>
@@ -26944,7 +25633,6 @@
                 <w:sz w:val="16"/>
               </w:rPr>
             </w:pPr>
-            <w:proofErr w:type="spellStart"/>
             <w:r>
               <w:rPr>
                 <w:rFonts w:ascii="Courier New" w:hAnsi="Courier New" w:cs="Courier New"/>
@@ -26953,7 +25641,6 @@
               </w:rPr>
               <w:t>VL_Lab_RDT_results_type</w:t>
             </w:r>
-            <w:proofErr w:type="spellEnd"/>
           </w:p>
           <w:p>
             <w:pPr>
@@ -27056,7 +25743,6 @@
                 <w:szCs w:val="20"/>
               </w:rPr>
             </w:pPr>
-            <w:proofErr w:type="spellStart"/>
             <w:r>
               <w:rPr>
                 <w:rFonts w:ascii="Courier New" w:hAnsi="Courier New" w:cs="Courier New"/>
@@ -27066,7 +25752,6 @@
               </w:rPr>
               <w:t>DS_VL_Detailed_Annual</w:t>
             </w:r>
-            <w:proofErr w:type="spellEnd"/>
           </w:p>
         </w:tc>
         <w:tc>
@@ -27082,7 +25767,6 @@
                 <w:sz w:val="16"/>
               </w:rPr>
             </w:pPr>
-            <w:proofErr w:type="spellStart"/>
             <w:r>
               <w:rPr>
                 <w:rFonts w:ascii="Courier New" w:hAnsi="Courier New" w:cs="Courier New"/>
@@ -27091,7 +25775,6 @@
               </w:rPr>
               <w:t>VL_Lab_RDT_tested_type</w:t>
             </w:r>
-            <w:proofErr w:type="spellEnd"/>
           </w:p>
           <w:p>
             <w:pPr>
@@ -27162,7 +25845,6 @@
               </w:rPr>
               <w:t>="</w:t>
             </w:r>
-            <w:proofErr w:type="spellStart"/>
             <w:r>
               <w:rPr>
                 <w:color w:val="1A1AA6"/>
@@ -27170,7 +25852,6 @@
               </w:rPr>
               <w:t>psVSPLclyFj</w:t>
             </w:r>
-            <w:proofErr w:type="spellEnd"/>
             <w:r>
               <w:rPr>
                 <w:rFonts w:ascii="Courier New" w:hAnsi="Courier New" w:cs="Courier New"/>
@@ -27265,7 +25946,6 @@
                 <w:sz w:val="16"/>
               </w:rPr>
             </w:pPr>
-            <w:proofErr w:type="spellStart"/>
             <w:r>
               <w:rPr>
                 <w:rFonts w:ascii="Courier New" w:hAnsi="Courier New" w:cs="Courier New"/>
@@ -27274,42 +25954,23 @@
               </w:rPr>
               <w:t>VL_Lab_RDT_results_type</w:t>
             </w:r>
-            <w:proofErr w:type="spellEnd"/>
-          </w:p>
-          <w:p>
-            <w:pPr>
-              <w:jc w:val="both"/>
-              <w:rPr>
-                <w:rFonts w:ascii="Courier New" w:hAnsi="Courier New" w:cs="Courier New"/>
-                <w:color w:val="1A1AA6"/>
-                <w:sz w:val="16"/>
-              </w:rPr>
-            </w:pPr>
-            <w:r>
-              <w:rPr>
-                <w:rFonts w:ascii="Courier New" w:hAnsi="Courier New" w:cs="Courier New"/>
-                <w:color w:val="1A1AA6"/>
-                <w:sz w:val="16"/>
-              </w:rPr>
-              <w:t xml:space="preserve">(New + </w:t>
-            </w:r>
-            <w:proofErr w:type="spellStart"/>
-            <w:r>
-              <w:rPr>
-                <w:rFonts w:ascii="Courier New" w:hAnsi="Courier New" w:cs="Courier New"/>
-                <w:color w:val="1A1AA6"/>
-                <w:sz w:val="16"/>
-              </w:rPr>
-              <w:t>Unsp</w:t>
-            </w:r>
-            <w:proofErr w:type="spellEnd"/>
-            <w:r>
-              <w:rPr>
-                <w:rFonts w:ascii="Courier New" w:hAnsi="Courier New" w:cs="Courier New"/>
-                <w:color w:val="1A1AA6"/>
-                <w:sz w:val="16"/>
-              </w:rPr>
-              <w:t>.)</w:t>
+          </w:p>
+          <w:p>
+            <w:pPr>
+              <w:jc w:val="both"/>
+              <w:rPr>
+                <w:rFonts w:ascii="Courier New" w:hAnsi="Courier New" w:cs="Courier New"/>
+                <w:color w:val="1A1AA6"/>
+                <w:sz w:val="16"/>
+              </w:rPr>
+            </w:pPr>
+            <w:r>
+              <w:rPr>
+                <w:rFonts w:ascii="Courier New" w:hAnsi="Courier New" w:cs="Courier New"/>
+                <w:color w:val="1A1AA6"/>
+                <w:sz w:val="16"/>
+              </w:rPr>
+              <w:t>(New + Unsp.)</w:t>
             </w:r>
           </w:p>
           <w:p>
@@ -27339,7 +26000,6 @@
                 <w:sz w:val="16"/>
               </w:rPr>
             </w:pPr>
-            <w:proofErr w:type="spellStart"/>
             <w:r>
               <w:rPr>
                 <w:rFonts w:ascii="Courier New" w:hAnsi="Courier New" w:cs="Courier New"/>
@@ -27348,42 +26008,23 @@
               </w:rPr>
               <w:t>VL_Lab_RDT_tested_type</w:t>
             </w:r>
-            <w:proofErr w:type="spellEnd"/>
-          </w:p>
-          <w:p>
-            <w:pPr>
-              <w:jc w:val="both"/>
-              <w:rPr>
-                <w:rFonts w:ascii="Courier New" w:hAnsi="Courier New" w:cs="Courier New"/>
-                <w:color w:val="1A1AA6"/>
-                <w:sz w:val="16"/>
-              </w:rPr>
-            </w:pPr>
-            <w:r>
-              <w:rPr>
-                <w:rFonts w:ascii="Courier New" w:hAnsi="Courier New" w:cs="Courier New"/>
-                <w:color w:val="1A1AA6"/>
-                <w:sz w:val="16"/>
-              </w:rPr>
-              <w:t xml:space="preserve">(New + </w:t>
-            </w:r>
-            <w:proofErr w:type="spellStart"/>
-            <w:r>
-              <w:rPr>
-                <w:rFonts w:ascii="Courier New" w:hAnsi="Courier New" w:cs="Courier New"/>
-                <w:color w:val="1A1AA6"/>
-                <w:sz w:val="16"/>
-              </w:rPr>
-              <w:t>Unsp</w:t>
-            </w:r>
-            <w:proofErr w:type="spellEnd"/>
-            <w:r>
-              <w:rPr>
-                <w:rFonts w:ascii="Courier New" w:hAnsi="Courier New" w:cs="Courier New"/>
-                <w:color w:val="1A1AA6"/>
-                <w:sz w:val="16"/>
-              </w:rPr>
-              <w:t>.)</w:t>
+          </w:p>
+          <w:p>
+            <w:pPr>
+              <w:jc w:val="both"/>
+              <w:rPr>
+                <w:rFonts w:ascii="Courier New" w:hAnsi="Courier New" w:cs="Courier New"/>
+                <w:color w:val="1A1AA6"/>
+                <w:sz w:val="16"/>
+              </w:rPr>
+            </w:pPr>
+            <w:r>
+              <w:rPr>
+                <w:rFonts w:ascii="Courier New" w:hAnsi="Courier New" w:cs="Courier New"/>
+                <w:color w:val="1A1AA6"/>
+                <w:sz w:val="16"/>
+              </w:rPr>
+              <w:t>(New + Unsp.)</w:t>
             </w:r>
           </w:p>
           <w:p>
@@ -27466,7 +26107,6 @@
                 <w:sz w:val="16"/>
               </w:rPr>
             </w:pPr>
-            <w:proofErr w:type="spellStart"/>
             <w:r>
               <w:rPr>
                 <w:rFonts w:ascii="Courier New" w:hAnsi="Courier New" w:cs="Courier New"/>
@@ -27475,7 +26115,6 @@
               </w:rPr>
               <w:t>VL_Lab_RDT_results_type</w:t>
             </w:r>
-            <w:proofErr w:type="spellEnd"/>
           </w:p>
           <w:p>
             <w:pPr>
@@ -27701,7 +26340,6 @@
                 <w:szCs w:val="20"/>
               </w:rPr>
             </w:pPr>
-            <w:proofErr w:type="spellStart"/>
             <w:r>
               <w:rPr>
                 <w:rFonts w:ascii="Courier New" w:hAnsi="Courier New" w:cs="Courier New"/>
@@ -27711,7 +26349,6 @@
               </w:rPr>
               <w:t>DS_VL_Detailed_Annual</w:t>
             </w:r>
-            <w:proofErr w:type="spellEnd"/>
           </w:p>
         </w:tc>
         <w:tc>
@@ -27729,25 +26366,14 @@
                 <w:szCs w:val="20"/>
               </w:rPr>
             </w:pPr>
-            <w:proofErr w:type="spellStart"/>
-            <w:r>
-              <w:rPr>
-                <w:rFonts w:ascii="Courier New" w:hAnsi="Courier New" w:cs="Courier New"/>
-                <w:color w:val="1A1AA6"/>
-                <w:sz w:val="16"/>
-                <w:szCs w:val="20"/>
-              </w:rPr>
-              <w:t>IA_VL_directExam_diagCases</w:t>
-            </w:r>
-            <w:proofErr w:type="spellEnd"/>
-            <w:r>
-              <w:rPr>
-                <w:rFonts w:ascii="Courier New" w:hAnsi="Courier New" w:cs="Courier New"/>
-                <w:color w:val="1A1AA6"/>
-                <w:sz w:val="16"/>
-                <w:szCs w:val="20"/>
-              </w:rPr>
-              <w:t xml:space="preserve"> </w:t>
+            <w:r>
+              <w:rPr>
+                <w:rFonts w:ascii="Courier New" w:hAnsi="Courier New" w:cs="Courier New"/>
+                <w:color w:val="1A1AA6"/>
+                <w:sz w:val="16"/>
+                <w:szCs w:val="20"/>
+              </w:rPr>
+              <w:t xml:space="preserve">IA_VL_directExam_diagCases </w:t>
             </w:r>
           </w:p>
         </w:tc>
@@ -27767,7 +26393,6 @@
                 <w:szCs w:val="20"/>
               </w:rPr>
             </w:pPr>
-            <w:proofErr w:type="spellStart"/>
             <w:r>
               <w:rPr>
                 <w:rFonts w:ascii="Courier New" w:hAnsi="Courier New" w:cs="Courier New"/>
@@ -27777,19 +26402,17 @@
               </w:rPr>
               <w:t>IA_VL_LAB_parasito_result_type_NewUnsp</w:t>
             </w:r>
-            <w:proofErr w:type="spellEnd"/>
-          </w:p>
-          <w:p>
-            <w:pPr>
-              <w:jc w:val="both"/>
-              <w:rPr>
-                <w:rFonts w:ascii="Courier New" w:hAnsi="Courier New" w:cs="Courier New"/>
-                <w:color w:val="1A1AA6"/>
-                <w:sz w:val="16"/>
-                <w:szCs w:val="20"/>
-              </w:rPr>
-            </w:pPr>
-            <w:proofErr w:type="spellStart"/>
+          </w:p>
+          <w:p>
+            <w:pPr>
+              <w:jc w:val="both"/>
+              <w:rPr>
+                <w:rFonts w:ascii="Courier New" w:hAnsi="Courier New" w:cs="Courier New"/>
+                <w:color w:val="1A1AA6"/>
+                <w:sz w:val="16"/>
+                <w:szCs w:val="20"/>
+              </w:rPr>
+            </w:pPr>
             <w:r>
               <w:rPr>
                 <w:rFonts w:ascii="Courier New" w:hAnsi="Courier New" w:cs="Courier New"/>
@@ -27799,19 +26422,17 @@
               </w:rPr>
               <w:t>IA_CL_LAB_parasito_result_type_NewUnsp</w:t>
             </w:r>
-            <w:proofErr w:type="spellEnd"/>
-          </w:p>
-          <w:p>
-            <w:pPr>
-              <w:jc w:val="both"/>
-              <w:rPr>
-                <w:rFonts w:ascii="Courier New" w:hAnsi="Courier New" w:cs="Courier New"/>
-                <w:color w:val="1A1AA6"/>
-                <w:sz w:val="16"/>
-                <w:szCs w:val="20"/>
-              </w:rPr>
-            </w:pPr>
-            <w:proofErr w:type="spellStart"/>
+          </w:p>
+          <w:p>
+            <w:pPr>
+              <w:jc w:val="both"/>
+              <w:rPr>
+                <w:rFonts w:ascii="Courier New" w:hAnsi="Courier New" w:cs="Courier New"/>
+                <w:color w:val="1A1AA6"/>
+                <w:sz w:val="16"/>
+                <w:szCs w:val="20"/>
+              </w:rPr>
+            </w:pPr>
             <w:r>
               <w:rPr>
                 <w:rFonts w:ascii="Courier New" w:hAnsi="Courier New" w:cs="Courier New"/>
@@ -27821,19 +26442,17 @@
               </w:rPr>
               <w:t>IA_ACL_LAB_parasito_result_type_NewUnsp</w:t>
             </w:r>
-            <w:proofErr w:type="spellEnd"/>
-          </w:p>
-          <w:p>
-            <w:pPr>
-              <w:jc w:val="both"/>
-              <w:rPr>
-                <w:rFonts w:ascii="Courier New" w:hAnsi="Courier New" w:cs="Courier New"/>
-                <w:color w:val="1A1AA6"/>
-                <w:sz w:val="16"/>
-                <w:szCs w:val="20"/>
-              </w:rPr>
-            </w:pPr>
-            <w:proofErr w:type="spellStart"/>
+          </w:p>
+          <w:p>
+            <w:pPr>
+              <w:jc w:val="both"/>
+              <w:rPr>
+                <w:rFonts w:ascii="Courier New" w:hAnsi="Courier New" w:cs="Courier New"/>
+                <w:color w:val="1A1AA6"/>
+                <w:sz w:val="16"/>
+                <w:szCs w:val="20"/>
+              </w:rPr>
+            </w:pPr>
             <w:r>
               <w:rPr>
                 <w:rFonts w:ascii="Courier New" w:hAnsi="Courier New" w:cs="Courier New"/>
@@ -27843,7 +26462,6 @@
               </w:rPr>
               <w:t>IA_ZCL_LAB_parasito_result_type_NewUnsp</w:t>
             </w:r>
-            <w:proofErr w:type="spellEnd"/>
           </w:p>
           <w:p>
             <w:pPr>
@@ -27875,7 +26493,6 @@
                 <w:szCs w:val="20"/>
               </w:rPr>
             </w:pPr>
-            <w:proofErr w:type="spellStart"/>
             <w:r>
               <w:rPr>
                 <w:rFonts w:ascii="Courier New" w:hAnsi="Courier New" w:cs="Courier New"/>
@@ -27885,19 +26502,17 @@
               </w:rPr>
               <w:t>IA_VL_EPI_NewUnsp_INT</w:t>
             </w:r>
-            <w:proofErr w:type="spellEnd"/>
-          </w:p>
-          <w:p>
-            <w:pPr>
-              <w:jc w:val="both"/>
-              <w:rPr>
-                <w:rFonts w:ascii="Courier New" w:hAnsi="Courier New" w:cs="Courier New"/>
-                <w:color w:val="1A1AA6"/>
-                <w:sz w:val="16"/>
-                <w:szCs w:val="20"/>
-              </w:rPr>
-            </w:pPr>
-            <w:proofErr w:type="spellStart"/>
+          </w:p>
+          <w:p>
+            <w:pPr>
+              <w:jc w:val="both"/>
+              <w:rPr>
+                <w:rFonts w:ascii="Courier New" w:hAnsi="Courier New" w:cs="Courier New"/>
+                <w:color w:val="1A1AA6"/>
+                <w:sz w:val="16"/>
+                <w:szCs w:val="20"/>
+              </w:rPr>
+            </w:pPr>
             <w:r>
               <w:rPr>
                 <w:rFonts w:ascii="Courier New" w:hAnsi="Courier New" w:cs="Courier New"/>
@@ -27907,19 +26522,17 @@
               </w:rPr>
               <w:t>IA_CL_EPI_NewUnsp_INT</w:t>
             </w:r>
-            <w:proofErr w:type="spellEnd"/>
-          </w:p>
-          <w:p>
-            <w:pPr>
-              <w:jc w:val="both"/>
-              <w:rPr>
-                <w:rFonts w:ascii="Courier New" w:hAnsi="Courier New" w:cs="Courier New"/>
-                <w:color w:val="1A1AA6"/>
-                <w:sz w:val="16"/>
-                <w:szCs w:val="20"/>
-              </w:rPr>
-            </w:pPr>
-            <w:proofErr w:type="spellStart"/>
+          </w:p>
+          <w:p>
+            <w:pPr>
+              <w:jc w:val="both"/>
+              <w:rPr>
+                <w:rFonts w:ascii="Courier New" w:hAnsi="Courier New" w:cs="Courier New"/>
+                <w:color w:val="1A1AA6"/>
+                <w:sz w:val="16"/>
+                <w:szCs w:val="20"/>
+              </w:rPr>
+            </w:pPr>
             <w:r>
               <w:rPr>
                 <w:rFonts w:ascii="Courier New" w:hAnsi="Courier New" w:cs="Courier New"/>
@@ -27929,19 +26542,17 @@
               </w:rPr>
               <w:t>IA_ACL_EPI_NewUnsp_INT</w:t>
             </w:r>
-            <w:proofErr w:type="spellEnd"/>
-          </w:p>
-          <w:p>
-            <w:pPr>
-              <w:jc w:val="both"/>
-              <w:rPr>
-                <w:rFonts w:ascii="Courier New" w:hAnsi="Courier New" w:cs="Courier New"/>
-                <w:color w:val="1A1AA6"/>
-                <w:sz w:val="16"/>
-                <w:szCs w:val="20"/>
-              </w:rPr>
-            </w:pPr>
-            <w:proofErr w:type="spellStart"/>
+          </w:p>
+          <w:p>
+            <w:pPr>
+              <w:jc w:val="both"/>
+              <w:rPr>
+                <w:rFonts w:ascii="Courier New" w:hAnsi="Courier New" w:cs="Courier New"/>
+                <w:color w:val="1A1AA6"/>
+                <w:sz w:val="16"/>
+                <w:szCs w:val="20"/>
+              </w:rPr>
+            </w:pPr>
             <w:r>
               <w:rPr>
                 <w:rFonts w:ascii="Courier New" w:hAnsi="Courier New" w:cs="Courier New"/>
@@ -27951,7 +26562,6 @@
               </w:rPr>
               <w:t>IA_ZCL_EPI_NewUnsp_INT</w:t>
             </w:r>
-            <w:proofErr w:type="spellEnd"/>
           </w:p>
           <w:p>
             <w:pPr>
@@ -28000,7 +26610,6 @@
                 <w:szCs w:val="20"/>
               </w:rPr>
             </w:pPr>
-            <w:proofErr w:type="spellStart"/>
             <w:r>
               <w:rPr>
                 <w:rFonts w:ascii="Courier New" w:hAnsi="Courier New" w:cs="Courier New"/>
@@ -28010,38 +26619,26 @@
               </w:rPr>
               <w:t>DS_CL_Detailed_Annual</w:t>
             </w:r>
-            <w:proofErr w:type="spellEnd"/>
-          </w:p>
-          <w:p>
-            <w:pPr>
-              <w:jc w:val="both"/>
-              <w:rPr>
-                <w:rFonts w:ascii="Courier New" w:hAnsi="Courier New" w:cs="Courier New"/>
-                <w:color w:val="1A1AA6"/>
-                <w:sz w:val="16"/>
-                <w:szCs w:val="20"/>
-              </w:rPr>
-            </w:pPr>
-            <w:r>
-              <w:rPr>
-                <w:rFonts w:ascii="Courier New" w:hAnsi="Courier New" w:cs="Courier New"/>
-                <w:color w:val="1A1AA6"/>
-                <w:sz w:val="16"/>
-                <w:szCs w:val="20"/>
-              </w:rPr>
-              <w:t>DS_ACL/</w:t>
-            </w:r>
-            <w:proofErr w:type="spellStart"/>
-            <w:r>
-              <w:rPr>
-                <w:rFonts w:ascii="Courier New" w:hAnsi="Courier New" w:cs="Courier New"/>
-                <w:color w:val="1A1AA6"/>
-                <w:sz w:val="16"/>
-                <w:szCs w:val="20"/>
-              </w:rPr>
-              <w:t>ZCL_Detailed_Monthly</w:t>
-            </w:r>
-            <w:proofErr w:type="spellEnd"/>
+          </w:p>
+          <w:p>
+            <w:pPr>
+              <w:jc w:val="both"/>
+              <w:rPr>
+                <w:rFonts w:ascii="Courier New" w:hAnsi="Courier New" w:cs="Courier New"/>
+                <w:color w:val="1A1AA6"/>
+                <w:sz w:val="16"/>
+                <w:szCs w:val="20"/>
+              </w:rPr>
+            </w:pPr>
+            <w:r>
+              <w:rPr>
+                <w:rFonts w:ascii="Courier New" w:hAnsi="Courier New" w:cs="Courier New"/>
+                <w:color w:val="1A1AA6"/>
+                <w:sz w:val="16"/>
+                <w:szCs w:val="20"/>
+              </w:rPr>
+              <w:t>DS_ACL/ZCL_Detailed_Monthly</w:t>
+            </w:r>
           </w:p>
         </w:tc>
         <w:tc>
@@ -28059,25 +26656,14 @@
                 <w:szCs w:val="20"/>
               </w:rPr>
             </w:pPr>
-            <w:proofErr w:type="spellStart"/>
-            <w:r>
-              <w:rPr>
-                <w:rFonts w:ascii="Courier New" w:hAnsi="Courier New" w:cs="Courier New"/>
-                <w:color w:val="1A1AA6"/>
-                <w:sz w:val="16"/>
-                <w:szCs w:val="20"/>
-              </w:rPr>
-              <w:t>IA_CL_directExam_diagCases</w:t>
-            </w:r>
-            <w:proofErr w:type="spellEnd"/>
-            <w:r>
-              <w:rPr>
-                <w:rFonts w:ascii="Courier New" w:hAnsi="Courier New" w:cs="Courier New"/>
-                <w:color w:val="1A1AA6"/>
-                <w:sz w:val="16"/>
-                <w:szCs w:val="20"/>
-              </w:rPr>
-              <w:t xml:space="preserve"> </w:t>
+            <w:r>
+              <w:rPr>
+                <w:rFonts w:ascii="Courier New" w:hAnsi="Courier New" w:cs="Courier New"/>
+                <w:color w:val="1A1AA6"/>
+                <w:sz w:val="16"/>
+                <w:szCs w:val="20"/>
+              </w:rPr>
+              <w:t xml:space="preserve">IA_CL_directExam_diagCases </w:t>
             </w:r>
           </w:p>
         </w:tc>
@@ -28139,19 +26725,8 @@
                 <w:sz w:val="16"/>
                 <w:szCs w:val="20"/>
               </w:rPr>
-              <w:t>DS_ACL/</w:t>
-            </w:r>
-            <w:proofErr w:type="spellStart"/>
-            <w:r>
-              <w:rPr>
-                <w:rFonts w:ascii="Courier New" w:hAnsi="Courier New" w:cs="Courier New"/>
-                <w:color w:val="1A1AA6"/>
-                <w:sz w:val="16"/>
-                <w:szCs w:val="20"/>
-              </w:rPr>
-              <w:t>ZCL_Detailed_Annual</w:t>
-            </w:r>
-            <w:proofErr w:type="spellEnd"/>
+              <w:t>DS_ACL/ZCL_Detailed_Annual</w:t>
+            </w:r>
           </w:p>
         </w:tc>
         <w:tc>
@@ -28169,7 +26744,6 @@
                 <w:szCs w:val="20"/>
               </w:rPr>
             </w:pPr>
-            <w:proofErr w:type="spellStart"/>
             <w:r>
               <w:rPr>
                 <w:rFonts w:ascii="Courier New" w:hAnsi="Courier New" w:cs="Courier New"/>
@@ -28179,19 +26753,17 @@
               </w:rPr>
               <w:t>IA_ACL_directExam_diagCases</w:t>
             </w:r>
-            <w:proofErr w:type="spellEnd"/>
-          </w:p>
-          <w:p>
-            <w:pPr>
-              <w:jc w:val="both"/>
-              <w:rPr>
-                <w:rFonts w:ascii="Courier New" w:hAnsi="Courier New" w:cs="Courier New"/>
-                <w:color w:val="1A1AA6"/>
-                <w:sz w:val="16"/>
-                <w:szCs w:val="20"/>
-              </w:rPr>
-            </w:pPr>
-            <w:proofErr w:type="spellStart"/>
+          </w:p>
+          <w:p>
+            <w:pPr>
+              <w:jc w:val="both"/>
+              <w:rPr>
+                <w:rFonts w:ascii="Courier New" w:hAnsi="Courier New" w:cs="Courier New"/>
+                <w:color w:val="1A1AA6"/>
+                <w:sz w:val="16"/>
+                <w:szCs w:val="20"/>
+              </w:rPr>
+            </w:pPr>
             <w:r>
               <w:rPr>
                 <w:rFonts w:ascii="Courier New" w:hAnsi="Courier New" w:cs="Courier New"/>
@@ -28201,7 +26773,6 @@
               </w:rPr>
               <w:t>IA_ZCL_directExam_diagCases</w:t>
             </w:r>
-            <w:proofErr w:type="spellEnd"/>
           </w:p>
         </w:tc>
         <w:tc>
@@ -28261,7 +26832,6 @@
                 <w:szCs w:val="20"/>
               </w:rPr>
             </w:pPr>
-            <w:proofErr w:type="spellStart"/>
             <w:r>
               <w:rPr>
                 <w:rFonts w:ascii="Courier New" w:hAnsi="Courier New" w:cs="Courier New"/>
@@ -28271,7 +26841,6 @@
               </w:rPr>
               <w:t>DS_VL_Detailed_Annual</w:t>
             </w:r>
-            <w:proofErr w:type="spellEnd"/>
           </w:p>
         </w:tc>
         <w:tc>
@@ -28288,25 +26857,14 @@
                 <w:szCs w:val="20"/>
               </w:rPr>
             </w:pPr>
-            <w:proofErr w:type="spellStart"/>
-            <w:r>
-              <w:rPr>
-                <w:rFonts w:ascii="Courier New" w:hAnsi="Courier New" w:cs="Courier New"/>
-                <w:color w:val="1A1AA6"/>
-                <w:sz w:val="16"/>
-                <w:szCs w:val="20"/>
-              </w:rPr>
-              <w:t>IA_VL_positiveSlides_PROP</w:t>
-            </w:r>
-            <w:proofErr w:type="spellEnd"/>
-            <w:r>
-              <w:rPr>
-                <w:rFonts w:ascii="Courier New" w:hAnsi="Courier New" w:cs="Courier New"/>
-                <w:color w:val="1A1AA6"/>
-                <w:sz w:val="16"/>
-                <w:szCs w:val="20"/>
-              </w:rPr>
-              <w:t xml:space="preserve"> </w:t>
+            <w:r>
+              <w:rPr>
+                <w:rFonts w:ascii="Courier New" w:hAnsi="Courier New" w:cs="Courier New"/>
+                <w:color w:val="1A1AA6"/>
+                <w:sz w:val="16"/>
+                <w:szCs w:val="20"/>
+              </w:rPr>
+              <w:t xml:space="preserve">IA_VL_positiveSlides_PROP </w:t>
             </w:r>
           </w:p>
         </w:tc>
@@ -28326,7 +26884,6 @@
                 <w:szCs w:val="20"/>
               </w:rPr>
             </w:pPr>
-            <w:proofErr w:type="spellStart"/>
             <w:r>
               <w:rPr>
                 <w:rFonts w:ascii="Courier New" w:hAnsi="Courier New" w:cs="Courier New"/>
@@ -28336,19 +26893,17 @@
               </w:rPr>
               <w:t>IA_VL_LAB_parasito_result_type_NewUnsp</w:t>
             </w:r>
-            <w:proofErr w:type="spellEnd"/>
-          </w:p>
-          <w:p>
-            <w:pPr>
-              <w:jc w:val="both"/>
-              <w:rPr>
-                <w:rFonts w:ascii="Courier New" w:hAnsi="Courier New" w:cs="Courier New"/>
-                <w:color w:val="1A1AA6"/>
-                <w:sz w:val="16"/>
-                <w:szCs w:val="20"/>
-              </w:rPr>
-            </w:pPr>
-            <w:proofErr w:type="spellStart"/>
+          </w:p>
+          <w:p>
+            <w:pPr>
+              <w:jc w:val="both"/>
+              <w:rPr>
+                <w:rFonts w:ascii="Courier New" w:hAnsi="Courier New" w:cs="Courier New"/>
+                <w:color w:val="1A1AA6"/>
+                <w:sz w:val="16"/>
+                <w:szCs w:val="20"/>
+              </w:rPr>
+            </w:pPr>
             <w:r>
               <w:rPr>
                 <w:rFonts w:ascii="Courier New" w:hAnsi="Courier New" w:cs="Courier New"/>
@@ -28358,19 +26913,17 @@
               </w:rPr>
               <w:t>IA_CL_LAB_parasito_result_type_NewUnsp</w:t>
             </w:r>
-            <w:proofErr w:type="spellEnd"/>
-          </w:p>
-          <w:p>
-            <w:pPr>
-              <w:jc w:val="both"/>
-              <w:rPr>
-                <w:rFonts w:ascii="Courier New" w:hAnsi="Courier New" w:cs="Courier New"/>
-                <w:color w:val="1A1AA6"/>
-                <w:sz w:val="16"/>
-                <w:szCs w:val="20"/>
-              </w:rPr>
-            </w:pPr>
-            <w:proofErr w:type="spellStart"/>
+          </w:p>
+          <w:p>
+            <w:pPr>
+              <w:jc w:val="both"/>
+              <w:rPr>
+                <w:rFonts w:ascii="Courier New" w:hAnsi="Courier New" w:cs="Courier New"/>
+                <w:color w:val="1A1AA6"/>
+                <w:sz w:val="16"/>
+                <w:szCs w:val="20"/>
+              </w:rPr>
+            </w:pPr>
             <w:r>
               <w:rPr>
                 <w:rFonts w:ascii="Courier New" w:hAnsi="Courier New" w:cs="Courier New"/>
@@ -28380,19 +26933,17 @@
               </w:rPr>
               <w:t>IA_ACL_LAB_parasito_result_type_NewUnsp</w:t>
             </w:r>
-            <w:proofErr w:type="spellEnd"/>
-          </w:p>
-          <w:p>
-            <w:pPr>
-              <w:jc w:val="both"/>
-              <w:rPr>
-                <w:rFonts w:ascii="Courier New" w:hAnsi="Courier New" w:cs="Courier New"/>
-                <w:color w:val="1A1AA6"/>
-                <w:sz w:val="16"/>
-                <w:szCs w:val="20"/>
-              </w:rPr>
-            </w:pPr>
-            <w:proofErr w:type="spellStart"/>
+          </w:p>
+          <w:p>
+            <w:pPr>
+              <w:jc w:val="both"/>
+              <w:rPr>
+                <w:rFonts w:ascii="Courier New" w:hAnsi="Courier New" w:cs="Courier New"/>
+                <w:color w:val="1A1AA6"/>
+                <w:sz w:val="16"/>
+                <w:szCs w:val="20"/>
+              </w:rPr>
+            </w:pPr>
             <w:r>
               <w:rPr>
                 <w:rFonts w:ascii="Courier New" w:hAnsi="Courier New" w:cs="Courier New"/>
@@ -28402,7 +26953,6 @@
               </w:rPr>
               <w:t>IA_ZCL_LAB_parasito_result_type_NewUnsp</w:t>
             </w:r>
-            <w:proofErr w:type="spellEnd"/>
           </w:p>
           <w:p>
             <w:pPr>
@@ -28434,7 +26984,6 @@
                 <w:szCs w:val="20"/>
               </w:rPr>
             </w:pPr>
-            <w:proofErr w:type="spellStart"/>
             <w:r>
               <w:rPr>
                 <w:rFonts w:ascii="Courier New" w:hAnsi="Courier New" w:cs="Courier New"/>
@@ -28444,19 +26993,17 @@
               </w:rPr>
               <w:t>IA_VL_EPI_NewUnsp_INT</w:t>
             </w:r>
-            <w:proofErr w:type="spellEnd"/>
-          </w:p>
-          <w:p>
-            <w:pPr>
-              <w:jc w:val="both"/>
-              <w:rPr>
-                <w:rFonts w:ascii="Courier New" w:hAnsi="Courier New" w:cs="Courier New"/>
-                <w:color w:val="1A1AA6"/>
-                <w:sz w:val="16"/>
-                <w:szCs w:val="20"/>
-              </w:rPr>
-            </w:pPr>
-            <w:proofErr w:type="spellStart"/>
+          </w:p>
+          <w:p>
+            <w:pPr>
+              <w:jc w:val="both"/>
+              <w:rPr>
+                <w:rFonts w:ascii="Courier New" w:hAnsi="Courier New" w:cs="Courier New"/>
+                <w:color w:val="1A1AA6"/>
+                <w:sz w:val="16"/>
+                <w:szCs w:val="20"/>
+              </w:rPr>
+            </w:pPr>
             <w:r>
               <w:rPr>
                 <w:rFonts w:ascii="Courier New" w:hAnsi="Courier New" w:cs="Courier New"/>
@@ -28466,19 +27013,17 @@
               </w:rPr>
               <w:t>IA_CL_EPI_NewUnsp_INT</w:t>
             </w:r>
-            <w:proofErr w:type="spellEnd"/>
-          </w:p>
-          <w:p>
-            <w:pPr>
-              <w:jc w:val="both"/>
-              <w:rPr>
-                <w:rFonts w:ascii="Courier New" w:hAnsi="Courier New" w:cs="Courier New"/>
-                <w:color w:val="1A1AA6"/>
-                <w:sz w:val="16"/>
-                <w:szCs w:val="20"/>
-          